--- a/Heap_lironcohen3_yuvalmor.docx
+++ b/Heap_lironcohen3_yuvalmor.docx
@@ -174,7 +174,6 @@
         </w:rPr>
         <w:t xml:space="preserve">יובל מור, </w:t>
       </w:r>
-      <w:proofErr w:type="spellStart"/>
       <w:r>
         <w:rPr>
           <w:rFonts w:ascii="David" w:hAnsi="David" w:cs="David"/>
@@ -184,7 +183,6 @@
         </w:rPr>
         <w:t>yuvalmor</w:t>
       </w:r>
-      <w:proofErr w:type="spellEnd"/>
       <w:r>
         <w:rPr>
           <w:rFonts w:ascii="David" w:hAnsi="David" w:cs="David" w:hint="cs"/>
@@ -237,7 +235,6 @@
         </w:rPr>
         <w:t xml:space="preserve">המחלקה </w:t>
       </w:r>
-      <w:proofErr w:type="spellStart"/>
       <w:r>
         <w:rPr>
           <w:rFonts w:ascii="David" w:hAnsi="David" w:cs="David"/>
@@ -250,7 +247,6 @@
         </w:rPr>
         <w:t>AVLTree</w:t>
       </w:r>
-      <w:proofErr w:type="spellEnd"/>
     </w:p>
     <w:p>
       <w:pPr>
@@ -293,7 +289,6 @@
         </w:rPr>
         <w:t xml:space="preserve">, ובה שדה יחיד מסוג </w:t>
       </w:r>
-      <w:proofErr w:type="spellStart"/>
       <w:r>
         <w:rPr>
           <w:rFonts w:ascii="David" w:hAnsi="David" w:cs="David"/>
@@ -303,7 +298,6 @@
         </w:rPr>
         <w:t>IAVLNode</w:t>
       </w:r>
-      <w:proofErr w:type="spellEnd"/>
       <w:r>
         <w:rPr>
           <w:rFonts w:ascii="David" w:hAnsi="David" w:cs="David" w:hint="cs"/>
@@ -337,7 +331,6 @@
         </w:rPr>
         <w:t xml:space="preserve">כל אחד מצמתי העץ מממש מופע ממחלקת </w:t>
       </w:r>
-      <w:proofErr w:type="spellStart"/>
       <w:r>
         <w:rPr>
           <w:rFonts w:ascii="David" w:hAnsi="David" w:cs="David"/>
@@ -347,7 +340,6 @@
         </w:rPr>
         <w:t>AVLNode</w:t>
       </w:r>
-      <w:proofErr w:type="spellEnd"/>
       <w:r>
         <w:rPr>
           <w:rFonts w:ascii="David" w:hAnsi="David" w:cs="David" w:hint="cs"/>
@@ -399,7 +391,6 @@
         </w:rPr>
         <w:t xml:space="preserve">מתודות </w:t>
       </w:r>
-      <w:proofErr w:type="spellStart"/>
       <w:r>
         <w:rPr>
           <w:rFonts w:ascii="David" w:hAnsi="David" w:cs="David" w:hint="cs"/>
@@ -412,7 +403,6 @@
         </w:rPr>
         <w:t>AVLTree</w:t>
       </w:r>
-      <w:proofErr w:type="spellEnd"/>
     </w:p>
     <w:p>
       <w:pPr>
@@ -428,7 +418,6 @@
           <w:lang w:val="en-US"/>
         </w:rPr>
       </w:pPr>
-      <w:proofErr w:type="spellStart"/>
       <w:r>
         <w:rPr>
           <w:rFonts w:ascii="David" w:hAnsi="David" w:cs="David" w:hint="cs"/>
@@ -439,20 +428,7 @@
           <w:u w:val="single"/>
           <w:lang w:val="en-US"/>
         </w:rPr>
-        <w:t>AVLTree</w:t>
-      </w:r>
-      <w:proofErr w:type="spellEnd"/>
-      <w:r>
-        <w:rPr>
-          <w:rFonts w:ascii="David" w:hAnsi="David" w:cs="David" w:hint="cs"/>
-          <w:b/>
-          <w:bCs/>
-          <w:sz w:val="24"/>
-          <w:szCs w:val="24"/>
-          <w:u w:val="single"/>
-          <w:lang w:val="en-US"/>
-        </w:rPr>
-        <w:t>()</w:t>
+        <w:t>AVLTree()</w:t>
       </w:r>
     </w:p>
     <w:p>
@@ -612,7 +588,6 @@
         </w:rPr>
         <w:t xml:space="preserve">המחלקה </w:t>
       </w:r>
-      <w:proofErr w:type="spellStart"/>
       <w:r>
         <w:rPr>
           <w:rFonts w:ascii="David" w:eastAsiaTheme="minorEastAsia" w:hAnsi="David" w:cs="David"/>
@@ -623,9 +598,20 @@
           <w:u w:val="single"/>
           <w:lang w:val="en-US"/>
         </w:rPr>
-        <w:t>AVLNode</w:t>
-      </w:r>
-      <w:proofErr w:type="spellEnd"/>
+        <w:t>Heap</w:t>
+      </w:r>
+      <w:r>
+        <w:rPr>
+          <w:rFonts w:ascii="David" w:eastAsiaTheme="minorEastAsia" w:hAnsi="David" w:cs="David"/>
+          <w:b/>
+          <w:bCs/>
+          <w:sz w:val="24"/>
+          <w:szCs w:val="24"/>
+          <w:u w:val="single"/>
+          <w:lang w:val="en-US"/>
+        </w:rPr>
+        <w:t>Node</w:t>
+      </w:r>
     </w:p>
     <w:p>
       <w:pPr>
@@ -647,47 +633,27 @@
           <w:rtl/>
           <w:lang w:val="en-US"/>
         </w:rPr>
-        <w:t xml:space="preserve">המחלקה מממשת צומת בעץ </w:t>
-      </w:r>
-      <w:r>
-        <w:rPr>
-          <w:rFonts w:ascii="David" w:eastAsiaTheme="minorEastAsia" w:hAnsi="David" w:cs="David"/>
-          <w:sz w:val="24"/>
-          <w:szCs w:val="24"/>
-          <w:lang w:val="en-US"/>
-        </w:rPr>
-        <w:t>AVL</w:t>
-      </w:r>
-      <w:r>
-        <w:rPr>
-          <w:rFonts w:ascii="David" w:eastAsiaTheme="minorEastAsia" w:hAnsi="David" w:cs="David" w:hint="cs"/>
-          <w:sz w:val="24"/>
-          <w:szCs w:val="24"/>
-          <w:rtl/>
-          <w:lang w:val="en-US"/>
-        </w:rPr>
-        <w:t xml:space="preserve"> לפי המנשק </w:t>
-      </w:r>
-      <w:proofErr w:type="spellStart"/>
-      <w:r>
-        <w:rPr>
-          <w:rFonts w:ascii="David" w:eastAsiaTheme="minorEastAsia" w:hAnsi="David" w:cs="David"/>
-          <w:sz w:val="24"/>
-          <w:szCs w:val="24"/>
-          <w:lang w:val="en-US"/>
-        </w:rPr>
-        <w:t>IAVLNode</w:t>
-      </w:r>
-      <w:proofErr w:type="spellEnd"/>
-      <w:r>
-        <w:rPr>
-          <w:rFonts w:ascii="David" w:eastAsiaTheme="minorEastAsia" w:hAnsi="David" w:cs="David" w:hint="cs"/>
-          <w:sz w:val="24"/>
-          <w:szCs w:val="24"/>
-          <w:rtl/>
-          <w:lang w:val="en-US"/>
-        </w:rPr>
-        <w:t xml:space="preserve">. </w:t>
+        <w:t xml:space="preserve">המחלקה מממשת צומת </w:t>
+      </w:r>
+      <w:r>
+        <w:rPr>
+          <w:rFonts w:ascii="David" w:eastAsiaTheme="minorEastAsia" w:hAnsi="David" w:cs="David" w:hint="cs"/>
+          <w:sz w:val="24"/>
+          <w:szCs w:val="24"/>
+          <w:rtl/>
+          <w:lang w:val="en-US"/>
+        </w:rPr>
+        <w:t>בערימת פיבונאצ'י לפי הנלמד בכיתה.</w:t>
+      </w:r>
+      <w:r>
+        <w:rPr>
+          <w:rFonts w:ascii="David" w:eastAsiaTheme="minorEastAsia" w:hAnsi="David" w:cs="David" w:hint="cs"/>
+          <w:sz w:val="24"/>
+          <w:szCs w:val="24"/>
+          <w:rtl/>
+          <w:lang w:val="en-US"/>
+        </w:rPr>
+        <w:t xml:space="preserve"> </w:t>
       </w:r>
     </w:p>
     <w:p>
@@ -708,6 +674,43 @@
         <w:bidi/>
         <w:spacing w:line="276" w:lineRule="auto"/>
         <w:rPr>
+          <w:rFonts w:ascii="David" w:eastAsiaTheme="minorEastAsia" w:hAnsi="David" w:cs="David" w:hint="cs"/>
+          <w:b/>
+          <w:bCs/>
+          <w:sz w:val="24"/>
+          <w:szCs w:val="24"/>
+          <w:u w:val="single"/>
+          <w:rtl/>
+          <w:lang w:val="en-US"/>
+        </w:rPr>
+      </w:pPr>
+      <w:r>
+        <w:rPr>
+          <w:rFonts w:ascii="David" w:eastAsiaTheme="minorEastAsia" w:hAnsi="David" w:cs="David" w:hint="cs"/>
+          <w:b/>
+          <w:bCs/>
+          <w:sz w:val="24"/>
+          <w:szCs w:val="24"/>
+          <w:u w:val="single"/>
+          <w:rtl/>
+          <w:lang w:val="en-US"/>
+        </w:rPr>
+        <w:t xml:space="preserve">שדות </w:t>
+      </w:r>
+      <w:r>
+        <w:rPr>
+          <w:rFonts w:ascii="David" w:eastAsiaTheme="minorEastAsia" w:hAnsi="David" w:cs="David" w:hint="cs"/>
+          <w:b/>
+          <w:bCs/>
+          <w:sz w:val="24"/>
+          <w:szCs w:val="24"/>
+          <w:u w:val="single"/>
+          <w:lang w:val="en-US"/>
+        </w:rPr>
+        <w:t>H</w:t>
+      </w:r>
+      <w:r>
+        <w:rPr>
           <w:rFonts w:ascii="David" w:eastAsiaTheme="minorEastAsia" w:hAnsi="David" w:cs="David"/>
           <w:b/>
           <w:bCs/>
@@ -716,34 +719,8 @@
           <w:u w:val="single"/>
           <w:lang w:val="en-US"/>
         </w:rPr>
-      </w:pPr>
-      <w:r>
-        <w:rPr>
-          <w:rFonts w:ascii="David" w:eastAsiaTheme="minorEastAsia" w:hAnsi="David" w:cs="David" w:hint="cs"/>
-          <w:b/>
-          <w:bCs/>
-          <w:sz w:val="24"/>
-          <w:szCs w:val="24"/>
-          <w:u w:val="single"/>
-          <w:rtl/>
-          <w:lang w:val="en-US"/>
-        </w:rPr>
-        <w:t xml:space="preserve">שדות </w:t>
-      </w:r>
-      <w:proofErr w:type="spellStart"/>
-      <w:r>
-        <w:rPr>
-          <w:rFonts w:ascii="David" w:eastAsiaTheme="minorEastAsia" w:hAnsi="David" w:cs="David"/>
-          <w:b/>
-          <w:bCs/>
-          <w:sz w:val="24"/>
-          <w:szCs w:val="24"/>
-          <w:u w:val="single"/>
-          <w:lang w:val="en-US"/>
-        </w:rPr>
-        <w:t>AVLNode</w:t>
-      </w:r>
-      <w:proofErr w:type="spellEnd"/>
+        <w:t>eapNode</w:t>
+      </w:r>
     </w:p>
     <w:p>
       <w:pPr>
@@ -768,7 +745,25 @@
           <w:szCs w:val="24"/>
           <w:lang w:val="en-US"/>
         </w:rPr>
-        <w:t>Int Key</w:t>
+        <w:t xml:space="preserve">Int </w:t>
+      </w:r>
+      <w:r>
+        <w:rPr>
+          <w:rFonts w:ascii="David" w:eastAsiaTheme="minorEastAsia" w:hAnsi="David" w:cs="David"/>
+          <w:sz w:val="24"/>
+          <w:szCs w:val="24"/>
+          <w:lang w:val="en-US"/>
+        </w:rPr>
+        <w:t>k</w:t>
+      </w:r>
+      <w:r>
+        <w:rPr>
+          <w:rFonts w:ascii="David" w:eastAsiaTheme="minorEastAsia" w:hAnsi="David" w:cs="David"/>
+          <w:sz w:val="24"/>
+          <w:szCs w:val="24"/>
+          <w:lang w:val="en-US"/>
+        </w:rPr>
+        <w:t>ey</w:t>
       </w:r>
       <w:r>
         <w:rPr>
@@ -819,12 +814,21 @@
       </w:pPr>
       <w:r>
         <w:rPr>
+          <w:rFonts w:ascii="David" w:eastAsiaTheme="minorEastAsia" w:hAnsi="David" w:cs="David" w:hint="cs"/>
+          <w:sz w:val="24"/>
+          <w:szCs w:val="24"/>
+          <w:lang w:val="en-US"/>
+        </w:rPr>
+        <w:t>I</w:t>
+      </w:r>
+      <w:r>
+        <w:rPr>
           <w:rFonts w:ascii="David" w:eastAsiaTheme="minorEastAsia" w:hAnsi="David" w:cs="David"/>
           <w:sz w:val="24"/>
           <w:szCs w:val="24"/>
           <w:lang w:val="en-US"/>
         </w:rPr>
-        <w:t>String info</w:t>
+        <w:t>nt rank</w:t>
       </w:r>
       <w:r>
         <w:rPr>
@@ -854,7 +858,37 @@
           <w:rtl/>
           <w:lang w:val="en-US"/>
         </w:rPr>
-        <w:t xml:space="preserve"> הערך של הצומת</w:t>
+        <w:t xml:space="preserve"> </w:t>
+      </w:r>
+      <w:r>
+        <w:rPr>
+          <w:rFonts w:ascii="David" w:eastAsiaTheme="minorEastAsia" w:hAnsi="David" w:cs="David" w:hint="cs"/>
+          <w:sz w:val="24"/>
+          <w:szCs w:val="24"/>
+          <w:rtl/>
+          <w:lang w:val="en-US"/>
+        </w:rPr>
+        <w:t>דרגת הצומת (</w:t>
+      </w:r>
+      <w:r>
+        <w:rPr>
+          <w:rFonts w:ascii="David" w:eastAsiaTheme="minorEastAsia" w:hAnsi="David" w:cs="David" w:hint="cs"/>
+          <w:sz w:val="24"/>
+          <w:szCs w:val="24"/>
+          <w:rtl/>
+          <w:lang w:val="en-US"/>
+        </w:rPr>
+        <w:t>מספר</w:t>
+      </w:r>
+      <w:r>
+        <w:rPr>
+          <w:rFonts w:ascii="David" w:eastAsiaTheme="minorEastAsia" w:hAnsi="David" w:cs="David" w:hint="cs"/>
+          <w:sz w:val="24"/>
+          <w:szCs w:val="24"/>
+          <w:rtl/>
+          <w:lang w:val="en-US"/>
+        </w:rPr>
+        <w:t xml:space="preserve"> הילדים של הצומת)</w:t>
       </w:r>
     </w:p>
     <w:p>
@@ -873,7 +907,6 @@
           <w:lang w:val="en-US"/>
         </w:rPr>
       </w:pPr>
-      <w:proofErr w:type="spellStart"/>
       <w:r>
         <w:rPr>
           <w:rFonts w:ascii="David" w:eastAsiaTheme="minorEastAsia" w:hAnsi="David" w:cs="David"/>
@@ -881,33 +914,23 @@
           <w:szCs w:val="24"/>
           <w:lang w:val="en-US"/>
         </w:rPr>
-        <w:t>IAVLNode</w:t>
-      </w:r>
-      <w:proofErr w:type="spellEnd"/>
+        <w:t>HeapNode firstChild</w:t>
+      </w:r>
+      <w:r>
+        <w:rPr>
+          <w:rFonts w:ascii="David" w:eastAsiaTheme="minorEastAsia" w:hAnsi="David" w:cs="David" w:hint="cs"/>
+          <w:sz w:val="24"/>
+          <w:szCs w:val="24"/>
+          <w:rtl/>
+          <w:lang w:val="en-US"/>
+        </w:rPr>
+        <w:t xml:space="preserve"> </w:t>
+      </w:r>
       <w:r>
         <w:rPr>
           <w:rFonts w:ascii="David" w:eastAsiaTheme="minorEastAsia" w:hAnsi="David" w:cs="David"/>
           <w:sz w:val="24"/>
           <w:szCs w:val="24"/>
-          <w:lang w:val="en-US"/>
-        </w:rPr>
-        <w:t xml:space="preserve"> parent</w:t>
-      </w:r>
-      <w:r>
-        <w:rPr>
-          <w:rFonts w:ascii="David" w:eastAsiaTheme="minorEastAsia" w:hAnsi="David" w:cs="David" w:hint="cs"/>
-          <w:sz w:val="24"/>
-          <w:szCs w:val="24"/>
-          <w:rtl/>
-          <w:lang w:val="en-US"/>
-        </w:rPr>
-        <w:t xml:space="preserve"> </w:t>
-      </w:r>
-      <w:r>
-        <w:rPr>
-          <w:rFonts w:ascii="David" w:eastAsiaTheme="minorEastAsia" w:hAnsi="David" w:cs="David"/>
-          <w:sz w:val="24"/>
-          <w:szCs w:val="24"/>
           <w:rtl/>
           <w:lang w:val="en-US"/>
         </w:rPr>
@@ -921,7 +944,27 @@
           <w:rtl/>
           <w:lang w:val="en-US"/>
         </w:rPr>
-        <w:t xml:space="preserve"> מצביע להורה של הצומת</w:t>
+        <w:t xml:space="preserve"> מצביע ל</w:t>
+      </w:r>
+      <w:r>
+        <w:rPr>
+          <w:rFonts w:ascii="David" w:eastAsiaTheme="minorEastAsia" w:hAnsi="David" w:cs="David" w:hint="cs"/>
+          <w:sz w:val="24"/>
+          <w:szCs w:val="24"/>
+          <w:rtl/>
+          <w:lang w:val="en-US"/>
+        </w:rPr>
+        <w:t>בן השמאלי ביותר</w:t>
+      </w:r>
+      <w:r>
+        <w:rPr>
+          <w:rFonts w:ascii="David" w:eastAsiaTheme="minorEastAsia" w:hAnsi="David" w:cs="David" w:hint="cs"/>
+          <w:sz w:val="24"/>
+          <w:szCs w:val="24"/>
+          <w:rtl/>
+          <w:lang w:val="en-US"/>
+        </w:rPr>
+        <w:t xml:space="preserve"> של הצומת</w:t>
       </w:r>
     </w:p>
     <w:p>
@@ -941,7 +984,15 @@
           <w:lang w:val="en-US"/>
         </w:rPr>
       </w:pPr>
-      <w:proofErr w:type="spellStart"/>
+      <w:r>
+        <w:rPr>
+          <w:rFonts w:ascii="David" w:eastAsiaTheme="minorEastAsia" w:hAnsi="David" w:cs="David" w:hint="cs"/>
+          <w:sz w:val="24"/>
+          <w:szCs w:val="24"/>
+          <w:lang w:val="en-US"/>
+        </w:rPr>
+        <w:t>H</w:t>
+      </w:r>
       <w:r>
         <w:rPr>
           <w:rFonts w:ascii="David" w:eastAsiaTheme="minorEastAsia" w:hAnsi="David" w:cs="David"/>
@@ -949,33 +1000,23 @@
           <w:szCs w:val="24"/>
           <w:lang w:val="en-US"/>
         </w:rPr>
-        <w:t>IAVLNode</w:t>
-      </w:r>
-      <w:proofErr w:type="spellEnd"/>
+        <w:t>eapNode prevBro</w:t>
+      </w:r>
+      <w:r>
+        <w:rPr>
+          <w:rFonts w:ascii="David" w:eastAsiaTheme="minorEastAsia" w:hAnsi="David" w:cs="David" w:hint="cs"/>
+          <w:sz w:val="24"/>
+          <w:szCs w:val="24"/>
+          <w:rtl/>
+          <w:lang w:val="en-US"/>
+        </w:rPr>
+        <w:t xml:space="preserve"> </w:t>
+      </w:r>
       <w:r>
         <w:rPr>
           <w:rFonts w:ascii="David" w:eastAsiaTheme="minorEastAsia" w:hAnsi="David" w:cs="David"/>
           <w:sz w:val="24"/>
           <w:szCs w:val="24"/>
-          <w:lang w:val="en-US"/>
-        </w:rPr>
-        <w:t xml:space="preserve"> left</w:t>
-      </w:r>
-      <w:r>
-        <w:rPr>
-          <w:rFonts w:ascii="David" w:eastAsiaTheme="minorEastAsia" w:hAnsi="David" w:cs="David" w:hint="cs"/>
-          <w:sz w:val="24"/>
-          <w:szCs w:val="24"/>
-          <w:rtl/>
-          <w:lang w:val="en-US"/>
-        </w:rPr>
-        <w:t xml:space="preserve"> </w:t>
-      </w:r>
-      <w:r>
-        <w:rPr>
-          <w:rFonts w:ascii="David" w:eastAsiaTheme="minorEastAsia" w:hAnsi="David" w:cs="David"/>
-          <w:sz w:val="24"/>
-          <w:szCs w:val="24"/>
           <w:rtl/>
           <w:lang w:val="en-US"/>
         </w:rPr>
@@ -989,7 +1030,27 @@
           <w:rtl/>
           <w:lang w:val="en-US"/>
         </w:rPr>
-        <w:t xml:space="preserve"> מצביע לבן השמאלי של הצומת</w:t>
+        <w:t xml:space="preserve"> מצביע ל</w:t>
+      </w:r>
+      <w:r>
+        <w:rPr>
+          <w:rFonts w:ascii="David" w:eastAsiaTheme="minorEastAsia" w:hAnsi="David" w:cs="David" w:hint="cs"/>
+          <w:sz w:val="24"/>
+          <w:szCs w:val="24"/>
+          <w:rtl/>
+          <w:lang w:val="en-US"/>
+        </w:rPr>
+        <w:t>אח</w:t>
+      </w:r>
+      <w:r>
+        <w:rPr>
+          <w:rFonts w:ascii="David" w:eastAsiaTheme="minorEastAsia" w:hAnsi="David" w:cs="David" w:hint="cs"/>
+          <w:sz w:val="24"/>
+          <w:szCs w:val="24"/>
+          <w:rtl/>
+          <w:lang w:val="en-US"/>
+        </w:rPr>
+        <w:t xml:space="preserve"> השמאלי של הצומת</w:t>
       </w:r>
     </w:p>
     <w:p>
@@ -1008,7 +1069,15 @@
           <w:lang w:val="en-US"/>
         </w:rPr>
       </w:pPr>
-      <w:proofErr w:type="spellStart"/>
+      <w:r>
+        <w:rPr>
+          <w:rFonts w:ascii="David" w:eastAsiaTheme="minorEastAsia" w:hAnsi="David" w:cs="David" w:hint="cs"/>
+          <w:sz w:val="24"/>
+          <w:szCs w:val="24"/>
+          <w:lang w:val="en-US"/>
+        </w:rPr>
+        <w:t>H</w:t>
+      </w:r>
       <w:r>
         <w:rPr>
           <w:rFonts w:ascii="David" w:eastAsiaTheme="minorEastAsia" w:hAnsi="David" w:cs="David"/>
@@ -1016,33 +1085,23 @@
           <w:szCs w:val="24"/>
           <w:lang w:val="en-US"/>
         </w:rPr>
-        <w:t>IAVLNode</w:t>
-      </w:r>
-      <w:proofErr w:type="spellEnd"/>
+        <w:t>eapNode nextBro</w:t>
+      </w:r>
+      <w:r>
+        <w:rPr>
+          <w:rFonts w:ascii="David" w:eastAsiaTheme="minorEastAsia" w:hAnsi="David" w:cs="David" w:hint="cs"/>
+          <w:sz w:val="24"/>
+          <w:szCs w:val="24"/>
+          <w:rtl/>
+          <w:lang w:val="en-US"/>
+        </w:rPr>
+        <w:t xml:space="preserve"> </w:t>
+      </w:r>
       <w:r>
         <w:rPr>
           <w:rFonts w:ascii="David" w:eastAsiaTheme="minorEastAsia" w:hAnsi="David" w:cs="David"/>
           <w:sz w:val="24"/>
           <w:szCs w:val="24"/>
-          <w:lang w:val="en-US"/>
-        </w:rPr>
-        <w:t xml:space="preserve"> right</w:t>
-      </w:r>
-      <w:r>
-        <w:rPr>
-          <w:rFonts w:ascii="David" w:eastAsiaTheme="minorEastAsia" w:hAnsi="David" w:cs="David" w:hint="cs"/>
-          <w:sz w:val="24"/>
-          <w:szCs w:val="24"/>
-          <w:rtl/>
-          <w:lang w:val="en-US"/>
-        </w:rPr>
-        <w:t xml:space="preserve"> </w:t>
-      </w:r>
-      <w:r>
-        <w:rPr>
-          <w:rFonts w:ascii="David" w:eastAsiaTheme="minorEastAsia" w:hAnsi="David" w:cs="David"/>
-          <w:sz w:val="24"/>
-          <w:szCs w:val="24"/>
           <w:rtl/>
           <w:lang w:val="en-US"/>
         </w:rPr>
@@ -1056,7 +1115,27 @@
           <w:rtl/>
           <w:lang w:val="en-US"/>
         </w:rPr>
-        <w:t xml:space="preserve"> מצביע לבן הימני של הצומת</w:t>
+        <w:t xml:space="preserve"> מצביע ל</w:t>
+      </w:r>
+      <w:r>
+        <w:rPr>
+          <w:rFonts w:ascii="David" w:eastAsiaTheme="minorEastAsia" w:hAnsi="David" w:cs="David" w:hint="cs"/>
+          <w:sz w:val="24"/>
+          <w:szCs w:val="24"/>
+          <w:rtl/>
+          <w:lang w:val="en-US"/>
+        </w:rPr>
+        <w:t>אח</w:t>
+      </w:r>
+      <w:r>
+        <w:rPr>
+          <w:rFonts w:ascii="David" w:eastAsiaTheme="minorEastAsia" w:hAnsi="David" w:cs="David" w:hint="cs"/>
+          <w:sz w:val="24"/>
+          <w:szCs w:val="24"/>
+          <w:rtl/>
+          <w:lang w:val="en-US"/>
+        </w:rPr>
+        <w:t xml:space="preserve"> הימני של הצומת</w:t>
       </w:r>
     </w:p>
     <w:p>
@@ -1072,6 +1151,7 @@
           <w:rFonts w:ascii="David" w:eastAsiaTheme="minorEastAsia" w:hAnsi="David" w:cs="David"/>
           <w:sz w:val="24"/>
           <w:szCs w:val="24"/>
+          <w:rtl/>
           <w:lang w:val="en-US"/>
         </w:rPr>
       </w:pPr>
@@ -1082,34 +1162,23 @@
           <w:szCs w:val="24"/>
           <w:lang w:val="en-US"/>
         </w:rPr>
-        <w:t xml:space="preserve">Boolean </w:t>
-      </w:r>
-      <w:proofErr w:type="spellStart"/>
+        <w:t>HeapNode parent</w:t>
+      </w:r>
+      <w:r>
+        <w:rPr>
+          <w:rFonts w:ascii="David" w:eastAsiaTheme="minorEastAsia" w:hAnsi="David" w:cs="David" w:hint="cs"/>
+          <w:sz w:val="24"/>
+          <w:szCs w:val="24"/>
+          <w:rtl/>
+          <w:lang w:val="en-US"/>
+        </w:rPr>
+        <w:t xml:space="preserve"> </w:t>
+      </w:r>
       <w:r>
         <w:rPr>
           <w:rFonts w:ascii="David" w:eastAsiaTheme="minorEastAsia" w:hAnsi="David" w:cs="David"/>
           <w:sz w:val="24"/>
           <w:szCs w:val="24"/>
-          <w:lang w:val="en-US"/>
-        </w:rPr>
-        <w:t>isReal</w:t>
-      </w:r>
-      <w:proofErr w:type="spellEnd"/>
-      <w:r>
-        <w:rPr>
-          <w:rFonts w:ascii="David" w:eastAsiaTheme="minorEastAsia" w:hAnsi="David" w:cs="David" w:hint="cs"/>
-          <w:sz w:val="24"/>
-          <w:szCs w:val="24"/>
-          <w:rtl/>
-          <w:lang w:val="en-US"/>
-        </w:rPr>
-        <w:t xml:space="preserve"> </w:t>
-      </w:r>
-      <w:r>
-        <w:rPr>
-          <w:rFonts w:ascii="David" w:eastAsiaTheme="minorEastAsia" w:hAnsi="David" w:cs="David"/>
-          <w:sz w:val="24"/>
-          <w:szCs w:val="24"/>
           <w:rtl/>
           <w:lang w:val="en-US"/>
         </w:rPr>
@@ -1123,120 +1192,7 @@
           <w:rtl/>
           <w:lang w:val="en-US"/>
         </w:rPr>
-        <w:t xml:space="preserve"> האם הצומת אמיתי או וירטואלי</w:t>
-      </w:r>
-    </w:p>
-    <w:p>
-      <w:pPr>
-        <w:pStyle w:val="ListParagraph"/>
-        <w:numPr>
-          <w:ilvl w:val="0"/>
-          <w:numId w:val="3"/>
-        </w:numPr>
-        <w:bidi/>
-        <w:spacing w:line="276" w:lineRule="auto"/>
-        <w:rPr>
-          <w:rFonts w:ascii="David" w:eastAsiaTheme="minorEastAsia" w:hAnsi="David" w:cs="David"/>
-          <w:sz w:val="24"/>
-          <w:szCs w:val="24"/>
-          <w:lang w:val="en-US"/>
-        </w:rPr>
-      </w:pPr>
-      <w:r>
-        <w:rPr>
-          <w:rFonts w:ascii="David" w:eastAsiaTheme="minorEastAsia" w:hAnsi="David" w:cs="David"/>
-          <w:sz w:val="24"/>
-          <w:szCs w:val="24"/>
-          <w:lang w:val="en-US"/>
-        </w:rPr>
-        <w:t>Int height</w:t>
-      </w:r>
-      <w:r>
-        <w:rPr>
-          <w:rFonts w:ascii="David" w:eastAsiaTheme="minorEastAsia" w:hAnsi="David" w:cs="David" w:hint="cs"/>
-          <w:sz w:val="24"/>
-          <w:szCs w:val="24"/>
-          <w:rtl/>
-          <w:lang w:val="en-US"/>
-        </w:rPr>
-        <w:t xml:space="preserve"> </w:t>
-      </w:r>
-      <w:r>
-        <w:rPr>
-          <w:rFonts w:ascii="David" w:eastAsiaTheme="minorEastAsia" w:hAnsi="David" w:cs="David"/>
-          <w:sz w:val="24"/>
-          <w:szCs w:val="24"/>
-          <w:rtl/>
-          <w:lang w:val="en-US"/>
-        </w:rPr>
-        <w:t>–</w:t>
-      </w:r>
-      <w:r>
-        <w:rPr>
-          <w:rFonts w:ascii="David" w:eastAsiaTheme="minorEastAsia" w:hAnsi="David" w:cs="David" w:hint="cs"/>
-          <w:sz w:val="24"/>
-          <w:szCs w:val="24"/>
-          <w:rtl/>
-          <w:lang w:val="en-US"/>
-        </w:rPr>
-        <w:t xml:space="preserve"> גובה / דרגת הצומת</w:t>
-      </w:r>
-    </w:p>
-    <w:p>
-      <w:pPr>
-        <w:pStyle w:val="ListParagraph"/>
-        <w:numPr>
-          <w:ilvl w:val="0"/>
-          <w:numId w:val="3"/>
-        </w:numPr>
-        <w:bidi/>
-        <w:spacing w:line="276" w:lineRule="auto"/>
-        <w:rPr>
-          <w:rFonts w:ascii="David" w:eastAsiaTheme="minorEastAsia" w:hAnsi="David" w:cs="David"/>
-          <w:sz w:val="24"/>
-          <w:szCs w:val="24"/>
-          <w:rtl/>
-          <w:lang w:val="en-US"/>
-        </w:rPr>
-      </w:pPr>
-      <w:r>
-        <w:rPr>
-          <w:rFonts w:ascii="David" w:eastAsiaTheme="minorEastAsia" w:hAnsi="David" w:cs="David"/>
-          <w:sz w:val="24"/>
-          <w:szCs w:val="24"/>
-          <w:lang w:val="en-US"/>
-        </w:rPr>
-        <w:t>Int size</w:t>
-      </w:r>
-      <w:r>
-        <w:rPr>
-          <w:rFonts w:ascii="David" w:eastAsiaTheme="minorEastAsia" w:hAnsi="David" w:cs="David" w:hint="cs"/>
-          <w:sz w:val="24"/>
-          <w:szCs w:val="24"/>
-          <w:rtl/>
-          <w:lang w:val="en-US"/>
-        </w:rPr>
-        <w:t xml:space="preserve"> </w:t>
-      </w:r>
-      <w:r>
-        <w:rPr>
-          <w:rFonts w:ascii="David" w:eastAsiaTheme="minorEastAsia" w:hAnsi="David" w:cs="David"/>
-          <w:sz w:val="24"/>
-          <w:szCs w:val="24"/>
-          <w:rtl/>
-          <w:lang w:val="en-US"/>
-        </w:rPr>
-        <w:t>–</w:t>
-      </w:r>
-      <w:r>
-        <w:rPr>
-          <w:rFonts w:ascii="David" w:eastAsiaTheme="minorEastAsia" w:hAnsi="David" w:cs="David" w:hint="cs"/>
-          <w:sz w:val="24"/>
-          <w:szCs w:val="24"/>
-          <w:rtl/>
-          <w:lang w:val="en-US"/>
-        </w:rPr>
-        <w:t xml:space="preserve"> גודל תת העץ שתלוי מהצומת</w:t>
+        <w:t xml:space="preserve"> מצביע להורה של הצומת</w:t>
       </w:r>
     </w:p>
     <w:p>
@@ -1280,10 +1236,9 @@
         </w:rPr>
         <w:t xml:space="preserve">מתודות </w:t>
       </w:r>
-      <w:proofErr w:type="spellStart"/>
-      <w:r>
-        <w:rPr>
-          <w:rFonts w:ascii="David" w:eastAsiaTheme="minorEastAsia" w:hAnsi="David" w:cs="David" w:hint="cs"/>
+      <w:r>
+        <w:rPr>
+          <w:rFonts w:ascii="David" w:eastAsiaTheme="minorEastAsia" w:hAnsi="David" w:cs="David"/>
           <w:b/>
           <w:bCs/>
           <w:sz w:val="24"/>
@@ -1291,9 +1246,8 @@
           <w:u w:val="single"/>
           <w:lang w:val="en-US"/>
         </w:rPr>
-        <w:t>AVLNode</w:t>
-      </w:r>
-      <w:proofErr w:type="spellEnd"/>
+        <w:t>HeapNode</w:t>
+      </w:r>
     </w:p>
     <w:p>
       <w:pPr>
@@ -1301,413 +1255,26 @@
         <w:spacing w:line="276" w:lineRule="auto"/>
         <w:rPr>
           <w:rFonts w:ascii="David" w:eastAsiaTheme="minorEastAsia" w:hAnsi="David" w:cs="David"/>
-          <w:b/>
-          <w:bCs/>
-          <w:sz w:val="24"/>
-          <w:szCs w:val="24"/>
-          <w:u w:val="single"/>
+          <w:sz w:val="24"/>
+          <w:szCs w:val="24"/>
           <w:rtl/>
           <w:lang w:val="en-US"/>
         </w:rPr>
       </w:pPr>
-      <w:proofErr w:type="spellStart"/>
-      <w:r>
-        <w:rPr>
-          <w:rFonts w:ascii="David" w:eastAsiaTheme="minorEastAsia" w:hAnsi="David" w:cs="David" w:hint="cs"/>
-          <w:b/>
-          <w:bCs/>
-          <w:sz w:val="24"/>
-          <w:szCs w:val="24"/>
-          <w:u w:val="single"/>
-          <w:lang w:val="en-US"/>
-        </w:rPr>
-        <w:t>AVLNode</w:t>
-      </w:r>
-      <w:proofErr w:type="spellEnd"/>
-      <w:r>
-        <w:rPr>
-          <w:rFonts w:ascii="David" w:eastAsiaTheme="minorEastAsia" w:hAnsi="David" w:cs="David" w:hint="cs"/>
-          <w:b/>
-          <w:bCs/>
-          <w:sz w:val="24"/>
-          <w:szCs w:val="24"/>
-          <w:u w:val="single"/>
-          <w:lang w:val="en-US"/>
-        </w:rPr>
-        <w:t>(int key, String info)</w:t>
-      </w:r>
-    </w:p>
-    <w:p>
-      <w:pPr>
-        <w:bidi/>
-        <w:spacing w:line="276" w:lineRule="auto"/>
-        <w:rPr>
-          <w:rFonts w:ascii="David" w:eastAsiaTheme="minorEastAsia" w:hAnsi="David" w:cs="David"/>
-          <w:sz w:val="24"/>
-          <w:szCs w:val="24"/>
-          <w:rtl/>
-          <w:lang w:val="en-US"/>
-        </w:rPr>
-      </w:pPr>
-      <w:r>
-        <w:rPr>
-          <w:rFonts w:ascii="David" w:eastAsiaTheme="minorEastAsia" w:hAnsi="David" w:cs="David" w:hint="cs"/>
-          <w:sz w:val="24"/>
-          <w:szCs w:val="24"/>
-          <w:rtl/>
-          <w:lang w:val="en-US"/>
-        </w:rPr>
-        <w:t xml:space="preserve">המתודה בונה עצם מסוג </w:t>
-      </w:r>
-      <w:proofErr w:type="spellStart"/>
-      <w:r>
-        <w:rPr>
-          <w:rFonts w:ascii="David" w:eastAsiaTheme="minorEastAsia" w:hAnsi="David" w:cs="David" w:hint="cs"/>
-          <w:sz w:val="24"/>
-          <w:szCs w:val="24"/>
-          <w:lang w:val="en-US"/>
-        </w:rPr>
-        <w:t>AVLNode</w:t>
-      </w:r>
-      <w:proofErr w:type="spellEnd"/>
-      <w:r>
-        <w:rPr>
-          <w:rFonts w:ascii="David" w:eastAsiaTheme="minorEastAsia" w:hAnsi="David" w:cs="David" w:hint="cs"/>
-          <w:sz w:val="24"/>
-          <w:szCs w:val="24"/>
-          <w:rtl/>
-          <w:lang w:val="en-US"/>
-        </w:rPr>
-        <w:t>, מאתחלת את המפתח והערך שלו למפתח והערך שהתקבלו כארגומנטים</w:t>
-      </w:r>
-      <w:r>
-        <w:rPr>
-          <w:rFonts w:ascii="David" w:eastAsiaTheme="minorEastAsia" w:hAnsi="David" w:cs="David" w:hint="cs"/>
-          <w:sz w:val="24"/>
-          <w:szCs w:val="24"/>
-          <w:rtl/>
-          <w:lang w:val="en-US"/>
-        </w:rPr>
-        <w:t xml:space="preserve">. </w:t>
-      </w:r>
-    </w:p>
-    <w:p>
-      <w:pPr>
-        <w:bidi/>
-        <w:spacing w:line="276" w:lineRule="auto"/>
-        <w:rPr>
-          <w:rFonts w:ascii="David" w:eastAsiaTheme="minorEastAsia" w:hAnsi="David" w:cs="David"/>
-          <w:sz w:val="24"/>
-          <w:szCs w:val="24"/>
-          <w:rtl/>
-          <w:lang w:val="en-US"/>
-        </w:rPr>
-      </w:pPr>
-      <w:r>
-        <w:rPr>
-          <w:rFonts w:ascii="David" w:eastAsiaTheme="minorEastAsia" w:hAnsi="David" w:cs="David" w:hint="cs"/>
-          <w:sz w:val="24"/>
-          <w:szCs w:val="24"/>
-          <w:rtl/>
-          <w:lang w:val="en-US"/>
-        </w:rPr>
-        <w:t xml:space="preserve">בנוסף, אם המפתח שהתקבל </w:t>
-      </w:r>
-      <w:r>
-        <w:rPr>
-          <w:rFonts w:ascii="David" w:eastAsiaTheme="minorEastAsia" w:hAnsi="David" w:cs="David" w:hint="cs"/>
-          <w:sz w:val="24"/>
-          <w:szCs w:val="24"/>
-          <w:rtl/>
-          <w:lang w:val="en-US"/>
-        </w:rPr>
-        <w:t>אינו</w:t>
-      </w:r>
-      <w:r>
-        <w:rPr>
-          <w:rFonts w:ascii="David" w:eastAsiaTheme="minorEastAsia" w:hAnsi="David" w:cs="David" w:hint="cs"/>
-          <w:sz w:val="24"/>
-          <w:szCs w:val="24"/>
-          <w:rtl/>
-          <w:lang w:val="en-US"/>
-        </w:rPr>
-        <w:t xml:space="preserve"> </w:t>
-      </w:r>
-      <w:r>
-        <w:rPr>
-          <w:rFonts w:ascii="David" w:eastAsiaTheme="minorEastAsia" w:hAnsi="David" w:cs="David" w:hint="cs"/>
-          <w:sz w:val="24"/>
-          <w:szCs w:val="24"/>
-          <w:lang w:val="en-US"/>
-        </w:rPr>
-        <w:t>-1</w:t>
-      </w:r>
-      <w:r>
-        <w:rPr>
-          <w:rFonts w:ascii="David" w:eastAsiaTheme="minorEastAsia" w:hAnsi="David" w:cs="David" w:hint="cs"/>
-          <w:sz w:val="24"/>
-          <w:szCs w:val="24"/>
-          <w:rtl/>
-          <w:lang w:val="en-US"/>
-        </w:rPr>
-        <w:t xml:space="preserve"> (כלומר צומת אמיתי)</w:t>
-      </w:r>
-      <w:r>
-        <w:rPr>
-          <w:rFonts w:ascii="David" w:eastAsiaTheme="minorEastAsia" w:hAnsi="David" w:cs="David" w:hint="cs"/>
-          <w:sz w:val="24"/>
-          <w:szCs w:val="24"/>
-          <w:rtl/>
-          <w:lang w:val="en-US"/>
-        </w:rPr>
-        <w:t>, משנה את ערך ה-</w:t>
-      </w:r>
-      <w:proofErr w:type="spellStart"/>
-      <w:r>
-        <w:rPr>
-          <w:rFonts w:ascii="David" w:eastAsiaTheme="minorEastAsia" w:hAnsi="David" w:cs="David" w:hint="cs"/>
-          <w:sz w:val="24"/>
-          <w:szCs w:val="24"/>
-          <w:lang w:val="en-US"/>
-        </w:rPr>
-        <w:t>isReal</w:t>
-      </w:r>
-      <w:proofErr w:type="spellEnd"/>
-      <w:r>
-        <w:rPr>
-          <w:rFonts w:ascii="David" w:eastAsiaTheme="minorEastAsia" w:hAnsi="David" w:cs="David" w:hint="cs"/>
-          <w:sz w:val="24"/>
-          <w:szCs w:val="24"/>
-          <w:rtl/>
-          <w:lang w:val="en-US"/>
-        </w:rPr>
-        <w:t xml:space="preserve"> ל</w:t>
-      </w:r>
-      <w:r>
-        <w:rPr>
-          <w:rFonts w:ascii="David" w:eastAsiaTheme="minorEastAsia" w:hAnsi="David" w:cs="David" w:hint="cs"/>
-          <w:sz w:val="24"/>
-          <w:szCs w:val="24"/>
-          <w:rtl/>
-          <w:lang w:val="en-US"/>
-        </w:rPr>
-        <w:t>אמת</w:t>
-      </w:r>
-      <w:r>
-        <w:rPr>
-          <w:rFonts w:ascii="David" w:eastAsiaTheme="minorEastAsia" w:hAnsi="David" w:cs="David" w:hint="cs"/>
-          <w:sz w:val="24"/>
-          <w:szCs w:val="24"/>
-          <w:rtl/>
-          <w:lang w:val="en-US"/>
-        </w:rPr>
-        <w:t xml:space="preserve"> (כיוון שבאופן דיפולטי משתנים בוליאניים מאותחלים </w:t>
-      </w:r>
-      <w:r>
-        <w:rPr>
-          <w:rFonts w:ascii="David" w:eastAsiaTheme="minorEastAsia" w:hAnsi="David" w:cs="David" w:hint="cs"/>
-          <w:sz w:val="24"/>
-          <w:szCs w:val="24"/>
-          <w:rtl/>
-          <w:lang w:val="en-US"/>
-        </w:rPr>
-        <w:t>לשקר)</w:t>
-      </w:r>
-      <w:r>
-        <w:rPr>
-          <w:rFonts w:ascii="David" w:eastAsiaTheme="minorEastAsia" w:hAnsi="David" w:cs="David" w:hint="cs"/>
-          <w:sz w:val="24"/>
-          <w:szCs w:val="24"/>
-          <w:rtl/>
-          <w:lang w:val="en-US"/>
-        </w:rPr>
-        <w:t xml:space="preserve">, </w:t>
-      </w:r>
-      <w:r>
-        <w:rPr>
-          <w:rFonts w:ascii="David" w:eastAsiaTheme="minorEastAsia" w:hAnsi="David" w:cs="David" w:hint="cs"/>
-          <w:sz w:val="24"/>
-          <w:szCs w:val="24"/>
-          <w:rtl/>
-          <w:lang w:val="en-US"/>
-        </w:rPr>
-        <w:t>מגדירה את שני הבנים של הצומת לצמתים וירטואליים חדשים</w:t>
-      </w:r>
-      <w:r>
-        <w:rPr>
-          <w:rFonts w:ascii="David" w:eastAsiaTheme="minorEastAsia" w:hAnsi="David" w:cs="David" w:hint="cs"/>
-          <w:sz w:val="24"/>
-          <w:szCs w:val="24"/>
-          <w:rtl/>
-          <w:lang w:val="en-US"/>
-        </w:rPr>
-        <w:t xml:space="preserve"> ואת ערך שדה ה-</w:t>
-      </w:r>
-      <w:r>
-        <w:rPr>
-          <w:rFonts w:ascii="David" w:eastAsiaTheme="minorEastAsia" w:hAnsi="David" w:cs="David" w:hint="cs"/>
-          <w:sz w:val="24"/>
-          <w:szCs w:val="24"/>
-          <w:lang w:val="en-US"/>
-        </w:rPr>
-        <w:t>size</w:t>
-      </w:r>
-      <w:r>
-        <w:rPr>
-          <w:rFonts w:ascii="David" w:eastAsiaTheme="minorEastAsia" w:hAnsi="David" w:cs="David" w:hint="cs"/>
-          <w:sz w:val="24"/>
-          <w:szCs w:val="24"/>
-          <w:rtl/>
-          <w:lang w:val="en-US"/>
-        </w:rPr>
-        <w:t xml:space="preserve"> שלו ל-1.</w:t>
-      </w:r>
-    </w:p>
-    <w:p>
-      <w:pPr>
-        <w:bidi/>
-        <w:spacing w:line="276" w:lineRule="auto"/>
-        <w:rPr>
-          <w:rFonts w:ascii="David" w:eastAsiaTheme="minorEastAsia" w:hAnsi="David" w:cs="David"/>
-          <w:sz w:val="24"/>
-          <w:szCs w:val="24"/>
-          <w:rtl/>
-          <w:lang w:val="en-US"/>
-        </w:rPr>
-      </w:pPr>
-      <w:r>
-        <w:rPr>
-          <w:rFonts w:ascii="David" w:eastAsiaTheme="minorEastAsia" w:hAnsi="David" w:cs="David" w:hint="cs"/>
-          <w:sz w:val="24"/>
-          <w:szCs w:val="24"/>
-          <w:rtl/>
-          <w:lang w:val="en-US"/>
-        </w:rPr>
-        <w:t xml:space="preserve">אם המפתח שהתקבל הוא </w:t>
-      </w:r>
-      <w:r>
-        <w:rPr>
-          <w:rFonts w:ascii="David" w:eastAsiaTheme="minorEastAsia" w:hAnsi="David" w:cs="David" w:hint="cs"/>
-          <w:sz w:val="24"/>
-          <w:szCs w:val="24"/>
-          <w:lang w:val="en-US"/>
-        </w:rPr>
-        <w:t>-1</w:t>
-      </w:r>
-      <w:r>
-        <w:rPr>
-          <w:rFonts w:ascii="David" w:eastAsiaTheme="minorEastAsia" w:hAnsi="David" w:cs="David" w:hint="cs"/>
-          <w:sz w:val="24"/>
-          <w:szCs w:val="24"/>
-          <w:rtl/>
-          <w:lang w:val="en-US"/>
-        </w:rPr>
-        <w:t xml:space="preserve">, </w:t>
-      </w:r>
-      <w:r>
-        <w:rPr>
-          <w:rFonts w:ascii="David" w:eastAsiaTheme="minorEastAsia" w:hAnsi="David" w:cs="David" w:hint="cs"/>
-          <w:sz w:val="24"/>
-          <w:szCs w:val="24"/>
-          <w:rtl/>
-          <w:lang w:val="en-US"/>
-        </w:rPr>
-        <w:t>מ</w:t>
-      </w:r>
-      <w:r>
-        <w:rPr>
-          <w:rFonts w:ascii="David" w:eastAsiaTheme="minorEastAsia" w:hAnsi="David" w:cs="David" w:hint="cs"/>
-          <w:sz w:val="24"/>
-          <w:szCs w:val="24"/>
-          <w:rtl/>
-          <w:lang w:val="en-US"/>
-        </w:rPr>
-        <w:t>גדיר</w:t>
-      </w:r>
-      <w:r>
-        <w:rPr>
-          <w:rFonts w:ascii="David" w:eastAsiaTheme="minorEastAsia" w:hAnsi="David" w:cs="David" w:hint="cs"/>
-          <w:sz w:val="24"/>
-          <w:szCs w:val="24"/>
-          <w:rtl/>
-          <w:lang w:val="en-US"/>
-        </w:rPr>
-        <w:t>ה</w:t>
-      </w:r>
-      <w:r>
-        <w:rPr>
-          <w:rFonts w:ascii="David" w:eastAsiaTheme="minorEastAsia" w:hAnsi="David" w:cs="David" w:hint="cs"/>
-          <w:sz w:val="24"/>
-          <w:szCs w:val="24"/>
-          <w:rtl/>
-          <w:lang w:val="en-US"/>
-        </w:rPr>
-        <w:t xml:space="preserve"> את דרגתו כ</w:t>
-      </w:r>
-      <w:r>
-        <w:rPr>
-          <w:rFonts w:ascii="David" w:eastAsiaTheme="minorEastAsia" w:hAnsi="David" w:cs="David" w:hint="cs"/>
-          <w:sz w:val="24"/>
-          <w:szCs w:val="24"/>
-          <w:lang w:val="en-US"/>
-        </w:rPr>
-        <w:t>-1</w:t>
-      </w:r>
-      <w:r>
-        <w:rPr>
-          <w:rFonts w:ascii="David" w:eastAsiaTheme="minorEastAsia" w:hAnsi="David" w:cs="David" w:hint="cs"/>
-          <w:sz w:val="24"/>
-          <w:szCs w:val="24"/>
-          <w:rtl/>
-          <w:lang w:val="en-US"/>
-        </w:rPr>
-        <w:t xml:space="preserve"> ואת שדה ה-</w:t>
-      </w:r>
-      <w:r>
-        <w:rPr>
-          <w:rFonts w:ascii="David" w:eastAsiaTheme="minorEastAsia" w:hAnsi="David" w:cs="David" w:hint="cs"/>
-          <w:sz w:val="24"/>
-          <w:szCs w:val="24"/>
-          <w:lang w:val="en-US"/>
-        </w:rPr>
-        <w:t>size</w:t>
-      </w:r>
-      <w:r>
-        <w:rPr>
-          <w:rFonts w:ascii="David" w:eastAsiaTheme="minorEastAsia" w:hAnsi="David" w:cs="David" w:hint="cs"/>
-          <w:sz w:val="24"/>
-          <w:szCs w:val="24"/>
-          <w:rtl/>
-          <w:lang w:val="en-US"/>
-        </w:rPr>
-        <w:t xml:space="preserve"> שלו ל-0.</w:t>
-      </w:r>
-    </w:p>
-    <w:p>
-      <w:pPr>
-        <w:bidi/>
-        <w:spacing w:line="276" w:lineRule="auto"/>
-        <w:rPr>
-          <w:rFonts w:ascii="David" w:eastAsiaTheme="minorEastAsia" w:hAnsi="David" w:cs="David"/>
-          <w:sz w:val="24"/>
-          <w:szCs w:val="24"/>
-          <w:lang w:val="en-US"/>
-        </w:rPr>
-      </w:pPr>
-      <w:r>
-        <w:rPr>
-          <w:rFonts w:ascii="David" w:eastAsiaTheme="minorEastAsia" w:hAnsi="David" w:cs="David" w:hint="cs"/>
-          <w:sz w:val="24"/>
-          <w:szCs w:val="24"/>
-          <w:rtl/>
-          <w:lang w:val="en-US"/>
-        </w:rPr>
-        <w:t xml:space="preserve">סיבוכיות המתודה היא </w:t>
+      <w:r>
+        <w:rPr>
+          <w:rFonts w:ascii="David" w:eastAsiaTheme="minorEastAsia" w:hAnsi="David" w:cs="David" w:hint="cs"/>
+          <w:sz w:val="24"/>
+          <w:szCs w:val="24"/>
+          <w:rtl/>
+          <w:lang w:val="en-US"/>
+        </w:rPr>
+        <w:t>נציין שכל מתודות המחלקה מבצעות בדיקות פשוטות, אחזורים והשמות לשדות ולכן מתבצעות ב-</w:t>
       </w:r>
       <m:oMath>
         <m:r>
           <w:rPr>
-            <w:rFonts w:ascii="Cambria Math" w:eastAsiaTheme="minorEastAsia" w:hAnsi="Cambria Math" w:cs="David" w:hint="cs"/>
+            <w:rFonts w:ascii="Cambria Math" w:eastAsiaTheme="minorEastAsia" w:hAnsi="Cambria Math" w:cs="David"/>
             <w:sz w:val="24"/>
             <w:szCs w:val="24"/>
             <w:lang w:val="en-US"/>
@@ -1723,7 +1290,2362 @@
           <w:rtl/>
           <w:lang w:val="en-US"/>
         </w:rPr>
-        <w:t xml:space="preserve"> כיוון שהיא מבצעת השמות ובדיקות שנעשות בזמן קבוע.</w:t>
+        <w:t>.</w:t>
+      </w:r>
+    </w:p>
+    <w:p>
+      <w:pPr>
+        <w:bidi/>
+        <w:spacing w:line="276" w:lineRule="auto"/>
+        <w:rPr>
+          <w:rFonts w:ascii="David" w:eastAsiaTheme="minorEastAsia" w:hAnsi="David" w:cs="David" w:hint="cs"/>
+          <w:i/>
+          <w:sz w:val="24"/>
+          <w:szCs w:val="24"/>
+          <w:rtl/>
+          <w:lang w:val="en-US"/>
+        </w:rPr>
+      </w:pPr>
+    </w:p>
+    <w:p>
+      <w:pPr>
+        <w:bidi/>
+        <w:spacing w:line="276" w:lineRule="auto"/>
+        <w:rPr>
+          <w:rFonts w:ascii="David" w:eastAsiaTheme="minorEastAsia" w:hAnsi="David" w:cs="David"/>
+          <w:b/>
+          <w:bCs/>
+          <w:sz w:val="24"/>
+          <w:szCs w:val="24"/>
+          <w:u w:val="single"/>
+          <w:rtl/>
+          <w:lang w:val="en-US"/>
+        </w:rPr>
+      </w:pPr>
+      <w:r>
+        <w:rPr>
+          <w:rFonts w:ascii="David" w:eastAsiaTheme="minorEastAsia" w:hAnsi="David" w:cs="David" w:hint="cs"/>
+          <w:b/>
+          <w:bCs/>
+          <w:sz w:val="24"/>
+          <w:szCs w:val="24"/>
+          <w:u w:val="single"/>
+          <w:lang w:val="en-US"/>
+        </w:rPr>
+        <w:t>H</w:t>
+      </w:r>
+      <w:r>
+        <w:rPr>
+          <w:rFonts w:ascii="David" w:eastAsiaTheme="minorEastAsia" w:hAnsi="David" w:cs="David"/>
+          <w:b/>
+          <w:bCs/>
+          <w:sz w:val="24"/>
+          <w:szCs w:val="24"/>
+          <w:u w:val="single"/>
+          <w:lang w:val="en-US"/>
+        </w:rPr>
+        <w:t>eap</w:t>
+      </w:r>
+      <w:r>
+        <w:rPr>
+          <w:rFonts w:ascii="David" w:eastAsiaTheme="minorEastAsia" w:hAnsi="David" w:cs="David" w:hint="cs"/>
+          <w:b/>
+          <w:bCs/>
+          <w:sz w:val="24"/>
+          <w:szCs w:val="24"/>
+          <w:u w:val="single"/>
+          <w:lang w:val="en-US"/>
+        </w:rPr>
+        <w:t>Node(int key)</w:t>
+      </w:r>
+    </w:p>
+    <w:p>
+      <w:pPr>
+        <w:bidi/>
+        <w:spacing w:line="276" w:lineRule="auto"/>
+        <w:rPr>
+          <w:rFonts w:ascii="David" w:eastAsiaTheme="minorEastAsia" w:hAnsi="David" w:cs="David"/>
+          <w:sz w:val="24"/>
+          <w:szCs w:val="24"/>
+          <w:rtl/>
+          <w:lang w:val="en-US"/>
+        </w:rPr>
+      </w:pPr>
+      <w:r>
+        <w:rPr>
+          <w:rFonts w:ascii="David" w:eastAsiaTheme="minorEastAsia" w:hAnsi="David" w:cs="David" w:hint="cs"/>
+          <w:sz w:val="24"/>
+          <w:szCs w:val="24"/>
+          <w:rtl/>
+          <w:lang w:val="en-US"/>
+        </w:rPr>
+        <w:t xml:space="preserve">המתודה בונה עצם מסוג </w:t>
+      </w:r>
+      <w:r>
+        <w:rPr>
+          <w:rFonts w:ascii="David" w:eastAsiaTheme="minorEastAsia" w:hAnsi="David" w:cs="David"/>
+          <w:sz w:val="24"/>
+          <w:szCs w:val="24"/>
+          <w:lang w:val="en-US"/>
+        </w:rPr>
+        <w:t>Heap</w:t>
+      </w:r>
+      <w:r>
+        <w:rPr>
+          <w:rFonts w:ascii="David" w:eastAsiaTheme="minorEastAsia" w:hAnsi="David" w:cs="David" w:hint="cs"/>
+          <w:sz w:val="24"/>
+          <w:szCs w:val="24"/>
+          <w:lang w:val="en-US"/>
+        </w:rPr>
+        <w:t>Node</w:t>
+      </w:r>
+      <w:r>
+        <w:rPr>
+          <w:rFonts w:ascii="David" w:eastAsiaTheme="minorEastAsia" w:hAnsi="David" w:cs="David" w:hint="cs"/>
+          <w:sz w:val="24"/>
+          <w:szCs w:val="24"/>
+          <w:rtl/>
+          <w:lang w:val="en-US"/>
+        </w:rPr>
+        <w:t>, מאתחלת את המפתח שלו למפתח שהתקבל כארגומנט</w:t>
+      </w:r>
+      <w:r>
+        <w:rPr>
+          <w:rFonts w:ascii="David" w:eastAsiaTheme="minorEastAsia" w:hAnsi="David" w:cs="David" w:hint="cs"/>
+          <w:sz w:val="24"/>
+          <w:szCs w:val="24"/>
+          <w:rtl/>
+          <w:lang w:val="en-US"/>
+        </w:rPr>
+        <w:t xml:space="preserve">. </w:t>
+      </w:r>
+      <w:r>
+        <w:rPr>
+          <w:rFonts w:ascii="David" w:eastAsiaTheme="minorEastAsia" w:hAnsi="David" w:cs="David"/>
+          <w:sz w:val="24"/>
+          <w:szCs w:val="24"/>
+          <w:rtl/>
+          <w:lang w:val="en-US"/>
+        </w:rPr>
+        <w:br/>
+      </w:r>
+    </w:p>
+    <w:p>
+      <w:pPr>
+        <w:bidi/>
+        <w:spacing w:line="276" w:lineRule="auto"/>
+        <w:rPr>
+          <w:rFonts w:ascii="David" w:eastAsiaTheme="minorEastAsia" w:hAnsi="David" w:cs="David"/>
+          <w:b/>
+          <w:bCs/>
+          <w:sz w:val="24"/>
+          <w:szCs w:val="24"/>
+          <w:u w:val="single"/>
+          <w:lang w:val="en-US"/>
+        </w:rPr>
+      </w:pPr>
+      <w:r>
+        <w:rPr>
+          <w:rFonts w:ascii="David" w:eastAsiaTheme="minorEastAsia" w:hAnsi="David" w:cs="David" w:hint="cs"/>
+          <w:b/>
+          <w:bCs/>
+          <w:sz w:val="24"/>
+          <w:szCs w:val="24"/>
+          <w:u w:val="single"/>
+          <w:lang w:val="en-US"/>
+        </w:rPr>
+        <w:t>getKey()</w:t>
+      </w:r>
+    </w:p>
+    <w:p>
+      <w:pPr>
+        <w:bidi/>
+        <w:spacing w:line="276" w:lineRule="auto"/>
+        <w:rPr>
+          <w:rFonts w:ascii="David" w:eastAsiaTheme="minorEastAsia" w:hAnsi="David" w:cs="David"/>
+          <w:sz w:val="24"/>
+          <w:szCs w:val="24"/>
+          <w:lang w:val="en-US"/>
+        </w:rPr>
+      </w:pPr>
+      <w:r>
+        <w:rPr>
+          <w:rFonts w:ascii="David" w:eastAsiaTheme="minorEastAsia" w:hAnsi="David" w:cs="David" w:hint="cs"/>
+          <w:sz w:val="24"/>
+          <w:szCs w:val="24"/>
+          <w:rtl/>
+          <w:lang w:val="en-US"/>
+        </w:rPr>
+        <w:t>המתודה מחזירה את המפתח של הצומת.</w:t>
+      </w:r>
+      <w:r>
+        <w:rPr>
+          <w:rFonts w:ascii="David" w:eastAsiaTheme="minorEastAsia" w:hAnsi="David" w:cs="David"/>
+          <w:sz w:val="24"/>
+          <w:szCs w:val="24"/>
+          <w:lang w:val="en-US"/>
+        </w:rPr>
+        <w:br/>
+      </w:r>
+    </w:p>
+    <w:p>
+      <w:pPr>
+        <w:bidi/>
+        <w:spacing w:line="276" w:lineRule="auto"/>
+        <w:rPr>
+          <w:rFonts w:ascii="David" w:eastAsiaTheme="minorEastAsia" w:hAnsi="David" w:cs="David"/>
+          <w:b/>
+          <w:bCs/>
+          <w:sz w:val="24"/>
+          <w:szCs w:val="24"/>
+          <w:u w:val="single"/>
+          <w:rtl/>
+          <w:lang w:val="en-US"/>
+        </w:rPr>
+      </w:pPr>
+      <w:r>
+        <w:rPr>
+          <w:rFonts w:ascii="David" w:eastAsiaTheme="minorEastAsia" w:hAnsi="David" w:cs="David"/>
+          <w:b/>
+          <w:bCs/>
+          <w:sz w:val="24"/>
+          <w:szCs w:val="24"/>
+          <w:u w:val="single"/>
+          <w:lang w:val="en-US"/>
+        </w:rPr>
+        <w:t>setKey(int key)</w:t>
+      </w:r>
+      <w:r>
+        <w:rPr>
+          <w:rFonts w:ascii="David" w:eastAsiaTheme="minorEastAsia" w:hAnsi="David" w:cs="David" w:hint="cs"/>
+          <w:b/>
+          <w:bCs/>
+          <w:sz w:val="24"/>
+          <w:szCs w:val="24"/>
+          <w:u w:val="single"/>
+          <w:rtl/>
+          <w:lang w:val="en-US"/>
+        </w:rPr>
+        <w:t xml:space="preserve"> </w:t>
+      </w:r>
+      <w:r>
+        <w:rPr>
+          <w:rFonts w:ascii="David" w:eastAsiaTheme="minorEastAsia" w:hAnsi="David" w:cs="David"/>
+          <w:b/>
+          <w:bCs/>
+          <w:sz w:val="24"/>
+          <w:szCs w:val="24"/>
+          <w:u w:val="single"/>
+          <w:rtl/>
+          <w:lang w:val="en-US"/>
+        </w:rPr>
+        <w:t>–</w:t>
+      </w:r>
+      <w:r>
+        <w:rPr>
+          <w:rFonts w:ascii="David" w:eastAsiaTheme="minorEastAsia" w:hAnsi="David" w:cs="David" w:hint="cs"/>
+          <w:b/>
+          <w:bCs/>
+          <w:sz w:val="24"/>
+          <w:szCs w:val="24"/>
+          <w:u w:val="single"/>
+          <w:rtl/>
+          <w:lang w:val="en-US"/>
+        </w:rPr>
+        <w:t xml:space="preserve"> מתודת עזר</w:t>
+      </w:r>
+    </w:p>
+    <w:p>
+      <w:pPr>
+        <w:bidi/>
+        <w:spacing w:line="276" w:lineRule="auto"/>
+        <w:rPr>
+          <w:rFonts w:ascii="David" w:eastAsiaTheme="minorEastAsia" w:hAnsi="David" w:cs="David"/>
+          <w:sz w:val="24"/>
+          <w:szCs w:val="24"/>
+          <w:lang w:val="en-US"/>
+        </w:rPr>
+      </w:pPr>
+      <w:r>
+        <w:rPr>
+          <w:rFonts w:ascii="David" w:eastAsiaTheme="minorEastAsia" w:hAnsi="David" w:cs="David" w:hint="cs"/>
+          <w:sz w:val="24"/>
+          <w:szCs w:val="24"/>
+          <w:rtl/>
+          <w:lang w:val="en-US"/>
+        </w:rPr>
+        <w:lastRenderedPageBreak/>
+        <w:t>המתודה מגדירה את שדה המפתח של הצומת כערך שהתקבל כארגומנט.</w:t>
+      </w:r>
+      <w:r>
+        <w:rPr>
+          <w:rFonts w:ascii="David" w:eastAsiaTheme="minorEastAsia" w:hAnsi="David" w:cs="David"/>
+          <w:sz w:val="24"/>
+          <w:szCs w:val="24"/>
+          <w:rtl/>
+          <w:lang w:val="en-US"/>
+        </w:rPr>
+        <w:br/>
+      </w:r>
+    </w:p>
+    <w:p>
+      <w:pPr>
+        <w:bidi/>
+        <w:spacing w:line="276" w:lineRule="auto"/>
+        <w:rPr>
+          <w:rFonts w:ascii="David" w:eastAsiaTheme="minorEastAsia" w:hAnsi="David" w:cs="David"/>
+          <w:b/>
+          <w:bCs/>
+          <w:sz w:val="24"/>
+          <w:szCs w:val="24"/>
+          <w:u w:val="single"/>
+          <w:lang w:val="en-US"/>
+        </w:rPr>
+      </w:pPr>
+      <w:r>
+        <w:rPr>
+          <w:rFonts w:ascii="David" w:eastAsiaTheme="minorEastAsia" w:hAnsi="David" w:cs="David" w:hint="cs"/>
+          <w:b/>
+          <w:bCs/>
+          <w:sz w:val="24"/>
+          <w:szCs w:val="24"/>
+          <w:u w:val="single"/>
+          <w:lang w:val="en-US"/>
+        </w:rPr>
+        <w:t>get</w:t>
+      </w:r>
+      <w:r>
+        <w:rPr>
+          <w:rFonts w:ascii="David" w:eastAsiaTheme="minorEastAsia" w:hAnsi="David" w:cs="David" w:hint="cs"/>
+          <w:b/>
+          <w:bCs/>
+          <w:sz w:val="24"/>
+          <w:szCs w:val="24"/>
+          <w:u w:val="single"/>
+          <w:lang w:val="en-US"/>
+        </w:rPr>
+        <w:t>R</w:t>
+      </w:r>
+      <w:r>
+        <w:rPr>
+          <w:rFonts w:ascii="David" w:eastAsiaTheme="minorEastAsia" w:hAnsi="David" w:cs="David"/>
+          <w:b/>
+          <w:bCs/>
+          <w:sz w:val="24"/>
+          <w:szCs w:val="24"/>
+          <w:u w:val="single"/>
+          <w:lang w:val="en-US"/>
+        </w:rPr>
+        <w:t>ank</w:t>
+      </w:r>
+      <w:r>
+        <w:rPr>
+          <w:rFonts w:ascii="David" w:eastAsiaTheme="minorEastAsia" w:hAnsi="David" w:cs="David" w:hint="cs"/>
+          <w:b/>
+          <w:bCs/>
+          <w:sz w:val="24"/>
+          <w:szCs w:val="24"/>
+          <w:u w:val="single"/>
+          <w:lang w:val="en-US"/>
+        </w:rPr>
+        <w:t>()</w:t>
+      </w:r>
+      <w:r>
+        <w:rPr>
+          <w:rFonts w:ascii="David" w:eastAsiaTheme="minorEastAsia" w:hAnsi="David" w:cs="David" w:hint="cs"/>
+          <w:b/>
+          <w:bCs/>
+          <w:sz w:val="24"/>
+          <w:szCs w:val="24"/>
+          <w:u w:val="single"/>
+          <w:rtl/>
+          <w:lang w:val="en-US"/>
+        </w:rPr>
+        <w:t xml:space="preserve"> </w:t>
+      </w:r>
+      <w:r>
+        <w:rPr>
+          <w:rFonts w:ascii="David" w:eastAsiaTheme="minorEastAsia" w:hAnsi="David" w:cs="David"/>
+          <w:b/>
+          <w:bCs/>
+          <w:sz w:val="24"/>
+          <w:szCs w:val="24"/>
+          <w:u w:val="single"/>
+          <w:rtl/>
+          <w:lang w:val="en-US"/>
+        </w:rPr>
+        <w:t>–</w:t>
+      </w:r>
+      <w:r>
+        <w:rPr>
+          <w:rFonts w:ascii="David" w:eastAsiaTheme="minorEastAsia" w:hAnsi="David" w:cs="David" w:hint="cs"/>
+          <w:b/>
+          <w:bCs/>
+          <w:sz w:val="24"/>
+          <w:szCs w:val="24"/>
+          <w:u w:val="single"/>
+          <w:rtl/>
+          <w:lang w:val="en-US"/>
+        </w:rPr>
+        <w:t xml:space="preserve"> מתודת עזר</w:t>
+      </w:r>
+    </w:p>
+    <w:p>
+      <w:pPr>
+        <w:bidi/>
+        <w:spacing w:line="276" w:lineRule="auto"/>
+        <w:rPr>
+          <w:rFonts w:ascii="David" w:eastAsiaTheme="minorEastAsia" w:hAnsi="David" w:cs="David"/>
+          <w:sz w:val="24"/>
+          <w:szCs w:val="24"/>
+          <w:lang w:val="en-US"/>
+        </w:rPr>
+      </w:pPr>
+      <w:r>
+        <w:rPr>
+          <w:rFonts w:ascii="David" w:eastAsiaTheme="minorEastAsia" w:hAnsi="David" w:cs="David" w:hint="cs"/>
+          <w:sz w:val="24"/>
+          <w:szCs w:val="24"/>
+          <w:rtl/>
+          <w:lang w:val="en-US"/>
+        </w:rPr>
+        <w:t xml:space="preserve">המתודה מחזירה את </w:t>
+      </w:r>
+      <w:r>
+        <w:rPr>
+          <w:rFonts w:ascii="David" w:eastAsiaTheme="minorEastAsia" w:hAnsi="David" w:cs="David" w:hint="cs"/>
+          <w:sz w:val="24"/>
+          <w:szCs w:val="24"/>
+          <w:rtl/>
+          <w:lang w:val="en-US"/>
+        </w:rPr>
+        <w:t>הדרגה</w:t>
+      </w:r>
+      <w:r>
+        <w:rPr>
+          <w:rFonts w:ascii="David" w:eastAsiaTheme="minorEastAsia" w:hAnsi="David" w:cs="David" w:hint="cs"/>
+          <w:sz w:val="24"/>
+          <w:szCs w:val="24"/>
+          <w:rtl/>
+          <w:lang w:val="en-US"/>
+        </w:rPr>
+        <w:t xml:space="preserve"> של הצומת</w:t>
+      </w:r>
+      <w:r>
+        <w:rPr>
+          <w:rFonts w:ascii="David" w:eastAsiaTheme="minorEastAsia" w:hAnsi="David" w:cs="David" w:hint="cs"/>
+          <w:sz w:val="24"/>
+          <w:szCs w:val="24"/>
+          <w:rtl/>
+          <w:lang w:val="en-US"/>
+        </w:rPr>
+        <w:t xml:space="preserve"> (מספר הילדים שלו).</w:t>
+      </w:r>
+      <w:r>
+        <w:rPr>
+          <w:rFonts w:ascii="David" w:eastAsiaTheme="minorEastAsia" w:hAnsi="David" w:cs="David"/>
+          <w:sz w:val="24"/>
+          <w:szCs w:val="24"/>
+          <w:lang w:val="en-US"/>
+        </w:rPr>
+        <w:br/>
+      </w:r>
+    </w:p>
+    <w:p>
+      <w:pPr>
+        <w:bidi/>
+        <w:spacing w:line="276" w:lineRule="auto"/>
+        <w:rPr>
+          <w:rFonts w:ascii="David" w:eastAsiaTheme="minorEastAsia" w:hAnsi="David" w:cs="David"/>
+          <w:b/>
+          <w:bCs/>
+          <w:sz w:val="24"/>
+          <w:szCs w:val="24"/>
+          <w:u w:val="single"/>
+          <w:rtl/>
+          <w:lang w:val="en-US"/>
+        </w:rPr>
+      </w:pPr>
+      <w:r>
+        <w:rPr>
+          <w:rFonts w:ascii="David" w:eastAsiaTheme="minorEastAsia" w:hAnsi="David" w:cs="David"/>
+          <w:b/>
+          <w:bCs/>
+          <w:sz w:val="24"/>
+          <w:szCs w:val="24"/>
+          <w:u w:val="single"/>
+          <w:lang w:val="en-US"/>
+        </w:rPr>
+        <w:t>set</w:t>
+      </w:r>
+      <w:r>
+        <w:rPr>
+          <w:rFonts w:ascii="David" w:eastAsiaTheme="minorEastAsia" w:hAnsi="David" w:cs="David"/>
+          <w:b/>
+          <w:bCs/>
+          <w:sz w:val="24"/>
+          <w:szCs w:val="24"/>
+          <w:u w:val="single"/>
+          <w:lang w:val="en-US"/>
+        </w:rPr>
+        <w:t>Rank</w:t>
+      </w:r>
+      <w:r>
+        <w:rPr>
+          <w:rFonts w:ascii="David" w:eastAsiaTheme="minorEastAsia" w:hAnsi="David" w:cs="David"/>
+          <w:b/>
+          <w:bCs/>
+          <w:sz w:val="24"/>
+          <w:szCs w:val="24"/>
+          <w:u w:val="single"/>
+          <w:lang w:val="en-US"/>
+        </w:rPr>
+        <w:t xml:space="preserve">(int </w:t>
+      </w:r>
+      <w:r>
+        <w:rPr>
+          <w:rFonts w:ascii="David" w:eastAsiaTheme="minorEastAsia" w:hAnsi="David" w:cs="David"/>
+          <w:b/>
+          <w:bCs/>
+          <w:sz w:val="24"/>
+          <w:szCs w:val="24"/>
+          <w:u w:val="single"/>
+          <w:lang w:val="en-US"/>
+        </w:rPr>
+        <w:t>rank</w:t>
+      </w:r>
+      <w:r>
+        <w:rPr>
+          <w:rFonts w:ascii="David" w:eastAsiaTheme="minorEastAsia" w:hAnsi="David" w:cs="David"/>
+          <w:b/>
+          <w:bCs/>
+          <w:sz w:val="24"/>
+          <w:szCs w:val="24"/>
+          <w:u w:val="single"/>
+          <w:lang w:val="en-US"/>
+        </w:rPr>
+        <w:t>)</w:t>
+      </w:r>
+      <w:r>
+        <w:rPr>
+          <w:rFonts w:ascii="David" w:eastAsiaTheme="minorEastAsia" w:hAnsi="David" w:cs="David" w:hint="cs"/>
+          <w:b/>
+          <w:bCs/>
+          <w:sz w:val="24"/>
+          <w:szCs w:val="24"/>
+          <w:u w:val="single"/>
+          <w:rtl/>
+          <w:lang w:val="en-US"/>
+        </w:rPr>
+        <w:t xml:space="preserve"> </w:t>
+      </w:r>
+      <w:r>
+        <w:rPr>
+          <w:rFonts w:ascii="David" w:eastAsiaTheme="minorEastAsia" w:hAnsi="David" w:cs="David"/>
+          <w:b/>
+          <w:bCs/>
+          <w:sz w:val="24"/>
+          <w:szCs w:val="24"/>
+          <w:u w:val="single"/>
+          <w:rtl/>
+          <w:lang w:val="en-US"/>
+        </w:rPr>
+        <w:t>–</w:t>
+      </w:r>
+      <w:r>
+        <w:rPr>
+          <w:rFonts w:ascii="David" w:eastAsiaTheme="minorEastAsia" w:hAnsi="David" w:cs="David" w:hint="cs"/>
+          <w:b/>
+          <w:bCs/>
+          <w:sz w:val="24"/>
+          <w:szCs w:val="24"/>
+          <w:u w:val="single"/>
+          <w:rtl/>
+          <w:lang w:val="en-US"/>
+        </w:rPr>
+        <w:t xml:space="preserve"> מתודת עזר</w:t>
+      </w:r>
+    </w:p>
+    <w:p>
+      <w:pPr>
+        <w:bidi/>
+        <w:spacing w:line="276" w:lineRule="auto"/>
+        <w:rPr>
+          <w:rFonts w:ascii="David" w:eastAsiaTheme="minorEastAsia" w:hAnsi="David" w:cs="David"/>
+          <w:sz w:val="24"/>
+          <w:szCs w:val="24"/>
+          <w:lang w:val="en-US"/>
+        </w:rPr>
+      </w:pPr>
+      <w:r>
+        <w:rPr>
+          <w:rFonts w:ascii="David" w:eastAsiaTheme="minorEastAsia" w:hAnsi="David" w:cs="David" w:hint="cs"/>
+          <w:sz w:val="24"/>
+          <w:szCs w:val="24"/>
+          <w:rtl/>
+          <w:lang w:val="en-US"/>
+        </w:rPr>
+        <w:t>המתודה מגדירה את שדה ה</w:t>
+      </w:r>
+      <w:r>
+        <w:rPr>
+          <w:rFonts w:ascii="David" w:eastAsiaTheme="minorEastAsia" w:hAnsi="David" w:cs="David" w:hint="cs"/>
+          <w:sz w:val="24"/>
+          <w:szCs w:val="24"/>
+          <w:rtl/>
+          <w:lang w:val="en-US"/>
+        </w:rPr>
+        <w:t>דרגה</w:t>
+      </w:r>
+      <w:r>
+        <w:rPr>
+          <w:rFonts w:ascii="David" w:eastAsiaTheme="minorEastAsia" w:hAnsi="David" w:cs="David" w:hint="cs"/>
+          <w:sz w:val="24"/>
+          <w:szCs w:val="24"/>
+          <w:rtl/>
+          <w:lang w:val="en-US"/>
+        </w:rPr>
+        <w:t xml:space="preserve"> של הצומת </w:t>
+      </w:r>
+      <w:r>
+        <w:rPr>
+          <w:rFonts w:ascii="David" w:eastAsiaTheme="minorEastAsia" w:hAnsi="David" w:cs="David" w:hint="cs"/>
+          <w:sz w:val="24"/>
+          <w:szCs w:val="24"/>
+          <w:rtl/>
+          <w:lang w:val="en-US"/>
+        </w:rPr>
+        <w:t>כ</w:t>
+      </w:r>
+      <w:r>
+        <w:rPr>
+          <w:rFonts w:ascii="David" w:eastAsiaTheme="minorEastAsia" w:hAnsi="David" w:cs="David" w:hint="cs"/>
+          <w:sz w:val="24"/>
+          <w:szCs w:val="24"/>
+          <w:rtl/>
+          <w:lang w:val="en-US"/>
+        </w:rPr>
+        <w:t>ערך שהתקבל כארגומנט.</w:t>
+      </w:r>
+      <w:r>
+        <w:rPr>
+          <w:rFonts w:ascii="David" w:eastAsiaTheme="minorEastAsia" w:hAnsi="David" w:cs="David"/>
+          <w:sz w:val="24"/>
+          <w:szCs w:val="24"/>
+          <w:rtl/>
+          <w:lang w:val="en-US"/>
+        </w:rPr>
+        <w:br/>
+      </w:r>
+    </w:p>
+    <w:p>
+      <w:pPr>
+        <w:bidi/>
+        <w:spacing w:line="276" w:lineRule="auto"/>
+        <w:rPr>
+          <w:rFonts w:ascii="David" w:eastAsiaTheme="minorEastAsia" w:hAnsi="David" w:cs="David"/>
+          <w:b/>
+          <w:bCs/>
+          <w:sz w:val="24"/>
+          <w:szCs w:val="24"/>
+          <w:u w:val="single"/>
+          <w:lang w:val="en-US"/>
+        </w:rPr>
+      </w:pPr>
+      <w:r>
+        <w:rPr>
+          <w:rFonts w:ascii="David" w:eastAsiaTheme="minorEastAsia" w:hAnsi="David" w:cs="David" w:hint="cs"/>
+          <w:b/>
+          <w:bCs/>
+          <w:sz w:val="24"/>
+          <w:szCs w:val="24"/>
+          <w:u w:val="single"/>
+          <w:lang w:val="en-US"/>
+        </w:rPr>
+        <w:t>get</w:t>
+      </w:r>
+      <w:r>
+        <w:rPr>
+          <w:rFonts w:ascii="David" w:eastAsiaTheme="minorEastAsia" w:hAnsi="David" w:cs="David"/>
+          <w:b/>
+          <w:bCs/>
+          <w:sz w:val="24"/>
+          <w:szCs w:val="24"/>
+          <w:u w:val="single"/>
+          <w:lang w:val="en-US"/>
+        </w:rPr>
+        <w:t>Mar</w:t>
+      </w:r>
+      <w:r>
+        <w:rPr>
+          <w:rFonts w:ascii="David" w:eastAsiaTheme="minorEastAsia" w:hAnsi="David" w:cs="David"/>
+          <w:b/>
+          <w:bCs/>
+          <w:sz w:val="24"/>
+          <w:szCs w:val="24"/>
+          <w:u w:val="single"/>
+          <w:lang w:val="en-US"/>
+        </w:rPr>
+        <w:t>k</w:t>
+      </w:r>
+      <w:r>
+        <w:rPr>
+          <w:rFonts w:ascii="David" w:eastAsiaTheme="minorEastAsia" w:hAnsi="David" w:cs="David" w:hint="cs"/>
+          <w:b/>
+          <w:bCs/>
+          <w:sz w:val="24"/>
+          <w:szCs w:val="24"/>
+          <w:u w:val="single"/>
+          <w:lang w:val="en-US"/>
+        </w:rPr>
+        <w:t>()</w:t>
+      </w:r>
+      <w:r>
+        <w:rPr>
+          <w:rFonts w:ascii="David" w:eastAsiaTheme="minorEastAsia" w:hAnsi="David" w:cs="David" w:hint="cs"/>
+          <w:b/>
+          <w:bCs/>
+          <w:sz w:val="24"/>
+          <w:szCs w:val="24"/>
+          <w:u w:val="single"/>
+          <w:rtl/>
+          <w:lang w:val="en-US"/>
+        </w:rPr>
+        <w:t xml:space="preserve"> </w:t>
+      </w:r>
+      <w:r>
+        <w:rPr>
+          <w:rFonts w:ascii="David" w:eastAsiaTheme="minorEastAsia" w:hAnsi="David" w:cs="David"/>
+          <w:b/>
+          <w:bCs/>
+          <w:sz w:val="24"/>
+          <w:szCs w:val="24"/>
+          <w:u w:val="single"/>
+          <w:rtl/>
+          <w:lang w:val="en-US"/>
+        </w:rPr>
+        <w:t>–</w:t>
+      </w:r>
+      <w:r>
+        <w:rPr>
+          <w:rFonts w:ascii="David" w:eastAsiaTheme="minorEastAsia" w:hAnsi="David" w:cs="David" w:hint="cs"/>
+          <w:b/>
+          <w:bCs/>
+          <w:sz w:val="24"/>
+          <w:szCs w:val="24"/>
+          <w:u w:val="single"/>
+          <w:rtl/>
+          <w:lang w:val="en-US"/>
+        </w:rPr>
+        <w:t xml:space="preserve"> מתודת עזר</w:t>
+      </w:r>
+    </w:p>
+    <w:p>
+      <w:pPr>
+        <w:bidi/>
+        <w:spacing w:line="276" w:lineRule="auto"/>
+        <w:rPr>
+          <w:rFonts w:ascii="David" w:eastAsiaTheme="minorEastAsia" w:hAnsi="David" w:cs="David"/>
+          <w:sz w:val="24"/>
+          <w:szCs w:val="24"/>
+          <w:lang w:val="en-US"/>
+        </w:rPr>
+      </w:pPr>
+      <w:r>
+        <w:rPr>
+          <w:rFonts w:ascii="David" w:eastAsiaTheme="minorEastAsia" w:hAnsi="David" w:cs="David" w:hint="cs"/>
+          <w:sz w:val="24"/>
+          <w:szCs w:val="24"/>
+          <w:rtl/>
+          <w:lang w:val="en-US"/>
+        </w:rPr>
+        <w:t xml:space="preserve">המתודה מחזירה את </w:t>
+      </w:r>
+      <w:r>
+        <w:rPr>
+          <w:rFonts w:ascii="David" w:eastAsiaTheme="minorEastAsia" w:hAnsi="David" w:cs="David" w:hint="cs"/>
+          <w:sz w:val="24"/>
+          <w:szCs w:val="24"/>
+          <w:rtl/>
+          <w:lang w:val="en-US"/>
+        </w:rPr>
+        <w:t>שדה הסימון</w:t>
+      </w:r>
+      <w:r>
+        <w:rPr>
+          <w:rFonts w:ascii="David" w:eastAsiaTheme="minorEastAsia" w:hAnsi="David" w:cs="David" w:hint="cs"/>
+          <w:sz w:val="24"/>
+          <w:szCs w:val="24"/>
+          <w:rtl/>
+          <w:lang w:val="en-US"/>
+        </w:rPr>
+        <w:t xml:space="preserve"> של הצומת</w:t>
+      </w:r>
+      <w:r>
+        <w:rPr>
+          <w:rFonts w:ascii="David" w:eastAsiaTheme="minorEastAsia" w:hAnsi="David" w:cs="David" w:hint="cs"/>
+          <w:sz w:val="24"/>
+          <w:szCs w:val="24"/>
+          <w:rtl/>
+          <w:lang w:val="en-US"/>
+        </w:rPr>
+        <w:t xml:space="preserve"> (</w:t>
+      </w:r>
+      <w:r>
+        <w:rPr>
+          <w:rFonts w:ascii="David" w:eastAsiaTheme="minorEastAsia" w:hAnsi="David" w:cs="David" w:hint="cs"/>
+          <w:sz w:val="24"/>
+          <w:szCs w:val="24"/>
+          <w:rtl/>
+          <w:lang w:val="en-US"/>
+        </w:rPr>
+        <w:t>ביט שערכו 1 אם הוא מסומן ו-0 אחרת</w:t>
+      </w:r>
+      <w:r>
+        <w:rPr>
+          <w:rFonts w:ascii="David" w:eastAsiaTheme="minorEastAsia" w:hAnsi="David" w:cs="David" w:hint="cs"/>
+          <w:sz w:val="24"/>
+          <w:szCs w:val="24"/>
+          <w:rtl/>
+          <w:lang w:val="en-US"/>
+        </w:rPr>
+        <w:t>).</w:t>
+      </w:r>
+      <w:r>
+        <w:rPr>
+          <w:rFonts w:ascii="David" w:eastAsiaTheme="minorEastAsia" w:hAnsi="David" w:cs="David"/>
+          <w:sz w:val="24"/>
+          <w:szCs w:val="24"/>
+          <w:lang w:val="en-US"/>
+        </w:rPr>
+        <w:br/>
+      </w:r>
+    </w:p>
+    <w:p>
+      <w:pPr>
+        <w:bidi/>
+        <w:spacing w:line="276" w:lineRule="auto"/>
+        <w:rPr>
+          <w:rFonts w:ascii="David" w:eastAsiaTheme="minorEastAsia" w:hAnsi="David" w:cs="David"/>
+          <w:b/>
+          <w:bCs/>
+          <w:sz w:val="24"/>
+          <w:szCs w:val="24"/>
+          <w:u w:val="single"/>
+          <w:rtl/>
+          <w:lang w:val="en-US"/>
+        </w:rPr>
+      </w:pPr>
+      <w:r>
+        <w:rPr>
+          <w:rFonts w:ascii="David" w:eastAsiaTheme="minorEastAsia" w:hAnsi="David" w:cs="David"/>
+          <w:b/>
+          <w:bCs/>
+          <w:sz w:val="24"/>
+          <w:szCs w:val="24"/>
+          <w:u w:val="single"/>
+          <w:lang w:val="en-US"/>
+        </w:rPr>
+        <w:t>set</w:t>
+      </w:r>
+      <w:r>
+        <w:rPr>
+          <w:rFonts w:ascii="David" w:eastAsiaTheme="minorEastAsia" w:hAnsi="David" w:cs="David"/>
+          <w:b/>
+          <w:bCs/>
+          <w:sz w:val="24"/>
+          <w:szCs w:val="24"/>
+          <w:u w:val="single"/>
+          <w:lang w:val="en-US"/>
+        </w:rPr>
+        <w:t>Mar</w:t>
+      </w:r>
+      <w:r>
+        <w:rPr>
+          <w:rFonts w:ascii="David" w:eastAsiaTheme="minorEastAsia" w:hAnsi="David" w:cs="David"/>
+          <w:b/>
+          <w:bCs/>
+          <w:sz w:val="24"/>
+          <w:szCs w:val="24"/>
+          <w:u w:val="single"/>
+          <w:lang w:val="en-US"/>
+        </w:rPr>
+        <w:t xml:space="preserve">k(int </w:t>
+      </w:r>
+      <w:r>
+        <w:rPr>
+          <w:rFonts w:ascii="David" w:eastAsiaTheme="minorEastAsia" w:hAnsi="David" w:cs="David"/>
+          <w:b/>
+          <w:bCs/>
+          <w:sz w:val="24"/>
+          <w:szCs w:val="24"/>
+          <w:u w:val="single"/>
+          <w:lang w:val="en-US"/>
+        </w:rPr>
+        <w:t>mar</w:t>
+      </w:r>
+      <w:r>
+        <w:rPr>
+          <w:rFonts w:ascii="David" w:eastAsiaTheme="minorEastAsia" w:hAnsi="David" w:cs="David"/>
+          <w:b/>
+          <w:bCs/>
+          <w:sz w:val="24"/>
+          <w:szCs w:val="24"/>
+          <w:u w:val="single"/>
+          <w:lang w:val="en-US"/>
+        </w:rPr>
+        <w:t>k)</w:t>
+      </w:r>
+      <w:r>
+        <w:rPr>
+          <w:rFonts w:ascii="David" w:eastAsiaTheme="minorEastAsia" w:hAnsi="David" w:cs="David" w:hint="cs"/>
+          <w:b/>
+          <w:bCs/>
+          <w:sz w:val="24"/>
+          <w:szCs w:val="24"/>
+          <w:u w:val="single"/>
+          <w:rtl/>
+          <w:lang w:val="en-US"/>
+        </w:rPr>
+        <w:t xml:space="preserve"> </w:t>
+      </w:r>
+      <w:r>
+        <w:rPr>
+          <w:rFonts w:ascii="David" w:eastAsiaTheme="minorEastAsia" w:hAnsi="David" w:cs="David"/>
+          <w:b/>
+          <w:bCs/>
+          <w:sz w:val="24"/>
+          <w:szCs w:val="24"/>
+          <w:u w:val="single"/>
+          <w:rtl/>
+          <w:lang w:val="en-US"/>
+        </w:rPr>
+        <w:t>–</w:t>
+      </w:r>
+      <w:r>
+        <w:rPr>
+          <w:rFonts w:ascii="David" w:eastAsiaTheme="minorEastAsia" w:hAnsi="David" w:cs="David" w:hint="cs"/>
+          <w:b/>
+          <w:bCs/>
+          <w:sz w:val="24"/>
+          <w:szCs w:val="24"/>
+          <w:u w:val="single"/>
+          <w:rtl/>
+          <w:lang w:val="en-US"/>
+        </w:rPr>
+        <w:t xml:space="preserve"> מתודת עזר</w:t>
+      </w:r>
+    </w:p>
+    <w:p>
+      <w:pPr>
+        <w:bidi/>
+        <w:spacing w:line="276" w:lineRule="auto"/>
+        <w:rPr>
+          <w:rFonts w:ascii="David" w:eastAsiaTheme="minorEastAsia" w:hAnsi="David" w:cs="David"/>
+          <w:sz w:val="24"/>
+          <w:szCs w:val="24"/>
+          <w:rtl/>
+          <w:lang w:val="en-US"/>
+        </w:rPr>
+      </w:pPr>
+      <w:r>
+        <w:rPr>
+          <w:rFonts w:ascii="David" w:eastAsiaTheme="minorEastAsia" w:hAnsi="David" w:cs="David" w:hint="cs"/>
+          <w:sz w:val="24"/>
+          <w:szCs w:val="24"/>
+          <w:rtl/>
+          <w:lang w:val="en-US"/>
+        </w:rPr>
+        <w:t>המתודה מגדירה את שדה ה</w:t>
+      </w:r>
+      <w:r>
+        <w:rPr>
+          <w:rFonts w:ascii="David" w:eastAsiaTheme="minorEastAsia" w:hAnsi="David" w:cs="David" w:hint="cs"/>
+          <w:sz w:val="24"/>
+          <w:szCs w:val="24"/>
+          <w:rtl/>
+          <w:lang w:val="en-US"/>
+        </w:rPr>
+        <w:t>סימון</w:t>
+      </w:r>
+      <w:r>
+        <w:rPr>
+          <w:rFonts w:ascii="David" w:eastAsiaTheme="minorEastAsia" w:hAnsi="David" w:cs="David" w:hint="cs"/>
+          <w:sz w:val="24"/>
+          <w:szCs w:val="24"/>
+          <w:rtl/>
+          <w:lang w:val="en-US"/>
+        </w:rPr>
+        <w:t xml:space="preserve"> של הצומת </w:t>
+      </w:r>
+      <w:r>
+        <w:rPr>
+          <w:rFonts w:ascii="David" w:eastAsiaTheme="minorEastAsia" w:hAnsi="David" w:cs="David" w:hint="cs"/>
+          <w:sz w:val="24"/>
+          <w:szCs w:val="24"/>
+          <w:rtl/>
+          <w:lang w:val="en-US"/>
+        </w:rPr>
+        <w:t>כ</w:t>
+      </w:r>
+      <w:r>
+        <w:rPr>
+          <w:rFonts w:ascii="David" w:eastAsiaTheme="minorEastAsia" w:hAnsi="David" w:cs="David" w:hint="cs"/>
+          <w:sz w:val="24"/>
+          <w:szCs w:val="24"/>
+          <w:rtl/>
+          <w:lang w:val="en-US"/>
+        </w:rPr>
+        <w:t>ערך שהתקבל כארגומנט.</w:t>
+      </w:r>
+    </w:p>
+    <w:p>
+      <w:pPr>
+        <w:bidi/>
+        <w:spacing w:line="276" w:lineRule="auto"/>
+        <w:rPr>
+          <w:rFonts w:ascii="David" w:eastAsiaTheme="minorEastAsia" w:hAnsi="David" w:cs="David"/>
+          <w:sz w:val="24"/>
+          <w:szCs w:val="24"/>
+          <w:lang w:val="en-US"/>
+        </w:rPr>
+      </w:pPr>
+    </w:p>
+    <w:p>
+      <w:pPr>
+        <w:bidi/>
+        <w:spacing w:line="276" w:lineRule="auto"/>
+        <w:rPr>
+          <w:rFonts w:ascii="David" w:eastAsiaTheme="minorEastAsia" w:hAnsi="David" w:cs="David"/>
+          <w:b/>
+          <w:bCs/>
+          <w:sz w:val="24"/>
+          <w:szCs w:val="24"/>
+          <w:u w:val="single"/>
+          <w:lang w:val="en-US"/>
+        </w:rPr>
+      </w:pPr>
+      <w:r>
+        <w:rPr>
+          <w:rFonts w:ascii="David" w:eastAsiaTheme="minorEastAsia" w:hAnsi="David" w:cs="David" w:hint="cs"/>
+          <w:b/>
+          <w:bCs/>
+          <w:sz w:val="24"/>
+          <w:szCs w:val="24"/>
+          <w:u w:val="single"/>
+          <w:lang w:val="en-US"/>
+        </w:rPr>
+        <w:t>get</w:t>
+      </w:r>
+      <w:r>
+        <w:rPr>
+          <w:rFonts w:ascii="David" w:eastAsiaTheme="minorEastAsia" w:hAnsi="David" w:cs="David" w:hint="cs"/>
+          <w:b/>
+          <w:bCs/>
+          <w:sz w:val="24"/>
+          <w:szCs w:val="24"/>
+          <w:u w:val="single"/>
+          <w:lang w:val="en-US"/>
+        </w:rPr>
+        <w:t>F</w:t>
+      </w:r>
+      <w:r>
+        <w:rPr>
+          <w:rFonts w:ascii="David" w:eastAsiaTheme="minorEastAsia" w:hAnsi="David" w:cs="David"/>
+          <w:b/>
+          <w:bCs/>
+          <w:sz w:val="24"/>
+          <w:szCs w:val="24"/>
+          <w:u w:val="single"/>
+          <w:lang w:val="en-US"/>
+        </w:rPr>
+        <w:t>irstChild</w:t>
+      </w:r>
+      <w:r>
+        <w:rPr>
+          <w:rFonts w:ascii="David" w:eastAsiaTheme="minorEastAsia" w:hAnsi="David" w:cs="David" w:hint="cs"/>
+          <w:b/>
+          <w:bCs/>
+          <w:sz w:val="24"/>
+          <w:szCs w:val="24"/>
+          <w:u w:val="single"/>
+          <w:lang w:val="en-US"/>
+        </w:rPr>
+        <w:t>()</w:t>
+      </w:r>
+      <w:r>
+        <w:rPr>
+          <w:rFonts w:ascii="David" w:eastAsiaTheme="minorEastAsia" w:hAnsi="David" w:cs="David" w:hint="cs"/>
+          <w:b/>
+          <w:bCs/>
+          <w:sz w:val="24"/>
+          <w:szCs w:val="24"/>
+          <w:u w:val="single"/>
+          <w:rtl/>
+          <w:lang w:val="en-US"/>
+        </w:rPr>
+        <w:t xml:space="preserve"> </w:t>
+      </w:r>
+      <w:r>
+        <w:rPr>
+          <w:rFonts w:ascii="David" w:eastAsiaTheme="minorEastAsia" w:hAnsi="David" w:cs="David"/>
+          <w:b/>
+          <w:bCs/>
+          <w:sz w:val="24"/>
+          <w:szCs w:val="24"/>
+          <w:u w:val="single"/>
+          <w:rtl/>
+          <w:lang w:val="en-US"/>
+        </w:rPr>
+        <w:t>–</w:t>
+      </w:r>
+      <w:r>
+        <w:rPr>
+          <w:rFonts w:ascii="David" w:eastAsiaTheme="minorEastAsia" w:hAnsi="David" w:cs="David" w:hint="cs"/>
+          <w:b/>
+          <w:bCs/>
+          <w:sz w:val="24"/>
+          <w:szCs w:val="24"/>
+          <w:u w:val="single"/>
+          <w:rtl/>
+          <w:lang w:val="en-US"/>
+        </w:rPr>
+        <w:t xml:space="preserve"> מתודת עזר</w:t>
+      </w:r>
+    </w:p>
+    <w:p>
+      <w:pPr>
+        <w:bidi/>
+        <w:spacing w:line="276" w:lineRule="auto"/>
+        <w:rPr>
+          <w:rFonts w:ascii="David" w:eastAsiaTheme="minorEastAsia" w:hAnsi="David" w:cs="David"/>
+          <w:sz w:val="24"/>
+          <w:szCs w:val="24"/>
+          <w:rtl/>
+          <w:lang w:val="en-US"/>
+        </w:rPr>
+      </w:pPr>
+      <w:r>
+        <w:rPr>
+          <w:rFonts w:ascii="David" w:eastAsiaTheme="minorEastAsia" w:hAnsi="David" w:cs="David" w:hint="cs"/>
+          <w:sz w:val="24"/>
+          <w:szCs w:val="24"/>
+          <w:rtl/>
+          <w:lang w:val="en-US"/>
+        </w:rPr>
+        <w:t xml:space="preserve">המתודה מחזירה </w:t>
+      </w:r>
+      <w:r>
+        <w:rPr>
+          <w:rFonts w:ascii="David" w:eastAsiaTheme="minorEastAsia" w:hAnsi="David" w:cs="David" w:hint="cs"/>
+          <w:sz w:val="24"/>
+          <w:szCs w:val="24"/>
+          <w:rtl/>
+          <w:lang w:val="en-US"/>
+        </w:rPr>
+        <w:t>מצביע לבן השמאלי ביותר של הצומת.</w:t>
+      </w:r>
+    </w:p>
+    <w:p>
+      <w:pPr>
+        <w:bidi/>
+        <w:spacing w:line="276" w:lineRule="auto"/>
+        <w:rPr>
+          <w:rFonts w:ascii="David" w:eastAsiaTheme="minorEastAsia" w:hAnsi="David" w:cs="David"/>
+          <w:sz w:val="24"/>
+          <w:szCs w:val="24"/>
+          <w:lang w:val="en-US"/>
+        </w:rPr>
+      </w:pPr>
+    </w:p>
+    <w:p>
+      <w:pPr>
+        <w:bidi/>
+        <w:spacing w:line="276" w:lineRule="auto"/>
+        <w:rPr>
+          <w:rFonts w:ascii="David" w:eastAsiaTheme="minorEastAsia" w:hAnsi="David" w:cs="David"/>
+          <w:b/>
+          <w:bCs/>
+          <w:sz w:val="24"/>
+          <w:szCs w:val="24"/>
+          <w:u w:val="single"/>
+          <w:rtl/>
+          <w:lang w:val="en-US"/>
+        </w:rPr>
+      </w:pPr>
+      <w:r>
+        <w:rPr>
+          <w:rFonts w:ascii="David" w:eastAsiaTheme="minorEastAsia" w:hAnsi="David" w:cs="David"/>
+          <w:b/>
+          <w:bCs/>
+          <w:sz w:val="24"/>
+          <w:szCs w:val="24"/>
+          <w:u w:val="single"/>
+          <w:lang w:val="en-US"/>
+        </w:rPr>
+        <w:t>set</w:t>
+      </w:r>
+      <w:r>
+        <w:rPr>
+          <w:rFonts w:ascii="David" w:eastAsiaTheme="minorEastAsia" w:hAnsi="David" w:cs="David"/>
+          <w:b/>
+          <w:bCs/>
+          <w:sz w:val="24"/>
+          <w:szCs w:val="24"/>
+          <w:u w:val="single"/>
+          <w:lang w:val="en-US"/>
+        </w:rPr>
+        <w:t>FirstChild</w:t>
+      </w:r>
+      <w:r>
+        <w:rPr>
+          <w:rFonts w:ascii="David" w:eastAsiaTheme="minorEastAsia" w:hAnsi="David" w:cs="David"/>
+          <w:b/>
+          <w:bCs/>
+          <w:sz w:val="24"/>
+          <w:szCs w:val="24"/>
+          <w:u w:val="single"/>
+          <w:lang w:val="en-US"/>
+        </w:rPr>
+        <w:t>(</w:t>
+      </w:r>
+      <w:r>
+        <w:rPr>
+          <w:rFonts w:ascii="David" w:eastAsiaTheme="minorEastAsia" w:hAnsi="David" w:cs="David"/>
+          <w:b/>
+          <w:bCs/>
+          <w:sz w:val="24"/>
+          <w:szCs w:val="24"/>
+          <w:u w:val="single"/>
+          <w:lang w:val="en-US"/>
+        </w:rPr>
+        <w:t>HeapNode child</w:t>
+      </w:r>
+      <w:r>
+        <w:rPr>
+          <w:rFonts w:ascii="David" w:eastAsiaTheme="minorEastAsia" w:hAnsi="David" w:cs="David"/>
+          <w:b/>
+          <w:bCs/>
+          <w:sz w:val="24"/>
+          <w:szCs w:val="24"/>
+          <w:u w:val="single"/>
+          <w:lang w:val="en-US"/>
+        </w:rPr>
+        <w:t>)</w:t>
+      </w:r>
+      <w:r>
+        <w:rPr>
+          <w:rFonts w:ascii="David" w:eastAsiaTheme="minorEastAsia" w:hAnsi="David" w:cs="David" w:hint="cs"/>
+          <w:b/>
+          <w:bCs/>
+          <w:sz w:val="24"/>
+          <w:szCs w:val="24"/>
+          <w:u w:val="single"/>
+          <w:rtl/>
+          <w:lang w:val="en-US"/>
+        </w:rPr>
+        <w:t xml:space="preserve"> </w:t>
+      </w:r>
+      <w:r>
+        <w:rPr>
+          <w:rFonts w:ascii="David" w:eastAsiaTheme="minorEastAsia" w:hAnsi="David" w:cs="David"/>
+          <w:b/>
+          <w:bCs/>
+          <w:sz w:val="24"/>
+          <w:szCs w:val="24"/>
+          <w:u w:val="single"/>
+          <w:rtl/>
+          <w:lang w:val="en-US"/>
+        </w:rPr>
+        <w:t>–</w:t>
+      </w:r>
+      <w:r>
+        <w:rPr>
+          <w:rFonts w:ascii="David" w:eastAsiaTheme="minorEastAsia" w:hAnsi="David" w:cs="David" w:hint="cs"/>
+          <w:b/>
+          <w:bCs/>
+          <w:sz w:val="24"/>
+          <w:szCs w:val="24"/>
+          <w:u w:val="single"/>
+          <w:rtl/>
+          <w:lang w:val="en-US"/>
+        </w:rPr>
+        <w:t xml:space="preserve"> מתודת עזר</w:t>
+      </w:r>
+    </w:p>
+    <w:p>
+      <w:pPr>
+        <w:bidi/>
+        <w:spacing w:line="276" w:lineRule="auto"/>
+        <w:rPr>
+          <w:rFonts w:ascii="David" w:eastAsiaTheme="minorEastAsia" w:hAnsi="David" w:cs="David"/>
+          <w:sz w:val="24"/>
+          <w:szCs w:val="24"/>
+          <w:lang w:val="en-US"/>
+        </w:rPr>
+      </w:pPr>
+      <w:r>
+        <w:rPr>
+          <w:rFonts w:ascii="David" w:eastAsiaTheme="minorEastAsia" w:hAnsi="David" w:cs="David" w:hint="cs"/>
+          <w:sz w:val="24"/>
+          <w:szCs w:val="24"/>
+          <w:rtl/>
+          <w:lang w:val="en-US"/>
+        </w:rPr>
+        <w:t xml:space="preserve">המתודה מגדירה את </w:t>
+      </w:r>
+      <w:r>
+        <w:rPr>
+          <w:rFonts w:ascii="David" w:eastAsiaTheme="minorEastAsia" w:hAnsi="David" w:cs="David" w:hint="cs"/>
+          <w:sz w:val="24"/>
+          <w:szCs w:val="24"/>
+          <w:rtl/>
+          <w:lang w:val="en-US"/>
+        </w:rPr>
+        <w:t xml:space="preserve">הבן השמאלי ביותר </w:t>
+      </w:r>
+      <w:r>
+        <w:rPr>
+          <w:rFonts w:ascii="David" w:eastAsiaTheme="minorEastAsia" w:hAnsi="David" w:cs="David" w:hint="cs"/>
+          <w:sz w:val="24"/>
+          <w:szCs w:val="24"/>
+          <w:rtl/>
+          <w:lang w:val="en-US"/>
+        </w:rPr>
+        <w:t xml:space="preserve">של הצומת </w:t>
+      </w:r>
+      <w:r>
+        <w:rPr>
+          <w:rFonts w:ascii="David" w:eastAsiaTheme="minorEastAsia" w:hAnsi="David" w:cs="David" w:hint="cs"/>
+          <w:sz w:val="24"/>
+          <w:szCs w:val="24"/>
+          <w:rtl/>
+          <w:lang w:val="en-US"/>
+        </w:rPr>
+        <w:t>כ</w:t>
+      </w:r>
+      <w:r>
+        <w:rPr>
+          <w:rFonts w:ascii="David" w:eastAsiaTheme="minorEastAsia" w:hAnsi="David" w:cs="David" w:hint="cs"/>
+          <w:sz w:val="24"/>
+          <w:szCs w:val="24"/>
+          <w:rtl/>
+          <w:lang w:val="en-US"/>
+        </w:rPr>
+        <w:t>ערך שהתקבל כארגומנט.</w:t>
+      </w:r>
+      <w:r>
+        <w:rPr>
+          <w:rFonts w:ascii="David" w:eastAsiaTheme="minorEastAsia" w:hAnsi="David" w:cs="David"/>
+          <w:sz w:val="24"/>
+          <w:szCs w:val="24"/>
+          <w:rtl/>
+          <w:lang w:val="en-US"/>
+        </w:rPr>
+        <w:br/>
+      </w:r>
+    </w:p>
+    <w:p>
+      <w:pPr>
+        <w:bidi/>
+        <w:spacing w:line="276" w:lineRule="auto"/>
+        <w:rPr>
+          <w:rFonts w:ascii="David" w:eastAsiaTheme="minorEastAsia" w:hAnsi="David" w:cs="David"/>
+          <w:b/>
+          <w:bCs/>
+          <w:sz w:val="24"/>
+          <w:szCs w:val="24"/>
+          <w:u w:val="single"/>
+          <w:lang w:val="en-US"/>
+        </w:rPr>
+      </w:pPr>
+      <w:r>
+        <w:rPr>
+          <w:rFonts w:ascii="David" w:eastAsiaTheme="minorEastAsia" w:hAnsi="David" w:cs="David" w:hint="cs"/>
+          <w:b/>
+          <w:bCs/>
+          <w:sz w:val="24"/>
+          <w:szCs w:val="24"/>
+          <w:u w:val="single"/>
+          <w:lang w:val="en-US"/>
+        </w:rPr>
+        <w:t>get</w:t>
+      </w:r>
+      <w:r>
+        <w:rPr>
+          <w:rFonts w:ascii="David" w:eastAsiaTheme="minorEastAsia" w:hAnsi="David" w:cs="David" w:hint="cs"/>
+          <w:b/>
+          <w:bCs/>
+          <w:sz w:val="24"/>
+          <w:szCs w:val="24"/>
+          <w:u w:val="single"/>
+          <w:lang w:val="en-US"/>
+        </w:rPr>
+        <w:t>P</w:t>
+      </w:r>
+      <w:r>
+        <w:rPr>
+          <w:rFonts w:ascii="David" w:eastAsiaTheme="minorEastAsia" w:hAnsi="David" w:cs="David"/>
+          <w:b/>
+          <w:bCs/>
+          <w:sz w:val="24"/>
+          <w:szCs w:val="24"/>
+          <w:u w:val="single"/>
+          <w:lang w:val="en-US"/>
+        </w:rPr>
+        <w:t>revBro</w:t>
+      </w:r>
+      <w:r>
+        <w:rPr>
+          <w:rFonts w:ascii="David" w:eastAsiaTheme="minorEastAsia" w:hAnsi="David" w:cs="David" w:hint="cs"/>
+          <w:b/>
+          <w:bCs/>
+          <w:sz w:val="24"/>
+          <w:szCs w:val="24"/>
+          <w:u w:val="single"/>
+          <w:lang w:val="en-US"/>
+        </w:rPr>
+        <w:t>()</w:t>
+      </w:r>
+      <w:r>
+        <w:rPr>
+          <w:rFonts w:ascii="David" w:eastAsiaTheme="minorEastAsia" w:hAnsi="David" w:cs="David" w:hint="cs"/>
+          <w:b/>
+          <w:bCs/>
+          <w:sz w:val="24"/>
+          <w:szCs w:val="24"/>
+          <w:u w:val="single"/>
+          <w:rtl/>
+          <w:lang w:val="en-US"/>
+        </w:rPr>
+        <w:t xml:space="preserve"> </w:t>
+      </w:r>
+      <w:r>
+        <w:rPr>
+          <w:rFonts w:ascii="David" w:eastAsiaTheme="minorEastAsia" w:hAnsi="David" w:cs="David"/>
+          <w:b/>
+          <w:bCs/>
+          <w:sz w:val="24"/>
+          <w:szCs w:val="24"/>
+          <w:u w:val="single"/>
+          <w:rtl/>
+          <w:lang w:val="en-US"/>
+        </w:rPr>
+        <w:t>–</w:t>
+      </w:r>
+      <w:r>
+        <w:rPr>
+          <w:rFonts w:ascii="David" w:eastAsiaTheme="minorEastAsia" w:hAnsi="David" w:cs="David" w:hint="cs"/>
+          <w:b/>
+          <w:bCs/>
+          <w:sz w:val="24"/>
+          <w:szCs w:val="24"/>
+          <w:u w:val="single"/>
+          <w:rtl/>
+          <w:lang w:val="en-US"/>
+        </w:rPr>
+        <w:t xml:space="preserve"> מתודת עזר</w:t>
+      </w:r>
+    </w:p>
+    <w:p>
+      <w:pPr>
+        <w:bidi/>
+        <w:spacing w:line="276" w:lineRule="auto"/>
+        <w:rPr>
+          <w:rFonts w:ascii="David" w:eastAsiaTheme="minorEastAsia" w:hAnsi="David" w:cs="David"/>
+          <w:sz w:val="24"/>
+          <w:szCs w:val="24"/>
+          <w:rtl/>
+          <w:lang w:val="en-US"/>
+        </w:rPr>
+      </w:pPr>
+      <w:r>
+        <w:rPr>
+          <w:rFonts w:ascii="David" w:eastAsiaTheme="minorEastAsia" w:hAnsi="David" w:cs="David" w:hint="cs"/>
+          <w:sz w:val="24"/>
+          <w:szCs w:val="24"/>
+          <w:rtl/>
+          <w:lang w:val="en-US"/>
+        </w:rPr>
+        <w:t xml:space="preserve">המתודה מחזירה </w:t>
+      </w:r>
+      <w:r>
+        <w:rPr>
+          <w:rFonts w:ascii="David" w:eastAsiaTheme="minorEastAsia" w:hAnsi="David" w:cs="David" w:hint="cs"/>
+          <w:sz w:val="24"/>
+          <w:szCs w:val="24"/>
+          <w:rtl/>
+          <w:lang w:val="en-US"/>
+        </w:rPr>
+        <w:t>מצביע ל</w:t>
+      </w:r>
+      <w:r>
+        <w:rPr>
+          <w:rFonts w:ascii="David" w:eastAsiaTheme="minorEastAsia" w:hAnsi="David" w:cs="David" w:hint="cs"/>
+          <w:sz w:val="24"/>
+          <w:szCs w:val="24"/>
+          <w:rtl/>
+          <w:lang w:val="en-US"/>
+        </w:rPr>
+        <w:t>אח</w:t>
+      </w:r>
+      <w:r>
+        <w:rPr>
+          <w:rFonts w:ascii="David" w:eastAsiaTheme="minorEastAsia" w:hAnsi="David" w:cs="David" w:hint="cs"/>
+          <w:sz w:val="24"/>
+          <w:szCs w:val="24"/>
+          <w:rtl/>
+          <w:lang w:val="en-US"/>
+        </w:rPr>
+        <w:t xml:space="preserve"> השמאלי </w:t>
+      </w:r>
+      <w:r>
+        <w:rPr>
+          <w:rFonts w:ascii="David" w:eastAsiaTheme="minorEastAsia" w:hAnsi="David" w:cs="David" w:hint="cs"/>
+          <w:sz w:val="24"/>
+          <w:szCs w:val="24"/>
+          <w:rtl/>
+          <w:lang w:val="en-US"/>
+        </w:rPr>
+        <w:t>של הצומת (באופן מעגלי)</w:t>
+      </w:r>
+      <w:r>
+        <w:rPr>
+          <w:rFonts w:ascii="David" w:eastAsiaTheme="minorEastAsia" w:hAnsi="David" w:cs="David" w:hint="cs"/>
+          <w:sz w:val="24"/>
+          <w:szCs w:val="24"/>
+          <w:rtl/>
+          <w:lang w:val="en-US"/>
+        </w:rPr>
+        <w:t>.</w:t>
+      </w:r>
+    </w:p>
+    <w:p>
+      <w:pPr>
+        <w:bidi/>
+        <w:spacing w:line="276" w:lineRule="auto"/>
+        <w:rPr>
+          <w:rFonts w:ascii="David" w:eastAsiaTheme="minorEastAsia" w:hAnsi="David" w:cs="David"/>
+          <w:sz w:val="24"/>
+          <w:szCs w:val="24"/>
+          <w:lang w:val="en-US"/>
+        </w:rPr>
+      </w:pPr>
+    </w:p>
+    <w:p>
+      <w:pPr>
+        <w:bidi/>
+        <w:spacing w:line="276" w:lineRule="auto"/>
+        <w:rPr>
+          <w:rFonts w:ascii="David" w:eastAsiaTheme="minorEastAsia" w:hAnsi="David" w:cs="David"/>
+          <w:b/>
+          <w:bCs/>
+          <w:sz w:val="24"/>
+          <w:szCs w:val="24"/>
+          <w:u w:val="single"/>
+          <w:rtl/>
+          <w:lang w:val="en-US"/>
+        </w:rPr>
+      </w:pPr>
+      <w:r>
+        <w:rPr>
+          <w:rFonts w:ascii="David" w:eastAsiaTheme="minorEastAsia" w:hAnsi="David" w:cs="David"/>
+          <w:b/>
+          <w:bCs/>
+          <w:sz w:val="24"/>
+          <w:szCs w:val="24"/>
+          <w:u w:val="single"/>
+          <w:lang w:val="en-US"/>
+        </w:rPr>
+        <w:t>set</w:t>
+      </w:r>
+      <w:r>
+        <w:rPr>
+          <w:rFonts w:ascii="David" w:eastAsiaTheme="minorEastAsia" w:hAnsi="David" w:cs="David"/>
+          <w:b/>
+          <w:bCs/>
+          <w:sz w:val="24"/>
+          <w:szCs w:val="24"/>
+          <w:u w:val="single"/>
+          <w:lang w:val="en-US"/>
+        </w:rPr>
+        <w:t>PrevBro</w:t>
+      </w:r>
+      <w:r>
+        <w:rPr>
+          <w:rFonts w:ascii="David" w:eastAsiaTheme="minorEastAsia" w:hAnsi="David" w:cs="David"/>
+          <w:b/>
+          <w:bCs/>
+          <w:sz w:val="24"/>
+          <w:szCs w:val="24"/>
+          <w:u w:val="single"/>
+          <w:lang w:val="en-US"/>
+        </w:rPr>
+        <w:t xml:space="preserve">(HeapNode </w:t>
+      </w:r>
+      <w:r>
+        <w:rPr>
+          <w:rFonts w:ascii="David" w:eastAsiaTheme="minorEastAsia" w:hAnsi="David" w:cs="David"/>
+          <w:b/>
+          <w:bCs/>
+          <w:sz w:val="24"/>
+          <w:szCs w:val="24"/>
+          <w:u w:val="single"/>
+          <w:lang w:val="en-US"/>
+        </w:rPr>
+        <w:t>prevBro</w:t>
+      </w:r>
+      <w:r>
+        <w:rPr>
+          <w:rFonts w:ascii="David" w:eastAsiaTheme="minorEastAsia" w:hAnsi="David" w:cs="David"/>
+          <w:b/>
+          <w:bCs/>
+          <w:sz w:val="24"/>
+          <w:szCs w:val="24"/>
+          <w:u w:val="single"/>
+          <w:lang w:val="en-US"/>
+        </w:rPr>
+        <w:t>)</w:t>
+      </w:r>
+      <w:r>
+        <w:rPr>
+          <w:rFonts w:ascii="David" w:eastAsiaTheme="minorEastAsia" w:hAnsi="David" w:cs="David" w:hint="cs"/>
+          <w:b/>
+          <w:bCs/>
+          <w:sz w:val="24"/>
+          <w:szCs w:val="24"/>
+          <w:u w:val="single"/>
+          <w:rtl/>
+          <w:lang w:val="en-US"/>
+        </w:rPr>
+        <w:t xml:space="preserve"> </w:t>
+      </w:r>
+      <w:r>
+        <w:rPr>
+          <w:rFonts w:ascii="David" w:eastAsiaTheme="minorEastAsia" w:hAnsi="David" w:cs="David"/>
+          <w:b/>
+          <w:bCs/>
+          <w:sz w:val="24"/>
+          <w:szCs w:val="24"/>
+          <w:u w:val="single"/>
+          <w:rtl/>
+          <w:lang w:val="en-US"/>
+        </w:rPr>
+        <w:t>–</w:t>
+      </w:r>
+      <w:r>
+        <w:rPr>
+          <w:rFonts w:ascii="David" w:eastAsiaTheme="minorEastAsia" w:hAnsi="David" w:cs="David" w:hint="cs"/>
+          <w:b/>
+          <w:bCs/>
+          <w:sz w:val="24"/>
+          <w:szCs w:val="24"/>
+          <w:u w:val="single"/>
+          <w:rtl/>
+          <w:lang w:val="en-US"/>
+        </w:rPr>
+        <w:t xml:space="preserve"> מתודת עזר</w:t>
+      </w:r>
+    </w:p>
+    <w:p>
+      <w:pPr>
+        <w:bidi/>
+        <w:spacing w:line="276" w:lineRule="auto"/>
+        <w:rPr>
+          <w:rFonts w:ascii="David" w:eastAsiaTheme="minorEastAsia" w:hAnsi="David" w:cs="David"/>
+          <w:sz w:val="24"/>
+          <w:szCs w:val="24"/>
+          <w:lang w:val="en-US"/>
+        </w:rPr>
+      </w:pPr>
+      <w:r>
+        <w:rPr>
+          <w:rFonts w:ascii="David" w:eastAsiaTheme="minorEastAsia" w:hAnsi="David" w:cs="David" w:hint="cs"/>
+          <w:sz w:val="24"/>
+          <w:szCs w:val="24"/>
+          <w:rtl/>
+          <w:lang w:val="en-US"/>
+        </w:rPr>
+        <w:t xml:space="preserve">המתודה מגדירה את </w:t>
+      </w:r>
+      <w:r>
+        <w:rPr>
+          <w:rFonts w:ascii="David" w:eastAsiaTheme="minorEastAsia" w:hAnsi="David" w:cs="David" w:hint="cs"/>
+          <w:sz w:val="24"/>
+          <w:szCs w:val="24"/>
+          <w:rtl/>
+          <w:lang w:val="en-US"/>
+        </w:rPr>
+        <w:t xml:space="preserve">האח השמאלי </w:t>
+      </w:r>
+      <w:r>
+        <w:rPr>
+          <w:rFonts w:ascii="David" w:eastAsiaTheme="minorEastAsia" w:hAnsi="David" w:cs="David" w:hint="cs"/>
+          <w:sz w:val="24"/>
+          <w:szCs w:val="24"/>
+          <w:rtl/>
+          <w:lang w:val="en-US"/>
+        </w:rPr>
+        <w:t>של הצומת כערך שהתקבל כארגומנט.</w:t>
+      </w:r>
+    </w:p>
+    <w:p>
+      <w:pPr>
+        <w:bidi/>
+        <w:spacing w:line="276" w:lineRule="auto"/>
+        <w:rPr>
+          <w:rFonts w:ascii="David" w:eastAsiaTheme="minorEastAsia" w:hAnsi="David" w:cs="David"/>
+          <w:b/>
+          <w:bCs/>
+          <w:sz w:val="24"/>
+          <w:szCs w:val="24"/>
+          <w:u w:val="single"/>
+          <w:lang w:val="en-US"/>
+        </w:rPr>
+      </w:pPr>
+      <w:r>
+        <w:rPr>
+          <w:rFonts w:ascii="David" w:eastAsiaTheme="minorEastAsia" w:hAnsi="David" w:cs="David"/>
+          <w:sz w:val="24"/>
+          <w:szCs w:val="24"/>
+          <w:rtl/>
+          <w:lang w:val="en-US"/>
+        </w:rPr>
+        <w:br/>
+      </w:r>
+      <w:r>
+        <w:rPr>
+          <w:rFonts w:ascii="David" w:eastAsiaTheme="minorEastAsia" w:hAnsi="David" w:cs="David" w:hint="cs"/>
+          <w:b/>
+          <w:bCs/>
+          <w:sz w:val="24"/>
+          <w:szCs w:val="24"/>
+          <w:u w:val="single"/>
+          <w:lang w:val="en-US"/>
+        </w:rPr>
+        <w:t>get</w:t>
+      </w:r>
+      <w:r>
+        <w:rPr>
+          <w:rFonts w:ascii="David" w:eastAsiaTheme="minorEastAsia" w:hAnsi="David" w:cs="David"/>
+          <w:b/>
+          <w:bCs/>
+          <w:sz w:val="24"/>
+          <w:szCs w:val="24"/>
+          <w:u w:val="single"/>
+          <w:lang w:val="en-US"/>
+        </w:rPr>
+        <w:t>Next</w:t>
+      </w:r>
+      <w:r>
+        <w:rPr>
+          <w:rFonts w:ascii="David" w:eastAsiaTheme="minorEastAsia" w:hAnsi="David" w:cs="David"/>
+          <w:b/>
+          <w:bCs/>
+          <w:sz w:val="24"/>
+          <w:szCs w:val="24"/>
+          <w:u w:val="single"/>
+          <w:lang w:val="en-US"/>
+        </w:rPr>
+        <w:t>Bro</w:t>
+      </w:r>
+      <w:r>
+        <w:rPr>
+          <w:rFonts w:ascii="David" w:eastAsiaTheme="minorEastAsia" w:hAnsi="David" w:cs="David" w:hint="cs"/>
+          <w:b/>
+          <w:bCs/>
+          <w:sz w:val="24"/>
+          <w:szCs w:val="24"/>
+          <w:u w:val="single"/>
+          <w:lang w:val="en-US"/>
+        </w:rPr>
+        <w:t>()</w:t>
+      </w:r>
+      <w:r>
+        <w:rPr>
+          <w:rFonts w:ascii="David" w:eastAsiaTheme="minorEastAsia" w:hAnsi="David" w:cs="David" w:hint="cs"/>
+          <w:b/>
+          <w:bCs/>
+          <w:sz w:val="24"/>
+          <w:szCs w:val="24"/>
+          <w:u w:val="single"/>
+          <w:rtl/>
+          <w:lang w:val="en-US"/>
+        </w:rPr>
+        <w:t xml:space="preserve"> </w:t>
+      </w:r>
+      <w:r>
+        <w:rPr>
+          <w:rFonts w:ascii="David" w:eastAsiaTheme="minorEastAsia" w:hAnsi="David" w:cs="David"/>
+          <w:b/>
+          <w:bCs/>
+          <w:sz w:val="24"/>
+          <w:szCs w:val="24"/>
+          <w:u w:val="single"/>
+          <w:rtl/>
+          <w:lang w:val="en-US"/>
+        </w:rPr>
+        <w:t>–</w:t>
+      </w:r>
+      <w:r>
+        <w:rPr>
+          <w:rFonts w:ascii="David" w:eastAsiaTheme="minorEastAsia" w:hAnsi="David" w:cs="David" w:hint="cs"/>
+          <w:b/>
+          <w:bCs/>
+          <w:sz w:val="24"/>
+          <w:szCs w:val="24"/>
+          <w:u w:val="single"/>
+          <w:rtl/>
+          <w:lang w:val="en-US"/>
+        </w:rPr>
+        <w:t xml:space="preserve"> מתודת עזר</w:t>
+      </w:r>
+    </w:p>
+    <w:p>
+      <w:pPr>
+        <w:bidi/>
+        <w:spacing w:line="276" w:lineRule="auto"/>
+        <w:rPr>
+          <w:rFonts w:ascii="David" w:eastAsiaTheme="minorEastAsia" w:hAnsi="David" w:cs="David"/>
+          <w:sz w:val="24"/>
+          <w:szCs w:val="24"/>
+          <w:rtl/>
+          <w:lang w:val="en-US"/>
+        </w:rPr>
+      </w:pPr>
+      <w:r>
+        <w:rPr>
+          <w:rFonts w:ascii="David" w:eastAsiaTheme="minorEastAsia" w:hAnsi="David" w:cs="David" w:hint="cs"/>
+          <w:sz w:val="24"/>
+          <w:szCs w:val="24"/>
+          <w:rtl/>
+          <w:lang w:val="en-US"/>
+        </w:rPr>
+        <w:t xml:space="preserve">המתודה מחזירה </w:t>
+      </w:r>
+      <w:r>
+        <w:rPr>
+          <w:rFonts w:ascii="David" w:eastAsiaTheme="minorEastAsia" w:hAnsi="David" w:cs="David" w:hint="cs"/>
+          <w:sz w:val="24"/>
+          <w:szCs w:val="24"/>
+          <w:rtl/>
+          <w:lang w:val="en-US"/>
+        </w:rPr>
+        <w:t xml:space="preserve">מצביע לאח </w:t>
+      </w:r>
+      <w:r>
+        <w:rPr>
+          <w:rFonts w:ascii="David" w:eastAsiaTheme="minorEastAsia" w:hAnsi="David" w:cs="David" w:hint="cs"/>
+          <w:sz w:val="24"/>
+          <w:szCs w:val="24"/>
+          <w:rtl/>
+          <w:lang w:val="en-US"/>
+        </w:rPr>
+        <w:t>הימני</w:t>
+      </w:r>
+      <w:r>
+        <w:rPr>
+          <w:rFonts w:ascii="David" w:eastAsiaTheme="minorEastAsia" w:hAnsi="David" w:cs="David" w:hint="cs"/>
+          <w:sz w:val="24"/>
+          <w:szCs w:val="24"/>
+          <w:rtl/>
+          <w:lang w:val="en-US"/>
+        </w:rPr>
+        <w:t xml:space="preserve"> של הצומת (באופן מעגלי)</w:t>
+      </w:r>
+      <w:r>
+        <w:rPr>
+          <w:rFonts w:ascii="David" w:eastAsiaTheme="minorEastAsia" w:hAnsi="David" w:cs="David" w:hint="cs"/>
+          <w:sz w:val="24"/>
+          <w:szCs w:val="24"/>
+          <w:rtl/>
+          <w:lang w:val="en-US"/>
+        </w:rPr>
+        <w:t>.</w:t>
+      </w:r>
+    </w:p>
+    <w:p>
+      <w:pPr>
+        <w:bidi/>
+        <w:spacing w:line="276" w:lineRule="auto"/>
+        <w:rPr>
+          <w:rFonts w:ascii="David" w:eastAsiaTheme="minorEastAsia" w:hAnsi="David" w:cs="David"/>
+          <w:sz w:val="24"/>
+          <w:szCs w:val="24"/>
+          <w:lang w:val="en-US"/>
+        </w:rPr>
+      </w:pPr>
+    </w:p>
+    <w:p>
+      <w:pPr>
+        <w:bidi/>
+        <w:spacing w:line="276" w:lineRule="auto"/>
+        <w:rPr>
+          <w:rFonts w:ascii="David" w:eastAsiaTheme="minorEastAsia" w:hAnsi="David" w:cs="David"/>
+          <w:b/>
+          <w:bCs/>
+          <w:sz w:val="24"/>
+          <w:szCs w:val="24"/>
+          <w:u w:val="single"/>
+          <w:rtl/>
+          <w:lang w:val="en-US"/>
+        </w:rPr>
+      </w:pPr>
+      <w:r>
+        <w:rPr>
+          <w:rFonts w:ascii="David" w:eastAsiaTheme="minorEastAsia" w:hAnsi="David" w:cs="David"/>
+          <w:b/>
+          <w:bCs/>
+          <w:sz w:val="24"/>
+          <w:szCs w:val="24"/>
+          <w:u w:val="single"/>
+          <w:lang w:val="en-US"/>
+        </w:rPr>
+        <w:t>set</w:t>
+      </w:r>
+      <w:r>
+        <w:rPr>
+          <w:rFonts w:ascii="David" w:eastAsiaTheme="minorEastAsia" w:hAnsi="David" w:cs="David"/>
+          <w:b/>
+          <w:bCs/>
+          <w:sz w:val="24"/>
+          <w:szCs w:val="24"/>
+          <w:u w:val="single"/>
+          <w:lang w:val="en-US"/>
+        </w:rPr>
+        <w:t>Next</w:t>
+      </w:r>
+      <w:r>
+        <w:rPr>
+          <w:rFonts w:ascii="David" w:eastAsiaTheme="minorEastAsia" w:hAnsi="David" w:cs="David"/>
+          <w:b/>
+          <w:bCs/>
+          <w:sz w:val="24"/>
+          <w:szCs w:val="24"/>
+          <w:u w:val="single"/>
+          <w:lang w:val="en-US"/>
+        </w:rPr>
+        <w:t xml:space="preserve">Bro(HeapNode </w:t>
+      </w:r>
+      <w:r>
+        <w:rPr>
+          <w:rFonts w:ascii="David" w:eastAsiaTheme="minorEastAsia" w:hAnsi="David" w:cs="David"/>
+          <w:b/>
+          <w:bCs/>
+          <w:sz w:val="24"/>
+          <w:szCs w:val="24"/>
+          <w:u w:val="single"/>
+          <w:lang w:val="en-US"/>
+        </w:rPr>
+        <w:t>next</w:t>
+      </w:r>
+      <w:r>
+        <w:rPr>
+          <w:rFonts w:ascii="David" w:eastAsiaTheme="minorEastAsia" w:hAnsi="David" w:cs="David"/>
+          <w:b/>
+          <w:bCs/>
+          <w:sz w:val="24"/>
+          <w:szCs w:val="24"/>
+          <w:u w:val="single"/>
+          <w:lang w:val="en-US"/>
+        </w:rPr>
+        <w:t>Bro)</w:t>
+      </w:r>
+      <w:r>
+        <w:rPr>
+          <w:rFonts w:ascii="David" w:eastAsiaTheme="minorEastAsia" w:hAnsi="David" w:cs="David" w:hint="cs"/>
+          <w:b/>
+          <w:bCs/>
+          <w:sz w:val="24"/>
+          <w:szCs w:val="24"/>
+          <w:u w:val="single"/>
+          <w:rtl/>
+          <w:lang w:val="en-US"/>
+        </w:rPr>
+        <w:t xml:space="preserve"> </w:t>
+      </w:r>
+      <w:r>
+        <w:rPr>
+          <w:rFonts w:ascii="David" w:eastAsiaTheme="minorEastAsia" w:hAnsi="David" w:cs="David"/>
+          <w:b/>
+          <w:bCs/>
+          <w:sz w:val="24"/>
+          <w:szCs w:val="24"/>
+          <w:u w:val="single"/>
+          <w:rtl/>
+          <w:lang w:val="en-US"/>
+        </w:rPr>
+        <w:t>–</w:t>
+      </w:r>
+      <w:r>
+        <w:rPr>
+          <w:rFonts w:ascii="David" w:eastAsiaTheme="minorEastAsia" w:hAnsi="David" w:cs="David" w:hint="cs"/>
+          <w:b/>
+          <w:bCs/>
+          <w:sz w:val="24"/>
+          <w:szCs w:val="24"/>
+          <w:u w:val="single"/>
+          <w:rtl/>
+          <w:lang w:val="en-US"/>
+        </w:rPr>
+        <w:t xml:space="preserve"> מתודת עזר</w:t>
+      </w:r>
+    </w:p>
+    <w:p>
+      <w:pPr>
+        <w:bidi/>
+        <w:spacing w:line="276" w:lineRule="auto"/>
+        <w:rPr>
+          <w:rFonts w:ascii="David" w:eastAsiaTheme="minorEastAsia" w:hAnsi="David" w:cs="David"/>
+          <w:sz w:val="24"/>
+          <w:szCs w:val="24"/>
+          <w:lang w:val="en-US"/>
+        </w:rPr>
+      </w:pPr>
+      <w:r>
+        <w:rPr>
+          <w:rFonts w:ascii="David" w:eastAsiaTheme="minorEastAsia" w:hAnsi="David" w:cs="David" w:hint="cs"/>
+          <w:sz w:val="24"/>
+          <w:szCs w:val="24"/>
+          <w:rtl/>
+          <w:lang w:val="en-US"/>
+        </w:rPr>
+        <w:t xml:space="preserve">המתודה מגדירה את האח </w:t>
+      </w:r>
+      <w:r>
+        <w:rPr>
+          <w:rFonts w:ascii="David" w:eastAsiaTheme="minorEastAsia" w:hAnsi="David" w:cs="David" w:hint="cs"/>
+          <w:sz w:val="24"/>
+          <w:szCs w:val="24"/>
+          <w:rtl/>
+          <w:lang w:val="en-US"/>
+        </w:rPr>
+        <w:t>הימני</w:t>
+      </w:r>
+      <w:r>
+        <w:rPr>
+          <w:rFonts w:ascii="David" w:eastAsiaTheme="minorEastAsia" w:hAnsi="David" w:cs="David" w:hint="cs"/>
+          <w:sz w:val="24"/>
+          <w:szCs w:val="24"/>
+          <w:rtl/>
+          <w:lang w:val="en-US"/>
+        </w:rPr>
+        <w:t xml:space="preserve"> של הצומת כערך שהתקבל כארגומנט.</w:t>
+      </w:r>
+    </w:p>
+    <w:p>
+      <w:pPr>
+        <w:bidi/>
+        <w:spacing w:line="276" w:lineRule="auto"/>
+        <w:rPr>
+          <w:rFonts w:ascii="David" w:eastAsiaTheme="minorEastAsia" w:hAnsi="David" w:cs="David"/>
+          <w:sz w:val="24"/>
+          <w:szCs w:val="24"/>
+          <w:lang w:val="en-US"/>
+        </w:rPr>
+      </w:pPr>
+    </w:p>
+    <w:p>
+      <w:pPr>
+        <w:bidi/>
+        <w:spacing w:line="276" w:lineRule="auto"/>
+        <w:rPr>
+          <w:rFonts w:ascii="David" w:eastAsiaTheme="minorEastAsia" w:hAnsi="David" w:cs="David"/>
+          <w:b/>
+          <w:bCs/>
+          <w:sz w:val="24"/>
+          <w:szCs w:val="24"/>
+          <w:u w:val="single"/>
+          <w:lang w:val="en-US"/>
+        </w:rPr>
+      </w:pPr>
+      <w:r>
+        <w:rPr>
+          <w:rFonts w:ascii="David" w:eastAsiaTheme="minorEastAsia" w:hAnsi="David" w:cs="David" w:hint="cs"/>
+          <w:b/>
+          <w:bCs/>
+          <w:sz w:val="24"/>
+          <w:szCs w:val="24"/>
+          <w:u w:val="single"/>
+          <w:lang w:val="en-US"/>
+        </w:rPr>
+        <w:t>get</w:t>
+      </w:r>
+      <w:r>
+        <w:rPr>
+          <w:rFonts w:ascii="David" w:eastAsiaTheme="minorEastAsia" w:hAnsi="David" w:cs="David"/>
+          <w:b/>
+          <w:bCs/>
+          <w:sz w:val="24"/>
+          <w:szCs w:val="24"/>
+          <w:u w:val="single"/>
+          <w:lang w:val="en-US"/>
+        </w:rPr>
+        <w:t>Parent</w:t>
+      </w:r>
+      <w:r>
+        <w:rPr>
+          <w:rFonts w:ascii="David" w:eastAsiaTheme="minorEastAsia" w:hAnsi="David" w:cs="David" w:hint="cs"/>
+          <w:b/>
+          <w:bCs/>
+          <w:sz w:val="24"/>
+          <w:szCs w:val="24"/>
+          <w:u w:val="single"/>
+          <w:lang w:val="en-US"/>
+        </w:rPr>
+        <w:t>()</w:t>
+      </w:r>
+      <w:r>
+        <w:rPr>
+          <w:rFonts w:ascii="David" w:eastAsiaTheme="minorEastAsia" w:hAnsi="David" w:cs="David" w:hint="cs"/>
+          <w:b/>
+          <w:bCs/>
+          <w:sz w:val="24"/>
+          <w:szCs w:val="24"/>
+          <w:u w:val="single"/>
+          <w:rtl/>
+          <w:lang w:val="en-US"/>
+        </w:rPr>
+        <w:t xml:space="preserve"> </w:t>
+      </w:r>
+      <w:r>
+        <w:rPr>
+          <w:rFonts w:ascii="David" w:eastAsiaTheme="minorEastAsia" w:hAnsi="David" w:cs="David"/>
+          <w:b/>
+          <w:bCs/>
+          <w:sz w:val="24"/>
+          <w:szCs w:val="24"/>
+          <w:u w:val="single"/>
+          <w:rtl/>
+          <w:lang w:val="en-US"/>
+        </w:rPr>
+        <w:t>–</w:t>
+      </w:r>
+      <w:r>
+        <w:rPr>
+          <w:rFonts w:ascii="David" w:eastAsiaTheme="minorEastAsia" w:hAnsi="David" w:cs="David" w:hint="cs"/>
+          <w:b/>
+          <w:bCs/>
+          <w:sz w:val="24"/>
+          <w:szCs w:val="24"/>
+          <w:u w:val="single"/>
+          <w:rtl/>
+          <w:lang w:val="en-US"/>
+        </w:rPr>
+        <w:t xml:space="preserve"> מתודת עזר</w:t>
+      </w:r>
+    </w:p>
+    <w:p>
+      <w:pPr>
+        <w:bidi/>
+        <w:spacing w:line="276" w:lineRule="auto"/>
+        <w:rPr>
+          <w:rFonts w:ascii="David" w:eastAsiaTheme="minorEastAsia" w:hAnsi="David" w:cs="David"/>
+          <w:sz w:val="24"/>
+          <w:szCs w:val="24"/>
+          <w:rtl/>
+          <w:lang w:val="en-US"/>
+        </w:rPr>
+      </w:pPr>
+      <w:r>
+        <w:rPr>
+          <w:rFonts w:ascii="David" w:eastAsiaTheme="minorEastAsia" w:hAnsi="David" w:cs="David" w:hint="cs"/>
+          <w:sz w:val="24"/>
+          <w:szCs w:val="24"/>
+          <w:rtl/>
+          <w:lang w:val="en-US"/>
+        </w:rPr>
+        <w:t xml:space="preserve">המתודה מחזירה </w:t>
+      </w:r>
+      <w:r>
+        <w:rPr>
+          <w:rFonts w:ascii="David" w:eastAsiaTheme="minorEastAsia" w:hAnsi="David" w:cs="David" w:hint="cs"/>
+          <w:sz w:val="24"/>
+          <w:szCs w:val="24"/>
+          <w:rtl/>
+          <w:lang w:val="en-US"/>
+        </w:rPr>
+        <w:t>מצביע ל</w:t>
+      </w:r>
+      <w:r>
+        <w:rPr>
+          <w:rFonts w:ascii="David" w:eastAsiaTheme="minorEastAsia" w:hAnsi="David" w:cs="David" w:hint="cs"/>
+          <w:sz w:val="24"/>
+          <w:szCs w:val="24"/>
+          <w:rtl/>
+          <w:lang w:val="en-US"/>
+        </w:rPr>
+        <w:t>הורה של הצומת.</w:t>
+      </w:r>
+    </w:p>
+    <w:p>
+      <w:pPr>
+        <w:bidi/>
+        <w:spacing w:line="276" w:lineRule="auto"/>
+        <w:rPr>
+          <w:rFonts w:ascii="David" w:eastAsiaTheme="minorEastAsia" w:hAnsi="David" w:cs="David"/>
+          <w:sz w:val="24"/>
+          <w:szCs w:val="24"/>
+          <w:lang w:val="en-US"/>
+        </w:rPr>
+      </w:pPr>
+    </w:p>
+    <w:p>
+      <w:pPr>
+        <w:bidi/>
+        <w:spacing w:line="276" w:lineRule="auto"/>
+        <w:rPr>
+          <w:rFonts w:ascii="David" w:eastAsiaTheme="minorEastAsia" w:hAnsi="David" w:cs="David"/>
+          <w:b/>
+          <w:bCs/>
+          <w:sz w:val="24"/>
+          <w:szCs w:val="24"/>
+          <w:u w:val="single"/>
+          <w:rtl/>
+          <w:lang w:val="en-US"/>
+        </w:rPr>
+      </w:pPr>
+      <w:r>
+        <w:rPr>
+          <w:rFonts w:ascii="David" w:eastAsiaTheme="minorEastAsia" w:hAnsi="David" w:cs="David"/>
+          <w:b/>
+          <w:bCs/>
+          <w:sz w:val="24"/>
+          <w:szCs w:val="24"/>
+          <w:u w:val="single"/>
+          <w:lang w:val="en-US"/>
+        </w:rPr>
+        <w:lastRenderedPageBreak/>
+        <w:t>set</w:t>
+      </w:r>
+      <w:r>
+        <w:rPr>
+          <w:rFonts w:ascii="David" w:eastAsiaTheme="minorEastAsia" w:hAnsi="David" w:cs="David"/>
+          <w:b/>
+          <w:bCs/>
+          <w:sz w:val="24"/>
+          <w:szCs w:val="24"/>
+          <w:u w:val="single"/>
+          <w:lang w:val="en-US"/>
+        </w:rPr>
+        <w:t>Parent</w:t>
+      </w:r>
+      <w:r>
+        <w:rPr>
+          <w:rFonts w:ascii="David" w:eastAsiaTheme="minorEastAsia" w:hAnsi="David" w:cs="David"/>
+          <w:b/>
+          <w:bCs/>
+          <w:sz w:val="24"/>
+          <w:szCs w:val="24"/>
+          <w:u w:val="single"/>
+          <w:lang w:val="en-US"/>
+        </w:rPr>
+        <w:t xml:space="preserve">(HeapNode </w:t>
+      </w:r>
+      <w:r>
+        <w:rPr>
+          <w:rFonts w:ascii="David" w:eastAsiaTheme="minorEastAsia" w:hAnsi="David" w:cs="David"/>
+          <w:b/>
+          <w:bCs/>
+          <w:sz w:val="24"/>
+          <w:szCs w:val="24"/>
+          <w:u w:val="single"/>
+          <w:lang w:val="en-US"/>
+        </w:rPr>
+        <w:t>parent</w:t>
+      </w:r>
+      <w:r>
+        <w:rPr>
+          <w:rFonts w:ascii="David" w:eastAsiaTheme="minorEastAsia" w:hAnsi="David" w:cs="David"/>
+          <w:b/>
+          <w:bCs/>
+          <w:sz w:val="24"/>
+          <w:szCs w:val="24"/>
+          <w:u w:val="single"/>
+          <w:lang w:val="en-US"/>
+        </w:rPr>
+        <w:t>)</w:t>
+      </w:r>
+      <w:r>
+        <w:rPr>
+          <w:rFonts w:ascii="David" w:eastAsiaTheme="minorEastAsia" w:hAnsi="David" w:cs="David" w:hint="cs"/>
+          <w:b/>
+          <w:bCs/>
+          <w:sz w:val="24"/>
+          <w:szCs w:val="24"/>
+          <w:u w:val="single"/>
+          <w:rtl/>
+          <w:lang w:val="en-US"/>
+        </w:rPr>
+        <w:t xml:space="preserve"> </w:t>
+      </w:r>
+      <w:r>
+        <w:rPr>
+          <w:rFonts w:ascii="David" w:eastAsiaTheme="minorEastAsia" w:hAnsi="David" w:cs="David"/>
+          <w:b/>
+          <w:bCs/>
+          <w:sz w:val="24"/>
+          <w:szCs w:val="24"/>
+          <w:u w:val="single"/>
+          <w:rtl/>
+          <w:lang w:val="en-US"/>
+        </w:rPr>
+        <w:t>–</w:t>
+      </w:r>
+      <w:r>
+        <w:rPr>
+          <w:rFonts w:ascii="David" w:eastAsiaTheme="minorEastAsia" w:hAnsi="David" w:cs="David" w:hint="cs"/>
+          <w:b/>
+          <w:bCs/>
+          <w:sz w:val="24"/>
+          <w:szCs w:val="24"/>
+          <w:u w:val="single"/>
+          <w:rtl/>
+          <w:lang w:val="en-US"/>
+        </w:rPr>
+        <w:t xml:space="preserve"> מתודת עזר</w:t>
+      </w:r>
+    </w:p>
+    <w:p>
+      <w:pPr>
+        <w:bidi/>
+        <w:spacing w:line="276" w:lineRule="auto"/>
+        <w:rPr>
+          <w:rFonts w:ascii="David" w:eastAsiaTheme="minorEastAsia" w:hAnsi="David" w:cs="David"/>
+          <w:sz w:val="24"/>
+          <w:szCs w:val="24"/>
+          <w:lang w:val="en-US"/>
+        </w:rPr>
+      </w:pPr>
+      <w:r>
+        <w:rPr>
+          <w:rFonts w:ascii="David" w:eastAsiaTheme="minorEastAsia" w:hAnsi="David" w:cs="David" w:hint="cs"/>
+          <w:sz w:val="24"/>
+          <w:szCs w:val="24"/>
+          <w:rtl/>
+          <w:lang w:val="en-US"/>
+        </w:rPr>
+        <w:t xml:space="preserve">המתודה מגדירה את </w:t>
+      </w:r>
+      <w:r>
+        <w:rPr>
+          <w:rFonts w:ascii="David" w:eastAsiaTheme="minorEastAsia" w:hAnsi="David" w:cs="David" w:hint="cs"/>
+          <w:sz w:val="24"/>
+          <w:szCs w:val="24"/>
+          <w:rtl/>
+          <w:lang w:val="en-US"/>
+        </w:rPr>
+        <w:t>ההורה</w:t>
+      </w:r>
+      <w:r>
+        <w:rPr>
+          <w:rFonts w:ascii="David" w:eastAsiaTheme="minorEastAsia" w:hAnsi="David" w:cs="David" w:hint="cs"/>
+          <w:sz w:val="24"/>
+          <w:szCs w:val="24"/>
+          <w:rtl/>
+          <w:lang w:val="en-US"/>
+        </w:rPr>
+        <w:t xml:space="preserve"> של הצומת כערך שהתקבל כארגומנט.</w:t>
       </w:r>
     </w:p>
     <w:p>
@@ -6171,6 +8093,7 @@
           <w:rtl/>
           <w:lang w:val="en-US"/>
         </w:rPr>
+        <w:lastRenderedPageBreak/>
         <w:br w:type="page"/>
       </w:r>
     </w:p>

--- a/Heap_lironcohen3_yuvalmor.docx
+++ b/Heap_lironcohen3_yuvalmor.docx
@@ -174,6 +174,7 @@
         </w:rPr>
         <w:t xml:space="preserve">יובל מור, </w:t>
       </w:r>
+      <w:proofErr w:type="spellStart"/>
       <w:r>
         <w:rPr>
           <w:rFonts w:ascii="David" w:hAnsi="David" w:cs="David"/>
@@ -183,6 +184,7 @@
         </w:rPr>
         <w:t>yuvalmor</w:t>
       </w:r>
+      <w:proofErr w:type="spellEnd"/>
       <w:r>
         <w:rPr>
           <w:rFonts w:ascii="David" w:hAnsi="David" w:cs="David" w:hint="cs"/>
@@ -213,6 +215,32 @@
         <w:bidi/>
         <w:spacing w:line="276" w:lineRule="auto"/>
         <w:rPr>
+          <w:rFonts w:ascii="David" w:hAnsi="David" w:cs="David" w:hint="cs"/>
+          <w:b/>
+          <w:bCs/>
+          <w:sz w:val="24"/>
+          <w:szCs w:val="24"/>
+          <w:u w:val="single"/>
+          <w:rtl/>
+          <w:lang w:val="en-US"/>
+        </w:rPr>
+      </w:pPr>
+      <w:r>
+        <w:rPr>
+          <w:rFonts w:ascii="David" w:hAnsi="David" w:cs="David" w:hint="cs"/>
+          <w:b/>
+          <w:bCs/>
+          <w:sz w:val="24"/>
+          <w:szCs w:val="24"/>
+          <w:u w:val="single"/>
+          <w:rtl/>
+          <w:lang w:val="en-US"/>
+        </w:rPr>
+        <w:t xml:space="preserve">המחלקה </w:t>
+      </w:r>
+      <w:proofErr w:type="spellStart"/>
+      <w:r>
+        <w:rPr>
           <w:rFonts w:ascii="David" w:hAnsi="David" w:cs="David"/>
           <w:b/>
           <w:bCs/>
@@ -221,32 +249,9 @@
           <w:u w:val="single"/>
           <w:lang w:val="en-US"/>
         </w:rPr>
-      </w:pPr>
-      <w:r>
-        <w:rPr>
-          <w:rFonts w:ascii="David" w:hAnsi="David" w:cs="David" w:hint="cs"/>
-          <w:b/>
-          <w:bCs/>
-          <w:sz w:val="24"/>
-          <w:szCs w:val="24"/>
-          <w:u w:val="single"/>
-          <w:rtl/>
-          <w:lang w:val="en-US"/>
-        </w:rPr>
-        <w:t xml:space="preserve">המחלקה </w:t>
-      </w:r>
-      <w:r>
-        <w:rPr>
-          <w:rFonts w:ascii="David" w:hAnsi="David" w:cs="David"/>
-          <w:b/>
-          <w:bCs/>
-          <w:sz w:val="24"/>
-          <w:szCs w:val="24"/>
-          <w:u w:val="single"/>
-          <w:lang w:val="en-US"/>
-        </w:rPr>
-        <w:t>AVLTree</w:t>
-      </w:r>
+        <w:t>FibonacciHeap</w:t>
+      </w:r>
+      <w:proofErr w:type="spellEnd"/>
     </w:p>
     <w:p>
       <w:pPr>
@@ -268,8 +273,39 @@
           <w:rtl/>
           <w:lang w:val="en-US"/>
         </w:rPr>
-        <w:t xml:space="preserve">המחלקה מממשת עץ </w:t>
-      </w:r>
+        <w:t xml:space="preserve">המחלקה מממשת </w:t>
+      </w:r>
+      <w:r>
+        <w:rPr>
+          <w:rFonts w:ascii="David" w:hAnsi="David" w:cs="David" w:hint="cs"/>
+          <w:sz w:val="24"/>
+          <w:szCs w:val="24"/>
+          <w:rtl/>
+          <w:lang w:val="en-US"/>
+        </w:rPr>
+        <w:t>ערימת פיבונאצ'י</w:t>
+      </w:r>
+      <w:r>
+        <w:rPr>
+          <w:rFonts w:ascii="David" w:hAnsi="David" w:cs="David" w:hint="cs"/>
+          <w:sz w:val="24"/>
+          <w:szCs w:val="24"/>
+          <w:rtl/>
+          <w:lang w:val="en-US"/>
+        </w:rPr>
+        <w:t xml:space="preserve">, ובה </w:t>
+      </w:r>
+      <w:r>
+        <w:rPr>
+          <w:rFonts w:ascii="David" w:hAnsi="David" w:cs="David" w:hint="cs"/>
+          <w:sz w:val="24"/>
+          <w:szCs w:val="24"/>
+          <w:rtl/>
+          <w:lang w:val="en-US"/>
+        </w:rPr>
+        <w:t xml:space="preserve">כל אחד מצמתי העץ מממש מופע ממחלקת </w:t>
+      </w:r>
+      <w:proofErr w:type="spellStart"/>
       <w:r>
         <w:rPr>
           <w:rFonts w:ascii="David" w:hAnsi="David" w:cs="David"/>
@@ -277,17 +313,7 @@
           <w:szCs w:val="24"/>
           <w:lang w:val="en-US"/>
         </w:rPr>
-        <w:t>AVL</w:t>
-      </w:r>
-      <w:r>
-        <w:rPr>
-          <w:rFonts w:ascii="David" w:hAnsi="David" w:cs="David" w:hint="cs"/>
-          <w:sz w:val="24"/>
-          <w:szCs w:val="24"/>
-          <w:rtl/>
-          <w:lang w:val="en-US"/>
-        </w:rPr>
-        <w:t xml:space="preserve">, ובה שדה יחיד מסוג </w:t>
+        <w:t>Heap</w:t>
       </w:r>
       <w:r>
         <w:rPr>
@@ -296,50 +322,9 @@
           <w:szCs w:val="24"/>
           <w:lang w:val="en-US"/>
         </w:rPr>
-        <w:t>IAVLNode</w:t>
-      </w:r>
-      <w:r>
-        <w:rPr>
-          <w:rFonts w:ascii="David" w:hAnsi="David" w:cs="David" w:hint="cs"/>
-          <w:sz w:val="24"/>
-          <w:szCs w:val="24"/>
-          <w:rtl/>
-          <w:lang w:val="en-US"/>
-        </w:rPr>
-        <w:t xml:space="preserve"> המצביע על שורש העץ.</w:t>
-      </w:r>
-    </w:p>
-    <w:p>
-      <w:pPr>
-        <w:bidi/>
-        <w:spacing w:line="276" w:lineRule="auto"/>
-        <w:rPr>
-          <w:rFonts w:ascii="David" w:hAnsi="David" w:cs="David"/>
-          <w:sz w:val="24"/>
-          <w:szCs w:val="24"/>
-          <w:rtl/>
-          <w:lang w:val="en-US"/>
-        </w:rPr>
-      </w:pPr>
-      <w:r>
-        <w:rPr>
-          <w:rFonts w:ascii="David" w:hAnsi="David" w:cs="David" w:hint="cs"/>
-          <w:sz w:val="24"/>
-          <w:szCs w:val="24"/>
-          <w:rtl/>
-          <w:lang w:val="en-US"/>
-        </w:rPr>
-        <w:t xml:space="preserve">כל אחד מצמתי העץ מממש מופע ממחלקת </w:t>
-      </w:r>
-      <w:r>
-        <w:rPr>
-          <w:rFonts w:ascii="David" w:hAnsi="David" w:cs="David"/>
-          <w:sz w:val="24"/>
-          <w:szCs w:val="24"/>
-          <w:lang w:val="en-US"/>
-        </w:rPr>
-        <w:t>AVLNode</w:t>
-      </w:r>
+        <w:t>Node</w:t>
+      </w:r>
+      <w:proofErr w:type="spellEnd"/>
       <w:r>
         <w:rPr>
           <w:rFonts w:ascii="David" w:hAnsi="David" w:cs="David" w:hint="cs"/>
@@ -369,6 +354,32 @@
         <w:bidi/>
         <w:spacing w:line="276" w:lineRule="auto"/>
         <w:rPr>
+          <w:rFonts w:ascii="David" w:hAnsi="David" w:cs="David" w:hint="cs"/>
+          <w:b/>
+          <w:bCs/>
+          <w:sz w:val="24"/>
+          <w:szCs w:val="24"/>
+          <w:u w:val="single"/>
+          <w:rtl/>
+          <w:lang w:val="en-US"/>
+        </w:rPr>
+      </w:pPr>
+      <w:r>
+        <w:rPr>
+          <w:rFonts w:ascii="David" w:hAnsi="David" w:cs="David" w:hint="cs"/>
+          <w:b/>
+          <w:bCs/>
+          <w:sz w:val="24"/>
+          <w:szCs w:val="24"/>
+          <w:u w:val="single"/>
+          <w:rtl/>
+          <w:lang w:val="en-US"/>
+        </w:rPr>
+        <w:t xml:space="preserve">שדות </w:t>
+      </w:r>
+      <w:proofErr w:type="spellStart"/>
+      <w:r>
+        <w:rPr>
           <w:rFonts w:ascii="David" w:hAnsi="David" w:cs="David"/>
           <w:b/>
           <w:bCs/>
@@ -377,38 +388,254 @@
           <w:u w:val="single"/>
           <w:lang w:val="en-US"/>
         </w:rPr>
+        <w:t>FibonacciHeap</w:t>
+      </w:r>
+      <w:proofErr w:type="spellEnd"/>
+    </w:p>
+    <w:p>
+      <w:pPr>
+        <w:pStyle w:val="ListParagraph"/>
+        <w:numPr>
+          <w:ilvl w:val="0"/>
+          <w:numId w:val="6"/>
+        </w:numPr>
+        <w:bidi/>
+        <w:spacing w:line="276" w:lineRule="auto"/>
+        <w:rPr>
+          <w:rFonts w:ascii="David" w:hAnsi="David" w:cs="David"/>
+          <w:sz w:val="24"/>
+          <w:szCs w:val="24"/>
+          <w:lang w:val="en-US"/>
+        </w:rPr>
       </w:pPr>
+      <w:proofErr w:type="spellStart"/>
       <w:r>
         <w:rPr>
           <w:rFonts w:ascii="David" w:hAnsi="David" w:cs="David" w:hint="cs"/>
-          <w:b/>
-          <w:bCs/>
-          <w:sz w:val="24"/>
-          <w:szCs w:val="24"/>
-          <w:u w:val="single"/>
-          <w:rtl/>
-          <w:lang w:val="en-US"/>
-        </w:rPr>
-        <w:t xml:space="preserve">מתודות </w:t>
+          <w:sz w:val="24"/>
+          <w:szCs w:val="24"/>
+          <w:lang w:val="en-US"/>
+        </w:rPr>
+        <w:t>H</w:t>
+      </w:r>
+      <w:r>
+        <w:rPr>
+          <w:rFonts w:ascii="David" w:hAnsi="David" w:cs="David"/>
+          <w:sz w:val="24"/>
+          <w:szCs w:val="24"/>
+          <w:lang w:val="en-US"/>
+        </w:rPr>
+        <w:t>eapNode</w:t>
+      </w:r>
+      <w:proofErr w:type="spellEnd"/>
+      <w:r>
+        <w:rPr>
+          <w:rFonts w:ascii="David" w:hAnsi="David" w:cs="David"/>
+          <w:sz w:val="24"/>
+          <w:szCs w:val="24"/>
+          <w:lang w:val="en-US"/>
+        </w:rPr>
+        <w:t xml:space="preserve"> min</w:t>
       </w:r>
       <w:r>
         <w:rPr>
           <w:rFonts w:ascii="David" w:hAnsi="David" w:cs="David" w:hint="cs"/>
-          <w:b/>
-          <w:bCs/>
-          <w:sz w:val="24"/>
-          <w:szCs w:val="24"/>
-          <w:u w:val="single"/>
-          <w:lang w:val="en-US"/>
-        </w:rPr>
-        <w:t>AVLTree</w:t>
-      </w:r>
+          <w:sz w:val="24"/>
+          <w:szCs w:val="24"/>
+          <w:rtl/>
+          <w:lang w:val="en-US"/>
+        </w:rPr>
+        <w:t xml:space="preserve"> </w:t>
+      </w:r>
+      <w:r>
+        <w:rPr>
+          <w:rFonts w:ascii="David" w:hAnsi="David" w:cs="David"/>
+          <w:sz w:val="24"/>
+          <w:szCs w:val="24"/>
+          <w:rtl/>
+          <w:lang w:val="en-US"/>
+        </w:rPr>
+        <w:t>–</w:t>
+      </w:r>
+      <w:r>
+        <w:rPr>
+          <w:rFonts w:ascii="David" w:hAnsi="David" w:cs="David" w:hint="cs"/>
+          <w:sz w:val="24"/>
+          <w:szCs w:val="24"/>
+          <w:rtl/>
+          <w:lang w:val="en-US"/>
+        </w:rPr>
+        <w:t xml:space="preserve"> מצביע לצומת עם הערך המינימלי בערימה.</w:t>
+      </w:r>
+    </w:p>
+    <w:p>
+      <w:pPr>
+        <w:pStyle w:val="ListParagraph"/>
+        <w:numPr>
+          <w:ilvl w:val="0"/>
+          <w:numId w:val="6"/>
+        </w:numPr>
+        <w:bidi/>
+        <w:spacing w:line="276" w:lineRule="auto"/>
+        <w:rPr>
+          <w:rFonts w:ascii="David" w:hAnsi="David" w:cs="David"/>
+          <w:sz w:val="24"/>
+          <w:szCs w:val="24"/>
+          <w:lang w:val="en-US"/>
+        </w:rPr>
+      </w:pPr>
+      <w:proofErr w:type="spellStart"/>
+      <w:r>
+        <w:rPr>
+          <w:rFonts w:ascii="David" w:hAnsi="David" w:cs="David"/>
+          <w:sz w:val="24"/>
+          <w:szCs w:val="24"/>
+          <w:lang w:val="en-US"/>
+        </w:rPr>
+        <w:t>HeapNode</w:t>
+      </w:r>
+      <w:proofErr w:type="spellEnd"/>
+      <w:r>
+        <w:rPr>
+          <w:rFonts w:ascii="David" w:hAnsi="David" w:cs="David"/>
+          <w:sz w:val="24"/>
+          <w:szCs w:val="24"/>
+          <w:lang w:val="en-US"/>
+        </w:rPr>
+        <w:t xml:space="preserve"> first</w:t>
+      </w:r>
+      <w:r>
+        <w:rPr>
+          <w:rFonts w:ascii="David" w:hAnsi="David" w:cs="David" w:hint="cs"/>
+          <w:sz w:val="24"/>
+          <w:szCs w:val="24"/>
+          <w:rtl/>
+          <w:lang w:val="en-US"/>
+        </w:rPr>
+        <w:t xml:space="preserve"> </w:t>
+      </w:r>
+      <w:r>
+        <w:rPr>
+          <w:rFonts w:ascii="David" w:hAnsi="David" w:cs="David"/>
+          <w:sz w:val="24"/>
+          <w:szCs w:val="24"/>
+          <w:rtl/>
+          <w:lang w:val="en-US"/>
+        </w:rPr>
+        <w:t>–</w:t>
+      </w:r>
+      <w:r>
+        <w:rPr>
+          <w:rFonts w:ascii="David" w:hAnsi="David" w:cs="David" w:hint="cs"/>
+          <w:sz w:val="24"/>
+          <w:szCs w:val="24"/>
+          <w:rtl/>
+          <w:lang w:val="en-US"/>
+        </w:rPr>
+        <w:t xml:space="preserve"> מצביע לצומת הראשון בערימה (שורש העץ הכי שמאלי)</w:t>
+      </w:r>
+    </w:p>
+    <w:p>
+      <w:pPr>
+        <w:pStyle w:val="ListParagraph"/>
+        <w:numPr>
+          <w:ilvl w:val="0"/>
+          <w:numId w:val="6"/>
+        </w:numPr>
+        <w:bidi/>
+        <w:spacing w:line="276" w:lineRule="auto"/>
+        <w:rPr>
+          <w:rFonts w:ascii="David" w:hAnsi="David" w:cs="David"/>
+          <w:sz w:val="24"/>
+          <w:szCs w:val="24"/>
+          <w:lang w:val="en-US"/>
+        </w:rPr>
+      </w:pPr>
+      <w:r>
+        <w:rPr>
+          <w:rFonts w:ascii="David" w:hAnsi="David" w:cs="David"/>
+          <w:sz w:val="24"/>
+          <w:szCs w:val="24"/>
+          <w:lang w:val="en-US"/>
+        </w:rPr>
+        <w:t>Int size</w:t>
+      </w:r>
+      <w:r>
+        <w:rPr>
+          <w:rFonts w:ascii="David" w:hAnsi="David" w:cs="David" w:hint="cs"/>
+          <w:sz w:val="24"/>
+          <w:szCs w:val="24"/>
+          <w:rtl/>
+          <w:lang w:val="en-US"/>
+        </w:rPr>
+        <w:t xml:space="preserve"> </w:t>
+      </w:r>
+      <w:r>
+        <w:rPr>
+          <w:rFonts w:ascii="David" w:hAnsi="David" w:cs="David"/>
+          <w:sz w:val="24"/>
+          <w:szCs w:val="24"/>
+          <w:rtl/>
+          <w:lang w:val="en-US"/>
+        </w:rPr>
+        <w:t>–</w:t>
+      </w:r>
+      <w:r>
+        <w:rPr>
+          <w:rFonts w:ascii="David" w:hAnsi="David" w:cs="David" w:hint="cs"/>
+          <w:sz w:val="24"/>
+          <w:szCs w:val="24"/>
+          <w:rtl/>
+          <w:lang w:val="en-US"/>
+        </w:rPr>
+        <w:t xml:space="preserve"> מספר הצמתים בערימה כולה.</w:t>
+      </w:r>
+    </w:p>
+    <w:p>
+      <w:pPr>
+        <w:pStyle w:val="ListParagraph"/>
+        <w:bidi/>
+        <w:spacing w:line="276" w:lineRule="auto"/>
+        <w:rPr>
+          <w:rFonts w:ascii="David" w:hAnsi="David" w:cs="David"/>
+          <w:sz w:val="24"/>
+          <w:szCs w:val="24"/>
+          <w:rtl/>
+          <w:lang w:val="en-US"/>
+        </w:rPr>
+      </w:pPr>
     </w:p>
     <w:p>
       <w:pPr>
         <w:bidi/>
         <w:spacing w:line="276" w:lineRule="auto"/>
         <w:rPr>
+          <w:rFonts w:ascii="David" w:hAnsi="David" w:cs="David" w:hint="cs"/>
+          <w:b/>
+          <w:bCs/>
+          <w:sz w:val="24"/>
+          <w:szCs w:val="24"/>
+          <w:u w:val="single"/>
+          <w:rtl/>
+          <w:lang w:val="en-US"/>
+        </w:rPr>
+      </w:pPr>
+      <w:r>
+        <w:rPr>
+          <w:rFonts w:ascii="David" w:hAnsi="David" w:cs="David" w:hint="cs"/>
+          <w:b/>
+          <w:bCs/>
+          <w:sz w:val="24"/>
+          <w:szCs w:val="24"/>
+          <w:u w:val="single"/>
+          <w:rtl/>
+          <w:lang w:val="en-US"/>
+        </w:rPr>
+        <w:t xml:space="preserve">מתודות </w:t>
+      </w:r>
+      <w:proofErr w:type="spellStart"/>
+      <w:r>
+        <w:rPr>
           <w:rFonts w:ascii="David" w:hAnsi="David" w:cs="David"/>
           <w:b/>
           <w:bCs/>
@@ -417,19 +644,9 @@
           <w:u w:val="single"/>
           <w:lang w:val="en-US"/>
         </w:rPr>
-      </w:pPr>
-      <w:r>
-        <w:rPr>
-          <w:rFonts w:ascii="David" w:hAnsi="David" w:cs="David" w:hint="cs"/>
-          <w:b/>
-          <w:bCs/>
-          <w:sz w:val="24"/>
-          <w:szCs w:val="24"/>
-          <w:u w:val="single"/>
-          <w:lang w:val="en-US"/>
-        </w:rPr>
-        <w:t>AVLTree()</w:t>
-      </w:r>
+        <w:t>FibonacciHeap</w:t>
+      </w:r>
+      <w:proofErr w:type="spellEnd"/>
     </w:p>
     <w:p>
       <w:pPr>
@@ -437,40 +654,53 @@
         <w:spacing w:line="276" w:lineRule="auto"/>
         <w:rPr>
           <w:rFonts w:ascii="David" w:hAnsi="David" w:cs="David"/>
-          <w:sz w:val="24"/>
-          <w:szCs w:val="24"/>
-          <w:rtl/>
+          <w:b/>
+          <w:bCs/>
+          <w:sz w:val="24"/>
+          <w:szCs w:val="24"/>
+          <w:u w:val="single"/>
           <w:lang w:val="en-US"/>
         </w:rPr>
       </w:pPr>
+      <w:proofErr w:type="spellStart"/>
+      <w:proofErr w:type="gramStart"/>
+      <w:r>
+        <w:rPr>
+          <w:rFonts w:ascii="David" w:hAnsi="David" w:cs="David"/>
+          <w:b/>
+          <w:bCs/>
+          <w:sz w:val="24"/>
+          <w:szCs w:val="24"/>
+          <w:u w:val="single"/>
+          <w:lang w:val="en-US"/>
+        </w:rPr>
+        <w:t>FibonacciHeap</w:t>
+      </w:r>
+      <w:proofErr w:type="spellEnd"/>
       <w:r>
         <w:rPr>
           <w:rFonts w:ascii="David" w:hAnsi="David" w:cs="David" w:hint="cs"/>
-          <w:sz w:val="24"/>
-          <w:szCs w:val="24"/>
-          <w:rtl/>
-          <w:lang w:val="en-US"/>
-        </w:rPr>
-        <w:t xml:space="preserve">המתודה בונה עץ ריק, כלומר מאתחלת את שורש העץ להיות </w:t>
-      </w:r>
+          <w:b/>
+          <w:bCs/>
+          <w:sz w:val="24"/>
+          <w:szCs w:val="24"/>
+          <w:u w:val="single"/>
+          <w:lang w:val="en-US"/>
+        </w:rPr>
+        <w:t>(</w:t>
+      </w:r>
+      <w:proofErr w:type="gramEnd"/>
       <w:r>
         <w:rPr>
           <w:rFonts w:ascii="David" w:hAnsi="David" w:cs="David" w:hint="cs"/>
-          <w:sz w:val="24"/>
-          <w:szCs w:val="24"/>
-          <w:lang w:val="en-US"/>
-        </w:rPr>
-        <w:t>null</w:t>
-      </w:r>
-      <w:r>
-        <w:rPr>
-          <w:rFonts w:ascii="David" w:hAnsi="David" w:cs="David" w:hint="cs"/>
-          <w:sz w:val="24"/>
-          <w:szCs w:val="24"/>
-          <w:rtl/>
-          <w:lang w:val="en-US"/>
-        </w:rPr>
-        <w:t>.</w:t>
+          <w:b/>
+          <w:bCs/>
+          <w:sz w:val="24"/>
+          <w:szCs w:val="24"/>
+          <w:u w:val="single"/>
+          <w:lang w:val="en-US"/>
+        </w:rPr>
+        <w:t>)</w:t>
       </w:r>
     </w:p>
     <w:p>
@@ -478,13 +708,121 @@
         <w:bidi/>
         <w:spacing w:line="276" w:lineRule="auto"/>
         <w:rPr>
-          <w:rFonts w:ascii="David" w:eastAsiaTheme="minorEastAsia" w:hAnsi="David" w:cs="David"/>
+          <w:rFonts w:ascii="David" w:hAnsi="David" w:cs="David"/>
           <w:sz w:val="24"/>
           <w:szCs w:val="24"/>
           <w:rtl/>
           <w:lang w:val="en-US"/>
         </w:rPr>
       </w:pPr>
+      <w:r>
+        <w:rPr>
+          <w:rFonts w:ascii="David" w:hAnsi="David" w:cs="David" w:hint="cs"/>
+          <w:sz w:val="24"/>
+          <w:szCs w:val="24"/>
+          <w:rtl/>
+          <w:lang w:val="en-US"/>
+        </w:rPr>
+        <w:t>המתודה בונה</w:t>
+      </w:r>
+      <w:r>
+        <w:rPr>
+          <w:rFonts w:ascii="David" w:hAnsi="David" w:cs="David" w:hint="cs"/>
+          <w:sz w:val="24"/>
+          <w:szCs w:val="24"/>
+          <w:rtl/>
+          <w:lang w:val="en-US"/>
+        </w:rPr>
+        <w:t xml:space="preserve"> ערימה ריקה</w:t>
+      </w:r>
+      <w:r>
+        <w:rPr>
+          <w:rFonts w:ascii="David" w:hAnsi="David" w:cs="David" w:hint="cs"/>
+          <w:sz w:val="24"/>
+          <w:szCs w:val="24"/>
+          <w:rtl/>
+          <w:lang w:val="en-US"/>
+        </w:rPr>
+        <w:t xml:space="preserve">, כלומר מאתחלת את </w:t>
+      </w:r>
+      <w:r>
+        <w:rPr>
+          <w:rFonts w:ascii="David" w:hAnsi="David" w:cs="David" w:hint="cs"/>
+          <w:sz w:val="24"/>
+          <w:szCs w:val="24"/>
+          <w:rtl/>
+          <w:lang w:val="en-US"/>
+        </w:rPr>
+        <w:t xml:space="preserve">המינימום של הערימה והאיבר הראשון שלה </w:t>
+      </w:r>
+      <w:r>
+        <w:rPr>
+          <w:rFonts w:ascii="David" w:hAnsi="David" w:cs="David" w:hint="cs"/>
+          <w:sz w:val="24"/>
+          <w:szCs w:val="24"/>
+          <w:rtl/>
+          <w:lang w:val="en-US"/>
+        </w:rPr>
+        <w:t xml:space="preserve">להיות </w:t>
+      </w:r>
+      <w:r>
+        <w:rPr>
+          <w:rFonts w:ascii="David" w:hAnsi="David" w:cs="David" w:hint="cs"/>
+          <w:sz w:val="24"/>
+          <w:szCs w:val="24"/>
+          <w:lang w:val="en-US"/>
+        </w:rPr>
+        <w:t>null</w:t>
+      </w:r>
+      <w:r>
+        <w:rPr>
+          <w:rFonts w:ascii="David" w:hAnsi="David" w:cs="David" w:hint="cs"/>
+          <w:sz w:val="24"/>
+          <w:szCs w:val="24"/>
+          <w:rtl/>
+          <w:lang w:val="en-US"/>
+        </w:rPr>
+        <w:t>.</w:t>
+      </w:r>
+      <w:r>
+        <w:rPr>
+          <w:rFonts w:ascii="David" w:hAnsi="David" w:cs="David" w:hint="cs"/>
+          <w:sz w:val="24"/>
+          <w:szCs w:val="24"/>
+          <w:rtl/>
+          <w:lang w:val="en-US"/>
+        </w:rPr>
+        <w:t xml:space="preserve"> בנוסף, מאתחלת את שדה ה-</w:t>
+      </w:r>
+      <w:r>
+        <w:rPr>
+          <w:rFonts w:ascii="David" w:hAnsi="David" w:cs="David"/>
+          <w:sz w:val="24"/>
+          <w:szCs w:val="24"/>
+          <w:lang w:val="en-US"/>
+        </w:rPr>
+        <w:t>size</w:t>
+      </w:r>
+      <w:r>
+        <w:rPr>
+          <w:rFonts w:ascii="David" w:hAnsi="David" w:cs="David" w:hint="cs"/>
+          <w:sz w:val="24"/>
+          <w:szCs w:val="24"/>
+          <w:rtl/>
+          <w:lang w:val="en-US"/>
+        </w:rPr>
+        <w:t xml:space="preserve"> להיות 0.</w:t>
+      </w:r>
+      <w:r>
+        <w:rPr>
+          <w:rFonts w:ascii="David" w:hAnsi="David" w:cs="David"/>
+          <w:sz w:val="24"/>
+          <w:szCs w:val="24"/>
+          <w:rtl/>
+          <w:lang w:val="en-US"/>
+        </w:rPr>
+        <w:br/>
+      </w:r>
       <w:r>
         <w:rPr>
           <w:rFonts w:ascii="David" w:hAnsi="David" w:cs="David" w:hint="cs"/>
@@ -549,10 +887,10 @@
     </w:p>
     <w:p>
       <w:pPr>
-        <w:rPr>
-          <w:rFonts w:ascii="David" w:eastAsiaTheme="minorEastAsia" w:hAnsi="David" w:cs="David"/>
-          <w:b/>
-          <w:bCs/>
+        <w:bidi/>
+        <w:spacing w:line="276" w:lineRule="auto"/>
+        <w:rPr>
+          <w:rFonts w:ascii="David" w:eastAsiaTheme="minorEastAsia" w:hAnsi="David" w:cs="David"/>
           <w:sz w:val="24"/>
           <w:szCs w:val="24"/>
           <w:rtl/>
@@ -575,19 +913,21 @@
           <w:lang w:val="en-US"/>
         </w:rPr>
       </w:pPr>
-      <w:r>
-        <w:rPr>
-          <w:rFonts w:ascii="David" w:eastAsiaTheme="minorEastAsia" w:hAnsi="David" w:cs="David" w:hint="cs"/>
+      <w:proofErr w:type="spellStart"/>
+      <w:proofErr w:type="gramStart"/>
+      <w:r>
+        <w:rPr>
+          <w:rFonts w:ascii="David" w:eastAsiaTheme="minorEastAsia" w:hAnsi="David" w:cs="David"/>
           <w:b/>
           <w:bCs/>
           <w:sz w:val="24"/>
           <w:szCs w:val="24"/>
           <w:u w:val="single"/>
-          <w:rtl/>
-          <w:lang w:val="en-US"/>
-        </w:rPr>
-        <w:t xml:space="preserve">המחלקה </w:t>
-      </w:r>
+          <w:lang w:val="en-US"/>
+        </w:rPr>
+        <w:t>isEmpty</w:t>
+      </w:r>
+      <w:proofErr w:type="spellEnd"/>
       <w:r>
         <w:rPr>
           <w:rFonts w:ascii="David" w:eastAsiaTheme="minorEastAsia" w:hAnsi="David" w:cs="David"/>
@@ -598,8 +938,9 @@
           <w:u w:val="single"/>
           <w:lang w:val="en-US"/>
         </w:rPr>
-        <w:t>Heap</w:t>
-      </w:r>
+        <w:t>(</w:t>
+      </w:r>
+      <w:proofErr w:type="gramEnd"/>
       <w:r>
         <w:rPr>
           <w:rFonts w:ascii="David" w:eastAsiaTheme="minorEastAsia" w:hAnsi="David" w:cs="David"/>
@@ -610,7 +951,7 @@
           <w:u w:val="single"/>
           <w:lang w:val="en-US"/>
         </w:rPr>
-        <w:t>Node</w:t>
+        <w:t>)</w:t>
       </w:r>
     </w:p>
     <w:p>
@@ -633,27 +974,87 @@
           <w:rtl/>
           <w:lang w:val="en-US"/>
         </w:rPr>
-        <w:t xml:space="preserve">המחלקה מממשת צומת </w:t>
-      </w:r>
-      <w:r>
-        <w:rPr>
-          <w:rFonts w:ascii="David" w:eastAsiaTheme="minorEastAsia" w:hAnsi="David" w:cs="David" w:hint="cs"/>
-          <w:sz w:val="24"/>
-          <w:szCs w:val="24"/>
-          <w:rtl/>
-          <w:lang w:val="en-US"/>
-        </w:rPr>
-        <w:t>בערימת פיבונאצ'י לפי הנלמד בכיתה.</w:t>
-      </w:r>
-      <w:r>
-        <w:rPr>
-          <w:rFonts w:ascii="David" w:eastAsiaTheme="minorEastAsia" w:hAnsi="David" w:cs="David" w:hint="cs"/>
-          <w:sz w:val="24"/>
-          <w:szCs w:val="24"/>
-          <w:rtl/>
-          <w:lang w:val="en-US"/>
-        </w:rPr>
-        <w:t xml:space="preserve"> </w:t>
+        <w:t xml:space="preserve">המתודה מחזירה אמת אם ערך השדה </w:t>
+      </w:r>
+      <w:r>
+        <w:rPr>
+          <w:rFonts w:ascii="David" w:eastAsiaTheme="minorEastAsia" w:hAnsi="David" w:cs="David"/>
+          <w:sz w:val="24"/>
+          <w:szCs w:val="24"/>
+          <w:lang w:val="en-US"/>
+        </w:rPr>
+        <w:t>size</w:t>
+      </w:r>
+      <w:r>
+        <w:rPr>
+          <w:rFonts w:ascii="David" w:eastAsiaTheme="minorEastAsia" w:hAnsi="David" w:cs="David" w:hint="cs"/>
+          <w:sz w:val="24"/>
+          <w:szCs w:val="24"/>
+          <w:rtl/>
+          <w:lang w:val="en-US"/>
+        </w:rPr>
+        <w:t xml:space="preserve"> של הערימה הוא 0, ושקר אחרת.</w:t>
+      </w:r>
+      <w:r>
+        <w:rPr>
+          <w:rFonts w:ascii="David" w:eastAsiaTheme="minorEastAsia" w:hAnsi="David" w:cs="David"/>
+          <w:sz w:val="24"/>
+          <w:szCs w:val="24"/>
+          <w:rtl/>
+          <w:lang w:val="en-US"/>
+        </w:rPr>
+        <w:br/>
+      </w:r>
+      <w:r>
+        <w:rPr>
+          <w:rFonts w:ascii="David" w:hAnsi="David" w:cs="David" w:hint="cs"/>
+          <w:sz w:val="24"/>
+          <w:szCs w:val="24"/>
+          <w:rtl/>
+          <w:lang w:val="en-US"/>
+        </w:rPr>
+        <w:t xml:space="preserve">סיבוכיות המתודה היא </w:t>
+      </w:r>
+      <m:oMath>
+        <m:r>
+          <w:rPr>
+            <w:rFonts w:ascii="Cambria Math" w:hAnsi="Cambria Math" w:cs="David" w:hint="cs"/>
+            <w:sz w:val="24"/>
+            <w:szCs w:val="24"/>
+            <w:lang w:val="en-US"/>
+          </w:rPr>
+          <m:t>O(1)</m:t>
+        </m:r>
+      </m:oMath>
+      <w:r>
+        <w:rPr>
+          <w:rFonts w:ascii="David" w:eastAsiaTheme="minorEastAsia" w:hAnsi="David" w:cs="David" w:hint="cs"/>
+          <w:sz w:val="24"/>
+          <w:szCs w:val="24"/>
+          <w:rtl/>
+          <w:lang w:val="en-US"/>
+        </w:rPr>
+        <w:t xml:space="preserve"> כיוון שהיא </w:t>
+      </w:r>
+      <w:r>
+        <w:rPr>
+          <w:rFonts w:ascii="David" w:eastAsiaTheme="minorEastAsia" w:hAnsi="David" w:cs="David" w:hint="cs"/>
+          <w:sz w:val="24"/>
+          <w:szCs w:val="24"/>
+          <w:rtl/>
+          <w:lang w:val="en-US"/>
+        </w:rPr>
+        <w:t>בודקת ערך</w:t>
+      </w:r>
+      <w:r>
+        <w:rPr>
+          <w:rFonts w:ascii="David" w:eastAsiaTheme="minorEastAsia" w:hAnsi="David" w:cs="David" w:hint="cs"/>
+          <w:sz w:val="24"/>
+          <w:szCs w:val="24"/>
+          <w:rtl/>
+          <w:lang w:val="en-US"/>
+        </w:rPr>
+        <w:t xml:space="preserve"> של שדה.</w:t>
       </w:r>
     </w:p>
     <w:p>
@@ -674,7 +1075,7 @@
         <w:bidi/>
         <w:spacing w:line="276" w:lineRule="auto"/>
         <w:rPr>
-          <w:rFonts w:ascii="David" w:eastAsiaTheme="minorEastAsia" w:hAnsi="David" w:cs="David" w:hint="cs"/>
+          <w:rFonts w:ascii="David" w:eastAsiaTheme="minorEastAsia" w:hAnsi="David" w:cs="David"/>
           <w:b/>
           <w:bCs/>
           <w:sz w:val="24"/>
@@ -684,22 +1085,23 @@
           <w:lang w:val="en-US"/>
         </w:rPr>
       </w:pPr>
-      <w:r>
-        <w:rPr>
-          <w:rFonts w:ascii="David" w:eastAsiaTheme="minorEastAsia" w:hAnsi="David" w:cs="David" w:hint="cs"/>
+      <w:proofErr w:type="gramStart"/>
+      <w:r>
+        <w:rPr>
+          <w:rFonts w:ascii="David" w:eastAsiaTheme="minorEastAsia" w:hAnsi="David" w:cs="David"/>
           <w:b/>
           <w:bCs/>
           <w:sz w:val="24"/>
           <w:szCs w:val="24"/>
           <w:u w:val="single"/>
-          <w:rtl/>
-          <w:lang w:val="en-US"/>
-        </w:rPr>
-        <w:t xml:space="preserve">שדות </w:t>
-      </w:r>
-      <w:r>
-        <w:rPr>
-          <w:rFonts w:ascii="David" w:eastAsiaTheme="minorEastAsia" w:hAnsi="David" w:cs="David" w:hint="cs"/>
+          <w:lang w:val="en-US"/>
+        </w:rPr>
+        <w:t>Insert(</w:t>
+      </w:r>
+      <w:proofErr w:type="gramEnd"/>
+      <w:r>
+        <w:rPr>
+          <w:rFonts w:ascii="David" w:eastAsiaTheme="minorEastAsia" w:hAnsi="David" w:cs="David"/>
           <w:b/>
           <w:bCs/>
           <w:sz w:val="24"/>
@@ -707,492 +1109,7 @@
           <w:u w:val="single"/>
           <w:lang w:val="en-US"/>
         </w:rPr>
-        <w:t>H</w:t>
-      </w:r>
-      <w:r>
-        <w:rPr>
-          <w:rFonts w:ascii="David" w:eastAsiaTheme="minorEastAsia" w:hAnsi="David" w:cs="David"/>
-          <w:b/>
-          <w:bCs/>
-          <w:sz w:val="24"/>
-          <w:szCs w:val="24"/>
-          <w:u w:val="single"/>
-          <w:lang w:val="en-US"/>
-        </w:rPr>
-        <w:t>eapNode</w:t>
-      </w:r>
-    </w:p>
-    <w:p>
-      <w:pPr>
-        <w:pStyle w:val="ListParagraph"/>
-        <w:numPr>
-          <w:ilvl w:val="0"/>
-          <w:numId w:val="3"/>
-        </w:numPr>
-        <w:bidi/>
-        <w:spacing w:line="276" w:lineRule="auto"/>
-        <w:rPr>
-          <w:rFonts w:ascii="David" w:eastAsiaTheme="minorEastAsia" w:hAnsi="David" w:cs="David"/>
-          <w:sz w:val="24"/>
-          <w:szCs w:val="24"/>
-          <w:lang w:val="en-US"/>
-        </w:rPr>
-      </w:pPr>
-      <w:r>
-        <w:rPr>
-          <w:rFonts w:ascii="David" w:eastAsiaTheme="minorEastAsia" w:hAnsi="David" w:cs="David"/>
-          <w:sz w:val="24"/>
-          <w:szCs w:val="24"/>
-          <w:lang w:val="en-US"/>
-        </w:rPr>
-        <w:t xml:space="preserve">Int </w:t>
-      </w:r>
-      <w:r>
-        <w:rPr>
-          <w:rFonts w:ascii="David" w:eastAsiaTheme="minorEastAsia" w:hAnsi="David" w:cs="David"/>
-          <w:sz w:val="24"/>
-          <w:szCs w:val="24"/>
-          <w:lang w:val="en-US"/>
-        </w:rPr>
-        <w:t>k</w:t>
-      </w:r>
-      <w:r>
-        <w:rPr>
-          <w:rFonts w:ascii="David" w:eastAsiaTheme="minorEastAsia" w:hAnsi="David" w:cs="David"/>
-          <w:sz w:val="24"/>
-          <w:szCs w:val="24"/>
-          <w:lang w:val="en-US"/>
-        </w:rPr>
-        <w:t>ey</w:t>
-      </w:r>
-      <w:r>
-        <w:rPr>
-          <w:rFonts w:ascii="David" w:eastAsiaTheme="minorEastAsia" w:hAnsi="David" w:cs="David" w:hint="cs"/>
-          <w:sz w:val="24"/>
-          <w:szCs w:val="24"/>
-          <w:rtl/>
-          <w:lang w:val="en-US"/>
-        </w:rPr>
-        <w:t xml:space="preserve"> </w:t>
-      </w:r>
-      <w:r>
-        <w:rPr>
-          <w:rFonts w:ascii="David" w:eastAsiaTheme="minorEastAsia" w:hAnsi="David" w:cs="David"/>
-          <w:sz w:val="24"/>
-          <w:szCs w:val="24"/>
-          <w:rtl/>
-          <w:lang w:val="en-US"/>
-        </w:rPr>
-        <w:t>–</w:t>
-      </w:r>
-      <w:r>
-        <w:rPr>
-          <w:rFonts w:ascii="David" w:eastAsiaTheme="minorEastAsia" w:hAnsi="David" w:cs="David" w:hint="cs"/>
-          <w:sz w:val="24"/>
-          <w:szCs w:val="24"/>
-          <w:rtl/>
-          <w:lang w:val="en-US"/>
-        </w:rPr>
-        <w:t xml:space="preserve"> המפתח של הצומת </w:t>
-      </w:r>
-    </w:p>
-    <w:p>
-      <w:pPr>
-        <w:pStyle w:val="ListParagraph"/>
-        <w:numPr>
-          <w:ilvl w:val="0"/>
-          <w:numId w:val="3"/>
-        </w:numPr>
-        <w:bidi/>
-        <w:spacing w:line="276" w:lineRule="auto"/>
-        <w:rPr>
-          <w:rFonts w:ascii="David" w:eastAsiaTheme="minorEastAsia" w:hAnsi="David" w:cs="David"/>
-          <w:sz w:val="24"/>
-          <w:szCs w:val="24"/>
-          <w:lang w:val="en-US"/>
-        </w:rPr>
-      </w:pPr>
-      <w:r>
-        <w:rPr>
-          <w:rFonts w:ascii="David" w:eastAsiaTheme="minorEastAsia" w:hAnsi="David" w:cs="David" w:hint="cs"/>
-          <w:sz w:val="24"/>
-          <w:szCs w:val="24"/>
-          <w:lang w:val="en-US"/>
-        </w:rPr>
-        <w:t>I</w:t>
-      </w:r>
-      <w:r>
-        <w:rPr>
-          <w:rFonts w:ascii="David" w:eastAsiaTheme="minorEastAsia" w:hAnsi="David" w:cs="David"/>
-          <w:sz w:val="24"/>
-          <w:szCs w:val="24"/>
-          <w:lang w:val="en-US"/>
-        </w:rPr>
-        <w:t>nt rank</w:t>
-      </w:r>
-      <w:r>
-        <w:rPr>
-          <w:rFonts w:ascii="David" w:eastAsiaTheme="minorEastAsia" w:hAnsi="David" w:cs="David" w:hint="cs"/>
-          <w:sz w:val="24"/>
-          <w:szCs w:val="24"/>
-          <w:rtl/>
-          <w:lang w:val="en-US"/>
-        </w:rPr>
-        <w:t xml:space="preserve"> </w:t>
-      </w:r>
-      <w:r>
-        <w:rPr>
-          <w:rFonts w:ascii="David" w:eastAsiaTheme="minorEastAsia" w:hAnsi="David" w:cs="David"/>
-          <w:sz w:val="24"/>
-          <w:szCs w:val="24"/>
-          <w:rtl/>
-          <w:lang w:val="en-US"/>
-        </w:rPr>
-        <w:t>–</w:t>
-      </w:r>
-      <w:r>
-        <w:rPr>
-          <w:rFonts w:ascii="David" w:eastAsiaTheme="minorEastAsia" w:hAnsi="David" w:cs="David" w:hint="cs"/>
-          <w:sz w:val="24"/>
-          <w:szCs w:val="24"/>
-          <w:rtl/>
-          <w:lang w:val="en-US"/>
-        </w:rPr>
-        <w:t xml:space="preserve"> </w:t>
-      </w:r>
-      <w:r>
-        <w:rPr>
-          <w:rFonts w:ascii="David" w:eastAsiaTheme="minorEastAsia" w:hAnsi="David" w:cs="David" w:hint="cs"/>
-          <w:sz w:val="24"/>
-          <w:szCs w:val="24"/>
-          <w:rtl/>
-          <w:lang w:val="en-US"/>
-        </w:rPr>
-        <w:t>דרגת הצומת (</w:t>
-      </w:r>
-      <w:r>
-        <w:rPr>
-          <w:rFonts w:ascii="David" w:eastAsiaTheme="minorEastAsia" w:hAnsi="David" w:cs="David" w:hint="cs"/>
-          <w:sz w:val="24"/>
-          <w:szCs w:val="24"/>
-          <w:rtl/>
-          <w:lang w:val="en-US"/>
-        </w:rPr>
-        <w:t>מספר</w:t>
-      </w:r>
-      <w:r>
-        <w:rPr>
-          <w:rFonts w:ascii="David" w:eastAsiaTheme="minorEastAsia" w:hAnsi="David" w:cs="David" w:hint="cs"/>
-          <w:sz w:val="24"/>
-          <w:szCs w:val="24"/>
-          <w:rtl/>
-          <w:lang w:val="en-US"/>
-        </w:rPr>
-        <w:t xml:space="preserve"> הילדים של הצומת)</w:t>
-      </w:r>
-    </w:p>
-    <w:p>
-      <w:pPr>
-        <w:pStyle w:val="ListParagraph"/>
-        <w:numPr>
-          <w:ilvl w:val="0"/>
-          <w:numId w:val="3"/>
-        </w:numPr>
-        <w:bidi/>
-        <w:spacing w:line="276" w:lineRule="auto"/>
-        <w:rPr>
-          <w:rFonts w:ascii="David" w:eastAsiaTheme="minorEastAsia" w:hAnsi="David" w:cs="David"/>
-          <w:sz w:val="24"/>
-          <w:szCs w:val="24"/>
-          <w:lang w:val="en-US"/>
-        </w:rPr>
-      </w:pPr>
-      <w:r>
-        <w:rPr>
-          <w:rFonts w:ascii="David" w:eastAsiaTheme="minorEastAsia" w:hAnsi="David" w:cs="David"/>
-          <w:sz w:val="24"/>
-          <w:szCs w:val="24"/>
-          <w:lang w:val="en-US"/>
-        </w:rPr>
-        <w:t>HeapNode firstChild</w:t>
-      </w:r>
-      <w:r>
-        <w:rPr>
-          <w:rFonts w:ascii="David" w:eastAsiaTheme="minorEastAsia" w:hAnsi="David" w:cs="David" w:hint="cs"/>
-          <w:sz w:val="24"/>
-          <w:szCs w:val="24"/>
-          <w:rtl/>
-          <w:lang w:val="en-US"/>
-        </w:rPr>
-        <w:t xml:space="preserve"> </w:t>
-      </w:r>
-      <w:r>
-        <w:rPr>
-          <w:rFonts w:ascii="David" w:eastAsiaTheme="minorEastAsia" w:hAnsi="David" w:cs="David"/>
-          <w:sz w:val="24"/>
-          <w:szCs w:val="24"/>
-          <w:rtl/>
-          <w:lang w:val="en-US"/>
-        </w:rPr>
-        <w:t>–</w:t>
-      </w:r>
-      <w:r>
-        <w:rPr>
-          <w:rFonts w:ascii="David" w:eastAsiaTheme="minorEastAsia" w:hAnsi="David" w:cs="David" w:hint="cs"/>
-          <w:sz w:val="24"/>
-          <w:szCs w:val="24"/>
-          <w:rtl/>
-          <w:lang w:val="en-US"/>
-        </w:rPr>
-        <w:t xml:space="preserve"> מצביע ל</w:t>
-      </w:r>
-      <w:r>
-        <w:rPr>
-          <w:rFonts w:ascii="David" w:eastAsiaTheme="minorEastAsia" w:hAnsi="David" w:cs="David" w:hint="cs"/>
-          <w:sz w:val="24"/>
-          <w:szCs w:val="24"/>
-          <w:rtl/>
-          <w:lang w:val="en-US"/>
-        </w:rPr>
-        <w:t>בן השמאלי ביותר</w:t>
-      </w:r>
-      <w:r>
-        <w:rPr>
-          <w:rFonts w:ascii="David" w:eastAsiaTheme="minorEastAsia" w:hAnsi="David" w:cs="David" w:hint="cs"/>
-          <w:sz w:val="24"/>
-          <w:szCs w:val="24"/>
-          <w:rtl/>
-          <w:lang w:val="en-US"/>
-        </w:rPr>
-        <w:t xml:space="preserve"> של הצומת</w:t>
-      </w:r>
-    </w:p>
-    <w:p>
-      <w:pPr>
-        <w:pStyle w:val="ListParagraph"/>
-        <w:numPr>
-          <w:ilvl w:val="0"/>
-          <w:numId w:val="3"/>
-        </w:numPr>
-        <w:bidi/>
-        <w:spacing w:line="276" w:lineRule="auto"/>
-        <w:rPr>
-          <w:rFonts w:ascii="David" w:eastAsiaTheme="minorEastAsia" w:hAnsi="David" w:cs="David"/>
-          <w:sz w:val="24"/>
-          <w:szCs w:val="24"/>
-          <w:rtl/>
-          <w:lang w:val="en-US"/>
-        </w:rPr>
-      </w:pPr>
-      <w:r>
-        <w:rPr>
-          <w:rFonts w:ascii="David" w:eastAsiaTheme="minorEastAsia" w:hAnsi="David" w:cs="David" w:hint="cs"/>
-          <w:sz w:val="24"/>
-          <w:szCs w:val="24"/>
-          <w:lang w:val="en-US"/>
-        </w:rPr>
-        <w:t>H</w:t>
-      </w:r>
-      <w:r>
-        <w:rPr>
-          <w:rFonts w:ascii="David" w:eastAsiaTheme="minorEastAsia" w:hAnsi="David" w:cs="David"/>
-          <w:sz w:val="24"/>
-          <w:szCs w:val="24"/>
-          <w:lang w:val="en-US"/>
-        </w:rPr>
-        <w:t>eapNode prevBro</w:t>
-      </w:r>
-      <w:r>
-        <w:rPr>
-          <w:rFonts w:ascii="David" w:eastAsiaTheme="minorEastAsia" w:hAnsi="David" w:cs="David" w:hint="cs"/>
-          <w:sz w:val="24"/>
-          <w:szCs w:val="24"/>
-          <w:rtl/>
-          <w:lang w:val="en-US"/>
-        </w:rPr>
-        <w:t xml:space="preserve"> </w:t>
-      </w:r>
-      <w:r>
-        <w:rPr>
-          <w:rFonts w:ascii="David" w:eastAsiaTheme="minorEastAsia" w:hAnsi="David" w:cs="David"/>
-          <w:sz w:val="24"/>
-          <w:szCs w:val="24"/>
-          <w:rtl/>
-          <w:lang w:val="en-US"/>
-        </w:rPr>
-        <w:t>–</w:t>
-      </w:r>
-      <w:r>
-        <w:rPr>
-          <w:rFonts w:ascii="David" w:eastAsiaTheme="minorEastAsia" w:hAnsi="David" w:cs="David" w:hint="cs"/>
-          <w:sz w:val="24"/>
-          <w:szCs w:val="24"/>
-          <w:rtl/>
-          <w:lang w:val="en-US"/>
-        </w:rPr>
-        <w:t xml:space="preserve"> מצביע ל</w:t>
-      </w:r>
-      <w:r>
-        <w:rPr>
-          <w:rFonts w:ascii="David" w:eastAsiaTheme="minorEastAsia" w:hAnsi="David" w:cs="David" w:hint="cs"/>
-          <w:sz w:val="24"/>
-          <w:szCs w:val="24"/>
-          <w:rtl/>
-          <w:lang w:val="en-US"/>
-        </w:rPr>
-        <w:t>אח</w:t>
-      </w:r>
-      <w:r>
-        <w:rPr>
-          <w:rFonts w:ascii="David" w:eastAsiaTheme="minorEastAsia" w:hAnsi="David" w:cs="David" w:hint="cs"/>
-          <w:sz w:val="24"/>
-          <w:szCs w:val="24"/>
-          <w:rtl/>
-          <w:lang w:val="en-US"/>
-        </w:rPr>
-        <w:t xml:space="preserve"> השמאלי של הצומת</w:t>
-      </w:r>
-    </w:p>
-    <w:p>
-      <w:pPr>
-        <w:pStyle w:val="ListParagraph"/>
-        <w:numPr>
-          <w:ilvl w:val="0"/>
-          <w:numId w:val="3"/>
-        </w:numPr>
-        <w:bidi/>
-        <w:spacing w:line="276" w:lineRule="auto"/>
-        <w:rPr>
-          <w:rFonts w:ascii="David" w:eastAsiaTheme="minorEastAsia" w:hAnsi="David" w:cs="David"/>
-          <w:sz w:val="24"/>
-          <w:szCs w:val="24"/>
-          <w:lang w:val="en-US"/>
-        </w:rPr>
-      </w:pPr>
-      <w:r>
-        <w:rPr>
-          <w:rFonts w:ascii="David" w:eastAsiaTheme="minorEastAsia" w:hAnsi="David" w:cs="David" w:hint="cs"/>
-          <w:sz w:val="24"/>
-          <w:szCs w:val="24"/>
-          <w:lang w:val="en-US"/>
-        </w:rPr>
-        <w:t>H</w:t>
-      </w:r>
-      <w:r>
-        <w:rPr>
-          <w:rFonts w:ascii="David" w:eastAsiaTheme="minorEastAsia" w:hAnsi="David" w:cs="David"/>
-          <w:sz w:val="24"/>
-          <w:szCs w:val="24"/>
-          <w:lang w:val="en-US"/>
-        </w:rPr>
-        <w:t>eapNode nextBro</w:t>
-      </w:r>
-      <w:r>
-        <w:rPr>
-          <w:rFonts w:ascii="David" w:eastAsiaTheme="minorEastAsia" w:hAnsi="David" w:cs="David" w:hint="cs"/>
-          <w:sz w:val="24"/>
-          <w:szCs w:val="24"/>
-          <w:rtl/>
-          <w:lang w:val="en-US"/>
-        </w:rPr>
-        <w:t xml:space="preserve"> </w:t>
-      </w:r>
-      <w:r>
-        <w:rPr>
-          <w:rFonts w:ascii="David" w:eastAsiaTheme="minorEastAsia" w:hAnsi="David" w:cs="David"/>
-          <w:sz w:val="24"/>
-          <w:szCs w:val="24"/>
-          <w:rtl/>
-          <w:lang w:val="en-US"/>
-        </w:rPr>
-        <w:t>–</w:t>
-      </w:r>
-      <w:r>
-        <w:rPr>
-          <w:rFonts w:ascii="David" w:eastAsiaTheme="minorEastAsia" w:hAnsi="David" w:cs="David" w:hint="cs"/>
-          <w:sz w:val="24"/>
-          <w:szCs w:val="24"/>
-          <w:rtl/>
-          <w:lang w:val="en-US"/>
-        </w:rPr>
-        <w:t xml:space="preserve"> מצביע ל</w:t>
-      </w:r>
-      <w:r>
-        <w:rPr>
-          <w:rFonts w:ascii="David" w:eastAsiaTheme="minorEastAsia" w:hAnsi="David" w:cs="David" w:hint="cs"/>
-          <w:sz w:val="24"/>
-          <w:szCs w:val="24"/>
-          <w:rtl/>
-          <w:lang w:val="en-US"/>
-        </w:rPr>
-        <w:t>אח</w:t>
-      </w:r>
-      <w:r>
-        <w:rPr>
-          <w:rFonts w:ascii="David" w:eastAsiaTheme="minorEastAsia" w:hAnsi="David" w:cs="David" w:hint="cs"/>
-          <w:sz w:val="24"/>
-          <w:szCs w:val="24"/>
-          <w:rtl/>
-          <w:lang w:val="en-US"/>
-        </w:rPr>
-        <w:t xml:space="preserve"> הימני של הצומת</w:t>
-      </w:r>
-    </w:p>
-    <w:p>
-      <w:pPr>
-        <w:pStyle w:val="ListParagraph"/>
-        <w:numPr>
-          <w:ilvl w:val="0"/>
-          <w:numId w:val="3"/>
-        </w:numPr>
-        <w:bidi/>
-        <w:spacing w:line="276" w:lineRule="auto"/>
-        <w:rPr>
-          <w:rFonts w:ascii="David" w:eastAsiaTheme="minorEastAsia" w:hAnsi="David" w:cs="David"/>
-          <w:sz w:val="24"/>
-          <w:szCs w:val="24"/>
-          <w:rtl/>
-          <w:lang w:val="en-US"/>
-        </w:rPr>
-      </w:pPr>
-      <w:r>
-        <w:rPr>
-          <w:rFonts w:ascii="David" w:eastAsiaTheme="minorEastAsia" w:hAnsi="David" w:cs="David"/>
-          <w:sz w:val="24"/>
-          <w:szCs w:val="24"/>
-          <w:lang w:val="en-US"/>
-        </w:rPr>
-        <w:t>HeapNode parent</w:t>
-      </w:r>
-      <w:r>
-        <w:rPr>
-          <w:rFonts w:ascii="David" w:eastAsiaTheme="minorEastAsia" w:hAnsi="David" w:cs="David" w:hint="cs"/>
-          <w:sz w:val="24"/>
-          <w:szCs w:val="24"/>
-          <w:rtl/>
-          <w:lang w:val="en-US"/>
-        </w:rPr>
-        <w:t xml:space="preserve"> </w:t>
-      </w:r>
-      <w:r>
-        <w:rPr>
-          <w:rFonts w:ascii="David" w:eastAsiaTheme="minorEastAsia" w:hAnsi="David" w:cs="David"/>
-          <w:sz w:val="24"/>
-          <w:szCs w:val="24"/>
-          <w:rtl/>
-          <w:lang w:val="en-US"/>
-        </w:rPr>
-        <w:t>–</w:t>
-      </w:r>
-      <w:r>
-        <w:rPr>
-          <w:rFonts w:ascii="David" w:eastAsiaTheme="minorEastAsia" w:hAnsi="David" w:cs="David" w:hint="cs"/>
-          <w:sz w:val="24"/>
-          <w:szCs w:val="24"/>
-          <w:rtl/>
-          <w:lang w:val="en-US"/>
-        </w:rPr>
-        <w:t xml:space="preserve"> מצביע להורה של הצומת</w:t>
+        <w:t>int key)</w:t>
       </w:r>
     </w:p>
     <w:p>
@@ -1207,6 +1124,26 @@
           <w:lang w:val="en-US"/>
         </w:rPr>
       </w:pPr>
+      <w:r>
+        <w:rPr>
+          <w:rFonts w:ascii="David" w:eastAsiaTheme="minorEastAsia" w:hAnsi="David" w:cs="David" w:hint="cs"/>
+          <w:sz w:val="24"/>
+          <w:szCs w:val="24"/>
+          <w:rtl/>
+          <w:lang w:val="en-US"/>
+        </w:rPr>
+        <w:t xml:space="preserve">המתודה יוצרת צומת חדש עם המפתח הנתון ומכניסה אותו </w:t>
+      </w:r>
+      <w:r>
+        <w:rPr>
+          <w:rFonts w:ascii="David" w:eastAsiaTheme="minorEastAsia" w:hAnsi="David" w:cs="David" w:hint="cs"/>
+          <w:sz w:val="24"/>
+          <w:szCs w:val="24"/>
+          <w:rtl/>
+          <w:lang w:val="en-US"/>
+        </w:rPr>
+        <w:t xml:space="preserve">לתחילת הערימה (בתור האח הקודם לאיבר הראשון בערימה). </w:t>
+      </w:r>
     </w:p>
     <w:p>
       <w:pPr>
@@ -1214,11 +1151,8 @@
         <w:spacing w:line="276" w:lineRule="auto"/>
         <w:rPr>
           <w:rFonts w:ascii="David" w:eastAsiaTheme="minorEastAsia" w:hAnsi="David" w:cs="David"/>
-          <w:b/>
-          <w:bCs/>
-          <w:sz w:val="24"/>
-          <w:szCs w:val="24"/>
-          <w:u w:val="single"/>
+          <w:sz w:val="24"/>
+          <w:szCs w:val="24"/>
           <w:rtl/>
           <w:lang w:val="en-US"/>
         </w:rPr>
@@ -1226,27 +1160,12 @@
       <w:r>
         <w:rPr>
           <w:rFonts w:ascii="David" w:eastAsiaTheme="minorEastAsia" w:hAnsi="David" w:cs="David" w:hint="cs"/>
-          <w:b/>
-          <w:bCs/>
-          <w:sz w:val="24"/>
-          <w:szCs w:val="24"/>
-          <w:u w:val="single"/>
-          <w:rtl/>
-          <w:lang w:val="en-US"/>
-        </w:rPr>
-        <w:t xml:space="preserve">מתודות </w:t>
-      </w:r>
-      <w:r>
-        <w:rPr>
-          <w:rFonts w:ascii="David" w:eastAsiaTheme="minorEastAsia" w:hAnsi="David" w:cs="David"/>
-          <w:b/>
-          <w:bCs/>
-          <w:sz w:val="24"/>
-          <w:szCs w:val="24"/>
-          <w:u w:val="single"/>
-          <w:lang w:val="en-US"/>
-        </w:rPr>
-        <w:t>HeapNode</w:t>
+          <w:sz w:val="24"/>
+          <w:szCs w:val="24"/>
+          <w:rtl/>
+          <w:lang w:val="en-US"/>
+        </w:rPr>
+        <w:t>המתודה מעדכנת את מצביעי האחים הרלוונטיים ואת מצביע הצומת הראשון של הערימה.</w:t>
       </w:r>
     </w:p>
     <w:p>
@@ -1269,7 +1188,91 @@
           <w:rtl/>
           <w:lang w:val="en-US"/>
         </w:rPr>
-        <w:t>נציין שכל מתודות המחלקה מבצעות בדיקות פשוטות, אחזורים והשמות לשדות ולכן מתבצעות ב-</w:t>
+        <w:t xml:space="preserve">בנוסף, המתודה מגדילה את ערך השדה </w:t>
+      </w:r>
+      <w:r>
+        <w:rPr>
+          <w:rFonts w:ascii="David" w:eastAsiaTheme="minorEastAsia" w:hAnsi="David" w:cs="David"/>
+          <w:sz w:val="24"/>
+          <w:szCs w:val="24"/>
+          <w:lang w:val="en-US"/>
+        </w:rPr>
+        <w:t>size</w:t>
+      </w:r>
+      <w:r>
+        <w:rPr>
+          <w:rFonts w:ascii="David" w:eastAsiaTheme="minorEastAsia" w:hAnsi="David" w:cs="David" w:hint="cs"/>
+          <w:sz w:val="24"/>
+          <w:szCs w:val="24"/>
+          <w:rtl/>
+          <w:lang w:val="en-US"/>
+        </w:rPr>
+        <w:t xml:space="preserve"> ב-1 ומעדכנת את ערך השדה </w:t>
+      </w:r>
+      <w:r>
+        <w:rPr>
+          <w:rFonts w:ascii="David" w:eastAsiaTheme="minorEastAsia" w:hAnsi="David" w:cs="David"/>
+          <w:sz w:val="24"/>
+          <w:szCs w:val="24"/>
+          <w:lang w:val="en-US"/>
+        </w:rPr>
+        <w:t>min</w:t>
+      </w:r>
+      <w:r>
+        <w:rPr>
+          <w:rFonts w:ascii="David" w:eastAsiaTheme="minorEastAsia" w:hAnsi="David" w:cs="David" w:hint="cs"/>
+          <w:sz w:val="24"/>
+          <w:szCs w:val="24"/>
+          <w:rtl/>
+          <w:lang w:val="en-US"/>
+        </w:rPr>
+        <w:t xml:space="preserve"> במידת הצורך.</w:t>
+      </w:r>
+    </w:p>
+    <w:p>
+      <w:pPr>
+        <w:bidi/>
+        <w:spacing w:line="276" w:lineRule="auto"/>
+        <w:rPr>
+          <w:rFonts w:ascii="David" w:eastAsiaTheme="minorEastAsia" w:hAnsi="David" w:cs="David"/>
+          <w:sz w:val="24"/>
+          <w:szCs w:val="24"/>
+          <w:rtl/>
+          <w:lang w:val="en-US"/>
+        </w:rPr>
+      </w:pPr>
+      <w:r>
+        <w:rPr>
+          <w:rFonts w:ascii="David" w:eastAsiaTheme="minorEastAsia" w:hAnsi="David" w:cs="David" w:hint="cs"/>
+          <w:sz w:val="24"/>
+          <w:szCs w:val="24"/>
+          <w:rtl/>
+          <w:lang w:val="en-US"/>
+        </w:rPr>
+        <w:t>המתודה מחזירה את הצומת שנוצר.</w:t>
+      </w:r>
+    </w:p>
+    <w:p>
+      <w:pPr>
+        <w:bidi/>
+        <w:spacing w:line="276" w:lineRule="auto"/>
+        <w:rPr>
+          <w:rFonts w:ascii="David" w:eastAsiaTheme="minorEastAsia" w:hAnsi="David" w:cs="David"/>
+          <w:sz w:val="24"/>
+          <w:szCs w:val="24"/>
+          <w:rtl/>
+          <w:lang w:val="en-US"/>
+        </w:rPr>
+      </w:pPr>
+      <w:r>
+        <w:rPr>
+          <w:rFonts w:ascii="David" w:eastAsiaTheme="minorEastAsia" w:hAnsi="David" w:cs="David" w:hint="cs"/>
+          <w:sz w:val="24"/>
+          <w:szCs w:val="24"/>
+          <w:rtl/>
+          <w:lang w:val="en-US"/>
+        </w:rPr>
+        <w:t xml:space="preserve">סיבוכיות המתודה היא </w:t>
       </w:r>
       <m:oMath>
         <m:r>
@@ -1290,7 +1293,7 @@
           <w:rtl/>
           <w:lang w:val="en-US"/>
         </w:rPr>
-        <w:t>.</w:t>
+        <w:t xml:space="preserve"> כיוון שהיא מעדכנת שדות ומבצעת בדיקת תנאי פשוטה.</w:t>
       </w:r>
     </w:p>
     <w:p>
@@ -1298,8 +1301,7 @@
         <w:bidi/>
         <w:spacing w:line="276" w:lineRule="auto"/>
         <w:rPr>
-          <w:rFonts w:ascii="David" w:eastAsiaTheme="minorEastAsia" w:hAnsi="David" w:cs="David" w:hint="cs"/>
-          <w:i/>
+          <w:rFonts w:ascii="David" w:eastAsiaTheme="minorEastAsia" w:hAnsi="David" w:cs="David"/>
           <w:sz w:val="24"/>
           <w:szCs w:val="24"/>
           <w:rtl/>
@@ -1318,13 +1320,14 @@
           <w:sz w:val="24"/>
           <w:szCs w:val="24"/>
           <w:u w:val="single"/>
-          <w:rtl/>
           <w:lang w:val="en-US"/>
         </w:rPr>
       </w:pPr>
-      <w:r>
-        <w:rPr>
-          <w:rFonts w:ascii="David" w:eastAsiaTheme="minorEastAsia" w:hAnsi="David" w:cs="David" w:hint="cs"/>
+      <w:proofErr w:type="spellStart"/>
+      <w:proofErr w:type="gramStart"/>
+      <w:r>
+        <w:rPr>
+          <w:rFonts w:ascii="David" w:eastAsiaTheme="minorEastAsia" w:hAnsi="David" w:cs="David"/>
           <w:b/>
           <w:bCs/>
           <w:sz w:val="24"/>
@@ -1332,8 +1335,9 @@
           <w:u w:val="single"/>
           <w:lang w:val="en-US"/>
         </w:rPr>
-        <w:t>H</w:t>
-      </w:r>
+        <w:t>deleteMin</w:t>
+      </w:r>
+      <w:proofErr w:type="spellEnd"/>
       <w:r>
         <w:rPr>
           <w:rFonts w:ascii="David" w:eastAsiaTheme="minorEastAsia" w:hAnsi="David" w:cs="David"/>
@@ -1344,11 +1348,12 @@
           <w:u w:val="single"/>
           <w:lang w:val="en-US"/>
         </w:rPr>
-        <w:t>eap</w:t>
-      </w:r>
-      <w:r>
-        <w:rPr>
-          <w:rFonts w:ascii="David" w:eastAsiaTheme="minorEastAsia" w:hAnsi="David" w:cs="David" w:hint="cs"/>
+        <w:t>(</w:t>
+      </w:r>
+      <w:proofErr w:type="gramEnd"/>
+      <w:r>
+        <w:rPr>
+          <w:rFonts w:ascii="David" w:eastAsiaTheme="minorEastAsia" w:hAnsi="David" w:cs="David"/>
           <w:b/>
           <w:bCs/>
           <w:sz w:val="24"/>
@@ -1356,947 +1361,7 @@
           <w:u w:val="single"/>
           <w:lang w:val="en-US"/>
         </w:rPr>
-        <w:t>Node(int key)</w:t>
-      </w:r>
-    </w:p>
-    <w:p>
-      <w:pPr>
-        <w:bidi/>
-        <w:spacing w:line="276" w:lineRule="auto"/>
-        <w:rPr>
-          <w:rFonts w:ascii="David" w:eastAsiaTheme="minorEastAsia" w:hAnsi="David" w:cs="David"/>
-          <w:sz w:val="24"/>
-          <w:szCs w:val="24"/>
-          <w:rtl/>
-          <w:lang w:val="en-US"/>
-        </w:rPr>
-      </w:pPr>
-      <w:r>
-        <w:rPr>
-          <w:rFonts w:ascii="David" w:eastAsiaTheme="minorEastAsia" w:hAnsi="David" w:cs="David" w:hint="cs"/>
-          <w:sz w:val="24"/>
-          <w:szCs w:val="24"/>
-          <w:rtl/>
-          <w:lang w:val="en-US"/>
-        </w:rPr>
-        <w:t xml:space="preserve">המתודה בונה עצם מסוג </w:t>
-      </w:r>
-      <w:r>
-        <w:rPr>
-          <w:rFonts w:ascii="David" w:eastAsiaTheme="minorEastAsia" w:hAnsi="David" w:cs="David"/>
-          <w:sz w:val="24"/>
-          <w:szCs w:val="24"/>
-          <w:lang w:val="en-US"/>
-        </w:rPr>
-        <w:t>Heap</w:t>
-      </w:r>
-      <w:r>
-        <w:rPr>
-          <w:rFonts w:ascii="David" w:eastAsiaTheme="minorEastAsia" w:hAnsi="David" w:cs="David" w:hint="cs"/>
-          <w:sz w:val="24"/>
-          <w:szCs w:val="24"/>
-          <w:lang w:val="en-US"/>
-        </w:rPr>
-        <w:t>Node</w:t>
-      </w:r>
-      <w:r>
-        <w:rPr>
-          <w:rFonts w:ascii="David" w:eastAsiaTheme="minorEastAsia" w:hAnsi="David" w:cs="David" w:hint="cs"/>
-          <w:sz w:val="24"/>
-          <w:szCs w:val="24"/>
-          <w:rtl/>
-          <w:lang w:val="en-US"/>
-        </w:rPr>
-        <w:t>, מאתחלת את המפתח שלו למפתח שהתקבל כארגומנט</w:t>
-      </w:r>
-      <w:r>
-        <w:rPr>
-          <w:rFonts w:ascii="David" w:eastAsiaTheme="minorEastAsia" w:hAnsi="David" w:cs="David" w:hint="cs"/>
-          <w:sz w:val="24"/>
-          <w:szCs w:val="24"/>
-          <w:rtl/>
-          <w:lang w:val="en-US"/>
-        </w:rPr>
-        <w:t xml:space="preserve">. </w:t>
-      </w:r>
-      <w:r>
-        <w:rPr>
-          <w:rFonts w:ascii="David" w:eastAsiaTheme="minorEastAsia" w:hAnsi="David" w:cs="David"/>
-          <w:sz w:val="24"/>
-          <w:szCs w:val="24"/>
-          <w:rtl/>
-          <w:lang w:val="en-US"/>
-        </w:rPr>
-        <w:br/>
-      </w:r>
-    </w:p>
-    <w:p>
-      <w:pPr>
-        <w:bidi/>
-        <w:spacing w:line="276" w:lineRule="auto"/>
-        <w:rPr>
-          <w:rFonts w:ascii="David" w:eastAsiaTheme="minorEastAsia" w:hAnsi="David" w:cs="David"/>
-          <w:b/>
-          <w:bCs/>
-          <w:sz w:val="24"/>
-          <w:szCs w:val="24"/>
-          <w:u w:val="single"/>
-          <w:lang w:val="en-US"/>
-        </w:rPr>
-      </w:pPr>
-      <w:r>
-        <w:rPr>
-          <w:rFonts w:ascii="David" w:eastAsiaTheme="minorEastAsia" w:hAnsi="David" w:cs="David" w:hint="cs"/>
-          <w:b/>
-          <w:bCs/>
-          <w:sz w:val="24"/>
-          <w:szCs w:val="24"/>
-          <w:u w:val="single"/>
-          <w:lang w:val="en-US"/>
-        </w:rPr>
-        <w:t>getKey()</w:t>
-      </w:r>
-    </w:p>
-    <w:p>
-      <w:pPr>
-        <w:bidi/>
-        <w:spacing w:line="276" w:lineRule="auto"/>
-        <w:rPr>
-          <w:rFonts w:ascii="David" w:eastAsiaTheme="minorEastAsia" w:hAnsi="David" w:cs="David"/>
-          <w:sz w:val="24"/>
-          <w:szCs w:val="24"/>
-          <w:lang w:val="en-US"/>
-        </w:rPr>
-      </w:pPr>
-      <w:r>
-        <w:rPr>
-          <w:rFonts w:ascii="David" w:eastAsiaTheme="minorEastAsia" w:hAnsi="David" w:cs="David" w:hint="cs"/>
-          <w:sz w:val="24"/>
-          <w:szCs w:val="24"/>
-          <w:rtl/>
-          <w:lang w:val="en-US"/>
-        </w:rPr>
-        <w:t>המתודה מחזירה את המפתח של הצומת.</w:t>
-      </w:r>
-      <w:r>
-        <w:rPr>
-          <w:rFonts w:ascii="David" w:eastAsiaTheme="minorEastAsia" w:hAnsi="David" w:cs="David"/>
-          <w:sz w:val="24"/>
-          <w:szCs w:val="24"/>
-          <w:lang w:val="en-US"/>
-        </w:rPr>
-        <w:br/>
-      </w:r>
-    </w:p>
-    <w:p>
-      <w:pPr>
-        <w:bidi/>
-        <w:spacing w:line="276" w:lineRule="auto"/>
-        <w:rPr>
-          <w:rFonts w:ascii="David" w:eastAsiaTheme="minorEastAsia" w:hAnsi="David" w:cs="David"/>
-          <w:b/>
-          <w:bCs/>
-          <w:sz w:val="24"/>
-          <w:szCs w:val="24"/>
-          <w:u w:val="single"/>
-          <w:rtl/>
-          <w:lang w:val="en-US"/>
-        </w:rPr>
-      </w:pPr>
-      <w:r>
-        <w:rPr>
-          <w:rFonts w:ascii="David" w:eastAsiaTheme="minorEastAsia" w:hAnsi="David" w:cs="David"/>
-          <w:b/>
-          <w:bCs/>
-          <w:sz w:val="24"/>
-          <w:szCs w:val="24"/>
-          <w:u w:val="single"/>
-          <w:lang w:val="en-US"/>
-        </w:rPr>
-        <w:t>setKey(int key)</w:t>
-      </w:r>
-      <w:r>
-        <w:rPr>
-          <w:rFonts w:ascii="David" w:eastAsiaTheme="minorEastAsia" w:hAnsi="David" w:cs="David" w:hint="cs"/>
-          <w:b/>
-          <w:bCs/>
-          <w:sz w:val="24"/>
-          <w:szCs w:val="24"/>
-          <w:u w:val="single"/>
-          <w:rtl/>
-          <w:lang w:val="en-US"/>
-        </w:rPr>
-        <w:t xml:space="preserve"> </w:t>
-      </w:r>
-      <w:r>
-        <w:rPr>
-          <w:rFonts w:ascii="David" w:eastAsiaTheme="minorEastAsia" w:hAnsi="David" w:cs="David"/>
-          <w:b/>
-          <w:bCs/>
-          <w:sz w:val="24"/>
-          <w:szCs w:val="24"/>
-          <w:u w:val="single"/>
-          <w:rtl/>
-          <w:lang w:val="en-US"/>
-        </w:rPr>
-        <w:t>–</w:t>
-      </w:r>
-      <w:r>
-        <w:rPr>
-          <w:rFonts w:ascii="David" w:eastAsiaTheme="minorEastAsia" w:hAnsi="David" w:cs="David" w:hint="cs"/>
-          <w:b/>
-          <w:bCs/>
-          <w:sz w:val="24"/>
-          <w:szCs w:val="24"/>
-          <w:u w:val="single"/>
-          <w:rtl/>
-          <w:lang w:val="en-US"/>
-        </w:rPr>
-        <w:t xml:space="preserve"> מתודת עזר</w:t>
-      </w:r>
-    </w:p>
-    <w:p>
-      <w:pPr>
-        <w:bidi/>
-        <w:spacing w:line="276" w:lineRule="auto"/>
-        <w:rPr>
-          <w:rFonts w:ascii="David" w:eastAsiaTheme="minorEastAsia" w:hAnsi="David" w:cs="David"/>
-          <w:sz w:val="24"/>
-          <w:szCs w:val="24"/>
-          <w:lang w:val="en-US"/>
-        </w:rPr>
-      </w:pPr>
-      <w:r>
-        <w:rPr>
-          <w:rFonts w:ascii="David" w:eastAsiaTheme="minorEastAsia" w:hAnsi="David" w:cs="David" w:hint="cs"/>
-          <w:sz w:val="24"/>
-          <w:szCs w:val="24"/>
-          <w:rtl/>
-          <w:lang w:val="en-US"/>
-        </w:rPr>
-        <w:lastRenderedPageBreak/>
-        <w:t>המתודה מגדירה את שדה המפתח של הצומת כערך שהתקבל כארגומנט.</w:t>
-      </w:r>
-      <w:r>
-        <w:rPr>
-          <w:rFonts w:ascii="David" w:eastAsiaTheme="minorEastAsia" w:hAnsi="David" w:cs="David"/>
-          <w:sz w:val="24"/>
-          <w:szCs w:val="24"/>
-          <w:rtl/>
-          <w:lang w:val="en-US"/>
-        </w:rPr>
-        <w:br/>
-      </w:r>
-    </w:p>
-    <w:p>
-      <w:pPr>
-        <w:bidi/>
-        <w:spacing w:line="276" w:lineRule="auto"/>
-        <w:rPr>
-          <w:rFonts w:ascii="David" w:eastAsiaTheme="minorEastAsia" w:hAnsi="David" w:cs="David"/>
-          <w:b/>
-          <w:bCs/>
-          <w:sz w:val="24"/>
-          <w:szCs w:val="24"/>
-          <w:u w:val="single"/>
-          <w:lang w:val="en-US"/>
-        </w:rPr>
-      </w:pPr>
-      <w:r>
-        <w:rPr>
-          <w:rFonts w:ascii="David" w:eastAsiaTheme="minorEastAsia" w:hAnsi="David" w:cs="David" w:hint="cs"/>
-          <w:b/>
-          <w:bCs/>
-          <w:sz w:val="24"/>
-          <w:szCs w:val="24"/>
-          <w:u w:val="single"/>
-          <w:lang w:val="en-US"/>
-        </w:rPr>
-        <w:t>get</w:t>
-      </w:r>
-      <w:r>
-        <w:rPr>
-          <w:rFonts w:ascii="David" w:eastAsiaTheme="minorEastAsia" w:hAnsi="David" w:cs="David" w:hint="cs"/>
-          <w:b/>
-          <w:bCs/>
-          <w:sz w:val="24"/>
-          <w:szCs w:val="24"/>
-          <w:u w:val="single"/>
-          <w:lang w:val="en-US"/>
-        </w:rPr>
-        <w:t>R</w:t>
-      </w:r>
-      <w:r>
-        <w:rPr>
-          <w:rFonts w:ascii="David" w:eastAsiaTheme="minorEastAsia" w:hAnsi="David" w:cs="David"/>
-          <w:b/>
-          <w:bCs/>
-          <w:sz w:val="24"/>
-          <w:szCs w:val="24"/>
-          <w:u w:val="single"/>
-          <w:lang w:val="en-US"/>
-        </w:rPr>
-        <w:t>ank</w:t>
-      </w:r>
-      <w:r>
-        <w:rPr>
-          <w:rFonts w:ascii="David" w:eastAsiaTheme="minorEastAsia" w:hAnsi="David" w:cs="David" w:hint="cs"/>
-          <w:b/>
-          <w:bCs/>
-          <w:sz w:val="24"/>
-          <w:szCs w:val="24"/>
-          <w:u w:val="single"/>
-          <w:lang w:val="en-US"/>
-        </w:rPr>
-        <w:t>()</w:t>
-      </w:r>
-      <w:r>
-        <w:rPr>
-          <w:rFonts w:ascii="David" w:eastAsiaTheme="minorEastAsia" w:hAnsi="David" w:cs="David" w:hint="cs"/>
-          <w:b/>
-          <w:bCs/>
-          <w:sz w:val="24"/>
-          <w:szCs w:val="24"/>
-          <w:u w:val="single"/>
-          <w:rtl/>
-          <w:lang w:val="en-US"/>
-        </w:rPr>
-        <w:t xml:space="preserve"> </w:t>
-      </w:r>
-      <w:r>
-        <w:rPr>
-          <w:rFonts w:ascii="David" w:eastAsiaTheme="minorEastAsia" w:hAnsi="David" w:cs="David"/>
-          <w:b/>
-          <w:bCs/>
-          <w:sz w:val="24"/>
-          <w:szCs w:val="24"/>
-          <w:u w:val="single"/>
-          <w:rtl/>
-          <w:lang w:val="en-US"/>
-        </w:rPr>
-        <w:t>–</w:t>
-      </w:r>
-      <w:r>
-        <w:rPr>
-          <w:rFonts w:ascii="David" w:eastAsiaTheme="minorEastAsia" w:hAnsi="David" w:cs="David" w:hint="cs"/>
-          <w:b/>
-          <w:bCs/>
-          <w:sz w:val="24"/>
-          <w:szCs w:val="24"/>
-          <w:u w:val="single"/>
-          <w:rtl/>
-          <w:lang w:val="en-US"/>
-        </w:rPr>
-        <w:t xml:space="preserve"> מתודת עזר</w:t>
-      </w:r>
-    </w:p>
-    <w:p>
-      <w:pPr>
-        <w:bidi/>
-        <w:spacing w:line="276" w:lineRule="auto"/>
-        <w:rPr>
-          <w:rFonts w:ascii="David" w:eastAsiaTheme="minorEastAsia" w:hAnsi="David" w:cs="David"/>
-          <w:sz w:val="24"/>
-          <w:szCs w:val="24"/>
-          <w:lang w:val="en-US"/>
-        </w:rPr>
-      </w:pPr>
-      <w:r>
-        <w:rPr>
-          <w:rFonts w:ascii="David" w:eastAsiaTheme="minorEastAsia" w:hAnsi="David" w:cs="David" w:hint="cs"/>
-          <w:sz w:val="24"/>
-          <w:szCs w:val="24"/>
-          <w:rtl/>
-          <w:lang w:val="en-US"/>
-        </w:rPr>
-        <w:t xml:space="preserve">המתודה מחזירה את </w:t>
-      </w:r>
-      <w:r>
-        <w:rPr>
-          <w:rFonts w:ascii="David" w:eastAsiaTheme="minorEastAsia" w:hAnsi="David" w:cs="David" w:hint="cs"/>
-          <w:sz w:val="24"/>
-          <w:szCs w:val="24"/>
-          <w:rtl/>
-          <w:lang w:val="en-US"/>
-        </w:rPr>
-        <w:t>הדרגה</w:t>
-      </w:r>
-      <w:r>
-        <w:rPr>
-          <w:rFonts w:ascii="David" w:eastAsiaTheme="minorEastAsia" w:hAnsi="David" w:cs="David" w:hint="cs"/>
-          <w:sz w:val="24"/>
-          <w:szCs w:val="24"/>
-          <w:rtl/>
-          <w:lang w:val="en-US"/>
-        </w:rPr>
-        <w:t xml:space="preserve"> של הצומת</w:t>
-      </w:r>
-      <w:r>
-        <w:rPr>
-          <w:rFonts w:ascii="David" w:eastAsiaTheme="minorEastAsia" w:hAnsi="David" w:cs="David" w:hint="cs"/>
-          <w:sz w:val="24"/>
-          <w:szCs w:val="24"/>
-          <w:rtl/>
-          <w:lang w:val="en-US"/>
-        </w:rPr>
-        <w:t xml:space="preserve"> (מספר הילדים שלו).</w:t>
-      </w:r>
-      <w:r>
-        <w:rPr>
-          <w:rFonts w:ascii="David" w:eastAsiaTheme="minorEastAsia" w:hAnsi="David" w:cs="David"/>
-          <w:sz w:val="24"/>
-          <w:szCs w:val="24"/>
-          <w:lang w:val="en-US"/>
-        </w:rPr>
-        <w:br/>
-      </w:r>
-    </w:p>
-    <w:p>
-      <w:pPr>
-        <w:bidi/>
-        <w:spacing w:line="276" w:lineRule="auto"/>
-        <w:rPr>
-          <w:rFonts w:ascii="David" w:eastAsiaTheme="minorEastAsia" w:hAnsi="David" w:cs="David"/>
-          <w:b/>
-          <w:bCs/>
-          <w:sz w:val="24"/>
-          <w:szCs w:val="24"/>
-          <w:u w:val="single"/>
-          <w:rtl/>
-          <w:lang w:val="en-US"/>
-        </w:rPr>
-      </w:pPr>
-      <w:r>
-        <w:rPr>
-          <w:rFonts w:ascii="David" w:eastAsiaTheme="minorEastAsia" w:hAnsi="David" w:cs="David"/>
-          <w:b/>
-          <w:bCs/>
-          <w:sz w:val="24"/>
-          <w:szCs w:val="24"/>
-          <w:u w:val="single"/>
-          <w:lang w:val="en-US"/>
-        </w:rPr>
-        <w:t>set</w:t>
-      </w:r>
-      <w:r>
-        <w:rPr>
-          <w:rFonts w:ascii="David" w:eastAsiaTheme="minorEastAsia" w:hAnsi="David" w:cs="David"/>
-          <w:b/>
-          <w:bCs/>
-          <w:sz w:val="24"/>
-          <w:szCs w:val="24"/>
-          <w:u w:val="single"/>
-          <w:lang w:val="en-US"/>
-        </w:rPr>
-        <w:t>Rank</w:t>
-      </w:r>
-      <w:r>
-        <w:rPr>
-          <w:rFonts w:ascii="David" w:eastAsiaTheme="minorEastAsia" w:hAnsi="David" w:cs="David"/>
-          <w:b/>
-          <w:bCs/>
-          <w:sz w:val="24"/>
-          <w:szCs w:val="24"/>
-          <w:u w:val="single"/>
-          <w:lang w:val="en-US"/>
-        </w:rPr>
-        <w:t xml:space="preserve">(int </w:t>
-      </w:r>
-      <w:r>
-        <w:rPr>
-          <w:rFonts w:ascii="David" w:eastAsiaTheme="minorEastAsia" w:hAnsi="David" w:cs="David"/>
-          <w:b/>
-          <w:bCs/>
-          <w:sz w:val="24"/>
-          <w:szCs w:val="24"/>
-          <w:u w:val="single"/>
-          <w:lang w:val="en-US"/>
-        </w:rPr>
-        <w:t>rank</w:t>
-      </w:r>
-      <w:r>
-        <w:rPr>
-          <w:rFonts w:ascii="David" w:eastAsiaTheme="minorEastAsia" w:hAnsi="David" w:cs="David"/>
-          <w:b/>
-          <w:bCs/>
-          <w:sz w:val="24"/>
-          <w:szCs w:val="24"/>
-          <w:u w:val="single"/>
-          <w:lang w:val="en-US"/>
-        </w:rPr>
         <w:t>)</w:t>
-      </w:r>
-      <w:r>
-        <w:rPr>
-          <w:rFonts w:ascii="David" w:eastAsiaTheme="minorEastAsia" w:hAnsi="David" w:cs="David" w:hint="cs"/>
-          <w:b/>
-          <w:bCs/>
-          <w:sz w:val="24"/>
-          <w:szCs w:val="24"/>
-          <w:u w:val="single"/>
-          <w:rtl/>
-          <w:lang w:val="en-US"/>
-        </w:rPr>
-        <w:t xml:space="preserve"> </w:t>
-      </w:r>
-      <w:r>
-        <w:rPr>
-          <w:rFonts w:ascii="David" w:eastAsiaTheme="minorEastAsia" w:hAnsi="David" w:cs="David"/>
-          <w:b/>
-          <w:bCs/>
-          <w:sz w:val="24"/>
-          <w:szCs w:val="24"/>
-          <w:u w:val="single"/>
-          <w:rtl/>
-          <w:lang w:val="en-US"/>
-        </w:rPr>
-        <w:t>–</w:t>
-      </w:r>
-      <w:r>
-        <w:rPr>
-          <w:rFonts w:ascii="David" w:eastAsiaTheme="minorEastAsia" w:hAnsi="David" w:cs="David" w:hint="cs"/>
-          <w:b/>
-          <w:bCs/>
-          <w:sz w:val="24"/>
-          <w:szCs w:val="24"/>
-          <w:u w:val="single"/>
-          <w:rtl/>
-          <w:lang w:val="en-US"/>
-        </w:rPr>
-        <w:t xml:space="preserve"> מתודת עזר</w:t>
-      </w:r>
-    </w:p>
-    <w:p>
-      <w:pPr>
-        <w:bidi/>
-        <w:spacing w:line="276" w:lineRule="auto"/>
-        <w:rPr>
-          <w:rFonts w:ascii="David" w:eastAsiaTheme="minorEastAsia" w:hAnsi="David" w:cs="David"/>
-          <w:sz w:val="24"/>
-          <w:szCs w:val="24"/>
-          <w:lang w:val="en-US"/>
-        </w:rPr>
-      </w:pPr>
-      <w:r>
-        <w:rPr>
-          <w:rFonts w:ascii="David" w:eastAsiaTheme="minorEastAsia" w:hAnsi="David" w:cs="David" w:hint="cs"/>
-          <w:sz w:val="24"/>
-          <w:szCs w:val="24"/>
-          <w:rtl/>
-          <w:lang w:val="en-US"/>
-        </w:rPr>
-        <w:t>המתודה מגדירה את שדה ה</w:t>
-      </w:r>
-      <w:r>
-        <w:rPr>
-          <w:rFonts w:ascii="David" w:eastAsiaTheme="minorEastAsia" w:hAnsi="David" w:cs="David" w:hint="cs"/>
-          <w:sz w:val="24"/>
-          <w:szCs w:val="24"/>
-          <w:rtl/>
-          <w:lang w:val="en-US"/>
-        </w:rPr>
-        <w:t>דרגה</w:t>
-      </w:r>
-      <w:r>
-        <w:rPr>
-          <w:rFonts w:ascii="David" w:eastAsiaTheme="minorEastAsia" w:hAnsi="David" w:cs="David" w:hint="cs"/>
-          <w:sz w:val="24"/>
-          <w:szCs w:val="24"/>
-          <w:rtl/>
-          <w:lang w:val="en-US"/>
-        </w:rPr>
-        <w:t xml:space="preserve"> של הצומת </w:t>
-      </w:r>
-      <w:r>
-        <w:rPr>
-          <w:rFonts w:ascii="David" w:eastAsiaTheme="minorEastAsia" w:hAnsi="David" w:cs="David" w:hint="cs"/>
-          <w:sz w:val="24"/>
-          <w:szCs w:val="24"/>
-          <w:rtl/>
-          <w:lang w:val="en-US"/>
-        </w:rPr>
-        <w:t>כ</w:t>
-      </w:r>
-      <w:r>
-        <w:rPr>
-          <w:rFonts w:ascii="David" w:eastAsiaTheme="minorEastAsia" w:hAnsi="David" w:cs="David" w:hint="cs"/>
-          <w:sz w:val="24"/>
-          <w:szCs w:val="24"/>
-          <w:rtl/>
-          <w:lang w:val="en-US"/>
-        </w:rPr>
-        <w:t>ערך שהתקבל כארגומנט.</w:t>
-      </w:r>
-      <w:r>
-        <w:rPr>
-          <w:rFonts w:ascii="David" w:eastAsiaTheme="minorEastAsia" w:hAnsi="David" w:cs="David"/>
-          <w:sz w:val="24"/>
-          <w:szCs w:val="24"/>
-          <w:rtl/>
-          <w:lang w:val="en-US"/>
-        </w:rPr>
-        <w:br/>
-      </w:r>
-    </w:p>
-    <w:p>
-      <w:pPr>
-        <w:bidi/>
-        <w:spacing w:line="276" w:lineRule="auto"/>
-        <w:rPr>
-          <w:rFonts w:ascii="David" w:eastAsiaTheme="minorEastAsia" w:hAnsi="David" w:cs="David"/>
-          <w:b/>
-          <w:bCs/>
-          <w:sz w:val="24"/>
-          <w:szCs w:val="24"/>
-          <w:u w:val="single"/>
-          <w:lang w:val="en-US"/>
-        </w:rPr>
-      </w:pPr>
-      <w:r>
-        <w:rPr>
-          <w:rFonts w:ascii="David" w:eastAsiaTheme="minorEastAsia" w:hAnsi="David" w:cs="David" w:hint="cs"/>
-          <w:b/>
-          <w:bCs/>
-          <w:sz w:val="24"/>
-          <w:szCs w:val="24"/>
-          <w:u w:val="single"/>
-          <w:lang w:val="en-US"/>
-        </w:rPr>
-        <w:t>get</w:t>
-      </w:r>
-      <w:r>
-        <w:rPr>
-          <w:rFonts w:ascii="David" w:eastAsiaTheme="minorEastAsia" w:hAnsi="David" w:cs="David"/>
-          <w:b/>
-          <w:bCs/>
-          <w:sz w:val="24"/>
-          <w:szCs w:val="24"/>
-          <w:u w:val="single"/>
-          <w:lang w:val="en-US"/>
-        </w:rPr>
-        <w:t>Mar</w:t>
-      </w:r>
-      <w:r>
-        <w:rPr>
-          <w:rFonts w:ascii="David" w:eastAsiaTheme="minorEastAsia" w:hAnsi="David" w:cs="David"/>
-          <w:b/>
-          <w:bCs/>
-          <w:sz w:val="24"/>
-          <w:szCs w:val="24"/>
-          <w:u w:val="single"/>
-          <w:lang w:val="en-US"/>
-        </w:rPr>
-        <w:t>k</w:t>
-      </w:r>
-      <w:r>
-        <w:rPr>
-          <w:rFonts w:ascii="David" w:eastAsiaTheme="minorEastAsia" w:hAnsi="David" w:cs="David" w:hint="cs"/>
-          <w:b/>
-          <w:bCs/>
-          <w:sz w:val="24"/>
-          <w:szCs w:val="24"/>
-          <w:u w:val="single"/>
-          <w:lang w:val="en-US"/>
-        </w:rPr>
-        <w:t>()</w:t>
-      </w:r>
-      <w:r>
-        <w:rPr>
-          <w:rFonts w:ascii="David" w:eastAsiaTheme="minorEastAsia" w:hAnsi="David" w:cs="David" w:hint="cs"/>
-          <w:b/>
-          <w:bCs/>
-          <w:sz w:val="24"/>
-          <w:szCs w:val="24"/>
-          <w:u w:val="single"/>
-          <w:rtl/>
-          <w:lang w:val="en-US"/>
-        </w:rPr>
-        <w:t xml:space="preserve"> </w:t>
-      </w:r>
-      <w:r>
-        <w:rPr>
-          <w:rFonts w:ascii="David" w:eastAsiaTheme="minorEastAsia" w:hAnsi="David" w:cs="David"/>
-          <w:b/>
-          <w:bCs/>
-          <w:sz w:val="24"/>
-          <w:szCs w:val="24"/>
-          <w:u w:val="single"/>
-          <w:rtl/>
-          <w:lang w:val="en-US"/>
-        </w:rPr>
-        <w:t>–</w:t>
-      </w:r>
-      <w:r>
-        <w:rPr>
-          <w:rFonts w:ascii="David" w:eastAsiaTheme="minorEastAsia" w:hAnsi="David" w:cs="David" w:hint="cs"/>
-          <w:b/>
-          <w:bCs/>
-          <w:sz w:val="24"/>
-          <w:szCs w:val="24"/>
-          <w:u w:val="single"/>
-          <w:rtl/>
-          <w:lang w:val="en-US"/>
-        </w:rPr>
-        <w:t xml:space="preserve"> מתודת עזר</w:t>
-      </w:r>
-    </w:p>
-    <w:p>
-      <w:pPr>
-        <w:bidi/>
-        <w:spacing w:line="276" w:lineRule="auto"/>
-        <w:rPr>
-          <w:rFonts w:ascii="David" w:eastAsiaTheme="minorEastAsia" w:hAnsi="David" w:cs="David"/>
-          <w:sz w:val="24"/>
-          <w:szCs w:val="24"/>
-          <w:lang w:val="en-US"/>
-        </w:rPr>
-      </w:pPr>
-      <w:r>
-        <w:rPr>
-          <w:rFonts w:ascii="David" w:eastAsiaTheme="minorEastAsia" w:hAnsi="David" w:cs="David" w:hint="cs"/>
-          <w:sz w:val="24"/>
-          <w:szCs w:val="24"/>
-          <w:rtl/>
-          <w:lang w:val="en-US"/>
-        </w:rPr>
-        <w:t xml:space="preserve">המתודה מחזירה את </w:t>
-      </w:r>
-      <w:r>
-        <w:rPr>
-          <w:rFonts w:ascii="David" w:eastAsiaTheme="minorEastAsia" w:hAnsi="David" w:cs="David" w:hint="cs"/>
-          <w:sz w:val="24"/>
-          <w:szCs w:val="24"/>
-          <w:rtl/>
-          <w:lang w:val="en-US"/>
-        </w:rPr>
-        <w:t>שדה הסימון</w:t>
-      </w:r>
-      <w:r>
-        <w:rPr>
-          <w:rFonts w:ascii="David" w:eastAsiaTheme="minorEastAsia" w:hAnsi="David" w:cs="David" w:hint="cs"/>
-          <w:sz w:val="24"/>
-          <w:szCs w:val="24"/>
-          <w:rtl/>
-          <w:lang w:val="en-US"/>
-        </w:rPr>
-        <w:t xml:space="preserve"> של הצומת</w:t>
-      </w:r>
-      <w:r>
-        <w:rPr>
-          <w:rFonts w:ascii="David" w:eastAsiaTheme="minorEastAsia" w:hAnsi="David" w:cs="David" w:hint="cs"/>
-          <w:sz w:val="24"/>
-          <w:szCs w:val="24"/>
-          <w:rtl/>
-          <w:lang w:val="en-US"/>
-        </w:rPr>
-        <w:t xml:space="preserve"> (</w:t>
-      </w:r>
-      <w:r>
-        <w:rPr>
-          <w:rFonts w:ascii="David" w:eastAsiaTheme="minorEastAsia" w:hAnsi="David" w:cs="David" w:hint="cs"/>
-          <w:sz w:val="24"/>
-          <w:szCs w:val="24"/>
-          <w:rtl/>
-          <w:lang w:val="en-US"/>
-        </w:rPr>
-        <w:t>ביט שערכו 1 אם הוא מסומן ו-0 אחרת</w:t>
-      </w:r>
-      <w:r>
-        <w:rPr>
-          <w:rFonts w:ascii="David" w:eastAsiaTheme="minorEastAsia" w:hAnsi="David" w:cs="David" w:hint="cs"/>
-          <w:sz w:val="24"/>
-          <w:szCs w:val="24"/>
-          <w:rtl/>
-          <w:lang w:val="en-US"/>
-        </w:rPr>
-        <w:t>).</w:t>
-      </w:r>
-      <w:r>
-        <w:rPr>
-          <w:rFonts w:ascii="David" w:eastAsiaTheme="minorEastAsia" w:hAnsi="David" w:cs="David"/>
-          <w:sz w:val="24"/>
-          <w:szCs w:val="24"/>
-          <w:lang w:val="en-US"/>
-        </w:rPr>
-        <w:br/>
-      </w:r>
-    </w:p>
-    <w:p>
-      <w:pPr>
-        <w:bidi/>
-        <w:spacing w:line="276" w:lineRule="auto"/>
-        <w:rPr>
-          <w:rFonts w:ascii="David" w:eastAsiaTheme="minorEastAsia" w:hAnsi="David" w:cs="David"/>
-          <w:b/>
-          <w:bCs/>
-          <w:sz w:val="24"/>
-          <w:szCs w:val="24"/>
-          <w:u w:val="single"/>
-          <w:rtl/>
-          <w:lang w:val="en-US"/>
-        </w:rPr>
-      </w:pPr>
-      <w:r>
-        <w:rPr>
-          <w:rFonts w:ascii="David" w:eastAsiaTheme="minorEastAsia" w:hAnsi="David" w:cs="David"/>
-          <w:b/>
-          <w:bCs/>
-          <w:sz w:val="24"/>
-          <w:szCs w:val="24"/>
-          <w:u w:val="single"/>
-          <w:lang w:val="en-US"/>
-        </w:rPr>
-        <w:t>set</w:t>
-      </w:r>
-      <w:r>
-        <w:rPr>
-          <w:rFonts w:ascii="David" w:eastAsiaTheme="minorEastAsia" w:hAnsi="David" w:cs="David"/>
-          <w:b/>
-          <w:bCs/>
-          <w:sz w:val="24"/>
-          <w:szCs w:val="24"/>
-          <w:u w:val="single"/>
-          <w:lang w:val="en-US"/>
-        </w:rPr>
-        <w:t>Mar</w:t>
-      </w:r>
-      <w:r>
-        <w:rPr>
-          <w:rFonts w:ascii="David" w:eastAsiaTheme="minorEastAsia" w:hAnsi="David" w:cs="David"/>
-          <w:b/>
-          <w:bCs/>
-          <w:sz w:val="24"/>
-          <w:szCs w:val="24"/>
-          <w:u w:val="single"/>
-          <w:lang w:val="en-US"/>
-        </w:rPr>
-        <w:t xml:space="preserve">k(int </w:t>
-      </w:r>
-      <w:r>
-        <w:rPr>
-          <w:rFonts w:ascii="David" w:eastAsiaTheme="minorEastAsia" w:hAnsi="David" w:cs="David"/>
-          <w:b/>
-          <w:bCs/>
-          <w:sz w:val="24"/>
-          <w:szCs w:val="24"/>
-          <w:u w:val="single"/>
-          <w:lang w:val="en-US"/>
-        </w:rPr>
-        <w:t>mar</w:t>
-      </w:r>
-      <w:r>
-        <w:rPr>
-          <w:rFonts w:ascii="David" w:eastAsiaTheme="minorEastAsia" w:hAnsi="David" w:cs="David"/>
-          <w:b/>
-          <w:bCs/>
-          <w:sz w:val="24"/>
-          <w:szCs w:val="24"/>
-          <w:u w:val="single"/>
-          <w:lang w:val="en-US"/>
-        </w:rPr>
-        <w:t>k)</w:t>
-      </w:r>
-      <w:r>
-        <w:rPr>
-          <w:rFonts w:ascii="David" w:eastAsiaTheme="minorEastAsia" w:hAnsi="David" w:cs="David" w:hint="cs"/>
-          <w:b/>
-          <w:bCs/>
-          <w:sz w:val="24"/>
-          <w:szCs w:val="24"/>
-          <w:u w:val="single"/>
-          <w:rtl/>
-          <w:lang w:val="en-US"/>
-        </w:rPr>
-        <w:t xml:space="preserve"> </w:t>
-      </w:r>
-      <w:r>
-        <w:rPr>
-          <w:rFonts w:ascii="David" w:eastAsiaTheme="minorEastAsia" w:hAnsi="David" w:cs="David"/>
-          <w:b/>
-          <w:bCs/>
-          <w:sz w:val="24"/>
-          <w:szCs w:val="24"/>
-          <w:u w:val="single"/>
-          <w:rtl/>
-          <w:lang w:val="en-US"/>
-        </w:rPr>
-        <w:t>–</w:t>
-      </w:r>
-      <w:r>
-        <w:rPr>
-          <w:rFonts w:ascii="David" w:eastAsiaTheme="minorEastAsia" w:hAnsi="David" w:cs="David" w:hint="cs"/>
-          <w:b/>
-          <w:bCs/>
-          <w:sz w:val="24"/>
-          <w:szCs w:val="24"/>
-          <w:u w:val="single"/>
-          <w:rtl/>
-          <w:lang w:val="en-US"/>
-        </w:rPr>
-        <w:t xml:space="preserve"> מתודת עזר</w:t>
-      </w:r>
-    </w:p>
-    <w:p>
-      <w:pPr>
-        <w:bidi/>
-        <w:spacing w:line="276" w:lineRule="auto"/>
-        <w:rPr>
-          <w:rFonts w:ascii="David" w:eastAsiaTheme="minorEastAsia" w:hAnsi="David" w:cs="David"/>
-          <w:sz w:val="24"/>
-          <w:szCs w:val="24"/>
-          <w:rtl/>
-          <w:lang w:val="en-US"/>
-        </w:rPr>
-      </w:pPr>
-      <w:r>
-        <w:rPr>
-          <w:rFonts w:ascii="David" w:eastAsiaTheme="minorEastAsia" w:hAnsi="David" w:cs="David" w:hint="cs"/>
-          <w:sz w:val="24"/>
-          <w:szCs w:val="24"/>
-          <w:rtl/>
-          <w:lang w:val="en-US"/>
-        </w:rPr>
-        <w:t>המתודה מגדירה את שדה ה</w:t>
-      </w:r>
-      <w:r>
-        <w:rPr>
-          <w:rFonts w:ascii="David" w:eastAsiaTheme="minorEastAsia" w:hAnsi="David" w:cs="David" w:hint="cs"/>
-          <w:sz w:val="24"/>
-          <w:szCs w:val="24"/>
-          <w:rtl/>
-          <w:lang w:val="en-US"/>
-        </w:rPr>
-        <w:t>סימון</w:t>
-      </w:r>
-      <w:r>
-        <w:rPr>
-          <w:rFonts w:ascii="David" w:eastAsiaTheme="minorEastAsia" w:hAnsi="David" w:cs="David" w:hint="cs"/>
-          <w:sz w:val="24"/>
-          <w:szCs w:val="24"/>
-          <w:rtl/>
-          <w:lang w:val="en-US"/>
-        </w:rPr>
-        <w:t xml:space="preserve"> של הצומת </w:t>
-      </w:r>
-      <w:r>
-        <w:rPr>
-          <w:rFonts w:ascii="David" w:eastAsiaTheme="minorEastAsia" w:hAnsi="David" w:cs="David" w:hint="cs"/>
-          <w:sz w:val="24"/>
-          <w:szCs w:val="24"/>
-          <w:rtl/>
-          <w:lang w:val="en-US"/>
-        </w:rPr>
-        <w:t>כ</w:t>
-      </w:r>
-      <w:r>
-        <w:rPr>
-          <w:rFonts w:ascii="David" w:eastAsiaTheme="minorEastAsia" w:hAnsi="David" w:cs="David" w:hint="cs"/>
-          <w:sz w:val="24"/>
-          <w:szCs w:val="24"/>
-          <w:rtl/>
-          <w:lang w:val="en-US"/>
-        </w:rPr>
-        <w:t>ערך שהתקבל כארגומנט.</w:t>
       </w:r>
     </w:p>
     <w:p>
@@ -2325,9 +1390,11 @@
           <w:lang w:val="en-US"/>
         </w:rPr>
       </w:pPr>
-      <w:r>
-        <w:rPr>
-          <w:rFonts w:ascii="David" w:eastAsiaTheme="minorEastAsia" w:hAnsi="David" w:cs="David" w:hint="cs"/>
+      <w:proofErr w:type="spellStart"/>
+      <w:proofErr w:type="gramStart"/>
+      <w:r>
+        <w:rPr>
+          <w:rFonts w:ascii="David" w:eastAsiaTheme="minorEastAsia" w:hAnsi="David" w:cs="David"/>
           <w:b/>
           <w:bCs/>
           <w:sz w:val="24"/>
@@ -2335,11 +1402,12 @@
           <w:u w:val="single"/>
           <w:lang w:val="en-US"/>
         </w:rPr>
-        <w:t>get</w:t>
-      </w:r>
-      <w:r>
-        <w:rPr>
-          <w:rFonts w:ascii="David" w:eastAsiaTheme="minorEastAsia" w:hAnsi="David" w:cs="David" w:hint="cs"/>
+        <w:t>findMin</w:t>
+      </w:r>
+      <w:proofErr w:type="spellEnd"/>
+      <w:r>
+        <w:rPr>
+          <w:rFonts w:ascii="David" w:eastAsiaTheme="minorEastAsia" w:hAnsi="David" w:cs="David"/>
           <w:b/>
           <w:bCs/>
           <w:sz w:val="24"/>
@@ -2347,8 +1415,9 @@
           <w:u w:val="single"/>
           <w:lang w:val="en-US"/>
         </w:rPr>
-        <w:t>F</w:t>
-      </w:r>
+        <w:t>(</w:t>
+      </w:r>
+      <w:proofErr w:type="gramEnd"/>
       <w:r>
         <w:rPr>
           <w:rFonts w:ascii="David" w:eastAsiaTheme="minorEastAsia" w:hAnsi="David" w:cs="David"/>
@@ -2359,58 +1428,7 @@
           <w:u w:val="single"/>
           <w:lang w:val="en-US"/>
         </w:rPr>
-        <w:t>irstChild</w:t>
-      </w:r>
-      <w:r>
-        <w:rPr>
-          <w:rFonts w:ascii="David" w:eastAsiaTheme="minorEastAsia" w:hAnsi="David" w:cs="David" w:hint="cs"/>
-          <w:b/>
-          <w:bCs/>
-          <w:sz w:val="24"/>
-          <w:szCs w:val="24"/>
-          <w:u w:val="single"/>
-          <w:lang w:val="en-US"/>
-        </w:rPr>
-        <w:t>()</w:t>
-      </w:r>
-      <w:r>
-        <w:rPr>
-          <w:rFonts w:ascii="David" w:eastAsiaTheme="minorEastAsia" w:hAnsi="David" w:cs="David" w:hint="cs"/>
-          <w:b/>
-          <w:bCs/>
-          <w:sz w:val="24"/>
-          <w:szCs w:val="24"/>
-          <w:u w:val="single"/>
-          <w:rtl/>
-          <w:lang w:val="en-US"/>
-        </w:rPr>
-        <w:t xml:space="preserve"> </w:t>
-      </w:r>
-      <w:r>
-        <w:rPr>
-          <w:rFonts w:ascii="David" w:eastAsiaTheme="minorEastAsia" w:hAnsi="David" w:cs="David"/>
-          <w:b/>
-          <w:bCs/>
-          <w:sz w:val="24"/>
-          <w:szCs w:val="24"/>
-          <w:u w:val="single"/>
-          <w:rtl/>
-          <w:lang w:val="en-US"/>
-        </w:rPr>
-        <w:t>–</w:t>
-      </w:r>
-      <w:r>
-        <w:rPr>
-          <w:rFonts w:ascii="David" w:eastAsiaTheme="minorEastAsia" w:hAnsi="David" w:cs="David" w:hint="cs"/>
-          <w:b/>
-          <w:bCs/>
-          <w:sz w:val="24"/>
-          <w:szCs w:val="24"/>
-          <w:u w:val="single"/>
-          <w:rtl/>
-          <w:lang w:val="en-US"/>
-        </w:rPr>
-        <w:t xml:space="preserve"> מתודת עזר</w:t>
+        <w:t>)</w:t>
       </w:r>
     </w:p>
     <w:p>
@@ -2433,17 +1451,68 @@
           <w:rtl/>
           <w:lang w:val="en-US"/>
         </w:rPr>
-        <w:t xml:space="preserve">המתודה מחזירה </w:t>
-      </w:r>
-      <w:r>
-        <w:rPr>
-          <w:rFonts w:ascii="David" w:eastAsiaTheme="minorEastAsia" w:hAnsi="David" w:cs="David" w:hint="cs"/>
-          <w:sz w:val="24"/>
-          <w:szCs w:val="24"/>
-          <w:rtl/>
-          <w:lang w:val="en-US"/>
-        </w:rPr>
-        <w:t>מצביע לבן השמאלי ביותר של הצומת.</w:t>
+        <w:lastRenderedPageBreak/>
+        <w:t xml:space="preserve">המתודה מחזירה את ערך השדה </w:t>
+      </w:r>
+      <w:r>
+        <w:rPr>
+          <w:rFonts w:ascii="David" w:eastAsiaTheme="minorEastAsia" w:hAnsi="David" w:cs="David"/>
+          <w:sz w:val="24"/>
+          <w:szCs w:val="24"/>
+          <w:lang w:val="en-US"/>
+        </w:rPr>
+        <w:t>min</w:t>
+      </w:r>
+      <w:r>
+        <w:rPr>
+          <w:rFonts w:ascii="David" w:eastAsiaTheme="minorEastAsia" w:hAnsi="David" w:cs="David" w:hint="cs"/>
+          <w:sz w:val="24"/>
+          <w:szCs w:val="24"/>
+          <w:rtl/>
+          <w:lang w:val="en-US"/>
+        </w:rPr>
+        <w:t xml:space="preserve"> של הערימה. </w:t>
+      </w:r>
+      <w:r>
+        <w:rPr>
+          <w:rFonts w:ascii="David" w:eastAsiaTheme="minorEastAsia" w:hAnsi="David" w:cs="David"/>
+          <w:sz w:val="24"/>
+          <w:szCs w:val="24"/>
+          <w:rtl/>
+          <w:lang w:val="en-US"/>
+        </w:rPr>
+        <w:br/>
+      </w:r>
+      <w:r>
+        <w:rPr>
+          <w:rFonts w:ascii="David" w:eastAsiaTheme="minorEastAsia" w:hAnsi="David" w:cs="David" w:hint="cs"/>
+          <w:sz w:val="24"/>
+          <w:szCs w:val="24"/>
+          <w:rtl/>
+          <w:lang w:val="en-US"/>
+        </w:rPr>
+        <w:t xml:space="preserve">סיבוכיות המתודה היא </w:t>
+      </w:r>
+      <m:oMath>
+        <m:r>
+          <w:rPr>
+            <w:rFonts w:ascii="Cambria Math" w:eastAsiaTheme="minorEastAsia" w:hAnsi="Cambria Math" w:cs="David"/>
+            <w:sz w:val="24"/>
+            <w:szCs w:val="24"/>
+            <w:lang w:val="en-US"/>
+          </w:rPr>
+          <m:t>O(1)</m:t>
+        </m:r>
+      </m:oMath>
+      <w:r>
+        <w:rPr>
+          <w:rFonts w:ascii="David" w:eastAsiaTheme="minorEastAsia" w:hAnsi="David" w:cs="David" w:hint="cs"/>
+          <w:sz w:val="24"/>
+          <w:szCs w:val="24"/>
+          <w:rtl/>
+          <w:lang w:val="en-US"/>
+        </w:rPr>
+        <w:t xml:space="preserve"> כיוון שהיא מחזירה ערך של שדה.</w:t>
       </w:r>
     </w:p>
     <w:p>
@@ -2454,6 +1523,7 @@
           <w:rFonts w:ascii="David" w:eastAsiaTheme="minorEastAsia" w:hAnsi="David" w:cs="David"/>
           <w:sz w:val="24"/>
           <w:szCs w:val="24"/>
+          <w:rtl/>
           <w:lang w:val="en-US"/>
         </w:rPr>
       </w:pPr>
@@ -2473,6 +1543,7 @@
           <w:lang w:val="en-US"/>
         </w:rPr>
       </w:pPr>
+      <w:proofErr w:type="gramStart"/>
       <w:r>
         <w:rPr>
           <w:rFonts w:ascii="David" w:eastAsiaTheme="minorEastAsia" w:hAnsi="David" w:cs="David"/>
@@ -2483,8 +1554,9 @@
           <w:u w:val="single"/>
           <w:lang w:val="en-US"/>
         </w:rPr>
-        <w:t>set</w:t>
-      </w:r>
+        <w:t>meld(</w:t>
+      </w:r>
+      <w:proofErr w:type="gramEnd"/>
       <w:r>
         <w:rPr>
           <w:rFonts w:ascii="David" w:eastAsiaTheme="minorEastAsia" w:hAnsi="David" w:cs="David"/>
@@ -2495,82 +1567,7 @@
           <w:u w:val="single"/>
           <w:lang w:val="en-US"/>
         </w:rPr>
-        <w:t>FirstChild</w:t>
-      </w:r>
-      <w:r>
-        <w:rPr>
-          <w:rFonts w:ascii="David" w:eastAsiaTheme="minorEastAsia" w:hAnsi="David" w:cs="David"/>
-          <w:b/>
-          <w:bCs/>
-          <w:sz w:val="24"/>
-          <w:szCs w:val="24"/>
-          <w:u w:val="single"/>
-          <w:lang w:val="en-US"/>
-        </w:rPr>
-        <w:t>(</w:t>
-      </w:r>
-      <w:r>
-        <w:rPr>
-          <w:rFonts w:ascii="David" w:eastAsiaTheme="minorEastAsia" w:hAnsi="David" w:cs="David"/>
-          <w:b/>
-          <w:bCs/>
-          <w:sz w:val="24"/>
-          <w:szCs w:val="24"/>
-          <w:u w:val="single"/>
-          <w:lang w:val="en-US"/>
-        </w:rPr>
-        <w:t>HeapNode child</w:t>
-      </w:r>
-      <w:r>
-        <w:rPr>
-          <w:rFonts w:ascii="David" w:eastAsiaTheme="minorEastAsia" w:hAnsi="David" w:cs="David"/>
-          <w:b/>
-          <w:bCs/>
-          <w:sz w:val="24"/>
-          <w:szCs w:val="24"/>
-          <w:u w:val="single"/>
-          <w:lang w:val="en-US"/>
-        </w:rPr>
         <w:t>)</w:t>
-      </w:r>
-      <w:r>
-        <w:rPr>
-          <w:rFonts w:ascii="David" w:eastAsiaTheme="minorEastAsia" w:hAnsi="David" w:cs="David" w:hint="cs"/>
-          <w:b/>
-          <w:bCs/>
-          <w:sz w:val="24"/>
-          <w:szCs w:val="24"/>
-          <w:u w:val="single"/>
-          <w:rtl/>
-          <w:lang w:val="en-US"/>
-        </w:rPr>
-        <w:t xml:space="preserve"> </w:t>
-      </w:r>
-      <w:r>
-        <w:rPr>
-          <w:rFonts w:ascii="David" w:eastAsiaTheme="minorEastAsia" w:hAnsi="David" w:cs="David"/>
-          <w:b/>
-          <w:bCs/>
-          <w:sz w:val="24"/>
-          <w:szCs w:val="24"/>
-          <w:u w:val="single"/>
-          <w:rtl/>
-          <w:lang w:val="en-US"/>
-        </w:rPr>
-        <w:t>–</w:t>
-      </w:r>
-      <w:r>
-        <w:rPr>
-          <w:rFonts w:ascii="David" w:eastAsiaTheme="minorEastAsia" w:hAnsi="David" w:cs="David" w:hint="cs"/>
-          <w:b/>
-          <w:bCs/>
-          <w:sz w:val="24"/>
-          <w:szCs w:val="24"/>
-          <w:u w:val="single"/>
-          <w:rtl/>
-          <w:lang w:val="en-US"/>
-        </w:rPr>
-        <w:t xml:space="preserve"> מתודת עזר</w:t>
       </w:r>
     </w:p>
     <w:p>
@@ -2581,253 +1578,7 @@
           <w:rFonts w:ascii="David" w:eastAsiaTheme="minorEastAsia" w:hAnsi="David" w:cs="David"/>
           <w:sz w:val="24"/>
           <w:szCs w:val="24"/>
-          <w:lang w:val="en-US"/>
-        </w:rPr>
-      </w:pPr>
-      <w:r>
-        <w:rPr>
-          <w:rFonts w:ascii="David" w:eastAsiaTheme="minorEastAsia" w:hAnsi="David" w:cs="David" w:hint="cs"/>
-          <w:sz w:val="24"/>
-          <w:szCs w:val="24"/>
-          <w:rtl/>
-          <w:lang w:val="en-US"/>
-        </w:rPr>
-        <w:t xml:space="preserve">המתודה מגדירה את </w:t>
-      </w:r>
-      <w:r>
-        <w:rPr>
-          <w:rFonts w:ascii="David" w:eastAsiaTheme="minorEastAsia" w:hAnsi="David" w:cs="David" w:hint="cs"/>
-          <w:sz w:val="24"/>
-          <w:szCs w:val="24"/>
-          <w:rtl/>
-          <w:lang w:val="en-US"/>
-        </w:rPr>
-        <w:t xml:space="preserve">הבן השמאלי ביותר </w:t>
-      </w:r>
-      <w:r>
-        <w:rPr>
-          <w:rFonts w:ascii="David" w:eastAsiaTheme="minorEastAsia" w:hAnsi="David" w:cs="David" w:hint="cs"/>
-          <w:sz w:val="24"/>
-          <w:szCs w:val="24"/>
-          <w:rtl/>
-          <w:lang w:val="en-US"/>
-        </w:rPr>
-        <w:t xml:space="preserve">של הצומת </w:t>
-      </w:r>
-      <w:r>
-        <w:rPr>
-          <w:rFonts w:ascii="David" w:eastAsiaTheme="minorEastAsia" w:hAnsi="David" w:cs="David" w:hint="cs"/>
-          <w:sz w:val="24"/>
-          <w:szCs w:val="24"/>
-          <w:rtl/>
-          <w:lang w:val="en-US"/>
-        </w:rPr>
-        <w:t>כ</w:t>
-      </w:r>
-      <w:r>
-        <w:rPr>
-          <w:rFonts w:ascii="David" w:eastAsiaTheme="minorEastAsia" w:hAnsi="David" w:cs="David" w:hint="cs"/>
-          <w:sz w:val="24"/>
-          <w:szCs w:val="24"/>
-          <w:rtl/>
-          <w:lang w:val="en-US"/>
-        </w:rPr>
-        <w:t>ערך שהתקבל כארגומנט.</w:t>
-      </w:r>
-      <w:r>
-        <w:rPr>
-          <w:rFonts w:ascii="David" w:eastAsiaTheme="minorEastAsia" w:hAnsi="David" w:cs="David"/>
-          <w:sz w:val="24"/>
-          <w:szCs w:val="24"/>
-          <w:rtl/>
-          <w:lang w:val="en-US"/>
-        </w:rPr>
-        <w:br/>
-      </w:r>
-    </w:p>
-    <w:p>
-      <w:pPr>
-        <w:bidi/>
-        <w:spacing w:line="276" w:lineRule="auto"/>
-        <w:rPr>
-          <w:rFonts w:ascii="David" w:eastAsiaTheme="minorEastAsia" w:hAnsi="David" w:cs="David"/>
-          <w:b/>
-          <w:bCs/>
-          <w:sz w:val="24"/>
-          <w:szCs w:val="24"/>
-          <w:u w:val="single"/>
-          <w:lang w:val="en-US"/>
-        </w:rPr>
-      </w:pPr>
-      <w:r>
-        <w:rPr>
-          <w:rFonts w:ascii="David" w:eastAsiaTheme="minorEastAsia" w:hAnsi="David" w:cs="David" w:hint="cs"/>
-          <w:b/>
-          <w:bCs/>
-          <w:sz w:val="24"/>
-          <w:szCs w:val="24"/>
-          <w:u w:val="single"/>
-          <w:lang w:val="en-US"/>
-        </w:rPr>
-        <w:t>get</w:t>
-      </w:r>
-      <w:r>
-        <w:rPr>
-          <w:rFonts w:ascii="David" w:eastAsiaTheme="minorEastAsia" w:hAnsi="David" w:cs="David" w:hint="cs"/>
-          <w:b/>
-          <w:bCs/>
-          <w:sz w:val="24"/>
-          <w:szCs w:val="24"/>
-          <w:u w:val="single"/>
-          <w:lang w:val="en-US"/>
-        </w:rPr>
-        <w:t>P</w:t>
-      </w:r>
-      <w:r>
-        <w:rPr>
-          <w:rFonts w:ascii="David" w:eastAsiaTheme="minorEastAsia" w:hAnsi="David" w:cs="David"/>
-          <w:b/>
-          <w:bCs/>
-          <w:sz w:val="24"/>
-          <w:szCs w:val="24"/>
-          <w:u w:val="single"/>
-          <w:lang w:val="en-US"/>
-        </w:rPr>
-        <w:t>revBro</w:t>
-      </w:r>
-      <w:r>
-        <w:rPr>
-          <w:rFonts w:ascii="David" w:eastAsiaTheme="minorEastAsia" w:hAnsi="David" w:cs="David" w:hint="cs"/>
-          <w:b/>
-          <w:bCs/>
-          <w:sz w:val="24"/>
-          <w:szCs w:val="24"/>
-          <w:u w:val="single"/>
-          <w:lang w:val="en-US"/>
-        </w:rPr>
-        <w:t>()</w:t>
-      </w:r>
-      <w:r>
-        <w:rPr>
-          <w:rFonts w:ascii="David" w:eastAsiaTheme="minorEastAsia" w:hAnsi="David" w:cs="David" w:hint="cs"/>
-          <w:b/>
-          <w:bCs/>
-          <w:sz w:val="24"/>
-          <w:szCs w:val="24"/>
-          <w:u w:val="single"/>
-          <w:rtl/>
-          <w:lang w:val="en-US"/>
-        </w:rPr>
-        <w:t xml:space="preserve"> </w:t>
-      </w:r>
-      <w:r>
-        <w:rPr>
-          <w:rFonts w:ascii="David" w:eastAsiaTheme="minorEastAsia" w:hAnsi="David" w:cs="David"/>
-          <w:b/>
-          <w:bCs/>
-          <w:sz w:val="24"/>
-          <w:szCs w:val="24"/>
-          <w:u w:val="single"/>
-          <w:rtl/>
-          <w:lang w:val="en-US"/>
-        </w:rPr>
-        <w:t>–</w:t>
-      </w:r>
-      <w:r>
-        <w:rPr>
-          <w:rFonts w:ascii="David" w:eastAsiaTheme="minorEastAsia" w:hAnsi="David" w:cs="David" w:hint="cs"/>
-          <w:b/>
-          <w:bCs/>
-          <w:sz w:val="24"/>
-          <w:szCs w:val="24"/>
-          <w:u w:val="single"/>
-          <w:rtl/>
-          <w:lang w:val="en-US"/>
-        </w:rPr>
-        <w:t xml:space="preserve"> מתודת עזר</w:t>
-      </w:r>
-    </w:p>
-    <w:p>
-      <w:pPr>
-        <w:bidi/>
-        <w:spacing w:line="276" w:lineRule="auto"/>
-        <w:rPr>
-          <w:rFonts w:ascii="David" w:eastAsiaTheme="minorEastAsia" w:hAnsi="David" w:cs="David"/>
-          <w:sz w:val="24"/>
-          <w:szCs w:val="24"/>
-          <w:rtl/>
-          <w:lang w:val="en-US"/>
-        </w:rPr>
-      </w:pPr>
-      <w:r>
-        <w:rPr>
-          <w:rFonts w:ascii="David" w:eastAsiaTheme="minorEastAsia" w:hAnsi="David" w:cs="David" w:hint="cs"/>
-          <w:sz w:val="24"/>
-          <w:szCs w:val="24"/>
-          <w:rtl/>
-          <w:lang w:val="en-US"/>
-        </w:rPr>
-        <w:t xml:space="preserve">המתודה מחזירה </w:t>
-      </w:r>
-      <w:r>
-        <w:rPr>
-          <w:rFonts w:ascii="David" w:eastAsiaTheme="minorEastAsia" w:hAnsi="David" w:cs="David" w:hint="cs"/>
-          <w:sz w:val="24"/>
-          <w:szCs w:val="24"/>
-          <w:rtl/>
-          <w:lang w:val="en-US"/>
-        </w:rPr>
-        <w:t>מצביע ל</w:t>
-      </w:r>
-      <w:r>
-        <w:rPr>
-          <w:rFonts w:ascii="David" w:eastAsiaTheme="minorEastAsia" w:hAnsi="David" w:cs="David" w:hint="cs"/>
-          <w:sz w:val="24"/>
-          <w:szCs w:val="24"/>
-          <w:rtl/>
-          <w:lang w:val="en-US"/>
-        </w:rPr>
-        <w:t>אח</w:t>
-      </w:r>
-      <w:r>
-        <w:rPr>
-          <w:rFonts w:ascii="David" w:eastAsiaTheme="minorEastAsia" w:hAnsi="David" w:cs="David" w:hint="cs"/>
-          <w:sz w:val="24"/>
-          <w:szCs w:val="24"/>
-          <w:rtl/>
-          <w:lang w:val="en-US"/>
-        </w:rPr>
-        <w:t xml:space="preserve"> השמאלי </w:t>
-      </w:r>
-      <w:r>
-        <w:rPr>
-          <w:rFonts w:ascii="David" w:eastAsiaTheme="minorEastAsia" w:hAnsi="David" w:cs="David" w:hint="cs"/>
-          <w:sz w:val="24"/>
-          <w:szCs w:val="24"/>
-          <w:rtl/>
-          <w:lang w:val="en-US"/>
-        </w:rPr>
-        <w:t>של הצומת (באופן מעגלי)</w:t>
-      </w:r>
-      <w:r>
-        <w:rPr>
-          <w:rFonts w:ascii="David" w:eastAsiaTheme="minorEastAsia" w:hAnsi="David" w:cs="David" w:hint="cs"/>
-          <w:sz w:val="24"/>
-          <w:szCs w:val="24"/>
-          <w:rtl/>
-          <w:lang w:val="en-US"/>
-        </w:rPr>
-        <w:t>.</w:t>
-      </w:r>
-    </w:p>
-    <w:p>
-      <w:pPr>
-        <w:bidi/>
-        <w:spacing w:line="276" w:lineRule="auto"/>
-        <w:rPr>
-          <w:rFonts w:ascii="David" w:eastAsiaTheme="minorEastAsia" w:hAnsi="David" w:cs="David"/>
-          <w:sz w:val="24"/>
-          <w:szCs w:val="24"/>
+          <w:rtl/>
           <w:lang w:val="en-US"/>
         </w:rPr>
       </w:pPr>
@@ -2847,6 +1598,7 @@
           <w:lang w:val="en-US"/>
         </w:rPr>
       </w:pPr>
+      <w:proofErr w:type="gramStart"/>
       <w:r>
         <w:rPr>
           <w:rFonts w:ascii="David" w:eastAsiaTheme="minorEastAsia" w:hAnsi="David" w:cs="David"/>
@@ -2857,8 +1609,9 @@
           <w:u w:val="single"/>
           <w:lang w:val="en-US"/>
         </w:rPr>
-        <w:t>set</w:t>
-      </w:r>
+        <w:t>size(</w:t>
+      </w:r>
+      <w:proofErr w:type="gramEnd"/>
       <w:r>
         <w:rPr>
           <w:rFonts w:ascii="David" w:eastAsiaTheme="minorEastAsia" w:hAnsi="David" w:cs="David"/>
@@ -2869,82 +1622,7 @@
           <w:u w:val="single"/>
           <w:lang w:val="en-US"/>
         </w:rPr>
-        <w:t>PrevBro</w:t>
-      </w:r>
-      <w:r>
-        <w:rPr>
-          <w:rFonts w:ascii="David" w:eastAsiaTheme="minorEastAsia" w:hAnsi="David" w:cs="David"/>
-          <w:b/>
-          <w:bCs/>
-          <w:sz w:val="24"/>
-          <w:szCs w:val="24"/>
-          <w:u w:val="single"/>
-          <w:lang w:val="en-US"/>
-        </w:rPr>
-        <w:t xml:space="preserve">(HeapNode </w:t>
-      </w:r>
-      <w:r>
-        <w:rPr>
-          <w:rFonts w:ascii="David" w:eastAsiaTheme="minorEastAsia" w:hAnsi="David" w:cs="David"/>
-          <w:b/>
-          <w:bCs/>
-          <w:sz w:val="24"/>
-          <w:szCs w:val="24"/>
-          <w:u w:val="single"/>
-          <w:lang w:val="en-US"/>
-        </w:rPr>
-        <w:t>prevBro</w:t>
-      </w:r>
-      <w:r>
-        <w:rPr>
-          <w:rFonts w:ascii="David" w:eastAsiaTheme="minorEastAsia" w:hAnsi="David" w:cs="David"/>
-          <w:b/>
-          <w:bCs/>
-          <w:sz w:val="24"/>
-          <w:szCs w:val="24"/>
-          <w:u w:val="single"/>
-          <w:lang w:val="en-US"/>
-        </w:rPr>
         <w:t>)</w:t>
-      </w:r>
-      <w:r>
-        <w:rPr>
-          <w:rFonts w:ascii="David" w:eastAsiaTheme="minorEastAsia" w:hAnsi="David" w:cs="David" w:hint="cs"/>
-          <w:b/>
-          <w:bCs/>
-          <w:sz w:val="24"/>
-          <w:szCs w:val="24"/>
-          <w:u w:val="single"/>
-          <w:rtl/>
-          <w:lang w:val="en-US"/>
-        </w:rPr>
-        <w:t xml:space="preserve"> </w:t>
-      </w:r>
-      <w:r>
-        <w:rPr>
-          <w:rFonts w:ascii="David" w:eastAsiaTheme="minorEastAsia" w:hAnsi="David" w:cs="David"/>
-          <w:b/>
-          <w:bCs/>
-          <w:sz w:val="24"/>
-          <w:szCs w:val="24"/>
-          <w:u w:val="single"/>
-          <w:rtl/>
-          <w:lang w:val="en-US"/>
-        </w:rPr>
-        <w:t>–</w:t>
-      </w:r>
-      <w:r>
-        <w:rPr>
-          <w:rFonts w:ascii="David" w:eastAsiaTheme="minorEastAsia" w:hAnsi="David" w:cs="David" w:hint="cs"/>
-          <w:b/>
-          <w:bCs/>
-          <w:sz w:val="24"/>
-          <w:szCs w:val="24"/>
-          <w:u w:val="single"/>
-          <w:rtl/>
-          <w:lang w:val="en-US"/>
-        </w:rPr>
-        <w:t xml:space="preserve"> מתודת עזר</w:t>
       </w:r>
     </w:p>
     <w:p>
@@ -2955,6 +1633,7 @@
           <w:rFonts w:ascii="David" w:eastAsiaTheme="minorEastAsia" w:hAnsi="David" w:cs="David"/>
           <w:sz w:val="24"/>
           <w:szCs w:val="24"/>
+          <w:rtl/>
           <w:lang w:val="en-US"/>
         </w:rPr>
       </w:pPr>
@@ -2966,27 +1645,67 @@
           <w:rtl/>
           <w:lang w:val="en-US"/>
         </w:rPr>
-        <w:t xml:space="preserve">המתודה מגדירה את </w:t>
-      </w:r>
-      <w:r>
-        <w:rPr>
-          <w:rFonts w:ascii="David" w:eastAsiaTheme="minorEastAsia" w:hAnsi="David" w:cs="David" w:hint="cs"/>
-          <w:sz w:val="24"/>
-          <w:szCs w:val="24"/>
-          <w:rtl/>
-          <w:lang w:val="en-US"/>
-        </w:rPr>
-        <w:t xml:space="preserve">האח השמאלי </w:t>
-      </w:r>
-      <w:r>
-        <w:rPr>
-          <w:rFonts w:ascii="David" w:eastAsiaTheme="minorEastAsia" w:hAnsi="David" w:cs="David" w:hint="cs"/>
-          <w:sz w:val="24"/>
-          <w:szCs w:val="24"/>
-          <w:rtl/>
-          <w:lang w:val="en-US"/>
-        </w:rPr>
-        <w:t>של הצומת כערך שהתקבל כארגומנט.</w:t>
+        <w:t xml:space="preserve">המתודה מחזירה את ערך השדה </w:t>
+      </w:r>
+      <w:r>
+        <w:rPr>
+          <w:rFonts w:ascii="David" w:eastAsiaTheme="minorEastAsia" w:hAnsi="David" w:cs="David"/>
+          <w:sz w:val="24"/>
+          <w:szCs w:val="24"/>
+          <w:lang w:val="en-US"/>
+        </w:rPr>
+        <w:t>size</w:t>
+      </w:r>
+      <w:r>
+        <w:rPr>
+          <w:rFonts w:ascii="David" w:eastAsiaTheme="minorEastAsia" w:hAnsi="David" w:cs="David" w:hint="cs"/>
+          <w:sz w:val="24"/>
+          <w:szCs w:val="24"/>
+          <w:rtl/>
+          <w:lang w:val="en-US"/>
+        </w:rPr>
+        <w:t xml:space="preserve"> של הערימה. </w:t>
+      </w:r>
+      <w:r>
+        <w:rPr>
+          <w:rFonts w:ascii="David" w:eastAsiaTheme="minorEastAsia" w:hAnsi="David" w:cs="David"/>
+          <w:sz w:val="24"/>
+          <w:szCs w:val="24"/>
+          <w:rtl/>
+          <w:lang w:val="en-US"/>
+        </w:rPr>
+        <w:br/>
+      </w:r>
+      <w:r>
+        <w:rPr>
+          <w:rFonts w:ascii="David" w:eastAsiaTheme="minorEastAsia" w:hAnsi="David" w:cs="David" w:hint="cs"/>
+          <w:sz w:val="24"/>
+          <w:szCs w:val="24"/>
+          <w:rtl/>
+          <w:lang w:val="en-US"/>
+        </w:rPr>
+        <w:t xml:space="preserve">סיבוכיות המתודה היא </w:t>
+      </w:r>
+      <m:oMath>
+        <m:r>
+          <w:rPr>
+            <w:rFonts w:ascii="Cambria Math" w:eastAsiaTheme="minorEastAsia" w:hAnsi="Cambria Math" w:cs="David"/>
+            <w:sz w:val="24"/>
+            <w:szCs w:val="24"/>
+            <w:lang w:val="en-US"/>
+          </w:rPr>
+          <m:t>O(1)</m:t>
+        </m:r>
+      </m:oMath>
+      <w:r>
+        <w:rPr>
+          <w:rFonts w:ascii="David" w:eastAsiaTheme="minorEastAsia" w:hAnsi="David" w:cs="David" w:hint="cs"/>
+          <w:sz w:val="24"/>
+          <w:szCs w:val="24"/>
+          <w:rtl/>
+          <w:lang w:val="en-US"/>
+        </w:rPr>
+        <w:t xml:space="preserve"> כיוון שהיא מחזירה ערך של שדה.</w:t>
       </w:r>
     </w:p>
     <w:p>
@@ -2995,183 +1714,10 @@
         <w:spacing w:line="276" w:lineRule="auto"/>
         <w:rPr>
           <w:rFonts w:ascii="David" w:eastAsiaTheme="minorEastAsia" w:hAnsi="David" w:cs="David"/>
-          <w:b/>
-          <w:bCs/>
-          <w:sz w:val="24"/>
-          <w:szCs w:val="24"/>
-          <w:u w:val="single"/>
-          <w:lang w:val="en-US"/>
-        </w:rPr>
-      </w:pPr>
-      <w:r>
-        <w:rPr>
-          <w:rFonts w:ascii="David" w:eastAsiaTheme="minorEastAsia" w:hAnsi="David" w:cs="David"/>
-          <w:sz w:val="24"/>
-          <w:szCs w:val="24"/>
-          <w:rtl/>
-          <w:lang w:val="en-US"/>
-        </w:rPr>
-        <w:br/>
-      </w:r>
-      <w:r>
-        <w:rPr>
-          <w:rFonts w:ascii="David" w:eastAsiaTheme="minorEastAsia" w:hAnsi="David" w:cs="David" w:hint="cs"/>
-          <w:b/>
-          <w:bCs/>
-          <w:sz w:val="24"/>
-          <w:szCs w:val="24"/>
-          <w:u w:val="single"/>
-          <w:lang w:val="en-US"/>
-        </w:rPr>
-        <w:t>get</w:t>
-      </w:r>
-      <w:r>
-        <w:rPr>
-          <w:rFonts w:ascii="David" w:eastAsiaTheme="minorEastAsia" w:hAnsi="David" w:cs="David"/>
-          <w:b/>
-          <w:bCs/>
-          <w:sz w:val="24"/>
-          <w:szCs w:val="24"/>
-          <w:u w:val="single"/>
-          <w:lang w:val="en-US"/>
-        </w:rPr>
-        <w:t>Next</w:t>
-      </w:r>
-      <w:r>
-        <w:rPr>
-          <w:rFonts w:ascii="David" w:eastAsiaTheme="minorEastAsia" w:hAnsi="David" w:cs="David"/>
-          <w:b/>
-          <w:bCs/>
-          <w:sz w:val="24"/>
-          <w:szCs w:val="24"/>
-          <w:u w:val="single"/>
-          <w:lang w:val="en-US"/>
-        </w:rPr>
-        <w:t>Bro</w:t>
-      </w:r>
-      <w:r>
-        <w:rPr>
-          <w:rFonts w:ascii="David" w:eastAsiaTheme="minorEastAsia" w:hAnsi="David" w:cs="David" w:hint="cs"/>
-          <w:b/>
-          <w:bCs/>
-          <w:sz w:val="24"/>
-          <w:szCs w:val="24"/>
-          <w:u w:val="single"/>
-          <w:lang w:val="en-US"/>
-        </w:rPr>
-        <w:t>()</w:t>
-      </w:r>
-      <w:r>
-        <w:rPr>
-          <w:rFonts w:ascii="David" w:eastAsiaTheme="minorEastAsia" w:hAnsi="David" w:cs="David" w:hint="cs"/>
-          <w:b/>
-          <w:bCs/>
-          <w:sz w:val="24"/>
-          <w:szCs w:val="24"/>
-          <w:u w:val="single"/>
-          <w:rtl/>
-          <w:lang w:val="en-US"/>
-        </w:rPr>
-        <w:t xml:space="preserve"> </w:t>
-      </w:r>
-      <w:r>
-        <w:rPr>
-          <w:rFonts w:ascii="David" w:eastAsiaTheme="minorEastAsia" w:hAnsi="David" w:cs="David"/>
-          <w:b/>
-          <w:bCs/>
-          <w:sz w:val="24"/>
-          <w:szCs w:val="24"/>
-          <w:u w:val="single"/>
-          <w:rtl/>
-          <w:lang w:val="en-US"/>
-        </w:rPr>
-        <w:t>–</w:t>
-      </w:r>
-      <w:r>
-        <w:rPr>
-          <w:rFonts w:ascii="David" w:eastAsiaTheme="minorEastAsia" w:hAnsi="David" w:cs="David" w:hint="cs"/>
-          <w:b/>
-          <w:bCs/>
-          <w:sz w:val="24"/>
-          <w:szCs w:val="24"/>
-          <w:u w:val="single"/>
-          <w:rtl/>
-          <w:lang w:val="en-US"/>
-        </w:rPr>
-        <w:t xml:space="preserve"> מתודת עזר</w:t>
-      </w:r>
-    </w:p>
-    <w:p>
-      <w:pPr>
-        <w:bidi/>
-        <w:spacing w:line="276" w:lineRule="auto"/>
-        <w:rPr>
-          <w:rFonts w:ascii="David" w:eastAsiaTheme="minorEastAsia" w:hAnsi="David" w:cs="David"/>
-          <w:sz w:val="24"/>
-          <w:szCs w:val="24"/>
-          <w:rtl/>
-          <w:lang w:val="en-US"/>
-        </w:rPr>
-      </w:pPr>
-      <w:r>
-        <w:rPr>
-          <w:rFonts w:ascii="David" w:eastAsiaTheme="minorEastAsia" w:hAnsi="David" w:cs="David" w:hint="cs"/>
-          <w:sz w:val="24"/>
-          <w:szCs w:val="24"/>
-          <w:rtl/>
-          <w:lang w:val="en-US"/>
-        </w:rPr>
-        <w:t xml:space="preserve">המתודה מחזירה </w:t>
-      </w:r>
-      <w:r>
-        <w:rPr>
-          <w:rFonts w:ascii="David" w:eastAsiaTheme="minorEastAsia" w:hAnsi="David" w:cs="David" w:hint="cs"/>
-          <w:sz w:val="24"/>
-          <w:szCs w:val="24"/>
-          <w:rtl/>
-          <w:lang w:val="en-US"/>
-        </w:rPr>
-        <w:t xml:space="preserve">מצביע לאח </w:t>
-      </w:r>
-      <w:r>
-        <w:rPr>
-          <w:rFonts w:ascii="David" w:eastAsiaTheme="minorEastAsia" w:hAnsi="David" w:cs="David" w:hint="cs"/>
-          <w:sz w:val="24"/>
-          <w:szCs w:val="24"/>
-          <w:rtl/>
-          <w:lang w:val="en-US"/>
-        </w:rPr>
-        <w:t>הימני</w:t>
-      </w:r>
-      <w:r>
-        <w:rPr>
-          <w:rFonts w:ascii="David" w:eastAsiaTheme="minorEastAsia" w:hAnsi="David" w:cs="David" w:hint="cs"/>
-          <w:sz w:val="24"/>
-          <w:szCs w:val="24"/>
-          <w:rtl/>
-          <w:lang w:val="en-US"/>
-        </w:rPr>
-        <w:t xml:space="preserve"> של הצומת (באופן מעגלי)</w:t>
-      </w:r>
-      <w:r>
-        <w:rPr>
-          <w:rFonts w:ascii="David" w:eastAsiaTheme="minorEastAsia" w:hAnsi="David" w:cs="David" w:hint="cs"/>
-          <w:sz w:val="24"/>
-          <w:szCs w:val="24"/>
-          <w:rtl/>
-          <w:lang w:val="en-US"/>
-        </w:rPr>
-        <w:t>.</w:t>
-      </w:r>
-    </w:p>
-    <w:p>
-      <w:pPr>
-        <w:bidi/>
-        <w:spacing w:line="276" w:lineRule="auto"/>
-        <w:rPr>
-          <w:rFonts w:ascii="David" w:eastAsiaTheme="minorEastAsia" w:hAnsi="David" w:cs="David"/>
-          <w:sz w:val="24"/>
-          <w:szCs w:val="24"/>
+          <w:i/>
+          <w:sz w:val="24"/>
+          <w:szCs w:val="24"/>
+          <w:rtl/>
           <w:lang w:val="en-US"/>
         </w:rPr>
       </w:pPr>
@@ -3184,6 +1730,7 @@
           <w:rFonts w:ascii="David" w:eastAsiaTheme="minorEastAsia" w:hAnsi="David" w:cs="David"/>
           <w:b/>
           <w:bCs/>
+          <w:iCs/>
           <w:sz w:val="24"/>
           <w:szCs w:val="24"/>
           <w:u w:val="single"/>
@@ -3191,104 +1738,48 @@
           <w:lang w:val="en-US"/>
         </w:rPr>
       </w:pPr>
+      <w:proofErr w:type="spellStart"/>
+      <w:proofErr w:type="gramStart"/>
       <w:r>
         <w:rPr>
           <w:rFonts w:ascii="David" w:eastAsiaTheme="minorEastAsia" w:hAnsi="David" w:cs="David"/>
           <w:b/>
           <w:bCs/>
-          <w:sz w:val="24"/>
-          <w:szCs w:val="24"/>
-          <w:u w:val="single"/>
-          <w:lang w:val="en-US"/>
-        </w:rPr>
-        <w:t>set</w:t>
-      </w:r>
+          <w:iCs/>
+          <w:sz w:val="24"/>
+          <w:szCs w:val="24"/>
+          <w:u w:val="single"/>
+          <w:lang w:val="en-US"/>
+        </w:rPr>
+        <w:t>countersRep</w:t>
+      </w:r>
+      <w:proofErr w:type="spellEnd"/>
       <w:r>
         <w:rPr>
           <w:rFonts w:ascii="David" w:eastAsiaTheme="minorEastAsia" w:hAnsi="David" w:cs="David"/>
           <w:b/>
           <w:bCs/>
-          <w:sz w:val="24"/>
-          <w:szCs w:val="24"/>
-          <w:u w:val="single"/>
-          <w:lang w:val="en-US"/>
-        </w:rPr>
-        <w:t>Next</w:t>
-      </w:r>
+          <w:iCs/>
+          <w:sz w:val="24"/>
+          <w:szCs w:val="24"/>
+          <w:u w:val="single"/>
+          <w:lang w:val="en-US"/>
+        </w:rPr>
+        <w:t>(</w:t>
+      </w:r>
+      <w:proofErr w:type="gramEnd"/>
       <w:r>
         <w:rPr>
           <w:rFonts w:ascii="David" w:eastAsiaTheme="minorEastAsia" w:hAnsi="David" w:cs="David"/>
           <w:b/>
           <w:bCs/>
-          <w:sz w:val="24"/>
-          <w:szCs w:val="24"/>
-          <w:u w:val="single"/>
-          <w:lang w:val="en-US"/>
-        </w:rPr>
-        <w:t xml:space="preserve">Bro(HeapNode </w:t>
-      </w:r>
-      <w:r>
-        <w:rPr>
-          <w:rFonts w:ascii="David" w:eastAsiaTheme="minorEastAsia" w:hAnsi="David" w:cs="David"/>
-          <w:b/>
-          <w:bCs/>
-          <w:sz w:val="24"/>
-          <w:szCs w:val="24"/>
-          <w:u w:val="single"/>
-          <w:lang w:val="en-US"/>
-        </w:rPr>
-        <w:t>next</w:t>
-      </w:r>
-      <w:r>
-        <w:rPr>
-          <w:rFonts w:ascii="David" w:eastAsiaTheme="minorEastAsia" w:hAnsi="David" w:cs="David"/>
-          <w:b/>
-          <w:bCs/>
-          <w:sz w:val="24"/>
-          <w:szCs w:val="24"/>
-          <w:u w:val="single"/>
-          <w:lang w:val="en-US"/>
-        </w:rPr>
-        <w:t>Bro)</w:t>
-      </w:r>
-      <w:r>
-        <w:rPr>
-          <w:rFonts w:ascii="David" w:eastAsiaTheme="minorEastAsia" w:hAnsi="David" w:cs="David" w:hint="cs"/>
-          <w:b/>
-          <w:bCs/>
-          <w:sz w:val="24"/>
-          <w:szCs w:val="24"/>
-          <w:u w:val="single"/>
-          <w:rtl/>
-          <w:lang w:val="en-US"/>
-        </w:rPr>
-        <w:t xml:space="preserve"> </w:t>
-      </w:r>
-      <w:r>
-        <w:rPr>
-          <w:rFonts w:ascii="David" w:eastAsiaTheme="minorEastAsia" w:hAnsi="David" w:cs="David"/>
-          <w:b/>
-          <w:bCs/>
-          <w:sz w:val="24"/>
-          <w:szCs w:val="24"/>
-          <w:u w:val="single"/>
-          <w:rtl/>
-          <w:lang w:val="en-US"/>
-        </w:rPr>
-        <w:t>–</w:t>
-      </w:r>
-      <w:r>
-        <w:rPr>
-          <w:rFonts w:ascii="David" w:eastAsiaTheme="minorEastAsia" w:hAnsi="David" w:cs="David" w:hint="cs"/>
-          <w:b/>
-          <w:bCs/>
-          <w:sz w:val="24"/>
-          <w:szCs w:val="24"/>
-          <w:u w:val="single"/>
-          <w:rtl/>
-          <w:lang w:val="en-US"/>
-        </w:rPr>
-        <w:t xml:space="preserve"> מתודת עזר</w:t>
+          <w:iCs/>
+          <w:sz w:val="24"/>
+          <w:szCs w:val="24"/>
+          <w:u w:val="single"/>
+          <w:lang w:val="en-US"/>
+        </w:rPr>
+        <w:t>)</w:t>
       </w:r>
     </w:p>
     <w:p>
@@ -3297,50 +1788,10 @@
         <w:spacing w:line="276" w:lineRule="auto"/>
         <w:rPr>
           <w:rFonts w:ascii="David" w:eastAsiaTheme="minorEastAsia" w:hAnsi="David" w:cs="David"/>
-          <w:sz w:val="24"/>
-          <w:szCs w:val="24"/>
-          <w:lang w:val="en-US"/>
-        </w:rPr>
-      </w:pPr>
-      <w:r>
-        <w:rPr>
-          <w:rFonts w:ascii="David" w:eastAsiaTheme="minorEastAsia" w:hAnsi="David" w:cs="David" w:hint="cs"/>
-          <w:sz w:val="24"/>
-          <w:szCs w:val="24"/>
-          <w:rtl/>
-          <w:lang w:val="en-US"/>
-        </w:rPr>
-        <w:t xml:space="preserve">המתודה מגדירה את האח </w:t>
-      </w:r>
-      <w:r>
-        <w:rPr>
-          <w:rFonts w:ascii="David" w:eastAsiaTheme="minorEastAsia" w:hAnsi="David" w:cs="David" w:hint="cs"/>
-          <w:sz w:val="24"/>
-          <w:szCs w:val="24"/>
-          <w:rtl/>
-          <w:lang w:val="en-US"/>
-        </w:rPr>
-        <w:t>הימני</w:t>
-      </w:r>
-      <w:r>
-        <w:rPr>
-          <w:rFonts w:ascii="David" w:eastAsiaTheme="minorEastAsia" w:hAnsi="David" w:cs="David" w:hint="cs"/>
-          <w:sz w:val="24"/>
-          <w:szCs w:val="24"/>
-          <w:rtl/>
-          <w:lang w:val="en-US"/>
-        </w:rPr>
-        <w:t xml:space="preserve"> של הצומת כערך שהתקבל כארגומנט.</w:t>
-      </w:r>
-    </w:p>
-    <w:p>
-      <w:pPr>
-        <w:bidi/>
-        <w:spacing w:line="276" w:lineRule="auto"/>
-        <w:rPr>
-          <w:rFonts w:ascii="David" w:eastAsiaTheme="minorEastAsia" w:hAnsi="David" w:cs="David"/>
-          <w:sz w:val="24"/>
-          <w:szCs w:val="24"/>
+          <w:i/>
+          <w:sz w:val="24"/>
+          <w:szCs w:val="24"/>
+          <w:rtl/>
           <w:lang w:val="en-US"/>
         </w:rPr>
       </w:pPr>
@@ -3353,86 +1804,41 @@
           <w:rFonts w:ascii="David" w:eastAsiaTheme="minorEastAsia" w:hAnsi="David" w:cs="David"/>
           <w:b/>
           <w:bCs/>
-          <w:sz w:val="24"/>
-          <w:szCs w:val="24"/>
-          <w:u w:val="single"/>
+          <w:iCs/>
+          <w:sz w:val="24"/>
+          <w:szCs w:val="24"/>
+          <w:u w:val="single"/>
+          <w:rtl/>
           <w:lang w:val="en-US"/>
         </w:rPr>
       </w:pPr>
-      <w:r>
-        <w:rPr>
-          <w:rFonts w:ascii="David" w:eastAsiaTheme="minorEastAsia" w:hAnsi="David" w:cs="David" w:hint="cs"/>
+      <w:proofErr w:type="gramStart"/>
+      <w:r>
+        <w:rPr>
+          <w:rFonts w:ascii="David" w:eastAsiaTheme="minorEastAsia" w:hAnsi="David" w:cs="David"/>
           <w:b/>
           <w:bCs/>
-          <w:sz w:val="24"/>
-          <w:szCs w:val="24"/>
-          <w:u w:val="single"/>
-          <w:lang w:val="en-US"/>
-        </w:rPr>
-        <w:t>get</w:t>
-      </w:r>
+          <w:iCs/>
+          <w:sz w:val="24"/>
+          <w:szCs w:val="24"/>
+          <w:u w:val="single"/>
+          <w:lang w:val="en-US"/>
+        </w:rPr>
+        <w:t>delete(</w:t>
+      </w:r>
+      <w:proofErr w:type="gramEnd"/>
       <w:r>
         <w:rPr>
           <w:rFonts w:ascii="David" w:eastAsiaTheme="minorEastAsia" w:hAnsi="David" w:cs="David"/>
           <w:b/>
           <w:bCs/>
-          <w:sz w:val="24"/>
-          <w:szCs w:val="24"/>
-          <w:u w:val="single"/>
-          <w:lang w:val="en-US"/>
-        </w:rPr>
-        <w:t>Parent</w:t>
-      </w:r>
-      <w:r>
-        <w:rPr>
-          <w:rFonts w:ascii="David" w:eastAsiaTheme="minorEastAsia" w:hAnsi="David" w:cs="David" w:hint="cs"/>
-          <w:b/>
-          <w:bCs/>
-          <w:sz w:val="24"/>
-          <w:szCs w:val="24"/>
-          <w:u w:val="single"/>
-          <w:lang w:val="en-US"/>
-        </w:rPr>
-        <w:t>()</w:t>
-      </w:r>
-      <w:r>
-        <w:rPr>
-          <w:rFonts w:ascii="David" w:eastAsiaTheme="minorEastAsia" w:hAnsi="David" w:cs="David" w:hint="cs"/>
-          <w:b/>
-          <w:bCs/>
-          <w:sz w:val="24"/>
-          <w:szCs w:val="24"/>
-          <w:u w:val="single"/>
-          <w:rtl/>
-          <w:lang w:val="en-US"/>
-        </w:rPr>
-        <w:t xml:space="preserve"> </w:t>
-      </w:r>
-      <w:r>
-        <w:rPr>
-          <w:rFonts w:ascii="David" w:eastAsiaTheme="minorEastAsia" w:hAnsi="David" w:cs="David"/>
-          <w:b/>
-          <w:bCs/>
-          <w:sz w:val="24"/>
-          <w:szCs w:val="24"/>
-          <w:u w:val="single"/>
-          <w:rtl/>
-          <w:lang w:val="en-US"/>
-        </w:rPr>
-        <w:t>–</w:t>
-      </w:r>
-      <w:r>
-        <w:rPr>
-          <w:rFonts w:ascii="David" w:eastAsiaTheme="minorEastAsia" w:hAnsi="David" w:cs="David" w:hint="cs"/>
-          <w:b/>
-          <w:bCs/>
-          <w:sz w:val="24"/>
-          <w:szCs w:val="24"/>
-          <w:u w:val="single"/>
-          <w:rtl/>
-          <w:lang w:val="en-US"/>
-        </w:rPr>
-        <w:t xml:space="preserve"> מתודת עזר</w:t>
+          <w:iCs/>
+          <w:sz w:val="24"/>
+          <w:szCs w:val="24"/>
+          <w:u w:val="single"/>
+          <w:lang w:val="en-US"/>
+        </w:rPr>
+        <w:t>)</w:t>
       </w:r>
     </w:p>
     <w:p>
@@ -3441,51 +1847,10 @@
         <w:spacing w:line="276" w:lineRule="auto"/>
         <w:rPr>
           <w:rFonts w:ascii="David" w:eastAsiaTheme="minorEastAsia" w:hAnsi="David" w:cs="David"/>
-          <w:sz w:val="24"/>
-          <w:szCs w:val="24"/>
-          <w:rtl/>
-          <w:lang w:val="en-US"/>
-        </w:rPr>
-      </w:pPr>
-      <w:r>
-        <w:rPr>
-          <w:rFonts w:ascii="David" w:eastAsiaTheme="minorEastAsia" w:hAnsi="David" w:cs="David" w:hint="cs"/>
-          <w:sz w:val="24"/>
-          <w:szCs w:val="24"/>
-          <w:rtl/>
-          <w:lang w:val="en-US"/>
-        </w:rPr>
-        <w:t xml:space="preserve">המתודה מחזירה </w:t>
-      </w:r>
-      <w:r>
-        <w:rPr>
-          <w:rFonts w:ascii="David" w:eastAsiaTheme="minorEastAsia" w:hAnsi="David" w:cs="David" w:hint="cs"/>
-          <w:sz w:val="24"/>
-          <w:szCs w:val="24"/>
-          <w:rtl/>
-          <w:lang w:val="en-US"/>
-        </w:rPr>
-        <w:t>מצביע ל</w:t>
-      </w:r>
-      <w:r>
-        <w:rPr>
-          <w:rFonts w:ascii="David" w:eastAsiaTheme="minorEastAsia" w:hAnsi="David" w:cs="David" w:hint="cs"/>
-          <w:sz w:val="24"/>
-          <w:szCs w:val="24"/>
-          <w:rtl/>
-          <w:lang w:val="en-US"/>
-        </w:rPr>
-        <w:t>הורה של הצומת.</w:t>
-      </w:r>
-    </w:p>
-    <w:p>
-      <w:pPr>
-        <w:bidi/>
-        <w:spacing w:line="276" w:lineRule="auto"/>
-        <w:rPr>
-          <w:rFonts w:ascii="David" w:eastAsiaTheme="minorEastAsia" w:hAnsi="David" w:cs="David"/>
-          <w:sz w:val="24"/>
-          <w:szCs w:val="24"/>
+          <w:i/>
+          <w:sz w:val="24"/>
+          <w:szCs w:val="24"/>
+          <w:rtl/>
           <w:lang w:val="en-US"/>
         </w:rPr>
       </w:pPr>
@@ -3498,6 +1863,7 @@
           <w:rFonts w:ascii="David" w:eastAsiaTheme="minorEastAsia" w:hAnsi="David" w:cs="David"/>
           <w:b/>
           <w:bCs/>
+          <w:iCs/>
           <w:sz w:val="24"/>
           <w:szCs w:val="24"/>
           <w:u w:val="single"/>
@@ -3505,42 +1871,3679 @@
           <w:lang w:val="en-US"/>
         </w:rPr>
       </w:pPr>
+      <w:proofErr w:type="spellStart"/>
+      <w:proofErr w:type="gramStart"/>
       <w:r>
         <w:rPr>
           <w:rFonts w:ascii="David" w:eastAsiaTheme="minorEastAsia" w:hAnsi="David" w:cs="David"/>
           <w:b/>
           <w:bCs/>
-          <w:sz w:val="24"/>
-          <w:szCs w:val="24"/>
-          <w:u w:val="single"/>
-          <w:lang w:val="en-US"/>
-        </w:rPr>
-        <w:lastRenderedPageBreak/>
-        <w:t>set</w:t>
-      </w:r>
+          <w:iCs/>
+          <w:sz w:val="24"/>
+          <w:szCs w:val="24"/>
+          <w:u w:val="single"/>
+          <w:lang w:val="en-US"/>
+        </w:rPr>
+        <w:t>decreaseKey</w:t>
+      </w:r>
+      <w:proofErr w:type="spellEnd"/>
       <w:r>
         <w:rPr>
           <w:rFonts w:ascii="David" w:eastAsiaTheme="minorEastAsia" w:hAnsi="David" w:cs="David"/>
           <w:b/>
           <w:bCs/>
-          <w:sz w:val="24"/>
-          <w:szCs w:val="24"/>
-          <w:u w:val="single"/>
-          <w:lang w:val="en-US"/>
-        </w:rPr>
-        <w:t>Parent</w:t>
-      </w:r>
+          <w:iCs/>
+          <w:sz w:val="24"/>
+          <w:szCs w:val="24"/>
+          <w:u w:val="single"/>
+          <w:lang w:val="en-US"/>
+        </w:rPr>
+        <w:t>(</w:t>
+      </w:r>
+      <w:proofErr w:type="spellStart"/>
+      <w:proofErr w:type="gramEnd"/>
       <w:r>
         <w:rPr>
           <w:rFonts w:ascii="David" w:eastAsiaTheme="minorEastAsia" w:hAnsi="David" w:cs="David"/>
           <w:b/>
           <w:bCs/>
-          <w:sz w:val="24"/>
-          <w:szCs w:val="24"/>
-          <w:u w:val="single"/>
-          <w:lang w:val="en-US"/>
-        </w:rPr>
-        <w:t xml:space="preserve">(HeapNode </w:t>
+          <w:iCs/>
+          <w:sz w:val="24"/>
+          <w:szCs w:val="24"/>
+          <w:u w:val="single"/>
+          <w:lang w:val="en-US"/>
+        </w:rPr>
+        <w:t>HeapNode</w:t>
+      </w:r>
+      <w:proofErr w:type="spellEnd"/>
+      <w:r>
+        <w:rPr>
+          <w:rFonts w:ascii="David" w:eastAsiaTheme="minorEastAsia" w:hAnsi="David" w:cs="David"/>
+          <w:b/>
+          <w:bCs/>
+          <w:iCs/>
+          <w:sz w:val="24"/>
+          <w:szCs w:val="24"/>
+          <w:u w:val="single"/>
+          <w:lang w:val="en-US"/>
+        </w:rPr>
+        <w:t xml:space="preserve"> x, int delta)</w:t>
+      </w:r>
+    </w:p>
+    <w:p>
+      <w:pPr>
+        <w:bidi/>
+        <w:spacing w:line="276" w:lineRule="auto"/>
+        <w:rPr>
+          <w:rFonts w:ascii="David" w:eastAsiaTheme="minorEastAsia" w:hAnsi="David" w:cs="David"/>
+          <w:i/>
+          <w:sz w:val="24"/>
+          <w:szCs w:val="24"/>
+          <w:rtl/>
+          <w:lang w:val="en-US"/>
+        </w:rPr>
+      </w:pPr>
+    </w:p>
+    <w:p>
+      <w:pPr>
+        <w:bidi/>
+        <w:spacing w:line="276" w:lineRule="auto"/>
+        <w:rPr>
+          <w:rFonts w:ascii="David" w:eastAsiaTheme="minorEastAsia" w:hAnsi="David" w:cs="David"/>
+          <w:b/>
+          <w:bCs/>
+          <w:iCs/>
+          <w:sz w:val="24"/>
+          <w:szCs w:val="24"/>
+          <w:u w:val="single"/>
+          <w:rtl/>
+          <w:lang w:val="en-US"/>
+        </w:rPr>
+      </w:pPr>
+      <w:proofErr w:type="gramStart"/>
+      <w:r>
+        <w:rPr>
+          <w:rFonts w:ascii="David" w:eastAsiaTheme="minorEastAsia" w:hAnsi="David" w:cs="David"/>
+          <w:b/>
+          <w:bCs/>
+          <w:iCs/>
+          <w:sz w:val="24"/>
+          <w:szCs w:val="24"/>
+          <w:u w:val="single"/>
+          <w:lang w:val="en-US"/>
+        </w:rPr>
+        <w:t>potential(</w:t>
+      </w:r>
+      <w:proofErr w:type="gramEnd"/>
+      <w:r>
+        <w:rPr>
+          <w:rFonts w:ascii="David" w:eastAsiaTheme="minorEastAsia" w:hAnsi="David" w:cs="David"/>
+          <w:b/>
+          <w:bCs/>
+          <w:iCs/>
+          <w:sz w:val="24"/>
+          <w:szCs w:val="24"/>
+          <w:u w:val="single"/>
+          <w:lang w:val="en-US"/>
+        </w:rPr>
+        <w:t>)</w:t>
+      </w:r>
+    </w:p>
+    <w:p>
+      <w:pPr>
+        <w:bidi/>
+        <w:spacing w:line="276" w:lineRule="auto"/>
+        <w:rPr>
+          <w:rFonts w:ascii="David" w:eastAsiaTheme="minorEastAsia" w:hAnsi="David" w:cs="David"/>
+          <w:i/>
+          <w:sz w:val="24"/>
+          <w:szCs w:val="24"/>
+          <w:rtl/>
+          <w:lang w:val="en-US"/>
+        </w:rPr>
+      </w:pPr>
+    </w:p>
+    <w:p>
+      <w:pPr>
+        <w:bidi/>
+        <w:spacing w:line="276" w:lineRule="auto"/>
+        <w:rPr>
+          <w:rFonts w:ascii="David" w:eastAsiaTheme="minorEastAsia" w:hAnsi="David" w:cs="David" w:hint="cs"/>
+          <w:i/>
+          <w:sz w:val="24"/>
+          <w:szCs w:val="24"/>
+          <w:rtl/>
+          <w:lang w:val="en-US"/>
+        </w:rPr>
+      </w:pPr>
+    </w:p>
+    <w:p>
+      <w:pPr>
+        <w:bidi/>
+        <w:spacing w:line="276" w:lineRule="auto"/>
+        <w:rPr>
+          <w:rFonts w:ascii="David" w:eastAsiaTheme="minorEastAsia" w:hAnsi="David" w:cs="David" w:hint="cs"/>
+          <w:b/>
+          <w:bCs/>
+          <w:iCs/>
+          <w:sz w:val="24"/>
+          <w:szCs w:val="24"/>
+          <w:u w:val="single"/>
+          <w:rtl/>
+          <w:lang w:val="en-US"/>
+        </w:rPr>
+      </w:pPr>
+    </w:p>
+    <w:p>
+      <w:pPr>
+        <w:bidi/>
+        <w:spacing w:line="276" w:lineRule="auto"/>
+        <w:rPr>
+          <w:rFonts w:ascii="David" w:eastAsiaTheme="minorEastAsia" w:hAnsi="David" w:cs="David" w:hint="cs"/>
+          <w:b/>
+          <w:bCs/>
+          <w:iCs/>
+          <w:sz w:val="24"/>
+          <w:szCs w:val="24"/>
+          <w:u w:val="single"/>
+          <w:lang w:val="en-US"/>
+        </w:rPr>
+      </w:pPr>
+    </w:p>
+    <w:p>
+      <w:pPr>
+        <w:rPr>
+          <w:rFonts w:ascii="David" w:eastAsiaTheme="minorEastAsia" w:hAnsi="David" w:cs="David"/>
+          <w:b/>
+          <w:bCs/>
+          <w:sz w:val="24"/>
+          <w:szCs w:val="24"/>
+          <w:lang w:val="en-US"/>
+        </w:rPr>
+      </w:pPr>
+      <w:r>
+        <w:rPr>
+          <w:rFonts w:ascii="David" w:eastAsiaTheme="minorEastAsia" w:hAnsi="David" w:cs="David"/>
+          <w:b/>
+          <w:bCs/>
+          <w:sz w:val="24"/>
+          <w:szCs w:val="24"/>
+          <w:lang w:val="en-US"/>
+        </w:rPr>
+        <w:br w:type="page"/>
+      </w:r>
+    </w:p>
+    <w:p>
+      <w:pPr>
+        <w:rPr>
+          <w:rFonts w:ascii="David" w:eastAsiaTheme="minorEastAsia" w:hAnsi="David" w:cs="David"/>
+          <w:b/>
+          <w:bCs/>
+          <w:sz w:val="24"/>
+          <w:szCs w:val="24"/>
+          <w:rtl/>
+          <w:lang w:val="en-US"/>
+        </w:rPr>
+      </w:pPr>
+    </w:p>
+    <w:p>
+      <w:pPr>
+        <w:bidi/>
+        <w:spacing w:line="276" w:lineRule="auto"/>
+        <w:rPr>
+          <w:rFonts w:ascii="David" w:eastAsiaTheme="minorEastAsia" w:hAnsi="David" w:cs="David"/>
+          <w:b/>
+          <w:bCs/>
+          <w:sz w:val="24"/>
+          <w:szCs w:val="24"/>
+          <w:u w:val="single"/>
+          <w:rtl/>
+          <w:lang w:val="en-US"/>
+        </w:rPr>
+      </w:pPr>
+      <w:r>
+        <w:rPr>
+          <w:rFonts w:ascii="David" w:eastAsiaTheme="minorEastAsia" w:hAnsi="David" w:cs="David" w:hint="cs"/>
+          <w:b/>
+          <w:bCs/>
+          <w:sz w:val="24"/>
+          <w:szCs w:val="24"/>
+          <w:u w:val="single"/>
+          <w:rtl/>
+          <w:lang w:val="en-US"/>
+        </w:rPr>
+        <w:t xml:space="preserve">המחלקה </w:t>
+      </w:r>
+      <w:proofErr w:type="spellStart"/>
+      <w:r>
+        <w:rPr>
+          <w:rFonts w:ascii="David" w:eastAsiaTheme="minorEastAsia" w:hAnsi="David" w:cs="David"/>
+          <w:b/>
+          <w:bCs/>
+          <w:sz w:val="24"/>
+          <w:szCs w:val="24"/>
+          <w:u w:val="single"/>
+          <w:lang w:val="en-US"/>
+        </w:rPr>
+        <w:t>Heap</w:t>
+      </w:r>
+      <w:r>
+        <w:rPr>
+          <w:rFonts w:ascii="David" w:eastAsiaTheme="minorEastAsia" w:hAnsi="David" w:cs="David"/>
+          <w:b/>
+          <w:bCs/>
+          <w:sz w:val="24"/>
+          <w:szCs w:val="24"/>
+          <w:u w:val="single"/>
+          <w:lang w:val="en-US"/>
+        </w:rPr>
+        <w:t>Node</w:t>
+      </w:r>
+      <w:proofErr w:type="spellEnd"/>
+    </w:p>
+    <w:p>
+      <w:pPr>
+        <w:bidi/>
+        <w:spacing w:line="276" w:lineRule="auto"/>
+        <w:rPr>
+          <w:rFonts w:ascii="David" w:eastAsiaTheme="minorEastAsia" w:hAnsi="David" w:cs="David"/>
+          <w:sz w:val="24"/>
+          <w:szCs w:val="24"/>
+          <w:rtl/>
+          <w:lang w:val="en-US"/>
+        </w:rPr>
+      </w:pPr>
+      <w:r>
+        <w:rPr>
+          <w:rFonts w:ascii="David" w:eastAsiaTheme="minorEastAsia" w:hAnsi="David" w:cs="David" w:hint="cs"/>
+          <w:sz w:val="24"/>
+          <w:szCs w:val="24"/>
+          <w:rtl/>
+          <w:lang w:val="en-US"/>
+        </w:rPr>
+        <w:t xml:space="preserve">המחלקה מממשת צומת </w:t>
+      </w:r>
+      <w:r>
+        <w:rPr>
+          <w:rFonts w:ascii="David" w:eastAsiaTheme="minorEastAsia" w:hAnsi="David" w:cs="David" w:hint="cs"/>
+          <w:sz w:val="24"/>
+          <w:szCs w:val="24"/>
+          <w:rtl/>
+          <w:lang w:val="en-US"/>
+        </w:rPr>
+        <w:t>בערימת פיבונאצ'י לפי הנלמד בכיתה.</w:t>
+      </w:r>
+      <w:r>
+        <w:rPr>
+          <w:rFonts w:ascii="David" w:eastAsiaTheme="minorEastAsia" w:hAnsi="David" w:cs="David" w:hint="cs"/>
+          <w:sz w:val="24"/>
+          <w:szCs w:val="24"/>
+          <w:rtl/>
+          <w:lang w:val="en-US"/>
+        </w:rPr>
+        <w:t xml:space="preserve"> </w:t>
+      </w:r>
+    </w:p>
+    <w:p>
+      <w:pPr>
+        <w:bidi/>
+        <w:spacing w:line="276" w:lineRule="auto"/>
+        <w:rPr>
+          <w:rFonts w:ascii="David" w:eastAsiaTheme="minorEastAsia" w:hAnsi="David" w:cs="David"/>
+          <w:sz w:val="24"/>
+          <w:szCs w:val="24"/>
+          <w:rtl/>
+          <w:lang w:val="en-US"/>
+        </w:rPr>
+      </w:pPr>
+    </w:p>
+    <w:p>
+      <w:pPr>
+        <w:bidi/>
+        <w:spacing w:line="276" w:lineRule="auto"/>
+        <w:rPr>
+          <w:rFonts w:ascii="David" w:eastAsiaTheme="minorEastAsia" w:hAnsi="David" w:cs="David" w:hint="cs"/>
+          <w:b/>
+          <w:bCs/>
+          <w:sz w:val="24"/>
+          <w:szCs w:val="24"/>
+          <w:u w:val="single"/>
+          <w:rtl/>
+          <w:lang w:val="en-US"/>
+        </w:rPr>
+      </w:pPr>
+      <w:r>
+        <w:rPr>
+          <w:rFonts w:ascii="David" w:eastAsiaTheme="minorEastAsia" w:hAnsi="David" w:cs="David" w:hint="cs"/>
+          <w:b/>
+          <w:bCs/>
+          <w:sz w:val="24"/>
+          <w:szCs w:val="24"/>
+          <w:u w:val="single"/>
+          <w:rtl/>
+          <w:lang w:val="en-US"/>
+        </w:rPr>
+        <w:t xml:space="preserve">שדות </w:t>
+      </w:r>
+      <w:proofErr w:type="spellStart"/>
+      <w:r>
+        <w:rPr>
+          <w:rFonts w:ascii="David" w:eastAsiaTheme="minorEastAsia" w:hAnsi="David" w:cs="David" w:hint="cs"/>
+          <w:b/>
+          <w:bCs/>
+          <w:sz w:val="24"/>
+          <w:szCs w:val="24"/>
+          <w:u w:val="single"/>
+          <w:lang w:val="en-US"/>
+        </w:rPr>
+        <w:t>H</w:t>
+      </w:r>
+      <w:r>
+        <w:rPr>
+          <w:rFonts w:ascii="David" w:eastAsiaTheme="minorEastAsia" w:hAnsi="David" w:cs="David"/>
+          <w:b/>
+          <w:bCs/>
+          <w:sz w:val="24"/>
+          <w:szCs w:val="24"/>
+          <w:u w:val="single"/>
+          <w:lang w:val="en-US"/>
+        </w:rPr>
+        <w:t>eapNode</w:t>
+      </w:r>
+      <w:proofErr w:type="spellEnd"/>
+    </w:p>
+    <w:p>
+      <w:pPr>
+        <w:pStyle w:val="ListParagraph"/>
+        <w:numPr>
+          <w:ilvl w:val="0"/>
+          <w:numId w:val="3"/>
+        </w:numPr>
+        <w:bidi/>
+        <w:spacing w:line="276" w:lineRule="auto"/>
+        <w:rPr>
+          <w:rFonts w:ascii="David" w:eastAsiaTheme="minorEastAsia" w:hAnsi="David" w:cs="David"/>
+          <w:sz w:val="24"/>
+          <w:szCs w:val="24"/>
+          <w:lang w:val="en-US"/>
+        </w:rPr>
+      </w:pPr>
+      <w:r>
+        <w:rPr>
+          <w:rFonts w:ascii="David" w:eastAsiaTheme="minorEastAsia" w:hAnsi="David" w:cs="David"/>
+          <w:sz w:val="24"/>
+          <w:szCs w:val="24"/>
+          <w:lang w:val="en-US"/>
+        </w:rPr>
+        <w:t xml:space="preserve">Int </w:t>
+      </w:r>
+      <w:r>
+        <w:rPr>
+          <w:rFonts w:ascii="David" w:eastAsiaTheme="minorEastAsia" w:hAnsi="David" w:cs="David"/>
+          <w:sz w:val="24"/>
+          <w:szCs w:val="24"/>
+          <w:lang w:val="en-US"/>
+        </w:rPr>
+        <w:t>k</w:t>
+      </w:r>
+      <w:r>
+        <w:rPr>
+          <w:rFonts w:ascii="David" w:eastAsiaTheme="minorEastAsia" w:hAnsi="David" w:cs="David"/>
+          <w:sz w:val="24"/>
+          <w:szCs w:val="24"/>
+          <w:lang w:val="en-US"/>
+        </w:rPr>
+        <w:t>ey</w:t>
+      </w:r>
+      <w:r>
+        <w:rPr>
+          <w:rFonts w:ascii="David" w:eastAsiaTheme="minorEastAsia" w:hAnsi="David" w:cs="David" w:hint="cs"/>
+          <w:sz w:val="24"/>
+          <w:szCs w:val="24"/>
+          <w:rtl/>
+          <w:lang w:val="en-US"/>
+        </w:rPr>
+        <w:t xml:space="preserve"> </w:t>
+      </w:r>
+      <w:r>
+        <w:rPr>
+          <w:rFonts w:ascii="David" w:eastAsiaTheme="minorEastAsia" w:hAnsi="David" w:cs="David"/>
+          <w:sz w:val="24"/>
+          <w:szCs w:val="24"/>
+          <w:rtl/>
+          <w:lang w:val="en-US"/>
+        </w:rPr>
+        <w:t>–</w:t>
+      </w:r>
+      <w:r>
+        <w:rPr>
+          <w:rFonts w:ascii="David" w:eastAsiaTheme="minorEastAsia" w:hAnsi="David" w:cs="David" w:hint="cs"/>
+          <w:sz w:val="24"/>
+          <w:szCs w:val="24"/>
+          <w:rtl/>
+          <w:lang w:val="en-US"/>
+        </w:rPr>
+        <w:t xml:space="preserve"> המפתח של הצומת </w:t>
+      </w:r>
+    </w:p>
+    <w:p>
+      <w:pPr>
+        <w:pStyle w:val="ListParagraph"/>
+        <w:numPr>
+          <w:ilvl w:val="0"/>
+          <w:numId w:val="3"/>
+        </w:numPr>
+        <w:bidi/>
+        <w:spacing w:line="276" w:lineRule="auto"/>
+        <w:rPr>
+          <w:rFonts w:ascii="David" w:eastAsiaTheme="minorEastAsia" w:hAnsi="David" w:cs="David"/>
+          <w:sz w:val="24"/>
+          <w:szCs w:val="24"/>
+          <w:lang w:val="en-US"/>
+        </w:rPr>
+      </w:pPr>
+      <w:r>
+        <w:rPr>
+          <w:rFonts w:ascii="David" w:eastAsiaTheme="minorEastAsia" w:hAnsi="David" w:cs="David" w:hint="cs"/>
+          <w:sz w:val="24"/>
+          <w:szCs w:val="24"/>
+          <w:lang w:val="en-US"/>
+        </w:rPr>
+        <w:t>I</w:t>
+      </w:r>
+      <w:r>
+        <w:rPr>
+          <w:rFonts w:ascii="David" w:eastAsiaTheme="minorEastAsia" w:hAnsi="David" w:cs="David"/>
+          <w:sz w:val="24"/>
+          <w:szCs w:val="24"/>
+          <w:lang w:val="en-US"/>
+        </w:rPr>
+        <w:t>nt rank</w:t>
+      </w:r>
+      <w:r>
+        <w:rPr>
+          <w:rFonts w:ascii="David" w:eastAsiaTheme="minorEastAsia" w:hAnsi="David" w:cs="David" w:hint="cs"/>
+          <w:sz w:val="24"/>
+          <w:szCs w:val="24"/>
+          <w:rtl/>
+          <w:lang w:val="en-US"/>
+        </w:rPr>
+        <w:t xml:space="preserve"> </w:t>
+      </w:r>
+      <w:r>
+        <w:rPr>
+          <w:rFonts w:ascii="David" w:eastAsiaTheme="minorEastAsia" w:hAnsi="David" w:cs="David"/>
+          <w:sz w:val="24"/>
+          <w:szCs w:val="24"/>
+          <w:rtl/>
+          <w:lang w:val="en-US"/>
+        </w:rPr>
+        <w:t>–</w:t>
+      </w:r>
+      <w:r>
+        <w:rPr>
+          <w:rFonts w:ascii="David" w:eastAsiaTheme="minorEastAsia" w:hAnsi="David" w:cs="David" w:hint="cs"/>
+          <w:sz w:val="24"/>
+          <w:szCs w:val="24"/>
+          <w:rtl/>
+          <w:lang w:val="en-US"/>
+        </w:rPr>
+        <w:t xml:space="preserve"> </w:t>
+      </w:r>
+      <w:r>
+        <w:rPr>
+          <w:rFonts w:ascii="David" w:eastAsiaTheme="minorEastAsia" w:hAnsi="David" w:cs="David" w:hint="cs"/>
+          <w:sz w:val="24"/>
+          <w:szCs w:val="24"/>
+          <w:rtl/>
+          <w:lang w:val="en-US"/>
+        </w:rPr>
+        <w:t>דרגת הצומת (</w:t>
+      </w:r>
+      <w:r>
+        <w:rPr>
+          <w:rFonts w:ascii="David" w:eastAsiaTheme="minorEastAsia" w:hAnsi="David" w:cs="David" w:hint="cs"/>
+          <w:sz w:val="24"/>
+          <w:szCs w:val="24"/>
+          <w:rtl/>
+          <w:lang w:val="en-US"/>
+        </w:rPr>
+        <w:t>מספר</w:t>
+      </w:r>
+      <w:r>
+        <w:rPr>
+          <w:rFonts w:ascii="David" w:eastAsiaTheme="minorEastAsia" w:hAnsi="David" w:cs="David" w:hint="cs"/>
+          <w:sz w:val="24"/>
+          <w:szCs w:val="24"/>
+          <w:rtl/>
+          <w:lang w:val="en-US"/>
+        </w:rPr>
+        <w:t xml:space="preserve"> הילדים של הצומת)</w:t>
+      </w:r>
+    </w:p>
+    <w:p>
+      <w:pPr>
+        <w:pStyle w:val="ListParagraph"/>
+        <w:numPr>
+          <w:ilvl w:val="0"/>
+          <w:numId w:val="3"/>
+        </w:numPr>
+        <w:bidi/>
+        <w:spacing w:line="276" w:lineRule="auto"/>
+        <w:rPr>
+          <w:rFonts w:ascii="David" w:eastAsiaTheme="minorEastAsia" w:hAnsi="David" w:cs="David"/>
+          <w:sz w:val="24"/>
+          <w:szCs w:val="24"/>
+          <w:lang w:val="en-US"/>
+        </w:rPr>
+      </w:pPr>
+      <w:proofErr w:type="spellStart"/>
+      <w:r>
+        <w:rPr>
+          <w:rFonts w:ascii="David" w:eastAsiaTheme="minorEastAsia" w:hAnsi="David" w:cs="David"/>
+          <w:sz w:val="24"/>
+          <w:szCs w:val="24"/>
+          <w:lang w:val="en-US"/>
+        </w:rPr>
+        <w:t>HeapNode</w:t>
+      </w:r>
+      <w:proofErr w:type="spellEnd"/>
+      <w:r>
+        <w:rPr>
+          <w:rFonts w:ascii="David" w:eastAsiaTheme="minorEastAsia" w:hAnsi="David" w:cs="David"/>
+          <w:sz w:val="24"/>
+          <w:szCs w:val="24"/>
+          <w:lang w:val="en-US"/>
+        </w:rPr>
+        <w:t xml:space="preserve"> </w:t>
+      </w:r>
+      <w:proofErr w:type="spellStart"/>
+      <w:r>
+        <w:rPr>
+          <w:rFonts w:ascii="David" w:eastAsiaTheme="minorEastAsia" w:hAnsi="David" w:cs="David"/>
+          <w:sz w:val="24"/>
+          <w:szCs w:val="24"/>
+          <w:lang w:val="en-US"/>
+        </w:rPr>
+        <w:t>firstChild</w:t>
+      </w:r>
+      <w:proofErr w:type="spellEnd"/>
+      <w:r>
+        <w:rPr>
+          <w:rFonts w:ascii="David" w:eastAsiaTheme="minorEastAsia" w:hAnsi="David" w:cs="David" w:hint="cs"/>
+          <w:sz w:val="24"/>
+          <w:szCs w:val="24"/>
+          <w:rtl/>
+          <w:lang w:val="en-US"/>
+        </w:rPr>
+        <w:t xml:space="preserve"> </w:t>
+      </w:r>
+      <w:r>
+        <w:rPr>
+          <w:rFonts w:ascii="David" w:eastAsiaTheme="minorEastAsia" w:hAnsi="David" w:cs="David"/>
+          <w:sz w:val="24"/>
+          <w:szCs w:val="24"/>
+          <w:rtl/>
+          <w:lang w:val="en-US"/>
+        </w:rPr>
+        <w:t>–</w:t>
+      </w:r>
+      <w:r>
+        <w:rPr>
+          <w:rFonts w:ascii="David" w:eastAsiaTheme="minorEastAsia" w:hAnsi="David" w:cs="David" w:hint="cs"/>
+          <w:sz w:val="24"/>
+          <w:szCs w:val="24"/>
+          <w:rtl/>
+          <w:lang w:val="en-US"/>
+        </w:rPr>
+        <w:t xml:space="preserve"> מצביע ל</w:t>
+      </w:r>
+      <w:r>
+        <w:rPr>
+          <w:rFonts w:ascii="David" w:eastAsiaTheme="minorEastAsia" w:hAnsi="David" w:cs="David" w:hint="cs"/>
+          <w:sz w:val="24"/>
+          <w:szCs w:val="24"/>
+          <w:rtl/>
+          <w:lang w:val="en-US"/>
+        </w:rPr>
+        <w:t>בן השמאלי ביותר</w:t>
+      </w:r>
+      <w:r>
+        <w:rPr>
+          <w:rFonts w:ascii="David" w:eastAsiaTheme="minorEastAsia" w:hAnsi="David" w:cs="David" w:hint="cs"/>
+          <w:sz w:val="24"/>
+          <w:szCs w:val="24"/>
+          <w:rtl/>
+          <w:lang w:val="en-US"/>
+        </w:rPr>
+        <w:t xml:space="preserve"> של הצומת</w:t>
+      </w:r>
+    </w:p>
+    <w:p>
+      <w:pPr>
+        <w:pStyle w:val="ListParagraph"/>
+        <w:numPr>
+          <w:ilvl w:val="0"/>
+          <w:numId w:val="3"/>
+        </w:numPr>
+        <w:bidi/>
+        <w:spacing w:line="276" w:lineRule="auto"/>
+        <w:rPr>
+          <w:rFonts w:ascii="David" w:eastAsiaTheme="minorEastAsia" w:hAnsi="David" w:cs="David"/>
+          <w:sz w:val="24"/>
+          <w:szCs w:val="24"/>
+          <w:rtl/>
+          <w:lang w:val="en-US"/>
+        </w:rPr>
+      </w:pPr>
+      <w:proofErr w:type="spellStart"/>
+      <w:r>
+        <w:rPr>
+          <w:rFonts w:ascii="David" w:eastAsiaTheme="minorEastAsia" w:hAnsi="David" w:cs="David" w:hint="cs"/>
+          <w:sz w:val="24"/>
+          <w:szCs w:val="24"/>
+          <w:lang w:val="en-US"/>
+        </w:rPr>
+        <w:t>H</w:t>
+      </w:r>
+      <w:r>
+        <w:rPr>
+          <w:rFonts w:ascii="David" w:eastAsiaTheme="minorEastAsia" w:hAnsi="David" w:cs="David"/>
+          <w:sz w:val="24"/>
+          <w:szCs w:val="24"/>
+          <w:lang w:val="en-US"/>
+        </w:rPr>
+        <w:t>eapNode</w:t>
+      </w:r>
+      <w:proofErr w:type="spellEnd"/>
+      <w:r>
+        <w:rPr>
+          <w:rFonts w:ascii="David" w:eastAsiaTheme="minorEastAsia" w:hAnsi="David" w:cs="David"/>
+          <w:sz w:val="24"/>
+          <w:szCs w:val="24"/>
+          <w:lang w:val="en-US"/>
+        </w:rPr>
+        <w:t xml:space="preserve"> </w:t>
+      </w:r>
+      <w:proofErr w:type="spellStart"/>
+      <w:r>
+        <w:rPr>
+          <w:rFonts w:ascii="David" w:eastAsiaTheme="minorEastAsia" w:hAnsi="David" w:cs="David"/>
+          <w:sz w:val="24"/>
+          <w:szCs w:val="24"/>
+          <w:lang w:val="en-US"/>
+        </w:rPr>
+        <w:t>prevBro</w:t>
+      </w:r>
+      <w:proofErr w:type="spellEnd"/>
+      <w:r>
+        <w:rPr>
+          <w:rFonts w:ascii="David" w:eastAsiaTheme="minorEastAsia" w:hAnsi="David" w:cs="David" w:hint="cs"/>
+          <w:sz w:val="24"/>
+          <w:szCs w:val="24"/>
+          <w:rtl/>
+          <w:lang w:val="en-US"/>
+        </w:rPr>
+        <w:t xml:space="preserve"> </w:t>
+      </w:r>
+      <w:r>
+        <w:rPr>
+          <w:rFonts w:ascii="David" w:eastAsiaTheme="minorEastAsia" w:hAnsi="David" w:cs="David"/>
+          <w:sz w:val="24"/>
+          <w:szCs w:val="24"/>
+          <w:rtl/>
+          <w:lang w:val="en-US"/>
+        </w:rPr>
+        <w:t>–</w:t>
+      </w:r>
+      <w:r>
+        <w:rPr>
+          <w:rFonts w:ascii="David" w:eastAsiaTheme="minorEastAsia" w:hAnsi="David" w:cs="David" w:hint="cs"/>
+          <w:sz w:val="24"/>
+          <w:szCs w:val="24"/>
+          <w:rtl/>
+          <w:lang w:val="en-US"/>
+        </w:rPr>
+        <w:t xml:space="preserve"> מצביע ל</w:t>
+      </w:r>
+      <w:r>
+        <w:rPr>
+          <w:rFonts w:ascii="David" w:eastAsiaTheme="minorEastAsia" w:hAnsi="David" w:cs="David" w:hint="cs"/>
+          <w:sz w:val="24"/>
+          <w:szCs w:val="24"/>
+          <w:rtl/>
+          <w:lang w:val="en-US"/>
+        </w:rPr>
+        <w:t>אח</w:t>
+      </w:r>
+      <w:r>
+        <w:rPr>
+          <w:rFonts w:ascii="David" w:eastAsiaTheme="minorEastAsia" w:hAnsi="David" w:cs="David" w:hint="cs"/>
+          <w:sz w:val="24"/>
+          <w:szCs w:val="24"/>
+          <w:rtl/>
+          <w:lang w:val="en-US"/>
+        </w:rPr>
+        <w:t xml:space="preserve"> השמאלי של הצומת</w:t>
+      </w:r>
+    </w:p>
+    <w:p>
+      <w:pPr>
+        <w:pStyle w:val="ListParagraph"/>
+        <w:numPr>
+          <w:ilvl w:val="0"/>
+          <w:numId w:val="3"/>
+        </w:numPr>
+        <w:bidi/>
+        <w:spacing w:line="276" w:lineRule="auto"/>
+        <w:rPr>
+          <w:rFonts w:ascii="David" w:eastAsiaTheme="minorEastAsia" w:hAnsi="David" w:cs="David"/>
+          <w:sz w:val="24"/>
+          <w:szCs w:val="24"/>
+          <w:lang w:val="en-US"/>
+        </w:rPr>
+      </w:pPr>
+      <w:proofErr w:type="spellStart"/>
+      <w:r>
+        <w:rPr>
+          <w:rFonts w:ascii="David" w:eastAsiaTheme="minorEastAsia" w:hAnsi="David" w:cs="David" w:hint="cs"/>
+          <w:sz w:val="24"/>
+          <w:szCs w:val="24"/>
+          <w:lang w:val="en-US"/>
+        </w:rPr>
+        <w:t>H</w:t>
+      </w:r>
+      <w:r>
+        <w:rPr>
+          <w:rFonts w:ascii="David" w:eastAsiaTheme="minorEastAsia" w:hAnsi="David" w:cs="David"/>
+          <w:sz w:val="24"/>
+          <w:szCs w:val="24"/>
+          <w:lang w:val="en-US"/>
+        </w:rPr>
+        <w:t>eapNode</w:t>
+      </w:r>
+      <w:proofErr w:type="spellEnd"/>
+      <w:r>
+        <w:rPr>
+          <w:rFonts w:ascii="David" w:eastAsiaTheme="minorEastAsia" w:hAnsi="David" w:cs="David"/>
+          <w:sz w:val="24"/>
+          <w:szCs w:val="24"/>
+          <w:lang w:val="en-US"/>
+        </w:rPr>
+        <w:t xml:space="preserve"> </w:t>
+      </w:r>
+      <w:proofErr w:type="spellStart"/>
+      <w:r>
+        <w:rPr>
+          <w:rFonts w:ascii="David" w:eastAsiaTheme="minorEastAsia" w:hAnsi="David" w:cs="David"/>
+          <w:sz w:val="24"/>
+          <w:szCs w:val="24"/>
+          <w:lang w:val="en-US"/>
+        </w:rPr>
+        <w:t>nextBro</w:t>
+      </w:r>
+      <w:proofErr w:type="spellEnd"/>
+      <w:r>
+        <w:rPr>
+          <w:rFonts w:ascii="David" w:eastAsiaTheme="minorEastAsia" w:hAnsi="David" w:cs="David" w:hint="cs"/>
+          <w:sz w:val="24"/>
+          <w:szCs w:val="24"/>
+          <w:rtl/>
+          <w:lang w:val="en-US"/>
+        </w:rPr>
+        <w:t xml:space="preserve"> </w:t>
+      </w:r>
+      <w:r>
+        <w:rPr>
+          <w:rFonts w:ascii="David" w:eastAsiaTheme="minorEastAsia" w:hAnsi="David" w:cs="David"/>
+          <w:sz w:val="24"/>
+          <w:szCs w:val="24"/>
+          <w:rtl/>
+          <w:lang w:val="en-US"/>
+        </w:rPr>
+        <w:t>–</w:t>
+      </w:r>
+      <w:r>
+        <w:rPr>
+          <w:rFonts w:ascii="David" w:eastAsiaTheme="minorEastAsia" w:hAnsi="David" w:cs="David" w:hint="cs"/>
+          <w:sz w:val="24"/>
+          <w:szCs w:val="24"/>
+          <w:rtl/>
+          <w:lang w:val="en-US"/>
+        </w:rPr>
+        <w:t xml:space="preserve"> מצביע ל</w:t>
+      </w:r>
+      <w:r>
+        <w:rPr>
+          <w:rFonts w:ascii="David" w:eastAsiaTheme="minorEastAsia" w:hAnsi="David" w:cs="David" w:hint="cs"/>
+          <w:sz w:val="24"/>
+          <w:szCs w:val="24"/>
+          <w:rtl/>
+          <w:lang w:val="en-US"/>
+        </w:rPr>
+        <w:t>אח</w:t>
+      </w:r>
+      <w:r>
+        <w:rPr>
+          <w:rFonts w:ascii="David" w:eastAsiaTheme="minorEastAsia" w:hAnsi="David" w:cs="David" w:hint="cs"/>
+          <w:sz w:val="24"/>
+          <w:szCs w:val="24"/>
+          <w:rtl/>
+          <w:lang w:val="en-US"/>
+        </w:rPr>
+        <w:t xml:space="preserve"> הימני של הצומת</w:t>
+      </w:r>
+    </w:p>
+    <w:p>
+      <w:pPr>
+        <w:pStyle w:val="ListParagraph"/>
+        <w:numPr>
+          <w:ilvl w:val="0"/>
+          <w:numId w:val="3"/>
+        </w:numPr>
+        <w:bidi/>
+        <w:spacing w:line="276" w:lineRule="auto"/>
+        <w:rPr>
+          <w:rFonts w:ascii="David" w:eastAsiaTheme="minorEastAsia" w:hAnsi="David" w:cs="David"/>
+          <w:sz w:val="24"/>
+          <w:szCs w:val="24"/>
+          <w:rtl/>
+          <w:lang w:val="en-US"/>
+        </w:rPr>
+      </w:pPr>
+      <w:proofErr w:type="spellStart"/>
+      <w:r>
+        <w:rPr>
+          <w:rFonts w:ascii="David" w:eastAsiaTheme="minorEastAsia" w:hAnsi="David" w:cs="David"/>
+          <w:sz w:val="24"/>
+          <w:szCs w:val="24"/>
+          <w:lang w:val="en-US"/>
+        </w:rPr>
+        <w:t>HeapNode</w:t>
+      </w:r>
+      <w:proofErr w:type="spellEnd"/>
+      <w:r>
+        <w:rPr>
+          <w:rFonts w:ascii="David" w:eastAsiaTheme="minorEastAsia" w:hAnsi="David" w:cs="David"/>
+          <w:sz w:val="24"/>
+          <w:szCs w:val="24"/>
+          <w:lang w:val="en-US"/>
+        </w:rPr>
+        <w:t xml:space="preserve"> parent</w:t>
+      </w:r>
+      <w:r>
+        <w:rPr>
+          <w:rFonts w:ascii="David" w:eastAsiaTheme="minorEastAsia" w:hAnsi="David" w:cs="David" w:hint="cs"/>
+          <w:sz w:val="24"/>
+          <w:szCs w:val="24"/>
+          <w:rtl/>
+          <w:lang w:val="en-US"/>
+        </w:rPr>
+        <w:t xml:space="preserve"> </w:t>
+      </w:r>
+      <w:r>
+        <w:rPr>
+          <w:rFonts w:ascii="David" w:eastAsiaTheme="minorEastAsia" w:hAnsi="David" w:cs="David"/>
+          <w:sz w:val="24"/>
+          <w:szCs w:val="24"/>
+          <w:rtl/>
+          <w:lang w:val="en-US"/>
+        </w:rPr>
+        <w:t>–</w:t>
+      </w:r>
+      <w:r>
+        <w:rPr>
+          <w:rFonts w:ascii="David" w:eastAsiaTheme="minorEastAsia" w:hAnsi="David" w:cs="David" w:hint="cs"/>
+          <w:sz w:val="24"/>
+          <w:szCs w:val="24"/>
+          <w:rtl/>
+          <w:lang w:val="en-US"/>
+        </w:rPr>
+        <w:t xml:space="preserve"> מצביע להורה של הצומת</w:t>
+      </w:r>
+    </w:p>
+    <w:p>
+      <w:pPr>
+        <w:bidi/>
+        <w:spacing w:line="276" w:lineRule="auto"/>
+        <w:rPr>
+          <w:rFonts w:ascii="David" w:eastAsiaTheme="minorEastAsia" w:hAnsi="David" w:cs="David"/>
+          <w:sz w:val="24"/>
+          <w:szCs w:val="24"/>
+          <w:rtl/>
+          <w:lang w:val="en-US"/>
+        </w:rPr>
+      </w:pPr>
+    </w:p>
+    <w:p>
+      <w:pPr>
+        <w:bidi/>
+        <w:spacing w:line="276" w:lineRule="auto"/>
+        <w:rPr>
+          <w:rFonts w:ascii="David" w:eastAsiaTheme="minorEastAsia" w:hAnsi="David" w:cs="David"/>
+          <w:b/>
+          <w:bCs/>
+          <w:sz w:val="24"/>
+          <w:szCs w:val="24"/>
+          <w:u w:val="single"/>
+          <w:rtl/>
+          <w:lang w:val="en-US"/>
+        </w:rPr>
+      </w:pPr>
+      <w:r>
+        <w:rPr>
+          <w:rFonts w:ascii="David" w:eastAsiaTheme="minorEastAsia" w:hAnsi="David" w:cs="David" w:hint="cs"/>
+          <w:b/>
+          <w:bCs/>
+          <w:sz w:val="24"/>
+          <w:szCs w:val="24"/>
+          <w:u w:val="single"/>
+          <w:rtl/>
+          <w:lang w:val="en-US"/>
+        </w:rPr>
+        <w:t xml:space="preserve">מתודות </w:t>
+      </w:r>
+      <w:proofErr w:type="spellStart"/>
+      <w:r>
+        <w:rPr>
+          <w:rFonts w:ascii="David" w:eastAsiaTheme="minorEastAsia" w:hAnsi="David" w:cs="David"/>
+          <w:b/>
+          <w:bCs/>
+          <w:sz w:val="24"/>
+          <w:szCs w:val="24"/>
+          <w:u w:val="single"/>
+          <w:lang w:val="en-US"/>
+        </w:rPr>
+        <w:t>HeapNode</w:t>
+      </w:r>
+      <w:proofErr w:type="spellEnd"/>
+    </w:p>
+    <w:p>
+      <w:pPr>
+        <w:bidi/>
+        <w:spacing w:line="276" w:lineRule="auto"/>
+        <w:rPr>
+          <w:rFonts w:ascii="David" w:eastAsiaTheme="minorEastAsia" w:hAnsi="David" w:cs="David"/>
+          <w:sz w:val="24"/>
+          <w:szCs w:val="24"/>
+          <w:rtl/>
+          <w:lang w:val="en-US"/>
+        </w:rPr>
+      </w:pPr>
+      <w:r>
+        <w:rPr>
+          <w:rFonts w:ascii="David" w:eastAsiaTheme="minorEastAsia" w:hAnsi="David" w:cs="David" w:hint="cs"/>
+          <w:sz w:val="24"/>
+          <w:szCs w:val="24"/>
+          <w:rtl/>
+          <w:lang w:val="en-US"/>
+        </w:rPr>
+        <w:t>נציין שכל מתודות המחלקה מבצעות בדיקות פשוטות, אחזורים והשמות לשדות ולכן מתבצעות ב-</w:t>
+      </w:r>
+      <m:oMath>
+        <m:r>
+          <w:rPr>
+            <w:rFonts w:ascii="Cambria Math" w:eastAsiaTheme="minorEastAsia" w:hAnsi="Cambria Math" w:cs="David"/>
+            <w:sz w:val="24"/>
+            <w:szCs w:val="24"/>
+            <w:lang w:val="en-US"/>
+          </w:rPr>
+          <m:t>O(1)</m:t>
+        </m:r>
+      </m:oMath>
+      <w:r>
+        <w:rPr>
+          <w:rFonts w:ascii="David" w:eastAsiaTheme="minorEastAsia" w:hAnsi="David" w:cs="David" w:hint="cs"/>
+          <w:sz w:val="24"/>
+          <w:szCs w:val="24"/>
+          <w:rtl/>
+          <w:lang w:val="en-US"/>
+        </w:rPr>
+        <w:t>.</w:t>
+      </w:r>
+    </w:p>
+    <w:p>
+      <w:pPr>
+        <w:bidi/>
+        <w:spacing w:line="276" w:lineRule="auto"/>
+        <w:rPr>
+          <w:rFonts w:ascii="David" w:eastAsiaTheme="minorEastAsia" w:hAnsi="David" w:cs="David" w:hint="cs"/>
+          <w:i/>
+          <w:sz w:val="24"/>
+          <w:szCs w:val="24"/>
+          <w:rtl/>
+          <w:lang w:val="en-US"/>
+        </w:rPr>
+      </w:pPr>
+    </w:p>
+    <w:p>
+      <w:pPr>
+        <w:bidi/>
+        <w:spacing w:line="276" w:lineRule="auto"/>
+        <w:rPr>
+          <w:rFonts w:ascii="David" w:eastAsiaTheme="minorEastAsia" w:hAnsi="David" w:cs="David"/>
+          <w:b/>
+          <w:bCs/>
+          <w:sz w:val="24"/>
+          <w:szCs w:val="24"/>
+          <w:u w:val="single"/>
+          <w:rtl/>
+          <w:lang w:val="en-US"/>
+        </w:rPr>
+      </w:pPr>
+      <w:proofErr w:type="spellStart"/>
+      <w:proofErr w:type="gramStart"/>
+      <w:r>
+        <w:rPr>
+          <w:rFonts w:ascii="David" w:eastAsiaTheme="minorEastAsia" w:hAnsi="David" w:cs="David" w:hint="cs"/>
+          <w:b/>
+          <w:bCs/>
+          <w:sz w:val="24"/>
+          <w:szCs w:val="24"/>
+          <w:u w:val="single"/>
+          <w:lang w:val="en-US"/>
+        </w:rPr>
+        <w:t>H</w:t>
+      </w:r>
+      <w:r>
+        <w:rPr>
+          <w:rFonts w:ascii="David" w:eastAsiaTheme="minorEastAsia" w:hAnsi="David" w:cs="David"/>
+          <w:b/>
+          <w:bCs/>
+          <w:sz w:val="24"/>
+          <w:szCs w:val="24"/>
+          <w:u w:val="single"/>
+          <w:lang w:val="en-US"/>
+        </w:rPr>
+        <w:t>eap</w:t>
+      </w:r>
+      <w:r>
+        <w:rPr>
+          <w:rFonts w:ascii="David" w:eastAsiaTheme="minorEastAsia" w:hAnsi="David" w:cs="David" w:hint="cs"/>
+          <w:b/>
+          <w:bCs/>
+          <w:sz w:val="24"/>
+          <w:szCs w:val="24"/>
+          <w:u w:val="single"/>
+          <w:lang w:val="en-US"/>
+        </w:rPr>
+        <w:t>Node</w:t>
+      </w:r>
+      <w:proofErr w:type="spellEnd"/>
+      <w:r>
+        <w:rPr>
+          <w:rFonts w:ascii="David" w:eastAsiaTheme="minorEastAsia" w:hAnsi="David" w:cs="David" w:hint="cs"/>
+          <w:b/>
+          <w:bCs/>
+          <w:sz w:val="24"/>
+          <w:szCs w:val="24"/>
+          <w:u w:val="single"/>
+          <w:lang w:val="en-US"/>
+        </w:rPr>
+        <w:t>(</w:t>
+      </w:r>
+      <w:proofErr w:type="gramEnd"/>
+      <w:r>
+        <w:rPr>
+          <w:rFonts w:ascii="David" w:eastAsiaTheme="minorEastAsia" w:hAnsi="David" w:cs="David" w:hint="cs"/>
+          <w:b/>
+          <w:bCs/>
+          <w:sz w:val="24"/>
+          <w:szCs w:val="24"/>
+          <w:u w:val="single"/>
+          <w:lang w:val="en-US"/>
+        </w:rPr>
+        <w:t>int key)</w:t>
+      </w:r>
+    </w:p>
+    <w:p>
+      <w:pPr>
+        <w:bidi/>
+        <w:spacing w:line="276" w:lineRule="auto"/>
+        <w:rPr>
+          <w:rFonts w:ascii="David" w:eastAsiaTheme="minorEastAsia" w:hAnsi="David" w:cs="David"/>
+          <w:sz w:val="24"/>
+          <w:szCs w:val="24"/>
+          <w:rtl/>
+          <w:lang w:val="en-US"/>
+        </w:rPr>
+      </w:pPr>
+      <w:r>
+        <w:rPr>
+          <w:rFonts w:ascii="David" w:eastAsiaTheme="minorEastAsia" w:hAnsi="David" w:cs="David" w:hint="cs"/>
+          <w:sz w:val="24"/>
+          <w:szCs w:val="24"/>
+          <w:rtl/>
+          <w:lang w:val="en-US"/>
+        </w:rPr>
+        <w:t xml:space="preserve">המתודה בונה עצם מסוג </w:t>
+      </w:r>
+      <w:proofErr w:type="spellStart"/>
+      <w:r>
+        <w:rPr>
+          <w:rFonts w:ascii="David" w:eastAsiaTheme="minorEastAsia" w:hAnsi="David" w:cs="David"/>
+          <w:sz w:val="24"/>
+          <w:szCs w:val="24"/>
+          <w:lang w:val="en-US"/>
+        </w:rPr>
+        <w:t>Heap</w:t>
+      </w:r>
+      <w:r>
+        <w:rPr>
+          <w:rFonts w:ascii="David" w:eastAsiaTheme="minorEastAsia" w:hAnsi="David" w:cs="David" w:hint="cs"/>
+          <w:sz w:val="24"/>
+          <w:szCs w:val="24"/>
+          <w:lang w:val="en-US"/>
+        </w:rPr>
+        <w:t>Node</w:t>
+      </w:r>
+      <w:proofErr w:type="spellEnd"/>
+      <w:r>
+        <w:rPr>
+          <w:rFonts w:ascii="David" w:eastAsiaTheme="minorEastAsia" w:hAnsi="David" w:cs="David" w:hint="cs"/>
+          <w:sz w:val="24"/>
+          <w:szCs w:val="24"/>
+          <w:rtl/>
+          <w:lang w:val="en-US"/>
+        </w:rPr>
+        <w:t xml:space="preserve"> ו</w:t>
+      </w:r>
+      <w:r>
+        <w:rPr>
+          <w:rFonts w:ascii="David" w:eastAsiaTheme="minorEastAsia" w:hAnsi="David" w:cs="David" w:hint="cs"/>
+          <w:sz w:val="24"/>
+          <w:szCs w:val="24"/>
+          <w:rtl/>
+          <w:lang w:val="en-US"/>
+        </w:rPr>
+        <w:t>מאתחלת את המפתח שלו למפתח שהתקבל כארגומנט</w:t>
+      </w:r>
+      <w:r>
+        <w:rPr>
+          <w:rFonts w:ascii="David" w:eastAsiaTheme="minorEastAsia" w:hAnsi="David" w:cs="David" w:hint="cs"/>
+          <w:sz w:val="24"/>
+          <w:szCs w:val="24"/>
+          <w:rtl/>
+          <w:lang w:val="en-US"/>
+        </w:rPr>
+        <w:t xml:space="preserve">. </w:t>
+      </w:r>
+    </w:p>
+    <w:p>
+      <w:pPr>
+        <w:bidi/>
+        <w:spacing w:line="276" w:lineRule="auto"/>
+        <w:rPr>
+          <w:rFonts w:ascii="David" w:eastAsiaTheme="minorEastAsia" w:hAnsi="David" w:cs="David"/>
+          <w:sz w:val="24"/>
+          <w:szCs w:val="24"/>
+          <w:rtl/>
+          <w:lang w:val="en-US"/>
+        </w:rPr>
+      </w:pPr>
+      <w:r>
+        <w:rPr>
+          <w:rFonts w:ascii="David" w:eastAsiaTheme="minorEastAsia" w:hAnsi="David" w:cs="David" w:hint="cs"/>
+          <w:sz w:val="24"/>
+          <w:szCs w:val="24"/>
+          <w:rtl/>
+          <w:lang w:val="en-US"/>
+        </w:rPr>
+        <w:t>בנוסף, המתודה מגדירה את מצביעי האחים של הצומת כצומת עצמו.</w:t>
+      </w:r>
+      <w:r>
+        <w:rPr>
+          <w:rFonts w:ascii="David" w:eastAsiaTheme="minorEastAsia" w:hAnsi="David" w:cs="David"/>
+          <w:sz w:val="24"/>
+          <w:szCs w:val="24"/>
+          <w:rtl/>
+          <w:lang w:val="en-US"/>
+        </w:rPr>
+        <w:br/>
+      </w:r>
+    </w:p>
+    <w:p>
+      <w:pPr>
+        <w:bidi/>
+        <w:spacing w:line="276" w:lineRule="auto"/>
+        <w:rPr>
+          <w:rFonts w:ascii="David" w:eastAsiaTheme="minorEastAsia" w:hAnsi="David" w:cs="David"/>
+          <w:b/>
+          <w:bCs/>
+          <w:sz w:val="24"/>
+          <w:szCs w:val="24"/>
+          <w:u w:val="single"/>
+          <w:lang w:val="en-US"/>
+        </w:rPr>
+      </w:pPr>
+      <w:proofErr w:type="spellStart"/>
+      <w:proofErr w:type="gramStart"/>
+      <w:r>
+        <w:rPr>
+          <w:rFonts w:ascii="David" w:eastAsiaTheme="minorEastAsia" w:hAnsi="David" w:cs="David" w:hint="cs"/>
+          <w:b/>
+          <w:bCs/>
+          <w:sz w:val="24"/>
+          <w:szCs w:val="24"/>
+          <w:u w:val="single"/>
+          <w:lang w:val="en-US"/>
+        </w:rPr>
+        <w:t>getKey</w:t>
+      </w:r>
+      <w:proofErr w:type="spellEnd"/>
+      <w:r>
+        <w:rPr>
+          <w:rFonts w:ascii="David" w:eastAsiaTheme="minorEastAsia" w:hAnsi="David" w:cs="David" w:hint="cs"/>
+          <w:b/>
+          <w:bCs/>
+          <w:sz w:val="24"/>
+          <w:szCs w:val="24"/>
+          <w:u w:val="single"/>
+          <w:lang w:val="en-US"/>
+        </w:rPr>
+        <w:t>(</w:t>
+      </w:r>
+      <w:proofErr w:type="gramEnd"/>
+      <w:r>
+        <w:rPr>
+          <w:rFonts w:ascii="David" w:eastAsiaTheme="minorEastAsia" w:hAnsi="David" w:cs="David" w:hint="cs"/>
+          <w:b/>
+          <w:bCs/>
+          <w:sz w:val="24"/>
+          <w:szCs w:val="24"/>
+          <w:u w:val="single"/>
+          <w:lang w:val="en-US"/>
+        </w:rPr>
+        <w:t>)</w:t>
+      </w:r>
+    </w:p>
+    <w:p>
+      <w:pPr>
+        <w:bidi/>
+        <w:spacing w:line="276" w:lineRule="auto"/>
+        <w:rPr>
+          <w:rFonts w:ascii="David" w:eastAsiaTheme="minorEastAsia" w:hAnsi="David" w:cs="David"/>
+          <w:sz w:val="24"/>
+          <w:szCs w:val="24"/>
+          <w:lang w:val="en-US"/>
+        </w:rPr>
+      </w:pPr>
+      <w:r>
+        <w:rPr>
+          <w:rFonts w:ascii="David" w:eastAsiaTheme="minorEastAsia" w:hAnsi="David" w:cs="David" w:hint="cs"/>
+          <w:sz w:val="24"/>
+          <w:szCs w:val="24"/>
+          <w:rtl/>
+          <w:lang w:val="en-US"/>
+        </w:rPr>
+        <w:t>המתודה מחזירה את המפתח של הצומת.</w:t>
+      </w:r>
+      <w:r>
+        <w:rPr>
+          <w:rFonts w:ascii="David" w:eastAsiaTheme="minorEastAsia" w:hAnsi="David" w:cs="David"/>
+          <w:sz w:val="24"/>
+          <w:szCs w:val="24"/>
+          <w:lang w:val="en-US"/>
+        </w:rPr>
+        <w:br/>
+      </w:r>
+    </w:p>
+    <w:p>
+      <w:pPr>
+        <w:bidi/>
+        <w:spacing w:line="276" w:lineRule="auto"/>
+        <w:rPr>
+          <w:rFonts w:ascii="David" w:eastAsiaTheme="minorEastAsia" w:hAnsi="David" w:cs="David"/>
+          <w:b/>
+          <w:bCs/>
+          <w:sz w:val="24"/>
+          <w:szCs w:val="24"/>
+          <w:u w:val="single"/>
+          <w:rtl/>
+          <w:lang w:val="en-US"/>
+        </w:rPr>
+      </w:pPr>
+      <w:proofErr w:type="spellStart"/>
+      <w:proofErr w:type="gramStart"/>
+      <w:r>
+        <w:rPr>
+          <w:rFonts w:ascii="David" w:eastAsiaTheme="minorEastAsia" w:hAnsi="David" w:cs="David"/>
+          <w:b/>
+          <w:bCs/>
+          <w:sz w:val="24"/>
+          <w:szCs w:val="24"/>
+          <w:u w:val="single"/>
+          <w:lang w:val="en-US"/>
+        </w:rPr>
+        <w:t>setKey</w:t>
+      </w:r>
+      <w:proofErr w:type="spellEnd"/>
+      <w:r>
+        <w:rPr>
+          <w:rFonts w:ascii="David" w:eastAsiaTheme="minorEastAsia" w:hAnsi="David" w:cs="David"/>
+          <w:b/>
+          <w:bCs/>
+          <w:sz w:val="24"/>
+          <w:szCs w:val="24"/>
+          <w:u w:val="single"/>
+          <w:lang w:val="en-US"/>
+        </w:rPr>
+        <w:t>(</w:t>
+      </w:r>
+      <w:proofErr w:type="gramEnd"/>
+      <w:r>
+        <w:rPr>
+          <w:rFonts w:ascii="David" w:eastAsiaTheme="minorEastAsia" w:hAnsi="David" w:cs="David"/>
+          <w:b/>
+          <w:bCs/>
+          <w:sz w:val="24"/>
+          <w:szCs w:val="24"/>
+          <w:u w:val="single"/>
+          <w:lang w:val="en-US"/>
+        </w:rPr>
+        <w:t>int key)</w:t>
+      </w:r>
+      <w:r>
+        <w:rPr>
+          <w:rFonts w:ascii="David" w:eastAsiaTheme="minorEastAsia" w:hAnsi="David" w:cs="David" w:hint="cs"/>
+          <w:b/>
+          <w:bCs/>
+          <w:sz w:val="24"/>
+          <w:szCs w:val="24"/>
+          <w:u w:val="single"/>
+          <w:rtl/>
+          <w:lang w:val="en-US"/>
+        </w:rPr>
+        <w:t xml:space="preserve"> </w:t>
+      </w:r>
+      <w:r>
+        <w:rPr>
+          <w:rFonts w:ascii="David" w:eastAsiaTheme="minorEastAsia" w:hAnsi="David" w:cs="David"/>
+          <w:b/>
+          <w:bCs/>
+          <w:sz w:val="24"/>
+          <w:szCs w:val="24"/>
+          <w:u w:val="single"/>
+          <w:rtl/>
+          <w:lang w:val="en-US"/>
+        </w:rPr>
+        <w:t>–</w:t>
+      </w:r>
+      <w:r>
+        <w:rPr>
+          <w:rFonts w:ascii="David" w:eastAsiaTheme="minorEastAsia" w:hAnsi="David" w:cs="David" w:hint="cs"/>
+          <w:b/>
+          <w:bCs/>
+          <w:sz w:val="24"/>
+          <w:szCs w:val="24"/>
+          <w:u w:val="single"/>
+          <w:rtl/>
+          <w:lang w:val="en-US"/>
+        </w:rPr>
+        <w:t xml:space="preserve"> מתודת עזר</w:t>
+      </w:r>
+    </w:p>
+    <w:p>
+      <w:pPr>
+        <w:bidi/>
+        <w:spacing w:line="276" w:lineRule="auto"/>
+        <w:rPr>
+          <w:rFonts w:ascii="David" w:eastAsiaTheme="minorEastAsia" w:hAnsi="David" w:cs="David"/>
+          <w:sz w:val="24"/>
+          <w:szCs w:val="24"/>
+          <w:lang w:val="en-US"/>
+        </w:rPr>
+      </w:pPr>
+      <w:r>
+        <w:rPr>
+          <w:rFonts w:ascii="David" w:eastAsiaTheme="minorEastAsia" w:hAnsi="David" w:cs="David" w:hint="cs"/>
+          <w:sz w:val="24"/>
+          <w:szCs w:val="24"/>
+          <w:rtl/>
+          <w:lang w:val="en-US"/>
+        </w:rPr>
+        <w:t>המתודה מגדירה את שדה המפתח של הצומת כערך שהתקבל כארגומנט.</w:t>
+      </w:r>
+      <w:r>
+        <w:rPr>
+          <w:rFonts w:ascii="David" w:eastAsiaTheme="minorEastAsia" w:hAnsi="David" w:cs="David"/>
+          <w:sz w:val="24"/>
+          <w:szCs w:val="24"/>
+          <w:rtl/>
+          <w:lang w:val="en-US"/>
+        </w:rPr>
+        <w:br/>
+      </w:r>
+    </w:p>
+    <w:p>
+      <w:pPr>
+        <w:bidi/>
+        <w:spacing w:line="276" w:lineRule="auto"/>
+        <w:rPr>
+          <w:rFonts w:ascii="David" w:eastAsiaTheme="minorEastAsia" w:hAnsi="David" w:cs="David"/>
+          <w:b/>
+          <w:bCs/>
+          <w:sz w:val="24"/>
+          <w:szCs w:val="24"/>
+          <w:u w:val="single"/>
+          <w:lang w:val="en-US"/>
+        </w:rPr>
+      </w:pPr>
+      <w:proofErr w:type="spellStart"/>
+      <w:proofErr w:type="gramStart"/>
+      <w:r>
+        <w:rPr>
+          <w:rFonts w:ascii="David" w:eastAsiaTheme="minorEastAsia" w:hAnsi="David" w:cs="David" w:hint="cs"/>
+          <w:b/>
+          <w:bCs/>
+          <w:sz w:val="24"/>
+          <w:szCs w:val="24"/>
+          <w:u w:val="single"/>
+          <w:lang w:val="en-US"/>
+        </w:rPr>
+        <w:t>get</w:t>
+      </w:r>
+      <w:r>
+        <w:rPr>
+          <w:rFonts w:ascii="David" w:eastAsiaTheme="minorEastAsia" w:hAnsi="David" w:cs="David" w:hint="cs"/>
+          <w:b/>
+          <w:bCs/>
+          <w:sz w:val="24"/>
+          <w:szCs w:val="24"/>
+          <w:u w:val="single"/>
+          <w:lang w:val="en-US"/>
+        </w:rPr>
+        <w:t>R</w:t>
+      </w:r>
+      <w:r>
+        <w:rPr>
+          <w:rFonts w:ascii="David" w:eastAsiaTheme="minorEastAsia" w:hAnsi="David" w:cs="David"/>
+          <w:b/>
+          <w:bCs/>
+          <w:sz w:val="24"/>
+          <w:szCs w:val="24"/>
+          <w:u w:val="single"/>
+          <w:lang w:val="en-US"/>
+        </w:rPr>
+        <w:t>ank</w:t>
+      </w:r>
+      <w:proofErr w:type="spellEnd"/>
+      <w:r>
+        <w:rPr>
+          <w:rFonts w:ascii="David" w:eastAsiaTheme="minorEastAsia" w:hAnsi="David" w:cs="David" w:hint="cs"/>
+          <w:b/>
+          <w:bCs/>
+          <w:sz w:val="24"/>
+          <w:szCs w:val="24"/>
+          <w:u w:val="single"/>
+          <w:lang w:val="en-US"/>
+        </w:rPr>
+        <w:t>(</w:t>
+      </w:r>
+      <w:proofErr w:type="gramEnd"/>
+      <w:r>
+        <w:rPr>
+          <w:rFonts w:ascii="David" w:eastAsiaTheme="minorEastAsia" w:hAnsi="David" w:cs="David" w:hint="cs"/>
+          <w:b/>
+          <w:bCs/>
+          <w:sz w:val="24"/>
+          <w:szCs w:val="24"/>
+          <w:u w:val="single"/>
+          <w:lang w:val="en-US"/>
+        </w:rPr>
+        <w:t>)</w:t>
+      </w:r>
+      <w:r>
+        <w:rPr>
+          <w:rFonts w:ascii="David" w:eastAsiaTheme="minorEastAsia" w:hAnsi="David" w:cs="David" w:hint="cs"/>
+          <w:b/>
+          <w:bCs/>
+          <w:sz w:val="24"/>
+          <w:szCs w:val="24"/>
+          <w:u w:val="single"/>
+          <w:rtl/>
+          <w:lang w:val="en-US"/>
+        </w:rPr>
+        <w:t xml:space="preserve"> </w:t>
+      </w:r>
+      <w:r>
+        <w:rPr>
+          <w:rFonts w:ascii="David" w:eastAsiaTheme="minorEastAsia" w:hAnsi="David" w:cs="David"/>
+          <w:b/>
+          <w:bCs/>
+          <w:sz w:val="24"/>
+          <w:szCs w:val="24"/>
+          <w:u w:val="single"/>
+          <w:rtl/>
+          <w:lang w:val="en-US"/>
+        </w:rPr>
+        <w:t>–</w:t>
+      </w:r>
+      <w:r>
+        <w:rPr>
+          <w:rFonts w:ascii="David" w:eastAsiaTheme="minorEastAsia" w:hAnsi="David" w:cs="David" w:hint="cs"/>
+          <w:b/>
+          <w:bCs/>
+          <w:sz w:val="24"/>
+          <w:szCs w:val="24"/>
+          <w:u w:val="single"/>
+          <w:rtl/>
+          <w:lang w:val="en-US"/>
+        </w:rPr>
+        <w:t xml:space="preserve"> מתודת עזר</w:t>
+      </w:r>
+    </w:p>
+    <w:p>
+      <w:pPr>
+        <w:bidi/>
+        <w:spacing w:line="276" w:lineRule="auto"/>
+        <w:rPr>
+          <w:rFonts w:ascii="David" w:eastAsiaTheme="minorEastAsia" w:hAnsi="David" w:cs="David"/>
+          <w:sz w:val="24"/>
+          <w:szCs w:val="24"/>
+          <w:lang w:val="en-US"/>
+        </w:rPr>
+      </w:pPr>
+      <w:r>
+        <w:rPr>
+          <w:rFonts w:ascii="David" w:eastAsiaTheme="minorEastAsia" w:hAnsi="David" w:cs="David" w:hint="cs"/>
+          <w:sz w:val="24"/>
+          <w:szCs w:val="24"/>
+          <w:rtl/>
+          <w:lang w:val="en-US"/>
+        </w:rPr>
+        <w:t xml:space="preserve">המתודה מחזירה את </w:t>
+      </w:r>
+      <w:r>
+        <w:rPr>
+          <w:rFonts w:ascii="David" w:eastAsiaTheme="minorEastAsia" w:hAnsi="David" w:cs="David" w:hint="cs"/>
+          <w:sz w:val="24"/>
+          <w:szCs w:val="24"/>
+          <w:rtl/>
+          <w:lang w:val="en-US"/>
+        </w:rPr>
+        <w:t>הדרגה</w:t>
+      </w:r>
+      <w:r>
+        <w:rPr>
+          <w:rFonts w:ascii="David" w:eastAsiaTheme="minorEastAsia" w:hAnsi="David" w:cs="David" w:hint="cs"/>
+          <w:sz w:val="24"/>
+          <w:szCs w:val="24"/>
+          <w:rtl/>
+          <w:lang w:val="en-US"/>
+        </w:rPr>
+        <w:t xml:space="preserve"> של הצומת</w:t>
+      </w:r>
+      <w:r>
+        <w:rPr>
+          <w:rFonts w:ascii="David" w:eastAsiaTheme="minorEastAsia" w:hAnsi="David" w:cs="David" w:hint="cs"/>
+          <w:sz w:val="24"/>
+          <w:szCs w:val="24"/>
+          <w:rtl/>
+          <w:lang w:val="en-US"/>
+        </w:rPr>
+        <w:t xml:space="preserve"> (מספר הילדים שלו).</w:t>
+      </w:r>
+      <w:r>
+        <w:rPr>
+          <w:rFonts w:ascii="David" w:eastAsiaTheme="minorEastAsia" w:hAnsi="David" w:cs="David"/>
+          <w:sz w:val="24"/>
+          <w:szCs w:val="24"/>
+          <w:lang w:val="en-US"/>
+        </w:rPr>
+        <w:br/>
+      </w:r>
+    </w:p>
+    <w:p>
+      <w:pPr>
+        <w:bidi/>
+        <w:spacing w:line="276" w:lineRule="auto"/>
+        <w:rPr>
+          <w:rFonts w:ascii="David" w:eastAsiaTheme="minorEastAsia" w:hAnsi="David" w:cs="David"/>
+          <w:b/>
+          <w:bCs/>
+          <w:sz w:val="24"/>
+          <w:szCs w:val="24"/>
+          <w:u w:val="single"/>
+          <w:rtl/>
+          <w:lang w:val="en-US"/>
+        </w:rPr>
+      </w:pPr>
+      <w:proofErr w:type="spellStart"/>
+      <w:proofErr w:type="gramStart"/>
+      <w:r>
+        <w:rPr>
+          <w:rFonts w:ascii="David" w:eastAsiaTheme="minorEastAsia" w:hAnsi="David" w:cs="David"/>
+          <w:b/>
+          <w:bCs/>
+          <w:sz w:val="24"/>
+          <w:szCs w:val="24"/>
+          <w:u w:val="single"/>
+          <w:lang w:val="en-US"/>
+        </w:rPr>
+        <w:t>set</w:t>
+      </w:r>
+      <w:r>
+        <w:rPr>
+          <w:rFonts w:ascii="David" w:eastAsiaTheme="minorEastAsia" w:hAnsi="David" w:cs="David"/>
+          <w:b/>
+          <w:bCs/>
+          <w:sz w:val="24"/>
+          <w:szCs w:val="24"/>
+          <w:u w:val="single"/>
+          <w:lang w:val="en-US"/>
+        </w:rPr>
+        <w:t>Rank</w:t>
+      </w:r>
+      <w:proofErr w:type="spellEnd"/>
+      <w:r>
+        <w:rPr>
+          <w:rFonts w:ascii="David" w:eastAsiaTheme="minorEastAsia" w:hAnsi="David" w:cs="David"/>
+          <w:b/>
+          <w:bCs/>
+          <w:sz w:val="24"/>
+          <w:szCs w:val="24"/>
+          <w:u w:val="single"/>
+          <w:lang w:val="en-US"/>
+        </w:rPr>
+        <w:t>(</w:t>
+      </w:r>
+      <w:proofErr w:type="gramEnd"/>
+      <w:r>
+        <w:rPr>
+          <w:rFonts w:ascii="David" w:eastAsiaTheme="minorEastAsia" w:hAnsi="David" w:cs="David"/>
+          <w:b/>
+          <w:bCs/>
+          <w:sz w:val="24"/>
+          <w:szCs w:val="24"/>
+          <w:u w:val="single"/>
+          <w:lang w:val="en-US"/>
+        </w:rPr>
+        <w:t xml:space="preserve">int </w:t>
+      </w:r>
+      <w:r>
+        <w:rPr>
+          <w:rFonts w:ascii="David" w:eastAsiaTheme="minorEastAsia" w:hAnsi="David" w:cs="David"/>
+          <w:b/>
+          <w:bCs/>
+          <w:sz w:val="24"/>
+          <w:szCs w:val="24"/>
+          <w:u w:val="single"/>
+          <w:lang w:val="en-US"/>
+        </w:rPr>
+        <w:t>rank</w:t>
+      </w:r>
+      <w:r>
+        <w:rPr>
+          <w:rFonts w:ascii="David" w:eastAsiaTheme="minorEastAsia" w:hAnsi="David" w:cs="David"/>
+          <w:b/>
+          <w:bCs/>
+          <w:sz w:val="24"/>
+          <w:szCs w:val="24"/>
+          <w:u w:val="single"/>
+          <w:lang w:val="en-US"/>
+        </w:rPr>
+        <w:t>)</w:t>
+      </w:r>
+      <w:r>
+        <w:rPr>
+          <w:rFonts w:ascii="David" w:eastAsiaTheme="minorEastAsia" w:hAnsi="David" w:cs="David" w:hint="cs"/>
+          <w:b/>
+          <w:bCs/>
+          <w:sz w:val="24"/>
+          <w:szCs w:val="24"/>
+          <w:u w:val="single"/>
+          <w:rtl/>
+          <w:lang w:val="en-US"/>
+        </w:rPr>
+        <w:t xml:space="preserve"> </w:t>
+      </w:r>
+      <w:r>
+        <w:rPr>
+          <w:rFonts w:ascii="David" w:eastAsiaTheme="minorEastAsia" w:hAnsi="David" w:cs="David"/>
+          <w:b/>
+          <w:bCs/>
+          <w:sz w:val="24"/>
+          <w:szCs w:val="24"/>
+          <w:u w:val="single"/>
+          <w:rtl/>
+          <w:lang w:val="en-US"/>
+        </w:rPr>
+        <w:t>–</w:t>
+      </w:r>
+      <w:r>
+        <w:rPr>
+          <w:rFonts w:ascii="David" w:eastAsiaTheme="minorEastAsia" w:hAnsi="David" w:cs="David" w:hint="cs"/>
+          <w:b/>
+          <w:bCs/>
+          <w:sz w:val="24"/>
+          <w:szCs w:val="24"/>
+          <w:u w:val="single"/>
+          <w:rtl/>
+          <w:lang w:val="en-US"/>
+        </w:rPr>
+        <w:t xml:space="preserve"> מתודת עזר</w:t>
+      </w:r>
+    </w:p>
+    <w:p>
+      <w:pPr>
+        <w:bidi/>
+        <w:spacing w:line="276" w:lineRule="auto"/>
+        <w:rPr>
+          <w:rFonts w:ascii="David" w:eastAsiaTheme="minorEastAsia" w:hAnsi="David" w:cs="David"/>
+          <w:sz w:val="24"/>
+          <w:szCs w:val="24"/>
+          <w:lang w:val="en-US"/>
+        </w:rPr>
+      </w:pPr>
+      <w:r>
+        <w:rPr>
+          <w:rFonts w:ascii="David" w:eastAsiaTheme="minorEastAsia" w:hAnsi="David" w:cs="David" w:hint="cs"/>
+          <w:sz w:val="24"/>
+          <w:szCs w:val="24"/>
+          <w:rtl/>
+          <w:lang w:val="en-US"/>
+        </w:rPr>
+        <w:t>המתודה מגדירה את שדה ה</w:t>
+      </w:r>
+      <w:r>
+        <w:rPr>
+          <w:rFonts w:ascii="David" w:eastAsiaTheme="minorEastAsia" w:hAnsi="David" w:cs="David" w:hint="cs"/>
+          <w:sz w:val="24"/>
+          <w:szCs w:val="24"/>
+          <w:rtl/>
+          <w:lang w:val="en-US"/>
+        </w:rPr>
+        <w:t>דרגה</w:t>
+      </w:r>
+      <w:r>
+        <w:rPr>
+          <w:rFonts w:ascii="David" w:eastAsiaTheme="minorEastAsia" w:hAnsi="David" w:cs="David" w:hint="cs"/>
+          <w:sz w:val="24"/>
+          <w:szCs w:val="24"/>
+          <w:rtl/>
+          <w:lang w:val="en-US"/>
+        </w:rPr>
+        <w:t xml:space="preserve"> של הצומת </w:t>
+      </w:r>
+      <w:r>
+        <w:rPr>
+          <w:rFonts w:ascii="David" w:eastAsiaTheme="minorEastAsia" w:hAnsi="David" w:cs="David" w:hint="cs"/>
+          <w:sz w:val="24"/>
+          <w:szCs w:val="24"/>
+          <w:rtl/>
+          <w:lang w:val="en-US"/>
+        </w:rPr>
+        <w:t>כ</w:t>
+      </w:r>
+      <w:r>
+        <w:rPr>
+          <w:rFonts w:ascii="David" w:eastAsiaTheme="minorEastAsia" w:hAnsi="David" w:cs="David" w:hint="cs"/>
+          <w:sz w:val="24"/>
+          <w:szCs w:val="24"/>
+          <w:rtl/>
+          <w:lang w:val="en-US"/>
+        </w:rPr>
+        <w:t>ערך שהתקבל כארגומנט.</w:t>
+      </w:r>
+      <w:r>
+        <w:rPr>
+          <w:rFonts w:ascii="David" w:eastAsiaTheme="minorEastAsia" w:hAnsi="David" w:cs="David"/>
+          <w:sz w:val="24"/>
+          <w:szCs w:val="24"/>
+          <w:rtl/>
+          <w:lang w:val="en-US"/>
+        </w:rPr>
+        <w:br/>
+      </w:r>
+    </w:p>
+    <w:p>
+      <w:pPr>
+        <w:bidi/>
+        <w:spacing w:line="276" w:lineRule="auto"/>
+        <w:rPr>
+          <w:rFonts w:ascii="David" w:eastAsiaTheme="minorEastAsia" w:hAnsi="David" w:cs="David"/>
+          <w:b/>
+          <w:bCs/>
+          <w:sz w:val="24"/>
+          <w:szCs w:val="24"/>
+          <w:u w:val="single"/>
+          <w:lang w:val="en-US"/>
+        </w:rPr>
+      </w:pPr>
+      <w:proofErr w:type="spellStart"/>
+      <w:proofErr w:type="gramStart"/>
+      <w:r>
+        <w:rPr>
+          <w:rFonts w:ascii="David" w:eastAsiaTheme="minorEastAsia" w:hAnsi="David" w:cs="David" w:hint="cs"/>
+          <w:b/>
+          <w:bCs/>
+          <w:sz w:val="24"/>
+          <w:szCs w:val="24"/>
+          <w:u w:val="single"/>
+          <w:lang w:val="en-US"/>
+        </w:rPr>
+        <w:t>get</w:t>
+      </w:r>
+      <w:r>
+        <w:rPr>
+          <w:rFonts w:ascii="David" w:eastAsiaTheme="minorEastAsia" w:hAnsi="David" w:cs="David"/>
+          <w:b/>
+          <w:bCs/>
+          <w:sz w:val="24"/>
+          <w:szCs w:val="24"/>
+          <w:u w:val="single"/>
+          <w:lang w:val="en-US"/>
+        </w:rPr>
+        <w:t>Mar</w:t>
+      </w:r>
+      <w:r>
+        <w:rPr>
+          <w:rFonts w:ascii="David" w:eastAsiaTheme="minorEastAsia" w:hAnsi="David" w:cs="David"/>
+          <w:b/>
+          <w:bCs/>
+          <w:sz w:val="24"/>
+          <w:szCs w:val="24"/>
+          <w:u w:val="single"/>
+          <w:lang w:val="en-US"/>
+        </w:rPr>
+        <w:t>k</w:t>
+      </w:r>
+      <w:proofErr w:type="spellEnd"/>
+      <w:r>
+        <w:rPr>
+          <w:rFonts w:ascii="David" w:eastAsiaTheme="minorEastAsia" w:hAnsi="David" w:cs="David" w:hint="cs"/>
+          <w:b/>
+          <w:bCs/>
+          <w:sz w:val="24"/>
+          <w:szCs w:val="24"/>
+          <w:u w:val="single"/>
+          <w:lang w:val="en-US"/>
+        </w:rPr>
+        <w:t>(</w:t>
+      </w:r>
+      <w:proofErr w:type="gramEnd"/>
+      <w:r>
+        <w:rPr>
+          <w:rFonts w:ascii="David" w:eastAsiaTheme="minorEastAsia" w:hAnsi="David" w:cs="David" w:hint="cs"/>
+          <w:b/>
+          <w:bCs/>
+          <w:sz w:val="24"/>
+          <w:szCs w:val="24"/>
+          <w:u w:val="single"/>
+          <w:lang w:val="en-US"/>
+        </w:rPr>
+        <w:t>)</w:t>
+      </w:r>
+      <w:r>
+        <w:rPr>
+          <w:rFonts w:ascii="David" w:eastAsiaTheme="minorEastAsia" w:hAnsi="David" w:cs="David" w:hint="cs"/>
+          <w:b/>
+          <w:bCs/>
+          <w:sz w:val="24"/>
+          <w:szCs w:val="24"/>
+          <w:u w:val="single"/>
+          <w:rtl/>
+          <w:lang w:val="en-US"/>
+        </w:rPr>
+        <w:t xml:space="preserve"> </w:t>
+      </w:r>
+      <w:r>
+        <w:rPr>
+          <w:rFonts w:ascii="David" w:eastAsiaTheme="minorEastAsia" w:hAnsi="David" w:cs="David"/>
+          <w:b/>
+          <w:bCs/>
+          <w:sz w:val="24"/>
+          <w:szCs w:val="24"/>
+          <w:u w:val="single"/>
+          <w:rtl/>
+          <w:lang w:val="en-US"/>
+        </w:rPr>
+        <w:t>–</w:t>
+      </w:r>
+      <w:r>
+        <w:rPr>
+          <w:rFonts w:ascii="David" w:eastAsiaTheme="minorEastAsia" w:hAnsi="David" w:cs="David" w:hint="cs"/>
+          <w:b/>
+          <w:bCs/>
+          <w:sz w:val="24"/>
+          <w:szCs w:val="24"/>
+          <w:u w:val="single"/>
+          <w:rtl/>
+          <w:lang w:val="en-US"/>
+        </w:rPr>
+        <w:t xml:space="preserve"> מתודת עזר</w:t>
+      </w:r>
+    </w:p>
+    <w:p>
+      <w:pPr>
+        <w:bidi/>
+        <w:spacing w:line="276" w:lineRule="auto"/>
+        <w:rPr>
+          <w:rFonts w:ascii="David" w:eastAsiaTheme="minorEastAsia" w:hAnsi="David" w:cs="David"/>
+          <w:sz w:val="24"/>
+          <w:szCs w:val="24"/>
+          <w:lang w:val="en-US"/>
+        </w:rPr>
+      </w:pPr>
+      <w:r>
+        <w:rPr>
+          <w:rFonts w:ascii="David" w:eastAsiaTheme="minorEastAsia" w:hAnsi="David" w:cs="David" w:hint="cs"/>
+          <w:sz w:val="24"/>
+          <w:szCs w:val="24"/>
+          <w:rtl/>
+          <w:lang w:val="en-US"/>
+        </w:rPr>
+        <w:t xml:space="preserve">המתודה מחזירה את </w:t>
+      </w:r>
+      <w:r>
+        <w:rPr>
+          <w:rFonts w:ascii="David" w:eastAsiaTheme="minorEastAsia" w:hAnsi="David" w:cs="David" w:hint="cs"/>
+          <w:sz w:val="24"/>
+          <w:szCs w:val="24"/>
+          <w:rtl/>
+          <w:lang w:val="en-US"/>
+        </w:rPr>
+        <w:t>שדה הסימון</w:t>
+      </w:r>
+      <w:r>
+        <w:rPr>
+          <w:rFonts w:ascii="David" w:eastAsiaTheme="minorEastAsia" w:hAnsi="David" w:cs="David" w:hint="cs"/>
+          <w:sz w:val="24"/>
+          <w:szCs w:val="24"/>
+          <w:rtl/>
+          <w:lang w:val="en-US"/>
+        </w:rPr>
+        <w:t xml:space="preserve"> של הצומת</w:t>
+      </w:r>
+      <w:r>
+        <w:rPr>
+          <w:rFonts w:ascii="David" w:eastAsiaTheme="minorEastAsia" w:hAnsi="David" w:cs="David" w:hint="cs"/>
+          <w:sz w:val="24"/>
+          <w:szCs w:val="24"/>
+          <w:rtl/>
+          <w:lang w:val="en-US"/>
+        </w:rPr>
+        <w:t xml:space="preserve"> (</w:t>
+      </w:r>
+      <w:r>
+        <w:rPr>
+          <w:rFonts w:ascii="David" w:eastAsiaTheme="minorEastAsia" w:hAnsi="David" w:cs="David" w:hint="cs"/>
+          <w:sz w:val="24"/>
+          <w:szCs w:val="24"/>
+          <w:rtl/>
+          <w:lang w:val="en-US"/>
+        </w:rPr>
+        <w:t>ביט שערכו 1 אם הוא מסומן ו-0 אחרת</w:t>
+      </w:r>
+      <w:r>
+        <w:rPr>
+          <w:rFonts w:ascii="David" w:eastAsiaTheme="minorEastAsia" w:hAnsi="David" w:cs="David" w:hint="cs"/>
+          <w:sz w:val="24"/>
+          <w:szCs w:val="24"/>
+          <w:rtl/>
+          <w:lang w:val="en-US"/>
+        </w:rPr>
+        <w:t>).</w:t>
+      </w:r>
+      <w:r>
+        <w:rPr>
+          <w:rFonts w:ascii="David" w:eastAsiaTheme="minorEastAsia" w:hAnsi="David" w:cs="David"/>
+          <w:sz w:val="24"/>
+          <w:szCs w:val="24"/>
+          <w:lang w:val="en-US"/>
+        </w:rPr>
+        <w:br/>
+      </w:r>
+    </w:p>
+    <w:p>
+      <w:pPr>
+        <w:bidi/>
+        <w:spacing w:line="276" w:lineRule="auto"/>
+        <w:rPr>
+          <w:rFonts w:ascii="David" w:eastAsiaTheme="minorEastAsia" w:hAnsi="David" w:cs="David"/>
+          <w:b/>
+          <w:bCs/>
+          <w:sz w:val="24"/>
+          <w:szCs w:val="24"/>
+          <w:u w:val="single"/>
+          <w:rtl/>
+          <w:lang w:val="en-US"/>
+        </w:rPr>
+      </w:pPr>
+      <w:proofErr w:type="spellStart"/>
+      <w:proofErr w:type="gramStart"/>
+      <w:r>
+        <w:rPr>
+          <w:rFonts w:ascii="David" w:eastAsiaTheme="minorEastAsia" w:hAnsi="David" w:cs="David"/>
+          <w:b/>
+          <w:bCs/>
+          <w:sz w:val="24"/>
+          <w:szCs w:val="24"/>
+          <w:u w:val="single"/>
+          <w:lang w:val="en-US"/>
+        </w:rPr>
+        <w:t>set</w:t>
+      </w:r>
+      <w:r>
+        <w:rPr>
+          <w:rFonts w:ascii="David" w:eastAsiaTheme="minorEastAsia" w:hAnsi="David" w:cs="David"/>
+          <w:b/>
+          <w:bCs/>
+          <w:sz w:val="24"/>
+          <w:szCs w:val="24"/>
+          <w:u w:val="single"/>
+          <w:lang w:val="en-US"/>
+        </w:rPr>
+        <w:t>Mar</w:t>
+      </w:r>
+      <w:r>
+        <w:rPr>
+          <w:rFonts w:ascii="David" w:eastAsiaTheme="minorEastAsia" w:hAnsi="David" w:cs="David"/>
+          <w:b/>
+          <w:bCs/>
+          <w:sz w:val="24"/>
+          <w:szCs w:val="24"/>
+          <w:u w:val="single"/>
+          <w:lang w:val="en-US"/>
+        </w:rPr>
+        <w:t>k</w:t>
+      </w:r>
+      <w:proofErr w:type="spellEnd"/>
+      <w:r>
+        <w:rPr>
+          <w:rFonts w:ascii="David" w:eastAsiaTheme="minorEastAsia" w:hAnsi="David" w:cs="David"/>
+          <w:b/>
+          <w:bCs/>
+          <w:sz w:val="24"/>
+          <w:szCs w:val="24"/>
+          <w:u w:val="single"/>
+          <w:lang w:val="en-US"/>
+        </w:rPr>
+        <w:t>(</w:t>
+      </w:r>
+      <w:proofErr w:type="gramEnd"/>
+      <w:r>
+        <w:rPr>
+          <w:rFonts w:ascii="David" w:eastAsiaTheme="minorEastAsia" w:hAnsi="David" w:cs="David"/>
+          <w:b/>
+          <w:bCs/>
+          <w:sz w:val="24"/>
+          <w:szCs w:val="24"/>
+          <w:u w:val="single"/>
+          <w:lang w:val="en-US"/>
+        </w:rPr>
+        <w:t xml:space="preserve">int </w:t>
+      </w:r>
+      <w:r>
+        <w:rPr>
+          <w:rFonts w:ascii="David" w:eastAsiaTheme="minorEastAsia" w:hAnsi="David" w:cs="David"/>
+          <w:b/>
+          <w:bCs/>
+          <w:sz w:val="24"/>
+          <w:szCs w:val="24"/>
+          <w:u w:val="single"/>
+          <w:lang w:val="en-US"/>
+        </w:rPr>
+        <w:t>mar</w:t>
+      </w:r>
+      <w:r>
+        <w:rPr>
+          <w:rFonts w:ascii="David" w:eastAsiaTheme="minorEastAsia" w:hAnsi="David" w:cs="David"/>
+          <w:b/>
+          <w:bCs/>
+          <w:sz w:val="24"/>
+          <w:szCs w:val="24"/>
+          <w:u w:val="single"/>
+          <w:lang w:val="en-US"/>
+        </w:rPr>
+        <w:t>k)</w:t>
+      </w:r>
+      <w:r>
+        <w:rPr>
+          <w:rFonts w:ascii="David" w:eastAsiaTheme="minorEastAsia" w:hAnsi="David" w:cs="David" w:hint="cs"/>
+          <w:b/>
+          <w:bCs/>
+          <w:sz w:val="24"/>
+          <w:szCs w:val="24"/>
+          <w:u w:val="single"/>
+          <w:rtl/>
+          <w:lang w:val="en-US"/>
+        </w:rPr>
+        <w:t xml:space="preserve"> </w:t>
+      </w:r>
+      <w:r>
+        <w:rPr>
+          <w:rFonts w:ascii="David" w:eastAsiaTheme="minorEastAsia" w:hAnsi="David" w:cs="David"/>
+          <w:b/>
+          <w:bCs/>
+          <w:sz w:val="24"/>
+          <w:szCs w:val="24"/>
+          <w:u w:val="single"/>
+          <w:rtl/>
+          <w:lang w:val="en-US"/>
+        </w:rPr>
+        <w:t>–</w:t>
+      </w:r>
+      <w:r>
+        <w:rPr>
+          <w:rFonts w:ascii="David" w:eastAsiaTheme="minorEastAsia" w:hAnsi="David" w:cs="David" w:hint="cs"/>
+          <w:b/>
+          <w:bCs/>
+          <w:sz w:val="24"/>
+          <w:szCs w:val="24"/>
+          <w:u w:val="single"/>
+          <w:rtl/>
+          <w:lang w:val="en-US"/>
+        </w:rPr>
+        <w:t xml:space="preserve"> מתודת עזר</w:t>
+      </w:r>
+    </w:p>
+    <w:p>
+      <w:pPr>
+        <w:bidi/>
+        <w:spacing w:line="276" w:lineRule="auto"/>
+        <w:rPr>
+          <w:rFonts w:ascii="David" w:eastAsiaTheme="minorEastAsia" w:hAnsi="David" w:cs="David"/>
+          <w:sz w:val="24"/>
+          <w:szCs w:val="24"/>
+          <w:rtl/>
+          <w:lang w:val="en-US"/>
+        </w:rPr>
+      </w:pPr>
+      <w:r>
+        <w:rPr>
+          <w:rFonts w:ascii="David" w:eastAsiaTheme="minorEastAsia" w:hAnsi="David" w:cs="David" w:hint="cs"/>
+          <w:sz w:val="24"/>
+          <w:szCs w:val="24"/>
+          <w:rtl/>
+          <w:lang w:val="en-US"/>
+        </w:rPr>
+        <w:lastRenderedPageBreak/>
+        <w:t>המתודה מגדירה את שדה ה</w:t>
+      </w:r>
+      <w:r>
+        <w:rPr>
+          <w:rFonts w:ascii="David" w:eastAsiaTheme="minorEastAsia" w:hAnsi="David" w:cs="David" w:hint="cs"/>
+          <w:sz w:val="24"/>
+          <w:szCs w:val="24"/>
+          <w:rtl/>
+          <w:lang w:val="en-US"/>
+        </w:rPr>
+        <w:t>סימון</w:t>
+      </w:r>
+      <w:r>
+        <w:rPr>
+          <w:rFonts w:ascii="David" w:eastAsiaTheme="minorEastAsia" w:hAnsi="David" w:cs="David" w:hint="cs"/>
+          <w:sz w:val="24"/>
+          <w:szCs w:val="24"/>
+          <w:rtl/>
+          <w:lang w:val="en-US"/>
+        </w:rPr>
+        <w:t xml:space="preserve"> של הצומת </w:t>
+      </w:r>
+      <w:r>
+        <w:rPr>
+          <w:rFonts w:ascii="David" w:eastAsiaTheme="minorEastAsia" w:hAnsi="David" w:cs="David" w:hint="cs"/>
+          <w:sz w:val="24"/>
+          <w:szCs w:val="24"/>
+          <w:rtl/>
+          <w:lang w:val="en-US"/>
+        </w:rPr>
+        <w:t>כ</w:t>
+      </w:r>
+      <w:r>
+        <w:rPr>
+          <w:rFonts w:ascii="David" w:eastAsiaTheme="minorEastAsia" w:hAnsi="David" w:cs="David" w:hint="cs"/>
+          <w:sz w:val="24"/>
+          <w:szCs w:val="24"/>
+          <w:rtl/>
+          <w:lang w:val="en-US"/>
+        </w:rPr>
+        <w:t>ערך שהתקבל כארגומנט.</w:t>
+      </w:r>
+    </w:p>
+    <w:p>
+      <w:pPr>
+        <w:bidi/>
+        <w:spacing w:line="276" w:lineRule="auto"/>
+        <w:rPr>
+          <w:rFonts w:ascii="David" w:eastAsiaTheme="minorEastAsia" w:hAnsi="David" w:cs="David"/>
+          <w:sz w:val="24"/>
+          <w:szCs w:val="24"/>
+          <w:lang w:val="en-US"/>
+        </w:rPr>
+      </w:pPr>
+    </w:p>
+    <w:p>
+      <w:pPr>
+        <w:bidi/>
+        <w:spacing w:line="276" w:lineRule="auto"/>
+        <w:rPr>
+          <w:rFonts w:ascii="David" w:eastAsiaTheme="minorEastAsia" w:hAnsi="David" w:cs="David"/>
+          <w:b/>
+          <w:bCs/>
+          <w:sz w:val="24"/>
+          <w:szCs w:val="24"/>
+          <w:u w:val="single"/>
+          <w:lang w:val="en-US"/>
+        </w:rPr>
+      </w:pPr>
+      <w:proofErr w:type="spellStart"/>
+      <w:proofErr w:type="gramStart"/>
+      <w:r>
+        <w:rPr>
+          <w:rFonts w:ascii="David" w:eastAsiaTheme="minorEastAsia" w:hAnsi="David" w:cs="David" w:hint="cs"/>
+          <w:b/>
+          <w:bCs/>
+          <w:sz w:val="24"/>
+          <w:szCs w:val="24"/>
+          <w:u w:val="single"/>
+          <w:lang w:val="en-US"/>
+        </w:rPr>
+        <w:t>get</w:t>
+      </w:r>
+      <w:r>
+        <w:rPr>
+          <w:rFonts w:ascii="David" w:eastAsiaTheme="minorEastAsia" w:hAnsi="David" w:cs="David" w:hint="cs"/>
+          <w:b/>
+          <w:bCs/>
+          <w:sz w:val="24"/>
+          <w:szCs w:val="24"/>
+          <w:u w:val="single"/>
+          <w:lang w:val="en-US"/>
+        </w:rPr>
+        <w:t>F</w:t>
+      </w:r>
+      <w:r>
+        <w:rPr>
+          <w:rFonts w:ascii="David" w:eastAsiaTheme="minorEastAsia" w:hAnsi="David" w:cs="David"/>
+          <w:b/>
+          <w:bCs/>
+          <w:sz w:val="24"/>
+          <w:szCs w:val="24"/>
+          <w:u w:val="single"/>
+          <w:lang w:val="en-US"/>
+        </w:rPr>
+        <w:t>irstChild</w:t>
+      </w:r>
+      <w:proofErr w:type="spellEnd"/>
+      <w:r>
+        <w:rPr>
+          <w:rFonts w:ascii="David" w:eastAsiaTheme="minorEastAsia" w:hAnsi="David" w:cs="David" w:hint="cs"/>
+          <w:b/>
+          <w:bCs/>
+          <w:sz w:val="24"/>
+          <w:szCs w:val="24"/>
+          <w:u w:val="single"/>
+          <w:lang w:val="en-US"/>
+        </w:rPr>
+        <w:t>(</w:t>
+      </w:r>
+      <w:proofErr w:type="gramEnd"/>
+      <w:r>
+        <w:rPr>
+          <w:rFonts w:ascii="David" w:eastAsiaTheme="minorEastAsia" w:hAnsi="David" w:cs="David" w:hint="cs"/>
+          <w:b/>
+          <w:bCs/>
+          <w:sz w:val="24"/>
+          <w:szCs w:val="24"/>
+          <w:u w:val="single"/>
+          <w:lang w:val="en-US"/>
+        </w:rPr>
+        <w:t>)</w:t>
+      </w:r>
+      <w:r>
+        <w:rPr>
+          <w:rFonts w:ascii="David" w:eastAsiaTheme="minorEastAsia" w:hAnsi="David" w:cs="David" w:hint="cs"/>
+          <w:b/>
+          <w:bCs/>
+          <w:sz w:val="24"/>
+          <w:szCs w:val="24"/>
+          <w:u w:val="single"/>
+          <w:rtl/>
+          <w:lang w:val="en-US"/>
+        </w:rPr>
+        <w:t xml:space="preserve"> </w:t>
+      </w:r>
+      <w:r>
+        <w:rPr>
+          <w:rFonts w:ascii="David" w:eastAsiaTheme="minorEastAsia" w:hAnsi="David" w:cs="David"/>
+          <w:b/>
+          <w:bCs/>
+          <w:sz w:val="24"/>
+          <w:szCs w:val="24"/>
+          <w:u w:val="single"/>
+          <w:rtl/>
+          <w:lang w:val="en-US"/>
+        </w:rPr>
+        <w:t>–</w:t>
+      </w:r>
+      <w:r>
+        <w:rPr>
+          <w:rFonts w:ascii="David" w:eastAsiaTheme="minorEastAsia" w:hAnsi="David" w:cs="David" w:hint="cs"/>
+          <w:b/>
+          <w:bCs/>
+          <w:sz w:val="24"/>
+          <w:szCs w:val="24"/>
+          <w:u w:val="single"/>
+          <w:rtl/>
+          <w:lang w:val="en-US"/>
+        </w:rPr>
+        <w:t xml:space="preserve"> מתודת עזר</w:t>
+      </w:r>
+    </w:p>
+    <w:p>
+      <w:pPr>
+        <w:bidi/>
+        <w:spacing w:line="276" w:lineRule="auto"/>
+        <w:rPr>
+          <w:rFonts w:ascii="David" w:eastAsiaTheme="minorEastAsia" w:hAnsi="David" w:cs="David"/>
+          <w:sz w:val="24"/>
+          <w:szCs w:val="24"/>
+          <w:rtl/>
+          <w:lang w:val="en-US"/>
+        </w:rPr>
+      </w:pPr>
+      <w:r>
+        <w:rPr>
+          <w:rFonts w:ascii="David" w:eastAsiaTheme="minorEastAsia" w:hAnsi="David" w:cs="David" w:hint="cs"/>
+          <w:sz w:val="24"/>
+          <w:szCs w:val="24"/>
+          <w:rtl/>
+          <w:lang w:val="en-US"/>
+        </w:rPr>
+        <w:t xml:space="preserve">המתודה מחזירה </w:t>
+      </w:r>
+      <w:r>
+        <w:rPr>
+          <w:rFonts w:ascii="David" w:eastAsiaTheme="minorEastAsia" w:hAnsi="David" w:cs="David" w:hint="cs"/>
+          <w:sz w:val="24"/>
+          <w:szCs w:val="24"/>
+          <w:rtl/>
+          <w:lang w:val="en-US"/>
+        </w:rPr>
+        <w:t>מצביע לבן השמאלי ביותר של הצומת.</w:t>
+      </w:r>
+    </w:p>
+    <w:p>
+      <w:pPr>
+        <w:bidi/>
+        <w:spacing w:line="276" w:lineRule="auto"/>
+        <w:rPr>
+          <w:rFonts w:ascii="David" w:eastAsiaTheme="minorEastAsia" w:hAnsi="David" w:cs="David"/>
+          <w:sz w:val="24"/>
+          <w:szCs w:val="24"/>
+          <w:lang w:val="en-US"/>
+        </w:rPr>
+      </w:pPr>
+    </w:p>
+    <w:p>
+      <w:pPr>
+        <w:bidi/>
+        <w:spacing w:line="276" w:lineRule="auto"/>
+        <w:rPr>
+          <w:rFonts w:ascii="David" w:eastAsiaTheme="minorEastAsia" w:hAnsi="David" w:cs="David"/>
+          <w:b/>
+          <w:bCs/>
+          <w:sz w:val="24"/>
+          <w:szCs w:val="24"/>
+          <w:u w:val="single"/>
+          <w:rtl/>
+          <w:lang w:val="en-US"/>
+        </w:rPr>
+      </w:pPr>
+      <w:proofErr w:type="spellStart"/>
+      <w:proofErr w:type="gramStart"/>
+      <w:r>
+        <w:rPr>
+          <w:rFonts w:ascii="David" w:eastAsiaTheme="minorEastAsia" w:hAnsi="David" w:cs="David"/>
+          <w:b/>
+          <w:bCs/>
+          <w:sz w:val="24"/>
+          <w:szCs w:val="24"/>
+          <w:u w:val="single"/>
+          <w:lang w:val="en-US"/>
+        </w:rPr>
+        <w:t>set</w:t>
+      </w:r>
+      <w:r>
+        <w:rPr>
+          <w:rFonts w:ascii="David" w:eastAsiaTheme="minorEastAsia" w:hAnsi="David" w:cs="David"/>
+          <w:b/>
+          <w:bCs/>
+          <w:sz w:val="24"/>
+          <w:szCs w:val="24"/>
+          <w:u w:val="single"/>
+          <w:lang w:val="en-US"/>
+        </w:rPr>
+        <w:t>FirstChild</w:t>
+      </w:r>
+      <w:proofErr w:type="spellEnd"/>
+      <w:r>
+        <w:rPr>
+          <w:rFonts w:ascii="David" w:eastAsiaTheme="minorEastAsia" w:hAnsi="David" w:cs="David"/>
+          <w:b/>
+          <w:bCs/>
+          <w:sz w:val="24"/>
+          <w:szCs w:val="24"/>
+          <w:u w:val="single"/>
+          <w:lang w:val="en-US"/>
+        </w:rPr>
+        <w:t>(</w:t>
+      </w:r>
+      <w:proofErr w:type="spellStart"/>
+      <w:proofErr w:type="gramEnd"/>
+      <w:r>
+        <w:rPr>
+          <w:rFonts w:ascii="David" w:eastAsiaTheme="minorEastAsia" w:hAnsi="David" w:cs="David"/>
+          <w:b/>
+          <w:bCs/>
+          <w:sz w:val="24"/>
+          <w:szCs w:val="24"/>
+          <w:u w:val="single"/>
+          <w:lang w:val="en-US"/>
+        </w:rPr>
+        <w:t>HeapNode</w:t>
+      </w:r>
+      <w:proofErr w:type="spellEnd"/>
+      <w:r>
+        <w:rPr>
+          <w:rFonts w:ascii="David" w:eastAsiaTheme="minorEastAsia" w:hAnsi="David" w:cs="David"/>
+          <w:b/>
+          <w:bCs/>
+          <w:sz w:val="24"/>
+          <w:szCs w:val="24"/>
+          <w:u w:val="single"/>
+          <w:lang w:val="en-US"/>
+        </w:rPr>
+        <w:t xml:space="preserve"> child</w:t>
+      </w:r>
+      <w:r>
+        <w:rPr>
+          <w:rFonts w:ascii="David" w:eastAsiaTheme="minorEastAsia" w:hAnsi="David" w:cs="David"/>
+          <w:b/>
+          <w:bCs/>
+          <w:sz w:val="24"/>
+          <w:szCs w:val="24"/>
+          <w:u w:val="single"/>
+          <w:lang w:val="en-US"/>
+        </w:rPr>
+        <w:t>)</w:t>
+      </w:r>
+      <w:r>
+        <w:rPr>
+          <w:rFonts w:ascii="David" w:eastAsiaTheme="minorEastAsia" w:hAnsi="David" w:cs="David" w:hint="cs"/>
+          <w:b/>
+          <w:bCs/>
+          <w:sz w:val="24"/>
+          <w:szCs w:val="24"/>
+          <w:u w:val="single"/>
+          <w:rtl/>
+          <w:lang w:val="en-US"/>
+        </w:rPr>
+        <w:t xml:space="preserve"> </w:t>
+      </w:r>
+      <w:r>
+        <w:rPr>
+          <w:rFonts w:ascii="David" w:eastAsiaTheme="minorEastAsia" w:hAnsi="David" w:cs="David"/>
+          <w:b/>
+          <w:bCs/>
+          <w:sz w:val="24"/>
+          <w:szCs w:val="24"/>
+          <w:u w:val="single"/>
+          <w:rtl/>
+          <w:lang w:val="en-US"/>
+        </w:rPr>
+        <w:t>–</w:t>
+      </w:r>
+      <w:r>
+        <w:rPr>
+          <w:rFonts w:ascii="David" w:eastAsiaTheme="minorEastAsia" w:hAnsi="David" w:cs="David" w:hint="cs"/>
+          <w:b/>
+          <w:bCs/>
+          <w:sz w:val="24"/>
+          <w:szCs w:val="24"/>
+          <w:u w:val="single"/>
+          <w:rtl/>
+          <w:lang w:val="en-US"/>
+        </w:rPr>
+        <w:t xml:space="preserve"> מתודת עזר</w:t>
+      </w:r>
+    </w:p>
+    <w:p>
+      <w:pPr>
+        <w:bidi/>
+        <w:spacing w:line="276" w:lineRule="auto"/>
+        <w:rPr>
+          <w:rFonts w:ascii="David" w:eastAsiaTheme="minorEastAsia" w:hAnsi="David" w:cs="David"/>
+          <w:sz w:val="24"/>
+          <w:szCs w:val="24"/>
+          <w:lang w:val="en-US"/>
+        </w:rPr>
+      </w:pPr>
+      <w:r>
+        <w:rPr>
+          <w:rFonts w:ascii="David" w:eastAsiaTheme="minorEastAsia" w:hAnsi="David" w:cs="David" w:hint="cs"/>
+          <w:sz w:val="24"/>
+          <w:szCs w:val="24"/>
+          <w:rtl/>
+          <w:lang w:val="en-US"/>
+        </w:rPr>
+        <w:t xml:space="preserve">המתודה מגדירה את </w:t>
+      </w:r>
+      <w:r>
+        <w:rPr>
+          <w:rFonts w:ascii="David" w:eastAsiaTheme="minorEastAsia" w:hAnsi="David" w:cs="David" w:hint="cs"/>
+          <w:sz w:val="24"/>
+          <w:szCs w:val="24"/>
+          <w:rtl/>
+          <w:lang w:val="en-US"/>
+        </w:rPr>
+        <w:t xml:space="preserve">הבן השמאלי ביותר </w:t>
+      </w:r>
+      <w:r>
+        <w:rPr>
+          <w:rFonts w:ascii="David" w:eastAsiaTheme="minorEastAsia" w:hAnsi="David" w:cs="David" w:hint="cs"/>
+          <w:sz w:val="24"/>
+          <w:szCs w:val="24"/>
+          <w:rtl/>
+          <w:lang w:val="en-US"/>
+        </w:rPr>
+        <w:t xml:space="preserve">של הצומת </w:t>
+      </w:r>
+      <w:r>
+        <w:rPr>
+          <w:rFonts w:ascii="David" w:eastAsiaTheme="minorEastAsia" w:hAnsi="David" w:cs="David" w:hint="cs"/>
+          <w:sz w:val="24"/>
+          <w:szCs w:val="24"/>
+          <w:rtl/>
+          <w:lang w:val="en-US"/>
+        </w:rPr>
+        <w:t>כ</w:t>
+      </w:r>
+      <w:r>
+        <w:rPr>
+          <w:rFonts w:ascii="David" w:eastAsiaTheme="minorEastAsia" w:hAnsi="David" w:cs="David" w:hint="cs"/>
+          <w:sz w:val="24"/>
+          <w:szCs w:val="24"/>
+          <w:rtl/>
+          <w:lang w:val="en-US"/>
+        </w:rPr>
+        <w:t>ערך שהתקבל כארגומנט.</w:t>
+      </w:r>
+      <w:r>
+        <w:rPr>
+          <w:rFonts w:ascii="David" w:eastAsiaTheme="minorEastAsia" w:hAnsi="David" w:cs="David"/>
+          <w:sz w:val="24"/>
+          <w:szCs w:val="24"/>
+          <w:rtl/>
+          <w:lang w:val="en-US"/>
+        </w:rPr>
+        <w:br/>
+      </w:r>
+    </w:p>
+    <w:p>
+      <w:pPr>
+        <w:bidi/>
+        <w:spacing w:line="276" w:lineRule="auto"/>
+        <w:rPr>
+          <w:rFonts w:ascii="David" w:eastAsiaTheme="minorEastAsia" w:hAnsi="David" w:cs="David"/>
+          <w:b/>
+          <w:bCs/>
+          <w:sz w:val="24"/>
+          <w:szCs w:val="24"/>
+          <w:u w:val="single"/>
+          <w:lang w:val="en-US"/>
+        </w:rPr>
+      </w:pPr>
+      <w:proofErr w:type="spellStart"/>
+      <w:proofErr w:type="gramStart"/>
+      <w:r>
+        <w:rPr>
+          <w:rFonts w:ascii="David" w:eastAsiaTheme="minorEastAsia" w:hAnsi="David" w:cs="David" w:hint="cs"/>
+          <w:b/>
+          <w:bCs/>
+          <w:sz w:val="24"/>
+          <w:szCs w:val="24"/>
+          <w:u w:val="single"/>
+          <w:lang w:val="en-US"/>
+        </w:rPr>
+        <w:t>get</w:t>
+      </w:r>
+      <w:r>
+        <w:rPr>
+          <w:rFonts w:ascii="David" w:eastAsiaTheme="minorEastAsia" w:hAnsi="David" w:cs="David" w:hint="cs"/>
+          <w:b/>
+          <w:bCs/>
+          <w:sz w:val="24"/>
+          <w:szCs w:val="24"/>
+          <w:u w:val="single"/>
+          <w:lang w:val="en-US"/>
+        </w:rPr>
+        <w:t>P</w:t>
+      </w:r>
+      <w:r>
+        <w:rPr>
+          <w:rFonts w:ascii="David" w:eastAsiaTheme="minorEastAsia" w:hAnsi="David" w:cs="David"/>
+          <w:b/>
+          <w:bCs/>
+          <w:sz w:val="24"/>
+          <w:szCs w:val="24"/>
+          <w:u w:val="single"/>
+          <w:lang w:val="en-US"/>
+        </w:rPr>
+        <w:t>revBro</w:t>
+      </w:r>
+      <w:proofErr w:type="spellEnd"/>
+      <w:r>
+        <w:rPr>
+          <w:rFonts w:ascii="David" w:eastAsiaTheme="minorEastAsia" w:hAnsi="David" w:cs="David" w:hint="cs"/>
+          <w:b/>
+          <w:bCs/>
+          <w:sz w:val="24"/>
+          <w:szCs w:val="24"/>
+          <w:u w:val="single"/>
+          <w:lang w:val="en-US"/>
+        </w:rPr>
+        <w:t>(</w:t>
+      </w:r>
+      <w:proofErr w:type="gramEnd"/>
+      <w:r>
+        <w:rPr>
+          <w:rFonts w:ascii="David" w:eastAsiaTheme="minorEastAsia" w:hAnsi="David" w:cs="David" w:hint="cs"/>
+          <w:b/>
+          <w:bCs/>
+          <w:sz w:val="24"/>
+          <w:szCs w:val="24"/>
+          <w:u w:val="single"/>
+          <w:lang w:val="en-US"/>
+        </w:rPr>
+        <w:t>)</w:t>
+      </w:r>
+      <w:r>
+        <w:rPr>
+          <w:rFonts w:ascii="David" w:eastAsiaTheme="minorEastAsia" w:hAnsi="David" w:cs="David" w:hint="cs"/>
+          <w:b/>
+          <w:bCs/>
+          <w:sz w:val="24"/>
+          <w:szCs w:val="24"/>
+          <w:u w:val="single"/>
+          <w:rtl/>
+          <w:lang w:val="en-US"/>
+        </w:rPr>
+        <w:t xml:space="preserve"> </w:t>
+      </w:r>
+      <w:r>
+        <w:rPr>
+          <w:rFonts w:ascii="David" w:eastAsiaTheme="minorEastAsia" w:hAnsi="David" w:cs="David"/>
+          <w:b/>
+          <w:bCs/>
+          <w:sz w:val="24"/>
+          <w:szCs w:val="24"/>
+          <w:u w:val="single"/>
+          <w:rtl/>
+          <w:lang w:val="en-US"/>
+        </w:rPr>
+        <w:t>–</w:t>
+      </w:r>
+      <w:r>
+        <w:rPr>
+          <w:rFonts w:ascii="David" w:eastAsiaTheme="minorEastAsia" w:hAnsi="David" w:cs="David" w:hint="cs"/>
+          <w:b/>
+          <w:bCs/>
+          <w:sz w:val="24"/>
+          <w:szCs w:val="24"/>
+          <w:u w:val="single"/>
+          <w:rtl/>
+          <w:lang w:val="en-US"/>
+        </w:rPr>
+        <w:t xml:space="preserve"> מתודת עזר</w:t>
+      </w:r>
+    </w:p>
+    <w:p>
+      <w:pPr>
+        <w:bidi/>
+        <w:spacing w:line="276" w:lineRule="auto"/>
+        <w:rPr>
+          <w:rFonts w:ascii="David" w:eastAsiaTheme="minorEastAsia" w:hAnsi="David" w:cs="David"/>
+          <w:sz w:val="24"/>
+          <w:szCs w:val="24"/>
+          <w:rtl/>
+          <w:lang w:val="en-US"/>
+        </w:rPr>
+      </w:pPr>
+      <w:r>
+        <w:rPr>
+          <w:rFonts w:ascii="David" w:eastAsiaTheme="minorEastAsia" w:hAnsi="David" w:cs="David" w:hint="cs"/>
+          <w:sz w:val="24"/>
+          <w:szCs w:val="24"/>
+          <w:rtl/>
+          <w:lang w:val="en-US"/>
+        </w:rPr>
+        <w:t xml:space="preserve">המתודה מחזירה </w:t>
+      </w:r>
+      <w:r>
+        <w:rPr>
+          <w:rFonts w:ascii="David" w:eastAsiaTheme="minorEastAsia" w:hAnsi="David" w:cs="David" w:hint="cs"/>
+          <w:sz w:val="24"/>
+          <w:szCs w:val="24"/>
+          <w:rtl/>
+          <w:lang w:val="en-US"/>
+        </w:rPr>
+        <w:t>מצביע ל</w:t>
+      </w:r>
+      <w:r>
+        <w:rPr>
+          <w:rFonts w:ascii="David" w:eastAsiaTheme="minorEastAsia" w:hAnsi="David" w:cs="David" w:hint="cs"/>
+          <w:sz w:val="24"/>
+          <w:szCs w:val="24"/>
+          <w:rtl/>
+          <w:lang w:val="en-US"/>
+        </w:rPr>
+        <w:t>אח</w:t>
+      </w:r>
+      <w:r>
+        <w:rPr>
+          <w:rFonts w:ascii="David" w:eastAsiaTheme="minorEastAsia" w:hAnsi="David" w:cs="David" w:hint="cs"/>
+          <w:sz w:val="24"/>
+          <w:szCs w:val="24"/>
+          <w:rtl/>
+          <w:lang w:val="en-US"/>
+        </w:rPr>
+        <w:t xml:space="preserve"> השמאלי </w:t>
+      </w:r>
+      <w:r>
+        <w:rPr>
+          <w:rFonts w:ascii="David" w:eastAsiaTheme="minorEastAsia" w:hAnsi="David" w:cs="David" w:hint="cs"/>
+          <w:sz w:val="24"/>
+          <w:szCs w:val="24"/>
+          <w:rtl/>
+          <w:lang w:val="en-US"/>
+        </w:rPr>
+        <w:t>של הצומת (באופן מעגלי)</w:t>
+      </w:r>
+      <w:r>
+        <w:rPr>
+          <w:rFonts w:ascii="David" w:eastAsiaTheme="minorEastAsia" w:hAnsi="David" w:cs="David" w:hint="cs"/>
+          <w:sz w:val="24"/>
+          <w:szCs w:val="24"/>
+          <w:rtl/>
+          <w:lang w:val="en-US"/>
+        </w:rPr>
+        <w:t>.</w:t>
+      </w:r>
+    </w:p>
+    <w:p>
+      <w:pPr>
+        <w:bidi/>
+        <w:spacing w:line="276" w:lineRule="auto"/>
+        <w:rPr>
+          <w:rFonts w:ascii="David" w:eastAsiaTheme="minorEastAsia" w:hAnsi="David" w:cs="David"/>
+          <w:sz w:val="24"/>
+          <w:szCs w:val="24"/>
+          <w:lang w:val="en-US"/>
+        </w:rPr>
+      </w:pPr>
+    </w:p>
+    <w:p>
+      <w:pPr>
+        <w:bidi/>
+        <w:spacing w:line="276" w:lineRule="auto"/>
+        <w:rPr>
+          <w:rFonts w:ascii="David" w:eastAsiaTheme="minorEastAsia" w:hAnsi="David" w:cs="David"/>
+          <w:b/>
+          <w:bCs/>
+          <w:sz w:val="24"/>
+          <w:szCs w:val="24"/>
+          <w:u w:val="single"/>
+          <w:rtl/>
+          <w:lang w:val="en-US"/>
+        </w:rPr>
+      </w:pPr>
+      <w:proofErr w:type="spellStart"/>
+      <w:proofErr w:type="gramStart"/>
+      <w:r>
+        <w:rPr>
+          <w:rFonts w:ascii="David" w:eastAsiaTheme="minorEastAsia" w:hAnsi="David" w:cs="David"/>
+          <w:b/>
+          <w:bCs/>
+          <w:sz w:val="24"/>
+          <w:szCs w:val="24"/>
+          <w:u w:val="single"/>
+          <w:lang w:val="en-US"/>
+        </w:rPr>
+        <w:t>set</w:t>
+      </w:r>
+      <w:r>
+        <w:rPr>
+          <w:rFonts w:ascii="David" w:eastAsiaTheme="minorEastAsia" w:hAnsi="David" w:cs="David"/>
+          <w:b/>
+          <w:bCs/>
+          <w:sz w:val="24"/>
+          <w:szCs w:val="24"/>
+          <w:u w:val="single"/>
+          <w:lang w:val="en-US"/>
+        </w:rPr>
+        <w:t>PrevBro</w:t>
+      </w:r>
+      <w:proofErr w:type="spellEnd"/>
+      <w:r>
+        <w:rPr>
+          <w:rFonts w:ascii="David" w:eastAsiaTheme="minorEastAsia" w:hAnsi="David" w:cs="David"/>
+          <w:b/>
+          <w:bCs/>
+          <w:sz w:val="24"/>
+          <w:szCs w:val="24"/>
+          <w:u w:val="single"/>
+          <w:lang w:val="en-US"/>
+        </w:rPr>
+        <w:t>(</w:t>
+      </w:r>
+      <w:proofErr w:type="spellStart"/>
+      <w:proofErr w:type="gramEnd"/>
+      <w:r>
+        <w:rPr>
+          <w:rFonts w:ascii="David" w:eastAsiaTheme="minorEastAsia" w:hAnsi="David" w:cs="David"/>
+          <w:b/>
+          <w:bCs/>
+          <w:sz w:val="24"/>
+          <w:szCs w:val="24"/>
+          <w:u w:val="single"/>
+          <w:lang w:val="en-US"/>
+        </w:rPr>
+        <w:t>HeapNode</w:t>
+      </w:r>
+      <w:proofErr w:type="spellEnd"/>
+      <w:r>
+        <w:rPr>
+          <w:rFonts w:ascii="David" w:eastAsiaTheme="minorEastAsia" w:hAnsi="David" w:cs="David"/>
+          <w:b/>
+          <w:bCs/>
+          <w:sz w:val="24"/>
+          <w:szCs w:val="24"/>
+          <w:u w:val="single"/>
+          <w:lang w:val="en-US"/>
+        </w:rPr>
+        <w:t xml:space="preserve"> </w:t>
+      </w:r>
+      <w:proofErr w:type="spellStart"/>
+      <w:r>
+        <w:rPr>
+          <w:rFonts w:ascii="David" w:eastAsiaTheme="minorEastAsia" w:hAnsi="David" w:cs="David"/>
+          <w:b/>
+          <w:bCs/>
+          <w:sz w:val="24"/>
+          <w:szCs w:val="24"/>
+          <w:u w:val="single"/>
+          <w:lang w:val="en-US"/>
+        </w:rPr>
+        <w:t>prevBro</w:t>
+      </w:r>
+      <w:proofErr w:type="spellEnd"/>
+      <w:r>
+        <w:rPr>
+          <w:rFonts w:ascii="David" w:eastAsiaTheme="minorEastAsia" w:hAnsi="David" w:cs="David"/>
+          <w:b/>
+          <w:bCs/>
+          <w:sz w:val="24"/>
+          <w:szCs w:val="24"/>
+          <w:u w:val="single"/>
+          <w:lang w:val="en-US"/>
+        </w:rPr>
+        <w:t>)</w:t>
+      </w:r>
+      <w:r>
+        <w:rPr>
+          <w:rFonts w:ascii="David" w:eastAsiaTheme="minorEastAsia" w:hAnsi="David" w:cs="David" w:hint="cs"/>
+          <w:b/>
+          <w:bCs/>
+          <w:sz w:val="24"/>
+          <w:szCs w:val="24"/>
+          <w:u w:val="single"/>
+          <w:rtl/>
+          <w:lang w:val="en-US"/>
+        </w:rPr>
+        <w:t xml:space="preserve"> </w:t>
+      </w:r>
+      <w:r>
+        <w:rPr>
+          <w:rFonts w:ascii="David" w:eastAsiaTheme="minorEastAsia" w:hAnsi="David" w:cs="David"/>
+          <w:b/>
+          <w:bCs/>
+          <w:sz w:val="24"/>
+          <w:szCs w:val="24"/>
+          <w:u w:val="single"/>
+          <w:rtl/>
+          <w:lang w:val="en-US"/>
+        </w:rPr>
+        <w:t>–</w:t>
+      </w:r>
+      <w:r>
+        <w:rPr>
+          <w:rFonts w:ascii="David" w:eastAsiaTheme="minorEastAsia" w:hAnsi="David" w:cs="David" w:hint="cs"/>
+          <w:b/>
+          <w:bCs/>
+          <w:sz w:val="24"/>
+          <w:szCs w:val="24"/>
+          <w:u w:val="single"/>
+          <w:rtl/>
+          <w:lang w:val="en-US"/>
+        </w:rPr>
+        <w:t xml:space="preserve"> מתודת עזר</w:t>
+      </w:r>
+    </w:p>
+    <w:p>
+      <w:pPr>
+        <w:bidi/>
+        <w:spacing w:line="276" w:lineRule="auto"/>
+        <w:rPr>
+          <w:rFonts w:ascii="David" w:eastAsiaTheme="minorEastAsia" w:hAnsi="David" w:cs="David"/>
+          <w:sz w:val="24"/>
+          <w:szCs w:val="24"/>
+          <w:lang w:val="en-US"/>
+        </w:rPr>
+      </w:pPr>
+      <w:r>
+        <w:rPr>
+          <w:rFonts w:ascii="David" w:eastAsiaTheme="minorEastAsia" w:hAnsi="David" w:cs="David" w:hint="cs"/>
+          <w:sz w:val="24"/>
+          <w:szCs w:val="24"/>
+          <w:rtl/>
+          <w:lang w:val="en-US"/>
+        </w:rPr>
+        <w:t xml:space="preserve">המתודה מגדירה את </w:t>
+      </w:r>
+      <w:r>
+        <w:rPr>
+          <w:rFonts w:ascii="David" w:eastAsiaTheme="minorEastAsia" w:hAnsi="David" w:cs="David" w:hint="cs"/>
+          <w:sz w:val="24"/>
+          <w:szCs w:val="24"/>
+          <w:rtl/>
+          <w:lang w:val="en-US"/>
+        </w:rPr>
+        <w:t xml:space="preserve">האח השמאלי </w:t>
+      </w:r>
+      <w:r>
+        <w:rPr>
+          <w:rFonts w:ascii="David" w:eastAsiaTheme="minorEastAsia" w:hAnsi="David" w:cs="David" w:hint="cs"/>
+          <w:sz w:val="24"/>
+          <w:szCs w:val="24"/>
+          <w:rtl/>
+          <w:lang w:val="en-US"/>
+        </w:rPr>
+        <w:t>של הצומת כערך שהתקבל כארגומנט.</w:t>
+      </w:r>
+    </w:p>
+    <w:p>
+      <w:pPr>
+        <w:bidi/>
+        <w:spacing w:line="276" w:lineRule="auto"/>
+        <w:rPr>
+          <w:rFonts w:ascii="David" w:eastAsiaTheme="minorEastAsia" w:hAnsi="David" w:cs="David"/>
+          <w:b/>
+          <w:bCs/>
+          <w:sz w:val="24"/>
+          <w:szCs w:val="24"/>
+          <w:u w:val="single"/>
+          <w:lang w:val="en-US"/>
+        </w:rPr>
+      </w:pPr>
+      <w:r>
+        <w:rPr>
+          <w:rFonts w:ascii="David" w:eastAsiaTheme="minorEastAsia" w:hAnsi="David" w:cs="David"/>
+          <w:sz w:val="24"/>
+          <w:szCs w:val="24"/>
+          <w:rtl/>
+          <w:lang w:val="en-US"/>
+        </w:rPr>
+        <w:br/>
+      </w:r>
+      <w:proofErr w:type="spellStart"/>
+      <w:proofErr w:type="gramStart"/>
+      <w:r>
+        <w:rPr>
+          <w:rFonts w:ascii="David" w:eastAsiaTheme="minorEastAsia" w:hAnsi="David" w:cs="David" w:hint="cs"/>
+          <w:b/>
+          <w:bCs/>
+          <w:sz w:val="24"/>
+          <w:szCs w:val="24"/>
+          <w:u w:val="single"/>
+          <w:lang w:val="en-US"/>
+        </w:rPr>
+        <w:t>get</w:t>
+      </w:r>
+      <w:r>
+        <w:rPr>
+          <w:rFonts w:ascii="David" w:eastAsiaTheme="minorEastAsia" w:hAnsi="David" w:cs="David"/>
+          <w:b/>
+          <w:bCs/>
+          <w:sz w:val="24"/>
+          <w:szCs w:val="24"/>
+          <w:u w:val="single"/>
+          <w:lang w:val="en-US"/>
+        </w:rPr>
+        <w:t>Next</w:t>
+      </w:r>
+      <w:r>
+        <w:rPr>
+          <w:rFonts w:ascii="David" w:eastAsiaTheme="minorEastAsia" w:hAnsi="David" w:cs="David"/>
+          <w:b/>
+          <w:bCs/>
+          <w:sz w:val="24"/>
+          <w:szCs w:val="24"/>
+          <w:u w:val="single"/>
+          <w:lang w:val="en-US"/>
+        </w:rPr>
+        <w:t>Bro</w:t>
+      </w:r>
+      <w:proofErr w:type="spellEnd"/>
+      <w:r>
+        <w:rPr>
+          <w:rFonts w:ascii="David" w:eastAsiaTheme="minorEastAsia" w:hAnsi="David" w:cs="David" w:hint="cs"/>
+          <w:b/>
+          <w:bCs/>
+          <w:sz w:val="24"/>
+          <w:szCs w:val="24"/>
+          <w:u w:val="single"/>
+          <w:lang w:val="en-US"/>
+        </w:rPr>
+        <w:t>(</w:t>
+      </w:r>
+      <w:proofErr w:type="gramEnd"/>
+      <w:r>
+        <w:rPr>
+          <w:rFonts w:ascii="David" w:eastAsiaTheme="minorEastAsia" w:hAnsi="David" w:cs="David" w:hint="cs"/>
+          <w:b/>
+          <w:bCs/>
+          <w:sz w:val="24"/>
+          <w:szCs w:val="24"/>
+          <w:u w:val="single"/>
+          <w:lang w:val="en-US"/>
+        </w:rPr>
+        <w:t>)</w:t>
+      </w:r>
+      <w:r>
+        <w:rPr>
+          <w:rFonts w:ascii="David" w:eastAsiaTheme="minorEastAsia" w:hAnsi="David" w:cs="David" w:hint="cs"/>
+          <w:b/>
+          <w:bCs/>
+          <w:sz w:val="24"/>
+          <w:szCs w:val="24"/>
+          <w:u w:val="single"/>
+          <w:rtl/>
+          <w:lang w:val="en-US"/>
+        </w:rPr>
+        <w:t xml:space="preserve"> </w:t>
+      </w:r>
+      <w:r>
+        <w:rPr>
+          <w:rFonts w:ascii="David" w:eastAsiaTheme="minorEastAsia" w:hAnsi="David" w:cs="David"/>
+          <w:b/>
+          <w:bCs/>
+          <w:sz w:val="24"/>
+          <w:szCs w:val="24"/>
+          <w:u w:val="single"/>
+          <w:rtl/>
+          <w:lang w:val="en-US"/>
+        </w:rPr>
+        <w:t>–</w:t>
+      </w:r>
+      <w:r>
+        <w:rPr>
+          <w:rFonts w:ascii="David" w:eastAsiaTheme="minorEastAsia" w:hAnsi="David" w:cs="David" w:hint="cs"/>
+          <w:b/>
+          <w:bCs/>
+          <w:sz w:val="24"/>
+          <w:szCs w:val="24"/>
+          <w:u w:val="single"/>
+          <w:rtl/>
+          <w:lang w:val="en-US"/>
+        </w:rPr>
+        <w:t xml:space="preserve"> מתודת עזר</w:t>
+      </w:r>
+    </w:p>
+    <w:p>
+      <w:pPr>
+        <w:bidi/>
+        <w:spacing w:line="276" w:lineRule="auto"/>
+        <w:rPr>
+          <w:rFonts w:ascii="David" w:eastAsiaTheme="minorEastAsia" w:hAnsi="David" w:cs="David"/>
+          <w:sz w:val="24"/>
+          <w:szCs w:val="24"/>
+          <w:rtl/>
+          <w:lang w:val="en-US"/>
+        </w:rPr>
+      </w:pPr>
+      <w:r>
+        <w:rPr>
+          <w:rFonts w:ascii="David" w:eastAsiaTheme="minorEastAsia" w:hAnsi="David" w:cs="David" w:hint="cs"/>
+          <w:sz w:val="24"/>
+          <w:szCs w:val="24"/>
+          <w:rtl/>
+          <w:lang w:val="en-US"/>
+        </w:rPr>
+        <w:t xml:space="preserve">המתודה מחזירה </w:t>
+      </w:r>
+      <w:r>
+        <w:rPr>
+          <w:rFonts w:ascii="David" w:eastAsiaTheme="minorEastAsia" w:hAnsi="David" w:cs="David" w:hint="cs"/>
+          <w:sz w:val="24"/>
+          <w:szCs w:val="24"/>
+          <w:rtl/>
+          <w:lang w:val="en-US"/>
+        </w:rPr>
+        <w:t xml:space="preserve">מצביע לאח </w:t>
+      </w:r>
+      <w:r>
+        <w:rPr>
+          <w:rFonts w:ascii="David" w:eastAsiaTheme="minorEastAsia" w:hAnsi="David" w:cs="David" w:hint="cs"/>
+          <w:sz w:val="24"/>
+          <w:szCs w:val="24"/>
+          <w:rtl/>
+          <w:lang w:val="en-US"/>
+        </w:rPr>
+        <w:t>הימני</w:t>
+      </w:r>
+      <w:r>
+        <w:rPr>
+          <w:rFonts w:ascii="David" w:eastAsiaTheme="minorEastAsia" w:hAnsi="David" w:cs="David" w:hint="cs"/>
+          <w:sz w:val="24"/>
+          <w:szCs w:val="24"/>
+          <w:rtl/>
+          <w:lang w:val="en-US"/>
+        </w:rPr>
+        <w:t xml:space="preserve"> של הצומת (באופן מעגלי)</w:t>
+      </w:r>
+      <w:r>
+        <w:rPr>
+          <w:rFonts w:ascii="David" w:eastAsiaTheme="minorEastAsia" w:hAnsi="David" w:cs="David" w:hint="cs"/>
+          <w:sz w:val="24"/>
+          <w:szCs w:val="24"/>
+          <w:rtl/>
+          <w:lang w:val="en-US"/>
+        </w:rPr>
+        <w:t>.</w:t>
+      </w:r>
+    </w:p>
+    <w:p>
+      <w:pPr>
+        <w:bidi/>
+        <w:spacing w:line="276" w:lineRule="auto"/>
+        <w:rPr>
+          <w:rFonts w:ascii="David" w:eastAsiaTheme="minorEastAsia" w:hAnsi="David" w:cs="David"/>
+          <w:sz w:val="24"/>
+          <w:szCs w:val="24"/>
+          <w:lang w:val="en-US"/>
+        </w:rPr>
+      </w:pPr>
+    </w:p>
+    <w:p>
+      <w:pPr>
+        <w:bidi/>
+        <w:spacing w:line="276" w:lineRule="auto"/>
+        <w:rPr>
+          <w:rFonts w:ascii="David" w:eastAsiaTheme="minorEastAsia" w:hAnsi="David" w:cs="David"/>
+          <w:b/>
+          <w:bCs/>
+          <w:sz w:val="24"/>
+          <w:szCs w:val="24"/>
+          <w:u w:val="single"/>
+          <w:rtl/>
+          <w:lang w:val="en-US"/>
+        </w:rPr>
+      </w:pPr>
+      <w:proofErr w:type="spellStart"/>
+      <w:proofErr w:type="gramStart"/>
+      <w:r>
+        <w:rPr>
+          <w:rFonts w:ascii="David" w:eastAsiaTheme="minorEastAsia" w:hAnsi="David" w:cs="David"/>
+          <w:b/>
+          <w:bCs/>
+          <w:sz w:val="24"/>
+          <w:szCs w:val="24"/>
+          <w:u w:val="single"/>
+          <w:lang w:val="en-US"/>
+        </w:rPr>
+        <w:t>set</w:t>
+      </w:r>
+      <w:r>
+        <w:rPr>
+          <w:rFonts w:ascii="David" w:eastAsiaTheme="minorEastAsia" w:hAnsi="David" w:cs="David"/>
+          <w:b/>
+          <w:bCs/>
+          <w:sz w:val="24"/>
+          <w:szCs w:val="24"/>
+          <w:u w:val="single"/>
+          <w:lang w:val="en-US"/>
+        </w:rPr>
+        <w:t>Next</w:t>
+      </w:r>
+      <w:r>
+        <w:rPr>
+          <w:rFonts w:ascii="David" w:eastAsiaTheme="minorEastAsia" w:hAnsi="David" w:cs="David"/>
+          <w:b/>
+          <w:bCs/>
+          <w:sz w:val="24"/>
+          <w:szCs w:val="24"/>
+          <w:u w:val="single"/>
+          <w:lang w:val="en-US"/>
+        </w:rPr>
+        <w:t>Bro</w:t>
+      </w:r>
+      <w:proofErr w:type="spellEnd"/>
+      <w:r>
+        <w:rPr>
+          <w:rFonts w:ascii="David" w:eastAsiaTheme="minorEastAsia" w:hAnsi="David" w:cs="David"/>
+          <w:b/>
+          <w:bCs/>
+          <w:sz w:val="24"/>
+          <w:szCs w:val="24"/>
+          <w:u w:val="single"/>
+          <w:lang w:val="en-US"/>
+        </w:rPr>
+        <w:t>(</w:t>
+      </w:r>
+      <w:proofErr w:type="spellStart"/>
+      <w:proofErr w:type="gramEnd"/>
+      <w:r>
+        <w:rPr>
+          <w:rFonts w:ascii="David" w:eastAsiaTheme="minorEastAsia" w:hAnsi="David" w:cs="David"/>
+          <w:b/>
+          <w:bCs/>
+          <w:sz w:val="24"/>
+          <w:szCs w:val="24"/>
+          <w:u w:val="single"/>
+          <w:lang w:val="en-US"/>
+        </w:rPr>
+        <w:t>HeapNode</w:t>
+      </w:r>
+      <w:proofErr w:type="spellEnd"/>
+      <w:r>
+        <w:rPr>
+          <w:rFonts w:ascii="David" w:eastAsiaTheme="minorEastAsia" w:hAnsi="David" w:cs="David"/>
+          <w:b/>
+          <w:bCs/>
+          <w:sz w:val="24"/>
+          <w:szCs w:val="24"/>
+          <w:u w:val="single"/>
+          <w:lang w:val="en-US"/>
+        </w:rPr>
+        <w:t xml:space="preserve"> </w:t>
+      </w:r>
+      <w:proofErr w:type="spellStart"/>
+      <w:r>
+        <w:rPr>
+          <w:rFonts w:ascii="David" w:eastAsiaTheme="minorEastAsia" w:hAnsi="David" w:cs="David"/>
+          <w:b/>
+          <w:bCs/>
+          <w:sz w:val="24"/>
+          <w:szCs w:val="24"/>
+          <w:u w:val="single"/>
+          <w:lang w:val="en-US"/>
+        </w:rPr>
+        <w:t>next</w:t>
+      </w:r>
+      <w:r>
+        <w:rPr>
+          <w:rFonts w:ascii="David" w:eastAsiaTheme="minorEastAsia" w:hAnsi="David" w:cs="David"/>
+          <w:b/>
+          <w:bCs/>
+          <w:sz w:val="24"/>
+          <w:szCs w:val="24"/>
+          <w:u w:val="single"/>
+          <w:lang w:val="en-US"/>
+        </w:rPr>
+        <w:t>Bro</w:t>
+      </w:r>
+      <w:proofErr w:type="spellEnd"/>
+      <w:r>
+        <w:rPr>
+          <w:rFonts w:ascii="David" w:eastAsiaTheme="minorEastAsia" w:hAnsi="David" w:cs="David"/>
+          <w:b/>
+          <w:bCs/>
+          <w:sz w:val="24"/>
+          <w:szCs w:val="24"/>
+          <w:u w:val="single"/>
+          <w:lang w:val="en-US"/>
+        </w:rPr>
+        <w:t>)</w:t>
+      </w:r>
+      <w:r>
+        <w:rPr>
+          <w:rFonts w:ascii="David" w:eastAsiaTheme="minorEastAsia" w:hAnsi="David" w:cs="David" w:hint="cs"/>
+          <w:b/>
+          <w:bCs/>
+          <w:sz w:val="24"/>
+          <w:szCs w:val="24"/>
+          <w:u w:val="single"/>
+          <w:rtl/>
+          <w:lang w:val="en-US"/>
+        </w:rPr>
+        <w:t xml:space="preserve"> </w:t>
+      </w:r>
+      <w:r>
+        <w:rPr>
+          <w:rFonts w:ascii="David" w:eastAsiaTheme="minorEastAsia" w:hAnsi="David" w:cs="David"/>
+          <w:b/>
+          <w:bCs/>
+          <w:sz w:val="24"/>
+          <w:szCs w:val="24"/>
+          <w:u w:val="single"/>
+          <w:rtl/>
+          <w:lang w:val="en-US"/>
+        </w:rPr>
+        <w:t>–</w:t>
+      </w:r>
+      <w:r>
+        <w:rPr>
+          <w:rFonts w:ascii="David" w:eastAsiaTheme="minorEastAsia" w:hAnsi="David" w:cs="David" w:hint="cs"/>
+          <w:b/>
+          <w:bCs/>
+          <w:sz w:val="24"/>
+          <w:szCs w:val="24"/>
+          <w:u w:val="single"/>
+          <w:rtl/>
+          <w:lang w:val="en-US"/>
+        </w:rPr>
+        <w:t xml:space="preserve"> מתודת עזר</w:t>
+      </w:r>
+    </w:p>
+    <w:p>
+      <w:pPr>
+        <w:bidi/>
+        <w:spacing w:line="276" w:lineRule="auto"/>
+        <w:rPr>
+          <w:rFonts w:ascii="David" w:eastAsiaTheme="minorEastAsia" w:hAnsi="David" w:cs="David"/>
+          <w:sz w:val="24"/>
+          <w:szCs w:val="24"/>
+          <w:lang w:val="en-US"/>
+        </w:rPr>
+      </w:pPr>
+      <w:r>
+        <w:rPr>
+          <w:rFonts w:ascii="David" w:eastAsiaTheme="minorEastAsia" w:hAnsi="David" w:cs="David" w:hint="cs"/>
+          <w:sz w:val="24"/>
+          <w:szCs w:val="24"/>
+          <w:rtl/>
+          <w:lang w:val="en-US"/>
+        </w:rPr>
+        <w:t xml:space="preserve">המתודה מגדירה את האח </w:t>
+      </w:r>
+      <w:r>
+        <w:rPr>
+          <w:rFonts w:ascii="David" w:eastAsiaTheme="minorEastAsia" w:hAnsi="David" w:cs="David" w:hint="cs"/>
+          <w:sz w:val="24"/>
+          <w:szCs w:val="24"/>
+          <w:rtl/>
+          <w:lang w:val="en-US"/>
+        </w:rPr>
+        <w:t>הימני</w:t>
+      </w:r>
+      <w:r>
+        <w:rPr>
+          <w:rFonts w:ascii="David" w:eastAsiaTheme="minorEastAsia" w:hAnsi="David" w:cs="David" w:hint="cs"/>
+          <w:sz w:val="24"/>
+          <w:szCs w:val="24"/>
+          <w:rtl/>
+          <w:lang w:val="en-US"/>
+        </w:rPr>
+        <w:t xml:space="preserve"> של הצומת כערך שהתקבל כארגומנט.</w:t>
+      </w:r>
+    </w:p>
+    <w:p>
+      <w:pPr>
+        <w:bidi/>
+        <w:spacing w:line="276" w:lineRule="auto"/>
+        <w:rPr>
+          <w:rFonts w:ascii="David" w:eastAsiaTheme="minorEastAsia" w:hAnsi="David" w:cs="David"/>
+          <w:sz w:val="24"/>
+          <w:szCs w:val="24"/>
+          <w:lang w:val="en-US"/>
+        </w:rPr>
+      </w:pPr>
+    </w:p>
+    <w:p>
+      <w:pPr>
+        <w:bidi/>
+        <w:spacing w:line="276" w:lineRule="auto"/>
+        <w:rPr>
+          <w:rFonts w:ascii="David" w:eastAsiaTheme="minorEastAsia" w:hAnsi="David" w:cs="David"/>
+          <w:b/>
+          <w:bCs/>
+          <w:sz w:val="24"/>
+          <w:szCs w:val="24"/>
+          <w:u w:val="single"/>
+          <w:lang w:val="en-US"/>
+        </w:rPr>
+      </w:pPr>
+      <w:proofErr w:type="spellStart"/>
+      <w:proofErr w:type="gramStart"/>
+      <w:r>
+        <w:rPr>
+          <w:rFonts w:ascii="David" w:eastAsiaTheme="minorEastAsia" w:hAnsi="David" w:cs="David" w:hint="cs"/>
+          <w:b/>
+          <w:bCs/>
+          <w:sz w:val="24"/>
+          <w:szCs w:val="24"/>
+          <w:u w:val="single"/>
+          <w:lang w:val="en-US"/>
+        </w:rPr>
+        <w:t>get</w:t>
+      </w:r>
+      <w:r>
+        <w:rPr>
+          <w:rFonts w:ascii="David" w:eastAsiaTheme="minorEastAsia" w:hAnsi="David" w:cs="David"/>
+          <w:b/>
+          <w:bCs/>
+          <w:sz w:val="24"/>
+          <w:szCs w:val="24"/>
+          <w:u w:val="single"/>
+          <w:lang w:val="en-US"/>
+        </w:rPr>
+        <w:t>Parent</w:t>
+      </w:r>
+      <w:proofErr w:type="spellEnd"/>
+      <w:r>
+        <w:rPr>
+          <w:rFonts w:ascii="David" w:eastAsiaTheme="minorEastAsia" w:hAnsi="David" w:cs="David" w:hint="cs"/>
+          <w:b/>
+          <w:bCs/>
+          <w:sz w:val="24"/>
+          <w:szCs w:val="24"/>
+          <w:u w:val="single"/>
+          <w:lang w:val="en-US"/>
+        </w:rPr>
+        <w:t>(</w:t>
+      </w:r>
+      <w:proofErr w:type="gramEnd"/>
+      <w:r>
+        <w:rPr>
+          <w:rFonts w:ascii="David" w:eastAsiaTheme="minorEastAsia" w:hAnsi="David" w:cs="David" w:hint="cs"/>
+          <w:b/>
+          <w:bCs/>
+          <w:sz w:val="24"/>
+          <w:szCs w:val="24"/>
+          <w:u w:val="single"/>
+          <w:lang w:val="en-US"/>
+        </w:rPr>
+        <w:t>)</w:t>
+      </w:r>
+      <w:r>
+        <w:rPr>
+          <w:rFonts w:ascii="David" w:eastAsiaTheme="minorEastAsia" w:hAnsi="David" w:cs="David" w:hint="cs"/>
+          <w:b/>
+          <w:bCs/>
+          <w:sz w:val="24"/>
+          <w:szCs w:val="24"/>
+          <w:u w:val="single"/>
+          <w:rtl/>
+          <w:lang w:val="en-US"/>
+        </w:rPr>
+        <w:t xml:space="preserve"> </w:t>
+      </w:r>
+      <w:r>
+        <w:rPr>
+          <w:rFonts w:ascii="David" w:eastAsiaTheme="minorEastAsia" w:hAnsi="David" w:cs="David"/>
+          <w:b/>
+          <w:bCs/>
+          <w:sz w:val="24"/>
+          <w:szCs w:val="24"/>
+          <w:u w:val="single"/>
+          <w:rtl/>
+          <w:lang w:val="en-US"/>
+        </w:rPr>
+        <w:t>–</w:t>
+      </w:r>
+      <w:r>
+        <w:rPr>
+          <w:rFonts w:ascii="David" w:eastAsiaTheme="minorEastAsia" w:hAnsi="David" w:cs="David" w:hint="cs"/>
+          <w:b/>
+          <w:bCs/>
+          <w:sz w:val="24"/>
+          <w:szCs w:val="24"/>
+          <w:u w:val="single"/>
+          <w:rtl/>
+          <w:lang w:val="en-US"/>
+        </w:rPr>
+        <w:t xml:space="preserve"> מתודת עזר</w:t>
+      </w:r>
+    </w:p>
+    <w:p>
+      <w:pPr>
+        <w:bidi/>
+        <w:spacing w:line="276" w:lineRule="auto"/>
+        <w:rPr>
+          <w:rFonts w:ascii="David" w:eastAsiaTheme="minorEastAsia" w:hAnsi="David" w:cs="David"/>
+          <w:sz w:val="24"/>
+          <w:szCs w:val="24"/>
+          <w:rtl/>
+          <w:lang w:val="en-US"/>
+        </w:rPr>
+      </w:pPr>
+      <w:r>
+        <w:rPr>
+          <w:rFonts w:ascii="David" w:eastAsiaTheme="minorEastAsia" w:hAnsi="David" w:cs="David" w:hint="cs"/>
+          <w:sz w:val="24"/>
+          <w:szCs w:val="24"/>
+          <w:rtl/>
+          <w:lang w:val="en-US"/>
+        </w:rPr>
+        <w:t xml:space="preserve">המתודה מחזירה </w:t>
+      </w:r>
+      <w:r>
+        <w:rPr>
+          <w:rFonts w:ascii="David" w:eastAsiaTheme="minorEastAsia" w:hAnsi="David" w:cs="David" w:hint="cs"/>
+          <w:sz w:val="24"/>
+          <w:szCs w:val="24"/>
+          <w:rtl/>
+          <w:lang w:val="en-US"/>
+        </w:rPr>
+        <w:t>מצביע ל</w:t>
+      </w:r>
+      <w:r>
+        <w:rPr>
+          <w:rFonts w:ascii="David" w:eastAsiaTheme="minorEastAsia" w:hAnsi="David" w:cs="David" w:hint="cs"/>
+          <w:sz w:val="24"/>
+          <w:szCs w:val="24"/>
+          <w:rtl/>
+          <w:lang w:val="en-US"/>
+        </w:rPr>
+        <w:t>הורה של הצומת.</w:t>
+      </w:r>
+    </w:p>
+    <w:p>
+      <w:pPr>
+        <w:bidi/>
+        <w:spacing w:line="276" w:lineRule="auto"/>
+        <w:rPr>
+          <w:rFonts w:ascii="David" w:eastAsiaTheme="minorEastAsia" w:hAnsi="David" w:cs="David"/>
+          <w:sz w:val="24"/>
+          <w:szCs w:val="24"/>
+          <w:lang w:val="en-US"/>
+        </w:rPr>
+      </w:pPr>
+    </w:p>
+    <w:p>
+      <w:pPr>
+        <w:bidi/>
+        <w:spacing w:line="276" w:lineRule="auto"/>
+        <w:rPr>
+          <w:rFonts w:ascii="David" w:eastAsiaTheme="minorEastAsia" w:hAnsi="David" w:cs="David"/>
+          <w:b/>
+          <w:bCs/>
+          <w:sz w:val="24"/>
+          <w:szCs w:val="24"/>
+          <w:u w:val="single"/>
+          <w:rtl/>
+          <w:lang w:val="en-US"/>
+        </w:rPr>
+      </w:pPr>
+      <w:proofErr w:type="spellStart"/>
+      <w:proofErr w:type="gramStart"/>
+      <w:r>
+        <w:rPr>
+          <w:rFonts w:ascii="David" w:eastAsiaTheme="minorEastAsia" w:hAnsi="David" w:cs="David"/>
+          <w:b/>
+          <w:bCs/>
+          <w:sz w:val="24"/>
+          <w:szCs w:val="24"/>
+          <w:u w:val="single"/>
+          <w:lang w:val="en-US"/>
+        </w:rPr>
+        <w:t>set</w:t>
+      </w:r>
+      <w:r>
+        <w:rPr>
+          <w:rFonts w:ascii="David" w:eastAsiaTheme="minorEastAsia" w:hAnsi="David" w:cs="David"/>
+          <w:b/>
+          <w:bCs/>
+          <w:sz w:val="24"/>
+          <w:szCs w:val="24"/>
+          <w:u w:val="single"/>
+          <w:lang w:val="en-US"/>
+        </w:rPr>
+        <w:t>Parent</w:t>
+      </w:r>
+      <w:proofErr w:type="spellEnd"/>
+      <w:r>
+        <w:rPr>
+          <w:rFonts w:ascii="David" w:eastAsiaTheme="minorEastAsia" w:hAnsi="David" w:cs="David"/>
+          <w:b/>
+          <w:bCs/>
+          <w:sz w:val="24"/>
+          <w:szCs w:val="24"/>
+          <w:u w:val="single"/>
+          <w:lang w:val="en-US"/>
+        </w:rPr>
+        <w:t>(</w:t>
+      </w:r>
+      <w:proofErr w:type="spellStart"/>
+      <w:proofErr w:type="gramEnd"/>
+      <w:r>
+        <w:rPr>
+          <w:rFonts w:ascii="David" w:eastAsiaTheme="minorEastAsia" w:hAnsi="David" w:cs="David"/>
+          <w:b/>
+          <w:bCs/>
+          <w:sz w:val="24"/>
+          <w:szCs w:val="24"/>
+          <w:u w:val="single"/>
+          <w:lang w:val="en-US"/>
+        </w:rPr>
+        <w:t>HeapNode</w:t>
+      </w:r>
+      <w:proofErr w:type="spellEnd"/>
+      <w:r>
+        <w:rPr>
+          <w:rFonts w:ascii="David" w:eastAsiaTheme="minorEastAsia" w:hAnsi="David" w:cs="David"/>
+          <w:b/>
+          <w:bCs/>
+          <w:sz w:val="24"/>
+          <w:szCs w:val="24"/>
+          <w:u w:val="single"/>
+          <w:lang w:val="en-US"/>
+        </w:rPr>
+        <w:t xml:space="preserve"> </w:t>
       </w:r>
       <w:r>
         <w:rPr>
@@ -4816,6 +6819,7 @@
                 <w:szCs w:val="24"/>
                 <w:lang w:val="en-US"/>
               </w:rPr>
+              <w:lastRenderedPageBreak/>
               <w:t>4</w:t>
             </w:r>
           </w:p>
@@ -8093,7 +10097,6 @@
           <w:rtl/>
           <w:lang w:val="en-US"/>
         </w:rPr>
-        <w:lastRenderedPageBreak/>
         <w:br w:type="page"/>
       </w:r>
     </w:p>
@@ -22263,6 +24266,118 @@
     </w:lvl>
   </w:abstractNum>
   <w:abstractNum w:abstractNumId="1" w15:restartNumberingAfterBreak="0">
+    <w:nsid w:val="16BA1B2F"/>
+    <w:multiLevelType w:val="hybridMultilevel"/>
+    <w:tmpl w:val="03DEBD9C"/>
+    <w:lvl w:ilvl="0" w:tplc="0AD04DA4">
+      <w:numFmt w:val="bullet"/>
+      <w:lvlText w:val=""/>
+      <w:lvlJc w:val="left"/>
+      <w:pPr>
+        <w:ind w:left="720" w:hanging="360"/>
+      </w:pPr>
+      <w:rPr>
+        <w:rFonts w:ascii="Symbol" w:eastAsiaTheme="minorHAnsi" w:hAnsi="Symbol" w:cs="David" w:hint="default"/>
+      </w:rPr>
+    </w:lvl>
+    <w:lvl w:ilvl="1" w:tplc="08090003" w:tentative="1">
+      <w:start w:val="1"/>
+      <w:numFmt w:val="bullet"/>
+      <w:lvlText w:val="o"/>
+      <w:lvlJc w:val="left"/>
+      <w:pPr>
+        <w:ind w:left="1440" w:hanging="360"/>
+      </w:pPr>
+      <w:rPr>
+        <w:rFonts w:ascii="Courier New" w:hAnsi="Courier New" w:cs="Courier New" w:hint="default"/>
+      </w:rPr>
+    </w:lvl>
+    <w:lvl w:ilvl="2" w:tplc="08090005" w:tentative="1">
+      <w:start w:val="1"/>
+      <w:numFmt w:val="bullet"/>
+      <w:lvlText w:val=""/>
+      <w:lvlJc w:val="left"/>
+      <w:pPr>
+        <w:ind w:left="2160" w:hanging="360"/>
+      </w:pPr>
+      <w:rPr>
+        <w:rFonts w:ascii="Wingdings" w:hAnsi="Wingdings" w:hint="default"/>
+      </w:rPr>
+    </w:lvl>
+    <w:lvl w:ilvl="3" w:tplc="08090001" w:tentative="1">
+      <w:start w:val="1"/>
+      <w:numFmt w:val="bullet"/>
+      <w:lvlText w:val=""/>
+      <w:lvlJc w:val="left"/>
+      <w:pPr>
+        <w:ind w:left="2880" w:hanging="360"/>
+      </w:pPr>
+      <w:rPr>
+        <w:rFonts w:ascii="Symbol" w:hAnsi="Symbol" w:hint="default"/>
+      </w:rPr>
+    </w:lvl>
+    <w:lvl w:ilvl="4" w:tplc="08090003" w:tentative="1">
+      <w:start w:val="1"/>
+      <w:numFmt w:val="bullet"/>
+      <w:lvlText w:val="o"/>
+      <w:lvlJc w:val="left"/>
+      <w:pPr>
+        <w:ind w:left="3600" w:hanging="360"/>
+      </w:pPr>
+      <w:rPr>
+        <w:rFonts w:ascii="Courier New" w:hAnsi="Courier New" w:cs="Courier New" w:hint="default"/>
+      </w:rPr>
+    </w:lvl>
+    <w:lvl w:ilvl="5" w:tplc="08090005" w:tentative="1">
+      <w:start w:val="1"/>
+      <w:numFmt w:val="bullet"/>
+      <w:lvlText w:val=""/>
+      <w:lvlJc w:val="left"/>
+      <w:pPr>
+        <w:ind w:left="4320" w:hanging="360"/>
+      </w:pPr>
+      <w:rPr>
+        <w:rFonts w:ascii="Wingdings" w:hAnsi="Wingdings" w:hint="default"/>
+      </w:rPr>
+    </w:lvl>
+    <w:lvl w:ilvl="6" w:tplc="08090001" w:tentative="1">
+      <w:start w:val="1"/>
+      <w:numFmt w:val="bullet"/>
+      <w:lvlText w:val=""/>
+      <w:lvlJc w:val="left"/>
+      <w:pPr>
+        <w:ind w:left="5040" w:hanging="360"/>
+      </w:pPr>
+      <w:rPr>
+        <w:rFonts w:ascii="Symbol" w:hAnsi="Symbol" w:hint="default"/>
+      </w:rPr>
+    </w:lvl>
+    <w:lvl w:ilvl="7" w:tplc="08090003" w:tentative="1">
+      <w:start w:val="1"/>
+      <w:numFmt w:val="bullet"/>
+      <w:lvlText w:val="o"/>
+      <w:lvlJc w:val="left"/>
+      <w:pPr>
+        <w:ind w:left="5760" w:hanging="360"/>
+      </w:pPr>
+      <w:rPr>
+        <w:rFonts w:ascii="Courier New" w:hAnsi="Courier New" w:cs="Courier New" w:hint="default"/>
+      </w:rPr>
+    </w:lvl>
+    <w:lvl w:ilvl="8" w:tplc="08090005" w:tentative="1">
+      <w:start w:val="1"/>
+      <w:numFmt w:val="bullet"/>
+      <w:lvlText w:val=""/>
+      <w:lvlJc w:val="left"/>
+      <w:pPr>
+        <w:ind w:left="6480" w:hanging="360"/>
+      </w:pPr>
+      <w:rPr>
+        <w:rFonts w:ascii="Wingdings" w:hAnsi="Wingdings" w:hint="default"/>
+      </w:rPr>
+    </w:lvl>
+  </w:abstractNum>
+  <w:abstractNum w:abstractNumId="2" w15:restartNumberingAfterBreak="0">
     <w:nsid w:val="29E456A7"/>
     <w:multiLevelType w:val="hybridMultilevel"/>
     <w:tmpl w:val="A1D4E254"/>
@@ -22374,7 +24489,7 @@
       </w:rPr>
     </w:lvl>
   </w:abstractNum>
-  <w:abstractNum w:abstractNumId="2" w15:restartNumberingAfterBreak="0">
+  <w:abstractNum w:abstractNumId="3" w15:restartNumberingAfterBreak="0">
     <w:nsid w:val="4CFD5444"/>
     <w:multiLevelType w:val="multilevel"/>
     <w:tmpl w:val="019C31CC"/>
@@ -22523,7 +24638,7 @@
       </w:rPr>
     </w:lvl>
   </w:abstractNum>
-  <w:abstractNum w:abstractNumId="3" w15:restartNumberingAfterBreak="0">
+  <w:abstractNum w:abstractNumId="4" w15:restartNumberingAfterBreak="0">
     <w:nsid w:val="64B25FFB"/>
     <w:multiLevelType w:val="hybridMultilevel"/>
     <w:tmpl w:val="D092EF7E"/>
@@ -22612,7 +24727,7 @@
       </w:pPr>
     </w:lvl>
   </w:abstractNum>
-  <w:abstractNum w:abstractNumId="4" w15:restartNumberingAfterBreak="0">
+  <w:abstractNum w:abstractNumId="5" w15:restartNumberingAfterBreak="0">
     <w:nsid w:val="69D973DE"/>
     <w:multiLevelType w:val="hybridMultilevel"/>
     <w:tmpl w:val="F76EC6BA"/>
@@ -22725,19 +24840,22 @@
     </w:lvl>
   </w:abstractNum>
   <w:num w:numId="1">
-    <w:abstractNumId w:val="1"/>
+    <w:abstractNumId w:val="2"/>
   </w:num>
   <w:num w:numId="2">
     <w:abstractNumId w:val="0"/>
   </w:num>
   <w:num w:numId="3">
+    <w:abstractNumId w:val="5"/>
+  </w:num>
+  <w:num w:numId="4">
+    <w:abstractNumId w:val="3"/>
+  </w:num>
+  <w:num w:numId="5">
     <w:abstractNumId w:val="4"/>
   </w:num>
-  <w:num w:numId="4">
-    <w:abstractNumId w:val="2"/>
-  </w:num>
-  <w:num w:numId="5">
-    <w:abstractNumId w:val="3"/>
+  <w:num w:numId="6">
+    <w:abstractNumId w:val="1"/>
   </w:num>
 </w:numbering>
 </file>

--- a/Heap_lironcohen3_yuvalmor.docx
+++ b/Heap_lironcohen3_yuvalmor.docx
@@ -1260,7 +1260,6 @@
           <w:rFonts w:ascii="David" w:eastAsiaTheme="minorEastAsia" w:hAnsi="David" w:cs="David"/>
           <w:sz w:val="24"/>
           <w:szCs w:val="24"/>
-          <w:rtl/>
           <w:lang w:val="en-US"/>
         </w:rPr>
       </w:pPr>
@@ -1304,7 +1303,6 @@
           <w:rFonts w:ascii="David" w:eastAsiaTheme="minorEastAsia" w:hAnsi="David" w:cs="David"/>
           <w:sz w:val="24"/>
           <w:szCs w:val="24"/>
-          <w:rtl/>
           <w:lang w:val="en-US"/>
         </w:rPr>
       </w:pPr>
@@ -1320,10 +1318,10 @@
           <w:sz w:val="24"/>
           <w:szCs w:val="24"/>
           <w:u w:val="single"/>
-          <w:lang w:val="en-US"/>
-        </w:rPr>
-      </w:pPr>
-      <w:proofErr w:type="spellStart"/>
+          <w:rtl/>
+          <w:lang w:val="en-US"/>
+        </w:rPr>
+      </w:pPr>
       <w:proofErr w:type="gramStart"/>
       <w:r>
         <w:rPr>
@@ -1335,9 +1333,10 @@
           <w:u w:val="single"/>
           <w:lang w:val="en-US"/>
         </w:rPr>
-        <w:t>deleteMin</w:t>
-      </w:r>
-      <w:proofErr w:type="spellEnd"/>
+        <w:t>Link(</w:t>
+      </w:r>
+      <w:proofErr w:type="spellStart"/>
+      <w:proofErr w:type="gramEnd"/>
       <w:r>
         <w:rPr>
           <w:rFonts w:ascii="David" w:eastAsiaTheme="minorEastAsia" w:hAnsi="David" w:cs="David"/>
@@ -1348,9 +1347,9 @@
           <w:u w:val="single"/>
           <w:lang w:val="en-US"/>
         </w:rPr>
-        <w:t>(</w:t>
-      </w:r>
-      <w:proofErr w:type="gramEnd"/>
+        <w:t>HeapNode</w:t>
+      </w:r>
+      <w:proofErr w:type="spellEnd"/>
       <w:r>
         <w:rPr>
           <w:rFonts w:ascii="David" w:eastAsiaTheme="minorEastAsia" w:hAnsi="David" w:cs="David"/>
@@ -1361,7 +1360,72 @@
           <w:u w:val="single"/>
           <w:lang w:val="en-US"/>
         </w:rPr>
-        <w:t>)</w:t>
+        <w:t xml:space="preserve"> x, </w:t>
+      </w:r>
+      <w:proofErr w:type="spellStart"/>
+      <w:r>
+        <w:rPr>
+          <w:rFonts w:ascii="David" w:eastAsiaTheme="minorEastAsia" w:hAnsi="David" w:cs="David"/>
+          <w:b/>
+          <w:bCs/>
+          <w:sz w:val="24"/>
+          <w:szCs w:val="24"/>
+          <w:u w:val="single"/>
+          <w:lang w:val="en-US"/>
+        </w:rPr>
+        <w:t>HeapNode</w:t>
+      </w:r>
+      <w:proofErr w:type="spellEnd"/>
+      <w:r>
+        <w:rPr>
+          <w:rFonts w:ascii="David" w:eastAsiaTheme="minorEastAsia" w:hAnsi="David" w:cs="David"/>
+          <w:b/>
+          <w:bCs/>
+          <w:sz w:val="24"/>
+          <w:szCs w:val="24"/>
+          <w:u w:val="single"/>
+          <w:lang w:val="en-US"/>
+        </w:rPr>
+        <w:t xml:space="preserve"> y)</w:t>
+      </w:r>
+      <w:r>
+        <w:rPr>
+          <w:rFonts w:ascii="David" w:eastAsiaTheme="minorEastAsia" w:hAnsi="David" w:cs="David" w:hint="cs"/>
+          <w:b/>
+          <w:bCs/>
+          <w:sz w:val="24"/>
+          <w:szCs w:val="24"/>
+          <w:u w:val="single"/>
+          <w:rtl/>
+          <w:lang w:val="en-US"/>
+        </w:rPr>
+        <w:t xml:space="preserve"> </w:t>
+      </w:r>
+      <w:r>
+        <w:rPr>
+          <w:rFonts w:ascii="David" w:eastAsiaTheme="minorEastAsia" w:hAnsi="David" w:cs="David"/>
+          <w:b/>
+          <w:bCs/>
+          <w:sz w:val="24"/>
+          <w:szCs w:val="24"/>
+          <w:u w:val="single"/>
+          <w:rtl/>
+          <w:lang w:val="en-US"/>
+        </w:rPr>
+        <w:t>–</w:t>
+      </w:r>
+      <w:r>
+        <w:rPr>
+          <w:rFonts w:ascii="David" w:eastAsiaTheme="minorEastAsia" w:hAnsi="David" w:cs="David" w:hint="cs"/>
+          <w:b/>
+          <w:bCs/>
+          <w:sz w:val="24"/>
+          <w:szCs w:val="24"/>
+          <w:u w:val="single"/>
+          <w:rtl/>
+          <w:lang w:val="en-US"/>
+        </w:rPr>
+        <w:t xml:space="preserve"> מתודת עזר</w:t>
       </w:r>
     </w:p>
     <w:p>
@@ -1369,109 +1433,52 @@
         <w:bidi/>
         <w:spacing w:line="276" w:lineRule="auto"/>
         <w:rPr>
-          <w:rFonts w:ascii="David" w:eastAsiaTheme="minorEastAsia" w:hAnsi="David" w:cs="David"/>
-          <w:sz w:val="24"/>
-          <w:szCs w:val="24"/>
-          <w:lang w:val="en-US"/>
-        </w:rPr>
-      </w:pPr>
-    </w:p>
-    <w:p>
-      <w:pPr>
-        <w:bidi/>
-        <w:spacing w:line="276" w:lineRule="auto"/>
-        <w:rPr>
-          <w:rFonts w:ascii="David" w:eastAsiaTheme="minorEastAsia" w:hAnsi="David" w:cs="David"/>
-          <w:b/>
-          <w:bCs/>
-          <w:sz w:val="24"/>
-          <w:szCs w:val="24"/>
-          <w:u w:val="single"/>
-          <w:lang w:val="en-US"/>
-        </w:rPr>
-      </w:pPr>
-      <w:proofErr w:type="spellStart"/>
-      <w:proofErr w:type="gramStart"/>
-      <w:r>
-        <w:rPr>
-          <w:rFonts w:ascii="David" w:eastAsiaTheme="minorEastAsia" w:hAnsi="David" w:cs="David"/>
-          <w:b/>
-          <w:bCs/>
-          <w:sz w:val="24"/>
-          <w:szCs w:val="24"/>
-          <w:u w:val="single"/>
-          <w:lang w:val="en-US"/>
-        </w:rPr>
-        <w:t>findMin</w:t>
-      </w:r>
-      <w:proofErr w:type="spellEnd"/>
-      <w:r>
-        <w:rPr>
-          <w:rFonts w:ascii="David" w:eastAsiaTheme="minorEastAsia" w:hAnsi="David" w:cs="David"/>
-          <w:b/>
-          <w:bCs/>
-          <w:sz w:val="24"/>
-          <w:szCs w:val="24"/>
-          <w:u w:val="single"/>
-          <w:lang w:val="en-US"/>
-        </w:rPr>
-        <w:t>(</w:t>
-      </w:r>
-      <w:proofErr w:type="gramEnd"/>
-      <w:r>
-        <w:rPr>
-          <w:rFonts w:ascii="David" w:eastAsiaTheme="minorEastAsia" w:hAnsi="David" w:cs="David"/>
-          <w:b/>
-          <w:bCs/>
-          <w:sz w:val="24"/>
-          <w:szCs w:val="24"/>
-          <w:u w:val="single"/>
-          <w:lang w:val="en-US"/>
-        </w:rPr>
-        <w:t>)</w:t>
-      </w:r>
-    </w:p>
-    <w:p>
-      <w:pPr>
-        <w:bidi/>
-        <w:spacing w:line="276" w:lineRule="auto"/>
-        <w:rPr>
-          <w:rFonts w:ascii="David" w:eastAsiaTheme="minorEastAsia" w:hAnsi="David" w:cs="David"/>
-          <w:sz w:val="24"/>
-          <w:szCs w:val="24"/>
-          <w:rtl/>
-          <w:lang w:val="en-US"/>
-        </w:rPr>
-      </w:pPr>
-      <w:r>
-        <w:rPr>
-          <w:rFonts w:ascii="David" w:eastAsiaTheme="minorEastAsia" w:hAnsi="David" w:cs="David" w:hint="cs"/>
-          <w:sz w:val="24"/>
-          <w:szCs w:val="24"/>
-          <w:rtl/>
-          <w:lang w:val="en-US"/>
-        </w:rPr>
-        <w:lastRenderedPageBreak/>
-        <w:t xml:space="preserve">המתודה מחזירה את ערך השדה </w:t>
-      </w:r>
-      <w:r>
-        <w:rPr>
-          <w:rFonts w:ascii="David" w:eastAsiaTheme="minorEastAsia" w:hAnsi="David" w:cs="David"/>
-          <w:sz w:val="24"/>
-          <w:szCs w:val="24"/>
-          <w:lang w:val="en-US"/>
-        </w:rPr>
-        <w:t>min</w:t>
-      </w:r>
-      <w:r>
-        <w:rPr>
-          <w:rFonts w:ascii="David" w:eastAsiaTheme="minorEastAsia" w:hAnsi="David" w:cs="David" w:hint="cs"/>
-          <w:sz w:val="24"/>
-          <w:szCs w:val="24"/>
-          <w:rtl/>
-          <w:lang w:val="en-US"/>
-        </w:rPr>
-        <w:t xml:space="preserve"> של הערימה. </w:t>
+          <w:rFonts w:ascii="David" w:eastAsiaTheme="minorEastAsia" w:hAnsi="David" w:cs="David" w:hint="cs"/>
+          <w:sz w:val="24"/>
+          <w:szCs w:val="24"/>
+          <w:rtl/>
+          <w:lang w:val="en-US"/>
+        </w:rPr>
+      </w:pPr>
+      <w:r>
+        <w:rPr>
+          <w:rFonts w:ascii="David" w:eastAsiaTheme="minorEastAsia" w:hAnsi="David" w:cs="David" w:hint="cs"/>
+          <w:sz w:val="24"/>
+          <w:szCs w:val="24"/>
+          <w:rtl/>
+          <w:lang w:val="en-US"/>
+        </w:rPr>
+        <w:t>המתודה מקבלת שני צמתים (שהם שורשים של תתי עצים מאותו הסדר)</w:t>
+      </w:r>
+      <w:r>
+        <w:rPr>
+          <w:rFonts w:ascii="David" w:eastAsiaTheme="minorEastAsia" w:hAnsi="David" w:cs="David" w:hint="cs"/>
+          <w:sz w:val="24"/>
+          <w:szCs w:val="24"/>
+          <w:rtl/>
+          <w:lang w:val="en-US"/>
+        </w:rPr>
+        <w:t xml:space="preserve"> ומקשרת ביניהם באמצעות השוואה בין המפתחות שלהם, כפי שנלמד בכיתה. המתודה מעדכנת את המצביעים הרלוונטיים.</w:t>
+      </w:r>
+      <w:r>
+        <w:rPr>
+          <w:rFonts w:ascii="David" w:eastAsiaTheme="minorEastAsia" w:hAnsi="David" w:cs="David"/>
+          <w:sz w:val="24"/>
+          <w:szCs w:val="24"/>
+          <w:rtl/>
+          <w:lang w:val="en-US"/>
+        </w:rPr>
+        <w:br/>
+      </w:r>
+      <w:r>
+        <w:rPr>
+          <w:rFonts w:ascii="David" w:eastAsiaTheme="minorEastAsia" w:hAnsi="David" w:cs="David" w:hint="cs"/>
+          <w:sz w:val="24"/>
+          <w:szCs w:val="24"/>
+          <w:rtl/>
+          <w:lang w:val="en-US"/>
+        </w:rPr>
+        <w:t>המתודה מחזירה את הצומת העליון מבין השניים (כלומר בעל המפתח הנמוך יותר).</w:t>
       </w:r>
       <w:r>
         <w:rPr>
@@ -1512,7 +1519,7 @@
           <w:rtl/>
           <w:lang w:val="en-US"/>
         </w:rPr>
-        <w:t xml:space="preserve"> כיוון שהיא מחזירה ערך של שדה.</w:t>
+        <w:t xml:space="preserve"> כיוון שהיא בודקת תנאים ומעדכנת שדות.</w:t>
       </w:r>
     </w:p>
     <w:p>
@@ -1521,12 +1528,55 @@
         <w:spacing w:line="276" w:lineRule="auto"/>
         <w:rPr>
           <w:rFonts w:ascii="David" w:eastAsiaTheme="minorEastAsia" w:hAnsi="David" w:cs="David"/>
-          <w:sz w:val="24"/>
-          <w:szCs w:val="24"/>
-          <w:rtl/>
-          <w:lang w:val="en-US"/>
-        </w:rPr>
-      </w:pPr>
+          <w:b/>
+          <w:bCs/>
+          <w:sz w:val="24"/>
+          <w:szCs w:val="24"/>
+          <w:u w:val="single"/>
+          <w:lang w:val="en-US"/>
+        </w:rPr>
+      </w:pPr>
+      <w:proofErr w:type="spellStart"/>
+      <w:proofErr w:type="gramStart"/>
+      <w:r>
+        <w:rPr>
+          <w:rFonts w:ascii="David" w:eastAsiaTheme="minorEastAsia" w:hAnsi="David" w:cs="David"/>
+          <w:b/>
+          <w:bCs/>
+          <w:sz w:val="24"/>
+          <w:szCs w:val="24"/>
+          <w:u w:val="single"/>
+          <w:lang w:val="en-US"/>
+        </w:rPr>
+        <w:lastRenderedPageBreak/>
+        <w:t>deleteMin</w:t>
+      </w:r>
+      <w:proofErr w:type="spellEnd"/>
+      <w:r>
+        <w:rPr>
+          <w:rFonts w:ascii="David" w:eastAsiaTheme="minorEastAsia" w:hAnsi="David" w:cs="David"/>
+          <w:b/>
+          <w:bCs/>
+          <w:sz w:val="24"/>
+          <w:szCs w:val="24"/>
+          <w:u w:val="single"/>
+          <w:lang w:val="en-US"/>
+        </w:rPr>
+        <w:t>(</w:t>
+      </w:r>
+      <w:proofErr w:type="gramEnd"/>
+      <w:r>
+        <w:rPr>
+          <w:rFonts w:ascii="David" w:eastAsiaTheme="minorEastAsia" w:hAnsi="David" w:cs="David"/>
+          <w:b/>
+          <w:bCs/>
+          <w:sz w:val="24"/>
+          <w:szCs w:val="24"/>
+          <w:u w:val="single"/>
+          <w:lang w:val="en-US"/>
+        </w:rPr>
+        <w:t>)</w:t>
+      </w:r>
     </w:p>
     <w:p>
       <w:pPr>
@@ -1534,15 +1584,27 @@
         <w:spacing w:line="276" w:lineRule="auto"/>
         <w:rPr>
           <w:rFonts w:ascii="David" w:eastAsiaTheme="minorEastAsia" w:hAnsi="David" w:cs="David"/>
+          <w:sz w:val="24"/>
+          <w:szCs w:val="24"/>
+          <w:lang w:val="en-US"/>
+        </w:rPr>
+      </w:pPr>
+    </w:p>
+    <w:p>
+      <w:pPr>
+        <w:bidi/>
+        <w:spacing w:line="276" w:lineRule="auto"/>
+        <w:rPr>
+          <w:rFonts w:ascii="David" w:eastAsiaTheme="minorEastAsia" w:hAnsi="David" w:cs="David"/>
           <w:b/>
           <w:bCs/>
           <w:sz w:val="24"/>
           <w:szCs w:val="24"/>
           <w:u w:val="single"/>
-          <w:rtl/>
-          <w:lang w:val="en-US"/>
-        </w:rPr>
-      </w:pPr>
+          <w:lang w:val="en-US"/>
+        </w:rPr>
+      </w:pPr>
+      <w:proofErr w:type="spellStart"/>
       <w:proofErr w:type="gramStart"/>
       <w:r>
         <w:rPr>
@@ -1554,9 +1616,9 @@
           <w:u w:val="single"/>
           <w:lang w:val="en-US"/>
         </w:rPr>
-        <w:t>meld(</w:t>
-      </w:r>
-      <w:proofErr w:type="gramEnd"/>
+        <w:t>findMin</w:t>
+      </w:r>
+      <w:proofErr w:type="spellEnd"/>
       <w:r>
         <w:rPr>
           <w:rFonts w:ascii="David" w:eastAsiaTheme="minorEastAsia" w:hAnsi="David" w:cs="David"/>
@@ -1567,6 +1629,19 @@
           <w:u w:val="single"/>
           <w:lang w:val="en-US"/>
         </w:rPr>
+        <w:t>(</w:t>
+      </w:r>
+      <w:proofErr w:type="gramEnd"/>
+      <w:r>
+        <w:rPr>
+          <w:rFonts w:ascii="David" w:eastAsiaTheme="minorEastAsia" w:hAnsi="David" w:cs="David"/>
+          <w:b/>
+          <w:bCs/>
+          <w:sz w:val="24"/>
+          <w:szCs w:val="24"/>
+          <w:u w:val="single"/>
+          <w:lang w:val="en-US"/>
+        </w:rPr>
         <w:t>)</w:t>
       </w:r>
     </w:p>
@@ -1582,61 +1657,6 @@
           <w:lang w:val="en-US"/>
         </w:rPr>
       </w:pPr>
-    </w:p>
-    <w:p>
-      <w:pPr>
-        <w:bidi/>
-        <w:spacing w:line="276" w:lineRule="auto"/>
-        <w:rPr>
-          <w:rFonts w:ascii="David" w:eastAsiaTheme="minorEastAsia" w:hAnsi="David" w:cs="David"/>
-          <w:b/>
-          <w:bCs/>
-          <w:sz w:val="24"/>
-          <w:szCs w:val="24"/>
-          <w:u w:val="single"/>
-          <w:rtl/>
-          <w:lang w:val="en-US"/>
-        </w:rPr>
-      </w:pPr>
-      <w:proofErr w:type="gramStart"/>
-      <w:r>
-        <w:rPr>
-          <w:rFonts w:ascii="David" w:eastAsiaTheme="minorEastAsia" w:hAnsi="David" w:cs="David"/>
-          <w:b/>
-          <w:bCs/>
-          <w:sz w:val="24"/>
-          <w:szCs w:val="24"/>
-          <w:u w:val="single"/>
-          <w:lang w:val="en-US"/>
-        </w:rPr>
-        <w:t>size(</w:t>
-      </w:r>
-      <w:proofErr w:type="gramEnd"/>
-      <w:r>
-        <w:rPr>
-          <w:rFonts w:ascii="David" w:eastAsiaTheme="minorEastAsia" w:hAnsi="David" w:cs="David"/>
-          <w:b/>
-          <w:bCs/>
-          <w:sz w:val="24"/>
-          <w:szCs w:val="24"/>
-          <w:u w:val="single"/>
-          <w:lang w:val="en-US"/>
-        </w:rPr>
-        <w:t>)</w:t>
-      </w:r>
-    </w:p>
-    <w:p>
-      <w:pPr>
-        <w:bidi/>
-        <w:spacing w:line="276" w:lineRule="auto"/>
-        <w:rPr>
-          <w:rFonts w:ascii="David" w:eastAsiaTheme="minorEastAsia" w:hAnsi="David" w:cs="David"/>
-          <w:sz w:val="24"/>
-          <w:szCs w:val="24"/>
-          <w:rtl/>
-          <w:lang w:val="en-US"/>
-        </w:rPr>
-      </w:pPr>
       <w:r>
         <w:rPr>
           <w:rFonts w:ascii="David" w:eastAsiaTheme="minorEastAsia" w:hAnsi="David" w:cs="David" w:hint="cs"/>
@@ -1654,7 +1674,7 @@
           <w:szCs w:val="24"/>
           <w:lang w:val="en-US"/>
         </w:rPr>
-        <w:t>size</w:t>
+        <w:t>min</w:t>
       </w:r>
       <w:r>
         <w:rPr>
@@ -1714,7 +1734,6 @@
         <w:spacing w:line="276" w:lineRule="auto"/>
         <w:rPr>
           <w:rFonts w:ascii="David" w:eastAsiaTheme="minorEastAsia" w:hAnsi="David" w:cs="David"/>
-          <w:i/>
           <w:sz w:val="24"/>
           <w:szCs w:val="24"/>
           <w:rtl/>
@@ -1730,50 +1749,87 @@
           <w:rFonts w:ascii="David" w:eastAsiaTheme="minorEastAsia" w:hAnsi="David" w:cs="David"/>
           <w:b/>
           <w:bCs/>
-          <w:iCs/>
-          <w:sz w:val="24"/>
-          <w:szCs w:val="24"/>
-          <w:u w:val="single"/>
-          <w:rtl/>
-          <w:lang w:val="en-US"/>
-        </w:rPr>
-      </w:pPr>
-      <w:proofErr w:type="spellStart"/>
+          <w:sz w:val="24"/>
+          <w:szCs w:val="24"/>
+          <w:u w:val="single"/>
+          <w:rtl/>
+          <w:lang w:val="en-US"/>
+        </w:rPr>
+      </w:pPr>
       <w:proofErr w:type="gramStart"/>
       <w:r>
         <w:rPr>
           <w:rFonts w:ascii="David" w:eastAsiaTheme="minorEastAsia" w:hAnsi="David" w:cs="David"/>
           <w:b/>
           <w:bCs/>
-          <w:iCs/>
-          <w:sz w:val="24"/>
-          <w:szCs w:val="24"/>
-          <w:u w:val="single"/>
-          <w:lang w:val="en-US"/>
-        </w:rPr>
-        <w:t>countersRep</w:t>
-      </w:r>
-      <w:proofErr w:type="spellEnd"/>
+          <w:sz w:val="24"/>
+          <w:szCs w:val="24"/>
+          <w:u w:val="single"/>
+          <w:lang w:val="en-US"/>
+        </w:rPr>
+        <w:t>meld(</w:t>
+      </w:r>
+      <w:proofErr w:type="gramEnd"/>
       <w:r>
         <w:rPr>
           <w:rFonts w:ascii="David" w:eastAsiaTheme="minorEastAsia" w:hAnsi="David" w:cs="David"/>
           <w:b/>
           <w:bCs/>
-          <w:iCs/>
-          <w:sz w:val="24"/>
-          <w:szCs w:val="24"/>
-          <w:u w:val="single"/>
-          <w:lang w:val="en-US"/>
-        </w:rPr>
-        <w:t>(</w:t>
-      </w:r>
-      <w:proofErr w:type="gramEnd"/>
-      <w:r>
+          <w:sz w:val="24"/>
+          <w:szCs w:val="24"/>
+          <w:u w:val="single"/>
+          <w:lang w:val="en-US"/>
+        </w:rPr>
+        <w:t>)</w:t>
+      </w:r>
+    </w:p>
+    <w:p>
+      <w:pPr>
+        <w:bidi/>
+        <w:spacing w:line="276" w:lineRule="auto"/>
+        <w:rPr>
+          <w:rFonts w:ascii="David" w:eastAsiaTheme="minorEastAsia" w:hAnsi="David" w:cs="David"/>
+          <w:sz w:val="24"/>
+          <w:szCs w:val="24"/>
+          <w:rtl/>
+          <w:lang w:val="en-US"/>
+        </w:rPr>
+      </w:pPr>
+    </w:p>
+    <w:p>
+      <w:pPr>
+        <w:bidi/>
+        <w:spacing w:line="276" w:lineRule="auto"/>
         <w:rPr>
           <w:rFonts w:ascii="David" w:eastAsiaTheme="minorEastAsia" w:hAnsi="David" w:cs="David"/>
           <w:b/>
           <w:bCs/>
-          <w:iCs/>
+          <w:sz w:val="24"/>
+          <w:szCs w:val="24"/>
+          <w:u w:val="single"/>
+          <w:rtl/>
+          <w:lang w:val="en-US"/>
+        </w:rPr>
+      </w:pPr>
+      <w:proofErr w:type="gramStart"/>
+      <w:r>
+        <w:rPr>
+          <w:rFonts w:ascii="David" w:eastAsiaTheme="minorEastAsia" w:hAnsi="David" w:cs="David"/>
+          <w:b/>
+          <w:bCs/>
+          <w:sz w:val="24"/>
+          <w:szCs w:val="24"/>
+          <w:u w:val="single"/>
+          <w:lang w:val="en-US"/>
+        </w:rPr>
+        <w:t>size(</w:t>
+      </w:r>
+      <w:proofErr w:type="gramEnd"/>
+      <w:r>
+        <w:rPr>
+          <w:rFonts w:ascii="David" w:eastAsiaTheme="minorEastAsia" w:hAnsi="David" w:cs="David"/>
+          <w:b/>
+          <w:bCs/>
           <w:sz w:val="24"/>
           <w:szCs w:val="24"/>
           <w:u w:val="single"/>
@@ -1788,1097 +1844,60 @@
         <w:spacing w:line="276" w:lineRule="auto"/>
         <w:rPr>
           <w:rFonts w:ascii="David" w:eastAsiaTheme="minorEastAsia" w:hAnsi="David" w:cs="David"/>
-          <w:i/>
-          <w:sz w:val="24"/>
-          <w:szCs w:val="24"/>
-          <w:rtl/>
-          <w:lang w:val="en-US"/>
-        </w:rPr>
-      </w:pPr>
-    </w:p>
-    <w:p>
-      <w:pPr>
-        <w:bidi/>
-        <w:spacing w:line="276" w:lineRule="auto"/>
-        <w:rPr>
-          <w:rFonts w:ascii="David" w:eastAsiaTheme="minorEastAsia" w:hAnsi="David" w:cs="David"/>
-          <w:b/>
-          <w:bCs/>
-          <w:iCs/>
-          <w:sz w:val="24"/>
-          <w:szCs w:val="24"/>
-          <w:u w:val="single"/>
-          <w:rtl/>
-          <w:lang w:val="en-US"/>
-        </w:rPr>
-      </w:pPr>
-      <w:proofErr w:type="gramStart"/>
-      <w:r>
-        <w:rPr>
-          <w:rFonts w:ascii="David" w:eastAsiaTheme="minorEastAsia" w:hAnsi="David" w:cs="David"/>
-          <w:b/>
-          <w:bCs/>
-          <w:iCs/>
-          <w:sz w:val="24"/>
-          <w:szCs w:val="24"/>
-          <w:u w:val="single"/>
-          <w:lang w:val="en-US"/>
-        </w:rPr>
-        <w:t>delete(</w:t>
-      </w:r>
-      <w:proofErr w:type="gramEnd"/>
-      <w:r>
-        <w:rPr>
-          <w:rFonts w:ascii="David" w:eastAsiaTheme="minorEastAsia" w:hAnsi="David" w:cs="David"/>
-          <w:b/>
-          <w:bCs/>
-          <w:iCs/>
-          <w:sz w:val="24"/>
-          <w:szCs w:val="24"/>
-          <w:u w:val="single"/>
-          <w:lang w:val="en-US"/>
-        </w:rPr>
-        <w:t>)</w:t>
-      </w:r>
-    </w:p>
-    <w:p>
-      <w:pPr>
-        <w:bidi/>
-        <w:spacing w:line="276" w:lineRule="auto"/>
-        <w:rPr>
-          <w:rFonts w:ascii="David" w:eastAsiaTheme="minorEastAsia" w:hAnsi="David" w:cs="David"/>
-          <w:i/>
-          <w:sz w:val="24"/>
-          <w:szCs w:val="24"/>
-          <w:rtl/>
-          <w:lang w:val="en-US"/>
-        </w:rPr>
-      </w:pPr>
-    </w:p>
-    <w:p>
-      <w:pPr>
-        <w:bidi/>
-        <w:spacing w:line="276" w:lineRule="auto"/>
-        <w:rPr>
-          <w:rFonts w:ascii="David" w:eastAsiaTheme="minorEastAsia" w:hAnsi="David" w:cs="David"/>
-          <w:b/>
-          <w:bCs/>
-          <w:iCs/>
-          <w:sz w:val="24"/>
-          <w:szCs w:val="24"/>
-          <w:u w:val="single"/>
-          <w:rtl/>
-          <w:lang w:val="en-US"/>
-        </w:rPr>
-      </w:pPr>
-      <w:proofErr w:type="spellStart"/>
-      <w:proofErr w:type="gramStart"/>
-      <w:r>
-        <w:rPr>
-          <w:rFonts w:ascii="David" w:eastAsiaTheme="minorEastAsia" w:hAnsi="David" w:cs="David"/>
-          <w:b/>
-          <w:bCs/>
-          <w:iCs/>
-          <w:sz w:val="24"/>
-          <w:szCs w:val="24"/>
-          <w:u w:val="single"/>
-          <w:lang w:val="en-US"/>
-        </w:rPr>
-        <w:t>decreaseKey</w:t>
-      </w:r>
-      <w:proofErr w:type="spellEnd"/>
-      <w:r>
-        <w:rPr>
-          <w:rFonts w:ascii="David" w:eastAsiaTheme="minorEastAsia" w:hAnsi="David" w:cs="David"/>
-          <w:b/>
-          <w:bCs/>
-          <w:iCs/>
-          <w:sz w:val="24"/>
-          <w:szCs w:val="24"/>
-          <w:u w:val="single"/>
-          <w:lang w:val="en-US"/>
-        </w:rPr>
-        <w:t>(</w:t>
-      </w:r>
-      <w:proofErr w:type="spellStart"/>
-      <w:proofErr w:type="gramEnd"/>
-      <w:r>
-        <w:rPr>
-          <w:rFonts w:ascii="David" w:eastAsiaTheme="minorEastAsia" w:hAnsi="David" w:cs="David"/>
-          <w:b/>
-          <w:bCs/>
-          <w:iCs/>
-          <w:sz w:val="24"/>
-          <w:szCs w:val="24"/>
-          <w:u w:val="single"/>
-          <w:lang w:val="en-US"/>
-        </w:rPr>
-        <w:t>HeapNode</w:t>
-      </w:r>
-      <w:proofErr w:type="spellEnd"/>
-      <w:r>
-        <w:rPr>
-          <w:rFonts w:ascii="David" w:eastAsiaTheme="minorEastAsia" w:hAnsi="David" w:cs="David"/>
-          <w:b/>
-          <w:bCs/>
-          <w:iCs/>
-          <w:sz w:val="24"/>
-          <w:szCs w:val="24"/>
-          <w:u w:val="single"/>
-          <w:lang w:val="en-US"/>
-        </w:rPr>
-        <w:t xml:space="preserve"> x, int delta)</w:t>
-      </w:r>
-    </w:p>
-    <w:p>
-      <w:pPr>
-        <w:bidi/>
-        <w:spacing w:line="276" w:lineRule="auto"/>
-        <w:rPr>
-          <w:rFonts w:ascii="David" w:eastAsiaTheme="minorEastAsia" w:hAnsi="David" w:cs="David"/>
-          <w:i/>
-          <w:sz w:val="24"/>
-          <w:szCs w:val="24"/>
-          <w:rtl/>
-          <w:lang w:val="en-US"/>
-        </w:rPr>
-      </w:pPr>
-    </w:p>
-    <w:p>
-      <w:pPr>
-        <w:bidi/>
-        <w:spacing w:line="276" w:lineRule="auto"/>
-        <w:rPr>
-          <w:rFonts w:ascii="David" w:eastAsiaTheme="minorEastAsia" w:hAnsi="David" w:cs="David"/>
-          <w:b/>
-          <w:bCs/>
-          <w:iCs/>
-          <w:sz w:val="24"/>
-          <w:szCs w:val="24"/>
-          <w:u w:val="single"/>
-          <w:rtl/>
-          <w:lang w:val="en-US"/>
-        </w:rPr>
-      </w:pPr>
-      <w:proofErr w:type="gramStart"/>
-      <w:r>
-        <w:rPr>
-          <w:rFonts w:ascii="David" w:eastAsiaTheme="minorEastAsia" w:hAnsi="David" w:cs="David"/>
-          <w:b/>
-          <w:bCs/>
-          <w:iCs/>
-          <w:sz w:val="24"/>
-          <w:szCs w:val="24"/>
-          <w:u w:val="single"/>
-          <w:lang w:val="en-US"/>
-        </w:rPr>
-        <w:t>potential(</w:t>
-      </w:r>
-      <w:proofErr w:type="gramEnd"/>
-      <w:r>
-        <w:rPr>
-          <w:rFonts w:ascii="David" w:eastAsiaTheme="minorEastAsia" w:hAnsi="David" w:cs="David"/>
-          <w:b/>
-          <w:bCs/>
-          <w:iCs/>
-          <w:sz w:val="24"/>
-          <w:szCs w:val="24"/>
-          <w:u w:val="single"/>
-          <w:lang w:val="en-US"/>
-        </w:rPr>
-        <w:t>)</w:t>
-      </w:r>
-    </w:p>
-    <w:p>
-      <w:pPr>
-        <w:bidi/>
-        <w:spacing w:line="276" w:lineRule="auto"/>
-        <w:rPr>
-          <w:rFonts w:ascii="David" w:eastAsiaTheme="minorEastAsia" w:hAnsi="David" w:cs="David"/>
-          <w:i/>
-          <w:sz w:val="24"/>
-          <w:szCs w:val="24"/>
-          <w:rtl/>
-          <w:lang w:val="en-US"/>
-        </w:rPr>
-      </w:pPr>
-    </w:p>
-    <w:p>
-      <w:pPr>
-        <w:bidi/>
-        <w:spacing w:line="276" w:lineRule="auto"/>
-        <w:rPr>
-          <w:rFonts w:ascii="David" w:eastAsiaTheme="minorEastAsia" w:hAnsi="David" w:cs="David" w:hint="cs"/>
-          <w:i/>
-          <w:sz w:val="24"/>
-          <w:szCs w:val="24"/>
-          <w:rtl/>
-          <w:lang w:val="en-US"/>
-        </w:rPr>
-      </w:pPr>
-    </w:p>
-    <w:p>
-      <w:pPr>
-        <w:bidi/>
-        <w:spacing w:line="276" w:lineRule="auto"/>
-        <w:rPr>
-          <w:rFonts w:ascii="David" w:eastAsiaTheme="minorEastAsia" w:hAnsi="David" w:cs="David" w:hint="cs"/>
-          <w:b/>
-          <w:bCs/>
-          <w:iCs/>
-          <w:sz w:val="24"/>
-          <w:szCs w:val="24"/>
-          <w:u w:val="single"/>
-          <w:rtl/>
-          <w:lang w:val="en-US"/>
-        </w:rPr>
-      </w:pPr>
-    </w:p>
-    <w:p>
-      <w:pPr>
-        <w:bidi/>
-        <w:spacing w:line="276" w:lineRule="auto"/>
-        <w:rPr>
-          <w:rFonts w:ascii="David" w:eastAsiaTheme="minorEastAsia" w:hAnsi="David" w:cs="David" w:hint="cs"/>
-          <w:b/>
-          <w:bCs/>
-          <w:iCs/>
-          <w:sz w:val="24"/>
-          <w:szCs w:val="24"/>
-          <w:u w:val="single"/>
-          <w:lang w:val="en-US"/>
-        </w:rPr>
-      </w:pPr>
-    </w:p>
-    <w:p>
-      <w:pPr>
-        <w:rPr>
-          <w:rFonts w:ascii="David" w:eastAsiaTheme="minorEastAsia" w:hAnsi="David" w:cs="David"/>
-          <w:b/>
-          <w:bCs/>
-          <w:sz w:val="24"/>
-          <w:szCs w:val="24"/>
-          <w:lang w:val="en-US"/>
-        </w:rPr>
-      </w:pPr>
-      <w:r>
-        <w:rPr>
-          <w:rFonts w:ascii="David" w:eastAsiaTheme="minorEastAsia" w:hAnsi="David" w:cs="David"/>
-          <w:b/>
-          <w:bCs/>
-          <w:sz w:val="24"/>
-          <w:szCs w:val="24"/>
-          <w:lang w:val="en-US"/>
-        </w:rPr>
-        <w:br w:type="page"/>
-      </w:r>
-    </w:p>
-    <w:p>
-      <w:pPr>
-        <w:rPr>
-          <w:rFonts w:ascii="David" w:eastAsiaTheme="minorEastAsia" w:hAnsi="David" w:cs="David"/>
-          <w:b/>
-          <w:bCs/>
-          <w:sz w:val="24"/>
-          <w:szCs w:val="24"/>
-          <w:rtl/>
-          <w:lang w:val="en-US"/>
-        </w:rPr>
-      </w:pPr>
-    </w:p>
-    <w:p>
-      <w:pPr>
-        <w:bidi/>
-        <w:spacing w:line="276" w:lineRule="auto"/>
-        <w:rPr>
-          <w:rFonts w:ascii="David" w:eastAsiaTheme="minorEastAsia" w:hAnsi="David" w:cs="David"/>
-          <w:b/>
-          <w:bCs/>
-          <w:sz w:val="24"/>
-          <w:szCs w:val="24"/>
-          <w:u w:val="single"/>
-          <w:rtl/>
-          <w:lang w:val="en-US"/>
-        </w:rPr>
-      </w:pPr>
-      <w:r>
-        <w:rPr>
-          <w:rFonts w:ascii="David" w:eastAsiaTheme="minorEastAsia" w:hAnsi="David" w:cs="David" w:hint="cs"/>
-          <w:b/>
-          <w:bCs/>
-          <w:sz w:val="24"/>
-          <w:szCs w:val="24"/>
-          <w:u w:val="single"/>
-          <w:rtl/>
-          <w:lang w:val="en-US"/>
-        </w:rPr>
-        <w:t xml:space="preserve">המחלקה </w:t>
-      </w:r>
-      <w:proofErr w:type="spellStart"/>
-      <w:r>
-        <w:rPr>
-          <w:rFonts w:ascii="David" w:eastAsiaTheme="minorEastAsia" w:hAnsi="David" w:cs="David"/>
-          <w:b/>
-          <w:bCs/>
-          <w:sz w:val="24"/>
-          <w:szCs w:val="24"/>
-          <w:u w:val="single"/>
-          <w:lang w:val="en-US"/>
-        </w:rPr>
-        <w:t>Heap</w:t>
-      </w:r>
-      <w:r>
-        <w:rPr>
-          <w:rFonts w:ascii="David" w:eastAsiaTheme="minorEastAsia" w:hAnsi="David" w:cs="David"/>
-          <w:b/>
-          <w:bCs/>
-          <w:sz w:val="24"/>
-          <w:szCs w:val="24"/>
-          <w:u w:val="single"/>
-          <w:lang w:val="en-US"/>
-        </w:rPr>
-        <w:t>Node</w:t>
-      </w:r>
-      <w:proofErr w:type="spellEnd"/>
-    </w:p>
-    <w:p>
-      <w:pPr>
-        <w:bidi/>
-        <w:spacing w:line="276" w:lineRule="auto"/>
-        <w:rPr>
-          <w:rFonts w:ascii="David" w:eastAsiaTheme="minorEastAsia" w:hAnsi="David" w:cs="David"/>
-          <w:sz w:val="24"/>
-          <w:szCs w:val="24"/>
-          <w:rtl/>
-          <w:lang w:val="en-US"/>
-        </w:rPr>
-      </w:pPr>
-      <w:r>
-        <w:rPr>
-          <w:rFonts w:ascii="David" w:eastAsiaTheme="minorEastAsia" w:hAnsi="David" w:cs="David" w:hint="cs"/>
-          <w:sz w:val="24"/>
-          <w:szCs w:val="24"/>
-          <w:rtl/>
-          <w:lang w:val="en-US"/>
-        </w:rPr>
-        <w:t xml:space="preserve">המחלקה מממשת צומת </w:t>
-      </w:r>
-      <w:r>
-        <w:rPr>
-          <w:rFonts w:ascii="David" w:eastAsiaTheme="minorEastAsia" w:hAnsi="David" w:cs="David" w:hint="cs"/>
-          <w:sz w:val="24"/>
-          <w:szCs w:val="24"/>
-          <w:rtl/>
-          <w:lang w:val="en-US"/>
-        </w:rPr>
-        <w:t>בערימת פיבונאצ'י לפי הנלמד בכיתה.</w:t>
-      </w:r>
-      <w:r>
-        <w:rPr>
-          <w:rFonts w:ascii="David" w:eastAsiaTheme="minorEastAsia" w:hAnsi="David" w:cs="David" w:hint="cs"/>
-          <w:sz w:val="24"/>
-          <w:szCs w:val="24"/>
-          <w:rtl/>
-          <w:lang w:val="en-US"/>
-        </w:rPr>
-        <w:t xml:space="preserve"> </w:t>
-      </w:r>
-    </w:p>
-    <w:p>
-      <w:pPr>
-        <w:bidi/>
-        <w:spacing w:line="276" w:lineRule="auto"/>
-        <w:rPr>
-          <w:rFonts w:ascii="David" w:eastAsiaTheme="minorEastAsia" w:hAnsi="David" w:cs="David"/>
-          <w:sz w:val="24"/>
-          <w:szCs w:val="24"/>
-          <w:rtl/>
-          <w:lang w:val="en-US"/>
-        </w:rPr>
-      </w:pPr>
-    </w:p>
-    <w:p>
-      <w:pPr>
-        <w:bidi/>
-        <w:spacing w:line="276" w:lineRule="auto"/>
-        <w:rPr>
-          <w:rFonts w:ascii="David" w:eastAsiaTheme="minorEastAsia" w:hAnsi="David" w:cs="David" w:hint="cs"/>
-          <w:b/>
-          <w:bCs/>
-          <w:sz w:val="24"/>
-          <w:szCs w:val="24"/>
-          <w:u w:val="single"/>
-          <w:rtl/>
-          <w:lang w:val="en-US"/>
-        </w:rPr>
-      </w:pPr>
-      <w:r>
-        <w:rPr>
-          <w:rFonts w:ascii="David" w:eastAsiaTheme="minorEastAsia" w:hAnsi="David" w:cs="David" w:hint="cs"/>
-          <w:b/>
-          <w:bCs/>
-          <w:sz w:val="24"/>
-          <w:szCs w:val="24"/>
-          <w:u w:val="single"/>
-          <w:rtl/>
-          <w:lang w:val="en-US"/>
-        </w:rPr>
-        <w:t xml:space="preserve">שדות </w:t>
-      </w:r>
-      <w:proofErr w:type="spellStart"/>
-      <w:r>
-        <w:rPr>
-          <w:rFonts w:ascii="David" w:eastAsiaTheme="minorEastAsia" w:hAnsi="David" w:cs="David" w:hint="cs"/>
-          <w:b/>
-          <w:bCs/>
-          <w:sz w:val="24"/>
-          <w:szCs w:val="24"/>
-          <w:u w:val="single"/>
-          <w:lang w:val="en-US"/>
-        </w:rPr>
-        <w:t>H</w:t>
-      </w:r>
-      <w:r>
-        <w:rPr>
-          <w:rFonts w:ascii="David" w:eastAsiaTheme="minorEastAsia" w:hAnsi="David" w:cs="David"/>
-          <w:b/>
-          <w:bCs/>
-          <w:sz w:val="24"/>
-          <w:szCs w:val="24"/>
-          <w:u w:val="single"/>
-          <w:lang w:val="en-US"/>
-        </w:rPr>
-        <w:t>eapNode</w:t>
-      </w:r>
-      <w:proofErr w:type="spellEnd"/>
-    </w:p>
-    <w:p>
-      <w:pPr>
-        <w:pStyle w:val="ListParagraph"/>
-        <w:numPr>
-          <w:ilvl w:val="0"/>
-          <w:numId w:val="3"/>
-        </w:numPr>
-        <w:bidi/>
-        <w:spacing w:line="276" w:lineRule="auto"/>
-        <w:rPr>
-          <w:rFonts w:ascii="David" w:eastAsiaTheme="minorEastAsia" w:hAnsi="David" w:cs="David"/>
-          <w:sz w:val="24"/>
-          <w:szCs w:val="24"/>
-          <w:lang w:val="en-US"/>
-        </w:rPr>
-      </w:pPr>
-      <w:r>
-        <w:rPr>
-          <w:rFonts w:ascii="David" w:eastAsiaTheme="minorEastAsia" w:hAnsi="David" w:cs="David"/>
-          <w:sz w:val="24"/>
-          <w:szCs w:val="24"/>
-          <w:lang w:val="en-US"/>
-        </w:rPr>
-        <w:t xml:space="preserve">Int </w:t>
-      </w:r>
-      <w:r>
-        <w:rPr>
-          <w:rFonts w:ascii="David" w:eastAsiaTheme="minorEastAsia" w:hAnsi="David" w:cs="David"/>
-          <w:sz w:val="24"/>
-          <w:szCs w:val="24"/>
-          <w:lang w:val="en-US"/>
-        </w:rPr>
-        <w:t>k</w:t>
-      </w:r>
-      <w:r>
-        <w:rPr>
-          <w:rFonts w:ascii="David" w:eastAsiaTheme="minorEastAsia" w:hAnsi="David" w:cs="David"/>
-          <w:sz w:val="24"/>
-          <w:szCs w:val="24"/>
-          <w:lang w:val="en-US"/>
-        </w:rPr>
-        <w:t>ey</w:t>
-      </w:r>
-      <w:r>
-        <w:rPr>
-          <w:rFonts w:ascii="David" w:eastAsiaTheme="minorEastAsia" w:hAnsi="David" w:cs="David" w:hint="cs"/>
-          <w:sz w:val="24"/>
-          <w:szCs w:val="24"/>
-          <w:rtl/>
-          <w:lang w:val="en-US"/>
-        </w:rPr>
-        <w:t xml:space="preserve"> </w:t>
-      </w:r>
-      <w:r>
-        <w:rPr>
-          <w:rFonts w:ascii="David" w:eastAsiaTheme="minorEastAsia" w:hAnsi="David" w:cs="David"/>
-          <w:sz w:val="24"/>
-          <w:szCs w:val="24"/>
-          <w:rtl/>
-          <w:lang w:val="en-US"/>
-        </w:rPr>
-        <w:t>–</w:t>
-      </w:r>
-      <w:r>
-        <w:rPr>
-          <w:rFonts w:ascii="David" w:eastAsiaTheme="minorEastAsia" w:hAnsi="David" w:cs="David" w:hint="cs"/>
-          <w:sz w:val="24"/>
-          <w:szCs w:val="24"/>
-          <w:rtl/>
-          <w:lang w:val="en-US"/>
-        </w:rPr>
-        <w:t xml:space="preserve"> המפתח של הצומת </w:t>
-      </w:r>
-    </w:p>
-    <w:p>
-      <w:pPr>
-        <w:pStyle w:val="ListParagraph"/>
-        <w:numPr>
-          <w:ilvl w:val="0"/>
-          <w:numId w:val="3"/>
-        </w:numPr>
-        <w:bidi/>
-        <w:spacing w:line="276" w:lineRule="auto"/>
-        <w:rPr>
-          <w:rFonts w:ascii="David" w:eastAsiaTheme="minorEastAsia" w:hAnsi="David" w:cs="David"/>
-          <w:sz w:val="24"/>
-          <w:szCs w:val="24"/>
-          <w:lang w:val="en-US"/>
-        </w:rPr>
-      </w:pPr>
-      <w:r>
-        <w:rPr>
-          <w:rFonts w:ascii="David" w:eastAsiaTheme="minorEastAsia" w:hAnsi="David" w:cs="David" w:hint="cs"/>
-          <w:sz w:val="24"/>
-          <w:szCs w:val="24"/>
-          <w:lang w:val="en-US"/>
-        </w:rPr>
-        <w:t>I</w:t>
-      </w:r>
-      <w:r>
-        <w:rPr>
-          <w:rFonts w:ascii="David" w:eastAsiaTheme="minorEastAsia" w:hAnsi="David" w:cs="David"/>
-          <w:sz w:val="24"/>
-          <w:szCs w:val="24"/>
-          <w:lang w:val="en-US"/>
-        </w:rPr>
-        <w:t>nt rank</w:t>
-      </w:r>
-      <w:r>
-        <w:rPr>
-          <w:rFonts w:ascii="David" w:eastAsiaTheme="minorEastAsia" w:hAnsi="David" w:cs="David" w:hint="cs"/>
-          <w:sz w:val="24"/>
-          <w:szCs w:val="24"/>
-          <w:rtl/>
-          <w:lang w:val="en-US"/>
-        </w:rPr>
-        <w:t xml:space="preserve"> </w:t>
-      </w:r>
-      <w:r>
-        <w:rPr>
-          <w:rFonts w:ascii="David" w:eastAsiaTheme="minorEastAsia" w:hAnsi="David" w:cs="David"/>
-          <w:sz w:val="24"/>
-          <w:szCs w:val="24"/>
-          <w:rtl/>
-          <w:lang w:val="en-US"/>
-        </w:rPr>
-        <w:t>–</w:t>
-      </w:r>
-      <w:r>
-        <w:rPr>
-          <w:rFonts w:ascii="David" w:eastAsiaTheme="minorEastAsia" w:hAnsi="David" w:cs="David" w:hint="cs"/>
-          <w:sz w:val="24"/>
-          <w:szCs w:val="24"/>
-          <w:rtl/>
-          <w:lang w:val="en-US"/>
-        </w:rPr>
-        <w:t xml:space="preserve"> </w:t>
-      </w:r>
-      <w:r>
-        <w:rPr>
-          <w:rFonts w:ascii="David" w:eastAsiaTheme="minorEastAsia" w:hAnsi="David" w:cs="David" w:hint="cs"/>
-          <w:sz w:val="24"/>
-          <w:szCs w:val="24"/>
-          <w:rtl/>
-          <w:lang w:val="en-US"/>
-        </w:rPr>
-        <w:t>דרגת הצומת (</w:t>
-      </w:r>
-      <w:r>
-        <w:rPr>
-          <w:rFonts w:ascii="David" w:eastAsiaTheme="minorEastAsia" w:hAnsi="David" w:cs="David" w:hint="cs"/>
-          <w:sz w:val="24"/>
-          <w:szCs w:val="24"/>
-          <w:rtl/>
-          <w:lang w:val="en-US"/>
-        </w:rPr>
-        <w:t>מספר</w:t>
-      </w:r>
-      <w:r>
-        <w:rPr>
-          <w:rFonts w:ascii="David" w:eastAsiaTheme="minorEastAsia" w:hAnsi="David" w:cs="David" w:hint="cs"/>
-          <w:sz w:val="24"/>
-          <w:szCs w:val="24"/>
-          <w:rtl/>
-          <w:lang w:val="en-US"/>
-        </w:rPr>
-        <w:t xml:space="preserve"> הילדים של הצומת)</w:t>
-      </w:r>
-    </w:p>
-    <w:p>
-      <w:pPr>
-        <w:pStyle w:val="ListParagraph"/>
-        <w:numPr>
-          <w:ilvl w:val="0"/>
-          <w:numId w:val="3"/>
-        </w:numPr>
-        <w:bidi/>
-        <w:spacing w:line="276" w:lineRule="auto"/>
-        <w:rPr>
-          <w:rFonts w:ascii="David" w:eastAsiaTheme="minorEastAsia" w:hAnsi="David" w:cs="David"/>
-          <w:sz w:val="24"/>
-          <w:szCs w:val="24"/>
-          <w:lang w:val="en-US"/>
-        </w:rPr>
-      </w:pPr>
-      <w:proofErr w:type="spellStart"/>
-      <w:r>
-        <w:rPr>
-          <w:rFonts w:ascii="David" w:eastAsiaTheme="minorEastAsia" w:hAnsi="David" w:cs="David"/>
-          <w:sz w:val="24"/>
-          <w:szCs w:val="24"/>
-          <w:lang w:val="en-US"/>
-        </w:rPr>
-        <w:t>HeapNode</w:t>
-      </w:r>
-      <w:proofErr w:type="spellEnd"/>
-      <w:r>
-        <w:rPr>
-          <w:rFonts w:ascii="David" w:eastAsiaTheme="minorEastAsia" w:hAnsi="David" w:cs="David"/>
-          <w:sz w:val="24"/>
-          <w:szCs w:val="24"/>
-          <w:lang w:val="en-US"/>
-        </w:rPr>
-        <w:t xml:space="preserve"> </w:t>
-      </w:r>
-      <w:proofErr w:type="spellStart"/>
-      <w:r>
-        <w:rPr>
-          <w:rFonts w:ascii="David" w:eastAsiaTheme="minorEastAsia" w:hAnsi="David" w:cs="David"/>
-          <w:sz w:val="24"/>
-          <w:szCs w:val="24"/>
-          <w:lang w:val="en-US"/>
-        </w:rPr>
-        <w:t>firstChild</w:t>
-      </w:r>
-      <w:proofErr w:type="spellEnd"/>
-      <w:r>
-        <w:rPr>
-          <w:rFonts w:ascii="David" w:eastAsiaTheme="minorEastAsia" w:hAnsi="David" w:cs="David" w:hint="cs"/>
-          <w:sz w:val="24"/>
-          <w:szCs w:val="24"/>
-          <w:rtl/>
-          <w:lang w:val="en-US"/>
-        </w:rPr>
-        <w:t xml:space="preserve"> </w:t>
-      </w:r>
-      <w:r>
-        <w:rPr>
-          <w:rFonts w:ascii="David" w:eastAsiaTheme="minorEastAsia" w:hAnsi="David" w:cs="David"/>
-          <w:sz w:val="24"/>
-          <w:szCs w:val="24"/>
-          <w:rtl/>
-          <w:lang w:val="en-US"/>
-        </w:rPr>
-        <w:t>–</w:t>
-      </w:r>
-      <w:r>
-        <w:rPr>
-          <w:rFonts w:ascii="David" w:eastAsiaTheme="minorEastAsia" w:hAnsi="David" w:cs="David" w:hint="cs"/>
-          <w:sz w:val="24"/>
-          <w:szCs w:val="24"/>
-          <w:rtl/>
-          <w:lang w:val="en-US"/>
-        </w:rPr>
-        <w:t xml:space="preserve"> מצביע ל</w:t>
-      </w:r>
-      <w:r>
-        <w:rPr>
-          <w:rFonts w:ascii="David" w:eastAsiaTheme="minorEastAsia" w:hAnsi="David" w:cs="David" w:hint="cs"/>
-          <w:sz w:val="24"/>
-          <w:szCs w:val="24"/>
-          <w:rtl/>
-          <w:lang w:val="en-US"/>
-        </w:rPr>
-        <w:t>בן השמאלי ביותר</w:t>
-      </w:r>
-      <w:r>
-        <w:rPr>
-          <w:rFonts w:ascii="David" w:eastAsiaTheme="minorEastAsia" w:hAnsi="David" w:cs="David" w:hint="cs"/>
-          <w:sz w:val="24"/>
-          <w:szCs w:val="24"/>
-          <w:rtl/>
-          <w:lang w:val="en-US"/>
-        </w:rPr>
-        <w:t xml:space="preserve"> של הצומת</w:t>
-      </w:r>
-    </w:p>
-    <w:p>
-      <w:pPr>
-        <w:pStyle w:val="ListParagraph"/>
-        <w:numPr>
-          <w:ilvl w:val="0"/>
-          <w:numId w:val="3"/>
-        </w:numPr>
-        <w:bidi/>
-        <w:spacing w:line="276" w:lineRule="auto"/>
-        <w:rPr>
-          <w:rFonts w:ascii="David" w:eastAsiaTheme="minorEastAsia" w:hAnsi="David" w:cs="David"/>
-          <w:sz w:val="24"/>
-          <w:szCs w:val="24"/>
-          <w:rtl/>
-          <w:lang w:val="en-US"/>
-        </w:rPr>
-      </w:pPr>
-      <w:proofErr w:type="spellStart"/>
-      <w:r>
-        <w:rPr>
-          <w:rFonts w:ascii="David" w:eastAsiaTheme="minorEastAsia" w:hAnsi="David" w:cs="David" w:hint="cs"/>
-          <w:sz w:val="24"/>
-          <w:szCs w:val="24"/>
-          <w:lang w:val="en-US"/>
-        </w:rPr>
-        <w:t>H</w:t>
-      </w:r>
-      <w:r>
-        <w:rPr>
-          <w:rFonts w:ascii="David" w:eastAsiaTheme="minorEastAsia" w:hAnsi="David" w:cs="David"/>
-          <w:sz w:val="24"/>
-          <w:szCs w:val="24"/>
-          <w:lang w:val="en-US"/>
-        </w:rPr>
-        <w:t>eapNode</w:t>
-      </w:r>
-      <w:proofErr w:type="spellEnd"/>
-      <w:r>
-        <w:rPr>
-          <w:rFonts w:ascii="David" w:eastAsiaTheme="minorEastAsia" w:hAnsi="David" w:cs="David"/>
-          <w:sz w:val="24"/>
-          <w:szCs w:val="24"/>
-          <w:lang w:val="en-US"/>
-        </w:rPr>
-        <w:t xml:space="preserve"> </w:t>
-      </w:r>
-      <w:proofErr w:type="spellStart"/>
-      <w:r>
-        <w:rPr>
-          <w:rFonts w:ascii="David" w:eastAsiaTheme="minorEastAsia" w:hAnsi="David" w:cs="David"/>
-          <w:sz w:val="24"/>
-          <w:szCs w:val="24"/>
-          <w:lang w:val="en-US"/>
-        </w:rPr>
-        <w:t>prevBro</w:t>
-      </w:r>
-      <w:proofErr w:type="spellEnd"/>
-      <w:r>
-        <w:rPr>
-          <w:rFonts w:ascii="David" w:eastAsiaTheme="minorEastAsia" w:hAnsi="David" w:cs="David" w:hint="cs"/>
-          <w:sz w:val="24"/>
-          <w:szCs w:val="24"/>
-          <w:rtl/>
-          <w:lang w:val="en-US"/>
-        </w:rPr>
-        <w:t xml:space="preserve"> </w:t>
-      </w:r>
-      <w:r>
-        <w:rPr>
-          <w:rFonts w:ascii="David" w:eastAsiaTheme="minorEastAsia" w:hAnsi="David" w:cs="David"/>
-          <w:sz w:val="24"/>
-          <w:szCs w:val="24"/>
-          <w:rtl/>
-          <w:lang w:val="en-US"/>
-        </w:rPr>
-        <w:t>–</w:t>
-      </w:r>
-      <w:r>
-        <w:rPr>
-          <w:rFonts w:ascii="David" w:eastAsiaTheme="minorEastAsia" w:hAnsi="David" w:cs="David" w:hint="cs"/>
-          <w:sz w:val="24"/>
-          <w:szCs w:val="24"/>
-          <w:rtl/>
-          <w:lang w:val="en-US"/>
-        </w:rPr>
-        <w:t xml:space="preserve"> מצביע ל</w:t>
-      </w:r>
-      <w:r>
-        <w:rPr>
-          <w:rFonts w:ascii="David" w:eastAsiaTheme="minorEastAsia" w:hAnsi="David" w:cs="David" w:hint="cs"/>
-          <w:sz w:val="24"/>
-          <w:szCs w:val="24"/>
-          <w:rtl/>
-          <w:lang w:val="en-US"/>
-        </w:rPr>
-        <w:t>אח</w:t>
-      </w:r>
-      <w:r>
-        <w:rPr>
-          <w:rFonts w:ascii="David" w:eastAsiaTheme="minorEastAsia" w:hAnsi="David" w:cs="David" w:hint="cs"/>
-          <w:sz w:val="24"/>
-          <w:szCs w:val="24"/>
-          <w:rtl/>
-          <w:lang w:val="en-US"/>
-        </w:rPr>
-        <w:t xml:space="preserve"> השמאלי של הצומת</w:t>
-      </w:r>
-    </w:p>
-    <w:p>
-      <w:pPr>
-        <w:pStyle w:val="ListParagraph"/>
-        <w:numPr>
-          <w:ilvl w:val="0"/>
-          <w:numId w:val="3"/>
-        </w:numPr>
-        <w:bidi/>
-        <w:spacing w:line="276" w:lineRule="auto"/>
-        <w:rPr>
-          <w:rFonts w:ascii="David" w:eastAsiaTheme="minorEastAsia" w:hAnsi="David" w:cs="David"/>
-          <w:sz w:val="24"/>
-          <w:szCs w:val="24"/>
-          <w:lang w:val="en-US"/>
-        </w:rPr>
-      </w:pPr>
-      <w:proofErr w:type="spellStart"/>
-      <w:r>
-        <w:rPr>
-          <w:rFonts w:ascii="David" w:eastAsiaTheme="minorEastAsia" w:hAnsi="David" w:cs="David" w:hint="cs"/>
-          <w:sz w:val="24"/>
-          <w:szCs w:val="24"/>
-          <w:lang w:val="en-US"/>
-        </w:rPr>
-        <w:t>H</w:t>
-      </w:r>
-      <w:r>
-        <w:rPr>
-          <w:rFonts w:ascii="David" w:eastAsiaTheme="minorEastAsia" w:hAnsi="David" w:cs="David"/>
-          <w:sz w:val="24"/>
-          <w:szCs w:val="24"/>
-          <w:lang w:val="en-US"/>
-        </w:rPr>
-        <w:t>eapNode</w:t>
-      </w:r>
-      <w:proofErr w:type="spellEnd"/>
-      <w:r>
-        <w:rPr>
-          <w:rFonts w:ascii="David" w:eastAsiaTheme="minorEastAsia" w:hAnsi="David" w:cs="David"/>
-          <w:sz w:val="24"/>
-          <w:szCs w:val="24"/>
-          <w:lang w:val="en-US"/>
-        </w:rPr>
-        <w:t xml:space="preserve"> </w:t>
-      </w:r>
-      <w:proofErr w:type="spellStart"/>
-      <w:r>
-        <w:rPr>
-          <w:rFonts w:ascii="David" w:eastAsiaTheme="minorEastAsia" w:hAnsi="David" w:cs="David"/>
-          <w:sz w:val="24"/>
-          <w:szCs w:val="24"/>
-          <w:lang w:val="en-US"/>
-        </w:rPr>
-        <w:t>nextBro</w:t>
-      </w:r>
-      <w:proofErr w:type="spellEnd"/>
-      <w:r>
-        <w:rPr>
-          <w:rFonts w:ascii="David" w:eastAsiaTheme="minorEastAsia" w:hAnsi="David" w:cs="David" w:hint="cs"/>
-          <w:sz w:val="24"/>
-          <w:szCs w:val="24"/>
-          <w:rtl/>
-          <w:lang w:val="en-US"/>
-        </w:rPr>
-        <w:t xml:space="preserve"> </w:t>
-      </w:r>
-      <w:r>
-        <w:rPr>
-          <w:rFonts w:ascii="David" w:eastAsiaTheme="minorEastAsia" w:hAnsi="David" w:cs="David"/>
-          <w:sz w:val="24"/>
-          <w:szCs w:val="24"/>
-          <w:rtl/>
-          <w:lang w:val="en-US"/>
-        </w:rPr>
-        <w:t>–</w:t>
-      </w:r>
-      <w:r>
-        <w:rPr>
-          <w:rFonts w:ascii="David" w:eastAsiaTheme="minorEastAsia" w:hAnsi="David" w:cs="David" w:hint="cs"/>
-          <w:sz w:val="24"/>
-          <w:szCs w:val="24"/>
-          <w:rtl/>
-          <w:lang w:val="en-US"/>
-        </w:rPr>
-        <w:t xml:space="preserve"> מצביע ל</w:t>
-      </w:r>
-      <w:r>
-        <w:rPr>
-          <w:rFonts w:ascii="David" w:eastAsiaTheme="minorEastAsia" w:hAnsi="David" w:cs="David" w:hint="cs"/>
-          <w:sz w:val="24"/>
-          <w:szCs w:val="24"/>
-          <w:rtl/>
-          <w:lang w:val="en-US"/>
-        </w:rPr>
-        <w:t>אח</w:t>
-      </w:r>
-      <w:r>
-        <w:rPr>
-          <w:rFonts w:ascii="David" w:eastAsiaTheme="minorEastAsia" w:hAnsi="David" w:cs="David" w:hint="cs"/>
-          <w:sz w:val="24"/>
-          <w:szCs w:val="24"/>
-          <w:rtl/>
-          <w:lang w:val="en-US"/>
-        </w:rPr>
-        <w:t xml:space="preserve"> הימני של הצומת</w:t>
-      </w:r>
-    </w:p>
-    <w:p>
-      <w:pPr>
-        <w:pStyle w:val="ListParagraph"/>
-        <w:numPr>
-          <w:ilvl w:val="0"/>
-          <w:numId w:val="3"/>
-        </w:numPr>
-        <w:bidi/>
-        <w:spacing w:line="276" w:lineRule="auto"/>
-        <w:rPr>
-          <w:rFonts w:ascii="David" w:eastAsiaTheme="minorEastAsia" w:hAnsi="David" w:cs="David"/>
-          <w:sz w:val="24"/>
-          <w:szCs w:val="24"/>
-          <w:rtl/>
-          <w:lang w:val="en-US"/>
-        </w:rPr>
-      </w:pPr>
-      <w:proofErr w:type="spellStart"/>
-      <w:r>
-        <w:rPr>
-          <w:rFonts w:ascii="David" w:eastAsiaTheme="minorEastAsia" w:hAnsi="David" w:cs="David"/>
-          <w:sz w:val="24"/>
-          <w:szCs w:val="24"/>
-          <w:lang w:val="en-US"/>
-        </w:rPr>
-        <w:t>HeapNode</w:t>
-      </w:r>
-      <w:proofErr w:type="spellEnd"/>
-      <w:r>
-        <w:rPr>
-          <w:rFonts w:ascii="David" w:eastAsiaTheme="minorEastAsia" w:hAnsi="David" w:cs="David"/>
-          <w:sz w:val="24"/>
-          <w:szCs w:val="24"/>
-          <w:lang w:val="en-US"/>
-        </w:rPr>
-        <w:t xml:space="preserve"> parent</w:t>
-      </w:r>
-      <w:r>
-        <w:rPr>
-          <w:rFonts w:ascii="David" w:eastAsiaTheme="minorEastAsia" w:hAnsi="David" w:cs="David" w:hint="cs"/>
-          <w:sz w:val="24"/>
-          <w:szCs w:val="24"/>
-          <w:rtl/>
-          <w:lang w:val="en-US"/>
-        </w:rPr>
-        <w:t xml:space="preserve"> </w:t>
-      </w:r>
-      <w:r>
-        <w:rPr>
-          <w:rFonts w:ascii="David" w:eastAsiaTheme="minorEastAsia" w:hAnsi="David" w:cs="David"/>
-          <w:sz w:val="24"/>
-          <w:szCs w:val="24"/>
-          <w:rtl/>
-          <w:lang w:val="en-US"/>
-        </w:rPr>
-        <w:t>–</w:t>
-      </w:r>
-      <w:r>
-        <w:rPr>
-          <w:rFonts w:ascii="David" w:eastAsiaTheme="minorEastAsia" w:hAnsi="David" w:cs="David" w:hint="cs"/>
-          <w:sz w:val="24"/>
-          <w:szCs w:val="24"/>
-          <w:rtl/>
-          <w:lang w:val="en-US"/>
-        </w:rPr>
-        <w:t xml:space="preserve"> מצביע להורה של הצומת</w:t>
-      </w:r>
-    </w:p>
-    <w:p>
-      <w:pPr>
-        <w:bidi/>
-        <w:spacing w:line="276" w:lineRule="auto"/>
-        <w:rPr>
-          <w:rFonts w:ascii="David" w:eastAsiaTheme="minorEastAsia" w:hAnsi="David" w:cs="David"/>
-          <w:sz w:val="24"/>
-          <w:szCs w:val="24"/>
-          <w:rtl/>
-          <w:lang w:val="en-US"/>
-        </w:rPr>
-      </w:pPr>
-    </w:p>
-    <w:p>
-      <w:pPr>
-        <w:bidi/>
-        <w:spacing w:line="276" w:lineRule="auto"/>
-        <w:rPr>
-          <w:rFonts w:ascii="David" w:eastAsiaTheme="minorEastAsia" w:hAnsi="David" w:cs="David"/>
-          <w:b/>
-          <w:bCs/>
-          <w:sz w:val="24"/>
-          <w:szCs w:val="24"/>
-          <w:u w:val="single"/>
-          <w:rtl/>
-          <w:lang w:val="en-US"/>
-        </w:rPr>
-      </w:pPr>
-      <w:r>
-        <w:rPr>
-          <w:rFonts w:ascii="David" w:eastAsiaTheme="minorEastAsia" w:hAnsi="David" w:cs="David" w:hint="cs"/>
-          <w:b/>
-          <w:bCs/>
-          <w:sz w:val="24"/>
-          <w:szCs w:val="24"/>
-          <w:u w:val="single"/>
-          <w:rtl/>
-          <w:lang w:val="en-US"/>
-        </w:rPr>
-        <w:t xml:space="preserve">מתודות </w:t>
-      </w:r>
-      <w:proofErr w:type="spellStart"/>
-      <w:r>
-        <w:rPr>
-          <w:rFonts w:ascii="David" w:eastAsiaTheme="minorEastAsia" w:hAnsi="David" w:cs="David"/>
-          <w:b/>
-          <w:bCs/>
-          <w:sz w:val="24"/>
-          <w:szCs w:val="24"/>
-          <w:u w:val="single"/>
-          <w:lang w:val="en-US"/>
-        </w:rPr>
-        <w:t>HeapNode</w:t>
-      </w:r>
-      <w:proofErr w:type="spellEnd"/>
-    </w:p>
-    <w:p>
-      <w:pPr>
-        <w:bidi/>
-        <w:spacing w:line="276" w:lineRule="auto"/>
-        <w:rPr>
-          <w:rFonts w:ascii="David" w:eastAsiaTheme="minorEastAsia" w:hAnsi="David" w:cs="David"/>
-          <w:sz w:val="24"/>
-          <w:szCs w:val="24"/>
-          <w:rtl/>
-          <w:lang w:val="en-US"/>
-        </w:rPr>
-      </w:pPr>
-      <w:r>
-        <w:rPr>
-          <w:rFonts w:ascii="David" w:eastAsiaTheme="minorEastAsia" w:hAnsi="David" w:cs="David" w:hint="cs"/>
-          <w:sz w:val="24"/>
-          <w:szCs w:val="24"/>
-          <w:rtl/>
-          <w:lang w:val="en-US"/>
-        </w:rPr>
-        <w:t>נציין שכל מתודות המחלקה מבצעות בדיקות פשוטות, אחזורים והשמות לשדות ולכן מתבצעות ב-</w:t>
+          <w:sz w:val="24"/>
+          <w:szCs w:val="24"/>
+          <w:rtl/>
+          <w:lang w:val="en-US"/>
+        </w:rPr>
+      </w:pPr>
+      <w:r>
+        <w:rPr>
+          <w:rFonts w:ascii="David" w:eastAsiaTheme="minorEastAsia" w:hAnsi="David" w:cs="David" w:hint="cs"/>
+          <w:sz w:val="24"/>
+          <w:szCs w:val="24"/>
+          <w:rtl/>
+          <w:lang w:val="en-US"/>
+        </w:rPr>
+        <w:t xml:space="preserve">המתודה מחזירה את ערך השדה </w:t>
+      </w:r>
+      <w:r>
+        <w:rPr>
+          <w:rFonts w:ascii="David" w:eastAsiaTheme="minorEastAsia" w:hAnsi="David" w:cs="David"/>
+          <w:sz w:val="24"/>
+          <w:szCs w:val="24"/>
+          <w:lang w:val="en-US"/>
+        </w:rPr>
+        <w:t>size</w:t>
+      </w:r>
+      <w:r>
+        <w:rPr>
+          <w:rFonts w:ascii="David" w:eastAsiaTheme="minorEastAsia" w:hAnsi="David" w:cs="David" w:hint="cs"/>
+          <w:sz w:val="24"/>
+          <w:szCs w:val="24"/>
+          <w:rtl/>
+          <w:lang w:val="en-US"/>
+        </w:rPr>
+        <w:t xml:space="preserve"> של הערימה. </w:t>
+      </w:r>
+      <w:r>
+        <w:rPr>
+          <w:rFonts w:ascii="David" w:eastAsiaTheme="minorEastAsia" w:hAnsi="David" w:cs="David"/>
+          <w:sz w:val="24"/>
+          <w:szCs w:val="24"/>
+          <w:rtl/>
+          <w:lang w:val="en-US"/>
+        </w:rPr>
+        <w:br/>
+      </w:r>
+      <w:r>
+        <w:rPr>
+          <w:rFonts w:ascii="David" w:eastAsiaTheme="minorEastAsia" w:hAnsi="David" w:cs="David" w:hint="cs"/>
+          <w:sz w:val="24"/>
+          <w:szCs w:val="24"/>
+          <w:rtl/>
+          <w:lang w:val="en-US"/>
+        </w:rPr>
+        <w:t xml:space="preserve">סיבוכיות המתודה היא </w:t>
       </w:r>
       <m:oMath>
         <m:r>
@@ -2899,7 +1918,7 @@
           <w:rtl/>
           <w:lang w:val="en-US"/>
         </w:rPr>
-        <w:t>.</w:t>
+        <w:t xml:space="preserve"> כיוון שהיא מחזירה ערך של שדה.</w:t>
       </w:r>
     </w:p>
     <w:p>
@@ -2907,7 +1926,7 @@
         <w:bidi/>
         <w:spacing w:line="276" w:lineRule="auto"/>
         <w:rPr>
-          <w:rFonts w:ascii="David" w:eastAsiaTheme="minorEastAsia" w:hAnsi="David" w:cs="David" w:hint="cs"/>
+          <w:rFonts w:ascii="David" w:eastAsiaTheme="minorEastAsia" w:hAnsi="David" w:cs="David"/>
           <w:i/>
           <w:sz w:val="24"/>
           <w:szCs w:val="24"/>
@@ -2924,6 +1943,7 @@
           <w:rFonts w:ascii="David" w:eastAsiaTheme="minorEastAsia" w:hAnsi="David" w:cs="David"/>
           <w:b/>
           <w:bCs/>
+          <w:iCs/>
           <w:sz w:val="24"/>
           <w:szCs w:val="24"/>
           <w:u w:val="single"/>
@@ -2935,65 +1955,103 @@
       <w:proofErr w:type="gramStart"/>
       <w:r>
         <w:rPr>
-          <w:rFonts w:ascii="David" w:eastAsiaTheme="minorEastAsia" w:hAnsi="David" w:cs="David" w:hint="cs"/>
+          <w:rFonts w:ascii="David" w:eastAsiaTheme="minorEastAsia" w:hAnsi="David" w:cs="David"/>
           <w:b/>
           <w:bCs/>
-          <w:sz w:val="24"/>
-          <w:szCs w:val="24"/>
-          <w:u w:val="single"/>
-          <w:lang w:val="en-US"/>
-        </w:rPr>
-        <w:t>H</w:t>
-      </w:r>
+          <w:iCs/>
+          <w:sz w:val="24"/>
+          <w:szCs w:val="24"/>
+          <w:u w:val="single"/>
+          <w:lang w:val="en-US"/>
+        </w:rPr>
+        <w:t>countersRep</w:t>
+      </w:r>
+      <w:proofErr w:type="spellEnd"/>
       <w:r>
         <w:rPr>
           <w:rFonts w:ascii="David" w:eastAsiaTheme="minorEastAsia" w:hAnsi="David" w:cs="David"/>
           <w:b/>
           <w:bCs/>
-          <w:sz w:val="24"/>
-          <w:szCs w:val="24"/>
-          <w:u w:val="single"/>
-          <w:lang w:val="en-US"/>
-        </w:rPr>
-        <w:t>eap</w:t>
-      </w:r>
-      <w:r>
-        <w:rPr>
-          <w:rFonts w:ascii="David" w:eastAsiaTheme="minorEastAsia" w:hAnsi="David" w:cs="David" w:hint="cs"/>
+          <w:iCs/>
+          <w:sz w:val="24"/>
+          <w:szCs w:val="24"/>
+          <w:u w:val="single"/>
+          <w:lang w:val="en-US"/>
+        </w:rPr>
+        <w:t>(</w:t>
+      </w:r>
+      <w:proofErr w:type="gramEnd"/>
+      <w:r>
+        <w:rPr>
+          <w:rFonts w:ascii="David" w:eastAsiaTheme="minorEastAsia" w:hAnsi="David" w:cs="David"/>
           <w:b/>
           <w:bCs/>
-          <w:sz w:val="24"/>
-          <w:szCs w:val="24"/>
-          <w:u w:val="single"/>
-          <w:lang w:val="en-US"/>
-        </w:rPr>
-        <w:t>Node</w:t>
-      </w:r>
-      <w:proofErr w:type="spellEnd"/>
-      <w:r>
-        <w:rPr>
-          <w:rFonts w:ascii="David" w:eastAsiaTheme="minorEastAsia" w:hAnsi="David" w:cs="David" w:hint="cs"/>
+          <w:iCs/>
+          <w:sz w:val="24"/>
+          <w:szCs w:val="24"/>
+          <w:u w:val="single"/>
+          <w:lang w:val="en-US"/>
+        </w:rPr>
+        <w:t>)</w:t>
+      </w:r>
+    </w:p>
+    <w:p>
+      <w:pPr>
+        <w:bidi/>
+        <w:spacing w:line="276" w:lineRule="auto"/>
+        <w:rPr>
+          <w:rFonts w:ascii="David" w:eastAsiaTheme="minorEastAsia" w:hAnsi="David" w:cs="David"/>
+          <w:i/>
+          <w:sz w:val="24"/>
+          <w:szCs w:val="24"/>
+          <w:rtl/>
+          <w:lang w:val="en-US"/>
+        </w:rPr>
+      </w:pPr>
+    </w:p>
+    <w:p>
+      <w:pPr>
+        <w:bidi/>
+        <w:spacing w:line="276" w:lineRule="auto"/>
+        <w:rPr>
+          <w:rFonts w:ascii="David" w:eastAsiaTheme="minorEastAsia" w:hAnsi="David" w:cs="David"/>
           <w:b/>
           <w:bCs/>
-          <w:sz w:val="24"/>
-          <w:szCs w:val="24"/>
-          <w:u w:val="single"/>
-          <w:lang w:val="en-US"/>
-        </w:rPr>
-        <w:t>(</w:t>
-      </w:r>
-      <w:proofErr w:type="gramEnd"/>
-      <w:r>
-        <w:rPr>
-          <w:rFonts w:ascii="David" w:eastAsiaTheme="minorEastAsia" w:hAnsi="David" w:cs="David" w:hint="cs"/>
+          <w:iCs/>
+          <w:sz w:val="24"/>
+          <w:szCs w:val="24"/>
+          <w:u w:val="single"/>
+          <w:rtl/>
+          <w:lang w:val="en-US"/>
+        </w:rPr>
+      </w:pPr>
+      <w:proofErr w:type="gramStart"/>
+      <w:r>
+        <w:rPr>
+          <w:rFonts w:ascii="David" w:eastAsiaTheme="minorEastAsia" w:hAnsi="David" w:cs="David"/>
           <w:b/>
           <w:bCs/>
-          <w:sz w:val="24"/>
-          <w:szCs w:val="24"/>
-          <w:u w:val="single"/>
-          <w:lang w:val="en-US"/>
-        </w:rPr>
-        <w:t>int key)</w:t>
+          <w:iCs/>
+          <w:sz w:val="24"/>
+          <w:szCs w:val="24"/>
+          <w:u w:val="single"/>
+          <w:lang w:val="en-US"/>
+        </w:rPr>
+        <w:t>delete(</w:t>
+      </w:r>
+      <w:proofErr w:type="gramEnd"/>
+      <w:r>
+        <w:rPr>
+          <w:rFonts w:ascii="David" w:eastAsiaTheme="minorEastAsia" w:hAnsi="David" w:cs="David"/>
+          <w:b/>
+          <w:bCs/>
+          <w:iCs/>
+          <w:sz w:val="24"/>
+          <w:szCs w:val="24"/>
+          <w:u w:val="single"/>
+          <w:lang w:val="en-US"/>
+        </w:rPr>
+        <w:t>)</w:t>
       </w:r>
     </w:p>
     <w:p>
@@ -3002,72 +2060,13 @@
         <w:spacing w:line="276" w:lineRule="auto"/>
         <w:rPr>
           <w:rFonts w:ascii="David" w:eastAsiaTheme="minorEastAsia" w:hAnsi="David" w:cs="David"/>
-          <w:sz w:val="24"/>
-          <w:szCs w:val="24"/>
-          <w:rtl/>
-          <w:lang w:val="en-US"/>
-        </w:rPr>
-      </w:pPr>
-      <w:r>
-        <w:rPr>
-          <w:rFonts w:ascii="David" w:eastAsiaTheme="minorEastAsia" w:hAnsi="David" w:cs="David" w:hint="cs"/>
-          <w:sz w:val="24"/>
-          <w:szCs w:val="24"/>
-          <w:rtl/>
-          <w:lang w:val="en-US"/>
-        </w:rPr>
-        <w:t xml:space="preserve">המתודה בונה עצם מסוג </w:t>
-      </w:r>
-      <w:proofErr w:type="spellStart"/>
-      <w:r>
-        <w:rPr>
-          <w:rFonts w:ascii="David" w:eastAsiaTheme="minorEastAsia" w:hAnsi="David" w:cs="David"/>
-          <w:sz w:val="24"/>
-          <w:szCs w:val="24"/>
-          <w:lang w:val="en-US"/>
-        </w:rPr>
-        <w:t>Heap</w:t>
-      </w:r>
-      <w:r>
-        <w:rPr>
-          <w:rFonts w:ascii="David" w:eastAsiaTheme="minorEastAsia" w:hAnsi="David" w:cs="David" w:hint="cs"/>
-          <w:sz w:val="24"/>
-          <w:szCs w:val="24"/>
-          <w:lang w:val="en-US"/>
-        </w:rPr>
-        <w:t>Node</w:t>
-      </w:r>
-      <w:proofErr w:type="spellEnd"/>
-      <w:r>
-        <w:rPr>
-          <w:rFonts w:ascii="David" w:eastAsiaTheme="minorEastAsia" w:hAnsi="David" w:cs="David" w:hint="cs"/>
-          <w:sz w:val="24"/>
-          <w:szCs w:val="24"/>
-          <w:rtl/>
-          <w:lang w:val="en-US"/>
-        </w:rPr>
-        <w:t xml:space="preserve"> ו</w:t>
-      </w:r>
-      <w:r>
-        <w:rPr>
-          <w:rFonts w:ascii="David" w:eastAsiaTheme="minorEastAsia" w:hAnsi="David" w:cs="David" w:hint="cs"/>
-          <w:sz w:val="24"/>
-          <w:szCs w:val="24"/>
-          <w:rtl/>
-          <w:lang w:val="en-US"/>
-        </w:rPr>
-        <w:t>מאתחלת את המפתח שלו למפתח שהתקבל כארגומנט</w:t>
-      </w:r>
-      <w:r>
-        <w:rPr>
-          <w:rFonts w:ascii="David" w:eastAsiaTheme="minorEastAsia" w:hAnsi="David" w:cs="David" w:hint="cs"/>
-          <w:sz w:val="24"/>
-          <w:szCs w:val="24"/>
-          <w:rtl/>
-          <w:lang w:val="en-US"/>
-        </w:rPr>
-        <w:t xml:space="preserve">. </w:t>
-      </w:r>
+          <w:i/>
+          <w:sz w:val="24"/>
+          <w:szCs w:val="24"/>
+          <w:rtl/>
+          <w:lang w:val="en-US"/>
+        </w:rPr>
+      </w:pPr>
     </w:p>
     <w:p>
       <w:pPr>
@@ -3075,31 +2074,73 @@
         <w:spacing w:line="276" w:lineRule="auto"/>
         <w:rPr>
           <w:rFonts w:ascii="David" w:eastAsiaTheme="minorEastAsia" w:hAnsi="David" w:cs="David"/>
-          <w:sz w:val="24"/>
-          <w:szCs w:val="24"/>
-          <w:rtl/>
-          <w:lang w:val="en-US"/>
-        </w:rPr>
-      </w:pPr>
-      <w:r>
-        <w:rPr>
-          <w:rFonts w:ascii="David" w:eastAsiaTheme="minorEastAsia" w:hAnsi="David" w:cs="David" w:hint="cs"/>
-          <w:sz w:val="24"/>
-          <w:szCs w:val="24"/>
-          <w:rtl/>
-          <w:lang w:val="en-US"/>
-        </w:rPr>
-        <w:t>בנוסף, המתודה מגדירה את מצביעי האחים של הצומת כצומת עצמו.</w:t>
-      </w:r>
-      <w:r>
-        <w:rPr>
-          <w:rFonts w:ascii="David" w:eastAsiaTheme="minorEastAsia" w:hAnsi="David" w:cs="David"/>
-          <w:sz w:val="24"/>
-          <w:szCs w:val="24"/>
-          <w:rtl/>
-          <w:lang w:val="en-US"/>
-        </w:rPr>
-        <w:br/>
+          <w:b/>
+          <w:bCs/>
+          <w:iCs/>
+          <w:sz w:val="24"/>
+          <w:szCs w:val="24"/>
+          <w:u w:val="single"/>
+          <w:rtl/>
+          <w:lang w:val="en-US"/>
+        </w:rPr>
+      </w:pPr>
+      <w:proofErr w:type="spellStart"/>
+      <w:proofErr w:type="gramStart"/>
+      <w:r>
+        <w:rPr>
+          <w:rFonts w:ascii="David" w:eastAsiaTheme="minorEastAsia" w:hAnsi="David" w:cs="David"/>
+          <w:b/>
+          <w:bCs/>
+          <w:iCs/>
+          <w:sz w:val="24"/>
+          <w:szCs w:val="24"/>
+          <w:u w:val="single"/>
+          <w:lang w:val="en-US"/>
+        </w:rPr>
+        <w:t>decreaseKey</w:t>
+      </w:r>
+      <w:proofErr w:type="spellEnd"/>
+      <w:r>
+        <w:rPr>
+          <w:rFonts w:ascii="David" w:eastAsiaTheme="minorEastAsia" w:hAnsi="David" w:cs="David"/>
+          <w:b/>
+          <w:bCs/>
+          <w:iCs/>
+          <w:sz w:val="24"/>
+          <w:szCs w:val="24"/>
+          <w:u w:val="single"/>
+          <w:lang w:val="en-US"/>
+        </w:rPr>
+        <w:t>(</w:t>
+      </w:r>
+      <w:proofErr w:type="spellStart"/>
+      <w:proofErr w:type="gramEnd"/>
+      <w:r>
+        <w:rPr>
+          <w:rFonts w:ascii="David" w:eastAsiaTheme="minorEastAsia" w:hAnsi="David" w:cs="David"/>
+          <w:b/>
+          <w:bCs/>
+          <w:iCs/>
+          <w:sz w:val="24"/>
+          <w:szCs w:val="24"/>
+          <w:u w:val="single"/>
+          <w:lang w:val="en-US"/>
+        </w:rPr>
+        <w:t>HeapNode</w:t>
+      </w:r>
+      <w:proofErr w:type="spellEnd"/>
+      <w:r>
+        <w:rPr>
+          <w:rFonts w:ascii="David" w:eastAsiaTheme="minorEastAsia" w:hAnsi="David" w:cs="David"/>
+          <w:b/>
+          <w:bCs/>
+          <w:iCs/>
+          <w:sz w:val="24"/>
+          <w:szCs w:val="24"/>
+          <w:u w:val="single"/>
+          <w:lang w:val="en-US"/>
+        </w:rPr>
+        <w:t xml:space="preserve"> x, int delta)</w:t>
       </w:r>
     </w:p>
     <w:p>
@@ -3108,11 +2149,86 @@
         <w:spacing w:line="276" w:lineRule="auto"/>
         <w:rPr>
           <w:rFonts w:ascii="David" w:eastAsiaTheme="minorEastAsia" w:hAnsi="David" w:cs="David"/>
+          <w:i/>
+          <w:sz w:val="24"/>
+          <w:szCs w:val="24"/>
+          <w:rtl/>
+          <w:lang w:val="en-US"/>
+        </w:rPr>
+      </w:pPr>
+    </w:p>
+    <w:p>
+      <w:pPr>
+        <w:bidi/>
+        <w:spacing w:line="276" w:lineRule="auto"/>
+        <w:rPr>
+          <w:rFonts w:ascii="David" w:eastAsiaTheme="minorEastAsia" w:hAnsi="David" w:cs="David"/>
           <w:b/>
           <w:bCs/>
-          <w:sz w:val="24"/>
-          <w:szCs w:val="24"/>
-          <w:u w:val="single"/>
+          <w:iCs/>
+          <w:sz w:val="24"/>
+          <w:szCs w:val="24"/>
+          <w:u w:val="single"/>
+          <w:rtl/>
+          <w:lang w:val="en-US"/>
+        </w:rPr>
+      </w:pPr>
+      <w:proofErr w:type="gramStart"/>
+      <w:r>
+        <w:rPr>
+          <w:rFonts w:ascii="David" w:eastAsiaTheme="minorEastAsia" w:hAnsi="David" w:cs="David"/>
+          <w:b/>
+          <w:bCs/>
+          <w:iCs/>
+          <w:sz w:val="24"/>
+          <w:szCs w:val="24"/>
+          <w:u w:val="single"/>
+          <w:lang w:val="en-US"/>
+        </w:rPr>
+        <w:t>potential(</w:t>
+      </w:r>
+      <w:proofErr w:type="gramEnd"/>
+      <w:r>
+        <w:rPr>
+          <w:rFonts w:ascii="David" w:eastAsiaTheme="minorEastAsia" w:hAnsi="David" w:cs="David"/>
+          <w:b/>
+          <w:bCs/>
+          <w:iCs/>
+          <w:sz w:val="24"/>
+          <w:szCs w:val="24"/>
+          <w:u w:val="single"/>
+          <w:lang w:val="en-US"/>
+        </w:rPr>
+        <w:t>)</w:t>
+      </w:r>
+    </w:p>
+    <w:p>
+      <w:pPr>
+        <w:bidi/>
+        <w:spacing w:line="276" w:lineRule="auto"/>
+        <w:rPr>
+          <w:rFonts w:ascii="David" w:eastAsiaTheme="minorEastAsia" w:hAnsi="David" w:cs="David"/>
+          <w:i/>
+          <w:sz w:val="24"/>
+          <w:szCs w:val="24"/>
+          <w:rtl/>
+          <w:lang w:val="en-US"/>
+        </w:rPr>
+      </w:pPr>
+    </w:p>
+    <w:p>
+      <w:pPr>
+        <w:bidi/>
+        <w:spacing w:line="276" w:lineRule="auto"/>
+        <w:rPr>
+          <w:rFonts w:ascii="David" w:eastAsiaTheme="minorEastAsia" w:hAnsi="David" w:cs="David"/>
+          <w:b/>
+          <w:bCs/>
+          <w:iCs/>
+          <w:sz w:val="24"/>
+          <w:szCs w:val="24"/>
+          <w:u w:val="single"/>
+          <w:rtl/>
           <w:lang w:val="en-US"/>
         </w:rPr>
       </w:pPr>
@@ -3120,22 +2236,24 @@
       <w:proofErr w:type="gramStart"/>
       <w:r>
         <w:rPr>
-          <w:rFonts w:ascii="David" w:eastAsiaTheme="minorEastAsia" w:hAnsi="David" w:cs="David" w:hint="cs"/>
+          <w:rFonts w:ascii="David" w:eastAsiaTheme="minorEastAsia" w:hAnsi="David" w:cs="David"/>
           <w:b/>
           <w:bCs/>
-          <w:sz w:val="24"/>
-          <w:szCs w:val="24"/>
-          <w:u w:val="single"/>
-          <w:lang w:val="en-US"/>
-        </w:rPr>
-        <w:t>getKey</w:t>
+          <w:iCs/>
+          <w:sz w:val="24"/>
+          <w:szCs w:val="24"/>
+          <w:u w:val="single"/>
+          <w:lang w:val="en-US"/>
+        </w:rPr>
+        <w:t>totalLinks</w:t>
       </w:r>
       <w:proofErr w:type="spellEnd"/>
       <w:r>
         <w:rPr>
-          <w:rFonts w:ascii="David" w:eastAsiaTheme="minorEastAsia" w:hAnsi="David" w:cs="David" w:hint="cs"/>
+          <w:rFonts w:ascii="David" w:eastAsiaTheme="minorEastAsia" w:hAnsi="David" w:cs="David"/>
           <w:b/>
           <w:bCs/>
+          <w:iCs/>
           <w:sz w:val="24"/>
           <w:szCs w:val="24"/>
           <w:u w:val="single"/>
@@ -3146,9 +2264,10 @@
       <w:proofErr w:type="gramEnd"/>
       <w:r>
         <w:rPr>
-          <w:rFonts w:ascii="David" w:eastAsiaTheme="minorEastAsia" w:hAnsi="David" w:cs="David" w:hint="cs"/>
+          <w:rFonts w:ascii="David" w:eastAsiaTheme="minorEastAsia" w:hAnsi="David" w:cs="David"/>
           <w:b/>
           <w:bCs/>
+          <w:iCs/>
           <w:sz w:val="24"/>
           <w:szCs w:val="24"/>
           <w:u w:val="single"/>
@@ -3163,30 +2282,13 @@
         <w:spacing w:line="276" w:lineRule="auto"/>
         <w:rPr>
           <w:rFonts w:ascii="David" w:eastAsiaTheme="minorEastAsia" w:hAnsi="David" w:cs="David"/>
-          <w:sz w:val="24"/>
-          <w:szCs w:val="24"/>
-          <w:lang w:val="en-US"/>
-        </w:rPr>
-      </w:pPr>
-      <w:r>
-        <w:rPr>
-          <w:rFonts w:ascii="David" w:eastAsiaTheme="minorEastAsia" w:hAnsi="David" w:cs="David" w:hint="cs"/>
-          <w:sz w:val="24"/>
-          <w:szCs w:val="24"/>
-          <w:rtl/>
-          <w:lang w:val="en-US"/>
-        </w:rPr>
-        <w:t>המתודה מחזירה את המפתח של הצומת.</w:t>
-      </w:r>
-      <w:r>
-        <w:rPr>
-          <w:rFonts w:ascii="David" w:eastAsiaTheme="minorEastAsia" w:hAnsi="David" w:cs="David"/>
-          <w:sz w:val="24"/>
-          <w:szCs w:val="24"/>
-          <w:lang w:val="en-US"/>
-        </w:rPr>
-        <w:br/>
-      </w:r>
+          <w:i/>
+          <w:sz w:val="24"/>
+          <w:szCs w:val="24"/>
+          <w:rtl/>
+          <w:lang w:val="en-US"/>
+        </w:rPr>
+      </w:pPr>
     </w:p>
     <w:p>
       <w:pPr>
@@ -3196,6 +2298,7 @@
           <w:rFonts w:ascii="David" w:eastAsiaTheme="minorEastAsia" w:hAnsi="David" w:cs="David"/>
           <w:b/>
           <w:bCs/>
+          <w:iCs/>
           <w:sz w:val="24"/>
           <w:szCs w:val="24"/>
           <w:u w:val="single"/>
@@ -3210,12 +2313,13 @@
           <w:rFonts w:ascii="David" w:eastAsiaTheme="minorEastAsia" w:hAnsi="David" w:cs="David"/>
           <w:b/>
           <w:bCs/>
-          <w:sz w:val="24"/>
-          <w:szCs w:val="24"/>
-          <w:u w:val="single"/>
-          <w:lang w:val="en-US"/>
-        </w:rPr>
-        <w:t>setKey</w:t>
+          <w:iCs/>
+          <w:sz w:val="24"/>
+          <w:szCs w:val="24"/>
+          <w:u w:val="single"/>
+          <w:lang w:val="en-US"/>
+        </w:rPr>
+        <w:t>totalCuts</w:t>
       </w:r>
       <w:proofErr w:type="spellEnd"/>
       <w:r>
@@ -3223,6 +2327,7 @@
           <w:rFonts w:ascii="David" w:eastAsiaTheme="minorEastAsia" w:hAnsi="David" w:cs="David"/>
           <w:b/>
           <w:bCs/>
+          <w:iCs/>
           <w:sz w:val="24"/>
           <w:szCs w:val="24"/>
           <w:u w:val="single"/>
@@ -3236,51 +2341,102 @@
           <w:rFonts w:ascii="David" w:eastAsiaTheme="minorEastAsia" w:hAnsi="David" w:cs="David"/>
           <w:b/>
           <w:bCs/>
-          <w:sz w:val="24"/>
-          <w:szCs w:val="24"/>
-          <w:u w:val="single"/>
-          <w:lang w:val="en-US"/>
-        </w:rPr>
-        <w:t>int key)</w:t>
-      </w:r>
-      <w:r>
-        <w:rPr>
-          <w:rFonts w:ascii="David" w:eastAsiaTheme="minorEastAsia" w:hAnsi="David" w:cs="David" w:hint="cs"/>
+          <w:iCs/>
+          <w:sz w:val="24"/>
+          <w:szCs w:val="24"/>
+          <w:u w:val="single"/>
+          <w:lang w:val="en-US"/>
+        </w:rPr>
+        <w:t>)</w:t>
+      </w:r>
+    </w:p>
+    <w:p>
+      <w:pPr>
+        <w:bidi/>
+        <w:spacing w:line="276" w:lineRule="auto"/>
+        <w:rPr>
+          <w:rFonts w:ascii="David" w:eastAsiaTheme="minorEastAsia" w:hAnsi="David" w:cs="David"/>
+          <w:i/>
+          <w:sz w:val="24"/>
+          <w:szCs w:val="24"/>
+          <w:rtl/>
+          <w:lang w:val="en-US"/>
+        </w:rPr>
+      </w:pPr>
+    </w:p>
+    <w:p>
+      <w:pPr>
+        <w:bidi/>
+        <w:spacing w:line="276" w:lineRule="auto"/>
+        <w:rPr>
+          <w:rFonts w:ascii="David" w:eastAsiaTheme="minorEastAsia" w:hAnsi="David" w:cs="David"/>
           <w:b/>
           <w:bCs/>
-          <w:sz w:val="24"/>
-          <w:szCs w:val="24"/>
-          <w:u w:val="single"/>
-          <w:rtl/>
-          <w:lang w:val="en-US"/>
-        </w:rPr>
-        <w:t xml:space="preserve"> </w:t>
-      </w:r>
+          <w:iCs/>
+          <w:sz w:val="24"/>
+          <w:szCs w:val="24"/>
+          <w:u w:val="single"/>
+          <w:rtl/>
+          <w:lang w:val="en-US"/>
+        </w:rPr>
+      </w:pPr>
+      <w:proofErr w:type="spellStart"/>
+      <w:proofErr w:type="gramStart"/>
       <w:r>
         <w:rPr>
           <w:rFonts w:ascii="David" w:eastAsiaTheme="minorEastAsia" w:hAnsi="David" w:cs="David"/>
           <w:b/>
           <w:bCs/>
-          <w:sz w:val="24"/>
-          <w:szCs w:val="24"/>
-          <w:u w:val="single"/>
-          <w:rtl/>
-          <w:lang w:val="en-US"/>
-        </w:rPr>
-        <w:t>–</w:t>
-      </w:r>
-      <w:r>
-        <w:rPr>
-          <w:rFonts w:ascii="David" w:eastAsiaTheme="minorEastAsia" w:hAnsi="David" w:cs="David" w:hint="cs"/>
+          <w:iCs/>
+          <w:sz w:val="24"/>
+          <w:szCs w:val="24"/>
+          <w:u w:val="single"/>
+          <w:lang w:val="en-US"/>
+        </w:rPr>
+        <w:t>kMin</w:t>
+      </w:r>
+      <w:proofErr w:type="spellEnd"/>
+      <w:r>
+        <w:rPr>
+          <w:rFonts w:ascii="David" w:eastAsiaTheme="minorEastAsia" w:hAnsi="David" w:cs="David"/>
           <w:b/>
           <w:bCs/>
-          <w:sz w:val="24"/>
-          <w:szCs w:val="24"/>
-          <w:u w:val="single"/>
-          <w:rtl/>
-          <w:lang w:val="en-US"/>
-        </w:rPr>
-        <w:t xml:space="preserve"> מתודת עזר</w:t>
+          <w:iCs/>
+          <w:sz w:val="24"/>
+          <w:szCs w:val="24"/>
+          <w:u w:val="single"/>
+          <w:lang w:val="en-US"/>
+        </w:rPr>
+        <w:t>(</w:t>
+      </w:r>
+      <w:proofErr w:type="spellStart"/>
+      <w:proofErr w:type="gramEnd"/>
+      <w:r>
+        <w:rPr>
+          <w:rFonts w:ascii="David" w:eastAsiaTheme="minorEastAsia" w:hAnsi="David" w:cs="David"/>
+          <w:b/>
+          <w:bCs/>
+          <w:iCs/>
+          <w:sz w:val="24"/>
+          <w:szCs w:val="24"/>
+          <w:u w:val="single"/>
+          <w:lang w:val="en-US"/>
+        </w:rPr>
+        <w:t>FibonacciHeap</w:t>
+      </w:r>
+      <w:proofErr w:type="spellEnd"/>
+      <w:r>
+        <w:rPr>
+          <w:rFonts w:ascii="David" w:eastAsiaTheme="minorEastAsia" w:hAnsi="David" w:cs="David"/>
+          <w:b/>
+          <w:bCs/>
+          <w:iCs/>
+          <w:sz w:val="24"/>
+          <w:szCs w:val="24"/>
+          <w:u w:val="single"/>
+          <w:lang w:val="en-US"/>
+        </w:rPr>
+        <w:t xml:space="preserve"> H, int k)</w:t>
       </w:r>
     </w:p>
     <w:p>
@@ -3288,44 +2444,925 @@
         <w:bidi/>
         <w:spacing w:line="276" w:lineRule="auto"/>
         <w:rPr>
-          <w:rFonts w:ascii="David" w:eastAsiaTheme="minorEastAsia" w:hAnsi="David" w:cs="David"/>
-          <w:sz w:val="24"/>
-          <w:szCs w:val="24"/>
-          <w:lang w:val="en-US"/>
-        </w:rPr>
-      </w:pPr>
-      <w:r>
-        <w:rPr>
-          <w:rFonts w:ascii="David" w:eastAsiaTheme="minorEastAsia" w:hAnsi="David" w:cs="David" w:hint="cs"/>
-          <w:sz w:val="24"/>
-          <w:szCs w:val="24"/>
-          <w:rtl/>
-          <w:lang w:val="en-US"/>
-        </w:rPr>
-        <w:t>המתודה מגדירה את שדה המפתח של הצומת כערך שהתקבל כארגומנט.</w:t>
-      </w:r>
-      <w:r>
-        <w:rPr>
-          <w:rFonts w:ascii="David" w:eastAsiaTheme="minorEastAsia" w:hAnsi="David" w:cs="David"/>
-          <w:sz w:val="24"/>
-          <w:szCs w:val="24"/>
-          <w:rtl/>
-          <w:lang w:val="en-US"/>
-        </w:rPr>
-        <w:br/>
-      </w:r>
+          <w:rFonts w:ascii="David" w:eastAsiaTheme="minorEastAsia" w:hAnsi="David" w:cs="David" w:hint="cs"/>
+          <w:i/>
+          <w:sz w:val="24"/>
+          <w:szCs w:val="24"/>
+          <w:lang w:val="en-US"/>
+        </w:rPr>
+      </w:pPr>
     </w:p>
     <w:p>
       <w:pPr>
         <w:bidi/>
         <w:spacing w:line="276" w:lineRule="auto"/>
         <w:rPr>
-          <w:rFonts w:ascii="David" w:eastAsiaTheme="minorEastAsia" w:hAnsi="David" w:cs="David"/>
+          <w:rFonts w:ascii="David" w:eastAsiaTheme="minorEastAsia" w:hAnsi="David" w:cs="David" w:hint="cs"/>
           <w:b/>
           <w:bCs/>
-          <w:sz w:val="24"/>
-          <w:szCs w:val="24"/>
-          <w:u w:val="single"/>
+          <w:iCs/>
+          <w:sz w:val="24"/>
+          <w:szCs w:val="24"/>
+          <w:u w:val="single"/>
+          <w:rtl/>
+          <w:lang w:val="en-US"/>
+        </w:rPr>
+      </w:pPr>
+    </w:p>
+    <w:p>
+      <w:pPr>
+        <w:bidi/>
+        <w:spacing w:line="276" w:lineRule="auto"/>
+        <w:rPr>
+          <w:rFonts w:ascii="David" w:eastAsiaTheme="minorEastAsia" w:hAnsi="David" w:cs="David" w:hint="cs"/>
+          <w:b/>
+          <w:bCs/>
+          <w:iCs/>
+          <w:sz w:val="24"/>
+          <w:szCs w:val="24"/>
+          <w:u w:val="single"/>
+          <w:lang w:val="en-US"/>
+        </w:rPr>
+      </w:pPr>
+    </w:p>
+    <w:p>
+      <w:pPr>
+        <w:rPr>
+          <w:rFonts w:ascii="David" w:eastAsiaTheme="minorEastAsia" w:hAnsi="David" w:cs="David"/>
+          <w:b/>
+          <w:bCs/>
+          <w:sz w:val="24"/>
+          <w:szCs w:val="24"/>
+          <w:lang w:val="en-US"/>
+        </w:rPr>
+      </w:pPr>
+      <w:r>
+        <w:rPr>
+          <w:rFonts w:ascii="David" w:eastAsiaTheme="minorEastAsia" w:hAnsi="David" w:cs="David"/>
+          <w:b/>
+          <w:bCs/>
+          <w:sz w:val="24"/>
+          <w:szCs w:val="24"/>
+          <w:lang w:val="en-US"/>
+        </w:rPr>
+        <w:br w:type="page"/>
+      </w:r>
+    </w:p>
+    <w:p>
+      <w:pPr>
+        <w:rPr>
+          <w:rFonts w:ascii="David" w:eastAsiaTheme="minorEastAsia" w:hAnsi="David" w:cs="David"/>
+          <w:b/>
+          <w:bCs/>
+          <w:sz w:val="24"/>
+          <w:szCs w:val="24"/>
+          <w:rtl/>
+          <w:lang w:val="en-US"/>
+        </w:rPr>
+      </w:pPr>
+    </w:p>
+    <w:p>
+      <w:pPr>
+        <w:bidi/>
+        <w:spacing w:line="276" w:lineRule="auto"/>
+        <w:rPr>
+          <w:rFonts w:ascii="David" w:eastAsiaTheme="minorEastAsia" w:hAnsi="David" w:cs="David"/>
+          <w:b/>
+          <w:bCs/>
+          <w:sz w:val="24"/>
+          <w:szCs w:val="24"/>
+          <w:u w:val="single"/>
+          <w:rtl/>
+          <w:lang w:val="en-US"/>
+        </w:rPr>
+      </w:pPr>
+      <w:r>
+        <w:rPr>
+          <w:rFonts w:ascii="David" w:eastAsiaTheme="minorEastAsia" w:hAnsi="David" w:cs="David" w:hint="cs"/>
+          <w:b/>
+          <w:bCs/>
+          <w:sz w:val="24"/>
+          <w:szCs w:val="24"/>
+          <w:u w:val="single"/>
+          <w:rtl/>
+          <w:lang w:val="en-US"/>
+        </w:rPr>
+        <w:t xml:space="preserve">המחלקה </w:t>
+      </w:r>
+      <w:proofErr w:type="spellStart"/>
+      <w:r>
+        <w:rPr>
+          <w:rFonts w:ascii="David" w:eastAsiaTheme="minorEastAsia" w:hAnsi="David" w:cs="David"/>
+          <w:b/>
+          <w:bCs/>
+          <w:sz w:val="24"/>
+          <w:szCs w:val="24"/>
+          <w:u w:val="single"/>
+          <w:lang w:val="en-US"/>
+        </w:rPr>
+        <w:t>Heap</w:t>
+      </w:r>
+      <w:r>
+        <w:rPr>
+          <w:rFonts w:ascii="David" w:eastAsiaTheme="minorEastAsia" w:hAnsi="David" w:cs="David"/>
+          <w:b/>
+          <w:bCs/>
+          <w:sz w:val="24"/>
+          <w:szCs w:val="24"/>
+          <w:u w:val="single"/>
+          <w:lang w:val="en-US"/>
+        </w:rPr>
+        <w:t>Node</w:t>
+      </w:r>
+      <w:proofErr w:type="spellEnd"/>
+    </w:p>
+    <w:p>
+      <w:pPr>
+        <w:bidi/>
+        <w:spacing w:line="276" w:lineRule="auto"/>
+        <w:rPr>
+          <w:rFonts w:ascii="David" w:eastAsiaTheme="minorEastAsia" w:hAnsi="David" w:cs="David"/>
+          <w:sz w:val="24"/>
+          <w:szCs w:val="24"/>
+          <w:rtl/>
+          <w:lang w:val="en-US"/>
+        </w:rPr>
+      </w:pPr>
+      <w:r>
+        <w:rPr>
+          <w:rFonts w:ascii="David" w:eastAsiaTheme="minorEastAsia" w:hAnsi="David" w:cs="David" w:hint="cs"/>
+          <w:sz w:val="24"/>
+          <w:szCs w:val="24"/>
+          <w:rtl/>
+          <w:lang w:val="en-US"/>
+        </w:rPr>
+        <w:t xml:space="preserve">המחלקה מממשת צומת </w:t>
+      </w:r>
+      <w:r>
+        <w:rPr>
+          <w:rFonts w:ascii="David" w:eastAsiaTheme="minorEastAsia" w:hAnsi="David" w:cs="David" w:hint="cs"/>
+          <w:sz w:val="24"/>
+          <w:szCs w:val="24"/>
+          <w:rtl/>
+          <w:lang w:val="en-US"/>
+        </w:rPr>
+        <w:t>בערימת פיבונאצ'י לפי הנלמד בכיתה.</w:t>
+      </w:r>
+      <w:r>
+        <w:rPr>
+          <w:rFonts w:ascii="David" w:eastAsiaTheme="minorEastAsia" w:hAnsi="David" w:cs="David" w:hint="cs"/>
+          <w:sz w:val="24"/>
+          <w:szCs w:val="24"/>
+          <w:rtl/>
+          <w:lang w:val="en-US"/>
+        </w:rPr>
+        <w:t xml:space="preserve"> </w:t>
+      </w:r>
+    </w:p>
+    <w:p>
+      <w:pPr>
+        <w:bidi/>
+        <w:spacing w:line="276" w:lineRule="auto"/>
+        <w:rPr>
+          <w:rFonts w:ascii="David" w:eastAsiaTheme="minorEastAsia" w:hAnsi="David" w:cs="David"/>
+          <w:sz w:val="24"/>
+          <w:szCs w:val="24"/>
+          <w:rtl/>
+          <w:lang w:val="en-US"/>
+        </w:rPr>
+      </w:pPr>
+    </w:p>
+    <w:p>
+      <w:pPr>
+        <w:bidi/>
+        <w:spacing w:line="276" w:lineRule="auto"/>
+        <w:rPr>
+          <w:rFonts w:ascii="David" w:eastAsiaTheme="minorEastAsia" w:hAnsi="David" w:cs="David" w:hint="cs"/>
+          <w:b/>
+          <w:bCs/>
+          <w:sz w:val="24"/>
+          <w:szCs w:val="24"/>
+          <w:u w:val="single"/>
+          <w:rtl/>
+          <w:lang w:val="en-US"/>
+        </w:rPr>
+      </w:pPr>
+      <w:r>
+        <w:rPr>
+          <w:rFonts w:ascii="David" w:eastAsiaTheme="minorEastAsia" w:hAnsi="David" w:cs="David" w:hint="cs"/>
+          <w:b/>
+          <w:bCs/>
+          <w:sz w:val="24"/>
+          <w:szCs w:val="24"/>
+          <w:u w:val="single"/>
+          <w:rtl/>
+          <w:lang w:val="en-US"/>
+        </w:rPr>
+        <w:t xml:space="preserve">שדות </w:t>
+      </w:r>
+      <w:proofErr w:type="spellStart"/>
+      <w:r>
+        <w:rPr>
+          <w:rFonts w:ascii="David" w:eastAsiaTheme="minorEastAsia" w:hAnsi="David" w:cs="David" w:hint="cs"/>
+          <w:b/>
+          <w:bCs/>
+          <w:sz w:val="24"/>
+          <w:szCs w:val="24"/>
+          <w:u w:val="single"/>
+          <w:lang w:val="en-US"/>
+        </w:rPr>
+        <w:t>H</w:t>
+      </w:r>
+      <w:r>
+        <w:rPr>
+          <w:rFonts w:ascii="David" w:eastAsiaTheme="minorEastAsia" w:hAnsi="David" w:cs="David"/>
+          <w:b/>
+          <w:bCs/>
+          <w:sz w:val="24"/>
+          <w:szCs w:val="24"/>
+          <w:u w:val="single"/>
+          <w:lang w:val="en-US"/>
+        </w:rPr>
+        <w:t>eapNode</w:t>
+      </w:r>
+      <w:proofErr w:type="spellEnd"/>
+    </w:p>
+    <w:p>
+      <w:pPr>
+        <w:pStyle w:val="ListParagraph"/>
+        <w:numPr>
+          <w:ilvl w:val="0"/>
+          <w:numId w:val="3"/>
+        </w:numPr>
+        <w:bidi/>
+        <w:spacing w:line="276" w:lineRule="auto"/>
+        <w:rPr>
+          <w:rFonts w:ascii="David" w:eastAsiaTheme="minorEastAsia" w:hAnsi="David" w:cs="David"/>
+          <w:sz w:val="24"/>
+          <w:szCs w:val="24"/>
+          <w:lang w:val="en-US"/>
+        </w:rPr>
+      </w:pPr>
+      <w:r>
+        <w:rPr>
+          <w:rFonts w:ascii="David" w:eastAsiaTheme="minorEastAsia" w:hAnsi="David" w:cs="David"/>
+          <w:sz w:val="24"/>
+          <w:szCs w:val="24"/>
+          <w:lang w:val="en-US"/>
+        </w:rPr>
+        <w:t xml:space="preserve">Int </w:t>
+      </w:r>
+      <w:r>
+        <w:rPr>
+          <w:rFonts w:ascii="David" w:eastAsiaTheme="minorEastAsia" w:hAnsi="David" w:cs="David"/>
+          <w:sz w:val="24"/>
+          <w:szCs w:val="24"/>
+          <w:lang w:val="en-US"/>
+        </w:rPr>
+        <w:t>k</w:t>
+      </w:r>
+      <w:r>
+        <w:rPr>
+          <w:rFonts w:ascii="David" w:eastAsiaTheme="minorEastAsia" w:hAnsi="David" w:cs="David"/>
+          <w:sz w:val="24"/>
+          <w:szCs w:val="24"/>
+          <w:lang w:val="en-US"/>
+        </w:rPr>
+        <w:t>ey</w:t>
+      </w:r>
+      <w:r>
+        <w:rPr>
+          <w:rFonts w:ascii="David" w:eastAsiaTheme="minorEastAsia" w:hAnsi="David" w:cs="David" w:hint="cs"/>
+          <w:sz w:val="24"/>
+          <w:szCs w:val="24"/>
+          <w:rtl/>
+          <w:lang w:val="en-US"/>
+        </w:rPr>
+        <w:t xml:space="preserve"> </w:t>
+      </w:r>
+      <w:r>
+        <w:rPr>
+          <w:rFonts w:ascii="David" w:eastAsiaTheme="minorEastAsia" w:hAnsi="David" w:cs="David"/>
+          <w:sz w:val="24"/>
+          <w:szCs w:val="24"/>
+          <w:rtl/>
+          <w:lang w:val="en-US"/>
+        </w:rPr>
+        <w:t>–</w:t>
+      </w:r>
+      <w:r>
+        <w:rPr>
+          <w:rFonts w:ascii="David" w:eastAsiaTheme="minorEastAsia" w:hAnsi="David" w:cs="David" w:hint="cs"/>
+          <w:sz w:val="24"/>
+          <w:szCs w:val="24"/>
+          <w:rtl/>
+          <w:lang w:val="en-US"/>
+        </w:rPr>
+        <w:t xml:space="preserve"> המפתח של הצומת </w:t>
+      </w:r>
+    </w:p>
+    <w:p>
+      <w:pPr>
+        <w:pStyle w:val="ListParagraph"/>
+        <w:numPr>
+          <w:ilvl w:val="0"/>
+          <w:numId w:val="3"/>
+        </w:numPr>
+        <w:bidi/>
+        <w:spacing w:line="276" w:lineRule="auto"/>
+        <w:rPr>
+          <w:rFonts w:ascii="David" w:eastAsiaTheme="minorEastAsia" w:hAnsi="David" w:cs="David"/>
+          <w:sz w:val="24"/>
+          <w:szCs w:val="24"/>
+          <w:lang w:val="en-US"/>
+        </w:rPr>
+      </w:pPr>
+      <w:r>
+        <w:rPr>
+          <w:rFonts w:ascii="David" w:eastAsiaTheme="minorEastAsia" w:hAnsi="David" w:cs="David" w:hint="cs"/>
+          <w:sz w:val="24"/>
+          <w:szCs w:val="24"/>
+          <w:lang w:val="en-US"/>
+        </w:rPr>
+        <w:t>I</w:t>
+      </w:r>
+      <w:r>
+        <w:rPr>
+          <w:rFonts w:ascii="David" w:eastAsiaTheme="minorEastAsia" w:hAnsi="David" w:cs="David"/>
+          <w:sz w:val="24"/>
+          <w:szCs w:val="24"/>
+          <w:lang w:val="en-US"/>
+        </w:rPr>
+        <w:t>nt rank</w:t>
+      </w:r>
+      <w:r>
+        <w:rPr>
+          <w:rFonts w:ascii="David" w:eastAsiaTheme="minorEastAsia" w:hAnsi="David" w:cs="David" w:hint="cs"/>
+          <w:sz w:val="24"/>
+          <w:szCs w:val="24"/>
+          <w:rtl/>
+          <w:lang w:val="en-US"/>
+        </w:rPr>
+        <w:t xml:space="preserve"> </w:t>
+      </w:r>
+      <w:r>
+        <w:rPr>
+          <w:rFonts w:ascii="David" w:eastAsiaTheme="minorEastAsia" w:hAnsi="David" w:cs="David"/>
+          <w:sz w:val="24"/>
+          <w:szCs w:val="24"/>
+          <w:rtl/>
+          <w:lang w:val="en-US"/>
+        </w:rPr>
+        <w:t>–</w:t>
+      </w:r>
+      <w:r>
+        <w:rPr>
+          <w:rFonts w:ascii="David" w:eastAsiaTheme="minorEastAsia" w:hAnsi="David" w:cs="David" w:hint="cs"/>
+          <w:sz w:val="24"/>
+          <w:szCs w:val="24"/>
+          <w:rtl/>
+          <w:lang w:val="en-US"/>
+        </w:rPr>
+        <w:t xml:space="preserve"> </w:t>
+      </w:r>
+      <w:r>
+        <w:rPr>
+          <w:rFonts w:ascii="David" w:eastAsiaTheme="minorEastAsia" w:hAnsi="David" w:cs="David" w:hint="cs"/>
+          <w:sz w:val="24"/>
+          <w:szCs w:val="24"/>
+          <w:rtl/>
+          <w:lang w:val="en-US"/>
+        </w:rPr>
+        <w:t>דרגת הצומת (</w:t>
+      </w:r>
+      <w:r>
+        <w:rPr>
+          <w:rFonts w:ascii="David" w:eastAsiaTheme="minorEastAsia" w:hAnsi="David" w:cs="David" w:hint="cs"/>
+          <w:sz w:val="24"/>
+          <w:szCs w:val="24"/>
+          <w:rtl/>
+          <w:lang w:val="en-US"/>
+        </w:rPr>
+        <w:t>מספר</w:t>
+      </w:r>
+      <w:r>
+        <w:rPr>
+          <w:rFonts w:ascii="David" w:eastAsiaTheme="minorEastAsia" w:hAnsi="David" w:cs="David" w:hint="cs"/>
+          <w:sz w:val="24"/>
+          <w:szCs w:val="24"/>
+          <w:rtl/>
+          <w:lang w:val="en-US"/>
+        </w:rPr>
+        <w:t xml:space="preserve"> הילדים של הצומת)</w:t>
+      </w:r>
+    </w:p>
+    <w:p>
+      <w:pPr>
+        <w:pStyle w:val="ListParagraph"/>
+        <w:numPr>
+          <w:ilvl w:val="0"/>
+          <w:numId w:val="3"/>
+        </w:numPr>
+        <w:bidi/>
+        <w:spacing w:line="276" w:lineRule="auto"/>
+        <w:rPr>
+          <w:rFonts w:ascii="David" w:eastAsiaTheme="minorEastAsia" w:hAnsi="David" w:cs="David"/>
+          <w:sz w:val="24"/>
+          <w:szCs w:val="24"/>
+          <w:lang w:val="en-US"/>
+        </w:rPr>
+      </w:pPr>
+      <w:proofErr w:type="spellStart"/>
+      <w:r>
+        <w:rPr>
+          <w:rFonts w:ascii="David" w:eastAsiaTheme="minorEastAsia" w:hAnsi="David" w:cs="David"/>
+          <w:sz w:val="24"/>
+          <w:szCs w:val="24"/>
+          <w:lang w:val="en-US"/>
+        </w:rPr>
+        <w:t>HeapNode</w:t>
+      </w:r>
+      <w:proofErr w:type="spellEnd"/>
+      <w:r>
+        <w:rPr>
+          <w:rFonts w:ascii="David" w:eastAsiaTheme="minorEastAsia" w:hAnsi="David" w:cs="David"/>
+          <w:sz w:val="24"/>
+          <w:szCs w:val="24"/>
+          <w:lang w:val="en-US"/>
+        </w:rPr>
+        <w:t xml:space="preserve"> </w:t>
+      </w:r>
+      <w:proofErr w:type="spellStart"/>
+      <w:r>
+        <w:rPr>
+          <w:rFonts w:ascii="David" w:eastAsiaTheme="minorEastAsia" w:hAnsi="David" w:cs="David"/>
+          <w:sz w:val="24"/>
+          <w:szCs w:val="24"/>
+          <w:lang w:val="en-US"/>
+        </w:rPr>
+        <w:t>firstChild</w:t>
+      </w:r>
+      <w:proofErr w:type="spellEnd"/>
+      <w:r>
+        <w:rPr>
+          <w:rFonts w:ascii="David" w:eastAsiaTheme="minorEastAsia" w:hAnsi="David" w:cs="David" w:hint="cs"/>
+          <w:sz w:val="24"/>
+          <w:szCs w:val="24"/>
+          <w:rtl/>
+          <w:lang w:val="en-US"/>
+        </w:rPr>
+        <w:t xml:space="preserve"> </w:t>
+      </w:r>
+      <w:r>
+        <w:rPr>
+          <w:rFonts w:ascii="David" w:eastAsiaTheme="minorEastAsia" w:hAnsi="David" w:cs="David"/>
+          <w:sz w:val="24"/>
+          <w:szCs w:val="24"/>
+          <w:rtl/>
+          <w:lang w:val="en-US"/>
+        </w:rPr>
+        <w:t>–</w:t>
+      </w:r>
+      <w:r>
+        <w:rPr>
+          <w:rFonts w:ascii="David" w:eastAsiaTheme="minorEastAsia" w:hAnsi="David" w:cs="David" w:hint="cs"/>
+          <w:sz w:val="24"/>
+          <w:szCs w:val="24"/>
+          <w:rtl/>
+          <w:lang w:val="en-US"/>
+        </w:rPr>
+        <w:t xml:space="preserve"> מצביע ל</w:t>
+      </w:r>
+      <w:r>
+        <w:rPr>
+          <w:rFonts w:ascii="David" w:eastAsiaTheme="minorEastAsia" w:hAnsi="David" w:cs="David" w:hint="cs"/>
+          <w:sz w:val="24"/>
+          <w:szCs w:val="24"/>
+          <w:rtl/>
+          <w:lang w:val="en-US"/>
+        </w:rPr>
+        <w:t>בן השמאלי ביותר</w:t>
+      </w:r>
+      <w:r>
+        <w:rPr>
+          <w:rFonts w:ascii="David" w:eastAsiaTheme="minorEastAsia" w:hAnsi="David" w:cs="David" w:hint="cs"/>
+          <w:sz w:val="24"/>
+          <w:szCs w:val="24"/>
+          <w:rtl/>
+          <w:lang w:val="en-US"/>
+        </w:rPr>
+        <w:t xml:space="preserve"> של הצומת</w:t>
+      </w:r>
+    </w:p>
+    <w:p>
+      <w:pPr>
+        <w:pStyle w:val="ListParagraph"/>
+        <w:numPr>
+          <w:ilvl w:val="0"/>
+          <w:numId w:val="3"/>
+        </w:numPr>
+        <w:bidi/>
+        <w:spacing w:line="276" w:lineRule="auto"/>
+        <w:rPr>
+          <w:rFonts w:ascii="David" w:eastAsiaTheme="minorEastAsia" w:hAnsi="David" w:cs="David"/>
+          <w:sz w:val="24"/>
+          <w:szCs w:val="24"/>
+          <w:rtl/>
+          <w:lang w:val="en-US"/>
+        </w:rPr>
+      </w:pPr>
+      <w:proofErr w:type="spellStart"/>
+      <w:r>
+        <w:rPr>
+          <w:rFonts w:ascii="David" w:eastAsiaTheme="minorEastAsia" w:hAnsi="David" w:cs="David" w:hint="cs"/>
+          <w:sz w:val="24"/>
+          <w:szCs w:val="24"/>
+          <w:lang w:val="en-US"/>
+        </w:rPr>
+        <w:t>H</w:t>
+      </w:r>
+      <w:r>
+        <w:rPr>
+          <w:rFonts w:ascii="David" w:eastAsiaTheme="minorEastAsia" w:hAnsi="David" w:cs="David"/>
+          <w:sz w:val="24"/>
+          <w:szCs w:val="24"/>
+          <w:lang w:val="en-US"/>
+        </w:rPr>
+        <w:t>eapNode</w:t>
+      </w:r>
+      <w:proofErr w:type="spellEnd"/>
+      <w:r>
+        <w:rPr>
+          <w:rFonts w:ascii="David" w:eastAsiaTheme="minorEastAsia" w:hAnsi="David" w:cs="David"/>
+          <w:sz w:val="24"/>
+          <w:szCs w:val="24"/>
+          <w:lang w:val="en-US"/>
+        </w:rPr>
+        <w:t xml:space="preserve"> </w:t>
+      </w:r>
+      <w:proofErr w:type="spellStart"/>
+      <w:r>
+        <w:rPr>
+          <w:rFonts w:ascii="David" w:eastAsiaTheme="minorEastAsia" w:hAnsi="David" w:cs="David"/>
+          <w:sz w:val="24"/>
+          <w:szCs w:val="24"/>
+          <w:lang w:val="en-US"/>
+        </w:rPr>
+        <w:t>prevBro</w:t>
+      </w:r>
+      <w:proofErr w:type="spellEnd"/>
+      <w:r>
+        <w:rPr>
+          <w:rFonts w:ascii="David" w:eastAsiaTheme="minorEastAsia" w:hAnsi="David" w:cs="David" w:hint="cs"/>
+          <w:sz w:val="24"/>
+          <w:szCs w:val="24"/>
+          <w:rtl/>
+          <w:lang w:val="en-US"/>
+        </w:rPr>
+        <w:t xml:space="preserve"> </w:t>
+      </w:r>
+      <w:r>
+        <w:rPr>
+          <w:rFonts w:ascii="David" w:eastAsiaTheme="minorEastAsia" w:hAnsi="David" w:cs="David"/>
+          <w:sz w:val="24"/>
+          <w:szCs w:val="24"/>
+          <w:rtl/>
+          <w:lang w:val="en-US"/>
+        </w:rPr>
+        <w:t>–</w:t>
+      </w:r>
+      <w:r>
+        <w:rPr>
+          <w:rFonts w:ascii="David" w:eastAsiaTheme="minorEastAsia" w:hAnsi="David" w:cs="David" w:hint="cs"/>
+          <w:sz w:val="24"/>
+          <w:szCs w:val="24"/>
+          <w:rtl/>
+          <w:lang w:val="en-US"/>
+        </w:rPr>
+        <w:t xml:space="preserve"> מצביע ל</w:t>
+      </w:r>
+      <w:r>
+        <w:rPr>
+          <w:rFonts w:ascii="David" w:eastAsiaTheme="minorEastAsia" w:hAnsi="David" w:cs="David" w:hint="cs"/>
+          <w:sz w:val="24"/>
+          <w:szCs w:val="24"/>
+          <w:rtl/>
+          <w:lang w:val="en-US"/>
+        </w:rPr>
+        <w:t>אח</w:t>
+      </w:r>
+      <w:r>
+        <w:rPr>
+          <w:rFonts w:ascii="David" w:eastAsiaTheme="minorEastAsia" w:hAnsi="David" w:cs="David" w:hint="cs"/>
+          <w:sz w:val="24"/>
+          <w:szCs w:val="24"/>
+          <w:rtl/>
+          <w:lang w:val="en-US"/>
+        </w:rPr>
+        <w:t xml:space="preserve"> השמאלי של הצומת</w:t>
+      </w:r>
+    </w:p>
+    <w:p>
+      <w:pPr>
+        <w:pStyle w:val="ListParagraph"/>
+        <w:numPr>
+          <w:ilvl w:val="0"/>
+          <w:numId w:val="3"/>
+        </w:numPr>
+        <w:bidi/>
+        <w:spacing w:line="276" w:lineRule="auto"/>
+        <w:rPr>
+          <w:rFonts w:ascii="David" w:eastAsiaTheme="minorEastAsia" w:hAnsi="David" w:cs="David"/>
+          <w:sz w:val="24"/>
+          <w:szCs w:val="24"/>
+          <w:lang w:val="en-US"/>
+        </w:rPr>
+      </w:pPr>
+      <w:proofErr w:type="spellStart"/>
+      <w:r>
+        <w:rPr>
+          <w:rFonts w:ascii="David" w:eastAsiaTheme="minorEastAsia" w:hAnsi="David" w:cs="David" w:hint="cs"/>
+          <w:sz w:val="24"/>
+          <w:szCs w:val="24"/>
+          <w:lang w:val="en-US"/>
+        </w:rPr>
+        <w:t>H</w:t>
+      </w:r>
+      <w:r>
+        <w:rPr>
+          <w:rFonts w:ascii="David" w:eastAsiaTheme="minorEastAsia" w:hAnsi="David" w:cs="David"/>
+          <w:sz w:val="24"/>
+          <w:szCs w:val="24"/>
+          <w:lang w:val="en-US"/>
+        </w:rPr>
+        <w:t>eapNode</w:t>
+      </w:r>
+      <w:proofErr w:type="spellEnd"/>
+      <w:r>
+        <w:rPr>
+          <w:rFonts w:ascii="David" w:eastAsiaTheme="minorEastAsia" w:hAnsi="David" w:cs="David"/>
+          <w:sz w:val="24"/>
+          <w:szCs w:val="24"/>
+          <w:lang w:val="en-US"/>
+        </w:rPr>
+        <w:t xml:space="preserve"> </w:t>
+      </w:r>
+      <w:proofErr w:type="spellStart"/>
+      <w:r>
+        <w:rPr>
+          <w:rFonts w:ascii="David" w:eastAsiaTheme="minorEastAsia" w:hAnsi="David" w:cs="David"/>
+          <w:sz w:val="24"/>
+          <w:szCs w:val="24"/>
+          <w:lang w:val="en-US"/>
+        </w:rPr>
+        <w:t>nextBro</w:t>
+      </w:r>
+      <w:proofErr w:type="spellEnd"/>
+      <w:r>
+        <w:rPr>
+          <w:rFonts w:ascii="David" w:eastAsiaTheme="minorEastAsia" w:hAnsi="David" w:cs="David" w:hint="cs"/>
+          <w:sz w:val="24"/>
+          <w:szCs w:val="24"/>
+          <w:rtl/>
+          <w:lang w:val="en-US"/>
+        </w:rPr>
+        <w:t xml:space="preserve"> </w:t>
+      </w:r>
+      <w:r>
+        <w:rPr>
+          <w:rFonts w:ascii="David" w:eastAsiaTheme="minorEastAsia" w:hAnsi="David" w:cs="David"/>
+          <w:sz w:val="24"/>
+          <w:szCs w:val="24"/>
+          <w:rtl/>
+          <w:lang w:val="en-US"/>
+        </w:rPr>
+        <w:t>–</w:t>
+      </w:r>
+      <w:r>
+        <w:rPr>
+          <w:rFonts w:ascii="David" w:eastAsiaTheme="minorEastAsia" w:hAnsi="David" w:cs="David" w:hint="cs"/>
+          <w:sz w:val="24"/>
+          <w:szCs w:val="24"/>
+          <w:rtl/>
+          <w:lang w:val="en-US"/>
+        </w:rPr>
+        <w:t xml:space="preserve"> מצביע ל</w:t>
+      </w:r>
+      <w:r>
+        <w:rPr>
+          <w:rFonts w:ascii="David" w:eastAsiaTheme="minorEastAsia" w:hAnsi="David" w:cs="David" w:hint="cs"/>
+          <w:sz w:val="24"/>
+          <w:szCs w:val="24"/>
+          <w:rtl/>
+          <w:lang w:val="en-US"/>
+        </w:rPr>
+        <w:t>אח</w:t>
+      </w:r>
+      <w:r>
+        <w:rPr>
+          <w:rFonts w:ascii="David" w:eastAsiaTheme="minorEastAsia" w:hAnsi="David" w:cs="David" w:hint="cs"/>
+          <w:sz w:val="24"/>
+          <w:szCs w:val="24"/>
+          <w:rtl/>
+          <w:lang w:val="en-US"/>
+        </w:rPr>
+        <w:t xml:space="preserve"> הימני של הצומת</w:t>
+      </w:r>
+    </w:p>
+    <w:p>
+      <w:pPr>
+        <w:pStyle w:val="ListParagraph"/>
+        <w:numPr>
+          <w:ilvl w:val="0"/>
+          <w:numId w:val="3"/>
+        </w:numPr>
+        <w:bidi/>
+        <w:spacing w:line="276" w:lineRule="auto"/>
+        <w:rPr>
+          <w:rFonts w:ascii="David" w:eastAsiaTheme="minorEastAsia" w:hAnsi="David" w:cs="David"/>
+          <w:sz w:val="24"/>
+          <w:szCs w:val="24"/>
+          <w:rtl/>
+          <w:lang w:val="en-US"/>
+        </w:rPr>
+      </w:pPr>
+      <w:proofErr w:type="spellStart"/>
+      <w:r>
+        <w:rPr>
+          <w:rFonts w:ascii="David" w:eastAsiaTheme="minorEastAsia" w:hAnsi="David" w:cs="David"/>
+          <w:sz w:val="24"/>
+          <w:szCs w:val="24"/>
+          <w:lang w:val="en-US"/>
+        </w:rPr>
+        <w:t>HeapNode</w:t>
+      </w:r>
+      <w:proofErr w:type="spellEnd"/>
+      <w:r>
+        <w:rPr>
+          <w:rFonts w:ascii="David" w:eastAsiaTheme="minorEastAsia" w:hAnsi="David" w:cs="David"/>
+          <w:sz w:val="24"/>
+          <w:szCs w:val="24"/>
+          <w:lang w:val="en-US"/>
+        </w:rPr>
+        <w:t xml:space="preserve"> parent</w:t>
+      </w:r>
+      <w:r>
+        <w:rPr>
+          <w:rFonts w:ascii="David" w:eastAsiaTheme="minorEastAsia" w:hAnsi="David" w:cs="David" w:hint="cs"/>
+          <w:sz w:val="24"/>
+          <w:szCs w:val="24"/>
+          <w:rtl/>
+          <w:lang w:val="en-US"/>
+        </w:rPr>
+        <w:t xml:space="preserve"> </w:t>
+      </w:r>
+      <w:r>
+        <w:rPr>
+          <w:rFonts w:ascii="David" w:eastAsiaTheme="minorEastAsia" w:hAnsi="David" w:cs="David"/>
+          <w:sz w:val="24"/>
+          <w:szCs w:val="24"/>
+          <w:rtl/>
+          <w:lang w:val="en-US"/>
+        </w:rPr>
+        <w:t>–</w:t>
+      </w:r>
+      <w:r>
+        <w:rPr>
+          <w:rFonts w:ascii="David" w:eastAsiaTheme="minorEastAsia" w:hAnsi="David" w:cs="David" w:hint="cs"/>
+          <w:sz w:val="24"/>
+          <w:szCs w:val="24"/>
+          <w:rtl/>
+          <w:lang w:val="en-US"/>
+        </w:rPr>
+        <w:t xml:space="preserve"> מצביע להורה של הצומת</w:t>
+      </w:r>
+    </w:p>
+    <w:p>
+      <w:pPr>
+        <w:bidi/>
+        <w:spacing w:line="276" w:lineRule="auto"/>
+        <w:rPr>
+          <w:rFonts w:ascii="David" w:eastAsiaTheme="minorEastAsia" w:hAnsi="David" w:cs="David"/>
+          <w:sz w:val="24"/>
+          <w:szCs w:val="24"/>
+          <w:rtl/>
+          <w:lang w:val="en-US"/>
+        </w:rPr>
+      </w:pPr>
+    </w:p>
+    <w:p>
+      <w:pPr>
+        <w:bidi/>
+        <w:spacing w:line="276" w:lineRule="auto"/>
+        <w:rPr>
+          <w:rFonts w:ascii="David" w:eastAsiaTheme="minorEastAsia" w:hAnsi="David" w:cs="David"/>
+          <w:b/>
+          <w:bCs/>
+          <w:sz w:val="24"/>
+          <w:szCs w:val="24"/>
+          <w:u w:val="single"/>
+          <w:rtl/>
+          <w:lang w:val="en-US"/>
+        </w:rPr>
+      </w:pPr>
+      <w:r>
+        <w:rPr>
+          <w:rFonts w:ascii="David" w:eastAsiaTheme="minorEastAsia" w:hAnsi="David" w:cs="David" w:hint="cs"/>
+          <w:b/>
+          <w:bCs/>
+          <w:sz w:val="24"/>
+          <w:szCs w:val="24"/>
+          <w:u w:val="single"/>
+          <w:rtl/>
+          <w:lang w:val="en-US"/>
+        </w:rPr>
+        <w:t xml:space="preserve">מתודות </w:t>
+      </w:r>
+      <w:proofErr w:type="spellStart"/>
+      <w:r>
+        <w:rPr>
+          <w:rFonts w:ascii="David" w:eastAsiaTheme="minorEastAsia" w:hAnsi="David" w:cs="David"/>
+          <w:b/>
+          <w:bCs/>
+          <w:sz w:val="24"/>
+          <w:szCs w:val="24"/>
+          <w:u w:val="single"/>
+          <w:lang w:val="en-US"/>
+        </w:rPr>
+        <w:t>HeapNode</w:t>
+      </w:r>
+      <w:proofErr w:type="spellEnd"/>
+    </w:p>
+    <w:p>
+      <w:pPr>
+        <w:bidi/>
+        <w:spacing w:line="276" w:lineRule="auto"/>
+        <w:rPr>
+          <w:rFonts w:ascii="David" w:eastAsiaTheme="minorEastAsia" w:hAnsi="David" w:cs="David"/>
+          <w:sz w:val="24"/>
+          <w:szCs w:val="24"/>
+          <w:rtl/>
+          <w:lang w:val="en-US"/>
+        </w:rPr>
+      </w:pPr>
+      <w:r>
+        <w:rPr>
+          <w:rFonts w:ascii="David" w:eastAsiaTheme="minorEastAsia" w:hAnsi="David" w:cs="David" w:hint="cs"/>
+          <w:sz w:val="24"/>
+          <w:szCs w:val="24"/>
+          <w:rtl/>
+          <w:lang w:val="en-US"/>
+        </w:rPr>
+        <w:t>נציין שכל מתודות המחלקה מבצעות בדיקות פשוטות, אחזורים והשמות לשדות ולכן מתבצעות ב-</w:t>
+      </w:r>
+      <m:oMath>
+        <m:r>
+          <w:rPr>
+            <w:rFonts w:ascii="Cambria Math" w:eastAsiaTheme="minorEastAsia" w:hAnsi="Cambria Math" w:cs="David"/>
+            <w:sz w:val="24"/>
+            <w:szCs w:val="24"/>
+            <w:lang w:val="en-US"/>
+          </w:rPr>
+          <m:t>O(1)</m:t>
+        </m:r>
+      </m:oMath>
+      <w:r>
+        <w:rPr>
+          <w:rFonts w:ascii="David" w:eastAsiaTheme="minorEastAsia" w:hAnsi="David" w:cs="David" w:hint="cs"/>
+          <w:sz w:val="24"/>
+          <w:szCs w:val="24"/>
+          <w:rtl/>
+          <w:lang w:val="en-US"/>
+        </w:rPr>
+        <w:t>.</w:t>
+      </w:r>
+    </w:p>
+    <w:p>
+      <w:pPr>
+        <w:bidi/>
+        <w:spacing w:line="276" w:lineRule="auto"/>
+        <w:rPr>
+          <w:rFonts w:ascii="David" w:eastAsiaTheme="minorEastAsia" w:hAnsi="David" w:cs="David" w:hint="cs"/>
+          <w:i/>
+          <w:sz w:val="24"/>
+          <w:szCs w:val="24"/>
+          <w:rtl/>
+          <w:lang w:val="en-US"/>
+        </w:rPr>
+      </w:pPr>
+    </w:p>
+    <w:p>
+      <w:pPr>
+        <w:bidi/>
+        <w:spacing w:line="276" w:lineRule="auto"/>
+        <w:rPr>
+          <w:rFonts w:ascii="David" w:eastAsiaTheme="minorEastAsia" w:hAnsi="David" w:cs="David"/>
+          <w:b/>
+          <w:bCs/>
+          <w:sz w:val="24"/>
+          <w:szCs w:val="24"/>
+          <w:u w:val="single"/>
+          <w:rtl/>
           <w:lang w:val="en-US"/>
         </w:rPr>
       </w:pPr>
@@ -3341,11 +3378,11 @@
           <w:u w:val="single"/>
           <w:lang w:val="en-US"/>
         </w:rPr>
-        <w:t>get</w:t>
-      </w:r>
-      <w:r>
-        <w:rPr>
-          <w:rFonts w:ascii="David" w:eastAsiaTheme="minorEastAsia" w:hAnsi="David" w:cs="David" w:hint="cs"/>
+        <w:t>H</w:t>
+      </w:r>
+      <w:r>
+        <w:rPr>
+          <w:rFonts w:ascii="David" w:eastAsiaTheme="minorEastAsia" w:hAnsi="David" w:cs="David"/>
           <w:b/>
           <w:bCs/>
           <w:sz w:val="24"/>
@@ -3353,11 +3390,11 @@
           <w:u w:val="single"/>
           <w:lang w:val="en-US"/>
         </w:rPr>
-        <w:t>R</w:t>
-      </w:r>
-      <w:r>
-        <w:rPr>
-          <w:rFonts w:ascii="David" w:eastAsiaTheme="minorEastAsia" w:hAnsi="David" w:cs="David"/>
+        <w:t>eap</w:t>
+      </w:r>
+      <w:r>
+        <w:rPr>
+          <w:rFonts w:ascii="David" w:eastAsiaTheme="minorEastAsia" w:hAnsi="David" w:cs="David" w:hint="cs"/>
           <w:b/>
           <w:bCs/>
           <w:sz w:val="24"/>
@@ -3365,7 +3402,7 @@
           <w:u w:val="single"/>
           <w:lang w:val="en-US"/>
         </w:rPr>
-        <w:t>ank</w:t>
+        <w:t>Node</w:t>
       </w:r>
       <w:proofErr w:type="spellEnd"/>
       <w:r>
@@ -3391,34 +3428,144 @@
           <w:u w:val="single"/>
           <w:lang w:val="en-US"/>
         </w:rPr>
-        <w:t>)</w:t>
-      </w:r>
-      <w:r>
-        <w:rPr>
-          <w:rFonts w:ascii="David" w:eastAsiaTheme="minorEastAsia" w:hAnsi="David" w:cs="David" w:hint="cs"/>
+        <w:t>int key)</w:t>
+      </w:r>
+    </w:p>
+    <w:p>
+      <w:pPr>
+        <w:bidi/>
+        <w:spacing w:line="276" w:lineRule="auto"/>
+        <w:rPr>
+          <w:rFonts w:ascii="David" w:eastAsiaTheme="minorEastAsia" w:hAnsi="David" w:cs="David"/>
+          <w:sz w:val="24"/>
+          <w:szCs w:val="24"/>
+          <w:rtl/>
+          <w:lang w:val="en-US"/>
+        </w:rPr>
+      </w:pPr>
+      <w:r>
+        <w:rPr>
+          <w:rFonts w:ascii="David" w:eastAsiaTheme="minorEastAsia" w:hAnsi="David" w:cs="David" w:hint="cs"/>
+          <w:sz w:val="24"/>
+          <w:szCs w:val="24"/>
+          <w:rtl/>
+          <w:lang w:val="en-US"/>
+        </w:rPr>
+        <w:t xml:space="preserve">המתודה בונה עצם מסוג </w:t>
+      </w:r>
+      <w:proofErr w:type="spellStart"/>
+      <w:r>
+        <w:rPr>
+          <w:rFonts w:ascii="David" w:eastAsiaTheme="minorEastAsia" w:hAnsi="David" w:cs="David"/>
+          <w:sz w:val="24"/>
+          <w:szCs w:val="24"/>
+          <w:lang w:val="en-US"/>
+        </w:rPr>
+        <w:t>Heap</w:t>
+      </w:r>
+      <w:r>
+        <w:rPr>
+          <w:rFonts w:ascii="David" w:eastAsiaTheme="minorEastAsia" w:hAnsi="David" w:cs="David" w:hint="cs"/>
+          <w:sz w:val="24"/>
+          <w:szCs w:val="24"/>
+          <w:lang w:val="en-US"/>
+        </w:rPr>
+        <w:t>Node</w:t>
+      </w:r>
+      <w:proofErr w:type="spellEnd"/>
+      <w:r>
+        <w:rPr>
+          <w:rFonts w:ascii="David" w:eastAsiaTheme="minorEastAsia" w:hAnsi="David" w:cs="David" w:hint="cs"/>
+          <w:sz w:val="24"/>
+          <w:szCs w:val="24"/>
+          <w:rtl/>
+          <w:lang w:val="en-US"/>
+        </w:rPr>
+        <w:t xml:space="preserve"> ו</w:t>
+      </w:r>
+      <w:r>
+        <w:rPr>
+          <w:rFonts w:ascii="David" w:eastAsiaTheme="minorEastAsia" w:hAnsi="David" w:cs="David" w:hint="cs"/>
+          <w:sz w:val="24"/>
+          <w:szCs w:val="24"/>
+          <w:rtl/>
+          <w:lang w:val="en-US"/>
+        </w:rPr>
+        <w:t>מאתחלת את המפתח שלו למפתח שהתקבל כארגומנט</w:t>
+      </w:r>
+      <w:r>
+        <w:rPr>
+          <w:rFonts w:ascii="David" w:eastAsiaTheme="minorEastAsia" w:hAnsi="David" w:cs="David" w:hint="cs"/>
+          <w:sz w:val="24"/>
+          <w:szCs w:val="24"/>
+          <w:rtl/>
+          <w:lang w:val="en-US"/>
+        </w:rPr>
+        <w:t xml:space="preserve">. </w:t>
+      </w:r>
+    </w:p>
+    <w:p>
+      <w:pPr>
+        <w:bidi/>
+        <w:spacing w:line="276" w:lineRule="auto"/>
+        <w:rPr>
+          <w:rFonts w:ascii="David" w:eastAsiaTheme="minorEastAsia" w:hAnsi="David" w:cs="David"/>
+          <w:sz w:val="24"/>
+          <w:szCs w:val="24"/>
+          <w:rtl/>
+          <w:lang w:val="en-US"/>
+        </w:rPr>
+      </w:pPr>
+      <w:r>
+        <w:rPr>
+          <w:rFonts w:ascii="David" w:eastAsiaTheme="minorEastAsia" w:hAnsi="David" w:cs="David" w:hint="cs"/>
+          <w:sz w:val="24"/>
+          <w:szCs w:val="24"/>
+          <w:rtl/>
+          <w:lang w:val="en-US"/>
+        </w:rPr>
+        <w:t>בנוסף, המתודה מגדירה את מצביעי האחים של הצומת כצומת עצמו.</w:t>
+      </w:r>
+      <w:r>
+        <w:rPr>
+          <w:rFonts w:ascii="David" w:eastAsiaTheme="minorEastAsia" w:hAnsi="David" w:cs="David"/>
+          <w:sz w:val="24"/>
+          <w:szCs w:val="24"/>
+          <w:rtl/>
+          <w:lang w:val="en-US"/>
+        </w:rPr>
+        <w:br/>
+      </w:r>
+    </w:p>
+    <w:p>
+      <w:pPr>
+        <w:bidi/>
+        <w:spacing w:line="276" w:lineRule="auto"/>
+        <w:rPr>
+          <w:rFonts w:ascii="David" w:eastAsiaTheme="minorEastAsia" w:hAnsi="David" w:cs="David"/>
           <w:b/>
           <w:bCs/>
           <w:sz w:val="24"/>
           <w:szCs w:val="24"/>
           <w:u w:val="single"/>
-          <w:rtl/>
-          <w:lang w:val="en-US"/>
-        </w:rPr>
-        <w:t xml:space="preserve"> </w:t>
-      </w:r>
-      <w:r>
-        <w:rPr>
-          <w:rFonts w:ascii="David" w:eastAsiaTheme="minorEastAsia" w:hAnsi="David" w:cs="David"/>
+          <w:lang w:val="en-US"/>
+        </w:rPr>
+      </w:pPr>
+      <w:proofErr w:type="spellStart"/>
+      <w:proofErr w:type="gramStart"/>
+      <w:r>
+        <w:rPr>
+          <w:rFonts w:ascii="David" w:eastAsiaTheme="minorEastAsia" w:hAnsi="David" w:cs="David" w:hint="cs"/>
           <w:b/>
           <w:bCs/>
           <w:sz w:val="24"/>
           <w:szCs w:val="24"/>
           <w:u w:val="single"/>
-          <w:rtl/>
-          <w:lang w:val="en-US"/>
-        </w:rPr>
-        <w:t>–</w:t>
-      </w:r>
+          <w:lang w:val="en-US"/>
+        </w:rPr>
+        <w:t>getKey</w:t>
+      </w:r>
+      <w:proofErr w:type="spellEnd"/>
       <w:r>
         <w:rPr>
           <w:rFonts w:ascii="David" w:eastAsiaTheme="minorEastAsia" w:hAnsi="David" w:cs="David" w:hint="cs"/>
@@ -3427,10 +3574,22 @@
           <w:sz w:val="24"/>
           <w:szCs w:val="24"/>
           <w:u w:val="single"/>
-          <w:rtl/>
-          <w:lang w:val="en-US"/>
-        </w:rPr>
-        <w:t xml:space="preserve"> מתודת עזר</w:t>
+          <w:lang w:val="en-US"/>
+        </w:rPr>
+        <w:t>(</w:t>
+      </w:r>
+      <w:proofErr w:type="gramEnd"/>
+      <w:r>
+        <w:rPr>
+          <w:rFonts w:ascii="David" w:eastAsiaTheme="minorEastAsia" w:hAnsi="David" w:cs="David" w:hint="cs"/>
+          <w:b/>
+          <w:bCs/>
+          <w:sz w:val="24"/>
+          <w:szCs w:val="24"/>
+          <w:u w:val="single"/>
+          <w:lang w:val="en-US"/>
+        </w:rPr>
+        <w:t>)</w:t>
       </w:r>
     </w:p>
     <w:p>
@@ -3452,37 +3611,7 @@
           <w:rtl/>
           <w:lang w:val="en-US"/>
         </w:rPr>
-        <w:t xml:space="preserve">המתודה מחזירה את </w:t>
-      </w:r>
-      <w:r>
-        <w:rPr>
-          <w:rFonts w:ascii="David" w:eastAsiaTheme="minorEastAsia" w:hAnsi="David" w:cs="David" w:hint="cs"/>
-          <w:sz w:val="24"/>
-          <w:szCs w:val="24"/>
-          <w:rtl/>
-          <w:lang w:val="en-US"/>
-        </w:rPr>
-        <w:t>הדרגה</w:t>
-      </w:r>
-      <w:r>
-        <w:rPr>
-          <w:rFonts w:ascii="David" w:eastAsiaTheme="minorEastAsia" w:hAnsi="David" w:cs="David" w:hint="cs"/>
-          <w:sz w:val="24"/>
-          <w:szCs w:val="24"/>
-          <w:rtl/>
-          <w:lang w:val="en-US"/>
-        </w:rPr>
-        <w:t xml:space="preserve"> של הצומת</w:t>
-      </w:r>
-      <w:r>
-        <w:rPr>
-          <w:rFonts w:ascii="David" w:eastAsiaTheme="minorEastAsia" w:hAnsi="David" w:cs="David" w:hint="cs"/>
-          <w:sz w:val="24"/>
-          <w:szCs w:val="24"/>
-          <w:rtl/>
-          <w:lang w:val="en-US"/>
-        </w:rPr>
-        <w:t xml:space="preserve"> (מספר הילדים שלו).</w:t>
+        <w:t>המתודה מחזירה את המפתח של הצומת.</w:t>
       </w:r>
       <w:r>
         <w:rPr>
@@ -3521,8 +3650,9 @@
           <w:u w:val="single"/>
           <w:lang w:val="en-US"/>
         </w:rPr>
-        <w:t>set</w:t>
-      </w:r>
+        <w:t>setKey</w:t>
+      </w:r>
+      <w:proofErr w:type="spellEnd"/>
       <w:r>
         <w:rPr>
           <w:rFonts w:ascii="David" w:eastAsiaTheme="minorEastAsia" w:hAnsi="David" w:cs="David"/>
@@ -3533,9 +3663,9 @@
           <w:u w:val="single"/>
           <w:lang w:val="en-US"/>
         </w:rPr>
-        <w:t>Rank</w:t>
-      </w:r>
-      <w:proofErr w:type="spellEnd"/>
+        <w:t>(</w:t>
+      </w:r>
+      <w:proofErr w:type="gramEnd"/>
       <w:r>
         <w:rPr>
           <w:rFonts w:ascii="David" w:eastAsiaTheme="minorEastAsia" w:hAnsi="David" w:cs="David"/>
@@ -3546,20 +3676,20 @@
           <w:u w:val="single"/>
           <w:lang w:val="en-US"/>
         </w:rPr>
-        <w:t>(</w:t>
-      </w:r>
-      <w:proofErr w:type="gramEnd"/>
-      <w:r>
-        <w:rPr>
-          <w:rFonts w:ascii="David" w:eastAsiaTheme="minorEastAsia" w:hAnsi="David" w:cs="David"/>
+        <w:t>int key)</w:t>
+      </w:r>
+      <w:r>
+        <w:rPr>
+          <w:rFonts w:ascii="David" w:eastAsiaTheme="minorEastAsia" w:hAnsi="David" w:cs="David" w:hint="cs"/>
           <w:b/>
           <w:bCs/>
           <w:sz w:val="24"/>
           <w:szCs w:val="24"/>
           <w:u w:val="single"/>
-          <w:lang w:val="en-US"/>
-        </w:rPr>
-        <w:t xml:space="preserve">int </w:t>
+          <w:rtl/>
+          <w:lang w:val="en-US"/>
+        </w:rPr>
+        <w:t xml:space="preserve"> </w:t>
       </w:r>
       <w:r>
         <w:rPr>
@@ -3569,47 +3699,84 @@
           <w:sz w:val="24"/>
           <w:szCs w:val="24"/>
           <w:u w:val="single"/>
-          <w:lang w:val="en-US"/>
-        </w:rPr>
-        <w:t>rank</w:t>
-      </w:r>
-      <w:r>
-        <w:rPr>
-          <w:rFonts w:ascii="David" w:eastAsiaTheme="minorEastAsia" w:hAnsi="David" w:cs="David"/>
+          <w:rtl/>
+          <w:lang w:val="en-US"/>
+        </w:rPr>
+        <w:t>–</w:t>
+      </w:r>
+      <w:r>
+        <w:rPr>
+          <w:rFonts w:ascii="David" w:eastAsiaTheme="minorEastAsia" w:hAnsi="David" w:cs="David" w:hint="cs"/>
           <w:b/>
           <w:bCs/>
           <w:sz w:val="24"/>
           <w:szCs w:val="24"/>
           <w:u w:val="single"/>
-          <w:lang w:val="en-US"/>
-        </w:rPr>
-        <w:t>)</w:t>
-      </w:r>
-      <w:r>
-        <w:rPr>
-          <w:rFonts w:ascii="David" w:eastAsiaTheme="minorEastAsia" w:hAnsi="David" w:cs="David" w:hint="cs"/>
+          <w:rtl/>
+          <w:lang w:val="en-US"/>
+        </w:rPr>
+        <w:t xml:space="preserve"> מתודת עזר</w:t>
+      </w:r>
+    </w:p>
+    <w:p>
+      <w:pPr>
+        <w:bidi/>
+        <w:spacing w:line="276" w:lineRule="auto"/>
+        <w:rPr>
+          <w:rFonts w:ascii="David" w:eastAsiaTheme="minorEastAsia" w:hAnsi="David" w:cs="David"/>
+          <w:sz w:val="24"/>
+          <w:szCs w:val="24"/>
+          <w:lang w:val="en-US"/>
+        </w:rPr>
+      </w:pPr>
+      <w:r>
+        <w:rPr>
+          <w:rFonts w:ascii="David" w:eastAsiaTheme="minorEastAsia" w:hAnsi="David" w:cs="David" w:hint="cs"/>
+          <w:sz w:val="24"/>
+          <w:szCs w:val="24"/>
+          <w:rtl/>
+          <w:lang w:val="en-US"/>
+        </w:rPr>
+        <w:t>המתודה מגדירה את שדה המפתח של הצומת כערך שהתקבל כארגומנט.</w:t>
+      </w:r>
+      <w:r>
+        <w:rPr>
+          <w:rFonts w:ascii="David" w:eastAsiaTheme="minorEastAsia" w:hAnsi="David" w:cs="David"/>
+          <w:sz w:val="24"/>
+          <w:szCs w:val="24"/>
+          <w:rtl/>
+          <w:lang w:val="en-US"/>
+        </w:rPr>
+        <w:br/>
+      </w:r>
+    </w:p>
+    <w:p>
+      <w:pPr>
+        <w:bidi/>
+        <w:spacing w:line="276" w:lineRule="auto"/>
+        <w:rPr>
+          <w:rFonts w:ascii="David" w:eastAsiaTheme="minorEastAsia" w:hAnsi="David" w:cs="David"/>
           <w:b/>
           <w:bCs/>
           <w:sz w:val="24"/>
           <w:szCs w:val="24"/>
           <w:u w:val="single"/>
-          <w:rtl/>
-          <w:lang w:val="en-US"/>
-        </w:rPr>
-        <w:t xml:space="preserve"> </w:t>
-      </w:r>
-      <w:r>
-        <w:rPr>
-          <w:rFonts w:ascii="David" w:eastAsiaTheme="minorEastAsia" w:hAnsi="David" w:cs="David"/>
+          <w:lang w:val="en-US"/>
+        </w:rPr>
+      </w:pPr>
+      <w:proofErr w:type="spellStart"/>
+      <w:proofErr w:type="gramStart"/>
+      <w:r>
+        <w:rPr>
+          <w:rFonts w:ascii="David" w:eastAsiaTheme="minorEastAsia" w:hAnsi="David" w:cs="David" w:hint="cs"/>
           <w:b/>
           <w:bCs/>
           <w:sz w:val="24"/>
           <w:szCs w:val="24"/>
           <w:u w:val="single"/>
-          <w:rtl/>
-          <w:lang w:val="en-US"/>
-        </w:rPr>
-        <w:t>–</w:t>
+          <w:lang w:val="en-US"/>
+        </w:rPr>
+        <w:t>get</w:t>
       </w:r>
       <w:r>
         <w:rPr>
@@ -3619,6 +3786,82 @@
           <w:sz w:val="24"/>
           <w:szCs w:val="24"/>
           <w:u w:val="single"/>
+          <w:lang w:val="en-US"/>
+        </w:rPr>
+        <w:t>R</w:t>
+      </w:r>
+      <w:r>
+        <w:rPr>
+          <w:rFonts w:ascii="David" w:eastAsiaTheme="minorEastAsia" w:hAnsi="David" w:cs="David"/>
+          <w:b/>
+          <w:bCs/>
+          <w:sz w:val="24"/>
+          <w:szCs w:val="24"/>
+          <w:u w:val="single"/>
+          <w:lang w:val="en-US"/>
+        </w:rPr>
+        <w:t>ank</w:t>
+      </w:r>
+      <w:proofErr w:type="spellEnd"/>
+      <w:r>
+        <w:rPr>
+          <w:rFonts w:ascii="David" w:eastAsiaTheme="minorEastAsia" w:hAnsi="David" w:cs="David" w:hint="cs"/>
+          <w:b/>
+          <w:bCs/>
+          <w:sz w:val="24"/>
+          <w:szCs w:val="24"/>
+          <w:u w:val="single"/>
+          <w:lang w:val="en-US"/>
+        </w:rPr>
+        <w:t>(</w:t>
+      </w:r>
+      <w:proofErr w:type="gramEnd"/>
+      <w:r>
+        <w:rPr>
+          <w:rFonts w:ascii="David" w:eastAsiaTheme="minorEastAsia" w:hAnsi="David" w:cs="David" w:hint="cs"/>
+          <w:b/>
+          <w:bCs/>
+          <w:sz w:val="24"/>
+          <w:szCs w:val="24"/>
+          <w:u w:val="single"/>
+          <w:lang w:val="en-US"/>
+        </w:rPr>
+        <w:t>)</w:t>
+      </w:r>
+      <w:r>
+        <w:rPr>
+          <w:rFonts w:ascii="David" w:eastAsiaTheme="minorEastAsia" w:hAnsi="David" w:cs="David" w:hint="cs"/>
+          <w:b/>
+          <w:bCs/>
+          <w:sz w:val="24"/>
+          <w:szCs w:val="24"/>
+          <w:u w:val="single"/>
+          <w:rtl/>
+          <w:lang w:val="en-US"/>
+        </w:rPr>
+        <w:t xml:space="preserve"> </w:t>
+      </w:r>
+      <w:r>
+        <w:rPr>
+          <w:rFonts w:ascii="David" w:eastAsiaTheme="minorEastAsia" w:hAnsi="David" w:cs="David"/>
+          <w:b/>
+          <w:bCs/>
+          <w:sz w:val="24"/>
+          <w:szCs w:val="24"/>
+          <w:u w:val="single"/>
+          <w:rtl/>
+          <w:lang w:val="en-US"/>
+        </w:rPr>
+        <w:t>–</w:t>
+      </w:r>
+      <w:r>
+        <w:rPr>
+          <w:rFonts w:ascii="David" w:eastAsiaTheme="minorEastAsia" w:hAnsi="David" w:cs="David" w:hint="cs"/>
+          <w:b/>
+          <w:bCs/>
+          <w:sz w:val="24"/>
+          <w:szCs w:val="24"/>
+          <w:u w:val="single"/>
           <w:rtl/>
           <w:lang w:val="en-US"/>
         </w:rPr>
@@ -3644,54 +3887,43 @@
           <w:rtl/>
           <w:lang w:val="en-US"/>
         </w:rPr>
-        <w:t>המתודה מגדירה את שדה ה</w:t>
-      </w:r>
-      <w:r>
-        <w:rPr>
-          <w:rFonts w:ascii="David" w:eastAsiaTheme="minorEastAsia" w:hAnsi="David" w:cs="David" w:hint="cs"/>
-          <w:sz w:val="24"/>
-          <w:szCs w:val="24"/>
-          <w:rtl/>
-          <w:lang w:val="en-US"/>
-        </w:rPr>
-        <w:t>דרגה</w:t>
-      </w:r>
-      <w:r>
-        <w:rPr>
-          <w:rFonts w:ascii="David" w:eastAsiaTheme="minorEastAsia" w:hAnsi="David" w:cs="David" w:hint="cs"/>
-          <w:sz w:val="24"/>
-          <w:szCs w:val="24"/>
-          <w:rtl/>
-          <w:lang w:val="en-US"/>
-        </w:rPr>
-        <w:t xml:space="preserve"> של הצומת </w:t>
-      </w:r>
-      <w:r>
-        <w:rPr>
-          <w:rFonts w:ascii="David" w:eastAsiaTheme="minorEastAsia" w:hAnsi="David" w:cs="David" w:hint="cs"/>
-          <w:sz w:val="24"/>
-          <w:szCs w:val="24"/>
-          <w:rtl/>
-          <w:lang w:val="en-US"/>
-        </w:rPr>
-        <w:t>כ</w:t>
-      </w:r>
-      <w:r>
-        <w:rPr>
-          <w:rFonts w:ascii="David" w:eastAsiaTheme="minorEastAsia" w:hAnsi="David" w:cs="David" w:hint="cs"/>
-          <w:sz w:val="24"/>
-          <w:szCs w:val="24"/>
-          <w:rtl/>
-          <w:lang w:val="en-US"/>
-        </w:rPr>
-        <w:t>ערך שהתקבל כארגומנט.</w:t>
-      </w:r>
-      <w:r>
-        <w:rPr>
-          <w:rFonts w:ascii="David" w:eastAsiaTheme="minorEastAsia" w:hAnsi="David" w:cs="David"/>
-          <w:sz w:val="24"/>
-          <w:szCs w:val="24"/>
-          <w:rtl/>
+        <w:t xml:space="preserve">המתודה מחזירה את </w:t>
+      </w:r>
+      <w:r>
+        <w:rPr>
+          <w:rFonts w:ascii="David" w:eastAsiaTheme="minorEastAsia" w:hAnsi="David" w:cs="David" w:hint="cs"/>
+          <w:sz w:val="24"/>
+          <w:szCs w:val="24"/>
+          <w:rtl/>
+          <w:lang w:val="en-US"/>
+        </w:rPr>
+        <w:t>הדרגה</w:t>
+      </w:r>
+      <w:r>
+        <w:rPr>
+          <w:rFonts w:ascii="David" w:eastAsiaTheme="minorEastAsia" w:hAnsi="David" w:cs="David" w:hint="cs"/>
+          <w:sz w:val="24"/>
+          <w:szCs w:val="24"/>
+          <w:rtl/>
+          <w:lang w:val="en-US"/>
+        </w:rPr>
+        <w:t xml:space="preserve"> של הצומת</w:t>
+      </w:r>
+      <w:r>
+        <w:rPr>
+          <w:rFonts w:ascii="David" w:eastAsiaTheme="minorEastAsia" w:hAnsi="David" w:cs="David" w:hint="cs"/>
+          <w:sz w:val="24"/>
+          <w:szCs w:val="24"/>
+          <w:rtl/>
+          <w:lang w:val="en-US"/>
+        </w:rPr>
+        <w:t xml:space="preserve"> (מספר הילדים שלו).</w:t>
+      </w:r>
+      <w:r>
+        <w:rPr>
+          <w:rFonts w:ascii="David" w:eastAsiaTheme="minorEastAsia" w:hAnsi="David" w:cs="David"/>
+          <w:sz w:val="24"/>
+          <w:szCs w:val="24"/>
           <w:lang w:val="en-US"/>
         </w:rPr>
         <w:br/>
@@ -3708,6 +3940,7 @@
           <w:sz w:val="24"/>
           <w:szCs w:val="24"/>
           <w:u w:val="single"/>
+          <w:rtl/>
           <w:lang w:val="en-US"/>
         </w:rPr>
       </w:pPr>
@@ -3715,7 +3948,7 @@
       <w:proofErr w:type="gramStart"/>
       <w:r>
         <w:rPr>
-          <w:rFonts w:ascii="David" w:eastAsiaTheme="minorEastAsia" w:hAnsi="David" w:cs="David" w:hint="cs"/>
+          <w:rFonts w:ascii="David" w:eastAsiaTheme="minorEastAsia" w:hAnsi="David" w:cs="David"/>
           <w:b/>
           <w:bCs/>
           <w:sz w:val="24"/>
@@ -3723,8 +3956,9 @@
           <w:u w:val="single"/>
           <w:lang w:val="en-US"/>
         </w:rPr>
-        <w:t>get</w:t>
-      </w:r>
+        <w:t>setRank</w:t>
+      </w:r>
+      <w:proofErr w:type="spellEnd"/>
       <w:r>
         <w:rPr>
           <w:rFonts w:ascii="David" w:eastAsiaTheme="minorEastAsia" w:hAnsi="David" w:cs="David"/>
@@ -3735,8 +3969,9 @@
           <w:u w:val="single"/>
           <w:lang w:val="en-US"/>
         </w:rPr>
-        <w:t>Mar</w:t>
-      </w:r>
+        <w:t>(</w:t>
+      </w:r>
+      <w:proofErr w:type="gramEnd"/>
       <w:r>
         <w:rPr>
           <w:rFonts w:ascii="David" w:eastAsiaTheme="minorEastAsia" w:hAnsi="David" w:cs="David"/>
@@ -3747,9 +3982,8 @@
           <w:u w:val="single"/>
           <w:lang w:val="en-US"/>
         </w:rPr>
-        <w:t>k</w:t>
-      </w:r>
-      <w:proofErr w:type="spellEnd"/>
+        <w:t>int rank)</w:t>
+      </w:r>
       <w:r>
         <w:rPr>
           <w:rFonts w:ascii="David" w:eastAsiaTheme="minorEastAsia" w:hAnsi="David" w:cs="David" w:hint="cs"/>
@@ -3758,22 +3992,23 @@
           <w:sz w:val="24"/>
           <w:szCs w:val="24"/>
           <w:u w:val="single"/>
-          <w:lang w:val="en-US"/>
-        </w:rPr>
-        <w:t>(</w:t>
-      </w:r>
-      <w:proofErr w:type="gramEnd"/>
-      <w:r>
-        <w:rPr>
-          <w:rFonts w:ascii="David" w:eastAsiaTheme="minorEastAsia" w:hAnsi="David" w:cs="David" w:hint="cs"/>
+          <w:rtl/>
+          <w:lang w:val="en-US"/>
+        </w:rPr>
+        <w:t xml:space="preserve"> </w:t>
+      </w:r>
+      <w:r>
+        <w:rPr>
+          <w:rFonts w:ascii="David" w:eastAsiaTheme="minorEastAsia" w:hAnsi="David" w:cs="David"/>
           <w:b/>
           <w:bCs/>
           <w:sz w:val="24"/>
           <w:szCs w:val="24"/>
           <w:u w:val="single"/>
-          <w:lang w:val="en-US"/>
-        </w:rPr>
-        <w:t>)</w:t>
+          <w:rtl/>
+          <w:lang w:val="en-US"/>
+        </w:rPr>
+        <w:t>–</w:t>
       </w:r>
       <w:r>
         <w:rPr>
@@ -3786,9 +4021,45 @@
           <w:rtl/>
           <w:lang w:val="en-US"/>
         </w:rPr>
-        <w:t xml:space="preserve"> </w:t>
-      </w:r>
-      <w:r>
+        <w:t xml:space="preserve"> מתודת עזר</w:t>
+      </w:r>
+    </w:p>
+    <w:p>
+      <w:pPr>
+        <w:bidi/>
+        <w:spacing w:line="276" w:lineRule="auto"/>
+        <w:rPr>
+          <w:rFonts w:ascii="David" w:eastAsiaTheme="minorEastAsia" w:hAnsi="David" w:cs="David"/>
+          <w:sz w:val="24"/>
+          <w:szCs w:val="24"/>
+          <w:lang w:val="en-US"/>
+        </w:rPr>
+      </w:pPr>
+      <w:r>
+        <w:rPr>
+          <w:rFonts w:ascii="David" w:eastAsiaTheme="minorEastAsia" w:hAnsi="David" w:cs="David" w:hint="cs"/>
+          <w:sz w:val="24"/>
+          <w:szCs w:val="24"/>
+          <w:rtl/>
+          <w:lang w:val="en-US"/>
+        </w:rPr>
+        <w:t>המתודה מגדירה את שדה הדרגה של הצומת כערך שהתקבל כארגומנט.</w:t>
+      </w:r>
+      <w:r>
+        <w:rPr>
+          <w:rFonts w:ascii="David" w:eastAsiaTheme="minorEastAsia" w:hAnsi="David" w:cs="David"/>
+          <w:sz w:val="24"/>
+          <w:szCs w:val="24"/>
+          <w:rtl/>
+          <w:lang w:val="en-US"/>
+        </w:rPr>
+        <w:br/>
+      </w:r>
+    </w:p>
+    <w:p>
+      <w:pPr>
+        <w:bidi/>
+        <w:spacing w:line="276" w:lineRule="auto"/>
         <w:rPr>
           <w:rFonts w:ascii="David" w:eastAsiaTheme="minorEastAsia" w:hAnsi="David" w:cs="David"/>
           <w:b/>
@@ -3796,11 +4067,11 @@
           <w:sz w:val="24"/>
           <w:szCs w:val="24"/>
           <w:u w:val="single"/>
-          <w:rtl/>
-          <w:lang w:val="en-US"/>
-        </w:rPr>
-        <w:t>–</w:t>
-      </w:r>
+          <w:lang w:val="en-US"/>
+        </w:rPr>
+      </w:pPr>
+      <w:proofErr w:type="spellStart"/>
+      <w:proofErr w:type="gramStart"/>
       <w:r>
         <w:rPr>
           <w:rFonts w:ascii="David" w:eastAsiaTheme="minorEastAsia" w:hAnsi="David" w:cs="David" w:hint="cs"/>
@@ -3809,6 +4080,82 @@
           <w:sz w:val="24"/>
           <w:szCs w:val="24"/>
           <w:u w:val="single"/>
+          <w:lang w:val="en-US"/>
+        </w:rPr>
+        <w:t>get</w:t>
+      </w:r>
+      <w:r>
+        <w:rPr>
+          <w:rFonts w:ascii="David" w:eastAsiaTheme="minorEastAsia" w:hAnsi="David" w:cs="David"/>
+          <w:b/>
+          <w:bCs/>
+          <w:sz w:val="24"/>
+          <w:szCs w:val="24"/>
+          <w:u w:val="single"/>
+          <w:lang w:val="en-US"/>
+        </w:rPr>
+        <w:t>Mark</w:t>
+      </w:r>
+      <w:proofErr w:type="spellEnd"/>
+      <w:r>
+        <w:rPr>
+          <w:rFonts w:ascii="David" w:eastAsiaTheme="minorEastAsia" w:hAnsi="David" w:cs="David" w:hint="cs"/>
+          <w:b/>
+          <w:bCs/>
+          <w:sz w:val="24"/>
+          <w:szCs w:val="24"/>
+          <w:u w:val="single"/>
+          <w:lang w:val="en-US"/>
+        </w:rPr>
+        <w:t>(</w:t>
+      </w:r>
+      <w:proofErr w:type="gramEnd"/>
+      <w:r>
+        <w:rPr>
+          <w:rFonts w:ascii="David" w:eastAsiaTheme="minorEastAsia" w:hAnsi="David" w:cs="David" w:hint="cs"/>
+          <w:b/>
+          <w:bCs/>
+          <w:sz w:val="24"/>
+          <w:szCs w:val="24"/>
+          <w:u w:val="single"/>
+          <w:lang w:val="en-US"/>
+        </w:rPr>
+        <w:t>)</w:t>
+      </w:r>
+      <w:r>
+        <w:rPr>
+          <w:rFonts w:ascii="David" w:eastAsiaTheme="minorEastAsia" w:hAnsi="David" w:cs="David" w:hint="cs"/>
+          <w:b/>
+          <w:bCs/>
+          <w:sz w:val="24"/>
+          <w:szCs w:val="24"/>
+          <w:u w:val="single"/>
+          <w:rtl/>
+          <w:lang w:val="en-US"/>
+        </w:rPr>
+        <w:t xml:space="preserve"> </w:t>
+      </w:r>
+      <w:r>
+        <w:rPr>
+          <w:rFonts w:ascii="David" w:eastAsiaTheme="minorEastAsia" w:hAnsi="David" w:cs="David"/>
+          <w:b/>
+          <w:bCs/>
+          <w:sz w:val="24"/>
+          <w:szCs w:val="24"/>
+          <w:u w:val="single"/>
+          <w:rtl/>
+          <w:lang w:val="en-US"/>
+        </w:rPr>
+        <w:t>–</w:t>
+      </w:r>
+      <w:r>
+        <w:rPr>
+          <w:rFonts w:ascii="David" w:eastAsiaTheme="minorEastAsia" w:hAnsi="David" w:cs="David" w:hint="cs"/>
+          <w:b/>
+          <w:bCs/>
+          <w:sz w:val="24"/>
+          <w:szCs w:val="24"/>
+          <w:u w:val="single"/>
           <w:rtl/>
           <w:lang w:val="en-US"/>
         </w:rPr>
@@ -3864,27 +4211,7 @@
           <w:rtl/>
           <w:lang w:val="en-US"/>
         </w:rPr>
-        <w:t xml:space="preserve"> (</w:t>
-      </w:r>
-      <w:r>
-        <w:rPr>
-          <w:rFonts w:ascii="David" w:eastAsiaTheme="minorEastAsia" w:hAnsi="David" w:cs="David" w:hint="cs"/>
-          <w:sz w:val="24"/>
-          <w:szCs w:val="24"/>
-          <w:rtl/>
-          <w:lang w:val="en-US"/>
-        </w:rPr>
-        <w:t>ביט שערכו 1 אם הוא מסומן ו-0 אחרת</w:t>
-      </w:r>
-      <w:r>
-        <w:rPr>
-          <w:rFonts w:ascii="David" w:eastAsiaTheme="minorEastAsia" w:hAnsi="David" w:cs="David" w:hint="cs"/>
-          <w:sz w:val="24"/>
-          <w:szCs w:val="24"/>
-          <w:rtl/>
-          <w:lang w:val="en-US"/>
-        </w:rPr>
-        <w:t>).</w:t>
+        <w:t xml:space="preserve"> (ביט שערכו 1 אם הוא מסומן ו-0 אחרת).</w:t>
       </w:r>
       <w:r>
         <w:rPr>
@@ -3923,8 +4250,9 @@
           <w:u w:val="single"/>
           <w:lang w:val="en-US"/>
         </w:rPr>
-        <w:t>set</w:t>
-      </w:r>
+        <w:t>setMark</w:t>
+      </w:r>
+      <w:proofErr w:type="spellEnd"/>
       <w:r>
         <w:rPr>
           <w:rFonts w:ascii="David" w:eastAsiaTheme="minorEastAsia" w:hAnsi="David" w:cs="David"/>
@@ -3935,8 +4263,9 @@
           <w:u w:val="single"/>
           <w:lang w:val="en-US"/>
         </w:rPr>
-        <w:t>Mar</w:t>
-      </w:r>
+        <w:t>(</w:t>
+      </w:r>
+      <w:proofErr w:type="gramEnd"/>
       <w:r>
         <w:rPr>
           <w:rFonts w:ascii="David" w:eastAsiaTheme="minorEastAsia" w:hAnsi="David" w:cs="David"/>
@@ -3947,22 +4276,21 @@
           <w:u w:val="single"/>
           <w:lang w:val="en-US"/>
         </w:rPr>
-        <w:t>k</w:t>
-      </w:r>
-      <w:proofErr w:type="spellEnd"/>
-      <w:r>
-        <w:rPr>
-          <w:rFonts w:ascii="David" w:eastAsiaTheme="minorEastAsia" w:hAnsi="David" w:cs="David"/>
+        <w:t>int mark)</w:t>
+      </w:r>
+      <w:r>
+        <w:rPr>
+          <w:rFonts w:ascii="David" w:eastAsiaTheme="minorEastAsia" w:hAnsi="David" w:cs="David" w:hint="cs"/>
           <w:b/>
           <w:bCs/>
           <w:sz w:val="24"/>
           <w:szCs w:val="24"/>
           <w:u w:val="single"/>
-          <w:lang w:val="en-US"/>
-        </w:rPr>
-        <w:t>(</w:t>
-      </w:r>
-      <w:proofErr w:type="gramEnd"/>
+          <w:rtl/>
+          <w:lang w:val="en-US"/>
+        </w:rPr>
+        <w:t xml:space="preserve"> </w:t>
+      </w:r>
       <w:r>
         <w:rPr>
           <w:rFonts w:ascii="David" w:eastAsiaTheme="minorEastAsia" w:hAnsi="David" w:cs="David"/>
@@ -3971,23 +4299,65 @@
           <w:sz w:val="24"/>
           <w:szCs w:val="24"/>
           <w:u w:val="single"/>
-          <w:lang w:val="en-US"/>
-        </w:rPr>
-        <w:t xml:space="preserve">int </w:t>
-      </w:r>
-      <w:r>
-        <w:rPr>
-          <w:rFonts w:ascii="David" w:eastAsiaTheme="minorEastAsia" w:hAnsi="David" w:cs="David"/>
+          <w:rtl/>
+          <w:lang w:val="en-US"/>
+        </w:rPr>
+        <w:t>–</w:t>
+      </w:r>
+      <w:r>
+        <w:rPr>
+          <w:rFonts w:ascii="David" w:eastAsiaTheme="minorEastAsia" w:hAnsi="David" w:cs="David" w:hint="cs"/>
           <w:b/>
           <w:bCs/>
           <w:sz w:val="24"/>
           <w:szCs w:val="24"/>
           <w:u w:val="single"/>
-          <w:lang w:val="en-US"/>
-        </w:rPr>
-        <w:t>mar</w:t>
-      </w:r>
-      <w:r>
+          <w:rtl/>
+          <w:lang w:val="en-US"/>
+        </w:rPr>
+        <w:t xml:space="preserve"> מתודת עזר</w:t>
+      </w:r>
+    </w:p>
+    <w:p>
+      <w:pPr>
+        <w:bidi/>
+        <w:spacing w:line="276" w:lineRule="auto"/>
+        <w:rPr>
+          <w:rFonts w:ascii="David" w:eastAsiaTheme="minorEastAsia" w:hAnsi="David" w:cs="David"/>
+          <w:sz w:val="24"/>
+          <w:szCs w:val="24"/>
+          <w:rtl/>
+          <w:lang w:val="en-US"/>
+        </w:rPr>
+      </w:pPr>
+      <w:r>
+        <w:rPr>
+          <w:rFonts w:ascii="David" w:eastAsiaTheme="minorEastAsia" w:hAnsi="David" w:cs="David" w:hint="cs"/>
+          <w:sz w:val="24"/>
+          <w:szCs w:val="24"/>
+          <w:rtl/>
+          <w:lang w:val="en-US"/>
+        </w:rPr>
+        <w:lastRenderedPageBreak/>
+        <w:t>המתודה מגדירה את שדה הסימון של הצומת כערך שהתקבל כארגומנט.</w:t>
+      </w:r>
+    </w:p>
+    <w:p>
+      <w:pPr>
+        <w:bidi/>
+        <w:spacing w:line="276" w:lineRule="auto"/>
+        <w:rPr>
+          <w:rFonts w:ascii="David" w:eastAsiaTheme="minorEastAsia" w:hAnsi="David" w:cs="David"/>
+          <w:sz w:val="24"/>
+          <w:szCs w:val="24"/>
+          <w:lang w:val="en-US"/>
+        </w:rPr>
+      </w:pPr>
+    </w:p>
+    <w:p>
+      <w:pPr>
+        <w:bidi/>
+        <w:spacing w:line="276" w:lineRule="auto"/>
         <w:rPr>
           <w:rFonts w:ascii="David" w:eastAsiaTheme="minorEastAsia" w:hAnsi="David" w:cs="David"/>
           <w:b/>
@@ -3997,8 +4367,9 @@
           <w:u w:val="single"/>
           <w:lang w:val="en-US"/>
         </w:rPr>
-        <w:t>k)</w:t>
-      </w:r>
+      </w:pPr>
+      <w:proofErr w:type="spellStart"/>
+      <w:proofErr w:type="gramStart"/>
       <w:r>
         <w:rPr>
           <w:rFonts w:ascii="David" w:eastAsiaTheme="minorEastAsia" w:hAnsi="David" w:cs="David" w:hint="cs"/>
@@ -4007,32 +4378,94 @@
           <w:sz w:val="24"/>
           <w:szCs w:val="24"/>
           <w:u w:val="single"/>
-          <w:rtl/>
-          <w:lang w:val="en-US"/>
-        </w:rPr>
-        <w:t xml:space="preserve"> </w:t>
-      </w:r>
-      <w:r>
-        <w:rPr>
-          <w:rFonts w:ascii="David" w:eastAsiaTheme="minorEastAsia" w:hAnsi="David" w:cs="David"/>
+          <w:lang w:val="en-US"/>
+        </w:rPr>
+        <w:t>get</w:t>
+      </w:r>
+      <w:r>
+        <w:rPr>
+          <w:rFonts w:ascii="David" w:eastAsiaTheme="minorEastAsia" w:hAnsi="David" w:cs="David" w:hint="cs"/>
           <w:b/>
           <w:bCs/>
           <w:sz w:val="24"/>
           <w:szCs w:val="24"/>
           <w:u w:val="single"/>
-          <w:rtl/>
-          <w:lang w:val="en-US"/>
-        </w:rPr>
-        <w:t>–</w:t>
-      </w:r>
-      <w:r>
-        <w:rPr>
-          <w:rFonts w:ascii="David" w:eastAsiaTheme="minorEastAsia" w:hAnsi="David" w:cs="David" w:hint="cs"/>
+          <w:lang w:val="en-US"/>
+        </w:rPr>
+        <w:t>F</w:t>
+      </w:r>
+      <w:r>
+        <w:rPr>
+          <w:rFonts w:ascii="David" w:eastAsiaTheme="minorEastAsia" w:hAnsi="David" w:cs="David"/>
           <w:b/>
           <w:bCs/>
           <w:sz w:val="24"/>
           <w:szCs w:val="24"/>
           <w:u w:val="single"/>
+          <w:lang w:val="en-US"/>
+        </w:rPr>
+        <w:t>irstChild</w:t>
+      </w:r>
+      <w:proofErr w:type="spellEnd"/>
+      <w:r>
+        <w:rPr>
+          <w:rFonts w:ascii="David" w:eastAsiaTheme="minorEastAsia" w:hAnsi="David" w:cs="David" w:hint="cs"/>
+          <w:b/>
+          <w:bCs/>
+          <w:sz w:val="24"/>
+          <w:szCs w:val="24"/>
+          <w:u w:val="single"/>
+          <w:lang w:val="en-US"/>
+        </w:rPr>
+        <w:t>(</w:t>
+      </w:r>
+      <w:proofErr w:type="gramEnd"/>
+      <w:r>
+        <w:rPr>
+          <w:rFonts w:ascii="David" w:eastAsiaTheme="minorEastAsia" w:hAnsi="David" w:cs="David" w:hint="cs"/>
+          <w:b/>
+          <w:bCs/>
+          <w:sz w:val="24"/>
+          <w:szCs w:val="24"/>
+          <w:u w:val="single"/>
+          <w:lang w:val="en-US"/>
+        </w:rPr>
+        <w:t>)</w:t>
+      </w:r>
+      <w:r>
+        <w:rPr>
+          <w:rFonts w:ascii="David" w:eastAsiaTheme="minorEastAsia" w:hAnsi="David" w:cs="David" w:hint="cs"/>
+          <w:b/>
+          <w:bCs/>
+          <w:sz w:val="24"/>
+          <w:szCs w:val="24"/>
+          <w:u w:val="single"/>
+          <w:rtl/>
+          <w:lang w:val="en-US"/>
+        </w:rPr>
+        <w:t xml:space="preserve"> </w:t>
+      </w:r>
+      <w:r>
+        <w:rPr>
+          <w:rFonts w:ascii="David" w:eastAsiaTheme="minorEastAsia" w:hAnsi="David" w:cs="David"/>
+          <w:b/>
+          <w:bCs/>
+          <w:sz w:val="24"/>
+          <w:szCs w:val="24"/>
+          <w:u w:val="single"/>
+          <w:rtl/>
+          <w:lang w:val="en-US"/>
+        </w:rPr>
+        <w:t>–</w:t>
+      </w:r>
+      <w:r>
+        <w:rPr>
+          <w:rFonts w:ascii="David" w:eastAsiaTheme="minorEastAsia" w:hAnsi="David" w:cs="David" w:hint="cs"/>
+          <w:b/>
+          <w:bCs/>
+          <w:sz w:val="24"/>
+          <w:szCs w:val="24"/>
+          <w:u w:val="single"/>
           <w:rtl/>
           <w:lang w:val="en-US"/>
         </w:rPr>
@@ -4059,48 +4492,17 @@
           <w:rtl/>
           <w:lang w:val="en-US"/>
         </w:rPr>
-        <w:lastRenderedPageBreak/>
-        <w:t>המתודה מגדירה את שדה ה</w:t>
-      </w:r>
-      <w:r>
-        <w:rPr>
-          <w:rFonts w:ascii="David" w:eastAsiaTheme="minorEastAsia" w:hAnsi="David" w:cs="David" w:hint="cs"/>
-          <w:sz w:val="24"/>
-          <w:szCs w:val="24"/>
-          <w:rtl/>
-          <w:lang w:val="en-US"/>
-        </w:rPr>
-        <w:t>סימון</w:t>
-      </w:r>
-      <w:r>
-        <w:rPr>
-          <w:rFonts w:ascii="David" w:eastAsiaTheme="minorEastAsia" w:hAnsi="David" w:cs="David" w:hint="cs"/>
-          <w:sz w:val="24"/>
-          <w:szCs w:val="24"/>
-          <w:rtl/>
-          <w:lang w:val="en-US"/>
-        </w:rPr>
-        <w:t xml:space="preserve"> של הצומת </w:t>
-      </w:r>
-      <w:r>
-        <w:rPr>
-          <w:rFonts w:ascii="David" w:eastAsiaTheme="minorEastAsia" w:hAnsi="David" w:cs="David" w:hint="cs"/>
-          <w:sz w:val="24"/>
-          <w:szCs w:val="24"/>
-          <w:rtl/>
-          <w:lang w:val="en-US"/>
-        </w:rPr>
-        <w:t>כ</w:t>
-      </w:r>
-      <w:r>
-        <w:rPr>
-          <w:rFonts w:ascii="David" w:eastAsiaTheme="minorEastAsia" w:hAnsi="David" w:cs="David" w:hint="cs"/>
-          <w:sz w:val="24"/>
-          <w:szCs w:val="24"/>
-          <w:rtl/>
-          <w:lang w:val="en-US"/>
-        </w:rPr>
-        <w:t>ערך שהתקבל כארגומנט.</w:t>
+        <w:t xml:space="preserve">המתודה מחזירה </w:t>
+      </w:r>
+      <w:r>
+        <w:rPr>
+          <w:rFonts w:ascii="David" w:eastAsiaTheme="minorEastAsia" w:hAnsi="David" w:cs="David" w:hint="cs"/>
+          <w:sz w:val="24"/>
+          <w:szCs w:val="24"/>
+          <w:rtl/>
+          <w:lang w:val="en-US"/>
+        </w:rPr>
+        <w:t>מצביע לבן השמאלי ביותר של הצומת.</w:t>
       </w:r>
     </w:p>
     <w:p>
@@ -4126,6 +4528,7 @@
           <w:sz w:val="24"/>
           <w:szCs w:val="24"/>
           <w:u w:val="single"/>
+          <w:rtl/>
           <w:lang w:val="en-US"/>
         </w:rPr>
       </w:pPr>
@@ -4133,7 +4536,7 @@
       <w:proofErr w:type="gramStart"/>
       <w:r>
         <w:rPr>
-          <w:rFonts w:ascii="David" w:eastAsiaTheme="minorEastAsia" w:hAnsi="David" w:cs="David" w:hint="cs"/>
+          <w:rFonts w:ascii="David" w:eastAsiaTheme="minorEastAsia" w:hAnsi="David" w:cs="David"/>
           <w:b/>
           <w:bCs/>
           <w:sz w:val="24"/>
@@ -4141,11 +4544,12 @@
           <w:u w:val="single"/>
           <w:lang w:val="en-US"/>
         </w:rPr>
-        <w:t>get</w:t>
-      </w:r>
-      <w:r>
-        <w:rPr>
-          <w:rFonts w:ascii="David" w:eastAsiaTheme="minorEastAsia" w:hAnsi="David" w:cs="David" w:hint="cs"/>
+        <w:t>setFirstChild</w:t>
+      </w:r>
+      <w:proofErr w:type="spellEnd"/>
+      <w:r>
+        <w:rPr>
+          <w:rFonts w:ascii="David" w:eastAsiaTheme="minorEastAsia" w:hAnsi="David" w:cs="David"/>
           <w:b/>
           <w:bCs/>
           <w:sz w:val="24"/>
@@ -4153,8 +4557,10 @@
           <w:u w:val="single"/>
           <w:lang w:val="en-US"/>
         </w:rPr>
-        <w:t>F</w:t>
-      </w:r>
+        <w:t>(</w:t>
+      </w:r>
+      <w:proofErr w:type="spellStart"/>
+      <w:proofErr w:type="gramEnd"/>
       <w:r>
         <w:rPr>
           <w:rFonts w:ascii="David" w:eastAsiaTheme="minorEastAsia" w:hAnsi="David" w:cs="David"/>
@@ -4165,12 +4571,12 @@
           <w:u w:val="single"/>
           <w:lang w:val="en-US"/>
         </w:rPr>
-        <w:t>irstChild</w:t>
+        <w:t>HeapNode</w:t>
       </w:r>
       <w:proofErr w:type="spellEnd"/>
       <w:r>
         <w:rPr>
-          <w:rFonts w:ascii="David" w:eastAsiaTheme="minorEastAsia" w:hAnsi="David" w:cs="David" w:hint="cs"/>
+          <w:rFonts w:ascii="David" w:eastAsiaTheme="minorEastAsia" w:hAnsi="David" w:cs="David"/>
           <w:b/>
           <w:bCs/>
           <w:sz w:val="24"/>
@@ -4178,9 +4584,8 @@
           <w:u w:val="single"/>
           <w:lang w:val="en-US"/>
         </w:rPr>
-        <w:t>(</w:t>
-      </w:r>
-      <w:proofErr w:type="gramEnd"/>
+        <w:t xml:space="preserve"> child)</w:t>
+      </w:r>
       <w:r>
         <w:rPr>
           <w:rFonts w:ascii="David" w:eastAsiaTheme="minorEastAsia" w:hAnsi="David" w:cs="David" w:hint="cs"/>
@@ -4189,13 +4594,14 @@
           <w:sz w:val="24"/>
           <w:szCs w:val="24"/>
           <w:u w:val="single"/>
-          <w:lang w:val="en-US"/>
-        </w:rPr>
-        <w:t>)</w:t>
-      </w:r>
-      <w:r>
-        <w:rPr>
-          <w:rFonts w:ascii="David" w:eastAsiaTheme="minorEastAsia" w:hAnsi="David" w:cs="David" w:hint="cs"/>
+          <w:rtl/>
+          <w:lang w:val="en-US"/>
+        </w:rPr>
+        <w:t xml:space="preserve"> </w:t>
+      </w:r>
+      <w:r>
+        <w:rPr>
+          <w:rFonts w:ascii="David" w:eastAsiaTheme="minorEastAsia" w:hAnsi="David" w:cs="David"/>
           <w:b/>
           <w:bCs/>
           <w:sz w:val="24"/>
@@ -4204,11 +4610,11 @@
           <w:rtl/>
           <w:lang w:val="en-US"/>
         </w:rPr>
-        <w:t xml:space="preserve"> </w:t>
-      </w:r>
-      <w:r>
-        <w:rPr>
-          <w:rFonts w:ascii="David" w:eastAsiaTheme="minorEastAsia" w:hAnsi="David" w:cs="David"/>
+        <w:t>–</w:t>
+      </w:r>
+      <w:r>
+        <w:rPr>
+          <w:rFonts w:ascii="David" w:eastAsiaTheme="minorEastAsia" w:hAnsi="David" w:cs="David" w:hint="cs"/>
           <w:b/>
           <w:bCs/>
           <w:sz w:val="24"/>
@@ -4217,16 +4623,153 @@
           <w:rtl/>
           <w:lang w:val="en-US"/>
         </w:rPr>
-        <w:t>–</w:t>
-      </w:r>
-      <w:r>
-        <w:rPr>
-          <w:rFonts w:ascii="David" w:eastAsiaTheme="minorEastAsia" w:hAnsi="David" w:cs="David" w:hint="cs"/>
+        <w:t xml:space="preserve"> מתודת עזר</w:t>
+      </w:r>
+    </w:p>
+    <w:p>
+      <w:pPr>
+        <w:bidi/>
+        <w:spacing w:line="276" w:lineRule="auto"/>
+        <w:rPr>
+          <w:rFonts w:ascii="David" w:eastAsiaTheme="minorEastAsia" w:hAnsi="David" w:cs="David"/>
+          <w:sz w:val="24"/>
+          <w:szCs w:val="24"/>
+          <w:lang w:val="en-US"/>
+        </w:rPr>
+      </w:pPr>
+      <w:r>
+        <w:rPr>
+          <w:rFonts w:ascii="David" w:eastAsiaTheme="minorEastAsia" w:hAnsi="David" w:cs="David" w:hint="cs"/>
+          <w:sz w:val="24"/>
+          <w:szCs w:val="24"/>
+          <w:rtl/>
+          <w:lang w:val="en-US"/>
+        </w:rPr>
+        <w:t>המתודה מגדירה את הבן השמאלי ביותר של הצומת כערך שהתקבל כארגומנט.</w:t>
+      </w:r>
+      <w:r>
+        <w:rPr>
+          <w:rFonts w:ascii="David" w:eastAsiaTheme="minorEastAsia" w:hAnsi="David" w:cs="David"/>
+          <w:sz w:val="24"/>
+          <w:szCs w:val="24"/>
+          <w:rtl/>
+          <w:lang w:val="en-US"/>
+        </w:rPr>
+        <w:br/>
+      </w:r>
+    </w:p>
+    <w:p>
+      <w:pPr>
+        <w:bidi/>
+        <w:spacing w:line="276" w:lineRule="auto"/>
+        <w:rPr>
+          <w:rFonts w:ascii="David" w:eastAsiaTheme="minorEastAsia" w:hAnsi="David" w:cs="David"/>
           <w:b/>
           <w:bCs/>
           <w:sz w:val="24"/>
           <w:szCs w:val="24"/>
           <w:u w:val="single"/>
+          <w:lang w:val="en-US"/>
+        </w:rPr>
+      </w:pPr>
+      <w:proofErr w:type="spellStart"/>
+      <w:proofErr w:type="gramStart"/>
+      <w:r>
+        <w:rPr>
+          <w:rFonts w:ascii="David" w:eastAsiaTheme="minorEastAsia" w:hAnsi="David" w:cs="David" w:hint="cs"/>
+          <w:b/>
+          <w:bCs/>
+          <w:sz w:val="24"/>
+          <w:szCs w:val="24"/>
+          <w:u w:val="single"/>
+          <w:lang w:val="en-US"/>
+        </w:rPr>
+        <w:t>get</w:t>
+      </w:r>
+      <w:r>
+        <w:rPr>
+          <w:rFonts w:ascii="David" w:eastAsiaTheme="minorEastAsia" w:hAnsi="David" w:cs="David" w:hint="cs"/>
+          <w:b/>
+          <w:bCs/>
+          <w:sz w:val="24"/>
+          <w:szCs w:val="24"/>
+          <w:u w:val="single"/>
+          <w:lang w:val="en-US"/>
+        </w:rPr>
+        <w:t>P</w:t>
+      </w:r>
+      <w:r>
+        <w:rPr>
+          <w:rFonts w:ascii="David" w:eastAsiaTheme="minorEastAsia" w:hAnsi="David" w:cs="David"/>
+          <w:b/>
+          <w:bCs/>
+          <w:sz w:val="24"/>
+          <w:szCs w:val="24"/>
+          <w:u w:val="single"/>
+          <w:lang w:val="en-US"/>
+        </w:rPr>
+        <w:t>revBro</w:t>
+      </w:r>
+      <w:proofErr w:type="spellEnd"/>
+      <w:r>
+        <w:rPr>
+          <w:rFonts w:ascii="David" w:eastAsiaTheme="minorEastAsia" w:hAnsi="David" w:cs="David" w:hint="cs"/>
+          <w:b/>
+          <w:bCs/>
+          <w:sz w:val="24"/>
+          <w:szCs w:val="24"/>
+          <w:u w:val="single"/>
+          <w:lang w:val="en-US"/>
+        </w:rPr>
+        <w:t>(</w:t>
+      </w:r>
+      <w:proofErr w:type="gramEnd"/>
+      <w:r>
+        <w:rPr>
+          <w:rFonts w:ascii="David" w:eastAsiaTheme="minorEastAsia" w:hAnsi="David" w:cs="David" w:hint="cs"/>
+          <w:b/>
+          <w:bCs/>
+          <w:sz w:val="24"/>
+          <w:szCs w:val="24"/>
+          <w:u w:val="single"/>
+          <w:lang w:val="en-US"/>
+        </w:rPr>
+        <w:t>)</w:t>
+      </w:r>
+      <w:r>
+        <w:rPr>
+          <w:rFonts w:ascii="David" w:eastAsiaTheme="minorEastAsia" w:hAnsi="David" w:cs="David" w:hint="cs"/>
+          <w:b/>
+          <w:bCs/>
+          <w:sz w:val="24"/>
+          <w:szCs w:val="24"/>
+          <w:u w:val="single"/>
+          <w:rtl/>
+          <w:lang w:val="en-US"/>
+        </w:rPr>
+        <w:t xml:space="preserve"> </w:t>
+      </w:r>
+      <w:r>
+        <w:rPr>
+          <w:rFonts w:ascii="David" w:eastAsiaTheme="minorEastAsia" w:hAnsi="David" w:cs="David"/>
+          <w:b/>
+          <w:bCs/>
+          <w:sz w:val="24"/>
+          <w:szCs w:val="24"/>
+          <w:u w:val="single"/>
+          <w:rtl/>
+          <w:lang w:val="en-US"/>
+        </w:rPr>
+        <w:t>–</w:t>
+      </w:r>
+      <w:r>
+        <w:rPr>
+          <w:rFonts w:ascii="David" w:eastAsiaTheme="minorEastAsia" w:hAnsi="David" w:cs="David" w:hint="cs"/>
+          <w:b/>
+          <w:bCs/>
+          <w:sz w:val="24"/>
+          <w:szCs w:val="24"/>
+          <w:u w:val="single"/>
           <w:rtl/>
           <w:lang w:val="en-US"/>
         </w:rPr>
@@ -4263,7 +4806,17 @@
           <w:rtl/>
           <w:lang w:val="en-US"/>
         </w:rPr>
-        <w:t>מצביע לבן השמאלי ביותר של הצומת.</w:t>
+        <w:t>מצביע לאח השמאלי של הצומת (באופן מעגלי)</w:t>
+      </w:r>
+      <w:r>
+        <w:rPr>
+          <w:rFonts w:ascii="David" w:eastAsiaTheme="minorEastAsia" w:hAnsi="David" w:cs="David" w:hint="cs"/>
+          <w:sz w:val="24"/>
+          <w:szCs w:val="24"/>
+          <w:rtl/>
+          <w:lang w:val="en-US"/>
+        </w:rPr>
+        <w:t>.</w:t>
       </w:r>
     </w:p>
     <w:p>
@@ -4305,8 +4858,9 @@
           <w:u w:val="single"/>
           <w:lang w:val="en-US"/>
         </w:rPr>
-        <w:t>set</w:t>
-      </w:r>
+        <w:t>setPrevBro</w:t>
+      </w:r>
+      <w:proofErr w:type="spellEnd"/>
       <w:r>
         <w:rPr>
           <w:rFonts w:ascii="David" w:eastAsiaTheme="minorEastAsia" w:hAnsi="David" w:cs="David"/>
@@ -4317,9 +4871,10 @@
           <w:u w:val="single"/>
           <w:lang w:val="en-US"/>
         </w:rPr>
-        <w:t>FirstChild</w:t>
-      </w:r>
-      <w:proofErr w:type="spellEnd"/>
+        <w:t>(</w:t>
+      </w:r>
+      <w:proofErr w:type="spellStart"/>
+      <w:proofErr w:type="gramEnd"/>
       <w:r>
         <w:rPr>
           <w:rFonts w:ascii="David" w:eastAsiaTheme="minorEastAsia" w:hAnsi="David" w:cs="David"/>
@@ -4330,6 +4885,320 @@
           <w:u w:val="single"/>
           <w:lang w:val="en-US"/>
         </w:rPr>
+        <w:t>HeapNode</w:t>
+      </w:r>
+      <w:proofErr w:type="spellEnd"/>
+      <w:r>
+        <w:rPr>
+          <w:rFonts w:ascii="David" w:eastAsiaTheme="minorEastAsia" w:hAnsi="David" w:cs="David"/>
+          <w:b/>
+          <w:bCs/>
+          <w:sz w:val="24"/>
+          <w:szCs w:val="24"/>
+          <w:u w:val="single"/>
+          <w:lang w:val="en-US"/>
+        </w:rPr>
+        <w:t xml:space="preserve"> </w:t>
+      </w:r>
+      <w:proofErr w:type="spellStart"/>
+      <w:r>
+        <w:rPr>
+          <w:rFonts w:ascii="David" w:eastAsiaTheme="minorEastAsia" w:hAnsi="David" w:cs="David"/>
+          <w:b/>
+          <w:bCs/>
+          <w:sz w:val="24"/>
+          <w:szCs w:val="24"/>
+          <w:u w:val="single"/>
+          <w:lang w:val="en-US"/>
+        </w:rPr>
+        <w:t>prevBro</w:t>
+      </w:r>
+      <w:proofErr w:type="spellEnd"/>
+      <w:r>
+        <w:rPr>
+          <w:rFonts w:ascii="David" w:eastAsiaTheme="minorEastAsia" w:hAnsi="David" w:cs="David"/>
+          <w:b/>
+          <w:bCs/>
+          <w:sz w:val="24"/>
+          <w:szCs w:val="24"/>
+          <w:u w:val="single"/>
+          <w:lang w:val="en-US"/>
+        </w:rPr>
+        <w:t>)</w:t>
+      </w:r>
+      <w:r>
+        <w:rPr>
+          <w:rFonts w:ascii="David" w:eastAsiaTheme="minorEastAsia" w:hAnsi="David" w:cs="David" w:hint="cs"/>
+          <w:b/>
+          <w:bCs/>
+          <w:sz w:val="24"/>
+          <w:szCs w:val="24"/>
+          <w:u w:val="single"/>
+          <w:rtl/>
+          <w:lang w:val="en-US"/>
+        </w:rPr>
+        <w:t xml:space="preserve"> </w:t>
+      </w:r>
+      <w:r>
+        <w:rPr>
+          <w:rFonts w:ascii="David" w:eastAsiaTheme="minorEastAsia" w:hAnsi="David" w:cs="David"/>
+          <w:b/>
+          <w:bCs/>
+          <w:sz w:val="24"/>
+          <w:szCs w:val="24"/>
+          <w:u w:val="single"/>
+          <w:rtl/>
+          <w:lang w:val="en-US"/>
+        </w:rPr>
+        <w:t>–</w:t>
+      </w:r>
+      <w:r>
+        <w:rPr>
+          <w:rFonts w:ascii="David" w:eastAsiaTheme="minorEastAsia" w:hAnsi="David" w:cs="David" w:hint="cs"/>
+          <w:b/>
+          <w:bCs/>
+          <w:sz w:val="24"/>
+          <w:szCs w:val="24"/>
+          <w:u w:val="single"/>
+          <w:rtl/>
+          <w:lang w:val="en-US"/>
+        </w:rPr>
+        <w:t xml:space="preserve"> מתודת עזר</w:t>
+      </w:r>
+    </w:p>
+    <w:p>
+      <w:pPr>
+        <w:bidi/>
+        <w:spacing w:line="276" w:lineRule="auto"/>
+        <w:rPr>
+          <w:rFonts w:ascii="David" w:eastAsiaTheme="minorEastAsia" w:hAnsi="David" w:cs="David"/>
+          <w:sz w:val="24"/>
+          <w:szCs w:val="24"/>
+          <w:lang w:val="en-US"/>
+        </w:rPr>
+      </w:pPr>
+      <w:r>
+        <w:rPr>
+          <w:rFonts w:ascii="David" w:eastAsiaTheme="minorEastAsia" w:hAnsi="David" w:cs="David" w:hint="cs"/>
+          <w:sz w:val="24"/>
+          <w:szCs w:val="24"/>
+          <w:rtl/>
+          <w:lang w:val="en-US"/>
+        </w:rPr>
+        <w:t>המתודה מגדירה את האח השמאלי של הצומת כערך שהתקבל כארגומנט.</w:t>
+      </w:r>
+    </w:p>
+    <w:p>
+      <w:pPr>
+        <w:bidi/>
+        <w:spacing w:line="276" w:lineRule="auto"/>
+        <w:rPr>
+          <w:rFonts w:ascii="David" w:eastAsiaTheme="minorEastAsia" w:hAnsi="David" w:cs="David"/>
+          <w:b/>
+          <w:bCs/>
+          <w:sz w:val="24"/>
+          <w:szCs w:val="24"/>
+          <w:u w:val="single"/>
+          <w:lang w:val="en-US"/>
+        </w:rPr>
+      </w:pPr>
+      <w:r>
+        <w:rPr>
+          <w:rFonts w:ascii="David" w:eastAsiaTheme="minorEastAsia" w:hAnsi="David" w:cs="David"/>
+          <w:sz w:val="24"/>
+          <w:szCs w:val="24"/>
+          <w:rtl/>
+          <w:lang w:val="en-US"/>
+        </w:rPr>
+        <w:br/>
+      </w:r>
+      <w:proofErr w:type="spellStart"/>
+      <w:proofErr w:type="gramStart"/>
+      <w:r>
+        <w:rPr>
+          <w:rFonts w:ascii="David" w:eastAsiaTheme="minorEastAsia" w:hAnsi="David" w:cs="David" w:hint="cs"/>
+          <w:b/>
+          <w:bCs/>
+          <w:sz w:val="24"/>
+          <w:szCs w:val="24"/>
+          <w:u w:val="single"/>
+          <w:lang w:val="en-US"/>
+        </w:rPr>
+        <w:t>get</w:t>
+      </w:r>
+      <w:r>
+        <w:rPr>
+          <w:rFonts w:ascii="David" w:eastAsiaTheme="minorEastAsia" w:hAnsi="David" w:cs="David"/>
+          <w:b/>
+          <w:bCs/>
+          <w:sz w:val="24"/>
+          <w:szCs w:val="24"/>
+          <w:u w:val="single"/>
+          <w:lang w:val="en-US"/>
+        </w:rPr>
+        <w:t>NextBro</w:t>
+      </w:r>
+      <w:proofErr w:type="spellEnd"/>
+      <w:r>
+        <w:rPr>
+          <w:rFonts w:ascii="David" w:eastAsiaTheme="minorEastAsia" w:hAnsi="David" w:cs="David" w:hint="cs"/>
+          <w:b/>
+          <w:bCs/>
+          <w:sz w:val="24"/>
+          <w:szCs w:val="24"/>
+          <w:u w:val="single"/>
+          <w:lang w:val="en-US"/>
+        </w:rPr>
+        <w:t>(</w:t>
+      </w:r>
+      <w:proofErr w:type="gramEnd"/>
+      <w:r>
+        <w:rPr>
+          <w:rFonts w:ascii="David" w:eastAsiaTheme="minorEastAsia" w:hAnsi="David" w:cs="David" w:hint="cs"/>
+          <w:b/>
+          <w:bCs/>
+          <w:sz w:val="24"/>
+          <w:szCs w:val="24"/>
+          <w:u w:val="single"/>
+          <w:lang w:val="en-US"/>
+        </w:rPr>
+        <w:t>)</w:t>
+      </w:r>
+      <w:r>
+        <w:rPr>
+          <w:rFonts w:ascii="David" w:eastAsiaTheme="minorEastAsia" w:hAnsi="David" w:cs="David" w:hint="cs"/>
+          <w:b/>
+          <w:bCs/>
+          <w:sz w:val="24"/>
+          <w:szCs w:val="24"/>
+          <w:u w:val="single"/>
+          <w:rtl/>
+          <w:lang w:val="en-US"/>
+        </w:rPr>
+        <w:t xml:space="preserve"> </w:t>
+      </w:r>
+      <w:r>
+        <w:rPr>
+          <w:rFonts w:ascii="David" w:eastAsiaTheme="minorEastAsia" w:hAnsi="David" w:cs="David"/>
+          <w:b/>
+          <w:bCs/>
+          <w:sz w:val="24"/>
+          <w:szCs w:val="24"/>
+          <w:u w:val="single"/>
+          <w:rtl/>
+          <w:lang w:val="en-US"/>
+        </w:rPr>
+        <w:t>–</w:t>
+      </w:r>
+      <w:r>
+        <w:rPr>
+          <w:rFonts w:ascii="David" w:eastAsiaTheme="minorEastAsia" w:hAnsi="David" w:cs="David" w:hint="cs"/>
+          <w:b/>
+          <w:bCs/>
+          <w:sz w:val="24"/>
+          <w:szCs w:val="24"/>
+          <w:u w:val="single"/>
+          <w:rtl/>
+          <w:lang w:val="en-US"/>
+        </w:rPr>
+        <w:t xml:space="preserve"> מתודת עזר</w:t>
+      </w:r>
+    </w:p>
+    <w:p>
+      <w:pPr>
+        <w:bidi/>
+        <w:spacing w:line="276" w:lineRule="auto"/>
+        <w:rPr>
+          <w:rFonts w:ascii="David" w:eastAsiaTheme="minorEastAsia" w:hAnsi="David" w:cs="David"/>
+          <w:sz w:val="24"/>
+          <w:szCs w:val="24"/>
+          <w:rtl/>
+          <w:lang w:val="en-US"/>
+        </w:rPr>
+      </w:pPr>
+      <w:r>
+        <w:rPr>
+          <w:rFonts w:ascii="David" w:eastAsiaTheme="minorEastAsia" w:hAnsi="David" w:cs="David" w:hint="cs"/>
+          <w:sz w:val="24"/>
+          <w:szCs w:val="24"/>
+          <w:rtl/>
+          <w:lang w:val="en-US"/>
+        </w:rPr>
+        <w:t xml:space="preserve">המתודה מחזירה </w:t>
+      </w:r>
+      <w:r>
+        <w:rPr>
+          <w:rFonts w:ascii="David" w:eastAsiaTheme="minorEastAsia" w:hAnsi="David" w:cs="David" w:hint="cs"/>
+          <w:sz w:val="24"/>
+          <w:szCs w:val="24"/>
+          <w:rtl/>
+          <w:lang w:val="en-US"/>
+        </w:rPr>
+        <w:t>מצביע לאח הימני של הצומת (באופן מעגלי)</w:t>
+      </w:r>
+      <w:r>
+        <w:rPr>
+          <w:rFonts w:ascii="David" w:eastAsiaTheme="minorEastAsia" w:hAnsi="David" w:cs="David" w:hint="cs"/>
+          <w:sz w:val="24"/>
+          <w:szCs w:val="24"/>
+          <w:rtl/>
+          <w:lang w:val="en-US"/>
+        </w:rPr>
+        <w:t>.</w:t>
+      </w:r>
+    </w:p>
+    <w:p>
+      <w:pPr>
+        <w:bidi/>
+        <w:spacing w:line="276" w:lineRule="auto"/>
+        <w:rPr>
+          <w:rFonts w:ascii="David" w:eastAsiaTheme="minorEastAsia" w:hAnsi="David" w:cs="David"/>
+          <w:sz w:val="24"/>
+          <w:szCs w:val="24"/>
+          <w:lang w:val="en-US"/>
+        </w:rPr>
+      </w:pPr>
+    </w:p>
+    <w:p>
+      <w:pPr>
+        <w:bidi/>
+        <w:spacing w:line="276" w:lineRule="auto"/>
+        <w:rPr>
+          <w:rFonts w:ascii="David" w:eastAsiaTheme="minorEastAsia" w:hAnsi="David" w:cs="David"/>
+          <w:b/>
+          <w:bCs/>
+          <w:sz w:val="24"/>
+          <w:szCs w:val="24"/>
+          <w:u w:val="single"/>
+          <w:rtl/>
+          <w:lang w:val="en-US"/>
+        </w:rPr>
+      </w:pPr>
+      <w:proofErr w:type="spellStart"/>
+      <w:proofErr w:type="gramStart"/>
+      <w:r>
+        <w:rPr>
+          <w:rFonts w:ascii="David" w:eastAsiaTheme="minorEastAsia" w:hAnsi="David" w:cs="David"/>
+          <w:b/>
+          <w:bCs/>
+          <w:sz w:val="24"/>
+          <w:szCs w:val="24"/>
+          <w:u w:val="single"/>
+          <w:lang w:val="en-US"/>
+        </w:rPr>
+        <w:t>setNextBro</w:t>
+      </w:r>
+      <w:proofErr w:type="spellEnd"/>
+      <w:r>
+        <w:rPr>
+          <w:rFonts w:ascii="David" w:eastAsiaTheme="minorEastAsia" w:hAnsi="David" w:cs="David"/>
+          <w:b/>
+          <w:bCs/>
+          <w:sz w:val="24"/>
+          <w:szCs w:val="24"/>
+          <w:u w:val="single"/>
+          <w:lang w:val="en-US"/>
+        </w:rPr>
         <w:t>(</w:t>
       </w:r>
       <w:proofErr w:type="spellStart"/>
@@ -4357,8 +5226,9 @@
           <w:u w:val="single"/>
           <w:lang w:val="en-US"/>
         </w:rPr>
-        <w:t xml:space="preserve"> child</w:t>
-      </w:r>
+        <w:t xml:space="preserve"> </w:t>
+      </w:r>
+      <w:proofErr w:type="spellStart"/>
       <w:r>
         <w:rPr>
           <w:rFonts w:ascii="David" w:eastAsiaTheme="minorEastAsia" w:hAnsi="David" w:cs="David"/>
@@ -4369,24 +5239,24 @@
           <w:u w:val="single"/>
           <w:lang w:val="en-US"/>
         </w:rPr>
-        <w:t>)</w:t>
-      </w:r>
-      <w:r>
-        <w:rPr>
-          <w:rFonts w:ascii="David" w:eastAsiaTheme="minorEastAsia" w:hAnsi="David" w:cs="David" w:hint="cs"/>
+        <w:t>nextBro</w:t>
+      </w:r>
+      <w:proofErr w:type="spellEnd"/>
+      <w:r>
+        <w:rPr>
+          <w:rFonts w:ascii="David" w:eastAsiaTheme="minorEastAsia" w:hAnsi="David" w:cs="David"/>
           <w:b/>
           <w:bCs/>
           <w:sz w:val="24"/>
           <w:szCs w:val="24"/>
           <w:u w:val="single"/>
-          <w:rtl/>
-          <w:lang w:val="en-US"/>
-        </w:rPr>
-        <w:t xml:space="preserve"> </w:t>
-      </w:r>
-      <w:r>
-        <w:rPr>
-          <w:rFonts w:ascii="David" w:eastAsiaTheme="minorEastAsia" w:hAnsi="David" w:cs="David"/>
+          <w:lang w:val="en-US"/>
+        </w:rPr>
+        <w:t>)</w:t>
+      </w:r>
+      <w:r>
+        <w:rPr>
+          <w:rFonts w:ascii="David" w:eastAsiaTheme="minorEastAsia" w:hAnsi="David" w:cs="David" w:hint="cs"/>
           <w:b/>
           <w:bCs/>
           <w:sz w:val="24"/>
@@ -4395,11 +5265,11 @@
           <w:rtl/>
           <w:lang w:val="en-US"/>
         </w:rPr>
-        <w:t>–</w:t>
-      </w:r>
-      <w:r>
-        <w:rPr>
-          <w:rFonts w:ascii="David" w:eastAsiaTheme="minorEastAsia" w:hAnsi="David" w:cs="David" w:hint="cs"/>
+        <w:t xml:space="preserve"> </w:t>
+      </w:r>
+      <w:r>
+        <w:rPr>
+          <w:rFonts w:ascii="David" w:eastAsiaTheme="minorEastAsia" w:hAnsi="David" w:cs="David"/>
           <w:b/>
           <w:bCs/>
           <w:sz w:val="24"/>
@@ -4408,6 +5278,19 @@
           <w:rtl/>
           <w:lang w:val="en-US"/>
         </w:rPr>
+        <w:t>–</w:t>
+      </w:r>
+      <w:r>
+        <w:rPr>
+          <w:rFonts w:ascii="David" w:eastAsiaTheme="minorEastAsia" w:hAnsi="David" w:cs="David" w:hint="cs"/>
+          <w:b/>
+          <w:bCs/>
+          <w:sz w:val="24"/>
+          <w:szCs w:val="24"/>
+          <w:u w:val="single"/>
+          <w:rtl/>
+          <w:lang w:val="en-US"/>
+        </w:rPr>
         <w:t xml:space="preserve"> מתודת עזר</w:t>
       </w:r>
     </w:p>
@@ -4430,57 +5313,7 @@
           <w:rtl/>
           <w:lang w:val="en-US"/>
         </w:rPr>
-        <w:t xml:space="preserve">המתודה מגדירה את </w:t>
-      </w:r>
-      <w:r>
-        <w:rPr>
-          <w:rFonts w:ascii="David" w:eastAsiaTheme="minorEastAsia" w:hAnsi="David" w:cs="David" w:hint="cs"/>
-          <w:sz w:val="24"/>
-          <w:szCs w:val="24"/>
-          <w:rtl/>
-          <w:lang w:val="en-US"/>
-        </w:rPr>
-        <w:t xml:space="preserve">הבן השמאלי ביותר </w:t>
-      </w:r>
-      <w:r>
-        <w:rPr>
-          <w:rFonts w:ascii="David" w:eastAsiaTheme="minorEastAsia" w:hAnsi="David" w:cs="David" w:hint="cs"/>
-          <w:sz w:val="24"/>
-          <w:szCs w:val="24"/>
-          <w:rtl/>
-          <w:lang w:val="en-US"/>
-        </w:rPr>
-        <w:t xml:space="preserve">של הצומת </w:t>
-      </w:r>
-      <w:r>
-        <w:rPr>
-          <w:rFonts w:ascii="David" w:eastAsiaTheme="minorEastAsia" w:hAnsi="David" w:cs="David" w:hint="cs"/>
-          <w:sz w:val="24"/>
-          <w:szCs w:val="24"/>
-          <w:rtl/>
-          <w:lang w:val="en-US"/>
-        </w:rPr>
-        <w:t>כ</w:t>
-      </w:r>
-      <w:r>
-        <w:rPr>
-          <w:rFonts w:ascii="David" w:eastAsiaTheme="minorEastAsia" w:hAnsi="David" w:cs="David" w:hint="cs"/>
-          <w:sz w:val="24"/>
-          <w:szCs w:val="24"/>
-          <w:rtl/>
-          <w:lang w:val="en-US"/>
-        </w:rPr>
-        <w:t>ערך שהתקבל כארגומנט.</w:t>
-      </w:r>
-      <w:r>
-        <w:rPr>
-          <w:rFonts w:ascii="David" w:eastAsiaTheme="minorEastAsia" w:hAnsi="David" w:cs="David"/>
-          <w:sz w:val="24"/>
-          <w:szCs w:val="24"/>
-          <w:rtl/>
-          <w:lang w:val="en-US"/>
-        </w:rPr>
-        <w:br/>
+        <w:t>המתודה מגדירה את האח הימני של הצומת כערך שהתקבל כארגומנט.</w:t>
       </w:r>
     </w:p>
     <w:p>
@@ -4489,6 +5322,18 @@
         <w:spacing w:line="276" w:lineRule="auto"/>
         <w:rPr>
           <w:rFonts w:ascii="David" w:eastAsiaTheme="minorEastAsia" w:hAnsi="David" w:cs="David"/>
+          <w:sz w:val="24"/>
+          <w:szCs w:val="24"/>
+          <w:lang w:val="en-US"/>
+        </w:rPr>
+      </w:pPr>
+    </w:p>
+    <w:p>
+      <w:pPr>
+        <w:bidi/>
+        <w:spacing w:line="276" w:lineRule="auto"/>
+        <w:rPr>
+          <w:rFonts w:ascii="David" w:eastAsiaTheme="minorEastAsia" w:hAnsi="David" w:cs="David"/>
           <w:b/>
           <w:bCs/>
           <w:sz w:val="24"/>
@@ -4513,7 +5358,7 @@
       </w:r>
       <w:r>
         <w:rPr>
-          <w:rFonts w:ascii="David" w:eastAsiaTheme="minorEastAsia" w:hAnsi="David" w:cs="David" w:hint="cs"/>
+          <w:rFonts w:ascii="David" w:eastAsiaTheme="minorEastAsia" w:hAnsi="David" w:cs="David"/>
           <w:b/>
           <w:bCs/>
           <w:sz w:val="24"/>
@@ -4521,11 +5366,12 @@
           <w:u w:val="single"/>
           <w:lang w:val="en-US"/>
         </w:rPr>
-        <w:t>P</w:t>
-      </w:r>
-      <w:r>
-        <w:rPr>
-          <w:rFonts w:ascii="David" w:eastAsiaTheme="minorEastAsia" w:hAnsi="David" w:cs="David"/>
+        <w:t>Parent</w:t>
+      </w:r>
+      <w:proofErr w:type="spellEnd"/>
+      <w:r>
+        <w:rPr>
+          <w:rFonts w:ascii="David" w:eastAsiaTheme="minorEastAsia" w:hAnsi="David" w:cs="David" w:hint="cs"/>
           <w:b/>
           <w:bCs/>
           <w:sz w:val="24"/>
@@ -4533,9 +5379,9 @@
           <w:u w:val="single"/>
           <w:lang w:val="en-US"/>
         </w:rPr>
-        <w:t>revBro</w:t>
-      </w:r>
-      <w:proofErr w:type="spellEnd"/>
+        <w:t>(</w:t>
+      </w:r>
+      <w:proofErr w:type="gramEnd"/>
       <w:r>
         <w:rPr>
           <w:rFonts w:ascii="David" w:eastAsiaTheme="minorEastAsia" w:hAnsi="David" w:cs="David" w:hint="cs"/>
@@ -4546,9 +5392,8 @@
           <w:u w:val="single"/>
           <w:lang w:val="en-US"/>
         </w:rPr>
-        <w:t>(</w:t>
-      </w:r>
-      <w:proofErr w:type="gramEnd"/>
+        <w:t>)</w:t>
+      </w:r>
       <w:r>
         <w:rPr>
           <w:rFonts w:ascii="David" w:eastAsiaTheme="minorEastAsia" w:hAnsi="David" w:cs="David" w:hint="cs"/>
@@ -4557,13 +5402,14 @@
           <w:sz w:val="24"/>
           <w:szCs w:val="24"/>
           <w:u w:val="single"/>
-          <w:lang w:val="en-US"/>
-        </w:rPr>
-        <w:t>)</w:t>
-      </w:r>
-      <w:r>
-        <w:rPr>
-          <w:rFonts w:ascii="David" w:eastAsiaTheme="minorEastAsia" w:hAnsi="David" w:cs="David" w:hint="cs"/>
+          <w:rtl/>
+          <w:lang w:val="en-US"/>
+        </w:rPr>
+        <w:t xml:space="preserve"> </w:t>
+      </w:r>
+      <w:r>
+        <w:rPr>
+          <w:rFonts w:ascii="David" w:eastAsiaTheme="minorEastAsia" w:hAnsi="David" w:cs="David"/>
           <w:b/>
           <w:bCs/>
           <w:sz w:val="24"/>
@@ -4572,11 +5418,11 @@
           <w:rtl/>
           <w:lang w:val="en-US"/>
         </w:rPr>
-        <w:t xml:space="preserve"> </w:t>
-      </w:r>
-      <w:r>
-        <w:rPr>
-          <w:rFonts w:ascii="David" w:eastAsiaTheme="minorEastAsia" w:hAnsi="David" w:cs="David"/>
+        <w:t>–</w:t>
+      </w:r>
+      <w:r>
+        <w:rPr>
+          <w:rFonts w:ascii="David" w:eastAsiaTheme="minorEastAsia" w:hAnsi="David" w:cs="David" w:hint="cs"/>
           <w:b/>
           <w:bCs/>
           <w:sz w:val="24"/>
@@ -4585,11 +5431,60 @@
           <w:rtl/>
           <w:lang w:val="en-US"/>
         </w:rPr>
-        <w:t>–</w:t>
-      </w:r>
-      <w:r>
-        <w:rPr>
-          <w:rFonts w:ascii="David" w:eastAsiaTheme="minorEastAsia" w:hAnsi="David" w:cs="David" w:hint="cs"/>
+        <w:t xml:space="preserve"> מתודת עזר</w:t>
+      </w:r>
+    </w:p>
+    <w:p>
+      <w:pPr>
+        <w:bidi/>
+        <w:spacing w:line="276" w:lineRule="auto"/>
+        <w:rPr>
+          <w:rFonts w:ascii="David" w:eastAsiaTheme="minorEastAsia" w:hAnsi="David" w:cs="David"/>
+          <w:sz w:val="24"/>
+          <w:szCs w:val="24"/>
+          <w:rtl/>
+          <w:lang w:val="en-US"/>
+        </w:rPr>
+      </w:pPr>
+      <w:r>
+        <w:rPr>
+          <w:rFonts w:ascii="David" w:eastAsiaTheme="minorEastAsia" w:hAnsi="David" w:cs="David" w:hint="cs"/>
+          <w:sz w:val="24"/>
+          <w:szCs w:val="24"/>
+          <w:rtl/>
+          <w:lang w:val="en-US"/>
+        </w:rPr>
+        <w:t xml:space="preserve">המתודה מחזירה </w:t>
+      </w:r>
+      <w:r>
+        <w:rPr>
+          <w:rFonts w:ascii="David" w:eastAsiaTheme="minorEastAsia" w:hAnsi="David" w:cs="David" w:hint="cs"/>
+          <w:sz w:val="24"/>
+          <w:szCs w:val="24"/>
+          <w:rtl/>
+          <w:lang w:val="en-US"/>
+        </w:rPr>
+        <w:t>מצביע להורה של הצומת.</w:t>
+      </w:r>
+    </w:p>
+    <w:p>
+      <w:pPr>
+        <w:bidi/>
+        <w:spacing w:line="276" w:lineRule="auto"/>
+        <w:rPr>
+          <w:rFonts w:ascii="David" w:eastAsiaTheme="minorEastAsia" w:hAnsi="David" w:cs="David"/>
+          <w:sz w:val="24"/>
+          <w:szCs w:val="24"/>
+          <w:lang w:val="en-US"/>
+        </w:rPr>
+      </w:pPr>
+    </w:p>
+    <w:p>
+      <w:pPr>
+        <w:bidi/>
+        <w:spacing w:line="276" w:lineRule="auto"/>
+        <w:rPr>
+          <w:rFonts w:ascii="David" w:eastAsiaTheme="minorEastAsia" w:hAnsi="David" w:cs="David"/>
           <w:b/>
           <w:bCs/>
           <w:sz w:val="24"/>
@@ -4598,6 +5493,98 @@
           <w:rtl/>
           <w:lang w:val="en-US"/>
         </w:rPr>
+      </w:pPr>
+      <w:proofErr w:type="spellStart"/>
+      <w:proofErr w:type="gramStart"/>
+      <w:r>
+        <w:rPr>
+          <w:rFonts w:ascii="David" w:eastAsiaTheme="minorEastAsia" w:hAnsi="David" w:cs="David"/>
+          <w:b/>
+          <w:bCs/>
+          <w:sz w:val="24"/>
+          <w:szCs w:val="24"/>
+          <w:u w:val="single"/>
+          <w:lang w:val="en-US"/>
+        </w:rPr>
+        <w:t>setParent</w:t>
+      </w:r>
+      <w:proofErr w:type="spellEnd"/>
+      <w:r>
+        <w:rPr>
+          <w:rFonts w:ascii="David" w:eastAsiaTheme="minorEastAsia" w:hAnsi="David" w:cs="David"/>
+          <w:b/>
+          <w:bCs/>
+          <w:sz w:val="24"/>
+          <w:szCs w:val="24"/>
+          <w:u w:val="single"/>
+          <w:lang w:val="en-US"/>
+        </w:rPr>
+        <w:t>(</w:t>
+      </w:r>
+      <w:proofErr w:type="spellStart"/>
+      <w:proofErr w:type="gramEnd"/>
+      <w:r>
+        <w:rPr>
+          <w:rFonts w:ascii="David" w:eastAsiaTheme="minorEastAsia" w:hAnsi="David" w:cs="David"/>
+          <w:b/>
+          <w:bCs/>
+          <w:sz w:val="24"/>
+          <w:szCs w:val="24"/>
+          <w:u w:val="single"/>
+          <w:lang w:val="en-US"/>
+        </w:rPr>
+        <w:t>HeapNode</w:t>
+      </w:r>
+      <w:proofErr w:type="spellEnd"/>
+      <w:r>
+        <w:rPr>
+          <w:rFonts w:ascii="David" w:eastAsiaTheme="minorEastAsia" w:hAnsi="David" w:cs="David"/>
+          <w:b/>
+          <w:bCs/>
+          <w:sz w:val="24"/>
+          <w:szCs w:val="24"/>
+          <w:u w:val="single"/>
+          <w:lang w:val="en-US"/>
+        </w:rPr>
+        <w:t xml:space="preserve"> parent)</w:t>
+      </w:r>
+      <w:r>
+        <w:rPr>
+          <w:rFonts w:ascii="David" w:eastAsiaTheme="minorEastAsia" w:hAnsi="David" w:cs="David" w:hint="cs"/>
+          <w:b/>
+          <w:bCs/>
+          <w:sz w:val="24"/>
+          <w:szCs w:val="24"/>
+          <w:u w:val="single"/>
+          <w:rtl/>
+          <w:lang w:val="en-US"/>
+        </w:rPr>
+        <w:t xml:space="preserve"> </w:t>
+      </w:r>
+      <w:r>
+        <w:rPr>
+          <w:rFonts w:ascii="David" w:eastAsiaTheme="minorEastAsia" w:hAnsi="David" w:cs="David"/>
+          <w:b/>
+          <w:bCs/>
+          <w:sz w:val="24"/>
+          <w:szCs w:val="24"/>
+          <w:u w:val="single"/>
+          <w:rtl/>
+          <w:lang w:val="en-US"/>
+        </w:rPr>
+        <w:t>–</w:t>
+      </w:r>
+      <w:r>
+        <w:rPr>
+          <w:rFonts w:ascii="David" w:eastAsiaTheme="minorEastAsia" w:hAnsi="David" w:cs="David" w:hint="cs"/>
+          <w:b/>
+          <w:bCs/>
+          <w:sz w:val="24"/>
+          <w:szCs w:val="24"/>
+          <w:u w:val="single"/>
+          <w:rtl/>
+          <w:lang w:val="en-US"/>
+        </w:rPr>
         <w:t xml:space="preserve"> מתודת עזר</w:t>
       </w:r>
     </w:p>
@@ -4609,1046 +5596,18 @@
           <w:rFonts w:ascii="David" w:eastAsiaTheme="minorEastAsia" w:hAnsi="David" w:cs="David"/>
           <w:sz w:val="24"/>
           <w:szCs w:val="24"/>
-          <w:rtl/>
-          <w:lang w:val="en-US"/>
-        </w:rPr>
-      </w:pPr>
-      <w:r>
-        <w:rPr>
-          <w:rFonts w:ascii="David" w:eastAsiaTheme="minorEastAsia" w:hAnsi="David" w:cs="David" w:hint="cs"/>
-          <w:sz w:val="24"/>
-          <w:szCs w:val="24"/>
-          <w:rtl/>
-          <w:lang w:val="en-US"/>
-        </w:rPr>
-        <w:t xml:space="preserve">המתודה מחזירה </w:t>
-      </w:r>
-      <w:r>
-        <w:rPr>
-          <w:rFonts w:ascii="David" w:eastAsiaTheme="minorEastAsia" w:hAnsi="David" w:cs="David" w:hint="cs"/>
-          <w:sz w:val="24"/>
-          <w:szCs w:val="24"/>
-          <w:rtl/>
-          <w:lang w:val="en-US"/>
-        </w:rPr>
-        <w:t>מצביע ל</w:t>
-      </w:r>
-      <w:r>
-        <w:rPr>
-          <w:rFonts w:ascii="David" w:eastAsiaTheme="minorEastAsia" w:hAnsi="David" w:cs="David" w:hint="cs"/>
-          <w:sz w:val="24"/>
-          <w:szCs w:val="24"/>
-          <w:rtl/>
-          <w:lang w:val="en-US"/>
-        </w:rPr>
-        <w:t>אח</w:t>
-      </w:r>
-      <w:r>
-        <w:rPr>
-          <w:rFonts w:ascii="David" w:eastAsiaTheme="minorEastAsia" w:hAnsi="David" w:cs="David" w:hint="cs"/>
-          <w:sz w:val="24"/>
-          <w:szCs w:val="24"/>
-          <w:rtl/>
-          <w:lang w:val="en-US"/>
-        </w:rPr>
-        <w:t xml:space="preserve"> השמאלי </w:t>
-      </w:r>
-      <w:r>
-        <w:rPr>
-          <w:rFonts w:ascii="David" w:eastAsiaTheme="minorEastAsia" w:hAnsi="David" w:cs="David" w:hint="cs"/>
-          <w:sz w:val="24"/>
-          <w:szCs w:val="24"/>
-          <w:rtl/>
-          <w:lang w:val="en-US"/>
-        </w:rPr>
-        <w:t>של הצומת (באופן מעגלי)</w:t>
-      </w:r>
-      <w:r>
-        <w:rPr>
-          <w:rFonts w:ascii="David" w:eastAsiaTheme="minorEastAsia" w:hAnsi="David" w:cs="David" w:hint="cs"/>
-          <w:sz w:val="24"/>
-          <w:szCs w:val="24"/>
-          <w:rtl/>
-          <w:lang w:val="en-US"/>
-        </w:rPr>
-        <w:t>.</w:t>
-      </w:r>
-    </w:p>
-    <w:p>
-      <w:pPr>
-        <w:bidi/>
-        <w:spacing w:line="276" w:lineRule="auto"/>
-        <w:rPr>
-          <w:rFonts w:ascii="David" w:eastAsiaTheme="minorEastAsia" w:hAnsi="David" w:cs="David"/>
-          <w:sz w:val="24"/>
-          <w:szCs w:val="24"/>
-          <w:lang w:val="en-US"/>
-        </w:rPr>
-      </w:pPr>
-    </w:p>
-    <w:p>
-      <w:pPr>
-        <w:bidi/>
-        <w:spacing w:line="276" w:lineRule="auto"/>
-        <w:rPr>
-          <w:rFonts w:ascii="David" w:eastAsiaTheme="minorEastAsia" w:hAnsi="David" w:cs="David"/>
-          <w:b/>
-          <w:bCs/>
-          <w:sz w:val="24"/>
-          <w:szCs w:val="24"/>
-          <w:u w:val="single"/>
-          <w:rtl/>
-          <w:lang w:val="en-US"/>
-        </w:rPr>
-      </w:pPr>
-      <w:proofErr w:type="spellStart"/>
-      <w:proofErr w:type="gramStart"/>
-      <w:r>
-        <w:rPr>
-          <w:rFonts w:ascii="David" w:eastAsiaTheme="minorEastAsia" w:hAnsi="David" w:cs="David"/>
-          <w:b/>
-          <w:bCs/>
-          <w:sz w:val="24"/>
-          <w:szCs w:val="24"/>
-          <w:u w:val="single"/>
-          <w:lang w:val="en-US"/>
-        </w:rPr>
-        <w:t>set</w:t>
-      </w:r>
-      <w:r>
-        <w:rPr>
-          <w:rFonts w:ascii="David" w:eastAsiaTheme="minorEastAsia" w:hAnsi="David" w:cs="David"/>
-          <w:b/>
-          <w:bCs/>
-          <w:sz w:val="24"/>
-          <w:szCs w:val="24"/>
-          <w:u w:val="single"/>
-          <w:lang w:val="en-US"/>
-        </w:rPr>
-        <w:t>PrevBro</w:t>
-      </w:r>
-      <w:proofErr w:type="spellEnd"/>
-      <w:r>
-        <w:rPr>
-          <w:rFonts w:ascii="David" w:eastAsiaTheme="minorEastAsia" w:hAnsi="David" w:cs="David"/>
-          <w:b/>
-          <w:bCs/>
-          <w:sz w:val="24"/>
-          <w:szCs w:val="24"/>
-          <w:u w:val="single"/>
-          <w:lang w:val="en-US"/>
-        </w:rPr>
-        <w:t>(</w:t>
-      </w:r>
-      <w:proofErr w:type="spellStart"/>
-      <w:proofErr w:type="gramEnd"/>
-      <w:r>
-        <w:rPr>
-          <w:rFonts w:ascii="David" w:eastAsiaTheme="minorEastAsia" w:hAnsi="David" w:cs="David"/>
-          <w:b/>
-          <w:bCs/>
-          <w:sz w:val="24"/>
-          <w:szCs w:val="24"/>
-          <w:u w:val="single"/>
-          <w:lang w:val="en-US"/>
-        </w:rPr>
-        <w:t>HeapNode</w:t>
-      </w:r>
-      <w:proofErr w:type="spellEnd"/>
-      <w:r>
-        <w:rPr>
-          <w:rFonts w:ascii="David" w:eastAsiaTheme="minorEastAsia" w:hAnsi="David" w:cs="David"/>
-          <w:b/>
-          <w:bCs/>
-          <w:sz w:val="24"/>
-          <w:szCs w:val="24"/>
-          <w:u w:val="single"/>
-          <w:lang w:val="en-US"/>
-        </w:rPr>
-        <w:t xml:space="preserve"> </w:t>
-      </w:r>
-      <w:proofErr w:type="spellStart"/>
-      <w:r>
-        <w:rPr>
-          <w:rFonts w:ascii="David" w:eastAsiaTheme="minorEastAsia" w:hAnsi="David" w:cs="David"/>
-          <w:b/>
-          <w:bCs/>
-          <w:sz w:val="24"/>
-          <w:szCs w:val="24"/>
-          <w:u w:val="single"/>
-          <w:lang w:val="en-US"/>
-        </w:rPr>
-        <w:t>prevBro</w:t>
-      </w:r>
-      <w:proofErr w:type="spellEnd"/>
-      <w:r>
-        <w:rPr>
-          <w:rFonts w:ascii="David" w:eastAsiaTheme="minorEastAsia" w:hAnsi="David" w:cs="David"/>
-          <w:b/>
-          <w:bCs/>
-          <w:sz w:val="24"/>
-          <w:szCs w:val="24"/>
-          <w:u w:val="single"/>
-          <w:lang w:val="en-US"/>
-        </w:rPr>
-        <w:t>)</w:t>
-      </w:r>
-      <w:r>
-        <w:rPr>
-          <w:rFonts w:ascii="David" w:eastAsiaTheme="minorEastAsia" w:hAnsi="David" w:cs="David" w:hint="cs"/>
-          <w:b/>
-          <w:bCs/>
-          <w:sz w:val="24"/>
-          <w:szCs w:val="24"/>
-          <w:u w:val="single"/>
-          <w:rtl/>
-          <w:lang w:val="en-US"/>
-        </w:rPr>
-        <w:t xml:space="preserve"> </w:t>
-      </w:r>
-      <w:r>
-        <w:rPr>
-          <w:rFonts w:ascii="David" w:eastAsiaTheme="minorEastAsia" w:hAnsi="David" w:cs="David"/>
-          <w:b/>
-          <w:bCs/>
-          <w:sz w:val="24"/>
-          <w:szCs w:val="24"/>
-          <w:u w:val="single"/>
-          <w:rtl/>
-          <w:lang w:val="en-US"/>
-        </w:rPr>
-        <w:t>–</w:t>
-      </w:r>
-      <w:r>
-        <w:rPr>
-          <w:rFonts w:ascii="David" w:eastAsiaTheme="minorEastAsia" w:hAnsi="David" w:cs="David" w:hint="cs"/>
-          <w:b/>
-          <w:bCs/>
-          <w:sz w:val="24"/>
-          <w:szCs w:val="24"/>
-          <w:u w:val="single"/>
-          <w:rtl/>
-          <w:lang w:val="en-US"/>
-        </w:rPr>
-        <w:t xml:space="preserve"> מתודת עזר</w:t>
-      </w:r>
-    </w:p>
-    <w:p>
-      <w:pPr>
-        <w:bidi/>
-        <w:spacing w:line="276" w:lineRule="auto"/>
-        <w:rPr>
-          <w:rFonts w:ascii="David" w:eastAsiaTheme="minorEastAsia" w:hAnsi="David" w:cs="David"/>
-          <w:sz w:val="24"/>
-          <w:szCs w:val="24"/>
-          <w:lang w:val="en-US"/>
-        </w:rPr>
-      </w:pPr>
-      <w:r>
-        <w:rPr>
-          <w:rFonts w:ascii="David" w:eastAsiaTheme="minorEastAsia" w:hAnsi="David" w:cs="David" w:hint="cs"/>
-          <w:sz w:val="24"/>
-          <w:szCs w:val="24"/>
-          <w:rtl/>
-          <w:lang w:val="en-US"/>
-        </w:rPr>
-        <w:t xml:space="preserve">המתודה מגדירה את </w:t>
-      </w:r>
-      <w:r>
-        <w:rPr>
-          <w:rFonts w:ascii="David" w:eastAsiaTheme="minorEastAsia" w:hAnsi="David" w:cs="David" w:hint="cs"/>
-          <w:sz w:val="24"/>
-          <w:szCs w:val="24"/>
-          <w:rtl/>
-          <w:lang w:val="en-US"/>
-        </w:rPr>
-        <w:t xml:space="preserve">האח השמאלי </w:t>
-      </w:r>
-      <w:r>
-        <w:rPr>
-          <w:rFonts w:ascii="David" w:eastAsiaTheme="minorEastAsia" w:hAnsi="David" w:cs="David" w:hint="cs"/>
-          <w:sz w:val="24"/>
-          <w:szCs w:val="24"/>
-          <w:rtl/>
-          <w:lang w:val="en-US"/>
-        </w:rPr>
-        <w:t>של הצומת כערך שהתקבל כארגומנט.</w:t>
-      </w:r>
-    </w:p>
-    <w:p>
-      <w:pPr>
-        <w:bidi/>
-        <w:spacing w:line="276" w:lineRule="auto"/>
-        <w:rPr>
-          <w:rFonts w:ascii="David" w:eastAsiaTheme="minorEastAsia" w:hAnsi="David" w:cs="David"/>
-          <w:b/>
-          <w:bCs/>
-          <w:sz w:val="24"/>
-          <w:szCs w:val="24"/>
-          <w:u w:val="single"/>
-          <w:lang w:val="en-US"/>
-        </w:rPr>
-      </w:pPr>
-      <w:r>
-        <w:rPr>
-          <w:rFonts w:ascii="David" w:eastAsiaTheme="minorEastAsia" w:hAnsi="David" w:cs="David"/>
-          <w:sz w:val="24"/>
-          <w:szCs w:val="24"/>
-          <w:rtl/>
-          <w:lang w:val="en-US"/>
-        </w:rPr>
-        <w:br/>
-      </w:r>
-      <w:proofErr w:type="spellStart"/>
-      <w:proofErr w:type="gramStart"/>
-      <w:r>
-        <w:rPr>
-          <w:rFonts w:ascii="David" w:eastAsiaTheme="minorEastAsia" w:hAnsi="David" w:cs="David" w:hint="cs"/>
-          <w:b/>
-          <w:bCs/>
-          <w:sz w:val="24"/>
-          <w:szCs w:val="24"/>
-          <w:u w:val="single"/>
-          <w:lang w:val="en-US"/>
-        </w:rPr>
-        <w:t>get</w:t>
-      </w:r>
-      <w:r>
-        <w:rPr>
-          <w:rFonts w:ascii="David" w:eastAsiaTheme="minorEastAsia" w:hAnsi="David" w:cs="David"/>
-          <w:b/>
-          <w:bCs/>
-          <w:sz w:val="24"/>
-          <w:szCs w:val="24"/>
-          <w:u w:val="single"/>
-          <w:lang w:val="en-US"/>
-        </w:rPr>
-        <w:t>Next</w:t>
-      </w:r>
-      <w:r>
-        <w:rPr>
-          <w:rFonts w:ascii="David" w:eastAsiaTheme="minorEastAsia" w:hAnsi="David" w:cs="David"/>
-          <w:b/>
-          <w:bCs/>
-          <w:sz w:val="24"/>
-          <w:szCs w:val="24"/>
-          <w:u w:val="single"/>
-          <w:lang w:val="en-US"/>
-        </w:rPr>
-        <w:t>Bro</w:t>
-      </w:r>
-      <w:proofErr w:type="spellEnd"/>
-      <w:r>
-        <w:rPr>
-          <w:rFonts w:ascii="David" w:eastAsiaTheme="minorEastAsia" w:hAnsi="David" w:cs="David" w:hint="cs"/>
-          <w:b/>
-          <w:bCs/>
-          <w:sz w:val="24"/>
-          <w:szCs w:val="24"/>
-          <w:u w:val="single"/>
-          <w:lang w:val="en-US"/>
-        </w:rPr>
-        <w:t>(</w:t>
-      </w:r>
-      <w:proofErr w:type="gramEnd"/>
-      <w:r>
-        <w:rPr>
-          <w:rFonts w:ascii="David" w:eastAsiaTheme="minorEastAsia" w:hAnsi="David" w:cs="David" w:hint="cs"/>
-          <w:b/>
-          <w:bCs/>
-          <w:sz w:val="24"/>
-          <w:szCs w:val="24"/>
-          <w:u w:val="single"/>
-          <w:lang w:val="en-US"/>
-        </w:rPr>
-        <w:t>)</w:t>
-      </w:r>
-      <w:r>
-        <w:rPr>
-          <w:rFonts w:ascii="David" w:eastAsiaTheme="minorEastAsia" w:hAnsi="David" w:cs="David" w:hint="cs"/>
-          <w:b/>
-          <w:bCs/>
-          <w:sz w:val="24"/>
-          <w:szCs w:val="24"/>
-          <w:u w:val="single"/>
-          <w:rtl/>
-          <w:lang w:val="en-US"/>
-        </w:rPr>
-        <w:t xml:space="preserve"> </w:t>
-      </w:r>
-      <w:r>
-        <w:rPr>
-          <w:rFonts w:ascii="David" w:eastAsiaTheme="minorEastAsia" w:hAnsi="David" w:cs="David"/>
-          <w:b/>
-          <w:bCs/>
-          <w:sz w:val="24"/>
-          <w:szCs w:val="24"/>
-          <w:u w:val="single"/>
-          <w:rtl/>
-          <w:lang w:val="en-US"/>
-        </w:rPr>
-        <w:t>–</w:t>
-      </w:r>
-      <w:r>
-        <w:rPr>
-          <w:rFonts w:ascii="David" w:eastAsiaTheme="minorEastAsia" w:hAnsi="David" w:cs="David" w:hint="cs"/>
-          <w:b/>
-          <w:bCs/>
-          <w:sz w:val="24"/>
-          <w:szCs w:val="24"/>
-          <w:u w:val="single"/>
-          <w:rtl/>
-          <w:lang w:val="en-US"/>
-        </w:rPr>
-        <w:t xml:space="preserve"> מתודת עזר</w:t>
-      </w:r>
-    </w:p>
-    <w:p>
-      <w:pPr>
-        <w:bidi/>
-        <w:spacing w:line="276" w:lineRule="auto"/>
-        <w:rPr>
-          <w:rFonts w:ascii="David" w:eastAsiaTheme="minorEastAsia" w:hAnsi="David" w:cs="David"/>
-          <w:sz w:val="24"/>
-          <w:szCs w:val="24"/>
-          <w:rtl/>
-          <w:lang w:val="en-US"/>
-        </w:rPr>
-      </w:pPr>
-      <w:r>
-        <w:rPr>
-          <w:rFonts w:ascii="David" w:eastAsiaTheme="minorEastAsia" w:hAnsi="David" w:cs="David" w:hint="cs"/>
-          <w:sz w:val="24"/>
-          <w:szCs w:val="24"/>
-          <w:rtl/>
-          <w:lang w:val="en-US"/>
-        </w:rPr>
-        <w:t xml:space="preserve">המתודה מחזירה </w:t>
-      </w:r>
-      <w:r>
-        <w:rPr>
-          <w:rFonts w:ascii="David" w:eastAsiaTheme="minorEastAsia" w:hAnsi="David" w:cs="David" w:hint="cs"/>
-          <w:sz w:val="24"/>
-          <w:szCs w:val="24"/>
-          <w:rtl/>
-          <w:lang w:val="en-US"/>
-        </w:rPr>
-        <w:t xml:space="preserve">מצביע לאח </w:t>
-      </w:r>
-      <w:r>
-        <w:rPr>
-          <w:rFonts w:ascii="David" w:eastAsiaTheme="minorEastAsia" w:hAnsi="David" w:cs="David" w:hint="cs"/>
-          <w:sz w:val="24"/>
-          <w:szCs w:val="24"/>
-          <w:rtl/>
-          <w:lang w:val="en-US"/>
-        </w:rPr>
-        <w:t>הימני</w:t>
-      </w:r>
-      <w:r>
-        <w:rPr>
-          <w:rFonts w:ascii="David" w:eastAsiaTheme="minorEastAsia" w:hAnsi="David" w:cs="David" w:hint="cs"/>
-          <w:sz w:val="24"/>
-          <w:szCs w:val="24"/>
-          <w:rtl/>
-          <w:lang w:val="en-US"/>
-        </w:rPr>
-        <w:t xml:space="preserve"> של הצומת (באופן מעגלי)</w:t>
-      </w:r>
-      <w:r>
-        <w:rPr>
-          <w:rFonts w:ascii="David" w:eastAsiaTheme="minorEastAsia" w:hAnsi="David" w:cs="David" w:hint="cs"/>
-          <w:sz w:val="24"/>
-          <w:szCs w:val="24"/>
-          <w:rtl/>
-          <w:lang w:val="en-US"/>
-        </w:rPr>
-        <w:t>.</w:t>
-      </w:r>
-    </w:p>
-    <w:p>
-      <w:pPr>
-        <w:bidi/>
-        <w:spacing w:line="276" w:lineRule="auto"/>
-        <w:rPr>
-          <w:rFonts w:ascii="David" w:eastAsiaTheme="minorEastAsia" w:hAnsi="David" w:cs="David"/>
-          <w:sz w:val="24"/>
-          <w:szCs w:val="24"/>
-          <w:lang w:val="en-US"/>
-        </w:rPr>
-      </w:pPr>
-    </w:p>
-    <w:p>
-      <w:pPr>
-        <w:bidi/>
-        <w:spacing w:line="276" w:lineRule="auto"/>
-        <w:rPr>
-          <w:rFonts w:ascii="David" w:eastAsiaTheme="minorEastAsia" w:hAnsi="David" w:cs="David"/>
-          <w:b/>
-          <w:bCs/>
-          <w:sz w:val="24"/>
-          <w:szCs w:val="24"/>
-          <w:u w:val="single"/>
-          <w:rtl/>
-          <w:lang w:val="en-US"/>
-        </w:rPr>
-      </w:pPr>
-      <w:proofErr w:type="spellStart"/>
-      <w:proofErr w:type="gramStart"/>
-      <w:r>
-        <w:rPr>
-          <w:rFonts w:ascii="David" w:eastAsiaTheme="minorEastAsia" w:hAnsi="David" w:cs="David"/>
-          <w:b/>
-          <w:bCs/>
-          <w:sz w:val="24"/>
-          <w:szCs w:val="24"/>
-          <w:u w:val="single"/>
-          <w:lang w:val="en-US"/>
-        </w:rPr>
-        <w:t>set</w:t>
-      </w:r>
-      <w:r>
-        <w:rPr>
-          <w:rFonts w:ascii="David" w:eastAsiaTheme="minorEastAsia" w:hAnsi="David" w:cs="David"/>
-          <w:b/>
-          <w:bCs/>
-          <w:sz w:val="24"/>
-          <w:szCs w:val="24"/>
-          <w:u w:val="single"/>
-          <w:lang w:val="en-US"/>
-        </w:rPr>
-        <w:t>Next</w:t>
-      </w:r>
-      <w:r>
-        <w:rPr>
-          <w:rFonts w:ascii="David" w:eastAsiaTheme="minorEastAsia" w:hAnsi="David" w:cs="David"/>
-          <w:b/>
-          <w:bCs/>
-          <w:sz w:val="24"/>
-          <w:szCs w:val="24"/>
-          <w:u w:val="single"/>
-          <w:lang w:val="en-US"/>
-        </w:rPr>
-        <w:t>Bro</w:t>
-      </w:r>
-      <w:proofErr w:type="spellEnd"/>
-      <w:r>
-        <w:rPr>
-          <w:rFonts w:ascii="David" w:eastAsiaTheme="minorEastAsia" w:hAnsi="David" w:cs="David"/>
-          <w:b/>
-          <w:bCs/>
-          <w:sz w:val="24"/>
-          <w:szCs w:val="24"/>
-          <w:u w:val="single"/>
-          <w:lang w:val="en-US"/>
-        </w:rPr>
-        <w:t>(</w:t>
-      </w:r>
-      <w:proofErr w:type="spellStart"/>
-      <w:proofErr w:type="gramEnd"/>
-      <w:r>
-        <w:rPr>
-          <w:rFonts w:ascii="David" w:eastAsiaTheme="minorEastAsia" w:hAnsi="David" w:cs="David"/>
-          <w:b/>
-          <w:bCs/>
-          <w:sz w:val="24"/>
-          <w:szCs w:val="24"/>
-          <w:u w:val="single"/>
-          <w:lang w:val="en-US"/>
-        </w:rPr>
-        <w:t>HeapNode</w:t>
-      </w:r>
-      <w:proofErr w:type="spellEnd"/>
-      <w:r>
-        <w:rPr>
-          <w:rFonts w:ascii="David" w:eastAsiaTheme="minorEastAsia" w:hAnsi="David" w:cs="David"/>
-          <w:b/>
-          <w:bCs/>
-          <w:sz w:val="24"/>
-          <w:szCs w:val="24"/>
-          <w:u w:val="single"/>
-          <w:lang w:val="en-US"/>
-        </w:rPr>
-        <w:t xml:space="preserve"> </w:t>
-      </w:r>
-      <w:proofErr w:type="spellStart"/>
-      <w:r>
-        <w:rPr>
-          <w:rFonts w:ascii="David" w:eastAsiaTheme="minorEastAsia" w:hAnsi="David" w:cs="David"/>
-          <w:b/>
-          <w:bCs/>
-          <w:sz w:val="24"/>
-          <w:szCs w:val="24"/>
-          <w:u w:val="single"/>
-          <w:lang w:val="en-US"/>
-        </w:rPr>
-        <w:t>next</w:t>
-      </w:r>
-      <w:r>
-        <w:rPr>
-          <w:rFonts w:ascii="David" w:eastAsiaTheme="minorEastAsia" w:hAnsi="David" w:cs="David"/>
-          <w:b/>
-          <w:bCs/>
-          <w:sz w:val="24"/>
-          <w:szCs w:val="24"/>
-          <w:u w:val="single"/>
-          <w:lang w:val="en-US"/>
-        </w:rPr>
-        <w:t>Bro</w:t>
-      </w:r>
-      <w:proofErr w:type="spellEnd"/>
-      <w:r>
-        <w:rPr>
-          <w:rFonts w:ascii="David" w:eastAsiaTheme="minorEastAsia" w:hAnsi="David" w:cs="David"/>
-          <w:b/>
-          <w:bCs/>
-          <w:sz w:val="24"/>
-          <w:szCs w:val="24"/>
-          <w:u w:val="single"/>
-          <w:lang w:val="en-US"/>
-        </w:rPr>
-        <w:t>)</w:t>
-      </w:r>
-      <w:r>
-        <w:rPr>
-          <w:rFonts w:ascii="David" w:eastAsiaTheme="minorEastAsia" w:hAnsi="David" w:cs="David" w:hint="cs"/>
-          <w:b/>
-          <w:bCs/>
-          <w:sz w:val="24"/>
-          <w:szCs w:val="24"/>
-          <w:u w:val="single"/>
-          <w:rtl/>
-          <w:lang w:val="en-US"/>
-        </w:rPr>
-        <w:t xml:space="preserve"> </w:t>
-      </w:r>
-      <w:r>
-        <w:rPr>
-          <w:rFonts w:ascii="David" w:eastAsiaTheme="minorEastAsia" w:hAnsi="David" w:cs="David"/>
-          <w:b/>
-          <w:bCs/>
-          <w:sz w:val="24"/>
-          <w:szCs w:val="24"/>
-          <w:u w:val="single"/>
-          <w:rtl/>
-          <w:lang w:val="en-US"/>
-        </w:rPr>
-        <w:t>–</w:t>
-      </w:r>
-      <w:r>
-        <w:rPr>
-          <w:rFonts w:ascii="David" w:eastAsiaTheme="minorEastAsia" w:hAnsi="David" w:cs="David" w:hint="cs"/>
-          <w:b/>
-          <w:bCs/>
-          <w:sz w:val="24"/>
-          <w:szCs w:val="24"/>
-          <w:u w:val="single"/>
-          <w:rtl/>
-          <w:lang w:val="en-US"/>
-        </w:rPr>
-        <w:t xml:space="preserve"> מתודת עזר</w:t>
-      </w:r>
-    </w:p>
-    <w:p>
-      <w:pPr>
-        <w:bidi/>
-        <w:spacing w:line="276" w:lineRule="auto"/>
-        <w:rPr>
-          <w:rFonts w:ascii="David" w:eastAsiaTheme="minorEastAsia" w:hAnsi="David" w:cs="David"/>
-          <w:sz w:val="24"/>
-          <w:szCs w:val="24"/>
-          <w:lang w:val="en-US"/>
-        </w:rPr>
-      </w:pPr>
-      <w:r>
-        <w:rPr>
-          <w:rFonts w:ascii="David" w:eastAsiaTheme="minorEastAsia" w:hAnsi="David" w:cs="David" w:hint="cs"/>
-          <w:sz w:val="24"/>
-          <w:szCs w:val="24"/>
-          <w:rtl/>
-          <w:lang w:val="en-US"/>
-        </w:rPr>
-        <w:t xml:space="preserve">המתודה מגדירה את האח </w:t>
-      </w:r>
-      <w:r>
-        <w:rPr>
-          <w:rFonts w:ascii="David" w:eastAsiaTheme="minorEastAsia" w:hAnsi="David" w:cs="David" w:hint="cs"/>
-          <w:sz w:val="24"/>
-          <w:szCs w:val="24"/>
-          <w:rtl/>
-          <w:lang w:val="en-US"/>
-        </w:rPr>
-        <w:t>הימני</w:t>
-      </w:r>
-      <w:r>
-        <w:rPr>
-          <w:rFonts w:ascii="David" w:eastAsiaTheme="minorEastAsia" w:hAnsi="David" w:cs="David" w:hint="cs"/>
-          <w:sz w:val="24"/>
-          <w:szCs w:val="24"/>
-          <w:rtl/>
-          <w:lang w:val="en-US"/>
-        </w:rPr>
-        <w:t xml:space="preserve"> של הצומת כערך שהתקבל כארגומנט.</w:t>
-      </w:r>
-    </w:p>
-    <w:p>
-      <w:pPr>
-        <w:bidi/>
-        <w:spacing w:line="276" w:lineRule="auto"/>
-        <w:rPr>
-          <w:rFonts w:ascii="David" w:eastAsiaTheme="minorEastAsia" w:hAnsi="David" w:cs="David"/>
-          <w:sz w:val="24"/>
-          <w:szCs w:val="24"/>
-          <w:lang w:val="en-US"/>
-        </w:rPr>
-      </w:pPr>
-    </w:p>
-    <w:p>
-      <w:pPr>
-        <w:bidi/>
-        <w:spacing w:line="276" w:lineRule="auto"/>
-        <w:rPr>
-          <w:rFonts w:ascii="David" w:eastAsiaTheme="minorEastAsia" w:hAnsi="David" w:cs="David"/>
-          <w:b/>
-          <w:bCs/>
-          <w:sz w:val="24"/>
-          <w:szCs w:val="24"/>
-          <w:u w:val="single"/>
-          <w:lang w:val="en-US"/>
-        </w:rPr>
-      </w:pPr>
-      <w:proofErr w:type="spellStart"/>
-      <w:proofErr w:type="gramStart"/>
-      <w:r>
-        <w:rPr>
-          <w:rFonts w:ascii="David" w:eastAsiaTheme="minorEastAsia" w:hAnsi="David" w:cs="David" w:hint="cs"/>
-          <w:b/>
-          <w:bCs/>
-          <w:sz w:val="24"/>
-          <w:szCs w:val="24"/>
-          <w:u w:val="single"/>
-          <w:lang w:val="en-US"/>
-        </w:rPr>
-        <w:t>get</w:t>
-      </w:r>
-      <w:r>
-        <w:rPr>
-          <w:rFonts w:ascii="David" w:eastAsiaTheme="minorEastAsia" w:hAnsi="David" w:cs="David"/>
-          <w:b/>
-          <w:bCs/>
-          <w:sz w:val="24"/>
-          <w:szCs w:val="24"/>
-          <w:u w:val="single"/>
-          <w:lang w:val="en-US"/>
-        </w:rPr>
-        <w:t>Parent</w:t>
-      </w:r>
-      <w:proofErr w:type="spellEnd"/>
-      <w:r>
-        <w:rPr>
-          <w:rFonts w:ascii="David" w:eastAsiaTheme="minorEastAsia" w:hAnsi="David" w:cs="David" w:hint="cs"/>
-          <w:b/>
-          <w:bCs/>
-          <w:sz w:val="24"/>
-          <w:szCs w:val="24"/>
-          <w:u w:val="single"/>
-          <w:lang w:val="en-US"/>
-        </w:rPr>
-        <w:t>(</w:t>
-      </w:r>
-      <w:proofErr w:type="gramEnd"/>
-      <w:r>
-        <w:rPr>
-          <w:rFonts w:ascii="David" w:eastAsiaTheme="minorEastAsia" w:hAnsi="David" w:cs="David" w:hint="cs"/>
-          <w:b/>
-          <w:bCs/>
-          <w:sz w:val="24"/>
-          <w:szCs w:val="24"/>
-          <w:u w:val="single"/>
-          <w:lang w:val="en-US"/>
-        </w:rPr>
-        <w:t>)</w:t>
-      </w:r>
-      <w:r>
-        <w:rPr>
-          <w:rFonts w:ascii="David" w:eastAsiaTheme="minorEastAsia" w:hAnsi="David" w:cs="David" w:hint="cs"/>
-          <w:b/>
-          <w:bCs/>
-          <w:sz w:val="24"/>
-          <w:szCs w:val="24"/>
-          <w:u w:val="single"/>
-          <w:rtl/>
-          <w:lang w:val="en-US"/>
-        </w:rPr>
-        <w:t xml:space="preserve"> </w:t>
-      </w:r>
-      <w:r>
-        <w:rPr>
-          <w:rFonts w:ascii="David" w:eastAsiaTheme="minorEastAsia" w:hAnsi="David" w:cs="David"/>
-          <w:b/>
-          <w:bCs/>
-          <w:sz w:val="24"/>
-          <w:szCs w:val="24"/>
-          <w:u w:val="single"/>
-          <w:rtl/>
-          <w:lang w:val="en-US"/>
-        </w:rPr>
-        <w:t>–</w:t>
-      </w:r>
-      <w:r>
-        <w:rPr>
-          <w:rFonts w:ascii="David" w:eastAsiaTheme="minorEastAsia" w:hAnsi="David" w:cs="David" w:hint="cs"/>
-          <w:b/>
-          <w:bCs/>
-          <w:sz w:val="24"/>
-          <w:szCs w:val="24"/>
-          <w:u w:val="single"/>
-          <w:rtl/>
-          <w:lang w:val="en-US"/>
-        </w:rPr>
-        <w:t xml:space="preserve"> מתודת עזר</w:t>
-      </w:r>
-    </w:p>
-    <w:p>
-      <w:pPr>
-        <w:bidi/>
-        <w:spacing w:line="276" w:lineRule="auto"/>
-        <w:rPr>
-          <w:rFonts w:ascii="David" w:eastAsiaTheme="minorEastAsia" w:hAnsi="David" w:cs="David"/>
-          <w:sz w:val="24"/>
-          <w:szCs w:val="24"/>
-          <w:rtl/>
-          <w:lang w:val="en-US"/>
-        </w:rPr>
-      </w:pPr>
-      <w:r>
-        <w:rPr>
-          <w:rFonts w:ascii="David" w:eastAsiaTheme="minorEastAsia" w:hAnsi="David" w:cs="David" w:hint="cs"/>
-          <w:sz w:val="24"/>
-          <w:szCs w:val="24"/>
-          <w:rtl/>
-          <w:lang w:val="en-US"/>
-        </w:rPr>
-        <w:t xml:space="preserve">המתודה מחזירה </w:t>
-      </w:r>
-      <w:r>
-        <w:rPr>
-          <w:rFonts w:ascii="David" w:eastAsiaTheme="minorEastAsia" w:hAnsi="David" w:cs="David" w:hint="cs"/>
-          <w:sz w:val="24"/>
-          <w:szCs w:val="24"/>
-          <w:rtl/>
-          <w:lang w:val="en-US"/>
-        </w:rPr>
-        <w:t>מצביע ל</w:t>
-      </w:r>
-      <w:r>
-        <w:rPr>
-          <w:rFonts w:ascii="David" w:eastAsiaTheme="minorEastAsia" w:hAnsi="David" w:cs="David" w:hint="cs"/>
-          <w:sz w:val="24"/>
-          <w:szCs w:val="24"/>
-          <w:rtl/>
-          <w:lang w:val="en-US"/>
-        </w:rPr>
-        <w:t>הורה של הצומת.</w:t>
-      </w:r>
-    </w:p>
-    <w:p>
-      <w:pPr>
-        <w:bidi/>
-        <w:spacing w:line="276" w:lineRule="auto"/>
-        <w:rPr>
-          <w:rFonts w:ascii="David" w:eastAsiaTheme="minorEastAsia" w:hAnsi="David" w:cs="David"/>
-          <w:sz w:val="24"/>
-          <w:szCs w:val="24"/>
-          <w:lang w:val="en-US"/>
-        </w:rPr>
-      </w:pPr>
-    </w:p>
-    <w:p>
-      <w:pPr>
-        <w:bidi/>
-        <w:spacing w:line="276" w:lineRule="auto"/>
-        <w:rPr>
-          <w:rFonts w:ascii="David" w:eastAsiaTheme="minorEastAsia" w:hAnsi="David" w:cs="David"/>
-          <w:b/>
-          <w:bCs/>
-          <w:sz w:val="24"/>
-          <w:szCs w:val="24"/>
-          <w:u w:val="single"/>
-          <w:rtl/>
-          <w:lang w:val="en-US"/>
-        </w:rPr>
-      </w:pPr>
-      <w:proofErr w:type="spellStart"/>
-      <w:proofErr w:type="gramStart"/>
-      <w:r>
-        <w:rPr>
-          <w:rFonts w:ascii="David" w:eastAsiaTheme="minorEastAsia" w:hAnsi="David" w:cs="David"/>
-          <w:b/>
-          <w:bCs/>
-          <w:sz w:val="24"/>
-          <w:szCs w:val="24"/>
-          <w:u w:val="single"/>
-          <w:lang w:val="en-US"/>
-        </w:rPr>
-        <w:t>set</w:t>
-      </w:r>
-      <w:r>
-        <w:rPr>
-          <w:rFonts w:ascii="David" w:eastAsiaTheme="minorEastAsia" w:hAnsi="David" w:cs="David"/>
-          <w:b/>
-          <w:bCs/>
-          <w:sz w:val="24"/>
-          <w:szCs w:val="24"/>
-          <w:u w:val="single"/>
-          <w:lang w:val="en-US"/>
-        </w:rPr>
-        <w:t>Parent</w:t>
-      </w:r>
-      <w:proofErr w:type="spellEnd"/>
-      <w:r>
-        <w:rPr>
-          <w:rFonts w:ascii="David" w:eastAsiaTheme="minorEastAsia" w:hAnsi="David" w:cs="David"/>
-          <w:b/>
-          <w:bCs/>
-          <w:sz w:val="24"/>
-          <w:szCs w:val="24"/>
-          <w:u w:val="single"/>
-          <w:lang w:val="en-US"/>
-        </w:rPr>
-        <w:t>(</w:t>
-      </w:r>
-      <w:proofErr w:type="spellStart"/>
-      <w:proofErr w:type="gramEnd"/>
-      <w:r>
-        <w:rPr>
-          <w:rFonts w:ascii="David" w:eastAsiaTheme="minorEastAsia" w:hAnsi="David" w:cs="David"/>
-          <w:b/>
-          <w:bCs/>
-          <w:sz w:val="24"/>
-          <w:szCs w:val="24"/>
-          <w:u w:val="single"/>
-          <w:lang w:val="en-US"/>
-        </w:rPr>
-        <w:t>HeapNode</w:t>
-      </w:r>
-      <w:proofErr w:type="spellEnd"/>
-      <w:r>
-        <w:rPr>
-          <w:rFonts w:ascii="David" w:eastAsiaTheme="minorEastAsia" w:hAnsi="David" w:cs="David"/>
-          <w:b/>
-          <w:bCs/>
-          <w:sz w:val="24"/>
-          <w:szCs w:val="24"/>
-          <w:u w:val="single"/>
-          <w:lang w:val="en-US"/>
-        </w:rPr>
-        <w:t xml:space="preserve"> </w:t>
-      </w:r>
-      <w:r>
-        <w:rPr>
-          <w:rFonts w:ascii="David" w:eastAsiaTheme="minorEastAsia" w:hAnsi="David" w:cs="David"/>
-          <w:b/>
-          <w:bCs/>
-          <w:sz w:val="24"/>
-          <w:szCs w:val="24"/>
-          <w:u w:val="single"/>
-          <w:lang w:val="en-US"/>
-        </w:rPr>
-        <w:t>parent</w:t>
-      </w:r>
-      <w:r>
-        <w:rPr>
-          <w:rFonts w:ascii="David" w:eastAsiaTheme="minorEastAsia" w:hAnsi="David" w:cs="David"/>
-          <w:b/>
-          <w:bCs/>
-          <w:sz w:val="24"/>
-          <w:szCs w:val="24"/>
-          <w:u w:val="single"/>
-          <w:lang w:val="en-US"/>
-        </w:rPr>
-        <w:t>)</w:t>
-      </w:r>
-      <w:r>
-        <w:rPr>
-          <w:rFonts w:ascii="David" w:eastAsiaTheme="minorEastAsia" w:hAnsi="David" w:cs="David" w:hint="cs"/>
-          <w:b/>
-          <w:bCs/>
-          <w:sz w:val="24"/>
-          <w:szCs w:val="24"/>
-          <w:u w:val="single"/>
-          <w:rtl/>
-          <w:lang w:val="en-US"/>
-        </w:rPr>
-        <w:t xml:space="preserve"> </w:t>
-      </w:r>
-      <w:r>
-        <w:rPr>
-          <w:rFonts w:ascii="David" w:eastAsiaTheme="minorEastAsia" w:hAnsi="David" w:cs="David"/>
-          <w:b/>
-          <w:bCs/>
-          <w:sz w:val="24"/>
-          <w:szCs w:val="24"/>
-          <w:u w:val="single"/>
-          <w:rtl/>
-          <w:lang w:val="en-US"/>
-        </w:rPr>
-        <w:t>–</w:t>
-      </w:r>
-      <w:r>
-        <w:rPr>
-          <w:rFonts w:ascii="David" w:eastAsiaTheme="minorEastAsia" w:hAnsi="David" w:cs="David" w:hint="cs"/>
-          <w:b/>
-          <w:bCs/>
-          <w:sz w:val="24"/>
-          <w:szCs w:val="24"/>
-          <w:u w:val="single"/>
-          <w:rtl/>
-          <w:lang w:val="en-US"/>
-        </w:rPr>
-        <w:t xml:space="preserve"> מתודת עזר</w:t>
-      </w:r>
-    </w:p>
-    <w:p>
-      <w:pPr>
-        <w:bidi/>
-        <w:spacing w:line="276" w:lineRule="auto"/>
-        <w:rPr>
-          <w:rFonts w:ascii="David" w:eastAsiaTheme="minorEastAsia" w:hAnsi="David" w:cs="David"/>
-          <w:sz w:val="24"/>
-          <w:szCs w:val="24"/>
-          <w:lang w:val="en-US"/>
-        </w:rPr>
-      </w:pPr>
-      <w:r>
-        <w:rPr>
-          <w:rFonts w:ascii="David" w:eastAsiaTheme="minorEastAsia" w:hAnsi="David" w:cs="David" w:hint="cs"/>
-          <w:sz w:val="24"/>
-          <w:szCs w:val="24"/>
-          <w:rtl/>
-          <w:lang w:val="en-US"/>
-        </w:rPr>
-        <w:t xml:space="preserve">המתודה מגדירה את </w:t>
-      </w:r>
-      <w:r>
-        <w:rPr>
-          <w:rFonts w:ascii="David" w:eastAsiaTheme="minorEastAsia" w:hAnsi="David" w:cs="David" w:hint="cs"/>
-          <w:sz w:val="24"/>
-          <w:szCs w:val="24"/>
-          <w:rtl/>
-          <w:lang w:val="en-US"/>
-        </w:rPr>
-        <w:t>ההורה</w:t>
-      </w:r>
-      <w:r>
-        <w:rPr>
-          <w:rFonts w:ascii="David" w:eastAsiaTheme="minorEastAsia" w:hAnsi="David" w:cs="David" w:hint="cs"/>
-          <w:sz w:val="24"/>
-          <w:szCs w:val="24"/>
-          <w:rtl/>
-          <w:lang w:val="en-US"/>
-        </w:rPr>
-        <w:t xml:space="preserve"> של הצומת כערך שהתקבל כארגומנט.</w:t>
+          <w:lang w:val="en-US"/>
+        </w:rPr>
+      </w:pPr>
+      <w:r>
+        <w:rPr>
+          <w:rFonts w:ascii="David" w:eastAsiaTheme="minorEastAsia" w:hAnsi="David" w:cs="David" w:hint="cs"/>
+          <w:sz w:val="24"/>
+          <w:szCs w:val="24"/>
+          <w:rtl/>
+          <w:lang w:val="en-US"/>
+        </w:rPr>
+        <w:t>המתודה מגדירה את ההורה של הצומת כערך שהתקבל כארגומנט.</w:t>
       </w:r>
     </w:p>
     <w:p>

--- a/Heap_lironcohen3_yuvalmor.docx
+++ b/Heap_lironcohen3_yuvalmor.docx
@@ -174,7 +174,6 @@
         </w:rPr>
         <w:t xml:space="preserve">יובל מור, </w:t>
       </w:r>
-      <w:proofErr w:type="spellStart"/>
       <w:r>
         <w:rPr>
           <w:rFonts w:ascii="David" w:hAnsi="David" w:cs="David"/>
@@ -184,7 +183,6 @@
         </w:rPr>
         <w:t>yuvalmor</w:t>
       </w:r>
-      <w:proofErr w:type="spellEnd"/>
       <w:r>
         <w:rPr>
           <w:rFonts w:ascii="David" w:hAnsi="David" w:cs="David" w:hint="cs"/>
@@ -238,7 +236,6 @@
         </w:rPr>
         <w:t xml:space="preserve">המחלקה </w:t>
       </w:r>
-      <w:proofErr w:type="spellStart"/>
       <w:r>
         <w:rPr>
           <w:rFonts w:ascii="David" w:hAnsi="David" w:cs="David"/>
@@ -251,7 +248,6 @@
         </w:rPr>
         <w:t>FibonacciHeap</w:t>
       </w:r>
-      <w:proofErr w:type="spellEnd"/>
     </w:p>
     <w:p>
       <w:pPr>
@@ -305,7 +301,6 @@
         </w:rPr>
         <w:t xml:space="preserve">כל אחד מצמתי העץ מממש מופע ממחלקת </w:t>
       </w:r>
-      <w:proofErr w:type="spellStart"/>
       <w:r>
         <w:rPr>
           <w:rFonts w:ascii="David" w:hAnsi="David" w:cs="David"/>
@@ -324,7 +319,6 @@
         </w:rPr>
         <w:t>Node</w:t>
       </w:r>
-      <w:proofErr w:type="spellEnd"/>
       <w:r>
         <w:rPr>
           <w:rFonts w:ascii="David" w:hAnsi="David" w:cs="David" w:hint="cs"/>
@@ -377,7 +371,6 @@
         </w:rPr>
         <w:t xml:space="preserve">שדות </w:t>
       </w:r>
-      <w:proofErr w:type="spellStart"/>
       <w:r>
         <w:rPr>
           <w:rFonts w:ascii="David" w:hAnsi="David" w:cs="David"/>
@@ -390,7 +383,6 @@
         </w:rPr>
         <w:t>FibonacciHeap</w:t>
       </w:r>
-      <w:proofErr w:type="spellEnd"/>
     </w:p>
     <w:p>
       <w:pPr>
@@ -408,7 +400,6 @@
           <w:lang w:val="en-US"/>
         </w:rPr>
       </w:pPr>
-      <w:proofErr w:type="spellStart"/>
       <w:r>
         <w:rPr>
           <w:rFonts w:ascii="David" w:hAnsi="David" w:cs="David" w:hint="cs"/>
@@ -425,17 +416,7 @@
           <w:szCs w:val="24"/>
           <w:lang w:val="en-US"/>
         </w:rPr>
-        <w:t>eapNode</w:t>
-      </w:r>
-      <w:proofErr w:type="spellEnd"/>
-      <w:r>
-        <w:rPr>
-          <w:rFonts w:ascii="David" w:hAnsi="David" w:cs="David"/>
-          <w:sz w:val="24"/>
-          <w:szCs w:val="24"/>
-          <w:lang w:val="en-US"/>
-        </w:rPr>
-        <w:t xml:space="preserve"> min</w:t>
+        <w:t>eapNode min</w:t>
       </w:r>
       <w:r>
         <w:rPr>
@@ -484,7 +465,6 @@
           <w:lang w:val="en-US"/>
         </w:rPr>
       </w:pPr>
-      <w:proofErr w:type="spellStart"/>
       <w:r>
         <w:rPr>
           <w:rFonts w:ascii="David" w:hAnsi="David" w:cs="David"/>
@@ -492,17 +472,7 @@
           <w:szCs w:val="24"/>
           <w:lang w:val="en-US"/>
         </w:rPr>
-        <w:t>HeapNode</w:t>
-      </w:r>
-      <w:proofErr w:type="spellEnd"/>
-      <w:r>
-        <w:rPr>
-          <w:rFonts w:ascii="David" w:hAnsi="David" w:cs="David"/>
-          <w:sz w:val="24"/>
-          <w:szCs w:val="24"/>
-          <w:lang w:val="en-US"/>
-        </w:rPr>
-        <w:t xml:space="preserve"> first</w:t>
+        <w:t>HeapNode first</w:t>
       </w:r>
       <w:r>
         <w:rPr>
@@ -633,7 +603,6 @@
         </w:rPr>
         <w:t xml:space="preserve">מתודות </w:t>
       </w:r>
-      <w:proofErr w:type="spellStart"/>
       <w:r>
         <w:rPr>
           <w:rFonts w:ascii="David" w:hAnsi="David" w:cs="David"/>
@@ -646,7 +615,6 @@
         </w:rPr>
         <w:t>FibonacciHeap</w:t>
       </w:r>
-      <w:proofErr w:type="spellEnd"/>
     </w:p>
     <w:p>
       <w:pPr>
@@ -662,8 +630,6 @@
           <w:lang w:val="en-US"/>
         </w:rPr>
       </w:pPr>
-      <w:proofErr w:type="spellStart"/>
-      <w:proofErr w:type="gramStart"/>
       <w:r>
         <w:rPr>
           <w:rFonts w:ascii="David" w:hAnsi="David" w:cs="David"/>
@@ -676,7 +642,6 @@
         </w:rPr>
         <w:t>FibonacciHeap</w:t>
       </w:r>
-      <w:proofErr w:type="spellEnd"/>
       <w:r>
         <w:rPr>
           <w:rFonts w:ascii="David" w:hAnsi="David" w:cs="David" w:hint="cs"/>
@@ -687,20 +652,7 @@
           <w:u w:val="single"/>
           <w:lang w:val="en-US"/>
         </w:rPr>
-        <w:t>(</w:t>
-      </w:r>
-      <w:proofErr w:type="gramEnd"/>
-      <w:r>
-        <w:rPr>
-          <w:rFonts w:ascii="David" w:hAnsi="David" w:cs="David" w:hint="cs"/>
-          <w:b/>
-          <w:bCs/>
-          <w:sz w:val="24"/>
-          <w:szCs w:val="24"/>
-          <w:u w:val="single"/>
-          <w:lang w:val="en-US"/>
-        </w:rPr>
-        <w:t>)</w:t>
+        <w:t>()</w:t>
       </w:r>
     </w:p>
     <w:p>
@@ -913,8 +865,6 @@
           <w:lang w:val="en-US"/>
         </w:rPr>
       </w:pPr>
-      <w:proofErr w:type="spellStart"/>
-      <w:proofErr w:type="gramStart"/>
       <w:r>
         <w:rPr>
           <w:rFonts w:ascii="David" w:eastAsiaTheme="minorEastAsia" w:hAnsi="David" w:cs="David"/>
@@ -925,33 +875,7 @@
           <w:u w:val="single"/>
           <w:lang w:val="en-US"/>
         </w:rPr>
-        <w:t>isEmpty</w:t>
-      </w:r>
-      <w:proofErr w:type="spellEnd"/>
-      <w:r>
-        <w:rPr>
-          <w:rFonts w:ascii="David" w:eastAsiaTheme="minorEastAsia" w:hAnsi="David" w:cs="David"/>
-          <w:b/>
-          <w:bCs/>
-          <w:sz w:val="24"/>
-          <w:szCs w:val="24"/>
-          <w:u w:val="single"/>
-          <w:lang w:val="en-US"/>
-        </w:rPr>
-        <w:t>(</w:t>
-      </w:r>
-      <w:proofErr w:type="gramEnd"/>
-      <w:r>
-        <w:rPr>
-          <w:rFonts w:ascii="David" w:eastAsiaTheme="minorEastAsia" w:hAnsi="David" w:cs="David"/>
-          <w:b/>
-          <w:bCs/>
-          <w:sz w:val="24"/>
-          <w:szCs w:val="24"/>
-          <w:u w:val="single"/>
-          <w:lang w:val="en-US"/>
-        </w:rPr>
-        <w:t>)</w:t>
+        <w:t>isEmpty()</w:t>
       </w:r>
     </w:p>
     <w:p>
@@ -1085,7 +1009,6 @@
           <w:lang w:val="en-US"/>
         </w:rPr>
       </w:pPr>
-      <w:proofErr w:type="gramStart"/>
       <w:r>
         <w:rPr>
           <w:rFonts w:ascii="David" w:eastAsiaTheme="minorEastAsia" w:hAnsi="David" w:cs="David"/>
@@ -1096,20 +1019,7 @@
           <w:u w:val="single"/>
           <w:lang w:val="en-US"/>
         </w:rPr>
-        <w:t>Insert(</w:t>
-      </w:r>
-      <w:proofErr w:type="gramEnd"/>
-      <w:r>
-        <w:rPr>
-          <w:rFonts w:ascii="David" w:eastAsiaTheme="minorEastAsia" w:hAnsi="David" w:cs="David"/>
-          <w:b/>
-          <w:bCs/>
-          <w:sz w:val="24"/>
-          <w:szCs w:val="24"/>
-          <w:u w:val="single"/>
-          <w:lang w:val="en-US"/>
-        </w:rPr>
-        <w:t>int key)</w:t>
+        <w:t>Insert(int key)</w:t>
       </w:r>
     </w:p>
     <w:p>
@@ -1322,7 +1232,6 @@
           <w:lang w:val="en-US"/>
         </w:rPr>
       </w:pPr>
-      <w:proofErr w:type="gramStart"/>
       <w:r>
         <w:rPr>
           <w:rFonts w:ascii="David" w:eastAsiaTheme="minorEastAsia" w:hAnsi="David" w:cs="David"/>
@@ -1333,60 +1242,7 @@
           <w:u w:val="single"/>
           <w:lang w:val="en-US"/>
         </w:rPr>
-        <w:t>Link(</w:t>
-      </w:r>
-      <w:proofErr w:type="spellStart"/>
-      <w:proofErr w:type="gramEnd"/>
-      <w:r>
-        <w:rPr>
-          <w:rFonts w:ascii="David" w:eastAsiaTheme="minorEastAsia" w:hAnsi="David" w:cs="David"/>
-          <w:b/>
-          <w:bCs/>
-          <w:sz w:val="24"/>
-          <w:szCs w:val="24"/>
-          <w:u w:val="single"/>
-          <w:lang w:val="en-US"/>
-        </w:rPr>
-        <w:t>HeapNode</w:t>
-      </w:r>
-      <w:proofErr w:type="spellEnd"/>
-      <w:r>
-        <w:rPr>
-          <w:rFonts w:ascii="David" w:eastAsiaTheme="minorEastAsia" w:hAnsi="David" w:cs="David"/>
-          <w:b/>
-          <w:bCs/>
-          <w:sz w:val="24"/>
-          <w:szCs w:val="24"/>
-          <w:u w:val="single"/>
-          <w:lang w:val="en-US"/>
-        </w:rPr>
-        <w:t xml:space="preserve"> x, </w:t>
-      </w:r>
-      <w:proofErr w:type="spellStart"/>
-      <w:r>
-        <w:rPr>
-          <w:rFonts w:ascii="David" w:eastAsiaTheme="minorEastAsia" w:hAnsi="David" w:cs="David"/>
-          <w:b/>
-          <w:bCs/>
-          <w:sz w:val="24"/>
-          <w:szCs w:val="24"/>
-          <w:u w:val="single"/>
-          <w:lang w:val="en-US"/>
-        </w:rPr>
-        <w:t>HeapNode</w:t>
-      </w:r>
-      <w:proofErr w:type="spellEnd"/>
-      <w:r>
-        <w:rPr>
-          <w:rFonts w:ascii="David" w:eastAsiaTheme="minorEastAsia" w:hAnsi="David" w:cs="David"/>
-          <w:b/>
-          <w:bCs/>
-          <w:sz w:val="24"/>
-          <w:szCs w:val="24"/>
-          <w:u w:val="single"/>
-          <w:lang w:val="en-US"/>
-        </w:rPr>
-        <w:t xml:space="preserve"> y)</w:t>
+        <w:t>Link(HeapNode x, HeapNode y)</w:t>
       </w:r>
       <w:r>
         <w:rPr>
@@ -1536,8 +1392,6 @@
           <w:lang w:val="en-US"/>
         </w:rPr>
       </w:pPr>
-      <w:proofErr w:type="spellStart"/>
-      <w:proofErr w:type="gramStart"/>
       <w:r>
         <w:rPr>
           <w:rFonts w:ascii="David" w:eastAsiaTheme="minorEastAsia" w:hAnsi="David" w:cs="David"/>
@@ -1549,10 +1403,25 @@
           <w:lang w:val="en-US"/>
         </w:rPr>
         <w:lastRenderedPageBreak/>
-        <w:t>deleteMin</w:t>
-      </w:r>
-      <w:proofErr w:type="spellEnd"/>
-      <w:r>
+        <w:t>deleteMin()</w:t>
+      </w:r>
+    </w:p>
+    <w:p>
+      <w:pPr>
+        <w:bidi/>
+        <w:spacing w:line="276" w:lineRule="auto"/>
+        <w:rPr>
+          <w:rFonts w:ascii="David" w:eastAsiaTheme="minorEastAsia" w:hAnsi="David" w:cs="David"/>
+          <w:sz w:val="24"/>
+          <w:szCs w:val="24"/>
+          <w:lang w:val="en-US"/>
+        </w:rPr>
+      </w:pPr>
+    </w:p>
+    <w:p>
+      <w:pPr>
+        <w:bidi/>
+        <w:spacing w:line="276" w:lineRule="auto"/>
         <w:rPr>
           <w:rFonts w:ascii="David" w:eastAsiaTheme="minorEastAsia" w:hAnsi="David" w:cs="David"/>
           <w:b/>
@@ -1562,9 +1431,7 @@
           <w:u w:val="single"/>
           <w:lang w:val="en-US"/>
         </w:rPr>
-        <w:t>(</w:t>
-      </w:r>
-      <w:proofErr w:type="gramEnd"/>
+      </w:pPr>
       <w:r>
         <w:rPr>
           <w:rFonts w:ascii="David" w:eastAsiaTheme="minorEastAsia" w:hAnsi="David" w:cs="David"/>
@@ -1575,74 +1442,7 @@
           <w:u w:val="single"/>
           <w:lang w:val="en-US"/>
         </w:rPr>
-        <w:t>)</w:t>
-      </w:r>
-    </w:p>
-    <w:p>
-      <w:pPr>
-        <w:bidi/>
-        <w:spacing w:line="276" w:lineRule="auto"/>
-        <w:rPr>
-          <w:rFonts w:ascii="David" w:eastAsiaTheme="minorEastAsia" w:hAnsi="David" w:cs="David"/>
-          <w:sz w:val="24"/>
-          <w:szCs w:val="24"/>
-          <w:lang w:val="en-US"/>
-        </w:rPr>
-      </w:pPr>
-    </w:p>
-    <w:p>
-      <w:pPr>
-        <w:bidi/>
-        <w:spacing w:line="276" w:lineRule="auto"/>
-        <w:rPr>
-          <w:rFonts w:ascii="David" w:eastAsiaTheme="minorEastAsia" w:hAnsi="David" w:cs="David"/>
-          <w:b/>
-          <w:bCs/>
-          <w:sz w:val="24"/>
-          <w:szCs w:val="24"/>
-          <w:u w:val="single"/>
-          <w:lang w:val="en-US"/>
-        </w:rPr>
-      </w:pPr>
-      <w:proofErr w:type="spellStart"/>
-      <w:proofErr w:type="gramStart"/>
-      <w:r>
-        <w:rPr>
-          <w:rFonts w:ascii="David" w:eastAsiaTheme="minorEastAsia" w:hAnsi="David" w:cs="David"/>
-          <w:b/>
-          <w:bCs/>
-          <w:sz w:val="24"/>
-          <w:szCs w:val="24"/>
-          <w:u w:val="single"/>
-          <w:lang w:val="en-US"/>
-        </w:rPr>
-        <w:t>findMin</w:t>
-      </w:r>
-      <w:proofErr w:type="spellEnd"/>
-      <w:r>
-        <w:rPr>
-          <w:rFonts w:ascii="David" w:eastAsiaTheme="minorEastAsia" w:hAnsi="David" w:cs="David"/>
-          <w:b/>
-          <w:bCs/>
-          <w:sz w:val="24"/>
-          <w:szCs w:val="24"/>
-          <w:u w:val="single"/>
-          <w:lang w:val="en-US"/>
-        </w:rPr>
-        <w:t>(</w:t>
-      </w:r>
-      <w:proofErr w:type="gramEnd"/>
-      <w:r>
-        <w:rPr>
-          <w:rFonts w:ascii="David" w:eastAsiaTheme="minorEastAsia" w:hAnsi="David" w:cs="David"/>
-          <w:b/>
-          <w:bCs/>
-          <w:sz w:val="24"/>
-          <w:szCs w:val="24"/>
-          <w:u w:val="single"/>
-          <w:lang w:val="en-US"/>
-        </w:rPr>
-        <w:t>)</w:t>
+        <w:t>findMin()</w:t>
       </w:r>
     </w:p>
     <w:p>
@@ -1752,11 +1552,9 @@
           <w:sz w:val="24"/>
           <w:szCs w:val="24"/>
           <w:u w:val="single"/>
-          <w:rtl/>
-          <w:lang w:val="en-US"/>
-        </w:rPr>
-      </w:pPr>
-      <w:proofErr w:type="gramStart"/>
+          <w:lang w:val="en-US"/>
+        </w:rPr>
+      </w:pPr>
       <w:r>
         <w:rPr>
           <w:rFonts w:ascii="David" w:eastAsiaTheme="minorEastAsia" w:hAnsi="David" w:cs="David"/>
@@ -1767,20 +1565,7 @@
           <w:u w:val="single"/>
           <w:lang w:val="en-US"/>
         </w:rPr>
-        <w:t>meld(</w:t>
-      </w:r>
-      <w:proofErr w:type="gramEnd"/>
-      <w:r>
-        <w:rPr>
-          <w:rFonts w:ascii="David" w:eastAsiaTheme="minorEastAsia" w:hAnsi="David" w:cs="David"/>
-          <w:b/>
-          <w:bCs/>
-          <w:sz w:val="24"/>
-          <w:szCs w:val="24"/>
-          <w:u w:val="single"/>
-          <w:lang w:val="en-US"/>
-        </w:rPr>
-        <w:t>)</w:t>
+        <w:t>meld()</w:t>
       </w:r>
     </w:p>
     <w:p>
@@ -1795,6 +1580,16 @@
           <w:lang w:val="en-US"/>
         </w:rPr>
       </w:pPr>
+      <w:r>
+        <w:rPr>
+          <w:rFonts w:ascii="David" w:eastAsiaTheme="minorEastAsia" w:hAnsi="David" w:cs="David" w:hint="cs"/>
+          <w:sz w:val="24"/>
+          <w:szCs w:val="24"/>
+          <w:rtl/>
+          <w:lang w:val="en-US"/>
+        </w:rPr>
+        <w:t xml:space="preserve">המתודה מקבלת ערימת פיבונאצ'י ומאחדת את הערימה הנוכחית איתה. </w:t>
+      </w:r>
     </w:p>
     <w:p>
       <w:pPr>
@@ -1802,40 +1597,59 @@
         <w:spacing w:line="276" w:lineRule="auto"/>
         <w:rPr>
           <w:rFonts w:ascii="David" w:eastAsiaTheme="minorEastAsia" w:hAnsi="David" w:cs="David"/>
-          <w:b/>
-          <w:bCs/>
-          <w:sz w:val="24"/>
-          <w:szCs w:val="24"/>
-          <w:u w:val="single"/>
-          <w:rtl/>
-          <w:lang w:val="en-US"/>
-        </w:rPr>
-      </w:pPr>
-      <w:proofErr w:type="gramStart"/>
-      <w:r>
-        <w:rPr>
-          <w:rFonts w:ascii="David" w:eastAsiaTheme="minorEastAsia" w:hAnsi="David" w:cs="David"/>
-          <w:b/>
-          <w:bCs/>
-          <w:sz w:val="24"/>
-          <w:szCs w:val="24"/>
-          <w:u w:val="single"/>
-          <w:lang w:val="en-US"/>
-        </w:rPr>
-        <w:t>size(</w:t>
-      </w:r>
-      <w:proofErr w:type="gramEnd"/>
-      <w:r>
-        <w:rPr>
-          <w:rFonts w:ascii="David" w:eastAsiaTheme="minorEastAsia" w:hAnsi="David" w:cs="David"/>
-          <w:b/>
-          <w:bCs/>
-          <w:sz w:val="24"/>
-          <w:szCs w:val="24"/>
-          <w:u w:val="single"/>
-          <w:lang w:val="en-US"/>
-        </w:rPr>
-        <w:t>)</w:t>
+          <w:sz w:val="24"/>
+          <w:szCs w:val="24"/>
+          <w:rtl/>
+          <w:lang w:val="en-US"/>
+        </w:rPr>
+      </w:pPr>
+      <w:r>
+        <w:rPr>
+          <w:rFonts w:ascii="David" w:eastAsiaTheme="minorEastAsia" w:hAnsi="David" w:cs="David" w:hint="cs"/>
+          <w:sz w:val="24"/>
+          <w:szCs w:val="24"/>
+          <w:rtl/>
+          <w:lang w:val="en-US"/>
+        </w:rPr>
+        <w:t>המתודה מעדכנת את שדות ה-</w:t>
+      </w:r>
+      <w:r>
+        <w:rPr>
+          <w:rFonts w:ascii="David" w:eastAsiaTheme="minorEastAsia" w:hAnsi="David" w:cs="David"/>
+          <w:sz w:val="24"/>
+          <w:szCs w:val="24"/>
+          <w:lang w:val="en-US"/>
+        </w:rPr>
+        <w:t>min</w:t>
+      </w:r>
+      <w:r>
+        <w:rPr>
+          <w:rFonts w:ascii="David" w:eastAsiaTheme="minorEastAsia" w:hAnsi="David" w:cs="David" w:hint="cs"/>
+          <w:sz w:val="24"/>
+          <w:szCs w:val="24"/>
+          <w:rtl/>
+          <w:lang w:val="en-US"/>
+        </w:rPr>
+        <w:t xml:space="preserve"> וה-</w:t>
+      </w:r>
+      <w:r>
+        <w:rPr>
+          <w:rFonts w:ascii="David" w:eastAsiaTheme="minorEastAsia" w:hAnsi="David" w:cs="David"/>
+          <w:sz w:val="24"/>
+          <w:szCs w:val="24"/>
+          <w:lang w:val="en-US"/>
+        </w:rPr>
+        <w:t>size</w:t>
+      </w:r>
+      <w:r>
+        <w:rPr>
+          <w:rFonts w:ascii="David" w:eastAsiaTheme="minorEastAsia" w:hAnsi="David" w:cs="David" w:hint="cs"/>
+          <w:sz w:val="24"/>
+          <w:szCs w:val="24"/>
+          <w:rtl/>
+          <w:lang w:val="en-US"/>
+        </w:rPr>
+        <w:t xml:space="preserve"> של הערימה. </w:t>
       </w:r>
     </w:p>
     <w:p>
@@ -1858,37 +1672,22 @@
           <w:rtl/>
           <w:lang w:val="en-US"/>
         </w:rPr>
-        <w:t xml:space="preserve">המתודה מחזירה את ערך השדה </w:t>
-      </w:r>
-      <w:r>
-        <w:rPr>
-          <w:rFonts w:ascii="David" w:eastAsiaTheme="minorEastAsia" w:hAnsi="David" w:cs="David"/>
-          <w:sz w:val="24"/>
-          <w:szCs w:val="24"/>
-          <w:lang w:val="en-US"/>
-        </w:rPr>
-        <w:t>size</w:t>
-      </w:r>
-      <w:r>
-        <w:rPr>
-          <w:rFonts w:ascii="David" w:eastAsiaTheme="minorEastAsia" w:hAnsi="David" w:cs="David" w:hint="cs"/>
-          <w:sz w:val="24"/>
-          <w:szCs w:val="24"/>
-          <w:rtl/>
-          <w:lang w:val="en-US"/>
-        </w:rPr>
-        <w:t xml:space="preserve"> של הערימה. </w:t>
-      </w:r>
-      <w:r>
-        <w:rPr>
-          <w:rFonts w:ascii="David" w:eastAsiaTheme="minorEastAsia" w:hAnsi="David" w:cs="David"/>
-          <w:sz w:val="24"/>
-          <w:szCs w:val="24"/>
-          <w:rtl/>
-          <w:lang w:val="en-US"/>
-        </w:rPr>
-        <w:br/>
-      </w:r>
+        <w:t>בנוסף, המתודה מעדכנת את המצביעים הרלוונטיים.</w:t>
+      </w:r>
+    </w:p>
+    <w:p>
+      <w:pPr>
+        <w:bidi/>
+        <w:spacing w:line="276" w:lineRule="auto"/>
+        <w:rPr>
+          <w:rFonts w:ascii="David" w:eastAsiaTheme="minorEastAsia" w:hAnsi="David" w:cs="David" w:hint="cs"/>
+          <w:i/>
+          <w:sz w:val="24"/>
+          <w:szCs w:val="24"/>
+          <w:rtl/>
+          <w:lang w:val="en-US"/>
+        </w:rPr>
+      </w:pPr>
       <w:r>
         <w:rPr>
           <w:rFonts w:ascii="David" w:eastAsiaTheme="minorEastAsia" w:hAnsi="David" w:cs="David" w:hint="cs"/>
@@ -1918,7 +1717,7 @@
           <w:rtl/>
           <w:lang w:val="en-US"/>
         </w:rPr>
-        <w:t xml:space="preserve"> כיוון שהיא מחזירה ערך של שדה.</w:t>
+        <w:t xml:space="preserve"> כיוון שהיא מעדכנת ערכי שדות.</w:t>
       </w:r>
     </w:p>
     <w:p>
@@ -1927,7 +1726,6 @@
         <w:spacing w:line="276" w:lineRule="auto"/>
         <w:rPr>
           <w:rFonts w:ascii="David" w:eastAsiaTheme="minorEastAsia" w:hAnsi="David" w:cs="David"/>
-          <w:i/>
           <w:sz w:val="24"/>
           <w:szCs w:val="24"/>
           <w:rtl/>
@@ -1943,7 +1741,6 @@
           <w:rFonts w:ascii="David" w:eastAsiaTheme="minorEastAsia" w:hAnsi="David" w:cs="David"/>
           <w:b/>
           <w:bCs/>
-          <w:iCs/>
           <w:sz w:val="24"/>
           <w:szCs w:val="24"/>
           <w:u w:val="single"/>
@@ -1951,48 +1748,17 @@
           <w:lang w:val="en-US"/>
         </w:rPr>
       </w:pPr>
-      <w:proofErr w:type="spellStart"/>
-      <w:proofErr w:type="gramStart"/>
       <w:r>
         <w:rPr>
           <w:rFonts w:ascii="David" w:eastAsiaTheme="minorEastAsia" w:hAnsi="David" w:cs="David"/>
           <w:b/>
           <w:bCs/>
-          <w:iCs/>
           <w:sz w:val="24"/>
           <w:szCs w:val="24"/>
           <w:u w:val="single"/>
           <w:lang w:val="en-US"/>
         </w:rPr>
-        <w:t>countersRep</w:t>
-      </w:r>
-      <w:proofErr w:type="spellEnd"/>
-      <w:r>
-        <w:rPr>
-          <w:rFonts w:ascii="David" w:eastAsiaTheme="minorEastAsia" w:hAnsi="David" w:cs="David"/>
-          <w:b/>
-          <w:bCs/>
-          <w:iCs/>
-          <w:sz w:val="24"/>
-          <w:szCs w:val="24"/>
-          <w:u w:val="single"/>
-          <w:lang w:val="en-US"/>
-        </w:rPr>
-        <w:t>(</w:t>
-      </w:r>
-      <w:proofErr w:type="gramEnd"/>
-      <w:r>
-        <w:rPr>
-          <w:rFonts w:ascii="David" w:eastAsiaTheme="minorEastAsia" w:hAnsi="David" w:cs="David"/>
-          <w:b/>
-          <w:bCs/>
-          <w:iCs/>
-          <w:sz w:val="24"/>
-          <w:szCs w:val="24"/>
-          <w:u w:val="single"/>
-          <w:lang w:val="en-US"/>
-        </w:rPr>
-        <w:t>)</w:t>
+        <w:t>size()</w:t>
       </w:r>
     </w:p>
     <w:p>
@@ -2001,1319 +1767,60 @@
         <w:spacing w:line="276" w:lineRule="auto"/>
         <w:rPr>
           <w:rFonts w:ascii="David" w:eastAsiaTheme="minorEastAsia" w:hAnsi="David" w:cs="David"/>
-          <w:i/>
-          <w:sz w:val="24"/>
-          <w:szCs w:val="24"/>
-          <w:rtl/>
-          <w:lang w:val="en-US"/>
-        </w:rPr>
-      </w:pPr>
-    </w:p>
-    <w:p>
-      <w:pPr>
-        <w:bidi/>
-        <w:spacing w:line="276" w:lineRule="auto"/>
-        <w:rPr>
-          <w:rFonts w:ascii="David" w:eastAsiaTheme="minorEastAsia" w:hAnsi="David" w:cs="David"/>
-          <w:b/>
-          <w:bCs/>
-          <w:iCs/>
-          <w:sz w:val="24"/>
-          <w:szCs w:val="24"/>
-          <w:u w:val="single"/>
-          <w:rtl/>
-          <w:lang w:val="en-US"/>
-        </w:rPr>
-      </w:pPr>
-      <w:proofErr w:type="gramStart"/>
-      <w:r>
-        <w:rPr>
-          <w:rFonts w:ascii="David" w:eastAsiaTheme="minorEastAsia" w:hAnsi="David" w:cs="David"/>
-          <w:b/>
-          <w:bCs/>
-          <w:iCs/>
-          <w:sz w:val="24"/>
-          <w:szCs w:val="24"/>
-          <w:u w:val="single"/>
-          <w:lang w:val="en-US"/>
-        </w:rPr>
-        <w:t>delete(</w:t>
-      </w:r>
-      <w:proofErr w:type="gramEnd"/>
-      <w:r>
-        <w:rPr>
-          <w:rFonts w:ascii="David" w:eastAsiaTheme="minorEastAsia" w:hAnsi="David" w:cs="David"/>
-          <w:b/>
-          <w:bCs/>
-          <w:iCs/>
-          <w:sz w:val="24"/>
-          <w:szCs w:val="24"/>
-          <w:u w:val="single"/>
-          <w:lang w:val="en-US"/>
-        </w:rPr>
-        <w:t>)</w:t>
-      </w:r>
-    </w:p>
-    <w:p>
-      <w:pPr>
-        <w:bidi/>
-        <w:spacing w:line="276" w:lineRule="auto"/>
-        <w:rPr>
-          <w:rFonts w:ascii="David" w:eastAsiaTheme="minorEastAsia" w:hAnsi="David" w:cs="David"/>
-          <w:i/>
-          <w:sz w:val="24"/>
-          <w:szCs w:val="24"/>
-          <w:rtl/>
-          <w:lang w:val="en-US"/>
-        </w:rPr>
-      </w:pPr>
-    </w:p>
-    <w:p>
-      <w:pPr>
-        <w:bidi/>
-        <w:spacing w:line="276" w:lineRule="auto"/>
-        <w:rPr>
-          <w:rFonts w:ascii="David" w:eastAsiaTheme="minorEastAsia" w:hAnsi="David" w:cs="David"/>
-          <w:b/>
-          <w:bCs/>
-          <w:iCs/>
-          <w:sz w:val="24"/>
-          <w:szCs w:val="24"/>
-          <w:u w:val="single"/>
-          <w:rtl/>
-          <w:lang w:val="en-US"/>
-        </w:rPr>
-      </w:pPr>
-      <w:proofErr w:type="spellStart"/>
-      <w:proofErr w:type="gramStart"/>
-      <w:r>
-        <w:rPr>
-          <w:rFonts w:ascii="David" w:eastAsiaTheme="minorEastAsia" w:hAnsi="David" w:cs="David"/>
-          <w:b/>
-          <w:bCs/>
-          <w:iCs/>
-          <w:sz w:val="24"/>
-          <w:szCs w:val="24"/>
-          <w:u w:val="single"/>
-          <w:lang w:val="en-US"/>
-        </w:rPr>
-        <w:t>decreaseKey</w:t>
-      </w:r>
-      <w:proofErr w:type="spellEnd"/>
-      <w:r>
-        <w:rPr>
-          <w:rFonts w:ascii="David" w:eastAsiaTheme="minorEastAsia" w:hAnsi="David" w:cs="David"/>
-          <w:b/>
-          <w:bCs/>
-          <w:iCs/>
-          <w:sz w:val="24"/>
-          <w:szCs w:val="24"/>
-          <w:u w:val="single"/>
-          <w:lang w:val="en-US"/>
-        </w:rPr>
-        <w:t>(</w:t>
-      </w:r>
-      <w:proofErr w:type="spellStart"/>
-      <w:proofErr w:type="gramEnd"/>
-      <w:r>
-        <w:rPr>
-          <w:rFonts w:ascii="David" w:eastAsiaTheme="minorEastAsia" w:hAnsi="David" w:cs="David"/>
-          <w:b/>
-          <w:bCs/>
-          <w:iCs/>
-          <w:sz w:val="24"/>
-          <w:szCs w:val="24"/>
-          <w:u w:val="single"/>
-          <w:lang w:val="en-US"/>
-        </w:rPr>
-        <w:t>HeapNode</w:t>
-      </w:r>
-      <w:proofErr w:type="spellEnd"/>
-      <w:r>
-        <w:rPr>
-          <w:rFonts w:ascii="David" w:eastAsiaTheme="minorEastAsia" w:hAnsi="David" w:cs="David"/>
-          <w:b/>
-          <w:bCs/>
-          <w:iCs/>
-          <w:sz w:val="24"/>
-          <w:szCs w:val="24"/>
-          <w:u w:val="single"/>
-          <w:lang w:val="en-US"/>
-        </w:rPr>
-        <w:t xml:space="preserve"> x, int delta)</w:t>
-      </w:r>
-    </w:p>
-    <w:p>
-      <w:pPr>
-        <w:bidi/>
-        <w:spacing w:line="276" w:lineRule="auto"/>
-        <w:rPr>
-          <w:rFonts w:ascii="David" w:eastAsiaTheme="minorEastAsia" w:hAnsi="David" w:cs="David"/>
-          <w:i/>
-          <w:sz w:val="24"/>
-          <w:szCs w:val="24"/>
-          <w:rtl/>
-          <w:lang w:val="en-US"/>
-        </w:rPr>
-      </w:pPr>
-    </w:p>
-    <w:p>
-      <w:pPr>
-        <w:bidi/>
-        <w:spacing w:line="276" w:lineRule="auto"/>
-        <w:rPr>
-          <w:rFonts w:ascii="David" w:eastAsiaTheme="minorEastAsia" w:hAnsi="David" w:cs="David"/>
-          <w:b/>
-          <w:bCs/>
-          <w:iCs/>
-          <w:sz w:val="24"/>
-          <w:szCs w:val="24"/>
-          <w:u w:val="single"/>
-          <w:rtl/>
-          <w:lang w:val="en-US"/>
-        </w:rPr>
-      </w:pPr>
-      <w:proofErr w:type="gramStart"/>
-      <w:r>
-        <w:rPr>
-          <w:rFonts w:ascii="David" w:eastAsiaTheme="minorEastAsia" w:hAnsi="David" w:cs="David"/>
-          <w:b/>
-          <w:bCs/>
-          <w:iCs/>
-          <w:sz w:val="24"/>
-          <w:szCs w:val="24"/>
-          <w:u w:val="single"/>
-          <w:lang w:val="en-US"/>
-        </w:rPr>
-        <w:t>potential(</w:t>
-      </w:r>
-      <w:proofErr w:type="gramEnd"/>
-      <w:r>
-        <w:rPr>
-          <w:rFonts w:ascii="David" w:eastAsiaTheme="minorEastAsia" w:hAnsi="David" w:cs="David"/>
-          <w:b/>
-          <w:bCs/>
-          <w:iCs/>
-          <w:sz w:val="24"/>
-          <w:szCs w:val="24"/>
-          <w:u w:val="single"/>
-          <w:lang w:val="en-US"/>
-        </w:rPr>
-        <w:t>)</w:t>
-      </w:r>
-    </w:p>
-    <w:p>
-      <w:pPr>
-        <w:bidi/>
-        <w:spacing w:line="276" w:lineRule="auto"/>
-        <w:rPr>
-          <w:rFonts w:ascii="David" w:eastAsiaTheme="minorEastAsia" w:hAnsi="David" w:cs="David"/>
-          <w:i/>
-          <w:sz w:val="24"/>
-          <w:szCs w:val="24"/>
-          <w:rtl/>
-          <w:lang w:val="en-US"/>
-        </w:rPr>
-      </w:pPr>
-    </w:p>
-    <w:p>
-      <w:pPr>
-        <w:bidi/>
-        <w:spacing w:line="276" w:lineRule="auto"/>
-        <w:rPr>
-          <w:rFonts w:ascii="David" w:eastAsiaTheme="minorEastAsia" w:hAnsi="David" w:cs="David"/>
-          <w:b/>
-          <w:bCs/>
-          <w:iCs/>
-          <w:sz w:val="24"/>
-          <w:szCs w:val="24"/>
-          <w:u w:val="single"/>
-          <w:rtl/>
-          <w:lang w:val="en-US"/>
-        </w:rPr>
-      </w:pPr>
-      <w:proofErr w:type="spellStart"/>
-      <w:proofErr w:type="gramStart"/>
-      <w:r>
-        <w:rPr>
-          <w:rFonts w:ascii="David" w:eastAsiaTheme="minorEastAsia" w:hAnsi="David" w:cs="David"/>
-          <w:b/>
-          <w:bCs/>
-          <w:iCs/>
-          <w:sz w:val="24"/>
-          <w:szCs w:val="24"/>
-          <w:u w:val="single"/>
-          <w:lang w:val="en-US"/>
-        </w:rPr>
-        <w:t>totalLinks</w:t>
-      </w:r>
-      <w:proofErr w:type="spellEnd"/>
-      <w:r>
-        <w:rPr>
-          <w:rFonts w:ascii="David" w:eastAsiaTheme="minorEastAsia" w:hAnsi="David" w:cs="David"/>
-          <w:b/>
-          <w:bCs/>
-          <w:iCs/>
-          <w:sz w:val="24"/>
-          <w:szCs w:val="24"/>
-          <w:u w:val="single"/>
-          <w:lang w:val="en-US"/>
-        </w:rPr>
-        <w:t>(</w:t>
-      </w:r>
-      <w:proofErr w:type="gramEnd"/>
-      <w:r>
-        <w:rPr>
-          <w:rFonts w:ascii="David" w:eastAsiaTheme="minorEastAsia" w:hAnsi="David" w:cs="David"/>
-          <w:b/>
-          <w:bCs/>
-          <w:iCs/>
-          <w:sz w:val="24"/>
-          <w:szCs w:val="24"/>
-          <w:u w:val="single"/>
-          <w:lang w:val="en-US"/>
-        </w:rPr>
-        <w:t>)</w:t>
-      </w:r>
-    </w:p>
-    <w:p>
-      <w:pPr>
-        <w:bidi/>
-        <w:spacing w:line="276" w:lineRule="auto"/>
-        <w:rPr>
-          <w:rFonts w:ascii="David" w:eastAsiaTheme="minorEastAsia" w:hAnsi="David" w:cs="David"/>
-          <w:i/>
-          <w:sz w:val="24"/>
-          <w:szCs w:val="24"/>
-          <w:rtl/>
-          <w:lang w:val="en-US"/>
-        </w:rPr>
-      </w:pPr>
-    </w:p>
-    <w:p>
-      <w:pPr>
-        <w:bidi/>
-        <w:spacing w:line="276" w:lineRule="auto"/>
-        <w:rPr>
-          <w:rFonts w:ascii="David" w:eastAsiaTheme="minorEastAsia" w:hAnsi="David" w:cs="David"/>
-          <w:b/>
-          <w:bCs/>
-          <w:iCs/>
-          <w:sz w:val="24"/>
-          <w:szCs w:val="24"/>
-          <w:u w:val="single"/>
-          <w:rtl/>
-          <w:lang w:val="en-US"/>
-        </w:rPr>
-      </w:pPr>
-      <w:proofErr w:type="spellStart"/>
-      <w:proofErr w:type="gramStart"/>
-      <w:r>
-        <w:rPr>
-          <w:rFonts w:ascii="David" w:eastAsiaTheme="minorEastAsia" w:hAnsi="David" w:cs="David"/>
-          <w:b/>
-          <w:bCs/>
-          <w:iCs/>
-          <w:sz w:val="24"/>
-          <w:szCs w:val="24"/>
-          <w:u w:val="single"/>
-          <w:lang w:val="en-US"/>
-        </w:rPr>
-        <w:t>totalCuts</w:t>
-      </w:r>
-      <w:proofErr w:type="spellEnd"/>
-      <w:r>
-        <w:rPr>
-          <w:rFonts w:ascii="David" w:eastAsiaTheme="minorEastAsia" w:hAnsi="David" w:cs="David"/>
-          <w:b/>
-          <w:bCs/>
-          <w:iCs/>
-          <w:sz w:val="24"/>
-          <w:szCs w:val="24"/>
-          <w:u w:val="single"/>
-          <w:lang w:val="en-US"/>
-        </w:rPr>
-        <w:t>(</w:t>
-      </w:r>
-      <w:proofErr w:type="gramEnd"/>
-      <w:r>
-        <w:rPr>
-          <w:rFonts w:ascii="David" w:eastAsiaTheme="minorEastAsia" w:hAnsi="David" w:cs="David"/>
-          <w:b/>
-          <w:bCs/>
-          <w:iCs/>
-          <w:sz w:val="24"/>
-          <w:szCs w:val="24"/>
-          <w:u w:val="single"/>
-          <w:lang w:val="en-US"/>
-        </w:rPr>
-        <w:t>)</w:t>
-      </w:r>
-    </w:p>
-    <w:p>
-      <w:pPr>
-        <w:bidi/>
-        <w:spacing w:line="276" w:lineRule="auto"/>
-        <w:rPr>
-          <w:rFonts w:ascii="David" w:eastAsiaTheme="minorEastAsia" w:hAnsi="David" w:cs="David"/>
-          <w:i/>
-          <w:sz w:val="24"/>
-          <w:szCs w:val="24"/>
-          <w:rtl/>
-          <w:lang w:val="en-US"/>
-        </w:rPr>
-      </w:pPr>
-    </w:p>
-    <w:p>
-      <w:pPr>
-        <w:bidi/>
-        <w:spacing w:line="276" w:lineRule="auto"/>
-        <w:rPr>
-          <w:rFonts w:ascii="David" w:eastAsiaTheme="minorEastAsia" w:hAnsi="David" w:cs="David"/>
-          <w:b/>
-          <w:bCs/>
-          <w:iCs/>
-          <w:sz w:val="24"/>
-          <w:szCs w:val="24"/>
-          <w:u w:val="single"/>
-          <w:rtl/>
-          <w:lang w:val="en-US"/>
-        </w:rPr>
-      </w:pPr>
-      <w:proofErr w:type="spellStart"/>
-      <w:proofErr w:type="gramStart"/>
-      <w:r>
-        <w:rPr>
-          <w:rFonts w:ascii="David" w:eastAsiaTheme="minorEastAsia" w:hAnsi="David" w:cs="David"/>
-          <w:b/>
-          <w:bCs/>
-          <w:iCs/>
-          <w:sz w:val="24"/>
-          <w:szCs w:val="24"/>
-          <w:u w:val="single"/>
-          <w:lang w:val="en-US"/>
-        </w:rPr>
-        <w:t>kMin</w:t>
-      </w:r>
-      <w:proofErr w:type="spellEnd"/>
-      <w:r>
-        <w:rPr>
-          <w:rFonts w:ascii="David" w:eastAsiaTheme="minorEastAsia" w:hAnsi="David" w:cs="David"/>
-          <w:b/>
-          <w:bCs/>
-          <w:iCs/>
-          <w:sz w:val="24"/>
-          <w:szCs w:val="24"/>
-          <w:u w:val="single"/>
-          <w:lang w:val="en-US"/>
-        </w:rPr>
-        <w:t>(</w:t>
-      </w:r>
-      <w:proofErr w:type="spellStart"/>
-      <w:proofErr w:type="gramEnd"/>
-      <w:r>
-        <w:rPr>
-          <w:rFonts w:ascii="David" w:eastAsiaTheme="minorEastAsia" w:hAnsi="David" w:cs="David"/>
-          <w:b/>
-          <w:bCs/>
-          <w:iCs/>
-          <w:sz w:val="24"/>
-          <w:szCs w:val="24"/>
-          <w:u w:val="single"/>
-          <w:lang w:val="en-US"/>
-        </w:rPr>
-        <w:t>FibonacciHeap</w:t>
-      </w:r>
-      <w:proofErr w:type="spellEnd"/>
-      <w:r>
-        <w:rPr>
-          <w:rFonts w:ascii="David" w:eastAsiaTheme="minorEastAsia" w:hAnsi="David" w:cs="David"/>
-          <w:b/>
-          <w:bCs/>
-          <w:iCs/>
-          <w:sz w:val="24"/>
-          <w:szCs w:val="24"/>
-          <w:u w:val="single"/>
-          <w:lang w:val="en-US"/>
-        </w:rPr>
-        <w:t xml:space="preserve"> H, int k)</w:t>
-      </w:r>
-    </w:p>
-    <w:p>
-      <w:pPr>
-        <w:bidi/>
-        <w:spacing w:line="276" w:lineRule="auto"/>
-        <w:rPr>
-          <w:rFonts w:ascii="David" w:eastAsiaTheme="minorEastAsia" w:hAnsi="David" w:cs="David" w:hint="cs"/>
-          <w:i/>
-          <w:sz w:val="24"/>
-          <w:szCs w:val="24"/>
-          <w:lang w:val="en-US"/>
-        </w:rPr>
-      </w:pPr>
-    </w:p>
-    <w:p>
-      <w:pPr>
-        <w:bidi/>
-        <w:spacing w:line="276" w:lineRule="auto"/>
-        <w:rPr>
-          <w:rFonts w:ascii="David" w:eastAsiaTheme="minorEastAsia" w:hAnsi="David" w:cs="David" w:hint="cs"/>
-          <w:b/>
-          <w:bCs/>
-          <w:iCs/>
-          <w:sz w:val="24"/>
-          <w:szCs w:val="24"/>
-          <w:u w:val="single"/>
-          <w:rtl/>
-          <w:lang w:val="en-US"/>
-        </w:rPr>
-      </w:pPr>
-    </w:p>
-    <w:p>
-      <w:pPr>
-        <w:bidi/>
-        <w:spacing w:line="276" w:lineRule="auto"/>
-        <w:rPr>
-          <w:rFonts w:ascii="David" w:eastAsiaTheme="minorEastAsia" w:hAnsi="David" w:cs="David" w:hint="cs"/>
-          <w:b/>
-          <w:bCs/>
-          <w:iCs/>
-          <w:sz w:val="24"/>
-          <w:szCs w:val="24"/>
-          <w:u w:val="single"/>
-          <w:lang w:val="en-US"/>
-        </w:rPr>
-      </w:pPr>
-    </w:p>
-    <w:p>
-      <w:pPr>
-        <w:rPr>
-          <w:rFonts w:ascii="David" w:eastAsiaTheme="minorEastAsia" w:hAnsi="David" w:cs="David"/>
-          <w:b/>
-          <w:bCs/>
-          <w:sz w:val="24"/>
-          <w:szCs w:val="24"/>
-          <w:lang w:val="en-US"/>
-        </w:rPr>
-      </w:pPr>
-      <w:r>
-        <w:rPr>
-          <w:rFonts w:ascii="David" w:eastAsiaTheme="minorEastAsia" w:hAnsi="David" w:cs="David"/>
-          <w:b/>
-          <w:bCs/>
-          <w:sz w:val="24"/>
-          <w:szCs w:val="24"/>
-          <w:lang w:val="en-US"/>
-        </w:rPr>
-        <w:br w:type="page"/>
-      </w:r>
-    </w:p>
-    <w:p>
-      <w:pPr>
-        <w:rPr>
-          <w:rFonts w:ascii="David" w:eastAsiaTheme="minorEastAsia" w:hAnsi="David" w:cs="David"/>
-          <w:b/>
-          <w:bCs/>
-          <w:sz w:val="24"/>
-          <w:szCs w:val="24"/>
-          <w:rtl/>
-          <w:lang w:val="en-US"/>
-        </w:rPr>
-      </w:pPr>
-    </w:p>
-    <w:p>
-      <w:pPr>
-        <w:bidi/>
-        <w:spacing w:line="276" w:lineRule="auto"/>
-        <w:rPr>
-          <w:rFonts w:ascii="David" w:eastAsiaTheme="minorEastAsia" w:hAnsi="David" w:cs="David"/>
-          <w:b/>
-          <w:bCs/>
-          <w:sz w:val="24"/>
-          <w:szCs w:val="24"/>
-          <w:u w:val="single"/>
-          <w:rtl/>
-          <w:lang w:val="en-US"/>
-        </w:rPr>
-      </w:pPr>
-      <w:r>
-        <w:rPr>
-          <w:rFonts w:ascii="David" w:eastAsiaTheme="minorEastAsia" w:hAnsi="David" w:cs="David" w:hint="cs"/>
-          <w:b/>
-          <w:bCs/>
-          <w:sz w:val="24"/>
-          <w:szCs w:val="24"/>
-          <w:u w:val="single"/>
-          <w:rtl/>
-          <w:lang w:val="en-US"/>
-        </w:rPr>
-        <w:t xml:space="preserve">המחלקה </w:t>
-      </w:r>
-      <w:proofErr w:type="spellStart"/>
-      <w:r>
-        <w:rPr>
-          <w:rFonts w:ascii="David" w:eastAsiaTheme="minorEastAsia" w:hAnsi="David" w:cs="David"/>
-          <w:b/>
-          <w:bCs/>
-          <w:sz w:val="24"/>
-          <w:szCs w:val="24"/>
-          <w:u w:val="single"/>
-          <w:lang w:val="en-US"/>
-        </w:rPr>
-        <w:t>Heap</w:t>
-      </w:r>
-      <w:r>
-        <w:rPr>
-          <w:rFonts w:ascii="David" w:eastAsiaTheme="minorEastAsia" w:hAnsi="David" w:cs="David"/>
-          <w:b/>
-          <w:bCs/>
-          <w:sz w:val="24"/>
-          <w:szCs w:val="24"/>
-          <w:u w:val="single"/>
-          <w:lang w:val="en-US"/>
-        </w:rPr>
-        <w:t>Node</w:t>
-      </w:r>
-      <w:proofErr w:type="spellEnd"/>
-    </w:p>
-    <w:p>
-      <w:pPr>
-        <w:bidi/>
-        <w:spacing w:line="276" w:lineRule="auto"/>
-        <w:rPr>
-          <w:rFonts w:ascii="David" w:eastAsiaTheme="minorEastAsia" w:hAnsi="David" w:cs="David"/>
-          <w:sz w:val="24"/>
-          <w:szCs w:val="24"/>
-          <w:rtl/>
-          <w:lang w:val="en-US"/>
-        </w:rPr>
-      </w:pPr>
-      <w:r>
-        <w:rPr>
-          <w:rFonts w:ascii="David" w:eastAsiaTheme="minorEastAsia" w:hAnsi="David" w:cs="David" w:hint="cs"/>
-          <w:sz w:val="24"/>
-          <w:szCs w:val="24"/>
-          <w:rtl/>
-          <w:lang w:val="en-US"/>
-        </w:rPr>
-        <w:t xml:space="preserve">המחלקה מממשת צומת </w:t>
-      </w:r>
-      <w:r>
-        <w:rPr>
-          <w:rFonts w:ascii="David" w:eastAsiaTheme="minorEastAsia" w:hAnsi="David" w:cs="David" w:hint="cs"/>
-          <w:sz w:val="24"/>
-          <w:szCs w:val="24"/>
-          <w:rtl/>
-          <w:lang w:val="en-US"/>
-        </w:rPr>
-        <w:t>בערימת פיבונאצ'י לפי הנלמד בכיתה.</w:t>
-      </w:r>
-      <w:r>
-        <w:rPr>
-          <w:rFonts w:ascii="David" w:eastAsiaTheme="minorEastAsia" w:hAnsi="David" w:cs="David" w:hint="cs"/>
-          <w:sz w:val="24"/>
-          <w:szCs w:val="24"/>
-          <w:rtl/>
-          <w:lang w:val="en-US"/>
-        </w:rPr>
-        <w:t xml:space="preserve"> </w:t>
-      </w:r>
-    </w:p>
-    <w:p>
-      <w:pPr>
-        <w:bidi/>
-        <w:spacing w:line="276" w:lineRule="auto"/>
-        <w:rPr>
-          <w:rFonts w:ascii="David" w:eastAsiaTheme="minorEastAsia" w:hAnsi="David" w:cs="David"/>
-          <w:sz w:val="24"/>
-          <w:szCs w:val="24"/>
-          <w:rtl/>
-          <w:lang w:val="en-US"/>
-        </w:rPr>
-      </w:pPr>
-    </w:p>
-    <w:p>
-      <w:pPr>
-        <w:bidi/>
-        <w:spacing w:line="276" w:lineRule="auto"/>
-        <w:rPr>
-          <w:rFonts w:ascii="David" w:eastAsiaTheme="minorEastAsia" w:hAnsi="David" w:cs="David" w:hint="cs"/>
-          <w:b/>
-          <w:bCs/>
-          <w:sz w:val="24"/>
-          <w:szCs w:val="24"/>
-          <w:u w:val="single"/>
-          <w:rtl/>
-          <w:lang w:val="en-US"/>
-        </w:rPr>
-      </w:pPr>
-      <w:r>
-        <w:rPr>
-          <w:rFonts w:ascii="David" w:eastAsiaTheme="minorEastAsia" w:hAnsi="David" w:cs="David" w:hint="cs"/>
-          <w:b/>
-          <w:bCs/>
-          <w:sz w:val="24"/>
-          <w:szCs w:val="24"/>
-          <w:u w:val="single"/>
-          <w:rtl/>
-          <w:lang w:val="en-US"/>
-        </w:rPr>
-        <w:t xml:space="preserve">שדות </w:t>
-      </w:r>
-      <w:proofErr w:type="spellStart"/>
-      <w:r>
-        <w:rPr>
-          <w:rFonts w:ascii="David" w:eastAsiaTheme="minorEastAsia" w:hAnsi="David" w:cs="David" w:hint="cs"/>
-          <w:b/>
-          <w:bCs/>
-          <w:sz w:val="24"/>
-          <w:szCs w:val="24"/>
-          <w:u w:val="single"/>
-          <w:lang w:val="en-US"/>
-        </w:rPr>
-        <w:t>H</w:t>
-      </w:r>
-      <w:r>
-        <w:rPr>
-          <w:rFonts w:ascii="David" w:eastAsiaTheme="minorEastAsia" w:hAnsi="David" w:cs="David"/>
-          <w:b/>
-          <w:bCs/>
-          <w:sz w:val="24"/>
-          <w:szCs w:val="24"/>
-          <w:u w:val="single"/>
-          <w:lang w:val="en-US"/>
-        </w:rPr>
-        <w:t>eapNode</w:t>
-      </w:r>
-      <w:proofErr w:type="spellEnd"/>
-    </w:p>
-    <w:p>
-      <w:pPr>
-        <w:pStyle w:val="ListParagraph"/>
-        <w:numPr>
-          <w:ilvl w:val="0"/>
-          <w:numId w:val="3"/>
-        </w:numPr>
-        <w:bidi/>
-        <w:spacing w:line="276" w:lineRule="auto"/>
-        <w:rPr>
-          <w:rFonts w:ascii="David" w:eastAsiaTheme="minorEastAsia" w:hAnsi="David" w:cs="David"/>
-          <w:sz w:val="24"/>
-          <w:szCs w:val="24"/>
-          <w:lang w:val="en-US"/>
-        </w:rPr>
-      </w:pPr>
-      <w:r>
-        <w:rPr>
-          <w:rFonts w:ascii="David" w:eastAsiaTheme="minorEastAsia" w:hAnsi="David" w:cs="David"/>
-          <w:sz w:val="24"/>
-          <w:szCs w:val="24"/>
-          <w:lang w:val="en-US"/>
-        </w:rPr>
-        <w:t xml:space="preserve">Int </w:t>
-      </w:r>
-      <w:r>
-        <w:rPr>
-          <w:rFonts w:ascii="David" w:eastAsiaTheme="minorEastAsia" w:hAnsi="David" w:cs="David"/>
-          <w:sz w:val="24"/>
-          <w:szCs w:val="24"/>
-          <w:lang w:val="en-US"/>
-        </w:rPr>
-        <w:t>k</w:t>
-      </w:r>
-      <w:r>
-        <w:rPr>
-          <w:rFonts w:ascii="David" w:eastAsiaTheme="minorEastAsia" w:hAnsi="David" w:cs="David"/>
-          <w:sz w:val="24"/>
-          <w:szCs w:val="24"/>
-          <w:lang w:val="en-US"/>
-        </w:rPr>
-        <w:t>ey</w:t>
-      </w:r>
-      <w:r>
-        <w:rPr>
-          <w:rFonts w:ascii="David" w:eastAsiaTheme="minorEastAsia" w:hAnsi="David" w:cs="David" w:hint="cs"/>
-          <w:sz w:val="24"/>
-          <w:szCs w:val="24"/>
-          <w:rtl/>
-          <w:lang w:val="en-US"/>
-        </w:rPr>
-        <w:t xml:space="preserve"> </w:t>
-      </w:r>
-      <w:r>
-        <w:rPr>
-          <w:rFonts w:ascii="David" w:eastAsiaTheme="minorEastAsia" w:hAnsi="David" w:cs="David"/>
-          <w:sz w:val="24"/>
-          <w:szCs w:val="24"/>
-          <w:rtl/>
-          <w:lang w:val="en-US"/>
-        </w:rPr>
-        <w:t>–</w:t>
-      </w:r>
-      <w:r>
-        <w:rPr>
-          <w:rFonts w:ascii="David" w:eastAsiaTheme="minorEastAsia" w:hAnsi="David" w:cs="David" w:hint="cs"/>
-          <w:sz w:val="24"/>
-          <w:szCs w:val="24"/>
-          <w:rtl/>
-          <w:lang w:val="en-US"/>
-        </w:rPr>
-        <w:t xml:space="preserve"> המפתח של הצומת </w:t>
-      </w:r>
-    </w:p>
-    <w:p>
-      <w:pPr>
-        <w:pStyle w:val="ListParagraph"/>
-        <w:numPr>
-          <w:ilvl w:val="0"/>
-          <w:numId w:val="3"/>
-        </w:numPr>
-        <w:bidi/>
-        <w:spacing w:line="276" w:lineRule="auto"/>
-        <w:rPr>
-          <w:rFonts w:ascii="David" w:eastAsiaTheme="minorEastAsia" w:hAnsi="David" w:cs="David"/>
-          <w:sz w:val="24"/>
-          <w:szCs w:val="24"/>
-          <w:lang w:val="en-US"/>
-        </w:rPr>
-      </w:pPr>
-      <w:r>
-        <w:rPr>
-          <w:rFonts w:ascii="David" w:eastAsiaTheme="minorEastAsia" w:hAnsi="David" w:cs="David" w:hint="cs"/>
-          <w:sz w:val="24"/>
-          <w:szCs w:val="24"/>
-          <w:lang w:val="en-US"/>
-        </w:rPr>
-        <w:t>I</w:t>
-      </w:r>
-      <w:r>
-        <w:rPr>
-          <w:rFonts w:ascii="David" w:eastAsiaTheme="minorEastAsia" w:hAnsi="David" w:cs="David"/>
-          <w:sz w:val="24"/>
-          <w:szCs w:val="24"/>
-          <w:lang w:val="en-US"/>
-        </w:rPr>
-        <w:t>nt rank</w:t>
-      </w:r>
-      <w:r>
-        <w:rPr>
-          <w:rFonts w:ascii="David" w:eastAsiaTheme="minorEastAsia" w:hAnsi="David" w:cs="David" w:hint="cs"/>
-          <w:sz w:val="24"/>
-          <w:szCs w:val="24"/>
-          <w:rtl/>
-          <w:lang w:val="en-US"/>
-        </w:rPr>
-        <w:t xml:space="preserve"> </w:t>
-      </w:r>
-      <w:r>
-        <w:rPr>
-          <w:rFonts w:ascii="David" w:eastAsiaTheme="minorEastAsia" w:hAnsi="David" w:cs="David"/>
-          <w:sz w:val="24"/>
-          <w:szCs w:val="24"/>
-          <w:rtl/>
-          <w:lang w:val="en-US"/>
-        </w:rPr>
-        <w:t>–</w:t>
-      </w:r>
-      <w:r>
-        <w:rPr>
-          <w:rFonts w:ascii="David" w:eastAsiaTheme="minorEastAsia" w:hAnsi="David" w:cs="David" w:hint="cs"/>
-          <w:sz w:val="24"/>
-          <w:szCs w:val="24"/>
-          <w:rtl/>
-          <w:lang w:val="en-US"/>
-        </w:rPr>
-        <w:t xml:space="preserve"> </w:t>
-      </w:r>
-      <w:r>
-        <w:rPr>
-          <w:rFonts w:ascii="David" w:eastAsiaTheme="minorEastAsia" w:hAnsi="David" w:cs="David" w:hint="cs"/>
-          <w:sz w:val="24"/>
-          <w:szCs w:val="24"/>
-          <w:rtl/>
-          <w:lang w:val="en-US"/>
-        </w:rPr>
-        <w:t>דרגת הצומת (</w:t>
-      </w:r>
-      <w:r>
-        <w:rPr>
-          <w:rFonts w:ascii="David" w:eastAsiaTheme="minorEastAsia" w:hAnsi="David" w:cs="David" w:hint="cs"/>
-          <w:sz w:val="24"/>
-          <w:szCs w:val="24"/>
-          <w:rtl/>
-          <w:lang w:val="en-US"/>
-        </w:rPr>
-        <w:t>מספר</w:t>
-      </w:r>
-      <w:r>
-        <w:rPr>
-          <w:rFonts w:ascii="David" w:eastAsiaTheme="minorEastAsia" w:hAnsi="David" w:cs="David" w:hint="cs"/>
-          <w:sz w:val="24"/>
-          <w:szCs w:val="24"/>
-          <w:rtl/>
-          <w:lang w:val="en-US"/>
-        </w:rPr>
-        <w:t xml:space="preserve"> הילדים של הצומת)</w:t>
-      </w:r>
-    </w:p>
-    <w:p>
-      <w:pPr>
-        <w:pStyle w:val="ListParagraph"/>
-        <w:numPr>
-          <w:ilvl w:val="0"/>
-          <w:numId w:val="3"/>
-        </w:numPr>
-        <w:bidi/>
-        <w:spacing w:line="276" w:lineRule="auto"/>
-        <w:rPr>
-          <w:rFonts w:ascii="David" w:eastAsiaTheme="minorEastAsia" w:hAnsi="David" w:cs="David"/>
-          <w:sz w:val="24"/>
-          <w:szCs w:val="24"/>
-          <w:lang w:val="en-US"/>
-        </w:rPr>
-      </w:pPr>
-      <w:proofErr w:type="spellStart"/>
-      <w:r>
-        <w:rPr>
-          <w:rFonts w:ascii="David" w:eastAsiaTheme="minorEastAsia" w:hAnsi="David" w:cs="David"/>
-          <w:sz w:val="24"/>
-          <w:szCs w:val="24"/>
-          <w:lang w:val="en-US"/>
-        </w:rPr>
-        <w:t>HeapNode</w:t>
-      </w:r>
-      <w:proofErr w:type="spellEnd"/>
-      <w:r>
-        <w:rPr>
-          <w:rFonts w:ascii="David" w:eastAsiaTheme="minorEastAsia" w:hAnsi="David" w:cs="David"/>
-          <w:sz w:val="24"/>
-          <w:szCs w:val="24"/>
-          <w:lang w:val="en-US"/>
-        </w:rPr>
-        <w:t xml:space="preserve"> </w:t>
-      </w:r>
-      <w:proofErr w:type="spellStart"/>
-      <w:r>
-        <w:rPr>
-          <w:rFonts w:ascii="David" w:eastAsiaTheme="minorEastAsia" w:hAnsi="David" w:cs="David"/>
-          <w:sz w:val="24"/>
-          <w:szCs w:val="24"/>
-          <w:lang w:val="en-US"/>
-        </w:rPr>
-        <w:t>firstChild</w:t>
-      </w:r>
-      <w:proofErr w:type="spellEnd"/>
-      <w:r>
-        <w:rPr>
-          <w:rFonts w:ascii="David" w:eastAsiaTheme="minorEastAsia" w:hAnsi="David" w:cs="David" w:hint="cs"/>
-          <w:sz w:val="24"/>
-          <w:szCs w:val="24"/>
-          <w:rtl/>
-          <w:lang w:val="en-US"/>
-        </w:rPr>
-        <w:t xml:space="preserve"> </w:t>
-      </w:r>
-      <w:r>
-        <w:rPr>
-          <w:rFonts w:ascii="David" w:eastAsiaTheme="minorEastAsia" w:hAnsi="David" w:cs="David"/>
-          <w:sz w:val="24"/>
-          <w:szCs w:val="24"/>
-          <w:rtl/>
-          <w:lang w:val="en-US"/>
-        </w:rPr>
-        <w:t>–</w:t>
-      </w:r>
-      <w:r>
-        <w:rPr>
-          <w:rFonts w:ascii="David" w:eastAsiaTheme="minorEastAsia" w:hAnsi="David" w:cs="David" w:hint="cs"/>
-          <w:sz w:val="24"/>
-          <w:szCs w:val="24"/>
-          <w:rtl/>
-          <w:lang w:val="en-US"/>
-        </w:rPr>
-        <w:t xml:space="preserve"> מצביע ל</w:t>
-      </w:r>
-      <w:r>
-        <w:rPr>
-          <w:rFonts w:ascii="David" w:eastAsiaTheme="minorEastAsia" w:hAnsi="David" w:cs="David" w:hint="cs"/>
-          <w:sz w:val="24"/>
-          <w:szCs w:val="24"/>
-          <w:rtl/>
-          <w:lang w:val="en-US"/>
-        </w:rPr>
-        <w:t>בן השמאלי ביותר</w:t>
-      </w:r>
-      <w:r>
-        <w:rPr>
-          <w:rFonts w:ascii="David" w:eastAsiaTheme="minorEastAsia" w:hAnsi="David" w:cs="David" w:hint="cs"/>
-          <w:sz w:val="24"/>
-          <w:szCs w:val="24"/>
-          <w:rtl/>
-          <w:lang w:val="en-US"/>
-        </w:rPr>
-        <w:t xml:space="preserve"> של הצומת</w:t>
-      </w:r>
-    </w:p>
-    <w:p>
-      <w:pPr>
-        <w:pStyle w:val="ListParagraph"/>
-        <w:numPr>
-          <w:ilvl w:val="0"/>
-          <w:numId w:val="3"/>
-        </w:numPr>
-        <w:bidi/>
-        <w:spacing w:line="276" w:lineRule="auto"/>
-        <w:rPr>
-          <w:rFonts w:ascii="David" w:eastAsiaTheme="minorEastAsia" w:hAnsi="David" w:cs="David"/>
-          <w:sz w:val="24"/>
-          <w:szCs w:val="24"/>
-          <w:rtl/>
-          <w:lang w:val="en-US"/>
-        </w:rPr>
-      </w:pPr>
-      <w:proofErr w:type="spellStart"/>
-      <w:r>
-        <w:rPr>
-          <w:rFonts w:ascii="David" w:eastAsiaTheme="minorEastAsia" w:hAnsi="David" w:cs="David" w:hint="cs"/>
-          <w:sz w:val="24"/>
-          <w:szCs w:val="24"/>
-          <w:lang w:val="en-US"/>
-        </w:rPr>
-        <w:t>H</w:t>
-      </w:r>
-      <w:r>
-        <w:rPr>
-          <w:rFonts w:ascii="David" w:eastAsiaTheme="minorEastAsia" w:hAnsi="David" w:cs="David"/>
-          <w:sz w:val="24"/>
-          <w:szCs w:val="24"/>
-          <w:lang w:val="en-US"/>
-        </w:rPr>
-        <w:t>eapNode</w:t>
-      </w:r>
-      <w:proofErr w:type="spellEnd"/>
-      <w:r>
-        <w:rPr>
-          <w:rFonts w:ascii="David" w:eastAsiaTheme="minorEastAsia" w:hAnsi="David" w:cs="David"/>
-          <w:sz w:val="24"/>
-          <w:szCs w:val="24"/>
-          <w:lang w:val="en-US"/>
-        </w:rPr>
-        <w:t xml:space="preserve"> </w:t>
-      </w:r>
-      <w:proofErr w:type="spellStart"/>
-      <w:r>
-        <w:rPr>
-          <w:rFonts w:ascii="David" w:eastAsiaTheme="minorEastAsia" w:hAnsi="David" w:cs="David"/>
-          <w:sz w:val="24"/>
-          <w:szCs w:val="24"/>
-          <w:lang w:val="en-US"/>
-        </w:rPr>
-        <w:t>prevBro</w:t>
-      </w:r>
-      <w:proofErr w:type="spellEnd"/>
-      <w:r>
-        <w:rPr>
-          <w:rFonts w:ascii="David" w:eastAsiaTheme="minorEastAsia" w:hAnsi="David" w:cs="David" w:hint="cs"/>
-          <w:sz w:val="24"/>
-          <w:szCs w:val="24"/>
-          <w:rtl/>
-          <w:lang w:val="en-US"/>
-        </w:rPr>
-        <w:t xml:space="preserve"> </w:t>
-      </w:r>
-      <w:r>
-        <w:rPr>
-          <w:rFonts w:ascii="David" w:eastAsiaTheme="minorEastAsia" w:hAnsi="David" w:cs="David"/>
-          <w:sz w:val="24"/>
-          <w:szCs w:val="24"/>
-          <w:rtl/>
-          <w:lang w:val="en-US"/>
-        </w:rPr>
-        <w:t>–</w:t>
-      </w:r>
-      <w:r>
-        <w:rPr>
-          <w:rFonts w:ascii="David" w:eastAsiaTheme="minorEastAsia" w:hAnsi="David" w:cs="David" w:hint="cs"/>
-          <w:sz w:val="24"/>
-          <w:szCs w:val="24"/>
-          <w:rtl/>
-          <w:lang w:val="en-US"/>
-        </w:rPr>
-        <w:t xml:space="preserve"> מצביע ל</w:t>
-      </w:r>
-      <w:r>
-        <w:rPr>
-          <w:rFonts w:ascii="David" w:eastAsiaTheme="minorEastAsia" w:hAnsi="David" w:cs="David" w:hint="cs"/>
-          <w:sz w:val="24"/>
-          <w:szCs w:val="24"/>
-          <w:rtl/>
-          <w:lang w:val="en-US"/>
-        </w:rPr>
-        <w:t>אח</w:t>
-      </w:r>
-      <w:r>
-        <w:rPr>
-          <w:rFonts w:ascii="David" w:eastAsiaTheme="minorEastAsia" w:hAnsi="David" w:cs="David" w:hint="cs"/>
-          <w:sz w:val="24"/>
-          <w:szCs w:val="24"/>
-          <w:rtl/>
-          <w:lang w:val="en-US"/>
-        </w:rPr>
-        <w:t xml:space="preserve"> השמאלי של הצומת</w:t>
-      </w:r>
-    </w:p>
-    <w:p>
-      <w:pPr>
-        <w:pStyle w:val="ListParagraph"/>
-        <w:numPr>
-          <w:ilvl w:val="0"/>
-          <w:numId w:val="3"/>
-        </w:numPr>
-        <w:bidi/>
-        <w:spacing w:line="276" w:lineRule="auto"/>
-        <w:rPr>
-          <w:rFonts w:ascii="David" w:eastAsiaTheme="minorEastAsia" w:hAnsi="David" w:cs="David"/>
-          <w:sz w:val="24"/>
-          <w:szCs w:val="24"/>
-          <w:lang w:val="en-US"/>
-        </w:rPr>
-      </w:pPr>
-      <w:proofErr w:type="spellStart"/>
-      <w:r>
-        <w:rPr>
-          <w:rFonts w:ascii="David" w:eastAsiaTheme="minorEastAsia" w:hAnsi="David" w:cs="David" w:hint="cs"/>
-          <w:sz w:val="24"/>
-          <w:szCs w:val="24"/>
-          <w:lang w:val="en-US"/>
-        </w:rPr>
-        <w:t>H</w:t>
-      </w:r>
-      <w:r>
-        <w:rPr>
-          <w:rFonts w:ascii="David" w:eastAsiaTheme="minorEastAsia" w:hAnsi="David" w:cs="David"/>
-          <w:sz w:val="24"/>
-          <w:szCs w:val="24"/>
-          <w:lang w:val="en-US"/>
-        </w:rPr>
-        <w:t>eapNode</w:t>
-      </w:r>
-      <w:proofErr w:type="spellEnd"/>
-      <w:r>
-        <w:rPr>
-          <w:rFonts w:ascii="David" w:eastAsiaTheme="minorEastAsia" w:hAnsi="David" w:cs="David"/>
-          <w:sz w:val="24"/>
-          <w:szCs w:val="24"/>
-          <w:lang w:val="en-US"/>
-        </w:rPr>
-        <w:t xml:space="preserve"> </w:t>
-      </w:r>
-      <w:proofErr w:type="spellStart"/>
-      <w:r>
-        <w:rPr>
-          <w:rFonts w:ascii="David" w:eastAsiaTheme="minorEastAsia" w:hAnsi="David" w:cs="David"/>
-          <w:sz w:val="24"/>
-          <w:szCs w:val="24"/>
-          <w:lang w:val="en-US"/>
-        </w:rPr>
-        <w:t>nextBro</w:t>
-      </w:r>
-      <w:proofErr w:type="spellEnd"/>
-      <w:r>
-        <w:rPr>
-          <w:rFonts w:ascii="David" w:eastAsiaTheme="minorEastAsia" w:hAnsi="David" w:cs="David" w:hint="cs"/>
-          <w:sz w:val="24"/>
-          <w:szCs w:val="24"/>
-          <w:rtl/>
-          <w:lang w:val="en-US"/>
-        </w:rPr>
-        <w:t xml:space="preserve"> </w:t>
-      </w:r>
-      <w:r>
-        <w:rPr>
-          <w:rFonts w:ascii="David" w:eastAsiaTheme="minorEastAsia" w:hAnsi="David" w:cs="David"/>
-          <w:sz w:val="24"/>
-          <w:szCs w:val="24"/>
-          <w:rtl/>
-          <w:lang w:val="en-US"/>
-        </w:rPr>
-        <w:t>–</w:t>
-      </w:r>
-      <w:r>
-        <w:rPr>
-          <w:rFonts w:ascii="David" w:eastAsiaTheme="minorEastAsia" w:hAnsi="David" w:cs="David" w:hint="cs"/>
-          <w:sz w:val="24"/>
-          <w:szCs w:val="24"/>
-          <w:rtl/>
-          <w:lang w:val="en-US"/>
-        </w:rPr>
-        <w:t xml:space="preserve"> מצביע ל</w:t>
-      </w:r>
-      <w:r>
-        <w:rPr>
-          <w:rFonts w:ascii="David" w:eastAsiaTheme="minorEastAsia" w:hAnsi="David" w:cs="David" w:hint="cs"/>
-          <w:sz w:val="24"/>
-          <w:szCs w:val="24"/>
-          <w:rtl/>
-          <w:lang w:val="en-US"/>
-        </w:rPr>
-        <w:t>אח</w:t>
-      </w:r>
-      <w:r>
-        <w:rPr>
-          <w:rFonts w:ascii="David" w:eastAsiaTheme="minorEastAsia" w:hAnsi="David" w:cs="David" w:hint="cs"/>
-          <w:sz w:val="24"/>
-          <w:szCs w:val="24"/>
-          <w:rtl/>
-          <w:lang w:val="en-US"/>
-        </w:rPr>
-        <w:t xml:space="preserve"> הימני של הצומת</w:t>
-      </w:r>
-    </w:p>
-    <w:p>
-      <w:pPr>
-        <w:pStyle w:val="ListParagraph"/>
-        <w:numPr>
-          <w:ilvl w:val="0"/>
-          <w:numId w:val="3"/>
-        </w:numPr>
-        <w:bidi/>
-        <w:spacing w:line="276" w:lineRule="auto"/>
-        <w:rPr>
-          <w:rFonts w:ascii="David" w:eastAsiaTheme="minorEastAsia" w:hAnsi="David" w:cs="David"/>
-          <w:sz w:val="24"/>
-          <w:szCs w:val="24"/>
-          <w:rtl/>
-          <w:lang w:val="en-US"/>
-        </w:rPr>
-      </w:pPr>
-      <w:proofErr w:type="spellStart"/>
-      <w:r>
-        <w:rPr>
-          <w:rFonts w:ascii="David" w:eastAsiaTheme="minorEastAsia" w:hAnsi="David" w:cs="David"/>
-          <w:sz w:val="24"/>
-          <w:szCs w:val="24"/>
-          <w:lang w:val="en-US"/>
-        </w:rPr>
-        <w:t>HeapNode</w:t>
-      </w:r>
-      <w:proofErr w:type="spellEnd"/>
-      <w:r>
-        <w:rPr>
-          <w:rFonts w:ascii="David" w:eastAsiaTheme="minorEastAsia" w:hAnsi="David" w:cs="David"/>
-          <w:sz w:val="24"/>
-          <w:szCs w:val="24"/>
-          <w:lang w:val="en-US"/>
-        </w:rPr>
-        <w:t xml:space="preserve"> parent</w:t>
-      </w:r>
-      <w:r>
-        <w:rPr>
-          <w:rFonts w:ascii="David" w:eastAsiaTheme="minorEastAsia" w:hAnsi="David" w:cs="David" w:hint="cs"/>
-          <w:sz w:val="24"/>
-          <w:szCs w:val="24"/>
-          <w:rtl/>
-          <w:lang w:val="en-US"/>
-        </w:rPr>
-        <w:t xml:space="preserve"> </w:t>
-      </w:r>
-      <w:r>
-        <w:rPr>
-          <w:rFonts w:ascii="David" w:eastAsiaTheme="minorEastAsia" w:hAnsi="David" w:cs="David"/>
-          <w:sz w:val="24"/>
-          <w:szCs w:val="24"/>
-          <w:rtl/>
-          <w:lang w:val="en-US"/>
-        </w:rPr>
-        <w:t>–</w:t>
-      </w:r>
-      <w:r>
-        <w:rPr>
-          <w:rFonts w:ascii="David" w:eastAsiaTheme="minorEastAsia" w:hAnsi="David" w:cs="David" w:hint="cs"/>
-          <w:sz w:val="24"/>
-          <w:szCs w:val="24"/>
-          <w:rtl/>
-          <w:lang w:val="en-US"/>
-        </w:rPr>
-        <w:t xml:space="preserve"> מצביע להורה של הצומת</w:t>
-      </w:r>
-    </w:p>
-    <w:p>
-      <w:pPr>
-        <w:bidi/>
-        <w:spacing w:line="276" w:lineRule="auto"/>
-        <w:rPr>
-          <w:rFonts w:ascii="David" w:eastAsiaTheme="minorEastAsia" w:hAnsi="David" w:cs="David"/>
-          <w:sz w:val="24"/>
-          <w:szCs w:val="24"/>
-          <w:rtl/>
-          <w:lang w:val="en-US"/>
-        </w:rPr>
-      </w:pPr>
-    </w:p>
-    <w:p>
-      <w:pPr>
-        <w:bidi/>
-        <w:spacing w:line="276" w:lineRule="auto"/>
-        <w:rPr>
-          <w:rFonts w:ascii="David" w:eastAsiaTheme="minorEastAsia" w:hAnsi="David" w:cs="David"/>
-          <w:b/>
-          <w:bCs/>
-          <w:sz w:val="24"/>
-          <w:szCs w:val="24"/>
-          <w:u w:val="single"/>
-          <w:rtl/>
-          <w:lang w:val="en-US"/>
-        </w:rPr>
-      </w:pPr>
-      <w:r>
-        <w:rPr>
-          <w:rFonts w:ascii="David" w:eastAsiaTheme="minorEastAsia" w:hAnsi="David" w:cs="David" w:hint="cs"/>
-          <w:b/>
-          <w:bCs/>
-          <w:sz w:val="24"/>
-          <w:szCs w:val="24"/>
-          <w:u w:val="single"/>
-          <w:rtl/>
-          <w:lang w:val="en-US"/>
-        </w:rPr>
-        <w:t xml:space="preserve">מתודות </w:t>
-      </w:r>
-      <w:proofErr w:type="spellStart"/>
-      <w:r>
-        <w:rPr>
-          <w:rFonts w:ascii="David" w:eastAsiaTheme="minorEastAsia" w:hAnsi="David" w:cs="David"/>
-          <w:b/>
-          <w:bCs/>
-          <w:sz w:val="24"/>
-          <w:szCs w:val="24"/>
-          <w:u w:val="single"/>
-          <w:lang w:val="en-US"/>
-        </w:rPr>
-        <w:t>HeapNode</w:t>
-      </w:r>
-      <w:proofErr w:type="spellEnd"/>
-    </w:p>
-    <w:p>
-      <w:pPr>
-        <w:bidi/>
-        <w:spacing w:line="276" w:lineRule="auto"/>
-        <w:rPr>
-          <w:rFonts w:ascii="David" w:eastAsiaTheme="minorEastAsia" w:hAnsi="David" w:cs="David"/>
-          <w:sz w:val="24"/>
-          <w:szCs w:val="24"/>
-          <w:rtl/>
-          <w:lang w:val="en-US"/>
-        </w:rPr>
-      </w:pPr>
-      <w:r>
-        <w:rPr>
-          <w:rFonts w:ascii="David" w:eastAsiaTheme="minorEastAsia" w:hAnsi="David" w:cs="David" w:hint="cs"/>
-          <w:sz w:val="24"/>
-          <w:szCs w:val="24"/>
-          <w:rtl/>
-          <w:lang w:val="en-US"/>
-        </w:rPr>
-        <w:t>נציין שכל מתודות המחלקה מבצעות בדיקות פשוטות, אחזורים והשמות לשדות ולכן מתבצעות ב-</w:t>
+          <w:sz w:val="24"/>
+          <w:szCs w:val="24"/>
+          <w:rtl/>
+          <w:lang w:val="en-US"/>
+        </w:rPr>
+      </w:pPr>
+      <w:r>
+        <w:rPr>
+          <w:rFonts w:ascii="David" w:eastAsiaTheme="minorEastAsia" w:hAnsi="David" w:cs="David" w:hint="cs"/>
+          <w:sz w:val="24"/>
+          <w:szCs w:val="24"/>
+          <w:rtl/>
+          <w:lang w:val="en-US"/>
+        </w:rPr>
+        <w:t xml:space="preserve">המתודה מחזירה את ערך השדה </w:t>
+      </w:r>
+      <w:r>
+        <w:rPr>
+          <w:rFonts w:ascii="David" w:eastAsiaTheme="minorEastAsia" w:hAnsi="David" w:cs="David"/>
+          <w:sz w:val="24"/>
+          <w:szCs w:val="24"/>
+          <w:lang w:val="en-US"/>
+        </w:rPr>
+        <w:t>size</w:t>
+      </w:r>
+      <w:r>
+        <w:rPr>
+          <w:rFonts w:ascii="David" w:eastAsiaTheme="minorEastAsia" w:hAnsi="David" w:cs="David" w:hint="cs"/>
+          <w:sz w:val="24"/>
+          <w:szCs w:val="24"/>
+          <w:rtl/>
+          <w:lang w:val="en-US"/>
+        </w:rPr>
+        <w:t xml:space="preserve"> של הערימה. </w:t>
+      </w:r>
+      <w:r>
+        <w:rPr>
+          <w:rFonts w:ascii="David" w:eastAsiaTheme="minorEastAsia" w:hAnsi="David" w:cs="David"/>
+          <w:sz w:val="24"/>
+          <w:szCs w:val="24"/>
+          <w:rtl/>
+          <w:lang w:val="en-US"/>
+        </w:rPr>
+        <w:br/>
+      </w:r>
+      <w:r>
+        <w:rPr>
+          <w:rFonts w:ascii="David" w:eastAsiaTheme="minorEastAsia" w:hAnsi="David" w:cs="David" w:hint="cs"/>
+          <w:sz w:val="24"/>
+          <w:szCs w:val="24"/>
+          <w:rtl/>
+          <w:lang w:val="en-US"/>
+        </w:rPr>
+        <w:t xml:space="preserve">סיבוכיות המתודה היא </w:t>
       </w:r>
       <m:oMath>
         <m:r>
@@ -3334,7 +1841,7 @@
           <w:rtl/>
           <w:lang w:val="en-US"/>
         </w:rPr>
-        <w:t>.</w:t>
+        <w:t xml:space="preserve"> כיוון שהיא מחזירה ערך של שדה.</w:t>
       </w:r>
     </w:p>
     <w:p>
@@ -3342,7 +1849,7 @@
         <w:bidi/>
         <w:spacing w:line="276" w:lineRule="auto"/>
         <w:rPr>
-          <w:rFonts w:ascii="David" w:eastAsiaTheme="minorEastAsia" w:hAnsi="David" w:cs="David" w:hint="cs"/>
+          <w:rFonts w:ascii="David" w:eastAsiaTheme="minorEastAsia" w:hAnsi="David" w:cs="David"/>
           <w:i/>
           <w:sz w:val="24"/>
           <w:szCs w:val="24"/>
@@ -3359,6 +1866,7 @@
           <w:rFonts w:ascii="David" w:eastAsiaTheme="minorEastAsia" w:hAnsi="David" w:cs="David"/>
           <w:b/>
           <w:bCs/>
+          <w:iCs/>
           <w:sz w:val="24"/>
           <w:szCs w:val="24"/>
           <w:u w:val="single"/>
@@ -3366,69 +1874,106 @@
           <w:lang w:val="en-US"/>
         </w:rPr>
       </w:pPr>
-      <w:proofErr w:type="spellStart"/>
-      <w:proofErr w:type="gramStart"/>
-      <w:r>
-        <w:rPr>
-          <w:rFonts w:ascii="David" w:eastAsiaTheme="minorEastAsia" w:hAnsi="David" w:cs="David" w:hint="cs"/>
+      <w:r>
+        <w:rPr>
+          <w:rFonts w:ascii="David" w:eastAsiaTheme="minorEastAsia" w:hAnsi="David" w:cs="David"/>
           <w:b/>
           <w:bCs/>
+          <w:iCs/>
           <w:sz w:val="24"/>
           <w:szCs w:val="24"/>
           <w:u w:val="single"/>
           <w:lang w:val="en-US"/>
         </w:rPr>
-        <w:t>H</w:t>
-      </w:r>
-      <w:r>
+        <w:t>countersRep()</w:t>
+      </w:r>
+    </w:p>
+    <w:p>
+      <w:pPr>
+        <w:bidi/>
+        <w:spacing w:line="276" w:lineRule="auto"/>
+        <w:rPr>
+          <w:rFonts w:ascii="David" w:eastAsiaTheme="minorEastAsia" w:hAnsi="David" w:cs="David"/>
+          <w:i/>
+          <w:sz w:val="24"/>
+          <w:szCs w:val="24"/>
+          <w:rtl/>
+          <w:lang w:val="en-US"/>
+        </w:rPr>
+      </w:pPr>
+    </w:p>
+    <w:p>
+      <w:pPr>
+        <w:bidi/>
+        <w:spacing w:line="276" w:lineRule="auto"/>
         <w:rPr>
           <w:rFonts w:ascii="David" w:eastAsiaTheme="minorEastAsia" w:hAnsi="David" w:cs="David"/>
           <w:b/>
           <w:bCs/>
+          <w:iCs/>
           <w:sz w:val="24"/>
           <w:szCs w:val="24"/>
           <w:u w:val="single"/>
-          <w:lang w:val="en-US"/>
-        </w:rPr>
-        <w:t>eap</w:t>
-      </w:r>
-      <w:r>
-        <w:rPr>
-          <w:rFonts w:ascii="David" w:eastAsiaTheme="minorEastAsia" w:hAnsi="David" w:cs="David" w:hint="cs"/>
+          <w:rtl/>
+          <w:lang w:val="en-US"/>
+        </w:rPr>
+      </w:pPr>
+      <w:r>
+        <w:rPr>
+          <w:rFonts w:ascii="David" w:eastAsiaTheme="minorEastAsia" w:hAnsi="David" w:cs="David"/>
           <w:b/>
           <w:bCs/>
+          <w:iCs/>
           <w:sz w:val="24"/>
           <w:szCs w:val="24"/>
           <w:u w:val="single"/>
           <w:lang w:val="en-US"/>
         </w:rPr>
-        <w:t>Node</w:t>
-      </w:r>
-      <w:proofErr w:type="spellEnd"/>
-      <w:r>
-        <w:rPr>
-          <w:rFonts w:ascii="David" w:eastAsiaTheme="minorEastAsia" w:hAnsi="David" w:cs="David" w:hint="cs"/>
+        <w:t>delete()</w:t>
+      </w:r>
+    </w:p>
+    <w:p>
+      <w:pPr>
+        <w:bidi/>
+        <w:spacing w:line="276" w:lineRule="auto"/>
+        <w:rPr>
+          <w:rFonts w:ascii="David" w:eastAsiaTheme="minorEastAsia" w:hAnsi="David" w:cs="David"/>
+          <w:i/>
+          <w:sz w:val="24"/>
+          <w:szCs w:val="24"/>
+          <w:rtl/>
+          <w:lang w:val="en-US"/>
+        </w:rPr>
+      </w:pPr>
+    </w:p>
+    <w:p>
+      <w:pPr>
+        <w:bidi/>
+        <w:spacing w:line="276" w:lineRule="auto"/>
+        <w:rPr>
+          <w:rFonts w:ascii="David" w:eastAsiaTheme="minorEastAsia" w:hAnsi="David" w:cs="David"/>
           <w:b/>
           <w:bCs/>
+          <w:iCs/>
           <w:sz w:val="24"/>
           <w:szCs w:val="24"/>
           <w:u w:val="single"/>
-          <w:lang w:val="en-US"/>
-        </w:rPr>
-        <w:t>(</w:t>
-      </w:r>
-      <w:proofErr w:type="gramEnd"/>
-      <w:r>
-        <w:rPr>
-          <w:rFonts w:ascii="David" w:eastAsiaTheme="minorEastAsia" w:hAnsi="David" w:cs="David" w:hint="cs"/>
+          <w:rtl/>
+          <w:lang w:val="en-US"/>
+        </w:rPr>
+      </w:pPr>
+      <w:r>
+        <w:rPr>
+          <w:rFonts w:ascii="David" w:eastAsiaTheme="minorEastAsia" w:hAnsi="David" w:cs="David"/>
           <w:b/>
           <w:bCs/>
+          <w:iCs/>
           <w:sz w:val="24"/>
           <w:szCs w:val="24"/>
           <w:u w:val="single"/>
           <w:lang w:val="en-US"/>
         </w:rPr>
-        <w:t>int key)</w:t>
+        <w:t>decreaseKey(HeapNode x, int delta)</w:t>
       </w:r>
     </w:p>
     <w:p>
@@ -3437,72 +1982,13 @@
         <w:spacing w:line="276" w:lineRule="auto"/>
         <w:rPr>
           <w:rFonts w:ascii="David" w:eastAsiaTheme="minorEastAsia" w:hAnsi="David" w:cs="David"/>
-          <w:sz w:val="24"/>
-          <w:szCs w:val="24"/>
-          <w:rtl/>
-          <w:lang w:val="en-US"/>
-        </w:rPr>
-      </w:pPr>
-      <w:r>
-        <w:rPr>
-          <w:rFonts w:ascii="David" w:eastAsiaTheme="minorEastAsia" w:hAnsi="David" w:cs="David" w:hint="cs"/>
-          <w:sz w:val="24"/>
-          <w:szCs w:val="24"/>
-          <w:rtl/>
-          <w:lang w:val="en-US"/>
-        </w:rPr>
-        <w:t xml:space="preserve">המתודה בונה עצם מסוג </w:t>
-      </w:r>
-      <w:proofErr w:type="spellStart"/>
-      <w:r>
-        <w:rPr>
-          <w:rFonts w:ascii="David" w:eastAsiaTheme="minorEastAsia" w:hAnsi="David" w:cs="David"/>
-          <w:sz w:val="24"/>
-          <w:szCs w:val="24"/>
-          <w:lang w:val="en-US"/>
-        </w:rPr>
-        <w:t>Heap</w:t>
-      </w:r>
-      <w:r>
-        <w:rPr>
-          <w:rFonts w:ascii="David" w:eastAsiaTheme="minorEastAsia" w:hAnsi="David" w:cs="David" w:hint="cs"/>
-          <w:sz w:val="24"/>
-          <w:szCs w:val="24"/>
-          <w:lang w:val="en-US"/>
-        </w:rPr>
-        <w:t>Node</w:t>
-      </w:r>
-      <w:proofErr w:type="spellEnd"/>
-      <w:r>
-        <w:rPr>
-          <w:rFonts w:ascii="David" w:eastAsiaTheme="minorEastAsia" w:hAnsi="David" w:cs="David" w:hint="cs"/>
-          <w:sz w:val="24"/>
-          <w:szCs w:val="24"/>
-          <w:rtl/>
-          <w:lang w:val="en-US"/>
-        </w:rPr>
-        <w:t xml:space="preserve"> ו</w:t>
-      </w:r>
-      <w:r>
-        <w:rPr>
-          <w:rFonts w:ascii="David" w:eastAsiaTheme="minorEastAsia" w:hAnsi="David" w:cs="David" w:hint="cs"/>
-          <w:sz w:val="24"/>
-          <w:szCs w:val="24"/>
-          <w:rtl/>
-          <w:lang w:val="en-US"/>
-        </w:rPr>
-        <w:t>מאתחלת את המפתח שלו למפתח שהתקבל כארגומנט</w:t>
-      </w:r>
-      <w:r>
-        <w:rPr>
-          <w:rFonts w:ascii="David" w:eastAsiaTheme="minorEastAsia" w:hAnsi="David" w:cs="David" w:hint="cs"/>
-          <w:sz w:val="24"/>
-          <w:szCs w:val="24"/>
-          <w:rtl/>
-          <w:lang w:val="en-US"/>
-        </w:rPr>
-        <w:t xml:space="preserve">. </w:t>
-      </w:r>
+          <w:i/>
+          <w:sz w:val="24"/>
+          <w:szCs w:val="24"/>
+          <w:rtl/>
+          <w:lang w:val="en-US"/>
+        </w:rPr>
+      </w:pPr>
     </w:p>
     <w:p>
       <w:pPr>
@@ -3510,31 +1996,28 @@
         <w:spacing w:line="276" w:lineRule="auto"/>
         <w:rPr>
           <w:rFonts w:ascii="David" w:eastAsiaTheme="minorEastAsia" w:hAnsi="David" w:cs="David"/>
-          <w:sz w:val="24"/>
-          <w:szCs w:val="24"/>
-          <w:rtl/>
-          <w:lang w:val="en-US"/>
-        </w:rPr>
-      </w:pPr>
-      <w:r>
-        <w:rPr>
-          <w:rFonts w:ascii="David" w:eastAsiaTheme="minorEastAsia" w:hAnsi="David" w:cs="David" w:hint="cs"/>
-          <w:sz w:val="24"/>
-          <w:szCs w:val="24"/>
-          <w:rtl/>
-          <w:lang w:val="en-US"/>
-        </w:rPr>
-        <w:t>בנוסף, המתודה מגדירה את מצביעי האחים של הצומת כצומת עצמו.</w:t>
-      </w:r>
-      <w:r>
-        <w:rPr>
-          <w:rFonts w:ascii="David" w:eastAsiaTheme="minorEastAsia" w:hAnsi="David" w:cs="David"/>
-          <w:sz w:val="24"/>
-          <w:szCs w:val="24"/>
-          <w:rtl/>
-          <w:lang w:val="en-US"/>
-        </w:rPr>
-        <w:br/>
+          <w:b/>
+          <w:bCs/>
+          <w:iCs/>
+          <w:sz w:val="24"/>
+          <w:szCs w:val="24"/>
+          <w:u w:val="single"/>
+          <w:rtl/>
+          <w:lang w:val="en-US"/>
+        </w:rPr>
+      </w:pPr>
+      <w:r>
+        <w:rPr>
+          <w:rFonts w:ascii="David" w:eastAsiaTheme="minorEastAsia" w:hAnsi="David" w:cs="David"/>
+          <w:b/>
+          <w:bCs/>
+          <w:iCs/>
+          <w:sz w:val="24"/>
+          <w:szCs w:val="24"/>
+          <w:u w:val="single"/>
+          <w:lang w:val="en-US"/>
+        </w:rPr>
+        <w:t>potential()</w:t>
       </w:r>
     </w:p>
     <w:p>
@@ -3543,53 +2026,86 @@
         <w:spacing w:line="276" w:lineRule="auto"/>
         <w:rPr>
           <w:rFonts w:ascii="David" w:eastAsiaTheme="minorEastAsia" w:hAnsi="David" w:cs="David"/>
+          <w:i/>
+          <w:sz w:val="24"/>
+          <w:szCs w:val="24"/>
+          <w:rtl/>
+          <w:lang w:val="en-US"/>
+        </w:rPr>
+      </w:pPr>
+    </w:p>
+    <w:p>
+      <w:pPr>
+        <w:bidi/>
+        <w:spacing w:line="276" w:lineRule="auto"/>
+        <w:rPr>
+          <w:rFonts w:ascii="David" w:eastAsiaTheme="minorEastAsia" w:hAnsi="David" w:cs="David"/>
           <w:b/>
           <w:bCs/>
+          <w:iCs/>
           <w:sz w:val="24"/>
           <w:szCs w:val="24"/>
           <w:u w:val="single"/>
-          <w:lang w:val="en-US"/>
-        </w:rPr>
-      </w:pPr>
-      <w:proofErr w:type="spellStart"/>
-      <w:proofErr w:type="gramStart"/>
-      <w:r>
-        <w:rPr>
-          <w:rFonts w:ascii="David" w:eastAsiaTheme="minorEastAsia" w:hAnsi="David" w:cs="David" w:hint="cs"/>
+          <w:rtl/>
+          <w:lang w:val="en-US"/>
+        </w:rPr>
+      </w:pPr>
+      <w:r>
+        <w:rPr>
+          <w:rFonts w:ascii="David" w:eastAsiaTheme="minorEastAsia" w:hAnsi="David" w:cs="David"/>
           <w:b/>
           <w:bCs/>
+          <w:iCs/>
           <w:sz w:val="24"/>
           <w:szCs w:val="24"/>
           <w:u w:val="single"/>
           <w:lang w:val="en-US"/>
         </w:rPr>
-        <w:t>getKey</w:t>
-      </w:r>
-      <w:proofErr w:type="spellEnd"/>
-      <w:r>
-        <w:rPr>
-          <w:rFonts w:ascii="David" w:eastAsiaTheme="minorEastAsia" w:hAnsi="David" w:cs="David" w:hint="cs"/>
+        <w:t>totalLinks()</w:t>
+      </w:r>
+    </w:p>
+    <w:p>
+      <w:pPr>
+        <w:bidi/>
+        <w:spacing w:line="276" w:lineRule="auto"/>
+        <w:rPr>
+          <w:rFonts w:ascii="David" w:eastAsiaTheme="minorEastAsia" w:hAnsi="David" w:cs="David"/>
+          <w:i/>
+          <w:sz w:val="24"/>
+          <w:szCs w:val="24"/>
+          <w:rtl/>
+          <w:lang w:val="en-US"/>
+        </w:rPr>
+      </w:pPr>
+    </w:p>
+    <w:p>
+      <w:pPr>
+        <w:bidi/>
+        <w:spacing w:line="276" w:lineRule="auto"/>
+        <w:rPr>
+          <w:rFonts w:ascii="David" w:eastAsiaTheme="minorEastAsia" w:hAnsi="David" w:cs="David"/>
           <w:b/>
           <w:bCs/>
+          <w:iCs/>
           <w:sz w:val="24"/>
           <w:szCs w:val="24"/>
           <w:u w:val="single"/>
-          <w:lang w:val="en-US"/>
-        </w:rPr>
-        <w:t>(</w:t>
-      </w:r>
-      <w:proofErr w:type="gramEnd"/>
-      <w:r>
-        <w:rPr>
-          <w:rFonts w:ascii="David" w:eastAsiaTheme="minorEastAsia" w:hAnsi="David" w:cs="David" w:hint="cs"/>
+          <w:rtl/>
+          <w:lang w:val="en-US"/>
+        </w:rPr>
+      </w:pPr>
+      <w:r>
+        <w:rPr>
+          <w:rFonts w:ascii="David" w:eastAsiaTheme="minorEastAsia" w:hAnsi="David" w:cs="David"/>
           <w:b/>
           <w:bCs/>
+          <w:iCs/>
           <w:sz w:val="24"/>
           <w:szCs w:val="24"/>
           <w:u w:val="single"/>
           <w:lang w:val="en-US"/>
         </w:rPr>
-        <w:t>)</w:t>
+        <w:t>totalCuts()</w:t>
       </w:r>
     </w:p>
     <w:p>
@@ -3598,30 +2114,13 @@
         <w:spacing w:line="276" w:lineRule="auto"/>
         <w:rPr>
           <w:rFonts w:ascii="David" w:eastAsiaTheme="minorEastAsia" w:hAnsi="David" w:cs="David"/>
-          <w:sz w:val="24"/>
-          <w:szCs w:val="24"/>
-          <w:lang w:val="en-US"/>
-        </w:rPr>
-      </w:pPr>
-      <w:r>
-        <w:rPr>
-          <w:rFonts w:ascii="David" w:eastAsiaTheme="minorEastAsia" w:hAnsi="David" w:cs="David" w:hint="cs"/>
-          <w:sz w:val="24"/>
-          <w:szCs w:val="24"/>
-          <w:rtl/>
-          <w:lang w:val="en-US"/>
-        </w:rPr>
-        <w:t>המתודה מחזירה את המפתח של הצומת.</w:t>
-      </w:r>
-      <w:r>
-        <w:rPr>
-          <w:rFonts w:ascii="David" w:eastAsiaTheme="minorEastAsia" w:hAnsi="David" w:cs="David"/>
-          <w:sz w:val="24"/>
-          <w:szCs w:val="24"/>
-          <w:lang w:val="en-US"/>
-        </w:rPr>
-        <w:br/>
-      </w:r>
+          <w:i/>
+          <w:sz w:val="24"/>
+          <w:szCs w:val="24"/>
+          <w:rtl/>
+          <w:lang w:val="en-US"/>
+        </w:rPr>
+      </w:pPr>
     </w:p>
     <w:p>
       <w:pPr>
@@ -3631,6 +2130,7 @@
           <w:rFonts w:ascii="David" w:eastAsiaTheme="minorEastAsia" w:hAnsi="David" w:cs="David"/>
           <w:b/>
           <w:bCs/>
+          <w:iCs/>
           <w:sz w:val="24"/>
           <w:szCs w:val="24"/>
           <w:u w:val="single"/>
@@ -3638,59 +2138,77 @@
           <w:lang w:val="en-US"/>
         </w:rPr>
       </w:pPr>
-      <w:proofErr w:type="spellStart"/>
-      <w:proofErr w:type="gramStart"/>
       <w:r>
         <w:rPr>
           <w:rFonts w:ascii="David" w:eastAsiaTheme="minorEastAsia" w:hAnsi="David" w:cs="David"/>
           <w:b/>
           <w:bCs/>
+          <w:iCs/>
           <w:sz w:val="24"/>
           <w:szCs w:val="24"/>
           <w:u w:val="single"/>
           <w:lang w:val="en-US"/>
         </w:rPr>
-        <w:t>setKey</w:t>
-      </w:r>
-      <w:proofErr w:type="spellEnd"/>
-      <w:r>
-        <w:rPr>
-          <w:rFonts w:ascii="David" w:eastAsiaTheme="minorEastAsia" w:hAnsi="David" w:cs="David"/>
+        <w:t>kMin(FibonacciHeap H, int k)</w:t>
+      </w:r>
+    </w:p>
+    <w:p>
+      <w:pPr>
+        <w:bidi/>
+        <w:spacing w:line="276" w:lineRule="auto"/>
+        <w:rPr>
+          <w:rFonts w:ascii="David" w:eastAsiaTheme="minorEastAsia" w:hAnsi="David" w:cs="David" w:hint="cs"/>
+          <w:i/>
+          <w:sz w:val="24"/>
+          <w:szCs w:val="24"/>
+          <w:lang w:val="en-US"/>
+        </w:rPr>
+      </w:pPr>
+    </w:p>
+    <w:p>
+      <w:pPr>
+        <w:bidi/>
+        <w:spacing w:line="276" w:lineRule="auto"/>
+        <w:rPr>
+          <w:rFonts w:ascii="David" w:eastAsiaTheme="minorEastAsia" w:hAnsi="David" w:cs="David" w:hint="cs"/>
           <w:b/>
           <w:bCs/>
+          <w:iCs/>
           <w:sz w:val="24"/>
           <w:szCs w:val="24"/>
           <w:u w:val="single"/>
-          <w:lang w:val="en-US"/>
-        </w:rPr>
-        <w:t>(</w:t>
-      </w:r>
-      <w:proofErr w:type="gramEnd"/>
-      <w:r>
-        <w:rPr>
-          <w:rFonts w:ascii="David" w:eastAsiaTheme="minorEastAsia" w:hAnsi="David" w:cs="David"/>
+          <w:rtl/>
+          <w:lang w:val="en-US"/>
+        </w:rPr>
+      </w:pPr>
+    </w:p>
+    <w:p>
+      <w:pPr>
+        <w:bidi/>
+        <w:spacing w:line="276" w:lineRule="auto"/>
+        <w:rPr>
+          <w:rFonts w:ascii="David" w:eastAsiaTheme="minorEastAsia" w:hAnsi="David" w:cs="David" w:hint="cs"/>
           <w:b/>
           <w:bCs/>
+          <w:iCs/>
           <w:sz w:val="24"/>
           <w:szCs w:val="24"/>
           <w:u w:val="single"/>
           <w:lang w:val="en-US"/>
         </w:rPr>
-        <w:t>int key)</w:t>
-      </w:r>
-      <w:r>
-        <w:rPr>
-          <w:rFonts w:ascii="David" w:eastAsiaTheme="minorEastAsia" w:hAnsi="David" w:cs="David" w:hint="cs"/>
+      </w:pPr>
+    </w:p>
+    <w:p>
+      <w:pPr>
+        <w:rPr>
+          <w:rFonts w:ascii="David" w:eastAsiaTheme="minorEastAsia" w:hAnsi="David" w:cs="David"/>
           <w:b/>
           <w:bCs/>
           <w:sz w:val="24"/>
           <w:szCs w:val="24"/>
-          <w:u w:val="single"/>
-          <w:rtl/>
-          <w:lang w:val="en-US"/>
-        </w:rPr>
-        <w:t xml:space="preserve"> </w:t>
-      </w:r>
+          <w:lang w:val="en-US"/>
+        </w:rPr>
+      </w:pPr>
       <w:r>
         <w:rPr>
           <w:rFonts w:ascii="David" w:eastAsiaTheme="minorEastAsia" w:hAnsi="David" w:cs="David"/>
@@ -3698,25 +2216,23 @@
           <w:bCs/>
           <w:sz w:val="24"/>
           <w:szCs w:val="24"/>
-          <w:u w:val="single"/>
-          <w:rtl/>
-          <w:lang w:val="en-US"/>
-        </w:rPr>
-        <w:t>–</w:t>
-      </w:r>
-      <w:r>
-        <w:rPr>
-          <w:rFonts w:ascii="David" w:eastAsiaTheme="minorEastAsia" w:hAnsi="David" w:cs="David" w:hint="cs"/>
+          <w:lang w:val="en-US"/>
+        </w:rPr>
+        <w:br w:type="page"/>
+      </w:r>
+    </w:p>
+    <w:p>
+      <w:pPr>
+        <w:rPr>
+          <w:rFonts w:ascii="David" w:eastAsiaTheme="minorEastAsia" w:hAnsi="David" w:cs="David"/>
           <w:b/>
           <w:bCs/>
           <w:sz w:val="24"/>
           <w:szCs w:val="24"/>
-          <w:u w:val="single"/>
-          <w:rtl/>
-          <w:lang w:val="en-US"/>
-        </w:rPr>
-        <w:t xml:space="preserve"> מתודת עזר</w:t>
-      </w:r>
+          <w:rtl/>
+          <w:lang w:val="en-US"/>
+        </w:rPr>
+      </w:pPr>
     </w:p>
     <w:p>
       <w:pPr>
@@ -3724,30 +2240,51 @@
         <w:spacing w:line="276" w:lineRule="auto"/>
         <w:rPr>
           <w:rFonts w:ascii="David" w:eastAsiaTheme="minorEastAsia" w:hAnsi="David" w:cs="David"/>
-          <w:sz w:val="24"/>
-          <w:szCs w:val="24"/>
-          <w:lang w:val="en-US"/>
-        </w:rPr>
-      </w:pPr>
-      <w:r>
-        <w:rPr>
-          <w:rFonts w:ascii="David" w:eastAsiaTheme="minorEastAsia" w:hAnsi="David" w:cs="David" w:hint="cs"/>
-          <w:sz w:val="24"/>
-          <w:szCs w:val="24"/>
-          <w:rtl/>
-          <w:lang w:val="en-US"/>
-        </w:rPr>
-        <w:t>המתודה מגדירה את שדה המפתח של הצומת כערך שהתקבל כארגומנט.</w:t>
-      </w:r>
-      <w:r>
-        <w:rPr>
-          <w:rFonts w:ascii="David" w:eastAsiaTheme="minorEastAsia" w:hAnsi="David" w:cs="David"/>
-          <w:sz w:val="24"/>
-          <w:szCs w:val="24"/>
-          <w:rtl/>
-          <w:lang w:val="en-US"/>
-        </w:rPr>
-        <w:br/>
+          <w:b/>
+          <w:bCs/>
+          <w:sz w:val="24"/>
+          <w:szCs w:val="24"/>
+          <w:u w:val="single"/>
+          <w:rtl/>
+          <w:lang w:val="en-US"/>
+        </w:rPr>
+      </w:pPr>
+      <w:r>
+        <w:rPr>
+          <w:rFonts w:ascii="David" w:eastAsiaTheme="minorEastAsia" w:hAnsi="David" w:cs="David" w:hint="cs"/>
+          <w:b/>
+          <w:bCs/>
+          <w:sz w:val="24"/>
+          <w:szCs w:val="24"/>
+          <w:u w:val="single"/>
+          <w:rtl/>
+          <w:lang w:val="en-US"/>
+        </w:rPr>
+        <w:t xml:space="preserve">המחלקה </w:t>
+      </w:r>
+      <w:r>
+        <w:rPr>
+          <w:rFonts w:ascii="David" w:eastAsiaTheme="minorEastAsia" w:hAnsi="David" w:cs="David"/>
+          <w:b/>
+          <w:bCs/>
+          <w:sz w:val="24"/>
+          <w:szCs w:val="24"/>
+          <w:u w:val="single"/>
+          <w:lang w:val="en-US"/>
+        </w:rPr>
+        <w:t>Heap</w:t>
+      </w:r>
+      <w:r>
+        <w:rPr>
+          <w:rFonts w:ascii="David" w:eastAsiaTheme="minorEastAsia" w:hAnsi="David" w:cs="David"/>
+          <w:b/>
+          <w:bCs/>
+          <w:sz w:val="24"/>
+          <w:szCs w:val="24"/>
+          <w:u w:val="single"/>
+          <w:lang w:val="en-US"/>
+        </w:rPr>
+        <w:t>Node</w:t>
       </w:r>
     </w:p>
     <w:p>
@@ -3756,16 +2293,71 @@
         <w:spacing w:line="276" w:lineRule="auto"/>
         <w:rPr>
           <w:rFonts w:ascii="David" w:eastAsiaTheme="minorEastAsia" w:hAnsi="David" w:cs="David"/>
+          <w:sz w:val="24"/>
+          <w:szCs w:val="24"/>
+          <w:rtl/>
+          <w:lang w:val="en-US"/>
+        </w:rPr>
+      </w:pPr>
+      <w:r>
+        <w:rPr>
+          <w:rFonts w:ascii="David" w:eastAsiaTheme="minorEastAsia" w:hAnsi="David" w:cs="David" w:hint="cs"/>
+          <w:sz w:val="24"/>
+          <w:szCs w:val="24"/>
+          <w:rtl/>
+          <w:lang w:val="en-US"/>
+        </w:rPr>
+        <w:t xml:space="preserve">המחלקה מממשת צומת </w:t>
+      </w:r>
+      <w:r>
+        <w:rPr>
+          <w:rFonts w:ascii="David" w:eastAsiaTheme="minorEastAsia" w:hAnsi="David" w:cs="David" w:hint="cs"/>
+          <w:sz w:val="24"/>
+          <w:szCs w:val="24"/>
+          <w:rtl/>
+          <w:lang w:val="en-US"/>
+        </w:rPr>
+        <w:t>בערימת פיבונאצ'י לפי הנלמד בכיתה.</w:t>
+      </w:r>
+      <w:r>
+        <w:rPr>
+          <w:rFonts w:ascii="David" w:eastAsiaTheme="minorEastAsia" w:hAnsi="David" w:cs="David" w:hint="cs"/>
+          <w:sz w:val="24"/>
+          <w:szCs w:val="24"/>
+          <w:rtl/>
+          <w:lang w:val="en-US"/>
+        </w:rPr>
+        <w:t xml:space="preserve"> </w:t>
+      </w:r>
+    </w:p>
+    <w:p>
+      <w:pPr>
+        <w:bidi/>
+        <w:spacing w:line="276" w:lineRule="auto"/>
+        <w:rPr>
+          <w:rFonts w:ascii="David" w:eastAsiaTheme="minorEastAsia" w:hAnsi="David" w:cs="David"/>
+          <w:sz w:val="24"/>
+          <w:szCs w:val="24"/>
+          <w:rtl/>
+          <w:lang w:val="en-US"/>
+        </w:rPr>
+      </w:pPr>
+    </w:p>
+    <w:p>
+      <w:pPr>
+        <w:bidi/>
+        <w:spacing w:line="276" w:lineRule="auto"/>
+        <w:rPr>
+          <w:rFonts w:ascii="David" w:eastAsiaTheme="minorEastAsia" w:hAnsi="David" w:cs="David" w:hint="cs"/>
           <w:b/>
           <w:bCs/>
           <w:sz w:val="24"/>
           <w:szCs w:val="24"/>
           <w:u w:val="single"/>
-          <w:lang w:val="en-US"/>
-        </w:rPr>
-      </w:pPr>
-      <w:proofErr w:type="spellStart"/>
-      <w:proofErr w:type="gramStart"/>
+          <w:rtl/>
+          <w:lang w:val="en-US"/>
+        </w:rPr>
+      </w:pPr>
       <w:r>
         <w:rPr>
           <w:rFonts w:ascii="David" w:eastAsiaTheme="minorEastAsia" w:hAnsi="David" w:cs="David" w:hint="cs"/>
@@ -3774,9 +2366,10 @@
           <w:sz w:val="24"/>
           <w:szCs w:val="24"/>
           <w:u w:val="single"/>
-          <w:lang w:val="en-US"/>
-        </w:rPr>
-        <w:t>get</w:t>
+          <w:rtl/>
+          <w:lang w:val="en-US"/>
+        </w:rPr>
+        <w:t xml:space="preserve">שדות </w:t>
       </w:r>
       <w:r>
         <w:rPr>
@@ -3788,7 +2381,7 @@
           <w:u w:val="single"/>
           <w:lang w:val="en-US"/>
         </w:rPr>
-        <w:t>R</w:t>
+        <w:t>H</w:t>
       </w:r>
       <w:r>
         <w:rPr>
@@ -3800,22 +2393,510 @@
           <w:u w:val="single"/>
           <w:lang w:val="en-US"/>
         </w:rPr>
-        <w:t>ank</w:t>
-      </w:r>
-      <w:proofErr w:type="spellEnd"/>
-      <w:r>
-        <w:rPr>
-          <w:rFonts w:ascii="David" w:eastAsiaTheme="minorEastAsia" w:hAnsi="David" w:cs="David" w:hint="cs"/>
+        <w:t>eapNode</w:t>
+      </w:r>
+    </w:p>
+    <w:p>
+      <w:pPr>
+        <w:pStyle w:val="ListParagraph"/>
+        <w:numPr>
+          <w:ilvl w:val="0"/>
+          <w:numId w:val="3"/>
+        </w:numPr>
+        <w:bidi/>
+        <w:spacing w:line="276" w:lineRule="auto"/>
+        <w:rPr>
+          <w:rFonts w:ascii="David" w:eastAsiaTheme="minorEastAsia" w:hAnsi="David" w:cs="David"/>
+          <w:sz w:val="24"/>
+          <w:szCs w:val="24"/>
+          <w:lang w:val="en-US"/>
+        </w:rPr>
+      </w:pPr>
+      <w:r>
+        <w:rPr>
+          <w:rFonts w:ascii="David" w:eastAsiaTheme="minorEastAsia" w:hAnsi="David" w:cs="David"/>
+          <w:sz w:val="24"/>
+          <w:szCs w:val="24"/>
+          <w:lang w:val="en-US"/>
+        </w:rPr>
+        <w:t xml:space="preserve">Int </w:t>
+      </w:r>
+      <w:r>
+        <w:rPr>
+          <w:rFonts w:ascii="David" w:eastAsiaTheme="minorEastAsia" w:hAnsi="David" w:cs="David"/>
+          <w:sz w:val="24"/>
+          <w:szCs w:val="24"/>
+          <w:lang w:val="en-US"/>
+        </w:rPr>
+        <w:t>k</w:t>
+      </w:r>
+      <w:r>
+        <w:rPr>
+          <w:rFonts w:ascii="David" w:eastAsiaTheme="minorEastAsia" w:hAnsi="David" w:cs="David"/>
+          <w:sz w:val="24"/>
+          <w:szCs w:val="24"/>
+          <w:lang w:val="en-US"/>
+        </w:rPr>
+        <w:t>ey</w:t>
+      </w:r>
+      <w:r>
+        <w:rPr>
+          <w:rFonts w:ascii="David" w:eastAsiaTheme="minorEastAsia" w:hAnsi="David" w:cs="David" w:hint="cs"/>
+          <w:sz w:val="24"/>
+          <w:szCs w:val="24"/>
+          <w:rtl/>
+          <w:lang w:val="en-US"/>
+        </w:rPr>
+        <w:t xml:space="preserve"> </w:t>
+      </w:r>
+      <w:r>
+        <w:rPr>
+          <w:rFonts w:ascii="David" w:eastAsiaTheme="minorEastAsia" w:hAnsi="David" w:cs="David"/>
+          <w:sz w:val="24"/>
+          <w:szCs w:val="24"/>
+          <w:rtl/>
+          <w:lang w:val="en-US"/>
+        </w:rPr>
+        <w:t>–</w:t>
+      </w:r>
+      <w:r>
+        <w:rPr>
+          <w:rFonts w:ascii="David" w:eastAsiaTheme="minorEastAsia" w:hAnsi="David" w:cs="David" w:hint="cs"/>
+          <w:sz w:val="24"/>
+          <w:szCs w:val="24"/>
+          <w:rtl/>
+          <w:lang w:val="en-US"/>
+        </w:rPr>
+        <w:t xml:space="preserve"> המפתח של הצומת </w:t>
+      </w:r>
+    </w:p>
+    <w:p>
+      <w:pPr>
+        <w:pStyle w:val="ListParagraph"/>
+        <w:numPr>
+          <w:ilvl w:val="0"/>
+          <w:numId w:val="3"/>
+        </w:numPr>
+        <w:bidi/>
+        <w:spacing w:line="276" w:lineRule="auto"/>
+        <w:rPr>
+          <w:rFonts w:ascii="David" w:eastAsiaTheme="minorEastAsia" w:hAnsi="David" w:cs="David"/>
+          <w:sz w:val="24"/>
+          <w:szCs w:val="24"/>
+          <w:lang w:val="en-US"/>
+        </w:rPr>
+      </w:pPr>
+      <w:r>
+        <w:rPr>
+          <w:rFonts w:ascii="David" w:eastAsiaTheme="minorEastAsia" w:hAnsi="David" w:cs="David" w:hint="cs"/>
+          <w:sz w:val="24"/>
+          <w:szCs w:val="24"/>
+          <w:lang w:val="en-US"/>
+        </w:rPr>
+        <w:t>I</w:t>
+      </w:r>
+      <w:r>
+        <w:rPr>
+          <w:rFonts w:ascii="David" w:eastAsiaTheme="minorEastAsia" w:hAnsi="David" w:cs="David"/>
+          <w:sz w:val="24"/>
+          <w:szCs w:val="24"/>
+          <w:lang w:val="en-US"/>
+        </w:rPr>
+        <w:t>nt rank</w:t>
+      </w:r>
+      <w:r>
+        <w:rPr>
+          <w:rFonts w:ascii="David" w:eastAsiaTheme="minorEastAsia" w:hAnsi="David" w:cs="David" w:hint="cs"/>
+          <w:sz w:val="24"/>
+          <w:szCs w:val="24"/>
+          <w:rtl/>
+          <w:lang w:val="en-US"/>
+        </w:rPr>
+        <w:t xml:space="preserve"> </w:t>
+      </w:r>
+      <w:r>
+        <w:rPr>
+          <w:rFonts w:ascii="David" w:eastAsiaTheme="minorEastAsia" w:hAnsi="David" w:cs="David"/>
+          <w:sz w:val="24"/>
+          <w:szCs w:val="24"/>
+          <w:rtl/>
+          <w:lang w:val="en-US"/>
+        </w:rPr>
+        <w:t>–</w:t>
+      </w:r>
+      <w:r>
+        <w:rPr>
+          <w:rFonts w:ascii="David" w:eastAsiaTheme="minorEastAsia" w:hAnsi="David" w:cs="David" w:hint="cs"/>
+          <w:sz w:val="24"/>
+          <w:szCs w:val="24"/>
+          <w:rtl/>
+          <w:lang w:val="en-US"/>
+        </w:rPr>
+        <w:t xml:space="preserve"> </w:t>
+      </w:r>
+      <w:r>
+        <w:rPr>
+          <w:rFonts w:ascii="David" w:eastAsiaTheme="minorEastAsia" w:hAnsi="David" w:cs="David" w:hint="cs"/>
+          <w:sz w:val="24"/>
+          <w:szCs w:val="24"/>
+          <w:rtl/>
+          <w:lang w:val="en-US"/>
+        </w:rPr>
+        <w:t>דרגת הצומת (</w:t>
+      </w:r>
+      <w:r>
+        <w:rPr>
+          <w:rFonts w:ascii="David" w:eastAsiaTheme="minorEastAsia" w:hAnsi="David" w:cs="David" w:hint="cs"/>
+          <w:sz w:val="24"/>
+          <w:szCs w:val="24"/>
+          <w:rtl/>
+          <w:lang w:val="en-US"/>
+        </w:rPr>
+        <w:t>מספר</w:t>
+      </w:r>
+      <w:r>
+        <w:rPr>
+          <w:rFonts w:ascii="David" w:eastAsiaTheme="minorEastAsia" w:hAnsi="David" w:cs="David" w:hint="cs"/>
+          <w:sz w:val="24"/>
+          <w:szCs w:val="24"/>
+          <w:rtl/>
+          <w:lang w:val="en-US"/>
+        </w:rPr>
+        <w:t xml:space="preserve"> הילדים של הצומת)</w:t>
+      </w:r>
+    </w:p>
+    <w:p>
+      <w:pPr>
+        <w:pStyle w:val="ListParagraph"/>
+        <w:numPr>
+          <w:ilvl w:val="0"/>
+          <w:numId w:val="3"/>
+        </w:numPr>
+        <w:bidi/>
+        <w:spacing w:line="276" w:lineRule="auto"/>
+        <w:rPr>
+          <w:rFonts w:ascii="David" w:eastAsiaTheme="minorEastAsia" w:hAnsi="David" w:cs="David"/>
+          <w:sz w:val="24"/>
+          <w:szCs w:val="24"/>
+          <w:lang w:val="en-US"/>
+        </w:rPr>
+      </w:pPr>
+      <w:r>
+        <w:rPr>
+          <w:rFonts w:ascii="David" w:eastAsiaTheme="minorEastAsia" w:hAnsi="David" w:cs="David"/>
+          <w:sz w:val="24"/>
+          <w:szCs w:val="24"/>
+          <w:lang w:val="en-US"/>
+        </w:rPr>
+        <w:t>HeapNode firstChild</w:t>
+      </w:r>
+      <w:r>
+        <w:rPr>
+          <w:rFonts w:ascii="David" w:eastAsiaTheme="minorEastAsia" w:hAnsi="David" w:cs="David" w:hint="cs"/>
+          <w:sz w:val="24"/>
+          <w:szCs w:val="24"/>
+          <w:rtl/>
+          <w:lang w:val="en-US"/>
+        </w:rPr>
+        <w:t xml:space="preserve"> </w:t>
+      </w:r>
+      <w:r>
+        <w:rPr>
+          <w:rFonts w:ascii="David" w:eastAsiaTheme="minorEastAsia" w:hAnsi="David" w:cs="David"/>
+          <w:sz w:val="24"/>
+          <w:szCs w:val="24"/>
+          <w:rtl/>
+          <w:lang w:val="en-US"/>
+        </w:rPr>
+        <w:t>–</w:t>
+      </w:r>
+      <w:r>
+        <w:rPr>
+          <w:rFonts w:ascii="David" w:eastAsiaTheme="minorEastAsia" w:hAnsi="David" w:cs="David" w:hint="cs"/>
+          <w:sz w:val="24"/>
+          <w:szCs w:val="24"/>
+          <w:rtl/>
+          <w:lang w:val="en-US"/>
+        </w:rPr>
+        <w:t xml:space="preserve"> מצביע ל</w:t>
+      </w:r>
+      <w:r>
+        <w:rPr>
+          <w:rFonts w:ascii="David" w:eastAsiaTheme="minorEastAsia" w:hAnsi="David" w:cs="David" w:hint="cs"/>
+          <w:sz w:val="24"/>
+          <w:szCs w:val="24"/>
+          <w:rtl/>
+          <w:lang w:val="en-US"/>
+        </w:rPr>
+        <w:t>בן השמאלי ביותר</w:t>
+      </w:r>
+      <w:r>
+        <w:rPr>
+          <w:rFonts w:ascii="David" w:eastAsiaTheme="minorEastAsia" w:hAnsi="David" w:cs="David" w:hint="cs"/>
+          <w:sz w:val="24"/>
+          <w:szCs w:val="24"/>
+          <w:rtl/>
+          <w:lang w:val="en-US"/>
+        </w:rPr>
+        <w:t xml:space="preserve"> של הצומת</w:t>
+      </w:r>
+    </w:p>
+    <w:p>
+      <w:pPr>
+        <w:pStyle w:val="ListParagraph"/>
+        <w:numPr>
+          <w:ilvl w:val="0"/>
+          <w:numId w:val="3"/>
+        </w:numPr>
+        <w:bidi/>
+        <w:spacing w:line="276" w:lineRule="auto"/>
+        <w:rPr>
+          <w:rFonts w:ascii="David" w:eastAsiaTheme="minorEastAsia" w:hAnsi="David" w:cs="David"/>
+          <w:sz w:val="24"/>
+          <w:szCs w:val="24"/>
+          <w:rtl/>
+          <w:lang w:val="en-US"/>
+        </w:rPr>
+      </w:pPr>
+      <w:r>
+        <w:rPr>
+          <w:rFonts w:ascii="David" w:eastAsiaTheme="minorEastAsia" w:hAnsi="David" w:cs="David" w:hint="cs"/>
+          <w:sz w:val="24"/>
+          <w:szCs w:val="24"/>
+          <w:lang w:val="en-US"/>
+        </w:rPr>
+        <w:t>H</w:t>
+      </w:r>
+      <w:r>
+        <w:rPr>
+          <w:rFonts w:ascii="David" w:eastAsiaTheme="minorEastAsia" w:hAnsi="David" w:cs="David"/>
+          <w:sz w:val="24"/>
+          <w:szCs w:val="24"/>
+          <w:lang w:val="en-US"/>
+        </w:rPr>
+        <w:t>eapNode prevBro</w:t>
+      </w:r>
+      <w:r>
+        <w:rPr>
+          <w:rFonts w:ascii="David" w:eastAsiaTheme="minorEastAsia" w:hAnsi="David" w:cs="David" w:hint="cs"/>
+          <w:sz w:val="24"/>
+          <w:szCs w:val="24"/>
+          <w:rtl/>
+          <w:lang w:val="en-US"/>
+        </w:rPr>
+        <w:t xml:space="preserve"> </w:t>
+      </w:r>
+      <w:r>
+        <w:rPr>
+          <w:rFonts w:ascii="David" w:eastAsiaTheme="minorEastAsia" w:hAnsi="David" w:cs="David"/>
+          <w:sz w:val="24"/>
+          <w:szCs w:val="24"/>
+          <w:rtl/>
+          <w:lang w:val="en-US"/>
+        </w:rPr>
+        <w:t>–</w:t>
+      </w:r>
+      <w:r>
+        <w:rPr>
+          <w:rFonts w:ascii="David" w:eastAsiaTheme="minorEastAsia" w:hAnsi="David" w:cs="David" w:hint="cs"/>
+          <w:sz w:val="24"/>
+          <w:szCs w:val="24"/>
+          <w:rtl/>
+          <w:lang w:val="en-US"/>
+        </w:rPr>
+        <w:t xml:space="preserve"> מצביע ל</w:t>
+      </w:r>
+      <w:r>
+        <w:rPr>
+          <w:rFonts w:ascii="David" w:eastAsiaTheme="minorEastAsia" w:hAnsi="David" w:cs="David" w:hint="cs"/>
+          <w:sz w:val="24"/>
+          <w:szCs w:val="24"/>
+          <w:rtl/>
+          <w:lang w:val="en-US"/>
+        </w:rPr>
+        <w:t>אח</w:t>
+      </w:r>
+      <w:r>
+        <w:rPr>
+          <w:rFonts w:ascii="David" w:eastAsiaTheme="minorEastAsia" w:hAnsi="David" w:cs="David" w:hint="cs"/>
+          <w:sz w:val="24"/>
+          <w:szCs w:val="24"/>
+          <w:rtl/>
+          <w:lang w:val="en-US"/>
+        </w:rPr>
+        <w:t xml:space="preserve"> השמאלי של הצומת</w:t>
+      </w:r>
+    </w:p>
+    <w:p>
+      <w:pPr>
+        <w:pStyle w:val="ListParagraph"/>
+        <w:numPr>
+          <w:ilvl w:val="0"/>
+          <w:numId w:val="3"/>
+        </w:numPr>
+        <w:bidi/>
+        <w:spacing w:line="276" w:lineRule="auto"/>
+        <w:rPr>
+          <w:rFonts w:ascii="David" w:eastAsiaTheme="minorEastAsia" w:hAnsi="David" w:cs="David"/>
+          <w:sz w:val="24"/>
+          <w:szCs w:val="24"/>
+          <w:lang w:val="en-US"/>
+        </w:rPr>
+      </w:pPr>
+      <w:r>
+        <w:rPr>
+          <w:rFonts w:ascii="David" w:eastAsiaTheme="minorEastAsia" w:hAnsi="David" w:cs="David" w:hint="cs"/>
+          <w:sz w:val="24"/>
+          <w:szCs w:val="24"/>
+          <w:lang w:val="en-US"/>
+        </w:rPr>
+        <w:t>H</w:t>
+      </w:r>
+      <w:r>
+        <w:rPr>
+          <w:rFonts w:ascii="David" w:eastAsiaTheme="minorEastAsia" w:hAnsi="David" w:cs="David"/>
+          <w:sz w:val="24"/>
+          <w:szCs w:val="24"/>
+          <w:lang w:val="en-US"/>
+        </w:rPr>
+        <w:t>eapNode nextBro</w:t>
+      </w:r>
+      <w:r>
+        <w:rPr>
+          <w:rFonts w:ascii="David" w:eastAsiaTheme="minorEastAsia" w:hAnsi="David" w:cs="David" w:hint="cs"/>
+          <w:sz w:val="24"/>
+          <w:szCs w:val="24"/>
+          <w:rtl/>
+          <w:lang w:val="en-US"/>
+        </w:rPr>
+        <w:t xml:space="preserve"> </w:t>
+      </w:r>
+      <w:r>
+        <w:rPr>
+          <w:rFonts w:ascii="David" w:eastAsiaTheme="minorEastAsia" w:hAnsi="David" w:cs="David"/>
+          <w:sz w:val="24"/>
+          <w:szCs w:val="24"/>
+          <w:rtl/>
+          <w:lang w:val="en-US"/>
+        </w:rPr>
+        <w:t>–</w:t>
+      </w:r>
+      <w:r>
+        <w:rPr>
+          <w:rFonts w:ascii="David" w:eastAsiaTheme="minorEastAsia" w:hAnsi="David" w:cs="David" w:hint="cs"/>
+          <w:sz w:val="24"/>
+          <w:szCs w:val="24"/>
+          <w:rtl/>
+          <w:lang w:val="en-US"/>
+        </w:rPr>
+        <w:t xml:space="preserve"> מצביע ל</w:t>
+      </w:r>
+      <w:r>
+        <w:rPr>
+          <w:rFonts w:ascii="David" w:eastAsiaTheme="minorEastAsia" w:hAnsi="David" w:cs="David" w:hint="cs"/>
+          <w:sz w:val="24"/>
+          <w:szCs w:val="24"/>
+          <w:rtl/>
+          <w:lang w:val="en-US"/>
+        </w:rPr>
+        <w:t>אח</w:t>
+      </w:r>
+      <w:r>
+        <w:rPr>
+          <w:rFonts w:ascii="David" w:eastAsiaTheme="minorEastAsia" w:hAnsi="David" w:cs="David" w:hint="cs"/>
+          <w:sz w:val="24"/>
+          <w:szCs w:val="24"/>
+          <w:rtl/>
+          <w:lang w:val="en-US"/>
+        </w:rPr>
+        <w:t xml:space="preserve"> הימני של הצומת</w:t>
+      </w:r>
+    </w:p>
+    <w:p>
+      <w:pPr>
+        <w:pStyle w:val="ListParagraph"/>
+        <w:numPr>
+          <w:ilvl w:val="0"/>
+          <w:numId w:val="3"/>
+        </w:numPr>
+        <w:bidi/>
+        <w:spacing w:line="276" w:lineRule="auto"/>
+        <w:rPr>
+          <w:rFonts w:ascii="David" w:eastAsiaTheme="minorEastAsia" w:hAnsi="David" w:cs="David"/>
+          <w:sz w:val="24"/>
+          <w:szCs w:val="24"/>
+          <w:rtl/>
+          <w:lang w:val="en-US"/>
+        </w:rPr>
+      </w:pPr>
+      <w:r>
+        <w:rPr>
+          <w:rFonts w:ascii="David" w:eastAsiaTheme="minorEastAsia" w:hAnsi="David" w:cs="David"/>
+          <w:sz w:val="24"/>
+          <w:szCs w:val="24"/>
+          <w:lang w:val="en-US"/>
+        </w:rPr>
+        <w:t>HeapNode parent</w:t>
+      </w:r>
+      <w:r>
+        <w:rPr>
+          <w:rFonts w:ascii="David" w:eastAsiaTheme="minorEastAsia" w:hAnsi="David" w:cs="David" w:hint="cs"/>
+          <w:sz w:val="24"/>
+          <w:szCs w:val="24"/>
+          <w:rtl/>
+          <w:lang w:val="en-US"/>
+        </w:rPr>
+        <w:t xml:space="preserve"> </w:t>
+      </w:r>
+      <w:r>
+        <w:rPr>
+          <w:rFonts w:ascii="David" w:eastAsiaTheme="minorEastAsia" w:hAnsi="David" w:cs="David"/>
+          <w:sz w:val="24"/>
+          <w:szCs w:val="24"/>
+          <w:rtl/>
+          <w:lang w:val="en-US"/>
+        </w:rPr>
+        <w:t>–</w:t>
+      </w:r>
+      <w:r>
+        <w:rPr>
+          <w:rFonts w:ascii="David" w:eastAsiaTheme="minorEastAsia" w:hAnsi="David" w:cs="David" w:hint="cs"/>
+          <w:sz w:val="24"/>
+          <w:szCs w:val="24"/>
+          <w:rtl/>
+          <w:lang w:val="en-US"/>
+        </w:rPr>
+        <w:t xml:space="preserve"> מצביע להורה של הצומת</w:t>
+      </w:r>
+    </w:p>
+    <w:p>
+      <w:pPr>
+        <w:bidi/>
+        <w:spacing w:line="276" w:lineRule="auto"/>
+        <w:rPr>
+          <w:rFonts w:ascii="David" w:eastAsiaTheme="minorEastAsia" w:hAnsi="David" w:cs="David"/>
+          <w:sz w:val="24"/>
+          <w:szCs w:val="24"/>
+          <w:rtl/>
+          <w:lang w:val="en-US"/>
+        </w:rPr>
+      </w:pPr>
+    </w:p>
+    <w:p>
+      <w:pPr>
+        <w:bidi/>
+        <w:spacing w:line="276" w:lineRule="auto"/>
+        <w:rPr>
+          <w:rFonts w:ascii="David" w:eastAsiaTheme="minorEastAsia" w:hAnsi="David" w:cs="David"/>
           <w:b/>
           <w:bCs/>
           <w:sz w:val="24"/>
           <w:szCs w:val="24"/>
           <w:u w:val="single"/>
-          <w:lang w:val="en-US"/>
-        </w:rPr>
-        <w:t>(</w:t>
-      </w:r>
-      <w:proofErr w:type="gramEnd"/>
+          <w:rtl/>
+          <w:lang w:val="en-US"/>
+        </w:rPr>
+      </w:pPr>
       <w:r>
         <w:rPr>
           <w:rFonts w:ascii="David" w:eastAsiaTheme="minorEastAsia" w:hAnsi="David" w:cs="David" w:hint="cs"/>
@@ -3824,24 +2905,86 @@
           <w:sz w:val="24"/>
           <w:szCs w:val="24"/>
           <w:u w:val="single"/>
-          <w:lang w:val="en-US"/>
-        </w:rPr>
-        <w:t>)</w:t>
-      </w:r>
-      <w:r>
-        <w:rPr>
-          <w:rFonts w:ascii="David" w:eastAsiaTheme="minorEastAsia" w:hAnsi="David" w:cs="David" w:hint="cs"/>
+          <w:rtl/>
+          <w:lang w:val="en-US"/>
+        </w:rPr>
+        <w:t xml:space="preserve">מתודות </w:t>
+      </w:r>
+      <w:r>
+        <w:rPr>
+          <w:rFonts w:ascii="David" w:eastAsiaTheme="minorEastAsia" w:hAnsi="David" w:cs="David"/>
           <w:b/>
           <w:bCs/>
           <w:sz w:val="24"/>
           <w:szCs w:val="24"/>
           <w:u w:val="single"/>
-          <w:rtl/>
-          <w:lang w:val="en-US"/>
-        </w:rPr>
-        <w:t xml:space="preserve"> </w:t>
-      </w:r>
-      <w:r>
+          <w:lang w:val="en-US"/>
+        </w:rPr>
+        <w:t>HeapNode</w:t>
+      </w:r>
+    </w:p>
+    <w:p>
+      <w:pPr>
+        <w:bidi/>
+        <w:spacing w:line="276" w:lineRule="auto"/>
+        <w:rPr>
+          <w:rFonts w:ascii="David" w:eastAsiaTheme="minorEastAsia" w:hAnsi="David" w:cs="David"/>
+          <w:sz w:val="24"/>
+          <w:szCs w:val="24"/>
+          <w:rtl/>
+          <w:lang w:val="en-US"/>
+        </w:rPr>
+      </w:pPr>
+      <w:r>
+        <w:rPr>
+          <w:rFonts w:ascii="David" w:eastAsiaTheme="minorEastAsia" w:hAnsi="David" w:cs="David" w:hint="cs"/>
+          <w:sz w:val="24"/>
+          <w:szCs w:val="24"/>
+          <w:rtl/>
+          <w:lang w:val="en-US"/>
+        </w:rPr>
+        <w:t>נציין שכל מתודות המחלקה מבצעות בדיקות פשוטות, אחזורים והשמות לשדות ולכן מתבצעות ב-</w:t>
+      </w:r>
+      <m:oMath>
+        <m:r>
+          <w:rPr>
+            <w:rFonts w:ascii="Cambria Math" w:eastAsiaTheme="minorEastAsia" w:hAnsi="Cambria Math" w:cs="David"/>
+            <w:sz w:val="24"/>
+            <w:szCs w:val="24"/>
+            <w:lang w:val="en-US"/>
+          </w:rPr>
+          <m:t>O(1)</m:t>
+        </m:r>
+      </m:oMath>
+      <w:r>
+        <w:rPr>
+          <w:rFonts w:ascii="David" w:eastAsiaTheme="minorEastAsia" w:hAnsi="David" w:cs="David" w:hint="cs"/>
+          <w:sz w:val="24"/>
+          <w:szCs w:val="24"/>
+          <w:rtl/>
+          <w:lang w:val="en-US"/>
+        </w:rPr>
+        <w:t>.</w:t>
+      </w:r>
+    </w:p>
+    <w:p>
+      <w:pPr>
+        <w:bidi/>
+        <w:spacing w:line="276" w:lineRule="auto"/>
+        <w:rPr>
+          <w:rFonts w:ascii="David" w:eastAsiaTheme="minorEastAsia" w:hAnsi="David" w:cs="David" w:hint="cs"/>
+          <w:i/>
+          <w:sz w:val="24"/>
+          <w:szCs w:val="24"/>
+          <w:rtl/>
+          <w:lang w:val="en-US"/>
+        </w:rPr>
+      </w:pPr>
+    </w:p>
+    <w:p>
+      <w:pPr>
+        <w:bidi/>
+        <w:spacing w:line="276" w:lineRule="auto"/>
         <w:rPr>
           <w:rFonts w:ascii="David" w:eastAsiaTheme="minorEastAsia" w:hAnsi="David" w:cs="David"/>
           <w:b/>
@@ -3852,8 +2995,7 @@
           <w:rtl/>
           <w:lang w:val="en-US"/>
         </w:rPr>
-        <w:t>–</w:t>
-      </w:r>
+      </w:pPr>
       <w:r>
         <w:rPr>
           <w:rFonts w:ascii="David" w:eastAsiaTheme="minorEastAsia" w:hAnsi="David" w:cs="David" w:hint="cs"/>
@@ -3862,10 +3004,33 @@
           <w:sz w:val="24"/>
           <w:szCs w:val="24"/>
           <w:u w:val="single"/>
-          <w:rtl/>
-          <w:lang w:val="en-US"/>
-        </w:rPr>
-        <w:t xml:space="preserve"> מתודת עזר</w:t>
+          <w:lang w:val="en-US"/>
+        </w:rPr>
+        <w:t>H</w:t>
+      </w:r>
+      <w:r>
+        <w:rPr>
+          <w:rFonts w:ascii="David" w:eastAsiaTheme="minorEastAsia" w:hAnsi="David" w:cs="David"/>
+          <w:b/>
+          <w:bCs/>
+          <w:sz w:val="24"/>
+          <w:szCs w:val="24"/>
+          <w:u w:val="single"/>
+          <w:lang w:val="en-US"/>
+        </w:rPr>
+        <w:t>eap</w:t>
+      </w:r>
+      <w:r>
+        <w:rPr>
+          <w:rFonts w:ascii="David" w:eastAsiaTheme="minorEastAsia" w:hAnsi="David" w:cs="David" w:hint="cs"/>
+          <w:b/>
+          <w:bCs/>
+          <w:sz w:val="24"/>
+          <w:szCs w:val="24"/>
+          <w:u w:val="single"/>
+          <w:lang w:val="en-US"/>
+        </w:rPr>
+        <w:t>Node(int key)</w:t>
       </w:r>
     </w:p>
     <w:p>
@@ -3876,57 +3041,67 @@
           <w:rFonts w:ascii="David" w:eastAsiaTheme="minorEastAsia" w:hAnsi="David" w:cs="David"/>
           <w:sz w:val="24"/>
           <w:szCs w:val="24"/>
-          <w:lang w:val="en-US"/>
-        </w:rPr>
-      </w:pPr>
-      <w:r>
-        <w:rPr>
-          <w:rFonts w:ascii="David" w:eastAsiaTheme="minorEastAsia" w:hAnsi="David" w:cs="David" w:hint="cs"/>
-          <w:sz w:val="24"/>
-          <w:szCs w:val="24"/>
-          <w:rtl/>
-          <w:lang w:val="en-US"/>
-        </w:rPr>
-        <w:t xml:space="preserve">המתודה מחזירה את </w:t>
-      </w:r>
-      <w:r>
-        <w:rPr>
-          <w:rFonts w:ascii="David" w:eastAsiaTheme="minorEastAsia" w:hAnsi="David" w:cs="David" w:hint="cs"/>
-          <w:sz w:val="24"/>
-          <w:szCs w:val="24"/>
-          <w:rtl/>
-          <w:lang w:val="en-US"/>
-        </w:rPr>
-        <w:t>הדרגה</w:t>
-      </w:r>
-      <w:r>
-        <w:rPr>
-          <w:rFonts w:ascii="David" w:eastAsiaTheme="minorEastAsia" w:hAnsi="David" w:cs="David" w:hint="cs"/>
-          <w:sz w:val="24"/>
-          <w:szCs w:val="24"/>
-          <w:rtl/>
-          <w:lang w:val="en-US"/>
-        </w:rPr>
-        <w:t xml:space="preserve"> של הצומת</w:t>
-      </w:r>
-      <w:r>
-        <w:rPr>
-          <w:rFonts w:ascii="David" w:eastAsiaTheme="minorEastAsia" w:hAnsi="David" w:cs="David" w:hint="cs"/>
-          <w:sz w:val="24"/>
-          <w:szCs w:val="24"/>
-          <w:rtl/>
-          <w:lang w:val="en-US"/>
-        </w:rPr>
-        <w:t xml:space="preserve"> (מספר הילדים שלו).</w:t>
-      </w:r>
-      <w:r>
-        <w:rPr>
-          <w:rFonts w:ascii="David" w:eastAsiaTheme="minorEastAsia" w:hAnsi="David" w:cs="David"/>
-          <w:sz w:val="24"/>
-          <w:szCs w:val="24"/>
-          <w:lang w:val="en-US"/>
-        </w:rPr>
-        <w:br/>
+          <w:rtl/>
+          <w:lang w:val="en-US"/>
+        </w:rPr>
+      </w:pPr>
+      <w:r>
+        <w:rPr>
+          <w:rFonts w:ascii="David" w:eastAsiaTheme="minorEastAsia" w:hAnsi="David" w:cs="David" w:hint="cs"/>
+          <w:sz w:val="24"/>
+          <w:szCs w:val="24"/>
+          <w:rtl/>
+          <w:lang w:val="en-US"/>
+        </w:rPr>
+        <w:t xml:space="preserve">המתודה בונה עצם מסוג </w:t>
+      </w:r>
+      <w:r>
+        <w:rPr>
+          <w:rFonts w:ascii="David" w:eastAsiaTheme="minorEastAsia" w:hAnsi="David" w:cs="David"/>
+          <w:sz w:val="24"/>
+          <w:szCs w:val="24"/>
+          <w:lang w:val="en-US"/>
+        </w:rPr>
+        <w:t>Heap</w:t>
+      </w:r>
+      <w:r>
+        <w:rPr>
+          <w:rFonts w:ascii="David" w:eastAsiaTheme="minorEastAsia" w:hAnsi="David" w:cs="David" w:hint="cs"/>
+          <w:sz w:val="24"/>
+          <w:szCs w:val="24"/>
+          <w:lang w:val="en-US"/>
+        </w:rPr>
+        <w:t>Node</w:t>
+      </w:r>
+      <w:r>
+        <w:rPr>
+          <w:rFonts w:ascii="David" w:eastAsiaTheme="minorEastAsia" w:hAnsi="David" w:cs="David" w:hint="cs"/>
+          <w:sz w:val="24"/>
+          <w:szCs w:val="24"/>
+          <w:rtl/>
+          <w:lang w:val="en-US"/>
+        </w:rPr>
+        <w:t xml:space="preserve"> ו</w:t>
+      </w:r>
+      <w:r>
+        <w:rPr>
+          <w:rFonts w:ascii="David" w:eastAsiaTheme="minorEastAsia" w:hAnsi="David" w:cs="David" w:hint="cs"/>
+          <w:sz w:val="24"/>
+          <w:szCs w:val="24"/>
+          <w:rtl/>
+          <w:lang w:val="en-US"/>
+        </w:rPr>
+        <w:t>מאתחלת את המפתח שלו למפתח שהתקבל כארגומנט</w:t>
+      </w:r>
+      <w:r>
+        <w:rPr>
+          <w:rFonts w:ascii="David" w:eastAsiaTheme="minorEastAsia" w:hAnsi="David" w:cs="David" w:hint="cs"/>
+          <w:sz w:val="24"/>
+          <w:szCs w:val="24"/>
+          <w:rtl/>
+          <w:lang w:val="en-US"/>
+        </w:rPr>
+        <w:t xml:space="preserve">. </w:t>
       </w:r>
     </w:p>
     <w:p>
@@ -3935,20 +3110,50 @@
         <w:spacing w:line="276" w:lineRule="auto"/>
         <w:rPr>
           <w:rFonts w:ascii="David" w:eastAsiaTheme="minorEastAsia" w:hAnsi="David" w:cs="David"/>
+          <w:sz w:val="24"/>
+          <w:szCs w:val="24"/>
+          <w:rtl/>
+          <w:lang w:val="en-US"/>
+        </w:rPr>
+      </w:pPr>
+      <w:r>
+        <w:rPr>
+          <w:rFonts w:ascii="David" w:eastAsiaTheme="minorEastAsia" w:hAnsi="David" w:cs="David" w:hint="cs"/>
+          <w:sz w:val="24"/>
+          <w:szCs w:val="24"/>
+          <w:rtl/>
+          <w:lang w:val="en-US"/>
+        </w:rPr>
+        <w:t>בנוסף, המתודה מגדירה את מצביעי האחים של הצומת כצומת עצמו.</w:t>
+      </w:r>
+      <w:r>
+        <w:rPr>
+          <w:rFonts w:ascii="David" w:eastAsiaTheme="minorEastAsia" w:hAnsi="David" w:cs="David"/>
+          <w:sz w:val="24"/>
+          <w:szCs w:val="24"/>
+          <w:rtl/>
+          <w:lang w:val="en-US"/>
+        </w:rPr>
+        <w:br/>
+      </w:r>
+    </w:p>
+    <w:p>
+      <w:pPr>
+        <w:bidi/>
+        <w:spacing w:line="276" w:lineRule="auto"/>
+        <w:rPr>
+          <w:rFonts w:ascii="David" w:eastAsiaTheme="minorEastAsia" w:hAnsi="David" w:cs="David"/>
           <w:b/>
           <w:bCs/>
           <w:sz w:val="24"/>
           <w:szCs w:val="24"/>
           <w:u w:val="single"/>
-          <w:rtl/>
-          <w:lang w:val="en-US"/>
-        </w:rPr>
-      </w:pPr>
-      <w:proofErr w:type="spellStart"/>
-      <w:proofErr w:type="gramStart"/>
-      <w:r>
-        <w:rPr>
-          <w:rFonts w:ascii="David" w:eastAsiaTheme="minorEastAsia" w:hAnsi="David" w:cs="David"/>
+          <w:lang w:val="en-US"/>
+        </w:rPr>
+      </w:pPr>
+      <w:r>
+        <w:rPr>
+          <w:rFonts w:ascii="David" w:eastAsiaTheme="minorEastAsia" w:hAnsi="David" w:cs="David" w:hint="cs"/>
           <w:b/>
           <w:bCs/>
           <w:sz w:val="24"/>
@@ -3956,10 +3161,44 @@
           <w:u w:val="single"/>
           <w:lang w:val="en-US"/>
         </w:rPr>
-        <w:t>setRank</w:t>
-      </w:r>
-      <w:proofErr w:type="spellEnd"/>
-      <w:r>
+        <w:t>getKey()</w:t>
+      </w:r>
+    </w:p>
+    <w:p>
+      <w:pPr>
+        <w:bidi/>
+        <w:spacing w:line="276" w:lineRule="auto"/>
+        <w:rPr>
+          <w:rFonts w:ascii="David" w:eastAsiaTheme="minorEastAsia" w:hAnsi="David" w:cs="David"/>
+          <w:sz w:val="24"/>
+          <w:szCs w:val="24"/>
+          <w:lang w:val="en-US"/>
+        </w:rPr>
+      </w:pPr>
+      <w:r>
+        <w:rPr>
+          <w:rFonts w:ascii="David" w:eastAsiaTheme="minorEastAsia" w:hAnsi="David" w:cs="David" w:hint="cs"/>
+          <w:sz w:val="24"/>
+          <w:szCs w:val="24"/>
+          <w:rtl/>
+          <w:lang w:val="en-US"/>
+        </w:rPr>
+        <w:t>המתודה מחזירה את המפתח של הצומת.</w:t>
+      </w:r>
+      <w:r>
+        <w:rPr>
+          <w:rFonts w:ascii="David" w:eastAsiaTheme="minorEastAsia" w:hAnsi="David" w:cs="David"/>
+          <w:sz w:val="24"/>
+          <w:szCs w:val="24"/>
+          <w:lang w:val="en-US"/>
+        </w:rPr>
+        <w:br/>
+      </w:r>
+    </w:p>
+    <w:p>
+      <w:pPr>
+        <w:bidi/>
+        <w:spacing w:line="276" w:lineRule="auto"/>
         <w:rPr>
           <w:rFonts w:ascii="David" w:eastAsiaTheme="minorEastAsia" w:hAnsi="David" w:cs="David"/>
           <w:b/>
@@ -3967,11 +3206,10 @@
           <w:sz w:val="24"/>
           <w:szCs w:val="24"/>
           <w:u w:val="single"/>
-          <w:lang w:val="en-US"/>
-        </w:rPr>
-        <w:t>(</w:t>
-      </w:r>
-      <w:proofErr w:type="gramEnd"/>
+          <w:rtl/>
+          <w:lang w:val="en-US"/>
+        </w:rPr>
+      </w:pPr>
       <w:r>
         <w:rPr>
           <w:rFonts w:ascii="David" w:eastAsiaTheme="minorEastAsia" w:hAnsi="David" w:cs="David"/>
@@ -3982,7 +3220,7 @@
           <w:u w:val="single"/>
           <w:lang w:val="en-US"/>
         </w:rPr>
-        <w:t>int rank)</w:t>
+        <w:t>setKey(int key)</w:t>
       </w:r>
       <w:r>
         <w:rPr>
@@ -4043,7 +3281,7 @@
           <w:rtl/>
           <w:lang w:val="en-US"/>
         </w:rPr>
-        <w:t>המתודה מגדירה את שדה הדרגה של הצומת כערך שהתקבל כארגומנט.</w:t>
+        <w:t>המתודה מגדירה את שדה המפתח של הצומת כערך שהתקבל כארגומנט.</w:t>
       </w:r>
       <w:r>
         <w:rPr>
@@ -4070,8 +3308,6 @@
           <w:lang w:val="en-US"/>
         </w:rPr>
       </w:pPr>
-      <w:proofErr w:type="spellStart"/>
-      <w:proofErr w:type="gramStart"/>
       <w:r>
         <w:rPr>
           <w:rFonts w:ascii="David" w:eastAsiaTheme="minorEastAsia" w:hAnsi="David" w:cs="David" w:hint="cs"/>
@@ -4086,7 +3322,7 @@
       </w:r>
       <w:r>
         <w:rPr>
-          <w:rFonts w:ascii="David" w:eastAsiaTheme="minorEastAsia" w:hAnsi="David" w:cs="David"/>
+          <w:rFonts w:ascii="David" w:eastAsiaTheme="minorEastAsia" w:hAnsi="David" w:cs="David" w:hint="cs"/>
           <w:b/>
           <w:bCs/>
           <w:sz w:val="24"/>
@@ -4094,12 +3330,11 @@
           <w:u w:val="single"/>
           <w:lang w:val="en-US"/>
         </w:rPr>
-        <w:t>Mark</w:t>
-      </w:r>
-      <w:proofErr w:type="spellEnd"/>
-      <w:r>
-        <w:rPr>
-          <w:rFonts w:ascii="David" w:eastAsiaTheme="minorEastAsia" w:hAnsi="David" w:cs="David" w:hint="cs"/>
+        <w:t>R</w:t>
+      </w:r>
+      <w:r>
+        <w:rPr>
+          <w:rFonts w:ascii="David" w:eastAsiaTheme="minorEastAsia" w:hAnsi="David" w:cs="David"/>
           <w:b/>
           <w:bCs/>
           <w:sz w:val="24"/>
@@ -4107,9 +3342,8 @@
           <w:u w:val="single"/>
           <w:lang w:val="en-US"/>
         </w:rPr>
-        <w:t>(</w:t>
-      </w:r>
-      <w:proofErr w:type="gramEnd"/>
+        <w:t>ank</w:t>
+      </w:r>
       <w:r>
         <w:rPr>
           <w:rFonts w:ascii="David" w:eastAsiaTheme="minorEastAsia" w:hAnsi="David" w:cs="David" w:hint="cs"/>
@@ -4120,7 +3354,7 @@
           <w:u w:val="single"/>
           <w:lang w:val="en-US"/>
         </w:rPr>
-        <w:t>)</w:t>
+        <w:t>()</w:t>
       </w:r>
       <w:r>
         <w:rPr>
@@ -4191,7 +3425,7 @@
           <w:rtl/>
           <w:lang w:val="en-US"/>
         </w:rPr>
-        <w:t>שדה הסימון</w:t>
+        <w:t>הדרגה</w:t>
       </w:r>
       <w:r>
         <w:rPr>
@@ -4211,7 +3445,7 @@
           <w:rtl/>
           <w:lang w:val="en-US"/>
         </w:rPr>
-        <w:t xml:space="preserve"> (ביט שערכו 1 אם הוא מסומן ו-0 אחרת).</w:t>
+        <w:t xml:space="preserve"> (מספר הילדים שלו).</w:t>
       </w:r>
       <w:r>
         <w:rPr>
@@ -4238,8 +3472,6 @@
           <w:lang w:val="en-US"/>
         </w:rPr>
       </w:pPr>
-      <w:proofErr w:type="spellStart"/>
-      <w:proofErr w:type="gramStart"/>
       <w:r>
         <w:rPr>
           <w:rFonts w:ascii="David" w:eastAsiaTheme="minorEastAsia" w:hAnsi="David" w:cs="David"/>
@@ -4250,22 +3482,21 @@
           <w:u w:val="single"/>
           <w:lang w:val="en-US"/>
         </w:rPr>
-        <w:t>setMark</w:t>
-      </w:r>
-      <w:proofErr w:type="spellEnd"/>
-      <w:r>
-        <w:rPr>
-          <w:rFonts w:ascii="David" w:eastAsiaTheme="minorEastAsia" w:hAnsi="David" w:cs="David"/>
+        <w:t>setRank(int rank)</w:t>
+      </w:r>
+      <w:r>
+        <w:rPr>
+          <w:rFonts w:ascii="David" w:eastAsiaTheme="minorEastAsia" w:hAnsi="David" w:cs="David" w:hint="cs"/>
           <w:b/>
           <w:bCs/>
           <w:sz w:val="24"/>
           <w:szCs w:val="24"/>
           <w:u w:val="single"/>
-          <w:lang w:val="en-US"/>
-        </w:rPr>
-        <w:t>(</w:t>
-      </w:r>
-      <w:proofErr w:type="gramEnd"/>
+          <w:rtl/>
+          <w:lang w:val="en-US"/>
+        </w:rPr>
+        <w:t xml:space="preserve"> </w:t>
+      </w:r>
       <w:r>
         <w:rPr>
           <w:rFonts w:ascii="David" w:eastAsiaTheme="minorEastAsia" w:hAnsi="David" w:cs="David"/>
@@ -4274,9 +3505,10 @@
           <w:sz w:val="24"/>
           <w:szCs w:val="24"/>
           <w:u w:val="single"/>
-          <w:lang w:val="en-US"/>
-        </w:rPr>
-        <w:t>int mark)</w:t>
+          <w:rtl/>
+          <w:lang w:val="en-US"/>
+        </w:rPr>
+        <w:t>–</w:t>
       </w:r>
       <w:r>
         <w:rPr>
@@ -4289,9 +3521,45 @@
           <w:rtl/>
           <w:lang w:val="en-US"/>
         </w:rPr>
-        <w:t xml:space="preserve"> </w:t>
-      </w:r>
-      <w:r>
+        <w:t xml:space="preserve"> מתודת עזר</w:t>
+      </w:r>
+    </w:p>
+    <w:p>
+      <w:pPr>
+        <w:bidi/>
+        <w:spacing w:line="276" w:lineRule="auto"/>
+        <w:rPr>
+          <w:rFonts w:ascii="David" w:eastAsiaTheme="minorEastAsia" w:hAnsi="David" w:cs="David"/>
+          <w:sz w:val="24"/>
+          <w:szCs w:val="24"/>
+          <w:lang w:val="en-US"/>
+        </w:rPr>
+      </w:pPr>
+      <w:r>
+        <w:rPr>
+          <w:rFonts w:ascii="David" w:eastAsiaTheme="minorEastAsia" w:hAnsi="David" w:cs="David" w:hint="cs"/>
+          <w:sz w:val="24"/>
+          <w:szCs w:val="24"/>
+          <w:rtl/>
+          <w:lang w:val="en-US"/>
+        </w:rPr>
+        <w:t>המתודה מגדירה את שדה הדרגה של הצומת כערך שהתקבל כארגומנט.</w:t>
+      </w:r>
+      <w:r>
+        <w:rPr>
+          <w:rFonts w:ascii="David" w:eastAsiaTheme="minorEastAsia" w:hAnsi="David" w:cs="David"/>
+          <w:sz w:val="24"/>
+          <w:szCs w:val="24"/>
+          <w:rtl/>
+          <w:lang w:val="en-US"/>
+        </w:rPr>
+        <w:br/>
+      </w:r>
+    </w:p>
+    <w:p>
+      <w:pPr>
+        <w:bidi/>
+        <w:spacing w:line="276" w:lineRule="auto"/>
         <w:rPr>
           <w:rFonts w:ascii="David" w:eastAsiaTheme="minorEastAsia" w:hAnsi="David" w:cs="David"/>
           <w:b/>
@@ -4299,11 +3567,9 @@
           <w:sz w:val="24"/>
           <w:szCs w:val="24"/>
           <w:u w:val="single"/>
-          <w:rtl/>
-          <w:lang w:val="en-US"/>
-        </w:rPr>
-        <w:t>–</w:t>
-      </w:r>
+          <w:lang w:val="en-US"/>
+        </w:rPr>
+      </w:pPr>
       <w:r>
         <w:rPr>
           <w:rFonts w:ascii="David" w:eastAsiaTheme="minorEastAsia" w:hAnsi="David" w:cs="David" w:hint="cs"/>
@@ -4312,6 +3578,68 @@
           <w:sz w:val="24"/>
           <w:szCs w:val="24"/>
           <w:u w:val="single"/>
+          <w:lang w:val="en-US"/>
+        </w:rPr>
+        <w:t>get</w:t>
+      </w:r>
+      <w:r>
+        <w:rPr>
+          <w:rFonts w:ascii="David" w:eastAsiaTheme="minorEastAsia" w:hAnsi="David" w:cs="David"/>
+          <w:b/>
+          <w:bCs/>
+          <w:sz w:val="24"/>
+          <w:szCs w:val="24"/>
+          <w:u w:val="single"/>
+          <w:lang w:val="en-US"/>
+        </w:rPr>
+        <w:t>Mark</w:t>
+      </w:r>
+      <w:r>
+        <w:rPr>
+          <w:rFonts w:ascii="David" w:eastAsiaTheme="minorEastAsia" w:hAnsi="David" w:cs="David" w:hint="cs"/>
+          <w:b/>
+          <w:bCs/>
+          <w:sz w:val="24"/>
+          <w:szCs w:val="24"/>
+          <w:u w:val="single"/>
+          <w:lang w:val="en-US"/>
+        </w:rPr>
+        <w:t>()</w:t>
+      </w:r>
+      <w:r>
+        <w:rPr>
+          <w:rFonts w:ascii="David" w:eastAsiaTheme="minorEastAsia" w:hAnsi="David" w:cs="David" w:hint="cs"/>
+          <w:b/>
+          <w:bCs/>
+          <w:sz w:val="24"/>
+          <w:szCs w:val="24"/>
+          <w:u w:val="single"/>
+          <w:rtl/>
+          <w:lang w:val="en-US"/>
+        </w:rPr>
+        <w:t xml:space="preserve"> </w:t>
+      </w:r>
+      <w:r>
+        <w:rPr>
+          <w:rFonts w:ascii="David" w:eastAsiaTheme="minorEastAsia" w:hAnsi="David" w:cs="David"/>
+          <w:b/>
+          <w:bCs/>
+          <w:sz w:val="24"/>
+          <w:szCs w:val="24"/>
+          <w:u w:val="single"/>
+          <w:rtl/>
+          <w:lang w:val="en-US"/>
+        </w:rPr>
+        <w:t>–</w:t>
+      </w:r>
+      <w:r>
+        <w:rPr>
+          <w:rFonts w:ascii="David" w:eastAsiaTheme="minorEastAsia" w:hAnsi="David" w:cs="David" w:hint="cs"/>
+          <w:b/>
+          <w:bCs/>
+          <w:sz w:val="24"/>
+          <w:szCs w:val="24"/>
+          <w:u w:val="single"/>
           <w:rtl/>
           <w:lang w:val="en-US"/>
         </w:rPr>
@@ -4326,6 +3654,134 @@
           <w:rFonts w:ascii="David" w:eastAsiaTheme="minorEastAsia" w:hAnsi="David" w:cs="David"/>
           <w:sz w:val="24"/>
           <w:szCs w:val="24"/>
+          <w:lang w:val="en-US"/>
+        </w:rPr>
+      </w:pPr>
+      <w:r>
+        <w:rPr>
+          <w:rFonts w:ascii="David" w:eastAsiaTheme="minorEastAsia" w:hAnsi="David" w:cs="David" w:hint="cs"/>
+          <w:sz w:val="24"/>
+          <w:szCs w:val="24"/>
+          <w:rtl/>
+          <w:lang w:val="en-US"/>
+        </w:rPr>
+        <w:t xml:space="preserve">המתודה מחזירה את </w:t>
+      </w:r>
+      <w:r>
+        <w:rPr>
+          <w:rFonts w:ascii="David" w:eastAsiaTheme="minorEastAsia" w:hAnsi="David" w:cs="David" w:hint="cs"/>
+          <w:sz w:val="24"/>
+          <w:szCs w:val="24"/>
+          <w:rtl/>
+          <w:lang w:val="en-US"/>
+        </w:rPr>
+        <w:t>שדה הסימון</w:t>
+      </w:r>
+      <w:r>
+        <w:rPr>
+          <w:rFonts w:ascii="David" w:eastAsiaTheme="minorEastAsia" w:hAnsi="David" w:cs="David" w:hint="cs"/>
+          <w:sz w:val="24"/>
+          <w:szCs w:val="24"/>
+          <w:rtl/>
+          <w:lang w:val="en-US"/>
+        </w:rPr>
+        <w:t xml:space="preserve"> של הצומת</w:t>
+      </w:r>
+      <w:r>
+        <w:rPr>
+          <w:rFonts w:ascii="David" w:eastAsiaTheme="minorEastAsia" w:hAnsi="David" w:cs="David" w:hint="cs"/>
+          <w:sz w:val="24"/>
+          <w:szCs w:val="24"/>
+          <w:rtl/>
+          <w:lang w:val="en-US"/>
+        </w:rPr>
+        <w:t xml:space="preserve"> (ביט שערכו 1 אם הוא מסומן ו-0 אחרת).</w:t>
+      </w:r>
+      <w:r>
+        <w:rPr>
+          <w:rFonts w:ascii="David" w:eastAsiaTheme="minorEastAsia" w:hAnsi="David" w:cs="David"/>
+          <w:sz w:val="24"/>
+          <w:szCs w:val="24"/>
+          <w:lang w:val="en-US"/>
+        </w:rPr>
+        <w:br/>
+      </w:r>
+    </w:p>
+    <w:p>
+      <w:pPr>
+        <w:bidi/>
+        <w:spacing w:line="276" w:lineRule="auto"/>
+        <w:rPr>
+          <w:rFonts w:ascii="David" w:eastAsiaTheme="minorEastAsia" w:hAnsi="David" w:cs="David"/>
+          <w:b/>
+          <w:bCs/>
+          <w:sz w:val="24"/>
+          <w:szCs w:val="24"/>
+          <w:u w:val="single"/>
+          <w:rtl/>
+          <w:lang w:val="en-US"/>
+        </w:rPr>
+      </w:pPr>
+      <w:r>
+        <w:rPr>
+          <w:rFonts w:ascii="David" w:eastAsiaTheme="minorEastAsia" w:hAnsi="David" w:cs="David"/>
+          <w:b/>
+          <w:bCs/>
+          <w:sz w:val="24"/>
+          <w:szCs w:val="24"/>
+          <w:u w:val="single"/>
+          <w:lang w:val="en-US"/>
+        </w:rPr>
+        <w:t>setMark(int mark)</w:t>
+      </w:r>
+      <w:r>
+        <w:rPr>
+          <w:rFonts w:ascii="David" w:eastAsiaTheme="minorEastAsia" w:hAnsi="David" w:cs="David" w:hint="cs"/>
+          <w:b/>
+          <w:bCs/>
+          <w:sz w:val="24"/>
+          <w:szCs w:val="24"/>
+          <w:u w:val="single"/>
+          <w:rtl/>
+          <w:lang w:val="en-US"/>
+        </w:rPr>
+        <w:t xml:space="preserve"> </w:t>
+      </w:r>
+      <w:r>
+        <w:rPr>
+          <w:rFonts w:ascii="David" w:eastAsiaTheme="minorEastAsia" w:hAnsi="David" w:cs="David"/>
+          <w:b/>
+          <w:bCs/>
+          <w:sz w:val="24"/>
+          <w:szCs w:val="24"/>
+          <w:u w:val="single"/>
+          <w:rtl/>
+          <w:lang w:val="en-US"/>
+        </w:rPr>
+        <w:t>–</w:t>
+      </w:r>
+      <w:r>
+        <w:rPr>
+          <w:rFonts w:ascii="David" w:eastAsiaTheme="minorEastAsia" w:hAnsi="David" w:cs="David" w:hint="cs"/>
+          <w:b/>
+          <w:bCs/>
+          <w:sz w:val="24"/>
+          <w:szCs w:val="24"/>
+          <w:u w:val="single"/>
+          <w:rtl/>
+          <w:lang w:val="en-US"/>
+        </w:rPr>
+        <w:t xml:space="preserve"> מתודת עזר</w:t>
+      </w:r>
+    </w:p>
+    <w:p>
+      <w:pPr>
+        <w:bidi/>
+        <w:spacing w:line="276" w:lineRule="auto"/>
+        <w:rPr>
+          <w:rFonts w:ascii="David" w:eastAsiaTheme="minorEastAsia" w:hAnsi="David" w:cs="David"/>
+          <w:sz w:val="24"/>
+          <w:szCs w:val="24"/>
           <w:rtl/>
           <w:lang w:val="en-US"/>
         </w:rPr>
@@ -4368,8 +3824,6 @@
           <w:lang w:val="en-US"/>
         </w:rPr>
       </w:pPr>
-      <w:proofErr w:type="spellStart"/>
-      <w:proofErr w:type="gramStart"/>
       <w:r>
         <w:rPr>
           <w:rFonts w:ascii="David" w:eastAsiaTheme="minorEastAsia" w:hAnsi="David" w:cs="David" w:hint="cs"/>
@@ -4406,7 +3860,6 @@
         </w:rPr>
         <w:t>irstChild</w:t>
       </w:r>
-      <w:proofErr w:type="spellEnd"/>
       <w:r>
         <w:rPr>
           <w:rFonts w:ascii="David" w:eastAsiaTheme="minorEastAsia" w:hAnsi="David" w:cs="David" w:hint="cs"/>
@@ -4417,9 +3870,8 @@
           <w:u w:val="single"/>
           <w:lang w:val="en-US"/>
         </w:rPr>
-        <w:t>(</w:t>
-      </w:r>
-      <w:proofErr w:type="gramEnd"/>
+        <w:t>()</w:t>
+      </w:r>
       <w:r>
         <w:rPr>
           <w:rFonts w:ascii="David" w:eastAsiaTheme="minorEastAsia" w:hAnsi="David" w:cs="David" w:hint="cs"/>
@@ -4428,13 +3880,14 @@
           <w:sz w:val="24"/>
           <w:szCs w:val="24"/>
           <w:u w:val="single"/>
-          <w:lang w:val="en-US"/>
-        </w:rPr>
-        <w:t>)</w:t>
-      </w:r>
-      <w:r>
-        <w:rPr>
-          <w:rFonts w:ascii="David" w:eastAsiaTheme="minorEastAsia" w:hAnsi="David" w:cs="David" w:hint="cs"/>
+          <w:rtl/>
+          <w:lang w:val="en-US"/>
+        </w:rPr>
+        <w:t xml:space="preserve"> </w:t>
+      </w:r>
+      <w:r>
+        <w:rPr>
+          <w:rFonts w:ascii="David" w:eastAsiaTheme="minorEastAsia" w:hAnsi="David" w:cs="David"/>
           <w:b/>
           <w:bCs/>
           <w:sz w:val="24"/>
@@ -4443,11 +3896,11 @@
           <w:rtl/>
           <w:lang w:val="en-US"/>
         </w:rPr>
-        <w:t xml:space="preserve"> </w:t>
-      </w:r>
-      <w:r>
-        <w:rPr>
-          <w:rFonts w:ascii="David" w:eastAsiaTheme="minorEastAsia" w:hAnsi="David" w:cs="David"/>
+        <w:t>–</w:t>
+      </w:r>
+      <w:r>
+        <w:rPr>
+          <w:rFonts w:ascii="David" w:eastAsiaTheme="minorEastAsia" w:hAnsi="David" w:cs="David" w:hint="cs"/>
           <w:b/>
           <w:bCs/>
           <w:sz w:val="24"/>
@@ -4456,11 +3909,60 @@
           <w:rtl/>
           <w:lang w:val="en-US"/>
         </w:rPr>
-        <w:t>–</w:t>
-      </w:r>
-      <w:r>
-        <w:rPr>
-          <w:rFonts w:ascii="David" w:eastAsiaTheme="minorEastAsia" w:hAnsi="David" w:cs="David" w:hint="cs"/>
+        <w:t xml:space="preserve"> מתודת עזר</w:t>
+      </w:r>
+    </w:p>
+    <w:p>
+      <w:pPr>
+        <w:bidi/>
+        <w:spacing w:line="276" w:lineRule="auto"/>
+        <w:rPr>
+          <w:rFonts w:ascii="David" w:eastAsiaTheme="minorEastAsia" w:hAnsi="David" w:cs="David"/>
+          <w:sz w:val="24"/>
+          <w:szCs w:val="24"/>
+          <w:rtl/>
+          <w:lang w:val="en-US"/>
+        </w:rPr>
+      </w:pPr>
+      <w:r>
+        <w:rPr>
+          <w:rFonts w:ascii="David" w:eastAsiaTheme="minorEastAsia" w:hAnsi="David" w:cs="David" w:hint="cs"/>
+          <w:sz w:val="24"/>
+          <w:szCs w:val="24"/>
+          <w:rtl/>
+          <w:lang w:val="en-US"/>
+        </w:rPr>
+        <w:t xml:space="preserve">המתודה מחזירה </w:t>
+      </w:r>
+      <w:r>
+        <w:rPr>
+          <w:rFonts w:ascii="David" w:eastAsiaTheme="minorEastAsia" w:hAnsi="David" w:cs="David" w:hint="cs"/>
+          <w:sz w:val="24"/>
+          <w:szCs w:val="24"/>
+          <w:rtl/>
+          <w:lang w:val="en-US"/>
+        </w:rPr>
+        <w:t>מצביע לבן השמאלי ביותר של הצומת.</w:t>
+      </w:r>
+    </w:p>
+    <w:p>
+      <w:pPr>
+        <w:bidi/>
+        <w:spacing w:line="276" w:lineRule="auto"/>
+        <w:rPr>
+          <w:rFonts w:ascii="David" w:eastAsiaTheme="minorEastAsia" w:hAnsi="David" w:cs="David"/>
+          <w:sz w:val="24"/>
+          <w:szCs w:val="24"/>
+          <w:lang w:val="en-US"/>
+        </w:rPr>
+      </w:pPr>
+    </w:p>
+    <w:p>
+      <w:pPr>
+        <w:bidi/>
+        <w:spacing w:line="276" w:lineRule="auto"/>
+        <w:rPr>
+          <w:rFonts w:ascii="David" w:eastAsiaTheme="minorEastAsia" w:hAnsi="David" w:cs="David"/>
           <w:b/>
           <w:bCs/>
           <w:sz w:val="24"/>
@@ -4469,6 +3971,56 @@
           <w:rtl/>
           <w:lang w:val="en-US"/>
         </w:rPr>
+      </w:pPr>
+      <w:r>
+        <w:rPr>
+          <w:rFonts w:ascii="David" w:eastAsiaTheme="minorEastAsia" w:hAnsi="David" w:cs="David"/>
+          <w:b/>
+          <w:bCs/>
+          <w:sz w:val="24"/>
+          <w:szCs w:val="24"/>
+          <w:u w:val="single"/>
+          <w:lang w:val="en-US"/>
+        </w:rPr>
+        <w:t>setFirstChild(HeapNode child)</w:t>
+      </w:r>
+      <w:r>
+        <w:rPr>
+          <w:rFonts w:ascii="David" w:eastAsiaTheme="minorEastAsia" w:hAnsi="David" w:cs="David" w:hint="cs"/>
+          <w:b/>
+          <w:bCs/>
+          <w:sz w:val="24"/>
+          <w:szCs w:val="24"/>
+          <w:u w:val="single"/>
+          <w:rtl/>
+          <w:lang w:val="en-US"/>
+        </w:rPr>
+        <w:t xml:space="preserve"> </w:t>
+      </w:r>
+      <w:r>
+        <w:rPr>
+          <w:rFonts w:ascii="David" w:eastAsiaTheme="minorEastAsia" w:hAnsi="David" w:cs="David"/>
+          <w:b/>
+          <w:bCs/>
+          <w:sz w:val="24"/>
+          <w:szCs w:val="24"/>
+          <w:u w:val="single"/>
+          <w:rtl/>
+          <w:lang w:val="en-US"/>
+        </w:rPr>
+        <w:t>–</w:t>
+      </w:r>
+      <w:r>
+        <w:rPr>
+          <w:rFonts w:ascii="David" w:eastAsiaTheme="minorEastAsia" w:hAnsi="David" w:cs="David" w:hint="cs"/>
+          <w:b/>
+          <w:bCs/>
+          <w:sz w:val="24"/>
+          <w:szCs w:val="24"/>
+          <w:u w:val="single"/>
+          <w:rtl/>
+          <w:lang w:val="en-US"/>
+        </w:rPr>
         <w:t xml:space="preserve"> מתודת עזר</w:t>
       </w:r>
     </w:p>
@@ -4480,29 +4032,28 @@
           <w:rFonts w:ascii="David" w:eastAsiaTheme="minorEastAsia" w:hAnsi="David" w:cs="David"/>
           <w:sz w:val="24"/>
           <w:szCs w:val="24"/>
-          <w:rtl/>
-          <w:lang w:val="en-US"/>
-        </w:rPr>
-      </w:pPr>
-      <w:r>
-        <w:rPr>
-          <w:rFonts w:ascii="David" w:eastAsiaTheme="minorEastAsia" w:hAnsi="David" w:cs="David" w:hint="cs"/>
-          <w:sz w:val="24"/>
-          <w:szCs w:val="24"/>
-          <w:rtl/>
-          <w:lang w:val="en-US"/>
-        </w:rPr>
-        <w:t xml:space="preserve">המתודה מחזירה </w:t>
-      </w:r>
-      <w:r>
-        <w:rPr>
-          <w:rFonts w:ascii="David" w:eastAsiaTheme="minorEastAsia" w:hAnsi="David" w:cs="David" w:hint="cs"/>
-          <w:sz w:val="24"/>
-          <w:szCs w:val="24"/>
-          <w:rtl/>
-          <w:lang w:val="en-US"/>
-        </w:rPr>
-        <w:t>מצביע לבן השמאלי ביותר של הצומת.</w:t>
+          <w:lang w:val="en-US"/>
+        </w:rPr>
+      </w:pPr>
+      <w:r>
+        <w:rPr>
+          <w:rFonts w:ascii="David" w:eastAsiaTheme="minorEastAsia" w:hAnsi="David" w:cs="David" w:hint="cs"/>
+          <w:sz w:val="24"/>
+          <w:szCs w:val="24"/>
+          <w:rtl/>
+          <w:lang w:val="en-US"/>
+        </w:rPr>
+        <w:t>המתודה מגדירה את הבן השמאלי ביותר של הצומת כערך שהתקבל כארגומנט.</w:t>
+      </w:r>
+      <w:r>
+        <w:rPr>
+          <w:rFonts w:ascii="David" w:eastAsiaTheme="minorEastAsia" w:hAnsi="David" w:cs="David"/>
+          <w:sz w:val="24"/>
+          <w:szCs w:val="24"/>
+          <w:rtl/>
+          <w:lang w:val="en-US"/>
+        </w:rPr>
+        <w:br/>
       </w:r>
     </w:p>
     <w:p>
@@ -4511,11 +4062,101 @@
         <w:spacing w:line="276" w:lineRule="auto"/>
         <w:rPr>
           <w:rFonts w:ascii="David" w:eastAsiaTheme="minorEastAsia" w:hAnsi="David" w:cs="David"/>
-          <w:sz w:val="24"/>
-          <w:szCs w:val="24"/>
-          <w:lang w:val="en-US"/>
-        </w:rPr>
-      </w:pPr>
+          <w:b/>
+          <w:bCs/>
+          <w:sz w:val="24"/>
+          <w:szCs w:val="24"/>
+          <w:u w:val="single"/>
+          <w:lang w:val="en-US"/>
+        </w:rPr>
+      </w:pPr>
+      <w:r>
+        <w:rPr>
+          <w:rFonts w:ascii="David" w:eastAsiaTheme="minorEastAsia" w:hAnsi="David" w:cs="David" w:hint="cs"/>
+          <w:b/>
+          <w:bCs/>
+          <w:sz w:val="24"/>
+          <w:szCs w:val="24"/>
+          <w:u w:val="single"/>
+          <w:lang w:val="en-US"/>
+        </w:rPr>
+        <w:t>get</w:t>
+      </w:r>
+      <w:r>
+        <w:rPr>
+          <w:rFonts w:ascii="David" w:eastAsiaTheme="minorEastAsia" w:hAnsi="David" w:cs="David" w:hint="cs"/>
+          <w:b/>
+          <w:bCs/>
+          <w:sz w:val="24"/>
+          <w:szCs w:val="24"/>
+          <w:u w:val="single"/>
+          <w:lang w:val="en-US"/>
+        </w:rPr>
+        <w:t>P</w:t>
+      </w:r>
+      <w:r>
+        <w:rPr>
+          <w:rFonts w:ascii="David" w:eastAsiaTheme="minorEastAsia" w:hAnsi="David" w:cs="David"/>
+          <w:b/>
+          <w:bCs/>
+          <w:sz w:val="24"/>
+          <w:szCs w:val="24"/>
+          <w:u w:val="single"/>
+          <w:lang w:val="en-US"/>
+        </w:rPr>
+        <w:t>revBro</w:t>
+      </w:r>
+      <w:r>
+        <w:rPr>
+          <w:rFonts w:ascii="David" w:eastAsiaTheme="minorEastAsia" w:hAnsi="David" w:cs="David" w:hint="cs"/>
+          <w:b/>
+          <w:bCs/>
+          <w:sz w:val="24"/>
+          <w:szCs w:val="24"/>
+          <w:u w:val="single"/>
+          <w:lang w:val="en-US"/>
+        </w:rPr>
+        <w:t>()</w:t>
+      </w:r>
+      <w:r>
+        <w:rPr>
+          <w:rFonts w:ascii="David" w:eastAsiaTheme="minorEastAsia" w:hAnsi="David" w:cs="David" w:hint="cs"/>
+          <w:b/>
+          <w:bCs/>
+          <w:sz w:val="24"/>
+          <w:szCs w:val="24"/>
+          <w:u w:val="single"/>
+          <w:rtl/>
+          <w:lang w:val="en-US"/>
+        </w:rPr>
+        <w:t xml:space="preserve"> </w:t>
+      </w:r>
+      <w:r>
+        <w:rPr>
+          <w:rFonts w:ascii="David" w:eastAsiaTheme="minorEastAsia" w:hAnsi="David" w:cs="David"/>
+          <w:b/>
+          <w:bCs/>
+          <w:sz w:val="24"/>
+          <w:szCs w:val="24"/>
+          <w:u w:val="single"/>
+          <w:rtl/>
+          <w:lang w:val="en-US"/>
+        </w:rPr>
+        <w:t>–</w:t>
+      </w:r>
+      <w:r>
+        <w:rPr>
+          <w:rFonts w:ascii="David" w:eastAsiaTheme="minorEastAsia" w:hAnsi="David" w:cs="David" w:hint="cs"/>
+          <w:b/>
+          <w:bCs/>
+          <w:sz w:val="24"/>
+          <w:szCs w:val="24"/>
+          <w:u w:val="single"/>
+          <w:rtl/>
+          <w:lang w:val="en-US"/>
+        </w:rPr>
+        <w:t xml:space="preserve"> מתודת עזר</w:t>
+      </w:r>
     </w:p>
     <w:p>
       <w:pPr>
@@ -4523,6 +4164,61 @@
         <w:spacing w:line="276" w:lineRule="auto"/>
         <w:rPr>
           <w:rFonts w:ascii="David" w:eastAsiaTheme="minorEastAsia" w:hAnsi="David" w:cs="David"/>
+          <w:sz w:val="24"/>
+          <w:szCs w:val="24"/>
+          <w:rtl/>
+          <w:lang w:val="en-US"/>
+        </w:rPr>
+      </w:pPr>
+      <w:r>
+        <w:rPr>
+          <w:rFonts w:ascii="David" w:eastAsiaTheme="minorEastAsia" w:hAnsi="David" w:cs="David" w:hint="cs"/>
+          <w:sz w:val="24"/>
+          <w:szCs w:val="24"/>
+          <w:rtl/>
+          <w:lang w:val="en-US"/>
+        </w:rPr>
+        <w:t xml:space="preserve">המתודה מחזירה </w:t>
+      </w:r>
+      <w:r>
+        <w:rPr>
+          <w:rFonts w:ascii="David" w:eastAsiaTheme="minorEastAsia" w:hAnsi="David" w:cs="David" w:hint="cs"/>
+          <w:sz w:val="24"/>
+          <w:szCs w:val="24"/>
+          <w:rtl/>
+          <w:lang w:val="en-US"/>
+        </w:rPr>
+        <w:t>מצביע לאח השמאלי של הצומת (באופן מעגלי)</w:t>
+      </w:r>
+      <w:r>
+        <w:rPr>
+          <w:rFonts w:ascii="David" w:eastAsiaTheme="minorEastAsia" w:hAnsi="David" w:cs="David" w:hint="cs"/>
+          <w:sz w:val="24"/>
+          <w:szCs w:val="24"/>
+          <w:rtl/>
+          <w:lang w:val="en-US"/>
+        </w:rPr>
+        <w:t>.</w:t>
+      </w:r>
+    </w:p>
+    <w:p>
+      <w:pPr>
+        <w:bidi/>
+        <w:spacing w:line="276" w:lineRule="auto"/>
+        <w:rPr>
+          <w:rFonts w:ascii="David" w:eastAsiaTheme="minorEastAsia" w:hAnsi="David" w:cs="David"/>
+          <w:sz w:val="24"/>
+          <w:szCs w:val="24"/>
+          <w:lang w:val="en-US"/>
+        </w:rPr>
+      </w:pPr>
+    </w:p>
+    <w:p>
+      <w:pPr>
+        <w:bidi/>
+        <w:spacing w:line="276" w:lineRule="auto"/>
+        <w:rPr>
+          <w:rFonts w:ascii="David" w:eastAsiaTheme="minorEastAsia" w:hAnsi="David" w:cs="David"/>
           <w:b/>
           <w:bCs/>
           <w:sz w:val="24"/>
@@ -4532,8 +4228,6 @@
           <w:lang w:val="en-US"/>
         </w:rPr>
       </w:pPr>
-      <w:proofErr w:type="spellStart"/>
-      <w:proofErr w:type="gramStart"/>
       <w:r>
         <w:rPr>
           <w:rFonts w:ascii="David" w:eastAsiaTheme="minorEastAsia" w:hAnsi="David" w:cs="David"/>
@@ -4544,23 +4238,21 @@
           <w:u w:val="single"/>
           <w:lang w:val="en-US"/>
         </w:rPr>
-        <w:t>setFirstChild</w:t>
-      </w:r>
-      <w:proofErr w:type="spellEnd"/>
-      <w:r>
-        <w:rPr>
-          <w:rFonts w:ascii="David" w:eastAsiaTheme="minorEastAsia" w:hAnsi="David" w:cs="David"/>
+        <w:t>setPrevBro(HeapNode prevBro)</w:t>
+      </w:r>
+      <w:r>
+        <w:rPr>
+          <w:rFonts w:ascii="David" w:eastAsiaTheme="minorEastAsia" w:hAnsi="David" w:cs="David" w:hint="cs"/>
           <w:b/>
           <w:bCs/>
           <w:sz w:val="24"/>
           <w:szCs w:val="24"/>
           <w:u w:val="single"/>
-          <w:lang w:val="en-US"/>
-        </w:rPr>
-        <w:t>(</w:t>
-      </w:r>
-      <w:proofErr w:type="spellStart"/>
-      <w:proofErr w:type="gramEnd"/>
+          <w:rtl/>
+          <w:lang w:val="en-US"/>
+        </w:rPr>
+        <w:t xml:space="preserve"> </w:t>
+      </w:r>
       <w:r>
         <w:rPr>
           <w:rFonts w:ascii="David" w:eastAsiaTheme="minorEastAsia" w:hAnsi="David" w:cs="David"/>
@@ -4569,57 +4261,141 @@
           <w:sz w:val="24"/>
           <w:szCs w:val="24"/>
           <w:u w:val="single"/>
-          <w:lang w:val="en-US"/>
-        </w:rPr>
-        <w:t>HeapNode</w:t>
-      </w:r>
-      <w:proofErr w:type="spellEnd"/>
-      <w:r>
-        <w:rPr>
-          <w:rFonts w:ascii="David" w:eastAsiaTheme="minorEastAsia" w:hAnsi="David" w:cs="David"/>
+          <w:rtl/>
+          <w:lang w:val="en-US"/>
+        </w:rPr>
+        <w:t>–</w:t>
+      </w:r>
+      <w:r>
+        <w:rPr>
+          <w:rFonts w:ascii="David" w:eastAsiaTheme="minorEastAsia" w:hAnsi="David" w:cs="David" w:hint="cs"/>
           <w:b/>
           <w:bCs/>
           <w:sz w:val="24"/>
           <w:szCs w:val="24"/>
           <w:u w:val="single"/>
-          <w:lang w:val="en-US"/>
-        </w:rPr>
-        <w:t xml:space="preserve"> child)</w:t>
-      </w:r>
-      <w:r>
-        <w:rPr>
-          <w:rFonts w:ascii="David" w:eastAsiaTheme="minorEastAsia" w:hAnsi="David" w:cs="David" w:hint="cs"/>
+          <w:rtl/>
+          <w:lang w:val="en-US"/>
+        </w:rPr>
+        <w:t xml:space="preserve"> מתודת עזר</w:t>
+      </w:r>
+    </w:p>
+    <w:p>
+      <w:pPr>
+        <w:bidi/>
+        <w:spacing w:line="276" w:lineRule="auto"/>
+        <w:rPr>
+          <w:rFonts w:ascii="David" w:eastAsiaTheme="minorEastAsia" w:hAnsi="David" w:cs="David"/>
+          <w:sz w:val="24"/>
+          <w:szCs w:val="24"/>
+          <w:lang w:val="en-US"/>
+        </w:rPr>
+      </w:pPr>
+      <w:r>
+        <w:rPr>
+          <w:rFonts w:ascii="David" w:eastAsiaTheme="minorEastAsia" w:hAnsi="David" w:cs="David" w:hint="cs"/>
+          <w:sz w:val="24"/>
+          <w:szCs w:val="24"/>
+          <w:rtl/>
+          <w:lang w:val="en-US"/>
+        </w:rPr>
+        <w:t>המתודה מגדירה את האח השמאלי של הצומת כערך שהתקבל כארגומנט.</w:t>
+      </w:r>
+    </w:p>
+    <w:p>
+      <w:pPr>
+        <w:bidi/>
+        <w:spacing w:line="276" w:lineRule="auto"/>
+        <w:rPr>
+          <w:rFonts w:ascii="David" w:eastAsiaTheme="minorEastAsia" w:hAnsi="David" w:cs="David"/>
           <w:b/>
           <w:bCs/>
           <w:sz w:val="24"/>
           <w:szCs w:val="24"/>
           <w:u w:val="single"/>
-          <w:rtl/>
-          <w:lang w:val="en-US"/>
-        </w:rPr>
-        <w:t xml:space="preserve"> </w:t>
-      </w:r>
-      <w:r>
-        <w:rPr>
-          <w:rFonts w:ascii="David" w:eastAsiaTheme="minorEastAsia" w:hAnsi="David" w:cs="David"/>
+          <w:lang w:val="en-US"/>
+        </w:rPr>
+      </w:pPr>
+      <w:r>
+        <w:rPr>
+          <w:rFonts w:ascii="David" w:eastAsiaTheme="minorEastAsia" w:hAnsi="David" w:cs="David"/>
+          <w:sz w:val="24"/>
+          <w:szCs w:val="24"/>
+          <w:rtl/>
+          <w:lang w:val="en-US"/>
+        </w:rPr>
+        <w:br/>
+      </w:r>
+      <w:r>
+        <w:rPr>
+          <w:rFonts w:ascii="David" w:eastAsiaTheme="minorEastAsia" w:hAnsi="David" w:cs="David" w:hint="cs"/>
           <w:b/>
           <w:bCs/>
           <w:sz w:val="24"/>
           <w:szCs w:val="24"/>
           <w:u w:val="single"/>
-          <w:rtl/>
-          <w:lang w:val="en-US"/>
-        </w:rPr>
-        <w:t>–</w:t>
-      </w:r>
-      <w:r>
-        <w:rPr>
-          <w:rFonts w:ascii="David" w:eastAsiaTheme="minorEastAsia" w:hAnsi="David" w:cs="David" w:hint="cs"/>
+          <w:lang w:val="en-US"/>
+        </w:rPr>
+        <w:t>get</w:t>
+      </w:r>
+      <w:r>
+        <w:rPr>
+          <w:rFonts w:ascii="David" w:eastAsiaTheme="minorEastAsia" w:hAnsi="David" w:cs="David"/>
           <w:b/>
           <w:bCs/>
           <w:sz w:val="24"/>
           <w:szCs w:val="24"/>
           <w:u w:val="single"/>
+          <w:lang w:val="en-US"/>
+        </w:rPr>
+        <w:t>NextBro</w:t>
+      </w:r>
+      <w:r>
+        <w:rPr>
+          <w:rFonts w:ascii="David" w:eastAsiaTheme="minorEastAsia" w:hAnsi="David" w:cs="David" w:hint="cs"/>
+          <w:b/>
+          <w:bCs/>
+          <w:sz w:val="24"/>
+          <w:szCs w:val="24"/>
+          <w:u w:val="single"/>
+          <w:lang w:val="en-US"/>
+        </w:rPr>
+        <w:t>()</w:t>
+      </w:r>
+      <w:r>
+        <w:rPr>
+          <w:rFonts w:ascii="David" w:eastAsiaTheme="minorEastAsia" w:hAnsi="David" w:cs="David" w:hint="cs"/>
+          <w:b/>
+          <w:bCs/>
+          <w:sz w:val="24"/>
+          <w:szCs w:val="24"/>
+          <w:u w:val="single"/>
+          <w:rtl/>
+          <w:lang w:val="en-US"/>
+        </w:rPr>
+        <w:t xml:space="preserve"> </w:t>
+      </w:r>
+      <w:r>
+        <w:rPr>
+          <w:rFonts w:ascii="David" w:eastAsiaTheme="minorEastAsia" w:hAnsi="David" w:cs="David"/>
+          <w:b/>
+          <w:bCs/>
+          <w:sz w:val="24"/>
+          <w:szCs w:val="24"/>
+          <w:u w:val="single"/>
+          <w:rtl/>
+          <w:lang w:val="en-US"/>
+        </w:rPr>
+        <w:t>–</w:t>
+      </w:r>
+      <w:r>
+        <w:rPr>
+          <w:rFonts w:ascii="David" w:eastAsiaTheme="minorEastAsia" w:hAnsi="David" w:cs="David" w:hint="cs"/>
+          <w:b/>
+          <w:bCs/>
+          <w:sz w:val="24"/>
+          <w:szCs w:val="24"/>
+          <w:u w:val="single"/>
           <w:rtl/>
           <w:lang w:val="en-US"/>
         </w:rPr>
@@ -4634,28 +4410,39 @@
           <w:rFonts w:ascii="David" w:eastAsiaTheme="minorEastAsia" w:hAnsi="David" w:cs="David"/>
           <w:sz w:val="24"/>
           <w:szCs w:val="24"/>
-          <w:lang w:val="en-US"/>
-        </w:rPr>
-      </w:pPr>
-      <w:r>
-        <w:rPr>
-          <w:rFonts w:ascii="David" w:eastAsiaTheme="minorEastAsia" w:hAnsi="David" w:cs="David" w:hint="cs"/>
-          <w:sz w:val="24"/>
-          <w:szCs w:val="24"/>
-          <w:rtl/>
-          <w:lang w:val="en-US"/>
-        </w:rPr>
-        <w:t>המתודה מגדירה את הבן השמאלי ביותר של הצומת כערך שהתקבל כארגומנט.</w:t>
-      </w:r>
-      <w:r>
-        <w:rPr>
-          <w:rFonts w:ascii="David" w:eastAsiaTheme="minorEastAsia" w:hAnsi="David" w:cs="David"/>
-          <w:sz w:val="24"/>
-          <w:szCs w:val="24"/>
-          <w:rtl/>
-          <w:lang w:val="en-US"/>
-        </w:rPr>
-        <w:br/>
+          <w:rtl/>
+          <w:lang w:val="en-US"/>
+        </w:rPr>
+      </w:pPr>
+      <w:r>
+        <w:rPr>
+          <w:rFonts w:ascii="David" w:eastAsiaTheme="minorEastAsia" w:hAnsi="David" w:cs="David" w:hint="cs"/>
+          <w:sz w:val="24"/>
+          <w:szCs w:val="24"/>
+          <w:rtl/>
+          <w:lang w:val="en-US"/>
+        </w:rPr>
+        <w:t xml:space="preserve">המתודה מחזירה </w:t>
+      </w:r>
+      <w:r>
+        <w:rPr>
+          <w:rFonts w:ascii="David" w:eastAsiaTheme="minorEastAsia" w:hAnsi="David" w:cs="David" w:hint="cs"/>
+          <w:sz w:val="24"/>
+          <w:szCs w:val="24"/>
+          <w:rtl/>
+          <w:lang w:val="en-US"/>
+        </w:rPr>
+        <w:t>מצביע לאח הימני של הצומת (באופן מעגלי)</w:t>
+      </w:r>
+      <w:r>
+        <w:rPr>
+          <w:rFonts w:ascii="David" w:eastAsiaTheme="minorEastAsia" w:hAnsi="David" w:cs="David" w:hint="cs"/>
+          <w:sz w:val="24"/>
+          <w:szCs w:val="24"/>
+          <w:rtl/>
+          <w:lang w:val="en-US"/>
+        </w:rPr>
+        <w:t>.</w:t>
       </w:r>
     </w:p>
     <w:p>
@@ -4664,19 +4451,30 @@
         <w:spacing w:line="276" w:lineRule="auto"/>
         <w:rPr>
           <w:rFonts w:ascii="David" w:eastAsiaTheme="minorEastAsia" w:hAnsi="David" w:cs="David"/>
+          <w:sz w:val="24"/>
+          <w:szCs w:val="24"/>
+          <w:lang w:val="en-US"/>
+        </w:rPr>
+      </w:pPr>
+    </w:p>
+    <w:p>
+      <w:pPr>
+        <w:bidi/>
+        <w:spacing w:line="276" w:lineRule="auto"/>
+        <w:rPr>
+          <w:rFonts w:ascii="David" w:eastAsiaTheme="minorEastAsia" w:hAnsi="David" w:cs="David"/>
           <w:b/>
           <w:bCs/>
           <w:sz w:val="24"/>
           <w:szCs w:val="24"/>
           <w:u w:val="single"/>
-          <w:lang w:val="en-US"/>
-        </w:rPr>
-      </w:pPr>
-      <w:proofErr w:type="spellStart"/>
-      <w:proofErr w:type="gramStart"/>
-      <w:r>
-        <w:rPr>
-          <w:rFonts w:ascii="David" w:eastAsiaTheme="minorEastAsia" w:hAnsi="David" w:cs="David" w:hint="cs"/>
+          <w:rtl/>
+          <w:lang w:val="en-US"/>
+        </w:rPr>
+      </w:pPr>
+      <w:r>
+        <w:rPr>
+          <w:rFonts w:ascii="David" w:eastAsiaTheme="minorEastAsia" w:hAnsi="David" w:cs="David"/>
           <w:b/>
           <w:bCs/>
           <w:sz w:val="24"/>
@@ -4684,7 +4482,7 @@
           <w:u w:val="single"/>
           <w:lang w:val="en-US"/>
         </w:rPr>
-        <w:t>get</w:t>
+        <w:t>setNextBro(HeapNode nextBro)</w:t>
       </w:r>
       <w:r>
         <w:rPr>
@@ -4694,9 +4492,10 @@
           <w:sz w:val="24"/>
           <w:szCs w:val="24"/>
           <w:u w:val="single"/>
-          <w:lang w:val="en-US"/>
-        </w:rPr>
-        <w:t>P</w:t>
+          <w:rtl/>
+          <w:lang w:val="en-US"/>
+        </w:rPr>
+        <w:t xml:space="preserve"> </w:t>
       </w:r>
       <w:r>
         <w:rPr>
@@ -4706,11 +4505,11 @@
           <w:sz w:val="24"/>
           <w:szCs w:val="24"/>
           <w:u w:val="single"/>
-          <w:lang w:val="en-US"/>
-        </w:rPr>
-        <w:t>revBro</w:t>
-      </w:r>
-      <w:proofErr w:type="spellEnd"/>
+          <w:rtl/>
+          <w:lang w:val="en-US"/>
+        </w:rPr>
+        <w:t>–</w:t>
+      </w:r>
       <w:r>
         <w:rPr>
           <w:rFonts w:ascii="David" w:eastAsiaTheme="minorEastAsia" w:hAnsi="David" w:cs="David" w:hint="cs"/>
@@ -4719,14 +4518,52 @@
           <w:sz w:val="24"/>
           <w:szCs w:val="24"/>
           <w:u w:val="single"/>
-          <w:lang w:val="en-US"/>
-        </w:rPr>
-        <w:t>(</w:t>
-      </w:r>
-      <w:proofErr w:type="gramEnd"/>
-      <w:r>
-        <w:rPr>
-          <w:rFonts w:ascii="David" w:eastAsiaTheme="minorEastAsia" w:hAnsi="David" w:cs="David" w:hint="cs"/>
+          <w:rtl/>
+          <w:lang w:val="en-US"/>
+        </w:rPr>
+        <w:t xml:space="preserve"> מתודת עזר</w:t>
+      </w:r>
+    </w:p>
+    <w:p>
+      <w:pPr>
+        <w:bidi/>
+        <w:spacing w:line="276" w:lineRule="auto"/>
+        <w:rPr>
+          <w:rFonts w:ascii="David" w:eastAsiaTheme="minorEastAsia" w:hAnsi="David" w:cs="David"/>
+          <w:sz w:val="24"/>
+          <w:szCs w:val="24"/>
+          <w:lang w:val="en-US"/>
+        </w:rPr>
+      </w:pPr>
+      <w:r>
+        <w:rPr>
+          <w:rFonts w:ascii="David" w:eastAsiaTheme="minorEastAsia" w:hAnsi="David" w:cs="David" w:hint="cs"/>
+          <w:sz w:val="24"/>
+          <w:szCs w:val="24"/>
+          <w:rtl/>
+          <w:lang w:val="en-US"/>
+        </w:rPr>
+        <w:t>המתודה מגדירה את האח הימני של הצומת כערך שהתקבל כארגומנט.</w:t>
+      </w:r>
+    </w:p>
+    <w:p>
+      <w:pPr>
+        <w:bidi/>
+        <w:spacing w:line="276" w:lineRule="auto"/>
+        <w:rPr>
+          <w:rFonts w:ascii="David" w:eastAsiaTheme="minorEastAsia" w:hAnsi="David" w:cs="David"/>
+          <w:sz w:val="24"/>
+          <w:szCs w:val="24"/>
+          <w:lang w:val="en-US"/>
+        </w:rPr>
+      </w:pPr>
+    </w:p>
+    <w:p>
+      <w:pPr>
+        <w:bidi/>
+        <w:spacing w:line="276" w:lineRule="auto"/>
+        <w:rPr>
+          <w:rFonts w:ascii="David" w:eastAsiaTheme="minorEastAsia" w:hAnsi="David" w:cs="David"/>
           <w:b/>
           <w:bCs/>
           <w:sz w:val="24"/>
@@ -4734,8 +4571,7 @@
           <w:u w:val="single"/>
           <w:lang w:val="en-US"/>
         </w:rPr>
-        <w:t>)</w:t>
-      </w:r>
+      </w:pPr>
       <w:r>
         <w:rPr>
           <w:rFonts w:ascii="David" w:eastAsiaTheme="minorEastAsia" w:hAnsi="David" w:cs="David" w:hint="cs"/>
@@ -4744,10 +4580,9 @@
           <w:sz w:val="24"/>
           <w:szCs w:val="24"/>
           <w:u w:val="single"/>
-          <w:rtl/>
-          <w:lang w:val="en-US"/>
-        </w:rPr>
-        <w:t xml:space="preserve"> </w:t>
+          <w:lang w:val="en-US"/>
+        </w:rPr>
+        <w:t>get</w:t>
       </w:r>
       <w:r>
         <w:rPr>
@@ -4757,10 +4592,9 @@
           <w:sz w:val="24"/>
           <w:szCs w:val="24"/>
           <w:u w:val="single"/>
-          <w:rtl/>
-          <w:lang w:val="en-US"/>
-        </w:rPr>
-        <w:t>–</w:t>
+          <w:lang w:val="en-US"/>
+        </w:rPr>
+        <w:t>Parent</w:t>
       </w:r>
       <w:r>
         <w:rPr>
@@ -4770,6 +4604,44 @@
           <w:sz w:val="24"/>
           <w:szCs w:val="24"/>
           <w:u w:val="single"/>
+          <w:lang w:val="en-US"/>
+        </w:rPr>
+        <w:t>()</w:t>
+      </w:r>
+      <w:r>
+        <w:rPr>
+          <w:rFonts w:ascii="David" w:eastAsiaTheme="minorEastAsia" w:hAnsi="David" w:cs="David" w:hint="cs"/>
+          <w:b/>
+          <w:bCs/>
+          <w:sz w:val="24"/>
+          <w:szCs w:val="24"/>
+          <w:u w:val="single"/>
+          <w:rtl/>
+          <w:lang w:val="en-US"/>
+        </w:rPr>
+        <w:t xml:space="preserve"> </w:t>
+      </w:r>
+      <w:r>
+        <w:rPr>
+          <w:rFonts w:ascii="David" w:eastAsiaTheme="minorEastAsia" w:hAnsi="David" w:cs="David"/>
+          <w:b/>
+          <w:bCs/>
+          <w:sz w:val="24"/>
+          <w:szCs w:val="24"/>
+          <w:u w:val="single"/>
+          <w:rtl/>
+          <w:lang w:val="en-US"/>
+        </w:rPr>
+        <w:t>–</w:t>
+      </w:r>
+      <w:r>
+        <w:rPr>
+          <w:rFonts w:ascii="David" w:eastAsiaTheme="minorEastAsia" w:hAnsi="David" w:cs="David" w:hint="cs"/>
+          <w:b/>
+          <w:bCs/>
+          <w:sz w:val="24"/>
+          <w:szCs w:val="24"/>
+          <w:u w:val="single"/>
           <w:rtl/>
           <w:lang w:val="en-US"/>
         </w:rPr>
@@ -4806,17 +4678,7 @@
           <w:rtl/>
           <w:lang w:val="en-US"/>
         </w:rPr>
-        <w:t>מצביע לאח השמאלי של הצומת (באופן מעגלי)</w:t>
-      </w:r>
-      <w:r>
-        <w:rPr>
-          <w:rFonts w:ascii="David" w:eastAsiaTheme="minorEastAsia" w:hAnsi="David" w:cs="David" w:hint="cs"/>
-          <w:sz w:val="24"/>
-          <w:szCs w:val="24"/>
-          <w:rtl/>
-          <w:lang w:val="en-US"/>
-        </w:rPr>
-        <w:t>.</w:t>
+        <w:t>מצביע להורה של הצומת.</w:t>
       </w:r>
     </w:p>
     <w:p>
@@ -4846,8 +4708,6 @@
           <w:lang w:val="en-US"/>
         </w:rPr>
       </w:pPr>
-      <w:proofErr w:type="spellStart"/>
-      <w:proofErr w:type="gramStart"/>
       <w:r>
         <w:rPr>
           <w:rFonts w:ascii="David" w:eastAsiaTheme="minorEastAsia" w:hAnsi="David" w:cs="David"/>
@@ -4858,695 +4718,7 @@
           <w:u w:val="single"/>
           <w:lang w:val="en-US"/>
         </w:rPr>
-        <w:t>setPrevBro</w:t>
-      </w:r>
-      <w:proofErr w:type="spellEnd"/>
-      <w:r>
-        <w:rPr>
-          <w:rFonts w:ascii="David" w:eastAsiaTheme="minorEastAsia" w:hAnsi="David" w:cs="David"/>
-          <w:b/>
-          <w:bCs/>
-          <w:sz w:val="24"/>
-          <w:szCs w:val="24"/>
-          <w:u w:val="single"/>
-          <w:lang w:val="en-US"/>
-        </w:rPr>
-        <w:t>(</w:t>
-      </w:r>
-      <w:proofErr w:type="spellStart"/>
-      <w:proofErr w:type="gramEnd"/>
-      <w:r>
-        <w:rPr>
-          <w:rFonts w:ascii="David" w:eastAsiaTheme="minorEastAsia" w:hAnsi="David" w:cs="David"/>
-          <w:b/>
-          <w:bCs/>
-          <w:sz w:val="24"/>
-          <w:szCs w:val="24"/>
-          <w:u w:val="single"/>
-          <w:lang w:val="en-US"/>
-        </w:rPr>
-        <w:t>HeapNode</w:t>
-      </w:r>
-      <w:proofErr w:type="spellEnd"/>
-      <w:r>
-        <w:rPr>
-          <w:rFonts w:ascii="David" w:eastAsiaTheme="minorEastAsia" w:hAnsi="David" w:cs="David"/>
-          <w:b/>
-          <w:bCs/>
-          <w:sz w:val="24"/>
-          <w:szCs w:val="24"/>
-          <w:u w:val="single"/>
-          <w:lang w:val="en-US"/>
-        </w:rPr>
-        <w:t xml:space="preserve"> </w:t>
-      </w:r>
-      <w:proofErr w:type="spellStart"/>
-      <w:r>
-        <w:rPr>
-          <w:rFonts w:ascii="David" w:eastAsiaTheme="minorEastAsia" w:hAnsi="David" w:cs="David"/>
-          <w:b/>
-          <w:bCs/>
-          <w:sz w:val="24"/>
-          <w:szCs w:val="24"/>
-          <w:u w:val="single"/>
-          <w:lang w:val="en-US"/>
-        </w:rPr>
-        <w:t>prevBro</w:t>
-      </w:r>
-      <w:proofErr w:type="spellEnd"/>
-      <w:r>
-        <w:rPr>
-          <w:rFonts w:ascii="David" w:eastAsiaTheme="minorEastAsia" w:hAnsi="David" w:cs="David"/>
-          <w:b/>
-          <w:bCs/>
-          <w:sz w:val="24"/>
-          <w:szCs w:val="24"/>
-          <w:u w:val="single"/>
-          <w:lang w:val="en-US"/>
-        </w:rPr>
-        <w:t>)</w:t>
-      </w:r>
-      <w:r>
-        <w:rPr>
-          <w:rFonts w:ascii="David" w:eastAsiaTheme="minorEastAsia" w:hAnsi="David" w:cs="David" w:hint="cs"/>
-          <w:b/>
-          <w:bCs/>
-          <w:sz w:val="24"/>
-          <w:szCs w:val="24"/>
-          <w:u w:val="single"/>
-          <w:rtl/>
-          <w:lang w:val="en-US"/>
-        </w:rPr>
-        <w:t xml:space="preserve"> </w:t>
-      </w:r>
-      <w:r>
-        <w:rPr>
-          <w:rFonts w:ascii="David" w:eastAsiaTheme="minorEastAsia" w:hAnsi="David" w:cs="David"/>
-          <w:b/>
-          <w:bCs/>
-          <w:sz w:val="24"/>
-          <w:szCs w:val="24"/>
-          <w:u w:val="single"/>
-          <w:rtl/>
-          <w:lang w:val="en-US"/>
-        </w:rPr>
-        <w:t>–</w:t>
-      </w:r>
-      <w:r>
-        <w:rPr>
-          <w:rFonts w:ascii="David" w:eastAsiaTheme="minorEastAsia" w:hAnsi="David" w:cs="David" w:hint="cs"/>
-          <w:b/>
-          <w:bCs/>
-          <w:sz w:val="24"/>
-          <w:szCs w:val="24"/>
-          <w:u w:val="single"/>
-          <w:rtl/>
-          <w:lang w:val="en-US"/>
-        </w:rPr>
-        <w:t xml:space="preserve"> מתודת עזר</w:t>
-      </w:r>
-    </w:p>
-    <w:p>
-      <w:pPr>
-        <w:bidi/>
-        <w:spacing w:line="276" w:lineRule="auto"/>
-        <w:rPr>
-          <w:rFonts w:ascii="David" w:eastAsiaTheme="minorEastAsia" w:hAnsi="David" w:cs="David"/>
-          <w:sz w:val="24"/>
-          <w:szCs w:val="24"/>
-          <w:lang w:val="en-US"/>
-        </w:rPr>
-      </w:pPr>
-      <w:r>
-        <w:rPr>
-          <w:rFonts w:ascii="David" w:eastAsiaTheme="minorEastAsia" w:hAnsi="David" w:cs="David" w:hint="cs"/>
-          <w:sz w:val="24"/>
-          <w:szCs w:val="24"/>
-          <w:rtl/>
-          <w:lang w:val="en-US"/>
-        </w:rPr>
-        <w:t>המתודה מגדירה את האח השמאלי של הצומת כערך שהתקבל כארגומנט.</w:t>
-      </w:r>
-    </w:p>
-    <w:p>
-      <w:pPr>
-        <w:bidi/>
-        <w:spacing w:line="276" w:lineRule="auto"/>
-        <w:rPr>
-          <w:rFonts w:ascii="David" w:eastAsiaTheme="minorEastAsia" w:hAnsi="David" w:cs="David"/>
-          <w:b/>
-          <w:bCs/>
-          <w:sz w:val="24"/>
-          <w:szCs w:val="24"/>
-          <w:u w:val="single"/>
-          <w:lang w:val="en-US"/>
-        </w:rPr>
-      </w:pPr>
-      <w:r>
-        <w:rPr>
-          <w:rFonts w:ascii="David" w:eastAsiaTheme="minorEastAsia" w:hAnsi="David" w:cs="David"/>
-          <w:sz w:val="24"/>
-          <w:szCs w:val="24"/>
-          <w:rtl/>
-          <w:lang w:val="en-US"/>
-        </w:rPr>
-        <w:br/>
-      </w:r>
-      <w:proofErr w:type="spellStart"/>
-      <w:proofErr w:type="gramStart"/>
-      <w:r>
-        <w:rPr>
-          <w:rFonts w:ascii="David" w:eastAsiaTheme="minorEastAsia" w:hAnsi="David" w:cs="David" w:hint="cs"/>
-          <w:b/>
-          <w:bCs/>
-          <w:sz w:val="24"/>
-          <w:szCs w:val="24"/>
-          <w:u w:val="single"/>
-          <w:lang w:val="en-US"/>
-        </w:rPr>
-        <w:t>get</w:t>
-      </w:r>
-      <w:r>
-        <w:rPr>
-          <w:rFonts w:ascii="David" w:eastAsiaTheme="minorEastAsia" w:hAnsi="David" w:cs="David"/>
-          <w:b/>
-          <w:bCs/>
-          <w:sz w:val="24"/>
-          <w:szCs w:val="24"/>
-          <w:u w:val="single"/>
-          <w:lang w:val="en-US"/>
-        </w:rPr>
-        <w:t>NextBro</w:t>
-      </w:r>
-      <w:proofErr w:type="spellEnd"/>
-      <w:r>
-        <w:rPr>
-          <w:rFonts w:ascii="David" w:eastAsiaTheme="minorEastAsia" w:hAnsi="David" w:cs="David" w:hint="cs"/>
-          <w:b/>
-          <w:bCs/>
-          <w:sz w:val="24"/>
-          <w:szCs w:val="24"/>
-          <w:u w:val="single"/>
-          <w:lang w:val="en-US"/>
-        </w:rPr>
-        <w:t>(</w:t>
-      </w:r>
-      <w:proofErr w:type="gramEnd"/>
-      <w:r>
-        <w:rPr>
-          <w:rFonts w:ascii="David" w:eastAsiaTheme="minorEastAsia" w:hAnsi="David" w:cs="David" w:hint="cs"/>
-          <w:b/>
-          <w:bCs/>
-          <w:sz w:val="24"/>
-          <w:szCs w:val="24"/>
-          <w:u w:val="single"/>
-          <w:lang w:val="en-US"/>
-        </w:rPr>
-        <w:t>)</w:t>
-      </w:r>
-      <w:r>
-        <w:rPr>
-          <w:rFonts w:ascii="David" w:eastAsiaTheme="minorEastAsia" w:hAnsi="David" w:cs="David" w:hint="cs"/>
-          <w:b/>
-          <w:bCs/>
-          <w:sz w:val="24"/>
-          <w:szCs w:val="24"/>
-          <w:u w:val="single"/>
-          <w:rtl/>
-          <w:lang w:val="en-US"/>
-        </w:rPr>
-        <w:t xml:space="preserve"> </w:t>
-      </w:r>
-      <w:r>
-        <w:rPr>
-          <w:rFonts w:ascii="David" w:eastAsiaTheme="minorEastAsia" w:hAnsi="David" w:cs="David"/>
-          <w:b/>
-          <w:bCs/>
-          <w:sz w:val="24"/>
-          <w:szCs w:val="24"/>
-          <w:u w:val="single"/>
-          <w:rtl/>
-          <w:lang w:val="en-US"/>
-        </w:rPr>
-        <w:t>–</w:t>
-      </w:r>
-      <w:r>
-        <w:rPr>
-          <w:rFonts w:ascii="David" w:eastAsiaTheme="minorEastAsia" w:hAnsi="David" w:cs="David" w:hint="cs"/>
-          <w:b/>
-          <w:bCs/>
-          <w:sz w:val="24"/>
-          <w:szCs w:val="24"/>
-          <w:u w:val="single"/>
-          <w:rtl/>
-          <w:lang w:val="en-US"/>
-        </w:rPr>
-        <w:t xml:space="preserve"> מתודת עזר</w:t>
-      </w:r>
-    </w:p>
-    <w:p>
-      <w:pPr>
-        <w:bidi/>
-        <w:spacing w:line="276" w:lineRule="auto"/>
-        <w:rPr>
-          <w:rFonts w:ascii="David" w:eastAsiaTheme="minorEastAsia" w:hAnsi="David" w:cs="David"/>
-          <w:sz w:val="24"/>
-          <w:szCs w:val="24"/>
-          <w:rtl/>
-          <w:lang w:val="en-US"/>
-        </w:rPr>
-      </w:pPr>
-      <w:r>
-        <w:rPr>
-          <w:rFonts w:ascii="David" w:eastAsiaTheme="minorEastAsia" w:hAnsi="David" w:cs="David" w:hint="cs"/>
-          <w:sz w:val="24"/>
-          <w:szCs w:val="24"/>
-          <w:rtl/>
-          <w:lang w:val="en-US"/>
-        </w:rPr>
-        <w:t xml:space="preserve">המתודה מחזירה </w:t>
-      </w:r>
-      <w:r>
-        <w:rPr>
-          <w:rFonts w:ascii="David" w:eastAsiaTheme="minorEastAsia" w:hAnsi="David" w:cs="David" w:hint="cs"/>
-          <w:sz w:val="24"/>
-          <w:szCs w:val="24"/>
-          <w:rtl/>
-          <w:lang w:val="en-US"/>
-        </w:rPr>
-        <w:t>מצביע לאח הימני של הצומת (באופן מעגלי)</w:t>
-      </w:r>
-      <w:r>
-        <w:rPr>
-          <w:rFonts w:ascii="David" w:eastAsiaTheme="minorEastAsia" w:hAnsi="David" w:cs="David" w:hint="cs"/>
-          <w:sz w:val="24"/>
-          <w:szCs w:val="24"/>
-          <w:rtl/>
-          <w:lang w:val="en-US"/>
-        </w:rPr>
-        <w:t>.</w:t>
-      </w:r>
-    </w:p>
-    <w:p>
-      <w:pPr>
-        <w:bidi/>
-        <w:spacing w:line="276" w:lineRule="auto"/>
-        <w:rPr>
-          <w:rFonts w:ascii="David" w:eastAsiaTheme="minorEastAsia" w:hAnsi="David" w:cs="David"/>
-          <w:sz w:val="24"/>
-          <w:szCs w:val="24"/>
-          <w:lang w:val="en-US"/>
-        </w:rPr>
-      </w:pPr>
-    </w:p>
-    <w:p>
-      <w:pPr>
-        <w:bidi/>
-        <w:spacing w:line="276" w:lineRule="auto"/>
-        <w:rPr>
-          <w:rFonts w:ascii="David" w:eastAsiaTheme="minorEastAsia" w:hAnsi="David" w:cs="David"/>
-          <w:b/>
-          <w:bCs/>
-          <w:sz w:val="24"/>
-          <w:szCs w:val="24"/>
-          <w:u w:val="single"/>
-          <w:rtl/>
-          <w:lang w:val="en-US"/>
-        </w:rPr>
-      </w:pPr>
-      <w:proofErr w:type="spellStart"/>
-      <w:proofErr w:type="gramStart"/>
-      <w:r>
-        <w:rPr>
-          <w:rFonts w:ascii="David" w:eastAsiaTheme="minorEastAsia" w:hAnsi="David" w:cs="David"/>
-          <w:b/>
-          <w:bCs/>
-          <w:sz w:val="24"/>
-          <w:szCs w:val="24"/>
-          <w:u w:val="single"/>
-          <w:lang w:val="en-US"/>
-        </w:rPr>
-        <w:t>setNextBro</w:t>
-      </w:r>
-      <w:proofErr w:type="spellEnd"/>
-      <w:r>
-        <w:rPr>
-          <w:rFonts w:ascii="David" w:eastAsiaTheme="minorEastAsia" w:hAnsi="David" w:cs="David"/>
-          <w:b/>
-          <w:bCs/>
-          <w:sz w:val="24"/>
-          <w:szCs w:val="24"/>
-          <w:u w:val="single"/>
-          <w:lang w:val="en-US"/>
-        </w:rPr>
-        <w:t>(</w:t>
-      </w:r>
-      <w:proofErr w:type="spellStart"/>
-      <w:proofErr w:type="gramEnd"/>
-      <w:r>
-        <w:rPr>
-          <w:rFonts w:ascii="David" w:eastAsiaTheme="minorEastAsia" w:hAnsi="David" w:cs="David"/>
-          <w:b/>
-          <w:bCs/>
-          <w:sz w:val="24"/>
-          <w:szCs w:val="24"/>
-          <w:u w:val="single"/>
-          <w:lang w:val="en-US"/>
-        </w:rPr>
-        <w:t>HeapNode</w:t>
-      </w:r>
-      <w:proofErr w:type="spellEnd"/>
-      <w:r>
-        <w:rPr>
-          <w:rFonts w:ascii="David" w:eastAsiaTheme="minorEastAsia" w:hAnsi="David" w:cs="David"/>
-          <w:b/>
-          <w:bCs/>
-          <w:sz w:val="24"/>
-          <w:szCs w:val="24"/>
-          <w:u w:val="single"/>
-          <w:lang w:val="en-US"/>
-        </w:rPr>
-        <w:t xml:space="preserve"> </w:t>
-      </w:r>
-      <w:proofErr w:type="spellStart"/>
-      <w:r>
-        <w:rPr>
-          <w:rFonts w:ascii="David" w:eastAsiaTheme="minorEastAsia" w:hAnsi="David" w:cs="David"/>
-          <w:b/>
-          <w:bCs/>
-          <w:sz w:val="24"/>
-          <w:szCs w:val="24"/>
-          <w:u w:val="single"/>
-          <w:lang w:val="en-US"/>
-        </w:rPr>
-        <w:t>nextBro</w:t>
-      </w:r>
-      <w:proofErr w:type="spellEnd"/>
-      <w:r>
-        <w:rPr>
-          <w:rFonts w:ascii="David" w:eastAsiaTheme="minorEastAsia" w:hAnsi="David" w:cs="David"/>
-          <w:b/>
-          <w:bCs/>
-          <w:sz w:val="24"/>
-          <w:szCs w:val="24"/>
-          <w:u w:val="single"/>
-          <w:lang w:val="en-US"/>
-        </w:rPr>
-        <w:t>)</w:t>
-      </w:r>
-      <w:r>
-        <w:rPr>
-          <w:rFonts w:ascii="David" w:eastAsiaTheme="minorEastAsia" w:hAnsi="David" w:cs="David" w:hint="cs"/>
-          <w:b/>
-          <w:bCs/>
-          <w:sz w:val="24"/>
-          <w:szCs w:val="24"/>
-          <w:u w:val="single"/>
-          <w:rtl/>
-          <w:lang w:val="en-US"/>
-        </w:rPr>
-        <w:t xml:space="preserve"> </w:t>
-      </w:r>
-      <w:r>
-        <w:rPr>
-          <w:rFonts w:ascii="David" w:eastAsiaTheme="minorEastAsia" w:hAnsi="David" w:cs="David"/>
-          <w:b/>
-          <w:bCs/>
-          <w:sz w:val="24"/>
-          <w:szCs w:val="24"/>
-          <w:u w:val="single"/>
-          <w:rtl/>
-          <w:lang w:val="en-US"/>
-        </w:rPr>
-        <w:t>–</w:t>
-      </w:r>
-      <w:r>
-        <w:rPr>
-          <w:rFonts w:ascii="David" w:eastAsiaTheme="minorEastAsia" w:hAnsi="David" w:cs="David" w:hint="cs"/>
-          <w:b/>
-          <w:bCs/>
-          <w:sz w:val="24"/>
-          <w:szCs w:val="24"/>
-          <w:u w:val="single"/>
-          <w:rtl/>
-          <w:lang w:val="en-US"/>
-        </w:rPr>
-        <w:t xml:space="preserve"> מתודת עזר</w:t>
-      </w:r>
-    </w:p>
-    <w:p>
-      <w:pPr>
-        <w:bidi/>
-        <w:spacing w:line="276" w:lineRule="auto"/>
-        <w:rPr>
-          <w:rFonts w:ascii="David" w:eastAsiaTheme="minorEastAsia" w:hAnsi="David" w:cs="David"/>
-          <w:sz w:val="24"/>
-          <w:szCs w:val="24"/>
-          <w:lang w:val="en-US"/>
-        </w:rPr>
-      </w:pPr>
-      <w:r>
-        <w:rPr>
-          <w:rFonts w:ascii="David" w:eastAsiaTheme="minorEastAsia" w:hAnsi="David" w:cs="David" w:hint="cs"/>
-          <w:sz w:val="24"/>
-          <w:szCs w:val="24"/>
-          <w:rtl/>
-          <w:lang w:val="en-US"/>
-        </w:rPr>
-        <w:t>המתודה מגדירה את האח הימני של הצומת כערך שהתקבל כארגומנט.</w:t>
-      </w:r>
-    </w:p>
-    <w:p>
-      <w:pPr>
-        <w:bidi/>
-        <w:spacing w:line="276" w:lineRule="auto"/>
-        <w:rPr>
-          <w:rFonts w:ascii="David" w:eastAsiaTheme="minorEastAsia" w:hAnsi="David" w:cs="David"/>
-          <w:sz w:val="24"/>
-          <w:szCs w:val="24"/>
-          <w:lang w:val="en-US"/>
-        </w:rPr>
-      </w:pPr>
-    </w:p>
-    <w:p>
-      <w:pPr>
-        <w:bidi/>
-        <w:spacing w:line="276" w:lineRule="auto"/>
-        <w:rPr>
-          <w:rFonts w:ascii="David" w:eastAsiaTheme="minorEastAsia" w:hAnsi="David" w:cs="David"/>
-          <w:b/>
-          <w:bCs/>
-          <w:sz w:val="24"/>
-          <w:szCs w:val="24"/>
-          <w:u w:val="single"/>
-          <w:lang w:val="en-US"/>
-        </w:rPr>
-      </w:pPr>
-      <w:proofErr w:type="spellStart"/>
-      <w:proofErr w:type="gramStart"/>
-      <w:r>
-        <w:rPr>
-          <w:rFonts w:ascii="David" w:eastAsiaTheme="minorEastAsia" w:hAnsi="David" w:cs="David" w:hint="cs"/>
-          <w:b/>
-          <w:bCs/>
-          <w:sz w:val="24"/>
-          <w:szCs w:val="24"/>
-          <w:u w:val="single"/>
-          <w:lang w:val="en-US"/>
-        </w:rPr>
-        <w:t>get</w:t>
-      </w:r>
-      <w:r>
-        <w:rPr>
-          <w:rFonts w:ascii="David" w:eastAsiaTheme="minorEastAsia" w:hAnsi="David" w:cs="David"/>
-          <w:b/>
-          <w:bCs/>
-          <w:sz w:val="24"/>
-          <w:szCs w:val="24"/>
-          <w:u w:val="single"/>
-          <w:lang w:val="en-US"/>
-        </w:rPr>
-        <w:t>Parent</w:t>
-      </w:r>
-      <w:proofErr w:type="spellEnd"/>
-      <w:r>
-        <w:rPr>
-          <w:rFonts w:ascii="David" w:eastAsiaTheme="minorEastAsia" w:hAnsi="David" w:cs="David" w:hint="cs"/>
-          <w:b/>
-          <w:bCs/>
-          <w:sz w:val="24"/>
-          <w:szCs w:val="24"/>
-          <w:u w:val="single"/>
-          <w:lang w:val="en-US"/>
-        </w:rPr>
-        <w:t>(</w:t>
-      </w:r>
-      <w:proofErr w:type="gramEnd"/>
-      <w:r>
-        <w:rPr>
-          <w:rFonts w:ascii="David" w:eastAsiaTheme="minorEastAsia" w:hAnsi="David" w:cs="David" w:hint="cs"/>
-          <w:b/>
-          <w:bCs/>
-          <w:sz w:val="24"/>
-          <w:szCs w:val="24"/>
-          <w:u w:val="single"/>
-          <w:lang w:val="en-US"/>
-        </w:rPr>
-        <w:t>)</w:t>
-      </w:r>
-      <w:r>
-        <w:rPr>
-          <w:rFonts w:ascii="David" w:eastAsiaTheme="minorEastAsia" w:hAnsi="David" w:cs="David" w:hint="cs"/>
-          <w:b/>
-          <w:bCs/>
-          <w:sz w:val="24"/>
-          <w:szCs w:val="24"/>
-          <w:u w:val="single"/>
-          <w:rtl/>
-          <w:lang w:val="en-US"/>
-        </w:rPr>
-        <w:t xml:space="preserve"> </w:t>
-      </w:r>
-      <w:r>
-        <w:rPr>
-          <w:rFonts w:ascii="David" w:eastAsiaTheme="minorEastAsia" w:hAnsi="David" w:cs="David"/>
-          <w:b/>
-          <w:bCs/>
-          <w:sz w:val="24"/>
-          <w:szCs w:val="24"/>
-          <w:u w:val="single"/>
-          <w:rtl/>
-          <w:lang w:val="en-US"/>
-        </w:rPr>
-        <w:t>–</w:t>
-      </w:r>
-      <w:r>
-        <w:rPr>
-          <w:rFonts w:ascii="David" w:eastAsiaTheme="minorEastAsia" w:hAnsi="David" w:cs="David" w:hint="cs"/>
-          <w:b/>
-          <w:bCs/>
-          <w:sz w:val="24"/>
-          <w:szCs w:val="24"/>
-          <w:u w:val="single"/>
-          <w:rtl/>
-          <w:lang w:val="en-US"/>
-        </w:rPr>
-        <w:t xml:space="preserve"> מתודת עזר</w:t>
-      </w:r>
-    </w:p>
-    <w:p>
-      <w:pPr>
-        <w:bidi/>
-        <w:spacing w:line="276" w:lineRule="auto"/>
-        <w:rPr>
-          <w:rFonts w:ascii="David" w:eastAsiaTheme="minorEastAsia" w:hAnsi="David" w:cs="David"/>
-          <w:sz w:val="24"/>
-          <w:szCs w:val="24"/>
-          <w:rtl/>
-          <w:lang w:val="en-US"/>
-        </w:rPr>
-      </w:pPr>
-      <w:r>
-        <w:rPr>
-          <w:rFonts w:ascii="David" w:eastAsiaTheme="minorEastAsia" w:hAnsi="David" w:cs="David" w:hint="cs"/>
-          <w:sz w:val="24"/>
-          <w:szCs w:val="24"/>
-          <w:rtl/>
-          <w:lang w:val="en-US"/>
-        </w:rPr>
-        <w:t xml:space="preserve">המתודה מחזירה </w:t>
-      </w:r>
-      <w:r>
-        <w:rPr>
-          <w:rFonts w:ascii="David" w:eastAsiaTheme="minorEastAsia" w:hAnsi="David" w:cs="David" w:hint="cs"/>
-          <w:sz w:val="24"/>
-          <w:szCs w:val="24"/>
-          <w:rtl/>
-          <w:lang w:val="en-US"/>
-        </w:rPr>
-        <w:t>מצביע להורה של הצומת.</w:t>
-      </w:r>
-    </w:p>
-    <w:p>
-      <w:pPr>
-        <w:bidi/>
-        <w:spacing w:line="276" w:lineRule="auto"/>
-        <w:rPr>
-          <w:rFonts w:ascii="David" w:eastAsiaTheme="minorEastAsia" w:hAnsi="David" w:cs="David"/>
-          <w:sz w:val="24"/>
-          <w:szCs w:val="24"/>
-          <w:lang w:val="en-US"/>
-        </w:rPr>
-      </w:pPr>
-    </w:p>
-    <w:p>
-      <w:pPr>
-        <w:bidi/>
-        <w:spacing w:line="276" w:lineRule="auto"/>
-        <w:rPr>
-          <w:rFonts w:ascii="David" w:eastAsiaTheme="minorEastAsia" w:hAnsi="David" w:cs="David"/>
-          <w:b/>
-          <w:bCs/>
-          <w:sz w:val="24"/>
-          <w:szCs w:val="24"/>
-          <w:u w:val="single"/>
-          <w:rtl/>
-          <w:lang w:val="en-US"/>
-        </w:rPr>
-      </w:pPr>
-      <w:proofErr w:type="spellStart"/>
-      <w:proofErr w:type="gramStart"/>
-      <w:r>
-        <w:rPr>
-          <w:rFonts w:ascii="David" w:eastAsiaTheme="minorEastAsia" w:hAnsi="David" w:cs="David"/>
-          <w:b/>
-          <w:bCs/>
-          <w:sz w:val="24"/>
-          <w:szCs w:val="24"/>
-          <w:u w:val="single"/>
-          <w:lang w:val="en-US"/>
-        </w:rPr>
-        <w:t>setParent</w:t>
-      </w:r>
-      <w:proofErr w:type="spellEnd"/>
-      <w:r>
-        <w:rPr>
-          <w:rFonts w:ascii="David" w:eastAsiaTheme="minorEastAsia" w:hAnsi="David" w:cs="David"/>
-          <w:b/>
-          <w:bCs/>
-          <w:sz w:val="24"/>
-          <w:szCs w:val="24"/>
-          <w:u w:val="single"/>
-          <w:lang w:val="en-US"/>
-        </w:rPr>
-        <w:t>(</w:t>
-      </w:r>
-      <w:proofErr w:type="spellStart"/>
-      <w:proofErr w:type="gramEnd"/>
-      <w:r>
-        <w:rPr>
-          <w:rFonts w:ascii="David" w:eastAsiaTheme="minorEastAsia" w:hAnsi="David" w:cs="David"/>
-          <w:b/>
-          <w:bCs/>
-          <w:sz w:val="24"/>
-          <w:szCs w:val="24"/>
-          <w:u w:val="single"/>
-          <w:lang w:val="en-US"/>
-        </w:rPr>
-        <w:t>HeapNode</w:t>
-      </w:r>
-      <w:proofErr w:type="spellEnd"/>
-      <w:r>
-        <w:rPr>
-          <w:rFonts w:ascii="David" w:eastAsiaTheme="minorEastAsia" w:hAnsi="David" w:cs="David"/>
-          <w:b/>
-          <w:bCs/>
-          <w:sz w:val="24"/>
-          <w:szCs w:val="24"/>
-          <w:u w:val="single"/>
-          <w:lang w:val="en-US"/>
-        </w:rPr>
-        <w:t xml:space="preserve"> parent)</w:t>
+        <w:t>setParent(HeapNode parent)</w:t>
       </w:r>
       <w:r>
         <w:rPr>

--- a/Heap_lironcohen3_yuvalmor.docx
+++ b/Heap_lironcohen3_yuvalmor.docx
@@ -8,6 +8,17 @@
         <w:spacing w:line="276" w:lineRule="auto"/>
         <w:jc w:val="center"/>
         <w:rPr>
+          <w:rFonts w:ascii="David" w:hAnsi="David" w:cs="David"/>
+          <w:b/>
+          <w:bCs/>
+          <w:sz w:val="24"/>
+          <w:szCs w:val="24"/>
+          <w:u w:val="single"/>
+          <w:rtl/>
+        </w:rPr>
+      </w:pPr>
+      <w:r>
+        <w:rPr>
           <w:rFonts w:ascii="David" w:hAnsi="David" w:cs="David" w:hint="cs"/>
           <w:b/>
           <w:bCs/>
@@ -16,7 +27,8 @@
           <w:u w:val="single"/>
           <w:rtl/>
         </w:rPr>
-      </w:pPr>
+        <w:t xml:space="preserve">תיעוד </w:t>
+      </w:r>
       <w:r>
         <w:rPr>
           <w:rFonts w:ascii="David" w:hAnsi="David" w:cs="David" w:hint="cs"/>
@@ -27,7 +39,18 @@
           <w:u w:val="single"/>
           <w:rtl/>
         </w:rPr>
-        <w:t xml:space="preserve">תיעוד </w:t>
+        <w:t xml:space="preserve">פרוייקט מעשי </w:t>
+      </w:r>
+      <w:r>
+        <w:rPr>
+          <w:rFonts w:ascii="David" w:hAnsi="David" w:cs="David"/>
+          <w:b/>
+          <w:bCs/>
+          <w:sz w:val="24"/>
+          <w:szCs w:val="24"/>
+          <w:u w:val="single"/>
+        </w:rPr>
+        <w:t>2</w:t>
       </w:r>
       <w:r>
         <w:rPr>
@@ -39,7 +62,7 @@
           <w:u w:val="single"/>
           <w:rtl/>
         </w:rPr>
-        <w:t xml:space="preserve">פרוייקט מעשי </w:t>
+        <w:t xml:space="preserve"> בקורס מבני נתונים </w:t>
       </w:r>
       <w:r>
         <w:rPr>
@@ -49,8 +72,9 @@
           <w:sz w:val="24"/>
           <w:szCs w:val="24"/>
           <w:u w:val="single"/>
-        </w:rPr>
-        <w:t>2</w:t>
+          <w:rtl/>
+        </w:rPr>
+        <w:t>–</w:t>
       </w:r>
       <w:r>
         <w:rPr>
@@ -62,9 +86,134 @@
           <w:u w:val="single"/>
           <w:rtl/>
         </w:rPr>
-        <w:t xml:space="preserve"> בקורס מבני נתונים </w:t>
-      </w:r>
-      <w:r>
+        <w:t xml:space="preserve"> </w:t>
+      </w:r>
+      <w:r>
+        <w:rPr>
+          <w:rFonts w:ascii="David" w:hAnsi="David" w:cs="David" w:hint="cs"/>
+          <w:b/>
+          <w:bCs/>
+          <w:sz w:val="24"/>
+          <w:szCs w:val="24"/>
+          <w:u w:val="single"/>
+          <w:rtl/>
+        </w:rPr>
+        <w:t>מימוש</w:t>
+      </w:r>
+      <w:r>
+        <w:rPr>
+          <w:rFonts w:ascii="David" w:hAnsi="David" w:cs="David" w:hint="cs"/>
+          <w:b/>
+          <w:bCs/>
+          <w:sz w:val="24"/>
+          <w:szCs w:val="24"/>
+          <w:u w:val="single"/>
+          <w:rtl/>
+        </w:rPr>
+        <w:t xml:space="preserve"> ערימת פיבונאצ'י</w:t>
+      </w:r>
+    </w:p>
+    <w:p>
+      <w:pPr>
+        <w:bidi/>
+        <w:spacing w:line="276" w:lineRule="auto"/>
+        <w:jc w:val="center"/>
+        <w:rPr>
+          <w:rFonts w:ascii="David" w:hAnsi="David" w:cs="David"/>
+          <w:sz w:val="24"/>
+          <w:szCs w:val="24"/>
+          <w:rtl/>
+          <w:lang w:val="en-US"/>
+        </w:rPr>
+      </w:pPr>
+      <w:r>
+        <w:rPr>
+          <w:rFonts w:ascii="David" w:hAnsi="David" w:cs="David" w:hint="cs"/>
+          <w:sz w:val="24"/>
+          <w:szCs w:val="24"/>
+          <w:rtl/>
+        </w:rPr>
+        <w:t xml:space="preserve">לירון כהן, </w:t>
+      </w:r>
+      <w:r>
+        <w:rPr>
+          <w:rFonts w:ascii="David" w:hAnsi="David" w:cs="David"/>
+          <w:sz w:val="24"/>
+          <w:szCs w:val="24"/>
+          <w:lang w:val="en-US"/>
+        </w:rPr>
+        <w:t>lironcohen3</w:t>
+      </w:r>
+      <w:r>
+        <w:rPr>
+          <w:rFonts w:ascii="David" w:hAnsi="David" w:cs="David" w:hint="cs"/>
+          <w:sz w:val="24"/>
+          <w:szCs w:val="24"/>
+          <w:rtl/>
+          <w:lang w:val="en-US"/>
+        </w:rPr>
+        <w:t>, 207481268</w:t>
+      </w:r>
+      <w:r>
+        <w:rPr>
+          <w:rFonts w:ascii="David" w:hAnsi="David" w:cs="David"/>
+          <w:sz w:val="24"/>
+          <w:szCs w:val="24"/>
+          <w:rtl/>
+          <w:lang w:val="en-US"/>
+        </w:rPr>
+        <w:br/>
+      </w:r>
+      <w:r>
+        <w:rPr>
+          <w:rFonts w:ascii="David" w:hAnsi="David" w:cs="David" w:hint="cs"/>
+          <w:sz w:val="24"/>
+          <w:szCs w:val="24"/>
+          <w:rtl/>
+          <w:lang w:val="en-US"/>
+        </w:rPr>
+        <w:t xml:space="preserve">יובל מור, </w:t>
+      </w:r>
+      <w:proofErr w:type="spellStart"/>
+      <w:r>
+        <w:rPr>
+          <w:rFonts w:ascii="David" w:hAnsi="David" w:cs="David"/>
+          <w:sz w:val="24"/>
+          <w:szCs w:val="24"/>
+          <w:lang w:val="en-US"/>
+        </w:rPr>
+        <w:t>yuvalmor</w:t>
+      </w:r>
+      <w:proofErr w:type="spellEnd"/>
+      <w:r>
+        <w:rPr>
+          <w:rFonts w:ascii="David" w:hAnsi="David" w:cs="David" w:hint="cs"/>
+          <w:sz w:val="24"/>
+          <w:szCs w:val="24"/>
+          <w:rtl/>
+          <w:lang w:val="en-US"/>
+        </w:rPr>
+        <w:t>, 209011543</w:t>
+      </w:r>
+    </w:p>
+    <w:p>
+      <w:pPr>
+        <w:bidi/>
+        <w:spacing w:line="276" w:lineRule="auto"/>
+        <w:jc w:val="center"/>
+        <w:rPr>
+          <w:rFonts w:ascii="David" w:hAnsi="David" w:cs="David"/>
+          <w:sz w:val="24"/>
+          <w:szCs w:val="24"/>
+          <w:rtl/>
+          <w:lang w:val="en-US"/>
+        </w:rPr>
+      </w:pPr>
+    </w:p>
+    <w:p>
+      <w:pPr>
+        <w:bidi/>
+        <w:spacing w:line="276" w:lineRule="auto"/>
         <w:rPr>
           <w:rFonts w:ascii="David" w:hAnsi="David" w:cs="David"/>
           <w:b/>
@@ -73,9 +222,9 @@
           <w:szCs w:val="24"/>
           <w:u w:val="single"/>
           <w:rtl/>
-        </w:rPr>
-        <w:t>–</w:t>
-      </w:r>
+          <w:lang w:val="en-US"/>
+        </w:rPr>
+      </w:pPr>
       <w:r>
         <w:rPr>
           <w:rFonts w:ascii="David" w:hAnsi="David" w:cs="David" w:hint="cs"/>
@@ -85,9 +234,136 @@
           <w:szCs w:val="24"/>
           <w:u w:val="single"/>
           <w:rtl/>
-        </w:rPr>
-        <w:t xml:space="preserve"> </w:t>
-      </w:r>
+          <w:lang w:val="en-US"/>
+        </w:rPr>
+        <w:t xml:space="preserve">המחלקה </w:t>
+      </w:r>
+      <w:proofErr w:type="spellStart"/>
+      <w:r>
+        <w:rPr>
+          <w:rFonts w:ascii="David" w:hAnsi="David" w:cs="David"/>
+          <w:b/>
+          <w:bCs/>
+          <w:sz w:val="24"/>
+          <w:szCs w:val="24"/>
+          <w:u w:val="single"/>
+          <w:lang w:val="en-US"/>
+        </w:rPr>
+        <w:t>FibonacciHeap</w:t>
+      </w:r>
+      <w:proofErr w:type="spellEnd"/>
+    </w:p>
+    <w:p>
+      <w:pPr>
+        <w:bidi/>
+        <w:spacing w:line="276" w:lineRule="auto"/>
+        <w:rPr>
+          <w:rFonts w:ascii="David" w:hAnsi="David" w:cs="David"/>
+          <w:sz w:val="24"/>
+          <w:szCs w:val="24"/>
+          <w:rtl/>
+          <w:lang w:val="en-US"/>
+        </w:rPr>
+      </w:pPr>
+      <w:r>
+        <w:rPr>
+          <w:rFonts w:ascii="David" w:hAnsi="David" w:cs="David" w:hint="cs"/>
+          <w:sz w:val="24"/>
+          <w:szCs w:val="24"/>
+          <w:rtl/>
+          <w:lang w:val="en-US"/>
+        </w:rPr>
+        <w:t xml:space="preserve">המחלקה מממשת </w:t>
+      </w:r>
+      <w:r>
+        <w:rPr>
+          <w:rFonts w:ascii="David" w:hAnsi="David" w:cs="David" w:hint="cs"/>
+          <w:sz w:val="24"/>
+          <w:szCs w:val="24"/>
+          <w:rtl/>
+          <w:lang w:val="en-US"/>
+        </w:rPr>
+        <w:t>ערימת פיבונאצ'י</w:t>
+      </w:r>
+      <w:r>
+        <w:rPr>
+          <w:rFonts w:ascii="David" w:hAnsi="David" w:cs="David" w:hint="cs"/>
+          <w:sz w:val="24"/>
+          <w:szCs w:val="24"/>
+          <w:rtl/>
+          <w:lang w:val="en-US"/>
+        </w:rPr>
+        <w:t xml:space="preserve">, ובה </w:t>
+      </w:r>
+      <w:r>
+        <w:rPr>
+          <w:rFonts w:ascii="David" w:hAnsi="David" w:cs="David" w:hint="cs"/>
+          <w:sz w:val="24"/>
+          <w:szCs w:val="24"/>
+          <w:rtl/>
+          <w:lang w:val="en-US"/>
+        </w:rPr>
+        <w:t xml:space="preserve">כל אחד מצמתי העץ מממש מופע ממחלקת </w:t>
+      </w:r>
+      <w:proofErr w:type="spellStart"/>
+      <w:r>
+        <w:rPr>
+          <w:rFonts w:ascii="David" w:hAnsi="David" w:cs="David"/>
+          <w:sz w:val="24"/>
+          <w:szCs w:val="24"/>
+          <w:lang w:val="en-US"/>
+        </w:rPr>
+        <w:t>Heap</w:t>
+      </w:r>
+      <w:r>
+        <w:rPr>
+          <w:rFonts w:ascii="David" w:hAnsi="David" w:cs="David"/>
+          <w:sz w:val="24"/>
+          <w:szCs w:val="24"/>
+          <w:lang w:val="en-US"/>
+        </w:rPr>
+        <w:t>Node</w:t>
+      </w:r>
+      <w:proofErr w:type="spellEnd"/>
+      <w:r>
+        <w:rPr>
+          <w:rFonts w:ascii="David" w:hAnsi="David" w:cs="David" w:hint="cs"/>
+          <w:sz w:val="24"/>
+          <w:szCs w:val="24"/>
+          <w:rtl/>
+          <w:lang w:val="en-US"/>
+        </w:rPr>
+        <w:t>, אודותיה נפרט בהמשך.</w:t>
+      </w:r>
+    </w:p>
+    <w:p>
+      <w:pPr>
+        <w:bidi/>
+        <w:spacing w:line="276" w:lineRule="auto"/>
+        <w:rPr>
+          <w:rFonts w:ascii="David" w:hAnsi="David" w:cs="David"/>
+          <w:sz w:val="24"/>
+          <w:szCs w:val="24"/>
+          <w:rtl/>
+          <w:lang w:val="en-US"/>
+        </w:rPr>
+      </w:pPr>
+    </w:p>
+    <w:p>
+      <w:pPr>
+        <w:bidi/>
+        <w:spacing w:line="276" w:lineRule="auto"/>
+        <w:rPr>
+          <w:rFonts w:ascii="David" w:hAnsi="David" w:cs="David"/>
+          <w:b/>
+          <w:bCs/>
+          <w:sz w:val="24"/>
+          <w:szCs w:val="24"/>
+          <w:u w:val="single"/>
+          <w:rtl/>
+          <w:lang w:val="en-US"/>
+        </w:rPr>
+      </w:pPr>
       <w:r>
         <w:rPr>
           <w:rFonts w:ascii="David" w:hAnsi="David" w:cs="David" w:hint="cs"/>
@@ -97,145 +373,11 @@
           <w:szCs w:val="24"/>
           <w:u w:val="single"/>
           <w:rtl/>
-        </w:rPr>
-        <w:t>מימוש</w:t>
-      </w:r>
-      <w:r>
-        <w:rPr>
-          <w:rFonts w:ascii="David" w:hAnsi="David" w:cs="David" w:hint="cs"/>
-          <w:b/>
-          <w:bCs/>
-          <w:sz w:val="24"/>
-          <w:szCs w:val="24"/>
-          <w:u w:val="single"/>
-          <w:rtl/>
-        </w:rPr>
-        <w:t xml:space="preserve"> ערימת פיבונאצ'י</w:t>
-      </w:r>
-    </w:p>
-    <w:p>
-      <w:pPr>
-        <w:bidi/>
-        <w:spacing w:line="276" w:lineRule="auto"/>
-        <w:jc w:val="center"/>
-        <w:rPr>
-          <w:rFonts w:ascii="David" w:hAnsi="David" w:cs="David"/>
-          <w:sz w:val="24"/>
-          <w:szCs w:val="24"/>
-          <w:rtl/>
-          <w:lang w:val="en-US"/>
-        </w:rPr>
-      </w:pPr>
-      <w:r>
-        <w:rPr>
-          <w:rFonts w:ascii="David" w:hAnsi="David" w:cs="David" w:hint="cs"/>
-          <w:sz w:val="24"/>
-          <w:szCs w:val="24"/>
-          <w:rtl/>
-        </w:rPr>
-        <w:t xml:space="preserve">לירון כהן, </w:t>
-      </w:r>
-      <w:r>
-        <w:rPr>
-          <w:rFonts w:ascii="David" w:hAnsi="David" w:cs="David"/>
-          <w:sz w:val="24"/>
-          <w:szCs w:val="24"/>
-          <w:lang w:val="en-US"/>
-        </w:rPr>
-        <w:t>lironcohen3</w:t>
-      </w:r>
-      <w:r>
-        <w:rPr>
-          <w:rFonts w:ascii="David" w:hAnsi="David" w:cs="David" w:hint="cs"/>
-          <w:sz w:val="24"/>
-          <w:szCs w:val="24"/>
-          <w:rtl/>
-          <w:lang w:val="en-US"/>
-        </w:rPr>
-        <w:t>, 207481268</w:t>
-      </w:r>
-      <w:r>
-        <w:rPr>
-          <w:rFonts w:ascii="David" w:hAnsi="David" w:cs="David"/>
-          <w:sz w:val="24"/>
-          <w:szCs w:val="24"/>
-          <w:rtl/>
-          <w:lang w:val="en-US"/>
-        </w:rPr>
-        <w:br/>
-      </w:r>
-      <w:r>
-        <w:rPr>
-          <w:rFonts w:ascii="David" w:hAnsi="David" w:cs="David" w:hint="cs"/>
-          <w:sz w:val="24"/>
-          <w:szCs w:val="24"/>
-          <w:rtl/>
-          <w:lang w:val="en-US"/>
-        </w:rPr>
-        <w:t xml:space="preserve">יובל מור, </w:t>
-      </w:r>
-      <w:r>
-        <w:rPr>
-          <w:rFonts w:ascii="David" w:hAnsi="David" w:cs="David"/>
-          <w:sz w:val="24"/>
-          <w:szCs w:val="24"/>
-          <w:lang w:val="en-US"/>
-        </w:rPr>
-        <w:t>yuvalmor</w:t>
-      </w:r>
-      <w:r>
-        <w:rPr>
-          <w:rFonts w:ascii="David" w:hAnsi="David" w:cs="David" w:hint="cs"/>
-          <w:sz w:val="24"/>
-          <w:szCs w:val="24"/>
-          <w:rtl/>
-          <w:lang w:val="en-US"/>
-        </w:rPr>
-        <w:t>, 209011543</w:t>
-      </w:r>
-    </w:p>
-    <w:p>
-      <w:pPr>
-        <w:bidi/>
-        <w:spacing w:line="276" w:lineRule="auto"/>
-        <w:jc w:val="center"/>
-        <w:rPr>
-          <w:rFonts w:ascii="David" w:hAnsi="David" w:cs="David"/>
-          <w:sz w:val="24"/>
-          <w:szCs w:val="24"/>
-          <w:rtl/>
-          <w:lang w:val="en-US"/>
-        </w:rPr>
-      </w:pPr>
-    </w:p>
-    <w:p>
-      <w:pPr>
-        <w:bidi/>
-        <w:spacing w:line="276" w:lineRule="auto"/>
-        <w:rPr>
-          <w:rFonts w:ascii="David" w:hAnsi="David" w:cs="David" w:hint="cs"/>
-          <w:b/>
-          <w:bCs/>
-          <w:sz w:val="24"/>
-          <w:szCs w:val="24"/>
-          <w:u w:val="single"/>
-          <w:rtl/>
-          <w:lang w:val="en-US"/>
-        </w:rPr>
-      </w:pPr>
-      <w:r>
-        <w:rPr>
-          <w:rFonts w:ascii="David" w:hAnsi="David" w:cs="David" w:hint="cs"/>
-          <w:b/>
-          <w:bCs/>
-          <w:sz w:val="24"/>
-          <w:szCs w:val="24"/>
-          <w:u w:val="single"/>
-          <w:rtl/>
-          <w:lang w:val="en-US"/>
-        </w:rPr>
-        <w:t xml:space="preserve">המחלקה </w:t>
-      </w:r>
+          <w:lang w:val="en-US"/>
+        </w:rPr>
+        <w:t xml:space="preserve">שדות </w:t>
+      </w:r>
+      <w:proofErr w:type="spellStart"/>
       <w:r>
         <w:rPr>
           <w:rFonts w:ascii="David" w:hAnsi="David" w:cs="David"/>
@@ -248,141 +390,7 @@
         </w:rPr>
         <w:t>FibonacciHeap</w:t>
       </w:r>
-    </w:p>
-    <w:p>
-      <w:pPr>
-        <w:bidi/>
-        <w:spacing w:line="276" w:lineRule="auto"/>
-        <w:rPr>
-          <w:rFonts w:ascii="David" w:hAnsi="David" w:cs="David"/>
-          <w:sz w:val="24"/>
-          <w:szCs w:val="24"/>
-          <w:rtl/>
-          <w:lang w:val="en-US"/>
-        </w:rPr>
-      </w:pPr>
-      <w:r>
-        <w:rPr>
-          <w:rFonts w:ascii="David" w:hAnsi="David" w:cs="David" w:hint="cs"/>
-          <w:sz w:val="24"/>
-          <w:szCs w:val="24"/>
-          <w:rtl/>
-          <w:lang w:val="en-US"/>
-        </w:rPr>
-        <w:t xml:space="preserve">המחלקה מממשת </w:t>
-      </w:r>
-      <w:r>
-        <w:rPr>
-          <w:rFonts w:ascii="David" w:hAnsi="David" w:cs="David" w:hint="cs"/>
-          <w:sz w:val="24"/>
-          <w:szCs w:val="24"/>
-          <w:rtl/>
-          <w:lang w:val="en-US"/>
-        </w:rPr>
-        <w:t>ערימת פיבונאצ'י</w:t>
-      </w:r>
-      <w:r>
-        <w:rPr>
-          <w:rFonts w:ascii="David" w:hAnsi="David" w:cs="David" w:hint="cs"/>
-          <w:sz w:val="24"/>
-          <w:szCs w:val="24"/>
-          <w:rtl/>
-          <w:lang w:val="en-US"/>
-        </w:rPr>
-        <w:t xml:space="preserve">, ובה </w:t>
-      </w:r>
-      <w:r>
-        <w:rPr>
-          <w:rFonts w:ascii="David" w:hAnsi="David" w:cs="David" w:hint="cs"/>
-          <w:sz w:val="24"/>
-          <w:szCs w:val="24"/>
-          <w:rtl/>
-          <w:lang w:val="en-US"/>
-        </w:rPr>
-        <w:t xml:space="preserve">כל אחד מצמתי העץ מממש מופע ממחלקת </w:t>
-      </w:r>
-      <w:r>
-        <w:rPr>
-          <w:rFonts w:ascii="David" w:hAnsi="David" w:cs="David"/>
-          <w:sz w:val="24"/>
-          <w:szCs w:val="24"/>
-          <w:lang w:val="en-US"/>
-        </w:rPr>
-        <w:t>Heap</w:t>
-      </w:r>
-      <w:r>
-        <w:rPr>
-          <w:rFonts w:ascii="David" w:hAnsi="David" w:cs="David"/>
-          <w:sz w:val="24"/>
-          <w:szCs w:val="24"/>
-          <w:lang w:val="en-US"/>
-        </w:rPr>
-        <w:t>Node</w:t>
-      </w:r>
-      <w:r>
-        <w:rPr>
-          <w:rFonts w:ascii="David" w:hAnsi="David" w:cs="David" w:hint="cs"/>
-          <w:sz w:val="24"/>
-          <w:szCs w:val="24"/>
-          <w:rtl/>
-          <w:lang w:val="en-US"/>
-        </w:rPr>
-        <w:t>, אודותיה נפרט בהמשך.</w:t>
-      </w:r>
-    </w:p>
-    <w:p>
-      <w:pPr>
-        <w:bidi/>
-        <w:spacing w:line="276" w:lineRule="auto"/>
-        <w:rPr>
-          <w:rFonts w:ascii="David" w:hAnsi="David" w:cs="David"/>
-          <w:sz w:val="24"/>
-          <w:szCs w:val="24"/>
-          <w:rtl/>
-          <w:lang w:val="en-US"/>
-        </w:rPr>
-      </w:pPr>
-    </w:p>
-    <w:p>
-      <w:pPr>
-        <w:bidi/>
-        <w:spacing w:line="276" w:lineRule="auto"/>
-        <w:rPr>
-          <w:rFonts w:ascii="David" w:hAnsi="David" w:cs="David" w:hint="cs"/>
-          <w:b/>
-          <w:bCs/>
-          <w:sz w:val="24"/>
-          <w:szCs w:val="24"/>
-          <w:u w:val="single"/>
-          <w:rtl/>
-          <w:lang w:val="en-US"/>
-        </w:rPr>
-      </w:pPr>
-      <w:r>
-        <w:rPr>
-          <w:rFonts w:ascii="David" w:hAnsi="David" w:cs="David" w:hint="cs"/>
-          <w:b/>
-          <w:bCs/>
-          <w:sz w:val="24"/>
-          <w:szCs w:val="24"/>
-          <w:u w:val="single"/>
-          <w:rtl/>
-          <w:lang w:val="en-US"/>
-        </w:rPr>
-        <w:t xml:space="preserve">שדות </w:t>
-      </w:r>
-      <w:r>
-        <w:rPr>
-          <w:rFonts w:ascii="David" w:hAnsi="David" w:cs="David"/>
-          <w:b/>
-          <w:bCs/>
-          <w:sz w:val="24"/>
-          <w:szCs w:val="24"/>
-          <w:u w:val="single"/>
-          <w:lang w:val="en-US"/>
-        </w:rPr>
-        <w:t>FibonacciHeap</w:t>
-      </w:r>
+      <w:proofErr w:type="spellEnd"/>
     </w:p>
     <w:p>
       <w:pPr>
@@ -400,6 +408,7 @@
           <w:lang w:val="en-US"/>
         </w:rPr>
       </w:pPr>
+      <w:proofErr w:type="spellStart"/>
       <w:r>
         <w:rPr>
           <w:rFonts w:ascii="David" w:hAnsi="David" w:cs="David" w:hint="cs"/>
@@ -416,7 +425,17 @@
           <w:szCs w:val="24"/>
           <w:lang w:val="en-US"/>
         </w:rPr>
-        <w:t>eapNode min</w:t>
+        <w:t>eapNode</w:t>
+      </w:r>
+      <w:proofErr w:type="spellEnd"/>
+      <w:r>
+        <w:rPr>
+          <w:rFonts w:ascii="David" w:hAnsi="David" w:cs="David"/>
+          <w:sz w:val="24"/>
+          <w:szCs w:val="24"/>
+          <w:lang w:val="en-US"/>
+        </w:rPr>
+        <w:t xml:space="preserve"> min</w:t>
       </w:r>
       <w:r>
         <w:rPr>
@@ -465,6 +484,7 @@
           <w:lang w:val="en-US"/>
         </w:rPr>
       </w:pPr>
+      <w:proofErr w:type="spellStart"/>
       <w:r>
         <w:rPr>
           <w:rFonts w:ascii="David" w:hAnsi="David" w:cs="David"/>
@@ -472,7 +492,17 @@
           <w:szCs w:val="24"/>
           <w:lang w:val="en-US"/>
         </w:rPr>
-        <w:t>HeapNode first</w:t>
+        <w:t>HeapNode</w:t>
+      </w:r>
+      <w:proofErr w:type="spellEnd"/>
+      <w:r>
+        <w:rPr>
+          <w:rFonts w:ascii="David" w:hAnsi="David" w:cs="David"/>
+          <w:sz w:val="24"/>
+          <w:szCs w:val="24"/>
+          <w:lang w:val="en-US"/>
+        </w:rPr>
+        <w:t xml:space="preserve"> first</w:t>
       </w:r>
       <w:r>
         <w:rPr>
@@ -564,21 +594,89 @@
     <w:p>
       <w:pPr>
         <w:pStyle w:val="ListParagraph"/>
+        <w:numPr>
+          <w:ilvl w:val="0"/>
+          <w:numId w:val="6"/>
+        </w:numPr>
         <w:bidi/>
         <w:spacing w:line="276" w:lineRule="auto"/>
         <w:rPr>
           <w:rFonts w:ascii="David" w:hAnsi="David" w:cs="David"/>
           <w:sz w:val="24"/>
           <w:szCs w:val="24"/>
-          <w:rtl/>
-          <w:lang w:val="en-US"/>
-        </w:rPr>
-      </w:pPr>
+          <w:lang w:val="en-US"/>
+        </w:rPr>
+      </w:pPr>
+      <w:r>
+        <w:rPr>
+          <w:rFonts w:ascii="David" w:hAnsi="David" w:cs="David"/>
+          <w:sz w:val="24"/>
+          <w:szCs w:val="24"/>
+          <w:lang w:val="en-US"/>
+        </w:rPr>
+        <w:t>Double GOLDEN_RATIO</w:t>
+      </w:r>
+      <w:r>
+        <w:rPr>
+          <w:rFonts w:ascii="David" w:hAnsi="David" w:cs="David" w:hint="cs"/>
+          <w:sz w:val="24"/>
+          <w:szCs w:val="24"/>
+          <w:rtl/>
+          <w:lang w:val="en-US"/>
+        </w:rPr>
+        <w:t xml:space="preserve"> </w:t>
+      </w:r>
+      <w:r>
+        <w:rPr>
+          <w:rFonts w:ascii="David" w:hAnsi="David" w:cs="David"/>
+          <w:sz w:val="24"/>
+          <w:szCs w:val="24"/>
+          <w:rtl/>
+          <w:lang w:val="en-US"/>
+        </w:rPr>
+        <w:t>–</w:t>
+      </w:r>
+      <w:r>
+        <w:rPr>
+          <w:rFonts w:ascii="David" w:hAnsi="David" w:cs="David" w:hint="cs"/>
+          <w:sz w:val="24"/>
+          <w:szCs w:val="24"/>
+          <w:rtl/>
+          <w:lang w:val="en-US"/>
+        </w:rPr>
+        <w:t xml:space="preserve"> קבוע סטטי אשר ערכו הוא יחס הזהב (עבור חישובים).</w:t>
+      </w:r>
     </w:p>
     <w:p>
       <w:pPr>
+        <w:pStyle w:val="ListParagraph"/>
         <w:bidi/>
         <w:spacing w:line="276" w:lineRule="auto"/>
+        <w:rPr>
+          <w:rFonts w:ascii="David" w:hAnsi="David" w:cs="David"/>
+          <w:sz w:val="24"/>
+          <w:szCs w:val="24"/>
+          <w:rtl/>
+          <w:lang w:val="en-US"/>
+        </w:rPr>
+      </w:pPr>
+    </w:p>
+    <w:p>
+      <w:pPr>
+        <w:bidi/>
+        <w:spacing w:line="276" w:lineRule="auto"/>
+        <w:rPr>
+          <w:rFonts w:ascii="David" w:hAnsi="David" w:cs="David"/>
+          <w:b/>
+          <w:bCs/>
+          <w:sz w:val="24"/>
+          <w:szCs w:val="24"/>
+          <w:u w:val="single"/>
+          <w:rtl/>
+          <w:lang w:val="en-US"/>
+        </w:rPr>
+      </w:pPr>
+      <w:r>
         <w:rPr>
           <w:rFonts w:ascii="David" w:hAnsi="David" w:cs="David" w:hint="cs"/>
           <w:b/>
@@ -589,20 +687,9 @@
           <w:rtl/>
           <w:lang w:val="en-US"/>
         </w:rPr>
-      </w:pPr>
-      <w:r>
-        <w:rPr>
-          <w:rFonts w:ascii="David" w:hAnsi="David" w:cs="David" w:hint="cs"/>
-          <w:b/>
-          <w:bCs/>
-          <w:sz w:val="24"/>
-          <w:szCs w:val="24"/>
-          <w:u w:val="single"/>
-          <w:rtl/>
-          <w:lang w:val="en-US"/>
-        </w:rPr>
         <w:t xml:space="preserve">מתודות </w:t>
       </w:r>
+      <w:proofErr w:type="spellStart"/>
       <w:r>
         <w:rPr>
           <w:rFonts w:ascii="David" w:hAnsi="David" w:cs="David"/>
@@ -615,6 +702,7 @@
         </w:rPr>
         <w:t>FibonacciHeap</w:t>
       </w:r>
+      <w:proofErr w:type="spellEnd"/>
     </w:p>
     <w:p>
       <w:pPr>
@@ -630,6 +718,7 @@
           <w:lang w:val="en-US"/>
         </w:rPr>
       </w:pPr>
+      <w:proofErr w:type="spellStart"/>
       <w:r>
         <w:rPr>
           <w:rFonts w:ascii="David" w:hAnsi="David" w:cs="David"/>
@@ -642,6 +731,7 @@
         </w:rPr>
         <w:t>FibonacciHeap</w:t>
       </w:r>
+      <w:proofErr w:type="spellEnd"/>
       <w:r>
         <w:rPr>
           <w:rFonts w:ascii="David" w:hAnsi="David" w:cs="David" w:hint="cs"/>
@@ -865,6 +955,7 @@
           <w:lang w:val="en-US"/>
         </w:rPr>
       </w:pPr>
+      <w:proofErr w:type="spellStart"/>
       <w:r>
         <w:rPr>
           <w:rFonts w:ascii="David" w:eastAsiaTheme="minorEastAsia" w:hAnsi="David" w:cs="David"/>
@@ -875,7 +966,20 @@
           <w:u w:val="single"/>
           <w:lang w:val="en-US"/>
         </w:rPr>
-        <w:t>isEmpty()</w:t>
+        <w:t>isEmpty</w:t>
+      </w:r>
+      <w:proofErr w:type="spellEnd"/>
+      <w:r>
+        <w:rPr>
+          <w:rFonts w:ascii="David" w:eastAsiaTheme="minorEastAsia" w:hAnsi="David" w:cs="David"/>
+          <w:b/>
+          <w:bCs/>
+          <w:sz w:val="24"/>
+          <w:szCs w:val="24"/>
+          <w:u w:val="single"/>
+          <w:lang w:val="en-US"/>
+        </w:rPr>
+        <w:t>()</w:t>
       </w:r>
     </w:p>
     <w:p>
@@ -1213,6 +1317,7 @@
           <w:rFonts w:ascii="David" w:eastAsiaTheme="minorEastAsia" w:hAnsi="David" w:cs="David"/>
           <w:sz w:val="24"/>
           <w:szCs w:val="24"/>
+          <w:rtl/>
           <w:lang w:val="en-US"/>
         </w:rPr>
       </w:pPr>
@@ -1232,6 +1337,7 @@
           <w:lang w:val="en-US"/>
         </w:rPr>
       </w:pPr>
+      <w:proofErr w:type="spellStart"/>
       <w:r>
         <w:rPr>
           <w:rFonts w:ascii="David" w:eastAsiaTheme="minorEastAsia" w:hAnsi="David" w:cs="David"/>
@@ -1242,21 +1348,22 @@
           <w:u w:val="single"/>
           <w:lang w:val="en-US"/>
         </w:rPr>
-        <w:t>Link(HeapNode x, HeapNode y)</w:t>
-      </w:r>
-      <w:r>
-        <w:rPr>
-          <w:rFonts w:ascii="David" w:eastAsiaTheme="minorEastAsia" w:hAnsi="David" w:cs="David" w:hint="cs"/>
+        <w:t>InsertTree</w:t>
+      </w:r>
+      <w:proofErr w:type="spellEnd"/>
+      <w:r>
+        <w:rPr>
+          <w:rFonts w:ascii="David" w:eastAsiaTheme="minorEastAsia" w:hAnsi="David" w:cs="David"/>
           <w:b/>
           <w:bCs/>
           <w:sz w:val="24"/>
           <w:szCs w:val="24"/>
           <w:u w:val="single"/>
-          <w:rtl/>
-          <w:lang w:val="en-US"/>
-        </w:rPr>
-        <w:t xml:space="preserve"> </w:t>
-      </w:r>
+          <w:lang w:val="en-US"/>
+        </w:rPr>
+        <w:t>(</w:t>
+      </w:r>
+      <w:proofErr w:type="spellStart"/>
       <w:r>
         <w:rPr>
           <w:rFonts w:ascii="David" w:eastAsiaTheme="minorEastAsia" w:hAnsi="David" w:cs="David"/>
@@ -1265,19 +1372,57 @@
           <w:sz w:val="24"/>
           <w:szCs w:val="24"/>
           <w:u w:val="single"/>
-          <w:rtl/>
-          <w:lang w:val="en-US"/>
-        </w:rPr>
-        <w:t>–</w:t>
-      </w:r>
-      <w:r>
-        <w:rPr>
-          <w:rFonts w:ascii="David" w:eastAsiaTheme="minorEastAsia" w:hAnsi="David" w:cs="David" w:hint="cs"/>
+          <w:lang w:val="en-US"/>
+        </w:rPr>
+        <w:t>HeapNode</w:t>
+      </w:r>
+      <w:proofErr w:type="spellEnd"/>
+      <w:r>
+        <w:rPr>
+          <w:rFonts w:ascii="David" w:eastAsiaTheme="minorEastAsia" w:hAnsi="David" w:cs="David"/>
           <w:b/>
           <w:bCs/>
           <w:sz w:val="24"/>
           <w:szCs w:val="24"/>
           <w:u w:val="single"/>
+          <w:lang w:val="en-US"/>
+        </w:rPr>
+        <w:t xml:space="preserve"> x)</w:t>
+      </w:r>
+      <w:r>
+        <w:rPr>
+          <w:rFonts w:ascii="David" w:eastAsiaTheme="minorEastAsia" w:hAnsi="David" w:cs="David" w:hint="cs"/>
+          <w:b/>
+          <w:bCs/>
+          <w:sz w:val="24"/>
+          <w:szCs w:val="24"/>
+          <w:u w:val="single"/>
+          <w:rtl/>
+          <w:lang w:val="en-US"/>
+        </w:rPr>
+        <w:t xml:space="preserve"> </w:t>
+      </w:r>
+      <w:r>
+        <w:rPr>
+          <w:rFonts w:ascii="David" w:eastAsiaTheme="minorEastAsia" w:hAnsi="David" w:cs="David"/>
+          <w:b/>
+          <w:bCs/>
+          <w:sz w:val="24"/>
+          <w:szCs w:val="24"/>
+          <w:u w:val="single"/>
+          <w:rtl/>
+          <w:lang w:val="en-US"/>
+        </w:rPr>
+        <w:t>–</w:t>
+      </w:r>
+      <w:r>
+        <w:rPr>
+          <w:rFonts w:ascii="David" w:eastAsiaTheme="minorEastAsia" w:hAnsi="David" w:cs="David" w:hint="cs"/>
+          <w:b/>
+          <w:bCs/>
+          <w:sz w:val="24"/>
+          <w:szCs w:val="24"/>
+          <w:u w:val="single"/>
           <w:rtl/>
           <w:lang w:val="en-US"/>
         </w:rPr>
@@ -1289,63 +1434,243 @@
         <w:bidi/>
         <w:spacing w:line="276" w:lineRule="auto"/>
         <w:rPr>
-          <w:rFonts w:ascii="David" w:eastAsiaTheme="minorEastAsia" w:hAnsi="David" w:cs="David" w:hint="cs"/>
-          <w:sz w:val="24"/>
-          <w:szCs w:val="24"/>
-          <w:rtl/>
-          <w:lang w:val="en-US"/>
-        </w:rPr>
-      </w:pPr>
-      <w:r>
-        <w:rPr>
-          <w:rFonts w:ascii="David" w:eastAsiaTheme="minorEastAsia" w:hAnsi="David" w:cs="David" w:hint="cs"/>
-          <w:sz w:val="24"/>
-          <w:szCs w:val="24"/>
-          <w:rtl/>
-          <w:lang w:val="en-US"/>
-        </w:rPr>
-        <w:t>המתודה מקבלת שני צמתים (שהם שורשים של תתי עצים מאותו הסדר)</w:t>
-      </w:r>
-      <w:r>
-        <w:rPr>
-          <w:rFonts w:ascii="David" w:eastAsiaTheme="minorEastAsia" w:hAnsi="David" w:cs="David" w:hint="cs"/>
-          <w:sz w:val="24"/>
-          <w:szCs w:val="24"/>
-          <w:rtl/>
-          <w:lang w:val="en-US"/>
-        </w:rPr>
-        <w:t xml:space="preserve"> ומקשרת ביניהם באמצעות השוואה בין המפתחות שלהם, כפי שנלמד בכיתה. המתודה מעדכנת את המצביעים הרלוונטיים.</w:t>
-      </w:r>
-      <w:r>
-        <w:rPr>
-          <w:rFonts w:ascii="David" w:eastAsiaTheme="minorEastAsia" w:hAnsi="David" w:cs="David"/>
-          <w:sz w:val="24"/>
-          <w:szCs w:val="24"/>
-          <w:rtl/>
-          <w:lang w:val="en-US"/>
-        </w:rPr>
-        <w:br/>
-      </w:r>
-      <w:r>
-        <w:rPr>
-          <w:rFonts w:ascii="David" w:eastAsiaTheme="minorEastAsia" w:hAnsi="David" w:cs="David" w:hint="cs"/>
-          <w:sz w:val="24"/>
-          <w:szCs w:val="24"/>
-          <w:rtl/>
-          <w:lang w:val="en-US"/>
-        </w:rPr>
-        <w:t>המתודה מחזירה את הצומת העליון מבין השניים (כלומר בעל המפתח הנמוך יותר).</w:t>
-      </w:r>
-      <w:r>
-        <w:rPr>
-          <w:rFonts w:ascii="David" w:eastAsiaTheme="minorEastAsia" w:hAnsi="David" w:cs="David"/>
-          <w:sz w:val="24"/>
-          <w:szCs w:val="24"/>
-          <w:rtl/>
-          <w:lang w:val="en-US"/>
-        </w:rPr>
-        <w:br/>
-      </w:r>
+          <w:rFonts w:ascii="David" w:eastAsiaTheme="minorEastAsia" w:hAnsi="David" w:cs="David"/>
+          <w:sz w:val="24"/>
+          <w:szCs w:val="24"/>
+          <w:rtl/>
+          <w:lang w:val="en-US"/>
+        </w:rPr>
+      </w:pPr>
+      <w:r>
+        <w:rPr>
+          <w:rFonts w:ascii="David" w:eastAsiaTheme="minorEastAsia" w:hAnsi="David" w:cs="David" w:hint="cs"/>
+          <w:sz w:val="24"/>
+          <w:szCs w:val="24"/>
+          <w:rtl/>
+          <w:lang w:val="en-US"/>
+        </w:rPr>
+        <w:t xml:space="preserve">המתודה </w:t>
+      </w:r>
+      <w:r>
+        <w:rPr>
+          <w:rFonts w:ascii="David" w:eastAsiaTheme="minorEastAsia" w:hAnsi="David" w:cs="David" w:hint="cs"/>
+          <w:sz w:val="24"/>
+          <w:szCs w:val="24"/>
+          <w:rtl/>
+          <w:lang w:val="en-US"/>
+        </w:rPr>
+        <w:t>מכניסה את הצומת שהתקבל לסוף הערימה</w:t>
+      </w:r>
+      <w:r>
+        <w:rPr>
+          <w:rFonts w:ascii="David" w:eastAsiaTheme="minorEastAsia" w:hAnsi="David" w:cs="David" w:hint="cs"/>
+          <w:sz w:val="24"/>
+          <w:szCs w:val="24"/>
+          <w:rtl/>
+          <w:lang w:val="en-US"/>
+        </w:rPr>
+        <w:t xml:space="preserve"> (בתור האח ה</w:t>
+      </w:r>
+      <w:r>
+        <w:rPr>
+          <w:rFonts w:ascii="David" w:eastAsiaTheme="minorEastAsia" w:hAnsi="David" w:cs="David" w:hint="cs"/>
+          <w:sz w:val="24"/>
+          <w:szCs w:val="24"/>
+          <w:rtl/>
+          <w:lang w:val="en-US"/>
+        </w:rPr>
+        <w:t>בא</w:t>
+      </w:r>
+      <w:r>
+        <w:rPr>
+          <w:rFonts w:ascii="David" w:eastAsiaTheme="minorEastAsia" w:hAnsi="David" w:cs="David" w:hint="cs"/>
+          <w:sz w:val="24"/>
+          <w:szCs w:val="24"/>
+          <w:rtl/>
+          <w:lang w:val="en-US"/>
+        </w:rPr>
+        <w:t xml:space="preserve"> לאיבר ה</w:t>
+      </w:r>
+      <w:r>
+        <w:rPr>
+          <w:rFonts w:ascii="David" w:eastAsiaTheme="minorEastAsia" w:hAnsi="David" w:cs="David" w:hint="cs"/>
+          <w:sz w:val="24"/>
+          <w:szCs w:val="24"/>
+          <w:rtl/>
+          <w:lang w:val="en-US"/>
+        </w:rPr>
+        <w:t>אחרו</w:t>
+      </w:r>
+      <w:r>
+        <w:rPr>
+          <w:rFonts w:ascii="David" w:eastAsiaTheme="minorEastAsia" w:hAnsi="David" w:cs="David" w:hint="cs"/>
+          <w:sz w:val="24"/>
+          <w:szCs w:val="24"/>
+          <w:rtl/>
+          <w:lang w:val="en-US"/>
+        </w:rPr>
+        <w:t xml:space="preserve">ן בערימה). </w:t>
+      </w:r>
+    </w:p>
+    <w:p>
+      <w:pPr>
+        <w:bidi/>
+        <w:spacing w:line="276" w:lineRule="auto"/>
+        <w:rPr>
+          <w:rFonts w:ascii="David" w:eastAsiaTheme="minorEastAsia" w:hAnsi="David" w:cs="David"/>
+          <w:sz w:val="24"/>
+          <w:szCs w:val="24"/>
+          <w:rtl/>
+          <w:lang w:val="en-US"/>
+        </w:rPr>
+      </w:pPr>
+      <w:r>
+        <w:rPr>
+          <w:rFonts w:ascii="David" w:eastAsiaTheme="minorEastAsia" w:hAnsi="David" w:cs="David" w:hint="cs"/>
+          <w:sz w:val="24"/>
+          <w:szCs w:val="24"/>
+          <w:rtl/>
+          <w:lang w:val="en-US"/>
+        </w:rPr>
+        <w:t>המתודה מעדכנת את מצביעי האחים הרלוונטיים.</w:t>
+      </w:r>
+    </w:p>
+    <w:p>
+      <w:pPr>
+        <w:bidi/>
+        <w:spacing w:line="276" w:lineRule="auto"/>
+        <w:rPr>
+          <w:rFonts w:ascii="David" w:eastAsiaTheme="minorEastAsia" w:hAnsi="David" w:cs="David"/>
+          <w:sz w:val="24"/>
+          <w:szCs w:val="24"/>
+          <w:rtl/>
+          <w:lang w:val="en-US"/>
+        </w:rPr>
+      </w:pPr>
+      <w:r>
+        <w:rPr>
+          <w:rFonts w:ascii="David" w:eastAsiaTheme="minorEastAsia" w:hAnsi="David" w:cs="David" w:hint="cs"/>
+          <w:sz w:val="24"/>
+          <w:szCs w:val="24"/>
+          <w:rtl/>
+          <w:lang w:val="en-US"/>
+        </w:rPr>
+        <w:lastRenderedPageBreak/>
+        <w:t xml:space="preserve">בנוסף, המתודה </w:t>
+      </w:r>
+      <w:r>
+        <w:rPr>
+          <w:rFonts w:ascii="David" w:eastAsiaTheme="minorEastAsia" w:hAnsi="David" w:cs="David" w:hint="cs"/>
+          <w:sz w:val="24"/>
+          <w:szCs w:val="24"/>
+          <w:rtl/>
+          <w:lang w:val="en-US"/>
+        </w:rPr>
+        <w:t>מעדכנת</w:t>
+      </w:r>
+      <w:r>
+        <w:rPr>
+          <w:rFonts w:ascii="David" w:eastAsiaTheme="minorEastAsia" w:hAnsi="David" w:cs="David" w:hint="cs"/>
+          <w:sz w:val="24"/>
+          <w:szCs w:val="24"/>
+          <w:rtl/>
+          <w:lang w:val="en-US"/>
+        </w:rPr>
+        <w:t xml:space="preserve"> את ערך השדה </w:t>
+      </w:r>
+      <w:r>
+        <w:rPr>
+          <w:rFonts w:ascii="David" w:eastAsiaTheme="minorEastAsia" w:hAnsi="David" w:cs="David"/>
+          <w:sz w:val="24"/>
+          <w:szCs w:val="24"/>
+          <w:lang w:val="en-US"/>
+        </w:rPr>
+        <w:t>size</w:t>
+      </w:r>
+      <w:r>
+        <w:rPr>
+          <w:rFonts w:ascii="David" w:eastAsiaTheme="minorEastAsia" w:hAnsi="David" w:cs="David" w:hint="cs"/>
+          <w:sz w:val="24"/>
+          <w:szCs w:val="24"/>
+          <w:rtl/>
+          <w:lang w:val="en-US"/>
+        </w:rPr>
+        <w:t xml:space="preserve"> </w:t>
+      </w:r>
+      <w:r>
+        <w:rPr>
+          <w:rFonts w:ascii="David" w:eastAsiaTheme="minorEastAsia" w:hAnsi="David" w:cs="David" w:hint="cs"/>
+          <w:sz w:val="24"/>
+          <w:szCs w:val="24"/>
+          <w:rtl/>
+          <w:lang w:val="en-US"/>
+        </w:rPr>
+        <w:t>ו</w:t>
+      </w:r>
+      <w:r>
+        <w:rPr>
+          <w:rFonts w:ascii="David" w:eastAsiaTheme="minorEastAsia" w:hAnsi="David" w:cs="David" w:hint="cs"/>
+          <w:sz w:val="24"/>
+          <w:szCs w:val="24"/>
+          <w:rtl/>
+          <w:lang w:val="en-US"/>
+        </w:rPr>
+        <w:t xml:space="preserve">את ערך השדה </w:t>
+      </w:r>
+      <w:r>
+        <w:rPr>
+          <w:rFonts w:ascii="David" w:eastAsiaTheme="minorEastAsia" w:hAnsi="David" w:cs="David"/>
+          <w:sz w:val="24"/>
+          <w:szCs w:val="24"/>
+          <w:lang w:val="en-US"/>
+        </w:rPr>
+        <w:t>min</w:t>
+      </w:r>
+      <w:r>
+        <w:rPr>
+          <w:rFonts w:ascii="David" w:eastAsiaTheme="minorEastAsia" w:hAnsi="David" w:cs="David" w:hint="cs"/>
+          <w:sz w:val="24"/>
+          <w:szCs w:val="24"/>
+          <w:rtl/>
+          <w:lang w:val="en-US"/>
+        </w:rPr>
+        <w:t xml:space="preserve"> במידת הצורך.</w:t>
+      </w:r>
+    </w:p>
+    <w:p>
+      <w:pPr>
+        <w:bidi/>
+        <w:spacing w:line="276" w:lineRule="auto"/>
+        <w:rPr>
+          <w:rFonts w:ascii="David" w:eastAsiaTheme="minorEastAsia" w:hAnsi="David" w:cs="David"/>
+          <w:sz w:val="24"/>
+          <w:szCs w:val="24"/>
+          <w:rtl/>
+          <w:lang w:val="en-US"/>
+        </w:rPr>
+      </w:pPr>
+      <w:r>
+        <w:rPr>
+          <w:rFonts w:ascii="David" w:eastAsiaTheme="minorEastAsia" w:hAnsi="David" w:cs="David" w:hint="cs"/>
+          <w:sz w:val="24"/>
+          <w:szCs w:val="24"/>
+          <w:rtl/>
+          <w:lang w:val="en-US"/>
+        </w:rPr>
+        <w:t>המתודה מחזירה את הצומת.</w:t>
+      </w:r>
+    </w:p>
+    <w:p>
+      <w:pPr>
+        <w:bidi/>
+        <w:spacing w:line="276" w:lineRule="auto"/>
+        <w:rPr>
+          <w:rFonts w:ascii="David" w:eastAsiaTheme="minorEastAsia" w:hAnsi="David" w:cs="David"/>
+          <w:sz w:val="24"/>
+          <w:szCs w:val="24"/>
+          <w:lang w:val="en-US"/>
+        </w:rPr>
+      </w:pPr>
       <w:r>
         <w:rPr>
           <w:rFonts w:ascii="David" w:eastAsiaTheme="minorEastAsia" w:hAnsi="David" w:cs="David" w:hint="cs"/>
@@ -1375,7 +1700,7 @@
           <w:rtl/>
           <w:lang w:val="en-US"/>
         </w:rPr>
-        <w:t xml:space="preserve"> כיוון שהיא בודקת תנאים ומעדכנת שדות.</w:t>
+        <w:t xml:space="preserve"> כיוון שהיא מעדכנת שדות ומבצעת בדיקת תנאי פשוטה.</w:t>
       </w:r>
     </w:p>
     <w:p>
@@ -1384,11 +1709,24 @@
         <w:spacing w:line="276" w:lineRule="auto"/>
         <w:rPr>
           <w:rFonts w:ascii="David" w:eastAsiaTheme="minorEastAsia" w:hAnsi="David" w:cs="David"/>
+          <w:sz w:val="24"/>
+          <w:szCs w:val="24"/>
+          <w:lang w:val="en-US"/>
+        </w:rPr>
+      </w:pPr>
+    </w:p>
+    <w:p>
+      <w:pPr>
+        <w:bidi/>
+        <w:spacing w:line="276" w:lineRule="auto"/>
+        <w:rPr>
+          <w:rFonts w:ascii="David" w:eastAsiaTheme="minorEastAsia" w:hAnsi="David" w:cs="David"/>
           <w:b/>
           <w:bCs/>
           <w:sz w:val="24"/>
           <w:szCs w:val="24"/>
           <w:u w:val="single"/>
+          <w:rtl/>
           <w:lang w:val="en-US"/>
         </w:rPr>
       </w:pPr>
@@ -1402,8 +1740,98 @@
           <w:u w:val="single"/>
           <w:lang w:val="en-US"/>
         </w:rPr>
-        <w:lastRenderedPageBreak/>
-        <w:t>deleteMin()</w:t>
+        <w:t>Link(</w:t>
+      </w:r>
+      <w:proofErr w:type="spellStart"/>
+      <w:r>
+        <w:rPr>
+          <w:rFonts w:ascii="David" w:eastAsiaTheme="minorEastAsia" w:hAnsi="David" w:cs="David"/>
+          <w:b/>
+          <w:bCs/>
+          <w:sz w:val="24"/>
+          <w:szCs w:val="24"/>
+          <w:u w:val="single"/>
+          <w:lang w:val="en-US"/>
+        </w:rPr>
+        <w:t>HeapNode</w:t>
+      </w:r>
+      <w:proofErr w:type="spellEnd"/>
+      <w:r>
+        <w:rPr>
+          <w:rFonts w:ascii="David" w:eastAsiaTheme="minorEastAsia" w:hAnsi="David" w:cs="David"/>
+          <w:b/>
+          <w:bCs/>
+          <w:sz w:val="24"/>
+          <w:szCs w:val="24"/>
+          <w:u w:val="single"/>
+          <w:lang w:val="en-US"/>
+        </w:rPr>
+        <w:t xml:space="preserve"> x, </w:t>
+      </w:r>
+      <w:proofErr w:type="spellStart"/>
+      <w:r>
+        <w:rPr>
+          <w:rFonts w:ascii="David" w:eastAsiaTheme="minorEastAsia" w:hAnsi="David" w:cs="David"/>
+          <w:b/>
+          <w:bCs/>
+          <w:sz w:val="24"/>
+          <w:szCs w:val="24"/>
+          <w:u w:val="single"/>
+          <w:lang w:val="en-US"/>
+        </w:rPr>
+        <w:t>HeapNode</w:t>
+      </w:r>
+      <w:proofErr w:type="spellEnd"/>
+      <w:r>
+        <w:rPr>
+          <w:rFonts w:ascii="David" w:eastAsiaTheme="minorEastAsia" w:hAnsi="David" w:cs="David"/>
+          <w:b/>
+          <w:bCs/>
+          <w:sz w:val="24"/>
+          <w:szCs w:val="24"/>
+          <w:u w:val="single"/>
+          <w:lang w:val="en-US"/>
+        </w:rPr>
+        <w:t xml:space="preserve"> y)</w:t>
+      </w:r>
+      <w:r>
+        <w:rPr>
+          <w:rFonts w:ascii="David" w:eastAsiaTheme="minorEastAsia" w:hAnsi="David" w:cs="David" w:hint="cs"/>
+          <w:b/>
+          <w:bCs/>
+          <w:sz w:val="24"/>
+          <w:szCs w:val="24"/>
+          <w:u w:val="single"/>
+          <w:rtl/>
+          <w:lang w:val="en-US"/>
+        </w:rPr>
+        <w:t xml:space="preserve"> </w:t>
+      </w:r>
+      <w:r>
+        <w:rPr>
+          <w:rFonts w:ascii="David" w:eastAsiaTheme="minorEastAsia" w:hAnsi="David" w:cs="David"/>
+          <w:b/>
+          <w:bCs/>
+          <w:sz w:val="24"/>
+          <w:szCs w:val="24"/>
+          <w:u w:val="single"/>
+          <w:rtl/>
+          <w:lang w:val="en-US"/>
+        </w:rPr>
+        <w:t>–</w:t>
+      </w:r>
+      <w:r>
+        <w:rPr>
+          <w:rFonts w:ascii="David" w:eastAsiaTheme="minorEastAsia" w:hAnsi="David" w:cs="David" w:hint="cs"/>
+          <w:b/>
+          <w:bCs/>
+          <w:sz w:val="24"/>
+          <w:szCs w:val="24"/>
+          <w:u w:val="single"/>
+          <w:rtl/>
+          <w:lang w:val="en-US"/>
+        </w:rPr>
+        <w:t xml:space="preserve"> מתודת עזר</w:t>
       </w:r>
     </w:p>
     <w:p>
@@ -1414,9 +1842,30 @@
           <w:rFonts w:ascii="David" w:eastAsiaTheme="minorEastAsia" w:hAnsi="David" w:cs="David"/>
           <w:sz w:val="24"/>
           <w:szCs w:val="24"/>
-          <w:lang w:val="en-US"/>
-        </w:rPr>
-      </w:pPr>
+          <w:rtl/>
+          <w:lang w:val="en-US"/>
+        </w:rPr>
+      </w:pPr>
+      <w:r>
+        <w:rPr>
+          <w:rFonts w:ascii="David" w:eastAsiaTheme="minorEastAsia" w:hAnsi="David" w:cs="David" w:hint="cs"/>
+          <w:sz w:val="24"/>
+          <w:szCs w:val="24"/>
+          <w:rtl/>
+          <w:lang w:val="en-US"/>
+        </w:rPr>
+        <w:t>המתודה מקבלת שני צמתים (שהם שורשים של תתי עצים מאותו הסדר)</w:t>
+      </w:r>
+      <w:r>
+        <w:rPr>
+          <w:rFonts w:ascii="David" w:eastAsiaTheme="minorEastAsia" w:hAnsi="David" w:cs="David" w:hint="cs"/>
+          <w:sz w:val="24"/>
+          <w:szCs w:val="24"/>
+          <w:rtl/>
+          <w:lang w:val="en-US"/>
+        </w:rPr>
+        <w:t xml:space="preserve"> ומקשרת ביניהם באמצעות השוואה בין המפתחות שלהם, כפי שנלמד בכיתה. המתודה מעדכנת את המצביעים הרלוונטיים.</w:t>
+      </w:r>
     </w:p>
     <w:p>
       <w:pPr>
@@ -1424,25 +1873,21 @@
         <w:spacing w:line="276" w:lineRule="auto"/>
         <w:rPr>
           <w:rFonts w:ascii="David" w:eastAsiaTheme="minorEastAsia" w:hAnsi="David" w:cs="David"/>
-          <w:b/>
-          <w:bCs/>
-          <w:sz w:val="24"/>
-          <w:szCs w:val="24"/>
-          <w:u w:val="single"/>
-          <w:lang w:val="en-US"/>
-        </w:rPr>
-      </w:pPr>
-      <w:r>
-        <w:rPr>
-          <w:rFonts w:ascii="David" w:eastAsiaTheme="minorEastAsia" w:hAnsi="David" w:cs="David"/>
-          <w:b/>
-          <w:bCs/>
-          <w:sz w:val="24"/>
-          <w:szCs w:val="24"/>
-          <w:u w:val="single"/>
-          <w:lang w:val="en-US"/>
-        </w:rPr>
-        <w:t>findMin()</w:t>
+          <w:sz w:val="24"/>
+          <w:szCs w:val="24"/>
+          <w:rtl/>
+          <w:lang w:val="en-US"/>
+        </w:rPr>
+      </w:pPr>
+      <w:r>
+        <w:rPr>
+          <w:rFonts w:ascii="David" w:eastAsiaTheme="minorEastAsia" w:hAnsi="David" w:cs="David" w:hint="cs"/>
+          <w:sz w:val="24"/>
+          <w:szCs w:val="24"/>
+          <w:rtl/>
+          <w:lang w:val="en-US"/>
+        </w:rPr>
+        <w:t>המתודה מחזירה את הצומת העליון מבין השניים (כלומר בעל המפתח הנמוך יותר).</w:t>
       </w:r>
     </w:p>
     <w:p>
@@ -1457,45 +1902,6 @@
           <w:lang w:val="en-US"/>
         </w:rPr>
       </w:pPr>
-      <w:r>
-        <w:rPr>
-          <w:rFonts w:ascii="David" w:eastAsiaTheme="minorEastAsia" w:hAnsi="David" w:cs="David" w:hint="cs"/>
-          <w:sz w:val="24"/>
-          <w:szCs w:val="24"/>
-          <w:rtl/>
-          <w:lang w:val="en-US"/>
-        </w:rPr>
-        <w:t xml:space="preserve">המתודה מחזירה את ערך השדה </w:t>
-      </w:r>
-      <w:r>
-        <w:rPr>
-          <w:rFonts w:ascii="David" w:eastAsiaTheme="minorEastAsia" w:hAnsi="David" w:cs="David"/>
-          <w:sz w:val="24"/>
-          <w:szCs w:val="24"/>
-          <w:lang w:val="en-US"/>
-        </w:rPr>
-        <w:t>min</w:t>
-      </w:r>
-      <w:r>
-        <w:rPr>
-          <w:rFonts w:ascii="David" w:eastAsiaTheme="minorEastAsia" w:hAnsi="David" w:cs="David" w:hint="cs"/>
-          <w:sz w:val="24"/>
-          <w:szCs w:val="24"/>
-          <w:rtl/>
-          <w:lang w:val="en-US"/>
-        </w:rPr>
-        <w:t xml:space="preserve"> של הערימה. </w:t>
-      </w:r>
-      <w:r>
-        <w:rPr>
-          <w:rFonts w:ascii="David" w:eastAsiaTheme="minorEastAsia" w:hAnsi="David" w:cs="David"/>
-          <w:sz w:val="24"/>
-          <w:szCs w:val="24"/>
-          <w:rtl/>
-          <w:lang w:val="en-US"/>
-        </w:rPr>
-        <w:br/>
-      </w:r>
       <w:r>
         <w:rPr>
           <w:rFonts w:ascii="David" w:eastAsiaTheme="minorEastAsia" w:hAnsi="David" w:cs="David" w:hint="cs"/>
@@ -1525,7 +1931,7 @@
           <w:rtl/>
           <w:lang w:val="en-US"/>
         </w:rPr>
-        <w:t xml:space="preserve"> כיוון שהיא מחזירה ערך של שדה.</w:t>
+        <w:t xml:space="preserve"> כיוון שהיא בודקת תנאים ומעדכנת שדות.</w:t>
       </w:r>
     </w:p>
     <w:p>
@@ -1552,9 +1958,11 @@
           <w:sz w:val="24"/>
           <w:szCs w:val="24"/>
           <w:u w:val="single"/>
-          <w:lang w:val="en-US"/>
-        </w:rPr>
-      </w:pPr>
+          <w:rtl/>
+          <w:lang w:val="en-US"/>
+        </w:rPr>
+      </w:pPr>
+      <w:proofErr w:type="spellStart"/>
       <w:r>
         <w:rPr>
           <w:rFonts w:ascii="David" w:eastAsiaTheme="minorEastAsia" w:hAnsi="David" w:cs="David"/>
@@ -1565,7 +1973,59 @@
           <w:u w:val="single"/>
           <w:lang w:val="en-US"/>
         </w:rPr>
-        <w:t>meld()</w:t>
+        <w:t>ClearHeap</w:t>
+      </w:r>
+      <w:proofErr w:type="spellEnd"/>
+      <w:r>
+        <w:rPr>
+          <w:rFonts w:ascii="David" w:eastAsiaTheme="minorEastAsia" w:hAnsi="David" w:cs="David"/>
+          <w:b/>
+          <w:bCs/>
+          <w:sz w:val="24"/>
+          <w:szCs w:val="24"/>
+          <w:u w:val="single"/>
+          <w:lang w:val="en-US"/>
+        </w:rPr>
+        <w:t>()</w:t>
+      </w:r>
+      <w:r>
+        <w:rPr>
+          <w:rFonts w:ascii="David" w:eastAsiaTheme="minorEastAsia" w:hAnsi="David" w:cs="David" w:hint="cs"/>
+          <w:b/>
+          <w:bCs/>
+          <w:sz w:val="24"/>
+          <w:szCs w:val="24"/>
+          <w:u w:val="single"/>
+          <w:rtl/>
+          <w:lang w:val="en-US"/>
+        </w:rPr>
+        <w:t xml:space="preserve"> </w:t>
+      </w:r>
+      <w:r>
+        <w:rPr>
+          <w:rFonts w:ascii="David" w:eastAsiaTheme="minorEastAsia" w:hAnsi="David" w:cs="David"/>
+          <w:b/>
+          <w:bCs/>
+          <w:sz w:val="24"/>
+          <w:szCs w:val="24"/>
+          <w:u w:val="single"/>
+          <w:rtl/>
+          <w:lang w:val="en-US"/>
+        </w:rPr>
+        <w:t>–</w:t>
+      </w:r>
+      <w:r>
+        <w:rPr>
+          <w:rFonts w:ascii="David" w:eastAsiaTheme="minorEastAsia" w:hAnsi="David" w:cs="David" w:hint="cs"/>
+          <w:b/>
+          <w:bCs/>
+          <w:sz w:val="24"/>
+          <w:szCs w:val="24"/>
+          <w:u w:val="single"/>
+          <w:rtl/>
+          <w:lang w:val="en-US"/>
+        </w:rPr>
+        <w:t xml:space="preserve"> מתודת עזר</w:t>
       </w:r>
     </w:p>
     <w:p>
@@ -1588,106 +2048,59 @@
           <w:rtl/>
           <w:lang w:val="en-US"/>
         </w:rPr>
-        <w:t xml:space="preserve">המתודה מקבלת ערימת פיבונאצ'י ומאחדת את הערימה הנוכחית איתה. </w:t>
-      </w:r>
-    </w:p>
-    <w:p>
-      <w:pPr>
-        <w:bidi/>
-        <w:spacing w:line="276" w:lineRule="auto"/>
-        <w:rPr>
-          <w:rFonts w:ascii="David" w:eastAsiaTheme="minorEastAsia" w:hAnsi="David" w:cs="David"/>
-          <w:sz w:val="24"/>
-          <w:szCs w:val="24"/>
-          <w:rtl/>
-          <w:lang w:val="en-US"/>
-        </w:rPr>
-      </w:pPr>
-      <w:r>
-        <w:rPr>
-          <w:rFonts w:ascii="David" w:eastAsiaTheme="minorEastAsia" w:hAnsi="David" w:cs="David" w:hint="cs"/>
-          <w:sz w:val="24"/>
-          <w:szCs w:val="24"/>
-          <w:rtl/>
-          <w:lang w:val="en-US"/>
-        </w:rPr>
-        <w:t>המתודה מעדכנת את שדות ה-</w:t>
-      </w:r>
-      <w:r>
-        <w:rPr>
-          <w:rFonts w:ascii="David" w:eastAsiaTheme="minorEastAsia" w:hAnsi="David" w:cs="David"/>
-          <w:sz w:val="24"/>
-          <w:szCs w:val="24"/>
-          <w:lang w:val="en-US"/>
-        </w:rPr>
-        <w:t>min</w:t>
-      </w:r>
-      <w:r>
-        <w:rPr>
-          <w:rFonts w:ascii="David" w:eastAsiaTheme="minorEastAsia" w:hAnsi="David" w:cs="David" w:hint="cs"/>
-          <w:sz w:val="24"/>
-          <w:szCs w:val="24"/>
-          <w:rtl/>
-          <w:lang w:val="en-US"/>
-        </w:rPr>
-        <w:t xml:space="preserve"> וה-</w:t>
-      </w:r>
-      <w:r>
-        <w:rPr>
-          <w:rFonts w:ascii="David" w:eastAsiaTheme="minorEastAsia" w:hAnsi="David" w:cs="David"/>
-          <w:sz w:val="24"/>
-          <w:szCs w:val="24"/>
-          <w:lang w:val="en-US"/>
-        </w:rPr>
-        <w:t>size</w:t>
-      </w:r>
-      <w:r>
-        <w:rPr>
-          <w:rFonts w:ascii="David" w:eastAsiaTheme="minorEastAsia" w:hAnsi="David" w:cs="David" w:hint="cs"/>
-          <w:sz w:val="24"/>
-          <w:szCs w:val="24"/>
-          <w:rtl/>
-          <w:lang w:val="en-US"/>
-        </w:rPr>
-        <w:t xml:space="preserve"> של הערימה. </w:t>
-      </w:r>
-    </w:p>
-    <w:p>
-      <w:pPr>
-        <w:bidi/>
-        <w:spacing w:line="276" w:lineRule="auto"/>
-        <w:rPr>
-          <w:rFonts w:ascii="David" w:eastAsiaTheme="minorEastAsia" w:hAnsi="David" w:cs="David"/>
-          <w:sz w:val="24"/>
-          <w:szCs w:val="24"/>
-          <w:rtl/>
-          <w:lang w:val="en-US"/>
-        </w:rPr>
-      </w:pPr>
-      <w:r>
-        <w:rPr>
-          <w:rFonts w:ascii="David" w:eastAsiaTheme="minorEastAsia" w:hAnsi="David" w:cs="David" w:hint="cs"/>
-          <w:sz w:val="24"/>
-          <w:szCs w:val="24"/>
-          <w:rtl/>
-          <w:lang w:val="en-US"/>
-        </w:rPr>
-        <w:t>בנוסף, המתודה מעדכנת את המצביעים הרלוונטיים.</w:t>
-      </w:r>
-    </w:p>
-    <w:p>
-      <w:pPr>
-        <w:bidi/>
-        <w:spacing w:line="276" w:lineRule="auto"/>
-        <w:rPr>
-          <w:rFonts w:ascii="David" w:eastAsiaTheme="minorEastAsia" w:hAnsi="David" w:cs="David" w:hint="cs"/>
-          <w:i/>
-          <w:sz w:val="24"/>
-          <w:szCs w:val="24"/>
-          <w:rtl/>
-          <w:lang w:val="en-US"/>
-        </w:rPr>
-      </w:pPr>
+        <w:t xml:space="preserve">המתודה מנקה את ערכי השדות של הערימה (לצורך הכנסה ממתודת </w:t>
+      </w:r>
+      <w:proofErr w:type="spellStart"/>
+      <w:r>
+        <w:rPr>
+          <w:rFonts w:ascii="David" w:eastAsiaTheme="minorEastAsia" w:hAnsi="David" w:cs="David"/>
+          <w:sz w:val="24"/>
+          <w:szCs w:val="24"/>
+          <w:lang w:val="en-US"/>
+        </w:rPr>
+        <w:t>fromBuckets</w:t>
+      </w:r>
+      <w:proofErr w:type="spellEnd"/>
+      <w:r>
+        <w:rPr>
+          <w:rFonts w:ascii="David" w:eastAsiaTheme="minorEastAsia" w:hAnsi="David" w:cs="David" w:hint="cs"/>
+          <w:sz w:val="24"/>
+          <w:szCs w:val="24"/>
+          <w:rtl/>
+          <w:lang w:val="en-US"/>
+        </w:rPr>
+        <w:t xml:space="preserve"> אודותיה יפורט ב</w:t>
+      </w:r>
+      <w:r>
+        <w:rPr>
+          <w:rFonts w:ascii="David" w:eastAsiaTheme="minorEastAsia" w:hAnsi="David" w:cs="David" w:hint="cs"/>
+          <w:sz w:val="24"/>
+          <w:szCs w:val="24"/>
+          <w:rtl/>
+          <w:lang w:val="en-US"/>
+        </w:rPr>
+        <w:t>המשך)</w:t>
+      </w:r>
+      <w:r>
+        <w:rPr>
+          <w:rFonts w:ascii="David" w:eastAsiaTheme="minorEastAsia" w:hAnsi="David" w:cs="David" w:hint="cs"/>
+          <w:sz w:val="24"/>
+          <w:szCs w:val="24"/>
+          <w:rtl/>
+          <w:lang w:val="en-US"/>
+        </w:rPr>
+        <w:t>.</w:t>
+      </w:r>
+      <w:r>
+        <w:rPr>
+          <w:rFonts w:ascii="David" w:eastAsiaTheme="minorEastAsia" w:hAnsi="David" w:cs="David" w:hint="cs"/>
+          <w:sz w:val="24"/>
+          <w:szCs w:val="24"/>
+          <w:rtl/>
+          <w:lang w:val="en-US"/>
+        </w:rPr>
+        <w:t xml:space="preserve"> </w:t>
+      </w:r>
       <w:r>
         <w:rPr>
           <w:rFonts w:ascii="David" w:eastAsiaTheme="minorEastAsia" w:hAnsi="David" w:cs="David" w:hint="cs"/>
@@ -1717,7 +2130,27 @@
           <w:rtl/>
           <w:lang w:val="en-US"/>
         </w:rPr>
-        <w:t xml:space="preserve"> כיוון שהיא מעדכנת ערכי שדות.</w:t>
+        <w:t xml:space="preserve"> כיוון </w:t>
+      </w:r>
+      <w:r>
+        <w:rPr>
+          <w:rFonts w:ascii="David" w:eastAsiaTheme="minorEastAsia" w:hAnsi="David" w:cs="David" w:hint="cs"/>
+          <w:sz w:val="24"/>
+          <w:szCs w:val="24"/>
+          <w:rtl/>
+          <w:lang w:val="en-US"/>
+        </w:rPr>
+        <w:t xml:space="preserve">שהיא </w:t>
+      </w:r>
+      <w:r>
+        <w:rPr>
+          <w:rFonts w:ascii="David" w:eastAsiaTheme="minorEastAsia" w:hAnsi="David" w:cs="David" w:hint="cs"/>
+          <w:sz w:val="24"/>
+          <w:szCs w:val="24"/>
+          <w:rtl/>
+          <w:lang w:val="en-US"/>
+        </w:rPr>
+        <w:t>מעדכנת שדות.</w:t>
       </w:r>
     </w:p>
     <w:p>
@@ -1748,6 +2181,7 @@
           <w:lang w:val="en-US"/>
         </w:rPr>
       </w:pPr>
+      <w:proofErr w:type="spellStart"/>
       <w:r>
         <w:rPr>
           <w:rFonts w:ascii="David" w:eastAsiaTheme="minorEastAsia" w:hAnsi="David" w:cs="David"/>
@@ -1758,7 +2192,59 @@
           <w:u w:val="single"/>
           <w:lang w:val="en-US"/>
         </w:rPr>
-        <w:t>size()</w:t>
+        <w:t>ToBuckets</w:t>
+      </w:r>
+      <w:proofErr w:type="spellEnd"/>
+      <w:r>
+        <w:rPr>
+          <w:rFonts w:ascii="David" w:eastAsiaTheme="minorEastAsia" w:hAnsi="David" w:cs="David"/>
+          <w:b/>
+          <w:bCs/>
+          <w:sz w:val="24"/>
+          <w:szCs w:val="24"/>
+          <w:u w:val="single"/>
+          <w:lang w:val="en-US"/>
+        </w:rPr>
+        <w:t>()</w:t>
+      </w:r>
+      <w:r>
+        <w:rPr>
+          <w:rFonts w:ascii="David" w:eastAsiaTheme="minorEastAsia" w:hAnsi="David" w:cs="David" w:hint="cs"/>
+          <w:b/>
+          <w:bCs/>
+          <w:sz w:val="24"/>
+          <w:szCs w:val="24"/>
+          <w:u w:val="single"/>
+          <w:rtl/>
+          <w:lang w:val="en-US"/>
+        </w:rPr>
+        <w:t xml:space="preserve"> </w:t>
+      </w:r>
+      <w:r>
+        <w:rPr>
+          <w:rFonts w:ascii="David" w:eastAsiaTheme="minorEastAsia" w:hAnsi="David" w:cs="David"/>
+          <w:b/>
+          <w:bCs/>
+          <w:sz w:val="24"/>
+          <w:szCs w:val="24"/>
+          <w:u w:val="single"/>
+          <w:rtl/>
+          <w:lang w:val="en-US"/>
+        </w:rPr>
+        <w:t>–</w:t>
+      </w:r>
+      <w:r>
+        <w:rPr>
+          <w:rFonts w:ascii="David" w:eastAsiaTheme="minorEastAsia" w:hAnsi="David" w:cs="David" w:hint="cs"/>
+          <w:b/>
+          <w:bCs/>
+          <w:sz w:val="24"/>
+          <w:szCs w:val="24"/>
+          <w:u w:val="single"/>
+          <w:rtl/>
+          <w:lang w:val="en-US"/>
+        </w:rPr>
+        <w:t xml:space="preserve"> מתודת עזר</w:t>
       </w:r>
     </w:p>
     <w:p>
@@ -1781,37 +2267,513 @@
           <w:rtl/>
           <w:lang w:val="en-US"/>
         </w:rPr>
-        <w:t xml:space="preserve">המתודה מחזירה את ערך השדה </w:t>
-      </w:r>
-      <w:r>
-        <w:rPr>
-          <w:rFonts w:ascii="David" w:eastAsiaTheme="minorEastAsia" w:hAnsi="David" w:cs="David"/>
-          <w:sz w:val="24"/>
-          <w:szCs w:val="24"/>
-          <w:lang w:val="en-US"/>
-        </w:rPr>
-        <w:t>size</w:t>
-      </w:r>
-      <w:r>
-        <w:rPr>
-          <w:rFonts w:ascii="David" w:eastAsiaTheme="minorEastAsia" w:hAnsi="David" w:cs="David" w:hint="cs"/>
-          <w:sz w:val="24"/>
-          <w:szCs w:val="24"/>
-          <w:rtl/>
-          <w:lang w:val="en-US"/>
-        </w:rPr>
-        <w:t xml:space="preserve"> של הערימה. </w:t>
-      </w:r>
-      <w:r>
-        <w:rPr>
-          <w:rFonts w:ascii="David" w:eastAsiaTheme="minorEastAsia" w:hAnsi="David" w:cs="David"/>
-          <w:sz w:val="24"/>
-          <w:szCs w:val="24"/>
-          <w:rtl/>
-          <w:lang w:val="en-US"/>
-        </w:rPr>
-        <w:br/>
-      </w:r>
+        <w:t xml:space="preserve">המתודה </w:t>
+      </w:r>
+      <w:r>
+        <w:rPr>
+          <w:rFonts w:ascii="David" w:eastAsiaTheme="minorEastAsia" w:hAnsi="David" w:cs="David" w:hint="cs"/>
+          <w:sz w:val="24"/>
+          <w:szCs w:val="24"/>
+          <w:rtl/>
+          <w:lang w:val="en-US"/>
+        </w:rPr>
+        <w:t xml:space="preserve">מכניסה את עצי הערימה למערך עצים (המיוצגים מחשבתית ע"י הדליים שהוצגו בכיתה), ומאחדת באמצעות מתודת העזר </w:t>
+      </w:r>
+      <w:r>
+        <w:rPr>
+          <w:rFonts w:ascii="David" w:eastAsiaTheme="minorEastAsia" w:hAnsi="David" w:cs="David"/>
+          <w:sz w:val="24"/>
+          <w:szCs w:val="24"/>
+          <w:lang w:val="en-US"/>
+        </w:rPr>
+        <w:t>link</w:t>
+      </w:r>
+      <w:r>
+        <w:rPr>
+          <w:rFonts w:ascii="David" w:eastAsiaTheme="minorEastAsia" w:hAnsi="David" w:cs="David" w:hint="cs"/>
+          <w:sz w:val="24"/>
+          <w:szCs w:val="24"/>
+          <w:rtl/>
+          <w:lang w:val="en-US"/>
+        </w:rPr>
+        <w:t xml:space="preserve"> את תתי העצים בעלי אותה דרגה. </w:t>
+      </w:r>
+    </w:p>
+    <w:p>
+      <w:pPr>
+        <w:bidi/>
+        <w:spacing w:line="276" w:lineRule="auto"/>
+        <w:rPr>
+          <w:rFonts w:ascii="David" w:eastAsiaTheme="minorEastAsia" w:hAnsi="David" w:cs="David"/>
+          <w:sz w:val="24"/>
+          <w:szCs w:val="24"/>
+          <w:rtl/>
+          <w:lang w:val="en-US"/>
+        </w:rPr>
+      </w:pPr>
+      <w:r>
+        <w:rPr>
+          <w:rFonts w:ascii="David" w:eastAsiaTheme="minorEastAsia" w:hAnsi="David" w:cs="David" w:hint="cs"/>
+          <w:sz w:val="24"/>
+          <w:szCs w:val="24"/>
+          <w:rtl/>
+          <w:lang w:val="en-US"/>
+        </w:rPr>
+        <w:t>המתודה מחזירה את מערך העצים כך שבכל דרגה יש לכל היותר עץ יחיד.</w:t>
+      </w:r>
+    </w:p>
+    <w:p>
+      <w:pPr>
+        <w:bidi/>
+        <w:spacing w:line="276" w:lineRule="auto"/>
+        <w:rPr>
+          <w:rFonts w:ascii="David" w:eastAsiaTheme="minorEastAsia" w:hAnsi="David" w:cs="David" w:hint="cs"/>
+          <w:i/>
+          <w:sz w:val="24"/>
+          <w:szCs w:val="24"/>
+          <w:rtl/>
+          <w:lang w:val="en-US"/>
+        </w:rPr>
+      </w:pPr>
+      <w:r>
+        <w:rPr>
+          <w:rFonts w:ascii="David" w:eastAsiaTheme="minorEastAsia" w:hAnsi="David" w:cs="David" w:hint="cs"/>
+          <w:sz w:val="24"/>
+          <w:szCs w:val="24"/>
+          <w:rtl/>
+          <w:lang w:val="en-US"/>
+        </w:rPr>
+        <w:t xml:space="preserve">הראינו </w:t>
+      </w:r>
+      <w:r>
+        <w:rPr>
+          <w:rFonts w:ascii="David" w:eastAsiaTheme="minorEastAsia" w:hAnsi="David" w:cs="David" w:hint="cs"/>
+          <w:sz w:val="24"/>
+          <w:szCs w:val="24"/>
+          <w:rtl/>
+          <w:lang w:val="en-US"/>
+        </w:rPr>
+        <w:t>בהרצאה</w:t>
+      </w:r>
+      <w:r>
+        <w:rPr>
+          <w:rFonts w:ascii="David" w:eastAsiaTheme="minorEastAsia" w:hAnsi="David" w:cs="David" w:hint="cs"/>
+          <w:sz w:val="24"/>
+          <w:szCs w:val="24"/>
+          <w:rtl/>
+          <w:lang w:val="en-US"/>
+        </w:rPr>
+        <w:t xml:space="preserve"> שסיבוכיות המתודה היא </w:t>
+      </w:r>
+      <m:oMath>
+        <m:r>
+          <w:rPr>
+            <w:rFonts w:ascii="Cambria Math" w:eastAsiaTheme="minorEastAsia" w:hAnsi="Cambria Math" w:cs="David"/>
+            <w:sz w:val="24"/>
+            <w:szCs w:val="24"/>
+            <w:lang w:val="en-US"/>
+          </w:rPr>
+          <m:t>O(n)</m:t>
+        </m:r>
+      </m:oMath>
+      <w:r>
+        <w:rPr>
+          <w:rFonts w:ascii="David" w:eastAsiaTheme="minorEastAsia" w:hAnsi="David" w:cs="David" w:hint="cs"/>
+          <w:sz w:val="24"/>
+          <w:szCs w:val="24"/>
+          <w:rtl/>
+          <w:lang w:val="en-US"/>
+        </w:rPr>
+        <w:t xml:space="preserve"> </w:t>
+      </w:r>
+      <w:r>
+        <w:rPr>
+          <w:rFonts w:ascii="David" w:eastAsiaTheme="minorEastAsia" w:hAnsi="David" w:cs="David" w:hint="cs"/>
+          <w:sz w:val="24"/>
+          <w:szCs w:val="24"/>
+          <w:lang w:val="en-US"/>
+        </w:rPr>
+        <w:t>WC</w:t>
+      </w:r>
+      <w:r>
+        <w:rPr>
+          <w:rFonts w:ascii="David" w:eastAsiaTheme="minorEastAsia" w:hAnsi="David" w:cs="David" w:hint="cs"/>
+          <w:sz w:val="24"/>
+          <w:szCs w:val="24"/>
+          <w:rtl/>
+          <w:lang w:val="en-US"/>
+        </w:rPr>
+        <w:t xml:space="preserve"> וכן </w:t>
+      </w:r>
+      <m:oMath>
+        <m:r>
+          <w:rPr>
+            <w:rFonts w:ascii="Cambria Math" w:eastAsiaTheme="minorEastAsia" w:hAnsi="Cambria Math" w:cs="David"/>
+            <w:sz w:val="24"/>
+            <w:szCs w:val="24"/>
+            <w:lang w:val="en-US"/>
+          </w:rPr>
+          <m:t>O(</m:t>
+        </m:r>
+        <m:func>
+          <m:funcPr>
+            <m:ctrlPr>
+              <w:rPr>
+                <w:rFonts w:ascii="Cambria Math" w:eastAsiaTheme="minorEastAsia" w:hAnsi="Cambria Math" w:cs="David"/>
+                <w:sz w:val="24"/>
+                <w:szCs w:val="24"/>
+                <w:lang w:val="en-US"/>
+              </w:rPr>
+            </m:ctrlPr>
+          </m:funcPr>
+          <m:fName>
+            <m:r>
+              <m:rPr>
+                <m:sty m:val="p"/>
+              </m:rPr>
+              <w:rPr>
+                <w:rFonts w:ascii="Cambria Math" w:eastAsiaTheme="minorEastAsia" w:hAnsi="Cambria Math" w:cs="David"/>
+                <w:sz w:val="24"/>
+                <w:szCs w:val="24"/>
+                <w:lang w:val="en-US"/>
+              </w:rPr>
+              <m:t>log</m:t>
+            </m:r>
+            <m:ctrlPr>
+              <w:rPr>
+                <w:rFonts w:ascii="Cambria Math" w:eastAsiaTheme="minorEastAsia" w:hAnsi="Cambria Math" w:cs="David"/>
+                <w:i/>
+                <w:sz w:val="24"/>
+                <w:szCs w:val="24"/>
+                <w:lang w:val="en-US"/>
+              </w:rPr>
+            </m:ctrlPr>
+          </m:fName>
+          <m:e>
+            <m:d>
+              <m:dPr>
+                <m:ctrlPr>
+                  <w:rPr>
+                    <w:rFonts w:ascii="Cambria Math" w:eastAsiaTheme="minorEastAsia" w:hAnsi="Cambria Math" w:cs="David"/>
+                    <w:i/>
+                    <w:sz w:val="24"/>
+                    <w:szCs w:val="24"/>
+                    <w:lang w:val="en-US"/>
+                  </w:rPr>
+                </m:ctrlPr>
+              </m:dPr>
+              <m:e>
+                <m:r>
+                  <w:rPr>
+                    <w:rFonts w:ascii="Cambria Math" w:eastAsiaTheme="minorEastAsia" w:hAnsi="Cambria Math" w:cs="David"/>
+                    <w:sz w:val="24"/>
+                    <w:szCs w:val="24"/>
+                    <w:lang w:val="en-US"/>
+                  </w:rPr>
+                  <m:t>n</m:t>
+                </m:r>
+              </m:e>
+            </m:d>
+          </m:e>
+        </m:func>
+        <m:r>
+          <w:rPr>
+            <w:rFonts w:ascii="Cambria Math" w:eastAsiaTheme="minorEastAsia" w:hAnsi="Cambria Math" w:cs="David"/>
+            <w:sz w:val="24"/>
+            <w:szCs w:val="24"/>
+            <w:lang w:val="en-US"/>
+          </w:rPr>
+          <m:t>)</m:t>
+        </m:r>
+      </m:oMath>
+      <w:r>
+        <w:rPr>
+          <w:rFonts w:ascii="David" w:eastAsiaTheme="minorEastAsia" w:hAnsi="David" w:cs="David" w:hint="cs"/>
+          <w:sz w:val="24"/>
+          <w:szCs w:val="24"/>
+          <w:rtl/>
+          <w:lang w:val="en-US"/>
+        </w:rPr>
+        <w:t xml:space="preserve"> </w:t>
+      </w:r>
+      <w:r>
+        <w:rPr>
+          <w:rFonts w:ascii="David" w:eastAsiaTheme="minorEastAsia" w:hAnsi="David" w:cs="David"/>
+          <w:sz w:val="24"/>
+          <w:szCs w:val="24"/>
+          <w:lang w:val="en-US"/>
+        </w:rPr>
+        <w:t>Amortized</w:t>
+      </w:r>
+      <w:r>
+        <w:rPr>
+          <w:rFonts w:ascii="David" w:eastAsiaTheme="minorEastAsia" w:hAnsi="David" w:cs="David" w:hint="cs"/>
+          <w:sz w:val="24"/>
+          <w:szCs w:val="24"/>
+          <w:rtl/>
+          <w:lang w:val="en-US"/>
+        </w:rPr>
+        <w:t>.</w:t>
+      </w:r>
+    </w:p>
+    <w:p>
+      <w:pPr>
+        <w:bidi/>
+        <w:spacing w:line="276" w:lineRule="auto"/>
+        <w:rPr>
+          <w:rFonts w:ascii="David" w:eastAsiaTheme="minorEastAsia" w:hAnsi="David" w:cs="David"/>
+          <w:sz w:val="24"/>
+          <w:szCs w:val="24"/>
+          <w:rtl/>
+          <w:lang w:val="en-US"/>
+        </w:rPr>
+      </w:pPr>
+    </w:p>
+    <w:p>
+      <w:pPr>
+        <w:bidi/>
+        <w:spacing w:line="276" w:lineRule="auto"/>
+        <w:rPr>
+          <w:rFonts w:ascii="David" w:eastAsiaTheme="minorEastAsia" w:hAnsi="David" w:cs="David"/>
+          <w:b/>
+          <w:bCs/>
+          <w:sz w:val="24"/>
+          <w:szCs w:val="24"/>
+          <w:u w:val="single"/>
+          <w:rtl/>
+          <w:lang w:val="en-US"/>
+        </w:rPr>
+      </w:pPr>
+      <w:proofErr w:type="spellStart"/>
+      <w:r>
+        <w:rPr>
+          <w:rFonts w:ascii="David" w:eastAsiaTheme="minorEastAsia" w:hAnsi="David" w:cs="David"/>
+          <w:b/>
+          <w:bCs/>
+          <w:sz w:val="24"/>
+          <w:szCs w:val="24"/>
+          <w:u w:val="single"/>
+          <w:lang w:val="en-US"/>
+        </w:rPr>
+        <w:t>FromBuckets</w:t>
+      </w:r>
+      <w:proofErr w:type="spellEnd"/>
+      <w:r>
+        <w:rPr>
+          <w:rFonts w:ascii="David" w:eastAsiaTheme="minorEastAsia" w:hAnsi="David" w:cs="David"/>
+          <w:b/>
+          <w:bCs/>
+          <w:sz w:val="24"/>
+          <w:szCs w:val="24"/>
+          <w:u w:val="single"/>
+          <w:lang w:val="en-US"/>
+        </w:rPr>
+        <w:t>(</w:t>
+      </w:r>
+      <w:proofErr w:type="spellStart"/>
+      <w:r>
+        <w:rPr>
+          <w:rFonts w:ascii="David" w:eastAsiaTheme="minorEastAsia" w:hAnsi="David" w:cs="David"/>
+          <w:b/>
+          <w:bCs/>
+          <w:sz w:val="24"/>
+          <w:szCs w:val="24"/>
+          <w:u w:val="single"/>
+          <w:lang w:val="en-US"/>
+        </w:rPr>
+        <w:t>HeapNode</w:t>
+      </w:r>
+      <w:proofErr w:type="spellEnd"/>
+      <w:r>
+        <w:rPr>
+          <w:rFonts w:ascii="David" w:eastAsiaTheme="minorEastAsia" w:hAnsi="David" w:cs="David"/>
+          <w:b/>
+          <w:bCs/>
+          <w:sz w:val="24"/>
+          <w:szCs w:val="24"/>
+          <w:u w:val="single"/>
+          <w:lang w:val="en-US"/>
+        </w:rPr>
+        <w:t>[] B)</w:t>
+      </w:r>
+      <w:r>
+        <w:rPr>
+          <w:rFonts w:ascii="David" w:eastAsiaTheme="minorEastAsia" w:hAnsi="David" w:cs="David" w:hint="cs"/>
+          <w:b/>
+          <w:bCs/>
+          <w:sz w:val="24"/>
+          <w:szCs w:val="24"/>
+          <w:u w:val="single"/>
+          <w:rtl/>
+          <w:lang w:val="en-US"/>
+        </w:rPr>
+        <w:t xml:space="preserve"> </w:t>
+      </w:r>
+      <w:r>
+        <w:rPr>
+          <w:rFonts w:ascii="David" w:eastAsiaTheme="minorEastAsia" w:hAnsi="David" w:cs="David"/>
+          <w:b/>
+          <w:bCs/>
+          <w:sz w:val="24"/>
+          <w:szCs w:val="24"/>
+          <w:u w:val="single"/>
+          <w:rtl/>
+          <w:lang w:val="en-US"/>
+        </w:rPr>
+        <w:t>–</w:t>
+      </w:r>
+      <w:r>
+        <w:rPr>
+          <w:rFonts w:ascii="David" w:eastAsiaTheme="minorEastAsia" w:hAnsi="David" w:cs="David" w:hint="cs"/>
+          <w:b/>
+          <w:bCs/>
+          <w:sz w:val="24"/>
+          <w:szCs w:val="24"/>
+          <w:u w:val="single"/>
+          <w:rtl/>
+          <w:lang w:val="en-US"/>
+        </w:rPr>
+        <w:t xml:space="preserve"> מתודת עזר</w:t>
+      </w:r>
+    </w:p>
+    <w:p>
+      <w:pPr>
+        <w:bidi/>
+        <w:spacing w:line="276" w:lineRule="auto"/>
+        <w:rPr>
+          <w:rFonts w:ascii="David" w:eastAsiaTheme="minorEastAsia" w:hAnsi="David" w:cs="David"/>
+          <w:sz w:val="24"/>
+          <w:szCs w:val="24"/>
+          <w:lang w:val="en-US"/>
+        </w:rPr>
+      </w:pPr>
+      <w:r>
+        <w:rPr>
+          <w:rFonts w:ascii="David" w:eastAsiaTheme="minorEastAsia" w:hAnsi="David" w:cs="David" w:hint="cs"/>
+          <w:sz w:val="24"/>
+          <w:szCs w:val="24"/>
+          <w:rtl/>
+          <w:lang w:val="en-US"/>
+        </w:rPr>
+        <w:t xml:space="preserve">המתודה מקבלת מערך עצים אשר נוצרו ע"י מתודת </w:t>
+      </w:r>
+      <w:proofErr w:type="spellStart"/>
+      <w:r>
+        <w:rPr>
+          <w:rFonts w:ascii="David" w:eastAsiaTheme="minorEastAsia" w:hAnsi="David" w:cs="David"/>
+          <w:sz w:val="24"/>
+          <w:szCs w:val="24"/>
+          <w:lang w:val="en-US"/>
+        </w:rPr>
+        <w:t>ToBuckets</w:t>
+      </w:r>
+      <w:proofErr w:type="spellEnd"/>
+      <w:r>
+        <w:rPr>
+          <w:rFonts w:ascii="David" w:eastAsiaTheme="minorEastAsia" w:hAnsi="David" w:cs="David" w:hint="cs"/>
+          <w:sz w:val="24"/>
+          <w:szCs w:val="24"/>
+          <w:rtl/>
+          <w:lang w:val="en-US"/>
+        </w:rPr>
+        <w:t>.</w:t>
+      </w:r>
+    </w:p>
+    <w:p>
+      <w:pPr>
+        <w:bidi/>
+        <w:spacing w:line="276" w:lineRule="auto"/>
+        <w:rPr>
+          <w:rFonts w:ascii="David" w:eastAsiaTheme="minorEastAsia" w:hAnsi="David" w:cs="David"/>
+          <w:sz w:val="24"/>
+          <w:szCs w:val="24"/>
+          <w:rtl/>
+          <w:lang w:val="en-US"/>
+        </w:rPr>
+      </w:pPr>
+      <w:r>
+        <w:rPr>
+          <w:rFonts w:ascii="David" w:eastAsiaTheme="minorEastAsia" w:hAnsi="David" w:cs="David" w:hint="cs"/>
+          <w:sz w:val="24"/>
+          <w:szCs w:val="24"/>
+          <w:rtl/>
+          <w:lang w:val="en-US"/>
+        </w:rPr>
+        <w:t xml:space="preserve">המתודה מנקה את שדות הערימה באמצעות מתודת העזר </w:t>
+      </w:r>
+      <w:proofErr w:type="spellStart"/>
+      <w:r>
+        <w:rPr>
+          <w:rFonts w:ascii="David" w:eastAsiaTheme="minorEastAsia" w:hAnsi="David" w:cs="David"/>
+          <w:sz w:val="24"/>
+          <w:szCs w:val="24"/>
+          <w:lang w:val="en-US"/>
+        </w:rPr>
+        <w:t>clearHe</w:t>
+      </w:r>
+      <w:r>
+        <w:rPr>
+          <w:rFonts w:ascii="David" w:eastAsiaTheme="minorEastAsia" w:hAnsi="David" w:cs="David"/>
+          <w:sz w:val="24"/>
+          <w:szCs w:val="24"/>
+          <w:lang w:val="en-US"/>
+        </w:rPr>
+        <w:t>a</w:t>
+      </w:r>
+      <w:r>
+        <w:rPr>
+          <w:rFonts w:ascii="David" w:eastAsiaTheme="minorEastAsia" w:hAnsi="David" w:cs="David"/>
+          <w:sz w:val="24"/>
+          <w:szCs w:val="24"/>
+          <w:lang w:val="en-US"/>
+        </w:rPr>
+        <w:t>p</w:t>
+      </w:r>
+      <w:proofErr w:type="spellEnd"/>
+      <w:r>
+        <w:rPr>
+          <w:rFonts w:ascii="David" w:eastAsiaTheme="minorEastAsia" w:hAnsi="David" w:cs="David" w:hint="cs"/>
+          <w:sz w:val="24"/>
+          <w:szCs w:val="24"/>
+          <w:rtl/>
+          <w:lang w:val="en-US"/>
+        </w:rPr>
+        <w:t xml:space="preserve">, עוברת על המערך ומכניסה את העצים לערימה באמצעות מתודת העזר </w:t>
+      </w:r>
+      <w:proofErr w:type="spellStart"/>
+      <w:r>
+        <w:rPr>
+          <w:rFonts w:ascii="David" w:eastAsiaTheme="minorEastAsia" w:hAnsi="David" w:cs="David"/>
+          <w:sz w:val="24"/>
+          <w:szCs w:val="24"/>
+          <w:lang w:val="en-US"/>
+        </w:rPr>
+        <w:t>insertTree</w:t>
+      </w:r>
+      <w:proofErr w:type="spellEnd"/>
+      <w:r>
+        <w:rPr>
+          <w:rFonts w:ascii="David" w:eastAsiaTheme="minorEastAsia" w:hAnsi="David" w:cs="David" w:hint="cs"/>
+          <w:sz w:val="24"/>
+          <w:szCs w:val="24"/>
+          <w:rtl/>
+          <w:lang w:val="en-US"/>
+        </w:rPr>
+        <w:t xml:space="preserve">. </w:t>
+      </w:r>
+    </w:p>
+    <w:p>
+      <w:pPr>
+        <w:bidi/>
+        <w:spacing w:line="276" w:lineRule="auto"/>
+        <w:rPr>
+          <w:rFonts w:ascii="David" w:eastAsiaTheme="minorEastAsia" w:hAnsi="David" w:cs="David"/>
+          <w:sz w:val="24"/>
+          <w:szCs w:val="24"/>
+          <w:rtl/>
+          <w:lang w:val="en-US"/>
+        </w:rPr>
+      </w:pPr>
       <w:r>
         <w:rPr>
           <w:rFonts w:ascii="David" w:eastAsiaTheme="minorEastAsia" w:hAnsi="David" w:cs="David" w:hint="cs"/>
@@ -1821,6 +2783,188 @@
           <w:lang w:val="en-US"/>
         </w:rPr>
         <w:t xml:space="preserve">סיבוכיות המתודה היא </w:t>
+      </w:r>
+      <m:oMath>
+        <m:r>
+          <w:rPr>
+            <w:rFonts w:ascii="Cambria Math" w:eastAsiaTheme="minorEastAsia" w:hAnsi="Cambria Math" w:cs="David"/>
+            <w:sz w:val="24"/>
+            <w:szCs w:val="24"/>
+            <w:lang w:val="en-US"/>
+          </w:rPr>
+          <m:t>O(</m:t>
+        </m:r>
+        <m:func>
+          <m:funcPr>
+            <m:ctrlPr>
+              <w:rPr>
+                <w:rFonts w:ascii="Cambria Math" w:eastAsiaTheme="minorEastAsia" w:hAnsi="Cambria Math" w:cs="David"/>
+                <w:sz w:val="24"/>
+                <w:szCs w:val="24"/>
+                <w:lang w:val="en-US"/>
+              </w:rPr>
+            </m:ctrlPr>
+          </m:funcPr>
+          <m:fName>
+            <m:r>
+              <m:rPr>
+                <m:sty m:val="p"/>
+              </m:rPr>
+              <w:rPr>
+                <w:rFonts w:ascii="Cambria Math" w:eastAsiaTheme="minorEastAsia" w:hAnsi="Cambria Math" w:cs="David"/>
+                <w:sz w:val="24"/>
+                <w:szCs w:val="24"/>
+                <w:lang w:val="en-US"/>
+              </w:rPr>
+              <m:t>log</m:t>
+            </m:r>
+            <m:ctrlPr>
+              <w:rPr>
+                <w:rFonts w:ascii="Cambria Math" w:eastAsiaTheme="minorEastAsia" w:hAnsi="Cambria Math" w:cs="David"/>
+                <w:i/>
+                <w:sz w:val="24"/>
+                <w:szCs w:val="24"/>
+                <w:lang w:val="en-US"/>
+              </w:rPr>
+            </m:ctrlPr>
+          </m:fName>
+          <m:e>
+            <m:d>
+              <m:dPr>
+                <m:ctrlPr>
+                  <w:rPr>
+                    <w:rFonts w:ascii="Cambria Math" w:eastAsiaTheme="minorEastAsia" w:hAnsi="Cambria Math" w:cs="David"/>
+                    <w:i/>
+                    <w:sz w:val="24"/>
+                    <w:szCs w:val="24"/>
+                    <w:lang w:val="en-US"/>
+                  </w:rPr>
+                </m:ctrlPr>
+              </m:dPr>
+              <m:e>
+                <m:r>
+                  <w:rPr>
+                    <w:rFonts w:ascii="Cambria Math" w:eastAsiaTheme="minorEastAsia" w:hAnsi="Cambria Math" w:cs="David"/>
+                    <w:sz w:val="24"/>
+                    <w:szCs w:val="24"/>
+                    <w:lang w:val="en-US"/>
+                  </w:rPr>
+                  <m:t>n</m:t>
+                </m:r>
+              </m:e>
+            </m:d>
+          </m:e>
+        </m:func>
+        <m:r>
+          <w:rPr>
+            <w:rFonts w:ascii="Cambria Math" w:eastAsiaTheme="minorEastAsia" w:hAnsi="Cambria Math" w:cs="David"/>
+            <w:sz w:val="24"/>
+            <w:szCs w:val="24"/>
+            <w:lang w:val="en-US"/>
+          </w:rPr>
+          <m:t>)</m:t>
+        </m:r>
+      </m:oMath>
+      <w:r>
+        <w:rPr>
+          <w:rFonts w:ascii="David" w:eastAsiaTheme="minorEastAsia" w:hAnsi="David" w:cs="David" w:hint="cs"/>
+          <w:sz w:val="24"/>
+          <w:szCs w:val="24"/>
+          <w:rtl/>
+          <w:lang w:val="en-US"/>
+        </w:rPr>
+        <w:t xml:space="preserve"> כיוון שהיא עוברת על מערך בגודל </w:t>
+      </w:r>
+      <m:oMath>
+        <m:r>
+          <w:rPr>
+            <w:rFonts w:ascii="Cambria Math" w:eastAsiaTheme="minorEastAsia" w:hAnsi="Cambria Math" w:cs="David"/>
+            <w:sz w:val="24"/>
+            <w:szCs w:val="24"/>
+            <w:lang w:val="en-US"/>
+          </w:rPr>
+          <m:t>O(</m:t>
+        </m:r>
+        <m:func>
+          <m:funcPr>
+            <m:ctrlPr>
+              <w:rPr>
+                <w:rFonts w:ascii="Cambria Math" w:eastAsiaTheme="minorEastAsia" w:hAnsi="Cambria Math" w:cs="David"/>
+                <w:sz w:val="24"/>
+                <w:szCs w:val="24"/>
+                <w:lang w:val="en-US"/>
+              </w:rPr>
+            </m:ctrlPr>
+          </m:funcPr>
+          <m:fName>
+            <m:r>
+              <m:rPr>
+                <m:sty m:val="p"/>
+              </m:rPr>
+              <w:rPr>
+                <w:rFonts w:ascii="Cambria Math" w:eastAsiaTheme="minorEastAsia" w:hAnsi="Cambria Math" w:cs="David"/>
+                <w:sz w:val="24"/>
+                <w:szCs w:val="24"/>
+                <w:lang w:val="en-US"/>
+              </w:rPr>
+              <m:t>log</m:t>
+            </m:r>
+            <m:ctrlPr>
+              <w:rPr>
+                <w:rFonts w:ascii="Cambria Math" w:eastAsiaTheme="minorEastAsia" w:hAnsi="Cambria Math" w:cs="David"/>
+                <w:i/>
+                <w:sz w:val="24"/>
+                <w:szCs w:val="24"/>
+                <w:lang w:val="en-US"/>
+              </w:rPr>
+            </m:ctrlPr>
+          </m:fName>
+          <m:e>
+            <m:d>
+              <m:dPr>
+                <m:ctrlPr>
+                  <w:rPr>
+                    <w:rFonts w:ascii="Cambria Math" w:eastAsiaTheme="minorEastAsia" w:hAnsi="Cambria Math" w:cs="David"/>
+                    <w:i/>
+                    <w:sz w:val="24"/>
+                    <w:szCs w:val="24"/>
+                    <w:lang w:val="en-US"/>
+                  </w:rPr>
+                </m:ctrlPr>
+              </m:dPr>
+              <m:e>
+                <m:r>
+                  <w:rPr>
+                    <w:rFonts w:ascii="Cambria Math" w:eastAsiaTheme="minorEastAsia" w:hAnsi="Cambria Math" w:cs="David"/>
+                    <w:sz w:val="24"/>
+                    <w:szCs w:val="24"/>
+                    <w:lang w:val="en-US"/>
+                  </w:rPr>
+                  <m:t>n</m:t>
+                </m:r>
+              </m:e>
+            </m:d>
+          </m:e>
+        </m:func>
+        <m:r>
+          <w:rPr>
+            <w:rFonts w:ascii="Cambria Math" w:eastAsiaTheme="minorEastAsia" w:hAnsi="Cambria Math" w:cs="David"/>
+            <w:sz w:val="24"/>
+            <w:szCs w:val="24"/>
+            <w:lang w:val="en-US"/>
+          </w:rPr>
+          <m:t>)</m:t>
+        </m:r>
+      </m:oMath>
+      <w:r>
+        <w:rPr>
+          <w:rFonts w:ascii="David" w:eastAsiaTheme="minorEastAsia" w:hAnsi="David" w:cs="David" w:hint="cs"/>
+          <w:sz w:val="24"/>
+          <w:szCs w:val="24"/>
+          <w:rtl/>
+          <w:lang w:val="en-US"/>
+        </w:rPr>
+        <w:t xml:space="preserve"> וקוראת למתודות עזר הפועלות בסיבוכיות </w:t>
       </w:r>
       <m:oMath>
         <m:r>
@@ -1841,7 +2985,7 @@
           <w:rtl/>
           <w:lang w:val="en-US"/>
         </w:rPr>
-        <w:t xml:space="preserve"> כיוון שהיא מחזירה ערך של שדה.</w:t>
+        <w:t>.</w:t>
       </w:r>
     </w:p>
     <w:p>
@@ -1850,7 +2994,6 @@
         <w:spacing w:line="276" w:lineRule="auto"/>
         <w:rPr>
           <w:rFonts w:ascii="David" w:eastAsiaTheme="minorEastAsia" w:hAnsi="David" w:cs="David"/>
-          <w:i/>
           <w:sz w:val="24"/>
           <w:szCs w:val="24"/>
           <w:rtl/>
@@ -1866,7 +3009,6 @@
           <w:rFonts w:ascii="David" w:eastAsiaTheme="minorEastAsia" w:hAnsi="David" w:cs="David"/>
           <w:b/>
           <w:bCs/>
-          <w:iCs/>
           <w:sz w:val="24"/>
           <w:szCs w:val="24"/>
           <w:u w:val="single"/>
@@ -1879,13 +3021,51 @@
           <w:rFonts w:ascii="David" w:eastAsiaTheme="minorEastAsia" w:hAnsi="David" w:cs="David"/>
           <w:b/>
           <w:bCs/>
-          <w:iCs/>
-          <w:sz w:val="24"/>
-          <w:szCs w:val="24"/>
-          <w:u w:val="single"/>
-          <w:lang w:val="en-US"/>
-        </w:rPr>
-        <w:t>countersRep()</w:t>
+          <w:sz w:val="24"/>
+          <w:szCs w:val="24"/>
+          <w:u w:val="single"/>
+          <w:lang w:val="en-US"/>
+        </w:rPr>
+        <w:t>Consolidate()</w:t>
+      </w:r>
+      <w:r>
+        <w:rPr>
+          <w:rFonts w:ascii="David" w:eastAsiaTheme="minorEastAsia" w:hAnsi="David" w:cs="David" w:hint="cs"/>
+          <w:b/>
+          <w:bCs/>
+          <w:sz w:val="24"/>
+          <w:szCs w:val="24"/>
+          <w:u w:val="single"/>
+          <w:rtl/>
+          <w:lang w:val="en-US"/>
+        </w:rPr>
+        <w:t xml:space="preserve"> </w:t>
+      </w:r>
+      <w:r>
+        <w:rPr>
+          <w:rFonts w:ascii="David" w:eastAsiaTheme="minorEastAsia" w:hAnsi="David" w:cs="David"/>
+          <w:b/>
+          <w:bCs/>
+          <w:sz w:val="24"/>
+          <w:szCs w:val="24"/>
+          <w:u w:val="single"/>
+          <w:rtl/>
+          <w:lang w:val="en-US"/>
+        </w:rPr>
+        <w:t>–</w:t>
+      </w:r>
+      <w:r>
+        <w:rPr>
+          <w:rFonts w:ascii="David" w:eastAsiaTheme="minorEastAsia" w:hAnsi="David" w:cs="David" w:hint="cs"/>
+          <w:b/>
+          <w:bCs/>
+          <w:sz w:val="24"/>
+          <w:szCs w:val="24"/>
+          <w:u w:val="single"/>
+          <w:rtl/>
+          <w:lang w:val="en-US"/>
+        </w:rPr>
+        <w:t xml:space="preserve"> מתודת עזר</w:t>
       </w:r>
     </w:p>
     <w:p>
@@ -1894,42 +3074,331 @@
         <w:spacing w:line="276" w:lineRule="auto"/>
         <w:rPr>
           <w:rFonts w:ascii="David" w:eastAsiaTheme="minorEastAsia" w:hAnsi="David" w:cs="David"/>
-          <w:i/>
-          <w:sz w:val="24"/>
-          <w:szCs w:val="24"/>
-          <w:rtl/>
-          <w:lang w:val="en-US"/>
-        </w:rPr>
-      </w:pPr>
+          <w:sz w:val="24"/>
+          <w:szCs w:val="24"/>
+          <w:rtl/>
+          <w:lang w:val="en-US"/>
+        </w:rPr>
+      </w:pPr>
+      <w:r>
+        <w:rPr>
+          <w:rFonts w:ascii="David" w:eastAsiaTheme="minorEastAsia" w:hAnsi="David" w:cs="David" w:hint="cs"/>
+          <w:sz w:val="24"/>
+          <w:szCs w:val="24"/>
+          <w:rtl/>
+          <w:lang w:val="en-US"/>
+        </w:rPr>
+        <w:t xml:space="preserve">המתודה קוראת למתודות העזר </w:t>
+      </w:r>
+      <w:proofErr w:type="spellStart"/>
+      <w:r>
+        <w:rPr>
+          <w:rFonts w:ascii="David" w:eastAsiaTheme="minorEastAsia" w:hAnsi="David" w:cs="David"/>
+          <w:sz w:val="24"/>
+          <w:szCs w:val="24"/>
+          <w:lang w:val="en-US"/>
+        </w:rPr>
+        <w:t>toBuckets</w:t>
+      </w:r>
+      <w:proofErr w:type="spellEnd"/>
+      <w:r>
+        <w:rPr>
+          <w:rFonts w:ascii="David" w:eastAsiaTheme="minorEastAsia" w:hAnsi="David" w:cs="David" w:hint="cs"/>
+          <w:sz w:val="24"/>
+          <w:szCs w:val="24"/>
+          <w:rtl/>
+          <w:lang w:val="en-US"/>
+        </w:rPr>
+        <w:t xml:space="preserve"> ו-</w:t>
+      </w:r>
+      <w:proofErr w:type="spellStart"/>
+      <w:r>
+        <w:rPr>
+          <w:rFonts w:ascii="David" w:eastAsiaTheme="minorEastAsia" w:hAnsi="David" w:cs="David"/>
+          <w:sz w:val="24"/>
+          <w:szCs w:val="24"/>
+          <w:lang w:val="en-US"/>
+        </w:rPr>
+        <w:t>FromBuckets</w:t>
+      </w:r>
+      <w:proofErr w:type="spellEnd"/>
+      <w:r>
+        <w:rPr>
+          <w:rFonts w:ascii="David" w:eastAsiaTheme="minorEastAsia" w:hAnsi="David" w:cs="David" w:hint="cs"/>
+          <w:sz w:val="24"/>
+          <w:szCs w:val="24"/>
+          <w:rtl/>
+          <w:lang w:val="en-US"/>
+        </w:rPr>
+        <w:t xml:space="preserve"> אחת אחרי השנייה.</w:t>
+      </w:r>
     </w:p>
     <w:p>
       <w:pPr>
         <w:bidi/>
         <w:spacing w:line="276" w:lineRule="auto"/>
         <w:rPr>
+          <w:rFonts w:ascii="David" w:eastAsiaTheme="minorEastAsia" w:hAnsi="David" w:cs="David" w:hint="cs"/>
+          <w:i/>
+          <w:sz w:val="24"/>
+          <w:szCs w:val="24"/>
+          <w:rtl/>
+          <w:lang w:val="en-US"/>
+        </w:rPr>
+      </w:pPr>
+      <w:r>
+        <w:rPr>
+          <w:rFonts w:ascii="David" w:eastAsiaTheme="minorEastAsia" w:hAnsi="David" w:cs="David" w:hint="cs"/>
+          <w:sz w:val="24"/>
+          <w:szCs w:val="24"/>
+          <w:rtl/>
+          <w:lang w:val="en-US"/>
+        </w:rPr>
+        <w:t xml:space="preserve">סיבוכיות המתודה היא </w:t>
+      </w:r>
+      <m:oMath>
+        <m:r>
+          <w:rPr>
+            <w:rFonts w:ascii="Cambria Math" w:eastAsiaTheme="minorEastAsia" w:hAnsi="Cambria Math" w:cs="David"/>
+            <w:sz w:val="24"/>
+            <w:szCs w:val="24"/>
+            <w:lang w:val="en-US"/>
+          </w:rPr>
+          <m:t>O(n)</m:t>
+        </m:r>
+      </m:oMath>
+      <w:r>
+        <w:rPr>
+          <w:rFonts w:ascii="David" w:eastAsiaTheme="minorEastAsia" w:hAnsi="David" w:cs="David" w:hint="cs"/>
+          <w:sz w:val="24"/>
+          <w:szCs w:val="24"/>
+          <w:rtl/>
+          <w:lang w:val="en-US"/>
+        </w:rPr>
+        <w:t xml:space="preserve"> </w:t>
+      </w:r>
+      <w:r>
+        <w:rPr>
+          <w:rFonts w:ascii="David" w:eastAsiaTheme="minorEastAsia" w:hAnsi="David" w:cs="David" w:hint="cs"/>
+          <w:sz w:val="24"/>
+          <w:szCs w:val="24"/>
+          <w:lang w:val="en-US"/>
+        </w:rPr>
+        <w:t>WC</w:t>
+      </w:r>
+      <w:r>
+        <w:rPr>
+          <w:rFonts w:ascii="David" w:eastAsiaTheme="minorEastAsia" w:hAnsi="David" w:cs="David" w:hint="cs"/>
+          <w:sz w:val="24"/>
+          <w:szCs w:val="24"/>
+          <w:rtl/>
+          <w:lang w:val="en-US"/>
+        </w:rPr>
+        <w:t xml:space="preserve"> וכן </w:t>
+      </w:r>
+      <m:oMath>
+        <m:r>
+          <w:rPr>
+            <w:rFonts w:ascii="Cambria Math" w:eastAsiaTheme="minorEastAsia" w:hAnsi="Cambria Math" w:cs="David"/>
+            <w:sz w:val="24"/>
+            <w:szCs w:val="24"/>
+            <w:lang w:val="en-US"/>
+          </w:rPr>
+          <m:t>O(</m:t>
+        </m:r>
+        <m:func>
+          <m:funcPr>
+            <m:ctrlPr>
+              <w:rPr>
+                <w:rFonts w:ascii="Cambria Math" w:eastAsiaTheme="minorEastAsia" w:hAnsi="Cambria Math" w:cs="David"/>
+                <w:sz w:val="24"/>
+                <w:szCs w:val="24"/>
+                <w:lang w:val="en-US"/>
+              </w:rPr>
+            </m:ctrlPr>
+          </m:funcPr>
+          <m:fName>
+            <m:r>
+              <m:rPr>
+                <m:sty m:val="p"/>
+              </m:rPr>
+              <w:rPr>
+                <w:rFonts w:ascii="Cambria Math" w:eastAsiaTheme="minorEastAsia" w:hAnsi="Cambria Math" w:cs="David"/>
+                <w:sz w:val="24"/>
+                <w:szCs w:val="24"/>
+                <w:lang w:val="en-US"/>
+              </w:rPr>
+              <m:t>log</m:t>
+            </m:r>
+            <m:ctrlPr>
+              <w:rPr>
+                <w:rFonts w:ascii="Cambria Math" w:eastAsiaTheme="minorEastAsia" w:hAnsi="Cambria Math" w:cs="David"/>
+                <w:i/>
+                <w:sz w:val="24"/>
+                <w:szCs w:val="24"/>
+                <w:lang w:val="en-US"/>
+              </w:rPr>
+            </m:ctrlPr>
+          </m:fName>
+          <m:e>
+            <m:d>
+              <m:dPr>
+                <m:ctrlPr>
+                  <w:rPr>
+                    <w:rFonts w:ascii="Cambria Math" w:eastAsiaTheme="minorEastAsia" w:hAnsi="Cambria Math" w:cs="David"/>
+                    <w:i/>
+                    <w:sz w:val="24"/>
+                    <w:szCs w:val="24"/>
+                    <w:lang w:val="en-US"/>
+                  </w:rPr>
+                </m:ctrlPr>
+              </m:dPr>
+              <m:e>
+                <m:r>
+                  <w:rPr>
+                    <w:rFonts w:ascii="Cambria Math" w:eastAsiaTheme="minorEastAsia" w:hAnsi="Cambria Math" w:cs="David"/>
+                    <w:sz w:val="24"/>
+                    <w:szCs w:val="24"/>
+                    <w:lang w:val="en-US"/>
+                  </w:rPr>
+                  <m:t>n</m:t>
+                </m:r>
+              </m:e>
+            </m:d>
+          </m:e>
+        </m:func>
+        <m:r>
+          <w:rPr>
+            <w:rFonts w:ascii="Cambria Math" w:eastAsiaTheme="minorEastAsia" w:hAnsi="Cambria Math" w:cs="David"/>
+            <w:sz w:val="24"/>
+            <w:szCs w:val="24"/>
+            <w:lang w:val="en-US"/>
+          </w:rPr>
+          <m:t>)</m:t>
+        </m:r>
+      </m:oMath>
+      <w:r>
+        <w:rPr>
+          <w:rFonts w:ascii="David" w:eastAsiaTheme="minorEastAsia" w:hAnsi="David" w:cs="David" w:hint="cs"/>
+          <w:sz w:val="24"/>
+          <w:szCs w:val="24"/>
+          <w:rtl/>
+          <w:lang w:val="en-US"/>
+        </w:rPr>
+        <w:t xml:space="preserve"> </w:t>
+      </w:r>
+      <w:r>
+        <w:rPr>
+          <w:rFonts w:ascii="David" w:eastAsiaTheme="minorEastAsia" w:hAnsi="David" w:cs="David"/>
+          <w:sz w:val="24"/>
+          <w:szCs w:val="24"/>
+          <w:lang w:val="en-US"/>
+        </w:rPr>
+        <w:t>Amortized</w:t>
+      </w:r>
+      <w:r>
+        <w:rPr>
+          <w:rFonts w:ascii="David" w:eastAsiaTheme="minorEastAsia" w:hAnsi="David" w:cs="David" w:hint="cs"/>
+          <w:sz w:val="24"/>
+          <w:szCs w:val="24"/>
+          <w:rtl/>
+          <w:lang w:val="en-US"/>
+        </w:rPr>
+        <w:t>.</w:t>
+      </w:r>
+    </w:p>
+    <w:p>
+      <w:pPr>
+        <w:bidi/>
+        <w:spacing w:line="276" w:lineRule="auto"/>
+        <w:rPr>
+          <w:rFonts w:ascii="David" w:eastAsiaTheme="minorEastAsia" w:hAnsi="David" w:cs="David"/>
+          <w:sz w:val="24"/>
+          <w:szCs w:val="24"/>
+          <w:rtl/>
+          <w:lang w:val="en-US"/>
+        </w:rPr>
+      </w:pPr>
+    </w:p>
+    <w:p>
+      <w:pPr>
+        <w:bidi/>
+        <w:spacing w:line="276" w:lineRule="auto"/>
+        <w:rPr>
           <w:rFonts w:ascii="David" w:eastAsiaTheme="minorEastAsia" w:hAnsi="David" w:cs="David"/>
           <w:b/>
           <w:bCs/>
-          <w:iCs/>
-          <w:sz w:val="24"/>
-          <w:szCs w:val="24"/>
-          <w:u w:val="single"/>
-          <w:rtl/>
-          <w:lang w:val="en-US"/>
-        </w:rPr>
-      </w:pPr>
+          <w:sz w:val="24"/>
+          <w:szCs w:val="24"/>
+          <w:u w:val="single"/>
+          <w:rtl/>
+          <w:lang w:val="en-US"/>
+        </w:rPr>
+      </w:pPr>
+      <w:proofErr w:type="spellStart"/>
       <w:r>
         <w:rPr>
           <w:rFonts w:ascii="David" w:eastAsiaTheme="minorEastAsia" w:hAnsi="David" w:cs="David"/>
           <w:b/>
           <w:bCs/>
-          <w:iCs/>
-          <w:sz w:val="24"/>
-          <w:szCs w:val="24"/>
-          <w:u w:val="single"/>
-          <w:lang w:val="en-US"/>
-        </w:rPr>
-        <w:t>delete()</w:t>
+          <w:sz w:val="24"/>
+          <w:szCs w:val="24"/>
+          <w:u w:val="single"/>
+          <w:lang w:val="en-US"/>
+        </w:rPr>
+        <w:t>removeMin</w:t>
+      </w:r>
+      <w:proofErr w:type="spellEnd"/>
+      <w:r>
+        <w:rPr>
+          <w:rFonts w:ascii="David" w:eastAsiaTheme="minorEastAsia" w:hAnsi="David" w:cs="David"/>
+          <w:b/>
+          <w:bCs/>
+          <w:sz w:val="24"/>
+          <w:szCs w:val="24"/>
+          <w:u w:val="single"/>
+          <w:lang w:val="en-US"/>
+        </w:rPr>
+        <w:t>()</w:t>
+      </w:r>
+      <w:r>
+        <w:rPr>
+          <w:rFonts w:ascii="David" w:eastAsiaTheme="minorEastAsia" w:hAnsi="David" w:cs="David" w:hint="cs"/>
+          <w:b/>
+          <w:bCs/>
+          <w:sz w:val="24"/>
+          <w:szCs w:val="24"/>
+          <w:u w:val="single"/>
+          <w:rtl/>
+          <w:lang w:val="en-US"/>
+        </w:rPr>
+        <w:t xml:space="preserve"> </w:t>
+      </w:r>
+      <w:r>
+        <w:rPr>
+          <w:rFonts w:ascii="David" w:eastAsiaTheme="minorEastAsia" w:hAnsi="David" w:cs="David"/>
+          <w:b/>
+          <w:bCs/>
+          <w:sz w:val="24"/>
+          <w:szCs w:val="24"/>
+          <w:u w:val="single"/>
+          <w:rtl/>
+          <w:lang w:val="en-US"/>
+        </w:rPr>
+        <w:t>–</w:t>
+      </w:r>
+      <w:r>
+        <w:rPr>
+          <w:rFonts w:ascii="David" w:eastAsiaTheme="minorEastAsia" w:hAnsi="David" w:cs="David" w:hint="cs"/>
+          <w:b/>
+          <w:bCs/>
+          <w:sz w:val="24"/>
+          <w:szCs w:val="24"/>
+          <w:u w:val="single"/>
+          <w:rtl/>
+          <w:lang w:val="en-US"/>
+        </w:rPr>
+        <w:t xml:space="preserve"> מתודת עזר</w:t>
       </w:r>
     </w:p>
     <w:p>
@@ -1938,13 +3407,21 @@
         <w:spacing w:line="276" w:lineRule="auto"/>
         <w:rPr>
           <w:rFonts w:ascii="David" w:eastAsiaTheme="minorEastAsia" w:hAnsi="David" w:cs="David"/>
-          <w:i/>
-          <w:sz w:val="24"/>
-          <w:szCs w:val="24"/>
-          <w:rtl/>
-          <w:lang w:val="en-US"/>
-        </w:rPr>
-      </w:pPr>
+          <w:sz w:val="24"/>
+          <w:szCs w:val="24"/>
+          <w:lang w:val="en-US"/>
+        </w:rPr>
+      </w:pPr>
+      <w:r>
+        <w:rPr>
+          <w:rFonts w:ascii="David" w:eastAsiaTheme="minorEastAsia" w:hAnsi="David" w:cs="David" w:hint="cs"/>
+          <w:sz w:val="24"/>
+          <w:szCs w:val="24"/>
+          <w:rtl/>
+          <w:lang w:val="en-US"/>
+        </w:rPr>
+        <w:t xml:space="preserve">המתודה מוחקת את הצומת המינימלי בעץ ויוצרת ערימה חדשה ובה תתי העצים של הצומת שנמחק. </w:t>
+      </w:r>
     </w:p>
     <w:p>
       <w:pPr>
@@ -1952,28 +3429,40 @@
         <w:spacing w:line="276" w:lineRule="auto"/>
         <w:rPr>
           <w:rFonts w:ascii="David" w:eastAsiaTheme="minorEastAsia" w:hAnsi="David" w:cs="David"/>
-          <w:b/>
-          <w:bCs/>
-          <w:iCs/>
-          <w:sz w:val="24"/>
-          <w:szCs w:val="24"/>
-          <w:u w:val="single"/>
-          <w:rtl/>
-          <w:lang w:val="en-US"/>
-        </w:rPr>
-      </w:pPr>
-      <w:r>
-        <w:rPr>
-          <w:rFonts w:ascii="David" w:eastAsiaTheme="minorEastAsia" w:hAnsi="David" w:cs="David"/>
-          <w:b/>
-          <w:bCs/>
-          <w:iCs/>
-          <w:sz w:val="24"/>
-          <w:szCs w:val="24"/>
-          <w:u w:val="single"/>
-          <w:lang w:val="en-US"/>
-        </w:rPr>
-        <w:t>decreaseKey(HeapNode x, int delta)</w:t>
+          <w:sz w:val="24"/>
+          <w:szCs w:val="24"/>
+          <w:lang w:val="en-US"/>
+        </w:rPr>
+      </w:pPr>
+      <w:r>
+        <w:rPr>
+          <w:rFonts w:ascii="David" w:eastAsiaTheme="minorEastAsia" w:hAnsi="David" w:cs="David" w:hint="cs"/>
+          <w:sz w:val="24"/>
+          <w:szCs w:val="24"/>
+          <w:rtl/>
+          <w:lang w:val="en-US"/>
+        </w:rPr>
+        <w:lastRenderedPageBreak/>
+        <w:t>המתודה "מדלגת" (באמצעות שינוי מצביעים)</w:t>
+      </w:r>
+      <w:r>
+        <w:rPr>
+          <w:rFonts w:ascii="David" w:eastAsiaTheme="minorEastAsia" w:hAnsi="David" w:cs="David" w:hint="cs"/>
+          <w:sz w:val="24"/>
+          <w:szCs w:val="24"/>
+          <w:lang w:val="en-US"/>
+        </w:rPr>
+        <w:t xml:space="preserve"> </w:t>
+      </w:r>
+      <w:r>
+        <w:rPr>
+          <w:rFonts w:ascii="David" w:eastAsiaTheme="minorEastAsia" w:hAnsi="David" w:cs="David" w:hint="cs"/>
+          <w:sz w:val="24"/>
+          <w:szCs w:val="24"/>
+          <w:rtl/>
+          <w:lang w:val="en-US"/>
+        </w:rPr>
+        <w:t xml:space="preserve">על הצומת המינימלי בתוך רשימת האחים שלו. </w:t>
       </w:r>
     </w:p>
     <w:p>
@@ -1982,13 +3471,63 @@
         <w:spacing w:line="276" w:lineRule="auto"/>
         <w:rPr>
           <w:rFonts w:ascii="David" w:eastAsiaTheme="minorEastAsia" w:hAnsi="David" w:cs="David"/>
-          <w:i/>
-          <w:sz w:val="24"/>
-          <w:szCs w:val="24"/>
-          <w:rtl/>
-          <w:lang w:val="en-US"/>
-        </w:rPr>
-      </w:pPr>
+          <w:sz w:val="24"/>
+          <w:szCs w:val="24"/>
+          <w:rtl/>
+          <w:lang w:val="en-US"/>
+        </w:rPr>
+      </w:pPr>
+      <w:r>
+        <w:rPr>
+          <w:rFonts w:ascii="David" w:eastAsiaTheme="minorEastAsia" w:hAnsi="David" w:cs="David" w:hint="cs"/>
+          <w:sz w:val="24"/>
+          <w:szCs w:val="24"/>
+          <w:rtl/>
+          <w:lang w:val="en-US"/>
+        </w:rPr>
+        <w:t xml:space="preserve">המתודה מוחקת את הצומת המינימלי ושמה צומת מינימלי אחר </w:t>
+      </w:r>
+      <w:r>
+        <w:rPr>
+          <w:rFonts w:ascii="David" w:eastAsiaTheme="minorEastAsia" w:hAnsi="David" w:cs="David" w:hint="cs"/>
+          <w:sz w:val="24"/>
+          <w:szCs w:val="24"/>
+          <w:rtl/>
+          <w:lang w:val="en-US"/>
+        </w:rPr>
+        <w:t xml:space="preserve">במקומו </w:t>
+      </w:r>
+      <w:r>
+        <w:rPr>
+          <w:rFonts w:ascii="David" w:eastAsiaTheme="minorEastAsia" w:hAnsi="David" w:cs="David" w:hint="cs"/>
+          <w:sz w:val="24"/>
+          <w:szCs w:val="24"/>
+          <w:rtl/>
+          <w:lang w:val="en-US"/>
+        </w:rPr>
+        <w:t>(יעודכן לצומת הנכון לאחר קריאה ל-</w:t>
+      </w:r>
+      <w:proofErr w:type="spellStart"/>
+      <w:r>
+        <w:rPr>
+          <w:rFonts w:ascii="David" w:eastAsiaTheme="minorEastAsia" w:hAnsi="David" w:cs="David"/>
+          <w:sz w:val="24"/>
+          <w:szCs w:val="24"/>
+          <w:lang w:val="en-US"/>
+        </w:rPr>
+        <w:t>updateMin</w:t>
+      </w:r>
+      <w:proofErr w:type="spellEnd"/>
+      <w:r>
+        <w:rPr>
+          <w:rFonts w:ascii="David" w:eastAsiaTheme="minorEastAsia" w:hAnsi="David" w:cs="David" w:hint="cs"/>
+          <w:sz w:val="24"/>
+          <w:szCs w:val="24"/>
+          <w:rtl/>
+          <w:lang w:val="en-US"/>
+        </w:rPr>
+        <w:t xml:space="preserve">). </w:t>
+      </w:r>
     </w:p>
     <w:p>
       <w:pPr>
@@ -1996,28 +3535,52 @@
         <w:spacing w:line="276" w:lineRule="auto"/>
         <w:rPr>
           <w:rFonts w:ascii="David" w:eastAsiaTheme="minorEastAsia" w:hAnsi="David" w:cs="David"/>
-          <w:b/>
-          <w:bCs/>
-          <w:iCs/>
-          <w:sz w:val="24"/>
-          <w:szCs w:val="24"/>
-          <w:u w:val="single"/>
-          <w:rtl/>
-          <w:lang w:val="en-US"/>
-        </w:rPr>
-      </w:pPr>
-      <w:r>
-        <w:rPr>
-          <w:rFonts w:ascii="David" w:eastAsiaTheme="minorEastAsia" w:hAnsi="David" w:cs="David"/>
-          <w:b/>
-          <w:bCs/>
-          <w:iCs/>
-          <w:sz w:val="24"/>
-          <w:szCs w:val="24"/>
-          <w:u w:val="single"/>
-          <w:lang w:val="en-US"/>
-        </w:rPr>
-        <w:t>potential()</w:t>
+          <w:sz w:val="24"/>
+          <w:szCs w:val="24"/>
+          <w:rtl/>
+          <w:lang w:val="en-US"/>
+        </w:rPr>
+      </w:pPr>
+      <w:r>
+        <w:rPr>
+          <w:rFonts w:ascii="David" w:eastAsiaTheme="minorEastAsia" w:hAnsi="David" w:cs="David" w:hint="cs"/>
+          <w:sz w:val="24"/>
+          <w:szCs w:val="24"/>
+          <w:rtl/>
+          <w:lang w:val="en-US"/>
+        </w:rPr>
+        <w:t xml:space="preserve">בנוסף, המתודה יוצרת ערימה חדשה ומכניסה אליה את תתי העצים של צומת המינימום. </w:t>
+      </w:r>
+      <w:r>
+        <w:rPr>
+          <w:rFonts w:ascii="David" w:eastAsiaTheme="minorEastAsia" w:hAnsi="David" w:cs="David" w:hint="cs"/>
+          <w:sz w:val="24"/>
+          <w:szCs w:val="24"/>
+          <w:rtl/>
+          <w:lang w:val="en-US"/>
+        </w:rPr>
+        <w:t>מעדכנת את ערך השדה של הערימה החדשה לצומת הראשון (יעודכן גם כן לאחר קריאה ל-</w:t>
+      </w:r>
+      <w:proofErr w:type="spellStart"/>
+      <w:r>
+        <w:rPr>
+          <w:rFonts w:ascii="David" w:eastAsiaTheme="minorEastAsia" w:hAnsi="David" w:cs="David"/>
+          <w:sz w:val="24"/>
+          <w:szCs w:val="24"/>
+          <w:lang w:val="en-US"/>
+        </w:rPr>
+        <w:t>updateMin</w:t>
+      </w:r>
+      <w:proofErr w:type="spellEnd"/>
+      <w:r>
+        <w:rPr>
+          <w:rFonts w:ascii="David" w:eastAsiaTheme="minorEastAsia" w:hAnsi="David" w:cs="David" w:hint="cs"/>
+          <w:sz w:val="24"/>
+          <w:szCs w:val="24"/>
+          <w:rtl/>
+          <w:lang w:val="en-US"/>
+        </w:rPr>
+        <w:t xml:space="preserve">) ואת גודל הערימה. </w:t>
       </w:r>
     </w:p>
     <w:p>
@@ -2026,13 +3589,22 @@
         <w:spacing w:line="276" w:lineRule="auto"/>
         <w:rPr>
           <w:rFonts w:ascii="David" w:eastAsiaTheme="minorEastAsia" w:hAnsi="David" w:cs="David"/>
-          <w:i/>
-          <w:sz w:val="24"/>
-          <w:szCs w:val="24"/>
-          <w:rtl/>
-          <w:lang w:val="en-US"/>
-        </w:rPr>
-      </w:pPr>
+          <w:sz w:val="24"/>
+          <w:szCs w:val="24"/>
+          <w:rtl/>
+          <w:lang w:val="en-US"/>
+        </w:rPr>
+      </w:pPr>
+      <w:r>
+        <w:rPr>
+          <w:rFonts w:ascii="David" w:eastAsiaTheme="minorEastAsia" w:hAnsi="David" w:cs="David" w:hint="cs"/>
+          <w:sz w:val="24"/>
+          <w:szCs w:val="24"/>
+          <w:rtl/>
+          <w:lang w:val="en-US"/>
+        </w:rPr>
+        <w:t xml:space="preserve">המתודה מחזירה את הערימה החדשה שנוצרה. </w:t>
+      </w:r>
     </w:p>
     <w:p>
       <w:pPr>
@@ -2040,910 +3612,21 @@
         <w:spacing w:line="276" w:lineRule="auto"/>
         <w:rPr>
           <w:rFonts w:ascii="David" w:eastAsiaTheme="minorEastAsia" w:hAnsi="David" w:cs="David"/>
-          <w:b/>
-          <w:bCs/>
-          <w:iCs/>
-          <w:sz w:val="24"/>
-          <w:szCs w:val="24"/>
-          <w:u w:val="single"/>
-          <w:rtl/>
-          <w:lang w:val="en-US"/>
-        </w:rPr>
-      </w:pPr>
-      <w:r>
-        <w:rPr>
-          <w:rFonts w:ascii="David" w:eastAsiaTheme="minorEastAsia" w:hAnsi="David" w:cs="David"/>
-          <w:b/>
-          <w:bCs/>
-          <w:iCs/>
-          <w:sz w:val="24"/>
-          <w:szCs w:val="24"/>
-          <w:u w:val="single"/>
-          <w:lang w:val="en-US"/>
-        </w:rPr>
-        <w:t>totalLinks()</w:t>
-      </w:r>
-    </w:p>
-    <w:p>
-      <w:pPr>
-        <w:bidi/>
-        <w:spacing w:line="276" w:lineRule="auto"/>
-        <w:rPr>
-          <w:rFonts w:ascii="David" w:eastAsiaTheme="minorEastAsia" w:hAnsi="David" w:cs="David"/>
-          <w:i/>
-          <w:sz w:val="24"/>
-          <w:szCs w:val="24"/>
-          <w:rtl/>
-          <w:lang w:val="en-US"/>
-        </w:rPr>
-      </w:pPr>
-    </w:p>
-    <w:p>
-      <w:pPr>
-        <w:bidi/>
-        <w:spacing w:line="276" w:lineRule="auto"/>
-        <w:rPr>
-          <w:rFonts w:ascii="David" w:eastAsiaTheme="minorEastAsia" w:hAnsi="David" w:cs="David"/>
-          <w:b/>
-          <w:bCs/>
-          <w:iCs/>
-          <w:sz w:val="24"/>
-          <w:szCs w:val="24"/>
-          <w:u w:val="single"/>
-          <w:rtl/>
-          <w:lang w:val="en-US"/>
-        </w:rPr>
-      </w:pPr>
-      <w:r>
-        <w:rPr>
-          <w:rFonts w:ascii="David" w:eastAsiaTheme="minorEastAsia" w:hAnsi="David" w:cs="David"/>
-          <w:b/>
-          <w:bCs/>
-          <w:iCs/>
-          <w:sz w:val="24"/>
-          <w:szCs w:val="24"/>
-          <w:u w:val="single"/>
-          <w:lang w:val="en-US"/>
-        </w:rPr>
-        <w:t>totalCuts()</w:t>
-      </w:r>
-    </w:p>
-    <w:p>
-      <w:pPr>
-        <w:bidi/>
-        <w:spacing w:line="276" w:lineRule="auto"/>
-        <w:rPr>
-          <w:rFonts w:ascii="David" w:eastAsiaTheme="minorEastAsia" w:hAnsi="David" w:cs="David"/>
-          <w:i/>
-          <w:sz w:val="24"/>
-          <w:szCs w:val="24"/>
-          <w:rtl/>
-          <w:lang w:val="en-US"/>
-        </w:rPr>
-      </w:pPr>
-    </w:p>
-    <w:p>
-      <w:pPr>
-        <w:bidi/>
-        <w:spacing w:line="276" w:lineRule="auto"/>
-        <w:rPr>
-          <w:rFonts w:ascii="David" w:eastAsiaTheme="minorEastAsia" w:hAnsi="David" w:cs="David"/>
-          <w:b/>
-          <w:bCs/>
-          <w:iCs/>
-          <w:sz w:val="24"/>
-          <w:szCs w:val="24"/>
-          <w:u w:val="single"/>
-          <w:rtl/>
-          <w:lang w:val="en-US"/>
-        </w:rPr>
-      </w:pPr>
-      <w:r>
-        <w:rPr>
-          <w:rFonts w:ascii="David" w:eastAsiaTheme="minorEastAsia" w:hAnsi="David" w:cs="David"/>
-          <w:b/>
-          <w:bCs/>
-          <w:iCs/>
-          <w:sz w:val="24"/>
-          <w:szCs w:val="24"/>
-          <w:u w:val="single"/>
-          <w:lang w:val="en-US"/>
-        </w:rPr>
-        <w:t>kMin(FibonacciHeap H, int k)</w:t>
-      </w:r>
-    </w:p>
-    <w:p>
-      <w:pPr>
-        <w:bidi/>
-        <w:spacing w:line="276" w:lineRule="auto"/>
-        <w:rPr>
-          <w:rFonts w:ascii="David" w:eastAsiaTheme="minorEastAsia" w:hAnsi="David" w:cs="David" w:hint="cs"/>
-          <w:i/>
-          <w:sz w:val="24"/>
-          <w:szCs w:val="24"/>
-          <w:lang w:val="en-US"/>
-        </w:rPr>
-      </w:pPr>
-    </w:p>
-    <w:p>
-      <w:pPr>
-        <w:bidi/>
-        <w:spacing w:line="276" w:lineRule="auto"/>
-        <w:rPr>
-          <w:rFonts w:ascii="David" w:eastAsiaTheme="minorEastAsia" w:hAnsi="David" w:cs="David" w:hint="cs"/>
-          <w:b/>
-          <w:bCs/>
-          <w:iCs/>
-          <w:sz w:val="24"/>
-          <w:szCs w:val="24"/>
-          <w:u w:val="single"/>
-          <w:rtl/>
-          <w:lang w:val="en-US"/>
-        </w:rPr>
-      </w:pPr>
-    </w:p>
-    <w:p>
-      <w:pPr>
-        <w:bidi/>
-        <w:spacing w:line="276" w:lineRule="auto"/>
-        <w:rPr>
-          <w:rFonts w:ascii="David" w:eastAsiaTheme="minorEastAsia" w:hAnsi="David" w:cs="David" w:hint="cs"/>
-          <w:b/>
-          <w:bCs/>
-          <w:iCs/>
-          <w:sz w:val="24"/>
-          <w:szCs w:val="24"/>
-          <w:u w:val="single"/>
-          <w:lang w:val="en-US"/>
-        </w:rPr>
-      </w:pPr>
-    </w:p>
-    <w:p>
-      <w:pPr>
-        <w:rPr>
-          <w:rFonts w:ascii="David" w:eastAsiaTheme="minorEastAsia" w:hAnsi="David" w:cs="David"/>
-          <w:b/>
-          <w:bCs/>
-          <w:sz w:val="24"/>
-          <w:szCs w:val="24"/>
-          <w:lang w:val="en-US"/>
-        </w:rPr>
-      </w:pPr>
-      <w:r>
-        <w:rPr>
-          <w:rFonts w:ascii="David" w:eastAsiaTheme="minorEastAsia" w:hAnsi="David" w:cs="David"/>
-          <w:b/>
-          <w:bCs/>
-          <w:sz w:val="24"/>
-          <w:szCs w:val="24"/>
-          <w:lang w:val="en-US"/>
-        </w:rPr>
-        <w:br w:type="page"/>
-      </w:r>
-    </w:p>
-    <w:p>
-      <w:pPr>
-        <w:rPr>
-          <w:rFonts w:ascii="David" w:eastAsiaTheme="minorEastAsia" w:hAnsi="David" w:cs="David"/>
-          <w:b/>
-          <w:bCs/>
-          <w:sz w:val="24"/>
-          <w:szCs w:val="24"/>
-          <w:rtl/>
-          <w:lang w:val="en-US"/>
-        </w:rPr>
-      </w:pPr>
-    </w:p>
-    <w:p>
-      <w:pPr>
-        <w:bidi/>
-        <w:spacing w:line="276" w:lineRule="auto"/>
-        <w:rPr>
-          <w:rFonts w:ascii="David" w:eastAsiaTheme="minorEastAsia" w:hAnsi="David" w:cs="David"/>
-          <w:b/>
-          <w:bCs/>
-          <w:sz w:val="24"/>
-          <w:szCs w:val="24"/>
-          <w:u w:val="single"/>
-          <w:rtl/>
-          <w:lang w:val="en-US"/>
-        </w:rPr>
-      </w:pPr>
-      <w:r>
-        <w:rPr>
-          <w:rFonts w:ascii="David" w:eastAsiaTheme="minorEastAsia" w:hAnsi="David" w:cs="David" w:hint="cs"/>
-          <w:b/>
-          <w:bCs/>
-          <w:sz w:val="24"/>
-          <w:szCs w:val="24"/>
-          <w:u w:val="single"/>
-          <w:rtl/>
-          <w:lang w:val="en-US"/>
-        </w:rPr>
-        <w:t xml:space="preserve">המחלקה </w:t>
-      </w:r>
-      <w:r>
-        <w:rPr>
-          <w:rFonts w:ascii="David" w:eastAsiaTheme="minorEastAsia" w:hAnsi="David" w:cs="David"/>
-          <w:b/>
-          <w:bCs/>
-          <w:sz w:val="24"/>
-          <w:szCs w:val="24"/>
-          <w:u w:val="single"/>
-          <w:lang w:val="en-US"/>
-        </w:rPr>
-        <w:t>Heap</w:t>
-      </w:r>
-      <w:r>
-        <w:rPr>
-          <w:rFonts w:ascii="David" w:eastAsiaTheme="minorEastAsia" w:hAnsi="David" w:cs="David"/>
-          <w:b/>
-          <w:bCs/>
-          <w:sz w:val="24"/>
-          <w:szCs w:val="24"/>
-          <w:u w:val="single"/>
-          <w:lang w:val="en-US"/>
-        </w:rPr>
-        <w:t>Node</w:t>
-      </w:r>
-    </w:p>
-    <w:p>
-      <w:pPr>
-        <w:bidi/>
-        <w:spacing w:line="276" w:lineRule="auto"/>
-        <w:rPr>
-          <w:rFonts w:ascii="David" w:eastAsiaTheme="minorEastAsia" w:hAnsi="David" w:cs="David"/>
-          <w:sz w:val="24"/>
-          <w:szCs w:val="24"/>
-          <w:rtl/>
-          <w:lang w:val="en-US"/>
-        </w:rPr>
-      </w:pPr>
-      <w:r>
-        <w:rPr>
-          <w:rFonts w:ascii="David" w:eastAsiaTheme="minorEastAsia" w:hAnsi="David" w:cs="David" w:hint="cs"/>
-          <w:sz w:val="24"/>
-          <w:szCs w:val="24"/>
-          <w:rtl/>
-          <w:lang w:val="en-US"/>
-        </w:rPr>
-        <w:t xml:space="preserve">המחלקה מממשת צומת </w:t>
-      </w:r>
-      <w:r>
-        <w:rPr>
-          <w:rFonts w:ascii="David" w:eastAsiaTheme="minorEastAsia" w:hAnsi="David" w:cs="David" w:hint="cs"/>
-          <w:sz w:val="24"/>
-          <w:szCs w:val="24"/>
-          <w:rtl/>
-          <w:lang w:val="en-US"/>
-        </w:rPr>
-        <w:t>בערימת פיבונאצ'י לפי הנלמד בכיתה.</w:t>
-      </w:r>
-      <w:r>
-        <w:rPr>
-          <w:rFonts w:ascii="David" w:eastAsiaTheme="minorEastAsia" w:hAnsi="David" w:cs="David" w:hint="cs"/>
-          <w:sz w:val="24"/>
-          <w:szCs w:val="24"/>
-          <w:rtl/>
-          <w:lang w:val="en-US"/>
-        </w:rPr>
-        <w:t xml:space="preserve"> </w:t>
-      </w:r>
-    </w:p>
-    <w:p>
-      <w:pPr>
-        <w:bidi/>
-        <w:spacing w:line="276" w:lineRule="auto"/>
-        <w:rPr>
-          <w:rFonts w:ascii="David" w:eastAsiaTheme="minorEastAsia" w:hAnsi="David" w:cs="David"/>
-          <w:sz w:val="24"/>
-          <w:szCs w:val="24"/>
-          <w:rtl/>
-          <w:lang w:val="en-US"/>
-        </w:rPr>
-      </w:pPr>
-    </w:p>
-    <w:p>
-      <w:pPr>
-        <w:bidi/>
-        <w:spacing w:line="276" w:lineRule="auto"/>
-        <w:rPr>
-          <w:rFonts w:ascii="David" w:eastAsiaTheme="minorEastAsia" w:hAnsi="David" w:cs="David" w:hint="cs"/>
-          <w:b/>
-          <w:bCs/>
-          <w:sz w:val="24"/>
-          <w:szCs w:val="24"/>
-          <w:u w:val="single"/>
-          <w:rtl/>
-          <w:lang w:val="en-US"/>
-        </w:rPr>
-      </w:pPr>
-      <w:r>
-        <w:rPr>
-          <w:rFonts w:ascii="David" w:eastAsiaTheme="minorEastAsia" w:hAnsi="David" w:cs="David" w:hint="cs"/>
-          <w:b/>
-          <w:bCs/>
-          <w:sz w:val="24"/>
-          <w:szCs w:val="24"/>
-          <w:u w:val="single"/>
-          <w:rtl/>
-          <w:lang w:val="en-US"/>
-        </w:rPr>
-        <w:t xml:space="preserve">שדות </w:t>
-      </w:r>
-      <w:r>
-        <w:rPr>
-          <w:rFonts w:ascii="David" w:eastAsiaTheme="minorEastAsia" w:hAnsi="David" w:cs="David" w:hint="cs"/>
-          <w:b/>
-          <w:bCs/>
-          <w:sz w:val="24"/>
-          <w:szCs w:val="24"/>
-          <w:u w:val="single"/>
-          <w:lang w:val="en-US"/>
-        </w:rPr>
-        <w:t>H</w:t>
-      </w:r>
-      <w:r>
-        <w:rPr>
-          <w:rFonts w:ascii="David" w:eastAsiaTheme="minorEastAsia" w:hAnsi="David" w:cs="David"/>
-          <w:b/>
-          <w:bCs/>
-          <w:sz w:val="24"/>
-          <w:szCs w:val="24"/>
-          <w:u w:val="single"/>
-          <w:lang w:val="en-US"/>
-        </w:rPr>
-        <w:t>eapNode</w:t>
-      </w:r>
-    </w:p>
-    <w:p>
-      <w:pPr>
-        <w:pStyle w:val="ListParagraph"/>
-        <w:numPr>
-          <w:ilvl w:val="0"/>
-          <w:numId w:val="3"/>
-        </w:numPr>
-        <w:bidi/>
-        <w:spacing w:line="276" w:lineRule="auto"/>
-        <w:rPr>
-          <w:rFonts w:ascii="David" w:eastAsiaTheme="minorEastAsia" w:hAnsi="David" w:cs="David"/>
-          <w:sz w:val="24"/>
-          <w:szCs w:val="24"/>
-          <w:lang w:val="en-US"/>
-        </w:rPr>
-      </w:pPr>
-      <w:r>
-        <w:rPr>
-          <w:rFonts w:ascii="David" w:eastAsiaTheme="minorEastAsia" w:hAnsi="David" w:cs="David"/>
-          <w:sz w:val="24"/>
-          <w:szCs w:val="24"/>
-          <w:lang w:val="en-US"/>
-        </w:rPr>
-        <w:t xml:space="preserve">Int </w:t>
-      </w:r>
-      <w:r>
-        <w:rPr>
-          <w:rFonts w:ascii="David" w:eastAsiaTheme="minorEastAsia" w:hAnsi="David" w:cs="David"/>
-          <w:sz w:val="24"/>
-          <w:szCs w:val="24"/>
-          <w:lang w:val="en-US"/>
-        </w:rPr>
-        <w:t>k</w:t>
-      </w:r>
-      <w:r>
-        <w:rPr>
-          <w:rFonts w:ascii="David" w:eastAsiaTheme="minorEastAsia" w:hAnsi="David" w:cs="David"/>
-          <w:sz w:val="24"/>
-          <w:szCs w:val="24"/>
-          <w:lang w:val="en-US"/>
-        </w:rPr>
-        <w:t>ey</w:t>
-      </w:r>
-      <w:r>
-        <w:rPr>
-          <w:rFonts w:ascii="David" w:eastAsiaTheme="minorEastAsia" w:hAnsi="David" w:cs="David" w:hint="cs"/>
-          <w:sz w:val="24"/>
-          <w:szCs w:val="24"/>
-          <w:rtl/>
-          <w:lang w:val="en-US"/>
-        </w:rPr>
-        <w:t xml:space="preserve"> </w:t>
-      </w:r>
-      <w:r>
-        <w:rPr>
-          <w:rFonts w:ascii="David" w:eastAsiaTheme="minorEastAsia" w:hAnsi="David" w:cs="David"/>
-          <w:sz w:val="24"/>
-          <w:szCs w:val="24"/>
-          <w:rtl/>
-          <w:lang w:val="en-US"/>
-        </w:rPr>
-        <w:t>–</w:t>
-      </w:r>
-      <w:r>
-        <w:rPr>
-          <w:rFonts w:ascii="David" w:eastAsiaTheme="minorEastAsia" w:hAnsi="David" w:cs="David" w:hint="cs"/>
-          <w:sz w:val="24"/>
-          <w:szCs w:val="24"/>
-          <w:rtl/>
-          <w:lang w:val="en-US"/>
-        </w:rPr>
-        <w:t xml:space="preserve"> המפתח של הצומת </w:t>
-      </w:r>
-    </w:p>
-    <w:p>
-      <w:pPr>
-        <w:pStyle w:val="ListParagraph"/>
-        <w:numPr>
-          <w:ilvl w:val="0"/>
-          <w:numId w:val="3"/>
-        </w:numPr>
-        <w:bidi/>
-        <w:spacing w:line="276" w:lineRule="auto"/>
-        <w:rPr>
-          <w:rFonts w:ascii="David" w:eastAsiaTheme="minorEastAsia" w:hAnsi="David" w:cs="David"/>
-          <w:sz w:val="24"/>
-          <w:szCs w:val="24"/>
-          <w:lang w:val="en-US"/>
-        </w:rPr>
-      </w:pPr>
-      <w:r>
-        <w:rPr>
-          <w:rFonts w:ascii="David" w:eastAsiaTheme="minorEastAsia" w:hAnsi="David" w:cs="David" w:hint="cs"/>
-          <w:sz w:val="24"/>
-          <w:szCs w:val="24"/>
-          <w:lang w:val="en-US"/>
-        </w:rPr>
-        <w:t>I</w:t>
-      </w:r>
-      <w:r>
-        <w:rPr>
-          <w:rFonts w:ascii="David" w:eastAsiaTheme="minorEastAsia" w:hAnsi="David" w:cs="David"/>
-          <w:sz w:val="24"/>
-          <w:szCs w:val="24"/>
-          <w:lang w:val="en-US"/>
-        </w:rPr>
-        <w:t>nt rank</w:t>
-      </w:r>
-      <w:r>
-        <w:rPr>
-          <w:rFonts w:ascii="David" w:eastAsiaTheme="minorEastAsia" w:hAnsi="David" w:cs="David" w:hint="cs"/>
-          <w:sz w:val="24"/>
-          <w:szCs w:val="24"/>
-          <w:rtl/>
-          <w:lang w:val="en-US"/>
-        </w:rPr>
-        <w:t xml:space="preserve"> </w:t>
-      </w:r>
-      <w:r>
-        <w:rPr>
-          <w:rFonts w:ascii="David" w:eastAsiaTheme="minorEastAsia" w:hAnsi="David" w:cs="David"/>
-          <w:sz w:val="24"/>
-          <w:szCs w:val="24"/>
-          <w:rtl/>
-          <w:lang w:val="en-US"/>
-        </w:rPr>
-        <w:t>–</w:t>
-      </w:r>
-      <w:r>
-        <w:rPr>
-          <w:rFonts w:ascii="David" w:eastAsiaTheme="minorEastAsia" w:hAnsi="David" w:cs="David" w:hint="cs"/>
-          <w:sz w:val="24"/>
-          <w:szCs w:val="24"/>
-          <w:rtl/>
-          <w:lang w:val="en-US"/>
-        </w:rPr>
-        <w:t xml:space="preserve"> </w:t>
-      </w:r>
-      <w:r>
-        <w:rPr>
-          <w:rFonts w:ascii="David" w:eastAsiaTheme="minorEastAsia" w:hAnsi="David" w:cs="David" w:hint="cs"/>
-          <w:sz w:val="24"/>
-          <w:szCs w:val="24"/>
-          <w:rtl/>
-          <w:lang w:val="en-US"/>
-        </w:rPr>
-        <w:t>דרגת הצומת (</w:t>
-      </w:r>
-      <w:r>
-        <w:rPr>
-          <w:rFonts w:ascii="David" w:eastAsiaTheme="minorEastAsia" w:hAnsi="David" w:cs="David" w:hint="cs"/>
-          <w:sz w:val="24"/>
-          <w:szCs w:val="24"/>
-          <w:rtl/>
-          <w:lang w:val="en-US"/>
-        </w:rPr>
-        <w:t>מספר</w:t>
-      </w:r>
-      <w:r>
-        <w:rPr>
-          <w:rFonts w:ascii="David" w:eastAsiaTheme="minorEastAsia" w:hAnsi="David" w:cs="David" w:hint="cs"/>
-          <w:sz w:val="24"/>
-          <w:szCs w:val="24"/>
-          <w:rtl/>
-          <w:lang w:val="en-US"/>
-        </w:rPr>
-        <w:t xml:space="preserve"> הילדים של הצומת)</w:t>
-      </w:r>
-    </w:p>
-    <w:p>
-      <w:pPr>
-        <w:pStyle w:val="ListParagraph"/>
-        <w:numPr>
-          <w:ilvl w:val="0"/>
-          <w:numId w:val="3"/>
-        </w:numPr>
-        <w:bidi/>
-        <w:spacing w:line="276" w:lineRule="auto"/>
-        <w:rPr>
-          <w:rFonts w:ascii="David" w:eastAsiaTheme="minorEastAsia" w:hAnsi="David" w:cs="David"/>
-          <w:sz w:val="24"/>
-          <w:szCs w:val="24"/>
-          <w:lang w:val="en-US"/>
-        </w:rPr>
-      </w:pPr>
-      <w:r>
-        <w:rPr>
-          <w:rFonts w:ascii="David" w:eastAsiaTheme="minorEastAsia" w:hAnsi="David" w:cs="David"/>
-          <w:sz w:val="24"/>
-          <w:szCs w:val="24"/>
-          <w:lang w:val="en-US"/>
-        </w:rPr>
-        <w:t>HeapNode firstChild</w:t>
-      </w:r>
-      <w:r>
-        <w:rPr>
-          <w:rFonts w:ascii="David" w:eastAsiaTheme="minorEastAsia" w:hAnsi="David" w:cs="David" w:hint="cs"/>
-          <w:sz w:val="24"/>
-          <w:szCs w:val="24"/>
-          <w:rtl/>
-          <w:lang w:val="en-US"/>
-        </w:rPr>
-        <w:t xml:space="preserve"> </w:t>
-      </w:r>
-      <w:r>
-        <w:rPr>
-          <w:rFonts w:ascii="David" w:eastAsiaTheme="minorEastAsia" w:hAnsi="David" w:cs="David"/>
-          <w:sz w:val="24"/>
-          <w:szCs w:val="24"/>
-          <w:rtl/>
-          <w:lang w:val="en-US"/>
-        </w:rPr>
-        <w:t>–</w:t>
-      </w:r>
-      <w:r>
-        <w:rPr>
-          <w:rFonts w:ascii="David" w:eastAsiaTheme="minorEastAsia" w:hAnsi="David" w:cs="David" w:hint="cs"/>
-          <w:sz w:val="24"/>
-          <w:szCs w:val="24"/>
-          <w:rtl/>
-          <w:lang w:val="en-US"/>
-        </w:rPr>
-        <w:t xml:space="preserve"> מצביע ל</w:t>
-      </w:r>
-      <w:r>
-        <w:rPr>
-          <w:rFonts w:ascii="David" w:eastAsiaTheme="minorEastAsia" w:hAnsi="David" w:cs="David" w:hint="cs"/>
-          <w:sz w:val="24"/>
-          <w:szCs w:val="24"/>
-          <w:rtl/>
-          <w:lang w:val="en-US"/>
-        </w:rPr>
-        <w:t>בן השמאלי ביותר</w:t>
-      </w:r>
-      <w:r>
-        <w:rPr>
-          <w:rFonts w:ascii="David" w:eastAsiaTheme="minorEastAsia" w:hAnsi="David" w:cs="David" w:hint="cs"/>
-          <w:sz w:val="24"/>
-          <w:szCs w:val="24"/>
-          <w:rtl/>
-          <w:lang w:val="en-US"/>
-        </w:rPr>
-        <w:t xml:space="preserve"> של הצומת</w:t>
-      </w:r>
-    </w:p>
-    <w:p>
-      <w:pPr>
-        <w:pStyle w:val="ListParagraph"/>
-        <w:numPr>
-          <w:ilvl w:val="0"/>
-          <w:numId w:val="3"/>
-        </w:numPr>
-        <w:bidi/>
-        <w:spacing w:line="276" w:lineRule="auto"/>
-        <w:rPr>
-          <w:rFonts w:ascii="David" w:eastAsiaTheme="minorEastAsia" w:hAnsi="David" w:cs="David"/>
-          <w:sz w:val="24"/>
-          <w:szCs w:val="24"/>
-          <w:rtl/>
-          <w:lang w:val="en-US"/>
-        </w:rPr>
-      </w:pPr>
-      <w:r>
-        <w:rPr>
-          <w:rFonts w:ascii="David" w:eastAsiaTheme="minorEastAsia" w:hAnsi="David" w:cs="David" w:hint="cs"/>
-          <w:sz w:val="24"/>
-          <w:szCs w:val="24"/>
-          <w:lang w:val="en-US"/>
-        </w:rPr>
-        <w:t>H</w:t>
-      </w:r>
-      <w:r>
-        <w:rPr>
-          <w:rFonts w:ascii="David" w:eastAsiaTheme="minorEastAsia" w:hAnsi="David" w:cs="David"/>
-          <w:sz w:val="24"/>
-          <w:szCs w:val="24"/>
-          <w:lang w:val="en-US"/>
-        </w:rPr>
-        <w:t>eapNode prevBro</w:t>
-      </w:r>
-      <w:r>
-        <w:rPr>
-          <w:rFonts w:ascii="David" w:eastAsiaTheme="minorEastAsia" w:hAnsi="David" w:cs="David" w:hint="cs"/>
-          <w:sz w:val="24"/>
-          <w:szCs w:val="24"/>
-          <w:rtl/>
-          <w:lang w:val="en-US"/>
-        </w:rPr>
-        <w:t xml:space="preserve"> </w:t>
-      </w:r>
-      <w:r>
-        <w:rPr>
-          <w:rFonts w:ascii="David" w:eastAsiaTheme="minorEastAsia" w:hAnsi="David" w:cs="David"/>
-          <w:sz w:val="24"/>
-          <w:szCs w:val="24"/>
-          <w:rtl/>
-          <w:lang w:val="en-US"/>
-        </w:rPr>
-        <w:t>–</w:t>
-      </w:r>
-      <w:r>
-        <w:rPr>
-          <w:rFonts w:ascii="David" w:eastAsiaTheme="minorEastAsia" w:hAnsi="David" w:cs="David" w:hint="cs"/>
-          <w:sz w:val="24"/>
-          <w:szCs w:val="24"/>
-          <w:rtl/>
-          <w:lang w:val="en-US"/>
-        </w:rPr>
-        <w:t xml:space="preserve"> מצביע ל</w:t>
-      </w:r>
-      <w:r>
-        <w:rPr>
-          <w:rFonts w:ascii="David" w:eastAsiaTheme="minorEastAsia" w:hAnsi="David" w:cs="David" w:hint="cs"/>
-          <w:sz w:val="24"/>
-          <w:szCs w:val="24"/>
-          <w:rtl/>
-          <w:lang w:val="en-US"/>
-        </w:rPr>
-        <w:t>אח</w:t>
-      </w:r>
-      <w:r>
-        <w:rPr>
-          <w:rFonts w:ascii="David" w:eastAsiaTheme="minorEastAsia" w:hAnsi="David" w:cs="David" w:hint="cs"/>
-          <w:sz w:val="24"/>
-          <w:szCs w:val="24"/>
-          <w:rtl/>
-          <w:lang w:val="en-US"/>
-        </w:rPr>
-        <w:t xml:space="preserve"> השמאלי של הצומת</w:t>
-      </w:r>
-    </w:p>
-    <w:p>
-      <w:pPr>
-        <w:pStyle w:val="ListParagraph"/>
-        <w:numPr>
-          <w:ilvl w:val="0"/>
-          <w:numId w:val="3"/>
-        </w:numPr>
-        <w:bidi/>
-        <w:spacing w:line="276" w:lineRule="auto"/>
-        <w:rPr>
-          <w:rFonts w:ascii="David" w:eastAsiaTheme="minorEastAsia" w:hAnsi="David" w:cs="David"/>
-          <w:sz w:val="24"/>
-          <w:szCs w:val="24"/>
-          <w:lang w:val="en-US"/>
-        </w:rPr>
-      </w:pPr>
-      <w:r>
-        <w:rPr>
-          <w:rFonts w:ascii="David" w:eastAsiaTheme="minorEastAsia" w:hAnsi="David" w:cs="David" w:hint="cs"/>
-          <w:sz w:val="24"/>
-          <w:szCs w:val="24"/>
-          <w:lang w:val="en-US"/>
-        </w:rPr>
-        <w:t>H</w:t>
-      </w:r>
-      <w:r>
-        <w:rPr>
-          <w:rFonts w:ascii="David" w:eastAsiaTheme="minorEastAsia" w:hAnsi="David" w:cs="David"/>
-          <w:sz w:val="24"/>
-          <w:szCs w:val="24"/>
-          <w:lang w:val="en-US"/>
-        </w:rPr>
-        <w:t>eapNode nextBro</w:t>
-      </w:r>
-      <w:r>
-        <w:rPr>
-          <w:rFonts w:ascii="David" w:eastAsiaTheme="minorEastAsia" w:hAnsi="David" w:cs="David" w:hint="cs"/>
-          <w:sz w:val="24"/>
-          <w:szCs w:val="24"/>
-          <w:rtl/>
-          <w:lang w:val="en-US"/>
-        </w:rPr>
-        <w:t xml:space="preserve"> </w:t>
-      </w:r>
-      <w:r>
-        <w:rPr>
-          <w:rFonts w:ascii="David" w:eastAsiaTheme="minorEastAsia" w:hAnsi="David" w:cs="David"/>
-          <w:sz w:val="24"/>
-          <w:szCs w:val="24"/>
-          <w:rtl/>
-          <w:lang w:val="en-US"/>
-        </w:rPr>
-        <w:t>–</w:t>
-      </w:r>
-      <w:r>
-        <w:rPr>
-          <w:rFonts w:ascii="David" w:eastAsiaTheme="minorEastAsia" w:hAnsi="David" w:cs="David" w:hint="cs"/>
-          <w:sz w:val="24"/>
-          <w:szCs w:val="24"/>
-          <w:rtl/>
-          <w:lang w:val="en-US"/>
-        </w:rPr>
-        <w:t xml:space="preserve"> מצביע ל</w:t>
-      </w:r>
-      <w:r>
-        <w:rPr>
-          <w:rFonts w:ascii="David" w:eastAsiaTheme="minorEastAsia" w:hAnsi="David" w:cs="David" w:hint="cs"/>
-          <w:sz w:val="24"/>
-          <w:szCs w:val="24"/>
-          <w:rtl/>
-          <w:lang w:val="en-US"/>
-        </w:rPr>
-        <w:t>אח</w:t>
-      </w:r>
-      <w:r>
-        <w:rPr>
-          <w:rFonts w:ascii="David" w:eastAsiaTheme="minorEastAsia" w:hAnsi="David" w:cs="David" w:hint="cs"/>
-          <w:sz w:val="24"/>
-          <w:szCs w:val="24"/>
-          <w:rtl/>
-          <w:lang w:val="en-US"/>
-        </w:rPr>
-        <w:t xml:space="preserve"> הימני של הצומת</w:t>
-      </w:r>
-    </w:p>
-    <w:p>
-      <w:pPr>
-        <w:pStyle w:val="ListParagraph"/>
-        <w:numPr>
-          <w:ilvl w:val="0"/>
-          <w:numId w:val="3"/>
-        </w:numPr>
-        <w:bidi/>
-        <w:spacing w:line="276" w:lineRule="auto"/>
-        <w:rPr>
-          <w:rFonts w:ascii="David" w:eastAsiaTheme="minorEastAsia" w:hAnsi="David" w:cs="David"/>
-          <w:sz w:val="24"/>
-          <w:szCs w:val="24"/>
-          <w:rtl/>
-          <w:lang w:val="en-US"/>
-        </w:rPr>
-      </w:pPr>
-      <w:r>
-        <w:rPr>
-          <w:rFonts w:ascii="David" w:eastAsiaTheme="minorEastAsia" w:hAnsi="David" w:cs="David"/>
-          <w:sz w:val="24"/>
-          <w:szCs w:val="24"/>
-          <w:lang w:val="en-US"/>
-        </w:rPr>
-        <w:t>HeapNode parent</w:t>
-      </w:r>
-      <w:r>
-        <w:rPr>
-          <w:rFonts w:ascii="David" w:eastAsiaTheme="minorEastAsia" w:hAnsi="David" w:cs="David" w:hint="cs"/>
-          <w:sz w:val="24"/>
-          <w:szCs w:val="24"/>
-          <w:rtl/>
-          <w:lang w:val="en-US"/>
-        </w:rPr>
-        <w:t xml:space="preserve"> </w:t>
-      </w:r>
-      <w:r>
-        <w:rPr>
-          <w:rFonts w:ascii="David" w:eastAsiaTheme="minorEastAsia" w:hAnsi="David" w:cs="David"/>
-          <w:sz w:val="24"/>
-          <w:szCs w:val="24"/>
-          <w:rtl/>
-          <w:lang w:val="en-US"/>
-        </w:rPr>
-        <w:t>–</w:t>
-      </w:r>
-      <w:r>
-        <w:rPr>
-          <w:rFonts w:ascii="David" w:eastAsiaTheme="minorEastAsia" w:hAnsi="David" w:cs="David" w:hint="cs"/>
-          <w:sz w:val="24"/>
-          <w:szCs w:val="24"/>
-          <w:rtl/>
-          <w:lang w:val="en-US"/>
-        </w:rPr>
-        <w:t xml:space="preserve"> מצביע להורה של הצומת</w:t>
-      </w:r>
-    </w:p>
-    <w:p>
-      <w:pPr>
-        <w:bidi/>
-        <w:spacing w:line="276" w:lineRule="auto"/>
-        <w:rPr>
-          <w:rFonts w:ascii="David" w:eastAsiaTheme="minorEastAsia" w:hAnsi="David" w:cs="David"/>
-          <w:sz w:val="24"/>
-          <w:szCs w:val="24"/>
-          <w:rtl/>
-          <w:lang w:val="en-US"/>
-        </w:rPr>
-      </w:pPr>
-    </w:p>
-    <w:p>
-      <w:pPr>
-        <w:bidi/>
-        <w:spacing w:line="276" w:lineRule="auto"/>
-        <w:rPr>
-          <w:rFonts w:ascii="David" w:eastAsiaTheme="minorEastAsia" w:hAnsi="David" w:cs="David"/>
-          <w:b/>
-          <w:bCs/>
-          <w:sz w:val="24"/>
-          <w:szCs w:val="24"/>
-          <w:u w:val="single"/>
-          <w:rtl/>
-          <w:lang w:val="en-US"/>
-        </w:rPr>
-      </w:pPr>
-      <w:r>
-        <w:rPr>
-          <w:rFonts w:ascii="David" w:eastAsiaTheme="minorEastAsia" w:hAnsi="David" w:cs="David" w:hint="cs"/>
-          <w:b/>
-          <w:bCs/>
-          <w:sz w:val="24"/>
-          <w:szCs w:val="24"/>
-          <w:u w:val="single"/>
-          <w:rtl/>
-          <w:lang w:val="en-US"/>
-        </w:rPr>
-        <w:t xml:space="preserve">מתודות </w:t>
-      </w:r>
-      <w:r>
-        <w:rPr>
-          <w:rFonts w:ascii="David" w:eastAsiaTheme="minorEastAsia" w:hAnsi="David" w:cs="David"/>
-          <w:b/>
-          <w:bCs/>
-          <w:sz w:val="24"/>
-          <w:szCs w:val="24"/>
-          <w:u w:val="single"/>
-          <w:lang w:val="en-US"/>
-        </w:rPr>
-        <w:t>HeapNode</w:t>
-      </w:r>
-    </w:p>
-    <w:p>
-      <w:pPr>
-        <w:bidi/>
-        <w:spacing w:line="276" w:lineRule="auto"/>
-        <w:rPr>
-          <w:rFonts w:ascii="David" w:eastAsiaTheme="minorEastAsia" w:hAnsi="David" w:cs="David"/>
-          <w:sz w:val="24"/>
-          <w:szCs w:val="24"/>
-          <w:rtl/>
-          <w:lang w:val="en-US"/>
-        </w:rPr>
-      </w:pPr>
-      <w:r>
-        <w:rPr>
-          <w:rFonts w:ascii="David" w:eastAsiaTheme="minorEastAsia" w:hAnsi="David" w:cs="David" w:hint="cs"/>
-          <w:sz w:val="24"/>
-          <w:szCs w:val="24"/>
-          <w:rtl/>
-          <w:lang w:val="en-US"/>
-        </w:rPr>
-        <w:t>נציין שכל מתודות המחלקה מבצעות בדיקות פשוטות, אחזורים והשמות לשדות ולכן מתבצעות ב-</w:t>
+          <w:sz w:val="24"/>
+          <w:szCs w:val="24"/>
+          <w:rtl/>
+          <w:lang w:val="en-US"/>
+        </w:rPr>
+      </w:pPr>
+      <w:r>
+        <w:rPr>
+          <w:rFonts w:ascii="David" w:eastAsiaTheme="minorEastAsia" w:hAnsi="David" w:cs="David" w:hint="cs"/>
+          <w:sz w:val="24"/>
+          <w:szCs w:val="24"/>
+          <w:rtl/>
+          <w:lang w:val="en-US"/>
+        </w:rPr>
+        <w:t xml:space="preserve">סיבוכיות המתודה היא </w:t>
       </w:r>
       <m:oMath>
         <m:r>
@@ -2964,7 +3647,7 @@
           <w:rtl/>
           <w:lang w:val="en-US"/>
         </w:rPr>
-        <w:t>.</w:t>
+        <w:t xml:space="preserve"> מכיוון שהמתודה מבצעת שינויי מצביעים, בדיקות תנאי פשוטות, יצירת ערימה חדשה שגם היא נעשית בזמן קבוע וחישובים פשוטים.</w:t>
       </w:r>
     </w:p>
     <w:p>
@@ -2972,8 +3655,7 @@
         <w:bidi/>
         <w:spacing w:line="276" w:lineRule="auto"/>
         <w:rPr>
-          <w:rFonts w:ascii="David" w:eastAsiaTheme="minorEastAsia" w:hAnsi="David" w:cs="David" w:hint="cs"/>
-          <w:i/>
+          <w:rFonts w:ascii="David" w:eastAsiaTheme="minorEastAsia" w:hAnsi="David" w:cs="David"/>
           <w:sz w:val="24"/>
           <w:szCs w:val="24"/>
           <w:rtl/>
@@ -2996,9 +3678,10 @@
           <w:lang w:val="en-US"/>
         </w:rPr>
       </w:pPr>
-      <w:r>
-        <w:rPr>
-          <w:rFonts w:ascii="David" w:eastAsiaTheme="minorEastAsia" w:hAnsi="David" w:cs="David" w:hint="cs"/>
+      <w:proofErr w:type="spellStart"/>
+      <w:r>
+        <w:rPr>
+          <w:rFonts w:ascii="David" w:eastAsiaTheme="minorEastAsia" w:hAnsi="David" w:cs="David"/>
           <w:b/>
           <w:bCs/>
           <w:sz w:val="24"/>
@@ -3006,8 +3689,9 @@
           <w:u w:val="single"/>
           <w:lang w:val="en-US"/>
         </w:rPr>
-        <w:t>H</w:t>
-      </w:r>
+        <w:t>updateMin</w:t>
+      </w:r>
+      <w:proofErr w:type="spellEnd"/>
       <w:r>
         <w:rPr>
           <w:rFonts w:ascii="David" w:eastAsiaTheme="minorEastAsia" w:hAnsi="David" w:cs="David"/>
@@ -3018,7 +3702,7 @@
           <w:u w:val="single"/>
           <w:lang w:val="en-US"/>
         </w:rPr>
-        <w:t>eap</w:t>
+        <w:t>()</w:t>
       </w:r>
       <w:r>
         <w:rPr>
@@ -3028,9 +3712,36 @@
           <w:sz w:val="24"/>
           <w:szCs w:val="24"/>
           <w:u w:val="single"/>
-          <w:lang w:val="en-US"/>
-        </w:rPr>
-        <w:t>Node(int key)</w:t>
+          <w:rtl/>
+          <w:lang w:val="en-US"/>
+        </w:rPr>
+        <w:t xml:space="preserve"> </w:t>
+      </w:r>
+      <w:r>
+        <w:rPr>
+          <w:rFonts w:ascii="David" w:eastAsiaTheme="minorEastAsia" w:hAnsi="David" w:cs="David"/>
+          <w:b/>
+          <w:bCs/>
+          <w:sz w:val="24"/>
+          <w:szCs w:val="24"/>
+          <w:u w:val="single"/>
+          <w:rtl/>
+          <w:lang w:val="en-US"/>
+        </w:rPr>
+        <w:t>–</w:t>
+      </w:r>
+      <w:r>
+        <w:rPr>
+          <w:rFonts w:ascii="David" w:eastAsiaTheme="minorEastAsia" w:hAnsi="David" w:cs="David" w:hint="cs"/>
+          <w:b/>
+          <w:bCs/>
+          <w:sz w:val="24"/>
+          <w:szCs w:val="24"/>
+          <w:u w:val="single"/>
+          <w:rtl/>
+          <w:lang w:val="en-US"/>
+        </w:rPr>
+        <w:t xml:space="preserve"> מתודת עזר</w:t>
       </w:r>
     </w:p>
     <w:p>
@@ -3053,55 +3764,26 @@
           <w:rtl/>
           <w:lang w:val="en-US"/>
         </w:rPr>
-        <w:t xml:space="preserve">המתודה בונה עצם מסוג </w:t>
-      </w:r>
-      <w:r>
-        <w:rPr>
-          <w:rFonts w:ascii="David" w:eastAsiaTheme="minorEastAsia" w:hAnsi="David" w:cs="David"/>
-          <w:sz w:val="24"/>
-          <w:szCs w:val="24"/>
-          <w:lang w:val="en-US"/>
-        </w:rPr>
-        <w:t>Heap</w:t>
-      </w:r>
-      <w:r>
-        <w:rPr>
-          <w:rFonts w:ascii="David" w:eastAsiaTheme="minorEastAsia" w:hAnsi="David" w:cs="David" w:hint="cs"/>
-          <w:sz w:val="24"/>
-          <w:szCs w:val="24"/>
-          <w:lang w:val="en-US"/>
-        </w:rPr>
-        <w:t>Node</w:t>
-      </w:r>
-      <w:r>
-        <w:rPr>
-          <w:rFonts w:ascii="David" w:eastAsiaTheme="minorEastAsia" w:hAnsi="David" w:cs="David" w:hint="cs"/>
-          <w:sz w:val="24"/>
-          <w:szCs w:val="24"/>
-          <w:rtl/>
-          <w:lang w:val="en-US"/>
-        </w:rPr>
-        <w:t xml:space="preserve"> ו</w:t>
-      </w:r>
-      <w:r>
-        <w:rPr>
-          <w:rFonts w:ascii="David" w:eastAsiaTheme="minorEastAsia" w:hAnsi="David" w:cs="David" w:hint="cs"/>
-          <w:sz w:val="24"/>
-          <w:szCs w:val="24"/>
-          <w:rtl/>
-          <w:lang w:val="en-US"/>
-        </w:rPr>
-        <w:t>מאתחלת את המפתח שלו למפתח שהתקבל כארגומנט</w:t>
-      </w:r>
-      <w:r>
-        <w:rPr>
-          <w:rFonts w:ascii="David" w:eastAsiaTheme="minorEastAsia" w:hAnsi="David" w:cs="David" w:hint="cs"/>
-          <w:sz w:val="24"/>
-          <w:szCs w:val="24"/>
-          <w:rtl/>
-          <w:lang w:val="en-US"/>
-        </w:rPr>
-        <w:t xml:space="preserve">. </w:t>
+        <w:t xml:space="preserve">המתודה עוברת על שורשי הערימה ומעדכנת את ערך השדה </w:t>
+      </w:r>
+      <w:r>
+        <w:rPr>
+          <w:rFonts w:ascii="David" w:eastAsiaTheme="minorEastAsia" w:hAnsi="David" w:cs="David"/>
+          <w:sz w:val="24"/>
+          <w:szCs w:val="24"/>
+          <w:lang w:val="en-US"/>
+        </w:rPr>
+        <w:t>min</w:t>
+      </w:r>
+      <w:r>
+        <w:rPr>
+          <w:rFonts w:ascii="David" w:eastAsiaTheme="minorEastAsia" w:hAnsi="David" w:cs="David" w:hint="cs"/>
+          <w:sz w:val="24"/>
+          <w:szCs w:val="24"/>
+          <w:rtl/>
+          <w:lang w:val="en-US"/>
+        </w:rPr>
+        <w:t xml:space="preserve"> של הערימה לערך המינימלי מבין השורשים.</w:t>
       </w:r>
     </w:p>
     <w:p>
@@ -3124,17 +3806,7 @@
           <w:rtl/>
           <w:lang w:val="en-US"/>
         </w:rPr>
-        <w:t>בנוסף, המתודה מגדירה את מצביעי האחים של הצומת כצומת עצמו.</w:t>
-      </w:r>
-      <w:r>
-        <w:rPr>
-          <w:rFonts w:ascii="David" w:eastAsiaTheme="minorEastAsia" w:hAnsi="David" w:cs="David"/>
-          <w:sz w:val="24"/>
-          <w:szCs w:val="24"/>
-          <w:rtl/>
-          <w:lang w:val="en-US"/>
-        </w:rPr>
-        <w:br/>
+        <w:t xml:space="preserve">נציין שעקב תכונות הערימה הערך המינימלי יהיה חייב להימצא באחד השורשים. </w:t>
       </w:r>
     </w:p>
     <w:p>
@@ -3142,18 +3814,231 @@
         <w:bidi/>
         <w:spacing w:line="276" w:lineRule="auto"/>
         <w:rPr>
+          <w:rFonts w:ascii="David" w:eastAsiaTheme="minorEastAsia" w:hAnsi="David" w:cs="David" w:hint="cs"/>
+          <w:i/>
+          <w:sz w:val="24"/>
+          <w:szCs w:val="24"/>
+          <w:rtl/>
+          <w:lang w:val="en-US"/>
+        </w:rPr>
+      </w:pPr>
+      <w:r>
+        <w:rPr>
+          <w:rFonts w:ascii="David" w:eastAsiaTheme="minorEastAsia" w:hAnsi="David" w:cs="David" w:hint="cs"/>
+          <w:sz w:val="24"/>
+          <w:szCs w:val="24"/>
+          <w:rtl/>
+          <w:lang w:val="en-US"/>
+        </w:rPr>
+        <w:t xml:space="preserve">סיבוכיות המתודה היא </w:t>
+      </w:r>
+      <m:oMath>
+        <m:r>
+          <w:rPr>
+            <w:rFonts w:ascii="Cambria Math" w:eastAsiaTheme="minorEastAsia" w:hAnsi="Cambria Math" w:cs="David"/>
+            <w:sz w:val="24"/>
+            <w:szCs w:val="24"/>
+            <w:lang w:val="en-US"/>
+          </w:rPr>
+          <m:t>O(</m:t>
+        </m:r>
+        <m:func>
+          <m:funcPr>
+            <m:ctrlPr>
+              <w:rPr>
+                <w:rFonts w:ascii="Cambria Math" w:eastAsiaTheme="minorEastAsia" w:hAnsi="Cambria Math" w:cs="David"/>
+                <w:sz w:val="24"/>
+                <w:szCs w:val="24"/>
+                <w:lang w:val="en-US"/>
+              </w:rPr>
+            </m:ctrlPr>
+          </m:funcPr>
+          <m:fName>
+            <m:r>
+              <m:rPr>
+                <m:sty m:val="p"/>
+              </m:rPr>
+              <w:rPr>
+                <w:rFonts w:ascii="Cambria Math" w:eastAsiaTheme="minorEastAsia" w:hAnsi="Cambria Math" w:cs="David"/>
+                <w:sz w:val="24"/>
+                <w:szCs w:val="24"/>
+                <w:lang w:val="en-US"/>
+              </w:rPr>
+              <m:t>log</m:t>
+            </m:r>
+            <m:ctrlPr>
+              <w:rPr>
+                <w:rFonts w:ascii="Cambria Math" w:eastAsiaTheme="minorEastAsia" w:hAnsi="Cambria Math" w:cs="David"/>
+                <w:i/>
+                <w:sz w:val="24"/>
+                <w:szCs w:val="24"/>
+                <w:lang w:val="en-US"/>
+              </w:rPr>
+            </m:ctrlPr>
+          </m:fName>
+          <m:e>
+            <m:d>
+              <m:dPr>
+                <m:ctrlPr>
+                  <w:rPr>
+                    <w:rFonts w:ascii="Cambria Math" w:eastAsiaTheme="minorEastAsia" w:hAnsi="Cambria Math" w:cs="David"/>
+                    <w:i/>
+                    <w:sz w:val="24"/>
+                    <w:szCs w:val="24"/>
+                    <w:lang w:val="en-US"/>
+                  </w:rPr>
+                </m:ctrlPr>
+              </m:dPr>
+              <m:e>
+                <m:r>
+                  <w:rPr>
+                    <w:rFonts w:ascii="Cambria Math" w:eastAsiaTheme="minorEastAsia" w:hAnsi="Cambria Math" w:cs="David"/>
+                    <w:sz w:val="24"/>
+                    <w:szCs w:val="24"/>
+                    <w:lang w:val="en-US"/>
+                  </w:rPr>
+                  <m:t>n</m:t>
+                </m:r>
+              </m:e>
+            </m:d>
+          </m:e>
+        </m:func>
+        <m:r>
+          <w:rPr>
+            <w:rFonts w:ascii="Cambria Math" w:eastAsiaTheme="minorEastAsia" w:hAnsi="Cambria Math" w:cs="David"/>
+            <w:sz w:val="24"/>
+            <w:szCs w:val="24"/>
+            <w:lang w:val="en-US"/>
+          </w:rPr>
+          <m:t>)</m:t>
+        </m:r>
+      </m:oMath>
+      <w:r>
+        <w:rPr>
+          <w:rFonts w:ascii="David" w:eastAsiaTheme="minorEastAsia" w:hAnsi="David" w:cs="David" w:hint="cs"/>
+          <w:sz w:val="24"/>
+          <w:szCs w:val="24"/>
+          <w:rtl/>
+          <w:lang w:val="en-US"/>
+        </w:rPr>
+        <w:t xml:space="preserve"> מכיוון ש</w:t>
+      </w:r>
+      <w:r>
+        <w:rPr>
+          <w:rFonts w:ascii="David" w:eastAsiaTheme="minorEastAsia" w:hAnsi="David" w:cs="David" w:hint="cs"/>
+          <w:sz w:val="24"/>
+          <w:szCs w:val="24"/>
+          <w:rtl/>
+          <w:lang w:val="en-US"/>
+        </w:rPr>
+        <w:t xml:space="preserve">המתודה מתבצעת לאחר קריאה למתודת העזר </w:t>
+      </w:r>
+      <w:r>
+        <w:rPr>
+          <w:rFonts w:ascii="David" w:eastAsiaTheme="minorEastAsia" w:hAnsi="David" w:cs="David"/>
+          <w:sz w:val="24"/>
+          <w:szCs w:val="24"/>
+          <w:lang w:val="en-US"/>
+        </w:rPr>
+        <w:t>consolidate</w:t>
+      </w:r>
+      <w:r>
+        <w:rPr>
+          <w:rFonts w:ascii="David" w:eastAsiaTheme="minorEastAsia" w:hAnsi="David" w:cs="David" w:hint="cs"/>
+          <w:sz w:val="24"/>
+          <w:szCs w:val="24"/>
+          <w:rtl/>
+          <w:lang w:val="en-US"/>
+        </w:rPr>
+        <w:t xml:space="preserve"> אשר מבטיחה קיום של לכל היותר עץ יחיד מכל דרגה, ובסה"כ עבור </w:t>
+      </w:r>
+      <m:oMath>
+        <m:r>
+          <w:rPr>
+            <w:rFonts w:ascii="Cambria Math" w:eastAsiaTheme="minorEastAsia" w:hAnsi="Cambria Math" w:cs="David"/>
+            <w:sz w:val="24"/>
+            <w:szCs w:val="24"/>
+            <w:lang w:val="en-US"/>
+          </w:rPr>
+          <m:t>n</m:t>
+        </m:r>
+      </m:oMath>
+      <w:r>
+        <w:rPr>
+          <w:rFonts w:ascii="David" w:eastAsiaTheme="minorEastAsia" w:hAnsi="David" w:cs="David" w:hint="cs"/>
+          <w:sz w:val="24"/>
+          <w:szCs w:val="24"/>
+          <w:rtl/>
+          <w:lang w:val="en-US"/>
+        </w:rPr>
+        <w:t xml:space="preserve"> איברים בערימה נקבל לכל היותר </w:t>
+      </w:r>
+      <m:oMath>
+        <m:r>
+          <m:rPr>
+            <m:sty m:val="p"/>
+          </m:rPr>
+          <w:rPr>
+            <w:rFonts w:ascii="Cambria Math" w:eastAsiaTheme="minorEastAsia" w:hAnsi="Cambria Math" w:cs="David"/>
+            <w:sz w:val="24"/>
+            <w:szCs w:val="24"/>
+            <w:lang w:val="en-US"/>
+          </w:rPr>
+          <m:t>log⁡</m:t>
+        </m:r>
+        <m:r>
+          <w:rPr>
+            <w:rFonts w:ascii="Cambria Math" w:eastAsiaTheme="minorEastAsia" w:hAnsi="Cambria Math" w:cs="David"/>
+            <w:sz w:val="24"/>
+            <w:szCs w:val="24"/>
+            <w:lang w:val="en-US"/>
+          </w:rPr>
+          <m:t>(n)</m:t>
+        </m:r>
+      </m:oMath>
+      <w:r>
+        <w:rPr>
+          <w:rFonts w:ascii="David" w:eastAsiaTheme="minorEastAsia" w:hAnsi="David" w:cs="David" w:hint="cs"/>
+          <w:sz w:val="24"/>
+          <w:szCs w:val="24"/>
+          <w:rtl/>
+          <w:lang w:val="en-US"/>
+        </w:rPr>
+        <w:t xml:space="preserve"> דרגות.</w:t>
+      </w:r>
+    </w:p>
+    <w:p>
+      <w:pPr>
+        <w:bidi/>
+        <w:spacing w:line="276" w:lineRule="auto"/>
+        <w:rPr>
+          <w:rFonts w:ascii="David" w:eastAsiaTheme="minorEastAsia" w:hAnsi="David" w:cs="David" w:hint="cs"/>
+          <w:sz w:val="24"/>
+          <w:szCs w:val="24"/>
+          <w:rtl/>
+          <w:lang w:val="en-US"/>
+        </w:rPr>
+      </w:pPr>
+    </w:p>
+    <w:p>
+      <w:pPr>
+        <w:bidi/>
+        <w:spacing w:line="276" w:lineRule="auto"/>
+        <w:rPr>
           <w:rFonts w:ascii="David" w:eastAsiaTheme="minorEastAsia" w:hAnsi="David" w:cs="David"/>
           <w:b/>
           <w:bCs/>
           <w:sz w:val="24"/>
           <w:szCs w:val="24"/>
           <w:u w:val="single"/>
-          <w:lang w:val="en-US"/>
-        </w:rPr>
-      </w:pPr>
-      <w:r>
-        <w:rPr>
-          <w:rFonts w:ascii="David" w:eastAsiaTheme="minorEastAsia" w:hAnsi="David" w:cs="David" w:hint="cs"/>
+          <w:rtl/>
+          <w:lang w:val="en-US"/>
+        </w:rPr>
+      </w:pPr>
+      <w:proofErr w:type="spellStart"/>
+      <w:r>
+        <w:rPr>
+          <w:rFonts w:ascii="David" w:eastAsiaTheme="minorEastAsia" w:hAnsi="David" w:cs="David"/>
           <w:b/>
           <w:bCs/>
           <w:sz w:val="24"/>
@@ -3161,7 +4046,20 @@
           <w:u w:val="single"/>
           <w:lang w:val="en-US"/>
         </w:rPr>
-        <w:t>getKey()</w:t>
+        <w:t>deleteMin</w:t>
+      </w:r>
+      <w:proofErr w:type="spellEnd"/>
+      <w:r>
+        <w:rPr>
+          <w:rFonts w:ascii="David" w:eastAsiaTheme="minorEastAsia" w:hAnsi="David" w:cs="David"/>
+          <w:b/>
+          <w:bCs/>
+          <w:sz w:val="24"/>
+          <w:szCs w:val="24"/>
+          <w:u w:val="single"/>
+          <w:lang w:val="en-US"/>
+        </w:rPr>
+        <w:t>()</w:t>
       </w:r>
     </w:p>
     <w:p>
@@ -3172,27 +4070,109 @@
           <w:rFonts w:ascii="David" w:eastAsiaTheme="minorEastAsia" w:hAnsi="David" w:cs="David"/>
           <w:sz w:val="24"/>
           <w:szCs w:val="24"/>
-          <w:lang w:val="en-US"/>
-        </w:rPr>
-      </w:pPr>
-      <w:r>
-        <w:rPr>
-          <w:rFonts w:ascii="David" w:eastAsiaTheme="minorEastAsia" w:hAnsi="David" w:cs="David" w:hint="cs"/>
-          <w:sz w:val="24"/>
-          <w:szCs w:val="24"/>
-          <w:rtl/>
-          <w:lang w:val="en-US"/>
-        </w:rPr>
-        <w:t>המתודה מחזירה את המפתח של הצומת.</w:t>
-      </w:r>
-      <w:r>
-        <w:rPr>
-          <w:rFonts w:ascii="David" w:eastAsiaTheme="minorEastAsia" w:hAnsi="David" w:cs="David"/>
-          <w:sz w:val="24"/>
-          <w:szCs w:val="24"/>
-          <w:lang w:val="en-US"/>
-        </w:rPr>
-        <w:br/>
+          <w:rtl/>
+          <w:lang w:val="en-US"/>
+        </w:rPr>
+      </w:pPr>
+      <w:r>
+        <w:rPr>
+          <w:rFonts w:ascii="David" w:eastAsiaTheme="minorEastAsia" w:hAnsi="David" w:cs="David" w:hint="cs"/>
+          <w:sz w:val="24"/>
+          <w:szCs w:val="24"/>
+          <w:rtl/>
+          <w:lang w:val="en-US"/>
+        </w:rPr>
+        <w:t xml:space="preserve">המתודה </w:t>
+      </w:r>
+      <w:r>
+        <w:rPr>
+          <w:rFonts w:ascii="David" w:eastAsiaTheme="minorEastAsia" w:hAnsi="David" w:cs="David" w:hint="cs"/>
+          <w:sz w:val="24"/>
+          <w:szCs w:val="24"/>
+          <w:rtl/>
+          <w:lang w:val="en-US"/>
+        </w:rPr>
+        <w:t xml:space="preserve">קוראת למתודות העזר </w:t>
+      </w:r>
+      <w:proofErr w:type="spellStart"/>
+      <w:r>
+        <w:rPr>
+          <w:rFonts w:ascii="David" w:eastAsiaTheme="minorEastAsia" w:hAnsi="David" w:cs="David"/>
+          <w:sz w:val="24"/>
+          <w:szCs w:val="24"/>
+          <w:lang w:val="en-US"/>
+        </w:rPr>
+        <w:t>removeMin</w:t>
+      </w:r>
+      <w:proofErr w:type="spellEnd"/>
+      <w:r>
+        <w:rPr>
+          <w:rFonts w:ascii="David" w:eastAsiaTheme="minorEastAsia" w:hAnsi="David" w:cs="David" w:hint="cs"/>
+          <w:sz w:val="24"/>
+          <w:szCs w:val="24"/>
+          <w:rtl/>
+          <w:lang w:val="en-US"/>
+        </w:rPr>
+        <w:t xml:space="preserve">, </w:t>
+      </w:r>
+      <w:r>
+        <w:rPr>
+          <w:rFonts w:ascii="David" w:eastAsiaTheme="minorEastAsia" w:hAnsi="David" w:cs="David"/>
+          <w:sz w:val="24"/>
+          <w:szCs w:val="24"/>
+          <w:lang w:val="en-US"/>
+        </w:rPr>
+        <w:t>meld</w:t>
+      </w:r>
+      <w:r>
+        <w:rPr>
+          <w:rFonts w:ascii="David" w:eastAsiaTheme="minorEastAsia" w:hAnsi="David" w:cs="David" w:hint="cs"/>
+          <w:sz w:val="24"/>
+          <w:szCs w:val="24"/>
+          <w:rtl/>
+          <w:lang w:val="en-US"/>
+        </w:rPr>
+        <w:t xml:space="preserve">, </w:t>
+      </w:r>
+      <w:r>
+        <w:rPr>
+          <w:rFonts w:ascii="David" w:eastAsiaTheme="minorEastAsia" w:hAnsi="David" w:cs="David"/>
+          <w:sz w:val="24"/>
+          <w:szCs w:val="24"/>
+          <w:lang w:val="en-US"/>
+        </w:rPr>
+        <w:t>consolidate</w:t>
+      </w:r>
+      <w:r>
+        <w:rPr>
+          <w:rFonts w:ascii="David" w:eastAsiaTheme="minorEastAsia" w:hAnsi="David" w:cs="David" w:hint="cs"/>
+          <w:sz w:val="24"/>
+          <w:szCs w:val="24"/>
+          <w:rtl/>
+          <w:lang w:val="en-US"/>
+        </w:rPr>
+        <w:t xml:space="preserve">, </w:t>
+      </w:r>
+      <w:proofErr w:type="spellStart"/>
+      <w:r>
+        <w:rPr>
+          <w:rFonts w:ascii="David" w:eastAsiaTheme="minorEastAsia" w:hAnsi="David" w:cs="David"/>
+          <w:sz w:val="24"/>
+          <w:szCs w:val="24"/>
+          <w:lang w:val="en-US"/>
+        </w:rPr>
+        <w:t>updateMin</w:t>
+      </w:r>
+      <w:proofErr w:type="spellEnd"/>
+      <w:r>
+        <w:rPr>
+          <w:rFonts w:ascii="David" w:eastAsiaTheme="minorEastAsia" w:hAnsi="David" w:cs="David" w:hint="cs"/>
+          <w:sz w:val="24"/>
+          <w:szCs w:val="24"/>
+          <w:rtl/>
+          <w:lang w:val="en-US"/>
+        </w:rPr>
+        <w:t xml:space="preserve"> בזו אחר זו.</w:t>
       </w:r>
     </w:p>
     <w:p>
@@ -3201,15 +4181,243 @@
         <w:spacing w:line="276" w:lineRule="auto"/>
         <w:rPr>
           <w:rFonts w:ascii="David" w:eastAsiaTheme="minorEastAsia" w:hAnsi="David" w:cs="David"/>
+          <w:sz w:val="24"/>
+          <w:szCs w:val="24"/>
+          <w:rtl/>
+          <w:lang w:val="en-US"/>
+        </w:rPr>
+      </w:pPr>
+      <w:r>
+        <w:rPr>
+          <w:rFonts w:ascii="David" w:eastAsiaTheme="minorEastAsia" w:hAnsi="David" w:cs="David" w:hint="cs"/>
+          <w:sz w:val="24"/>
+          <w:szCs w:val="24"/>
+          <w:rtl/>
+          <w:lang w:val="en-US"/>
+        </w:rPr>
+        <w:t>המתודה מקטינה את ערך שדה ה-</w:t>
+      </w:r>
+      <w:r>
+        <w:rPr>
+          <w:rFonts w:ascii="David" w:eastAsiaTheme="minorEastAsia" w:hAnsi="David" w:cs="David"/>
+          <w:sz w:val="24"/>
+          <w:szCs w:val="24"/>
+          <w:lang w:val="en-US"/>
+        </w:rPr>
+        <w:t>size</w:t>
+      </w:r>
+      <w:r>
+        <w:rPr>
+          <w:rFonts w:ascii="David" w:eastAsiaTheme="minorEastAsia" w:hAnsi="David" w:cs="David" w:hint="cs"/>
+          <w:sz w:val="24"/>
+          <w:szCs w:val="24"/>
+          <w:rtl/>
+          <w:lang w:val="en-US"/>
+        </w:rPr>
+        <w:t xml:space="preserve"> של הערימה ב-1.</w:t>
+      </w:r>
+    </w:p>
+    <w:p>
+      <w:pPr>
+        <w:bidi/>
+        <w:spacing w:line="276" w:lineRule="auto"/>
+        <w:rPr>
+          <w:rFonts w:ascii="David" w:eastAsiaTheme="minorEastAsia" w:hAnsi="David" w:cs="David"/>
+          <w:sz w:val="24"/>
+          <w:szCs w:val="24"/>
+          <w:rtl/>
+          <w:lang w:val="en-US"/>
+        </w:rPr>
+      </w:pPr>
+      <w:r>
+        <w:rPr>
+          <w:rFonts w:ascii="David" w:eastAsiaTheme="minorEastAsia" w:hAnsi="David" w:cs="David" w:hint="cs"/>
+          <w:sz w:val="24"/>
+          <w:szCs w:val="24"/>
+          <w:rtl/>
+          <w:lang w:val="en-US"/>
+        </w:rPr>
+        <w:t xml:space="preserve">סיבוכיות המתודה היא </w:t>
+      </w:r>
+      <m:oMath>
+        <m:r>
+          <w:rPr>
+            <w:rFonts w:ascii="Cambria Math" w:eastAsiaTheme="minorEastAsia" w:hAnsi="Cambria Math" w:cs="David"/>
+            <w:sz w:val="24"/>
+            <w:szCs w:val="24"/>
+            <w:lang w:val="en-US"/>
+          </w:rPr>
+          <m:t>O(n)</m:t>
+        </m:r>
+      </m:oMath>
+      <w:r>
+        <w:rPr>
+          <w:rFonts w:ascii="David" w:eastAsiaTheme="minorEastAsia" w:hAnsi="David" w:cs="David" w:hint="cs"/>
+          <w:sz w:val="24"/>
+          <w:szCs w:val="24"/>
+          <w:rtl/>
+          <w:lang w:val="en-US"/>
+        </w:rPr>
+        <w:t xml:space="preserve"> </w:t>
+      </w:r>
+      <w:r>
+        <w:rPr>
+          <w:rFonts w:ascii="David" w:eastAsiaTheme="minorEastAsia" w:hAnsi="David" w:cs="David" w:hint="cs"/>
+          <w:sz w:val="24"/>
+          <w:szCs w:val="24"/>
+          <w:lang w:val="en-US"/>
+        </w:rPr>
+        <w:t>WC</w:t>
+      </w:r>
+      <w:r>
+        <w:rPr>
+          <w:rFonts w:ascii="David" w:eastAsiaTheme="minorEastAsia" w:hAnsi="David" w:cs="David" w:hint="cs"/>
+          <w:sz w:val="24"/>
+          <w:szCs w:val="24"/>
+          <w:rtl/>
+          <w:lang w:val="en-US"/>
+        </w:rPr>
+        <w:t xml:space="preserve"> וכן </w:t>
+      </w:r>
+      <m:oMath>
+        <m:r>
+          <w:rPr>
+            <w:rFonts w:ascii="Cambria Math" w:eastAsiaTheme="minorEastAsia" w:hAnsi="Cambria Math" w:cs="David"/>
+            <w:sz w:val="24"/>
+            <w:szCs w:val="24"/>
+            <w:lang w:val="en-US"/>
+          </w:rPr>
+          <m:t>O(</m:t>
+        </m:r>
+        <m:func>
+          <m:funcPr>
+            <m:ctrlPr>
+              <w:rPr>
+                <w:rFonts w:ascii="Cambria Math" w:eastAsiaTheme="minorEastAsia" w:hAnsi="Cambria Math" w:cs="David"/>
+                <w:sz w:val="24"/>
+                <w:szCs w:val="24"/>
+                <w:lang w:val="en-US"/>
+              </w:rPr>
+            </m:ctrlPr>
+          </m:funcPr>
+          <m:fName>
+            <m:r>
+              <m:rPr>
+                <m:sty m:val="p"/>
+              </m:rPr>
+              <w:rPr>
+                <w:rFonts w:ascii="Cambria Math" w:eastAsiaTheme="minorEastAsia" w:hAnsi="Cambria Math" w:cs="David"/>
+                <w:sz w:val="24"/>
+                <w:szCs w:val="24"/>
+                <w:lang w:val="en-US"/>
+              </w:rPr>
+              <m:t>log</m:t>
+            </m:r>
+            <m:ctrlPr>
+              <w:rPr>
+                <w:rFonts w:ascii="Cambria Math" w:eastAsiaTheme="minorEastAsia" w:hAnsi="Cambria Math" w:cs="David"/>
+                <w:i/>
+                <w:sz w:val="24"/>
+                <w:szCs w:val="24"/>
+                <w:lang w:val="en-US"/>
+              </w:rPr>
+            </m:ctrlPr>
+          </m:fName>
+          <m:e>
+            <m:d>
+              <m:dPr>
+                <m:ctrlPr>
+                  <w:rPr>
+                    <w:rFonts w:ascii="Cambria Math" w:eastAsiaTheme="minorEastAsia" w:hAnsi="Cambria Math" w:cs="David"/>
+                    <w:i/>
+                    <w:sz w:val="24"/>
+                    <w:szCs w:val="24"/>
+                    <w:lang w:val="en-US"/>
+                  </w:rPr>
+                </m:ctrlPr>
+              </m:dPr>
+              <m:e>
+                <m:r>
+                  <w:rPr>
+                    <w:rFonts w:ascii="Cambria Math" w:eastAsiaTheme="minorEastAsia" w:hAnsi="Cambria Math" w:cs="David"/>
+                    <w:sz w:val="24"/>
+                    <w:szCs w:val="24"/>
+                    <w:lang w:val="en-US"/>
+                  </w:rPr>
+                  <m:t>n</m:t>
+                </m:r>
+              </m:e>
+            </m:d>
+          </m:e>
+        </m:func>
+        <m:r>
+          <w:rPr>
+            <w:rFonts w:ascii="Cambria Math" w:eastAsiaTheme="minorEastAsia" w:hAnsi="Cambria Math" w:cs="David"/>
+            <w:sz w:val="24"/>
+            <w:szCs w:val="24"/>
+            <w:lang w:val="en-US"/>
+          </w:rPr>
+          <m:t>)</m:t>
+        </m:r>
+      </m:oMath>
+      <w:r>
+        <w:rPr>
+          <w:rFonts w:ascii="David" w:eastAsiaTheme="minorEastAsia" w:hAnsi="David" w:cs="David" w:hint="cs"/>
+          <w:sz w:val="24"/>
+          <w:szCs w:val="24"/>
+          <w:rtl/>
+          <w:lang w:val="en-US"/>
+        </w:rPr>
+        <w:t xml:space="preserve"> </w:t>
+      </w:r>
+      <w:r>
+        <w:rPr>
+          <w:rFonts w:ascii="David" w:eastAsiaTheme="minorEastAsia" w:hAnsi="David" w:cs="David"/>
+          <w:sz w:val="24"/>
+          <w:szCs w:val="24"/>
+          <w:lang w:val="en-US"/>
+        </w:rPr>
+        <w:t>Amortized</w:t>
+      </w:r>
+      <w:r>
+        <w:rPr>
+          <w:rFonts w:ascii="David" w:eastAsiaTheme="minorEastAsia" w:hAnsi="David" w:cs="David" w:hint="cs"/>
+          <w:sz w:val="24"/>
+          <w:szCs w:val="24"/>
+          <w:rtl/>
+          <w:lang w:val="en-US"/>
+        </w:rPr>
+        <w:t>, כיוון שזוהי הסיבוכיות הגרועה ביותר של מתודות העזר שנקראות.</w:t>
+      </w:r>
+    </w:p>
+    <w:p>
+      <w:pPr>
+        <w:bidi/>
+        <w:spacing w:line="276" w:lineRule="auto"/>
+        <w:rPr>
+          <w:rFonts w:ascii="David" w:eastAsiaTheme="minorEastAsia" w:hAnsi="David" w:cs="David"/>
+          <w:i/>
+          <w:sz w:val="24"/>
+          <w:szCs w:val="24"/>
+          <w:lang w:val="en-US"/>
+        </w:rPr>
+      </w:pPr>
+    </w:p>
+    <w:p>
+      <w:pPr>
+        <w:bidi/>
+        <w:spacing w:line="276" w:lineRule="auto"/>
+        <w:rPr>
+          <w:rFonts w:ascii="David" w:eastAsiaTheme="minorEastAsia" w:hAnsi="David" w:cs="David"/>
           <w:b/>
           <w:bCs/>
           <w:sz w:val="24"/>
           <w:szCs w:val="24"/>
           <w:u w:val="single"/>
-          <w:rtl/>
-          <w:lang w:val="en-US"/>
-        </w:rPr>
-      </w:pPr>
+          <w:lang w:val="en-US"/>
+        </w:rPr>
+      </w:pPr>
+      <w:proofErr w:type="spellStart"/>
       <w:r>
         <w:rPr>
           <w:rFonts w:ascii="David" w:eastAsiaTheme="minorEastAsia" w:hAnsi="David" w:cs="David"/>
@@ -3220,22 +4428,122 @@
           <w:u w:val="single"/>
           <w:lang w:val="en-US"/>
         </w:rPr>
-        <w:t>setKey(int key)</w:t>
-      </w:r>
-      <w:r>
-        <w:rPr>
-          <w:rFonts w:ascii="David" w:eastAsiaTheme="minorEastAsia" w:hAnsi="David" w:cs="David" w:hint="cs"/>
+        <w:t>findMin</w:t>
+      </w:r>
+      <w:proofErr w:type="spellEnd"/>
+      <w:r>
+        <w:rPr>
+          <w:rFonts w:ascii="David" w:eastAsiaTheme="minorEastAsia" w:hAnsi="David" w:cs="David"/>
           <w:b/>
           <w:bCs/>
           <w:sz w:val="24"/>
           <w:szCs w:val="24"/>
           <w:u w:val="single"/>
-          <w:rtl/>
-          <w:lang w:val="en-US"/>
-        </w:rPr>
-        <w:t xml:space="preserve"> </w:t>
-      </w:r>
-      <w:r>
+          <w:lang w:val="en-US"/>
+        </w:rPr>
+        <w:t>()</w:t>
+      </w:r>
+    </w:p>
+    <w:p>
+      <w:pPr>
+        <w:bidi/>
+        <w:spacing w:line="276" w:lineRule="auto"/>
+        <w:rPr>
+          <w:rFonts w:ascii="David" w:eastAsiaTheme="minorEastAsia" w:hAnsi="David" w:cs="David"/>
+          <w:sz w:val="24"/>
+          <w:szCs w:val="24"/>
+          <w:rtl/>
+          <w:lang w:val="en-US"/>
+        </w:rPr>
+      </w:pPr>
+      <w:r>
+        <w:rPr>
+          <w:rFonts w:ascii="David" w:eastAsiaTheme="minorEastAsia" w:hAnsi="David" w:cs="David" w:hint="cs"/>
+          <w:sz w:val="24"/>
+          <w:szCs w:val="24"/>
+          <w:rtl/>
+          <w:lang w:val="en-US"/>
+        </w:rPr>
+        <w:t xml:space="preserve">המתודה מחזירה את ערך השדה </w:t>
+      </w:r>
+      <w:r>
+        <w:rPr>
+          <w:rFonts w:ascii="David" w:eastAsiaTheme="minorEastAsia" w:hAnsi="David" w:cs="David"/>
+          <w:sz w:val="24"/>
+          <w:szCs w:val="24"/>
+          <w:lang w:val="en-US"/>
+        </w:rPr>
+        <w:t>min</w:t>
+      </w:r>
+      <w:r>
+        <w:rPr>
+          <w:rFonts w:ascii="David" w:eastAsiaTheme="minorEastAsia" w:hAnsi="David" w:cs="David" w:hint="cs"/>
+          <w:sz w:val="24"/>
+          <w:szCs w:val="24"/>
+          <w:rtl/>
+          <w:lang w:val="en-US"/>
+        </w:rPr>
+        <w:t xml:space="preserve"> של הערימה. </w:t>
+      </w:r>
+      <w:r>
+        <w:rPr>
+          <w:rFonts w:ascii="David" w:eastAsiaTheme="minorEastAsia" w:hAnsi="David" w:cs="David"/>
+          <w:sz w:val="24"/>
+          <w:szCs w:val="24"/>
+          <w:rtl/>
+          <w:lang w:val="en-US"/>
+        </w:rPr>
+        <w:br/>
+      </w:r>
+      <w:r>
+        <w:rPr>
+          <w:rFonts w:ascii="David" w:eastAsiaTheme="minorEastAsia" w:hAnsi="David" w:cs="David" w:hint="cs"/>
+          <w:sz w:val="24"/>
+          <w:szCs w:val="24"/>
+          <w:rtl/>
+          <w:lang w:val="en-US"/>
+        </w:rPr>
+        <w:t xml:space="preserve">סיבוכיות המתודה היא </w:t>
+      </w:r>
+      <m:oMath>
+        <m:r>
+          <w:rPr>
+            <w:rFonts w:ascii="Cambria Math" w:eastAsiaTheme="minorEastAsia" w:hAnsi="Cambria Math" w:cs="David"/>
+            <w:sz w:val="24"/>
+            <w:szCs w:val="24"/>
+            <w:lang w:val="en-US"/>
+          </w:rPr>
+          <m:t>O(1)</m:t>
+        </m:r>
+      </m:oMath>
+      <w:r>
+        <w:rPr>
+          <w:rFonts w:ascii="David" w:eastAsiaTheme="minorEastAsia" w:hAnsi="David" w:cs="David" w:hint="cs"/>
+          <w:sz w:val="24"/>
+          <w:szCs w:val="24"/>
+          <w:rtl/>
+          <w:lang w:val="en-US"/>
+        </w:rPr>
+        <w:t xml:space="preserve"> כיוון שהיא מחזירה ערך של שדה.</w:t>
+      </w:r>
+    </w:p>
+    <w:p>
+      <w:pPr>
+        <w:bidi/>
+        <w:spacing w:line="276" w:lineRule="auto"/>
+        <w:rPr>
+          <w:rFonts w:ascii="David" w:eastAsiaTheme="minorEastAsia" w:hAnsi="David" w:cs="David"/>
+          <w:sz w:val="24"/>
+          <w:szCs w:val="24"/>
+          <w:rtl/>
+          <w:lang w:val="en-US"/>
+        </w:rPr>
+      </w:pPr>
+    </w:p>
+    <w:p>
+      <w:pPr>
+        <w:bidi/>
+        <w:spacing w:line="276" w:lineRule="auto"/>
         <w:rPr>
           <w:rFonts w:ascii="David" w:eastAsiaTheme="minorEastAsia" w:hAnsi="David" w:cs="David"/>
           <w:b/>
@@ -3243,23 +4551,20 @@
           <w:sz w:val="24"/>
           <w:szCs w:val="24"/>
           <w:u w:val="single"/>
-          <w:rtl/>
-          <w:lang w:val="en-US"/>
-        </w:rPr>
-        <w:t>–</w:t>
-      </w:r>
-      <w:r>
-        <w:rPr>
-          <w:rFonts w:ascii="David" w:eastAsiaTheme="minorEastAsia" w:hAnsi="David" w:cs="David" w:hint="cs"/>
+          <w:lang w:val="en-US"/>
+        </w:rPr>
+      </w:pPr>
+      <w:r>
+        <w:rPr>
+          <w:rFonts w:ascii="David" w:eastAsiaTheme="minorEastAsia" w:hAnsi="David" w:cs="David"/>
           <w:b/>
           <w:bCs/>
           <w:sz w:val="24"/>
           <w:szCs w:val="24"/>
           <w:u w:val="single"/>
-          <w:rtl/>
-          <w:lang w:val="en-US"/>
-        </w:rPr>
-        <w:t xml:space="preserve"> מתודת עזר</w:t>
+          <w:lang w:val="en-US"/>
+        </w:rPr>
+        <w:t>meld()</w:t>
       </w:r>
     </w:p>
     <w:p>
@@ -3270,28 +4575,19 @@
           <w:rFonts w:ascii="David" w:eastAsiaTheme="minorEastAsia" w:hAnsi="David" w:cs="David"/>
           <w:sz w:val="24"/>
           <w:szCs w:val="24"/>
-          <w:lang w:val="en-US"/>
-        </w:rPr>
-      </w:pPr>
-      <w:r>
-        <w:rPr>
-          <w:rFonts w:ascii="David" w:eastAsiaTheme="minorEastAsia" w:hAnsi="David" w:cs="David" w:hint="cs"/>
-          <w:sz w:val="24"/>
-          <w:szCs w:val="24"/>
-          <w:rtl/>
-          <w:lang w:val="en-US"/>
-        </w:rPr>
-        <w:t>המתודה מגדירה את שדה המפתח של הצומת כערך שהתקבל כארגומנט.</w:t>
-      </w:r>
-      <w:r>
-        <w:rPr>
-          <w:rFonts w:ascii="David" w:eastAsiaTheme="minorEastAsia" w:hAnsi="David" w:cs="David"/>
-          <w:sz w:val="24"/>
-          <w:szCs w:val="24"/>
-          <w:rtl/>
-          <w:lang w:val="en-US"/>
-        </w:rPr>
-        <w:br/>
+          <w:rtl/>
+          <w:lang w:val="en-US"/>
+        </w:rPr>
+      </w:pPr>
+      <w:r>
+        <w:rPr>
+          <w:rFonts w:ascii="David" w:eastAsiaTheme="minorEastAsia" w:hAnsi="David" w:cs="David" w:hint="cs"/>
+          <w:sz w:val="24"/>
+          <w:szCs w:val="24"/>
+          <w:rtl/>
+          <w:lang w:val="en-US"/>
+        </w:rPr>
+        <w:t xml:space="preserve">המתודה מקבלת ערימת פיבונאצ'י ומאחדת את הערימה הנוכחית איתה. </w:t>
       </w:r>
     </w:p>
     <w:p>
@@ -3300,17 +4596,160 @@
         <w:spacing w:line="276" w:lineRule="auto"/>
         <w:rPr>
           <w:rFonts w:ascii="David" w:eastAsiaTheme="minorEastAsia" w:hAnsi="David" w:cs="David"/>
+          <w:sz w:val="24"/>
+          <w:szCs w:val="24"/>
+          <w:rtl/>
+          <w:lang w:val="en-US"/>
+        </w:rPr>
+      </w:pPr>
+      <w:r>
+        <w:rPr>
+          <w:rFonts w:ascii="David" w:eastAsiaTheme="minorEastAsia" w:hAnsi="David" w:cs="David" w:hint="cs"/>
+          <w:sz w:val="24"/>
+          <w:szCs w:val="24"/>
+          <w:rtl/>
+          <w:lang w:val="en-US"/>
+        </w:rPr>
+        <w:t>המתודה מעדכנת את שדות ה-</w:t>
+      </w:r>
+      <w:r>
+        <w:rPr>
+          <w:rFonts w:ascii="David" w:eastAsiaTheme="minorEastAsia" w:hAnsi="David" w:cs="David"/>
+          <w:sz w:val="24"/>
+          <w:szCs w:val="24"/>
+          <w:lang w:val="en-US"/>
+        </w:rPr>
+        <w:t>min</w:t>
+      </w:r>
+      <w:r>
+        <w:rPr>
+          <w:rFonts w:ascii="David" w:eastAsiaTheme="minorEastAsia" w:hAnsi="David" w:cs="David" w:hint="cs"/>
+          <w:sz w:val="24"/>
+          <w:szCs w:val="24"/>
+          <w:rtl/>
+          <w:lang w:val="en-US"/>
+        </w:rPr>
+        <w:t xml:space="preserve"> וה-</w:t>
+      </w:r>
+      <w:r>
+        <w:rPr>
+          <w:rFonts w:ascii="David" w:eastAsiaTheme="minorEastAsia" w:hAnsi="David" w:cs="David"/>
+          <w:sz w:val="24"/>
+          <w:szCs w:val="24"/>
+          <w:lang w:val="en-US"/>
+        </w:rPr>
+        <w:t>size</w:t>
+      </w:r>
+      <w:r>
+        <w:rPr>
+          <w:rFonts w:ascii="David" w:eastAsiaTheme="minorEastAsia" w:hAnsi="David" w:cs="David" w:hint="cs"/>
+          <w:sz w:val="24"/>
+          <w:szCs w:val="24"/>
+          <w:rtl/>
+          <w:lang w:val="en-US"/>
+        </w:rPr>
+        <w:t xml:space="preserve"> של הערימה. </w:t>
+      </w:r>
+    </w:p>
+    <w:p>
+      <w:pPr>
+        <w:bidi/>
+        <w:spacing w:line="276" w:lineRule="auto"/>
+        <w:rPr>
+          <w:rFonts w:ascii="David" w:eastAsiaTheme="minorEastAsia" w:hAnsi="David" w:cs="David"/>
+          <w:sz w:val="24"/>
+          <w:szCs w:val="24"/>
+          <w:rtl/>
+          <w:lang w:val="en-US"/>
+        </w:rPr>
+      </w:pPr>
+      <w:r>
+        <w:rPr>
+          <w:rFonts w:ascii="David" w:eastAsiaTheme="minorEastAsia" w:hAnsi="David" w:cs="David" w:hint="cs"/>
+          <w:sz w:val="24"/>
+          <w:szCs w:val="24"/>
+          <w:rtl/>
+          <w:lang w:val="en-US"/>
+        </w:rPr>
+        <w:t>בנוסף, המתודה מעדכנת את המצביעים הרלוונטיים.</w:t>
+      </w:r>
+    </w:p>
+    <w:p>
+      <w:pPr>
+        <w:bidi/>
+        <w:spacing w:line="276" w:lineRule="auto"/>
+        <w:rPr>
+          <w:rFonts w:ascii="David" w:eastAsiaTheme="minorEastAsia" w:hAnsi="David" w:cs="David"/>
+          <w:i/>
+          <w:sz w:val="24"/>
+          <w:szCs w:val="24"/>
+          <w:rtl/>
+          <w:lang w:val="en-US"/>
+        </w:rPr>
+      </w:pPr>
+      <w:r>
+        <w:rPr>
+          <w:rFonts w:ascii="David" w:eastAsiaTheme="minorEastAsia" w:hAnsi="David" w:cs="David" w:hint="cs"/>
+          <w:sz w:val="24"/>
+          <w:szCs w:val="24"/>
+          <w:rtl/>
+          <w:lang w:val="en-US"/>
+        </w:rPr>
+        <w:t xml:space="preserve">סיבוכיות המתודה היא </w:t>
+      </w:r>
+      <m:oMath>
+        <m:r>
+          <w:rPr>
+            <w:rFonts w:ascii="Cambria Math" w:eastAsiaTheme="minorEastAsia" w:hAnsi="Cambria Math" w:cs="David"/>
+            <w:sz w:val="24"/>
+            <w:szCs w:val="24"/>
+            <w:lang w:val="en-US"/>
+          </w:rPr>
+          <m:t>O(1)</m:t>
+        </m:r>
+      </m:oMath>
+      <w:r>
+        <w:rPr>
+          <w:rFonts w:ascii="David" w:eastAsiaTheme="minorEastAsia" w:hAnsi="David" w:cs="David" w:hint="cs"/>
+          <w:sz w:val="24"/>
+          <w:szCs w:val="24"/>
+          <w:rtl/>
+          <w:lang w:val="en-US"/>
+        </w:rPr>
+        <w:t xml:space="preserve"> כיוון שהיא מעדכנת ערכי שדות.</w:t>
+      </w:r>
+    </w:p>
+    <w:p>
+      <w:pPr>
+        <w:bidi/>
+        <w:spacing w:line="276" w:lineRule="auto"/>
+        <w:rPr>
+          <w:rFonts w:ascii="David" w:eastAsiaTheme="minorEastAsia" w:hAnsi="David" w:cs="David"/>
+          <w:sz w:val="24"/>
+          <w:szCs w:val="24"/>
+          <w:rtl/>
+          <w:lang w:val="en-US"/>
+        </w:rPr>
+      </w:pPr>
+    </w:p>
+    <w:p>
+      <w:pPr>
+        <w:bidi/>
+        <w:spacing w:line="276" w:lineRule="auto"/>
+        <w:rPr>
+          <w:rFonts w:ascii="David" w:eastAsiaTheme="minorEastAsia" w:hAnsi="David" w:cs="David"/>
           <w:b/>
           <w:bCs/>
           <w:sz w:val="24"/>
           <w:szCs w:val="24"/>
           <w:u w:val="single"/>
-          <w:lang w:val="en-US"/>
-        </w:rPr>
-      </w:pPr>
-      <w:r>
-        <w:rPr>
-          <w:rFonts w:ascii="David" w:eastAsiaTheme="minorEastAsia" w:hAnsi="David" w:cs="David" w:hint="cs"/>
+          <w:rtl/>
+          <w:lang w:val="en-US"/>
+        </w:rPr>
+      </w:pPr>
+      <w:r>
+        <w:rPr>
+          <w:rFonts w:ascii="David" w:eastAsiaTheme="minorEastAsia" w:hAnsi="David" w:cs="David"/>
           <w:b/>
           <w:bCs/>
           <w:sz w:val="24"/>
@@ -3318,37 +4757,144 @@
           <w:u w:val="single"/>
           <w:lang w:val="en-US"/>
         </w:rPr>
-        <w:t>get</w:t>
-      </w:r>
-      <w:r>
-        <w:rPr>
-          <w:rFonts w:ascii="David" w:eastAsiaTheme="minorEastAsia" w:hAnsi="David" w:cs="David" w:hint="cs"/>
+        <w:t>size()</w:t>
+      </w:r>
+    </w:p>
+    <w:p>
+      <w:pPr>
+        <w:bidi/>
+        <w:spacing w:line="276" w:lineRule="auto"/>
+        <w:rPr>
+          <w:rFonts w:ascii="David" w:eastAsiaTheme="minorEastAsia" w:hAnsi="David" w:cs="David"/>
+          <w:sz w:val="24"/>
+          <w:szCs w:val="24"/>
+          <w:rtl/>
+          <w:lang w:val="en-US"/>
+        </w:rPr>
+      </w:pPr>
+      <w:r>
+        <w:rPr>
+          <w:rFonts w:ascii="David" w:eastAsiaTheme="minorEastAsia" w:hAnsi="David" w:cs="David" w:hint="cs"/>
+          <w:sz w:val="24"/>
+          <w:szCs w:val="24"/>
+          <w:rtl/>
+          <w:lang w:val="en-US"/>
+        </w:rPr>
+        <w:lastRenderedPageBreak/>
+        <w:t xml:space="preserve">המתודה מחזירה את ערך השדה </w:t>
+      </w:r>
+      <w:r>
+        <w:rPr>
+          <w:rFonts w:ascii="David" w:eastAsiaTheme="minorEastAsia" w:hAnsi="David" w:cs="David"/>
+          <w:sz w:val="24"/>
+          <w:szCs w:val="24"/>
+          <w:lang w:val="en-US"/>
+        </w:rPr>
+        <w:t>size</w:t>
+      </w:r>
+      <w:r>
+        <w:rPr>
+          <w:rFonts w:ascii="David" w:eastAsiaTheme="minorEastAsia" w:hAnsi="David" w:cs="David" w:hint="cs"/>
+          <w:sz w:val="24"/>
+          <w:szCs w:val="24"/>
+          <w:rtl/>
+          <w:lang w:val="en-US"/>
+        </w:rPr>
+        <w:t xml:space="preserve"> של הערימה. </w:t>
+      </w:r>
+      <w:r>
+        <w:rPr>
+          <w:rFonts w:ascii="David" w:eastAsiaTheme="minorEastAsia" w:hAnsi="David" w:cs="David"/>
+          <w:sz w:val="24"/>
+          <w:szCs w:val="24"/>
+          <w:rtl/>
+          <w:lang w:val="en-US"/>
+        </w:rPr>
+        <w:br/>
+      </w:r>
+      <w:r>
+        <w:rPr>
+          <w:rFonts w:ascii="David" w:eastAsiaTheme="minorEastAsia" w:hAnsi="David" w:cs="David" w:hint="cs"/>
+          <w:sz w:val="24"/>
+          <w:szCs w:val="24"/>
+          <w:rtl/>
+          <w:lang w:val="en-US"/>
+        </w:rPr>
+        <w:t xml:space="preserve">סיבוכיות המתודה היא </w:t>
+      </w:r>
+      <m:oMath>
+        <m:r>
+          <w:rPr>
+            <w:rFonts w:ascii="Cambria Math" w:eastAsiaTheme="minorEastAsia" w:hAnsi="Cambria Math" w:cs="David"/>
+            <w:sz w:val="24"/>
+            <w:szCs w:val="24"/>
+            <w:lang w:val="en-US"/>
+          </w:rPr>
+          <m:t>O(1)</m:t>
+        </m:r>
+      </m:oMath>
+      <w:r>
+        <w:rPr>
+          <w:rFonts w:ascii="David" w:eastAsiaTheme="minorEastAsia" w:hAnsi="David" w:cs="David" w:hint="cs"/>
+          <w:sz w:val="24"/>
+          <w:szCs w:val="24"/>
+          <w:rtl/>
+          <w:lang w:val="en-US"/>
+        </w:rPr>
+        <w:t xml:space="preserve"> כיוון שהיא מחזירה ערך של שדה.</w:t>
+      </w:r>
+    </w:p>
+    <w:p>
+      <w:pPr>
+        <w:bidi/>
+        <w:spacing w:line="276" w:lineRule="auto"/>
+        <w:rPr>
+          <w:rFonts w:ascii="David" w:eastAsiaTheme="minorEastAsia" w:hAnsi="David" w:cs="David"/>
+          <w:i/>
+          <w:sz w:val="24"/>
+          <w:szCs w:val="24"/>
+          <w:rtl/>
+          <w:lang w:val="en-US"/>
+        </w:rPr>
+      </w:pPr>
+    </w:p>
+    <w:p>
+      <w:pPr>
+        <w:bidi/>
+        <w:spacing w:line="276" w:lineRule="auto"/>
+        <w:rPr>
+          <w:rFonts w:ascii="David" w:eastAsiaTheme="minorEastAsia" w:hAnsi="David" w:cs="David"/>
           <w:b/>
           <w:bCs/>
-          <w:sz w:val="24"/>
-          <w:szCs w:val="24"/>
-          <w:u w:val="single"/>
-          <w:lang w:val="en-US"/>
-        </w:rPr>
-        <w:t>R</w:t>
-      </w:r>
+          <w:iCs/>
+          <w:sz w:val="24"/>
+          <w:szCs w:val="24"/>
+          <w:u w:val="single"/>
+          <w:rtl/>
+          <w:lang w:val="en-US"/>
+        </w:rPr>
+      </w:pPr>
+      <w:proofErr w:type="spellStart"/>
       <w:r>
         <w:rPr>
           <w:rFonts w:ascii="David" w:eastAsiaTheme="minorEastAsia" w:hAnsi="David" w:cs="David"/>
           <w:b/>
           <w:bCs/>
-          <w:sz w:val="24"/>
-          <w:szCs w:val="24"/>
-          <w:u w:val="single"/>
-          <w:lang w:val="en-US"/>
-        </w:rPr>
-        <w:t>ank</w:t>
-      </w:r>
-      <w:r>
-        <w:rPr>
-          <w:rFonts w:ascii="David" w:eastAsiaTheme="minorEastAsia" w:hAnsi="David" w:cs="David" w:hint="cs"/>
+          <w:iCs/>
+          <w:sz w:val="24"/>
+          <w:szCs w:val="24"/>
+          <w:u w:val="single"/>
+          <w:lang w:val="en-US"/>
+        </w:rPr>
+        <w:t>countersRep</w:t>
+      </w:r>
+      <w:proofErr w:type="spellEnd"/>
+      <w:r>
+        <w:rPr>
+          <w:rFonts w:ascii="David" w:eastAsiaTheme="minorEastAsia" w:hAnsi="David" w:cs="David"/>
           <w:b/>
           <w:bCs/>
+          <w:iCs/>
           <w:sz w:val="24"/>
           <w:szCs w:val="24"/>
           <w:u w:val="single"/>
@@ -3356,44 +4902,136 @@
         </w:rPr>
         <w:t>()</w:t>
       </w:r>
-      <w:r>
-        <w:rPr>
-          <w:rFonts w:ascii="David" w:eastAsiaTheme="minorEastAsia" w:hAnsi="David" w:cs="David" w:hint="cs"/>
+    </w:p>
+    <w:p>
+      <w:pPr>
+        <w:bidi/>
+        <w:spacing w:line="276" w:lineRule="auto"/>
+        <w:rPr>
+          <w:rFonts w:ascii="David" w:eastAsiaTheme="minorEastAsia" w:hAnsi="David" w:cs="David"/>
+          <w:i/>
+          <w:sz w:val="24"/>
+          <w:szCs w:val="24"/>
+          <w:rtl/>
+          <w:lang w:val="en-US"/>
+        </w:rPr>
+      </w:pPr>
+    </w:p>
+    <w:p>
+      <w:pPr>
+        <w:bidi/>
+        <w:spacing w:line="276" w:lineRule="auto"/>
+        <w:rPr>
+          <w:rFonts w:ascii="David" w:eastAsiaTheme="minorEastAsia" w:hAnsi="David" w:cs="David"/>
           <w:b/>
           <w:bCs/>
-          <w:sz w:val="24"/>
-          <w:szCs w:val="24"/>
-          <w:u w:val="single"/>
-          <w:rtl/>
-          <w:lang w:val="en-US"/>
-        </w:rPr>
-        <w:t xml:space="preserve"> </w:t>
-      </w:r>
+          <w:iCs/>
+          <w:sz w:val="24"/>
+          <w:szCs w:val="24"/>
+          <w:u w:val="single"/>
+          <w:rtl/>
+          <w:lang w:val="en-US"/>
+        </w:rPr>
+      </w:pPr>
       <w:r>
         <w:rPr>
           <w:rFonts w:ascii="David" w:eastAsiaTheme="minorEastAsia" w:hAnsi="David" w:cs="David"/>
           <w:b/>
           <w:bCs/>
-          <w:sz w:val="24"/>
-          <w:szCs w:val="24"/>
-          <w:u w:val="single"/>
-          <w:rtl/>
-          <w:lang w:val="en-US"/>
-        </w:rPr>
-        <w:t>–</w:t>
-      </w:r>
-      <w:r>
-        <w:rPr>
-          <w:rFonts w:ascii="David" w:eastAsiaTheme="minorEastAsia" w:hAnsi="David" w:cs="David" w:hint="cs"/>
+          <w:iCs/>
+          <w:sz w:val="24"/>
+          <w:szCs w:val="24"/>
+          <w:u w:val="single"/>
+          <w:lang w:val="en-US"/>
+        </w:rPr>
+        <w:t>delete()</w:t>
+      </w:r>
+    </w:p>
+    <w:p>
+      <w:pPr>
+        <w:bidi/>
+        <w:spacing w:line="276" w:lineRule="auto"/>
+        <w:rPr>
+          <w:rFonts w:ascii="David" w:eastAsiaTheme="minorEastAsia" w:hAnsi="David" w:cs="David"/>
+          <w:i/>
+          <w:sz w:val="24"/>
+          <w:szCs w:val="24"/>
+          <w:rtl/>
+          <w:lang w:val="en-US"/>
+        </w:rPr>
+      </w:pPr>
+    </w:p>
+    <w:p>
+      <w:pPr>
+        <w:bidi/>
+        <w:spacing w:line="276" w:lineRule="auto"/>
+        <w:rPr>
+          <w:rFonts w:ascii="David" w:eastAsiaTheme="minorEastAsia" w:hAnsi="David" w:cs="David"/>
           <w:b/>
           <w:bCs/>
-          <w:sz w:val="24"/>
-          <w:szCs w:val="24"/>
-          <w:u w:val="single"/>
-          <w:rtl/>
-          <w:lang w:val="en-US"/>
-        </w:rPr>
-        <w:t xml:space="preserve"> מתודת עזר</w:t>
+          <w:iCs/>
+          <w:sz w:val="24"/>
+          <w:szCs w:val="24"/>
+          <w:u w:val="single"/>
+          <w:rtl/>
+          <w:lang w:val="en-US"/>
+        </w:rPr>
+      </w:pPr>
+      <w:proofErr w:type="spellStart"/>
+      <w:r>
+        <w:rPr>
+          <w:rFonts w:ascii="David" w:eastAsiaTheme="minorEastAsia" w:hAnsi="David" w:cs="David"/>
+          <w:b/>
+          <w:bCs/>
+          <w:iCs/>
+          <w:sz w:val="24"/>
+          <w:szCs w:val="24"/>
+          <w:u w:val="single"/>
+          <w:lang w:val="en-US"/>
+        </w:rPr>
+        <w:t>decreaseKey</w:t>
+      </w:r>
+      <w:proofErr w:type="spellEnd"/>
+      <w:r>
+        <w:rPr>
+          <w:rFonts w:ascii="David" w:eastAsiaTheme="minorEastAsia" w:hAnsi="David" w:cs="David"/>
+          <w:b/>
+          <w:bCs/>
+          <w:iCs/>
+          <w:sz w:val="24"/>
+          <w:szCs w:val="24"/>
+          <w:u w:val="single"/>
+          <w:lang w:val="en-US"/>
+        </w:rPr>
+        <w:t>(</w:t>
+      </w:r>
+      <w:proofErr w:type="spellStart"/>
+      <w:r>
+        <w:rPr>
+          <w:rFonts w:ascii="David" w:eastAsiaTheme="minorEastAsia" w:hAnsi="David" w:cs="David"/>
+          <w:b/>
+          <w:bCs/>
+          <w:iCs/>
+          <w:sz w:val="24"/>
+          <w:szCs w:val="24"/>
+          <w:u w:val="single"/>
+          <w:lang w:val="en-US"/>
+        </w:rPr>
+        <w:t>HeapNode</w:t>
+      </w:r>
+      <w:proofErr w:type="spellEnd"/>
+      <w:r>
+        <w:rPr>
+          <w:rFonts w:ascii="David" w:eastAsiaTheme="minorEastAsia" w:hAnsi="David" w:cs="David"/>
+          <w:b/>
+          <w:bCs/>
+          <w:iCs/>
+          <w:sz w:val="24"/>
+          <w:szCs w:val="24"/>
+          <w:u w:val="single"/>
+          <w:lang w:val="en-US"/>
+        </w:rPr>
+        <w:t xml:space="preserve"> x, int delta)</w:t>
       </w:r>
     </w:p>
     <w:p>
@@ -3402,60 +5040,13 @@
         <w:spacing w:line="276" w:lineRule="auto"/>
         <w:rPr>
           <w:rFonts w:ascii="David" w:eastAsiaTheme="minorEastAsia" w:hAnsi="David" w:cs="David"/>
-          <w:sz w:val="24"/>
-          <w:szCs w:val="24"/>
-          <w:lang w:val="en-US"/>
-        </w:rPr>
-      </w:pPr>
-      <w:r>
-        <w:rPr>
-          <w:rFonts w:ascii="David" w:eastAsiaTheme="minorEastAsia" w:hAnsi="David" w:cs="David" w:hint="cs"/>
-          <w:sz w:val="24"/>
-          <w:szCs w:val="24"/>
-          <w:rtl/>
-          <w:lang w:val="en-US"/>
-        </w:rPr>
-        <w:t xml:space="preserve">המתודה מחזירה את </w:t>
-      </w:r>
-      <w:r>
-        <w:rPr>
-          <w:rFonts w:ascii="David" w:eastAsiaTheme="minorEastAsia" w:hAnsi="David" w:cs="David" w:hint="cs"/>
-          <w:sz w:val="24"/>
-          <w:szCs w:val="24"/>
-          <w:rtl/>
-          <w:lang w:val="en-US"/>
-        </w:rPr>
-        <w:t>הדרגה</w:t>
-      </w:r>
-      <w:r>
-        <w:rPr>
-          <w:rFonts w:ascii="David" w:eastAsiaTheme="minorEastAsia" w:hAnsi="David" w:cs="David" w:hint="cs"/>
-          <w:sz w:val="24"/>
-          <w:szCs w:val="24"/>
-          <w:rtl/>
-          <w:lang w:val="en-US"/>
-        </w:rPr>
-        <w:t xml:space="preserve"> של הצומת</w:t>
-      </w:r>
-      <w:r>
-        <w:rPr>
-          <w:rFonts w:ascii="David" w:eastAsiaTheme="minorEastAsia" w:hAnsi="David" w:cs="David" w:hint="cs"/>
-          <w:sz w:val="24"/>
-          <w:szCs w:val="24"/>
-          <w:rtl/>
-          <w:lang w:val="en-US"/>
-        </w:rPr>
-        <w:t xml:space="preserve"> (מספר הילדים שלו).</w:t>
-      </w:r>
-      <w:r>
-        <w:rPr>
-          <w:rFonts w:ascii="David" w:eastAsiaTheme="minorEastAsia" w:hAnsi="David" w:cs="David"/>
-          <w:sz w:val="24"/>
-          <w:szCs w:val="24"/>
-          <w:lang w:val="en-US"/>
-        </w:rPr>
-        <w:br/>
-      </w:r>
+          <w:i/>
+          <w:sz w:val="24"/>
+          <w:szCs w:val="24"/>
+          <w:rtl/>
+          <w:lang w:val="en-US"/>
+        </w:rPr>
+      </w:pPr>
     </w:p>
     <w:p>
       <w:pPr>
@@ -3465,6 +5056,7 @@
           <w:rFonts w:ascii="David" w:eastAsiaTheme="minorEastAsia" w:hAnsi="David" w:cs="David"/>
           <w:b/>
           <w:bCs/>
+          <w:iCs/>
           <w:sz w:val="24"/>
           <w:szCs w:val="24"/>
           <w:u w:val="single"/>
@@ -3477,51 +5069,72 @@
           <w:rFonts w:ascii="David" w:eastAsiaTheme="minorEastAsia" w:hAnsi="David" w:cs="David"/>
           <w:b/>
           <w:bCs/>
-          <w:sz w:val="24"/>
-          <w:szCs w:val="24"/>
-          <w:u w:val="single"/>
-          <w:lang w:val="en-US"/>
-        </w:rPr>
-        <w:t>setRank(int rank)</w:t>
-      </w:r>
-      <w:r>
-        <w:rPr>
-          <w:rFonts w:ascii="David" w:eastAsiaTheme="minorEastAsia" w:hAnsi="David" w:cs="David" w:hint="cs"/>
+          <w:iCs/>
+          <w:sz w:val="24"/>
+          <w:szCs w:val="24"/>
+          <w:u w:val="single"/>
+          <w:lang w:val="en-US"/>
+        </w:rPr>
+        <w:t>potential()</w:t>
+      </w:r>
+    </w:p>
+    <w:p>
+      <w:pPr>
+        <w:bidi/>
+        <w:spacing w:line="276" w:lineRule="auto"/>
+        <w:rPr>
+          <w:rFonts w:ascii="David" w:eastAsiaTheme="minorEastAsia" w:hAnsi="David" w:cs="David"/>
+          <w:i/>
+          <w:sz w:val="24"/>
+          <w:szCs w:val="24"/>
+          <w:rtl/>
+          <w:lang w:val="en-US"/>
+        </w:rPr>
+      </w:pPr>
+    </w:p>
+    <w:p>
+      <w:pPr>
+        <w:bidi/>
+        <w:spacing w:line="276" w:lineRule="auto"/>
+        <w:rPr>
+          <w:rFonts w:ascii="David" w:eastAsiaTheme="minorEastAsia" w:hAnsi="David" w:cs="David"/>
           <w:b/>
           <w:bCs/>
-          <w:sz w:val="24"/>
-          <w:szCs w:val="24"/>
-          <w:u w:val="single"/>
-          <w:rtl/>
-          <w:lang w:val="en-US"/>
-        </w:rPr>
-        <w:t xml:space="preserve"> </w:t>
-      </w:r>
+          <w:iCs/>
+          <w:sz w:val="24"/>
+          <w:szCs w:val="24"/>
+          <w:u w:val="single"/>
+          <w:rtl/>
+          <w:lang w:val="en-US"/>
+        </w:rPr>
+      </w:pPr>
+      <w:proofErr w:type="spellStart"/>
       <w:r>
         <w:rPr>
           <w:rFonts w:ascii="David" w:eastAsiaTheme="minorEastAsia" w:hAnsi="David" w:cs="David"/>
           <w:b/>
           <w:bCs/>
-          <w:sz w:val="24"/>
-          <w:szCs w:val="24"/>
-          <w:u w:val="single"/>
-          <w:rtl/>
-          <w:lang w:val="en-US"/>
-        </w:rPr>
-        <w:t>–</w:t>
-      </w:r>
-      <w:r>
-        <w:rPr>
-          <w:rFonts w:ascii="David" w:eastAsiaTheme="minorEastAsia" w:hAnsi="David" w:cs="David" w:hint="cs"/>
+          <w:iCs/>
+          <w:sz w:val="24"/>
+          <w:szCs w:val="24"/>
+          <w:u w:val="single"/>
+          <w:lang w:val="en-US"/>
+        </w:rPr>
+        <w:t>totalLinks</w:t>
+      </w:r>
+      <w:proofErr w:type="spellEnd"/>
+      <w:r>
+        <w:rPr>
+          <w:rFonts w:ascii="David" w:eastAsiaTheme="minorEastAsia" w:hAnsi="David" w:cs="David"/>
           <w:b/>
           <w:bCs/>
-          <w:sz w:val="24"/>
-          <w:szCs w:val="24"/>
-          <w:u w:val="single"/>
-          <w:rtl/>
-          <w:lang w:val="en-US"/>
-        </w:rPr>
-        <w:t xml:space="preserve"> מתודת עזר</w:t>
+          <w:iCs/>
+          <w:sz w:val="24"/>
+          <w:szCs w:val="24"/>
+          <w:u w:val="single"/>
+          <w:lang w:val="en-US"/>
+        </w:rPr>
+        <w:t>()</w:t>
       </w:r>
     </w:p>
     <w:p>
@@ -3530,31 +5143,13 @@
         <w:spacing w:line="276" w:lineRule="auto"/>
         <w:rPr>
           <w:rFonts w:ascii="David" w:eastAsiaTheme="minorEastAsia" w:hAnsi="David" w:cs="David"/>
-          <w:sz w:val="24"/>
-          <w:szCs w:val="24"/>
-          <w:lang w:val="en-US"/>
-        </w:rPr>
-      </w:pPr>
-      <w:r>
-        <w:rPr>
-          <w:rFonts w:ascii="David" w:eastAsiaTheme="minorEastAsia" w:hAnsi="David" w:cs="David" w:hint="cs"/>
-          <w:sz w:val="24"/>
-          <w:szCs w:val="24"/>
-          <w:rtl/>
-          <w:lang w:val="en-US"/>
-        </w:rPr>
-        <w:t>המתודה מגדירה את שדה הדרגה של הצומת כערך שהתקבל כארגומנט.</w:t>
-      </w:r>
-      <w:r>
-        <w:rPr>
-          <w:rFonts w:ascii="David" w:eastAsiaTheme="minorEastAsia" w:hAnsi="David" w:cs="David"/>
-          <w:sz w:val="24"/>
-          <w:szCs w:val="24"/>
-          <w:rtl/>
-          <w:lang w:val="en-US"/>
-        </w:rPr>
-        <w:br/>
-      </w:r>
+          <w:i/>
+          <w:sz w:val="24"/>
+          <w:szCs w:val="24"/>
+          <w:rtl/>
+          <w:lang w:val="en-US"/>
+        </w:rPr>
+      </w:pPr>
     </w:p>
     <w:p>
       <w:pPr>
@@ -3564,86 +5159,128 @@
           <w:rFonts w:ascii="David" w:eastAsiaTheme="minorEastAsia" w:hAnsi="David" w:cs="David"/>
           <w:b/>
           <w:bCs/>
-          <w:sz w:val="24"/>
-          <w:szCs w:val="24"/>
-          <w:u w:val="single"/>
-          <w:lang w:val="en-US"/>
-        </w:rPr>
-      </w:pPr>
-      <w:r>
-        <w:rPr>
-          <w:rFonts w:ascii="David" w:eastAsiaTheme="minorEastAsia" w:hAnsi="David" w:cs="David" w:hint="cs"/>
+          <w:iCs/>
+          <w:sz w:val="24"/>
+          <w:szCs w:val="24"/>
+          <w:u w:val="single"/>
+          <w:rtl/>
+          <w:lang w:val="en-US"/>
+        </w:rPr>
+      </w:pPr>
+      <w:proofErr w:type="spellStart"/>
+      <w:r>
+        <w:rPr>
+          <w:rFonts w:ascii="David" w:eastAsiaTheme="minorEastAsia" w:hAnsi="David" w:cs="David"/>
           <w:b/>
           <w:bCs/>
-          <w:sz w:val="24"/>
-          <w:szCs w:val="24"/>
-          <w:u w:val="single"/>
-          <w:lang w:val="en-US"/>
-        </w:rPr>
-        <w:t>get</w:t>
-      </w:r>
+          <w:iCs/>
+          <w:sz w:val="24"/>
+          <w:szCs w:val="24"/>
+          <w:u w:val="single"/>
+          <w:lang w:val="en-US"/>
+        </w:rPr>
+        <w:t>totalCuts</w:t>
+      </w:r>
+      <w:proofErr w:type="spellEnd"/>
       <w:r>
         <w:rPr>
           <w:rFonts w:ascii="David" w:eastAsiaTheme="minorEastAsia" w:hAnsi="David" w:cs="David"/>
           <w:b/>
           <w:bCs/>
-          <w:sz w:val="24"/>
-          <w:szCs w:val="24"/>
-          <w:u w:val="single"/>
-          <w:lang w:val="en-US"/>
-        </w:rPr>
-        <w:t>Mark</w:t>
-      </w:r>
-      <w:r>
-        <w:rPr>
-          <w:rFonts w:ascii="David" w:eastAsiaTheme="minorEastAsia" w:hAnsi="David" w:cs="David" w:hint="cs"/>
+          <w:iCs/>
+          <w:sz w:val="24"/>
+          <w:szCs w:val="24"/>
+          <w:u w:val="single"/>
+          <w:lang w:val="en-US"/>
+        </w:rPr>
+        <w:t>()</w:t>
+      </w:r>
+    </w:p>
+    <w:p>
+      <w:pPr>
+        <w:bidi/>
+        <w:spacing w:line="276" w:lineRule="auto"/>
+        <w:rPr>
+          <w:rFonts w:ascii="David" w:eastAsiaTheme="minorEastAsia" w:hAnsi="David" w:cs="David"/>
+          <w:i/>
+          <w:sz w:val="24"/>
+          <w:szCs w:val="24"/>
+          <w:rtl/>
+          <w:lang w:val="en-US"/>
+        </w:rPr>
+      </w:pPr>
+    </w:p>
+    <w:p>
+      <w:pPr>
+        <w:bidi/>
+        <w:spacing w:line="276" w:lineRule="auto"/>
+        <w:rPr>
+          <w:rFonts w:ascii="David" w:eastAsiaTheme="minorEastAsia" w:hAnsi="David" w:cs="David"/>
           <w:b/>
           <w:bCs/>
-          <w:sz w:val="24"/>
-          <w:szCs w:val="24"/>
-          <w:u w:val="single"/>
-          <w:lang w:val="en-US"/>
-        </w:rPr>
-        <w:t>()</w:t>
-      </w:r>
-      <w:r>
-        <w:rPr>
-          <w:rFonts w:ascii="David" w:eastAsiaTheme="minorEastAsia" w:hAnsi="David" w:cs="David" w:hint="cs"/>
+          <w:iCs/>
+          <w:sz w:val="24"/>
+          <w:szCs w:val="24"/>
+          <w:u w:val="single"/>
+          <w:rtl/>
+          <w:lang w:val="en-US"/>
+        </w:rPr>
+      </w:pPr>
+      <w:proofErr w:type="spellStart"/>
+      <w:r>
+        <w:rPr>
+          <w:rFonts w:ascii="David" w:eastAsiaTheme="minorEastAsia" w:hAnsi="David" w:cs="David"/>
           <w:b/>
           <w:bCs/>
-          <w:sz w:val="24"/>
-          <w:szCs w:val="24"/>
-          <w:u w:val="single"/>
-          <w:rtl/>
-          <w:lang w:val="en-US"/>
-        </w:rPr>
-        <w:t xml:space="preserve"> </w:t>
-      </w:r>
+          <w:iCs/>
+          <w:sz w:val="24"/>
+          <w:szCs w:val="24"/>
+          <w:u w:val="single"/>
+          <w:lang w:val="en-US"/>
+        </w:rPr>
+        <w:t>kMin</w:t>
+      </w:r>
+      <w:proofErr w:type="spellEnd"/>
       <w:r>
         <w:rPr>
           <w:rFonts w:ascii="David" w:eastAsiaTheme="minorEastAsia" w:hAnsi="David" w:cs="David"/>
           <w:b/>
           <w:bCs/>
-          <w:sz w:val="24"/>
-          <w:szCs w:val="24"/>
-          <w:u w:val="single"/>
-          <w:rtl/>
-          <w:lang w:val="en-US"/>
-        </w:rPr>
-        <w:t>–</w:t>
-      </w:r>
-      <w:r>
-        <w:rPr>
-          <w:rFonts w:ascii="David" w:eastAsiaTheme="minorEastAsia" w:hAnsi="David" w:cs="David" w:hint="cs"/>
+          <w:iCs/>
+          <w:sz w:val="24"/>
+          <w:szCs w:val="24"/>
+          <w:u w:val="single"/>
+          <w:lang w:val="en-US"/>
+        </w:rPr>
+        <w:t>(</w:t>
+      </w:r>
+      <w:proofErr w:type="spellStart"/>
+      <w:r>
+        <w:rPr>
+          <w:rFonts w:ascii="David" w:eastAsiaTheme="minorEastAsia" w:hAnsi="David" w:cs="David"/>
           <w:b/>
           <w:bCs/>
-          <w:sz w:val="24"/>
-          <w:szCs w:val="24"/>
-          <w:u w:val="single"/>
-          <w:rtl/>
-          <w:lang w:val="en-US"/>
-        </w:rPr>
-        <w:t xml:space="preserve"> מתודת עזר</w:t>
+          <w:iCs/>
+          <w:sz w:val="24"/>
+          <w:szCs w:val="24"/>
+          <w:u w:val="single"/>
+          <w:lang w:val="en-US"/>
+        </w:rPr>
+        <w:t>FibonacciHeap</w:t>
+      </w:r>
+      <w:proofErr w:type="spellEnd"/>
+      <w:r>
+        <w:rPr>
+          <w:rFonts w:ascii="David" w:eastAsiaTheme="minorEastAsia" w:hAnsi="David" w:cs="David"/>
+          <w:b/>
+          <w:bCs/>
+          <w:iCs/>
+          <w:sz w:val="24"/>
+          <w:szCs w:val="24"/>
+          <w:u w:val="single"/>
+          <w:lang w:val="en-US"/>
+        </w:rPr>
+        <w:t xml:space="preserve"> H, int k)</w:t>
       </w:r>
     </w:p>
     <w:p>
@@ -3652,60 +5289,12 @@
         <w:spacing w:line="276" w:lineRule="auto"/>
         <w:rPr>
           <w:rFonts w:ascii="David" w:eastAsiaTheme="minorEastAsia" w:hAnsi="David" w:cs="David"/>
-          <w:sz w:val="24"/>
-          <w:szCs w:val="24"/>
-          <w:lang w:val="en-US"/>
-        </w:rPr>
-      </w:pPr>
-      <w:r>
-        <w:rPr>
-          <w:rFonts w:ascii="David" w:eastAsiaTheme="minorEastAsia" w:hAnsi="David" w:cs="David" w:hint="cs"/>
-          <w:sz w:val="24"/>
-          <w:szCs w:val="24"/>
-          <w:rtl/>
-          <w:lang w:val="en-US"/>
-        </w:rPr>
-        <w:t xml:space="preserve">המתודה מחזירה את </w:t>
-      </w:r>
-      <w:r>
-        <w:rPr>
-          <w:rFonts w:ascii="David" w:eastAsiaTheme="minorEastAsia" w:hAnsi="David" w:cs="David" w:hint="cs"/>
-          <w:sz w:val="24"/>
-          <w:szCs w:val="24"/>
-          <w:rtl/>
-          <w:lang w:val="en-US"/>
-        </w:rPr>
-        <w:t>שדה הסימון</w:t>
-      </w:r>
-      <w:r>
-        <w:rPr>
-          <w:rFonts w:ascii="David" w:eastAsiaTheme="minorEastAsia" w:hAnsi="David" w:cs="David" w:hint="cs"/>
-          <w:sz w:val="24"/>
-          <w:szCs w:val="24"/>
-          <w:rtl/>
-          <w:lang w:val="en-US"/>
-        </w:rPr>
-        <w:t xml:space="preserve"> של הצומת</w:t>
-      </w:r>
-      <w:r>
-        <w:rPr>
-          <w:rFonts w:ascii="David" w:eastAsiaTheme="minorEastAsia" w:hAnsi="David" w:cs="David" w:hint="cs"/>
-          <w:sz w:val="24"/>
-          <w:szCs w:val="24"/>
-          <w:rtl/>
-          <w:lang w:val="en-US"/>
-        </w:rPr>
-        <w:t xml:space="preserve"> (ביט שערכו 1 אם הוא מסומן ו-0 אחרת).</w:t>
-      </w:r>
-      <w:r>
-        <w:rPr>
-          <w:rFonts w:ascii="David" w:eastAsiaTheme="minorEastAsia" w:hAnsi="David" w:cs="David"/>
-          <w:sz w:val="24"/>
-          <w:szCs w:val="24"/>
-          <w:lang w:val="en-US"/>
-        </w:rPr>
-        <w:br/>
-      </w:r>
+          <w:i/>
+          <w:sz w:val="24"/>
+          <w:szCs w:val="24"/>
+          <w:lang w:val="en-US"/>
+        </w:rPr>
+      </w:pPr>
     </w:p>
     <w:p>
       <w:pPr>
@@ -3715,38 +5304,42 @@
           <w:rFonts w:ascii="David" w:eastAsiaTheme="minorEastAsia" w:hAnsi="David" w:cs="David"/>
           <w:b/>
           <w:bCs/>
-          <w:sz w:val="24"/>
-          <w:szCs w:val="24"/>
-          <w:u w:val="single"/>
-          <w:rtl/>
-          <w:lang w:val="en-US"/>
-        </w:rPr>
-      </w:pPr>
-      <w:r>
+          <w:iCs/>
+          <w:sz w:val="24"/>
+          <w:szCs w:val="24"/>
+          <w:u w:val="single"/>
+          <w:rtl/>
+          <w:lang w:val="en-US"/>
+        </w:rPr>
+      </w:pPr>
+    </w:p>
+    <w:p>
+      <w:pPr>
+        <w:bidi/>
+        <w:spacing w:line="276" w:lineRule="auto"/>
         <w:rPr>
           <w:rFonts w:ascii="David" w:eastAsiaTheme="minorEastAsia" w:hAnsi="David" w:cs="David"/>
           <w:b/>
           <w:bCs/>
-          <w:sz w:val="24"/>
-          <w:szCs w:val="24"/>
-          <w:u w:val="single"/>
-          <w:lang w:val="en-US"/>
-        </w:rPr>
-        <w:t>setMark(int mark)</w:t>
-      </w:r>
-      <w:r>
-        <w:rPr>
-          <w:rFonts w:ascii="David" w:eastAsiaTheme="minorEastAsia" w:hAnsi="David" w:cs="David" w:hint="cs"/>
+          <w:iCs/>
+          <w:sz w:val="24"/>
+          <w:szCs w:val="24"/>
+          <w:u w:val="single"/>
+          <w:lang w:val="en-US"/>
+        </w:rPr>
+      </w:pPr>
+    </w:p>
+    <w:p>
+      <w:pPr>
+        <w:rPr>
+          <w:rFonts w:ascii="David" w:eastAsiaTheme="minorEastAsia" w:hAnsi="David" w:cs="David"/>
           <w:b/>
           <w:bCs/>
           <w:sz w:val="24"/>
           <w:szCs w:val="24"/>
-          <w:u w:val="single"/>
-          <w:rtl/>
-          <w:lang w:val="en-US"/>
-        </w:rPr>
-        <w:t xml:space="preserve"> </w:t>
-      </w:r>
+          <w:lang w:val="en-US"/>
+        </w:rPr>
+      </w:pPr>
       <w:r>
         <w:rPr>
           <w:rFonts w:ascii="David" w:eastAsiaTheme="minorEastAsia" w:hAnsi="David" w:cs="David"/>
@@ -3754,25 +5347,23 @@
           <w:bCs/>
           <w:sz w:val="24"/>
           <w:szCs w:val="24"/>
-          <w:u w:val="single"/>
-          <w:rtl/>
-          <w:lang w:val="en-US"/>
-        </w:rPr>
-        <w:t>–</w:t>
-      </w:r>
-      <w:r>
-        <w:rPr>
-          <w:rFonts w:ascii="David" w:eastAsiaTheme="minorEastAsia" w:hAnsi="David" w:cs="David" w:hint="cs"/>
+          <w:lang w:val="en-US"/>
+        </w:rPr>
+        <w:br w:type="page"/>
+      </w:r>
+    </w:p>
+    <w:p>
+      <w:pPr>
+        <w:rPr>
+          <w:rFonts w:ascii="David" w:eastAsiaTheme="minorEastAsia" w:hAnsi="David" w:cs="David"/>
           <w:b/>
           <w:bCs/>
           <w:sz w:val="24"/>
           <w:szCs w:val="24"/>
-          <w:u w:val="single"/>
-          <w:rtl/>
-          <w:lang w:val="en-US"/>
-        </w:rPr>
-        <w:t xml:space="preserve"> מתודת עזר</w:t>
-      </w:r>
+          <w:rtl/>
+          <w:lang w:val="en-US"/>
+        </w:rPr>
+      </w:pPr>
     </w:p>
     <w:p>
       <w:pPr>
@@ -3780,6 +5371,1705 @@
         <w:spacing w:line="276" w:lineRule="auto"/>
         <w:rPr>
           <w:rFonts w:ascii="David" w:eastAsiaTheme="minorEastAsia" w:hAnsi="David" w:cs="David"/>
+          <w:b/>
+          <w:bCs/>
+          <w:sz w:val="24"/>
+          <w:szCs w:val="24"/>
+          <w:u w:val="single"/>
+          <w:rtl/>
+          <w:lang w:val="en-US"/>
+        </w:rPr>
+      </w:pPr>
+      <w:r>
+        <w:rPr>
+          <w:rFonts w:ascii="David" w:eastAsiaTheme="minorEastAsia" w:hAnsi="David" w:cs="David" w:hint="cs"/>
+          <w:b/>
+          <w:bCs/>
+          <w:sz w:val="24"/>
+          <w:szCs w:val="24"/>
+          <w:u w:val="single"/>
+          <w:rtl/>
+          <w:lang w:val="en-US"/>
+        </w:rPr>
+        <w:t xml:space="preserve">המחלקה </w:t>
+      </w:r>
+      <w:proofErr w:type="spellStart"/>
+      <w:r>
+        <w:rPr>
+          <w:rFonts w:ascii="David" w:eastAsiaTheme="minorEastAsia" w:hAnsi="David" w:cs="David"/>
+          <w:b/>
+          <w:bCs/>
+          <w:sz w:val="24"/>
+          <w:szCs w:val="24"/>
+          <w:u w:val="single"/>
+          <w:lang w:val="en-US"/>
+        </w:rPr>
+        <w:t>Heap</w:t>
+      </w:r>
+      <w:r>
+        <w:rPr>
+          <w:rFonts w:ascii="David" w:eastAsiaTheme="minorEastAsia" w:hAnsi="David" w:cs="David"/>
+          <w:b/>
+          <w:bCs/>
+          <w:sz w:val="24"/>
+          <w:szCs w:val="24"/>
+          <w:u w:val="single"/>
+          <w:lang w:val="en-US"/>
+        </w:rPr>
+        <w:t>Node</w:t>
+      </w:r>
+      <w:proofErr w:type="spellEnd"/>
+    </w:p>
+    <w:p>
+      <w:pPr>
+        <w:bidi/>
+        <w:spacing w:line="276" w:lineRule="auto"/>
+        <w:rPr>
+          <w:rFonts w:ascii="David" w:eastAsiaTheme="minorEastAsia" w:hAnsi="David" w:cs="David"/>
+          <w:sz w:val="24"/>
+          <w:szCs w:val="24"/>
+          <w:rtl/>
+          <w:lang w:val="en-US"/>
+        </w:rPr>
+      </w:pPr>
+      <w:r>
+        <w:rPr>
+          <w:rFonts w:ascii="David" w:eastAsiaTheme="minorEastAsia" w:hAnsi="David" w:cs="David" w:hint="cs"/>
+          <w:sz w:val="24"/>
+          <w:szCs w:val="24"/>
+          <w:rtl/>
+          <w:lang w:val="en-US"/>
+        </w:rPr>
+        <w:t xml:space="preserve">המחלקה מממשת צומת </w:t>
+      </w:r>
+      <w:r>
+        <w:rPr>
+          <w:rFonts w:ascii="David" w:eastAsiaTheme="minorEastAsia" w:hAnsi="David" w:cs="David" w:hint="cs"/>
+          <w:sz w:val="24"/>
+          <w:szCs w:val="24"/>
+          <w:rtl/>
+          <w:lang w:val="en-US"/>
+        </w:rPr>
+        <w:t>בערימת פיבונאצ'י לפי הנלמד בכיתה.</w:t>
+      </w:r>
+      <w:r>
+        <w:rPr>
+          <w:rFonts w:ascii="David" w:eastAsiaTheme="minorEastAsia" w:hAnsi="David" w:cs="David" w:hint="cs"/>
+          <w:sz w:val="24"/>
+          <w:szCs w:val="24"/>
+          <w:rtl/>
+          <w:lang w:val="en-US"/>
+        </w:rPr>
+        <w:t xml:space="preserve"> </w:t>
+      </w:r>
+    </w:p>
+    <w:p>
+      <w:pPr>
+        <w:bidi/>
+        <w:spacing w:line="276" w:lineRule="auto"/>
+        <w:rPr>
+          <w:rFonts w:ascii="David" w:eastAsiaTheme="minorEastAsia" w:hAnsi="David" w:cs="David"/>
+          <w:sz w:val="24"/>
+          <w:szCs w:val="24"/>
+          <w:rtl/>
+          <w:lang w:val="en-US"/>
+        </w:rPr>
+      </w:pPr>
+    </w:p>
+    <w:p>
+      <w:pPr>
+        <w:bidi/>
+        <w:spacing w:line="276" w:lineRule="auto"/>
+        <w:rPr>
+          <w:rFonts w:ascii="David" w:eastAsiaTheme="minorEastAsia" w:hAnsi="David" w:cs="David"/>
+          <w:b/>
+          <w:bCs/>
+          <w:sz w:val="24"/>
+          <w:szCs w:val="24"/>
+          <w:u w:val="single"/>
+          <w:rtl/>
+          <w:lang w:val="en-US"/>
+        </w:rPr>
+      </w:pPr>
+      <w:r>
+        <w:rPr>
+          <w:rFonts w:ascii="David" w:eastAsiaTheme="minorEastAsia" w:hAnsi="David" w:cs="David" w:hint="cs"/>
+          <w:b/>
+          <w:bCs/>
+          <w:sz w:val="24"/>
+          <w:szCs w:val="24"/>
+          <w:u w:val="single"/>
+          <w:rtl/>
+          <w:lang w:val="en-US"/>
+        </w:rPr>
+        <w:t xml:space="preserve">שדות </w:t>
+      </w:r>
+      <w:proofErr w:type="spellStart"/>
+      <w:r>
+        <w:rPr>
+          <w:rFonts w:ascii="David" w:eastAsiaTheme="minorEastAsia" w:hAnsi="David" w:cs="David" w:hint="cs"/>
+          <w:b/>
+          <w:bCs/>
+          <w:sz w:val="24"/>
+          <w:szCs w:val="24"/>
+          <w:u w:val="single"/>
+          <w:lang w:val="en-US"/>
+        </w:rPr>
+        <w:t>H</w:t>
+      </w:r>
+      <w:r>
+        <w:rPr>
+          <w:rFonts w:ascii="David" w:eastAsiaTheme="minorEastAsia" w:hAnsi="David" w:cs="David"/>
+          <w:b/>
+          <w:bCs/>
+          <w:sz w:val="24"/>
+          <w:szCs w:val="24"/>
+          <w:u w:val="single"/>
+          <w:lang w:val="en-US"/>
+        </w:rPr>
+        <w:t>eapNode</w:t>
+      </w:r>
+      <w:proofErr w:type="spellEnd"/>
+    </w:p>
+    <w:p>
+      <w:pPr>
+        <w:pStyle w:val="ListParagraph"/>
+        <w:numPr>
+          <w:ilvl w:val="0"/>
+          <w:numId w:val="3"/>
+        </w:numPr>
+        <w:bidi/>
+        <w:spacing w:line="276" w:lineRule="auto"/>
+        <w:rPr>
+          <w:rFonts w:ascii="David" w:eastAsiaTheme="minorEastAsia" w:hAnsi="David" w:cs="David"/>
+          <w:sz w:val="24"/>
+          <w:szCs w:val="24"/>
+          <w:lang w:val="en-US"/>
+        </w:rPr>
+      </w:pPr>
+      <w:r>
+        <w:rPr>
+          <w:rFonts w:ascii="David" w:eastAsiaTheme="minorEastAsia" w:hAnsi="David" w:cs="David"/>
+          <w:sz w:val="24"/>
+          <w:szCs w:val="24"/>
+          <w:lang w:val="en-US"/>
+        </w:rPr>
+        <w:t xml:space="preserve">Int </w:t>
+      </w:r>
+      <w:r>
+        <w:rPr>
+          <w:rFonts w:ascii="David" w:eastAsiaTheme="minorEastAsia" w:hAnsi="David" w:cs="David"/>
+          <w:sz w:val="24"/>
+          <w:szCs w:val="24"/>
+          <w:lang w:val="en-US"/>
+        </w:rPr>
+        <w:t>k</w:t>
+      </w:r>
+      <w:r>
+        <w:rPr>
+          <w:rFonts w:ascii="David" w:eastAsiaTheme="minorEastAsia" w:hAnsi="David" w:cs="David"/>
+          <w:sz w:val="24"/>
+          <w:szCs w:val="24"/>
+          <w:lang w:val="en-US"/>
+        </w:rPr>
+        <w:t>ey</w:t>
+      </w:r>
+      <w:r>
+        <w:rPr>
+          <w:rFonts w:ascii="David" w:eastAsiaTheme="minorEastAsia" w:hAnsi="David" w:cs="David" w:hint="cs"/>
+          <w:sz w:val="24"/>
+          <w:szCs w:val="24"/>
+          <w:rtl/>
+          <w:lang w:val="en-US"/>
+        </w:rPr>
+        <w:t xml:space="preserve"> </w:t>
+      </w:r>
+      <w:r>
+        <w:rPr>
+          <w:rFonts w:ascii="David" w:eastAsiaTheme="minorEastAsia" w:hAnsi="David" w:cs="David"/>
+          <w:sz w:val="24"/>
+          <w:szCs w:val="24"/>
+          <w:rtl/>
+          <w:lang w:val="en-US"/>
+        </w:rPr>
+        <w:t>–</w:t>
+      </w:r>
+      <w:r>
+        <w:rPr>
+          <w:rFonts w:ascii="David" w:eastAsiaTheme="minorEastAsia" w:hAnsi="David" w:cs="David" w:hint="cs"/>
+          <w:sz w:val="24"/>
+          <w:szCs w:val="24"/>
+          <w:rtl/>
+          <w:lang w:val="en-US"/>
+        </w:rPr>
+        <w:t xml:space="preserve"> המפתח של הצומת </w:t>
+      </w:r>
+    </w:p>
+    <w:p>
+      <w:pPr>
+        <w:pStyle w:val="ListParagraph"/>
+        <w:numPr>
+          <w:ilvl w:val="0"/>
+          <w:numId w:val="3"/>
+        </w:numPr>
+        <w:bidi/>
+        <w:spacing w:line="276" w:lineRule="auto"/>
+        <w:rPr>
+          <w:rFonts w:ascii="David" w:eastAsiaTheme="minorEastAsia" w:hAnsi="David" w:cs="David"/>
+          <w:sz w:val="24"/>
+          <w:szCs w:val="24"/>
+          <w:lang w:val="en-US"/>
+        </w:rPr>
+      </w:pPr>
+      <w:r>
+        <w:rPr>
+          <w:rFonts w:ascii="David" w:eastAsiaTheme="minorEastAsia" w:hAnsi="David" w:cs="David" w:hint="cs"/>
+          <w:sz w:val="24"/>
+          <w:szCs w:val="24"/>
+          <w:lang w:val="en-US"/>
+        </w:rPr>
+        <w:t>I</w:t>
+      </w:r>
+      <w:r>
+        <w:rPr>
+          <w:rFonts w:ascii="David" w:eastAsiaTheme="minorEastAsia" w:hAnsi="David" w:cs="David"/>
+          <w:sz w:val="24"/>
+          <w:szCs w:val="24"/>
+          <w:lang w:val="en-US"/>
+        </w:rPr>
+        <w:t>nt rank</w:t>
+      </w:r>
+      <w:r>
+        <w:rPr>
+          <w:rFonts w:ascii="David" w:eastAsiaTheme="minorEastAsia" w:hAnsi="David" w:cs="David" w:hint="cs"/>
+          <w:sz w:val="24"/>
+          <w:szCs w:val="24"/>
+          <w:rtl/>
+          <w:lang w:val="en-US"/>
+        </w:rPr>
+        <w:t xml:space="preserve"> </w:t>
+      </w:r>
+      <w:r>
+        <w:rPr>
+          <w:rFonts w:ascii="David" w:eastAsiaTheme="minorEastAsia" w:hAnsi="David" w:cs="David"/>
+          <w:sz w:val="24"/>
+          <w:szCs w:val="24"/>
+          <w:rtl/>
+          <w:lang w:val="en-US"/>
+        </w:rPr>
+        <w:t>–</w:t>
+      </w:r>
+      <w:r>
+        <w:rPr>
+          <w:rFonts w:ascii="David" w:eastAsiaTheme="minorEastAsia" w:hAnsi="David" w:cs="David" w:hint="cs"/>
+          <w:sz w:val="24"/>
+          <w:szCs w:val="24"/>
+          <w:rtl/>
+          <w:lang w:val="en-US"/>
+        </w:rPr>
+        <w:t xml:space="preserve"> </w:t>
+      </w:r>
+      <w:r>
+        <w:rPr>
+          <w:rFonts w:ascii="David" w:eastAsiaTheme="minorEastAsia" w:hAnsi="David" w:cs="David" w:hint="cs"/>
+          <w:sz w:val="24"/>
+          <w:szCs w:val="24"/>
+          <w:rtl/>
+          <w:lang w:val="en-US"/>
+        </w:rPr>
+        <w:t>דרגת הצומת (</w:t>
+      </w:r>
+      <w:r>
+        <w:rPr>
+          <w:rFonts w:ascii="David" w:eastAsiaTheme="minorEastAsia" w:hAnsi="David" w:cs="David" w:hint="cs"/>
+          <w:sz w:val="24"/>
+          <w:szCs w:val="24"/>
+          <w:rtl/>
+          <w:lang w:val="en-US"/>
+        </w:rPr>
+        <w:t>מספר</w:t>
+      </w:r>
+      <w:r>
+        <w:rPr>
+          <w:rFonts w:ascii="David" w:eastAsiaTheme="minorEastAsia" w:hAnsi="David" w:cs="David" w:hint="cs"/>
+          <w:sz w:val="24"/>
+          <w:szCs w:val="24"/>
+          <w:rtl/>
+          <w:lang w:val="en-US"/>
+        </w:rPr>
+        <w:t xml:space="preserve"> הילדים של הצומת)</w:t>
+      </w:r>
+    </w:p>
+    <w:p>
+      <w:pPr>
+        <w:pStyle w:val="ListParagraph"/>
+        <w:numPr>
+          <w:ilvl w:val="0"/>
+          <w:numId w:val="3"/>
+        </w:numPr>
+        <w:bidi/>
+        <w:spacing w:line="276" w:lineRule="auto"/>
+        <w:rPr>
+          <w:rFonts w:ascii="David" w:eastAsiaTheme="minorEastAsia" w:hAnsi="David" w:cs="David"/>
+          <w:sz w:val="24"/>
+          <w:szCs w:val="24"/>
+          <w:lang w:val="en-US"/>
+        </w:rPr>
+      </w:pPr>
+      <w:proofErr w:type="spellStart"/>
+      <w:r>
+        <w:rPr>
+          <w:rFonts w:ascii="David" w:eastAsiaTheme="minorEastAsia" w:hAnsi="David" w:cs="David"/>
+          <w:sz w:val="24"/>
+          <w:szCs w:val="24"/>
+          <w:lang w:val="en-US"/>
+        </w:rPr>
+        <w:t>HeapNode</w:t>
+      </w:r>
+      <w:proofErr w:type="spellEnd"/>
+      <w:r>
+        <w:rPr>
+          <w:rFonts w:ascii="David" w:eastAsiaTheme="minorEastAsia" w:hAnsi="David" w:cs="David"/>
+          <w:sz w:val="24"/>
+          <w:szCs w:val="24"/>
+          <w:lang w:val="en-US"/>
+        </w:rPr>
+        <w:t xml:space="preserve"> </w:t>
+      </w:r>
+      <w:proofErr w:type="spellStart"/>
+      <w:r>
+        <w:rPr>
+          <w:rFonts w:ascii="David" w:eastAsiaTheme="minorEastAsia" w:hAnsi="David" w:cs="David"/>
+          <w:sz w:val="24"/>
+          <w:szCs w:val="24"/>
+          <w:lang w:val="en-US"/>
+        </w:rPr>
+        <w:t>firstChild</w:t>
+      </w:r>
+      <w:proofErr w:type="spellEnd"/>
+      <w:r>
+        <w:rPr>
+          <w:rFonts w:ascii="David" w:eastAsiaTheme="minorEastAsia" w:hAnsi="David" w:cs="David" w:hint="cs"/>
+          <w:sz w:val="24"/>
+          <w:szCs w:val="24"/>
+          <w:rtl/>
+          <w:lang w:val="en-US"/>
+        </w:rPr>
+        <w:t xml:space="preserve"> </w:t>
+      </w:r>
+      <w:r>
+        <w:rPr>
+          <w:rFonts w:ascii="David" w:eastAsiaTheme="minorEastAsia" w:hAnsi="David" w:cs="David"/>
+          <w:sz w:val="24"/>
+          <w:szCs w:val="24"/>
+          <w:rtl/>
+          <w:lang w:val="en-US"/>
+        </w:rPr>
+        <w:t>–</w:t>
+      </w:r>
+      <w:r>
+        <w:rPr>
+          <w:rFonts w:ascii="David" w:eastAsiaTheme="minorEastAsia" w:hAnsi="David" w:cs="David" w:hint="cs"/>
+          <w:sz w:val="24"/>
+          <w:szCs w:val="24"/>
+          <w:rtl/>
+          <w:lang w:val="en-US"/>
+        </w:rPr>
+        <w:t xml:space="preserve"> מצביע ל</w:t>
+      </w:r>
+      <w:r>
+        <w:rPr>
+          <w:rFonts w:ascii="David" w:eastAsiaTheme="minorEastAsia" w:hAnsi="David" w:cs="David" w:hint="cs"/>
+          <w:sz w:val="24"/>
+          <w:szCs w:val="24"/>
+          <w:rtl/>
+          <w:lang w:val="en-US"/>
+        </w:rPr>
+        <w:t>בן השמאלי ביותר</w:t>
+      </w:r>
+      <w:r>
+        <w:rPr>
+          <w:rFonts w:ascii="David" w:eastAsiaTheme="minorEastAsia" w:hAnsi="David" w:cs="David" w:hint="cs"/>
+          <w:sz w:val="24"/>
+          <w:szCs w:val="24"/>
+          <w:rtl/>
+          <w:lang w:val="en-US"/>
+        </w:rPr>
+        <w:t xml:space="preserve"> של הצומת</w:t>
+      </w:r>
+    </w:p>
+    <w:p>
+      <w:pPr>
+        <w:pStyle w:val="ListParagraph"/>
+        <w:numPr>
+          <w:ilvl w:val="0"/>
+          <w:numId w:val="3"/>
+        </w:numPr>
+        <w:bidi/>
+        <w:spacing w:line="276" w:lineRule="auto"/>
+        <w:rPr>
+          <w:rFonts w:ascii="David" w:eastAsiaTheme="minorEastAsia" w:hAnsi="David" w:cs="David"/>
+          <w:sz w:val="24"/>
+          <w:szCs w:val="24"/>
+          <w:rtl/>
+          <w:lang w:val="en-US"/>
+        </w:rPr>
+      </w:pPr>
+      <w:proofErr w:type="spellStart"/>
+      <w:r>
+        <w:rPr>
+          <w:rFonts w:ascii="David" w:eastAsiaTheme="minorEastAsia" w:hAnsi="David" w:cs="David" w:hint="cs"/>
+          <w:sz w:val="24"/>
+          <w:szCs w:val="24"/>
+          <w:lang w:val="en-US"/>
+        </w:rPr>
+        <w:t>H</w:t>
+      </w:r>
+      <w:r>
+        <w:rPr>
+          <w:rFonts w:ascii="David" w:eastAsiaTheme="minorEastAsia" w:hAnsi="David" w:cs="David"/>
+          <w:sz w:val="24"/>
+          <w:szCs w:val="24"/>
+          <w:lang w:val="en-US"/>
+        </w:rPr>
+        <w:t>eapNode</w:t>
+      </w:r>
+      <w:proofErr w:type="spellEnd"/>
+      <w:r>
+        <w:rPr>
+          <w:rFonts w:ascii="David" w:eastAsiaTheme="minorEastAsia" w:hAnsi="David" w:cs="David"/>
+          <w:sz w:val="24"/>
+          <w:szCs w:val="24"/>
+          <w:lang w:val="en-US"/>
+        </w:rPr>
+        <w:t xml:space="preserve"> </w:t>
+      </w:r>
+      <w:proofErr w:type="spellStart"/>
+      <w:r>
+        <w:rPr>
+          <w:rFonts w:ascii="David" w:eastAsiaTheme="minorEastAsia" w:hAnsi="David" w:cs="David"/>
+          <w:sz w:val="24"/>
+          <w:szCs w:val="24"/>
+          <w:lang w:val="en-US"/>
+        </w:rPr>
+        <w:t>prevBro</w:t>
+      </w:r>
+      <w:proofErr w:type="spellEnd"/>
+      <w:r>
+        <w:rPr>
+          <w:rFonts w:ascii="David" w:eastAsiaTheme="minorEastAsia" w:hAnsi="David" w:cs="David" w:hint="cs"/>
+          <w:sz w:val="24"/>
+          <w:szCs w:val="24"/>
+          <w:rtl/>
+          <w:lang w:val="en-US"/>
+        </w:rPr>
+        <w:t xml:space="preserve"> </w:t>
+      </w:r>
+      <w:r>
+        <w:rPr>
+          <w:rFonts w:ascii="David" w:eastAsiaTheme="minorEastAsia" w:hAnsi="David" w:cs="David"/>
+          <w:sz w:val="24"/>
+          <w:szCs w:val="24"/>
+          <w:rtl/>
+          <w:lang w:val="en-US"/>
+        </w:rPr>
+        <w:t>–</w:t>
+      </w:r>
+      <w:r>
+        <w:rPr>
+          <w:rFonts w:ascii="David" w:eastAsiaTheme="minorEastAsia" w:hAnsi="David" w:cs="David" w:hint="cs"/>
+          <w:sz w:val="24"/>
+          <w:szCs w:val="24"/>
+          <w:rtl/>
+          <w:lang w:val="en-US"/>
+        </w:rPr>
+        <w:t xml:space="preserve"> מצביע ל</w:t>
+      </w:r>
+      <w:r>
+        <w:rPr>
+          <w:rFonts w:ascii="David" w:eastAsiaTheme="minorEastAsia" w:hAnsi="David" w:cs="David" w:hint="cs"/>
+          <w:sz w:val="24"/>
+          <w:szCs w:val="24"/>
+          <w:rtl/>
+          <w:lang w:val="en-US"/>
+        </w:rPr>
+        <w:t>אח</w:t>
+      </w:r>
+      <w:r>
+        <w:rPr>
+          <w:rFonts w:ascii="David" w:eastAsiaTheme="minorEastAsia" w:hAnsi="David" w:cs="David" w:hint="cs"/>
+          <w:sz w:val="24"/>
+          <w:szCs w:val="24"/>
+          <w:rtl/>
+          <w:lang w:val="en-US"/>
+        </w:rPr>
+        <w:t xml:space="preserve"> השמאלי של הצומת</w:t>
+      </w:r>
+    </w:p>
+    <w:p>
+      <w:pPr>
+        <w:pStyle w:val="ListParagraph"/>
+        <w:numPr>
+          <w:ilvl w:val="0"/>
+          <w:numId w:val="3"/>
+        </w:numPr>
+        <w:bidi/>
+        <w:spacing w:line="276" w:lineRule="auto"/>
+        <w:rPr>
+          <w:rFonts w:ascii="David" w:eastAsiaTheme="minorEastAsia" w:hAnsi="David" w:cs="David"/>
+          <w:sz w:val="24"/>
+          <w:szCs w:val="24"/>
+          <w:lang w:val="en-US"/>
+        </w:rPr>
+      </w:pPr>
+      <w:proofErr w:type="spellStart"/>
+      <w:r>
+        <w:rPr>
+          <w:rFonts w:ascii="David" w:eastAsiaTheme="minorEastAsia" w:hAnsi="David" w:cs="David" w:hint="cs"/>
+          <w:sz w:val="24"/>
+          <w:szCs w:val="24"/>
+          <w:lang w:val="en-US"/>
+        </w:rPr>
+        <w:t>H</w:t>
+      </w:r>
+      <w:r>
+        <w:rPr>
+          <w:rFonts w:ascii="David" w:eastAsiaTheme="minorEastAsia" w:hAnsi="David" w:cs="David"/>
+          <w:sz w:val="24"/>
+          <w:szCs w:val="24"/>
+          <w:lang w:val="en-US"/>
+        </w:rPr>
+        <w:t>eapNode</w:t>
+      </w:r>
+      <w:proofErr w:type="spellEnd"/>
+      <w:r>
+        <w:rPr>
+          <w:rFonts w:ascii="David" w:eastAsiaTheme="minorEastAsia" w:hAnsi="David" w:cs="David"/>
+          <w:sz w:val="24"/>
+          <w:szCs w:val="24"/>
+          <w:lang w:val="en-US"/>
+        </w:rPr>
+        <w:t xml:space="preserve"> </w:t>
+      </w:r>
+      <w:proofErr w:type="spellStart"/>
+      <w:r>
+        <w:rPr>
+          <w:rFonts w:ascii="David" w:eastAsiaTheme="minorEastAsia" w:hAnsi="David" w:cs="David"/>
+          <w:sz w:val="24"/>
+          <w:szCs w:val="24"/>
+          <w:lang w:val="en-US"/>
+        </w:rPr>
+        <w:t>nextBro</w:t>
+      </w:r>
+      <w:proofErr w:type="spellEnd"/>
+      <w:r>
+        <w:rPr>
+          <w:rFonts w:ascii="David" w:eastAsiaTheme="minorEastAsia" w:hAnsi="David" w:cs="David" w:hint="cs"/>
+          <w:sz w:val="24"/>
+          <w:szCs w:val="24"/>
+          <w:rtl/>
+          <w:lang w:val="en-US"/>
+        </w:rPr>
+        <w:t xml:space="preserve"> </w:t>
+      </w:r>
+      <w:r>
+        <w:rPr>
+          <w:rFonts w:ascii="David" w:eastAsiaTheme="minorEastAsia" w:hAnsi="David" w:cs="David"/>
+          <w:sz w:val="24"/>
+          <w:szCs w:val="24"/>
+          <w:rtl/>
+          <w:lang w:val="en-US"/>
+        </w:rPr>
+        <w:t>–</w:t>
+      </w:r>
+      <w:r>
+        <w:rPr>
+          <w:rFonts w:ascii="David" w:eastAsiaTheme="minorEastAsia" w:hAnsi="David" w:cs="David" w:hint="cs"/>
+          <w:sz w:val="24"/>
+          <w:szCs w:val="24"/>
+          <w:rtl/>
+          <w:lang w:val="en-US"/>
+        </w:rPr>
+        <w:t xml:space="preserve"> מצביע ל</w:t>
+      </w:r>
+      <w:r>
+        <w:rPr>
+          <w:rFonts w:ascii="David" w:eastAsiaTheme="minorEastAsia" w:hAnsi="David" w:cs="David" w:hint="cs"/>
+          <w:sz w:val="24"/>
+          <w:szCs w:val="24"/>
+          <w:rtl/>
+          <w:lang w:val="en-US"/>
+        </w:rPr>
+        <w:t>אח</w:t>
+      </w:r>
+      <w:r>
+        <w:rPr>
+          <w:rFonts w:ascii="David" w:eastAsiaTheme="minorEastAsia" w:hAnsi="David" w:cs="David" w:hint="cs"/>
+          <w:sz w:val="24"/>
+          <w:szCs w:val="24"/>
+          <w:rtl/>
+          <w:lang w:val="en-US"/>
+        </w:rPr>
+        <w:t xml:space="preserve"> הימני של הצומת</w:t>
+      </w:r>
+    </w:p>
+    <w:p>
+      <w:pPr>
+        <w:pStyle w:val="ListParagraph"/>
+        <w:numPr>
+          <w:ilvl w:val="0"/>
+          <w:numId w:val="3"/>
+        </w:numPr>
+        <w:bidi/>
+        <w:spacing w:line="276" w:lineRule="auto"/>
+        <w:rPr>
+          <w:rFonts w:ascii="David" w:eastAsiaTheme="minorEastAsia" w:hAnsi="David" w:cs="David"/>
+          <w:sz w:val="24"/>
+          <w:szCs w:val="24"/>
+          <w:rtl/>
+          <w:lang w:val="en-US"/>
+        </w:rPr>
+      </w:pPr>
+      <w:proofErr w:type="spellStart"/>
+      <w:r>
+        <w:rPr>
+          <w:rFonts w:ascii="David" w:eastAsiaTheme="minorEastAsia" w:hAnsi="David" w:cs="David"/>
+          <w:sz w:val="24"/>
+          <w:szCs w:val="24"/>
+          <w:lang w:val="en-US"/>
+        </w:rPr>
+        <w:t>HeapNode</w:t>
+      </w:r>
+      <w:proofErr w:type="spellEnd"/>
+      <w:r>
+        <w:rPr>
+          <w:rFonts w:ascii="David" w:eastAsiaTheme="minorEastAsia" w:hAnsi="David" w:cs="David"/>
+          <w:sz w:val="24"/>
+          <w:szCs w:val="24"/>
+          <w:lang w:val="en-US"/>
+        </w:rPr>
+        <w:t xml:space="preserve"> parent</w:t>
+      </w:r>
+      <w:r>
+        <w:rPr>
+          <w:rFonts w:ascii="David" w:eastAsiaTheme="minorEastAsia" w:hAnsi="David" w:cs="David" w:hint="cs"/>
+          <w:sz w:val="24"/>
+          <w:szCs w:val="24"/>
+          <w:rtl/>
+          <w:lang w:val="en-US"/>
+        </w:rPr>
+        <w:t xml:space="preserve"> </w:t>
+      </w:r>
+      <w:r>
+        <w:rPr>
+          <w:rFonts w:ascii="David" w:eastAsiaTheme="minorEastAsia" w:hAnsi="David" w:cs="David"/>
+          <w:sz w:val="24"/>
+          <w:szCs w:val="24"/>
+          <w:rtl/>
+          <w:lang w:val="en-US"/>
+        </w:rPr>
+        <w:t>–</w:t>
+      </w:r>
+      <w:r>
+        <w:rPr>
+          <w:rFonts w:ascii="David" w:eastAsiaTheme="minorEastAsia" w:hAnsi="David" w:cs="David" w:hint="cs"/>
+          <w:sz w:val="24"/>
+          <w:szCs w:val="24"/>
+          <w:rtl/>
+          <w:lang w:val="en-US"/>
+        </w:rPr>
+        <w:t xml:space="preserve"> מצביע להורה של הצומת</w:t>
+      </w:r>
+    </w:p>
+    <w:p>
+      <w:pPr>
+        <w:bidi/>
+        <w:spacing w:line="276" w:lineRule="auto"/>
+        <w:rPr>
+          <w:rFonts w:ascii="David" w:eastAsiaTheme="minorEastAsia" w:hAnsi="David" w:cs="David"/>
+          <w:sz w:val="24"/>
+          <w:szCs w:val="24"/>
+          <w:rtl/>
+          <w:lang w:val="en-US"/>
+        </w:rPr>
+      </w:pPr>
+    </w:p>
+    <w:p>
+      <w:pPr>
+        <w:bidi/>
+        <w:spacing w:line="276" w:lineRule="auto"/>
+        <w:rPr>
+          <w:rFonts w:ascii="David" w:eastAsiaTheme="minorEastAsia" w:hAnsi="David" w:cs="David"/>
+          <w:b/>
+          <w:bCs/>
+          <w:sz w:val="24"/>
+          <w:szCs w:val="24"/>
+          <w:u w:val="single"/>
+          <w:rtl/>
+          <w:lang w:val="en-US"/>
+        </w:rPr>
+      </w:pPr>
+      <w:r>
+        <w:rPr>
+          <w:rFonts w:ascii="David" w:eastAsiaTheme="minorEastAsia" w:hAnsi="David" w:cs="David" w:hint="cs"/>
+          <w:b/>
+          <w:bCs/>
+          <w:sz w:val="24"/>
+          <w:szCs w:val="24"/>
+          <w:u w:val="single"/>
+          <w:rtl/>
+          <w:lang w:val="en-US"/>
+        </w:rPr>
+        <w:t xml:space="preserve">מתודות </w:t>
+      </w:r>
+      <w:proofErr w:type="spellStart"/>
+      <w:r>
+        <w:rPr>
+          <w:rFonts w:ascii="David" w:eastAsiaTheme="minorEastAsia" w:hAnsi="David" w:cs="David"/>
+          <w:b/>
+          <w:bCs/>
+          <w:sz w:val="24"/>
+          <w:szCs w:val="24"/>
+          <w:u w:val="single"/>
+          <w:lang w:val="en-US"/>
+        </w:rPr>
+        <w:t>HeapNode</w:t>
+      </w:r>
+      <w:proofErr w:type="spellEnd"/>
+    </w:p>
+    <w:p>
+      <w:pPr>
+        <w:bidi/>
+        <w:spacing w:line="276" w:lineRule="auto"/>
+        <w:rPr>
+          <w:rFonts w:ascii="David" w:eastAsiaTheme="minorEastAsia" w:hAnsi="David" w:cs="David"/>
+          <w:sz w:val="24"/>
+          <w:szCs w:val="24"/>
+          <w:rtl/>
+          <w:lang w:val="en-US"/>
+        </w:rPr>
+      </w:pPr>
+      <w:r>
+        <w:rPr>
+          <w:rFonts w:ascii="David" w:eastAsiaTheme="minorEastAsia" w:hAnsi="David" w:cs="David" w:hint="cs"/>
+          <w:sz w:val="24"/>
+          <w:szCs w:val="24"/>
+          <w:rtl/>
+          <w:lang w:val="en-US"/>
+        </w:rPr>
+        <w:t>נציין שכל מתודות המחלקה מבצעות בדיקות פשוטות, אחזורים והשמות לשדות ולכן מתבצעות ב-</w:t>
+      </w:r>
+      <m:oMath>
+        <m:r>
+          <w:rPr>
+            <w:rFonts w:ascii="Cambria Math" w:eastAsiaTheme="minorEastAsia" w:hAnsi="Cambria Math" w:cs="David"/>
+            <w:sz w:val="24"/>
+            <w:szCs w:val="24"/>
+            <w:lang w:val="en-US"/>
+          </w:rPr>
+          <m:t>O(1)</m:t>
+        </m:r>
+      </m:oMath>
+      <w:r>
+        <w:rPr>
+          <w:rFonts w:ascii="David" w:eastAsiaTheme="minorEastAsia" w:hAnsi="David" w:cs="David" w:hint="cs"/>
+          <w:sz w:val="24"/>
+          <w:szCs w:val="24"/>
+          <w:rtl/>
+          <w:lang w:val="en-US"/>
+        </w:rPr>
+        <w:t>.</w:t>
+      </w:r>
+    </w:p>
+    <w:p>
+      <w:pPr>
+        <w:bidi/>
+        <w:spacing w:line="276" w:lineRule="auto"/>
+        <w:rPr>
+          <w:rFonts w:ascii="David" w:eastAsiaTheme="minorEastAsia" w:hAnsi="David" w:cs="David"/>
+          <w:i/>
+          <w:sz w:val="24"/>
+          <w:szCs w:val="24"/>
+          <w:rtl/>
+          <w:lang w:val="en-US"/>
+        </w:rPr>
+      </w:pPr>
+    </w:p>
+    <w:p>
+      <w:pPr>
+        <w:bidi/>
+        <w:spacing w:line="276" w:lineRule="auto"/>
+        <w:rPr>
+          <w:rFonts w:ascii="David" w:eastAsiaTheme="minorEastAsia" w:hAnsi="David" w:cs="David"/>
+          <w:b/>
+          <w:bCs/>
+          <w:sz w:val="24"/>
+          <w:szCs w:val="24"/>
+          <w:u w:val="single"/>
+          <w:rtl/>
+          <w:lang w:val="en-US"/>
+        </w:rPr>
+      </w:pPr>
+      <w:proofErr w:type="spellStart"/>
+      <w:r>
+        <w:rPr>
+          <w:rFonts w:ascii="David" w:eastAsiaTheme="minorEastAsia" w:hAnsi="David" w:cs="David" w:hint="cs"/>
+          <w:b/>
+          <w:bCs/>
+          <w:sz w:val="24"/>
+          <w:szCs w:val="24"/>
+          <w:u w:val="single"/>
+          <w:lang w:val="en-US"/>
+        </w:rPr>
+        <w:t>H</w:t>
+      </w:r>
+      <w:r>
+        <w:rPr>
+          <w:rFonts w:ascii="David" w:eastAsiaTheme="minorEastAsia" w:hAnsi="David" w:cs="David"/>
+          <w:b/>
+          <w:bCs/>
+          <w:sz w:val="24"/>
+          <w:szCs w:val="24"/>
+          <w:u w:val="single"/>
+          <w:lang w:val="en-US"/>
+        </w:rPr>
+        <w:t>eap</w:t>
+      </w:r>
+      <w:r>
+        <w:rPr>
+          <w:rFonts w:ascii="David" w:eastAsiaTheme="minorEastAsia" w:hAnsi="David" w:cs="David" w:hint="cs"/>
+          <w:b/>
+          <w:bCs/>
+          <w:sz w:val="24"/>
+          <w:szCs w:val="24"/>
+          <w:u w:val="single"/>
+          <w:lang w:val="en-US"/>
+        </w:rPr>
+        <w:t>Node</w:t>
+      </w:r>
+      <w:proofErr w:type="spellEnd"/>
+      <w:r>
+        <w:rPr>
+          <w:rFonts w:ascii="David" w:eastAsiaTheme="minorEastAsia" w:hAnsi="David" w:cs="David" w:hint="cs"/>
+          <w:b/>
+          <w:bCs/>
+          <w:sz w:val="24"/>
+          <w:szCs w:val="24"/>
+          <w:u w:val="single"/>
+          <w:lang w:val="en-US"/>
+        </w:rPr>
+        <w:t>(int key)</w:t>
+      </w:r>
+    </w:p>
+    <w:p>
+      <w:pPr>
+        <w:bidi/>
+        <w:spacing w:line="276" w:lineRule="auto"/>
+        <w:rPr>
+          <w:rFonts w:ascii="David" w:eastAsiaTheme="minorEastAsia" w:hAnsi="David" w:cs="David"/>
+          <w:sz w:val="24"/>
+          <w:szCs w:val="24"/>
+          <w:rtl/>
+          <w:lang w:val="en-US"/>
+        </w:rPr>
+      </w:pPr>
+      <w:r>
+        <w:rPr>
+          <w:rFonts w:ascii="David" w:eastAsiaTheme="minorEastAsia" w:hAnsi="David" w:cs="David" w:hint="cs"/>
+          <w:sz w:val="24"/>
+          <w:szCs w:val="24"/>
+          <w:rtl/>
+          <w:lang w:val="en-US"/>
+        </w:rPr>
+        <w:t xml:space="preserve">המתודה בונה עצם מסוג </w:t>
+      </w:r>
+      <w:proofErr w:type="spellStart"/>
+      <w:r>
+        <w:rPr>
+          <w:rFonts w:ascii="David" w:eastAsiaTheme="minorEastAsia" w:hAnsi="David" w:cs="David"/>
+          <w:sz w:val="24"/>
+          <w:szCs w:val="24"/>
+          <w:lang w:val="en-US"/>
+        </w:rPr>
+        <w:t>Heap</w:t>
+      </w:r>
+      <w:r>
+        <w:rPr>
+          <w:rFonts w:ascii="David" w:eastAsiaTheme="minorEastAsia" w:hAnsi="David" w:cs="David" w:hint="cs"/>
+          <w:sz w:val="24"/>
+          <w:szCs w:val="24"/>
+          <w:lang w:val="en-US"/>
+        </w:rPr>
+        <w:t>Node</w:t>
+      </w:r>
+      <w:proofErr w:type="spellEnd"/>
+      <w:r>
+        <w:rPr>
+          <w:rFonts w:ascii="David" w:eastAsiaTheme="minorEastAsia" w:hAnsi="David" w:cs="David" w:hint="cs"/>
+          <w:sz w:val="24"/>
+          <w:szCs w:val="24"/>
+          <w:rtl/>
+          <w:lang w:val="en-US"/>
+        </w:rPr>
+        <w:t xml:space="preserve"> ו</w:t>
+      </w:r>
+      <w:r>
+        <w:rPr>
+          <w:rFonts w:ascii="David" w:eastAsiaTheme="minorEastAsia" w:hAnsi="David" w:cs="David" w:hint="cs"/>
+          <w:sz w:val="24"/>
+          <w:szCs w:val="24"/>
+          <w:rtl/>
+          <w:lang w:val="en-US"/>
+        </w:rPr>
+        <w:t>מאתחלת את המפתח שלו למפתח שהתקבל כארגומנט</w:t>
+      </w:r>
+      <w:r>
+        <w:rPr>
+          <w:rFonts w:ascii="David" w:eastAsiaTheme="minorEastAsia" w:hAnsi="David" w:cs="David" w:hint="cs"/>
+          <w:sz w:val="24"/>
+          <w:szCs w:val="24"/>
+          <w:rtl/>
+          <w:lang w:val="en-US"/>
+        </w:rPr>
+        <w:t xml:space="preserve">. </w:t>
+      </w:r>
+    </w:p>
+    <w:p>
+      <w:pPr>
+        <w:bidi/>
+        <w:spacing w:line="276" w:lineRule="auto"/>
+        <w:rPr>
+          <w:rFonts w:ascii="David" w:eastAsiaTheme="minorEastAsia" w:hAnsi="David" w:cs="David"/>
+          <w:sz w:val="24"/>
+          <w:szCs w:val="24"/>
+          <w:rtl/>
+          <w:lang w:val="en-US"/>
+        </w:rPr>
+      </w:pPr>
+      <w:r>
+        <w:rPr>
+          <w:rFonts w:ascii="David" w:eastAsiaTheme="minorEastAsia" w:hAnsi="David" w:cs="David" w:hint="cs"/>
+          <w:sz w:val="24"/>
+          <w:szCs w:val="24"/>
+          <w:rtl/>
+          <w:lang w:val="en-US"/>
+        </w:rPr>
+        <w:t>בנוסף, המתודה מגדירה את מצביעי האחים של הצומת כצומת עצמו.</w:t>
+      </w:r>
+      <w:r>
+        <w:rPr>
+          <w:rFonts w:ascii="David" w:eastAsiaTheme="minorEastAsia" w:hAnsi="David" w:cs="David"/>
+          <w:sz w:val="24"/>
+          <w:szCs w:val="24"/>
+          <w:rtl/>
+          <w:lang w:val="en-US"/>
+        </w:rPr>
+        <w:br/>
+      </w:r>
+    </w:p>
+    <w:p>
+      <w:pPr>
+        <w:bidi/>
+        <w:spacing w:line="276" w:lineRule="auto"/>
+        <w:rPr>
+          <w:rFonts w:ascii="David" w:eastAsiaTheme="minorEastAsia" w:hAnsi="David" w:cs="David"/>
+          <w:b/>
+          <w:bCs/>
+          <w:sz w:val="24"/>
+          <w:szCs w:val="24"/>
+          <w:u w:val="single"/>
+          <w:lang w:val="en-US"/>
+        </w:rPr>
+      </w:pPr>
+      <w:proofErr w:type="spellStart"/>
+      <w:r>
+        <w:rPr>
+          <w:rFonts w:ascii="David" w:eastAsiaTheme="minorEastAsia" w:hAnsi="David" w:cs="David" w:hint="cs"/>
+          <w:b/>
+          <w:bCs/>
+          <w:sz w:val="24"/>
+          <w:szCs w:val="24"/>
+          <w:u w:val="single"/>
+          <w:lang w:val="en-US"/>
+        </w:rPr>
+        <w:t>getKey</w:t>
+      </w:r>
+      <w:proofErr w:type="spellEnd"/>
+      <w:r>
+        <w:rPr>
+          <w:rFonts w:ascii="David" w:eastAsiaTheme="minorEastAsia" w:hAnsi="David" w:cs="David" w:hint="cs"/>
+          <w:b/>
+          <w:bCs/>
+          <w:sz w:val="24"/>
+          <w:szCs w:val="24"/>
+          <w:u w:val="single"/>
+          <w:lang w:val="en-US"/>
+        </w:rPr>
+        <w:t>()</w:t>
+      </w:r>
+    </w:p>
+    <w:p>
+      <w:pPr>
+        <w:bidi/>
+        <w:spacing w:line="276" w:lineRule="auto"/>
+        <w:rPr>
+          <w:rFonts w:ascii="David" w:eastAsiaTheme="minorEastAsia" w:hAnsi="David" w:cs="David"/>
+          <w:sz w:val="24"/>
+          <w:szCs w:val="24"/>
+          <w:lang w:val="en-US"/>
+        </w:rPr>
+      </w:pPr>
+      <w:r>
+        <w:rPr>
+          <w:rFonts w:ascii="David" w:eastAsiaTheme="minorEastAsia" w:hAnsi="David" w:cs="David" w:hint="cs"/>
+          <w:sz w:val="24"/>
+          <w:szCs w:val="24"/>
+          <w:rtl/>
+          <w:lang w:val="en-US"/>
+        </w:rPr>
+        <w:t>המתודה מחזירה את המפתח של הצומת.</w:t>
+      </w:r>
+      <w:r>
+        <w:rPr>
+          <w:rFonts w:ascii="David" w:eastAsiaTheme="minorEastAsia" w:hAnsi="David" w:cs="David"/>
+          <w:sz w:val="24"/>
+          <w:szCs w:val="24"/>
+          <w:lang w:val="en-US"/>
+        </w:rPr>
+        <w:br/>
+      </w:r>
+    </w:p>
+    <w:p>
+      <w:pPr>
+        <w:bidi/>
+        <w:spacing w:line="276" w:lineRule="auto"/>
+        <w:rPr>
+          <w:rFonts w:ascii="David" w:eastAsiaTheme="minorEastAsia" w:hAnsi="David" w:cs="David"/>
+          <w:b/>
+          <w:bCs/>
+          <w:sz w:val="24"/>
+          <w:szCs w:val="24"/>
+          <w:u w:val="single"/>
+          <w:rtl/>
+          <w:lang w:val="en-US"/>
+        </w:rPr>
+      </w:pPr>
+      <w:proofErr w:type="spellStart"/>
+      <w:r>
+        <w:rPr>
+          <w:rFonts w:ascii="David" w:eastAsiaTheme="minorEastAsia" w:hAnsi="David" w:cs="David"/>
+          <w:b/>
+          <w:bCs/>
+          <w:sz w:val="24"/>
+          <w:szCs w:val="24"/>
+          <w:u w:val="single"/>
+          <w:lang w:val="en-US"/>
+        </w:rPr>
+        <w:t>setKey</w:t>
+      </w:r>
+      <w:proofErr w:type="spellEnd"/>
+      <w:r>
+        <w:rPr>
+          <w:rFonts w:ascii="David" w:eastAsiaTheme="minorEastAsia" w:hAnsi="David" w:cs="David"/>
+          <w:b/>
+          <w:bCs/>
+          <w:sz w:val="24"/>
+          <w:szCs w:val="24"/>
+          <w:u w:val="single"/>
+          <w:lang w:val="en-US"/>
+        </w:rPr>
+        <w:t>(int key)</w:t>
+      </w:r>
+      <w:r>
+        <w:rPr>
+          <w:rFonts w:ascii="David" w:eastAsiaTheme="minorEastAsia" w:hAnsi="David" w:cs="David" w:hint="cs"/>
+          <w:b/>
+          <w:bCs/>
+          <w:sz w:val="24"/>
+          <w:szCs w:val="24"/>
+          <w:u w:val="single"/>
+          <w:rtl/>
+          <w:lang w:val="en-US"/>
+        </w:rPr>
+        <w:t xml:space="preserve"> </w:t>
+      </w:r>
+      <w:r>
+        <w:rPr>
+          <w:rFonts w:ascii="David" w:eastAsiaTheme="minorEastAsia" w:hAnsi="David" w:cs="David"/>
+          <w:b/>
+          <w:bCs/>
+          <w:sz w:val="24"/>
+          <w:szCs w:val="24"/>
+          <w:u w:val="single"/>
+          <w:rtl/>
+          <w:lang w:val="en-US"/>
+        </w:rPr>
+        <w:t>–</w:t>
+      </w:r>
+      <w:r>
+        <w:rPr>
+          <w:rFonts w:ascii="David" w:eastAsiaTheme="minorEastAsia" w:hAnsi="David" w:cs="David" w:hint="cs"/>
+          <w:b/>
+          <w:bCs/>
+          <w:sz w:val="24"/>
+          <w:szCs w:val="24"/>
+          <w:u w:val="single"/>
+          <w:rtl/>
+          <w:lang w:val="en-US"/>
+        </w:rPr>
+        <w:t xml:space="preserve"> מתודת עזר</w:t>
+      </w:r>
+    </w:p>
+    <w:p>
+      <w:pPr>
+        <w:bidi/>
+        <w:spacing w:line="276" w:lineRule="auto"/>
+        <w:rPr>
+          <w:rFonts w:ascii="David" w:eastAsiaTheme="minorEastAsia" w:hAnsi="David" w:cs="David"/>
+          <w:sz w:val="24"/>
+          <w:szCs w:val="24"/>
+          <w:lang w:val="en-US"/>
+        </w:rPr>
+      </w:pPr>
+      <w:r>
+        <w:rPr>
+          <w:rFonts w:ascii="David" w:eastAsiaTheme="minorEastAsia" w:hAnsi="David" w:cs="David" w:hint="cs"/>
+          <w:sz w:val="24"/>
+          <w:szCs w:val="24"/>
+          <w:rtl/>
+          <w:lang w:val="en-US"/>
+        </w:rPr>
+        <w:t>המתודה מגדירה את שדה המפתח של הצומת כערך שהתקבל כארגומנט.</w:t>
+      </w:r>
+      <w:r>
+        <w:rPr>
+          <w:rFonts w:ascii="David" w:eastAsiaTheme="minorEastAsia" w:hAnsi="David" w:cs="David"/>
+          <w:sz w:val="24"/>
+          <w:szCs w:val="24"/>
+          <w:rtl/>
+          <w:lang w:val="en-US"/>
+        </w:rPr>
+        <w:br/>
+      </w:r>
+    </w:p>
+    <w:p>
+      <w:pPr>
+        <w:bidi/>
+        <w:spacing w:line="276" w:lineRule="auto"/>
+        <w:rPr>
+          <w:rFonts w:ascii="David" w:eastAsiaTheme="minorEastAsia" w:hAnsi="David" w:cs="David"/>
+          <w:b/>
+          <w:bCs/>
+          <w:sz w:val="24"/>
+          <w:szCs w:val="24"/>
+          <w:u w:val="single"/>
+          <w:lang w:val="en-US"/>
+        </w:rPr>
+      </w:pPr>
+      <w:proofErr w:type="spellStart"/>
+      <w:r>
+        <w:rPr>
+          <w:rFonts w:ascii="David" w:eastAsiaTheme="minorEastAsia" w:hAnsi="David" w:cs="David" w:hint="cs"/>
+          <w:b/>
+          <w:bCs/>
+          <w:sz w:val="24"/>
+          <w:szCs w:val="24"/>
+          <w:u w:val="single"/>
+          <w:lang w:val="en-US"/>
+        </w:rPr>
+        <w:t>get</w:t>
+      </w:r>
+      <w:r>
+        <w:rPr>
+          <w:rFonts w:ascii="David" w:eastAsiaTheme="minorEastAsia" w:hAnsi="David" w:cs="David" w:hint="cs"/>
+          <w:b/>
+          <w:bCs/>
+          <w:sz w:val="24"/>
+          <w:szCs w:val="24"/>
+          <w:u w:val="single"/>
+          <w:lang w:val="en-US"/>
+        </w:rPr>
+        <w:t>R</w:t>
+      </w:r>
+      <w:r>
+        <w:rPr>
+          <w:rFonts w:ascii="David" w:eastAsiaTheme="minorEastAsia" w:hAnsi="David" w:cs="David"/>
+          <w:b/>
+          <w:bCs/>
+          <w:sz w:val="24"/>
+          <w:szCs w:val="24"/>
+          <w:u w:val="single"/>
+          <w:lang w:val="en-US"/>
+        </w:rPr>
+        <w:t>ank</w:t>
+      </w:r>
+      <w:proofErr w:type="spellEnd"/>
+      <w:r>
+        <w:rPr>
+          <w:rFonts w:ascii="David" w:eastAsiaTheme="minorEastAsia" w:hAnsi="David" w:cs="David" w:hint="cs"/>
+          <w:b/>
+          <w:bCs/>
+          <w:sz w:val="24"/>
+          <w:szCs w:val="24"/>
+          <w:u w:val="single"/>
+          <w:lang w:val="en-US"/>
+        </w:rPr>
+        <w:t>()</w:t>
+      </w:r>
+      <w:r>
+        <w:rPr>
+          <w:rFonts w:ascii="David" w:eastAsiaTheme="minorEastAsia" w:hAnsi="David" w:cs="David" w:hint="cs"/>
+          <w:b/>
+          <w:bCs/>
+          <w:sz w:val="24"/>
+          <w:szCs w:val="24"/>
+          <w:u w:val="single"/>
+          <w:rtl/>
+          <w:lang w:val="en-US"/>
+        </w:rPr>
+        <w:t xml:space="preserve"> </w:t>
+      </w:r>
+      <w:r>
+        <w:rPr>
+          <w:rFonts w:ascii="David" w:eastAsiaTheme="minorEastAsia" w:hAnsi="David" w:cs="David"/>
+          <w:b/>
+          <w:bCs/>
+          <w:sz w:val="24"/>
+          <w:szCs w:val="24"/>
+          <w:u w:val="single"/>
+          <w:rtl/>
+          <w:lang w:val="en-US"/>
+        </w:rPr>
+        <w:t>–</w:t>
+      </w:r>
+      <w:r>
+        <w:rPr>
+          <w:rFonts w:ascii="David" w:eastAsiaTheme="minorEastAsia" w:hAnsi="David" w:cs="David" w:hint="cs"/>
+          <w:b/>
+          <w:bCs/>
+          <w:sz w:val="24"/>
+          <w:szCs w:val="24"/>
+          <w:u w:val="single"/>
+          <w:rtl/>
+          <w:lang w:val="en-US"/>
+        </w:rPr>
+        <w:t xml:space="preserve"> מתודת עזר</w:t>
+      </w:r>
+    </w:p>
+    <w:p>
+      <w:pPr>
+        <w:bidi/>
+        <w:spacing w:line="276" w:lineRule="auto"/>
+        <w:rPr>
+          <w:rFonts w:ascii="David" w:eastAsiaTheme="minorEastAsia" w:hAnsi="David" w:cs="David"/>
+          <w:sz w:val="24"/>
+          <w:szCs w:val="24"/>
+          <w:lang w:val="en-US"/>
+        </w:rPr>
+      </w:pPr>
+      <w:r>
+        <w:rPr>
+          <w:rFonts w:ascii="David" w:eastAsiaTheme="minorEastAsia" w:hAnsi="David" w:cs="David" w:hint="cs"/>
+          <w:sz w:val="24"/>
+          <w:szCs w:val="24"/>
+          <w:rtl/>
+          <w:lang w:val="en-US"/>
+        </w:rPr>
+        <w:t xml:space="preserve">המתודה מחזירה את </w:t>
+      </w:r>
+      <w:r>
+        <w:rPr>
+          <w:rFonts w:ascii="David" w:eastAsiaTheme="minorEastAsia" w:hAnsi="David" w:cs="David" w:hint="cs"/>
+          <w:sz w:val="24"/>
+          <w:szCs w:val="24"/>
+          <w:rtl/>
+          <w:lang w:val="en-US"/>
+        </w:rPr>
+        <w:t>הדרגה</w:t>
+      </w:r>
+      <w:r>
+        <w:rPr>
+          <w:rFonts w:ascii="David" w:eastAsiaTheme="minorEastAsia" w:hAnsi="David" w:cs="David" w:hint="cs"/>
+          <w:sz w:val="24"/>
+          <w:szCs w:val="24"/>
+          <w:rtl/>
+          <w:lang w:val="en-US"/>
+        </w:rPr>
+        <w:t xml:space="preserve"> של הצומת</w:t>
+      </w:r>
+      <w:r>
+        <w:rPr>
+          <w:rFonts w:ascii="David" w:eastAsiaTheme="minorEastAsia" w:hAnsi="David" w:cs="David" w:hint="cs"/>
+          <w:sz w:val="24"/>
+          <w:szCs w:val="24"/>
+          <w:rtl/>
+          <w:lang w:val="en-US"/>
+        </w:rPr>
+        <w:t xml:space="preserve"> (מספר הילדים שלו).</w:t>
+      </w:r>
+      <w:r>
+        <w:rPr>
+          <w:rFonts w:ascii="David" w:eastAsiaTheme="minorEastAsia" w:hAnsi="David" w:cs="David"/>
+          <w:sz w:val="24"/>
+          <w:szCs w:val="24"/>
+          <w:lang w:val="en-US"/>
+        </w:rPr>
+        <w:br/>
+      </w:r>
+    </w:p>
+    <w:p>
+      <w:pPr>
+        <w:bidi/>
+        <w:spacing w:line="276" w:lineRule="auto"/>
+        <w:rPr>
+          <w:rFonts w:ascii="David" w:eastAsiaTheme="minorEastAsia" w:hAnsi="David" w:cs="David"/>
+          <w:b/>
+          <w:bCs/>
+          <w:sz w:val="24"/>
+          <w:szCs w:val="24"/>
+          <w:u w:val="single"/>
+          <w:rtl/>
+          <w:lang w:val="en-US"/>
+        </w:rPr>
+      </w:pPr>
+      <w:proofErr w:type="spellStart"/>
+      <w:r>
+        <w:rPr>
+          <w:rFonts w:ascii="David" w:eastAsiaTheme="minorEastAsia" w:hAnsi="David" w:cs="David"/>
+          <w:b/>
+          <w:bCs/>
+          <w:sz w:val="24"/>
+          <w:szCs w:val="24"/>
+          <w:u w:val="single"/>
+          <w:lang w:val="en-US"/>
+        </w:rPr>
+        <w:t>setRank</w:t>
+      </w:r>
+      <w:proofErr w:type="spellEnd"/>
+      <w:r>
+        <w:rPr>
+          <w:rFonts w:ascii="David" w:eastAsiaTheme="minorEastAsia" w:hAnsi="David" w:cs="David"/>
+          <w:b/>
+          <w:bCs/>
+          <w:sz w:val="24"/>
+          <w:szCs w:val="24"/>
+          <w:u w:val="single"/>
+          <w:lang w:val="en-US"/>
+        </w:rPr>
+        <w:t>(int rank)</w:t>
+      </w:r>
+      <w:r>
+        <w:rPr>
+          <w:rFonts w:ascii="David" w:eastAsiaTheme="minorEastAsia" w:hAnsi="David" w:cs="David" w:hint="cs"/>
+          <w:b/>
+          <w:bCs/>
+          <w:sz w:val="24"/>
+          <w:szCs w:val="24"/>
+          <w:u w:val="single"/>
+          <w:rtl/>
+          <w:lang w:val="en-US"/>
+        </w:rPr>
+        <w:t xml:space="preserve"> </w:t>
+      </w:r>
+      <w:r>
+        <w:rPr>
+          <w:rFonts w:ascii="David" w:eastAsiaTheme="minorEastAsia" w:hAnsi="David" w:cs="David"/>
+          <w:b/>
+          <w:bCs/>
+          <w:sz w:val="24"/>
+          <w:szCs w:val="24"/>
+          <w:u w:val="single"/>
+          <w:rtl/>
+          <w:lang w:val="en-US"/>
+        </w:rPr>
+        <w:t>–</w:t>
+      </w:r>
+      <w:r>
+        <w:rPr>
+          <w:rFonts w:ascii="David" w:eastAsiaTheme="minorEastAsia" w:hAnsi="David" w:cs="David" w:hint="cs"/>
+          <w:b/>
+          <w:bCs/>
+          <w:sz w:val="24"/>
+          <w:szCs w:val="24"/>
+          <w:u w:val="single"/>
+          <w:rtl/>
+          <w:lang w:val="en-US"/>
+        </w:rPr>
+        <w:t xml:space="preserve"> מתודת עזר</w:t>
+      </w:r>
+    </w:p>
+    <w:p>
+      <w:pPr>
+        <w:bidi/>
+        <w:spacing w:line="276" w:lineRule="auto"/>
+        <w:rPr>
+          <w:rFonts w:ascii="David" w:eastAsiaTheme="minorEastAsia" w:hAnsi="David" w:cs="David"/>
+          <w:sz w:val="24"/>
+          <w:szCs w:val="24"/>
+          <w:lang w:val="en-US"/>
+        </w:rPr>
+      </w:pPr>
+      <w:r>
+        <w:rPr>
+          <w:rFonts w:ascii="David" w:eastAsiaTheme="minorEastAsia" w:hAnsi="David" w:cs="David" w:hint="cs"/>
+          <w:sz w:val="24"/>
+          <w:szCs w:val="24"/>
+          <w:rtl/>
+          <w:lang w:val="en-US"/>
+        </w:rPr>
+        <w:t>המתודה מגדירה את שדה הדרגה של הצומת כערך שהתקבל כארגומנט.</w:t>
+      </w:r>
+      <w:r>
+        <w:rPr>
+          <w:rFonts w:ascii="David" w:eastAsiaTheme="minorEastAsia" w:hAnsi="David" w:cs="David"/>
+          <w:sz w:val="24"/>
+          <w:szCs w:val="24"/>
+          <w:rtl/>
+          <w:lang w:val="en-US"/>
+        </w:rPr>
+        <w:br/>
+      </w:r>
+    </w:p>
+    <w:p>
+      <w:pPr>
+        <w:bidi/>
+        <w:spacing w:line="276" w:lineRule="auto"/>
+        <w:rPr>
+          <w:rFonts w:ascii="David" w:eastAsiaTheme="minorEastAsia" w:hAnsi="David" w:cs="David"/>
+          <w:b/>
+          <w:bCs/>
+          <w:sz w:val="24"/>
+          <w:szCs w:val="24"/>
+          <w:u w:val="single"/>
+          <w:lang w:val="en-US"/>
+        </w:rPr>
+      </w:pPr>
+      <w:proofErr w:type="spellStart"/>
+      <w:r>
+        <w:rPr>
+          <w:rFonts w:ascii="David" w:eastAsiaTheme="minorEastAsia" w:hAnsi="David" w:cs="David" w:hint="cs"/>
+          <w:b/>
+          <w:bCs/>
+          <w:sz w:val="24"/>
+          <w:szCs w:val="24"/>
+          <w:u w:val="single"/>
+          <w:lang w:val="en-US"/>
+        </w:rPr>
+        <w:t>get</w:t>
+      </w:r>
+      <w:r>
+        <w:rPr>
+          <w:rFonts w:ascii="David" w:eastAsiaTheme="minorEastAsia" w:hAnsi="David" w:cs="David"/>
+          <w:b/>
+          <w:bCs/>
+          <w:sz w:val="24"/>
+          <w:szCs w:val="24"/>
+          <w:u w:val="single"/>
+          <w:lang w:val="en-US"/>
+        </w:rPr>
+        <w:t>Mark</w:t>
+      </w:r>
+      <w:proofErr w:type="spellEnd"/>
+      <w:r>
+        <w:rPr>
+          <w:rFonts w:ascii="David" w:eastAsiaTheme="minorEastAsia" w:hAnsi="David" w:cs="David" w:hint="cs"/>
+          <w:b/>
+          <w:bCs/>
+          <w:sz w:val="24"/>
+          <w:szCs w:val="24"/>
+          <w:u w:val="single"/>
+          <w:lang w:val="en-US"/>
+        </w:rPr>
+        <w:t>()</w:t>
+      </w:r>
+      <w:r>
+        <w:rPr>
+          <w:rFonts w:ascii="David" w:eastAsiaTheme="minorEastAsia" w:hAnsi="David" w:cs="David" w:hint="cs"/>
+          <w:b/>
+          <w:bCs/>
+          <w:sz w:val="24"/>
+          <w:szCs w:val="24"/>
+          <w:u w:val="single"/>
+          <w:rtl/>
+          <w:lang w:val="en-US"/>
+        </w:rPr>
+        <w:t xml:space="preserve"> </w:t>
+      </w:r>
+      <w:r>
+        <w:rPr>
+          <w:rFonts w:ascii="David" w:eastAsiaTheme="minorEastAsia" w:hAnsi="David" w:cs="David"/>
+          <w:b/>
+          <w:bCs/>
+          <w:sz w:val="24"/>
+          <w:szCs w:val="24"/>
+          <w:u w:val="single"/>
+          <w:rtl/>
+          <w:lang w:val="en-US"/>
+        </w:rPr>
+        <w:t>–</w:t>
+      </w:r>
+      <w:r>
+        <w:rPr>
+          <w:rFonts w:ascii="David" w:eastAsiaTheme="minorEastAsia" w:hAnsi="David" w:cs="David" w:hint="cs"/>
+          <w:b/>
+          <w:bCs/>
+          <w:sz w:val="24"/>
+          <w:szCs w:val="24"/>
+          <w:u w:val="single"/>
+          <w:rtl/>
+          <w:lang w:val="en-US"/>
+        </w:rPr>
+        <w:t xml:space="preserve"> מתודת עזר</w:t>
+      </w:r>
+    </w:p>
+    <w:p>
+      <w:pPr>
+        <w:bidi/>
+        <w:spacing w:line="276" w:lineRule="auto"/>
+        <w:rPr>
+          <w:rFonts w:ascii="David" w:eastAsiaTheme="minorEastAsia" w:hAnsi="David" w:cs="David"/>
+          <w:sz w:val="24"/>
+          <w:szCs w:val="24"/>
+          <w:lang w:val="en-US"/>
+        </w:rPr>
+      </w:pPr>
+      <w:r>
+        <w:rPr>
+          <w:rFonts w:ascii="David" w:eastAsiaTheme="minorEastAsia" w:hAnsi="David" w:cs="David" w:hint="cs"/>
+          <w:sz w:val="24"/>
+          <w:szCs w:val="24"/>
+          <w:rtl/>
+          <w:lang w:val="en-US"/>
+        </w:rPr>
+        <w:t xml:space="preserve">המתודה מחזירה את </w:t>
+      </w:r>
+      <w:r>
+        <w:rPr>
+          <w:rFonts w:ascii="David" w:eastAsiaTheme="minorEastAsia" w:hAnsi="David" w:cs="David" w:hint="cs"/>
+          <w:sz w:val="24"/>
+          <w:szCs w:val="24"/>
+          <w:rtl/>
+          <w:lang w:val="en-US"/>
+        </w:rPr>
+        <w:t>שדה הסימון</w:t>
+      </w:r>
+      <w:r>
+        <w:rPr>
+          <w:rFonts w:ascii="David" w:eastAsiaTheme="minorEastAsia" w:hAnsi="David" w:cs="David" w:hint="cs"/>
+          <w:sz w:val="24"/>
+          <w:szCs w:val="24"/>
+          <w:rtl/>
+          <w:lang w:val="en-US"/>
+        </w:rPr>
+        <w:t xml:space="preserve"> של הצומת</w:t>
+      </w:r>
+      <w:r>
+        <w:rPr>
+          <w:rFonts w:ascii="David" w:eastAsiaTheme="minorEastAsia" w:hAnsi="David" w:cs="David" w:hint="cs"/>
+          <w:sz w:val="24"/>
+          <w:szCs w:val="24"/>
+          <w:rtl/>
+          <w:lang w:val="en-US"/>
+        </w:rPr>
+        <w:t xml:space="preserve"> (ביט שערכו 1 אם הוא מסומן ו-0 אחרת).</w:t>
+      </w:r>
+      <w:r>
+        <w:rPr>
+          <w:rFonts w:ascii="David" w:eastAsiaTheme="minorEastAsia" w:hAnsi="David" w:cs="David"/>
+          <w:sz w:val="24"/>
+          <w:szCs w:val="24"/>
+          <w:lang w:val="en-US"/>
+        </w:rPr>
+        <w:br/>
+      </w:r>
+    </w:p>
+    <w:p>
+      <w:pPr>
+        <w:bidi/>
+        <w:spacing w:line="276" w:lineRule="auto"/>
+        <w:rPr>
+          <w:rFonts w:ascii="David" w:eastAsiaTheme="minorEastAsia" w:hAnsi="David" w:cs="David"/>
+          <w:b/>
+          <w:bCs/>
+          <w:sz w:val="24"/>
+          <w:szCs w:val="24"/>
+          <w:u w:val="single"/>
+          <w:rtl/>
+          <w:lang w:val="en-US"/>
+        </w:rPr>
+      </w:pPr>
+      <w:proofErr w:type="spellStart"/>
+      <w:r>
+        <w:rPr>
+          <w:rFonts w:ascii="David" w:eastAsiaTheme="minorEastAsia" w:hAnsi="David" w:cs="David"/>
+          <w:b/>
+          <w:bCs/>
+          <w:sz w:val="24"/>
+          <w:szCs w:val="24"/>
+          <w:u w:val="single"/>
+          <w:lang w:val="en-US"/>
+        </w:rPr>
+        <w:t>setMark</w:t>
+      </w:r>
+      <w:proofErr w:type="spellEnd"/>
+      <w:r>
+        <w:rPr>
+          <w:rFonts w:ascii="David" w:eastAsiaTheme="minorEastAsia" w:hAnsi="David" w:cs="David"/>
+          <w:b/>
+          <w:bCs/>
+          <w:sz w:val="24"/>
+          <w:szCs w:val="24"/>
+          <w:u w:val="single"/>
+          <w:lang w:val="en-US"/>
+        </w:rPr>
+        <w:t>(int mark)</w:t>
+      </w:r>
+      <w:r>
+        <w:rPr>
+          <w:rFonts w:ascii="David" w:eastAsiaTheme="minorEastAsia" w:hAnsi="David" w:cs="David" w:hint="cs"/>
+          <w:b/>
+          <w:bCs/>
+          <w:sz w:val="24"/>
+          <w:szCs w:val="24"/>
+          <w:u w:val="single"/>
+          <w:rtl/>
+          <w:lang w:val="en-US"/>
+        </w:rPr>
+        <w:t xml:space="preserve"> </w:t>
+      </w:r>
+      <w:r>
+        <w:rPr>
+          <w:rFonts w:ascii="David" w:eastAsiaTheme="minorEastAsia" w:hAnsi="David" w:cs="David"/>
+          <w:b/>
+          <w:bCs/>
+          <w:sz w:val="24"/>
+          <w:szCs w:val="24"/>
+          <w:u w:val="single"/>
+          <w:rtl/>
+          <w:lang w:val="en-US"/>
+        </w:rPr>
+        <w:t>–</w:t>
+      </w:r>
+      <w:r>
+        <w:rPr>
+          <w:rFonts w:ascii="David" w:eastAsiaTheme="minorEastAsia" w:hAnsi="David" w:cs="David" w:hint="cs"/>
+          <w:b/>
+          <w:bCs/>
+          <w:sz w:val="24"/>
+          <w:szCs w:val="24"/>
+          <w:u w:val="single"/>
+          <w:rtl/>
+          <w:lang w:val="en-US"/>
+        </w:rPr>
+        <w:t xml:space="preserve"> מתודת עזר</w:t>
+      </w:r>
+    </w:p>
+    <w:p>
+      <w:pPr>
+        <w:bidi/>
+        <w:spacing w:line="276" w:lineRule="auto"/>
+        <w:rPr>
+          <w:rFonts w:ascii="David" w:eastAsiaTheme="minorEastAsia" w:hAnsi="David" w:cs="David"/>
           <w:sz w:val="24"/>
           <w:szCs w:val="24"/>
           <w:rtl/>
@@ -3824,6 +7114,7 @@
           <w:lang w:val="en-US"/>
         </w:rPr>
       </w:pPr>
+      <w:proofErr w:type="spellStart"/>
       <w:r>
         <w:rPr>
           <w:rFonts w:ascii="David" w:eastAsiaTheme="minorEastAsia" w:hAnsi="David" w:cs="David" w:hint="cs"/>
@@ -3860,6 +7151,7 @@
         </w:rPr>
         <w:t>irstChild</w:t>
       </w:r>
+      <w:proofErr w:type="spellEnd"/>
       <w:r>
         <w:rPr>
           <w:rFonts w:ascii="David" w:eastAsiaTheme="minorEastAsia" w:hAnsi="David" w:cs="David" w:hint="cs"/>
@@ -3972,6 +7264,7 @@
           <w:lang w:val="en-US"/>
         </w:rPr>
       </w:pPr>
+      <w:proofErr w:type="spellStart"/>
       <w:r>
         <w:rPr>
           <w:rFonts w:ascii="David" w:eastAsiaTheme="minorEastAsia" w:hAnsi="David" w:cs="David"/>
@@ -3982,21 +7275,22 @@
           <w:u w:val="single"/>
           <w:lang w:val="en-US"/>
         </w:rPr>
-        <w:t>setFirstChild(HeapNode child)</w:t>
-      </w:r>
-      <w:r>
-        <w:rPr>
-          <w:rFonts w:ascii="David" w:eastAsiaTheme="minorEastAsia" w:hAnsi="David" w:cs="David" w:hint="cs"/>
+        <w:t>setFirstChild</w:t>
+      </w:r>
+      <w:proofErr w:type="spellEnd"/>
+      <w:r>
+        <w:rPr>
+          <w:rFonts w:ascii="David" w:eastAsiaTheme="minorEastAsia" w:hAnsi="David" w:cs="David"/>
           <w:b/>
           <w:bCs/>
           <w:sz w:val="24"/>
           <w:szCs w:val="24"/>
           <w:u w:val="single"/>
-          <w:rtl/>
-          <w:lang w:val="en-US"/>
-        </w:rPr>
-        <w:t xml:space="preserve"> </w:t>
-      </w:r>
+          <w:lang w:val="en-US"/>
+        </w:rPr>
+        <w:t>(</w:t>
+      </w:r>
+      <w:proofErr w:type="spellStart"/>
       <w:r>
         <w:rPr>
           <w:rFonts w:ascii="David" w:eastAsiaTheme="minorEastAsia" w:hAnsi="David" w:cs="David"/>
@@ -4005,19 +7299,57 @@
           <w:sz w:val="24"/>
           <w:szCs w:val="24"/>
           <w:u w:val="single"/>
-          <w:rtl/>
-          <w:lang w:val="en-US"/>
-        </w:rPr>
-        <w:t>–</w:t>
-      </w:r>
-      <w:r>
-        <w:rPr>
-          <w:rFonts w:ascii="David" w:eastAsiaTheme="minorEastAsia" w:hAnsi="David" w:cs="David" w:hint="cs"/>
+          <w:lang w:val="en-US"/>
+        </w:rPr>
+        <w:t>HeapNode</w:t>
+      </w:r>
+      <w:proofErr w:type="spellEnd"/>
+      <w:r>
+        <w:rPr>
+          <w:rFonts w:ascii="David" w:eastAsiaTheme="minorEastAsia" w:hAnsi="David" w:cs="David"/>
           <w:b/>
           <w:bCs/>
           <w:sz w:val="24"/>
           <w:szCs w:val="24"/>
           <w:u w:val="single"/>
+          <w:lang w:val="en-US"/>
+        </w:rPr>
+        <w:t xml:space="preserve"> child)</w:t>
+      </w:r>
+      <w:r>
+        <w:rPr>
+          <w:rFonts w:ascii="David" w:eastAsiaTheme="minorEastAsia" w:hAnsi="David" w:cs="David" w:hint="cs"/>
+          <w:b/>
+          <w:bCs/>
+          <w:sz w:val="24"/>
+          <w:szCs w:val="24"/>
+          <w:u w:val="single"/>
+          <w:rtl/>
+          <w:lang w:val="en-US"/>
+        </w:rPr>
+        <w:t xml:space="preserve"> </w:t>
+      </w:r>
+      <w:r>
+        <w:rPr>
+          <w:rFonts w:ascii="David" w:eastAsiaTheme="minorEastAsia" w:hAnsi="David" w:cs="David"/>
+          <w:b/>
+          <w:bCs/>
+          <w:sz w:val="24"/>
+          <w:szCs w:val="24"/>
+          <w:u w:val="single"/>
+          <w:rtl/>
+          <w:lang w:val="en-US"/>
+        </w:rPr>
+        <w:t>–</w:t>
+      </w:r>
+      <w:r>
+        <w:rPr>
+          <w:rFonts w:ascii="David" w:eastAsiaTheme="minorEastAsia" w:hAnsi="David" w:cs="David" w:hint="cs"/>
+          <w:b/>
+          <w:bCs/>
+          <w:sz w:val="24"/>
+          <w:szCs w:val="24"/>
+          <w:u w:val="single"/>
           <w:rtl/>
           <w:lang w:val="en-US"/>
         </w:rPr>
@@ -4070,6 +7402,7 @@
           <w:lang w:val="en-US"/>
         </w:rPr>
       </w:pPr>
+      <w:proofErr w:type="spellStart"/>
       <w:r>
         <w:rPr>
           <w:rFonts w:ascii="David" w:eastAsiaTheme="minorEastAsia" w:hAnsi="David" w:cs="David" w:hint="cs"/>
@@ -4106,6 +7439,7 @@
         </w:rPr>
         <w:t>revBro</w:t>
       </w:r>
+      <w:proofErr w:type="spellEnd"/>
       <w:r>
         <w:rPr>
           <w:rFonts w:ascii="David" w:eastAsiaTheme="minorEastAsia" w:hAnsi="David" w:cs="David" w:hint="cs"/>
@@ -4228,6 +7562,7 @@
           <w:lang w:val="en-US"/>
         </w:rPr>
       </w:pPr>
+      <w:proofErr w:type="spellStart"/>
       <w:r>
         <w:rPr>
           <w:rFonts w:ascii="David" w:eastAsiaTheme="minorEastAsia" w:hAnsi="David" w:cs="David"/>
@@ -4238,21 +7573,22 @@
           <w:u w:val="single"/>
           <w:lang w:val="en-US"/>
         </w:rPr>
-        <w:t>setPrevBro(HeapNode prevBro)</w:t>
-      </w:r>
-      <w:r>
-        <w:rPr>
-          <w:rFonts w:ascii="David" w:eastAsiaTheme="minorEastAsia" w:hAnsi="David" w:cs="David" w:hint="cs"/>
+        <w:t>setPrevBro</w:t>
+      </w:r>
+      <w:proofErr w:type="spellEnd"/>
+      <w:r>
+        <w:rPr>
+          <w:rFonts w:ascii="David" w:eastAsiaTheme="minorEastAsia" w:hAnsi="David" w:cs="David"/>
           <w:b/>
           <w:bCs/>
           <w:sz w:val="24"/>
           <w:szCs w:val="24"/>
           <w:u w:val="single"/>
-          <w:rtl/>
-          <w:lang w:val="en-US"/>
-        </w:rPr>
-        <w:t xml:space="preserve"> </w:t>
-      </w:r>
+          <w:lang w:val="en-US"/>
+        </w:rPr>
+        <w:t>(</w:t>
+      </w:r>
+      <w:proofErr w:type="spellStart"/>
       <w:r>
         <w:rPr>
           <w:rFonts w:ascii="David" w:eastAsiaTheme="minorEastAsia" w:hAnsi="David" w:cs="David"/>
@@ -4261,19 +7597,83 @@
           <w:sz w:val="24"/>
           <w:szCs w:val="24"/>
           <w:u w:val="single"/>
-          <w:rtl/>
-          <w:lang w:val="en-US"/>
-        </w:rPr>
-        <w:t>–</w:t>
-      </w:r>
-      <w:r>
-        <w:rPr>
-          <w:rFonts w:ascii="David" w:eastAsiaTheme="minorEastAsia" w:hAnsi="David" w:cs="David" w:hint="cs"/>
+          <w:lang w:val="en-US"/>
+        </w:rPr>
+        <w:t>HeapNode</w:t>
+      </w:r>
+      <w:proofErr w:type="spellEnd"/>
+      <w:r>
+        <w:rPr>
+          <w:rFonts w:ascii="David" w:eastAsiaTheme="minorEastAsia" w:hAnsi="David" w:cs="David"/>
           <w:b/>
           <w:bCs/>
           <w:sz w:val="24"/>
           <w:szCs w:val="24"/>
           <w:u w:val="single"/>
+          <w:lang w:val="en-US"/>
+        </w:rPr>
+        <w:t xml:space="preserve"> </w:t>
+      </w:r>
+      <w:proofErr w:type="spellStart"/>
+      <w:r>
+        <w:rPr>
+          <w:rFonts w:ascii="David" w:eastAsiaTheme="minorEastAsia" w:hAnsi="David" w:cs="David"/>
+          <w:b/>
+          <w:bCs/>
+          <w:sz w:val="24"/>
+          <w:szCs w:val="24"/>
+          <w:u w:val="single"/>
+          <w:lang w:val="en-US"/>
+        </w:rPr>
+        <w:t>prevBro</w:t>
+      </w:r>
+      <w:proofErr w:type="spellEnd"/>
+      <w:r>
+        <w:rPr>
+          <w:rFonts w:ascii="David" w:eastAsiaTheme="minorEastAsia" w:hAnsi="David" w:cs="David"/>
+          <w:b/>
+          <w:bCs/>
+          <w:sz w:val="24"/>
+          <w:szCs w:val="24"/>
+          <w:u w:val="single"/>
+          <w:lang w:val="en-US"/>
+        </w:rPr>
+        <w:t>)</w:t>
+      </w:r>
+      <w:r>
+        <w:rPr>
+          <w:rFonts w:ascii="David" w:eastAsiaTheme="minorEastAsia" w:hAnsi="David" w:cs="David" w:hint="cs"/>
+          <w:b/>
+          <w:bCs/>
+          <w:sz w:val="24"/>
+          <w:szCs w:val="24"/>
+          <w:u w:val="single"/>
+          <w:rtl/>
+          <w:lang w:val="en-US"/>
+        </w:rPr>
+        <w:t xml:space="preserve"> </w:t>
+      </w:r>
+      <w:r>
+        <w:rPr>
+          <w:rFonts w:ascii="David" w:eastAsiaTheme="minorEastAsia" w:hAnsi="David" w:cs="David"/>
+          <w:b/>
+          <w:bCs/>
+          <w:sz w:val="24"/>
+          <w:szCs w:val="24"/>
+          <w:u w:val="single"/>
+          <w:rtl/>
+          <w:lang w:val="en-US"/>
+        </w:rPr>
+        <w:t>–</w:t>
+      </w:r>
+      <w:r>
+        <w:rPr>
+          <w:rFonts w:ascii="David" w:eastAsiaTheme="minorEastAsia" w:hAnsi="David" w:cs="David" w:hint="cs"/>
+          <w:b/>
+          <w:bCs/>
+          <w:sz w:val="24"/>
+          <w:szCs w:val="24"/>
+          <w:u w:val="single"/>
           <w:rtl/>
           <w:lang w:val="en-US"/>
         </w:rPr>
@@ -4326,6 +7726,7 @@
         </w:rPr>
         <w:br/>
       </w:r>
+      <w:proofErr w:type="spellStart"/>
       <w:r>
         <w:rPr>
           <w:rFonts w:ascii="David" w:eastAsiaTheme="minorEastAsia" w:hAnsi="David" w:cs="David" w:hint="cs"/>
@@ -4350,6 +7751,7 @@
         </w:rPr>
         <w:t>NextBro</w:t>
       </w:r>
+      <w:proofErr w:type="spellEnd"/>
       <w:r>
         <w:rPr>
           <w:rFonts w:ascii="David" w:eastAsiaTheme="minorEastAsia" w:hAnsi="David" w:cs="David" w:hint="cs"/>
@@ -4472,6 +7874,7 @@
           <w:lang w:val="en-US"/>
         </w:rPr>
       </w:pPr>
+      <w:proofErr w:type="spellStart"/>
       <w:r>
         <w:rPr>
           <w:rFonts w:ascii="David" w:eastAsiaTheme="minorEastAsia" w:hAnsi="David" w:cs="David"/>
@@ -4482,21 +7885,22 @@
           <w:u w:val="single"/>
           <w:lang w:val="en-US"/>
         </w:rPr>
-        <w:t>setNextBro(HeapNode nextBro)</w:t>
-      </w:r>
-      <w:r>
-        <w:rPr>
-          <w:rFonts w:ascii="David" w:eastAsiaTheme="minorEastAsia" w:hAnsi="David" w:cs="David" w:hint="cs"/>
+        <w:t>setNextBro</w:t>
+      </w:r>
+      <w:proofErr w:type="spellEnd"/>
+      <w:r>
+        <w:rPr>
+          <w:rFonts w:ascii="David" w:eastAsiaTheme="minorEastAsia" w:hAnsi="David" w:cs="David"/>
           <w:b/>
           <w:bCs/>
           <w:sz w:val="24"/>
           <w:szCs w:val="24"/>
           <w:u w:val="single"/>
-          <w:rtl/>
-          <w:lang w:val="en-US"/>
-        </w:rPr>
-        <w:t xml:space="preserve"> </w:t>
-      </w:r>
+          <w:lang w:val="en-US"/>
+        </w:rPr>
+        <w:t>(</w:t>
+      </w:r>
+      <w:proofErr w:type="spellStart"/>
       <w:r>
         <w:rPr>
           <w:rFonts w:ascii="David" w:eastAsiaTheme="minorEastAsia" w:hAnsi="David" w:cs="David"/>
@@ -4505,19 +7909,83 @@
           <w:sz w:val="24"/>
           <w:szCs w:val="24"/>
           <w:u w:val="single"/>
-          <w:rtl/>
-          <w:lang w:val="en-US"/>
-        </w:rPr>
-        <w:t>–</w:t>
-      </w:r>
-      <w:r>
-        <w:rPr>
-          <w:rFonts w:ascii="David" w:eastAsiaTheme="minorEastAsia" w:hAnsi="David" w:cs="David" w:hint="cs"/>
+          <w:lang w:val="en-US"/>
+        </w:rPr>
+        <w:t>HeapNode</w:t>
+      </w:r>
+      <w:proofErr w:type="spellEnd"/>
+      <w:r>
+        <w:rPr>
+          <w:rFonts w:ascii="David" w:eastAsiaTheme="minorEastAsia" w:hAnsi="David" w:cs="David"/>
           <w:b/>
           <w:bCs/>
           <w:sz w:val="24"/>
           <w:szCs w:val="24"/>
           <w:u w:val="single"/>
+          <w:lang w:val="en-US"/>
+        </w:rPr>
+        <w:t xml:space="preserve"> </w:t>
+      </w:r>
+      <w:proofErr w:type="spellStart"/>
+      <w:r>
+        <w:rPr>
+          <w:rFonts w:ascii="David" w:eastAsiaTheme="minorEastAsia" w:hAnsi="David" w:cs="David"/>
+          <w:b/>
+          <w:bCs/>
+          <w:sz w:val="24"/>
+          <w:szCs w:val="24"/>
+          <w:u w:val="single"/>
+          <w:lang w:val="en-US"/>
+        </w:rPr>
+        <w:t>nextBro</w:t>
+      </w:r>
+      <w:proofErr w:type="spellEnd"/>
+      <w:r>
+        <w:rPr>
+          <w:rFonts w:ascii="David" w:eastAsiaTheme="minorEastAsia" w:hAnsi="David" w:cs="David"/>
+          <w:b/>
+          <w:bCs/>
+          <w:sz w:val="24"/>
+          <w:szCs w:val="24"/>
+          <w:u w:val="single"/>
+          <w:lang w:val="en-US"/>
+        </w:rPr>
+        <w:t>)</w:t>
+      </w:r>
+      <w:r>
+        <w:rPr>
+          <w:rFonts w:ascii="David" w:eastAsiaTheme="minorEastAsia" w:hAnsi="David" w:cs="David" w:hint="cs"/>
+          <w:b/>
+          <w:bCs/>
+          <w:sz w:val="24"/>
+          <w:szCs w:val="24"/>
+          <w:u w:val="single"/>
+          <w:rtl/>
+          <w:lang w:val="en-US"/>
+        </w:rPr>
+        <w:t xml:space="preserve"> </w:t>
+      </w:r>
+      <w:r>
+        <w:rPr>
+          <w:rFonts w:ascii="David" w:eastAsiaTheme="minorEastAsia" w:hAnsi="David" w:cs="David"/>
+          <w:b/>
+          <w:bCs/>
+          <w:sz w:val="24"/>
+          <w:szCs w:val="24"/>
+          <w:u w:val="single"/>
+          <w:rtl/>
+          <w:lang w:val="en-US"/>
+        </w:rPr>
+        <w:t>–</w:t>
+      </w:r>
+      <w:r>
+        <w:rPr>
+          <w:rFonts w:ascii="David" w:eastAsiaTheme="minorEastAsia" w:hAnsi="David" w:cs="David" w:hint="cs"/>
+          <w:b/>
+          <w:bCs/>
+          <w:sz w:val="24"/>
+          <w:szCs w:val="24"/>
+          <w:u w:val="single"/>
           <w:rtl/>
           <w:lang w:val="en-US"/>
         </w:rPr>
@@ -4572,6 +8040,7 @@
           <w:lang w:val="en-US"/>
         </w:rPr>
       </w:pPr>
+      <w:proofErr w:type="spellStart"/>
       <w:r>
         <w:rPr>
           <w:rFonts w:ascii="David" w:eastAsiaTheme="minorEastAsia" w:hAnsi="David" w:cs="David" w:hint="cs"/>
@@ -4596,6 +8065,7 @@
         </w:rPr>
         <w:t>Parent</w:t>
       </w:r>
+      <w:proofErr w:type="spellEnd"/>
       <w:r>
         <w:rPr>
           <w:rFonts w:ascii="David" w:eastAsiaTheme="minorEastAsia" w:hAnsi="David" w:cs="David" w:hint="cs"/>
@@ -4708,6 +8178,7 @@
           <w:lang w:val="en-US"/>
         </w:rPr>
       </w:pPr>
+      <w:proofErr w:type="spellStart"/>
       <w:r>
         <w:rPr>
           <w:rFonts w:ascii="David" w:eastAsiaTheme="minorEastAsia" w:hAnsi="David" w:cs="David"/>
@@ -4718,7 +8189,46 @@
           <w:u w:val="single"/>
           <w:lang w:val="en-US"/>
         </w:rPr>
-        <w:t>setParent(HeapNode parent)</w:t>
+        <w:t>setParent</w:t>
+      </w:r>
+      <w:proofErr w:type="spellEnd"/>
+      <w:r>
+        <w:rPr>
+          <w:rFonts w:ascii="David" w:eastAsiaTheme="minorEastAsia" w:hAnsi="David" w:cs="David"/>
+          <w:b/>
+          <w:bCs/>
+          <w:sz w:val="24"/>
+          <w:szCs w:val="24"/>
+          <w:u w:val="single"/>
+          <w:lang w:val="en-US"/>
+        </w:rPr>
+        <w:t>(</w:t>
+      </w:r>
+      <w:proofErr w:type="spellStart"/>
+      <w:r>
+        <w:rPr>
+          <w:rFonts w:ascii="David" w:eastAsiaTheme="minorEastAsia" w:hAnsi="David" w:cs="David"/>
+          <w:b/>
+          <w:bCs/>
+          <w:sz w:val="24"/>
+          <w:szCs w:val="24"/>
+          <w:u w:val="single"/>
+          <w:lang w:val="en-US"/>
+        </w:rPr>
+        <w:t>HeapNode</w:t>
+      </w:r>
+      <w:proofErr w:type="spellEnd"/>
+      <w:r>
+        <w:rPr>
+          <w:rFonts w:ascii="David" w:eastAsiaTheme="minorEastAsia" w:hAnsi="David" w:cs="David"/>
+          <w:b/>
+          <w:bCs/>
+          <w:sz w:val="24"/>
+          <w:szCs w:val="24"/>
+          <w:u w:val="single"/>
+          <w:lang w:val="en-US"/>
+        </w:rPr>
+        <w:t xml:space="preserve"> parent)</w:t>
       </w:r>
       <w:r>
         <w:rPr>

--- a/Heap_lironcohen3_yuvalmor.docx
+++ b/Heap_lironcohen3_yuvalmor.docx
@@ -174,7 +174,6 @@
         </w:rPr>
         <w:t xml:space="preserve">יובל מור, </w:t>
       </w:r>
-      <w:proofErr w:type="spellStart"/>
       <w:r>
         <w:rPr>
           <w:rFonts w:ascii="David" w:hAnsi="David" w:cs="David"/>
@@ -184,7 +183,6 @@
         </w:rPr>
         <w:t>yuvalmor</w:t>
       </w:r>
-      <w:proofErr w:type="spellEnd"/>
       <w:r>
         <w:rPr>
           <w:rFonts w:ascii="David" w:hAnsi="David" w:cs="David" w:hint="cs"/>
@@ -238,7 +236,6 @@
         </w:rPr>
         <w:t xml:space="preserve">המחלקה </w:t>
       </w:r>
-      <w:proofErr w:type="spellStart"/>
       <w:r>
         <w:rPr>
           <w:rFonts w:ascii="David" w:hAnsi="David" w:cs="David"/>
@@ -251,7 +248,6 @@
         </w:rPr>
         <w:t>FibonacciHeap</w:t>
       </w:r>
-      <w:proofErr w:type="spellEnd"/>
     </w:p>
     <w:p>
       <w:pPr>
@@ -305,7 +301,6 @@
         </w:rPr>
         <w:t xml:space="preserve">כל אחד מצמתי העץ מממש מופע ממחלקת </w:t>
       </w:r>
-      <w:proofErr w:type="spellStart"/>
       <w:r>
         <w:rPr>
           <w:rFonts w:ascii="David" w:hAnsi="David" w:cs="David"/>
@@ -324,7 +319,6 @@
         </w:rPr>
         <w:t>Node</w:t>
       </w:r>
-      <w:proofErr w:type="spellEnd"/>
       <w:r>
         <w:rPr>
           <w:rFonts w:ascii="David" w:hAnsi="David" w:cs="David" w:hint="cs"/>
@@ -377,7 +371,6 @@
         </w:rPr>
         <w:t xml:space="preserve">שדות </w:t>
       </w:r>
-      <w:proofErr w:type="spellStart"/>
       <w:r>
         <w:rPr>
           <w:rFonts w:ascii="David" w:hAnsi="David" w:cs="David"/>
@@ -390,7 +383,6 @@
         </w:rPr>
         <w:t>FibonacciHeap</w:t>
       </w:r>
-      <w:proofErr w:type="spellEnd"/>
     </w:p>
     <w:p>
       <w:pPr>
@@ -408,7 +400,6 @@
           <w:lang w:val="en-US"/>
         </w:rPr>
       </w:pPr>
-      <w:proofErr w:type="spellStart"/>
       <w:r>
         <w:rPr>
           <w:rFonts w:ascii="David" w:hAnsi="David" w:cs="David" w:hint="cs"/>
@@ -425,17 +416,7 @@
           <w:szCs w:val="24"/>
           <w:lang w:val="en-US"/>
         </w:rPr>
-        <w:t>eapNode</w:t>
-      </w:r>
-      <w:proofErr w:type="spellEnd"/>
-      <w:r>
-        <w:rPr>
-          <w:rFonts w:ascii="David" w:hAnsi="David" w:cs="David"/>
-          <w:sz w:val="24"/>
-          <w:szCs w:val="24"/>
-          <w:lang w:val="en-US"/>
-        </w:rPr>
-        <w:t xml:space="preserve"> min</w:t>
+        <w:t>eapNode min</w:t>
       </w:r>
       <w:r>
         <w:rPr>
@@ -484,7 +465,6 @@
           <w:lang w:val="en-US"/>
         </w:rPr>
       </w:pPr>
-      <w:proofErr w:type="spellStart"/>
       <w:r>
         <w:rPr>
           <w:rFonts w:ascii="David" w:hAnsi="David" w:cs="David"/>
@@ -492,17 +472,7 @@
           <w:szCs w:val="24"/>
           <w:lang w:val="en-US"/>
         </w:rPr>
-        <w:t>HeapNode</w:t>
-      </w:r>
-      <w:proofErr w:type="spellEnd"/>
-      <w:r>
-        <w:rPr>
-          <w:rFonts w:ascii="David" w:hAnsi="David" w:cs="David"/>
-          <w:sz w:val="24"/>
-          <w:szCs w:val="24"/>
-          <w:lang w:val="en-US"/>
-        </w:rPr>
-        <w:t xml:space="preserve"> first</w:t>
+        <w:t>HeapNode first</w:t>
       </w:r>
       <w:r>
         <w:rPr>
@@ -689,7 +659,6 @@
         </w:rPr>
         <w:t xml:space="preserve">מתודות </w:t>
       </w:r>
-      <w:proofErr w:type="spellStart"/>
       <w:r>
         <w:rPr>
           <w:rFonts w:ascii="David" w:hAnsi="David" w:cs="David"/>
@@ -702,7 +671,6 @@
         </w:rPr>
         <w:t>FibonacciHeap</w:t>
       </w:r>
-      <w:proofErr w:type="spellEnd"/>
     </w:p>
     <w:p>
       <w:pPr>
@@ -718,7 +686,6 @@
           <w:lang w:val="en-US"/>
         </w:rPr>
       </w:pPr>
-      <w:proofErr w:type="spellStart"/>
       <w:r>
         <w:rPr>
           <w:rFonts w:ascii="David" w:hAnsi="David" w:cs="David"/>
@@ -731,7 +698,6 @@
         </w:rPr>
         <w:t>FibonacciHeap</w:t>
       </w:r>
-      <w:proofErr w:type="spellEnd"/>
       <w:r>
         <w:rPr>
           <w:rFonts w:ascii="David" w:hAnsi="David" w:cs="David" w:hint="cs"/>
@@ -955,7 +921,6 @@
           <w:lang w:val="en-US"/>
         </w:rPr>
       </w:pPr>
-      <w:proofErr w:type="spellStart"/>
       <w:r>
         <w:rPr>
           <w:rFonts w:ascii="David" w:eastAsiaTheme="minorEastAsia" w:hAnsi="David" w:cs="David"/>
@@ -966,20 +931,7 @@
           <w:u w:val="single"/>
           <w:lang w:val="en-US"/>
         </w:rPr>
-        <w:t>isEmpty</w:t>
-      </w:r>
-      <w:proofErr w:type="spellEnd"/>
-      <w:r>
-        <w:rPr>
-          <w:rFonts w:ascii="David" w:eastAsiaTheme="minorEastAsia" w:hAnsi="David" w:cs="David"/>
-          <w:b/>
-          <w:bCs/>
-          <w:sz w:val="24"/>
-          <w:szCs w:val="24"/>
-          <w:u w:val="single"/>
-          <w:lang w:val="en-US"/>
-        </w:rPr>
-        <w:t>()</w:t>
+        <w:t>isEmpty()</w:t>
       </w:r>
     </w:p>
     <w:p>
@@ -1337,7 +1289,6 @@
           <w:lang w:val="en-US"/>
         </w:rPr>
       </w:pPr>
-      <w:proofErr w:type="spellStart"/>
       <w:r>
         <w:rPr>
           <w:rFonts w:ascii="David" w:eastAsiaTheme="minorEastAsia" w:hAnsi="David" w:cs="David"/>
@@ -1348,46 +1299,7 @@
           <w:u w:val="single"/>
           <w:lang w:val="en-US"/>
         </w:rPr>
-        <w:t>InsertTree</w:t>
-      </w:r>
-      <w:proofErr w:type="spellEnd"/>
-      <w:r>
-        <w:rPr>
-          <w:rFonts w:ascii="David" w:eastAsiaTheme="minorEastAsia" w:hAnsi="David" w:cs="David"/>
-          <w:b/>
-          <w:bCs/>
-          <w:sz w:val="24"/>
-          <w:szCs w:val="24"/>
-          <w:u w:val="single"/>
-          <w:lang w:val="en-US"/>
-        </w:rPr>
-        <w:t>(</w:t>
-      </w:r>
-      <w:proofErr w:type="spellStart"/>
-      <w:r>
-        <w:rPr>
-          <w:rFonts w:ascii="David" w:eastAsiaTheme="minorEastAsia" w:hAnsi="David" w:cs="David"/>
-          <w:b/>
-          <w:bCs/>
-          <w:sz w:val="24"/>
-          <w:szCs w:val="24"/>
-          <w:u w:val="single"/>
-          <w:lang w:val="en-US"/>
-        </w:rPr>
-        <w:t>HeapNode</w:t>
-      </w:r>
-      <w:proofErr w:type="spellEnd"/>
-      <w:r>
-        <w:rPr>
-          <w:rFonts w:ascii="David" w:eastAsiaTheme="minorEastAsia" w:hAnsi="David" w:cs="David"/>
-          <w:b/>
-          <w:bCs/>
-          <w:sz w:val="24"/>
-          <w:szCs w:val="24"/>
-          <w:u w:val="single"/>
-          <w:lang w:val="en-US"/>
-        </w:rPr>
-        <w:t xml:space="preserve"> x)</w:t>
+        <w:t>InsertTree(HeapNode x)</w:t>
       </w:r>
       <w:r>
         <w:rPr>
@@ -1740,59 +1652,7 @@
           <w:u w:val="single"/>
           <w:lang w:val="en-US"/>
         </w:rPr>
-        <w:t>Link(</w:t>
-      </w:r>
-      <w:proofErr w:type="spellStart"/>
-      <w:r>
-        <w:rPr>
-          <w:rFonts w:ascii="David" w:eastAsiaTheme="minorEastAsia" w:hAnsi="David" w:cs="David"/>
-          <w:b/>
-          <w:bCs/>
-          <w:sz w:val="24"/>
-          <w:szCs w:val="24"/>
-          <w:u w:val="single"/>
-          <w:lang w:val="en-US"/>
-        </w:rPr>
-        <w:t>HeapNode</w:t>
-      </w:r>
-      <w:proofErr w:type="spellEnd"/>
-      <w:r>
-        <w:rPr>
-          <w:rFonts w:ascii="David" w:eastAsiaTheme="minorEastAsia" w:hAnsi="David" w:cs="David"/>
-          <w:b/>
-          <w:bCs/>
-          <w:sz w:val="24"/>
-          <w:szCs w:val="24"/>
-          <w:u w:val="single"/>
-          <w:lang w:val="en-US"/>
-        </w:rPr>
-        <w:t xml:space="preserve"> x, </w:t>
-      </w:r>
-      <w:proofErr w:type="spellStart"/>
-      <w:r>
-        <w:rPr>
-          <w:rFonts w:ascii="David" w:eastAsiaTheme="minorEastAsia" w:hAnsi="David" w:cs="David"/>
-          <w:b/>
-          <w:bCs/>
-          <w:sz w:val="24"/>
-          <w:szCs w:val="24"/>
-          <w:u w:val="single"/>
-          <w:lang w:val="en-US"/>
-        </w:rPr>
-        <w:t>HeapNode</w:t>
-      </w:r>
-      <w:proofErr w:type="spellEnd"/>
-      <w:r>
-        <w:rPr>
-          <w:rFonts w:ascii="David" w:eastAsiaTheme="minorEastAsia" w:hAnsi="David" w:cs="David"/>
-          <w:b/>
-          <w:bCs/>
-          <w:sz w:val="24"/>
-          <w:szCs w:val="24"/>
-          <w:u w:val="single"/>
-          <w:lang w:val="en-US"/>
-        </w:rPr>
-        <w:t xml:space="preserve"> y)</w:t>
+        <w:t>Link(HeapNode x, HeapNode y)</w:t>
       </w:r>
       <w:r>
         <w:rPr>
@@ -1962,7 +1822,6 @@
           <w:lang w:val="en-US"/>
         </w:rPr>
       </w:pPr>
-      <w:proofErr w:type="spellStart"/>
       <w:r>
         <w:rPr>
           <w:rFonts w:ascii="David" w:eastAsiaTheme="minorEastAsia" w:hAnsi="David" w:cs="David"/>
@@ -1973,24 +1832,24 @@
           <w:u w:val="single"/>
           <w:lang w:val="en-US"/>
         </w:rPr>
-        <w:t>ClearHeap</w:t>
-      </w:r>
-      <w:proofErr w:type="spellEnd"/>
-      <w:r>
-        <w:rPr>
-          <w:rFonts w:ascii="David" w:eastAsiaTheme="minorEastAsia" w:hAnsi="David" w:cs="David"/>
+        <w:t>ClearHeap()</w:t>
+      </w:r>
+      <w:r>
+        <w:rPr>
+          <w:rFonts w:ascii="David" w:eastAsiaTheme="minorEastAsia" w:hAnsi="David" w:cs="David" w:hint="cs"/>
           <w:b/>
           <w:bCs/>
           <w:sz w:val="24"/>
           <w:szCs w:val="24"/>
           <w:u w:val="single"/>
-          <w:lang w:val="en-US"/>
-        </w:rPr>
-        <w:t>()</w:t>
-      </w:r>
-      <w:r>
-        <w:rPr>
-          <w:rFonts w:ascii="David" w:eastAsiaTheme="minorEastAsia" w:hAnsi="David" w:cs="David" w:hint="cs"/>
+          <w:rtl/>
+          <w:lang w:val="en-US"/>
+        </w:rPr>
+        <w:t xml:space="preserve"> </w:t>
+      </w:r>
+      <w:r>
+        <w:rPr>
+          <w:rFonts w:ascii="David" w:eastAsiaTheme="minorEastAsia" w:hAnsi="David" w:cs="David"/>
           <w:b/>
           <w:bCs/>
           <w:sz w:val="24"/>
@@ -1999,11 +1858,11 @@
           <w:rtl/>
           <w:lang w:val="en-US"/>
         </w:rPr>
-        <w:t xml:space="preserve"> </w:t>
-      </w:r>
-      <w:r>
-        <w:rPr>
-          <w:rFonts w:ascii="David" w:eastAsiaTheme="minorEastAsia" w:hAnsi="David" w:cs="David"/>
+        <w:t>–</w:t>
+      </w:r>
+      <w:r>
+        <w:rPr>
+          <w:rFonts w:ascii="David" w:eastAsiaTheme="minorEastAsia" w:hAnsi="David" w:cs="David" w:hint="cs"/>
           <w:b/>
           <w:bCs/>
           <w:sz w:val="24"/>
@@ -2012,19 +1871,6 @@
           <w:rtl/>
           <w:lang w:val="en-US"/>
         </w:rPr>
-        <w:t>–</w:t>
-      </w:r>
-      <w:r>
-        <w:rPr>
-          <w:rFonts w:ascii="David" w:eastAsiaTheme="minorEastAsia" w:hAnsi="David" w:cs="David" w:hint="cs"/>
-          <w:b/>
-          <w:bCs/>
-          <w:sz w:val="24"/>
-          <w:szCs w:val="24"/>
-          <w:u w:val="single"/>
-          <w:rtl/>
-          <w:lang w:val="en-US"/>
-        </w:rPr>
         <w:t xml:space="preserve"> מתודת עזר</w:t>
       </w:r>
     </w:p>
@@ -2050,7 +1896,6 @@
         </w:rPr>
         <w:t xml:space="preserve">המתודה מנקה את ערכי השדות של הערימה (לצורך הכנסה ממתודת </w:t>
       </w:r>
-      <w:proofErr w:type="spellStart"/>
       <w:r>
         <w:rPr>
           <w:rFonts w:ascii="David" w:eastAsiaTheme="minorEastAsia" w:hAnsi="David" w:cs="David"/>
@@ -2060,7 +1905,6 @@
         </w:rPr>
         <w:t>fromBuckets</w:t>
       </w:r>
-      <w:proofErr w:type="spellEnd"/>
       <w:r>
         <w:rPr>
           <w:rFonts w:ascii="David" w:eastAsiaTheme="minorEastAsia" w:hAnsi="David" w:cs="David" w:hint="cs"/>
@@ -2181,7 +2025,6 @@
           <w:lang w:val="en-US"/>
         </w:rPr>
       </w:pPr>
-      <w:proofErr w:type="spellStart"/>
       <w:r>
         <w:rPr>
           <w:rFonts w:ascii="David" w:eastAsiaTheme="minorEastAsia" w:hAnsi="David" w:cs="David"/>
@@ -2192,20 +2035,7 @@
           <w:u w:val="single"/>
           <w:lang w:val="en-US"/>
         </w:rPr>
-        <w:t>ToBuckets</w:t>
-      </w:r>
-      <w:proofErr w:type="spellEnd"/>
-      <w:r>
-        <w:rPr>
-          <w:rFonts w:ascii="David" w:eastAsiaTheme="minorEastAsia" w:hAnsi="David" w:cs="David"/>
-          <w:b/>
-          <w:bCs/>
-          <w:sz w:val="24"/>
-          <w:szCs w:val="24"/>
-          <w:u w:val="single"/>
-          <w:lang w:val="en-US"/>
-        </w:rPr>
-        <w:t>()</w:t>
+        <w:t>ToBuckets()</w:t>
       </w:r>
       <w:r>
         <w:rPr>
@@ -2544,7 +2374,6 @@
           <w:lang w:val="en-US"/>
         </w:rPr>
       </w:pPr>
-      <w:proofErr w:type="spellStart"/>
       <w:r>
         <w:rPr>
           <w:rFonts w:ascii="David" w:eastAsiaTheme="minorEastAsia" w:hAnsi="David" w:cs="David"/>
@@ -2555,22 +2384,21 @@
           <w:u w:val="single"/>
           <w:lang w:val="en-US"/>
         </w:rPr>
-        <w:t>FromBuckets</w:t>
-      </w:r>
-      <w:proofErr w:type="spellEnd"/>
-      <w:r>
-        <w:rPr>
-          <w:rFonts w:ascii="David" w:eastAsiaTheme="minorEastAsia" w:hAnsi="David" w:cs="David"/>
+        <w:t>FromBuckets(HeapNode[] B)</w:t>
+      </w:r>
+      <w:r>
+        <w:rPr>
+          <w:rFonts w:ascii="David" w:eastAsiaTheme="minorEastAsia" w:hAnsi="David" w:cs="David" w:hint="cs"/>
           <w:b/>
           <w:bCs/>
           <w:sz w:val="24"/>
           <w:szCs w:val="24"/>
           <w:u w:val="single"/>
-          <w:lang w:val="en-US"/>
-        </w:rPr>
-        <w:t>(</w:t>
-      </w:r>
-      <w:proofErr w:type="spellStart"/>
+          <w:rtl/>
+          <w:lang w:val="en-US"/>
+        </w:rPr>
+        <w:t xml:space="preserve"> </w:t>
+      </w:r>
       <w:r>
         <w:rPr>
           <w:rFonts w:ascii="David" w:eastAsiaTheme="minorEastAsia" w:hAnsi="David" w:cs="David"/>
@@ -2579,57 +2407,19 @@
           <w:sz w:val="24"/>
           <w:szCs w:val="24"/>
           <w:u w:val="single"/>
-          <w:lang w:val="en-US"/>
-        </w:rPr>
-        <w:t>HeapNode</w:t>
-      </w:r>
-      <w:proofErr w:type="spellEnd"/>
-      <w:r>
-        <w:rPr>
-          <w:rFonts w:ascii="David" w:eastAsiaTheme="minorEastAsia" w:hAnsi="David" w:cs="David"/>
+          <w:rtl/>
+          <w:lang w:val="en-US"/>
+        </w:rPr>
+        <w:t>–</w:t>
+      </w:r>
+      <w:r>
+        <w:rPr>
+          <w:rFonts w:ascii="David" w:eastAsiaTheme="minorEastAsia" w:hAnsi="David" w:cs="David" w:hint="cs"/>
           <w:b/>
           <w:bCs/>
           <w:sz w:val="24"/>
           <w:szCs w:val="24"/>
           <w:u w:val="single"/>
-          <w:lang w:val="en-US"/>
-        </w:rPr>
-        <w:t>[] B)</w:t>
-      </w:r>
-      <w:r>
-        <w:rPr>
-          <w:rFonts w:ascii="David" w:eastAsiaTheme="minorEastAsia" w:hAnsi="David" w:cs="David" w:hint="cs"/>
-          <w:b/>
-          <w:bCs/>
-          <w:sz w:val="24"/>
-          <w:szCs w:val="24"/>
-          <w:u w:val="single"/>
-          <w:rtl/>
-          <w:lang w:val="en-US"/>
-        </w:rPr>
-        <w:t xml:space="preserve"> </w:t>
-      </w:r>
-      <w:r>
-        <w:rPr>
-          <w:rFonts w:ascii="David" w:eastAsiaTheme="minorEastAsia" w:hAnsi="David" w:cs="David"/>
-          <w:b/>
-          <w:bCs/>
-          <w:sz w:val="24"/>
-          <w:szCs w:val="24"/>
-          <w:u w:val="single"/>
-          <w:rtl/>
-          <w:lang w:val="en-US"/>
-        </w:rPr>
-        <w:t>–</w:t>
-      </w:r>
-      <w:r>
-        <w:rPr>
-          <w:rFonts w:ascii="David" w:eastAsiaTheme="minorEastAsia" w:hAnsi="David" w:cs="David" w:hint="cs"/>
-          <w:b/>
-          <w:bCs/>
-          <w:sz w:val="24"/>
-          <w:szCs w:val="24"/>
-          <w:u w:val="single"/>
           <w:rtl/>
           <w:lang w:val="en-US"/>
         </w:rPr>
@@ -2657,7 +2447,6 @@
         </w:rPr>
         <w:t xml:space="preserve">המתודה מקבלת מערך עצים אשר נוצרו ע"י מתודת </w:t>
       </w:r>
-      <w:proofErr w:type="spellStart"/>
       <w:r>
         <w:rPr>
           <w:rFonts w:ascii="David" w:eastAsiaTheme="minorEastAsia" w:hAnsi="David" w:cs="David"/>
@@ -2667,7 +2456,6 @@
         </w:rPr>
         <w:t>ToBuckets</w:t>
       </w:r>
-      <w:proofErr w:type="spellEnd"/>
       <w:r>
         <w:rPr>
           <w:rFonts w:ascii="David" w:eastAsiaTheme="minorEastAsia" w:hAnsi="David" w:cs="David" w:hint="cs"/>
@@ -2701,7 +2489,6 @@
         </w:rPr>
         <w:t xml:space="preserve">המתודה מנקה את שדות הערימה באמצעות מתודת העזר </w:t>
       </w:r>
-      <w:proofErr w:type="spellStart"/>
       <w:r>
         <w:rPr>
           <w:rFonts w:ascii="David" w:eastAsiaTheme="minorEastAsia" w:hAnsi="David" w:cs="David"/>
@@ -2729,7 +2516,6 @@
         </w:rPr>
         <w:t>p</w:t>
       </w:r>
-      <w:proofErr w:type="spellEnd"/>
       <w:r>
         <w:rPr>
           <w:rFonts w:ascii="David" w:eastAsiaTheme="minorEastAsia" w:hAnsi="David" w:cs="David" w:hint="cs"/>
@@ -2740,7 +2526,6 @@
         </w:rPr>
         <w:t xml:space="preserve">, עוברת על המערך ומכניסה את העצים לערימה באמצעות מתודת העזר </w:t>
       </w:r>
-      <w:proofErr w:type="spellStart"/>
       <w:r>
         <w:rPr>
           <w:rFonts w:ascii="David" w:eastAsiaTheme="minorEastAsia" w:hAnsi="David" w:cs="David"/>
@@ -2750,7 +2535,6 @@
         </w:rPr>
         <w:t>insertTree</w:t>
       </w:r>
-      <w:proofErr w:type="spellEnd"/>
       <w:r>
         <w:rPr>
           <w:rFonts w:ascii="David" w:eastAsiaTheme="minorEastAsia" w:hAnsi="David" w:cs="David" w:hint="cs"/>
@@ -3090,7 +2874,6 @@
         </w:rPr>
         <w:t xml:space="preserve">המתודה קוראת למתודות העזר </w:t>
       </w:r>
-      <w:proofErr w:type="spellStart"/>
       <w:r>
         <w:rPr>
           <w:rFonts w:ascii="David" w:eastAsiaTheme="minorEastAsia" w:hAnsi="David" w:cs="David"/>
@@ -3100,7 +2883,6 @@
         </w:rPr>
         <w:t>toBuckets</w:t>
       </w:r>
-      <w:proofErr w:type="spellEnd"/>
       <w:r>
         <w:rPr>
           <w:rFonts w:ascii="David" w:eastAsiaTheme="minorEastAsia" w:hAnsi="David" w:cs="David" w:hint="cs"/>
@@ -3111,7 +2893,6 @@
         </w:rPr>
         <w:t xml:space="preserve"> ו-</w:t>
       </w:r>
-      <w:proofErr w:type="spellStart"/>
       <w:r>
         <w:rPr>
           <w:rFonts w:ascii="David" w:eastAsiaTheme="minorEastAsia" w:hAnsi="David" w:cs="David"/>
@@ -3121,7 +2902,6 @@
         </w:rPr>
         <w:t>FromBuckets</w:t>
       </w:r>
-      <w:proofErr w:type="spellEnd"/>
       <w:r>
         <w:rPr>
           <w:rFonts w:ascii="David" w:eastAsiaTheme="minorEastAsia" w:hAnsi="David" w:cs="David" w:hint="cs"/>
@@ -3335,7 +3115,6 @@
           <w:lang w:val="en-US"/>
         </w:rPr>
       </w:pPr>
-      <w:proofErr w:type="spellStart"/>
       <w:r>
         <w:rPr>
           <w:rFonts w:ascii="David" w:eastAsiaTheme="minorEastAsia" w:hAnsi="David" w:cs="David"/>
@@ -3346,24 +3125,24 @@
           <w:u w:val="single"/>
           <w:lang w:val="en-US"/>
         </w:rPr>
-        <w:t>removeMin</w:t>
-      </w:r>
-      <w:proofErr w:type="spellEnd"/>
-      <w:r>
-        <w:rPr>
-          <w:rFonts w:ascii="David" w:eastAsiaTheme="minorEastAsia" w:hAnsi="David" w:cs="David"/>
+        <w:t>removeMin()</w:t>
+      </w:r>
+      <w:r>
+        <w:rPr>
+          <w:rFonts w:ascii="David" w:eastAsiaTheme="minorEastAsia" w:hAnsi="David" w:cs="David" w:hint="cs"/>
           <w:b/>
           <w:bCs/>
           <w:sz w:val="24"/>
           <w:szCs w:val="24"/>
           <w:u w:val="single"/>
-          <w:lang w:val="en-US"/>
-        </w:rPr>
-        <w:t>()</w:t>
-      </w:r>
-      <w:r>
-        <w:rPr>
-          <w:rFonts w:ascii="David" w:eastAsiaTheme="minorEastAsia" w:hAnsi="David" w:cs="David" w:hint="cs"/>
+          <w:rtl/>
+          <w:lang w:val="en-US"/>
+        </w:rPr>
+        <w:t xml:space="preserve"> </w:t>
+      </w:r>
+      <w:r>
+        <w:rPr>
+          <w:rFonts w:ascii="David" w:eastAsiaTheme="minorEastAsia" w:hAnsi="David" w:cs="David"/>
           <w:b/>
           <w:bCs/>
           <w:sz w:val="24"/>
@@ -3372,11 +3151,11 @@
           <w:rtl/>
           <w:lang w:val="en-US"/>
         </w:rPr>
-        <w:t xml:space="preserve"> </w:t>
-      </w:r>
-      <w:r>
-        <w:rPr>
-          <w:rFonts w:ascii="David" w:eastAsiaTheme="minorEastAsia" w:hAnsi="David" w:cs="David"/>
+        <w:t>–</w:t>
+      </w:r>
+      <w:r>
+        <w:rPr>
+          <w:rFonts w:ascii="David" w:eastAsiaTheme="minorEastAsia" w:hAnsi="David" w:cs="David" w:hint="cs"/>
           <w:b/>
           <w:bCs/>
           <w:sz w:val="24"/>
@@ -3385,19 +3164,6 @@
           <w:rtl/>
           <w:lang w:val="en-US"/>
         </w:rPr>
-        <w:t>–</w:t>
-      </w:r>
-      <w:r>
-        <w:rPr>
-          <w:rFonts w:ascii="David" w:eastAsiaTheme="minorEastAsia" w:hAnsi="David" w:cs="David" w:hint="cs"/>
-          <w:b/>
-          <w:bCs/>
-          <w:sz w:val="24"/>
-          <w:szCs w:val="24"/>
-          <w:u w:val="single"/>
-          <w:rtl/>
-          <w:lang w:val="en-US"/>
-        </w:rPr>
         <w:t xml:space="preserve"> מתודת עזר</w:t>
       </w:r>
     </w:p>
@@ -3507,7 +3273,6 @@
         </w:rPr>
         <w:t>(יעודכן לצומת הנכון לאחר קריאה ל-</w:t>
       </w:r>
-      <w:proofErr w:type="spellStart"/>
       <w:r>
         <w:rPr>
           <w:rFonts w:ascii="David" w:eastAsiaTheme="minorEastAsia" w:hAnsi="David" w:cs="David"/>
@@ -3517,7 +3282,6 @@
         </w:rPr>
         <w:t>updateMin</w:t>
       </w:r>
-      <w:proofErr w:type="spellEnd"/>
       <w:r>
         <w:rPr>
           <w:rFonts w:ascii="David" w:eastAsiaTheme="minorEastAsia" w:hAnsi="David" w:cs="David" w:hint="cs"/>
@@ -3561,7 +3325,6 @@
         </w:rPr>
         <w:t>מעדכנת את ערך השדה של הערימה החדשה לצומת הראשון (יעודכן גם כן לאחר קריאה ל-</w:t>
       </w:r>
-      <w:proofErr w:type="spellStart"/>
       <w:r>
         <w:rPr>
           <w:rFonts w:ascii="David" w:eastAsiaTheme="minorEastAsia" w:hAnsi="David" w:cs="David"/>
@@ -3571,7 +3334,6 @@
         </w:rPr>
         <w:t>updateMin</w:t>
       </w:r>
-      <w:proofErr w:type="spellEnd"/>
       <w:r>
         <w:rPr>
           <w:rFonts w:ascii="David" w:eastAsiaTheme="minorEastAsia" w:hAnsi="David" w:cs="David" w:hint="cs"/>
@@ -3678,7 +3440,6 @@
           <w:lang w:val="en-US"/>
         </w:rPr>
       </w:pPr>
-      <w:proofErr w:type="spellStart"/>
       <w:r>
         <w:rPr>
           <w:rFonts w:ascii="David" w:eastAsiaTheme="minorEastAsia" w:hAnsi="David" w:cs="David"/>
@@ -3689,20 +3450,7 @@
           <w:u w:val="single"/>
           <w:lang w:val="en-US"/>
         </w:rPr>
-        <w:t>updateMin</w:t>
-      </w:r>
-      <w:proofErr w:type="spellEnd"/>
-      <w:r>
-        <w:rPr>
-          <w:rFonts w:ascii="David" w:eastAsiaTheme="minorEastAsia" w:hAnsi="David" w:cs="David"/>
-          <w:b/>
-          <w:bCs/>
-          <w:sz w:val="24"/>
-          <w:szCs w:val="24"/>
-          <w:u w:val="single"/>
-          <w:lang w:val="en-US"/>
-        </w:rPr>
-        <w:t>()</w:t>
+        <w:t>updateMin()</w:t>
       </w:r>
       <w:r>
         <w:rPr>
@@ -4035,7 +3783,6 @@
           <w:lang w:val="en-US"/>
         </w:rPr>
       </w:pPr>
-      <w:proofErr w:type="spellStart"/>
       <w:r>
         <w:rPr>
           <w:rFonts w:ascii="David" w:eastAsiaTheme="minorEastAsia" w:hAnsi="David" w:cs="David"/>
@@ -4046,20 +3793,7 @@
           <w:u w:val="single"/>
           <w:lang w:val="en-US"/>
         </w:rPr>
-        <w:t>deleteMin</w:t>
-      </w:r>
-      <w:proofErr w:type="spellEnd"/>
-      <w:r>
-        <w:rPr>
-          <w:rFonts w:ascii="David" w:eastAsiaTheme="minorEastAsia" w:hAnsi="David" w:cs="David"/>
-          <w:b/>
-          <w:bCs/>
-          <w:sz w:val="24"/>
-          <w:szCs w:val="24"/>
-          <w:u w:val="single"/>
-          <w:lang w:val="en-US"/>
-        </w:rPr>
-        <w:t>()</w:t>
+        <w:t>deleteMin()</w:t>
       </w:r>
     </w:p>
     <w:p>
@@ -4094,7 +3828,6 @@
         </w:rPr>
         <w:t xml:space="preserve">קוראת למתודות העזר </w:t>
       </w:r>
-      <w:proofErr w:type="spellStart"/>
       <w:r>
         <w:rPr>
           <w:rFonts w:ascii="David" w:eastAsiaTheme="minorEastAsia" w:hAnsi="David" w:cs="David"/>
@@ -4104,7 +3837,6 @@
         </w:rPr>
         <w:t>removeMin</w:t>
       </w:r>
-      <w:proofErr w:type="spellEnd"/>
       <w:r>
         <w:rPr>
           <w:rFonts w:ascii="David" w:eastAsiaTheme="minorEastAsia" w:hAnsi="David" w:cs="David" w:hint="cs"/>
@@ -4153,7 +3885,6 @@
         </w:rPr>
         <w:t xml:space="preserve">, </w:t>
       </w:r>
-      <w:proofErr w:type="spellStart"/>
       <w:r>
         <w:rPr>
           <w:rFonts w:ascii="David" w:eastAsiaTheme="minorEastAsia" w:hAnsi="David" w:cs="David"/>
@@ -4163,7 +3894,6 @@
         </w:rPr>
         <w:t>updateMin</w:t>
       </w:r>
-      <w:proofErr w:type="spellEnd"/>
       <w:r>
         <w:rPr>
           <w:rFonts w:ascii="David" w:eastAsiaTheme="minorEastAsia" w:hAnsi="David" w:cs="David" w:hint="cs"/>
@@ -4173,48 +3903,6 @@
           <w:lang w:val="en-US"/>
         </w:rPr>
         <w:t xml:space="preserve"> בזו אחר זו.</w:t>
-      </w:r>
-    </w:p>
-    <w:p>
-      <w:pPr>
-        <w:bidi/>
-        <w:spacing w:line="276" w:lineRule="auto"/>
-        <w:rPr>
-          <w:rFonts w:ascii="David" w:eastAsiaTheme="minorEastAsia" w:hAnsi="David" w:cs="David"/>
-          <w:sz w:val="24"/>
-          <w:szCs w:val="24"/>
-          <w:rtl/>
-          <w:lang w:val="en-US"/>
-        </w:rPr>
-      </w:pPr>
-      <w:r>
-        <w:rPr>
-          <w:rFonts w:ascii="David" w:eastAsiaTheme="minorEastAsia" w:hAnsi="David" w:cs="David" w:hint="cs"/>
-          <w:sz w:val="24"/>
-          <w:szCs w:val="24"/>
-          <w:rtl/>
-          <w:lang w:val="en-US"/>
-        </w:rPr>
-        <w:t>המתודה מקטינה את ערך שדה ה-</w:t>
-      </w:r>
-      <w:r>
-        <w:rPr>
-          <w:rFonts w:ascii="David" w:eastAsiaTheme="minorEastAsia" w:hAnsi="David" w:cs="David"/>
-          <w:sz w:val="24"/>
-          <w:szCs w:val="24"/>
-          <w:lang w:val="en-US"/>
-        </w:rPr>
-        <w:t>size</w:t>
-      </w:r>
-      <w:r>
-        <w:rPr>
-          <w:rFonts w:ascii="David" w:eastAsiaTheme="minorEastAsia" w:hAnsi="David" w:cs="David" w:hint="cs"/>
-          <w:sz w:val="24"/>
-          <w:szCs w:val="24"/>
-          <w:rtl/>
-          <w:lang w:val="en-US"/>
-        </w:rPr>
-        <w:t xml:space="preserve"> של הערימה ב-1.</w:t>
       </w:r>
     </w:p>
     <w:p>
@@ -4417,7 +4105,6 @@
           <w:lang w:val="en-US"/>
         </w:rPr>
       </w:pPr>
-      <w:proofErr w:type="spellStart"/>
       <w:r>
         <w:rPr>
           <w:rFonts w:ascii="David" w:eastAsiaTheme="minorEastAsia" w:hAnsi="David" w:cs="David"/>
@@ -4428,20 +4115,7 @@
           <w:u w:val="single"/>
           <w:lang w:val="en-US"/>
         </w:rPr>
-        <w:t>findMin</w:t>
-      </w:r>
-      <w:proofErr w:type="spellEnd"/>
-      <w:r>
-        <w:rPr>
-          <w:rFonts w:ascii="David" w:eastAsiaTheme="minorEastAsia" w:hAnsi="David" w:cs="David"/>
-          <w:b/>
-          <w:bCs/>
-          <w:sz w:val="24"/>
-          <w:szCs w:val="24"/>
-          <w:u w:val="single"/>
-          <w:lang w:val="en-US"/>
-        </w:rPr>
-        <w:t>()</w:t>
+        <w:t>findMin()</w:t>
       </w:r>
     </w:p>
     <w:p>
@@ -4874,7 +4548,6 @@
           <w:lang w:val="en-US"/>
         </w:rPr>
       </w:pPr>
-      <w:proofErr w:type="spellStart"/>
       <w:r>
         <w:rPr>
           <w:rFonts w:ascii="David" w:eastAsiaTheme="minorEastAsia" w:hAnsi="David" w:cs="David"/>
@@ -4886,10 +4559,27 @@
           <w:u w:val="single"/>
           <w:lang w:val="en-US"/>
         </w:rPr>
-        <w:t>countersRep</w:t>
-      </w:r>
-      <w:proofErr w:type="spellEnd"/>
-      <w:r>
+        <w:t>countersRep()</w:t>
+      </w:r>
+    </w:p>
+    <w:p>
+      <w:pPr>
+        <w:bidi/>
+        <w:spacing w:line="276" w:lineRule="auto"/>
+        <w:rPr>
+          <w:rFonts w:ascii="David" w:eastAsiaTheme="minorEastAsia" w:hAnsi="David" w:cs="David"/>
+          <w:i/>
+          <w:sz w:val="24"/>
+          <w:szCs w:val="24"/>
+          <w:rtl/>
+          <w:lang w:val="en-US"/>
+        </w:rPr>
+      </w:pPr>
+    </w:p>
+    <w:p>
+      <w:pPr>
+        <w:bidi/>
+        <w:spacing w:line="276" w:lineRule="auto"/>
         <w:rPr>
           <w:rFonts w:ascii="David" w:eastAsiaTheme="minorEastAsia" w:hAnsi="David" w:cs="David"/>
           <w:b/>
@@ -4898,29 +4588,11 @@
           <w:sz w:val="24"/>
           <w:szCs w:val="24"/>
           <w:u w:val="single"/>
-          <w:lang w:val="en-US"/>
-        </w:rPr>
-        <w:t>()</w:t>
-      </w:r>
-    </w:p>
-    <w:p>
-      <w:pPr>
-        <w:bidi/>
-        <w:spacing w:line="276" w:lineRule="auto"/>
-        <w:rPr>
-          <w:rFonts w:ascii="David" w:eastAsiaTheme="minorEastAsia" w:hAnsi="David" w:cs="David"/>
-          <w:i/>
-          <w:sz w:val="24"/>
-          <w:szCs w:val="24"/>
-          <w:rtl/>
-          <w:lang w:val="en-US"/>
-        </w:rPr>
-      </w:pPr>
-    </w:p>
-    <w:p>
-      <w:pPr>
-        <w:bidi/>
-        <w:spacing w:line="276" w:lineRule="auto"/>
+          <w:rtl/>
+          <w:lang w:val="en-US"/>
+        </w:rPr>
+      </w:pPr>
+      <w:r>
         <w:rPr>
           <w:rFonts w:ascii="David" w:eastAsiaTheme="minorEastAsia" w:hAnsi="David" w:cs="David"/>
           <w:b/>
@@ -4929,11 +4601,29 @@
           <w:sz w:val="24"/>
           <w:szCs w:val="24"/>
           <w:u w:val="single"/>
-          <w:rtl/>
-          <w:lang w:val="en-US"/>
-        </w:rPr>
-      </w:pPr>
-      <w:r>
+          <w:lang w:val="en-US"/>
+        </w:rPr>
+        <w:t>delete()</w:t>
+      </w:r>
+    </w:p>
+    <w:p>
+      <w:pPr>
+        <w:bidi/>
+        <w:spacing w:line="276" w:lineRule="auto"/>
+        <w:rPr>
+          <w:rFonts w:ascii="David" w:eastAsiaTheme="minorEastAsia" w:hAnsi="David" w:cs="David"/>
+          <w:i/>
+          <w:sz w:val="24"/>
+          <w:szCs w:val="24"/>
+          <w:rtl/>
+          <w:lang w:val="en-US"/>
+        </w:rPr>
+      </w:pPr>
+    </w:p>
+    <w:p>
+      <w:pPr>
+        <w:bidi/>
+        <w:spacing w:line="276" w:lineRule="auto"/>
         <w:rPr>
           <w:rFonts w:ascii="David" w:eastAsiaTheme="minorEastAsia" w:hAnsi="David" w:cs="David"/>
           <w:b/>
@@ -4942,29 +4632,11 @@
           <w:sz w:val="24"/>
           <w:szCs w:val="24"/>
           <w:u w:val="single"/>
-          <w:lang w:val="en-US"/>
-        </w:rPr>
-        <w:t>delete()</w:t>
-      </w:r>
-    </w:p>
-    <w:p>
-      <w:pPr>
-        <w:bidi/>
-        <w:spacing w:line="276" w:lineRule="auto"/>
-        <w:rPr>
-          <w:rFonts w:ascii="David" w:eastAsiaTheme="minorEastAsia" w:hAnsi="David" w:cs="David"/>
-          <w:i/>
-          <w:sz w:val="24"/>
-          <w:szCs w:val="24"/>
-          <w:rtl/>
-          <w:lang w:val="en-US"/>
-        </w:rPr>
-      </w:pPr>
-    </w:p>
-    <w:p>
-      <w:pPr>
-        <w:bidi/>
-        <w:spacing w:line="276" w:lineRule="auto"/>
+          <w:rtl/>
+          <w:lang w:val="en-US"/>
+        </w:rPr>
+      </w:pPr>
+      <w:r>
         <w:rPr>
           <w:rFonts w:ascii="David" w:eastAsiaTheme="minorEastAsia" w:hAnsi="David" w:cs="David"/>
           <w:b/>
@@ -4973,12 +4645,29 @@
           <w:sz w:val="24"/>
           <w:szCs w:val="24"/>
           <w:u w:val="single"/>
-          <w:rtl/>
-          <w:lang w:val="en-US"/>
-        </w:rPr>
-      </w:pPr>
-      <w:proofErr w:type="spellStart"/>
-      <w:r>
+          <w:lang w:val="en-US"/>
+        </w:rPr>
+        <w:t>decreaseKey(HeapNode x, int delta)</w:t>
+      </w:r>
+    </w:p>
+    <w:p>
+      <w:pPr>
+        <w:bidi/>
+        <w:spacing w:line="276" w:lineRule="auto"/>
+        <w:rPr>
+          <w:rFonts w:ascii="David" w:eastAsiaTheme="minorEastAsia" w:hAnsi="David" w:cs="David"/>
+          <w:i/>
+          <w:sz w:val="24"/>
+          <w:szCs w:val="24"/>
+          <w:rtl/>
+          <w:lang w:val="en-US"/>
+        </w:rPr>
+      </w:pPr>
+    </w:p>
+    <w:p>
+      <w:pPr>
+        <w:bidi/>
+        <w:spacing w:line="276" w:lineRule="auto"/>
         <w:rPr>
           <w:rFonts w:ascii="David" w:eastAsiaTheme="minorEastAsia" w:hAnsi="David" w:cs="David"/>
           <w:b/>
@@ -4987,11 +4676,10 @@
           <w:sz w:val="24"/>
           <w:szCs w:val="24"/>
           <w:u w:val="single"/>
-          <w:lang w:val="en-US"/>
-        </w:rPr>
-        <w:t>decreaseKey</w:t>
-      </w:r>
-      <w:proofErr w:type="spellEnd"/>
+          <w:rtl/>
+          <w:lang w:val="en-US"/>
+        </w:rPr>
+      </w:pPr>
       <w:r>
         <w:rPr>
           <w:rFonts w:ascii="David" w:eastAsiaTheme="minorEastAsia" w:hAnsi="David" w:cs="David"/>
@@ -5003,10 +4691,27 @@
           <w:u w:val="single"/>
           <w:lang w:val="en-US"/>
         </w:rPr>
-        <w:t>(</w:t>
-      </w:r>
-      <w:proofErr w:type="spellStart"/>
-      <w:r>
+        <w:t>potential()</w:t>
+      </w:r>
+    </w:p>
+    <w:p>
+      <w:pPr>
+        <w:bidi/>
+        <w:spacing w:line="276" w:lineRule="auto"/>
+        <w:rPr>
+          <w:rFonts w:ascii="David" w:eastAsiaTheme="minorEastAsia" w:hAnsi="David" w:cs="David"/>
+          <w:i/>
+          <w:sz w:val="24"/>
+          <w:szCs w:val="24"/>
+          <w:rtl/>
+          <w:lang w:val="en-US"/>
+        </w:rPr>
+      </w:pPr>
+    </w:p>
+    <w:p>
+      <w:pPr>
+        <w:bidi/>
+        <w:spacing w:line="276" w:lineRule="auto"/>
         <w:rPr>
           <w:rFonts w:ascii="David" w:eastAsiaTheme="minorEastAsia" w:hAnsi="David" w:cs="David"/>
           <w:b/>
@@ -5015,11 +4720,10 @@
           <w:sz w:val="24"/>
           <w:szCs w:val="24"/>
           <w:u w:val="single"/>
-          <w:lang w:val="en-US"/>
-        </w:rPr>
-        <w:t>HeapNode</w:t>
-      </w:r>
-      <w:proofErr w:type="spellEnd"/>
+          <w:rtl/>
+          <w:lang w:val="en-US"/>
+        </w:rPr>
+      </w:pPr>
       <w:r>
         <w:rPr>
           <w:rFonts w:ascii="David" w:eastAsiaTheme="minorEastAsia" w:hAnsi="David" w:cs="David"/>
@@ -5031,7 +4735,7 @@
           <w:u w:val="single"/>
           <w:lang w:val="en-US"/>
         </w:rPr>
-        <w:t xml:space="preserve"> x, int delta)</w:t>
+        <w:t>totalLinks()</w:t>
       </w:r>
     </w:p>
     <w:p>
@@ -5075,7 +4779,7 @@
           <w:u w:val="single"/>
           <w:lang w:val="en-US"/>
         </w:rPr>
-        <w:t>potential()</w:t>
+        <w:t>totalCuts()</w:t>
       </w:r>
     </w:p>
     <w:p>
@@ -5108,7 +4812,6 @@
           <w:lang w:val="en-US"/>
         </w:rPr>
       </w:pPr>
-      <w:proofErr w:type="spellStart"/>
       <w:r>
         <w:rPr>
           <w:rFonts w:ascii="David" w:eastAsiaTheme="minorEastAsia" w:hAnsi="David" w:cs="David"/>
@@ -5120,10 +4823,26 @@
           <w:u w:val="single"/>
           <w:lang w:val="en-US"/>
         </w:rPr>
-        <w:t>totalLinks</w:t>
-      </w:r>
-      <w:proofErr w:type="spellEnd"/>
-      <w:r>
+        <w:t>kMin(FibonacciHeap H, int k)</w:t>
+      </w:r>
+    </w:p>
+    <w:p>
+      <w:pPr>
+        <w:bidi/>
+        <w:spacing w:line="276" w:lineRule="auto"/>
+        <w:rPr>
+          <w:rFonts w:ascii="David" w:eastAsiaTheme="minorEastAsia" w:hAnsi="David" w:cs="David"/>
+          <w:i/>
+          <w:sz w:val="24"/>
+          <w:szCs w:val="24"/>
+          <w:lang w:val="en-US"/>
+        </w:rPr>
+      </w:pPr>
+    </w:p>
+    <w:p>
+      <w:pPr>
+        <w:bidi/>
+        <w:spacing w:line="276" w:lineRule="auto"/>
         <w:rPr>
           <w:rFonts w:ascii="David" w:eastAsiaTheme="minorEastAsia" w:hAnsi="David" w:cs="David"/>
           <w:b/>
@@ -5134,21 +4853,6 @@
           <w:u w:val="single"/>
           <w:lang w:val="en-US"/>
         </w:rPr>
-        <w:t>()</w:t>
-      </w:r>
-    </w:p>
-    <w:p>
-      <w:pPr>
-        <w:bidi/>
-        <w:spacing w:line="276" w:lineRule="auto"/>
-        <w:rPr>
-          <w:rFonts w:ascii="David" w:eastAsiaTheme="minorEastAsia" w:hAnsi="David" w:cs="David"/>
-          <w:i/>
-          <w:sz w:val="24"/>
-          <w:szCs w:val="24"/>
-          <w:rtl/>
-          <w:lang w:val="en-US"/>
-        </w:rPr>
       </w:pPr>
     </w:p>
     <w:p>
@@ -5163,52 +4867,98 @@
           <w:sz w:val="24"/>
           <w:szCs w:val="24"/>
           <w:u w:val="single"/>
-          <w:rtl/>
-          <w:lang w:val="en-US"/>
-        </w:rPr>
-      </w:pPr>
-      <w:proofErr w:type="spellStart"/>
-      <w:r>
+          <w:lang w:val="en-US"/>
+        </w:rPr>
+      </w:pPr>
+    </w:p>
+    <w:p>
+      <w:pPr>
         <w:rPr>
           <w:rFonts w:ascii="David" w:eastAsiaTheme="minorEastAsia" w:hAnsi="David" w:cs="David"/>
           <w:b/>
           <w:bCs/>
-          <w:iCs/>
-          <w:sz w:val="24"/>
-          <w:szCs w:val="24"/>
-          <w:u w:val="single"/>
-          <w:lang w:val="en-US"/>
-        </w:rPr>
-        <w:t>totalCuts</w:t>
-      </w:r>
-      <w:proofErr w:type="spellEnd"/>
+          <w:sz w:val="24"/>
+          <w:szCs w:val="24"/>
+          <w:lang w:val="en-US"/>
+        </w:rPr>
+      </w:pPr>
       <w:r>
         <w:rPr>
           <w:rFonts w:ascii="David" w:eastAsiaTheme="minorEastAsia" w:hAnsi="David" w:cs="David"/>
           <w:b/>
           <w:bCs/>
-          <w:iCs/>
-          <w:sz w:val="24"/>
-          <w:szCs w:val="24"/>
-          <w:u w:val="single"/>
-          <w:lang w:val="en-US"/>
-        </w:rPr>
-        <w:t>()</w:t>
+          <w:sz w:val="24"/>
+          <w:szCs w:val="24"/>
+          <w:lang w:val="en-US"/>
+        </w:rPr>
+        <w:br w:type="page"/>
       </w:r>
     </w:p>
     <w:p>
       <w:pPr>
+        <w:rPr>
+          <w:rFonts w:ascii="David" w:eastAsiaTheme="minorEastAsia" w:hAnsi="David" w:cs="David"/>
+          <w:b/>
+          <w:bCs/>
+          <w:sz w:val="24"/>
+          <w:szCs w:val="24"/>
+          <w:rtl/>
+          <w:lang w:val="en-US"/>
+        </w:rPr>
+      </w:pPr>
+    </w:p>
+    <w:p>
+      <w:pPr>
         <w:bidi/>
         <w:spacing w:line="276" w:lineRule="auto"/>
         <w:rPr>
           <w:rFonts w:ascii="David" w:eastAsiaTheme="minorEastAsia" w:hAnsi="David" w:cs="David"/>
-          <w:i/>
-          <w:sz w:val="24"/>
-          <w:szCs w:val="24"/>
-          <w:rtl/>
-          <w:lang w:val="en-US"/>
-        </w:rPr>
-      </w:pPr>
+          <w:b/>
+          <w:bCs/>
+          <w:sz w:val="24"/>
+          <w:szCs w:val="24"/>
+          <w:u w:val="single"/>
+          <w:rtl/>
+          <w:lang w:val="en-US"/>
+        </w:rPr>
+      </w:pPr>
+      <w:r>
+        <w:rPr>
+          <w:rFonts w:ascii="David" w:eastAsiaTheme="minorEastAsia" w:hAnsi="David" w:cs="David" w:hint="cs"/>
+          <w:b/>
+          <w:bCs/>
+          <w:sz w:val="24"/>
+          <w:szCs w:val="24"/>
+          <w:u w:val="single"/>
+          <w:rtl/>
+          <w:lang w:val="en-US"/>
+        </w:rPr>
+        <w:t xml:space="preserve">המחלקה </w:t>
+      </w:r>
+      <w:r>
+        <w:rPr>
+          <w:rFonts w:ascii="David" w:eastAsiaTheme="minorEastAsia" w:hAnsi="David" w:cs="David"/>
+          <w:b/>
+          <w:bCs/>
+          <w:sz w:val="24"/>
+          <w:szCs w:val="24"/>
+          <w:u w:val="single"/>
+          <w:lang w:val="en-US"/>
+        </w:rPr>
+        <w:t>Heap</w:t>
+      </w:r>
+      <w:r>
+        <w:rPr>
+          <w:rFonts w:ascii="David" w:eastAsiaTheme="minorEastAsia" w:hAnsi="David" w:cs="David"/>
+          <w:b/>
+          <w:bCs/>
+          <w:sz w:val="24"/>
+          <w:szCs w:val="24"/>
+          <w:u w:val="single"/>
+          <w:lang w:val="en-US"/>
+        </w:rPr>
+        <w:t>Node</w:t>
+      </w:r>
     </w:p>
     <w:p>
       <w:pPr>
@@ -5216,9 +4966,64 @@
         <w:spacing w:line="276" w:lineRule="auto"/>
         <w:rPr>
           <w:rFonts w:ascii="David" w:eastAsiaTheme="minorEastAsia" w:hAnsi="David" w:cs="David"/>
+          <w:sz w:val="24"/>
+          <w:szCs w:val="24"/>
+          <w:rtl/>
+          <w:lang w:val="en-US"/>
+        </w:rPr>
+      </w:pPr>
+      <w:r>
+        <w:rPr>
+          <w:rFonts w:ascii="David" w:eastAsiaTheme="minorEastAsia" w:hAnsi="David" w:cs="David" w:hint="cs"/>
+          <w:sz w:val="24"/>
+          <w:szCs w:val="24"/>
+          <w:rtl/>
+          <w:lang w:val="en-US"/>
+        </w:rPr>
+        <w:t xml:space="preserve">המחלקה מממשת צומת </w:t>
+      </w:r>
+      <w:r>
+        <w:rPr>
+          <w:rFonts w:ascii="David" w:eastAsiaTheme="minorEastAsia" w:hAnsi="David" w:cs="David" w:hint="cs"/>
+          <w:sz w:val="24"/>
+          <w:szCs w:val="24"/>
+          <w:rtl/>
+          <w:lang w:val="en-US"/>
+        </w:rPr>
+        <w:t>בערימת פיבונאצ'י לפי הנלמד בכיתה.</w:t>
+      </w:r>
+      <w:r>
+        <w:rPr>
+          <w:rFonts w:ascii="David" w:eastAsiaTheme="minorEastAsia" w:hAnsi="David" w:cs="David" w:hint="cs"/>
+          <w:sz w:val="24"/>
+          <w:szCs w:val="24"/>
+          <w:rtl/>
+          <w:lang w:val="en-US"/>
+        </w:rPr>
+        <w:t xml:space="preserve"> </w:t>
+      </w:r>
+    </w:p>
+    <w:p>
+      <w:pPr>
+        <w:bidi/>
+        <w:spacing w:line="276" w:lineRule="auto"/>
+        <w:rPr>
+          <w:rFonts w:ascii="David" w:eastAsiaTheme="minorEastAsia" w:hAnsi="David" w:cs="David"/>
+          <w:sz w:val="24"/>
+          <w:szCs w:val="24"/>
+          <w:rtl/>
+          <w:lang w:val="en-US"/>
+        </w:rPr>
+      </w:pPr>
+    </w:p>
+    <w:p>
+      <w:pPr>
+        <w:bidi/>
+        <w:spacing w:line="276" w:lineRule="auto"/>
+        <w:rPr>
+          <w:rFonts w:ascii="David" w:eastAsiaTheme="minorEastAsia" w:hAnsi="David" w:cs="David"/>
           <w:b/>
           <w:bCs/>
-          <w:iCs/>
           <w:sz w:val="24"/>
           <w:szCs w:val="24"/>
           <w:u w:val="single"/>
@@ -5226,310 +5031,43 @@
           <w:lang w:val="en-US"/>
         </w:rPr>
       </w:pPr>
-      <w:proofErr w:type="spellStart"/>
-      <w:r>
-        <w:rPr>
-          <w:rFonts w:ascii="David" w:eastAsiaTheme="minorEastAsia" w:hAnsi="David" w:cs="David"/>
+      <w:r>
+        <w:rPr>
+          <w:rFonts w:ascii="David" w:eastAsiaTheme="minorEastAsia" w:hAnsi="David" w:cs="David" w:hint="cs"/>
           <w:b/>
           <w:bCs/>
-          <w:iCs/>
           <w:sz w:val="24"/>
           <w:szCs w:val="24"/>
           <w:u w:val="single"/>
-          <w:lang w:val="en-US"/>
-        </w:rPr>
-        <w:t>kMin</w:t>
-      </w:r>
-      <w:proofErr w:type="spellEnd"/>
-      <w:r>
-        <w:rPr>
-          <w:rFonts w:ascii="David" w:eastAsiaTheme="minorEastAsia" w:hAnsi="David" w:cs="David"/>
+          <w:rtl/>
+          <w:lang w:val="en-US"/>
+        </w:rPr>
+        <w:t xml:space="preserve">שדות </w:t>
+      </w:r>
+      <w:r>
+        <w:rPr>
+          <w:rFonts w:ascii="David" w:eastAsiaTheme="minorEastAsia" w:hAnsi="David" w:cs="David" w:hint="cs"/>
           <w:b/>
           <w:bCs/>
-          <w:iCs/>
           <w:sz w:val="24"/>
           <w:szCs w:val="24"/>
           <w:u w:val="single"/>
           <w:lang w:val="en-US"/>
         </w:rPr>
-        <w:t>(</w:t>
-      </w:r>
-      <w:proofErr w:type="spellStart"/>
+        <w:t>H</w:t>
+      </w:r>
       <w:r>
         <w:rPr>
           <w:rFonts w:ascii="David" w:eastAsiaTheme="minorEastAsia" w:hAnsi="David" w:cs="David"/>
           <w:b/>
           <w:bCs/>
-          <w:iCs/>
           <w:sz w:val="24"/>
           <w:szCs w:val="24"/>
           <w:u w:val="single"/>
           <w:lang w:val="en-US"/>
         </w:rPr>
-        <w:t>FibonacciHeap</w:t>
-      </w:r>
-      <w:proofErr w:type="spellEnd"/>
-      <w:r>
-        <w:rPr>
-          <w:rFonts w:ascii="David" w:eastAsiaTheme="minorEastAsia" w:hAnsi="David" w:cs="David"/>
-          <w:b/>
-          <w:bCs/>
-          <w:iCs/>
-          <w:sz w:val="24"/>
-          <w:szCs w:val="24"/>
-          <w:u w:val="single"/>
-          <w:lang w:val="en-US"/>
-        </w:rPr>
-        <w:t xml:space="preserve"> H, int k)</w:t>
-      </w:r>
-    </w:p>
-    <w:p>
-      <w:pPr>
-        <w:bidi/>
-        <w:spacing w:line="276" w:lineRule="auto"/>
-        <w:rPr>
-          <w:rFonts w:ascii="David" w:eastAsiaTheme="minorEastAsia" w:hAnsi="David" w:cs="David"/>
-          <w:i/>
-          <w:sz w:val="24"/>
-          <w:szCs w:val="24"/>
-          <w:lang w:val="en-US"/>
-        </w:rPr>
-      </w:pPr>
-    </w:p>
-    <w:p>
-      <w:pPr>
-        <w:bidi/>
-        <w:spacing w:line="276" w:lineRule="auto"/>
-        <w:rPr>
-          <w:rFonts w:ascii="David" w:eastAsiaTheme="minorEastAsia" w:hAnsi="David" w:cs="David"/>
-          <w:b/>
-          <w:bCs/>
-          <w:iCs/>
-          <w:sz w:val="24"/>
-          <w:szCs w:val="24"/>
-          <w:u w:val="single"/>
-          <w:rtl/>
-          <w:lang w:val="en-US"/>
-        </w:rPr>
-      </w:pPr>
-    </w:p>
-    <w:p>
-      <w:pPr>
-        <w:bidi/>
-        <w:spacing w:line="276" w:lineRule="auto"/>
-        <w:rPr>
-          <w:rFonts w:ascii="David" w:eastAsiaTheme="minorEastAsia" w:hAnsi="David" w:cs="David"/>
-          <w:b/>
-          <w:bCs/>
-          <w:iCs/>
-          <w:sz w:val="24"/>
-          <w:szCs w:val="24"/>
-          <w:u w:val="single"/>
-          <w:lang w:val="en-US"/>
-        </w:rPr>
-      </w:pPr>
-    </w:p>
-    <w:p>
-      <w:pPr>
-        <w:rPr>
-          <w:rFonts w:ascii="David" w:eastAsiaTheme="minorEastAsia" w:hAnsi="David" w:cs="David"/>
-          <w:b/>
-          <w:bCs/>
-          <w:sz w:val="24"/>
-          <w:szCs w:val="24"/>
-          <w:lang w:val="en-US"/>
-        </w:rPr>
-      </w:pPr>
-      <w:r>
-        <w:rPr>
-          <w:rFonts w:ascii="David" w:eastAsiaTheme="minorEastAsia" w:hAnsi="David" w:cs="David"/>
-          <w:b/>
-          <w:bCs/>
-          <w:sz w:val="24"/>
-          <w:szCs w:val="24"/>
-          <w:lang w:val="en-US"/>
-        </w:rPr>
-        <w:br w:type="page"/>
-      </w:r>
-    </w:p>
-    <w:p>
-      <w:pPr>
-        <w:rPr>
-          <w:rFonts w:ascii="David" w:eastAsiaTheme="minorEastAsia" w:hAnsi="David" w:cs="David"/>
-          <w:b/>
-          <w:bCs/>
-          <w:sz w:val="24"/>
-          <w:szCs w:val="24"/>
-          <w:rtl/>
-          <w:lang w:val="en-US"/>
-        </w:rPr>
-      </w:pPr>
-    </w:p>
-    <w:p>
-      <w:pPr>
-        <w:bidi/>
-        <w:spacing w:line="276" w:lineRule="auto"/>
-        <w:rPr>
-          <w:rFonts w:ascii="David" w:eastAsiaTheme="minorEastAsia" w:hAnsi="David" w:cs="David"/>
-          <w:b/>
-          <w:bCs/>
-          <w:sz w:val="24"/>
-          <w:szCs w:val="24"/>
-          <w:u w:val="single"/>
-          <w:rtl/>
-          <w:lang w:val="en-US"/>
-        </w:rPr>
-      </w:pPr>
-      <w:r>
-        <w:rPr>
-          <w:rFonts w:ascii="David" w:eastAsiaTheme="minorEastAsia" w:hAnsi="David" w:cs="David" w:hint="cs"/>
-          <w:b/>
-          <w:bCs/>
-          <w:sz w:val="24"/>
-          <w:szCs w:val="24"/>
-          <w:u w:val="single"/>
-          <w:rtl/>
-          <w:lang w:val="en-US"/>
-        </w:rPr>
-        <w:t xml:space="preserve">המחלקה </w:t>
-      </w:r>
-      <w:proofErr w:type="spellStart"/>
-      <w:r>
-        <w:rPr>
-          <w:rFonts w:ascii="David" w:eastAsiaTheme="minorEastAsia" w:hAnsi="David" w:cs="David"/>
-          <w:b/>
-          <w:bCs/>
-          <w:sz w:val="24"/>
-          <w:szCs w:val="24"/>
-          <w:u w:val="single"/>
-          <w:lang w:val="en-US"/>
-        </w:rPr>
-        <w:t>Heap</w:t>
-      </w:r>
-      <w:r>
-        <w:rPr>
-          <w:rFonts w:ascii="David" w:eastAsiaTheme="minorEastAsia" w:hAnsi="David" w:cs="David"/>
-          <w:b/>
-          <w:bCs/>
-          <w:sz w:val="24"/>
-          <w:szCs w:val="24"/>
-          <w:u w:val="single"/>
-          <w:lang w:val="en-US"/>
-        </w:rPr>
-        <w:t>Node</w:t>
-      </w:r>
-      <w:proofErr w:type="spellEnd"/>
-    </w:p>
-    <w:p>
-      <w:pPr>
-        <w:bidi/>
-        <w:spacing w:line="276" w:lineRule="auto"/>
-        <w:rPr>
-          <w:rFonts w:ascii="David" w:eastAsiaTheme="minorEastAsia" w:hAnsi="David" w:cs="David"/>
-          <w:sz w:val="24"/>
-          <w:szCs w:val="24"/>
-          <w:rtl/>
-          <w:lang w:val="en-US"/>
-        </w:rPr>
-      </w:pPr>
-      <w:r>
-        <w:rPr>
-          <w:rFonts w:ascii="David" w:eastAsiaTheme="minorEastAsia" w:hAnsi="David" w:cs="David" w:hint="cs"/>
-          <w:sz w:val="24"/>
-          <w:szCs w:val="24"/>
-          <w:rtl/>
-          <w:lang w:val="en-US"/>
-        </w:rPr>
-        <w:t xml:space="preserve">המחלקה מממשת צומת </w:t>
-      </w:r>
-      <w:r>
-        <w:rPr>
-          <w:rFonts w:ascii="David" w:eastAsiaTheme="minorEastAsia" w:hAnsi="David" w:cs="David" w:hint="cs"/>
-          <w:sz w:val="24"/>
-          <w:szCs w:val="24"/>
-          <w:rtl/>
-          <w:lang w:val="en-US"/>
-        </w:rPr>
-        <w:t>בערימת פיבונאצ'י לפי הנלמד בכיתה.</w:t>
-      </w:r>
-      <w:r>
-        <w:rPr>
-          <w:rFonts w:ascii="David" w:eastAsiaTheme="minorEastAsia" w:hAnsi="David" w:cs="David" w:hint="cs"/>
-          <w:sz w:val="24"/>
-          <w:szCs w:val="24"/>
-          <w:rtl/>
-          <w:lang w:val="en-US"/>
-        </w:rPr>
-        <w:t xml:space="preserve"> </w:t>
-      </w:r>
-    </w:p>
-    <w:p>
-      <w:pPr>
-        <w:bidi/>
-        <w:spacing w:line="276" w:lineRule="auto"/>
-        <w:rPr>
-          <w:rFonts w:ascii="David" w:eastAsiaTheme="minorEastAsia" w:hAnsi="David" w:cs="David"/>
-          <w:sz w:val="24"/>
-          <w:szCs w:val="24"/>
-          <w:rtl/>
-          <w:lang w:val="en-US"/>
-        </w:rPr>
-      </w:pPr>
-    </w:p>
-    <w:p>
-      <w:pPr>
-        <w:bidi/>
-        <w:spacing w:line="276" w:lineRule="auto"/>
-        <w:rPr>
-          <w:rFonts w:ascii="David" w:eastAsiaTheme="minorEastAsia" w:hAnsi="David" w:cs="David"/>
-          <w:b/>
-          <w:bCs/>
-          <w:sz w:val="24"/>
-          <w:szCs w:val="24"/>
-          <w:u w:val="single"/>
-          <w:rtl/>
-          <w:lang w:val="en-US"/>
-        </w:rPr>
-      </w:pPr>
-      <w:r>
-        <w:rPr>
-          <w:rFonts w:ascii="David" w:eastAsiaTheme="minorEastAsia" w:hAnsi="David" w:cs="David" w:hint="cs"/>
-          <w:b/>
-          <w:bCs/>
-          <w:sz w:val="24"/>
-          <w:szCs w:val="24"/>
-          <w:u w:val="single"/>
-          <w:rtl/>
-          <w:lang w:val="en-US"/>
-        </w:rPr>
-        <w:t xml:space="preserve">שדות </w:t>
-      </w:r>
-      <w:proofErr w:type="spellStart"/>
-      <w:r>
-        <w:rPr>
-          <w:rFonts w:ascii="David" w:eastAsiaTheme="minorEastAsia" w:hAnsi="David" w:cs="David" w:hint="cs"/>
-          <w:b/>
-          <w:bCs/>
-          <w:sz w:val="24"/>
-          <w:szCs w:val="24"/>
-          <w:u w:val="single"/>
-          <w:lang w:val="en-US"/>
-        </w:rPr>
-        <w:t>H</w:t>
-      </w:r>
-      <w:r>
-        <w:rPr>
-          <w:rFonts w:ascii="David" w:eastAsiaTheme="minorEastAsia" w:hAnsi="David" w:cs="David"/>
-          <w:b/>
-          <w:bCs/>
-          <w:sz w:val="24"/>
-          <w:szCs w:val="24"/>
-          <w:u w:val="single"/>
-          <w:lang w:val="en-US"/>
-        </w:rPr>
         <w:t>eapNode</w:t>
       </w:r>
-      <w:proofErr w:type="spellEnd"/>
     </w:p>
     <w:p>
       <w:pPr>
@@ -5716,37 +5254,15 @@
           <w:lang w:val="en-US"/>
         </w:rPr>
       </w:pPr>
-      <w:proofErr w:type="spellStart"/>
-      <w:r>
-        <w:rPr>
-          <w:rFonts w:ascii="David" w:eastAsiaTheme="minorEastAsia" w:hAnsi="David" w:cs="David"/>
-          <w:sz w:val="24"/>
-          <w:szCs w:val="24"/>
-          <w:lang w:val="en-US"/>
-        </w:rPr>
-        <w:t>HeapNode</w:t>
-      </w:r>
-      <w:proofErr w:type="spellEnd"/>
-      <w:r>
-        <w:rPr>
-          <w:rFonts w:ascii="David" w:eastAsiaTheme="minorEastAsia" w:hAnsi="David" w:cs="David"/>
-          <w:sz w:val="24"/>
-          <w:szCs w:val="24"/>
-          <w:lang w:val="en-US"/>
-        </w:rPr>
-        <w:t xml:space="preserve"> </w:t>
-      </w:r>
-      <w:proofErr w:type="spellStart"/>
-      <w:r>
-        <w:rPr>
-          <w:rFonts w:ascii="David" w:eastAsiaTheme="minorEastAsia" w:hAnsi="David" w:cs="David"/>
-          <w:sz w:val="24"/>
-          <w:szCs w:val="24"/>
-          <w:lang w:val="en-US"/>
-        </w:rPr>
-        <w:t>firstChild</w:t>
-      </w:r>
-      <w:proofErr w:type="spellEnd"/>
+      <w:r>
+        <w:rPr>
+          <w:rFonts w:ascii="David" w:eastAsiaTheme="minorEastAsia" w:hAnsi="David" w:cs="David"/>
+          <w:sz w:val="24"/>
+          <w:szCs w:val="24"/>
+          <w:lang w:val="en-US"/>
+        </w:rPr>
+        <w:t>HeapNode firstChild</w:t>
+      </w:r>
       <w:r>
         <w:rPr>
           <w:rFonts w:ascii="David" w:eastAsiaTheme="minorEastAsia" w:hAnsi="David" w:cs="David" w:hint="cs"/>
@@ -5815,7 +5331,6 @@
           <w:lang w:val="en-US"/>
         </w:rPr>
       </w:pPr>
-      <w:proofErr w:type="spellStart"/>
       <w:r>
         <w:rPr>
           <w:rFonts w:ascii="David" w:eastAsiaTheme="minorEastAsia" w:hAnsi="David" w:cs="David" w:hint="cs"/>
@@ -5832,29 +5347,8 @@
           <w:szCs w:val="24"/>
           <w:lang w:val="en-US"/>
         </w:rPr>
-        <w:t>eapNode</w:t>
-      </w:r>
-      <w:proofErr w:type="spellEnd"/>
-      <w:r>
-        <w:rPr>
-          <w:rFonts w:ascii="David" w:eastAsiaTheme="minorEastAsia" w:hAnsi="David" w:cs="David"/>
-          <w:sz w:val="24"/>
-          <w:szCs w:val="24"/>
-          <w:lang w:val="en-US"/>
-        </w:rPr>
-        <w:t xml:space="preserve"> </w:t>
-      </w:r>
-      <w:proofErr w:type="spellStart"/>
-      <w:r>
-        <w:rPr>
-          <w:rFonts w:ascii="David" w:eastAsiaTheme="minorEastAsia" w:hAnsi="David" w:cs="David"/>
-          <w:sz w:val="24"/>
-          <w:szCs w:val="24"/>
-          <w:lang w:val="en-US"/>
-        </w:rPr>
-        <w:t>prevBro</w:t>
-      </w:r>
-      <w:proofErr w:type="spellEnd"/>
+        <w:t>eapNode prevBro</w:t>
+      </w:r>
       <w:r>
         <w:rPr>
           <w:rFonts w:ascii="David" w:eastAsiaTheme="minorEastAsia" w:hAnsi="David" w:cs="David" w:hint="cs"/>
@@ -5922,7 +5416,6 @@
           <w:lang w:val="en-US"/>
         </w:rPr>
       </w:pPr>
-      <w:proofErr w:type="spellStart"/>
       <w:r>
         <w:rPr>
           <w:rFonts w:ascii="David" w:eastAsiaTheme="minorEastAsia" w:hAnsi="David" w:cs="David" w:hint="cs"/>
@@ -5939,29 +5432,8 @@
           <w:szCs w:val="24"/>
           <w:lang w:val="en-US"/>
         </w:rPr>
-        <w:t>eapNode</w:t>
-      </w:r>
-      <w:proofErr w:type="spellEnd"/>
-      <w:r>
-        <w:rPr>
-          <w:rFonts w:ascii="David" w:eastAsiaTheme="minorEastAsia" w:hAnsi="David" w:cs="David"/>
-          <w:sz w:val="24"/>
-          <w:szCs w:val="24"/>
-          <w:lang w:val="en-US"/>
-        </w:rPr>
-        <w:t xml:space="preserve"> </w:t>
-      </w:r>
-      <w:proofErr w:type="spellStart"/>
-      <w:r>
-        <w:rPr>
-          <w:rFonts w:ascii="David" w:eastAsiaTheme="minorEastAsia" w:hAnsi="David" w:cs="David"/>
-          <w:sz w:val="24"/>
-          <w:szCs w:val="24"/>
-          <w:lang w:val="en-US"/>
-        </w:rPr>
-        <w:t>nextBro</w:t>
-      </w:r>
-      <w:proofErr w:type="spellEnd"/>
+        <w:t>eapNode nextBro</w:t>
+      </w:r>
       <w:r>
         <w:rPr>
           <w:rFonts w:ascii="David" w:eastAsiaTheme="minorEastAsia" w:hAnsi="David" w:cs="David" w:hint="cs"/>
@@ -6030,25 +5502,14 @@
           <w:lang w:val="en-US"/>
         </w:rPr>
       </w:pPr>
-      <w:proofErr w:type="spellStart"/>
-      <w:r>
-        <w:rPr>
-          <w:rFonts w:ascii="David" w:eastAsiaTheme="minorEastAsia" w:hAnsi="David" w:cs="David"/>
-          <w:sz w:val="24"/>
-          <w:szCs w:val="24"/>
-          <w:lang w:val="en-US"/>
-        </w:rPr>
-        <w:t>HeapNode</w:t>
-      </w:r>
-      <w:proofErr w:type="spellEnd"/>
-      <w:r>
-        <w:rPr>
-          <w:rFonts w:ascii="David" w:eastAsiaTheme="minorEastAsia" w:hAnsi="David" w:cs="David"/>
-          <w:sz w:val="24"/>
-          <w:szCs w:val="24"/>
-          <w:lang w:val="en-US"/>
-        </w:rPr>
-        <w:t xml:space="preserve"> parent</w:t>
+      <w:r>
+        <w:rPr>
+          <w:rFonts w:ascii="David" w:eastAsiaTheme="minorEastAsia" w:hAnsi="David" w:cs="David"/>
+          <w:sz w:val="24"/>
+          <w:szCs w:val="24"/>
+          <w:lang w:val="en-US"/>
+        </w:rPr>
+        <w:t>HeapNode parent</w:t>
       </w:r>
       <w:r>
         <w:rPr>
@@ -6122,7 +5583,6 @@
         </w:rPr>
         <w:t xml:space="preserve">מתודות </w:t>
       </w:r>
-      <w:proofErr w:type="spellStart"/>
       <w:r>
         <w:rPr>
           <w:rFonts w:ascii="David" w:eastAsiaTheme="minorEastAsia" w:hAnsi="David" w:cs="David"/>
@@ -6135,7 +5595,6 @@
         </w:rPr>
         <w:t>HeapNode</w:t>
       </w:r>
-      <w:proofErr w:type="spellEnd"/>
     </w:p>
     <w:p>
       <w:pPr>
@@ -6210,7 +5669,6 @@
           <w:lang w:val="en-US"/>
         </w:rPr>
       </w:pPr>
-      <w:proofErr w:type="spellStart"/>
       <w:r>
         <w:rPr>
           <w:rFonts w:ascii="David" w:eastAsiaTheme="minorEastAsia" w:hAnsi="David" w:cs="David" w:hint="cs"/>
@@ -6245,12 +5703,119 @@
           <w:u w:val="single"/>
           <w:lang w:val="en-US"/>
         </w:rPr>
+        <w:t>Node(int key)</w:t>
+      </w:r>
+    </w:p>
+    <w:p>
+      <w:pPr>
+        <w:bidi/>
+        <w:spacing w:line="276" w:lineRule="auto"/>
+        <w:rPr>
+          <w:rFonts w:ascii="David" w:eastAsiaTheme="minorEastAsia" w:hAnsi="David" w:cs="David"/>
+          <w:sz w:val="24"/>
+          <w:szCs w:val="24"/>
+          <w:rtl/>
+          <w:lang w:val="en-US"/>
+        </w:rPr>
+      </w:pPr>
+      <w:r>
+        <w:rPr>
+          <w:rFonts w:ascii="David" w:eastAsiaTheme="minorEastAsia" w:hAnsi="David" w:cs="David" w:hint="cs"/>
+          <w:sz w:val="24"/>
+          <w:szCs w:val="24"/>
+          <w:rtl/>
+          <w:lang w:val="en-US"/>
+        </w:rPr>
+        <w:t xml:space="preserve">המתודה בונה עצם מסוג </w:t>
+      </w:r>
+      <w:r>
+        <w:rPr>
+          <w:rFonts w:ascii="David" w:eastAsiaTheme="minorEastAsia" w:hAnsi="David" w:cs="David"/>
+          <w:sz w:val="24"/>
+          <w:szCs w:val="24"/>
+          <w:lang w:val="en-US"/>
+        </w:rPr>
+        <w:t>Heap</w:t>
+      </w:r>
+      <w:r>
+        <w:rPr>
+          <w:rFonts w:ascii="David" w:eastAsiaTheme="minorEastAsia" w:hAnsi="David" w:cs="David" w:hint="cs"/>
+          <w:sz w:val="24"/>
+          <w:szCs w:val="24"/>
+          <w:lang w:val="en-US"/>
+        </w:rPr>
         <w:t>Node</w:t>
       </w:r>
-      <w:proofErr w:type="spellEnd"/>
-      <w:r>
-        <w:rPr>
-          <w:rFonts w:ascii="David" w:eastAsiaTheme="minorEastAsia" w:hAnsi="David" w:cs="David" w:hint="cs"/>
+      <w:r>
+        <w:rPr>
+          <w:rFonts w:ascii="David" w:eastAsiaTheme="minorEastAsia" w:hAnsi="David" w:cs="David" w:hint="cs"/>
+          <w:sz w:val="24"/>
+          <w:szCs w:val="24"/>
+          <w:rtl/>
+          <w:lang w:val="en-US"/>
+        </w:rPr>
+        <w:t xml:space="preserve"> ו</w:t>
+      </w:r>
+      <w:r>
+        <w:rPr>
+          <w:rFonts w:ascii="David" w:eastAsiaTheme="minorEastAsia" w:hAnsi="David" w:cs="David" w:hint="cs"/>
+          <w:sz w:val="24"/>
+          <w:szCs w:val="24"/>
+          <w:rtl/>
+          <w:lang w:val="en-US"/>
+        </w:rPr>
+        <w:t>מאתחלת את המפתח שלו למפתח שהתקבל כארגומנט</w:t>
+      </w:r>
+      <w:r>
+        <w:rPr>
+          <w:rFonts w:ascii="David" w:eastAsiaTheme="minorEastAsia" w:hAnsi="David" w:cs="David" w:hint="cs"/>
+          <w:sz w:val="24"/>
+          <w:szCs w:val="24"/>
+          <w:rtl/>
+          <w:lang w:val="en-US"/>
+        </w:rPr>
+        <w:t xml:space="preserve">. </w:t>
+      </w:r>
+    </w:p>
+    <w:p>
+      <w:pPr>
+        <w:bidi/>
+        <w:spacing w:line="276" w:lineRule="auto"/>
+        <w:rPr>
+          <w:rFonts w:ascii="David" w:eastAsiaTheme="minorEastAsia" w:hAnsi="David" w:cs="David"/>
+          <w:sz w:val="24"/>
+          <w:szCs w:val="24"/>
+          <w:rtl/>
+          <w:lang w:val="en-US"/>
+        </w:rPr>
+      </w:pPr>
+      <w:r>
+        <w:rPr>
+          <w:rFonts w:ascii="David" w:eastAsiaTheme="minorEastAsia" w:hAnsi="David" w:cs="David" w:hint="cs"/>
+          <w:sz w:val="24"/>
+          <w:szCs w:val="24"/>
+          <w:rtl/>
+          <w:lang w:val="en-US"/>
+        </w:rPr>
+        <w:t>בנוסף, המתודה מגדירה את מצביעי האחים של הצומת כצומת עצמו.</w:t>
+      </w:r>
+      <w:r>
+        <w:rPr>
+          <w:rFonts w:ascii="David" w:eastAsiaTheme="minorEastAsia" w:hAnsi="David" w:cs="David"/>
+          <w:sz w:val="24"/>
+          <w:szCs w:val="24"/>
+          <w:rtl/>
+          <w:lang w:val="en-US"/>
+        </w:rPr>
+        <w:br/>
+      </w:r>
+    </w:p>
+    <w:p>
+      <w:pPr>
+        <w:bidi/>
+        <w:spacing w:line="276" w:lineRule="auto"/>
+        <w:rPr>
+          <w:rFonts w:ascii="David" w:eastAsiaTheme="minorEastAsia" w:hAnsi="David" w:cs="David"/>
           <w:b/>
           <w:bCs/>
           <w:sz w:val="24"/>
@@ -6258,7 +5823,18 @@
           <w:u w:val="single"/>
           <w:lang w:val="en-US"/>
         </w:rPr>
-        <w:t>(int key)</w:t>
+      </w:pPr>
+      <w:r>
+        <w:rPr>
+          <w:rFonts w:ascii="David" w:eastAsiaTheme="minorEastAsia" w:hAnsi="David" w:cs="David" w:hint="cs"/>
+          <w:b/>
+          <w:bCs/>
+          <w:sz w:val="24"/>
+          <w:szCs w:val="24"/>
+          <w:u w:val="single"/>
+          <w:lang w:val="en-US"/>
+        </w:rPr>
+        <w:t>getKey()</w:t>
       </w:r>
     </w:p>
     <w:p>
@@ -6269,69 +5845,27 @@
           <w:rFonts w:ascii="David" w:eastAsiaTheme="minorEastAsia" w:hAnsi="David" w:cs="David"/>
           <w:sz w:val="24"/>
           <w:szCs w:val="24"/>
-          <w:rtl/>
-          <w:lang w:val="en-US"/>
-        </w:rPr>
-      </w:pPr>
-      <w:r>
-        <w:rPr>
-          <w:rFonts w:ascii="David" w:eastAsiaTheme="minorEastAsia" w:hAnsi="David" w:cs="David" w:hint="cs"/>
-          <w:sz w:val="24"/>
-          <w:szCs w:val="24"/>
-          <w:rtl/>
-          <w:lang w:val="en-US"/>
-        </w:rPr>
-        <w:t xml:space="preserve">המתודה בונה עצם מסוג </w:t>
-      </w:r>
-      <w:proofErr w:type="spellStart"/>
-      <w:r>
-        <w:rPr>
-          <w:rFonts w:ascii="David" w:eastAsiaTheme="minorEastAsia" w:hAnsi="David" w:cs="David"/>
-          <w:sz w:val="24"/>
-          <w:szCs w:val="24"/>
-          <w:lang w:val="en-US"/>
-        </w:rPr>
-        <w:t>Heap</w:t>
-      </w:r>
-      <w:r>
-        <w:rPr>
-          <w:rFonts w:ascii="David" w:eastAsiaTheme="minorEastAsia" w:hAnsi="David" w:cs="David" w:hint="cs"/>
-          <w:sz w:val="24"/>
-          <w:szCs w:val="24"/>
-          <w:lang w:val="en-US"/>
-        </w:rPr>
-        <w:t>Node</w:t>
-      </w:r>
-      <w:proofErr w:type="spellEnd"/>
-      <w:r>
-        <w:rPr>
-          <w:rFonts w:ascii="David" w:eastAsiaTheme="minorEastAsia" w:hAnsi="David" w:cs="David" w:hint="cs"/>
-          <w:sz w:val="24"/>
-          <w:szCs w:val="24"/>
-          <w:rtl/>
-          <w:lang w:val="en-US"/>
-        </w:rPr>
-        <w:t xml:space="preserve"> ו</w:t>
-      </w:r>
-      <w:r>
-        <w:rPr>
-          <w:rFonts w:ascii="David" w:eastAsiaTheme="minorEastAsia" w:hAnsi="David" w:cs="David" w:hint="cs"/>
-          <w:sz w:val="24"/>
-          <w:szCs w:val="24"/>
-          <w:rtl/>
-          <w:lang w:val="en-US"/>
-        </w:rPr>
-        <w:t>מאתחלת את המפתח שלו למפתח שהתקבל כארגומנט</w:t>
-      </w:r>
-      <w:r>
-        <w:rPr>
-          <w:rFonts w:ascii="David" w:eastAsiaTheme="minorEastAsia" w:hAnsi="David" w:cs="David" w:hint="cs"/>
-          <w:sz w:val="24"/>
-          <w:szCs w:val="24"/>
-          <w:rtl/>
-          <w:lang w:val="en-US"/>
-        </w:rPr>
-        <w:t xml:space="preserve">. </w:t>
+          <w:lang w:val="en-US"/>
+        </w:rPr>
+      </w:pPr>
+      <w:r>
+        <w:rPr>
+          <w:rFonts w:ascii="David" w:eastAsiaTheme="minorEastAsia" w:hAnsi="David" w:cs="David" w:hint="cs"/>
+          <w:sz w:val="24"/>
+          <w:szCs w:val="24"/>
+          <w:rtl/>
+          <w:lang w:val="en-US"/>
+        </w:rPr>
+        <w:t>המתודה מחזירה את המפתח של הצומת.</w:t>
+      </w:r>
+      <w:r>
+        <w:rPr>
+          <w:rFonts w:ascii="David" w:eastAsiaTheme="minorEastAsia" w:hAnsi="David" w:cs="David"/>
+          <w:sz w:val="24"/>
+          <w:szCs w:val="24"/>
+          <w:lang w:val="en-US"/>
+        </w:rPr>
+        <w:br/>
       </w:r>
     </w:p>
     <w:p>
@@ -6340,31 +5874,65 @@
         <w:spacing w:line="276" w:lineRule="auto"/>
         <w:rPr>
           <w:rFonts w:ascii="David" w:eastAsiaTheme="minorEastAsia" w:hAnsi="David" w:cs="David"/>
-          <w:sz w:val="24"/>
-          <w:szCs w:val="24"/>
-          <w:rtl/>
-          <w:lang w:val="en-US"/>
-        </w:rPr>
-      </w:pPr>
-      <w:r>
-        <w:rPr>
-          <w:rFonts w:ascii="David" w:eastAsiaTheme="minorEastAsia" w:hAnsi="David" w:cs="David" w:hint="cs"/>
-          <w:sz w:val="24"/>
-          <w:szCs w:val="24"/>
-          <w:rtl/>
-          <w:lang w:val="en-US"/>
-        </w:rPr>
-        <w:t>בנוסף, המתודה מגדירה את מצביעי האחים של הצומת כצומת עצמו.</w:t>
-      </w:r>
-      <w:r>
-        <w:rPr>
-          <w:rFonts w:ascii="David" w:eastAsiaTheme="minorEastAsia" w:hAnsi="David" w:cs="David"/>
-          <w:sz w:val="24"/>
-          <w:szCs w:val="24"/>
-          <w:rtl/>
-          <w:lang w:val="en-US"/>
-        </w:rPr>
-        <w:br/>
+          <w:b/>
+          <w:bCs/>
+          <w:sz w:val="24"/>
+          <w:szCs w:val="24"/>
+          <w:u w:val="single"/>
+          <w:rtl/>
+          <w:lang w:val="en-US"/>
+        </w:rPr>
+      </w:pPr>
+      <w:r>
+        <w:rPr>
+          <w:rFonts w:ascii="David" w:eastAsiaTheme="minorEastAsia" w:hAnsi="David" w:cs="David"/>
+          <w:b/>
+          <w:bCs/>
+          <w:sz w:val="24"/>
+          <w:szCs w:val="24"/>
+          <w:u w:val="single"/>
+          <w:lang w:val="en-US"/>
+        </w:rPr>
+        <w:t>setKey(int key)</w:t>
+      </w:r>
+      <w:r>
+        <w:rPr>
+          <w:rFonts w:ascii="David" w:eastAsiaTheme="minorEastAsia" w:hAnsi="David" w:cs="David" w:hint="cs"/>
+          <w:b/>
+          <w:bCs/>
+          <w:sz w:val="24"/>
+          <w:szCs w:val="24"/>
+          <w:u w:val="single"/>
+          <w:rtl/>
+          <w:lang w:val="en-US"/>
+        </w:rPr>
+        <w:t xml:space="preserve"> </w:t>
+      </w:r>
+      <w:r>
+        <w:rPr>
+          <w:rFonts w:ascii="David" w:eastAsiaTheme="minorEastAsia" w:hAnsi="David" w:cs="David"/>
+          <w:b/>
+          <w:bCs/>
+          <w:sz w:val="24"/>
+          <w:szCs w:val="24"/>
+          <w:u w:val="single"/>
+          <w:rtl/>
+          <w:lang w:val="en-US"/>
+        </w:rPr>
+        <w:t>–</w:t>
+      </w:r>
+      <w:r>
+        <w:rPr>
+          <w:rFonts w:ascii="David" w:eastAsiaTheme="minorEastAsia" w:hAnsi="David" w:cs="David" w:hint="cs"/>
+          <w:b/>
+          <w:bCs/>
+          <w:sz w:val="24"/>
+          <w:szCs w:val="24"/>
+          <w:u w:val="single"/>
+          <w:rtl/>
+          <w:lang w:val="en-US"/>
+        </w:rPr>
+        <w:t xml:space="preserve"> מתודת עזר</w:t>
       </w:r>
     </w:p>
     <w:p>
@@ -6373,6 +5941,38 @@
         <w:spacing w:line="276" w:lineRule="auto"/>
         <w:rPr>
           <w:rFonts w:ascii="David" w:eastAsiaTheme="minorEastAsia" w:hAnsi="David" w:cs="David"/>
+          <w:sz w:val="24"/>
+          <w:szCs w:val="24"/>
+          <w:lang w:val="en-US"/>
+        </w:rPr>
+      </w:pPr>
+      <w:r>
+        <w:rPr>
+          <w:rFonts w:ascii="David" w:eastAsiaTheme="minorEastAsia" w:hAnsi="David" w:cs="David" w:hint="cs"/>
+          <w:sz w:val="24"/>
+          <w:szCs w:val="24"/>
+          <w:rtl/>
+          <w:lang w:val="en-US"/>
+        </w:rPr>
+        <w:t>המתודה מגדירה את שדה המפתח של הצומת כערך שהתקבל כארגומנט.</w:t>
+      </w:r>
+      <w:r>
+        <w:rPr>
+          <w:rFonts w:ascii="David" w:eastAsiaTheme="minorEastAsia" w:hAnsi="David" w:cs="David"/>
+          <w:sz w:val="24"/>
+          <w:szCs w:val="24"/>
+          <w:rtl/>
+          <w:lang w:val="en-US"/>
+        </w:rPr>
+        <w:br/>
+      </w:r>
+    </w:p>
+    <w:p>
+      <w:pPr>
+        <w:bidi/>
+        <w:spacing w:line="276" w:lineRule="auto"/>
+        <w:rPr>
+          <w:rFonts w:ascii="David" w:eastAsiaTheme="minorEastAsia" w:hAnsi="David" w:cs="David"/>
           <w:b/>
           <w:bCs/>
           <w:sz w:val="24"/>
@@ -6381,7 +5981,6 @@
           <w:lang w:val="en-US"/>
         </w:rPr>
       </w:pPr>
-      <w:proofErr w:type="spellStart"/>
       <w:r>
         <w:rPr>
           <w:rFonts w:ascii="David" w:eastAsiaTheme="minorEastAsia" w:hAnsi="David" w:cs="David" w:hint="cs"/>
@@ -6392,9 +5991,8 @@
           <w:u w:val="single"/>
           <w:lang w:val="en-US"/>
         </w:rPr>
-        <w:t>getKey</w:t>
-      </w:r>
-      <w:proofErr w:type="spellEnd"/>
+        <w:t>get</w:t>
+      </w:r>
       <w:r>
         <w:rPr>
           <w:rFonts w:ascii="David" w:eastAsiaTheme="minorEastAsia" w:hAnsi="David" w:cs="David" w:hint="cs"/>
@@ -6405,7 +6003,70 @@
           <w:u w:val="single"/>
           <w:lang w:val="en-US"/>
         </w:rPr>
+        <w:t>R</w:t>
+      </w:r>
+      <w:r>
+        <w:rPr>
+          <w:rFonts w:ascii="David" w:eastAsiaTheme="minorEastAsia" w:hAnsi="David" w:cs="David"/>
+          <w:b/>
+          <w:bCs/>
+          <w:sz w:val="24"/>
+          <w:szCs w:val="24"/>
+          <w:u w:val="single"/>
+          <w:lang w:val="en-US"/>
+        </w:rPr>
+        <w:t>ank</w:t>
+      </w:r>
+      <w:r>
+        <w:rPr>
+          <w:rFonts w:ascii="David" w:eastAsiaTheme="minorEastAsia" w:hAnsi="David" w:cs="David" w:hint="cs"/>
+          <w:b/>
+          <w:bCs/>
+          <w:sz w:val="24"/>
+          <w:szCs w:val="24"/>
+          <w:u w:val="single"/>
+          <w:lang w:val="en-US"/>
+        </w:rPr>
         <w:t>()</w:t>
+      </w:r>
+      <w:r>
+        <w:rPr>
+          <w:rFonts w:ascii="David" w:eastAsiaTheme="minorEastAsia" w:hAnsi="David" w:cs="David" w:hint="cs"/>
+          <w:b/>
+          <w:bCs/>
+          <w:sz w:val="24"/>
+          <w:szCs w:val="24"/>
+          <w:u w:val="single"/>
+          <w:rtl/>
+          <w:lang w:val="en-US"/>
+        </w:rPr>
+        <w:t xml:space="preserve"> </w:t>
+      </w:r>
+      <w:r>
+        <w:rPr>
+          <w:rFonts w:ascii="David" w:eastAsiaTheme="minorEastAsia" w:hAnsi="David" w:cs="David"/>
+          <w:b/>
+          <w:bCs/>
+          <w:sz w:val="24"/>
+          <w:szCs w:val="24"/>
+          <w:u w:val="single"/>
+          <w:rtl/>
+          <w:lang w:val="en-US"/>
+        </w:rPr>
+        <w:t>–</w:t>
+      </w:r>
+      <w:r>
+        <w:rPr>
+          <w:rFonts w:ascii="David" w:eastAsiaTheme="minorEastAsia" w:hAnsi="David" w:cs="David" w:hint="cs"/>
+          <w:b/>
+          <w:bCs/>
+          <w:sz w:val="24"/>
+          <w:szCs w:val="24"/>
+          <w:u w:val="single"/>
+          <w:rtl/>
+          <w:lang w:val="en-US"/>
+        </w:rPr>
+        <w:t xml:space="preserve"> מתודת עזר</w:t>
       </w:r>
     </w:p>
     <w:p>
@@ -6427,7 +6088,37 @@
           <w:rtl/>
           <w:lang w:val="en-US"/>
         </w:rPr>
-        <w:t>המתודה מחזירה את המפתח של הצומת.</w:t>
+        <w:t xml:space="preserve">המתודה מחזירה את </w:t>
+      </w:r>
+      <w:r>
+        <w:rPr>
+          <w:rFonts w:ascii="David" w:eastAsiaTheme="minorEastAsia" w:hAnsi="David" w:cs="David" w:hint="cs"/>
+          <w:sz w:val="24"/>
+          <w:szCs w:val="24"/>
+          <w:rtl/>
+          <w:lang w:val="en-US"/>
+        </w:rPr>
+        <w:t>הדרגה</w:t>
+      </w:r>
+      <w:r>
+        <w:rPr>
+          <w:rFonts w:ascii="David" w:eastAsiaTheme="minorEastAsia" w:hAnsi="David" w:cs="David" w:hint="cs"/>
+          <w:sz w:val="24"/>
+          <w:szCs w:val="24"/>
+          <w:rtl/>
+          <w:lang w:val="en-US"/>
+        </w:rPr>
+        <w:t xml:space="preserve"> של הצומת</w:t>
+      </w:r>
+      <w:r>
+        <w:rPr>
+          <w:rFonts w:ascii="David" w:eastAsiaTheme="minorEastAsia" w:hAnsi="David" w:cs="David" w:hint="cs"/>
+          <w:sz w:val="24"/>
+          <w:szCs w:val="24"/>
+          <w:rtl/>
+          <w:lang w:val="en-US"/>
+        </w:rPr>
+        <w:t xml:space="preserve"> (מספר הילדים שלו).</w:t>
       </w:r>
       <w:r>
         <w:rPr>
@@ -6454,7 +6145,6 @@
           <w:lang w:val="en-US"/>
         </w:rPr>
       </w:pPr>
-      <w:proofErr w:type="spellStart"/>
       <w:r>
         <w:rPr>
           <w:rFonts w:ascii="David" w:eastAsiaTheme="minorEastAsia" w:hAnsi="David" w:cs="David"/>
@@ -6465,24 +6155,24 @@
           <w:u w:val="single"/>
           <w:lang w:val="en-US"/>
         </w:rPr>
-        <w:t>setKey</w:t>
-      </w:r>
-      <w:proofErr w:type="spellEnd"/>
-      <w:r>
-        <w:rPr>
-          <w:rFonts w:ascii="David" w:eastAsiaTheme="minorEastAsia" w:hAnsi="David" w:cs="David"/>
+        <w:t>setRank(int rank)</w:t>
+      </w:r>
+      <w:r>
+        <w:rPr>
+          <w:rFonts w:ascii="David" w:eastAsiaTheme="minorEastAsia" w:hAnsi="David" w:cs="David" w:hint="cs"/>
           <w:b/>
           <w:bCs/>
           <w:sz w:val="24"/>
           <w:szCs w:val="24"/>
           <w:u w:val="single"/>
-          <w:lang w:val="en-US"/>
-        </w:rPr>
-        <w:t>(int key)</w:t>
-      </w:r>
-      <w:r>
-        <w:rPr>
-          <w:rFonts w:ascii="David" w:eastAsiaTheme="minorEastAsia" w:hAnsi="David" w:cs="David" w:hint="cs"/>
+          <w:rtl/>
+          <w:lang w:val="en-US"/>
+        </w:rPr>
+        <w:t xml:space="preserve"> </w:t>
+      </w:r>
+      <w:r>
+        <w:rPr>
+          <w:rFonts w:ascii="David" w:eastAsiaTheme="minorEastAsia" w:hAnsi="David" w:cs="David"/>
           <w:b/>
           <w:bCs/>
           <w:sz w:val="24"/>
@@ -6491,11 +6181,11 @@
           <w:rtl/>
           <w:lang w:val="en-US"/>
         </w:rPr>
-        <w:t xml:space="preserve"> </w:t>
-      </w:r>
-      <w:r>
-        <w:rPr>
-          <w:rFonts w:ascii="David" w:eastAsiaTheme="minorEastAsia" w:hAnsi="David" w:cs="David"/>
+        <w:t>–</w:t>
+      </w:r>
+      <w:r>
+        <w:rPr>
+          <w:rFonts w:ascii="David" w:eastAsiaTheme="minorEastAsia" w:hAnsi="David" w:cs="David" w:hint="cs"/>
           <w:b/>
           <w:bCs/>
           <w:sz w:val="24"/>
@@ -6504,16 +6194,125 @@
           <w:rtl/>
           <w:lang w:val="en-US"/>
         </w:rPr>
-        <w:t>–</w:t>
-      </w:r>
-      <w:r>
-        <w:rPr>
-          <w:rFonts w:ascii="David" w:eastAsiaTheme="minorEastAsia" w:hAnsi="David" w:cs="David" w:hint="cs"/>
+        <w:t xml:space="preserve"> מתודת עזר</w:t>
+      </w:r>
+    </w:p>
+    <w:p>
+      <w:pPr>
+        <w:bidi/>
+        <w:spacing w:line="276" w:lineRule="auto"/>
+        <w:rPr>
+          <w:rFonts w:ascii="David" w:eastAsiaTheme="minorEastAsia" w:hAnsi="David" w:cs="David"/>
+          <w:sz w:val="24"/>
+          <w:szCs w:val="24"/>
+          <w:lang w:val="en-US"/>
+        </w:rPr>
+      </w:pPr>
+      <w:r>
+        <w:rPr>
+          <w:rFonts w:ascii="David" w:eastAsiaTheme="minorEastAsia" w:hAnsi="David" w:cs="David" w:hint="cs"/>
+          <w:sz w:val="24"/>
+          <w:szCs w:val="24"/>
+          <w:rtl/>
+          <w:lang w:val="en-US"/>
+        </w:rPr>
+        <w:t>המתודה מגדירה את שדה הדרגה של הצומת כערך שהתקבל כארגומנט.</w:t>
+      </w:r>
+      <w:r>
+        <w:rPr>
+          <w:rFonts w:ascii="David" w:eastAsiaTheme="minorEastAsia" w:hAnsi="David" w:cs="David"/>
+          <w:sz w:val="24"/>
+          <w:szCs w:val="24"/>
+          <w:rtl/>
+          <w:lang w:val="en-US"/>
+        </w:rPr>
+        <w:br/>
+      </w:r>
+    </w:p>
+    <w:p>
+      <w:pPr>
+        <w:bidi/>
+        <w:spacing w:line="276" w:lineRule="auto"/>
+        <w:rPr>
+          <w:rFonts w:ascii="David" w:eastAsiaTheme="minorEastAsia" w:hAnsi="David" w:cs="David"/>
           <w:b/>
           <w:bCs/>
           <w:sz w:val="24"/>
           <w:szCs w:val="24"/>
           <w:u w:val="single"/>
+          <w:lang w:val="en-US"/>
+        </w:rPr>
+      </w:pPr>
+      <w:r>
+        <w:rPr>
+          <w:rFonts w:ascii="David" w:eastAsiaTheme="minorEastAsia" w:hAnsi="David" w:cs="David" w:hint="cs"/>
+          <w:b/>
+          <w:bCs/>
+          <w:sz w:val="24"/>
+          <w:szCs w:val="24"/>
+          <w:u w:val="single"/>
+          <w:lang w:val="en-US"/>
+        </w:rPr>
+        <w:t>get</w:t>
+      </w:r>
+      <w:r>
+        <w:rPr>
+          <w:rFonts w:ascii="David" w:eastAsiaTheme="minorEastAsia" w:hAnsi="David" w:cs="David"/>
+          <w:b/>
+          <w:bCs/>
+          <w:sz w:val="24"/>
+          <w:szCs w:val="24"/>
+          <w:u w:val="single"/>
+          <w:lang w:val="en-US"/>
+        </w:rPr>
+        <w:t>Mark</w:t>
+      </w:r>
+      <w:r>
+        <w:rPr>
+          <w:rFonts w:ascii="David" w:eastAsiaTheme="minorEastAsia" w:hAnsi="David" w:cs="David" w:hint="cs"/>
+          <w:b/>
+          <w:bCs/>
+          <w:sz w:val="24"/>
+          <w:szCs w:val="24"/>
+          <w:u w:val="single"/>
+          <w:lang w:val="en-US"/>
+        </w:rPr>
+        <w:t>()</w:t>
+      </w:r>
+      <w:r>
+        <w:rPr>
+          <w:rFonts w:ascii="David" w:eastAsiaTheme="minorEastAsia" w:hAnsi="David" w:cs="David" w:hint="cs"/>
+          <w:b/>
+          <w:bCs/>
+          <w:sz w:val="24"/>
+          <w:szCs w:val="24"/>
+          <w:u w:val="single"/>
+          <w:rtl/>
+          <w:lang w:val="en-US"/>
+        </w:rPr>
+        <w:t xml:space="preserve"> </w:t>
+      </w:r>
+      <w:r>
+        <w:rPr>
+          <w:rFonts w:ascii="David" w:eastAsiaTheme="minorEastAsia" w:hAnsi="David" w:cs="David"/>
+          <w:b/>
+          <w:bCs/>
+          <w:sz w:val="24"/>
+          <w:szCs w:val="24"/>
+          <w:u w:val="single"/>
+          <w:rtl/>
+          <w:lang w:val="en-US"/>
+        </w:rPr>
+        <w:t>–</w:t>
+      </w:r>
+      <w:r>
+        <w:rPr>
+          <w:rFonts w:ascii="David" w:eastAsiaTheme="minorEastAsia" w:hAnsi="David" w:cs="David" w:hint="cs"/>
+          <w:b/>
+          <w:bCs/>
+          <w:sz w:val="24"/>
+          <w:szCs w:val="24"/>
+          <w:u w:val="single"/>
           <w:rtl/>
           <w:lang w:val="en-US"/>
         </w:rPr>
@@ -6539,14 +6338,43 @@
           <w:rtl/>
           <w:lang w:val="en-US"/>
         </w:rPr>
-        <w:t>המתודה מגדירה את שדה המפתח של הצומת כערך שהתקבל כארגומנט.</w:t>
-      </w:r>
-      <w:r>
-        <w:rPr>
-          <w:rFonts w:ascii="David" w:eastAsiaTheme="minorEastAsia" w:hAnsi="David" w:cs="David"/>
-          <w:sz w:val="24"/>
-          <w:szCs w:val="24"/>
-          <w:rtl/>
+        <w:t xml:space="preserve">המתודה מחזירה את </w:t>
+      </w:r>
+      <w:r>
+        <w:rPr>
+          <w:rFonts w:ascii="David" w:eastAsiaTheme="minorEastAsia" w:hAnsi="David" w:cs="David" w:hint="cs"/>
+          <w:sz w:val="24"/>
+          <w:szCs w:val="24"/>
+          <w:rtl/>
+          <w:lang w:val="en-US"/>
+        </w:rPr>
+        <w:t>שדה הסימון</w:t>
+      </w:r>
+      <w:r>
+        <w:rPr>
+          <w:rFonts w:ascii="David" w:eastAsiaTheme="minorEastAsia" w:hAnsi="David" w:cs="David" w:hint="cs"/>
+          <w:sz w:val="24"/>
+          <w:szCs w:val="24"/>
+          <w:rtl/>
+          <w:lang w:val="en-US"/>
+        </w:rPr>
+        <w:t xml:space="preserve"> של הצומת</w:t>
+      </w:r>
+      <w:r>
+        <w:rPr>
+          <w:rFonts w:ascii="David" w:eastAsiaTheme="minorEastAsia" w:hAnsi="David" w:cs="David" w:hint="cs"/>
+          <w:sz w:val="24"/>
+          <w:szCs w:val="24"/>
+          <w:rtl/>
+          <w:lang w:val="en-US"/>
+        </w:rPr>
+        <w:t xml:space="preserve"> (ביט שערכו 1 אם הוא מסומן ו-0 אחרת).</w:t>
+      </w:r>
+      <w:r>
+        <w:rPr>
+          <w:rFonts w:ascii="David" w:eastAsiaTheme="minorEastAsia" w:hAnsi="David" w:cs="David"/>
+          <w:sz w:val="24"/>
+          <w:szCs w:val="24"/>
           <w:lang w:val="en-US"/>
         </w:rPr>
         <w:br/>
@@ -6563,13 +6391,13 @@
           <w:sz w:val="24"/>
           <w:szCs w:val="24"/>
           <w:u w:val="single"/>
-          <w:lang w:val="en-US"/>
-        </w:rPr>
-      </w:pPr>
-      <w:proofErr w:type="spellStart"/>
-      <w:r>
-        <w:rPr>
-          <w:rFonts w:ascii="David" w:eastAsiaTheme="minorEastAsia" w:hAnsi="David" w:cs="David" w:hint="cs"/>
+          <w:rtl/>
+          <w:lang w:val="en-US"/>
+        </w:rPr>
+      </w:pPr>
+      <w:r>
+        <w:rPr>
+          <w:rFonts w:ascii="David" w:eastAsiaTheme="minorEastAsia" w:hAnsi="David" w:cs="David"/>
           <w:b/>
           <w:bCs/>
           <w:sz w:val="24"/>
@@ -6577,7 +6405,7 @@
           <w:u w:val="single"/>
           <w:lang w:val="en-US"/>
         </w:rPr>
-        <w:t>get</w:t>
+        <w:t>setMark(int mark)</w:t>
       </w:r>
       <w:r>
         <w:rPr>
@@ -6587,9 +6415,10 @@
           <w:sz w:val="24"/>
           <w:szCs w:val="24"/>
           <w:u w:val="single"/>
-          <w:lang w:val="en-US"/>
-        </w:rPr>
-        <w:t>R</w:t>
+          <w:rtl/>
+          <w:lang w:val="en-US"/>
+        </w:rPr>
+        <w:t xml:space="preserve"> </w:t>
       </w:r>
       <w:r>
         <w:rPr>
@@ -6599,11 +6428,11 @@
           <w:sz w:val="24"/>
           <w:szCs w:val="24"/>
           <w:u w:val="single"/>
-          <w:lang w:val="en-US"/>
-        </w:rPr>
-        <w:t>ank</w:t>
-      </w:r>
-      <w:proofErr w:type="spellEnd"/>
+          <w:rtl/>
+          <w:lang w:val="en-US"/>
+        </w:rPr>
+        <w:t>–</w:t>
+      </w:r>
       <w:r>
         <w:rPr>
           <w:rFonts w:ascii="David" w:eastAsiaTheme="minorEastAsia" w:hAnsi="David" w:cs="David" w:hint="cs"/>
@@ -6612,35 +6441,73 @@
           <w:sz w:val="24"/>
           <w:szCs w:val="24"/>
           <w:u w:val="single"/>
-          <w:lang w:val="en-US"/>
-        </w:rPr>
-        <w:t>()</w:t>
-      </w:r>
-      <w:r>
-        <w:rPr>
-          <w:rFonts w:ascii="David" w:eastAsiaTheme="minorEastAsia" w:hAnsi="David" w:cs="David" w:hint="cs"/>
+          <w:rtl/>
+          <w:lang w:val="en-US"/>
+        </w:rPr>
+        <w:t xml:space="preserve"> מתודת עזר</w:t>
+      </w:r>
+    </w:p>
+    <w:p>
+      <w:pPr>
+        <w:bidi/>
+        <w:spacing w:line="276" w:lineRule="auto"/>
+        <w:rPr>
+          <w:rFonts w:ascii="David" w:eastAsiaTheme="minorEastAsia" w:hAnsi="David" w:cs="David"/>
+          <w:sz w:val="24"/>
+          <w:szCs w:val="24"/>
+          <w:rtl/>
+          <w:lang w:val="en-US"/>
+        </w:rPr>
+      </w:pPr>
+      <w:r>
+        <w:rPr>
+          <w:rFonts w:ascii="David" w:eastAsiaTheme="minorEastAsia" w:hAnsi="David" w:cs="David" w:hint="cs"/>
+          <w:sz w:val="24"/>
+          <w:szCs w:val="24"/>
+          <w:rtl/>
+          <w:lang w:val="en-US"/>
+        </w:rPr>
+        <w:lastRenderedPageBreak/>
+        <w:t>המתודה מגדירה את שדה הסימון של הצומת כערך שהתקבל כארגומנט.</w:t>
+      </w:r>
+    </w:p>
+    <w:p>
+      <w:pPr>
+        <w:bidi/>
+        <w:spacing w:line="276" w:lineRule="auto"/>
+        <w:rPr>
+          <w:rFonts w:ascii="David" w:eastAsiaTheme="minorEastAsia" w:hAnsi="David" w:cs="David"/>
+          <w:sz w:val="24"/>
+          <w:szCs w:val="24"/>
+          <w:lang w:val="en-US"/>
+        </w:rPr>
+      </w:pPr>
+    </w:p>
+    <w:p>
+      <w:pPr>
+        <w:bidi/>
+        <w:spacing w:line="276" w:lineRule="auto"/>
+        <w:rPr>
+          <w:rFonts w:ascii="David" w:eastAsiaTheme="minorEastAsia" w:hAnsi="David" w:cs="David"/>
           <w:b/>
           <w:bCs/>
           <w:sz w:val="24"/>
           <w:szCs w:val="24"/>
           <w:u w:val="single"/>
-          <w:rtl/>
-          <w:lang w:val="en-US"/>
-        </w:rPr>
-        <w:t xml:space="preserve"> </w:t>
-      </w:r>
-      <w:r>
-        <w:rPr>
-          <w:rFonts w:ascii="David" w:eastAsiaTheme="minorEastAsia" w:hAnsi="David" w:cs="David"/>
+          <w:lang w:val="en-US"/>
+        </w:rPr>
+      </w:pPr>
+      <w:r>
+        <w:rPr>
+          <w:rFonts w:ascii="David" w:eastAsiaTheme="minorEastAsia" w:hAnsi="David" w:cs="David" w:hint="cs"/>
           <w:b/>
           <w:bCs/>
           <w:sz w:val="24"/>
           <w:szCs w:val="24"/>
           <w:u w:val="single"/>
-          <w:rtl/>
-          <w:lang w:val="en-US"/>
-        </w:rPr>
-        <w:t>–</w:t>
+          <w:lang w:val="en-US"/>
+        </w:rPr>
+        <w:t>get</w:t>
       </w:r>
       <w:r>
         <w:rPr>
@@ -6650,6 +6517,68 @@
           <w:sz w:val="24"/>
           <w:szCs w:val="24"/>
           <w:u w:val="single"/>
+          <w:lang w:val="en-US"/>
+        </w:rPr>
+        <w:t>F</w:t>
+      </w:r>
+      <w:r>
+        <w:rPr>
+          <w:rFonts w:ascii="David" w:eastAsiaTheme="minorEastAsia" w:hAnsi="David" w:cs="David"/>
+          <w:b/>
+          <w:bCs/>
+          <w:sz w:val="24"/>
+          <w:szCs w:val="24"/>
+          <w:u w:val="single"/>
+          <w:lang w:val="en-US"/>
+        </w:rPr>
+        <w:t>irstChild</w:t>
+      </w:r>
+      <w:r>
+        <w:rPr>
+          <w:rFonts w:ascii="David" w:eastAsiaTheme="minorEastAsia" w:hAnsi="David" w:cs="David" w:hint="cs"/>
+          <w:b/>
+          <w:bCs/>
+          <w:sz w:val="24"/>
+          <w:szCs w:val="24"/>
+          <w:u w:val="single"/>
+          <w:lang w:val="en-US"/>
+        </w:rPr>
+        <w:t>()</w:t>
+      </w:r>
+      <w:r>
+        <w:rPr>
+          <w:rFonts w:ascii="David" w:eastAsiaTheme="minorEastAsia" w:hAnsi="David" w:cs="David" w:hint="cs"/>
+          <w:b/>
+          <w:bCs/>
+          <w:sz w:val="24"/>
+          <w:szCs w:val="24"/>
+          <w:u w:val="single"/>
+          <w:rtl/>
+          <w:lang w:val="en-US"/>
+        </w:rPr>
+        <w:t xml:space="preserve"> </w:t>
+      </w:r>
+      <w:r>
+        <w:rPr>
+          <w:rFonts w:ascii="David" w:eastAsiaTheme="minorEastAsia" w:hAnsi="David" w:cs="David"/>
+          <w:b/>
+          <w:bCs/>
+          <w:sz w:val="24"/>
+          <w:szCs w:val="24"/>
+          <w:u w:val="single"/>
+          <w:rtl/>
+          <w:lang w:val="en-US"/>
+        </w:rPr>
+        <w:t>–</w:t>
+      </w:r>
+      <w:r>
+        <w:rPr>
+          <w:rFonts w:ascii="David" w:eastAsiaTheme="minorEastAsia" w:hAnsi="David" w:cs="David" w:hint="cs"/>
+          <w:b/>
+          <w:bCs/>
+          <w:sz w:val="24"/>
+          <w:szCs w:val="24"/>
+          <w:u w:val="single"/>
           <w:rtl/>
           <w:lang w:val="en-US"/>
         </w:rPr>
@@ -6664,57 +6593,29 @@
           <w:rFonts w:ascii="David" w:eastAsiaTheme="minorEastAsia" w:hAnsi="David" w:cs="David"/>
           <w:sz w:val="24"/>
           <w:szCs w:val="24"/>
-          <w:lang w:val="en-US"/>
-        </w:rPr>
-      </w:pPr>
-      <w:r>
-        <w:rPr>
-          <w:rFonts w:ascii="David" w:eastAsiaTheme="minorEastAsia" w:hAnsi="David" w:cs="David" w:hint="cs"/>
-          <w:sz w:val="24"/>
-          <w:szCs w:val="24"/>
-          <w:rtl/>
-          <w:lang w:val="en-US"/>
-        </w:rPr>
-        <w:t xml:space="preserve">המתודה מחזירה את </w:t>
-      </w:r>
-      <w:r>
-        <w:rPr>
-          <w:rFonts w:ascii="David" w:eastAsiaTheme="minorEastAsia" w:hAnsi="David" w:cs="David" w:hint="cs"/>
-          <w:sz w:val="24"/>
-          <w:szCs w:val="24"/>
-          <w:rtl/>
-          <w:lang w:val="en-US"/>
-        </w:rPr>
-        <w:t>הדרגה</w:t>
-      </w:r>
-      <w:r>
-        <w:rPr>
-          <w:rFonts w:ascii="David" w:eastAsiaTheme="minorEastAsia" w:hAnsi="David" w:cs="David" w:hint="cs"/>
-          <w:sz w:val="24"/>
-          <w:szCs w:val="24"/>
-          <w:rtl/>
-          <w:lang w:val="en-US"/>
-        </w:rPr>
-        <w:t xml:space="preserve"> של הצומת</w:t>
-      </w:r>
-      <w:r>
-        <w:rPr>
-          <w:rFonts w:ascii="David" w:eastAsiaTheme="minorEastAsia" w:hAnsi="David" w:cs="David" w:hint="cs"/>
-          <w:sz w:val="24"/>
-          <w:szCs w:val="24"/>
-          <w:rtl/>
-          <w:lang w:val="en-US"/>
-        </w:rPr>
-        <w:t xml:space="preserve"> (מספר הילדים שלו).</w:t>
-      </w:r>
-      <w:r>
-        <w:rPr>
-          <w:rFonts w:ascii="David" w:eastAsiaTheme="minorEastAsia" w:hAnsi="David" w:cs="David"/>
-          <w:sz w:val="24"/>
-          <w:szCs w:val="24"/>
-          <w:lang w:val="en-US"/>
-        </w:rPr>
-        <w:br/>
+          <w:rtl/>
+          <w:lang w:val="en-US"/>
+        </w:rPr>
+      </w:pPr>
+      <w:r>
+        <w:rPr>
+          <w:rFonts w:ascii="David" w:eastAsiaTheme="minorEastAsia" w:hAnsi="David" w:cs="David" w:hint="cs"/>
+          <w:sz w:val="24"/>
+          <w:szCs w:val="24"/>
+          <w:rtl/>
+          <w:lang w:val="en-US"/>
+        </w:rPr>
+        <w:t xml:space="preserve">המתודה מחזירה </w:t>
+      </w:r>
+      <w:r>
+        <w:rPr>
+          <w:rFonts w:ascii="David" w:eastAsiaTheme="minorEastAsia" w:hAnsi="David" w:cs="David" w:hint="cs"/>
+          <w:sz w:val="24"/>
+          <w:szCs w:val="24"/>
+          <w:rtl/>
+          <w:lang w:val="en-US"/>
+        </w:rPr>
+        <w:t>מצביע לבן השמאלי ביותר של הצומת.</w:t>
       </w:r>
     </w:p>
     <w:p>
@@ -6723,6 +6624,18 @@
         <w:spacing w:line="276" w:lineRule="auto"/>
         <w:rPr>
           <w:rFonts w:ascii="David" w:eastAsiaTheme="minorEastAsia" w:hAnsi="David" w:cs="David"/>
+          <w:sz w:val="24"/>
+          <w:szCs w:val="24"/>
+          <w:lang w:val="en-US"/>
+        </w:rPr>
+      </w:pPr>
+    </w:p>
+    <w:p>
+      <w:pPr>
+        <w:bidi/>
+        <w:spacing w:line="276" w:lineRule="auto"/>
+        <w:rPr>
+          <w:rFonts w:ascii="David" w:eastAsiaTheme="minorEastAsia" w:hAnsi="David" w:cs="David"/>
           <w:b/>
           <w:bCs/>
           <w:sz w:val="24"/>
@@ -6732,7 +6645,6 @@
           <w:lang w:val="en-US"/>
         </w:rPr>
       </w:pPr>
-      <w:proofErr w:type="spellStart"/>
       <w:r>
         <w:rPr>
           <w:rFonts w:ascii="David" w:eastAsiaTheme="minorEastAsia" w:hAnsi="David" w:cs="David"/>
@@ -6743,24 +6655,24 @@
           <w:u w:val="single"/>
           <w:lang w:val="en-US"/>
         </w:rPr>
-        <w:t>setRank</w:t>
-      </w:r>
-      <w:proofErr w:type="spellEnd"/>
-      <w:r>
-        <w:rPr>
-          <w:rFonts w:ascii="David" w:eastAsiaTheme="minorEastAsia" w:hAnsi="David" w:cs="David"/>
+        <w:t>setFirstChild(HeapNode child)</w:t>
+      </w:r>
+      <w:r>
+        <w:rPr>
+          <w:rFonts w:ascii="David" w:eastAsiaTheme="minorEastAsia" w:hAnsi="David" w:cs="David" w:hint="cs"/>
           <w:b/>
           <w:bCs/>
           <w:sz w:val="24"/>
           <w:szCs w:val="24"/>
           <w:u w:val="single"/>
-          <w:lang w:val="en-US"/>
-        </w:rPr>
-        <w:t>(int rank)</w:t>
-      </w:r>
-      <w:r>
-        <w:rPr>
-          <w:rFonts w:ascii="David" w:eastAsiaTheme="minorEastAsia" w:hAnsi="David" w:cs="David" w:hint="cs"/>
+          <w:rtl/>
+          <w:lang w:val="en-US"/>
+        </w:rPr>
+        <w:t xml:space="preserve"> </w:t>
+      </w:r>
+      <w:r>
+        <w:rPr>
+          <w:rFonts w:ascii="David" w:eastAsiaTheme="minorEastAsia" w:hAnsi="David" w:cs="David"/>
           <w:b/>
           <w:bCs/>
           <w:sz w:val="24"/>
@@ -6769,11 +6681,11 @@
           <w:rtl/>
           <w:lang w:val="en-US"/>
         </w:rPr>
-        <w:t xml:space="preserve"> </w:t>
-      </w:r>
-      <w:r>
-        <w:rPr>
-          <w:rFonts w:ascii="David" w:eastAsiaTheme="minorEastAsia" w:hAnsi="David" w:cs="David"/>
+        <w:t>–</w:t>
+      </w:r>
+      <w:r>
+        <w:rPr>
+          <w:rFonts w:ascii="David" w:eastAsiaTheme="minorEastAsia" w:hAnsi="David" w:cs="David" w:hint="cs"/>
           <w:b/>
           <w:bCs/>
           <w:sz w:val="24"/>
@@ -6782,16 +6694,137 @@
           <w:rtl/>
           <w:lang w:val="en-US"/>
         </w:rPr>
-        <w:t>–</w:t>
-      </w:r>
-      <w:r>
-        <w:rPr>
-          <w:rFonts w:ascii="David" w:eastAsiaTheme="minorEastAsia" w:hAnsi="David" w:cs="David" w:hint="cs"/>
+        <w:t xml:space="preserve"> מתודת עזר</w:t>
+      </w:r>
+    </w:p>
+    <w:p>
+      <w:pPr>
+        <w:bidi/>
+        <w:spacing w:line="276" w:lineRule="auto"/>
+        <w:rPr>
+          <w:rFonts w:ascii="David" w:eastAsiaTheme="minorEastAsia" w:hAnsi="David" w:cs="David"/>
+          <w:sz w:val="24"/>
+          <w:szCs w:val="24"/>
+          <w:lang w:val="en-US"/>
+        </w:rPr>
+      </w:pPr>
+      <w:r>
+        <w:rPr>
+          <w:rFonts w:ascii="David" w:eastAsiaTheme="minorEastAsia" w:hAnsi="David" w:cs="David" w:hint="cs"/>
+          <w:sz w:val="24"/>
+          <w:szCs w:val="24"/>
+          <w:rtl/>
+          <w:lang w:val="en-US"/>
+        </w:rPr>
+        <w:t>המתודה מגדירה את הבן השמאלי ביותר של הצומת כערך שהתקבל כארגומנט.</w:t>
+      </w:r>
+      <w:r>
+        <w:rPr>
+          <w:rFonts w:ascii="David" w:eastAsiaTheme="minorEastAsia" w:hAnsi="David" w:cs="David"/>
+          <w:sz w:val="24"/>
+          <w:szCs w:val="24"/>
+          <w:rtl/>
+          <w:lang w:val="en-US"/>
+        </w:rPr>
+        <w:br/>
+      </w:r>
+    </w:p>
+    <w:p>
+      <w:pPr>
+        <w:bidi/>
+        <w:spacing w:line="276" w:lineRule="auto"/>
+        <w:rPr>
+          <w:rFonts w:ascii="David" w:eastAsiaTheme="minorEastAsia" w:hAnsi="David" w:cs="David"/>
           <w:b/>
           <w:bCs/>
           <w:sz w:val="24"/>
           <w:szCs w:val="24"/>
           <w:u w:val="single"/>
+          <w:lang w:val="en-US"/>
+        </w:rPr>
+      </w:pPr>
+      <w:r>
+        <w:rPr>
+          <w:rFonts w:ascii="David" w:eastAsiaTheme="minorEastAsia" w:hAnsi="David" w:cs="David" w:hint="cs"/>
+          <w:b/>
+          <w:bCs/>
+          <w:sz w:val="24"/>
+          <w:szCs w:val="24"/>
+          <w:u w:val="single"/>
+          <w:lang w:val="en-US"/>
+        </w:rPr>
+        <w:t>get</w:t>
+      </w:r>
+      <w:r>
+        <w:rPr>
+          <w:rFonts w:ascii="David" w:eastAsiaTheme="minorEastAsia" w:hAnsi="David" w:cs="David" w:hint="cs"/>
+          <w:b/>
+          <w:bCs/>
+          <w:sz w:val="24"/>
+          <w:szCs w:val="24"/>
+          <w:u w:val="single"/>
+          <w:lang w:val="en-US"/>
+        </w:rPr>
+        <w:t>P</w:t>
+      </w:r>
+      <w:r>
+        <w:rPr>
+          <w:rFonts w:ascii="David" w:eastAsiaTheme="minorEastAsia" w:hAnsi="David" w:cs="David"/>
+          <w:b/>
+          <w:bCs/>
+          <w:sz w:val="24"/>
+          <w:szCs w:val="24"/>
+          <w:u w:val="single"/>
+          <w:lang w:val="en-US"/>
+        </w:rPr>
+        <w:t>revBro</w:t>
+      </w:r>
+      <w:r>
+        <w:rPr>
+          <w:rFonts w:ascii="David" w:eastAsiaTheme="minorEastAsia" w:hAnsi="David" w:cs="David" w:hint="cs"/>
+          <w:b/>
+          <w:bCs/>
+          <w:sz w:val="24"/>
+          <w:szCs w:val="24"/>
+          <w:u w:val="single"/>
+          <w:lang w:val="en-US"/>
+        </w:rPr>
+        <w:t>()</w:t>
+      </w:r>
+      <w:r>
+        <w:rPr>
+          <w:rFonts w:ascii="David" w:eastAsiaTheme="minorEastAsia" w:hAnsi="David" w:cs="David" w:hint="cs"/>
+          <w:b/>
+          <w:bCs/>
+          <w:sz w:val="24"/>
+          <w:szCs w:val="24"/>
+          <w:u w:val="single"/>
+          <w:rtl/>
+          <w:lang w:val="en-US"/>
+        </w:rPr>
+        <w:t xml:space="preserve"> </w:t>
+      </w:r>
+      <w:r>
+        <w:rPr>
+          <w:rFonts w:ascii="David" w:eastAsiaTheme="minorEastAsia" w:hAnsi="David" w:cs="David"/>
+          <w:b/>
+          <w:bCs/>
+          <w:sz w:val="24"/>
+          <w:szCs w:val="24"/>
+          <w:u w:val="single"/>
+          <w:rtl/>
+          <w:lang w:val="en-US"/>
+        </w:rPr>
+        <w:t>–</w:t>
+      </w:r>
+      <w:r>
+        <w:rPr>
+          <w:rFonts w:ascii="David" w:eastAsiaTheme="minorEastAsia" w:hAnsi="David" w:cs="David" w:hint="cs"/>
+          <w:b/>
+          <w:bCs/>
+          <w:sz w:val="24"/>
+          <w:szCs w:val="24"/>
+          <w:u w:val="single"/>
           <w:rtl/>
           <w:lang w:val="en-US"/>
         </w:rPr>
@@ -6806,28 +6839,39 @@
           <w:rFonts w:ascii="David" w:eastAsiaTheme="minorEastAsia" w:hAnsi="David" w:cs="David"/>
           <w:sz w:val="24"/>
           <w:szCs w:val="24"/>
-          <w:lang w:val="en-US"/>
-        </w:rPr>
-      </w:pPr>
-      <w:r>
-        <w:rPr>
-          <w:rFonts w:ascii="David" w:eastAsiaTheme="minorEastAsia" w:hAnsi="David" w:cs="David" w:hint="cs"/>
-          <w:sz w:val="24"/>
-          <w:szCs w:val="24"/>
-          <w:rtl/>
-          <w:lang w:val="en-US"/>
-        </w:rPr>
-        <w:t>המתודה מגדירה את שדה הדרגה של הצומת כערך שהתקבל כארגומנט.</w:t>
-      </w:r>
-      <w:r>
-        <w:rPr>
-          <w:rFonts w:ascii="David" w:eastAsiaTheme="minorEastAsia" w:hAnsi="David" w:cs="David"/>
-          <w:sz w:val="24"/>
-          <w:szCs w:val="24"/>
-          <w:rtl/>
-          <w:lang w:val="en-US"/>
-        </w:rPr>
-        <w:br/>
+          <w:rtl/>
+          <w:lang w:val="en-US"/>
+        </w:rPr>
+      </w:pPr>
+      <w:r>
+        <w:rPr>
+          <w:rFonts w:ascii="David" w:eastAsiaTheme="minorEastAsia" w:hAnsi="David" w:cs="David" w:hint="cs"/>
+          <w:sz w:val="24"/>
+          <w:szCs w:val="24"/>
+          <w:rtl/>
+          <w:lang w:val="en-US"/>
+        </w:rPr>
+        <w:t xml:space="preserve">המתודה מחזירה </w:t>
+      </w:r>
+      <w:r>
+        <w:rPr>
+          <w:rFonts w:ascii="David" w:eastAsiaTheme="minorEastAsia" w:hAnsi="David" w:cs="David" w:hint="cs"/>
+          <w:sz w:val="24"/>
+          <w:szCs w:val="24"/>
+          <w:rtl/>
+          <w:lang w:val="en-US"/>
+        </w:rPr>
+        <w:t>מצביע לאח השמאלי של הצומת (באופן מעגלי)</w:t>
+      </w:r>
+      <w:r>
+        <w:rPr>
+          <w:rFonts w:ascii="David" w:eastAsiaTheme="minorEastAsia" w:hAnsi="David" w:cs="David" w:hint="cs"/>
+          <w:sz w:val="24"/>
+          <w:szCs w:val="24"/>
+          <w:rtl/>
+          <w:lang w:val="en-US"/>
+        </w:rPr>
+        <w:t>.</w:t>
       </w:r>
     </w:p>
     <w:p>
@@ -6836,18 +6880,30 @@
         <w:spacing w:line="276" w:lineRule="auto"/>
         <w:rPr>
           <w:rFonts w:ascii="David" w:eastAsiaTheme="minorEastAsia" w:hAnsi="David" w:cs="David"/>
+          <w:sz w:val="24"/>
+          <w:szCs w:val="24"/>
+          <w:lang w:val="en-US"/>
+        </w:rPr>
+      </w:pPr>
+    </w:p>
+    <w:p>
+      <w:pPr>
+        <w:bidi/>
+        <w:spacing w:line="276" w:lineRule="auto"/>
+        <w:rPr>
+          <w:rFonts w:ascii="David" w:eastAsiaTheme="minorEastAsia" w:hAnsi="David" w:cs="David"/>
           <w:b/>
           <w:bCs/>
           <w:sz w:val="24"/>
           <w:szCs w:val="24"/>
           <w:u w:val="single"/>
-          <w:lang w:val="en-US"/>
-        </w:rPr>
-      </w:pPr>
-      <w:proofErr w:type="spellStart"/>
-      <w:r>
-        <w:rPr>
-          <w:rFonts w:ascii="David" w:eastAsiaTheme="minorEastAsia" w:hAnsi="David" w:cs="David" w:hint="cs"/>
+          <w:rtl/>
+          <w:lang w:val="en-US"/>
+        </w:rPr>
+      </w:pPr>
+      <w:r>
+        <w:rPr>
+          <w:rFonts w:ascii="David" w:eastAsiaTheme="minorEastAsia" w:hAnsi="David" w:cs="David"/>
           <w:b/>
           <w:bCs/>
           <w:sz w:val="24"/>
@@ -6855,32 +6911,33 @@
           <w:u w:val="single"/>
           <w:lang w:val="en-US"/>
         </w:rPr>
-        <w:t>get</w:t>
-      </w:r>
-      <w:r>
-        <w:rPr>
-          <w:rFonts w:ascii="David" w:eastAsiaTheme="minorEastAsia" w:hAnsi="David" w:cs="David"/>
+        <w:t>setPrevBro(HeapNode prevBro)</w:t>
+      </w:r>
+      <w:r>
+        <w:rPr>
+          <w:rFonts w:ascii="David" w:eastAsiaTheme="minorEastAsia" w:hAnsi="David" w:cs="David" w:hint="cs"/>
           <w:b/>
           <w:bCs/>
           <w:sz w:val="24"/>
           <w:szCs w:val="24"/>
           <w:u w:val="single"/>
-          <w:lang w:val="en-US"/>
-        </w:rPr>
-        <w:t>Mark</w:t>
-      </w:r>
-      <w:proofErr w:type="spellEnd"/>
-      <w:r>
-        <w:rPr>
-          <w:rFonts w:ascii="David" w:eastAsiaTheme="minorEastAsia" w:hAnsi="David" w:cs="David" w:hint="cs"/>
+          <w:rtl/>
+          <w:lang w:val="en-US"/>
+        </w:rPr>
+        <w:t xml:space="preserve"> </w:t>
+      </w:r>
+      <w:r>
+        <w:rPr>
+          <w:rFonts w:ascii="David" w:eastAsiaTheme="minorEastAsia" w:hAnsi="David" w:cs="David"/>
           <w:b/>
           <w:bCs/>
           <w:sz w:val="24"/>
           <w:szCs w:val="24"/>
           <w:u w:val="single"/>
-          <w:lang w:val="en-US"/>
-        </w:rPr>
-        <w:t>()</w:t>
+          <w:rtl/>
+          <w:lang w:val="en-US"/>
+        </w:rPr>
+        <w:t>–</w:t>
       </w:r>
       <w:r>
         <w:rPr>
@@ -6893,9 +6950,35 @@
           <w:rtl/>
           <w:lang w:val="en-US"/>
         </w:rPr>
-        <w:t xml:space="preserve"> </w:t>
-      </w:r>
-      <w:r>
+        <w:t xml:space="preserve"> מתודת עזר</w:t>
+      </w:r>
+    </w:p>
+    <w:p>
+      <w:pPr>
+        <w:bidi/>
+        <w:spacing w:line="276" w:lineRule="auto"/>
+        <w:rPr>
+          <w:rFonts w:ascii="David" w:eastAsiaTheme="minorEastAsia" w:hAnsi="David" w:cs="David"/>
+          <w:sz w:val="24"/>
+          <w:szCs w:val="24"/>
+          <w:lang w:val="en-US"/>
+        </w:rPr>
+      </w:pPr>
+      <w:r>
+        <w:rPr>
+          <w:rFonts w:ascii="David" w:eastAsiaTheme="minorEastAsia" w:hAnsi="David" w:cs="David" w:hint="cs"/>
+          <w:sz w:val="24"/>
+          <w:szCs w:val="24"/>
+          <w:rtl/>
+          <w:lang w:val="en-US"/>
+        </w:rPr>
+        <w:t>המתודה מגדירה את האח השמאלי של הצומת כערך שהתקבל כארגומנט.</w:t>
+      </w:r>
+    </w:p>
+    <w:p>
+      <w:pPr>
+        <w:bidi/>
+        <w:spacing w:line="276" w:lineRule="auto"/>
         <w:rPr>
           <w:rFonts w:ascii="David" w:eastAsiaTheme="minorEastAsia" w:hAnsi="David" w:cs="David"/>
           <w:b/>
@@ -6903,10 +6986,18 @@
           <w:sz w:val="24"/>
           <w:szCs w:val="24"/>
           <w:u w:val="single"/>
-          <w:rtl/>
-          <w:lang w:val="en-US"/>
-        </w:rPr>
-        <w:t>–</w:t>
+          <w:lang w:val="en-US"/>
+        </w:rPr>
+      </w:pPr>
+      <w:r>
+        <w:rPr>
+          <w:rFonts w:ascii="David" w:eastAsiaTheme="minorEastAsia" w:hAnsi="David" w:cs="David"/>
+          <w:sz w:val="24"/>
+          <w:szCs w:val="24"/>
+          <w:rtl/>
+          <w:lang w:val="en-US"/>
+        </w:rPr>
+        <w:br/>
       </w:r>
       <w:r>
         <w:rPr>
@@ -6916,6 +7007,68 @@
           <w:sz w:val="24"/>
           <w:szCs w:val="24"/>
           <w:u w:val="single"/>
+          <w:lang w:val="en-US"/>
+        </w:rPr>
+        <w:t>get</w:t>
+      </w:r>
+      <w:r>
+        <w:rPr>
+          <w:rFonts w:ascii="David" w:eastAsiaTheme="minorEastAsia" w:hAnsi="David" w:cs="David"/>
+          <w:b/>
+          <w:bCs/>
+          <w:sz w:val="24"/>
+          <w:szCs w:val="24"/>
+          <w:u w:val="single"/>
+          <w:lang w:val="en-US"/>
+        </w:rPr>
+        <w:t>NextBro</w:t>
+      </w:r>
+      <w:r>
+        <w:rPr>
+          <w:rFonts w:ascii="David" w:eastAsiaTheme="minorEastAsia" w:hAnsi="David" w:cs="David" w:hint="cs"/>
+          <w:b/>
+          <w:bCs/>
+          <w:sz w:val="24"/>
+          <w:szCs w:val="24"/>
+          <w:u w:val="single"/>
+          <w:lang w:val="en-US"/>
+        </w:rPr>
+        <w:t>()</w:t>
+      </w:r>
+      <w:r>
+        <w:rPr>
+          <w:rFonts w:ascii="David" w:eastAsiaTheme="minorEastAsia" w:hAnsi="David" w:cs="David" w:hint="cs"/>
+          <w:b/>
+          <w:bCs/>
+          <w:sz w:val="24"/>
+          <w:szCs w:val="24"/>
+          <w:u w:val="single"/>
+          <w:rtl/>
+          <w:lang w:val="en-US"/>
+        </w:rPr>
+        <w:t xml:space="preserve"> </w:t>
+      </w:r>
+      <w:r>
+        <w:rPr>
+          <w:rFonts w:ascii="David" w:eastAsiaTheme="minorEastAsia" w:hAnsi="David" w:cs="David"/>
+          <w:b/>
+          <w:bCs/>
+          <w:sz w:val="24"/>
+          <w:szCs w:val="24"/>
+          <w:u w:val="single"/>
+          <w:rtl/>
+          <w:lang w:val="en-US"/>
+        </w:rPr>
+        <w:t>–</w:t>
+      </w:r>
+      <w:r>
+        <w:rPr>
+          <w:rFonts w:ascii="David" w:eastAsiaTheme="minorEastAsia" w:hAnsi="David" w:cs="David" w:hint="cs"/>
+          <w:b/>
+          <w:bCs/>
+          <w:sz w:val="24"/>
+          <w:szCs w:val="24"/>
+          <w:u w:val="single"/>
           <w:rtl/>
           <w:lang w:val="en-US"/>
         </w:rPr>
@@ -6930,57 +7083,39 @@
           <w:rFonts w:ascii="David" w:eastAsiaTheme="minorEastAsia" w:hAnsi="David" w:cs="David"/>
           <w:sz w:val="24"/>
           <w:szCs w:val="24"/>
-          <w:lang w:val="en-US"/>
-        </w:rPr>
-      </w:pPr>
-      <w:r>
-        <w:rPr>
-          <w:rFonts w:ascii="David" w:eastAsiaTheme="minorEastAsia" w:hAnsi="David" w:cs="David" w:hint="cs"/>
-          <w:sz w:val="24"/>
-          <w:szCs w:val="24"/>
-          <w:rtl/>
-          <w:lang w:val="en-US"/>
-        </w:rPr>
-        <w:t xml:space="preserve">המתודה מחזירה את </w:t>
-      </w:r>
-      <w:r>
-        <w:rPr>
-          <w:rFonts w:ascii="David" w:eastAsiaTheme="minorEastAsia" w:hAnsi="David" w:cs="David" w:hint="cs"/>
-          <w:sz w:val="24"/>
-          <w:szCs w:val="24"/>
-          <w:rtl/>
-          <w:lang w:val="en-US"/>
-        </w:rPr>
-        <w:t>שדה הסימון</w:t>
-      </w:r>
-      <w:r>
-        <w:rPr>
-          <w:rFonts w:ascii="David" w:eastAsiaTheme="minorEastAsia" w:hAnsi="David" w:cs="David" w:hint="cs"/>
-          <w:sz w:val="24"/>
-          <w:szCs w:val="24"/>
-          <w:rtl/>
-          <w:lang w:val="en-US"/>
-        </w:rPr>
-        <w:t xml:space="preserve"> של הצומת</w:t>
-      </w:r>
-      <w:r>
-        <w:rPr>
-          <w:rFonts w:ascii="David" w:eastAsiaTheme="minorEastAsia" w:hAnsi="David" w:cs="David" w:hint="cs"/>
-          <w:sz w:val="24"/>
-          <w:szCs w:val="24"/>
-          <w:rtl/>
-          <w:lang w:val="en-US"/>
-        </w:rPr>
-        <w:t xml:space="preserve"> (ביט שערכו 1 אם הוא מסומן ו-0 אחרת).</w:t>
-      </w:r>
-      <w:r>
-        <w:rPr>
-          <w:rFonts w:ascii="David" w:eastAsiaTheme="minorEastAsia" w:hAnsi="David" w:cs="David"/>
-          <w:sz w:val="24"/>
-          <w:szCs w:val="24"/>
-          <w:lang w:val="en-US"/>
-        </w:rPr>
-        <w:br/>
+          <w:rtl/>
+          <w:lang w:val="en-US"/>
+        </w:rPr>
+      </w:pPr>
+      <w:r>
+        <w:rPr>
+          <w:rFonts w:ascii="David" w:eastAsiaTheme="minorEastAsia" w:hAnsi="David" w:cs="David" w:hint="cs"/>
+          <w:sz w:val="24"/>
+          <w:szCs w:val="24"/>
+          <w:rtl/>
+          <w:lang w:val="en-US"/>
+        </w:rPr>
+        <w:t xml:space="preserve">המתודה מחזירה </w:t>
+      </w:r>
+      <w:r>
+        <w:rPr>
+          <w:rFonts w:ascii="David" w:eastAsiaTheme="minorEastAsia" w:hAnsi="David" w:cs="David" w:hint="cs"/>
+          <w:sz w:val="24"/>
+          <w:szCs w:val="24"/>
+          <w:rtl/>
+          <w:lang w:val="en-US"/>
+        </w:rPr>
+        <w:t>מצביע לאח הימני של הצומת (באופן מעגלי)</w:t>
+      </w:r>
+      <w:r>
+        <w:rPr>
+          <w:rFonts w:ascii="David" w:eastAsiaTheme="minorEastAsia" w:hAnsi="David" w:cs="David" w:hint="cs"/>
+          <w:sz w:val="24"/>
+          <w:szCs w:val="24"/>
+          <w:rtl/>
+          <w:lang w:val="en-US"/>
+        </w:rPr>
+        <w:t>.</w:t>
       </w:r>
     </w:p>
     <w:p>
@@ -6989,6 +7124,18 @@
         <w:spacing w:line="276" w:lineRule="auto"/>
         <w:rPr>
           <w:rFonts w:ascii="David" w:eastAsiaTheme="minorEastAsia" w:hAnsi="David" w:cs="David"/>
+          <w:sz w:val="24"/>
+          <w:szCs w:val="24"/>
+          <w:lang w:val="en-US"/>
+        </w:rPr>
+      </w:pPr>
+    </w:p>
+    <w:p>
+      <w:pPr>
+        <w:bidi/>
+        <w:spacing w:line="276" w:lineRule="auto"/>
+        <w:rPr>
+          <w:rFonts w:ascii="David" w:eastAsiaTheme="minorEastAsia" w:hAnsi="David" w:cs="David"/>
           <w:b/>
           <w:bCs/>
           <w:sz w:val="24"/>
@@ -6998,7 +7145,6 @@
           <w:lang w:val="en-US"/>
         </w:rPr>
       </w:pPr>
-      <w:proofErr w:type="spellStart"/>
       <w:r>
         <w:rPr>
           <w:rFonts w:ascii="David" w:eastAsiaTheme="minorEastAsia" w:hAnsi="David" w:cs="David"/>
@@ -7009,24 +7155,24 @@
           <w:u w:val="single"/>
           <w:lang w:val="en-US"/>
         </w:rPr>
-        <w:t>setMark</w:t>
-      </w:r>
-      <w:proofErr w:type="spellEnd"/>
-      <w:r>
-        <w:rPr>
-          <w:rFonts w:ascii="David" w:eastAsiaTheme="minorEastAsia" w:hAnsi="David" w:cs="David"/>
+        <w:t>setNextBro(HeapNode nextBro)</w:t>
+      </w:r>
+      <w:r>
+        <w:rPr>
+          <w:rFonts w:ascii="David" w:eastAsiaTheme="minorEastAsia" w:hAnsi="David" w:cs="David" w:hint="cs"/>
           <w:b/>
           <w:bCs/>
           <w:sz w:val="24"/>
           <w:szCs w:val="24"/>
           <w:u w:val="single"/>
-          <w:lang w:val="en-US"/>
-        </w:rPr>
-        <w:t>(int mark)</w:t>
-      </w:r>
-      <w:r>
-        <w:rPr>
-          <w:rFonts w:ascii="David" w:eastAsiaTheme="minorEastAsia" w:hAnsi="David" w:cs="David" w:hint="cs"/>
+          <w:rtl/>
+          <w:lang w:val="en-US"/>
+        </w:rPr>
+        <w:t xml:space="preserve"> </w:t>
+      </w:r>
+      <w:r>
+        <w:rPr>
+          <w:rFonts w:ascii="David" w:eastAsiaTheme="minorEastAsia" w:hAnsi="David" w:cs="David"/>
           <w:b/>
           <w:bCs/>
           <w:sz w:val="24"/>
@@ -7035,11 +7181,11 @@
           <w:rtl/>
           <w:lang w:val="en-US"/>
         </w:rPr>
-        <w:t xml:space="preserve"> </w:t>
-      </w:r>
-      <w:r>
-        <w:rPr>
-          <w:rFonts w:ascii="David" w:eastAsiaTheme="minorEastAsia" w:hAnsi="David" w:cs="David"/>
+        <w:t>–</w:t>
+      </w:r>
+      <w:r>
+        <w:rPr>
+          <w:rFonts w:ascii="David" w:eastAsiaTheme="minorEastAsia" w:hAnsi="David" w:cs="David" w:hint="cs"/>
           <w:b/>
           <w:bCs/>
           <w:sz w:val="24"/>
@@ -7048,16 +7194,127 @@
           <w:rtl/>
           <w:lang w:val="en-US"/>
         </w:rPr>
-        <w:t>–</w:t>
-      </w:r>
-      <w:r>
-        <w:rPr>
-          <w:rFonts w:ascii="David" w:eastAsiaTheme="minorEastAsia" w:hAnsi="David" w:cs="David" w:hint="cs"/>
+        <w:t xml:space="preserve"> מתודת עזר</w:t>
+      </w:r>
+    </w:p>
+    <w:p>
+      <w:pPr>
+        <w:bidi/>
+        <w:spacing w:line="276" w:lineRule="auto"/>
+        <w:rPr>
+          <w:rFonts w:ascii="David" w:eastAsiaTheme="minorEastAsia" w:hAnsi="David" w:cs="David"/>
+          <w:sz w:val="24"/>
+          <w:szCs w:val="24"/>
+          <w:lang w:val="en-US"/>
+        </w:rPr>
+      </w:pPr>
+      <w:r>
+        <w:rPr>
+          <w:rFonts w:ascii="David" w:eastAsiaTheme="minorEastAsia" w:hAnsi="David" w:cs="David" w:hint="cs"/>
+          <w:sz w:val="24"/>
+          <w:szCs w:val="24"/>
+          <w:rtl/>
+          <w:lang w:val="en-US"/>
+        </w:rPr>
+        <w:t>המתודה מגדירה את האח הימני של הצומת כערך שהתקבל כארגומנט.</w:t>
+      </w:r>
+    </w:p>
+    <w:p>
+      <w:pPr>
+        <w:bidi/>
+        <w:spacing w:line="276" w:lineRule="auto"/>
+        <w:rPr>
+          <w:rFonts w:ascii="David" w:eastAsiaTheme="minorEastAsia" w:hAnsi="David" w:cs="David"/>
+          <w:sz w:val="24"/>
+          <w:szCs w:val="24"/>
+          <w:lang w:val="en-US"/>
+        </w:rPr>
+      </w:pPr>
+    </w:p>
+    <w:p>
+      <w:pPr>
+        <w:bidi/>
+        <w:spacing w:line="276" w:lineRule="auto"/>
+        <w:rPr>
+          <w:rFonts w:ascii="David" w:eastAsiaTheme="minorEastAsia" w:hAnsi="David" w:cs="David"/>
           <w:b/>
           <w:bCs/>
           <w:sz w:val="24"/>
           <w:szCs w:val="24"/>
           <w:u w:val="single"/>
+          <w:lang w:val="en-US"/>
+        </w:rPr>
+      </w:pPr>
+      <w:r>
+        <w:rPr>
+          <w:rFonts w:ascii="David" w:eastAsiaTheme="minorEastAsia" w:hAnsi="David" w:cs="David" w:hint="cs"/>
+          <w:b/>
+          <w:bCs/>
+          <w:sz w:val="24"/>
+          <w:szCs w:val="24"/>
+          <w:u w:val="single"/>
+          <w:lang w:val="en-US"/>
+        </w:rPr>
+        <w:t>get</w:t>
+      </w:r>
+      <w:r>
+        <w:rPr>
+          <w:rFonts w:ascii="David" w:eastAsiaTheme="minorEastAsia" w:hAnsi="David" w:cs="David"/>
+          <w:b/>
+          <w:bCs/>
+          <w:sz w:val="24"/>
+          <w:szCs w:val="24"/>
+          <w:u w:val="single"/>
+          <w:lang w:val="en-US"/>
+        </w:rPr>
+        <w:t>Parent</w:t>
+      </w:r>
+      <w:r>
+        <w:rPr>
+          <w:rFonts w:ascii="David" w:eastAsiaTheme="minorEastAsia" w:hAnsi="David" w:cs="David" w:hint="cs"/>
+          <w:b/>
+          <w:bCs/>
+          <w:sz w:val="24"/>
+          <w:szCs w:val="24"/>
+          <w:u w:val="single"/>
+          <w:lang w:val="en-US"/>
+        </w:rPr>
+        <w:t>()</w:t>
+      </w:r>
+      <w:r>
+        <w:rPr>
+          <w:rFonts w:ascii="David" w:eastAsiaTheme="minorEastAsia" w:hAnsi="David" w:cs="David" w:hint="cs"/>
+          <w:b/>
+          <w:bCs/>
+          <w:sz w:val="24"/>
+          <w:szCs w:val="24"/>
+          <w:u w:val="single"/>
+          <w:rtl/>
+          <w:lang w:val="en-US"/>
+        </w:rPr>
+        <w:t xml:space="preserve"> </w:t>
+      </w:r>
+      <w:r>
+        <w:rPr>
+          <w:rFonts w:ascii="David" w:eastAsiaTheme="minorEastAsia" w:hAnsi="David" w:cs="David"/>
+          <w:b/>
+          <w:bCs/>
+          <w:sz w:val="24"/>
+          <w:szCs w:val="24"/>
+          <w:u w:val="single"/>
+          <w:rtl/>
+          <w:lang w:val="en-US"/>
+        </w:rPr>
+        <w:t>–</w:t>
+      </w:r>
+      <w:r>
+        <w:rPr>
+          <w:rFonts w:ascii="David" w:eastAsiaTheme="minorEastAsia" w:hAnsi="David" w:cs="David" w:hint="cs"/>
+          <w:b/>
+          <w:bCs/>
+          <w:sz w:val="24"/>
+          <w:szCs w:val="24"/>
+          <w:u w:val="single"/>
           <w:rtl/>
           <w:lang w:val="en-US"/>
         </w:rPr>
@@ -7084,8 +7341,17 @@
           <w:rtl/>
           <w:lang w:val="en-US"/>
         </w:rPr>
-        <w:lastRenderedPageBreak/>
-        <w:t>המתודה מגדירה את שדה הסימון של הצומת כערך שהתקבל כארגומנט.</w:t>
+        <w:t xml:space="preserve">המתודה מחזירה </w:t>
+      </w:r>
+      <w:r>
+        <w:rPr>
+          <w:rFonts w:ascii="David" w:eastAsiaTheme="minorEastAsia" w:hAnsi="David" w:cs="David" w:hint="cs"/>
+          <w:sz w:val="24"/>
+          <w:szCs w:val="24"/>
+          <w:rtl/>
+          <w:lang w:val="en-US"/>
+        </w:rPr>
+        <w:t>מצביע להורה של הצומת.</w:t>
       </w:r>
     </w:p>
     <w:p>
@@ -7111,13 +7377,13 @@
           <w:sz w:val="24"/>
           <w:szCs w:val="24"/>
           <w:u w:val="single"/>
-          <w:lang w:val="en-US"/>
-        </w:rPr>
-      </w:pPr>
-      <w:proofErr w:type="spellStart"/>
-      <w:r>
-        <w:rPr>
-          <w:rFonts w:ascii="David" w:eastAsiaTheme="minorEastAsia" w:hAnsi="David" w:cs="David" w:hint="cs"/>
+          <w:rtl/>
+          <w:lang w:val="en-US"/>
+        </w:rPr>
+      </w:pPr>
+      <w:r>
+        <w:rPr>
+          <w:rFonts w:ascii="David" w:eastAsiaTheme="minorEastAsia" w:hAnsi="David" w:cs="David"/>
           <w:b/>
           <w:bCs/>
           <w:sz w:val="24"/>
@@ -7125,1110 +7391,7 @@
           <w:u w:val="single"/>
           <w:lang w:val="en-US"/>
         </w:rPr>
-        <w:t>get</w:t>
-      </w:r>
-      <w:r>
-        <w:rPr>
-          <w:rFonts w:ascii="David" w:eastAsiaTheme="minorEastAsia" w:hAnsi="David" w:cs="David" w:hint="cs"/>
-          <w:b/>
-          <w:bCs/>
-          <w:sz w:val="24"/>
-          <w:szCs w:val="24"/>
-          <w:u w:val="single"/>
-          <w:lang w:val="en-US"/>
-        </w:rPr>
-        <w:t>F</w:t>
-      </w:r>
-      <w:r>
-        <w:rPr>
-          <w:rFonts w:ascii="David" w:eastAsiaTheme="minorEastAsia" w:hAnsi="David" w:cs="David"/>
-          <w:b/>
-          <w:bCs/>
-          <w:sz w:val="24"/>
-          <w:szCs w:val="24"/>
-          <w:u w:val="single"/>
-          <w:lang w:val="en-US"/>
-        </w:rPr>
-        <w:t>irstChild</w:t>
-      </w:r>
-      <w:proofErr w:type="spellEnd"/>
-      <w:r>
-        <w:rPr>
-          <w:rFonts w:ascii="David" w:eastAsiaTheme="minorEastAsia" w:hAnsi="David" w:cs="David" w:hint="cs"/>
-          <w:b/>
-          <w:bCs/>
-          <w:sz w:val="24"/>
-          <w:szCs w:val="24"/>
-          <w:u w:val="single"/>
-          <w:lang w:val="en-US"/>
-        </w:rPr>
-        <w:t>()</w:t>
-      </w:r>
-      <w:r>
-        <w:rPr>
-          <w:rFonts w:ascii="David" w:eastAsiaTheme="minorEastAsia" w:hAnsi="David" w:cs="David" w:hint="cs"/>
-          <w:b/>
-          <w:bCs/>
-          <w:sz w:val="24"/>
-          <w:szCs w:val="24"/>
-          <w:u w:val="single"/>
-          <w:rtl/>
-          <w:lang w:val="en-US"/>
-        </w:rPr>
-        <w:t xml:space="preserve"> </w:t>
-      </w:r>
-      <w:r>
-        <w:rPr>
-          <w:rFonts w:ascii="David" w:eastAsiaTheme="minorEastAsia" w:hAnsi="David" w:cs="David"/>
-          <w:b/>
-          <w:bCs/>
-          <w:sz w:val="24"/>
-          <w:szCs w:val="24"/>
-          <w:u w:val="single"/>
-          <w:rtl/>
-          <w:lang w:val="en-US"/>
-        </w:rPr>
-        <w:t>–</w:t>
-      </w:r>
-      <w:r>
-        <w:rPr>
-          <w:rFonts w:ascii="David" w:eastAsiaTheme="minorEastAsia" w:hAnsi="David" w:cs="David" w:hint="cs"/>
-          <w:b/>
-          <w:bCs/>
-          <w:sz w:val="24"/>
-          <w:szCs w:val="24"/>
-          <w:u w:val="single"/>
-          <w:rtl/>
-          <w:lang w:val="en-US"/>
-        </w:rPr>
-        <w:t xml:space="preserve"> מתודת עזר</w:t>
-      </w:r>
-    </w:p>
-    <w:p>
-      <w:pPr>
-        <w:bidi/>
-        <w:spacing w:line="276" w:lineRule="auto"/>
-        <w:rPr>
-          <w:rFonts w:ascii="David" w:eastAsiaTheme="minorEastAsia" w:hAnsi="David" w:cs="David"/>
-          <w:sz w:val="24"/>
-          <w:szCs w:val="24"/>
-          <w:rtl/>
-          <w:lang w:val="en-US"/>
-        </w:rPr>
-      </w:pPr>
-      <w:r>
-        <w:rPr>
-          <w:rFonts w:ascii="David" w:eastAsiaTheme="minorEastAsia" w:hAnsi="David" w:cs="David" w:hint="cs"/>
-          <w:sz w:val="24"/>
-          <w:szCs w:val="24"/>
-          <w:rtl/>
-          <w:lang w:val="en-US"/>
-        </w:rPr>
-        <w:t xml:space="preserve">המתודה מחזירה </w:t>
-      </w:r>
-      <w:r>
-        <w:rPr>
-          <w:rFonts w:ascii="David" w:eastAsiaTheme="minorEastAsia" w:hAnsi="David" w:cs="David" w:hint="cs"/>
-          <w:sz w:val="24"/>
-          <w:szCs w:val="24"/>
-          <w:rtl/>
-          <w:lang w:val="en-US"/>
-        </w:rPr>
-        <w:t>מצביע לבן השמאלי ביותר של הצומת.</w:t>
-      </w:r>
-    </w:p>
-    <w:p>
-      <w:pPr>
-        <w:bidi/>
-        <w:spacing w:line="276" w:lineRule="auto"/>
-        <w:rPr>
-          <w:rFonts w:ascii="David" w:eastAsiaTheme="minorEastAsia" w:hAnsi="David" w:cs="David"/>
-          <w:sz w:val="24"/>
-          <w:szCs w:val="24"/>
-          <w:lang w:val="en-US"/>
-        </w:rPr>
-      </w:pPr>
-    </w:p>
-    <w:p>
-      <w:pPr>
-        <w:bidi/>
-        <w:spacing w:line="276" w:lineRule="auto"/>
-        <w:rPr>
-          <w:rFonts w:ascii="David" w:eastAsiaTheme="minorEastAsia" w:hAnsi="David" w:cs="David"/>
-          <w:b/>
-          <w:bCs/>
-          <w:sz w:val="24"/>
-          <w:szCs w:val="24"/>
-          <w:u w:val="single"/>
-          <w:rtl/>
-          <w:lang w:val="en-US"/>
-        </w:rPr>
-      </w:pPr>
-      <w:proofErr w:type="spellStart"/>
-      <w:r>
-        <w:rPr>
-          <w:rFonts w:ascii="David" w:eastAsiaTheme="minorEastAsia" w:hAnsi="David" w:cs="David"/>
-          <w:b/>
-          <w:bCs/>
-          <w:sz w:val="24"/>
-          <w:szCs w:val="24"/>
-          <w:u w:val="single"/>
-          <w:lang w:val="en-US"/>
-        </w:rPr>
-        <w:t>setFirstChild</w:t>
-      </w:r>
-      <w:proofErr w:type="spellEnd"/>
-      <w:r>
-        <w:rPr>
-          <w:rFonts w:ascii="David" w:eastAsiaTheme="minorEastAsia" w:hAnsi="David" w:cs="David"/>
-          <w:b/>
-          <w:bCs/>
-          <w:sz w:val="24"/>
-          <w:szCs w:val="24"/>
-          <w:u w:val="single"/>
-          <w:lang w:val="en-US"/>
-        </w:rPr>
-        <w:t>(</w:t>
-      </w:r>
-      <w:proofErr w:type="spellStart"/>
-      <w:r>
-        <w:rPr>
-          <w:rFonts w:ascii="David" w:eastAsiaTheme="minorEastAsia" w:hAnsi="David" w:cs="David"/>
-          <w:b/>
-          <w:bCs/>
-          <w:sz w:val="24"/>
-          <w:szCs w:val="24"/>
-          <w:u w:val="single"/>
-          <w:lang w:val="en-US"/>
-        </w:rPr>
-        <w:t>HeapNode</w:t>
-      </w:r>
-      <w:proofErr w:type="spellEnd"/>
-      <w:r>
-        <w:rPr>
-          <w:rFonts w:ascii="David" w:eastAsiaTheme="minorEastAsia" w:hAnsi="David" w:cs="David"/>
-          <w:b/>
-          <w:bCs/>
-          <w:sz w:val="24"/>
-          <w:szCs w:val="24"/>
-          <w:u w:val="single"/>
-          <w:lang w:val="en-US"/>
-        </w:rPr>
-        <w:t xml:space="preserve"> child)</w:t>
-      </w:r>
-      <w:r>
-        <w:rPr>
-          <w:rFonts w:ascii="David" w:eastAsiaTheme="minorEastAsia" w:hAnsi="David" w:cs="David" w:hint="cs"/>
-          <w:b/>
-          <w:bCs/>
-          <w:sz w:val="24"/>
-          <w:szCs w:val="24"/>
-          <w:u w:val="single"/>
-          <w:rtl/>
-          <w:lang w:val="en-US"/>
-        </w:rPr>
-        <w:t xml:space="preserve"> </w:t>
-      </w:r>
-      <w:r>
-        <w:rPr>
-          <w:rFonts w:ascii="David" w:eastAsiaTheme="minorEastAsia" w:hAnsi="David" w:cs="David"/>
-          <w:b/>
-          <w:bCs/>
-          <w:sz w:val="24"/>
-          <w:szCs w:val="24"/>
-          <w:u w:val="single"/>
-          <w:rtl/>
-          <w:lang w:val="en-US"/>
-        </w:rPr>
-        <w:t>–</w:t>
-      </w:r>
-      <w:r>
-        <w:rPr>
-          <w:rFonts w:ascii="David" w:eastAsiaTheme="minorEastAsia" w:hAnsi="David" w:cs="David" w:hint="cs"/>
-          <w:b/>
-          <w:bCs/>
-          <w:sz w:val="24"/>
-          <w:szCs w:val="24"/>
-          <w:u w:val="single"/>
-          <w:rtl/>
-          <w:lang w:val="en-US"/>
-        </w:rPr>
-        <w:t xml:space="preserve"> מתודת עזר</w:t>
-      </w:r>
-    </w:p>
-    <w:p>
-      <w:pPr>
-        <w:bidi/>
-        <w:spacing w:line="276" w:lineRule="auto"/>
-        <w:rPr>
-          <w:rFonts w:ascii="David" w:eastAsiaTheme="minorEastAsia" w:hAnsi="David" w:cs="David"/>
-          <w:sz w:val="24"/>
-          <w:szCs w:val="24"/>
-          <w:lang w:val="en-US"/>
-        </w:rPr>
-      </w:pPr>
-      <w:r>
-        <w:rPr>
-          <w:rFonts w:ascii="David" w:eastAsiaTheme="minorEastAsia" w:hAnsi="David" w:cs="David" w:hint="cs"/>
-          <w:sz w:val="24"/>
-          <w:szCs w:val="24"/>
-          <w:rtl/>
-          <w:lang w:val="en-US"/>
-        </w:rPr>
-        <w:t>המתודה מגדירה את הבן השמאלי ביותר של הצומת כערך שהתקבל כארגומנט.</w:t>
-      </w:r>
-      <w:r>
-        <w:rPr>
-          <w:rFonts w:ascii="David" w:eastAsiaTheme="minorEastAsia" w:hAnsi="David" w:cs="David"/>
-          <w:sz w:val="24"/>
-          <w:szCs w:val="24"/>
-          <w:rtl/>
-          <w:lang w:val="en-US"/>
-        </w:rPr>
-        <w:br/>
-      </w:r>
-    </w:p>
-    <w:p>
-      <w:pPr>
-        <w:bidi/>
-        <w:spacing w:line="276" w:lineRule="auto"/>
-        <w:rPr>
-          <w:rFonts w:ascii="David" w:eastAsiaTheme="minorEastAsia" w:hAnsi="David" w:cs="David"/>
-          <w:b/>
-          <w:bCs/>
-          <w:sz w:val="24"/>
-          <w:szCs w:val="24"/>
-          <w:u w:val="single"/>
-          <w:lang w:val="en-US"/>
-        </w:rPr>
-      </w:pPr>
-      <w:proofErr w:type="spellStart"/>
-      <w:r>
-        <w:rPr>
-          <w:rFonts w:ascii="David" w:eastAsiaTheme="minorEastAsia" w:hAnsi="David" w:cs="David" w:hint="cs"/>
-          <w:b/>
-          <w:bCs/>
-          <w:sz w:val="24"/>
-          <w:szCs w:val="24"/>
-          <w:u w:val="single"/>
-          <w:lang w:val="en-US"/>
-        </w:rPr>
-        <w:t>get</w:t>
-      </w:r>
-      <w:r>
-        <w:rPr>
-          <w:rFonts w:ascii="David" w:eastAsiaTheme="minorEastAsia" w:hAnsi="David" w:cs="David" w:hint="cs"/>
-          <w:b/>
-          <w:bCs/>
-          <w:sz w:val="24"/>
-          <w:szCs w:val="24"/>
-          <w:u w:val="single"/>
-          <w:lang w:val="en-US"/>
-        </w:rPr>
-        <w:t>P</w:t>
-      </w:r>
-      <w:r>
-        <w:rPr>
-          <w:rFonts w:ascii="David" w:eastAsiaTheme="minorEastAsia" w:hAnsi="David" w:cs="David"/>
-          <w:b/>
-          <w:bCs/>
-          <w:sz w:val="24"/>
-          <w:szCs w:val="24"/>
-          <w:u w:val="single"/>
-          <w:lang w:val="en-US"/>
-        </w:rPr>
-        <w:t>revBro</w:t>
-      </w:r>
-      <w:proofErr w:type="spellEnd"/>
-      <w:r>
-        <w:rPr>
-          <w:rFonts w:ascii="David" w:eastAsiaTheme="minorEastAsia" w:hAnsi="David" w:cs="David" w:hint="cs"/>
-          <w:b/>
-          <w:bCs/>
-          <w:sz w:val="24"/>
-          <w:szCs w:val="24"/>
-          <w:u w:val="single"/>
-          <w:lang w:val="en-US"/>
-        </w:rPr>
-        <w:t>()</w:t>
-      </w:r>
-      <w:r>
-        <w:rPr>
-          <w:rFonts w:ascii="David" w:eastAsiaTheme="minorEastAsia" w:hAnsi="David" w:cs="David" w:hint="cs"/>
-          <w:b/>
-          <w:bCs/>
-          <w:sz w:val="24"/>
-          <w:szCs w:val="24"/>
-          <w:u w:val="single"/>
-          <w:rtl/>
-          <w:lang w:val="en-US"/>
-        </w:rPr>
-        <w:t xml:space="preserve"> </w:t>
-      </w:r>
-      <w:r>
-        <w:rPr>
-          <w:rFonts w:ascii="David" w:eastAsiaTheme="minorEastAsia" w:hAnsi="David" w:cs="David"/>
-          <w:b/>
-          <w:bCs/>
-          <w:sz w:val="24"/>
-          <w:szCs w:val="24"/>
-          <w:u w:val="single"/>
-          <w:rtl/>
-          <w:lang w:val="en-US"/>
-        </w:rPr>
-        <w:t>–</w:t>
-      </w:r>
-      <w:r>
-        <w:rPr>
-          <w:rFonts w:ascii="David" w:eastAsiaTheme="minorEastAsia" w:hAnsi="David" w:cs="David" w:hint="cs"/>
-          <w:b/>
-          <w:bCs/>
-          <w:sz w:val="24"/>
-          <w:szCs w:val="24"/>
-          <w:u w:val="single"/>
-          <w:rtl/>
-          <w:lang w:val="en-US"/>
-        </w:rPr>
-        <w:t xml:space="preserve"> מתודת עזר</w:t>
-      </w:r>
-    </w:p>
-    <w:p>
-      <w:pPr>
-        <w:bidi/>
-        <w:spacing w:line="276" w:lineRule="auto"/>
-        <w:rPr>
-          <w:rFonts w:ascii="David" w:eastAsiaTheme="minorEastAsia" w:hAnsi="David" w:cs="David"/>
-          <w:sz w:val="24"/>
-          <w:szCs w:val="24"/>
-          <w:rtl/>
-          <w:lang w:val="en-US"/>
-        </w:rPr>
-      </w:pPr>
-      <w:r>
-        <w:rPr>
-          <w:rFonts w:ascii="David" w:eastAsiaTheme="minorEastAsia" w:hAnsi="David" w:cs="David" w:hint="cs"/>
-          <w:sz w:val="24"/>
-          <w:szCs w:val="24"/>
-          <w:rtl/>
-          <w:lang w:val="en-US"/>
-        </w:rPr>
-        <w:t xml:space="preserve">המתודה מחזירה </w:t>
-      </w:r>
-      <w:r>
-        <w:rPr>
-          <w:rFonts w:ascii="David" w:eastAsiaTheme="minorEastAsia" w:hAnsi="David" w:cs="David" w:hint="cs"/>
-          <w:sz w:val="24"/>
-          <w:szCs w:val="24"/>
-          <w:rtl/>
-          <w:lang w:val="en-US"/>
-        </w:rPr>
-        <w:t>מצביע לאח השמאלי של הצומת (באופן מעגלי)</w:t>
-      </w:r>
-      <w:r>
-        <w:rPr>
-          <w:rFonts w:ascii="David" w:eastAsiaTheme="minorEastAsia" w:hAnsi="David" w:cs="David" w:hint="cs"/>
-          <w:sz w:val="24"/>
-          <w:szCs w:val="24"/>
-          <w:rtl/>
-          <w:lang w:val="en-US"/>
-        </w:rPr>
-        <w:t>.</w:t>
-      </w:r>
-    </w:p>
-    <w:p>
-      <w:pPr>
-        <w:bidi/>
-        <w:spacing w:line="276" w:lineRule="auto"/>
-        <w:rPr>
-          <w:rFonts w:ascii="David" w:eastAsiaTheme="minorEastAsia" w:hAnsi="David" w:cs="David"/>
-          <w:sz w:val="24"/>
-          <w:szCs w:val="24"/>
-          <w:lang w:val="en-US"/>
-        </w:rPr>
-      </w:pPr>
-    </w:p>
-    <w:p>
-      <w:pPr>
-        <w:bidi/>
-        <w:spacing w:line="276" w:lineRule="auto"/>
-        <w:rPr>
-          <w:rFonts w:ascii="David" w:eastAsiaTheme="minorEastAsia" w:hAnsi="David" w:cs="David"/>
-          <w:b/>
-          <w:bCs/>
-          <w:sz w:val="24"/>
-          <w:szCs w:val="24"/>
-          <w:u w:val="single"/>
-          <w:rtl/>
-          <w:lang w:val="en-US"/>
-        </w:rPr>
-      </w:pPr>
-      <w:proofErr w:type="spellStart"/>
-      <w:r>
-        <w:rPr>
-          <w:rFonts w:ascii="David" w:eastAsiaTheme="minorEastAsia" w:hAnsi="David" w:cs="David"/>
-          <w:b/>
-          <w:bCs/>
-          <w:sz w:val="24"/>
-          <w:szCs w:val="24"/>
-          <w:u w:val="single"/>
-          <w:lang w:val="en-US"/>
-        </w:rPr>
-        <w:t>setPrevBro</w:t>
-      </w:r>
-      <w:proofErr w:type="spellEnd"/>
-      <w:r>
-        <w:rPr>
-          <w:rFonts w:ascii="David" w:eastAsiaTheme="minorEastAsia" w:hAnsi="David" w:cs="David"/>
-          <w:b/>
-          <w:bCs/>
-          <w:sz w:val="24"/>
-          <w:szCs w:val="24"/>
-          <w:u w:val="single"/>
-          <w:lang w:val="en-US"/>
-        </w:rPr>
-        <w:t>(</w:t>
-      </w:r>
-      <w:proofErr w:type="spellStart"/>
-      <w:r>
-        <w:rPr>
-          <w:rFonts w:ascii="David" w:eastAsiaTheme="minorEastAsia" w:hAnsi="David" w:cs="David"/>
-          <w:b/>
-          <w:bCs/>
-          <w:sz w:val="24"/>
-          <w:szCs w:val="24"/>
-          <w:u w:val="single"/>
-          <w:lang w:val="en-US"/>
-        </w:rPr>
-        <w:t>HeapNode</w:t>
-      </w:r>
-      <w:proofErr w:type="spellEnd"/>
-      <w:r>
-        <w:rPr>
-          <w:rFonts w:ascii="David" w:eastAsiaTheme="minorEastAsia" w:hAnsi="David" w:cs="David"/>
-          <w:b/>
-          <w:bCs/>
-          <w:sz w:val="24"/>
-          <w:szCs w:val="24"/>
-          <w:u w:val="single"/>
-          <w:lang w:val="en-US"/>
-        </w:rPr>
-        <w:t xml:space="preserve"> </w:t>
-      </w:r>
-      <w:proofErr w:type="spellStart"/>
-      <w:r>
-        <w:rPr>
-          <w:rFonts w:ascii="David" w:eastAsiaTheme="minorEastAsia" w:hAnsi="David" w:cs="David"/>
-          <w:b/>
-          <w:bCs/>
-          <w:sz w:val="24"/>
-          <w:szCs w:val="24"/>
-          <w:u w:val="single"/>
-          <w:lang w:val="en-US"/>
-        </w:rPr>
-        <w:t>prevBro</w:t>
-      </w:r>
-      <w:proofErr w:type="spellEnd"/>
-      <w:r>
-        <w:rPr>
-          <w:rFonts w:ascii="David" w:eastAsiaTheme="minorEastAsia" w:hAnsi="David" w:cs="David"/>
-          <w:b/>
-          <w:bCs/>
-          <w:sz w:val="24"/>
-          <w:szCs w:val="24"/>
-          <w:u w:val="single"/>
-          <w:lang w:val="en-US"/>
-        </w:rPr>
-        <w:t>)</w:t>
-      </w:r>
-      <w:r>
-        <w:rPr>
-          <w:rFonts w:ascii="David" w:eastAsiaTheme="minorEastAsia" w:hAnsi="David" w:cs="David" w:hint="cs"/>
-          <w:b/>
-          <w:bCs/>
-          <w:sz w:val="24"/>
-          <w:szCs w:val="24"/>
-          <w:u w:val="single"/>
-          <w:rtl/>
-          <w:lang w:val="en-US"/>
-        </w:rPr>
-        <w:t xml:space="preserve"> </w:t>
-      </w:r>
-      <w:r>
-        <w:rPr>
-          <w:rFonts w:ascii="David" w:eastAsiaTheme="minorEastAsia" w:hAnsi="David" w:cs="David"/>
-          <w:b/>
-          <w:bCs/>
-          <w:sz w:val="24"/>
-          <w:szCs w:val="24"/>
-          <w:u w:val="single"/>
-          <w:rtl/>
-          <w:lang w:val="en-US"/>
-        </w:rPr>
-        <w:t>–</w:t>
-      </w:r>
-      <w:r>
-        <w:rPr>
-          <w:rFonts w:ascii="David" w:eastAsiaTheme="minorEastAsia" w:hAnsi="David" w:cs="David" w:hint="cs"/>
-          <w:b/>
-          <w:bCs/>
-          <w:sz w:val="24"/>
-          <w:szCs w:val="24"/>
-          <w:u w:val="single"/>
-          <w:rtl/>
-          <w:lang w:val="en-US"/>
-        </w:rPr>
-        <w:t xml:space="preserve"> מתודת עזר</w:t>
-      </w:r>
-    </w:p>
-    <w:p>
-      <w:pPr>
-        <w:bidi/>
-        <w:spacing w:line="276" w:lineRule="auto"/>
-        <w:rPr>
-          <w:rFonts w:ascii="David" w:eastAsiaTheme="minorEastAsia" w:hAnsi="David" w:cs="David"/>
-          <w:sz w:val="24"/>
-          <w:szCs w:val="24"/>
-          <w:lang w:val="en-US"/>
-        </w:rPr>
-      </w:pPr>
-      <w:r>
-        <w:rPr>
-          <w:rFonts w:ascii="David" w:eastAsiaTheme="minorEastAsia" w:hAnsi="David" w:cs="David" w:hint="cs"/>
-          <w:sz w:val="24"/>
-          <w:szCs w:val="24"/>
-          <w:rtl/>
-          <w:lang w:val="en-US"/>
-        </w:rPr>
-        <w:t>המתודה מגדירה את האח השמאלי של הצומת כערך שהתקבל כארגומנט.</w:t>
-      </w:r>
-    </w:p>
-    <w:p>
-      <w:pPr>
-        <w:bidi/>
-        <w:spacing w:line="276" w:lineRule="auto"/>
-        <w:rPr>
-          <w:rFonts w:ascii="David" w:eastAsiaTheme="minorEastAsia" w:hAnsi="David" w:cs="David"/>
-          <w:b/>
-          <w:bCs/>
-          <w:sz w:val="24"/>
-          <w:szCs w:val="24"/>
-          <w:u w:val="single"/>
-          <w:lang w:val="en-US"/>
-        </w:rPr>
-      </w:pPr>
-      <w:r>
-        <w:rPr>
-          <w:rFonts w:ascii="David" w:eastAsiaTheme="minorEastAsia" w:hAnsi="David" w:cs="David"/>
-          <w:sz w:val="24"/>
-          <w:szCs w:val="24"/>
-          <w:rtl/>
-          <w:lang w:val="en-US"/>
-        </w:rPr>
-        <w:br/>
-      </w:r>
-      <w:proofErr w:type="spellStart"/>
-      <w:r>
-        <w:rPr>
-          <w:rFonts w:ascii="David" w:eastAsiaTheme="minorEastAsia" w:hAnsi="David" w:cs="David" w:hint="cs"/>
-          <w:b/>
-          <w:bCs/>
-          <w:sz w:val="24"/>
-          <w:szCs w:val="24"/>
-          <w:u w:val="single"/>
-          <w:lang w:val="en-US"/>
-        </w:rPr>
-        <w:t>get</w:t>
-      </w:r>
-      <w:r>
-        <w:rPr>
-          <w:rFonts w:ascii="David" w:eastAsiaTheme="minorEastAsia" w:hAnsi="David" w:cs="David"/>
-          <w:b/>
-          <w:bCs/>
-          <w:sz w:val="24"/>
-          <w:szCs w:val="24"/>
-          <w:u w:val="single"/>
-          <w:lang w:val="en-US"/>
-        </w:rPr>
-        <w:t>NextBro</w:t>
-      </w:r>
-      <w:proofErr w:type="spellEnd"/>
-      <w:r>
-        <w:rPr>
-          <w:rFonts w:ascii="David" w:eastAsiaTheme="minorEastAsia" w:hAnsi="David" w:cs="David" w:hint="cs"/>
-          <w:b/>
-          <w:bCs/>
-          <w:sz w:val="24"/>
-          <w:szCs w:val="24"/>
-          <w:u w:val="single"/>
-          <w:lang w:val="en-US"/>
-        </w:rPr>
-        <w:t>()</w:t>
-      </w:r>
-      <w:r>
-        <w:rPr>
-          <w:rFonts w:ascii="David" w:eastAsiaTheme="minorEastAsia" w:hAnsi="David" w:cs="David" w:hint="cs"/>
-          <w:b/>
-          <w:bCs/>
-          <w:sz w:val="24"/>
-          <w:szCs w:val="24"/>
-          <w:u w:val="single"/>
-          <w:rtl/>
-          <w:lang w:val="en-US"/>
-        </w:rPr>
-        <w:t xml:space="preserve"> </w:t>
-      </w:r>
-      <w:r>
-        <w:rPr>
-          <w:rFonts w:ascii="David" w:eastAsiaTheme="minorEastAsia" w:hAnsi="David" w:cs="David"/>
-          <w:b/>
-          <w:bCs/>
-          <w:sz w:val="24"/>
-          <w:szCs w:val="24"/>
-          <w:u w:val="single"/>
-          <w:rtl/>
-          <w:lang w:val="en-US"/>
-        </w:rPr>
-        <w:t>–</w:t>
-      </w:r>
-      <w:r>
-        <w:rPr>
-          <w:rFonts w:ascii="David" w:eastAsiaTheme="minorEastAsia" w:hAnsi="David" w:cs="David" w:hint="cs"/>
-          <w:b/>
-          <w:bCs/>
-          <w:sz w:val="24"/>
-          <w:szCs w:val="24"/>
-          <w:u w:val="single"/>
-          <w:rtl/>
-          <w:lang w:val="en-US"/>
-        </w:rPr>
-        <w:t xml:space="preserve"> מתודת עזר</w:t>
-      </w:r>
-    </w:p>
-    <w:p>
-      <w:pPr>
-        <w:bidi/>
-        <w:spacing w:line="276" w:lineRule="auto"/>
-        <w:rPr>
-          <w:rFonts w:ascii="David" w:eastAsiaTheme="minorEastAsia" w:hAnsi="David" w:cs="David"/>
-          <w:sz w:val="24"/>
-          <w:szCs w:val="24"/>
-          <w:rtl/>
-          <w:lang w:val="en-US"/>
-        </w:rPr>
-      </w:pPr>
-      <w:r>
-        <w:rPr>
-          <w:rFonts w:ascii="David" w:eastAsiaTheme="minorEastAsia" w:hAnsi="David" w:cs="David" w:hint="cs"/>
-          <w:sz w:val="24"/>
-          <w:szCs w:val="24"/>
-          <w:rtl/>
-          <w:lang w:val="en-US"/>
-        </w:rPr>
-        <w:t xml:space="preserve">המתודה מחזירה </w:t>
-      </w:r>
-      <w:r>
-        <w:rPr>
-          <w:rFonts w:ascii="David" w:eastAsiaTheme="minorEastAsia" w:hAnsi="David" w:cs="David" w:hint="cs"/>
-          <w:sz w:val="24"/>
-          <w:szCs w:val="24"/>
-          <w:rtl/>
-          <w:lang w:val="en-US"/>
-        </w:rPr>
-        <w:t>מצביע לאח הימני של הצומת (באופן מעגלי)</w:t>
-      </w:r>
-      <w:r>
-        <w:rPr>
-          <w:rFonts w:ascii="David" w:eastAsiaTheme="minorEastAsia" w:hAnsi="David" w:cs="David" w:hint="cs"/>
-          <w:sz w:val="24"/>
-          <w:szCs w:val="24"/>
-          <w:rtl/>
-          <w:lang w:val="en-US"/>
-        </w:rPr>
-        <w:t>.</w:t>
-      </w:r>
-    </w:p>
-    <w:p>
-      <w:pPr>
-        <w:bidi/>
-        <w:spacing w:line="276" w:lineRule="auto"/>
-        <w:rPr>
-          <w:rFonts w:ascii="David" w:eastAsiaTheme="minorEastAsia" w:hAnsi="David" w:cs="David"/>
-          <w:sz w:val="24"/>
-          <w:szCs w:val="24"/>
-          <w:lang w:val="en-US"/>
-        </w:rPr>
-      </w:pPr>
-    </w:p>
-    <w:p>
-      <w:pPr>
-        <w:bidi/>
-        <w:spacing w:line="276" w:lineRule="auto"/>
-        <w:rPr>
-          <w:rFonts w:ascii="David" w:eastAsiaTheme="minorEastAsia" w:hAnsi="David" w:cs="David"/>
-          <w:b/>
-          <w:bCs/>
-          <w:sz w:val="24"/>
-          <w:szCs w:val="24"/>
-          <w:u w:val="single"/>
-          <w:rtl/>
-          <w:lang w:val="en-US"/>
-        </w:rPr>
-      </w:pPr>
-      <w:proofErr w:type="spellStart"/>
-      <w:r>
-        <w:rPr>
-          <w:rFonts w:ascii="David" w:eastAsiaTheme="minorEastAsia" w:hAnsi="David" w:cs="David"/>
-          <w:b/>
-          <w:bCs/>
-          <w:sz w:val="24"/>
-          <w:szCs w:val="24"/>
-          <w:u w:val="single"/>
-          <w:lang w:val="en-US"/>
-        </w:rPr>
-        <w:t>setNextBro</w:t>
-      </w:r>
-      <w:proofErr w:type="spellEnd"/>
-      <w:r>
-        <w:rPr>
-          <w:rFonts w:ascii="David" w:eastAsiaTheme="minorEastAsia" w:hAnsi="David" w:cs="David"/>
-          <w:b/>
-          <w:bCs/>
-          <w:sz w:val="24"/>
-          <w:szCs w:val="24"/>
-          <w:u w:val="single"/>
-          <w:lang w:val="en-US"/>
-        </w:rPr>
-        <w:t>(</w:t>
-      </w:r>
-      <w:proofErr w:type="spellStart"/>
-      <w:r>
-        <w:rPr>
-          <w:rFonts w:ascii="David" w:eastAsiaTheme="minorEastAsia" w:hAnsi="David" w:cs="David"/>
-          <w:b/>
-          <w:bCs/>
-          <w:sz w:val="24"/>
-          <w:szCs w:val="24"/>
-          <w:u w:val="single"/>
-          <w:lang w:val="en-US"/>
-        </w:rPr>
-        <w:t>HeapNode</w:t>
-      </w:r>
-      <w:proofErr w:type="spellEnd"/>
-      <w:r>
-        <w:rPr>
-          <w:rFonts w:ascii="David" w:eastAsiaTheme="minorEastAsia" w:hAnsi="David" w:cs="David"/>
-          <w:b/>
-          <w:bCs/>
-          <w:sz w:val="24"/>
-          <w:szCs w:val="24"/>
-          <w:u w:val="single"/>
-          <w:lang w:val="en-US"/>
-        </w:rPr>
-        <w:t xml:space="preserve"> </w:t>
-      </w:r>
-      <w:proofErr w:type="spellStart"/>
-      <w:r>
-        <w:rPr>
-          <w:rFonts w:ascii="David" w:eastAsiaTheme="minorEastAsia" w:hAnsi="David" w:cs="David"/>
-          <w:b/>
-          <w:bCs/>
-          <w:sz w:val="24"/>
-          <w:szCs w:val="24"/>
-          <w:u w:val="single"/>
-          <w:lang w:val="en-US"/>
-        </w:rPr>
-        <w:t>nextBro</w:t>
-      </w:r>
-      <w:proofErr w:type="spellEnd"/>
-      <w:r>
-        <w:rPr>
-          <w:rFonts w:ascii="David" w:eastAsiaTheme="minorEastAsia" w:hAnsi="David" w:cs="David"/>
-          <w:b/>
-          <w:bCs/>
-          <w:sz w:val="24"/>
-          <w:szCs w:val="24"/>
-          <w:u w:val="single"/>
-          <w:lang w:val="en-US"/>
-        </w:rPr>
-        <w:t>)</w:t>
-      </w:r>
-      <w:r>
-        <w:rPr>
-          <w:rFonts w:ascii="David" w:eastAsiaTheme="minorEastAsia" w:hAnsi="David" w:cs="David" w:hint="cs"/>
-          <w:b/>
-          <w:bCs/>
-          <w:sz w:val="24"/>
-          <w:szCs w:val="24"/>
-          <w:u w:val="single"/>
-          <w:rtl/>
-          <w:lang w:val="en-US"/>
-        </w:rPr>
-        <w:t xml:space="preserve"> </w:t>
-      </w:r>
-      <w:r>
-        <w:rPr>
-          <w:rFonts w:ascii="David" w:eastAsiaTheme="minorEastAsia" w:hAnsi="David" w:cs="David"/>
-          <w:b/>
-          <w:bCs/>
-          <w:sz w:val="24"/>
-          <w:szCs w:val="24"/>
-          <w:u w:val="single"/>
-          <w:rtl/>
-          <w:lang w:val="en-US"/>
-        </w:rPr>
-        <w:t>–</w:t>
-      </w:r>
-      <w:r>
-        <w:rPr>
-          <w:rFonts w:ascii="David" w:eastAsiaTheme="minorEastAsia" w:hAnsi="David" w:cs="David" w:hint="cs"/>
-          <w:b/>
-          <w:bCs/>
-          <w:sz w:val="24"/>
-          <w:szCs w:val="24"/>
-          <w:u w:val="single"/>
-          <w:rtl/>
-          <w:lang w:val="en-US"/>
-        </w:rPr>
-        <w:t xml:space="preserve"> מתודת עזר</w:t>
-      </w:r>
-    </w:p>
-    <w:p>
-      <w:pPr>
-        <w:bidi/>
-        <w:spacing w:line="276" w:lineRule="auto"/>
-        <w:rPr>
-          <w:rFonts w:ascii="David" w:eastAsiaTheme="minorEastAsia" w:hAnsi="David" w:cs="David"/>
-          <w:sz w:val="24"/>
-          <w:szCs w:val="24"/>
-          <w:lang w:val="en-US"/>
-        </w:rPr>
-      </w:pPr>
-      <w:r>
-        <w:rPr>
-          <w:rFonts w:ascii="David" w:eastAsiaTheme="minorEastAsia" w:hAnsi="David" w:cs="David" w:hint="cs"/>
-          <w:sz w:val="24"/>
-          <w:szCs w:val="24"/>
-          <w:rtl/>
-          <w:lang w:val="en-US"/>
-        </w:rPr>
-        <w:t>המתודה מגדירה את האח הימני של הצומת כערך שהתקבל כארגומנט.</w:t>
-      </w:r>
-    </w:p>
-    <w:p>
-      <w:pPr>
-        <w:bidi/>
-        <w:spacing w:line="276" w:lineRule="auto"/>
-        <w:rPr>
-          <w:rFonts w:ascii="David" w:eastAsiaTheme="minorEastAsia" w:hAnsi="David" w:cs="David"/>
-          <w:sz w:val="24"/>
-          <w:szCs w:val="24"/>
-          <w:lang w:val="en-US"/>
-        </w:rPr>
-      </w:pPr>
-    </w:p>
-    <w:p>
-      <w:pPr>
-        <w:bidi/>
-        <w:spacing w:line="276" w:lineRule="auto"/>
-        <w:rPr>
-          <w:rFonts w:ascii="David" w:eastAsiaTheme="minorEastAsia" w:hAnsi="David" w:cs="David"/>
-          <w:b/>
-          <w:bCs/>
-          <w:sz w:val="24"/>
-          <w:szCs w:val="24"/>
-          <w:u w:val="single"/>
-          <w:lang w:val="en-US"/>
-        </w:rPr>
-      </w:pPr>
-      <w:proofErr w:type="spellStart"/>
-      <w:r>
-        <w:rPr>
-          <w:rFonts w:ascii="David" w:eastAsiaTheme="minorEastAsia" w:hAnsi="David" w:cs="David" w:hint="cs"/>
-          <w:b/>
-          <w:bCs/>
-          <w:sz w:val="24"/>
-          <w:szCs w:val="24"/>
-          <w:u w:val="single"/>
-          <w:lang w:val="en-US"/>
-        </w:rPr>
-        <w:t>get</w:t>
-      </w:r>
-      <w:r>
-        <w:rPr>
-          <w:rFonts w:ascii="David" w:eastAsiaTheme="minorEastAsia" w:hAnsi="David" w:cs="David"/>
-          <w:b/>
-          <w:bCs/>
-          <w:sz w:val="24"/>
-          <w:szCs w:val="24"/>
-          <w:u w:val="single"/>
-          <w:lang w:val="en-US"/>
-        </w:rPr>
-        <w:t>Parent</w:t>
-      </w:r>
-      <w:proofErr w:type="spellEnd"/>
-      <w:r>
-        <w:rPr>
-          <w:rFonts w:ascii="David" w:eastAsiaTheme="minorEastAsia" w:hAnsi="David" w:cs="David" w:hint="cs"/>
-          <w:b/>
-          <w:bCs/>
-          <w:sz w:val="24"/>
-          <w:szCs w:val="24"/>
-          <w:u w:val="single"/>
-          <w:lang w:val="en-US"/>
-        </w:rPr>
-        <w:t>()</w:t>
-      </w:r>
-      <w:r>
-        <w:rPr>
-          <w:rFonts w:ascii="David" w:eastAsiaTheme="minorEastAsia" w:hAnsi="David" w:cs="David" w:hint="cs"/>
-          <w:b/>
-          <w:bCs/>
-          <w:sz w:val="24"/>
-          <w:szCs w:val="24"/>
-          <w:u w:val="single"/>
-          <w:rtl/>
-          <w:lang w:val="en-US"/>
-        </w:rPr>
-        <w:t xml:space="preserve"> </w:t>
-      </w:r>
-      <w:r>
-        <w:rPr>
-          <w:rFonts w:ascii="David" w:eastAsiaTheme="minorEastAsia" w:hAnsi="David" w:cs="David"/>
-          <w:b/>
-          <w:bCs/>
-          <w:sz w:val="24"/>
-          <w:szCs w:val="24"/>
-          <w:u w:val="single"/>
-          <w:rtl/>
-          <w:lang w:val="en-US"/>
-        </w:rPr>
-        <w:t>–</w:t>
-      </w:r>
-      <w:r>
-        <w:rPr>
-          <w:rFonts w:ascii="David" w:eastAsiaTheme="minorEastAsia" w:hAnsi="David" w:cs="David" w:hint="cs"/>
-          <w:b/>
-          <w:bCs/>
-          <w:sz w:val="24"/>
-          <w:szCs w:val="24"/>
-          <w:u w:val="single"/>
-          <w:rtl/>
-          <w:lang w:val="en-US"/>
-        </w:rPr>
-        <w:t xml:space="preserve"> מתודת עזר</w:t>
-      </w:r>
-    </w:p>
-    <w:p>
-      <w:pPr>
-        <w:bidi/>
-        <w:spacing w:line="276" w:lineRule="auto"/>
-        <w:rPr>
-          <w:rFonts w:ascii="David" w:eastAsiaTheme="minorEastAsia" w:hAnsi="David" w:cs="David"/>
-          <w:sz w:val="24"/>
-          <w:szCs w:val="24"/>
-          <w:rtl/>
-          <w:lang w:val="en-US"/>
-        </w:rPr>
-      </w:pPr>
-      <w:r>
-        <w:rPr>
-          <w:rFonts w:ascii="David" w:eastAsiaTheme="minorEastAsia" w:hAnsi="David" w:cs="David" w:hint="cs"/>
-          <w:sz w:val="24"/>
-          <w:szCs w:val="24"/>
-          <w:rtl/>
-          <w:lang w:val="en-US"/>
-        </w:rPr>
-        <w:t xml:space="preserve">המתודה מחזירה </w:t>
-      </w:r>
-      <w:r>
-        <w:rPr>
-          <w:rFonts w:ascii="David" w:eastAsiaTheme="minorEastAsia" w:hAnsi="David" w:cs="David" w:hint="cs"/>
-          <w:sz w:val="24"/>
-          <w:szCs w:val="24"/>
-          <w:rtl/>
-          <w:lang w:val="en-US"/>
-        </w:rPr>
-        <w:t>מצביע להורה של הצומת.</w:t>
-      </w:r>
-    </w:p>
-    <w:p>
-      <w:pPr>
-        <w:bidi/>
-        <w:spacing w:line="276" w:lineRule="auto"/>
-        <w:rPr>
-          <w:rFonts w:ascii="David" w:eastAsiaTheme="minorEastAsia" w:hAnsi="David" w:cs="David"/>
-          <w:sz w:val="24"/>
-          <w:szCs w:val="24"/>
-          <w:lang w:val="en-US"/>
-        </w:rPr>
-      </w:pPr>
-    </w:p>
-    <w:p>
-      <w:pPr>
-        <w:bidi/>
-        <w:spacing w:line="276" w:lineRule="auto"/>
-        <w:rPr>
-          <w:rFonts w:ascii="David" w:eastAsiaTheme="minorEastAsia" w:hAnsi="David" w:cs="David"/>
-          <w:b/>
-          <w:bCs/>
-          <w:sz w:val="24"/>
-          <w:szCs w:val="24"/>
-          <w:u w:val="single"/>
-          <w:rtl/>
-          <w:lang w:val="en-US"/>
-        </w:rPr>
-      </w:pPr>
-      <w:proofErr w:type="spellStart"/>
-      <w:r>
-        <w:rPr>
-          <w:rFonts w:ascii="David" w:eastAsiaTheme="minorEastAsia" w:hAnsi="David" w:cs="David"/>
-          <w:b/>
-          <w:bCs/>
-          <w:sz w:val="24"/>
-          <w:szCs w:val="24"/>
-          <w:u w:val="single"/>
-          <w:lang w:val="en-US"/>
-        </w:rPr>
-        <w:t>setParent</w:t>
-      </w:r>
-      <w:proofErr w:type="spellEnd"/>
-      <w:r>
-        <w:rPr>
-          <w:rFonts w:ascii="David" w:eastAsiaTheme="minorEastAsia" w:hAnsi="David" w:cs="David"/>
-          <w:b/>
-          <w:bCs/>
-          <w:sz w:val="24"/>
-          <w:szCs w:val="24"/>
-          <w:u w:val="single"/>
-          <w:lang w:val="en-US"/>
-        </w:rPr>
-        <w:t>(</w:t>
-      </w:r>
-      <w:proofErr w:type="spellStart"/>
-      <w:r>
-        <w:rPr>
-          <w:rFonts w:ascii="David" w:eastAsiaTheme="minorEastAsia" w:hAnsi="David" w:cs="David"/>
-          <w:b/>
-          <w:bCs/>
-          <w:sz w:val="24"/>
-          <w:szCs w:val="24"/>
-          <w:u w:val="single"/>
-          <w:lang w:val="en-US"/>
-        </w:rPr>
-        <w:t>HeapNode</w:t>
-      </w:r>
-      <w:proofErr w:type="spellEnd"/>
-      <w:r>
-        <w:rPr>
-          <w:rFonts w:ascii="David" w:eastAsiaTheme="minorEastAsia" w:hAnsi="David" w:cs="David"/>
-          <w:b/>
-          <w:bCs/>
-          <w:sz w:val="24"/>
-          <w:szCs w:val="24"/>
-          <w:u w:val="single"/>
-          <w:lang w:val="en-US"/>
-        </w:rPr>
-        <w:t xml:space="preserve"> parent)</w:t>
+        <w:t>setParent(HeapNode parent)</w:t>
       </w:r>
       <w:r>
         <w:rPr>

--- a/Heap_lironcohen3_yuvalmor.docx
+++ b/Heap_lironcohen3_yuvalmor.docx
@@ -174,6 +174,7 @@
         </w:rPr>
         <w:t xml:space="preserve">יובל מור, </w:t>
       </w:r>
+      <w:proofErr w:type="spellStart"/>
       <w:r>
         <w:rPr>
           <w:rFonts w:ascii="David" w:hAnsi="David" w:cs="David"/>
@@ -183,6 +184,7 @@
         </w:rPr>
         <w:t>yuvalmor</w:t>
       </w:r>
+      <w:proofErr w:type="spellEnd"/>
       <w:r>
         <w:rPr>
           <w:rFonts w:ascii="David" w:hAnsi="David" w:cs="David" w:hint="cs"/>
@@ -236,6 +238,7 @@
         </w:rPr>
         <w:t xml:space="preserve">המחלקה </w:t>
       </w:r>
+      <w:proofErr w:type="spellStart"/>
       <w:r>
         <w:rPr>
           <w:rFonts w:ascii="David" w:hAnsi="David" w:cs="David"/>
@@ -248,6 +251,7 @@
         </w:rPr>
         <w:t>FibonacciHeap</w:t>
       </w:r>
+      <w:proofErr w:type="spellEnd"/>
     </w:p>
     <w:p>
       <w:pPr>
@@ -301,6 +305,7 @@
         </w:rPr>
         <w:t xml:space="preserve">כל אחד מצמתי העץ מממש מופע ממחלקת </w:t>
       </w:r>
+      <w:proofErr w:type="spellStart"/>
       <w:r>
         <w:rPr>
           <w:rFonts w:ascii="David" w:hAnsi="David" w:cs="David"/>
@@ -319,6 +324,7 @@
         </w:rPr>
         <w:t>Node</w:t>
       </w:r>
+      <w:proofErr w:type="spellEnd"/>
       <w:r>
         <w:rPr>
           <w:rFonts w:ascii="David" w:hAnsi="David" w:cs="David" w:hint="cs"/>
@@ -371,6 +377,7 @@
         </w:rPr>
         <w:t xml:space="preserve">שדות </w:t>
       </w:r>
+      <w:proofErr w:type="spellStart"/>
       <w:r>
         <w:rPr>
           <w:rFonts w:ascii="David" w:hAnsi="David" w:cs="David"/>
@@ -383,6 +390,7 @@
         </w:rPr>
         <w:t>FibonacciHeap</w:t>
       </w:r>
+      <w:proofErr w:type="spellEnd"/>
     </w:p>
     <w:p>
       <w:pPr>
@@ -400,6 +408,7 @@
           <w:lang w:val="en-US"/>
         </w:rPr>
       </w:pPr>
+      <w:proofErr w:type="spellStart"/>
       <w:r>
         <w:rPr>
           <w:rFonts w:ascii="David" w:hAnsi="David" w:cs="David" w:hint="cs"/>
@@ -416,7 +425,17 @@
           <w:szCs w:val="24"/>
           <w:lang w:val="en-US"/>
         </w:rPr>
-        <w:t>eapNode min</w:t>
+        <w:t>eapNode</w:t>
+      </w:r>
+      <w:proofErr w:type="spellEnd"/>
+      <w:r>
+        <w:rPr>
+          <w:rFonts w:ascii="David" w:hAnsi="David" w:cs="David"/>
+          <w:sz w:val="24"/>
+          <w:szCs w:val="24"/>
+          <w:lang w:val="en-US"/>
+        </w:rPr>
+        <w:t xml:space="preserve"> min</w:t>
       </w:r>
       <w:r>
         <w:rPr>
@@ -465,6 +484,7 @@
           <w:lang w:val="en-US"/>
         </w:rPr>
       </w:pPr>
+      <w:proofErr w:type="spellStart"/>
       <w:r>
         <w:rPr>
           <w:rFonts w:ascii="David" w:hAnsi="David" w:cs="David"/>
@@ -472,7 +492,17 @@
           <w:szCs w:val="24"/>
           <w:lang w:val="en-US"/>
         </w:rPr>
-        <w:t>HeapNode first</w:t>
+        <w:t>HeapNode</w:t>
+      </w:r>
+      <w:proofErr w:type="spellEnd"/>
+      <w:r>
+        <w:rPr>
+          <w:rFonts w:ascii="David" w:hAnsi="David" w:cs="David"/>
+          <w:sz w:val="24"/>
+          <w:szCs w:val="24"/>
+          <w:lang w:val="en-US"/>
+        </w:rPr>
+        <w:t xml:space="preserve"> first</w:t>
       </w:r>
       <w:r>
         <w:rPr>
@@ -659,6 +689,7 @@
         </w:rPr>
         <w:t xml:space="preserve">מתודות </w:t>
       </w:r>
+      <w:proofErr w:type="spellStart"/>
       <w:r>
         <w:rPr>
           <w:rFonts w:ascii="David" w:hAnsi="David" w:cs="David"/>
@@ -671,6 +702,7 @@
         </w:rPr>
         <w:t>FibonacciHeap</w:t>
       </w:r>
+      <w:proofErr w:type="spellEnd"/>
     </w:p>
     <w:p>
       <w:pPr>
@@ -686,6 +718,7 @@
           <w:lang w:val="en-US"/>
         </w:rPr>
       </w:pPr>
+      <w:proofErr w:type="spellStart"/>
       <w:r>
         <w:rPr>
           <w:rFonts w:ascii="David" w:hAnsi="David" w:cs="David"/>
@@ -698,6 +731,7 @@
         </w:rPr>
         <w:t>FibonacciHeap</w:t>
       </w:r>
+      <w:proofErr w:type="spellEnd"/>
       <w:r>
         <w:rPr>
           <w:rFonts w:ascii="David" w:hAnsi="David" w:cs="David" w:hint="cs"/>
@@ -921,6 +955,7 @@
           <w:lang w:val="en-US"/>
         </w:rPr>
       </w:pPr>
+      <w:proofErr w:type="spellStart"/>
       <w:r>
         <w:rPr>
           <w:rFonts w:ascii="David" w:eastAsiaTheme="minorEastAsia" w:hAnsi="David" w:cs="David"/>
@@ -931,7 +966,20 @@
           <w:u w:val="single"/>
           <w:lang w:val="en-US"/>
         </w:rPr>
-        <w:t>isEmpty()</w:t>
+        <w:t>isEmpty</w:t>
+      </w:r>
+      <w:proofErr w:type="spellEnd"/>
+      <w:r>
+        <w:rPr>
+          <w:rFonts w:ascii="David" w:eastAsiaTheme="minorEastAsia" w:hAnsi="David" w:cs="David"/>
+          <w:b/>
+          <w:bCs/>
+          <w:sz w:val="24"/>
+          <w:szCs w:val="24"/>
+          <w:u w:val="single"/>
+          <w:lang w:val="en-US"/>
+        </w:rPr>
+        <w:t>()</w:t>
       </w:r>
     </w:p>
     <w:p>
@@ -1289,6 +1337,7 @@
           <w:lang w:val="en-US"/>
         </w:rPr>
       </w:pPr>
+      <w:proofErr w:type="spellStart"/>
       <w:r>
         <w:rPr>
           <w:rFonts w:ascii="David" w:eastAsiaTheme="minorEastAsia" w:hAnsi="David" w:cs="David"/>
@@ -1299,7 +1348,46 @@
           <w:u w:val="single"/>
           <w:lang w:val="en-US"/>
         </w:rPr>
-        <w:t>InsertTree(HeapNode x)</w:t>
+        <w:t>InsertTree</w:t>
+      </w:r>
+      <w:proofErr w:type="spellEnd"/>
+      <w:r>
+        <w:rPr>
+          <w:rFonts w:ascii="David" w:eastAsiaTheme="minorEastAsia" w:hAnsi="David" w:cs="David"/>
+          <w:b/>
+          <w:bCs/>
+          <w:sz w:val="24"/>
+          <w:szCs w:val="24"/>
+          <w:u w:val="single"/>
+          <w:lang w:val="en-US"/>
+        </w:rPr>
+        <w:t>(</w:t>
+      </w:r>
+      <w:proofErr w:type="spellStart"/>
+      <w:r>
+        <w:rPr>
+          <w:rFonts w:ascii="David" w:eastAsiaTheme="minorEastAsia" w:hAnsi="David" w:cs="David"/>
+          <w:b/>
+          <w:bCs/>
+          <w:sz w:val="24"/>
+          <w:szCs w:val="24"/>
+          <w:u w:val="single"/>
+          <w:lang w:val="en-US"/>
+        </w:rPr>
+        <w:t>HeapNode</w:t>
+      </w:r>
+      <w:proofErr w:type="spellEnd"/>
+      <w:r>
+        <w:rPr>
+          <w:rFonts w:ascii="David" w:eastAsiaTheme="minorEastAsia" w:hAnsi="David" w:cs="David"/>
+          <w:b/>
+          <w:bCs/>
+          <w:sz w:val="24"/>
+          <w:szCs w:val="24"/>
+          <w:u w:val="single"/>
+          <w:lang w:val="en-US"/>
+        </w:rPr>
+        <w:t xml:space="preserve"> x)</w:t>
       </w:r>
       <w:r>
         <w:rPr>
@@ -1652,7 +1740,59 @@
           <w:u w:val="single"/>
           <w:lang w:val="en-US"/>
         </w:rPr>
-        <w:t>Link(HeapNode x, HeapNode y)</w:t>
+        <w:t>Link(</w:t>
+      </w:r>
+      <w:proofErr w:type="spellStart"/>
+      <w:r>
+        <w:rPr>
+          <w:rFonts w:ascii="David" w:eastAsiaTheme="minorEastAsia" w:hAnsi="David" w:cs="David"/>
+          <w:b/>
+          <w:bCs/>
+          <w:sz w:val="24"/>
+          <w:szCs w:val="24"/>
+          <w:u w:val="single"/>
+          <w:lang w:val="en-US"/>
+        </w:rPr>
+        <w:t>HeapNode</w:t>
+      </w:r>
+      <w:proofErr w:type="spellEnd"/>
+      <w:r>
+        <w:rPr>
+          <w:rFonts w:ascii="David" w:eastAsiaTheme="minorEastAsia" w:hAnsi="David" w:cs="David"/>
+          <w:b/>
+          <w:bCs/>
+          <w:sz w:val="24"/>
+          <w:szCs w:val="24"/>
+          <w:u w:val="single"/>
+          <w:lang w:val="en-US"/>
+        </w:rPr>
+        <w:t xml:space="preserve"> x, </w:t>
+      </w:r>
+      <w:proofErr w:type="spellStart"/>
+      <w:r>
+        <w:rPr>
+          <w:rFonts w:ascii="David" w:eastAsiaTheme="minorEastAsia" w:hAnsi="David" w:cs="David"/>
+          <w:b/>
+          <w:bCs/>
+          <w:sz w:val="24"/>
+          <w:szCs w:val="24"/>
+          <w:u w:val="single"/>
+          <w:lang w:val="en-US"/>
+        </w:rPr>
+        <w:t>HeapNode</w:t>
+      </w:r>
+      <w:proofErr w:type="spellEnd"/>
+      <w:r>
+        <w:rPr>
+          <w:rFonts w:ascii="David" w:eastAsiaTheme="minorEastAsia" w:hAnsi="David" w:cs="David"/>
+          <w:b/>
+          <w:bCs/>
+          <w:sz w:val="24"/>
+          <w:szCs w:val="24"/>
+          <w:u w:val="single"/>
+          <w:lang w:val="en-US"/>
+        </w:rPr>
+        <w:t xml:space="preserve"> y)</w:t>
       </w:r>
       <w:r>
         <w:rPr>
@@ -1822,6 +1962,7 @@
           <w:lang w:val="en-US"/>
         </w:rPr>
       </w:pPr>
+      <w:proofErr w:type="spellStart"/>
       <w:r>
         <w:rPr>
           <w:rFonts w:ascii="David" w:eastAsiaTheme="minorEastAsia" w:hAnsi="David" w:cs="David"/>
@@ -1832,24 +1973,24 @@
           <w:u w:val="single"/>
           <w:lang w:val="en-US"/>
         </w:rPr>
-        <w:t>ClearHeap()</w:t>
-      </w:r>
-      <w:r>
-        <w:rPr>
-          <w:rFonts w:ascii="David" w:eastAsiaTheme="minorEastAsia" w:hAnsi="David" w:cs="David" w:hint="cs"/>
+        <w:t>ClearHeap</w:t>
+      </w:r>
+      <w:proofErr w:type="spellEnd"/>
+      <w:r>
+        <w:rPr>
+          <w:rFonts w:ascii="David" w:eastAsiaTheme="minorEastAsia" w:hAnsi="David" w:cs="David"/>
           <w:b/>
           <w:bCs/>
           <w:sz w:val="24"/>
           <w:szCs w:val="24"/>
           <w:u w:val="single"/>
-          <w:rtl/>
-          <w:lang w:val="en-US"/>
-        </w:rPr>
-        <w:t xml:space="preserve"> </w:t>
-      </w:r>
-      <w:r>
-        <w:rPr>
-          <w:rFonts w:ascii="David" w:eastAsiaTheme="minorEastAsia" w:hAnsi="David" w:cs="David"/>
+          <w:lang w:val="en-US"/>
+        </w:rPr>
+        <w:t>()</w:t>
+      </w:r>
+      <w:r>
+        <w:rPr>
+          <w:rFonts w:ascii="David" w:eastAsiaTheme="minorEastAsia" w:hAnsi="David" w:cs="David" w:hint="cs"/>
           <w:b/>
           <w:bCs/>
           <w:sz w:val="24"/>
@@ -1858,11 +1999,11 @@
           <w:rtl/>
           <w:lang w:val="en-US"/>
         </w:rPr>
-        <w:t>–</w:t>
-      </w:r>
-      <w:r>
-        <w:rPr>
-          <w:rFonts w:ascii="David" w:eastAsiaTheme="minorEastAsia" w:hAnsi="David" w:cs="David" w:hint="cs"/>
+        <w:t xml:space="preserve"> </w:t>
+      </w:r>
+      <w:r>
+        <w:rPr>
+          <w:rFonts w:ascii="David" w:eastAsiaTheme="minorEastAsia" w:hAnsi="David" w:cs="David"/>
           <w:b/>
           <w:bCs/>
           <w:sz w:val="24"/>
@@ -1871,6 +2012,19 @@
           <w:rtl/>
           <w:lang w:val="en-US"/>
         </w:rPr>
+        <w:t>–</w:t>
+      </w:r>
+      <w:r>
+        <w:rPr>
+          <w:rFonts w:ascii="David" w:eastAsiaTheme="minorEastAsia" w:hAnsi="David" w:cs="David" w:hint="cs"/>
+          <w:b/>
+          <w:bCs/>
+          <w:sz w:val="24"/>
+          <w:szCs w:val="24"/>
+          <w:u w:val="single"/>
+          <w:rtl/>
+          <w:lang w:val="en-US"/>
+        </w:rPr>
         <w:t xml:space="preserve"> מתודת עזר</w:t>
       </w:r>
     </w:p>
@@ -1896,6 +2050,7 @@
         </w:rPr>
         <w:t xml:space="preserve">המתודה מנקה את ערכי השדות של הערימה (לצורך הכנסה ממתודת </w:t>
       </w:r>
+      <w:proofErr w:type="spellStart"/>
       <w:r>
         <w:rPr>
           <w:rFonts w:ascii="David" w:eastAsiaTheme="minorEastAsia" w:hAnsi="David" w:cs="David"/>
@@ -1905,6 +2060,7 @@
         </w:rPr>
         <w:t>fromBuckets</w:t>
       </w:r>
+      <w:proofErr w:type="spellEnd"/>
       <w:r>
         <w:rPr>
           <w:rFonts w:ascii="David" w:eastAsiaTheme="minorEastAsia" w:hAnsi="David" w:cs="David" w:hint="cs"/>
@@ -2025,6 +2181,7 @@
           <w:lang w:val="en-US"/>
         </w:rPr>
       </w:pPr>
+      <w:proofErr w:type="spellStart"/>
       <w:r>
         <w:rPr>
           <w:rFonts w:ascii="David" w:eastAsiaTheme="minorEastAsia" w:hAnsi="David" w:cs="David"/>
@@ -2035,7 +2192,20 @@
           <w:u w:val="single"/>
           <w:lang w:val="en-US"/>
         </w:rPr>
-        <w:t>ToBuckets()</w:t>
+        <w:t>ToBuckets</w:t>
+      </w:r>
+      <w:proofErr w:type="spellEnd"/>
+      <w:r>
+        <w:rPr>
+          <w:rFonts w:ascii="David" w:eastAsiaTheme="minorEastAsia" w:hAnsi="David" w:cs="David"/>
+          <w:b/>
+          <w:bCs/>
+          <w:sz w:val="24"/>
+          <w:szCs w:val="24"/>
+          <w:u w:val="single"/>
+          <w:lang w:val="en-US"/>
+        </w:rPr>
+        <w:t>()</w:t>
       </w:r>
       <w:r>
         <w:rPr>
@@ -2374,6 +2544,7 @@
           <w:lang w:val="en-US"/>
         </w:rPr>
       </w:pPr>
+      <w:proofErr w:type="spellStart"/>
       <w:r>
         <w:rPr>
           <w:rFonts w:ascii="David" w:eastAsiaTheme="minorEastAsia" w:hAnsi="David" w:cs="David"/>
@@ -2384,21 +2555,22 @@
           <w:u w:val="single"/>
           <w:lang w:val="en-US"/>
         </w:rPr>
-        <w:t>FromBuckets(HeapNode[] B)</w:t>
-      </w:r>
-      <w:r>
-        <w:rPr>
-          <w:rFonts w:ascii="David" w:eastAsiaTheme="minorEastAsia" w:hAnsi="David" w:cs="David" w:hint="cs"/>
+        <w:t>FromBuckets</w:t>
+      </w:r>
+      <w:proofErr w:type="spellEnd"/>
+      <w:r>
+        <w:rPr>
+          <w:rFonts w:ascii="David" w:eastAsiaTheme="minorEastAsia" w:hAnsi="David" w:cs="David"/>
           <w:b/>
           <w:bCs/>
           <w:sz w:val="24"/>
           <w:szCs w:val="24"/>
           <w:u w:val="single"/>
-          <w:rtl/>
-          <w:lang w:val="en-US"/>
-        </w:rPr>
-        <w:t xml:space="preserve"> </w:t>
-      </w:r>
+          <w:lang w:val="en-US"/>
+        </w:rPr>
+        <w:t>(</w:t>
+      </w:r>
+      <w:proofErr w:type="spellStart"/>
       <w:r>
         <w:rPr>
           <w:rFonts w:ascii="David" w:eastAsiaTheme="minorEastAsia" w:hAnsi="David" w:cs="David"/>
@@ -2407,19 +2579,57 @@
           <w:sz w:val="24"/>
           <w:szCs w:val="24"/>
           <w:u w:val="single"/>
-          <w:rtl/>
-          <w:lang w:val="en-US"/>
-        </w:rPr>
-        <w:t>–</w:t>
-      </w:r>
-      <w:r>
-        <w:rPr>
-          <w:rFonts w:ascii="David" w:eastAsiaTheme="minorEastAsia" w:hAnsi="David" w:cs="David" w:hint="cs"/>
+          <w:lang w:val="en-US"/>
+        </w:rPr>
+        <w:t>HeapNode</w:t>
+      </w:r>
+      <w:proofErr w:type="spellEnd"/>
+      <w:r>
+        <w:rPr>
+          <w:rFonts w:ascii="David" w:eastAsiaTheme="minorEastAsia" w:hAnsi="David" w:cs="David"/>
           <w:b/>
           <w:bCs/>
           <w:sz w:val="24"/>
           <w:szCs w:val="24"/>
           <w:u w:val="single"/>
+          <w:lang w:val="en-US"/>
+        </w:rPr>
+        <w:t>[] B)</w:t>
+      </w:r>
+      <w:r>
+        <w:rPr>
+          <w:rFonts w:ascii="David" w:eastAsiaTheme="minorEastAsia" w:hAnsi="David" w:cs="David" w:hint="cs"/>
+          <w:b/>
+          <w:bCs/>
+          <w:sz w:val="24"/>
+          <w:szCs w:val="24"/>
+          <w:u w:val="single"/>
+          <w:rtl/>
+          <w:lang w:val="en-US"/>
+        </w:rPr>
+        <w:t xml:space="preserve"> </w:t>
+      </w:r>
+      <w:r>
+        <w:rPr>
+          <w:rFonts w:ascii="David" w:eastAsiaTheme="minorEastAsia" w:hAnsi="David" w:cs="David"/>
+          <w:b/>
+          <w:bCs/>
+          <w:sz w:val="24"/>
+          <w:szCs w:val="24"/>
+          <w:u w:val="single"/>
+          <w:rtl/>
+          <w:lang w:val="en-US"/>
+        </w:rPr>
+        <w:t>–</w:t>
+      </w:r>
+      <w:r>
+        <w:rPr>
+          <w:rFonts w:ascii="David" w:eastAsiaTheme="minorEastAsia" w:hAnsi="David" w:cs="David" w:hint="cs"/>
+          <w:b/>
+          <w:bCs/>
+          <w:sz w:val="24"/>
+          <w:szCs w:val="24"/>
+          <w:u w:val="single"/>
           <w:rtl/>
           <w:lang w:val="en-US"/>
         </w:rPr>
@@ -2447,6 +2657,7 @@
         </w:rPr>
         <w:t xml:space="preserve">המתודה מקבלת מערך עצים אשר נוצרו ע"י מתודת </w:t>
       </w:r>
+      <w:proofErr w:type="spellStart"/>
       <w:r>
         <w:rPr>
           <w:rFonts w:ascii="David" w:eastAsiaTheme="minorEastAsia" w:hAnsi="David" w:cs="David"/>
@@ -2456,6 +2667,7 @@
         </w:rPr>
         <w:t>ToBuckets</w:t>
       </w:r>
+      <w:proofErr w:type="spellEnd"/>
       <w:r>
         <w:rPr>
           <w:rFonts w:ascii="David" w:eastAsiaTheme="minorEastAsia" w:hAnsi="David" w:cs="David" w:hint="cs"/>
@@ -2489,6 +2701,7 @@
         </w:rPr>
         <w:t xml:space="preserve">המתודה מנקה את שדות הערימה באמצעות מתודת העזר </w:t>
       </w:r>
+      <w:proofErr w:type="spellStart"/>
       <w:r>
         <w:rPr>
           <w:rFonts w:ascii="David" w:eastAsiaTheme="minorEastAsia" w:hAnsi="David" w:cs="David"/>
@@ -2516,6 +2729,7 @@
         </w:rPr>
         <w:t>p</w:t>
       </w:r>
+      <w:proofErr w:type="spellEnd"/>
       <w:r>
         <w:rPr>
           <w:rFonts w:ascii="David" w:eastAsiaTheme="minorEastAsia" w:hAnsi="David" w:cs="David" w:hint="cs"/>
@@ -2526,6 +2740,7 @@
         </w:rPr>
         <w:t xml:space="preserve">, עוברת על המערך ומכניסה את העצים לערימה באמצעות מתודת העזר </w:t>
       </w:r>
+      <w:proofErr w:type="spellStart"/>
       <w:r>
         <w:rPr>
           <w:rFonts w:ascii="David" w:eastAsiaTheme="minorEastAsia" w:hAnsi="David" w:cs="David"/>
@@ -2535,6 +2750,7 @@
         </w:rPr>
         <w:t>insertTree</w:t>
       </w:r>
+      <w:proofErr w:type="spellEnd"/>
       <w:r>
         <w:rPr>
           <w:rFonts w:ascii="David" w:eastAsiaTheme="minorEastAsia" w:hAnsi="David" w:cs="David" w:hint="cs"/>
@@ -2874,6 +3090,7 @@
         </w:rPr>
         <w:t xml:space="preserve">המתודה קוראת למתודות העזר </w:t>
       </w:r>
+      <w:proofErr w:type="spellStart"/>
       <w:r>
         <w:rPr>
           <w:rFonts w:ascii="David" w:eastAsiaTheme="minorEastAsia" w:hAnsi="David" w:cs="David"/>
@@ -2883,6 +3100,7 @@
         </w:rPr>
         <w:t>toBuckets</w:t>
       </w:r>
+      <w:proofErr w:type="spellEnd"/>
       <w:r>
         <w:rPr>
           <w:rFonts w:ascii="David" w:eastAsiaTheme="minorEastAsia" w:hAnsi="David" w:cs="David" w:hint="cs"/>
@@ -2893,6 +3111,7 @@
         </w:rPr>
         <w:t xml:space="preserve"> ו-</w:t>
       </w:r>
+      <w:proofErr w:type="spellStart"/>
       <w:r>
         <w:rPr>
           <w:rFonts w:ascii="David" w:eastAsiaTheme="minorEastAsia" w:hAnsi="David" w:cs="David"/>
@@ -2902,6 +3121,7 @@
         </w:rPr>
         <w:t>FromBuckets</w:t>
       </w:r>
+      <w:proofErr w:type="spellEnd"/>
       <w:r>
         <w:rPr>
           <w:rFonts w:ascii="David" w:eastAsiaTheme="minorEastAsia" w:hAnsi="David" w:cs="David" w:hint="cs"/>
@@ -3115,6 +3335,7 @@
           <w:lang w:val="en-US"/>
         </w:rPr>
       </w:pPr>
+      <w:proofErr w:type="spellStart"/>
       <w:r>
         <w:rPr>
           <w:rFonts w:ascii="David" w:eastAsiaTheme="minorEastAsia" w:hAnsi="David" w:cs="David"/>
@@ -3125,24 +3346,24 @@
           <w:u w:val="single"/>
           <w:lang w:val="en-US"/>
         </w:rPr>
-        <w:t>removeMin()</w:t>
-      </w:r>
-      <w:r>
-        <w:rPr>
-          <w:rFonts w:ascii="David" w:eastAsiaTheme="minorEastAsia" w:hAnsi="David" w:cs="David" w:hint="cs"/>
+        <w:t>removeMin</w:t>
+      </w:r>
+      <w:proofErr w:type="spellEnd"/>
+      <w:r>
+        <w:rPr>
+          <w:rFonts w:ascii="David" w:eastAsiaTheme="minorEastAsia" w:hAnsi="David" w:cs="David"/>
           <w:b/>
           <w:bCs/>
           <w:sz w:val="24"/>
           <w:szCs w:val="24"/>
           <w:u w:val="single"/>
-          <w:rtl/>
-          <w:lang w:val="en-US"/>
-        </w:rPr>
-        <w:t xml:space="preserve"> </w:t>
-      </w:r>
-      <w:r>
-        <w:rPr>
-          <w:rFonts w:ascii="David" w:eastAsiaTheme="minorEastAsia" w:hAnsi="David" w:cs="David"/>
+          <w:lang w:val="en-US"/>
+        </w:rPr>
+        <w:t>()</w:t>
+      </w:r>
+      <w:r>
+        <w:rPr>
+          <w:rFonts w:ascii="David" w:eastAsiaTheme="minorEastAsia" w:hAnsi="David" w:cs="David" w:hint="cs"/>
           <w:b/>
           <w:bCs/>
           <w:sz w:val="24"/>
@@ -3151,11 +3372,11 @@
           <w:rtl/>
           <w:lang w:val="en-US"/>
         </w:rPr>
-        <w:t>–</w:t>
-      </w:r>
-      <w:r>
-        <w:rPr>
-          <w:rFonts w:ascii="David" w:eastAsiaTheme="minorEastAsia" w:hAnsi="David" w:cs="David" w:hint="cs"/>
+        <w:t xml:space="preserve"> </w:t>
+      </w:r>
+      <w:r>
+        <w:rPr>
+          <w:rFonts w:ascii="David" w:eastAsiaTheme="minorEastAsia" w:hAnsi="David" w:cs="David"/>
           <w:b/>
           <w:bCs/>
           <w:sz w:val="24"/>
@@ -3164,6 +3385,19 @@
           <w:rtl/>
           <w:lang w:val="en-US"/>
         </w:rPr>
+        <w:t>–</w:t>
+      </w:r>
+      <w:r>
+        <w:rPr>
+          <w:rFonts w:ascii="David" w:eastAsiaTheme="minorEastAsia" w:hAnsi="David" w:cs="David" w:hint="cs"/>
+          <w:b/>
+          <w:bCs/>
+          <w:sz w:val="24"/>
+          <w:szCs w:val="24"/>
+          <w:u w:val="single"/>
+          <w:rtl/>
+          <w:lang w:val="en-US"/>
+        </w:rPr>
         <w:t xml:space="preserve"> מתודת עזר</w:t>
       </w:r>
     </w:p>
@@ -3273,6 +3507,7 @@
         </w:rPr>
         <w:t>(יעודכן לצומת הנכון לאחר קריאה ל-</w:t>
       </w:r>
+      <w:proofErr w:type="spellStart"/>
       <w:r>
         <w:rPr>
           <w:rFonts w:ascii="David" w:eastAsiaTheme="minorEastAsia" w:hAnsi="David" w:cs="David"/>
@@ -3282,6 +3517,7 @@
         </w:rPr>
         <w:t>updateMin</w:t>
       </w:r>
+      <w:proofErr w:type="spellEnd"/>
       <w:r>
         <w:rPr>
           <w:rFonts w:ascii="David" w:eastAsiaTheme="minorEastAsia" w:hAnsi="David" w:cs="David" w:hint="cs"/>
@@ -3325,6 +3561,7 @@
         </w:rPr>
         <w:t>מעדכנת את ערך השדה של הערימה החדשה לצומת הראשון (יעודכן גם כן לאחר קריאה ל-</w:t>
       </w:r>
+      <w:proofErr w:type="spellStart"/>
       <w:r>
         <w:rPr>
           <w:rFonts w:ascii="David" w:eastAsiaTheme="minorEastAsia" w:hAnsi="David" w:cs="David"/>
@@ -3334,6 +3571,7 @@
         </w:rPr>
         <w:t>updateMin</w:t>
       </w:r>
+      <w:proofErr w:type="spellEnd"/>
       <w:r>
         <w:rPr>
           <w:rFonts w:ascii="David" w:eastAsiaTheme="minorEastAsia" w:hAnsi="David" w:cs="David" w:hint="cs"/>
@@ -3440,6 +3678,7 @@
           <w:lang w:val="en-US"/>
         </w:rPr>
       </w:pPr>
+      <w:proofErr w:type="spellStart"/>
       <w:r>
         <w:rPr>
           <w:rFonts w:ascii="David" w:eastAsiaTheme="minorEastAsia" w:hAnsi="David" w:cs="David"/>
@@ -3450,7 +3689,20 @@
           <w:u w:val="single"/>
           <w:lang w:val="en-US"/>
         </w:rPr>
-        <w:t>updateMin()</w:t>
+        <w:t>updateMin</w:t>
+      </w:r>
+      <w:proofErr w:type="spellEnd"/>
+      <w:r>
+        <w:rPr>
+          <w:rFonts w:ascii="David" w:eastAsiaTheme="minorEastAsia" w:hAnsi="David" w:cs="David"/>
+          <w:b/>
+          <w:bCs/>
+          <w:sz w:val="24"/>
+          <w:szCs w:val="24"/>
+          <w:u w:val="single"/>
+          <w:lang w:val="en-US"/>
+        </w:rPr>
+        <w:t>()</w:t>
       </w:r>
       <w:r>
         <w:rPr>
@@ -3783,6 +4035,7 @@
           <w:lang w:val="en-US"/>
         </w:rPr>
       </w:pPr>
+      <w:proofErr w:type="spellStart"/>
       <w:r>
         <w:rPr>
           <w:rFonts w:ascii="David" w:eastAsiaTheme="minorEastAsia" w:hAnsi="David" w:cs="David"/>
@@ -3793,7 +4046,20 @@
           <w:u w:val="single"/>
           <w:lang w:val="en-US"/>
         </w:rPr>
-        <w:t>deleteMin()</w:t>
+        <w:t>deleteMin</w:t>
+      </w:r>
+      <w:proofErr w:type="spellEnd"/>
+      <w:r>
+        <w:rPr>
+          <w:rFonts w:ascii="David" w:eastAsiaTheme="minorEastAsia" w:hAnsi="David" w:cs="David"/>
+          <w:b/>
+          <w:bCs/>
+          <w:sz w:val="24"/>
+          <w:szCs w:val="24"/>
+          <w:u w:val="single"/>
+          <w:lang w:val="en-US"/>
+        </w:rPr>
+        <w:t>()</w:t>
       </w:r>
     </w:p>
     <w:p>
@@ -3828,6 +4094,7 @@
         </w:rPr>
         <w:t xml:space="preserve">קוראת למתודות העזר </w:t>
       </w:r>
+      <w:proofErr w:type="spellStart"/>
       <w:r>
         <w:rPr>
           <w:rFonts w:ascii="David" w:eastAsiaTheme="minorEastAsia" w:hAnsi="David" w:cs="David"/>
@@ -3837,6 +4104,7 @@
         </w:rPr>
         <w:t>removeMin</w:t>
       </w:r>
+      <w:proofErr w:type="spellEnd"/>
       <w:r>
         <w:rPr>
           <w:rFonts w:ascii="David" w:eastAsiaTheme="minorEastAsia" w:hAnsi="David" w:cs="David" w:hint="cs"/>
@@ -3885,6 +4153,7 @@
         </w:rPr>
         <w:t xml:space="preserve">, </w:t>
       </w:r>
+      <w:proofErr w:type="spellStart"/>
       <w:r>
         <w:rPr>
           <w:rFonts w:ascii="David" w:eastAsiaTheme="minorEastAsia" w:hAnsi="David" w:cs="David"/>
@@ -3894,6 +4163,7 @@
         </w:rPr>
         <w:t>updateMin</w:t>
       </w:r>
+      <w:proofErr w:type="spellEnd"/>
       <w:r>
         <w:rPr>
           <w:rFonts w:ascii="David" w:eastAsiaTheme="minorEastAsia" w:hAnsi="David" w:cs="David" w:hint="cs"/>
@@ -4105,6 +4375,7 @@
           <w:lang w:val="en-US"/>
         </w:rPr>
       </w:pPr>
+      <w:proofErr w:type="spellStart"/>
       <w:r>
         <w:rPr>
           <w:rFonts w:ascii="David" w:eastAsiaTheme="minorEastAsia" w:hAnsi="David" w:cs="David"/>
@@ -4115,7 +4386,20 @@
           <w:u w:val="single"/>
           <w:lang w:val="en-US"/>
         </w:rPr>
-        <w:t>findMin()</w:t>
+        <w:t>findMin</w:t>
+      </w:r>
+      <w:proofErr w:type="spellEnd"/>
+      <w:r>
+        <w:rPr>
+          <w:rFonts w:ascii="David" w:eastAsiaTheme="minorEastAsia" w:hAnsi="David" w:cs="David"/>
+          <w:b/>
+          <w:bCs/>
+          <w:sz w:val="24"/>
+          <w:szCs w:val="24"/>
+          <w:u w:val="single"/>
+          <w:lang w:val="en-US"/>
+        </w:rPr>
+        <w:t>()</w:t>
       </w:r>
     </w:p>
     <w:p>
@@ -4548,6 +4832,7 @@
           <w:lang w:val="en-US"/>
         </w:rPr>
       </w:pPr>
+      <w:proofErr w:type="spellStart"/>
       <w:r>
         <w:rPr>
           <w:rFonts w:ascii="David" w:eastAsiaTheme="minorEastAsia" w:hAnsi="David" w:cs="David"/>
@@ -4559,27 +4844,10 @@
           <w:u w:val="single"/>
           <w:lang w:val="en-US"/>
         </w:rPr>
-        <w:t>countersRep()</w:t>
-      </w:r>
-    </w:p>
-    <w:p>
-      <w:pPr>
-        <w:bidi/>
-        <w:spacing w:line="276" w:lineRule="auto"/>
-        <w:rPr>
-          <w:rFonts w:ascii="David" w:eastAsiaTheme="minorEastAsia" w:hAnsi="David" w:cs="David"/>
-          <w:i/>
-          <w:sz w:val="24"/>
-          <w:szCs w:val="24"/>
-          <w:rtl/>
-          <w:lang w:val="en-US"/>
-        </w:rPr>
-      </w:pPr>
-    </w:p>
-    <w:p>
-      <w:pPr>
-        <w:bidi/>
-        <w:spacing w:line="276" w:lineRule="auto"/>
+        <w:t>countersRep</w:t>
+      </w:r>
+      <w:proofErr w:type="spellEnd"/>
+      <w:r>
         <w:rPr>
           <w:rFonts w:ascii="David" w:eastAsiaTheme="minorEastAsia" w:hAnsi="David" w:cs="David"/>
           <w:b/>
@@ -4588,11 +4856,29 @@
           <w:sz w:val="24"/>
           <w:szCs w:val="24"/>
           <w:u w:val="single"/>
-          <w:rtl/>
-          <w:lang w:val="en-US"/>
-        </w:rPr>
-      </w:pPr>
-      <w:r>
+          <w:lang w:val="en-US"/>
+        </w:rPr>
+        <w:t>()</w:t>
+      </w:r>
+    </w:p>
+    <w:p>
+      <w:pPr>
+        <w:bidi/>
+        <w:spacing w:line="276" w:lineRule="auto"/>
+        <w:rPr>
+          <w:rFonts w:ascii="David" w:eastAsiaTheme="minorEastAsia" w:hAnsi="David" w:cs="David"/>
+          <w:i/>
+          <w:sz w:val="24"/>
+          <w:szCs w:val="24"/>
+          <w:rtl/>
+          <w:lang w:val="en-US"/>
+        </w:rPr>
+      </w:pPr>
+    </w:p>
+    <w:p>
+      <w:pPr>
+        <w:bidi/>
+        <w:spacing w:line="276" w:lineRule="auto"/>
         <w:rPr>
           <w:rFonts w:ascii="David" w:eastAsiaTheme="minorEastAsia" w:hAnsi="David" w:cs="David"/>
           <w:b/>
@@ -4603,27 +4889,8 @@
           <w:u w:val="single"/>
           <w:lang w:val="en-US"/>
         </w:rPr>
-        <w:t>delete()</w:t>
-      </w:r>
-    </w:p>
-    <w:p>
-      <w:pPr>
-        <w:bidi/>
-        <w:spacing w:line="276" w:lineRule="auto"/>
-        <w:rPr>
-          <w:rFonts w:ascii="David" w:eastAsiaTheme="minorEastAsia" w:hAnsi="David" w:cs="David"/>
-          <w:i/>
-          <w:sz w:val="24"/>
-          <w:szCs w:val="24"/>
-          <w:rtl/>
-          <w:lang w:val="en-US"/>
-        </w:rPr>
-      </w:pPr>
-    </w:p>
-    <w:p>
-      <w:pPr>
-        <w:bidi/>
-        <w:spacing w:line="276" w:lineRule="auto"/>
+      </w:pPr>
+      <w:r>
         <w:rPr>
           <w:rFonts w:ascii="David" w:eastAsiaTheme="minorEastAsia" w:hAnsi="David" w:cs="David"/>
           <w:b/>
@@ -4632,10 +4899,11 @@
           <w:sz w:val="24"/>
           <w:szCs w:val="24"/>
           <w:u w:val="single"/>
-          <w:rtl/>
-          <w:lang w:val="en-US"/>
-        </w:rPr>
-      </w:pPr>
+          <w:lang w:val="en-US"/>
+        </w:rPr>
+        <w:t>delete(</w:t>
+      </w:r>
+      <w:proofErr w:type="spellStart"/>
       <w:r>
         <w:rPr>
           <w:rFonts w:ascii="David" w:eastAsiaTheme="minorEastAsia" w:hAnsi="David" w:cs="David"/>
@@ -4647,27 +4915,10 @@
           <w:u w:val="single"/>
           <w:lang w:val="en-US"/>
         </w:rPr>
-        <w:t>decreaseKey(HeapNode x, int delta)</w:t>
-      </w:r>
-    </w:p>
-    <w:p>
-      <w:pPr>
-        <w:bidi/>
-        <w:spacing w:line="276" w:lineRule="auto"/>
-        <w:rPr>
-          <w:rFonts w:ascii="David" w:eastAsiaTheme="minorEastAsia" w:hAnsi="David" w:cs="David"/>
-          <w:i/>
-          <w:sz w:val="24"/>
-          <w:szCs w:val="24"/>
-          <w:rtl/>
-          <w:lang w:val="en-US"/>
-        </w:rPr>
-      </w:pPr>
-    </w:p>
-    <w:p>
-      <w:pPr>
-        <w:bidi/>
-        <w:spacing w:line="276" w:lineRule="auto"/>
+        <w:t>HeapNode</w:t>
+      </w:r>
+      <w:proofErr w:type="spellEnd"/>
+      <w:r>
         <w:rPr>
           <w:rFonts w:ascii="David" w:eastAsiaTheme="minorEastAsia" w:hAnsi="David" w:cs="David"/>
           <w:b/>
@@ -4676,10 +4927,10 @@
           <w:sz w:val="24"/>
           <w:szCs w:val="24"/>
           <w:u w:val="single"/>
-          <w:rtl/>
-          <w:lang w:val="en-US"/>
-        </w:rPr>
-      </w:pPr>
+          <w:lang w:val="en-US"/>
+        </w:rPr>
+        <w:t xml:space="preserve"> x</w:t>
+      </w:r>
       <w:r>
         <w:rPr>
           <w:rFonts w:ascii="David" w:eastAsiaTheme="minorEastAsia" w:hAnsi="David" w:cs="David"/>
@@ -4691,7 +4942,294 @@
           <w:u w:val="single"/>
           <w:lang w:val="en-US"/>
         </w:rPr>
-        <w:t>potential()</w:t>
+        <w:t>)</w:t>
+      </w:r>
+    </w:p>
+    <w:p>
+      <w:pPr>
+        <w:bidi/>
+        <w:spacing w:line="276" w:lineRule="auto"/>
+        <w:rPr>
+          <w:rFonts w:ascii="David" w:eastAsiaTheme="minorEastAsia" w:hAnsi="David" w:cs="David"/>
+          <w:iCs/>
+          <w:sz w:val="24"/>
+          <w:szCs w:val="24"/>
+          <w:rtl/>
+          <w:lang w:val="en-US"/>
+        </w:rPr>
+      </w:pPr>
+      <w:r>
+        <w:rPr>
+          <w:rFonts w:ascii="David" w:eastAsiaTheme="minorEastAsia" w:hAnsi="David" w:cs="David" w:hint="cs"/>
+          <w:i/>
+          <w:sz w:val="24"/>
+          <w:szCs w:val="24"/>
+          <w:rtl/>
+          <w:lang w:val="en-US"/>
+        </w:rPr>
+        <w:t xml:space="preserve">המתודה מוחקת את הצומת מהעץ ע"י קריאה למתודה </w:t>
+      </w:r>
+      <w:proofErr w:type="spellStart"/>
+      <w:r>
+        <w:rPr>
+          <w:rFonts w:ascii="David" w:eastAsiaTheme="minorEastAsia" w:hAnsi="David" w:cs="David"/>
+          <w:iCs/>
+          <w:sz w:val="24"/>
+          <w:szCs w:val="24"/>
+          <w:lang w:val="en-US"/>
+        </w:rPr>
+        <w:t>decreaseKey</w:t>
+      </w:r>
+      <w:proofErr w:type="spellEnd"/>
+      <w:r>
+        <w:rPr>
+          <w:rFonts w:ascii="David" w:eastAsiaTheme="minorEastAsia" w:hAnsi="David" w:cs="David" w:hint="cs"/>
+          <w:iCs/>
+          <w:sz w:val="24"/>
+          <w:szCs w:val="24"/>
+          <w:rtl/>
+          <w:lang w:val="en-US"/>
+        </w:rPr>
+        <w:t xml:space="preserve"> </w:t>
+      </w:r>
+      <w:r>
+        <w:rPr>
+          <w:rFonts w:ascii="David" w:eastAsiaTheme="minorEastAsia" w:hAnsi="David" w:cs="David" w:hint="cs"/>
+          <w:i/>
+          <w:sz w:val="24"/>
+          <w:szCs w:val="24"/>
+          <w:rtl/>
+          <w:lang w:val="en-US"/>
+        </w:rPr>
+        <w:t xml:space="preserve">(עבור </w:t>
+      </w:r>
+      <w:r>
+        <w:rPr>
+          <w:rFonts w:ascii="David" w:eastAsiaTheme="minorEastAsia" w:hAnsi="David" w:cs="David"/>
+          <w:iCs/>
+          <w:sz w:val="24"/>
+          <w:szCs w:val="24"/>
+          <w:lang w:val="en-US"/>
+        </w:rPr>
+        <w:t>delta=</w:t>
+      </w:r>
+      <m:oMath>
+        <m:r>
+          <w:rPr>
+            <w:rFonts w:ascii="Cambria Math" w:eastAsiaTheme="minorEastAsia" w:hAnsi="Cambria Math" w:cs="David"/>
+            <w:sz w:val="24"/>
+            <w:szCs w:val="24"/>
+            <w:lang w:val="en-US"/>
+          </w:rPr>
+          <m:t>∞</m:t>
+        </m:r>
+      </m:oMath>
+      <w:r>
+        <w:rPr>
+          <w:rFonts w:ascii="David" w:eastAsiaTheme="minorEastAsia" w:hAnsi="David" w:cs="David" w:hint="cs"/>
+          <w:i/>
+          <w:sz w:val="24"/>
+          <w:szCs w:val="24"/>
+          <w:rtl/>
+          <w:lang w:val="en-US"/>
+        </w:rPr>
+        <w:t>) ולאחר מכן קריאה ל-</w:t>
+      </w:r>
+      <w:proofErr w:type="spellStart"/>
+      <w:r>
+        <w:rPr>
+          <w:rFonts w:ascii="David" w:eastAsiaTheme="minorEastAsia" w:hAnsi="David" w:cs="David"/>
+          <w:iCs/>
+          <w:sz w:val="24"/>
+          <w:szCs w:val="24"/>
+          <w:lang w:val="en-US"/>
+        </w:rPr>
+        <w:t>deleteMin</w:t>
+      </w:r>
+      <w:proofErr w:type="spellEnd"/>
+      <w:r>
+        <w:rPr>
+          <w:rFonts w:ascii="David" w:eastAsiaTheme="minorEastAsia" w:hAnsi="David" w:cs="David" w:hint="cs"/>
+          <w:iCs/>
+          <w:sz w:val="24"/>
+          <w:szCs w:val="24"/>
+          <w:rtl/>
+          <w:lang w:val="en-US"/>
+        </w:rPr>
+        <w:t>.</w:t>
+      </w:r>
+    </w:p>
+    <w:p>
+      <w:pPr>
+        <w:bidi/>
+        <w:spacing w:line="276" w:lineRule="auto"/>
+        <w:rPr>
+          <w:rFonts w:ascii="David" w:eastAsiaTheme="minorEastAsia" w:hAnsi="David" w:cs="David"/>
+          <w:sz w:val="24"/>
+          <w:szCs w:val="24"/>
+          <w:rtl/>
+          <w:lang w:val="en-US"/>
+        </w:rPr>
+      </w:pPr>
+      <w:r>
+        <w:rPr>
+          <w:rFonts w:ascii="David" w:eastAsiaTheme="minorEastAsia" w:hAnsi="David" w:cs="David" w:hint="cs"/>
+          <w:sz w:val="24"/>
+          <w:szCs w:val="24"/>
+          <w:rtl/>
+          <w:lang w:val="en-US"/>
+        </w:rPr>
+        <w:t xml:space="preserve">סיבוכיות המתודה היא </w:t>
+      </w:r>
+      <m:oMath>
+        <m:r>
+          <w:rPr>
+            <w:rFonts w:ascii="Cambria Math" w:eastAsiaTheme="minorEastAsia" w:hAnsi="Cambria Math" w:cs="David"/>
+            <w:sz w:val="24"/>
+            <w:szCs w:val="24"/>
+            <w:lang w:val="en-US"/>
+          </w:rPr>
+          <m:t>O(n)</m:t>
+        </m:r>
+      </m:oMath>
+      <w:r>
+        <w:rPr>
+          <w:rFonts w:ascii="David" w:eastAsiaTheme="minorEastAsia" w:hAnsi="David" w:cs="David" w:hint="cs"/>
+          <w:sz w:val="24"/>
+          <w:szCs w:val="24"/>
+          <w:rtl/>
+          <w:lang w:val="en-US"/>
+        </w:rPr>
+        <w:t xml:space="preserve"> </w:t>
+      </w:r>
+      <w:r>
+        <w:rPr>
+          <w:rFonts w:ascii="David" w:eastAsiaTheme="minorEastAsia" w:hAnsi="David" w:cs="David" w:hint="cs"/>
+          <w:sz w:val="24"/>
+          <w:szCs w:val="24"/>
+          <w:lang w:val="en-US"/>
+        </w:rPr>
+        <w:t>WC</w:t>
+      </w:r>
+      <w:r>
+        <w:rPr>
+          <w:rFonts w:ascii="David" w:eastAsiaTheme="minorEastAsia" w:hAnsi="David" w:cs="David" w:hint="cs"/>
+          <w:sz w:val="24"/>
+          <w:szCs w:val="24"/>
+          <w:rtl/>
+          <w:lang w:val="en-US"/>
+        </w:rPr>
+        <w:t xml:space="preserve"> וכן </w:t>
+      </w:r>
+      <m:oMath>
+        <m:r>
+          <w:rPr>
+            <w:rFonts w:ascii="Cambria Math" w:eastAsiaTheme="minorEastAsia" w:hAnsi="Cambria Math" w:cs="David"/>
+            <w:sz w:val="24"/>
+            <w:szCs w:val="24"/>
+            <w:lang w:val="en-US"/>
+          </w:rPr>
+          <m:t>O(</m:t>
+        </m:r>
+        <m:func>
+          <m:funcPr>
+            <m:ctrlPr>
+              <w:rPr>
+                <w:rFonts w:ascii="Cambria Math" w:eastAsiaTheme="minorEastAsia" w:hAnsi="Cambria Math" w:cs="David"/>
+                <w:sz w:val="24"/>
+                <w:szCs w:val="24"/>
+                <w:lang w:val="en-US"/>
+              </w:rPr>
+            </m:ctrlPr>
+          </m:funcPr>
+          <m:fName>
+            <m:r>
+              <m:rPr>
+                <m:sty m:val="p"/>
+              </m:rPr>
+              <w:rPr>
+                <w:rFonts w:ascii="Cambria Math" w:eastAsiaTheme="minorEastAsia" w:hAnsi="Cambria Math" w:cs="David"/>
+                <w:sz w:val="24"/>
+                <w:szCs w:val="24"/>
+                <w:lang w:val="en-US"/>
+              </w:rPr>
+              <m:t>log</m:t>
+            </m:r>
+            <m:ctrlPr>
+              <w:rPr>
+                <w:rFonts w:ascii="Cambria Math" w:eastAsiaTheme="minorEastAsia" w:hAnsi="Cambria Math" w:cs="David"/>
+                <w:i/>
+                <w:sz w:val="24"/>
+                <w:szCs w:val="24"/>
+                <w:lang w:val="en-US"/>
+              </w:rPr>
+            </m:ctrlPr>
+          </m:fName>
+          <m:e>
+            <m:d>
+              <m:dPr>
+                <m:ctrlPr>
+                  <w:rPr>
+                    <w:rFonts w:ascii="Cambria Math" w:eastAsiaTheme="minorEastAsia" w:hAnsi="Cambria Math" w:cs="David"/>
+                    <w:i/>
+                    <w:sz w:val="24"/>
+                    <w:szCs w:val="24"/>
+                    <w:lang w:val="en-US"/>
+                  </w:rPr>
+                </m:ctrlPr>
+              </m:dPr>
+              <m:e>
+                <m:r>
+                  <w:rPr>
+                    <w:rFonts w:ascii="Cambria Math" w:eastAsiaTheme="minorEastAsia" w:hAnsi="Cambria Math" w:cs="David"/>
+                    <w:sz w:val="24"/>
+                    <w:szCs w:val="24"/>
+                    <w:lang w:val="en-US"/>
+                  </w:rPr>
+                  <m:t>n</m:t>
+                </m:r>
+              </m:e>
+            </m:d>
+          </m:e>
+        </m:func>
+        <m:r>
+          <w:rPr>
+            <w:rFonts w:ascii="Cambria Math" w:eastAsiaTheme="minorEastAsia" w:hAnsi="Cambria Math" w:cs="David"/>
+            <w:sz w:val="24"/>
+            <w:szCs w:val="24"/>
+            <w:lang w:val="en-US"/>
+          </w:rPr>
+          <m:t>)</m:t>
+        </m:r>
+      </m:oMath>
+      <w:r>
+        <w:rPr>
+          <w:rFonts w:ascii="David" w:eastAsiaTheme="minorEastAsia" w:hAnsi="David" w:cs="David" w:hint="cs"/>
+          <w:sz w:val="24"/>
+          <w:szCs w:val="24"/>
+          <w:rtl/>
+          <w:lang w:val="en-US"/>
+        </w:rPr>
+        <w:t xml:space="preserve"> </w:t>
+      </w:r>
+      <w:r>
+        <w:rPr>
+          <w:rFonts w:ascii="David" w:eastAsiaTheme="minorEastAsia" w:hAnsi="David" w:cs="David"/>
+          <w:sz w:val="24"/>
+          <w:szCs w:val="24"/>
+          <w:lang w:val="en-US"/>
+        </w:rPr>
+        <w:t>Amortized</w:t>
+      </w:r>
+      <w:r>
+        <w:rPr>
+          <w:rFonts w:ascii="David" w:eastAsiaTheme="minorEastAsia" w:hAnsi="David" w:cs="David" w:hint="cs"/>
+          <w:sz w:val="24"/>
+          <w:szCs w:val="24"/>
+          <w:rtl/>
+          <w:lang w:val="en-US"/>
+        </w:rPr>
+        <w:t>, כיוון שזוהי הסיבוכיות הגרועה ביותר של מתודות העזר שנקראות.</w:t>
       </w:r>
     </w:p>
     <w:p>
@@ -4724,6 +5262,7 @@
           <w:lang w:val="en-US"/>
         </w:rPr>
       </w:pPr>
+      <w:proofErr w:type="spellStart"/>
       <w:r>
         <w:rPr>
           <w:rFonts w:ascii="David" w:eastAsiaTheme="minorEastAsia" w:hAnsi="David" w:cs="David"/>
@@ -4735,27 +5274,10 @@
           <w:u w:val="single"/>
           <w:lang w:val="en-US"/>
         </w:rPr>
-        <w:t>totalLinks()</w:t>
-      </w:r>
-    </w:p>
-    <w:p>
-      <w:pPr>
-        <w:bidi/>
-        <w:spacing w:line="276" w:lineRule="auto"/>
-        <w:rPr>
-          <w:rFonts w:ascii="David" w:eastAsiaTheme="minorEastAsia" w:hAnsi="David" w:cs="David"/>
-          <w:i/>
-          <w:sz w:val="24"/>
-          <w:szCs w:val="24"/>
-          <w:rtl/>
-          <w:lang w:val="en-US"/>
-        </w:rPr>
-      </w:pPr>
-    </w:p>
-    <w:p>
-      <w:pPr>
-        <w:bidi/>
-        <w:spacing w:line="276" w:lineRule="auto"/>
+        <w:t>decreaseKey</w:t>
+      </w:r>
+      <w:proofErr w:type="spellEnd"/>
+      <w:r>
         <w:rPr>
           <w:rFonts w:ascii="David" w:eastAsiaTheme="minorEastAsia" w:hAnsi="David" w:cs="David"/>
           <w:b/>
@@ -4764,10 +5286,11 @@
           <w:sz w:val="24"/>
           <w:szCs w:val="24"/>
           <w:u w:val="single"/>
-          <w:rtl/>
-          <w:lang w:val="en-US"/>
-        </w:rPr>
-      </w:pPr>
+          <w:lang w:val="en-US"/>
+        </w:rPr>
+        <w:t>(</w:t>
+      </w:r>
+      <w:proofErr w:type="spellStart"/>
       <w:r>
         <w:rPr>
           <w:rFonts w:ascii="David" w:eastAsiaTheme="minorEastAsia" w:hAnsi="David" w:cs="David"/>
@@ -4779,27 +5302,10 @@
           <w:u w:val="single"/>
           <w:lang w:val="en-US"/>
         </w:rPr>
-        <w:t>totalCuts()</w:t>
-      </w:r>
-    </w:p>
-    <w:p>
-      <w:pPr>
-        <w:bidi/>
-        <w:spacing w:line="276" w:lineRule="auto"/>
-        <w:rPr>
-          <w:rFonts w:ascii="David" w:eastAsiaTheme="minorEastAsia" w:hAnsi="David" w:cs="David"/>
-          <w:i/>
-          <w:sz w:val="24"/>
-          <w:szCs w:val="24"/>
-          <w:rtl/>
-          <w:lang w:val="en-US"/>
-        </w:rPr>
-      </w:pPr>
-    </w:p>
-    <w:p>
-      <w:pPr>
-        <w:bidi/>
-        <w:spacing w:line="276" w:lineRule="auto"/>
+        <w:t>HeapNode</w:t>
+      </w:r>
+      <w:proofErr w:type="spellEnd"/>
+      <w:r>
         <w:rPr>
           <w:rFonts w:ascii="David" w:eastAsiaTheme="minorEastAsia" w:hAnsi="David" w:cs="David"/>
           <w:b/>
@@ -4808,11 +5314,29 @@
           <w:sz w:val="24"/>
           <w:szCs w:val="24"/>
           <w:u w:val="single"/>
-          <w:rtl/>
-          <w:lang w:val="en-US"/>
-        </w:rPr>
-      </w:pPr>
-      <w:r>
+          <w:lang w:val="en-US"/>
+        </w:rPr>
+        <w:t xml:space="preserve"> x, int delta)</w:t>
+      </w:r>
+    </w:p>
+    <w:p>
+      <w:pPr>
+        <w:bidi/>
+        <w:spacing w:line="276" w:lineRule="auto"/>
+        <w:rPr>
+          <w:rFonts w:ascii="David" w:eastAsiaTheme="minorEastAsia" w:hAnsi="David" w:cs="David"/>
+          <w:i/>
+          <w:sz w:val="24"/>
+          <w:szCs w:val="24"/>
+          <w:rtl/>
+          <w:lang w:val="en-US"/>
+        </w:rPr>
+      </w:pPr>
+    </w:p>
+    <w:p>
+      <w:pPr>
+        <w:bidi/>
+        <w:spacing w:line="276" w:lineRule="auto"/>
         <w:rPr>
           <w:rFonts w:ascii="David" w:eastAsiaTheme="minorEastAsia" w:hAnsi="David" w:cs="David"/>
           <w:b/>
@@ -4821,28 +5345,11 @@
           <w:sz w:val="24"/>
           <w:szCs w:val="24"/>
           <w:u w:val="single"/>
-          <w:lang w:val="en-US"/>
-        </w:rPr>
-        <w:t>kMin(FibonacciHeap H, int k)</w:t>
-      </w:r>
-    </w:p>
-    <w:p>
-      <w:pPr>
-        <w:bidi/>
-        <w:spacing w:line="276" w:lineRule="auto"/>
-        <w:rPr>
-          <w:rFonts w:ascii="David" w:eastAsiaTheme="minorEastAsia" w:hAnsi="David" w:cs="David"/>
-          <w:i/>
-          <w:sz w:val="24"/>
-          <w:szCs w:val="24"/>
-          <w:lang w:val="en-US"/>
-        </w:rPr>
-      </w:pPr>
-    </w:p>
-    <w:p>
-      <w:pPr>
-        <w:bidi/>
-        <w:spacing w:line="276" w:lineRule="auto"/>
+          <w:rtl/>
+          <w:lang w:val="en-US"/>
+        </w:rPr>
+      </w:pPr>
+      <w:r>
         <w:rPr>
           <w:rFonts w:ascii="David" w:eastAsiaTheme="minorEastAsia" w:hAnsi="David" w:cs="David"/>
           <w:b/>
@@ -4853,6 +5360,21 @@
           <w:u w:val="single"/>
           <w:lang w:val="en-US"/>
         </w:rPr>
+        <w:t>potential()</w:t>
+      </w:r>
+    </w:p>
+    <w:p>
+      <w:pPr>
+        <w:bidi/>
+        <w:spacing w:line="276" w:lineRule="auto"/>
+        <w:rPr>
+          <w:rFonts w:ascii="David" w:eastAsiaTheme="minorEastAsia" w:hAnsi="David" w:cs="David"/>
+          <w:i/>
+          <w:sz w:val="24"/>
+          <w:szCs w:val="24"/>
+          <w:rtl/>
+          <w:lang w:val="en-US"/>
+        </w:rPr>
       </w:pPr>
     </w:p>
     <w:p>
@@ -4867,45 +5389,184 @@
           <w:sz w:val="24"/>
           <w:szCs w:val="24"/>
           <w:u w:val="single"/>
-          <w:lang w:val="en-US"/>
-        </w:rPr>
-      </w:pPr>
+          <w:rtl/>
+          <w:lang w:val="en-US"/>
+        </w:rPr>
+      </w:pPr>
+      <w:proofErr w:type="spellStart"/>
+      <w:r>
+        <w:rPr>
+          <w:rFonts w:ascii="David" w:eastAsiaTheme="minorEastAsia" w:hAnsi="David" w:cs="David"/>
+          <w:b/>
+          <w:bCs/>
+          <w:iCs/>
+          <w:sz w:val="24"/>
+          <w:szCs w:val="24"/>
+          <w:u w:val="single"/>
+          <w:lang w:val="en-US"/>
+        </w:rPr>
+        <w:t>totalLinks</w:t>
+      </w:r>
+      <w:proofErr w:type="spellEnd"/>
+      <w:r>
+        <w:rPr>
+          <w:rFonts w:ascii="David" w:eastAsiaTheme="minorEastAsia" w:hAnsi="David" w:cs="David"/>
+          <w:b/>
+          <w:bCs/>
+          <w:iCs/>
+          <w:sz w:val="24"/>
+          <w:szCs w:val="24"/>
+          <w:u w:val="single"/>
+          <w:lang w:val="en-US"/>
+        </w:rPr>
+        <w:t>()</w:t>
+      </w:r>
     </w:p>
     <w:p>
       <w:pPr>
+        <w:bidi/>
+        <w:spacing w:line="276" w:lineRule="auto"/>
+        <w:rPr>
+          <w:rFonts w:ascii="David" w:eastAsiaTheme="minorEastAsia" w:hAnsi="David" w:cs="David"/>
+          <w:i/>
+          <w:sz w:val="24"/>
+          <w:szCs w:val="24"/>
+          <w:rtl/>
+          <w:lang w:val="en-US"/>
+        </w:rPr>
+      </w:pPr>
+    </w:p>
+    <w:p>
+      <w:pPr>
+        <w:bidi/>
+        <w:spacing w:line="276" w:lineRule="auto"/>
         <w:rPr>
           <w:rFonts w:ascii="David" w:eastAsiaTheme="minorEastAsia" w:hAnsi="David" w:cs="David"/>
           <w:b/>
           <w:bCs/>
-          <w:sz w:val="24"/>
-          <w:szCs w:val="24"/>
-          <w:lang w:val="en-US"/>
-        </w:rPr>
-      </w:pPr>
+          <w:iCs/>
+          <w:sz w:val="24"/>
+          <w:szCs w:val="24"/>
+          <w:u w:val="single"/>
+          <w:rtl/>
+          <w:lang w:val="en-US"/>
+        </w:rPr>
+      </w:pPr>
+      <w:proofErr w:type="spellStart"/>
       <w:r>
         <w:rPr>
           <w:rFonts w:ascii="David" w:eastAsiaTheme="minorEastAsia" w:hAnsi="David" w:cs="David"/>
           <w:b/>
           <w:bCs/>
-          <w:sz w:val="24"/>
-          <w:szCs w:val="24"/>
-          <w:lang w:val="en-US"/>
-        </w:rPr>
-        <w:br w:type="page"/>
+          <w:iCs/>
+          <w:sz w:val="24"/>
+          <w:szCs w:val="24"/>
+          <w:u w:val="single"/>
+          <w:lang w:val="en-US"/>
+        </w:rPr>
+        <w:t>totalCuts</w:t>
+      </w:r>
+      <w:proofErr w:type="spellEnd"/>
+      <w:r>
+        <w:rPr>
+          <w:rFonts w:ascii="David" w:eastAsiaTheme="minorEastAsia" w:hAnsi="David" w:cs="David"/>
+          <w:b/>
+          <w:bCs/>
+          <w:iCs/>
+          <w:sz w:val="24"/>
+          <w:szCs w:val="24"/>
+          <w:u w:val="single"/>
+          <w:lang w:val="en-US"/>
+        </w:rPr>
+        <w:t>()</w:t>
       </w:r>
     </w:p>
     <w:p>
       <w:pPr>
+        <w:bidi/>
+        <w:spacing w:line="276" w:lineRule="auto"/>
+        <w:rPr>
+          <w:rFonts w:ascii="David" w:eastAsiaTheme="minorEastAsia" w:hAnsi="David" w:cs="David"/>
+          <w:i/>
+          <w:sz w:val="24"/>
+          <w:szCs w:val="24"/>
+          <w:rtl/>
+          <w:lang w:val="en-US"/>
+        </w:rPr>
+      </w:pPr>
+    </w:p>
+    <w:p>
+      <w:pPr>
+        <w:bidi/>
+        <w:spacing w:line="276" w:lineRule="auto"/>
         <w:rPr>
           <w:rFonts w:ascii="David" w:eastAsiaTheme="minorEastAsia" w:hAnsi="David" w:cs="David"/>
           <w:b/>
           <w:bCs/>
-          <w:sz w:val="24"/>
-          <w:szCs w:val="24"/>
-          <w:rtl/>
-          <w:lang w:val="en-US"/>
-        </w:rPr>
-      </w:pPr>
+          <w:iCs/>
+          <w:sz w:val="24"/>
+          <w:szCs w:val="24"/>
+          <w:u w:val="single"/>
+          <w:rtl/>
+          <w:lang w:val="en-US"/>
+        </w:rPr>
+      </w:pPr>
+      <w:proofErr w:type="spellStart"/>
+      <w:r>
+        <w:rPr>
+          <w:rFonts w:ascii="David" w:eastAsiaTheme="minorEastAsia" w:hAnsi="David" w:cs="David"/>
+          <w:b/>
+          <w:bCs/>
+          <w:iCs/>
+          <w:sz w:val="24"/>
+          <w:szCs w:val="24"/>
+          <w:u w:val="single"/>
+          <w:lang w:val="en-US"/>
+        </w:rPr>
+        <w:t>kMin</w:t>
+      </w:r>
+      <w:proofErr w:type="spellEnd"/>
+      <w:r>
+        <w:rPr>
+          <w:rFonts w:ascii="David" w:eastAsiaTheme="minorEastAsia" w:hAnsi="David" w:cs="David"/>
+          <w:b/>
+          <w:bCs/>
+          <w:iCs/>
+          <w:sz w:val="24"/>
+          <w:szCs w:val="24"/>
+          <w:u w:val="single"/>
+          <w:lang w:val="en-US"/>
+        </w:rPr>
+        <w:t>(</w:t>
+      </w:r>
+      <w:proofErr w:type="spellStart"/>
+      <w:r>
+        <w:rPr>
+          <w:rFonts w:ascii="David" w:eastAsiaTheme="minorEastAsia" w:hAnsi="David" w:cs="David"/>
+          <w:b/>
+          <w:bCs/>
+          <w:iCs/>
+          <w:sz w:val="24"/>
+          <w:szCs w:val="24"/>
+          <w:u w:val="single"/>
+          <w:lang w:val="en-US"/>
+        </w:rPr>
+        <w:t>FibonacciHeap</w:t>
+      </w:r>
+      <w:proofErr w:type="spellEnd"/>
+      <w:r>
+        <w:rPr>
+          <w:rFonts w:ascii="David" w:eastAsiaTheme="minorEastAsia" w:hAnsi="David" w:cs="David"/>
+          <w:b/>
+          <w:bCs/>
+          <w:iCs/>
+          <w:sz w:val="24"/>
+          <w:szCs w:val="24"/>
+          <w:u w:val="single"/>
+          <w:lang w:val="en-US"/>
+        </w:rPr>
+        <w:t xml:space="preserve"> H, int k)</w:t>
+      </w:r>
     </w:p>
     <w:p>
       <w:pPr>
@@ -4913,40 +5574,56 @@
         <w:spacing w:line="276" w:lineRule="auto"/>
         <w:rPr>
           <w:rFonts w:ascii="David" w:eastAsiaTheme="minorEastAsia" w:hAnsi="David" w:cs="David"/>
+          <w:i/>
+          <w:sz w:val="24"/>
+          <w:szCs w:val="24"/>
+          <w:lang w:val="en-US"/>
+        </w:rPr>
+      </w:pPr>
+    </w:p>
+    <w:p>
+      <w:pPr>
+        <w:bidi/>
+        <w:spacing w:line="276" w:lineRule="auto"/>
+        <w:rPr>
+          <w:rFonts w:ascii="David" w:eastAsiaTheme="minorEastAsia" w:hAnsi="David" w:cs="David"/>
           <w:b/>
           <w:bCs/>
-          <w:sz w:val="24"/>
-          <w:szCs w:val="24"/>
-          <w:u w:val="single"/>
-          <w:rtl/>
-          <w:lang w:val="en-US"/>
-        </w:rPr>
-      </w:pPr>
-      <w:r>
-        <w:rPr>
-          <w:rFonts w:ascii="David" w:eastAsiaTheme="minorEastAsia" w:hAnsi="David" w:cs="David" w:hint="cs"/>
+          <w:iCs/>
+          <w:sz w:val="24"/>
+          <w:szCs w:val="24"/>
+          <w:u w:val="single"/>
+          <w:lang w:val="en-US"/>
+        </w:rPr>
+      </w:pPr>
+    </w:p>
+    <w:p>
+      <w:pPr>
+        <w:bidi/>
+        <w:spacing w:line="276" w:lineRule="auto"/>
+        <w:rPr>
+          <w:rFonts w:ascii="David" w:eastAsiaTheme="minorEastAsia" w:hAnsi="David" w:cs="David"/>
           <w:b/>
           <w:bCs/>
-          <w:sz w:val="24"/>
-          <w:szCs w:val="24"/>
-          <w:u w:val="single"/>
-          <w:rtl/>
-          <w:lang w:val="en-US"/>
-        </w:rPr>
-        <w:t xml:space="preserve">המחלקה </w:t>
-      </w:r>
-      <w:r>
+          <w:iCs/>
+          <w:sz w:val="24"/>
+          <w:szCs w:val="24"/>
+          <w:u w:val="single"/>
+          <w:lang w:val="en-US"/>
+        </w:rPr>
+      </w:pPr>
+    </w:p>
+    <w:p>
+      <w:pPr>
         <w:rPr>
           <w:rFonts w:ascii="David" w:eastAsiaTheme="minorEastAsia" w:hAnsi="David" w:cs="David"/>
           <w:b/>
           <w:bCs/>
           <w:sz w:val="24"/>
           <w:szCs w:val="24"/>
-          <w:u w:val="single"/>
-          <w:lang w:val="en-US"/>
-        </w:rPr>
-        <w:t>Heap</w:t>
-      </w:r>
+          <w:lang w:val="en-US"/>
+        </w:rPr>
+      </w:pPr>
       <w:r>
         <w:rPr>
           <w:rFonts w:ascii="David" w:eastAsiaTheme="minorEastAsia" w:hAnsi="David" w:cs="David"/>
@@ -4954,54 +5631,78 @@
           <w:bCs/>
           <w:sz w:val="24"/>
           <w:szCs w:val="24"/>
-          <w:u w:val="single"/>
-          <w:lang w:val="en-US"/>
-        </w:rPr>
-        <w:t>Node</w:t>
+          <w:lang w:val="en-US"/>
+        </w:rPr>
+        <w:br w:type="page"/>
       </w:r>
     </w:p>
     <w:p>
       <w:pPr>
+        <w:rPr>
+          <w:rFonts w:ascii="David" w:eastAsiaTheme="minorEastAsia" w:hAnsi="David" w:cs="David"/>
+          <w:b/>
+          <w:bCs/>
+          <w:sz w:val="24"/>
+          <w:szCs w:val="24"/>
+          <w:rtl/>
+          <w:lang w:val="en-US"/>
+        </w:rPr>
+      </w:pPr>
+    </w:p>
+    <w:p>
+      <w:pPr>
         <w:bidi/>
         <w:spacing w:line="276" w:lineRule="auto"/>
         <w:rPr>
           <w:rFonts w:ascii="David" w:eastAsiaTheme="minorEastAsia" w:hAnsi="David" w:cs="David"/>
-          <w:sz w:val="24"/>
-          <w:szCs w:val="24"/>
-          <w:rtl/>
-          <w:lang w:val="en-US"/>
-        </w:rPr>
-      </w:pPr>
-      <w:r>
-        <w:rPr>
-          <w:rFonts w:ascii="David" w:eastAsiaTheme="minorEastAsia" w:hAnsi="David" w:cs="David" w:hint="cs"/>
-          <w:sz w:val="24"/>
-          <w:szCs w:val="24"/>
-          <w:rtl/>
-          <w:lang w:val="en-US"/>
-        </w:rPr>
-        <w:t xml:space="preserve">המחלקה מממשת צומת </w:t>
-      </w:r>
-      <w:r>
-        <w:rPr>
-          <w:rFonts w:ascii="David" w:eastAsiaTheme="minorEastAsia" w:hAnsi="David" w:cs="David" w:hint="cs"/>
-          <w:sz w:val="24"/>
-          <w:szCs w:val="24"/>
-          <w:rtl/>
-          <w:lang w:val="en-US"/>
-        </w:rPr>
-        <w:t>בערימת פיבונאצ'י לפי הנלמד בכיתה.</w:t>
-      </w:r>
-      <w:r>
-        <w:rPr>
-          <w:rFonts w:ascii="David" w:eastAsiaTheme="minorEastAsia" w:hAnsi="David" w:cs="David" w:hint="cs"/>
-          <w:sz w:val="24"/>
-          <w:szCs w:val="24"/>
-          <w:rtl/>
-          <w:lang w:val="en-US"/>
-        </w:rPr>
-        <w:t xml:space="preserve"> </w:t>
-      </w:r>
+          <w:b/>
+          <w:bCs/>
+          <w:sz w:val="24"/>
+          <w:szCs w:val="24"/>
+          <w:u w:val="single"/>
+          <w:rtl/>
+          <w:lang w:val="en-US"/>
+        </w:rPr>
+      </w:pPr>
+      <w:r>
+        <w:rPr>
+          <w:rFonts w:ascii="David" w:eastAsiaTheme="minorEastAsia" w:hAnsi="David" w:cs="David" w:hint="cs"/>
+          <w:b/>
+          <w:bCs/>
+          <w:sz w:val="24"/>
+          <w:szCs w:val="24"/>
+          <w:u w:val="single"/>
+          <w:rtl/>
+          <w:lang w:val="en-US"/>
+        </w:rPr>
+        <w:t xml:space="preserve">המחלקה </w:t>
+      </w:r>
+      <w:proofErr w:type="spellStart"/>
+      <w:r>
+        <w:rPr>
+          <w:rFonts w:ascii="David" w:eastAsiaTheme="minorEastAsia" w:hAnsi="David" w:cs="David"/>
+          <w:b/>
+          <w:bCs/>
+          <w:sz w:val="24"/>
+          <w:szCs w:val="24"/>
+          <w:u w:val="single"/>
+          <w:lang w:val="en-US"/>
+        </w:rPr>
+        <w:t>Heap</w:t>
+      </w:r>
+      <w:r>
+        <w:rPr>
+          <w:rFonts w:ascii="David" w:eastAsiaTheme="minorEastAsia" w:hAnsi="David" w:cs="David"/>
+          <w:b/>
+          <w:bCs/>
+          <w:sz w:val="24"/>
+          <w:szCs w:val="24"/>
+          <w:u w:val="single"/>
+          <w:lang w:val="en-US"/>
+        </w:rPr>
+        <w:t>Node</w:t>
+      </w:r>
+      <w:proofErr w:type="spellEnd"/>
     </w:p>
     <w:p>
       <w:pPr>
@@ -5015,6 +5716,36 @@
           <w:lang w:val="en-US"/>
         </w:rPr>
       </w:pPr>
+      <w:r>
+        <w:rPr>
+          <w:rFonts w:ascii="David" w:eastAsiaTheme="minorEastAsia" w:hAnsi="David" w:cs="David" w:hint="cs"/>
+          <w:sz w:val="24"/>
+          <w:szCs w:val="24"/>
+          <w:rtl/>
+          <w:lang w:val="en-US"/>
+        </w:rPr>
+        <w:t xml:space="preserve">המחלקה מממשת צומת </w:t>
+      </w:r>
+      <w:r>
+        <w:rPr>
+          <w:rFonts w:ascii="David" w:eastAsiaTheme="minorEastAsia" w:hAnsi="David" w:cs="David" w:hint="cs"/>
+          <w:sz w:val="24"/>
+          <w:szCs w:val="24"/>
+          <w:rtl/>
+          <w:lang w:val="en-US"/>
+        </w:rPr>
+        <w:t>בערימת פיבונאצ'י לפי הנלמד בכיתה.</w:t>
+      </w:r>
+      <w:r>
+        <w:rPr>
+          <w:rFonts w:ascii="David" w:eastAsiaTheme="minorEastAsia" w:hAnsi="David" w:cs="David" w:hint="cs"/>
+          <w:sz w:val="24"/>
+          <w:szCs w:val="24"/>
+          <w:rtl/>
+          <w:lang w:val="en-US"/>
+        </w:rPr>
+        <w:t xml:space="preserve"> </w:t>
+      </w:r>
     </w:p>
     <w:p>
       <w:pPr>
@@ -5022,6 +5753,19 @@
         <w:spacing w:line="276" w:lineRule="auto"/>
         <w:rPr>
           <w:rFonts w:ascii="David" w:eastAsiaTheme="minorEastAsia" w:hAnsi="David" w:cs="David"/>
+          <w:sz w:val="24"/>
+          <w:szCs w:val="24"/>
+          <w:rtl/>
+          <w:lang w:val="en-US"/>
+        </w:rPr>
+      </w:pPr>
+    </w:p>
+    <w:p>
+      <w:pPr>
+        <w:bidi/>
+        <w:spacing w:line="276" w:lineRule="auto"/>
+        <w:rPr>
+          <w:rFonts w:ascii="David" w:eastAsiaTheme="minorEastAsia" w:hAnsi="David" w:cs="David"/>
           <w:b/>
           <w:bCs/>
           <w:sz w:val="24"/>
@@ -5044,6 +5788,7 @@
         </w:rPr>
         <w:t xml:space="preserve">שדות </w:t>
       </w:r>
+      <w:proofErr w:type="spellStart"/>
       <w:r>
         <w:rPr>
           <w:rFonts w:ascii="David" w:eastAsiaTheme="minorEastAsia" w:hAnsi="David" w:cs="David" w:hint="cs"/>
@@ -5068,6 +5813,7 @@
         </w:rPr>
         <w:t>eapNode</w:t>
       </w:r>
+      <w:proofErr w:type="spellEnd"/>
     </w:p>
     <w:p>
       <w:pPr>
@@ -5254,15 +6000,37 @@
           <w:lang w:val="en-US"/>
         </w:rPr>
       </w:pPr>
-      <w:r>
-        <w:rPr>
-          <w:rFonts w:ascii="David" w:eastAsiaTheme="minorEastAsia" w:hAnsi="David" w:cs="David"/>
-          <w:sz w:val="24"/>
-          <w:szCs w:val="24"/>
-          <w:lang w:val="en-US"/>
-        </w:rPr>
-        <w:t>HeapNode firstChild</w:t>
-      </w:r>
+      <w:proofErr w:type="spellStart"/>
+      <w:r>
+        <w:rPr>
+          <w:rFonts w:ascii="David" w:eastAsiaTheme="minorEastAsia" w:hAnsi="David" w:cs="David"/>
+          <w:sz w:val="24"/>
+          <w:szCs w:val="24"/>
+          <w:lang w:val="en-US"/>
+        </w:rPr>
+        <w:t>HeapNode</w:t>
+      </w:r>
+      <w:proofErr w:type="spellEnd"/>
+      <w:r>
+        <w:rPr>
+          <w:rFonts w:ascii="David" w:eastAsiaTheme="minorEastAsia" w:hAnsi="David" w:cs="David"/>
+          <w:sz w:val="24"/>
+          <w:szCs w:val="24"/>
+          <w:lang w:val="en-US"/>
+        </w:rPr>
+        <w:t xml:space="preserve"> </w:t>
+      </w:r>
+      <w:proofErr w:type="spellStart"/>
+      <w:r>
+        <w:rPr>
+          <w:rFonts w:ascii="David" w:eastAsiaTheme="minorEastAsia" w:hAnsi="David" w:cs="David"/>
+          <w:sz w:val="24"/>
+          <w:szCs w:val="24"/>
+          <w:lang w:val="en-US"/>
+        </w:rPr>
+        <w:t>firstChild</w:t>
+      </w:r>
+      <w:proofErr w:type="spellEnd"/>
       <w:r>
         <w:rPr>
           <w:rFonts w:ascii="David" w:eastAsiaTheme="minorEastAsia" w:hAnsi="David" w:cs="David" w:hint="cs"/>
@@ -5331,6 +6099,7 @@
           <w:lang w:val="en-US"/>
         </w:rPr>
       </w:pPr>
+      <w:proofErr w:type="spellStart"/>
       <w:r>
         <w:rPr>
           <w:rFonts w:ascii="David" w:eastAsiaTheme="minorEastAsia" w:hAnsi="David" w:cs="David" w:hint="cs"/>
@@ -5347,8 +6116,29 @@
           <w:szCs w:val="24"/>
           <w:lang w:val="en-US"/>
         </w:rPr>
-        <w:t>eapNode prevBro</w:t>
-      </w:r>
+        <w:t>eapNode</w:t>
+      </w:r>
+      <w:proofErr w:type="spellEnd"/>
+      <w:r>
+        <w:rPr>
+          <w:rFonts w:ascii="David" w:eastAsiaTheme="minorEastAsia" w:hAnsi="David" w:cs="David"/>
+          <w:sz w:val="24"/>
+          <w:szCs w:val="24"/>
+          <w:lang w:val="en-US"/>
+        </w:rPr>
+        <w:t xml:space="preserve"> </w:t>
+      </w:r>
+      <w:proofErr w:type="spellStart"/>
+      <w:r>
+        <w:rPr>
+          <w:rFonts w:ascii="David" w:eastAsiaTheme="minorEastAsia" w:hAnsi="David" w:cs="David"/>
+          <w:sz w:val="24"/>
+          <w:szCs w:val="24"/>
+          <w:lang w:val="en-US"/>
+        </w:rPr>
+        <w:t>prevBro</w:t>
+      </w:r>
+      <w:proofErr w:type="spellEnd"/>
       <w:r>
         <w:rPr>
           <w:rFonts w:ascii="David" w:eastAsiaTheme="minorEastAsia" w:hAnsi="David" w:cs="David" w:hint="cs"/>
@@ -5416,6 +6206,7 @@
           <w:lang w:val="en-US"/>
         </w:rPr>
       </w:pPr>
+      <w:proofErr w:type="spellStart"/>
       <w:r>
         <w:rPr>
           <w:rFonts w:ascii="David" w:eastAsiaTheme="minorEastAsia" w:hAnsi="David" w:cs="David" w:hint="cs"/>
@@ -5432,8 +6223,29 @@
           <w:szCs w:val="24"/>
           <w:lang w:val="en-US"/>
         </w:rPr>
-        <w:t>eapNode nextBro</w:t>
-      </w:r>
+        <w:t>eapNode</w:t>
+      </w:r>
+      <w:proofErr w:type="spellEnd"/>
+      <w:r>
+        <w:rPr>
+          <w:rFonts w:ascii="David" w:eastAsiaTheme="minorEastAsia" w:hAnsi="David" w:cs="David"/>
+          <w:sz w:val="24"/>
+          <w:szCs w:val="24"/>
+          <w:lang w:val="en-US"/>
+        </w:rPr>
+        <w:t xml:space="preserve"> </w:t>
+      </w:r>
+      <w:proofErr w:type="spellStart"/>
+      <w:r>
+        <w:rPr>
+          <w:rFonts w:ascii="David" w:eastAsiaTheme="minorEastAsia" w:hAnsi="David" w:cs="David"/>
+          <w:sz w:val="24"/>
+          <w:szCs w:val="24"/>
+          <w:lang w:val="en-US"/>
+        </w:rPr>
+        <w:t>nextBro</w:t>
+      </w:r>
+      <w:proofErr w:type="spellEnd"/>
       <w:r>
         <w:rPr>
           <w:rFonts w:ascii="David" w:eastAsiaTheme="minorEastAsia" w:hAnsi="David" w:cs="David" w:hint="cs"/>
@@ -5502,14 +6314,25 @@
           <w:lang w:val="en-US"/>
         </w:rPr>
       </w:pPr>
-      <w:r>
-        <w:rPr>
-          <w:rFonts w:ascii="David" w:eastAsiaTheme="minorEastAsia" w:hAnsi="David" w:cs="David"/>
-          <w:sz w:val="24"/>
-          <w:szCs w:val="24"/>
-          <w:lang w:val="en-US"/>
-        </w:rPr>
-        <w:t>HeapNode parent</w:t>
+      <w:proofErr w:type="spellStart"/>
+      <w:r>
+        <w:rPr>
+          <w:rFonts w:ascii="David" w:eastAsiaTheme="minorEastAsia" w:hAnsi="David" w:cs="David"/>
+          <w:sz w:val="24"/>
+          <w:szCs w:val="24"/>
+          <w:lang w:val="en-US"/>
+        </w:rPr>
+        <w:t>HeapNode</w:t>
+      </w:r>
+      <w:proofErr w:type="spellEnd"/>
+      <w:r>
+        <w:rPr>
+          <w:rFonts w:ascii="David" w:eastAsiaTheme="minorEastAsia" w:hAnsi="David" w:cs="David"/>
+          <w:sz w:val="24"/>
+          <w:szCs w:val="24"/>
+          <w:lang w:val="en-US"/>
+        </w:rPr>
+        <w:t xml:space="preserve"> parent</w:t>
       </w:r>
       <w:r>
         <w:rPr>
@@ -5583,6 +6406,7 @@
         </w:rPr>
         <w:t xml:space="preserve">מתודות </w:t>
       </w:r>
+      <w:proofErr w:type="spellStart"/>
       <w:r>
         <w:rPr>
           <w:rFonts w:ascii="David" w:eastAsiaTheme="minorEastAsia" w:hAnsi="David" w:cs="David"/>
@@ -5595,6 +6419,7 @@
         </w:rPr>
         <w:t>HeapNode</w:t>
       </w:r>
+      <w:proofErr w:type="spellEnd"/>
     </w:p>
     <w:p>
       <w:pPr>
@@ -5669,6 +6494,7 @@
           <w:lang w:val="en-US"/>
         </w:rPr>
       </w:pPr>
+      <w:proofErr w:type="spellStart"/>
       <w:r>
         <w:rPr>
           <w:rFonts w:ascii="David" w:eastAsiaTheme="minorEastAsia" w:hAnsi="David" w:cs="David" w:hint="cs"/>
@@ -5703,7 +6529,20 @@
           <w:u w:val="single"/>
           <w:lang w:val="en-US"/>
         </w:rPr>
-        <w:t>Node(int key)</w:t>
+        <w:t>Node</w:t>
+      </w:r>
+      <w:proofErr w:type="spellEnd"/>
+      <w:r>
+        <w:rPr>
+          <w:rFonts w:ascii="David" w:eastAsiaTheme="minorEastAsia" w:hAnsi="David" w:cs="David" w:hint="cs"/>
+          <w:b/>
+          <w:bCs/>
+          <w:sz w:val="24"/>
+          <w:szCs w:val="24"/>
+          <w:u w:val="single"/>
+          <w:lang w:val="en-US"/>
+        </w:rPr>
+        <w:t>(int key)</w:t>
       </w:r>
     </w:p>
     <w:p>
@@ -5728,6 +6567,7 @@
         </w:rPr>
         <w:t xml:space="preserve">המתודה בונה עצם מסוג </w:t>
       </w:r>
+      <w:proofErr w:type="spellStart"/>
       <w:r>
         <w:rPr>
           <w:rFonts w:ascii="David" w:eastAsiaTheme="minorEastAsia" w:hAnsi="David" w:cs="David"/>
@@ -5746,6 +6586,7 @@
         </w:rPr>
         <w:t>Node</w:t>
       </w:r>
+      <w:proofErr w:type="spellEnd"/>
       <w:r>
         <w:rPr>
           <w:rFonts w:ascii="David" w:eastAsiaTheme="minorEastAsia" w:hAnsi="David" w:cs="David" w:hint="cs"/>
@@ -5824,6 +6665,7 @@
           <w:lang w:val="en-US"/>
         </w:rPr>
       </w:pPr>
+      <w:proofErr w:type="spellStart"/>
       <w:r>
         <w:rPr>
           <w:rFonts w:ascii="David" w:eastAsiaTheme="minorEastAsia" w:hAnsi="David" w:cs="David" w:hint="cs"/>
@@ -5834,7 +6676,20 @@
           <w:u w:val="single"/>
           <w:lang w:val="en-US"/>
         </w:rPr>
-        <w:t>getKey()</w:t>
+        <w:t>getKey</w:t>
+      </w:r>
+      <w:proofErr w:type="spellEnd"/>
+      <w:r>
+        <w:rPr>
+          <w:rFonts w:ascii="David" w:eastAsiaTheme="minorEastAsia" w:hAnsi="David" w:cs="David" w:hint="cs"/>
+          <w:b/>
+          <w:bCs/>
+          <w:sz w:val="24"/>
+          <w:szCs w:val="24"/>
+          <w:u w:val="single"/>
+          <w:lang w:val="en-US"/>
+        </w:rPr>
+        <w:t>()</w:t>
       </w:r>
     </w:p>
     <w:p>
@@ -5883,6 +6738,7 @@
           <w:lang w:val="en-US"/>
         </w:rPr>
       </w:pPr>
+      <w:proofErr w:type="spellStart"/>
       <w:r>
         <w:rPr>
           <w:rFonts w:ascii="David" w:eastAsiaTheme="minorEastAsia" w:hAnsi="David" w:cs="David"/>
@@ -5893,24 +6749,24 @@
           <w:u w:val="single"/>
           <w:lang w:val="en-US"/>
         </w:rPr>
-        <w:t>setKey(int key)</w:t>
-      </w:r>
-      <w:r>
-        <w:rPr>
-          <w:rFonts w:ascii="David" w:eastAsiaTheme="minorEastAsia" w:hAnsi="David" w:cs="David" w:hint="cs"/>
+        <w:t>setKey</w:t>
+      </w:r>
+      <w:proofErr w:type="spellEnd"/>
+      <w:r>
+        <w:rPr>
+          <w:rFonts w:ascii="David" w:eastAsiaTheme="minorEastAsia" w:hAnsi="David" w:cs="David"/>
           <w:b/>
           <w:bCs/>
           <w:sz w:val="24"/>
           <w:szCs w:val="24"/>
           <w:u w:val="single"/>
-          <w:rtl/>
-          <w:lang w:val="en-US"/>
-        </w:rPr>
-        <w:t xml:space="preserve"> </w:t>
-      </w:r>
-      <w:r>
-        <w:rPr>
-          <w:rFonts w:ascii="David" w:eastAsiaTheme="minorEastAsia" w:hAnsi="David" w:cs="David"/>
+          <w:lang w:val="en-US"/>
+        </w:rPr>
+        <w:t>(int key)</w:t>
+      </w:r>
+      <w:r>
+        <w:rPr>
+          <w:rFonts w:ascii="David" w:eastAsiaTheme="minorEastAsia" w:hAnsi="David" w:cs="David" w:hint="cs"/>
           <w:b/>
           <w:bCs/>
           <w:sz w:val="24"/>
@@ -5919,11 +6775,11 @@
           <w:rtl/>
           <w:lang w:val="en-US"/>
         </w:rPr>
-        <w:t>–</w:t>
-      </w:r>
-      <w:r>
-        <w:rPr>
-          <w:rFonts w:ascii="David" w:eastAsiaTheme="minorEastAsia" w:hAnsi="David" w:cs="David" w:hint="cs"/>
+        <w:t xml:space="preserve"> </w:t>
+      </w:r>
+      <w:r>
+        <w:rPr>
+          <w:rFonts w:ascii="David" w:eastAsiaTheme="minorEastAsia" w:hAnsi="David" w:cs="David"/>
           <w:b/>
           <w:bCs/>
           <w:sz w:val="24"/>
@@ -5932,6 +6788,19 @@
           <w:rtl/>
           <w:lang w:val="en-US"/>
         </w:rPr>
+        <w:t>–</w:t>
+      </w:r>
+      <w:r>
+        <w:rPr>
+          <w:rFonts w:ascii="David" w:eastAsiaTheme="minorEastAsia" w:hAnsi="David" w:cs="David" w:hint="cs"/>
+          <w:b/>
+          <w:bCs/>
+          <w:sz w:val="24"/>
+          <w:szCs w:val="24"/>
+          <w:u w:val="single"/>
+          <w:rtl/>
+          <w:lang w:val="en-US"/>
+        </w:rPr>
         <w:t xml:space="preserve"> מתודת עזר</w:t>
       </w:r>
     </w:p>
@@ -5981,6 +6850,7 @@
           <w:lang w:val="en-US"/>
         </w:rPr>
       </w:pPr>
+      <w:proofErr w:type="spellStart"/>
       <w:r>
         <w:rPr>
           <w:rFonts w:ascii="David" w:eastAsiaTheme="minorEastAsia" w:hAnsi="David" w:cs="David" w:hint="cs"/>
@@ -6017,6 +6887,7 @@
         </w:rPr>
         <w:t>ank</w:t>
       </w:r>
+      <w:proofErr w:type="spellEnd"/>
       <w:r>
         <w:rPr>
           <w:rFonts w:ascii="David" w:eastAsiaTheme="minorEastAsia" w:hAnsi="David" w:cs="David" w:hint="cs"/>
@@ -6145,6 +7016,7 @@
           <w:lang w:val="en-US"/>
         </w:rPr>
       </w:pPr>
+      <w:proofErr w:type="spellStart"/>
       <w:r>
         <w:rPr>
           <w:rFonts w:ascii="David" w:eastAsiaTheme="minorEastAsia" w:hAnsi="David" w:cs="David"/>
@@ -6155,24 +7027,24 @@
           <w:u w:val="single"/>
           <w:lang w:val="en-US"/>
         </w:rPr>
-        <w:t>setRank(int rank)</w:t>
-      </w:r>
-      <w:r>
-        <w:rPr>
-          <w:rFonts w:ascii="David" w:eastAsiaTheme="minorEastAsia" w:hAnsi="David" w:cs="David" w:hint="cs"/>
+        <w:t>setRank</w:t>
+      </w:r>
+      <w:proofErr w:type="spellEnd"/>
+      <w:r>
+        <w:rPr>
+          <w:rFonts w:ascii="David" w:eastAsiaTheme="minorEastAsia" w:hAnsi="David" w:cs="David"/>
           <w:b/>
           <w:bCs/>
           <w:sz w:val="24"/>
           <w:szCs w:val="24"/>
           <w:u w:val="single"/>
-          <w:rtl/>
-          <w:lang w:val="en-US"/>
-        </w:rPr>
-        <w:t xml:space="preserve"> </w:t>
-      </w:r>
-      <w:r>
-        <w:rPr>
-          <w:rFonts w:ascii="David" w:eastAsiaTheme="minorEastAsia" w:hAnsi="David" w:cs="David"/>
+          <w:lang w:val="en-US"/>
+        </w:rPr>
+        <w:t>(int rank)</w:t>
+      </w:r>
+      <w:r>
+        <w:rPr>
+          <w:rFonts w:ascii="David" w:eastAsiaTheme="minorEastAsia" w:hAnsi="David" w:cs="David" w:hint="cs"/>
           <w:b/>
           <w:bCs/>
           <w:sz w:val="24"/>
@@ -6181,11 +7053,11 @@
           <w:rtl/>
           <w:lang w:val="en-US"/>
         </w:rPr>
-        <w:t>–</w:t>
-      </w:r>
-      <w:r>
-        <w:rPr>
-          <w:rFonts w:ascii="David" w:eastAsiaTheme="minorEastAsia" w:hAnsi="David" w:cs="David" w:hint="cs"/>
+        <w:t xml:space="preserve"> </w:t>
+      </w:r>
+      <w:r>
+        <w:rPr>
+          <w:rFonts w:ascii="David" w:eastAsiaTheme="minorEastAsia" w:hAnsi="David" w:cs="David"/>
           <w:b/>
           <w:bCs/>
           <w:sz w:val="24"/>
@@ -6194,6 +7066,19 @@
           <w:rtl/>
           <w:lang w:val="en-US"/>
         </w:rPr>
+        <w:t>–</w:t>
+      </w:r>
+      <w:r>
+        <w:rPr>
+          <w:rFonts w:ascii="David" w:eastAsiaTheme="minorEastAsia" w:hAnsi="David" w:cs="David" w:hint="cs"/>
+          <w:b/>
+          <w:bCs/>
+          <w:sz w:val="24"/>
+          <w:szCs w:val="24"/>
+          <w:u w:val="single"/>
+          <w:rtl/>
+          <w:lang w:val="en-US"/>
+        </w:rPr>
         <w:t xml:space="preserve"> מתודת עזר</w:t>
       </w:r>
     </w:p>
@@ -6243,6 +7128,7 @@
           <w:lang w:val="en-US"/>
         </w:rPr>
       </w:pPr>
+      <w:proofErr w:type="spellStart"/>
       <w:r>
         <w:rPr>
           <w:rFonts w:ascii="David" w:eastAsiaTheme="minorEastAsia" w:hAnsi="David" w:cs="David" w:hint="cs"/>
@@ -6267,6 +7153,7 @@
         </w:rPr>
         <w:t>Mark</w:t>
       </w:r>
+      <w:proofErr w:type="spellEnd"/>
       <w:r>
         <w:rPr>
           <w:rFonts w:ascii="David" w:eastAsiaTheme="minorEastAsia" w:hAnsi="David" w:cs="David" w:hint="cs"/>
@@ -6395,6 +7282,7 @@
           <w:lang w:val="en-US"/>
         </w:rPr>
       </w:pPr>
+      <w:proofErr w:type="spellStart"/>
       <w:r>
         <w:rPr>
           <w:rFonts w:ascii="David" w:eastAsiaTheme="minorEastAsia" w:hAnsi="David" w:cs="David"/>
@@ -6405,24 +7293,24 @@
           <w:u w:val="single"/>
           <w:lang w:val="en-US"/>
         </w:rPr>
-        <w:t>setMark(int mark)</w:t>
-      </w:r>
-      <w:r>
-        <w:rPr>
-          <w:rFonts w:ascii="David" w:eastAsiaTheme="minorEastAsia" w:hAnsi="David" w:cs="David" w:hint="cs"/>
+        <w:t>setMark</w:t>
+      </w:r>
+      <w:proofErr w:type="spellEnd"/>
+      <w:r>
+        <w:rPr>
+          <w:rFonts w:ascii="David" w:eastAsiaTheme="minorEastAsia" w:hAnsi="David" w:cs="David"/>
           <w:b/>
           <w:bCs/>
           <w:sz w:val="24"/>
           <w:szCs w:val="24"/>
           <w:u w:val="single"/>
-          <w:rtl/>
-          <w:lang w:val="en-US"/>
-        </w:rPr>
-        <w:t xml:space="preserve"> </w:t>
-      </w:r>
-      <w:r>
-        <w:rPr>
-          <w:rFonts w:ascii="David" w:eastAsiaTheme="minorEastAsia" w:hAnsi="David" w:cs="David"/>
+          <w:lang w:val="en-US"/>
+        </w:rPr>
+        <w:t>(int mark)</w:t>
+      </w:r>
+      <w:r>
+        <w:rPr>
+          <w:rFonts w:ascii="David" w:eastAsiaTheme="minorEastAsia" w:hAnsi="David" w:cs="David" w:hint="cs"/>
           <w:b/>
           <w:bCs/>
           <w:sz w:val="24"/>
@@ -6431,11 +7319,11 @@
           <w:rtl/>
           <w:lang w:val="en-US"/>
         </w:rPr>
-        <w:t>–</w:t>
-      </w:r>
-      <w:r>
-        <w:rPr>
-          <w:rFonts w:ascii="David" w:eastAsiaTheme="minorEastAsia" w:hAnsi="David" w:cs="David" w:hint="cs"/>
+        <w:t xml:space="preserve"> </w:t>
+      </w:r>
+      <w:r>
+        <w:rPr>
+          <w:rFonts w:ascii="David" w:eastAsiaTheme="minorEastAsia" w:hAnsi="David" w:cs="David"/>
           <w:b/>
           <w:bCs/>
           <w:sz w:val="24"/>
@@ -6444,6 +7332,19 @@
           <w:rtl/>
           <w:lang w:val="en-US"/>
         </w:rPr>
+        <w:t>–</w:t>
+      </w:r>
+      <w:r>
+        <w:rPr>
+          <w:rFonts w:ascii="David" w:eastAsiaTheme="minorEastAsia" w:hAnsi="David" w:cs="David" w:hint="cs"/>
+          <w:b/>
+          <w:bCs/>
+          <w:sz w:val="24"/>
+          <w:szCs w:val="24"/>
+          <w:u w:val="single"/>
+          <w:rtl/>
+          <w:lang w:val="en-US"/>
+        </w:rPr>
         <w:t xml:space="preserve"> מתודת עזר</w:t>
       </w:r>
     </w:p>
@@ -6497,6 +7398,7 @@
           <w:lang w:val="en-US"/>
         </w:rPr>
       </w:pPr>
+      <w:proofErr w:type="spellStart"/>
       <w:r>
         <w:rPr>
           <w:rFonts w:ascii="David" w:eastAsiaTheme="minorEastAsia" w:hAnsi="David" w:cs="David" w:hint="cs"/>
@@ -6533,6 +7435,7 @@
         </w:rPr>
         <w:t>irstChild</w:t>
       </w:r>
+      <w:proofErr w:type="spellEnd"/>
       <w:r>
         <w:rPr>
           <w:rFonts w:ascii="David" w:eastAsiaTheme="minorEastAsia" w:hAnsi="David" w:cs="David" w:hint="cs"/>
@@ -6645,6 +7548,7 @@
           <w:lang w:val="en-US"/>
         </w:rPr>
       </w:pPr>
+      <w:proofErr w:type="spellStart"/>
       <w:r>
         <w:rPr>
           <w:rFonts w:ascii="David" w:eastAsiaTheme="minorEastAsia" w:hAnsi="David" w:cs="David"/>
@@ -6655,21 +7559,22 @@
           <w:u w:val="single"/>
           <w:lang w:val="en-US"/>
         </w:rPr>
-        <w:t>setFirstChild(HeapNode child)</w:t>
-      </w:r>
-      <w:r>
-        <w:rPr>
-          <w:rFonts w:ascii="David" w:eastAsiaTheme="minorEastAsia" w:hAnsi="David" w:cs="David" w:hint="cs"/>
+        <w:t>setFirstChild</w:t>
+      </w:r>
+      <w:proofErr w:type="spellEnd"/>
+      <w:r>
+        <w:rPr>
+          <w:rFonts w:ascii="David" w:eastAsiaTheme="minorEastAsia" w:hAnsi="David" w:cs="David"/>
           <w:b/>
           <w:bCs/>
           <w:sz w:val="24"/>
           <w:szCs w:val="24"/>
           <w:u w:val="single"/>
-          <w:rtl/>
-          <w:lang w:val="en-US"/>
-        </w:rPr>
-        <w:t xml:space="preserve"> </w:t>
-      </w:r>
+          <w:lang w:val="en-US"/>
+        </w:rPr>
+        <w:t>(</w:t>
+      </w:r>
+      <w:proofErr w:type="spellStart"/>
       <w:r>
         <w:rPr>
           <w:rFonts w:ascii="David" w:eastAsiaTheme="minorEastAsia" w:hAnsi="David" w:cs="David"/>
@@ -6678,19 +7583,57 @@
           <w:sz w:val="24"/>
           <w:szCs w:val="24"/>
           <w:u w:val="single"/>
-          <w:rtl/>
-          <w:lang w:val="en-US"/>
-        </w:rPr>
-        <w:t>–</w:t>
-      </w:r>
-      <w:r>
-        <w:rPr>
-          <w:rFonts w:ascii="David" w:eastAsiaTheme="minorEastAsia" w:hAnsi="David" w:cs="David" w:hint="cs"/>
+          <w:lang w:val="en-US"/>
+        </w:rPr>
+        <w:t>HeapNode</w:t>
+      </w:r>
+      <w:proofErr w:type="spellEnd"/>
+      <w:r>
+        <w:rPr>
+          <w:rFonts w:ascii="David" w:eastAsiaTheme="minorEastAsia" w:hAnsi="David" w:cs="David"/>
           <w:b/>
           <w:bCs/>
           <w:sz w:val="24"/>
           <w:szCs w:val="24"/>
           <w:u w:val="single"/>
+          <w:lang w:val="en-US"/>
+        </w:rPr>
+        <w:t xml:space="preserve"> child)</w:t>
+      </w:r>
+      <w:r>
+        <w:rPr>
+          <w:rFonts w:ascii="David" w:eastAsiaTheme="minorEastAsia" w:hAnsi="David" w:cs="David" w:hint="cs"/>
+          <w:b/>
+          <w:bCs/>
+          <w:sz w:val="24"/>
+          <w:szCs w:val="24"/>
+          <w:u w:val="single"/>
+          <w:rtl/>
+          <w:lang w:val="en-US"/>
+        </w:rPr>
+        <w:t xml:space="preserve"> </w:t>
+      </w:r>
+      <w:r>
+        <w:rPr>
+          <w:rFonts w:ascii="David" w:eastAsiaTheme="minorEastAsia" w:hAnsi="David" w:cs="David"/>
+          <w:b/>
+          <w:bCs/>
+          <w:sz w:val="24"/>
+          <w:szCs w:val="24"/>
+          <w:u w:val="single"/>
+          <w:rtl/>
+          <w:lang w:val="en-US"/>
+        </w:rPr>
+        <w:t>–</w:t>
+      </w:r>
+      <w:r>
+        <w:rPr>
+          <w:rFonts w:ascii="David" w:eastAsiaTheme="minorEastAsia" w:hAnsi="David" w:cs="David" w:hint="cs"/>
+          <w:b/>
+          <w:bCs/>
+          <w:sz w:val="24"/>
+          <w:szCs w:val="24"/>
+          <w:u w:val="single"/>
           <w:rtl/>
           <w:lang w:val="en-US"/>
         </w:rPr>
@@ -6743,6 +7686,7 @@
           <w:lang w:val="en-US"/>
         </w:rPr>
       </w:pPr>
+      <w:proofErr w:type="spellStart"/>
       <w:r>
         <w:rPr>
           <w:rFonts w:ascii="David" w:eastAsiaTheme="minorEastAsia" w:hAnsi="David" w:cs="David" w:hint="cs"/>
@@ -6779,6 +7723,7 @@
         </w:rPr>
         <w:t>revBro</w:t>
       </w:r>
+      <w:proofErr w:type="spellEnd"/>
       <w:r>
         <w:rPr>
           <w:rFonts w:ascii="David" w:eastAsiaTheme="minorEastAsia" w:hAnsi="David" w:cs="David" w:hint="cs"/>
@@ -6901,6 +7846,7 @@
           <w:lang w:val="en-US"/>
         </w:rPr>
       </w:pPr>
+      <w:proofErr w:type="spellStart"/>
       <w:r>
         <w:rPr>
           <w:rFonts w:ascii="David" w:eastAsiaTheme="minorEastAsia" w:hAnsi="David" w:cs="David"/>
@@ -6911,21 +7857,22 @@
           <w:u w:val="single"/>
           <w:lang w:val="en-US"/>
         </w:rPr>
-        <w:t>setPrevBro(HeapNode prevBro)</w:t>
-      </w:r>
-      <w:r>
-        <w:rPr>
-          <w:rFonts w:ascii="David" w:eastAsiaTheme="minorEastAsia" w:hAnsi="David" w:cs="David" w:hint="cs"/>
+        <w:t>setPrevBro</w:t>
+      </w:r>
+      <w:proofErr w:type="spellEnd"/>
+      <w:r>
+        <w:rPr>
+          <w:rFonts w:ascii="David" w:eastAsiaTheme="minorEastAsia" w:hAnsi="David" w:cs="David"/>
           <w:b/>
           <w:bCs/>
           <w:sz w:val="24"/>
           <w:szCs w:val="24"/>
           <w:u w:val="single"/>
-          <w:rtl/>
-          <w:lang w:val="en-US"/>
-        </w:rPr>
-        <w:t xml:space="preserve"> </w:t>
-      </w:r>
+          <w:lang w:val="en-US"/>
+        </w:rPr>
+        <w:t>(</w:t>
+      </w:r>
+      <w:proofErr w:type="spellStart"/>
       <w:r>
         <w:rPr>
           <w:rFonts w:ascii="David" w:eastAsiaTheme="minorEastAsia" w:hAnsi="David" w:cs="David"/>
@@ -6934,19 +7881,83 @@
           <w:sz w:val="24"/>
           <w:szCs w:val="24"/>
           <w:u w:val="single"/>
-          <w:rtl/>
-          <w:lang w:val="en-US"/>
-        </w:rPr>
-        <w:t>–</w:t>
-      </w:r>
-      <w:r>
-        <w:rPr>
-          <w:rFonts w:ascii="David" w:eastAsiaTheme="minorEastAsia" w:hAnsi="David" w:cs="David" w:hint="cs"/>
+          <w:lang w:val="en-US"/>
+        </w:rPr>
+        <w:t>HeapNode</w:t>
+      </w:r>
+      <w:proofErr w:type="spellEnd"/>
+      <w:r>
+        <w:rPr>
+          <w:rFonts w:ascii="David" w:eastAsiaTheme="minorEastAsia" w:hAnsi="David" w:cs="David"/>
           <w:b/>
           <w:bCs/>
           <w:sz w:val="24"/>
           <w:szCs w:val="24"/>
           <w:u w:val="single"/>
+          <w:lang w:val="en-US"/>
+        </w:rPr>
+        <w:t xml:space="preserve"> </w:t>
+      </w:r>
+      <w:proofErr w:type="spellStart"/>
+      <w:r>
+        <w:rPr>
+          <w:rFonts w:ascii="David" w:eastAsiaTheme="minorEastAsia" w:hAnsi="David" w:cs="David"/>
+          <w:b/>
+          <w:bCs/>
+          <w:sz w:val="24"/>
+          <w:szCs w:val="24"/>
+          <w:u w:val="single"/>
+          <w:lang w:val="en-US"/>
+        </w:rPr>
+        <w:t>prevBro</w:t>
+      </w:r>
+      <w:proofErr w:type="spellEnd"/>
+      <w:r>
+        <w:rPr>
+          <w:rFonts w:ascii="David" w:eastAsiaTheme="minorEastAsia" w:hAnsi="David" w:cs="David"/>
+          <w:b/>
+          <w:bCs/>
+          <w:sz w:val="24"/>
+          <w:szCs w:val="24"/>
+          <w:u w:val="single"/>
+          <w:lang w:val="en-US"/>
+        </w:rPr>
+        <w:t>)</w:t>
+      </w:r>
+      <w:r>
+        <w:rPr>
+          <w:rFonts w:ascii="David" w:eastAsiaTheme="minorEastAsia" w:hAnsi="David" w:cs="David" w:hint="cs"/>
+          <w:b/>
+          <w:bCs/>
+          <w:sz w:val="24"/>
+          <w:szCs w:val="24"/>
+          <w:u w:val="single"/>
+          <w:rtl/>
+          <w:lang w:val="en-US"/>
+        </w:rPr>
+        <w:t xml:space="preserve"> </w:t>
+      </w:r>
+      <w:r>
+        <w:rPr>
+          <w:rFonts w:ascii="David" w:eastAsiaTheme="minorEastAsia" w:hAnsi="David" w:cs="David"/>
+          <w:b/>
+          <w:bCs/>
+          <w:sz w:val="24"/>
+          <w:szCs w:val="24"/>
+          <w:u w:val="single"/>
+          <w:rtl/>
+          <w:lang w:val="en-US"/>
+        </w:rPr>
+        <w:t>–</w:t>
+      </w:r>
+      <w:r>
+        <w:rPr>
+          <w:rFonts w:ascii="David" w:eastAsiaTheme="minorEastAsia" w:hAnsi="David" w:cs="David" w:hint="cs"/>
+          <w:b/>
+          <w:bCs/>
+          <w:sz w:val="24"/>
+          <w:szCs w:val="24"/>
+          <w:u w:val="single"/>
           <w:rtl/>
           <w:lang w:val="en-US"/>
         </w:rPr>
@@ -6999,6 +8010,7 @@
         </w:rPr>
         <w:br/>
       </w:r>
+      <w:proofErr w:type="spellStart"/>
       <w:r>
         <w:rPr>
           <w:rFonts w:ascii="David" w:eastAsiaTheme="minorEastAsia" w:hAnsi="David" w:cs="David" w:hint="cs"/>
@@ -7023,6 +8035,7 @@
         </w:rPr>
         <w:t>NextBro</w:t>
       </w:r>
+      <w:proofErr w:type="spellEnd"/>
       <w:r>
         <w:rPr>
           <w:rFonts w:ascii="David" w:eastAsiaTheme="minorEastAsia" w:hAnsi="David" w:cs="David" w:hint="cs"/>
@@ -7145,6 +8158,7 @@
           <w:lang w:val="en-US"/>
         </w:rPr>
       </w:pPr>
+      <w:proofErr w:type="spellStart"/>
       <w:r>
         <w:rPr>
           <w:rFonts w:ascii="David" w:eastAsiaTheme="minorEastAsia" w:hAnsi="David" w:cs="David"/>
@@ -7155,21 +8169,22 @@
           <w:u w:val="single"/>
           <w:lang w:val="en-US"/>
         </w:rPr>
-        <w:t>setNextBro(HeapNode nextBro)</w:t>
-      </w:r>
-      <w:r>
-        <w:rPr>
-          <w:rFonts w:ascii="David" w:eastAsiaTheme="minorEastAsia" w:hAnsi="David" w:cs="David" w:hint="cs"/>
+        <w:t>setNextBro</w:t>
+      </w:r>
+      <w:proofErr w:type="spellEnd"/>
+      <w:r>
+        <w:rPr>
+          <w:rFonts w:ascii="David" w:eastAsiaTheme="minorEastAsia" w:hAnsi="David" w:cs="David"/>
           <w:b/>
           <w:bCs/>
           <w:sz w:val="24"/>
           <w:szCs w:val="24"/>
           <w:u w:val="single"/>
-          <w:rtl/>
-          <w:lang w:val="en-US"/>
-        </w:rPr>
-        <w:t xml:space="preserve"> </w:t>
-      </w:r>
+          <w:lang w:val="en-US"/>
+        </w:rPr>
+        <w:t>(</w:t>
+      </w:r>
+      <w:proofErr w:type="spellStart"/>
       <w:r>
         <w:rPr>
           <w:rFonts w:ascii="David" w:eastAsiaTheme="minorEastAsia" w:hAnsi="David" w:cs="David"/>
@@ -7178,19 +8193,83 @@
           <w:sz w:val="24"/>
           <w:szCs w:val="24"/>
           <w:u w:val="single"/>
-          <w:rtl/>
-          <w:lang w:val="en-US"/>
-        </w:rPr>
-        <w:t>–</w:t>
-      </w:r>
-      <w:r>
-        <w:rPr>
-          <w:rFonts w:ascii="David" w:eastAsiaTheme="minorEastAsia" w:hAnsi="David" w:cs="David" w:hint="cs"/>
+          <w:lang w:val="en-US"/>
+        </w:rPr>
+        <w:t>HeapNode</w:t>
+      </w:r>
+      <w:proofErr w:type="spellEnd"/>
+      <w:r>
+        <w:rPr>
+          <w:rFonts w:ascii="David" w:eastAsiaTheme="minorEastAsia" w:hAnsi="David" w:cs="David"/>
           <w:b/>
           <w:bCs/>
           <w:sz w:val="24"/>
           <w:szCs w:val="24"/>
           <w:u w:val="single"/>
+          <w:lang w:val="en-US"/>
+        </w:rPr>
+        <w:t xml:space="preserve"> </w:t>
+      </w:r>
+      <w:proofErr w:type="spellStart"/>
+      <w:r>
+        <w:rPr>
+          <w:rFonts w:ascii="David" w:eastAsiaTheme="minorEastAsia" w:hAnsi="David" w:cs="David"/>
+          <w:b/>
+          <w:bCs/>
+          <w:sz w:val="24"/>
+          <w:szCs w:val="24"/>
+          <w:u w:val="single"/>
+          <w:lang w:val="en-US"/>
+        </w:rPr>
+        <w:t>nextBro</w:t>
+      </w:r>
+      <w:proofErr w:type="spellEnd"/>
+      <w:r>
+        <w:rPr>
+          <w:rFonts w:ascii="David" w:eastAsiaTheme="minorEastAsia" w:hAnsi="David" w:cs="David"/>
+          <w:b/>
+          <w:bCs/>
+          <w:sz w:val="24"/>
+          <w:szCs w:val="24"/>
+          <w:u w:val="single"/>
+          <w:lang w:val="en-US"/>
+        </w:rPr>
+        <w:t>)</w:t>
+      </w:r>
+      <w:r>
+        <w:rPr>
+          <w:rFonts w:ascii="David" w:eastAsiaTheme="minorEastAsia" w:hAnsi="David" w:cs="David" w:hint="cs"/>
+          <w:b/>
+          <w:bCs/>
+          <w:sz w:val="24"/>
+          <w:szCs w:val="24"/>
+          <w:u w:val="single"/>
+          <w:rtl/>
+          <w:lang w:val="en-US"/>
+        </w:rPr>
+        <w:t xml:space="preserve"> </w:t>
+      </w:r>
+      <w:r>
+        <w:rPr>
+          <w:rFonts w:ascii="David" w:eastAsiaTheme="minorEastAsia" w:hAnsi="David" w:cs="David"/>
+          <w:b/>
+          <w:bCs/>
+          <w:sz w:val="24"/>
+          <w:szCs w:val="24"/>
+          <w:u w:val="single"/>
+          <w:rtl/>
+          <w:lang w:val="en-US"/>
+        </w:rPr>
+        <w:t>–</w:t>
+      </w:r>
+      <w:r>
+        <w:rPr>
+          <w:rFonts w:ascii="David" w:eastAsiaTheme="minorEastAsia" w:hAnsi="David" w:cs="David" w:hint="cs"/>
+          <w:b/>
+          <w:bCs/>
+          <w:sz w:val="24"/>
+          <w:szCs w:val="24"/>
+          <w:u w:val="single"/>
           <w:rtl/>
           <w:lang w:val="en-US"/>
         </w:rPr>
@@ -7245,6 +8324,7 @@
           <w:lang w:val="en-US"/>
         </w:rPr>
       </w:pPr>
+      <w:proofErr w:type="spellStart"/>
       <w:r>
         <w:rPr>
           <w:rFonts w:ascii="David" w:eastAsiaTheme="minorEastAsia" w:hAnsi="David" w:cs="David" w:hint="cs"/>
@@ -7269,6 +8349,7 @@
         </w:rPr>
         <w:t>Parent</w:t>
       </w:r>
+      <w:proofErr w:type="spellEnd"/>
       <w:r>
         <w:rPr>
           <w:rFonts w:ascii="David" w:eastAsiaTheme="minorEastAsia" w:hAnsi="David" w:cs="David" w:hint="cs"/>
@@ -7381,6 +8462,7 @@
           <w:lang w:val="en-US"/>
         </w:rPr>
       </w:pPr>
+      <w:proofErr w:type="spellStart"/>
       <w:r>
         <w:rPr>
           <w:rFonts w:ascii="David" w:eastAsiaTheme="minorEastAsia" w:hAnsi="David" w:cs="David"/>
@@ -7391,7 +8473,46 @@
           <w:u w:val="single"/>
           <w:lang w:val="en-US"/>
         </w:rPr>
-        <w:t>setParent(HeapNode parent)</w:t>
+        <w:t>setParent</w:t>
+      </w:r>
+      <w:proofErr w:type="spellEnd"/>
+      <w:r>
+        <w:rPr>
+          <w:rFonts w:ascii="David" w:eastAsiaTheme="minorEastAsia" w:hAnsi="David" w:cs="David"/>
+          <w:b/>
+          <w:bCs/>
+          <w:sz w:val="24"/>
+          <w:szCs w:val="24"/>
+          <w:u w:val="single"/>
+          <w:lang w:val="en-US"/>
+        </w:rPr>
+        <w:t>(</w:t>
+      </w:r>
+      <w:proofErr w:type="spellStart"/>
+      <w:r>
+        <w:rPr>
+          <w:rFonts w:ascii="David" w:eastAsiaTheme="minorEastAsia" w:hAnsi="David" w:cs="David"/>
+          <w:b/>
+          <w:bCs/>
+          <w:sz w:val="24"/>
+          <w:szCs w:val="24"/>
+          <w:u w:val="single"/>
+          <w:lang w:val="en-US"/>
+        </w:rPr>
+        <w:t>HeapNode</w:t>
+      </w:r>
+      <w:proofErr w:type="spellEnd"/>
+      <w:r>
+        <w:rPr>
+          <w:rFonts w:ascii="David" w:eastAsiaTheme="minorEastAsia" w:hAnsi="David" w:cs="David"/>
+          <w:b/>
+          <w:bCs/>
+          <w:sz w:val="24"/>
+          <w:szCs w:val="24"/>
+          <w:u w:val="single"/>
+          <w:lang w:val="en-US"/>
+        </w:rPr>
+        <w:t xml:space="preserve"> parent)</w:t>
       </w:r>
       <w:r>
         <w:rPr>

--- a/Heap_lironcohen3_yuvalmor.docx
+++ b/Heap_lironcohen3_yuvalmor.docx
@@ -174,7 +174,6 @@
         </w:rPr>
         <w:t xml:space="preserve">יובל מור, </w:t>
       </w:r>
-      <w:proofErr w:type="spellStart"/>
       <w:r>
         <w:rPr>
           <w:rFonts w:ascii="David" w:hAnsi="David" w:cs="David"/>
@@ -184,7 +183,6 @@
         </w:rPr>
         <w:t>yuvalmor</w:t>
       </w:r>
-      <w:proofErr w:type="spellEnd"/>
       <w:r>
         <w:rPr>
           <w:rFonts w:ascii="David" w:hAnsi="David" w:cs="David" w:hint="cs"/>
@@ -238,7 +236,6 @@
         </w:rPr>
         <w:t xml:space="preserve">המחלקה </w:t>
       </w:r>
-      <w:proofErr w:type="spellStart"/>
       <w:r>
         <w:rPr>
           <w:rFonts w:ascii="David" w:hAnsi="David" w:cs="David"/>
@@ -251,7 +248,6 @@
         </w:rPr>
         <w:t>FibonacciHeap</w:t>
       </w:r>
-      <w:proofErr w:type="spellEnd"/>
     </w:p>
     <w:p>
       <w:pPr>
@@ -305,7 +301,6 @@
         </w:rPr>
         <w:t xml:space="preserve">כל אחד מצמתי העץ מממש מופע ממחלקת </w:t>
       </w:r>
-      <w:proofErr w:type="spellStart"/>
       <w:r>
         <w:rPr>
           <w:rFonts w:ascii="David" w:hAnsi="David" w:cs="David"/>
@@ -324,7 +319,6 @@
         </w:rPr>
         <w:t>Node</w:t>
       </w:r>
-      <w:proofErr w:type="spellEnd"/>
       <w:r>
         <w:rPr>
           <w:rFonts w:ascii="David" w:hAnsi="David" w:cs="David" w:hint="cs"/>
@@ -377,7 +371,6 @@
         </w:rPr>
         <w:t xml:space="preserve">שדות </w:t>
       </w:r>
-      <w:proofErr w:type="spellStart"/>
       <w:r>
         <w:rPr>
           <w:rFonts w:ascii="David" w:hAnsi="David" w:cs="David"/>
@@ -390,7 +383,6 @@
         </w:rPr>
         <w:t>FibonacciHeap</w:t>
       </w:r>
-      <w:proofErr w:type="spellEnd"/>
     </w:p>
     <w:p>
       <w:pPr>
@@ -408,26 +400,33 @@
           <w:lang w:val="en-US"/>
         </w:rPr>
       </w:pPr>
-      <w:proofErr w:type="spellStart"/>
       <w:r>
         <w:rPr>
           <w:rFonts w:ascii="David" w:hAnsi="David" w:cs="David" w:hint="cs"/>
           <w:sz w:val="24"/>
           <w:szCs w:val="24"/>
-          <w:lang w:val="en-US"/>
-        </w:rPr>
-        <w:t>H</w:t>
-      </w:r>
-      <w:r>
+          <w:rtl/>
+          <w:lang w:val="en-US"/>
+        </w:rPr>
+        <w:t>שדות סטטיים:</w:t>
+      </w:r>
+    </w:p>
+    <w:p>
+      <w:pPr>
+        <w:pStyle w:val="ListParagraph"/>
+        <w:numPr>
+          <w:ilvl w:val="1"/>
+          <w:numId w:val="6"/>
+        </w:numPr>
+        <w:bidi/>
+        <w:spacing w:line="276" w:lineRule="auto"/>
         <w:rPr>
           <w:rFonts w:ascii="David" w:hAnsi="David" w:cs="David"/>
           <w:sz w:val="24"/>
           <w:szCs w:val="24"/>
           <w:lang w:val="en-US"/>
         </w:rPr>
-        <w:t>eapNode</w:t>
-      </w:r>
-      <w:proofErr w:type="spellEnd"/>
+      </w:pPr>
       <w:r>
         <w:rPr>
           <w:rFonts w:ascii="David" w:hAnsi="David" w:cs="David"/>
@@ -435,7 +434,7 @@
           <w:szCs w:val="24"/>
           <w:lang w:val="en-US"/>
         </w:rPr>
-        <w:t xml:space="preserve"> min</w:t>
+        <w:t>Double GOLDEN_RATIO</w:t>
       </w:r>
       <w:r>
         <w:rPr>
@@ -465,7 +464,203 @@
           <w:rtl/>
           <w:lang w:val="en-US"/>
         </w:rPr>
-        <w:t xml:space="preserve"> מצביע לצומת עם הערך המינימלי בערימה.</w:t>
+        <w:t xml:space="preserve"> קבוע סטטי אשר ערכו הוא יחס הזהב (עבור חישובים).</w:t>
+      </w:r>
+    </w:p>
+    <w:p>
+      <w:pPr>
+        <w:pStyle w:val="ListParagraph"/>
+        <w:numPr>
+          <w:ilvl w:val="1"/>
+          <w:numId w:val="6"/>
+        </w:numPr>
+        <w:bidi/>
+        <w:spacing w:line="276" w:lineRule="auto"/>
+        <w:rPr>
+          <w:rFonts w:ascii="David" w:hAnsi="David" w:cs="David"/>
+          <w:sz w:val="24"/>
+          <w:szCs w:val="24"/>
+          <w:lang w:val="en-US"/>
+        </w:rPr>
+      </w:pPr>
+      <w:r>
+        <w:rPr>
+          <w:rFonts w:ascii="David" w:hAnsi="David" w:cs="David" w:hint="cs"/>
+          <w:sz w:val="24"/>
+          <w:szCs w:val="24"/>
+          <w:lang w:val="en-US"/>
+        </w:rPr>
+        <w:t>I</w:t>
+      </w:r>
+      <w:r>
+        <w:rPr>
+          <w:rFonts w:ascii="David" w:hAnsi="David" w:cs="David"/>
+          <w:sz w:val="24"/>
+          <w:szCs w:val="24"/>
+          <w:lang w:val="en-US"/>
+        </w:rPr>
+        <w:t>nt totalLinks</w:t>
+      </w:r>
+      <w:r>
+        <w:rPr>
+          <w:rFonts w:ascii="David" w:hAnsi="David" w:cs="David" w:hint="cs"/>
+          <w:sz w:val="24"/>
+          <w:szCs w:val="24"/>
+          <w:rtl/>
+          <w:lang w:val="en-US"/>
+        </w:rPr>
+        <w:t xml:space="preserve"> </w:t>
+      </w:r>
+      <w:r>
+        <w:rPr>
+          <w:rFonts w:ascii="David" w:hAnsi="David" w:cs="David"/>
+          <w:sz w:val="24"/>
+          <w:szCs w:val="24"/>
+          <w:rtl/>
+          <w:lang w:val="en-US"/>
+        </w:rPr>
+        <w:t>–</w:t>
+      </w:r>
+      <w:r>
+        <w:rPr>
+          <w:rFonts w:ascii="David" w:hAnsi="David" w:cs="David" w:hint="cs"/>
+          <w:sz w:val="24"/>
+          <w:szCs w:val="24"/>
+          <w:rtl/>
+          <w:lang w:val="en-US"/>
+        </w:rPr>
+        <w:t xml:space="preserve"> שדה סטטי השומר את כמות פעולות ה-</w:t>
+      </w:r>
+      <w:r>
+        <w:rPr>
+          <w:rFonts w:ascii="David" w:hAnsi="David" w:cs="David"/>
+          <w:sz w:val="24"/>
+          <w:szCs w:val="24"/>
+          <w:lang w:val="en-US"/>
+        </w:rPr>
+        <w:t>link</w:t>
+      </w:r>
+      <w:r>
+        <w:rPr>
+          <w:rFonts w:ascii="David" w:hAnsi="David" w:cs="David" w:hint="cs"/>
+          <w:sz w:val="24"/>
+          <w:szCs w:val="24"/>
+          <w:rtl/>
+          <w:lang w:val="en-US"/>
+        </w:rPr>
+        <w:t xml:space="preserve"> שבוצעו בריצת התוכנית.</w:t>
+      </w:r>
+    </w:p>
+    <w:p>
+      <w:pPr>
+        <w:pStyle w:val="ListParagraph"/>
+        <w:numPr>
+          <w:ilvl w:val="1"/>
+          <w:numId w:val="6"/>
+        </w:numPr>
+        <w:bidi/>
+        <w:spacing w:line="276" w:lineRule="auto"/>
+        <w:rPr>
+          <w:rFonts w:ascii="David" w:hAnsi="David" w:cs="David"/>
+          <w:sz w:val="24"/>
+          <w:szCs w:val="24"/>
+          <w:lang w:val="en-US"/>
+        </w:rPr>
+      </w:pPr>
+      <w:r>
+        <w:rPr>
+          <w:rFonts w:ascii="David" w:hAnsi="David" w:cs="David" w:hint="cs"/>
+          <w:sz w:val="24"/>
+          <w:szCs w:val="24"/>
+          <w:lang w:val="en-US"/>
+        </w:rPr>
+        <w:t>I</w:t>
+      </w:r>
+      <w:r>
+        <w:rPr>
+          <w:rFonts w:ascii="David" w:hAnsi="David" w:cs="David"/>
+          <w:sz w:val="24"/>
+          <w:szCs w:val="24"/>
+          <w:lang w:val="en-US"/>
+        </w:rPr>
+        <w:t>nt total</w:t>
+      </w:r>
+      <w:r>
+        <w:rPr>
+          <w:rFonts w:ascii="David" w:hAnsi="David" w:cs="David"/>
+          <w:sz w:val="24"/>
+          <w:szCs w:val="24"/>
+          <w:lang w:val="en-US"/>
+        </w:rPr>
+        <w:t>Cut</w:t>
+      </w:r>
+      <w:r>
+        <w:rPr>
+          <w:rFonts w:ascii="David" w:hAnsi="David" w:cs="David"/>
+          <w:sz w:val="24"/>
+          <w:szCs w:val="24"/>
+          <w:lang w:val="en-US"/>
+        </w:rPr>
+        <w:t>s</w:t>
+      </w:r>
+      <w:r>
+        <w:rPr>
+          <w:rFonts w:ascii="David" w:hAnsi="David" w:cs="David" w:hint="cs"/>
+          <w:sz w:val="24"/>
+          <w:szCs w:val="24"/>
+          <w:rtl/>
+          <w:lang w:val="en-US"/>
+        </w:rPr>
+        <w:t xml:space="preserve"> </w:t>
+      </w:r>
+      <w:r>
+        <w:rPr>
+          <w:rFonts w:ascii="David" w:hAnsi="David" w:cs="David"/>
+          <w:sz w:val="24"/>
+          <w:szCs w:val="24"/>
+          <w:rtl/>
+          <w:lang w:val="en-US"/>
+        </w:rPr>
+        <w:t>–</w:t>
+      </w:r>
+      <w:r>
+        <w:rPr>
+          <w:rFonts w:ascii="David" w:hAnsi="David" w:cs="David" w:hint="cs"/>
+          <w:sz w:val="24"/>
+          <w:szCs w:val="24"/>
+          <w:rtl/>
+          <w:lang w:val="en-US"/>
+        </w:rPr>
+        <w:t xml:space="preserve"> שדה סטטי השומר את כמות </w:t>
+      </w:r>
+      <w:r>
+        <w:rPr>
+          <w:rFonts w:ascii="David" w:hAnsi="David" w:cs="David" w:hint="cs"/>
+          <w:sz w:val="24"/>
+          <w:szCs w:val="24"/>
+          <w:rtl/>
+          <w:lang w:val="en-US"/>
+        </w:rPr>
+        <w:t>פעולות ה-</w:t>
+      </w:r>
+      <w:r>
+        <w:rPr>
+          <w:rFonts w:ascii="David" w:hAnsi="David" w:cs="David"/>
+          <w:sz w:val="24"/>
+          <w:szCs w:val="24"/>
+          <w:lang w:val="en-US"/>
+        </w:rPr>
+        <w:t>cut</w:t>
+      </w:r>
+      <w:r>
+        <w:rPr>
+          <w:rFonts w:ascii="David" w:hAnsi="David" w:cs="David" w:hint="cs"/>
+          <w:sz w:val="24"/>
+          <w:szCs w:val="24"/>
+          <w:rtl/>
+          <w:lang w:val="en-US"/>
+        </w:rPr>
+        <w:t xml:space="preserve"> שבוצעו בריצת התוכנית.</w:t>
       </w:r>
     </w:p>
     <w:p>
@@ -484,26 +679,6 @@
           <w:lang w:val="en-US"/>
         </w:rPr>
       </w:pPr>
-      <w:proofErr w:type="spellStart"/>
-      <w:r>
-        <w:rPr>
-          <w:rFonts w:ascii="David" w:hAnsi="David" w:cs="David"/>
-          <w:sz w:val="24"/>
-          <w:szCs w:val="24"/>
-          <w:lang w:val="en-US"/>
-        </w:rPr>
-        <w:t>HeapNode</w:t>
-      </w:r>
-      <w:proofErr w:type="spellEnd"/>
-      <w:r>
-        <w:rPr>
-          <w:rFonts w:ascii="David" w:hAnsi="David" w:cs="David"/>
-          <w:sz w:val="24"/>
-          <w:szCs w:val="24"/>
-          <w:lang w:val="en-US"/>
-        </w:rPr>
-        <w:t xml:space="preserve"> first</w:t>
-      </w:r>
       <w:r>
         <w:rPr>
           <w:rFonts w:ascii="David" w:hAnsi="David" w:cs="David" w:hint="cs"/>
@@ -512,34 +687,14 @@
           <w:rtl/>
           <w:lang w:val="en-US"/>
         </w:rPr>
-        <w:t xml:space="preserve"> </w:t>
-      </w:r>
-      <w:r>
-        <w:rPr>
-          <w:rFonts w:ascii="David" w:hAnsi="David" w:cs="David"/>
-          <w:sz w:val="24"/>
-          <w:szCs w:val="24"/>
-          <w:rtl/>
-          <w:lang w:val="en-US"/>
-        </w:rPr>
-        <w:t>–</w:t>
-      </w:r>
-      <w:r>
-        <w:rPr>
-          <w:rFonts w:ascii="David" w:hAnsi="David" w:cs="David" w:hint="cs"/>
-          <w:sz w:val="24"/>
-          <w:szCs w:val="24"/>
-          <w:rtl/>
-          <w:lang w:val="en-US"/>
-        </w:rPr>
-        <w:t xml:space="preserve"> מצביע לצומת הראשון בערימה (שורש העץ הכי שמאלי)</w:t>
+        <w:t>שדות מופע:</w:t>
       </w:r>
     </w:p>
     <w:p>
       <w:pPr>
         <w:pStyle w:val="ListParagraph"/>
         <w:numPr>
-          <w:ilvl w:val="0"/>
+          <w:ilvl w:val="1"/>
           <w:numId w:val="6"/>
         </w:numPr>
         <w:bidi/>
@@ -553,12 +708,21 @@
       </w:pPr>
       <w:r>
         <w:rPr>
+          <w:rFonts w:ascii="David" w:hAnsi="David" w:cs="David" w:hint="cs"/>
+          <w:sz w:val="24"/>
+          <w:szCs w:val="24"/>
+          <w:lang w:val="en-US"/>
+        </w:rPr>
+        <w:t>H</w:t>
+      </w:r>
+      <w:r>
+        <w:rPr>
           <w:rFonts w:ascii="David" w:hAnsi="David" w:cs="David"/>
           <w:sz w:val="24"/>
           <w:szCs w:val="24"/>
           <w:lang w:val="en-US"/>
         </w:rPr>
-        <w:t>Int size</w:t>
+        <w:t>eapNode min</w:t>
       </w:r>
       <w:r>
         <w:rPr>
@@ -588,14 +752,14 @@
           <w:rtl/>
           <w:lang w:val="en-US"/>
         </w:rPr>
-        <w:t xml:space="preserve"> מספר הצמתים בערימה כולה.</w:t>
+        <w:t xml:space="preserve"> מצביע לצומת עם הערך המינימלי בערימה.</w:t>
       </w:r>
     </w:p>
     <w:p>
       <w:pPr>
         <w:pStyle w:val="ListParagraph"/>
         <w:numPr>
-          <w:ilvl w:val="0"/>
+          <w:ilvl w:val="1"/>
           <w:numId w:val="6"/>
         </w:numPr>
         <w:bidi/>
@@ -614,7 +778,7 @@
           <w:szCs w:val="24"/>
           <w:lang w:val="en-US"/>
         </w:rPr>
-        <w:t>Double GOLDEN_RATIO</w:t>
+        <w:t>HeapNode first</w:t>
       </w:r>
       <w:r>
         <w:rPr>
@@ -644,7 +808,184 @@
           <w:rtl/>
           <w:lang w:val="en-US"/>
         </w:rPr>
-        <w:t xml:space="preserve"> קבוע סטטי אשר ערכו הוא יחס הזהב (עבור חישובים).</w:t>
+        <w:t xml:space="preserve"> מצביע לצומת הראשון בערימה (שורש העץ הכי שמאלי)</w:t>
+      </w:r>
+    </w:p>
+    <w:p>
+      <w:pPr>
+        <w:pStyle w:val="ListParagraph"/>
+        <w:numPr>
+          <w:ilvl w:val="1"/>
+          <w:numId w:val="6"/>
+        </w:numPr>
+        <w:bidi/>
+        <w:spacing w:line="276" w:lineRule="auto"/>
+        <w:rPr>
+          <w:rFonts w:ascii="David" w:hAnsi="David" w:cs="David"/>
+          <w:sz w:val="24"/>
+          <w:szCs w:val="24"/>
+          <w:lang w:val="en-US"/>
+        </w:rPr>
+      </w:pPr>
+      <w:r>
+        <w:rPr>
+          <w:rFonts w:ascii="David" w:hAnsi="David" w:cs="David"/>
+          <w:sz w:val="24"/>
+          <w:szCs w:val="24"/>
+          <w:lang w:val="en-US"/>
+        </w:rPr>
+        <w:t>Int size</w:t>
+      </w:r>
+      <w:r>
+        <w:rPr>
+          <w:rFonts w:ascii="David" w:hAnsi="David" w:cs="David" w:hint="cs"/>
+          <w:sz w:val="24"/>
+          <w:szCs w:val="24"/>
+          <w:rtl/>
+          <w:lang w:val="en-US"/>
+        </w:rPr>
+        <w:t xml:space="preserve"> </w:t>
+      </w:r>
+      <w:r>
+        <w:rPr>
+          <w:rFonts w:ascii="David" w:hAnsi="David" w:cs="David"/>
+          <w:sz w:val="24"/>
+          <w:szCs w:val="24"/>
+          <w:rtl/>
+          <w:lang w:val="en-US"/>
+        </w:rPr>
+        <w:t>–</w:t>
+      </w:r>
+      <w:r>
+        <w:rPr>
+          <w:rFonts w:ascii="David" w:hAnsi="David" w:cs="David" w:hint="cs"/>
+          <w:sz w:val="24"/>
+          <w:szCs w:val="24"/>
+          <w:rtl/>
+          <w:lang w:val="en-US"/>
+        </w:rPr>
+        <w:t xml:space="preserve"> מספר הצמתים בערימה כולה.</w:t>
+      </w:r>
+    </w:p>
+    <w:p>
+      <w:pPr>
+        <w:pStyle w:val="ListParagraph"/>
+        <w:numPr>
+          <w:ilvl w:val="1"/>
+          <w:numId w:val="6"/>
+        </w:numPr>
+        <w:bidi/>
+        <w:spacing w:line="276" w:lineRule="auto"/>
+        <w:rPr>
+          <w:rFonts w:ascii="David" w:hAnsi="David" w:cs="David"/>
+          <w:sz w:val="24"/>
+          <w:szCs w:val="24"/>
+          <w:lang w:val="en-US"/>
+        </w:rPr>
+      </w:pPr>
+      <w:r>
+        <w:rPr>
+          <w:rFonts w:ascii="David" w:hAnsi="David" w:cs="David"/>
+          <w:sz w:val="24"/>
+          <w:szCs w:val="24"/>
+          <w:lang w:val="en-US"/>
+        </w:rPr>
+        <w:t>Int treeNum</w:t>
+      </w:r>
+      <w:r>
+        <w:rPr>
+          <w:rFonts w:ascii="David" w:hAnsi="David" w:cs="David" w:hint="cs"/>
+          <w:sz w:val="24"/>
+          <w:szCs w:val="24"/>
+          <w:rtl/>
+          <w:lang w:val="en-US"/>
+        </w:rPr>
+        <w:t xml:space="preserve"> </w:t>
+      </w:r>
+      <w:r>
+        <w:rPr>
+          <w:rFonts w:ascii="David" w:hAnsi="David" w:cs="David"/>
+          <w:sz w:val="24"/>
+          <w:szCs w:val="24"/>
+          <w:rtl/>
+          <w:lang w:val="en-US"/>
+        </w:rPr>
+        <w:t>–</w:t>
+      </w:r>
+      <w:r>
+        <w:rPr>
+          <w:rFonts w:ascii="David" w:hAnsi="David" w:cs="David" w:hint="cs"/>
+          <w:sz w:val="24"/>
+          <w:szCs w:val="24"/>
+          <w:rtl/>
+          <w:lang w:val="en-US"/>
+        </w:rPr>
+        <w:t xml:space="preserve"> מספר העצים בערימה.</w:t>
+      </w:r>
+    </w:p>
+    <w:p>
+      <w:pPr>
+        <w:pStyle w:val="ListParagraph"/>
+        <w:numPr>
+          <w:ilvl w:val="1"/>
+          <w:numId w:val="6"/>
+        </w:numPr>
+        <w:bidi/>
+        <w:spacing w:line="276" w:lineRule="auto"/>
+        <w:rPr>
+          <w:rFonts w:ascii="David" w:hAnsi="David" w:cs="David"/>
+          <w:sz w:val="24"/>
+          <w:szCs w:val="24"/>
+          <w:lang w:val="en-US"/>
+        </w:rPr>
+      </w:pPr>
+      <w:r>
+        <w:rPr>
+          <w:rFonts w:ascii="David" w:hAnsi="David" w:cs="David"/>
+          <w:sz w:val="24"/>
+          <w:szCs w:val="24"/>
+          <w:lang w:val="en-US"/>
+        </w:rPr>
+        <w:t>In</w:t>
+      </w:r>
+      <w:r>
+        <w:rPr>
+          <w:rFonts w:ascii="David" w:hAnsi="David" w:cs="David"/>
+          <w:sz w:val="24"/>
+          <w:szCs w:val="24"/>
+          <w:lang w:val="en-US"/>
+        </w:rPr>
+        <w:t>t markedNum</w:t>
+      </w:r>
+      <w:r>
+        <w:rPr>
+          <w:rFonts w:ascii="David" w:hAnsi="David" w:cs="David" w:hint="cs"/>
+          <w:sz w:val="24"/>
+          <w:szCs w:val="24"/>
+          <w:rtl/>
+          <w:lang w:val="en-US"/>
+        </w:rPr>
+        <w:t xml:space="preserve"> </w:t>
+      </w:r>
+      <w:r>
+        <w:rPr>
+          <w:rFonts w:ascii="David" w:hAnsi="David" w:cs="David"/>
+          <w:sz w:val="24"/>
+          <w:szCs w:val="24"/>
+          <w:rtl/>
+          <w:lang w:val="en-US"/>
+        </w:rPr>
+        <w:t>–</w:t>
+      </w:r>
+      <w:r>
+        <w:rPr>
+          <w:rFonts w:ascii="David" w:hAnsi="David" w:cs="David" w:hint="cs"/>
+          <w:sz w:val="24"/>
+          <w:szCs w:val="24"/>
+          <w:rtl/>
+          <w:lang w:val="en-US"/>
+        </w:rPr>
+        <w:t xml:space="preserve"> מספר הצמתים המסומנים בערימה.</w:t>
       </w:r>
     </w:p>
     <w:p>
@@ -652,6 +993,20 @@
         <w:pStyle w:val="ListParagraph"/>
         <w:bidi/>
         <w:spacing w:line="276" w:lineRule="auto"/>
+        <w:ind w:left="1440"/>
+        <w:rPr>
+          <w:rFonts w:ascii="David" w:hAnsi="David" w:cs="David"/>
+          <w:sz w:val="24"/>
+          <w:szCs w:val="24"/>
+          <w:lang w:val="en-US"/>
+        </w:rPr>
+      </w:pPr>
+    </w:p>
+    <w:p>
+      <w:pPr>
+        <w:pStyle w:val="ListParagraph"/>
+        <w:bidi/>
+        <w:spacing w:line="276" w:lineRule="auto"/>
         <w:rPr>
           <w:rFonts w:ascii="David" w:hAnsi="David" w:cs="David"/>
           <w:sz w:val="24"/>
@@ -689,7 +1044,6 @@
         </w:rPr>
         <w:t xml:space="preserve">מתודות </w:t>
       </w:r>
-      <w:proofErr w:type="spellStart"/>
       <w:r>
         <w:rPr>
           <w:rFonts w:ascii="David" w:hAnsi="David" w:cs="David"/>
@@ -702,7 +1056,6 @@
         </w:rPr>
         <w:t>FibonacciHeap</w:t>
       </w:r>
-      <w:proofErr w:type="spellEnd"/>
     </w:p>
     <w:p>
       <w:pPr>
@@ -718,7 +1071,6 @@
           <w:lang w:val="en-US"/>
         </w:rPr>
       </w:pPr>
-      <w:proofErr w:type="spellStart"/>
       <w:r>
         <w:rPr>
           <w:rFonts w:ascii="David" w:hAnsi="David" w:cs="David"/>
@@ -731,7 +1083,6 @@
         </w:rPr>
         <w:t>FibonacciHeap</w:t>
       </w:r>
-      <w:proofErr w:type="spellEnd"/>
       <w:r>
         <w:rPr>
           <w:rFonts w:ascii="David" w:hAnsi="David" w:cs="David" w:hint="cs"/>
@@ -834,7 +1185,27 @@
           <w:rtl/>
           <w:lang w:val="en-US"/>
         </w:rPr>
-        <w:t xml:space="preserve"> בנוסף, מאתחלת את שדה ה-</w:t>
+        <w:t xml:space="preserve"> בנוסף, מאתחלת את שד</w:t>
+      </w:r>
+      <w:r>
+        <w:rPr>
+          <w:rFonts w:ascii="David" w:hAnsi="David" w:cs="David" w:hint="cs"/>
+          <w:sz w:val="24"/>
+          <w:szCs w:val="24"/>
+          <w:rtl/>
+          <w:lang w:val="en-US"/>
+        </w:rPr>
+        <w:t>ות</w:t>
+      </w:r>
+      <w:r>
+        <w:rPr>
+          <w:rFonts w:ascii="David" w:hAnsi="David" w:cs="David" w:hint="cs"/>
+          <w:sz w:val="24"/>
+          <w:szCs w:val="24"/>
+          <w:rtl/>
+          <w:lang w:val="en-US"/>
+        </w:rPr>
+        <w:t xml:space="preserve"> ה-</w:t>
       </w:r>
       <w:r>
         <w:rPr>
@@ -844,6 +1215,44 @@
           <w:lang w:val="en-US"/>
         </w:rPr>
         <w:t>size</w:t>
+      </w:r>
+      <w:r>
+        <w:rPr>
+          <w:rFonts w:ascii="David" w:hAnsi="David" w:cs="David" w:hint="cs"/>
+          <w:sz w:val="24"/>
+          <w:szCs w:val="24"/>
+          <w:rtl/>
+          <w:lang w:val="en-US"/>
+        </w:rPr>
+        <w:t xml:space="preserve">, </w:t>
+      </w:r>
+      <w:r>
+        <w:rPr>
+          <w:rFonts w:ascii="David" w:hAnsi="David" w:cs="David"/>
+          <w:sz w:val="24"/>
+          <w:szCs w:val="24"/>
+          <w:lang w:val="en-US"/>
+        </w:rPr>
+        <w:t>treeNum</w:t>
+      </w:r>
+      <w:r>
+        <w:rPr>
+          <w:rFonts w:ascii="David" w:hAnsi="David" w:cs="David" w:hint="cs"/>
+          <w:sz w:val="24"/>
+          <w:szCs w:val="24"/>
+          <w:rtl/>
+          <w:lang w:val="en-US"/>
+        </w:rPr>
+        <w:t xml:space="preserve"> ו-</w:t>
+      </w:r>
+      <w:r>
+        <w:rPr>
+          <w:rFonts w:ascii="David" w:hAnsi="David" w:cs="David"/>
+          <w:sz w:val="24"/>
+          <w:szCs w:val="24"/>
+          <w:lang w:val="en-US"/>
+        </w:rPr>
+        <w:t>MarkedNum</w:t>
       </w:r>
       <w:r>
         <w:rPr>
@@ -955,7 +1364,6 @@
           <w:lang w:val="en-US"/>
         </w:rPr>
       </w:pPr>
-      <w:proofErr w:type="spellStart"/>
       <w:r>
         <w:rPr>
           <w:rFonts w:ascii="David" w:eastAsiaTheme="minorEastAsia" w:hAnsi="David" w:cs="David"/>
@@ -966,20 +1374,7 @@
           <w:u w:val="single"/>
           <w:lang w:val="en-US"/>
         </w:rPr>
-        <w:t>isEmpty</w:t>
-      </w:r>
-      <w:proofErr w:type="spellEnd"/>
-      <w:r>
-        <w:rPr>
-          <w:rFonts w:ascii="David" w:eastAsiaTheme="minorEastAsia" w:hAnsi="David" w:cs="David"/>
-          <w:b/>
-          <w:bCs/>
-          <w:sz w:val="24"/>
-          <w:szCs w:val="24"/>
-          <w:u w:val="single"/>
-          <w:lang w:val="en-US"/>
-        </w:rPr>
-        <w:t>()</w:t>
+        <w:t>isEmpty()</w:t>
       </w:r>
     </w:p>
     <w:p>
@@ -1202,7 +1597,27 @@
           <w:rtl/>
           <w:lang w:val="en-US"/>
         </w:rPr>
-        <w:t xml:space="preserve">בנוסף, המתודה מגדילה את ערך השדה </w:t>
+        <w:t>בנוסף, המתודה מגדילה את ער</w:t>
+      </w:r>
+      <w:r>
+        <w:rPr>
+          <w:rFonts w:ascii="David" w:eastAsiaTheme="minorEastAsia" w:hAnsi="David" w:cs="David" w:hint="cs"/>
+          <w:sz w:val="24"/>
+          <w:szCs w:val="24"/>
+          <w:rtl/>
+          <w:lang w:val="en-US"/>
+        </w:rPr>
+        <w:t>כי השדות</w:t>
+      </w:r>
+      <w:r>
+        <w:rPr>
+          <w:rFonts w:ascii="David" w:eastAsiaTheme="minorEastAsia" w:hAnsi="David" w:cs="David" w:hint="cs"/>
+          <w:sz w:val="24"/>
+          <w:szCs w:val="24"/>
+          <w:rtl/>
+          <w:lang w:val="en-US"/>
+        </w:rPr>
+        <w:t xml:space="preserve"> </w:t>
       </w:r>
       <w:r>
         <w:rPr>
@@ -1221,7 +1636,46 @@
           <w:rtl/>
           <w:lang w:val="en-US"/>
         </w:rPr>
-        <w:t xml:space="preserve"> ב-1 ומעדכנת את ערך השדה </w:t>
+        <w:t xml:space="preserve"> </w:t>
+      </w:r>
+      <w:r>
+        <w:rPr>
+          <w:rFonts w:ascii="David" w:eastAsiaTheme="minorEastAsia" w:hAnsi="David" w:cs="David" w:hint="cs"/>
+          <w:sz w:val="24"/>
+          <w:szCs w:val="24"/>
+          <w:rtl/>
+          <w:lang w:val="en-US"/>
+        </w:rPr>
+        <w:t>ו-</w:t>
+      </w:r>
+      <w:r>
+        <w:rPr>
+          <w:rFonts w:ascii="David" w:eastAsiaTheme="minorEastAsia" w:hAnsi="David" w:cs="David"/>
+          <w:sz w:val="24"/>
+          <w:szCs w:val="24"/>
+          <w:lang w:val="en-US"/>
+        </w:rPr>
+        <w:t>treeNum</w:t>
+      </w:r>
+      <w:r>
+        <w:rPr>
+          <w:rFonts w:ascii="David" w:eastAsiaTheme="minorEastAsia" w:hAnsi="David" w:cs="David" w:hint="cs"/>
+          <w:sz w:val="24"/>
+          <w:szCs w:val="24"/>
+          <w:rtl/>
+          <w:lang w:val="en-US"/>
+        </w:rPr>
+        <w:t xml:space="preserve"> </w:t>
+      </w:r>
+      <w:r>
+        <w:rPr>
+          <w:rFonts w:ascii="David" w:eastAsiaTheme="minorEastAsia" w:hAnsi="David" w:cs="David" w:hint="cs"/>
+          <w:sz w:val="24"/>
+          <w:szCs w:val="24"/>
+          <w:rtl/>
+          <w:lang w:val="en-US"/>
+        </w:rPr>
+        <w:t xml:space="preserve">ב-1 ומעדכנת את ערך השדה </w:t>
       </w:r>
       <w:r>
         <w:rPr>
@@ -1241,6 +1695,26 @@
           <w:lang w:val="en-US"/>
         </w:rPr>
         <w:t xml:space="preserve"> במידת הצורך.</w:t>
+      </w:r>
+      <w:r>
+        <w:rPr>
+          <w:rFonts w:ascii="David" w:eastAsiaTheme="minorEastAsia" w:hAnsi="David" w:cs="David" w:hint="cs"/>
+          <w:sz w:val="24"/>
+          <w:szCs w:val="24"/>
+          <w:rtl/>
+          <w:lang w:val="en-US"/>
+        </w:rPr>
+        <w:t xml:space="preserve"> </w:t>
+      </w:r>
+      <w:r>
+        <w:rPr>
+          <w:rFonts w:ascii="David" w:eastAsiaTheme="minorEastAsia" w:hAnsi="David" w:cs="David" w:hint="cs"/>
+          <w:sz w:val="24"/>
+          <w:szCs w:val="24"/>
+          <w:rtl/>
+          <w:lang w:val="en-US"/>
+        </w:rPr>
+        <w:t>המתודה מחזירה את הצומת שנוצר.</w:t>
       </w:r>
     </w:p>
     <w:p>
@@ -1252,28 +1726,6 @@
           <w:sz w:val="24"/>
           <w:szCs w:val="24"/>
           <w:rtl/>
-          <w:lang w:val="en-US"/>
-        </w:rPr>
-      </w:pPr>
-      <w:r>
-        <w:rPr>
-          <w:rFonts w:ascii="David" w:eastAsiaTheme="minorEastAsia" w:hAnsi="David" w:cs="David" w:hint="cs"/>
-          <w:sz w:val="24"/>
-          <w:szCs w:val="24"/>
-          <w:rtl/>
-          <w:lang w:val="en-US"/>
-        </w:rPr>
-        <w:t>המתודה מחזירה את הצומת שנוצר.</w:t>
-      </w:r>
-    </w:p>
-    <w:p>
-      <w:pPr>
-        <w:bidi/>
-        <w:spacing w:line="276" w:lineRule="auto"/>
-        <w:rPr>
-          <w:rFonts w:ascii="David" w:eastAsiaTheme="minorEastAsia" w:hAnsi="David" w:cs="David"/>
-          <w:sz w:val="24"/>
-          <w:szCs w:val="24"/>
           <w:lang w:val="en-US"/>
         </w:rPr>
       </w:pPr>
@@ -1315,12 +1767,67 @@
         <w:spacing w:line="276" w:lineRule="auto"/>
         <w:rPr>
           <w:rFonts w:ascii="David" w:eastAsiaTheme="minorEastAsia" w:hAnsi="David" w:cs="David"/>
-          <w:sz w:val="24"/>
-          <w:szCs w:val="24"/>
-          <w:rtl/>
-          <w:lang w:val="en-US"/>
-        </w:rPr>
-      </w:pPr>
+          <w:b/>
+          <w:bCs/>
+          <w:sz w:val="24"/>
+          <w:szCs w:val="24"/>
+          <w:u w:val="single"/>
+          <w:rtl/>
+          <w:lang w:val="en-US"/>
+        </w:rPr>
+      </w:pPr>
+      <w:r>
+        <w:rPr>
+          <w:rFonts w:ascii="David" w:eastAsiaTheme="minorEastAsia" w:hAnsi="David" w:cs="David"/>
+          <w:b/>
+          <w:bCs/>
+          <w:sz w:val="24"/>
+          <w:szCs w:val="24"/>
+          <w:u w:val="single"/>
+          <w:lang w:val="en-US"/>
+        </w:rPr>
+        <w:lastRenderedPageBreak/>
+        <w:t>InsertTree(HeapNode x)</w:t>
+      </w:r>
+      <w:r>
+        <w:rPr>
+          <w:rFonts w:ascii="David" w:eastAsiaTheme="minorEastAsia" w:hAnsi="David" w:cs="David" w:hint="cs"/>
+          <w:b/>
+          <w:bCs/>
+          <w:sz w:val="24"/>
+          <w:szCs w:val="24"/>
+          <w:u w:val="single"/>
+          <w:rtl/>
+          <w:lang w:val="en-US"/>
+        </w:rPr>
+        <w:t xml:space="preserve"> </w:t>
+      </w:r>
+      <w:r>
+        <w:rPr>
+          <w:rFonts w:ascii="David" w:eastAsiaTheme="minorEastAsia" w:hAnsi="David" w:cs="David"/>
+          <w:b/>
+          <w:bCs/>
+          <w:sz w:val="24"/>
+          <w:szCs w:val="24"/>
+          <w:u w:val="single"/>
+          <w:rtl/>
+          <w:lang w:val="en-US"/>
+        </w:rPr>
+        <w:t>–</w:t>
+      </w:r>
+      <w:r>
+        <w:rPr>
+          <w:rFonts w:ascii="David" w:eastAsiaTheme="minorEastAsia" w:hAnsi="David" w:cs="David" w:hint="cs"/>
+          <w:b/>
+          <w:bCs/>
+          <w:sz w:val="24"/>
+          <w:szCs w:val="24"/>
+          <w:u w:val="single"/>
+          <w:rtl/>
+          <w:lang w:val="en-US"/>
+        </w:rPr>
+        <w:t xml:space="preserve"> מתודת עזר</w:t>
+      </w:r>
     </w:p>
     <w:p>
       <w:pPr>
@@ -1328,105 +1835,21 @@
         <w:spacing w:line="276" w:lineRule="auto"/>
         <w:rPr>
           <w:rFonts w:ascii="David" w:eastAsiaTheme="minorEastAsia" w:hAnsi="David" w:cs="David"/>
-          <w:b/>
-          <w:bCs/>
-          <w:sz w:val="24"/>
-          <w:szCs w:val="24"/>
-          <w:u w:val="single"/>
-          <w:rtl/>
-          <w:lang w:val="en-US"/>
-        </w:rPr>
-      </w:pPr>
-      <w:proofErr w:type="spellStart"/>
-      <w:r>
-        <w:rPr>
-          <w:rFonts w:ascii="David" w:eastAsiaTheme="minorEastAsia" w:hAnsi="David" w:cs="David"/>
-          <w:b/>
-          <w:bCs/>
-          <w:sz w:val="24"/>
-          <w:szCs w:val="24"/>
-          <w:u w:val="single"/>
-          <w:lang w:val="en-US"/>
-        </w:rPr>
-        <w:t>InsertTree</w:t>
-      </w:r>
-      <w:proofErr w:type="spellEnd"/>
-      <w:r>
-        <w:rPr>
-          <w:rFonts w:ascii="David" w:eastAsiaTheme="minorEastAsia" w:hAnsi="David" w:cs="David"/>
-          <w:b/>
-          <w:bCs/>
-          <w:sz w:val="24"/>
-          <w:szCs w:val="24"/>
-          <w:u w:val="single"/>
-          <w:lang w:val="en-US"/>
-        </w:rPr>
-        <w:t>(</w:t>
-      </w:r>
-      <w:proofErr w:type="spellStart"/>
-      <w:r>
-        <w:rPr>
-          <w:rFonts w:ascii="David" w:eastAsiaTheme="minorEastAsia" w:hAnsi="David" w:cs="David"/>
-          <w:b/>
-          <w:bCs/>
-          <w:sz w:val="24"/>
-          <w:szCs w:val="24"/>
-          <w:u w:val="single"/>
-          <w:lang w:val="en-US"/>
-        </w:rPr>
-        <w:t>HeapNode</w:t>
-      </w:r>
-      <w:proofErr w:type="spellEnd"/>
-      <w:r>
-        <w:rPr>
-          <w:rFonts w:ascii="David" w:eastAsiaTheme="minorEastAsia" w:hAnsi="David" w:cs="David"/>
-          <w:b/>
-          <w:bCs/>
-          <w:sz w:val="24"/>
-          <w:szCs w:val="24"/>
-          <w:u w:val="single"/>
-          <w:lang w:val="en-US"/>
-        </w:rPr>
-        <w:t xml:space="preserve"> x)</w:t>
-      </w:r>
-      <w:r>
-        <w:rPr>
-          <w:rFonts w:ascii="David" w:eastAsiaTheme="minorEastAsia" w:hAnsi="David" w:cs="David" w:hint="cs"/>
-          <w:b/>
-          <w:bCs/>
-          <w:sz w:val="24"/>
-          <w:szCs w:val="24"/>
-          <w:u w:val="single"/>
-          <w:rtl/>
-          <w:lang w:val="en-US"/>
-        </w:rPr>
-        <w:t xml:space="preserve"> </w:t>
-      </w:r>
-      <w:r>
-        <w:rPr>
-          <w:rFonts w:ascii="David" w:eastAsiaTheme="minorEastAsia" w:hAnsi="David" w:cs="David"/>
-          <w:b/>
-          <w:bCs/>
-          <w:sz w:val="24"/>
-          <w:szCs w:val="24"/>
-          <w:u w:val="single"/>
-          <w:rtl/>
-          <w:lang w:val="en-US"/>
-        </w:rPr>
-        <w:t>–</w:t>
-      </w:r>
-      <w:r>
-        <w:rPr>
-          <w:rFonts w:ascii="David" w:eastAsiaTheme="minorEastAsia" w:hAnsi="David" w:cs="David" w:hint="cs"/>
-          <w:b/>
-          <w:bCs/>
-          <w:sz w:val="24"/>
-          <w:szCs w:val="24"/>
-          <w:u w:val="single"/>
-          <w:rtl/>
-          <w:lang w:val="en-US"/>
-        </w:rPr>
-        <w:t xml:space="preserve"> מתודת עזר</w:t>
+          <w:sz w:val="24"/>
+          <w:szCs w:val="24"/>
+          <w:rtl/>
+          <w:lang w:val="en-US"/>
+        </w:rPr>
+      </w:pPr>
+      <w:r>
+        <w:rPr>
+          <w:rFonts w:ascii="David" w:eastAsiaTheme="minorEastAsia" w:hAnsi="David" w:cs="David" w:hint="cs"/>
+          <w:sz w:val="24"/>
+          <w:szCs w:val="24"/>
+          <w:rtl/>
+          <w:lang w:val="en-US"/>
+        </w:rPr>
+        <w:t xml:space="preserve">המתודה מכניסה את הצומת שהתקבל לסוף הערימה (בתור האח הבא לאיבר האחרון בערימה). </w:t>
       </w:r>
     </w:p>
     <w:p>
@@ -1449,67 +1872,7 @@
           <w:rtl/>
           <w:lang w:val="en-US"/>
         </w:rPr>
-        <w:t xml:space="preserve">המתודה </w:t>
-      </w:r>
-      <w:r>
-        <w:rPr>
-          <w:rFonts w:ascii="David" w:eastAsiaTheme="minorEastAsia" w:hAnsi="David" w:cs="David" w:hint="cs"/>
-          <w:sz w:val="24"/>
-          <w:szCs w:val="24"/>
-          <w:rtl/>
-          <w:lang w:val="en-US"/>
-        </w:rPr>
-        <w:t>מכניסה את הצומת שהתקבל לסוף הערימה</w:t>
-      </w:r>
-      <w:r>
-        <w:rPr>
-          <w:rFonts w:ascii="David" w:eastAsiaTheme="minorEastAsia" w:hAnsi="David" w:cs="David" w:hint="cs"/>
-          <w:sz w:val="24"/>
-          <w:szCs w:val="24"/>
-          <w:rtl/>
-          <w:lang w:val="en-US"/>
-        </w:rPr>
-        <w:t xml:space="preserve"> (בתור האח ה</w:t>
-      </w:r>
-      <w:r>
-        <w:rPr>
-          <w:rFonts w:ascii="David" w:eastAsiaTheme="minorEastAsia" w:hAnsi="David" w:cs="David" w:hint="cs"/>
-          <w:sz w:val="24"/>
-          <w:szCs w:val="24"/>
-          <w:rtl/>
-          <w:lang w:val="en-US"/>
-        </w:rPr>
-        <w:t>בא</w:t>
-      </w:r>
-      <w:r>
-        <w:rPr>
-          <w:rFonts w:ascii="David" w:eastAsiaTheme="minorEastAsia" w:hAnsi="David" w:cs="David" w:hint="cs"/>
-          <w:sz w:val="24"/>
-          <w:szCs w:val="24"/>
-          <w:rtl/>
-          <w:lang w:val="en-US"/>
-        </w:rPr>
-        <w:t xml:space="preserve"> לאיבר ה</w:t>
-      </w:r>
-      <w:r>
-        <w:rPr>
-          <w:rFonts w:ascii="David" w:eastAsiaTheme="minorEastAsia" w:hAnsi="David" w:cs="David" w:hint="cs"/>
-          <w:sz w:val="24"/>
-          <w:szCs w:val="24"/>
-          <w:rtl/>
-          <w:lang w:val="en-US"/>
-        </w:rPr>
-        <w:t>אחרו</w:t>
-      </w:r>
-      <w:r>
-        <w:rPr>
-          <w:rFonts w:ascii="David" w:eastAsiaTheme="minorEastAsia" w:hAnsi="David" w:cs="David" w:hint="cs"/>
-          <w:sz w:val="24"/>
-          <w:szCs w:val="24"/>
-          <w:rtl/>
-          <w:lang w:val="en-US"/>
-        </w:rPr>
-        <w:t xml:space="preserve">ן בערימה). </w:t>
+        <w:t>המתודה מעדכנת את מצביעי האחים הרלוונטיים.</w:t>
       </w:r>
     </w:p>
     <w:p>
@@ -1532,30 +1895,6 @@
           <w:rtl/>
           <w:lang w:val="en-US"/>
         </w:rPr>
-        <w:t>המתודה מעדכנת את מצביעי האחים הרלוונטיים.</w:t>
-      </w:r>
-    </w:p>
-    <w:p>
-      <w:pPr>
-        <w:bidi/>
-        <w:spacing w:line="276" w:lineRule="auto"/>
-        <w:rPr>
-          <w:rFonts w:ascii="David" w:eastAsiaTheme="minorEastAsia" w:hAnsi="David" w:cs="David"/>
-          <w:sz w:val="24"/>
-          <w:szCs w:val="24"/>
-          <w:rtl/>
-          <w:lang w:val="en-US"/>
-        </w:rPr>
-      </w:pPr>
-      <w:r>
-        <w:rPr>
-          <w:rFonts w:ascii="David" w:eastAsiaTheme="minorEastAsia" w:hAnsi="David" w:cs="David" w:hint="cs"/>
-          <w:sz w:val="24"/>
-          <w:szCs w:val="24"/>
-          <w:rtl/>
-          <w:lang w:val="en-US"/>
-        </w:rPr>
-        <w:lastRenderedPageBreak/>
         <w:t xml:space="preserve">בנוסף, המתודה </w:t>
       </w:r>
       <w:r>
@@ -1595,6 +1934,35 @@
           <w:rtl/>
           <w:lang w:val="en-US"/>
         </w:rPr>
+        <w:t xml:space="preserve">, מגדילה את ערך השדה </w:t>
+      </w:r>
+      <w:r>
+        <w:rPr>
+          <w:rFonts w:ascii="David" w:eastAsiaTheme="minorEastAsia" w:hAnsi="David" w:cs="David"/>
+          <w:sz w:val="24"/>
+          <w:szCs w:val="24"/>
+          <w:lang w:val="en-US"/>
+        </w:rPr>
+        <w:t>treeNum</w:t>
+      </w:r>
+      <w:r>
+        <w:rPr>
+          <w:rFonts w:ascii="David" w:eastAsiaTheme="minorEastAsia" w:hAnsi="David" w:cs="David" w:hint="cs"/>
+          <w:sz w:val="24"/>
+          <w:szCs w:val="24"/>
+          <w:rtl/>
+          <w:lang w:val="en-US"/>
+        </w:rPr>
+        <w:t xml:space="preserve"> ב-1 ומעדכנת</w:t>
+      </w:r>
+      <w:r>
+        <w:rPr>
+          <w:rFonts w:ascii="David" w:eastAsiaTheme="minorEastAsia" w:hAnsi="David" w:cs="David" w:hint="cs"/>
+          <w:sz w:val="24"/>
+          <w:szCs w:val="24"/>
+          <w:rtl/>
+          <w:lang w:val="en-US"/>
+        </w:rPr>
         <w:t xml:space="preserve"> </w:t>
       </w:r>
       <w:r>
@@ -1605,16 +1973,6 @@
           <w:rtl/>
           <w:lang w:val="en-US"/>
         </w:rPr>
-        <w:t>ו</w:t>
-      </w:r>
-      <w:r>
-        <w:rPr>
-          <w:rFonts w:ascii="David" w:eastAsiaTheme="minorEastAsia" w:hAnsi="David" w:cs="David" w:hint="cs"/>
-          <w:sz w:val="24"/>
-          <w:szCs w:val="24"/>
-          <w:rtl/>
-          <w:lang w:val="en-US"/>
-        </w:rPr>
         <w:t xml:space="preserve">את ערך השדה </w:t>
       </w:r>
       <w:r>
@@ -1636,19 +1994,16 @@
         </w:rPr>
         <w:t xml:space="preserve"> במידת הצורך.</w:t>
       </w:r>
-    </w:p>
-    <w:p>
-      <w:pPr>
-        <w:bidi/>
-        <w:spacing w:line="276" w:lineRule="auto"/>
-        <w:rPr>
-          <w:rFonts w:ascii="David" w:eastAsiaTheme="minorEastAsia" w:hAnsi="David" w:cs="David"/>
-          <w:sz w:val="24"/>
-          <w:szCs w:val="24"/>
-          <w:rtl/>
-          <w:lang w:val="en-US"/>
-        </w:rPr>
-      </w:pPr>
+      <w:r>
+        <w:rPr>
+          <w:rFonts w:ascii="David" w:eastAsiaTheme="minorEastAsia" w:hAnsi="David" w:cs="David" w:hint="cs"/>
+          <w:sz w:val="24"/>
+          <w:szCs w:val="24"/>
+          <w:rtl/>
+          <w:lang w:val="en-US"/>
+        </w:rPr>
+        <w:t xml:space="preserve"> </w:t>
+      </w:r>
       <w:r>
         <w:rPr>
           <w:rFonts w:ascii="David" w:eastAsiaTheme="minorEastAsia" w:hAnsi="David" w:cs="David" w:hint="cs"/>
@@ -1740,22 +2095,21 @@
           <w:u w:val="single"/>
           <w:lang w:val="en-US"/>
         </w:rPr>
-        <w:t>Link(</w:t>
-      </w:r>
-      <w:proofErr w:type="spellStart"/>
-      <w:r>
-        <w:rPr>
-          <w:rFonts w:ascii="David" w:eastAsiaTheme="minorEastAsia" w:hAnsi="David" w:cs="David"/>
+        <w:t>Link(HeapNode x, HeapNode y)</w:t>
+      </w:r>
+      <w:r>
+        <w:rPr>
+          <w:rFonts w:ascii="David" w:eastAsiaTheme="minorEastAsia" w:hAnsi="David" w:cs="David" w:hint="cs"/>
           <w:b/>
           <w:bCs/>
           <w:sz w:val="24"/>
           <w:szCs w:val="24"/>
           <w:u w:val="single"/>
-          <w:lang w:val="en-US"/>
-        </w:rPr>
-        <w:t>HeapNode</w:t>
-      </w:r>
-      <w:proofErr w:type="spellEnd"/>
+          <w:rtl/>
+          <w:lang w:val="en-US"/>
+        </w:rPr>
+        <w:t xml:space="preserve"> </w:t>
+      </w:r>
       <w:r>
         <w:rPr>
           <w:rFonts w:ascii="David" w:eastAsiaTheme="minorEastAsia" w:hAnsi="David" w:cs="David"/>
@@ -1764,70 +2118,19 @@
           <w:sz w:val="24"/>
           <w:szCs w:val="24"/>
           <w:u w:val="single"/>
-          <w:lang w:val="en-US"/>
-        </w:rPr>
-        <w:t xml:space="preserve"> x, </w:t>
-      </w:r>
-      <w:proofErr w:type="spellStart"/>
-      <w:r>
-        <w:rPr>
-          <w:rFonts w:ascii="David" w:eastAsiaTheme="minorEastAsia" w:hAnsi="David" w:cs="David"/>
+          <w:rtl/>
+          <w:lang w:val="en-US"/>
+        </w:rPr>
+        <w:t>–</w:t>
+      </w:r>
+      <w:r>
+        <w:rPr>
+          <w:rFonts w:ascii="David" w:eastAsiaTheme="minorEastAsia" w:hAnsi="David" w:cs="David" w:hint="cs"/>
           <w:b/>
           <w:bCs/>
           <w:sz w:val="24"/>
           <w:szCs w:val="24"/>
           <w:u w:val="single"/>
-          <w:lang w:val="en-US"/>
-        </w:rPr>
-        <w:t>HeapNode</w:t>
-      </w:r>
-      <w:proofErr w:type="spellEnd"/>
-      <w:r>
-        <w:rPr>
-          <w:rFonts w:ascii="David" w:eastAsiaTheme="minorEastAsia" w:hAnsi="David" w:cs="David"/>
-          <w:b/>
-          <w:bCs/>
-          <w:sz w:val="24"/>
-          <w:szCs w:val="24"/>
-          <w:u w:val="single"/>
-          <w:lang w:val="en-US"/>
-        </w:rPr>
-        <w:t xml:space="preserve"> y)</w:t>
-      </w:r>
-      <w:r>
-        <w:rPr>
-          <w:rFonts w:ascii="David" w:eastAsiaTheme="minorEastAsia" w:hAnsi="David" w:cs="David" w:hint="cs"/>
-          <w:b/>
-          <w:bCs/>
-          <w:sz w:val="24"/>
-          <w:szCs w:val="24"/>
-          <w:u w:val="single"/>
-          <w:rtl/>
-          <w:lang w:val="en-US"/>
-        </w:rPr>
-        <w:t xml:space="preserve"> </w:t>
-      </w:r>
-      <w:r>
-        <w:rPr>
-          <w:rFonts w:ascii="David" w:eastAsiaTheme="minorEastAsia" w:hAnsi="David" w:cs="David"/>
-          <w:b/>
-          <w:bCs/>
-          <w:sz w:val="24"/>
-          <w:szCs w:val="24"/>
-          <w:u w:val="single"/>
-          <w:rtl/>
-          <w:lang w:val="en-US"/>
-        </w:rPr>
-        <w:t>–</w:t>
-      </w:r>
-      <w:r>
-        <w:rPr>
-          <w:rFonts w:ascii="David" w:eastAsiaTheme="minorEastAsia" w:hAnsi="David" w:cs="David" w:hint="cs"/>
-          <w:b/>
-          <w:bCs/>
-          <w:sz w:val="24"/>
-          <w:szCs w:val="24"/>
-          <w:u w:val="single"/>
           <w:rtl/>
           <w:lang w:val="en-US"/>
         </w:rPr>
@@ -1839,7 +2142,7 @@
         <w:bidi/>
         <w:spacing w:line="276" w:lineRule="auto"/>
         <w:rPr>
-          <w:rFonts w:ascii="David" w:eastAsiaTheme="minorEastAsia" w:hAnsi="David" w:cs="David"/>
+          <w:rFonts w:ascii="David" w:eastAsiaTheme="minorEastAsia" w:hAnsi="David" w:cs="David" w:hint="cs"/>
           <w:sz w:val="24"/>
           <w:szCs w:val="24"/>
           <w:rtl/>
@@ -1864,7 +2167,55 @@
           <w:rtl/>
           <w:lang w:val="en-US"/>
         </w:rPr>
-        <w:t xml:space="preserve"> ומקשרת ביניהם באמצעות השוואה בין המפתחות שלהם, כפי שנלמד בכיתה. המתודה מעדכנת את המצביעים הרלוונטיים.</w:t>
+        <w:t xml:space="preserve"> ומקשרת ביניהם באמצעות השוואה בין המפתחות שלהם, כפי שנלמד בכיתה. המתודה מעדכנת את המצביעים הרלוונטיים</w:t>
+      </w:r>
+      <w:r>
+        <w:rPr>
+          <w:rFonts w:ascii="David" w:eastAsiaTheme="minorEastAsia" w:hAnsi="David" w:cs="David" w:hint="cs"/>
+          <w:sz w:val="24"/>
+          <w:szCs w:val="24"/>
+          <w:rtl/>
+          <w:lang w:val="en-US"/>
+        </w:rPr>
+        <w:t xml:space="preserve"> ואת השדות </w:t>
+      </w:r>
+      <w:r>
+        <w:rPr>
+          <w:rFonts w:ascii="David" w:eastAsiaTheme="minorEastAsia" w:hAnsi="David" w:cs="David"/>
+          <w:sz w:val="24"/>
+          <w:szCs w:val="24"/>
+          <w:lang w:val="en-US"/>
+        </w:rPr>
+        <w:t>treeNum</w:t>
+      </w:r>
+      <w:r>
+        <w:rPr>
+          <w:rFonts w:ascii="David" w:eastAsiaTheme="minorEastAsia" w:hAnsi="David" w:cs="David" w:hint="cs"/>
+          <w:sz w:val="24"/>
+          <w:szCs w:val="24"/>
+          <w:rtl/>
+          <w:lang w:val="en-US"/>
+        </w:rPr>
+        <w:t xml:space="preserve"> ו-</w:t>
+      </w:r>
+      <w:r>
+        <w:rPr>
+          <w:rFonts w:ascii="David" w:eastAsiaTheme="minorEastAsia" w:hAnsi="David" w:cs="David"/>
+          <w:sz w:val="24"/>
+          <w:szCs w:val="24"/>
+          <w:lang w:val="en-US"/>
+        </w:rPr>
+        <w:t>totalLinks</w:t>
+      </w:r>
+      <w:r>
+        <w:rPr>
+          <w:rFonts w:ascii="David" w:eastAsiaTheme="minorEastAsia" w:hAnsi="David" w:cs="David" w:hint="cs"/>
+          <w:sz w:val="24"/>
+          <w:szCs w:val="24"/>
+          <w:rtl/>
+          <w:lang w:val="en-US"/>
+        </w:rPr>
+        <w:t>.</w:t>
       </w:r>
     </w:p>
     <w:p>
@@ -1962,7 +2313,6 @@
           <w:lang w:val="en-US"/>
         </w:rPr>
       </w:pPr>
-      <w:proofErr w:type="spellStart"/>
       <w:r>
         <w:rPr>
           <w:rFonts w:ascii="David" w:eastAsiaTheme="minorEastAsia" w:hAnsi="David" w:cs="David"/>
@@ -1973,24 +2323,24 @@
           <w:u w:val="single"/>
           <w:lang w:val="en-US"/>
         </w:rPr>
-        <w:t>ClearHeap</w:t>
-      </w:r>
-      <w:proofErr w:type="spellEnd"/>
-      <w:r>
-        <w:rPr>
-          <w:rFonts w:ascii="David" w:eastAsiaTheme="minorEastAsia" w:hAnsi="David" w:cs="David"/>
+        <w:t>ClearHeap()</w:t>
+      </w:r>
+      <w:r>
+        <w:rPr>
+          <w:rFonts w:ascii="David" w:eastAsiaTheme="minorEastAsia" w:hAnsi="David" w:cs="David" w:hint="cs"/>
           <w:b/>
           <w:bCs/>
           <w:sz w:val="24"/>
           <w:szCs w:val="24"/>
           <w:u w:val="single"/>
-          <w:lang w:val="en-US"/>
-        </w:rPr>
-        <w:t>()</w:t>
-      </w:r>
-      <w:r>
-        <w:rPr>
-          <w:rFonts w:ascii="David" w:eastAsiaTheme="minorEastAsia" w:hAnsi="David" w:cs="David" w:hint="cs"/>
+          <w:rtl/>
+          <w:lang w:val="en-US"/>
+        </w:rPr>
+        <w:t xml:space="preserve"> </w:t>
+      </w:r>
+      <w:r>
+        <w:rPr>
+          <w:rFonts w:ascii="David" w:eastAsiaTheme="minorEastAsia" w:hAnsi="David" w:cs="David"/>
           <w:b/>
           <w:bCs/>
           <w:sz w:val="24"/>
@@ -1999,11 +2349,11 @@
           <w:rtl/>
           <w:lang w:val="en-US"/>
         </w:rPr>
-        <w:t xml:space="preserve"> </w:t>
-      </w:r>
-      <w:r>
-        <w:rPr>
-          <w:rFonts w:ascii="David" w:eastAsiaTheme="minorEastAsia" w:hAnsi="David" w:cs="David"/>
+        <w:t>–</w:t>
+      </w:r>
+      <w:r>
+        <w:rPr>
+          <w:rFonts w:ascii="David" w:eastAsiaTheme="minorEastAsia" w:hAnsi="David" w:cs="David" w:hint="cs"/>
           <w:b/>
           <w:bCs/>
           <w:sz w:val="24"/>
@@ -2012,19 +2362,6 @@
           <w:rtl/>
           <w:lang w:val="en-US"/>
         </w:rPr>
-        <w:t>–</w:t>
-      </w:r>
-      <w:r>
-        <w:rPr>
-          <w:rFonts w:ascii="David" w:eastAsiaTheme="minorEastAsia" w:hAnsi="David" w:cs="David" w:hint="cs"/>
-          <w:b/>
-          <w:bCs/>
-          <w:sz w:val="24"/>
-          <w:szCs w:val="24"/>
-          <w:u w:val="single"/>
-          <w:rtl/>
-          <w:lang w:val="en-US"/>
-        </w:rPr>
         <w:t xml:space="preserve"> מתודת עזר</w:t>
       </w:r>
     </w:p>
@@ -2050,7 +2387,6 @@
         </w:rPr>
         <w:t xml:space="preserve">המתודה מנקה את ערכי השדות של הערימה (לצורך הכנסה ממתודת </w:t>
       </w:r>
-      <w:proofErr w:type="spellStart"/>
       <w:r>
         <w:rPr>
           <w:rFonts w:ascii="David" w:eastAsiaTheme="minorEastAsia" w:hAnsi="David" w:cs="David"/>
@@ -2060,7 +2396,6 @@
         </w:rPr>
         <w:t>fromBuckets</w:t>
       </w:r>
-      <w:proofErr w:type="spellEnd"/>
       <w:r>
         <w:rPr>
           <w:rFonts w:ascii="David" w:eastAsiaTheme="minorEastAsia" w:hAnsi="David" w:cs="David" w:hint="cs"/>
@@ -2130,27 +2465,7 @@
           <w:rtl/>
           <w:lang w:val="en-US"/>
         </w:rPr>
-        <w:t xml:space="preserve"> כיוון </w:t>
-      </w:r>
-      <w:r>
-        <w:rPr>
-          <w:rFonts w:ascii="David" w:eastAsiaTheme="minorEastAsia" w:hAnsi="David" w:cs="David" w:hint="cs"/>
-          <w:sz w:val="24"/>
-          <w:szCs w:val="24"/>
-          <w:rtl/>
-          <w:lang w:val="en-US"/>
-        </w:rPr>
-        <w:t xml:space="preserve">שהיא </w:t>
-      </w:r>
-      <w:r>
-        <w:rPr>
-          <w:rFonts w:ascii="David" w:eastAsiaTheme="minorEastAsia" w:hAnsi="David" w:cs="David" w:hint="cs"/>
-          <w:sz w:val="24"/>
-          <w:szCs w:val="24"/>
-          <w:rtl/>
-          <w:lang w:val="en-US"/>
-        </w:rPr>
-        <w:t>מעדכנת שדות.</w:t>
+        <w:t xml:space="preserve"> כיוון שהיא מעדכנת שדות.</w:t>
       </w:r>
     </w:p>
     <w:p>
@@ -2181,7 +2496,6 @@
           <w:lang w:val="en-US"/>
         </w:rPr>
       </w:pPr>
-      <w:proofErr w:type="spellStart"/>
       <w:r>
         <w:rPr>
           <w:rFonts w:ascii="David" w:eastAsiaTheme="minorEastAsia" w:hAnsi="David" w:cs="David"/>
@@ -2192,24 +2506,24 @@
           <w:u w:val="single"/>
           <w:lang w:val="en-US"/>
         </w:rPr>
-        <w:t>ToBuckets</w:t>
-      </w:r>
-      <w:proofErr w:type="spellEnd"/>
-      <w:r>
-        <w:rPr>
-          <w:rFonts w:ascii="David" w:eastAsiaTheme="minorEastAsia" w:hAnsi="David" w:cs="David"/>
+        <w:t>ToBuckets()</w:t>
+      </w:r>
+      <w:r>
+        <w:rPr>
+          <w:rFonts w:ascii="David" w:eastAsiaTheme="minorEastAsia" w:hAnsi="David" w:cs="David" w:hint="cs"/>
           <w:b/>
           <w:bCs/>
           <w:sz w:val="24"/>
           <w:szCs w:val="24"/>
           <w:u w:val="single"/>
-          <w:lang w:val="en-US"/>
-        </w:rPr>
-        <w:t>()</w:t>
-      </w:r>
-      <w:r>
-        <w:rPr>
-          <w:rFonts w:ascii="David" w:eastAsiaTheme="minorEastAsia" w:hAnsi="David" w:cs="David" w:hint="cs"/>
+          <w:rtl/>
+          <w:lang w:val="en-US"/>
+        </w:rPr>
+        <w:t xml:space="preserve"> </w:t>
+      </w:r>
+      <w:r>
+        <w:rPr>
+          <w:rFonts w:ascii="David" w:eastAsiaTheme="minorEastAsia" w:hAnsi="David" w:cs="David"/>
           <w:b/>
           <w:bCs/>
           <w:sz w:val="24"/>
@@ -2218,11 +2532,11 @@
           <w:rtl/>
           <w:lang w:val="en-US"/>
         </w:rPr>
-        <w:t xml:space="preserve"> </w:t>
-      </w:r>
-      <w:r>
-        <w:rPr>
-          <w:rFonts w:ascii="David" w:eastAsiaTheme="minorEastAsia" w:hAnsi="David" w:cs="David"/>
+        <w:t>–</w:t>
+      </w:r>
+      <w:r>
+        <w:rPr>
+          <w:rFonts w:ascii="David" w:eastAsiaTheme="minorEastAsia" w:hAnsi="David" w:cs="David" w:hint="cs"/>
           <w:b/>
           <w:bCs/>
           <w:sz w:val="24"/>
@@ -2231,19 +2545,6 @@
           <w:rtl/>
           <w:lang w:val="en-US"/>
         </w:rPr>
-        <w:t>–</w:t>
-      </w:r>
-      <w:r>
-        <w:rPr>
-          <w:rFonts w:ascii="David" w:eastAsiaTheme="minorEastAsia" w:hAnsi="David" w:cs="David" w:hint="cs"/>
-          <w:b/>
-          <w:bCs/>
-          <w:sz w:val="24"/>
-          <w:szCs w:val="24"/>
-          <w:u w:val="single"/>
-          <w:rtl/>
-          <w:lang w:val="en-US"/>
-        </w:rPr>
         <w:t xml:space="preserve"> מתודת עזר</w:t>
       </w:r>
     </w:p>
@@ -2327,7 +2628,7 @@
         <w:bidi/>
         <w:spacing w:line="276" w:lineRule="auto"/>
         <w:rPr>
-          <w:rFonts w:ascii="David" w:eastAsiaTheme="minorEastAsia" w:hAnsi="David" w:cs="David" w:hint="cs"/>
+          <w:rFonts w:ascii="David" w:eastAsiaTheme="minorEastAsia" w:hAnsi="David" w:cs="David"/>
           <w:i/>
           <w:sz w:val="24"/>
           <w:szCs w:val="24"/>
@@ -2544,7 +2845,6 @@
           <w:lang w:val="en-US"/>
         </w:rPr>
       </w:pPr>
-      <w:proofErr w:type="spellStart"/>
       <w:r>
         <w:rPr>
           <w:rFonts w:ascii="David" w:eastAsiaTheme="minorEastAsia" w:hAnsi="David" w:cs="David"/>
@@ -2555,22 +2855,21 @@
           <w:u w:val="single"/>
           <w:lang w:val="en-US"/>
         </w:rPr>
-        <w:t>FromBuckets</w:t>
-      </w:r>
-      <w:proofErr w:type="spellEnd"/>
-      <w:r>
-        <w:rPr>
-          <w:rFonts w:ascii="David" w:eastAsiaTheme="minorEastAsia" w:hAnsi="David" w:cs="David"/>
+        <w:t>FromBuckets(HeapNode[] B)</w:t>
+      </w:r>
+      <w:r>
+        <w:rPr>
+          <w:rFonts w:ascii="David" w:eastAsiaTheme="minorEastAsia" w:hAnsi="David" w:cs="David" w:hint="cs"/>
           <w:b/>
           <w:bCs/>
           <w:sz w:val="24"/>
           <w:szCs w:val="24"/>
           <w:u w:val="single"/>
-          <w:lang w:val="en-US"/>
-        </w:rPr>
-        <w:t>(</w:t>
-      </w:r>
-      <w:proofErr w:type="spellStart"/>
+          <w:rtl/>
+          <w:lang w:val="en-US"/>
+        </w:rPr>
+        <w:t xml:space="preserve"> </w:t>
+      </w:r>
       <w:r>
         <w:rPr>
           <w:rFonts w:ascii="David" w:eastAsiaTheme="minorEastAsia" w:hAnsi="David" w:cs="David"/>
@@ -2579,57 +2878,19 @@
           <w:sz w:val="24"/>
           <w:szCs w:val="24"/>
           <w:u w:val="single"/>
-          <w:lang w:val="en-US"/>
-        </w:rPr>
-        <w:t>HeapNode</w:t>
-      </w:r>
-      <w:proofErr w:type="spellEnd"/>
-      <w:r>
-        <w:rPr>
-          <w:rFonts w:ascii="David" w:eastAsiaTheme="minorEastAsia" w:hAnsi="David" w:cs="David"/>
+          <w:rtl/>
+          <w:lang w:val="en-US"/>
+        </w:rPr>
+        <w:t>–</w:t>
+      </w:r>
+      <w:r>
+        <w:rPr>
+          <w:rFonts w:ascii="David" w:eastAsiaTheme="minorEastAsia" w:hAnsi="David" w:cs="David" w:hint="cs"/>
           <w:b/>
           <w:bCs/>
           <w:sz w:val="24"/>
           <w:szCs w:val="24"/>
           <w:u w:val="single"/>
-          <w:lang w:val="en-US"/>
-        </w:rPr>
-        <w:t>[] B)</w:t>
-      </w:r>
-      <w:r>
-        <w:rPr>
-          <w:rFonts w:ascii="David" w:eastAsiaTheme="minorEastAsia" w:hAnsi="David" w:cs="David" w:hint="cs"/>
-          <w:b/>
-          <w:bCs/>
-          <w:sz w:val="24"/>
-          <w:szCs w:val="24"/>
-          <w:u w:val="single"/>
-          <w:rtl/>
-          <w:lang w:val="en-US"/>
-        </w:rPr>
-        <w:t xml:space="preserve"> </w:t>
-      </w:r>
-      <w:r>
-        <w:rPr>
-          <w:rFonts w:ascii="David" w:eastAsiaTheme="minorEastAsia" w:hAnsi="David" w:cs="David"/>
-          <w:b/>
-          <w:bCs/>
-          <w:sz w:val="24"/>
-          <w:szCs w:val="24"/>
-          <w:u w:val="single"/>
-          <w:rtl/>
-          <w:lang w:val="en-US"/>
-        </w:rPr>
-        <w:t>–</w:t>
-      </w:r>
-      <w:r>
-        <w:rPr>
-          <w:rFonts w:ascii="David" w:eastAsiaTheme="minorEastAsia" w:hAnsi="David" w:cs="David" w:hint="cs"/>
-          <w:b/>
-          <w:bCs/>
-          <w:sz w:val="24"/>
-          <w:szCs w:val="24"/>
-          <w:u w:val="single"/>
           <w:rtl/>
           <w:lang w:val="en-US"/>
         </w:rPr>
@@ -2657,7 +2918,6 @@
         </w:rPr>
         <w:t xml:space="preserve">המתודה מקבלת מערך עצים אשר נוצרו ע"י מתודת </w:t>
       </w:r>
-      <w:proofErr w:type="spellStart"/>
       <w:r>
         <w:rPr>
           <w:rFonts w:ascii="David" w:eastAsiaTheme="minorEastAsia" w:hAnsi="David" w:cs="David"/>
@@ -2667,7 +2927,6 @@
         </w:rPr>
         <w:t>ToBuckets</w:t>
       </w:r>
-      <w:proofErr w:type="spellEnd"/>
       <w:r>
         <w:rPr>
           <w:rFonts w:ascii="David" w:eastAsiaTheme="minorEastAsia" w:hAnsi="David" w:cs="David" w:hint="cs"/>
@@ -2701,7 +2960,6 @@
         </w:rPr>
         <w:t xml:space="preserve">המתודה מנקה את שדות הערימה באמצעות מתודת העזר </w:t>
       </w:r>
-      <w:proofErr w:type="spellStart"/>
       <w:r>
         <w:rPr>
           <w:rFonts w:ascii="David" w:eastAsiaTheme="minorEastAsia" w:hAnsi="David" w:cs="David"/>
@@ -2729,7 +2987,6 @@
         </w:rPr>
         <w:t>p</w:t>
       </w:r>
-      <w:proofErr w:type="spellEnd"/>
       <w:r>
         <w:rPr>
           <w:rFonts w:ascii="David" w:eastAsiaTheme="minorEastAsia" w:hAnsi="David" w:cs="David" w:hint="cs"/>
@@ -2740,7 +2997,6 @@
         </w:rPr>
         <w:t xml:space="preserve">, עוברת על המערך ומכניסה את העצים לערימה באמצעות מתודת העזר </w:t>
       </w:r>
-      <w:proofErr w:type="spellStart"/>
       <w:r>
         <w:rPr>
           <w:rFonts w:ascii="David" w:eastAsiaTheme="minorEastAsia" w:hAnsi="David" w:cs="David"/>
@@ -2750,7 +3006,6 @@
         </w:rPr>
         <w:t>insertTree</w:t>
       </w:r>
-      <w:proofErr w:type="spellEnd"/>
       <w:r>
         <w:rPr>
           <w:rFonts w:ascii="David" w:eastAsiaTheme="minorEastAsia" w:hAnsi="David" w:cs="David" w:hint="cs"/>
@@ -3090,7 +3345,6 @@
         </w:rPr>
         <w:t xml:space="preserve">המתודה קוראת למתודות העזר </w:t>
       </w:r>
-      <w:proofErr w:type="spellStart"/>
       <w:r>
         <w:rPr>
           <w:rFonts w:ascii="David" w:eastAsiaTheme="minorEastAsia" w:hAnsi="David" w:cs="David"/>
@@ -3100,7 +3354,6 @@
         </w:rPr>
         <w:t>toBuckets</w:t>
       </w:r>
-      <w:proofErr w:type="spellEnd"/>
       <w:r>
         <w:rPr>
           <w:rFonts w:ascii="David" w:eastAsiaTheme="minorEastAsia" w:hAnsi="David" w:cs="David" w:hint="cs"/>
@@ -3111,7 +3364,6 @@
         </w:rPr>
         <w:t xml:space="preserve"> ו-</w:t>
       </w:r>
-      <w:proofErr w:type="spellStart"/>
       <w:r>
         <w:rPr>
           <w:rFonts w:ascii="David" w:eastAsiaTheme="minorEastAsia" w:hAnsi="David" w:cs="David"/>
@@ -3121,7 +3373,6 @@
         </w:rPr>
         <w:t>FromBuckets</w:t>
       </w:r>
-      <w:proofErr w:type="spellEnd"/>
       <w:r>
         <w:rPr>
           <w:rFonts w:ascii="David" w:eastAsiaTheme="minorEastAsia" w:hAnsi="David" w:cs="David" w:hint="cs"/>
@@ -3138,7 +3389,7 @@
         <w:bidi/>
         <w:spacing w:line="276" w:lineRule="auto"/>
         <w:rPr>
-          <w:rFonts w:ascii="David" w:eastAsiaTheme="minorEastAsia" w:hAnsi="David" w:cs="David" w:hint="cs"/>
+          <w:rFonts w:ascii="David" w:eastAsiaTheme="minorEastAsia" w:hAnsi="David" w:cs="David"/>
           <w:i/>
           <w:sz w:val="24"/>
           <w:szCs w:val="24"/>
@@ -3335,7 +3586,6 @@
           <w:lang w:val="en-US"/>
         </w:rPr>
       </w:pPr>
-      <w:proofErr w:type="spellStart"/>
       <w:r>
         <w:rPr>
           <w:rFonts w:ascii="David" w:eastAsiaTheme="minorEastAsia" w:hAnsi="David" w:cs="David"/>
@@ -3346,24 +3596,24 @@
           <w:u w:val="single"/>
           <w:lang w:val="en-US"/>
         </w:rPr>
-        <w:t>removeMin</w:t>
-      </w:r>
-      <w:proofErr w:type="spellEnd"/>
-      <w:r>
-        <w:rPr>
-          <w:rFonts w:ascii="David" w:eastAsiaTheme="minorEastAsia" w:hAnsi="David" w:cs="David"/>
+        <w:t>removeMin()</w:t>
+      </w:r>
+      <w:r>
+        <w:rPr>
+          <w:rFonts w:ascii="David" w:eastAsiaTheme="minorEastAsia" w:hAnsi="David" w:cs="David" w:hint="cs"/>
           <w:b/>
           <w:bCs/>
           <w:sz w:val="24"/>
           <w:szCs w:val="24"/>
           <w:u w:val="single"/>
-          <w:lang w:val="en-US"/>
-        </w:rPr>
-        <w:t>()</w:t>
-      </w:r>
-      <w:r>
-        <w:rPr>
-          <w:rFonts w:ascii="David" w:eastAsiaTheme="minorEastAsia" w:hAnsi="David" w:cs="David" w:hint="cs"/>
+          <w:rtl/>
+          <w:lang w:val="en-US"/>
+        </w:rPr>
+        <w:t xml:space="preserve"> </w:t>
+      </w:r>
+      <w:r>
+        <w:rPr>
+          <w:rFonts w:ascii="David" w:eastAsiaTheme="minorEastAsia" w:hAnsi="David" w:cs="David"/>
           <w:b/>
           <w:bCs/>
           <w:sz w:val="24"/>
@@ -3372,11 +3622,11 @@
           <w:rtl/>
           <w:lang w:val="en-US"/>
         </w:rPr>
-        <w:t xml:space="preserve"> </w:t>
-      </w:r>
-      <w:r>
-        <w:rPr>
-          <w:rFonts w:ascii="David" w:eastAsiaTheme="minorEastAsia" w:hAnsi="David" w:cs="David"/>
+        <w:t>–</w:t>
+      </w:r>
+      <w:r>
+        <w:rPr>
+          <w:rFonts w:ascii="David" w:eastAsiaTheme="minorEastAsia" w:hAnsi="David" w:cs="David" w:hint="cs"/>
           <w:b/>
           <w:bCs/>
           <w:sz w:val="24"/>
@@ -3385,19 +3635,6 @@
           <w:rtl/>
           <w:lang w:val="en-US"/>
         </w:rPr>
-        <w:t>–</w:t>
-      </w:r>
-      <w:r>
-        <w:rPr>
-          <w:rFonts w:ascii="David" w:eastAsiaTheme="minorEastAsia" w:hAnsi="David" w:cs="David" w:hint="cs"/>
-          <w:b/>
-          <w:bCs/>
-          <w:sz w:val="24"/>
-          <w:szCs w:val="24"/>
-          <w:u w:val="single"/>
-          <w:rtl/>
-          <w:lang w:val="en-US"/>
-        </w:rPr>
         <w:t xml:space="preserve"> מתודת עזר</w:t>
       </w:r>
     </w:p>
@@ -3442,7 +3679,6 @@
           <w:rtl/>
           <w:lang w:val="en-US"/>
         </w:rPr>
-        <w:lastRenderedPageBreak/>
         <w:t>המתודה "מדלגת" (באמצעות שינוי מצביעים)</w:t>
       </w:r>
       <w:r>
@@ -3507,7 +3743,6 @@
         </w:rPr>
         <w:t>(יעודכן לצומת הנכון לאחר קריאה ל-</w:t>
       </w:r>
-      <w:proofErr w:type="spellStart"/>
       <w:r>
         <w:rPr>
           <w:rFonts w:ascii="David" w:eastAsiaTheme="minorEastAsia" w:hAnsi="David" w:cs="David"/>
@@ -3517,7 +3752,6 @@
         </w:rPr>
         <w:t>updateMin</w:t>
       </w:r>
-      <w:proofErr w:type="spellEnd"/>
       <w:r>
         <w:rPr>
           <w:rFonts w:ascii="David" w:eastAsiaTheme="minorEastAsia" w:hAnsi="David" w:cs="David" w:hint="cs"/>
@@ -3561,7 +3795,6 @@
         </w:rPr>
         <w:t>מעדכנת את ערך השדה של הערימה החדשה לצומת הראשון (יעודכן גם כן לאחר קריאה ל-</w:t>
       </w:r>
-      <w:proofErr w:type="spellStart"/>
       <w:r>
         <w:rPr>
           <w:rFonts w:ascii="David" w:eastAsiaTheme="minorEastAsia" w:hAnsi="David" w:cs="David"/>
@@ -3571,16 +3804,25 @@
         </w:rPr>
         <w:t>updateMin</w:t>
       </w:r>
-      <w:proofErr w:type="spellEnd"/>
-      <w:r>
-        <w:rPr>
-          <w:rFonts w:ascii="David" w:eastAsiaTheme="minorEastAsia" w:hAnsi="David" w:cs="David" w:hint="cs"/>
-          <w:sz w:val="24"/>
-          <w:szCs w:val="24"/>
-          <w:rtl/>
-          <w:lang w:val="en-US"/>
-        </w:rPr>
-        <w:t xml:space="preserve">) ואת גודל הערימה. </w:t>
+      <w:r>
+        <w:rPr>
+          <w:rFonts w:ascii="David" w:eastAsiaTheme="minorEastAsia" w:hAnsi="David" w:cs="David" w:hint="cs"/>
+          <w:sz w:val="24"/>
+          <w:szCs w:val="24"/>
+          <w:rtl/>
+          <w:lang w:val="en-US"/>
+        </w:rPr>
+        <w:t>) ואת גודל הערימה</w:t>
+      </w:r>
+      <w:r>
+        <w:rPr>
+          <w:rFonts w:ascii="David" w:eastAsiaTheme="minorEastAsia" w:hAnsi="David" w:cs="David" w:hint="cs"/>
+          <w:sz w:val="24"/>
+          <w:szCs w:val="24"/>
+          <w:rtl/>
+          <w:lang w:val="en-US"/>
+        </w:rPr>
+        <w:t xml:space="preserve"> וכמות העצים בערימה.</w:t>
       </w:r>
     </w:p>
     <w:p>
@@ -3678,7 +3920,6 @@
           <w:lang w:val="en-US"/>
         </w:rPr>
       </w:pPr>
-      <w:proofErr w:type="spellStart"/>
       <w:r>
         <w:rPr>
           <w:rFonts w:ascii="David" w:eastAsiaTheme="minorEastAsia" w:hAnsi="David" w:cs="David"/>
@@ -3689,24 +3930,24 @@
           <w:u w:val="single"/>
           <w:lang w:val="en-US"/>
         </w:rPr>
-        <w:t>updateMin</w:t>
-      </w:r>
-      <w:proofErr w:type="spellEnd"/>
-      <w:r>
-        <w:rPr>
-          <w:rFonts w:ascii="David" w:eastAsiaTheme="minorEastAsia" w:hAnsi="David" w:cs="David"/>
+        <w:t>updateMin()</w:t>
+      </w:r>
+      <w:r>
+        <w:rPr>
+          <w:rFonts w:ascii="David" w:eastAsiaTheme="minorEastAsia" w:hAnsi="David" w:cs="David" w:hint="cs"/>
           <w:b/>
           <w:bCs/>
           <w:sz w:val="24"/>
           <w:szCs w:val="24"/>
           <w:u w:val="single"/>
-          <w:lang w:val="en-US"/>
-        </w:rPr>
-        <w:t>()</w:t>
-      </w:r>
-      <w:r>
-        <w:rPr>
-          <w:rFonts w:ascii="David" w:eastAsiaTheme="minorEastAsia" w:hAnsi="David" w:cs="David" w:hint="cs"/>
+          <w:rtl/>
+          <w:lang w:val="en-US"/>
+        </w:rPr>
+        <w:t xml:space="preserve"> </w:t>
+      </w:r>
+      <w:r>
+        <w:rPr>
+          <w:rFonts w:ascii="David" w:eastAsiaTheme="minorEastAsia" w:hAnsi="David" w:cs="David"/>
           <w:b/>
           <w:bCs/>
           <w:sz w:val="24"/>
@@ -3715,11 +3956,11 @@
           <w:rtl/>
           <w:lang w:val="en-US"/>
         </w:rPr>
-        <w:t xml:space="preserve"> </w:t>
-      </w:r>
-      <w:r>
-        <w:rPr>
-          <w:rFonts w:ascii="David" w:eastAsiaTheme="minorEastAsia" w:hAnsi="David" w:cs="David"/>
+        <w:t>–</w:t>
+      </w:r>
+      <w:r>
+        <w:rPr>
+          <w:rFonts w:ascii="David" w:eastAsiaTheme="minorEastAsia" w:hAnsi="David" w:cs="David" w:hint="cs"/>
           <w:b/>
           <w:bCs/>
           <w:sz w:val="24"/>
@@ -3728,19 +3969,6 @@
           <w:rtl/>
           <w:lang w:val="en-US"/>
         </w:rPr>
-        <w:t>–</w:t>
-      </w:r>
-      <w:r>
-        <w:rPr>
-          <w:rFonts w:ascii="David" w:eastAsiaTheme="minorEastAsia" w:hAnsi="David" w:cs="David" w:hint="cs"/>
-          <w:b/>
-          <w:bCs/>
-          <w:sz w:val="24"/>
-          <w:szCs w:val="24"/>
-          <w:u w:val="single"/>
-          <w:rtl/>
-          <w:lang w:val="en-US"/>
-        </w:rPr>
         <w:t xml:space="preserve"> מתודת עזר</w:t>
       </w:r>
     </w:p>
@@ -3814,7 +4042,7 @@
         <w:bidi/>
         <w:spacing w:line="276" w:lineRule="auto"/>
         <w:rPr>
-          <w:rFonts w:ascii="David" w:eastAsiaTheme="minorEastAsia" w:hAnsi="David" w:cs="David" w:hint="cs"/>
+          <w:rFonts w:ascii="David" w:eastAsiaTheme="minorEastAsia" w:hAnsi="David" w:cs="David"/>
           <w:i/>
           <w:sz w:val="24"/>
           <w:szCs w:val="24"/>
@@ -4012,7 +4240,7 @@
         <w:bidi/>
         <w:spacing w:line="276" w:lineRule="auto"/>
         <w:rPr>
-          <w:rFonts w:ascii="David" w:eastAsiaTheme="minorEastAsia" w:hAnsi="David" w:cs="David" w:hint="cs"/>
+          <w:rFonts w:ascii="David" w:eastAsiaTheme="minorEastAsia" w:hAnsi="David" w:cs="David"/>
           <w:sz w:val="24"/>
           <w:szCs w:val="24"/>
           <w:rtl/>
@@ -4035,7 +4263,6 @@
           <w:lang w:val="en-US"/>
         </w:rPr>
       </w:pPr>
-      <w:proofErr w:type="spellStart"/>
       <w:r>
         <w:rPr>
           <w:rFonts w:ascii="David" w:eastAsiaTheme="minorEastAsia" w:hAnsi="David" w:cs="David"/>
@@ -4046,20 +4273,7 @@
           <w:u w:val="single"/>
           <w:lang w:val="en-US"/>
         </w:rPr>
-        <w:t>deleteMin</w:t>
-      </w:r>
-      <w:proofErr w:type="spellEnd"/>
-      <w:r>
-        <w:rPr>
-          <w:rFonts w:ascii="David" w:eastAsiaTheme="minorEastAsia" w:hAnsi="David" w:cs="David"/>
-          <w:b/>
-          <w:bCs/>
-          <w:sz w:val="24"/>
-          <w:szCs w:val="24"/>
-          <w:u w:val="single"/>
-          <w:lang w:val="en-US"/>
-        </w:rPr>
-        <w:t>()</w:t>
+        <w:t>deleteMin()</w:t>
       </w:r>
     </w:p>
     <w:p>
@@ -4094,7 +4308,6 @@
         </w:rPr>
         <w:t xml:space="preserve">קוראת למתודות העזר </w:t>
       </w:r>
-      <w:proofErr w:type="spellStart"/>
       <w:r>
         <w:rPr>
           <w:rFonts w:ascii="David" w:eastAsiaTheme="minorEastAsia" w:hAnsi="David" w:cs="David"/>
@@ -4104,7 +4317,6 @@
         </w:rPr>
         <w:t>removeMin</w:t>
       </w:r>
-      <w:proofErr w:type="spellEnd"/>
       <w:r>
         <w:rPr>
           <w:rFonts w:ascii="David" w:eastAsiaTheme="minorEastAsia" w:hAnsi="David" w:cs="David" w:hint="cs"/>
@@ -4153,7 +4365,6 @@
         </w:rPr>
         <w:t xml:space="preserve">, </w:t>
       </w:r>
-      <w:proofErr w:type="spellStart"/>
       <w:r>
         <w:rPr>
           <w:rFonts w:ascii="David" w:eastAsiaTheme="minorEastAsia" w:hAnsi="David" w:cs="David"/>
@@ -4163,7 +4374,6 @@
         </w:rPr>
         <w:t>updateMin</w:t>
       </w:r>
-      <w:proofErr w:type="spellEnd"/>
       <w:r>
         <w:rPr>
           <w:rFonts w:ascii="David" w:eastAsiaTheme="minorEastAsia" w:hAnsi="David" w:cs="David" w:hint="cs"/>
@@ -4375,7 +4585,6 @@
           <w:lang w:val="en-US"/>
         </w:rPr>
       </w:pPr>
-      <w:proofErr w:type="spellStart"/>
       <w:r>
         <w:rPr>
           <w:rFonts w:ascii="David" w:eastAsiaTheme="minorEastAsia" w:hAnsi="David" w:cs="David"/>
@@ -4386,20 +4595,7 @@
           <w:u w:val="single"/>
           <w:lang w:val="en-US"/>
         </w:rPr>
-        <w:t>findMin</w:t>
-      </w:r>
-      <w:proofErr w:type="spellEnd"/>
-      <w:r>
-        <w:rPr>
-          <w:rFonts w:ascii="David" w:eastAsiaTheme="minorEastAsia" w:hAnsi="David" w:cs="David"/>
-          <w:b/>
-          <w:bCs/>
-          <w:sz w:val="24"/>
-          <w:szCs w:val="24"/>
-          <w:u w:val="single"/>
-          <w:lang w:val="en-US"/>
-        </w:rPr>
-        <w:t>()</w:t>
+        <w:t>findMin()</w:t>
       </w:r>
     </w:p>
     <w:p>
@@ -4568,35 +4764,55 @@
           <w:rtl/>
           <w:lang w:val="en-US"/>
         </w:rPr>
-        <w:t>המתודה מעדכנת את שדות ה-</w:t>
-      </w:r>
-      <w:r>
-        <w:rPr>
-          <w:rFonts w:ascii="David" w:eastAsiaTheme="minorEastAsia" w:hAnsi="David" w:cs="David"/>
-          <w:sz w:val="24"/>
-          <w:szCs w:val="24"/>
-          <w:lang w:val="en-US"/>
-        </w:rPr>
-        <w:t>min</w:t>
-      </w:r>
-      <w:r>
-        <w:rPr>
-          <w:rFonts w:ascii="David" w:eastAsiaTheme="minorEastAsia" w:hAnsi="David" w:cs="David" w:hint="cs"/>
-          <w:sz w:val="24"/>
-          <w:szCs w:val="24"/>
-          <w:rtl/>
-          <w:lang w:val="en-US"/>
-        </w:rPr>
-        <w:t xml:space="preserve"> וה-</w:t>
-      </w:r>
-      <w:r>
-        <w:rPr>
-          <w:rFonts w:ascii="David" w:eastAsiaTheme="minorEastAsia" w:hAnsi="David" w:cs="David"/>
-          <w:sz w:val="24"/>
-          <w:szCs w:val="24"/>
-          <w:lang w:val="en-US"/>
-        </w:rPr>
-        <w:t>size</w:t>
+        <w:t xml:space="preserve">המתודה מעדכנת את </w:t>
+      </w:r>
+      <w:r>
+        <w:rPr>
+          <w:rFonts w:ascii="David" w:eastAsiaTheme="minorEastAsia" w:hAnsi="David" w:cs="David" w:hint="cs"/>
+          <w:sz w:val="24"/>
+          <w:szCs w:val="24"/>
+          <w:rtl/>
+          <w:lang w:val="en-US"/>
+        </w:rPr>
+        <w:t>ה</w:t>
+      </w:r>
+      <w:r>
+        <w:rPr>
+          <w:rFonts w:ascii="David" w:eastAsiaTheme="minorEastAsia" w:hAnsi="David" w:cs="David" w:hint="cs"/>
+          <w:sz w:val="24"/>
+          <w:szCs w:val="24"/>
+          <w:rtl/>
+          <w:lang w:val="en-US"/>
+        </w:rPr>
+        <w:t xml:space="preserve">שדות </w:t>
+      </w:r>
+      <w:r>
+        <w:rPr>
+          <w:rFonts w:ascii="David" w:eastAsiaTheme="minorEastAsia" w:hAnsi="David" w:cs="David"/>
+          <w:sz w:val="24"/>
+          <w:szCs w:val="24"/>
+          <w:lang w:val="en-US"/>
+        </w:rPr>
+        <w:t>min, size, markedNum</w:t>
+      </w:r>
+      <w:r>
+        <w:rPr>
+          <w:rFonts w:ascii="David" w:eastAsiaTheme="minorEastAsia" w:hAnsi="David" w:cs="David" w:hint="cs"/>
+          <w:sz w:val="24"/>
+          <w:szCs w:val="24"/>
+          <w:rtl/>
+          <w:lang w:val="en-US"/>
+        </w:rPr>
+        <w:t xml:space="preserve"> ו-</w:t>
+      </w:r>
+      <w:r>
+        <w:rPr>
+          <w:rFonts w:ascii="David" w:eastAsiaTheme="minorEastAsia" w:hAnsi="David" w:cs="David"/>
+          <w:sz w:val="24"/>
+          <w:szCs w:val="24"/>
+          <w:lang w:val="en-US"/>
+        </w:rPr>
+        <w:t>treeNum</w:t>
       </w:r>
       <w:r>
         <w:rPr>
@@ -4738,7 +4954,6 @@
           <w:rtl/>
           <w:lang w:val="en-US"/>
         </w:rPr>
-        <w:lastRenderedPageBreak/>
         <w:t xml:space="preserve">המתודה מחזירה את ערך השדה </w:t>
       </w:r>
       <w:r>
@@ -4832,7 +5047,6 @@
           <w:lang w:val="en-US"/>
         </w:rPr>
       </w:pPr>
-      <w:proofErr w:type="spellStart"/>
       <w:r>
         <w:rPr>
           <w:rFonts w:ascii="David" w:eastAsiaTheme="minorEastAsia" w:hAnsi="David" w:cs="David"/>
@@ -4844,10 +5058,281 @@
           <w:u w:val="single"/>
           <w:lang w:val="en-US"/>
         </w:rPr>
-        <w:t>countersRep</w:t>
-      </w:r>
-      <w:proofErr w:type="spellEnd"/>
-      <w:r>
+        <w:t>countersRep()</w:t>
+      </w:r>
+    </w:p>
+    <w:p>
+      <w:pPr>
+        <w:bidi/>
+        <w:spacing w:line="276" w:lineRule="auto"/>
+        <w:rPr>
+          <w:rFonts w:ascii="David" w:eastAsiaTheme="minorEastAsia" w:hAnsi="David" w:cs="David"/>
+          <w:sz w:val="24"/>
+          <w:szCs w:val="24"/>
+          <w:rtl/>
+          <w:lang w:val="en-US"/>
+        </w:rPr>
+      </w:pPr>
+      <w:r>
+        <w:rPr>
+          <w:rFonts w:ascii="David" w:eastAsiaTheme="minorEastAsia" w:hAnsi="David" w:cs="David" w:hint="cs"/>
+          <w:sz w:val="24"/>
+          <w:szCs w:val="24"/>
+          <w:rtl/>
+          <w:lang w:val="en-US"/>
+        </w:rPr>
+        <w:t xml:space="preserve">המתודה עוברת על שורשי הערימה ומעדכנת </w:t>
+      </w:r>
+      <w:r>
+        <w:rPr>
+          <w:rFonts w:ascii="David" w:eastAsiaTheme="minorEastAsia" w:hAnsi="David" w:cs="David" w:hint="cs"/>
+          <w:sz w:val="24"/>
+          <w:szCs w:val="24"/>
+          <w:rtl/>
+          <w:lang w:val="en-US"/>
+        </w:rPr>
+        <w:t>מערך מונים בהתאם לדרגות העצים בערימה.</w:t>
+      </w:r>
+    </w:p>
+    <w:p>
+      <w:pPr>
+        <w:bidi/>
+        <w:spacing w:line="276" w:lineRule="auto"/>
+        <w:rPr>
+          <w:rFonts w:ascii="David" w:eastAsiaTheme="minorEastAsia" w:hAnsi="David" w:cs="David" w:hint="cs"/>
+          <w:i/>
+          <w:sz w:val="24"/>
+          <w:szCs w:val="24"/>
+          <w:rtl/>
+          <w:lang w:val="en-US"/>
+        </w:rPr>
+      </w:pPr>
+      <w:r>
+        <w:rPr>
+          <w:rFonts w:ascii="David" w:eastAsiaTheme="minorEastAsia" w:hAnsi="David" w:cs="David" w:hint="cs"/>
+          <w:sz w:val="24"/>
+          <w:szCs w:val="24"/>
+          <w:rtl/>
+          <w:lang w:val="en-US"/>
+        </w:rPr>
+        <w:t xml:space="preserve">סיבוכיות המתודה במקרה הגרוע היא </w:t>
+      </w:r>
+      <m:oMath>
+        <m:r>
+          <w:rPr>
+            <w:rFonts w:ascii="Cambria Math" w:eastAsiaTheme="minorEastAsia" w:hAnsi="Cambria Math" w:cs="David"/>
+            <w:sz w:val="24"/>
+            <w:szCs w:val="24"/>
+            <w:lang w:val="en-US"/>
+          </w:rPr>
+          <m:t>O(n)</m:t>
+        </m:r>
+      </m:oMath>
+      <w:r>
+        <w:rPr>
+          <w:rFonts w:ascii="David" w:eastAsiaTheme="minorEastAsia" w:hAnsi="David" w:cs="David" w:hint="cs"/>
+          <w:sz w:val="24"/>
+          <w:szCs w:val="24"/>
+          <w:rtl/>
+          <w:lang w:val="en-US"/>
+        </w:rPr>
+        <w:t xml:space="preserve"> מכיוון שאם יתבצעו </w:t>
+      </w:r>
+      <m:oMath>
+        <m:r>
+          <w:rPr>
+            <w:rFonts w:ascii="Cambria Math" w:eastAsiaTheme="minorEastAsia" w:hAnsi="Cambria Math" w:cs="David"/>
+            <w:sz w:val="24"/>
+            <w:szCs w:val="24"/>
+            <w:lang w:val="en-US"/>
+          </w:rPr>
+          <m:t>n</m:t>
+        </m:r>
+      </m:oMath>
+      <w:r>
+        <w:rPr>
+          <w:rFonts w:ascii="David" w:eastAsiaTheme="minorEastAsia" w:hAnsi="David" w:cs="David" w:hint="cs"/>
+          <w:sz w:val="24"/>
+          <w:szCs w:val="24"/>
+          <w:rtl/>
+          <w:lang w:val="en-US"/>
+        </w:rPr>
+        <w:t xml:space="preserve"> פעולות </w:t>
+      </w:r>
+      <w:r>
+        <w:rPr>
+          <w:rFonts w:ascii="David" w:eastAsiaTheme="minorEastAsia" w:hAnsi="David" w:cs="David"/>
+          <w:sz w:val="24"/>
+          <w:szCs w:val="24"/>
+          <w:lang w:val="en-US"/>
+        </w:rPr>
+        <w:t>insert</w:t>
+      </w:r>
+      <w:r>
+        <w:rPr>
+          <w:rFonts w:ascii="David" w:eastAsiaTheme="minorEastAsia" w:hAnsi="David" w:cs="David" w:hint="cs"/>
+          <w:sz w:val="24"/>
+          <w:szCs w:val="24"/>
+          <w:rtl/>
+          <w:lang w:val="en-US"/>
+        </w:rPr>
+        <w:t xml:space="preserve"> ללא </w:t>
+      </w:r>
+      <w:r>
+        <w:rPr>
+          <w:rFonts w:ascii="David" w:eastAsiaTheme="minorEastAsia" w:hAnsi="David" w:cs="David"/>
+          <w:sz w:val="24"/>
+          <w:szCs w:val="24"/>
+          <w:lang w:val="en-US"/>
+        </w:rPr>
+        <w:t>deleteMin</w:t>
+      </w:r>
+      <w:r>
+        <w:rPr>
+          <w:rFonts w:ascii="David" w:eastAsiaTheme="minorEastAsia" w:hAnsi="David" w:cs="David" w:hint="cs"/>
+          <w:sz w:val="24"/>
+          <w:szCs w:val="24"/>
+          <w:rtl/>
+          <w:lang w:val="en-US"/>
+        </w:rPr>
+        <w:t xml:space="preserve">, </w:t>
+      </w:r>
+      <w:r>
+        <w:rPr>
+          <w:rFonts w:ascii="David" w:eastAsiaTheme="minorEastAsia" w:hAnsi="David" w:cs="David" w:hint="cs"/>
+          <w:sz w:val="24"/>
+          <w:szCs w:val="24"/>
+          <w:rtl/>
+          <w:lang w:val="en-US"/>
+        </w:rPr>
+        <w:t xml:space="preserve">נקבל </w:t>
+      </w:r>
+      <w:r>
+        <w:rPr>
+          <w:rFonts w:ascii="David" w:eastAsiaTheme="minorEastAsia" w:hAnsi="David" w:cs="David"/>
+          <w:sz w:val="24"/>
+          <w:szCs w:val="24"/>
+          <w:lang w:val="en-US"/>
+        </w:rPr>
+        <w:t>n</w:t>
+      </w:r>
+      <w:r>
+        <w:rPr>
+          <w:rFonts w:ascii="David" w:eastAsiaTheme="minorEastAsia" w:hAnsi="David" w:cs="David" w:hint="cs"/>
+          <w:sz w:val="24"/>
+          <w:szCs w:val="24"/>
+          <w:rtl/>
+          <w:lang w:val="en-US"/>
+        </w:rPr>
+        <w:t xml:space="preserve"> שורשים בודדים (</w:t>
+      </w:r>
+      <w:r>
+        <w:rPr>
+          <w:rFonts w:ascii="David" w:eastAsiaTheme="minorEastAsia" w:hAnsi="David" w:cs="David"/>
+          <w:sz w:val="24"/>
+          <w:szCs w:val="24"/>
+          <w:lang w:val="en-US"/>
+        </w:rPr>
+        <w:t>n</w:t>
+      </w:r>
+      <w:r>
+        <w:rPr>
+          <w:rFonts w:ascii="David" w:eastAsiaTheme="minorEastAsia" w:hAnsi="David" w:cs="David" w:hint="cs"/>
+          <w:sz w:val="24"/>
+          <w:szCs w:val="24"/>
+          <w:rtl/>
+          <w:lang w:val="en-US"/>
+        </w:rPr>
+        <w:t xml:space="preserve"> עצים</w:t>
+      </w:r>
+      <w:r>
+        <w:rPr>
+          <w:rFonts w:ascii="David" w:eastAsiaTheme="minorEastAsia" w:hAnsi="David" w:cs="David" w:hint="cs"/>
+          <w:sz w:val="24"/>
+          <w:szCs w:val="24"/>
+          <w:rtl/>
+          <w:lang w:val="en-US"/>
+        </w:rPr>
+        <w:t xml:space="preserve"> מדרגה 0</w:t>
+      </w:r>
+      <w:r>
+        <w:rPr>
+          <w:rFonts w:ascii="David" w:eastAsiaTheme="minorEastAsia" w:hAnsi="David" w:cs="David" w:hint="cs"/>
+          <w:sz w:val="24"/>
+          <w:szCs w:val="24"/>
+          <w:rtl/>
+          <w:lang w:val="en-US"/>
+        </w:rPr>
+        <w:t>)</w:t>
+      </w:r>
+      <w:r>
+        <w:rPr>
+          <w:rFonts w:ascii="David" w:eastAsiaTheme="minorEastAsia" w:hAnsi="David" w:cs="David" w:hint="cs"/>
+          <w:sz w:val="24"/>
+          <w:szCs w:val="24"/>
+          <w:lang w:val="en-US"/>
+        </w:rPr>
+        <w:t xml:space="preserve"> </w:t>
+      </w:r>
+      <w:r>
+        <w:rPr>
+          <w:rFonts w:ascii="David" w:eastAsiaTheme="minorEastAsia" w:hAnsi="David" w:cs="David" w:hint="cs"/>
+          <w:sz w:val="24"/>
+          <w:szCs w:val="24"/>
+          <w:rtl/>
+          <w:lang w:val="en-US"/>
+        </w:rPr>
+        <w:t>ו</w:t>
+      </w:r>
+      <w:r>
+        <w:rPr>
+          <w:rFonts w:ascii="David" w:eastAsiaTheme="minorEastAsia" w:hAnsi="David" w:cs="David" w:hint="cs"/>
+          <w:sz w:val="24"/>
+          <w:szCs w:val="24"/>
+          <w:rtl/>
+          <w:lang w:val="en-US"/>
+        </w:rPr>
+        <w:t>נצטרך לעבור על כ</w:t>
+      </w:r>
+      <w:r>
+        <w:rPr>
+          <w:rFonts w:ascii="David" w:eastAsiaTheme="minorEastAsia" w:hAnsi="David" w:cs="David" w:hint="cs"/>
+          <w:sz w:val="24"/>
+          <w:szCs w:val="24"/>
+          <w:rtl/>
+          <w:lang w:val="en-US"/>
+        </w:rPr>
+        <w:t>ולם ולעדכן</w:t>
+      </w:r>
+      <w:r>
+        <w:rPr>
+          <w:rFonts w:ascii="David" w:eastAsiaTheme="minorEastAsia" w:hAnsi="David" w:cs="David" w:hint="cs"/>
+          <w:sz w:val="24"/>
+          <w:szCs w:val="24"/>
+          <w:rtl/>
+          <w:lang w:val="en-US"/>
+        </w:rPr>
+        <w:t xml:space="preserve"> את המערך. </w:t>
+      </w:r>
+    </w:p>
+    <w:p>
+      <w:pPr>
+        <w:bidi/>
+        <w:spacing w:line="276" w:lineRule="auto"/>
+        <w:rPr>
+          <w:rFonts w:ascii="David" w:eastAsiaTheme="minorEastAsia" w:hAnsi="David" w:cs="David"/>
+          <w:i/>
+          <w:sz w:val="24"/>
+          <w:szCs w:val="24"/>
+          <w:rtl/>
+          <w:lang w:val="en-US"/>
+        </w:rPr>
+      </w:pPr>
+    </w:p>
+    <w:p>
+      <w:pPr>
+        <w:bidi/>
+        <w:spacing w:line="276" w:lineRule="auto"/>
         <w:rPr>
           <w:rFonts w:ascii="David" w:eastAsiaTheme="minorEastAsia" w:hAnsi="David" w:cs="David"/>
           <w:b/>
@@ -4858,27 +5343,8 @@
           <w:u w:val="single"/>
           <w:lang w:val="en-US"/>
         </w:rPr>
-        <w:t>()</w:t>
-      </w:r>
-    </w:p>
-    <w:p>
-      <w:pPr>
-        <w:bidi/>
-        <w:spacing w:line="276" w:lineRule="auto"/>
-        <w:rPr>
-          <w:rFonts w:ascii="David" w:eastAsiaTheme="minorEastAsia" w:hAnsi="David" w:cs="David"/>
-          <w:i/>
-          <w:sz w:val="24"/>
-          <w:szCs w:val="24"/>
-          <w:rtl/>
-          <w:lang w:val="en-US"/>
-        </w:rPr>
-      </w:pPr>
-    </w:p>
-    <w:p>
-      <w:pPr>
-        <w:bidi/>
-        <w:spacing w:line="276" w:lineRule="auto"/>
+      </w:pPr>
+      <w:r>
         <w:rPr>
           <w:rFonts w:ascii="David" w:eastAsiaTheme="minorEastAsia" w:hAnsi="David" w:cs="David"/>
           <w:b/>
@@ -4889,7 +5355,8 @@
           <w:u w:val="single"/>
           <w:lang w:val="en-US"/>
         </w:rPr>
-      </w:pPr>
+        <w:t>delete(</w:t>
+      </w:r>
       <w:r>
         <w:rPr>
           <w:rFonts w:ascii="David" w:eastAsiaTheme="minorEastAsia" w:hAnsi="David" w:cs="David"/>
@@ -4901,9 +5368,8 @@
           <w:u w:val="single"/>
           <w:lang w:val="en-US"/>
         </w:rPr>
-        <w:t>delete(</w:t>
-      </w:r>
-      <w:proofErr w:type="spellStart"/>
+        <w:t>HeapNode x</w:t>
+      </w:r>
       <w:r>
         <w:rPr>
           <w:rFonts w:ascii="David" w:eastAsiaTheme="minorEastAsia" w:hAnsi="David" w:cs="David"/>
@@ -4915,33 +5381,6 @@
           <w:u w:val="single"/>
           <w:lang w:val="en-US"/>
         </w:rPr>
-        <w:t>HeapNode</w:t>
-      </w:r>
-      <w:proofErr w:type="spellEnd"/>
-      <w:r>
-        <w:rPr>
-          <w:rFonts w:ascii="David" w:eastAsiaTheme="minorEastAsia" w:hAnsi="David" w:cs="David"/>
-          <w:b/>
-          <w:bCs/>
-          <w:iCs/>
-          <w:sz w:val="24"/>
-          <w:szCs w:val="24"/>
-          <w:u w:val="single"/>
-          <w:lang w:val="en-US"/>
-        </w:rPr>
-        <w:t xml:space="preserve"> x</w:t>
-      </w:r>
-      <w:r>
-        <w:rPr>
-          <w:rFonts w:ascii="David" w:eastAsiaTheme="minorEastAsia" w:hAnsi="David" w:cs="David"/>
-          <w:b/>
-          <w:bCs/>
-          <w:iCs/>
-          <w:sz w:val="24"/>
-          <w:szCs w:val="24"/>
-          <w:u w:val="single"/>
-          <w:lang w:val="en-US"/>
-        </w:rPr>
         <w:t>)</w:t>
       </w:r>
     </w:p>
@@ -4969,7 +5408,6 @@
         </w:rPr>
         <w:t xml:space="preserve">המתודה מוחקת את הצומת מהעץ ע"י קריאה למתודה </w:t>
       </w:r>
-      <w:proofErr w:type="spellStart"/>
       <w:r>
         <w:rPr>
           <w:rFonts w:ascii="David" w:eastAsiaTheme="minorEastAsia" w:hAnsi="David" w:cs="David"/>
@@ -4980,7 +5418,6 @@
         </w:rPr>
         <w:t>decreaseKey</w:t>
       </w:r>
-      <w:proofErr w:type="spellEnd"/>
       <w:r>
         <w:rPr>
           <w:rFonts w:ascii="David" w:eastAsiaTheme="minorEastAsia" w:hAnsi="David" w:cs="David" w:hint="cs"/>
@@ -5035,7 +5472,6 @@
         </w:rPr>
         <w:t>) ולאחר מכן קריאה ל-</w:t>
       </w:r>
-      <w:proofErr w:type="spellStart"/>
       <w:r>
         <w:rPr>
           <w:rFonts w:ascii="David" w:eastAsiaTheme="minorEastAsia" w:hAnsi="David" w:cs="David"/>
@@ -5046,7 +5482,6 @@
         </w:rPr>
         <w:t>deleteMin</w:t>
       </w:r>
-      <w:proofErr w:type="spellEnd"/>
       <w:r>
         <w:rPr>
           <w:rFonts w:ascii="David" w:eastAsiaTheme="minorEastAsia" w:hAnsi="David" w:cs="David" w:hint="cs"/>
@@ -5262,7 +5697,6 @@
           <w:lang w:val="en-US"/>
         </w:rPr>
       </w:pPr>
-      <w:proofErr w:type="spellStart"/>
       <w:r>
         <w:rPr>
           <w:rFonts w:ascii="David" w:eastAsiaTheme="minorEastAsia" w:hAnsi="David" w:cs="David"/>
@@ -5274,10 +5708,26 @@
           <w:u w:val="single"/>
           <w:lang w:val="en-US"/>
         </w:rPr>
-        <w:t>decreaseKey</w:t>
-      </w:r>
-      <w:proofErr w:type="spellEnd"/>
-      <w:r>
+        <w:t>decreaseKey(HeapNode x, int delta)</w:t>
+      </w:r>
+    </w:p>
+    <w:p>
+      <w:pPr>
+        <w:bidi/>
+        <w:spacing w:line="276" w:lineRule="auto"/>
+        <w:rPr>
+          <w:rFonts w:ascii="David" w:eastAsiaTheme="minorEastAsia" w:hAnsi="David" w:cs="David"/>
+          <w:i/>
+          <w:sz w:val="24"/>
+          <w:szCs w:val="24"/>
+          <w:lang w:val="en-US"/>
+        </w:rPr>
+      </w:pPr>
+    </w:p>
+    <w:p>
+      <w:pPr>
+        <w:bidi/>
+        <w:spacing w:line="276" w:lineRule="auto"/>
         <w:rPr>
           <w:rFonts w:ascii="David" w:eastAsiaTheme="minorEastAsia" w:hAnsi="David" w:cs="David"/>
           <w:b/>
@@ -5286,11 +5736,10 @@
           <w:sz w:val="24"/>
           <w:szCs w:val="24"/>
           <w:u w:val="single"/>
-          <w:lang w:val="en-US"/>
-        </w:rPr>
-        <w:t>(</w:t>
-      </w:r>
-      <w:proofErr w:type="spellStart"/>
+          <w:rtl/>
+          <w:lang w:val="en-US"/>
+        </w:rPr>
+      </w:pPr>
       <w:r>
         <w:rPr>
           <w:rFonts w:ascii="David" w:eastAsiaTheme="minorEastAsia" w:hAnsi="David" w:cs="David"/>
@@ -5302,10 +5751,27 @@
           <w:u w:val="single"/>
           <w:lang w:val="en-US"/>
         </w:rPr>
-        <w:t>HeapNode</w:t>
-      </w:r>
-      <w:proofErr w:type="spellEnd"/>
-      <w:r>
+        <w:t>potential()</w:t>
+      </w:r>
+    </w:p>
+    <w:p>
+      <w:pPr>
+        <w:bidi/>
+        <w:spacing w:line="276" w:lineRule="auto"/>
+        <w:rPr>
+          <w:rFonts w:ascii="David" w:eastAsiaTheme="minorEastAsia" w:hAnsi="David" w:cs="David"/>
+          <w:i/>
+          <w:sz w:val="24"/>
+          <w:szCs w:val="24"/>
+          <w:rtl/>
+          <w:lang w:val="en-US"/>
+        </w:rPr>
+      </w:pPr>
+    </w:p>
+    <w:p>
+      <w:pPr>
+        <w:bidi/>
+        <w:spacing w:line="276" w:lineRule="auto"/>
         <w:rPr>
           <w:rFonts w:ascii="David" w:eastAsiaTheme="minorEastAsia" w:hAnsi="David" w:cs="David"/>
           <w:b/>
@@ -5314,29 +5780,11 @@
           <w:sz w:val="24"/>
           <w:szCs w:val="24"/>
           <w:u w:val="single"/>
-          <w:lang w:val="en-US"/>
-        </w:rPr>
-        <w:t xml:space="preserve"> x, int delta)</w:t>
-      </w:r>
-    </w:p>
-    <w:p>
-      <w:pPr>
-        <w:bidi/>
-        <w:spacing w:line="276" w:lineRule="auto"/>
-        <w:rPr>
-          <w:rFonts w:ascii="David" w:eastAsiaTheme="minorEastAsia" w:hAnsi="David" w:cs="David"/>
-          <w:i/>
-          <w:sz w:val="24"/>
-          <w:szCs w:val="24"/>
-          <w:rtl/>
-          <w:lang w:val="en-US"/>
-        </w:rPr>
-      </w:pPr>
-    </w:p>
-    <w:p>
-      <w:pPr>
-        <w:bidi/>
-        <w:spacing w:line="276" w:lineRule="auto"/>
+          <w:rtl/>
+          <w:lang w:val="en-US"/>
+        </w:rPr>
+      </w:pPr>
+      <w:r>
         <w:rPr>
           <w:rFonts w:ascii="David" w:eastAsiaTheme="minorEastAsia" w:hAnsi="David" w:cs="David"/>
           <w:b/>
@@ -5345,11 +5793,29 @@
           <w:sz w:val="24"/>
           <w:szCs w:val="24"/>
           <w:u w:val="single"/>
-          <w:rtl/>
-          <w:lang w:val="en-US"/>
-        </w:rPr>
-      </w:pPr>
-      <w:r>
+          <w:lang w:val="en-US"/>
+        </w:rPr>
+        <w:t>totalLinks()</w:t>
+      </w:r>
+    </w:p>
+    <w:p>
+      <w:pPr>
+        <w:bidi/>
+        <w:spacing w:line="276" w:lineRule="auto"/>
+        <w:rPr>
+          <w:rFonts w:ascii="David" w:eastAsiaTheme="minorEastAsia" w:hAnsi="David" w:cs="David"/>
+          <w:i/>
+          <w:sz w:val="24"/>
+          <w:szCs w:val="24"/>
+          <w:rtl/>
+          <w:lang w:val="en-US"/>
+        </w:rPr>
+      </w:pPr>
+    </w:p>
+    <w:p>
+      <w:pPr>
+        <w:bidi/>
+        <w:spacing w:line="276" w:lineRule="auto"/>
         <w:rPr>
           <w:rFonts w:ascii="David" w:eastAsiaTheme="minorEastAsia" w:hAnsi="David" w:cs="David"/>
           <w:b/>
@@ -5358,29 +5824,11 @@
           <w:sz w:val="24"/>
           <w:szCs w:val="24"/>
           <w:u w:val="single"/>
-          <w:lang w:val="en-US"/>
-        </w:rPr>
-        <w:t>potential()</w:t>
-      </w:r>
-    </w:p>
-    <w:p>
-      <w:pPr>
-        <w:bidi/>
-        <w:spacing w:line="276" w:lineRule="auto"/>
-        <w:rPr>
-          <w:rFonts w:ascii="David" w:eastAsiaTheme="minorEastAsia" w:hAnsi="David" w:cs="David"/>
-          <w:i/>
-          <w:sz w:val="24"/>
-          <w:szCs w:val="24"/>
-          <w:rtl/>
-          <w:lang w:val="en-US"/>
-        </w:rPr>
-      </w:pPr>
-    </w:p>
-    <w:p>
-      <w:pPr>
-        <w:bidi/>
-        <w:spacing w:line="276" w:lineRule="auto"/>
+          <w:rtl/>
+          <w:lang w:val="en-US"/>
+        </w:rPr>
+      </w:pPr>
+      <w:r>
         <w:rPr>
           <w:rFonts w:ascii="David" w:eastAsiaTheme="minorEastAsia" w:hAnsi="David" w:cs="David"/>
           <w:b/>
@@ -5389,12 +5837,29 @@
           <w:sz w:val="24"/>
           <w:szCs w:val="24"/>
           <w:u w:val="single"/>
-          <w:rtl/>
-          <w:lang w:val="en-US"/>
-        </w:rPr>
-      </w:pPr>
-      <w:proofErr w:type="spellStart"/>
-      <w:r>
+          <w:lang w:val="en-US"/>
+        </w:rPr>
+        <w:t>totalCuts()</w:t>
+      </w:r>
+    </w:p>
+    <w:p>
+      <w:pPr>
+        <w:bidi/>
+        <w:spacing w:line="276" w:lineRule="auto"/>
+        <w:rPr>
+          <w:rFonts w:ascii="David" w:eastAsiaTheme="minorEastAsia" w:hAnsi="David" w:cs="David"/>
+          <w:i/>
+          <w:sz w:val="24"/>
+          <w:szCs w:val="24"/>
+          <w:rtl/>
+          <w:lang w:val="en-US"/>
+        </w:rPr>
+      </w:pPr>
+    </w:p>
+    <w:p>
+      <w:pPr>
+        <w:bidi/>
+        <w:spacing w:line="276" w:lineRule="auto"/>
         <w:rPr>
           <w:rFonts w:ascii="David" w:eastAsiaTheme="minorEastAsia" w:hAnsi="David" w:cs="David"/>
           <w:b/>
@@ -5403,11 +5868,10 @@
           <w:sz w:val="24"/>
           <w:szCs w:val="24"/>
           <w:u w:val="single"/>
-          <w:lang w:val="en-US"/>
-        </w:rPr>
-        <w:t>totalLinks</w:t>
-      </w:r>
-      <w:proofErr w:type="spellEnd"/>
+          <w:rtl/>
+          <w:lang w:val="en-US"/>
+        </w:rPr>
+      </w:pPr>
       <w:r>
         <w:rPr>
           <w:rFonts w:ascii="David" w:eastAsiaTheme="minorEastAsia" w:hAnsi="David" w:cs="David"/>
@@ -5419,7 +5883,7 @@
           <w:u w:val="single"/>
           <w:lang w:val="en-US"/>
         </w:rPr>
-        <w:t>()</w:t>
+        <w:t>kMin(FibonacciHeap H, int k)</w:t>
       </w:r>
     </w:p>
     <w:p>
@@ -5431,7 +5895,6 @@
           <w:i/>
           <w:sz w:val="24"/>
           <w:szCs w:val="24"/>
-          <w:rtl/>
           <w:lang w:val="en-US"/>
         </w:rPr>
       </w:pPr>
@@ -5448,12 +5911,14 @@
           <w:sz w:val="24"/>
           <w:szCs w:val="24"/>
           <w:u w:val="single"/>
-          <w:rtl/>
-          <w:lang w:val="en-US"/>
-        </w:rPr>
-      </w:pPr>
-      <w:proofErr w:type="spellStart"/>
-      <w:r>
+          <w:lang w:val="en-US"/>
+        </w:rPr>
+      </w:pPr>
+    </w:p>
+    <w:p>
+      <w:pPr>
+        <w:bidi/>
+        <w:spacing w:line="276" w:lineRule="auto"/>
         <w:rPr>
           <w:rFonts w:ascii="David" w:eastAsiaTheme="minorEastAsia" w:hAnsi="David" w:cs="David"/>
           <w:b/>
@@ -5464,36 +5929,96 @@
           <w:u w:val="single"/>
           <w:lang w:val="en-US"/>
         </w:rPr>
-        <w:t>totalCuts</w:t>
-      </w:r>
-      <w:proofErr w:type="spellEnd"/>
-      <w:r>
+      </w:pPr>
+    </w:p>
+    <w:p>
+      <w:pPr>
         <w:rPr>
           <w:rFonts w:ascii="David" w:eastAsiaTheme="minorEastAsia" w:hAnsi="David" w:cs="David"/>
           <w:b/>
           <w:bCs/>
-          <w:iCs/>
-          <w:sz w:val="24"/>
-          <w:szCs w:val="24"/>
-          <w:u w:val="single"/>
-          <w:lang w:val="en-US"/>
-        </w:rPr>
-        <w:t>()</w:t>
+          <w:sz w:val="24"/>
+          <w:szCs w:val="24"/>
+          <w:lang w:val="en-US"/>
+        </w:rPr>
+      </w:pPr>
+      <w:r>
+        <w:rPr>
+          <w:rFonts w:ascii="David" w:eastAsiaTheme="minorEastAsia" w:hAnsi="David" w:cs="David"/>
+          <w:b/>
+          <w:bCs/>
+          <w:sz w:val="24"/>
+          <w:szCs w:val="24"/>
+          <w:lang w:val="en-US"/>
+        </w:rPr>
+        <w:br w:type="page"/>
       </w:r>
     </w:p>
     <w:p>
       <w:pPr>
+        <w:rPr>
+          <w:rFonts w:ascii="David" w:eastAsiaTheme="minorEastAsia" w:hAnsi="David" w:cs="David"/>
+          <w:b/>
+          <w:bCs/>
+          <w:sz w:val="24"/>
+          <w:szCs w:val="24"/>
+          <w:rtl/>
+          <w:lang w:val="en-US"/>
+        </w:rPr>
+      </w:pPr>
+    </w:p>
+    <w:p>
+      <w:pPr>
         <w:bidi/>
         <w:spacing w:line="276" w:lineRule="auto"/>
         <w:rPr>
           <w:rFonts w:ascii="David" w:eastAsiaTheme="minorEastAsia" w:hAnsi="David" w:cs="David"/>
-          <w:i/>
-          <w:sz w:val="24"/>
-          <w:szCs w:val="24"/>
-          <w:rtl/>
-          <w:lang w:val="en-US"/>
-        </w:rPr>
-      </w:pPr>
+          <w:b/>
+          <w:bCs/>
+          <w:sz w:val="24"/>
+          <w:szCs w:val="24"/>
+          <w:u w:val="single"/>
+          <w:rtl/>
+          <w:lang w:val="en-US"/>
+        </w:rPr>
+      </w:pPr>
+      <w:r>
+        <w:rPr>
+          <w:rFonts w:ascii="David" w:eastAsiaTheme="minorEastAsia" w:hAnsi="David" w:cs="David" w:hint="cs"/>
+          <w:b/>
+          <w:bCs/>
+          <w:sz w:val="24"/>
+          <w:szCs w:val="24"/>
+          <w:u w:val="single"/>
+          <w:rtl/>
+          <w:lang w:val="en-US"/>
+        </w:rPr>
+        <w:t xml:space="preserve">המחלקה </w:t>
+      </w:r>
+      <w:r>
+        <w:rPr>
+          <w:rFonts w:ascii="David" w:eastAsiaTheme="minorEastAsia" w:hAnsi="David" w:cs="David"/>
+          <w:b/>
+          <w:bCs/>
+          <w:sz w:val="24"/>
+          <w:szCs w:val="24"/>
+          <w:u w:val="single"/>
+          <w:lang w:val="en-US"/>
+        </w:rPr>
+        <w:t>Heap</w:t>
+      </w:r>
+      <w:r>
+        <w:rPr>
+          <w:rFonts w:ascii="David" w:eastAsiaTheme="minorEastAsia" w:hAnsi="David" w:cs="David"/>
+          <w:b/>
+          <w:bCs/>
+          <w:sz w:val="24"/>
+          <w:szCs w:val="24"/>
+          <w:u w:val="single"/>
+          <w:lang w:val="en-US"/>
+        </w:rPr>
+        <w:t>Node</w:t>
+      </w:r>
     </w:p>
     <w:p>
       <w:pPr>
@@ -5501,9 +6026,64 @@
         <w:spacing w:line="276" w:lineRule="auto"/>
         <w:rPr>
           <w:rFonts w:ascii="David" w:eastAsiaTheme="minorEastAsia" w:hAnsi="David" w:cs="David"/>
+          <w:sz w:val="24"/>
+          <w:szCs w:val="24"/>
+          <w:rtl/>
+          <w:lang w:val="en-US"/>
+        </w:rPr>
+      </w:pPr>
+      <w:r>
+        <w:rPr>
+          <w:rFonts w:ascii="David" w:eastAsiaTheme="minorEastAsia" w:hAnsi="David" w:cs="David" w:hint="cs"/>
+          <w:sz w:val="24"/>
+          <w:szCs w:val="24"/>
+          <w:rtl/>
+          <w:lang w:val="en-US"/>
+        </w:rPr>
+        <w:t xml:space="preserve">המחלקה מממשת צומת </w:t>
+      </w:r>
+      <w:r>
+        <w:rPr>
+          <w:rFonts w:ascii="David" w:eastAsiaTheme="minorEastAsia" w:hAnsi="David" w:cs="David" w:hint="cs"/>
+          <w:sz w:val="24"/>
+          <w:szCs w:val="24"/>
+          <w:rtl/>
+          <w:lang w:val="en-US"/>
+        </w:rPr>
+        <w:t>בערימת פיבונאצ'י לפי הנלמד בכיתה.</w:t>
+      </w:r>
+      <w:r>
+        <w:rPr>
+          <w:rFonts w:ascii="David" w:eastAsiaTheme="minorEastAsia" w:hAnsi="David" w:cs="David" w:hint="cs"/>
+          <w:sz w:val="24"/>
+          <w:szCs w:val="24"/>
+          <w:rtl/>
+          <w:lang w:val="en-US"/>
+        </w:rPr>
+        <w:t xml:space="preserve"> </w:t>
+      </w:r>
+    </w:p>
+    <w:p>
+      <w:pPr>
+        <w:bidi/>
+        <w:spacing w:line="276" w:lineRule="auto"/>
+        <w:rPr>
+          <w:rFonts w:ascii="David" w:eastAsiaTheme="minorEastAsia" w:hAnsi="David" w:cs="David"/>
+          <w:sz w:val="24"/>
+          <w:szCs w:val="24"/>
+          <w:rtl/>
+          <w:lang w:val="en-US"/>
+        </w:rPr>
+      </w:pPr>
+    </w:p>
+    <w:p>
+      <w:pPr>
+        <w:bidi/>
+        <w:spacing w:line="276" w:lineRule="auto"/>
+        <w:rPr>
+          <w:rFonts w:ascii="David" w:eastAsiaTheme="minorEastAsia" w:hAnsi="David" w:cs="David"/>
           <w:b/>
           <w:bCs/>
-          <w:iCs/>
           <w:sz w:val="24"/>
           <w:szCs w:val="24"/>
           <w:u w:val="single"/>
@@ -5511,309 +6091,43 @@
           <w:lang w:val="en-US"/>
         </w:rPr>
       </w:pPr>
-      <w:proofErr w:type="spellStart"/>
-      <w:r>
-        <w:rPr>
-          <w:rFonts w:ascii="David" w:eastAsiaTheme="minorEastAsia" w:hAnsi="David" w:cs="David"/>
+      <w:r>
+        <w:rPr>
+          <w:rFonts w:ascii="David" w:eastAsiaTheme="minorEastAsia" w:hAnsi="David" w:cs="David" w:hint="cs"/>
           <w:b/>
           <w:bCs/>
-          <w:iCs/>
           <w:sz w:val="24"/>
           <w:szCs w:val="24"/>
           <w:u w:val="single"/>
-          <w:lang w:val="en-US"/>
-        </w:rPr>
-        <w:t>kMin</w:t>
-      </w:r>
-      <w:proofErr w:type="spellEnd"/>
-      <w:r>
-        <w:rPr>
-          <w:rFonts w:ascii="David" w:eastAsiaTheme="minorEastAsia" w:hAnsi="David" w:cs="David"/>
+          <w:rtl/>
+          <w:lang w:val="en-US"/>
+        </w:rPr>
+        <w:t xml:space="preserve">שדות </w:t>
+      </w:r>
+      <w:r>
+        <w:rPr>
+          <w:rFonts w:ascii="David" w:eastAsiaTheme="minorEastAsia" w:hAnsi="David" w:cs="David" w:hint="cs"/>
           <w:b/>
           <w:bCs/>
-          <w:iCs/>
           <w:sz w:val="24"/>
           <w:szCs w:val="24"/>
           <w:u w:val="single"/>
           <w:lang w:val="en-US"/>
         </w:rPr>
-        <w:t>(</w:t>
-      </w:r>
-      <w:proofErr w:type="spellStart"/>
+        <w:t>H</w:t>
+      </w:r>
       <w:r>
         <w:rPr>
           <w:rFonts w:ascii="David" w:eastAsiaTheme="minorEastAsia" w:hAnsi="David" w:cs="David"/>
           <w:b/>
           <w:bCs/>
-          <w:iCs/>
           <w:sz w:val="24"/>
           <w:szCs w:val="24"/>
           <w:u w:val="single"/>
           <w:lang w:val="en-US"/>
         </w:rPr>
-        <w:t>FibonacciHeap</w:t>
-      </w:r>
-      <w:proofErr w:type="spellEnd"/>
-      <w:r>
-        <w:rPr>
-          <w:rFonts w:ascii="David" w:eastAsiaTheme="minorEastAsia" w:hAnsi="David" w:cs="David"/>
-          <w:b/>
-          <w:bCs/>
-          <w:iCs/>
-          <w:sz w:val="24"/>
-          <w:szCs w:val="24"/>
-          <w:u w:val="single"/>
-          <w:lang w:val="en-US"/>
-        </w:rPr>
-        <w:t xml:space="preserve"> H, int k)</w:t>
-      </w:r>
-    </w:p>
-    <w:p>
-      <w:pPr>
-        <w:bidi/>
-        <w:spacing w:line="276" w:lineRule="auto"/>
-        <w:rPr>
-          <w:rFonts w:ascii="David" w:eastAsiaTheme="minorEastAsia" w:hAnsi="David" w:cs="David"/>
-          <w:i/>
-          <w:sz w:val="24"/>
-          <w:szCs w:val="24"/>
-          <w:lang w:val="en-US"/>
-        </w:rPr>
-      </w:pPr>
-    </w:p>
-    <w:p>
-      <w:pPr>
-        <w:bidi/>
-        <w:spacing w:line="276" w:lineRule="auto"/>
-        <w:rPr>
-          <w:rFonts w:ascii="David" w:eastAsiaTheme="minorEastAsia" w:hAnsi="David" w:cs="David"/>
-          <w:b/>
-          <w:bCs/>
-          <w:iCs/>
-          <w:sz w:val="24"/>
-          <w:szCs w:val="24"/>
-          <w:u w:val="single"/>
-          <w:lang w:val="en-US"/>
-        </w:rPr>
-      </w:pPr>
-    </w:p>
-    <w:p>
-      <w:pPr>
-        <w:bidi/>
-        <w:spacing w:line="276" w:lineRule="auto"/>
-        <w:rPr>
-          <w:rFonts w:ascii="David" w:eastAsiaTheme="minorEastAsia" w:hAnsi="David" w:cs="David"/>
-          <w:b/>
-          <w:bCs/>
-          <w:iCs/>
-          <w:sz w:val="24"/>
-          <w:szCs w:val="24"/>
-          <w:u w:val="single"/>
-          <w:lang w:val="en-US"/>
-        </w:rPr>
-      </w:pPr>
-    </w:p>
-    <w:p>
-      <w:pPr>
-        <w:rPr>
-          <w:rFonts w:ascii="David" w:eastAsiaTheme="minorEastAsia" w:hAnsi="David" w:cs="David"/>
-          <w:b/>
-          <w:bCs/>
-          <w:sz w:val="24"/>
-          <w:szCs w:val="24"/>
-          <w:lang w:val="en-US"/>
-        </w:rPr>
-      </w:pPr>
-      <w:r>
-        <w:rPr>
-          <w:rFonts w:ascii="David" w:eastAsiaTheme="minorEastAsia" w:hAnsi="David" w:cs="David"/>
-          <w:b/>
-          <w:bCs/>
-          <w:sz w:val="24"/>
-          <w:szCs w:val="24"/>
-          <w:lang w:val="en-US"/>
-        </w:rPr>
-        <w:br w:type="page"/>
-      </w:r>
-    </w:p>
-    <w:p>
-      <w:pPr>
-        <w:rPr>
-          <w:rFonts w:ascii="David" w:eastAsiaTheme="minorEastAsia" w:hAnsi="David" w:cs="David"/>
-          <w:b/>
-          <w:bCs/>
-          <w:sz w:val="24"/>
-          <w:szCs w:val="24"/>
-          <w:rtl/>
-          <w:lang w:val="en-US"/>
-        </w:rPr>
-      </w:pPr>
-    </w:p>
-    <w:p>
-      <w:pPr>
-        <w:bidi/>
-        <w:spacing w:line="276" w:lineRule="auto"/>
-        <w:rPr>
-          <w:rFonts w:ascii="David" w:eastAsiaTheme="minorEastAsia" w:hAnsi="David" w:cs="David"/>
-          <w:b/>
-          <w:bCs/>
-          <w:sz w:val="24"/>
-          <w:szCs w:val="24"/>
-          <w:u w:val="single"/>
-          <w:rtl/>
-          <w:lang w:val="en-US"/>
-        </w:rPr>
-      </w:pPr>
-      <w:r>
-        <w:rPr>
-          <w:rFonts w:ascii="David" w:eastAsiaTheme="minorEastAsia" w:hAnsi="David" w:cs="David" w:hint="cs"/>
-          <w:b/>
-          <w:bCs/>
-          <w:sz w:val="24"/>
-          <w:szCs w:val="24"/>
-          <w:u w:val="single"/>
-          <w:rtl/>
-          <w:lang w:val="en-US"/>
-        </w:rPr>
-        <w:t xml:space="preserve">המחלקה </w:t>
-      </w:r>
-      <w:proofErr w:type="spellStart"/>
-      <w:r>
-        <w:rPr>
-          <w:rFonts w:ascii="David" w:eastAsiaTheme="minorEastAsia" w:hAnsi="David" w:cs="David"/>
-          <w:b/>
-          <w:bCs/>
-          <w:sz w:val="24"/>
-          <w:szCs w:val="24"/>
-          <w:u w:val="single"/>
-          <w:lang w:val="en-US"/>
-        </w:rPr>
-        <w:t>Heap</w:t>
-      </w:r>
-      <w:r>
-        <w:rPr>
-          <w:rFonts w:ascii="David" w:eastAsiaTheme="minorEastAsia" w:hAnsi="David" w:cs="David"/>
-          <w:b/>
-          <w:bCs/>
-          <w:sz w:val="24"/>
-          <w:szCs w:val="24"/>
-          <w:u w:val="single"/>
-          <w:lang w:val="en-US"/>
-        </w:rPr>
-        <w:t>Node</w:t>
-      </w:r>
-      <w:proofErr w:type="spellEnd"/>
-    </w:p>
-    <w:p>
-      <w:pPr>
-        <w:bidi/>
-        <w:spacing w:line="276" w:lineRule="auto"/>
-        <w:rPr>
-          <w:rFonts w:ascii="David" w:eastAsiaTheme="minorEastAsia" w:hAnsi="David" w:cs="David"/>
-          <w:sz w:val="24"/>
-          <w:szCs w:val="24"/>
-          <w:rtl/>
-          <w:lang w:val="en-US"/>
-        </w:rPr>
-      </w:pPr>
-      <w:r>
-        <w:rPr>
-          <w:rFonts w:ascii="David" w:eastAsiaTheme="minorEastAsia" w:hAnsi="David" w:cs="David" w:hint="cs"/>
-          <w:sz w:val="24"/>
-          <w:szCs w:val="24"/>
-          <w:rtl/>
-          <w:lang w:val="en-US"/>
-        </w:rPr>
-        <w:t xml:space="preserve">המחלקה מממשת צומת </w:t>
-      </w:r>
-      <w:r>
-        <w:rPr>
-          <w:rFonts w:ascii="David" w:eastAsiaTheme="minorEastAsia" w:hAnsi="David" w:cs="David" w:hint="cs"/>
-          <w:sz w:val="24"/>
-          <w:szCs w:val="24"/>
-          <w:rtl/>
-          <w:lang w:val="en-US"/>
-        </w:rPr>
-        <w:t>בערימת פיבונאצ'י לפי הנלמד בכיתה.</w:t>
-      </w:r>
-      <w:r>
-        <w:rPr>
-          <w:rFonts w:ascii="David" w:eastAsiaTheme="minorEastAsia" w:hAnsi="David" w:cs="David" w:hint="cs"/>
-          <w:sz w:val="24"/>
-          <w:szCs w:val="24"/>
-          <w:rtl/>
-          <w:lang w:val="en-US"/>
-        </w:rPr>
-        <w:t xml:space="preserve"> </w:t>
-      </w:r>
-    </w:p>
-    <w:p>
-      <w:pPr>
-        <w:bidi/>
-        <w:spacing w:line="276" w:lineRule="auto"/>
-        <w:rPr>
-          <w:rFonts w:ascii="David" w:eastAsiaTheme="minorEastAsia" w:hAnsi="David" w:cs="David"/>
-          <w:sz w:val="24"/>
-          <w:szCs w:val="24"/>
-          <w:rtl/>
-          <w:lang w:val="en-US"/>
-        </w:rPr>
-      </w:pPr>
-    </w:p>
-    <w:p>
-      <w:pPr>
-        <w:bidi/>
-        <w:spacing w:line="276" w:lineRule="auto"/>
-        <w:rPr>
-          <w:rFonts w:ascii="David" w:eastAsiaTheme="minorEastAsia" w:hAnsi="David" w:cs="David"/>
-          <w:b/>
-          <w:bCs/>
-          <w:sz w:val="24"/>
-          <w:szCs w:val="24"/>
-          <w:u w:val="single"/>
-          <w:rtl/>
-          <w:lang w:val="en-US"/>
-        </w:rPr>
-      </w:pPr>
-      <w:r>
-        <w:rPr>
-          <w:rFonts w:ascii="David" w:eastAsiaTheme="minorEastAsia" w:hAnsi="David" w:cs="David" w:hint="cs"/>
-          <w:b/>
-          <w:bCs/>
-          <w:sz w:val="24"/>
-          <w:szCs w:val="24"/>
-          <w:u w:val="single"/>
-          <w:rtl/>
-          <w:lang w:val="en-US"/>
-        </w:rPr>
-        <w:t xml:space="preserve">שדות </w:t>
-      </w:r>
-      <w:proofErr w:type="spellStart"/>
-      <w:r>
-        <w:rPr>
-          <w:rFonts w:ascii="David" w:eastAsiaTheme="minorEastAsia" w:hAnsi="David" w:cs="David" w:hint="cs"/>
-          <w:b/>
-          <w:bCs/>
-          <w:sz w:val="24"/>
-          <w:szCs w:val="24"/>
-          <w:u w:val="single"/>
-          <w:lang w:val="en-US"/>
-        </w:rPr>
-        <w:t>H</w:t>
-      </w:r>
-      <w:r>
-        <w:rPr>
-          <w:rFonts w:ascii="David" w:eastAsiaTheme="minorEastAsia" w:hAnsi="David" w:cs="David"/>
-          <w:b/>
-          <w:bCs/>
-          <w:sz w:val="24"/>
-          <w:szCs w:val="24"/>
-          <w:u w:val="single"/>
-          <w:lang w:val="en-US"/>
-        </w:rPr>
         <w:t>eapNode</w:t>
       </w:r>
-      <w:proofErr w:type="spellEnd"/>
     </w:p>
     <w:p>
       <w:pPr>
@@ -6000,37 +6314,15 @@
           <w:lang w:val="en-US"/>
         </w:rPr>
       </w:pPr>
-      <w:proofErr w:type="spellStart"/>
-      <w:r>
-        <w:rPr>
-          <w:rFonts w:ascii="David" w:eastAsiaTheme="minorEastAsia" w:hAnsi="David" w:cs="David"/>
-          <w:sz w:val="24"/>
-          <w:szCs w:val="24"/>
-          <w:lang w:val="en-US"/>
-        </w:rPr>
-        <w:t>HeapNode</w:t>
-      </w:r>
-      <w:proofErr w:type="spellEnd"/>
-      <w:r>
-        <w:rPr>
-          <w:rFonts w:ascii="David" w:eastAsiaTheme="minorEastAsia" w:hAnsi="David" w:cs="David"/>
-          <w:sz w:val="24"/>
-          <w:szCs w:val="24"/>
-          <w:lang w:val="en-US"/>
-        </w:rPr>
-        <w:t xml:space="preserve"> </w:t>
-      </w:r>
-      <w:proofErr w:type="spellStart"/>
-      <w:r>
-        <w:rPr>
-          <w:rFonts w:ascii="David" w:eastAsiaTheme="minorEastAsia" w:hAnsi="David" w:cs="David"/>
-          <w:sz w:val="24"/>
-          <w:szCs w:val="24"/>
-          <w:lang w:val="en-US"/>
-        </w:rPr>
-        <w:t>firstChild</w:t>
-      </w:r>
-      <w:proofErr w:type="spellEnd"/>
+      <w:r>
+        <w:rPr>
+          <w:rFonts w:ascii="David" w:eastAsiaTheme="minorEastAsia" w:hAnsi="David" w:cs="David"/>
+          <w:sz w:val="24"/>
+          <w:szCs w:val="24"/>
+          <w:lang w:val="en-US"/>
+        </w:rPr>
+        <w:t>HeapNode firstChild</w:t>
+      </w:r>
       <w:r>
         <w:rPr>
           <w:rFonts w:ascii="David" w:eastAsiaTheme="minorEastAsia" w:hAnsi="David" w:cs="David" w:hint="cs"/>
@@ -6099,7 +6391,6 @@
           <w:lang w:val="en-US"/>
         </w:rPr>
       </w:pPr>
-      <w:proofErr w:type="spellStart"/>
       <w:r>
         <w:rPr>
           <w:rFonts w:ascii="David" w:eastAsiaTheme="minorEastAsia" w:hAnsi="David" w:cs="David" w:hint="cs"/>
@@ -6116,29 +6407,8 @@
           <w:szCs w:val="24"/>
           <w:lang w:val="en-US"/>
         </w:rPr>
-        <w:t>eapNode</w:t>
-      </w:r>
-      <w:proofErr w:type="spellEnd"/>
-      <w:r>
-        <w:rPr>
-          <w:rFonts w:ascii="David" w:eastAsiaTheme="minorEastAsia" w:hAnsi="David" w:cs="David"/>
-          <w:sz w:val="24"/>
-          <w:szCs w:val="24"/>
-          <w:lang w:val="en-US"/>
-        </w:rPr>
-        <w:t xml:space="preserve"> </w:t>
-      </w:r>
-      <w:proofErr w:type="spellStart"/>
-      <w:r>
-        <w:rPr>
-          <w:rFonts w:ascii="David" w:eastAsiaTheme="minorEastAsia" w:hAnsi="David" w:cs="David"/>
-          <w:sz w:val="24"/>
-          <w:szCs w:val="24"/>
-          <w:lang w:val="en-US"/>
-        </w:rPr>
-        <w:t>prevBro</w:t>
-      </w:r>
-      <w:proofErr w:type="spellEnd"/>
+        <w:t>eapNode prevBro</w:t>
+      </w:r>
       <w:r>
         <w:rPr>
           <w:rFonts w:ascii="David" w:eastAsiaTheme="minorEastAsia" w:hAnsi="David" w:cs="David" w:hint="cs"/>
@@ -6206,7 +6476,6 @@
           <w:lang w:val="en-US"/>
         </w:rPr>
       </w:pPr>
-      <w:proofErr w:type="spellStart"/>
       <w:r>
         <w:rPr>
           <w:rFonts w:ascii="David" w:eastAsiaTheme="minorEastAsia" w:hAnsi="David" w:cs="David" w:hint="cs"/>
@@ -6223,29 +6492,8 @@
           <w:szCs w:val="24"/>
           <w:lang w:val="en-US"/>
         </w:rPr>
-        <w:t>eapNode</w:t>
-      </w:r>
-      <w:proofErr w:type="spellEnd"/>
-      <w:r>
-        <w:rPr>
-          <w:rFonts w:ascii="David" w:eastAsiaTheme="minorEastAsia" w:hAnsi="David" w:cs="David"/>
-          <w:sz w:val="24"/>
-          <w:szCs w:val="24"/>
-          <w:lang w:val="en-US"/>
-        </w:rPr>
-        <w:t xml:space="preserve"> </w:t>
-      </w:r>
-      <w:proofErr w:type="spellStart"/>
-      <w:r>
-        <w:rPr>
-          <w:rFonts w:ascii="David" w:eastAsiaTheme="minorEastAsia" w:hAnsi="David" w:cs="David"/>
-          <w:sz w:val="24"/>
-          <w:szCs w:val="24"/>
-          <w:lang w:val="en-US"/>
-        </w:rPr>
-        <w:t>nextBro</w:t>
-      </w:r>
-      <w:proofErr w:type="spellEnd"/>
+        <w:t>eapNode nextBro</w:t>
+      </w:r>
       <w:r>
         <w:rPr>
           <w:rFonts w:ascii="David" w:eastAsiaTheme="minorEastAsia" w:hAnsi="David" w:cs="David" w:hint="cs"/>
@@ -6314,25 +6562,14 @@
           <w:lang w:val="en-US"/>
         </w:rPr>
       </w:pPr>
-      <w:proofErr w:type="spellStart"/>
-      <w:r>
-        <w:rPr>
-          <w:rFonts w:ascii="David" w:eastAsiaTheme="minorEastAsia" w:hAnsi="David" w:cs="David"/>
-          <w:sz w:val="24"/>
-          <w:szCs w:val="24"/>
-          <w:lang w:val="en-US"/>
-        </w:rPr>
-        <w:t>HeapNode</w:t>
-      </w:r>
-      <w:proofErr w:type="spellEnd"/>
-      <w:r>
-        <w:rPr>
-          <w:rFonts w:ascii="David" w:eastAsiaTheme="minorEastAsia" w:hAnsi="David" w:cs="David"/>
-          <w:sz w:val="24"/>
-          <w:szCs w:val="24"/>
-          <w:lang w:val="en-US"/>
-        </w:rPr>
-        <w:t xml:space="preserve"> parent</w:t>
+      <w:r>
+        <w:rPr>
+          <w:rFonts w:ascii="David" w:eastAsiaTheme="minorEastAsia" w:hAnsi="David" w:cs="David"/>
+          <w:sz w:val="24"/>
+          <w:szCs w:val="24"/>
+          <w:lang w:val="en-US"/>
+        </w:rPr>
+        <w:t>HeapNode parent</w:t>
       </w:r>
       <w:r>
         <w:rPr>
@@ -6406,7 +6643,6 @@
         </w:rPr>
         <w:t xml:space="preserve">מתודות </w:t>
       </w:r>
-      <w:proofErr w:type="spellStart"/>
       <w:r>
         <w:rPr>
           <w:rFonts w:ascii="David" w:eastAsiaTheme="minorEastAsia" w:hAnsi="David" w:cs="David"/>
@@ -6419,7 +6655,6 @@
         </w:rPr>
         <w:t>HeapNode</w:t>
       </w:r>
-      <w:proofErr w:type="spellEnd"/>
     </w:p>
     <w:p>
       <w:pPr>
@@ -6494,7 +6729,6 @@
           <w:lang w:val="en-US"/>
         </w:rPr>
       </w:pPr>
-      <w:proofErr w:type="spellStart"/>
       <w:r>
         <w:rPr>
           <w:rFonts w:ascii="David" w:eastAsiaTheme="minorEastAsia" w:hAnsi="David" w:cs="David" w:hint="cs"/>
@@ -6529,12 +6763,119 @@
           <w:u w:val="single"/>
           <w:lang w:val="en-US"/>
         </w:rPr>
+        <w:t>Node(int key)</w:t>
+      </w:r>
+    </w:p>
+    <w:p>
+      <w:pPr>
+        <w:bidi/>
+        <w:spacing w:line="276" w:lineRule="auto"/>
+        <w:rPr>
+          <w:rFonts w:ascii="David" w:eastAsiaTheme="minorEastAsia" w:hAnsi="David" w:cs="David"/>
+          <w:sz w:val="24"/>
+          <w:szCs w:val="24"/>
+          <w:rtl/>
+          <w:lang w:val="en-US"/>
+        </w:rPr>
+      </w:pPr>
+      <w:r>
+        <w:rPr>
+          <w:rFonts w:ascii="David" w:eastAsiaTheme="minorEastAsia" w:hAnsi="David" w:cs="David" w:hint="cs"/>
+          <w:sz w:val="24"/>
+          <w:szCs w:val="24"/>
+          <w:rtl/>
+          <w:lang w:val="en-US"/>
+        </w:rPr>
+        <w:t xml:space="preserve">המתודה בונה עצם מסוג </w:t>
+      </w:r>
+      <w:r>
+        <w:rPr>
+          <w:rFonts w:ascii="David" w:eastAsiaTheme="minorEastAsia" w:hAnsi="David" w:cs="David"/>
+          <w:sz w:val="24"/>
+          <w:szCs w:val="24"/>
+          <w:lang w:val="en-US"/>
+        </w:rPr>
+        <w:t>Heap</w:t>
+      </w:r>
+      <w:r>
+        <w:rPr>
+          <w:rFonts w:ascii="David" w:eastAsiaTheme="minorEastAsia" w:hAnsi="David" w:cs="David" w:hint="cs"/>
+          <w:sz w:val="24"/>
+          <w:szCs w:val="24"/>
+          <w:lang w:val="en-US"/>
+        </w:rPr>
         <w:t>Node</w:t>
       </w:r>
-      <w:proofErr w:type="spellEnd"/>
-      <w:r>
-        <w:rPr>
-          <w:rFonts w:ascii="David" w:eastAsiaTheme="minorEastAsia" w:hAnsi="David" w:cs="David" w:hint="cs"/>
+      <w:r>
+        <w:rPr>
+          <w:rFonts w:ascii="David" w:eastAsiaTheme="minorEastAsia" w:hAnsi="David" w:cs="David" w:hint="cs"/>
+          <w:sz w:val="24"/>
+          <w:szCs w:val="24"/>
+          <w:rtl/>
+          <w:lang w:val="en-US"/>
+        </w:rPr>
+        <w:t xml:space="preserve"> ו</w:t>
+      </w:r>
+      <w:r>
+        <w:rPr>
+          <w:rFonts w:ascii="David" w:eastAsiaTheme="minorEastAsia" w:hAnsi="David" w:cs="David" w:hint="cs"/>
+          <w:sz w:val="24"/>
+          <w:szCs w:val="24"/>
+          <w:rtl/>
+          <w:lang w:val="en-US"/>
+        </w:rPr>
+        <w:t>מאתחלת את המפתח שלו למפתח שהתקבל כארגומנט</w:t>
+      </w:r>
+      <w:r>
+        <w:rPr>
+          <w:rFonts w:ascii="David" w:eastAsiaTheme="minorEastAsia" w:hAnsi="David" w:cs="David" w:hint="cs"/>
+          <w:sz w:val="24"/>
+          <w:szCs w:val="24"/>
+          <w:rtl/>
+          <w:lang w:val="en-US"/>
+        </w:rPr>
+        <w:t xml:space="preserve">. </w:t>
+      </w:r>
+    </w:p>
+    <w:p>
+      <w:pPr>
+        <w:bidi/>
+        <w:spacing w:line="276" w:lineRule="auto"/>
+        <w:rPr>
+          <w:rFonts w:ascii="David" w:eastAsiaTheme="minorEastAsia" w:hAnsi="David" w:cs="David"/>
+          <w:sz w:val="24"/>
+          <w:szCs w:val="24"/>
+          <w:rtl/>
+          <w:lang w:val="en-US"/>
+        </w:rPr>
+      </w:pPr>
+      <w:r>
+        <w:rPr>
+          <w:rFonts w:ascii="David" w:eastAsiaTheme="minorEastAsia" w:hAnsi="David" w:cs="David" w:hint="cs"/>
+          <w:sz w:val="24"/>
+          <w:szCs w:val="24"/>
+          <w:rtl/>
+          <w:lang w:val="en-US"/>
+        </w:rPr>
+        <w:t>בנוסף, המתודה מגדירה את מצביעי האחים של הצומת כצומת עצמו.</w:t>
+      </w:r>
+      <w:r>
+        <w:rPr>
+          <w:rFonts w:ascii="David" w:eastAsiaTheme="minorEastAsia" w:hAnsi="David" w:cs="David"/>
+          <w:sz w:val="24"/>
+          <w:szCs w:val="24"/>
+          <w:rtl/>
+          <w:lang w:val="en-US"/>
+        </w:rPr>
+        <w:br/>
+      </w:r>
+    </w:p>
+    <w:p>
+      <w:pPr>
+        <w:bidi/>
+        <w:spacing w:line="276" w:lineRule="auto"/>
+        <w:rPr>
+          <w:rFonts w:ascii="David" w:eastAsiaTheme="minorEastAsia" w:hAnsi="David" w:cs="David"/>
           <w:b/>
           <w:bCs/>
           <w:sz w:val="24"/>
@@ -6542,7 +6883,18 @@
           <w:u w:val="single"/>
           <w:lang w:val="en-US"/>
         </w:rPr>
-        <w:t>(int key)</w:t>
+      </w:pPr>
+      <w:r>
+        <w:rPr>
+          <w:rFonts w:ascii="David" w:eastAsiaTheme="minorEastAsia" w:hAnsi="David" w:cs="David" w:hint="cs"/>
+          <w:b/>
+          <w:bCs/>
+          <w:sz w:val="24"/>
+          <w:szCs w:val="24"/>
+          <w:u w:val="single"/>
+          <w:lang w:val="en-US"/>
+        </w:rPr>
+        <w:t>getKey()</w:t>
       </w:r>
     </w:p>
     <w:p>
@@ -6553,69 +6905,27 @@
           <w:rFonts w:ascii="David" w:eastAsiaTheme="minorEastAsia" w:hAnsi="David" w:cs="David"/>
           <w:sz w:val="24"/>
           <w:szCs w:val="24"/>
-          <w:rtl/>
-          <w:lang w:val="en-US"/>
-        </w:rPr>
-      </w:pPr>
-      <w:r>
-        <w:rPr>
-          <w:rFonts w:ascii="David" w:eastAsiaTheme="minorEastAsia" w:hAnsi="David" w:cs="David" w:hint="cs"/>
-          <w:sz w:val="24"/>
-          <w:szCs w:val="24"/>
-          <w:rtl/>
-          <w:lang w:val="en-US"/>
-        </w:rPr>
-        <w:t xml:space="preserve">המתודה בונה עצם מסוג </w:t>
-      </w:r>
-      <w:proofErr w:type="spellStart"/>
-      <w:r>
-        <w:rPr>
-          <w:rFonts w:ascii="David" w:eastAsiaTheme="minorEastAsia" w:hAnsi="David" w:cs="David"/>
-          <w:sz w:val="24"/>
-          <w:szCs w:val="24"/>
-          <w:lang w:val="en-US"/>
-        </w:rPr>
-        <w:t>Heap</w:t>
-      </w:r>
-      <w:r>
-        <w:rPr>
-          <w:rFonts w:ascii="David" w:eastAsiaTheme="minorEastAsia" w:hAnsi="David" w:cs="David" w:hint="cs"/>
-          <w:sz w:val="24"/>
-          <w:szCs w:val="24"/>
-          <w:lang w:val="en-US"/>
-        </w:rPr>
-        <w:t>Node</w:t>
-      </w:r>
-      <w:proofErr w:type="spellEnd"/>
-      <w:r>
-        <w:rPr>
-          <w:rFonts w:ascii="David" w:eastAsiaTheme="minorEastAsia" w:hAnsi="David" w:cs="David" w:hint="cs"/>
-          <w:sz w:val="24"/>
-          <w:szCs w:val="24"/>
-          <w:rtl/>
-          <w:lang w:val="en-US"/>
-        </w:rPr>
-        <w:t xml:space="preserve"> ו</w:t>
-      </w:r>
-      <w:r>
-        <w:rPr>
-          <w:rFonts w:ascii="David" w:eastAsiaTheme="minorEastAsia" w:hAnsi="David" w:cs="David" w:hint="cs"/>
-          <w:sz w:val="24"/>
-          <w:szCs w:val="24"/>
-          <w:rtl/>
-          <w:lang w:val="en-US"/>
-        </w:rPr>
-        <w:t>מאתחלת את המפתח שלו למפתח שהתקבל כארגומנט</w:t>
-      </w:r>
-      <w:r>
-        <w:rPr>
-          <w:rFonts w:ascii="David" w:eastAsiaTheme="minorEastAsia" w:hAnsi="David" w:cs="David" w:hint="cs"/>
-          <w:sz w:val="24"/>
-          <w:szCs w:val="24"/>
-          <w:rtl/>
-          <w:lang w:val="en-US"/>
-        </w:rPr>
-        <w:t xml:space="preserve">. </w:t>
+          <w:lang w:val="en-US"/>
+        </w:rPr>
+      </w:pPr>
+      <w:r>
+        <w:rPr>
+          <w:rFonts w:ascii="David" w:eastAsiaTheme="minorEastAsia" w:hAnsi="David" w:cs="David" w:hint="cs"/>
+          <w:sz w:val="24"/>
+          <w:szCs w:val="24"/>
+          <w:rtl/>
+          <w:lang w:val="en-US"/>
+        </w:rPr>
+        <w:t>המתודה מחזירה את המפתח של הצומת.</w:t>
+      </w:r>
+      <w:r>
+        <w:rPr>
+          <w:rFonts w:ascii="David" w:eastAsiaTheme="minorEastAsia" w:hAnsi="David" w:cs="David"/>
+          <w:sz w:val="24"/>
+          <w:szCs w:val="24"/>
+          <w:lang w:val="en-US"/>
+        </w:rPr>
+        <w:br/>
       </w:r>
     </w:p>
     <w:p>
@@ -6624,31 +6934,65 @@
         <w:spacing w:line="276" w:lineRule="auto"/>
         <w:rPr>
           <w:rFonts w:ascii="David" w:eastAsiaTheme="minorEastAsia" w:hAnsi="David" w:cs="David"/>
-          <w:sz w:val="24"/>
-          <w:szCs w:val="24"/>
-          <w:rtl/>
-          <w:lang w:val="en-US"/>
-        </w:rPr>
-      </w:pPr>
-      <w:r>
-        <w:rPr>
-          <w:rFonts w:ascii="David" w:eastAsiaTheme="minorEastAsia" w:hAnsi="David" w:cs="David" w:hint="cs"/>
-          <w:sz w:val="24"/>
-          <w:szCs w:val="24"/>
-          <w:rtl/>
-          <w:lang w:val="en-US"/>
-        </w:rPr>
-        <w:t>בנוסף, המתודה מגדירה את מצביעי האחים של הצומת כצומת עצמו.</w:t>
-      </w:r>
-      <w:r>
-        <w:rPr>
-          <w:rFonts w:ascii="David" w:eastAsiaTheme="minorEastAsia" w:hAnsi="David" w:cs="David"/>
-          <w:sz w:val="24"/>
-          <w:szCs w:val="24"/>
-          <w:rtl/>
-          <w:lang w:val="en-US"/>
-        </w:rPr>
-        <w:br/>
+          <w:b/>
+          <w:bCs/>
+          <w:sz w:val="24"/>
+          <w:szCs w:val="24"/>
+          <w:u w:val="single"/>
+          <w:rtl/>
+          <w:lang w:val="en-US"/>
+        </w:rPr>
+      </w:pPr>
+      <w:r>
+        <w:rPr>
+          <w:rFonts w:ascii="David" w:eastAsiaTheme="minorEastAsia" w:hAnsi="David" w:cs="David"/>
+          <w:b/>
+          <w:bCs/>
+          <w:sz w:val="24"/>
+          <w:szCs w:val="24"/>
+          <w:u w:val="single"/>
+          <w:lang w:val="en-US"/>
+        </w:rPr>
+        <w:t>setKey(int key)</w:t>
+      </w:r>
+      <w:r>
+        <w:rPr>
+          <w:rFonts w:ascii="David" w:eastAsiaTheme="minorEastAsia" w:hAnsi="David" w:cs="David" w:hint="cs"/>
+          <w:b/>
+          <w:bCs/>
+          <w:sz w:val="24"/>
+          <w:szCs w:val="24"/>
+          <w:u w:val="single"/>
+          <w:rtl/>
+          <w:lang w:val="en-US"/>
+        </w:rPr>
+        <w:t xml:space="preserve"> </w:t>
+      </w:r>
+      <w:r>
+        <w:rPr>
+          <w:rFonts w:ascii="David" w:eastAsiaTheme="minorEastAsia" w:hAnsi="David" w:cs="David"/>
+          <w:b/>
+          <w:bCs/>
+          <w:sz w:val="24"/>
+          <w:szCs w:val="24"/>
+          <w:u w:val="single"/>
+          <w:rtl/>
+          <w:lang w:val="en-US"/>
+        </w:rPr>
+        <w:t>–</w:t>
+      </w:r>
+      <w:r>
+        <w:rPr>
+          <w:rFonts w:ascii="David" w:eastAsiaTheme="minorEastAsia" w:hAnsi="David" w:cs="David" w:hint="cs"/>
+          <w:b/>
+          <w:bCs/>
+          <w:sz w:val="24"/>
+          <w:szCs w:val="24"/>
+          <w:u w:val="single"/>
+          <w:rtl/>
+          <w:lang w:val="en-US"/>
+        </w:rPr>
+        <w:t xml:space="preserve"> מתודת עזר</w:t>
       </w:r>
     </w:p>
     <w:p>
@@ -6657,6 +7001,38 @@
         <w:spacing w:line="276" w:lineRule="auto"/>
         <w:rPr>
           <w:rFonts w:ascii="David" w:eastAsiaTheme="minorEastAsia" w:hAnsi="David" w:cs="David"/>
+          <w:sz w:val="24"/>
+          <w:szCs w:val="24"/>
+          <w:lang w:val="en-US"/>
+        </w:rPr>
+      </w:pPr>
+      <w:r>
+        <w:rPr>
+          <w:rFonts w:ascii="David" w:eastAsiaTheme="minorEastAsia" w:hAnsi="David" w:cs="David" w:hint="cs"/>
+          <w:sz w:val="24"/>
+          <w:szCs w:val="24"/>
+          <w:rtl/>
+          <w:lang w:val="en-US"/>
+        </w:rPr>
+        <w:t>המתודה מגדירה את שדה המפתח של הצומת כערך שהתקבל כארגומנט.</w:t>
+      </w:r>
+      <w:r>
+        <w:rPr>
+          <w:rFonts w:ascii="David" w:eastAsiaTheme="minorEastAsia" w:hAnsi="David" w:cs="David"/>
+          <w:sz w:val="24"/>
+          <w:szCs w:val="24"/>
+          <w:rtl/>
+          <w:lang w:val="en-US"/>
+        </w:rPr>
+        <w:br/>
+      </w:r>
+    </w:p>
+    <w:p>
+      <w:pPr>
+        <w:bidi/>
+        <w:spacing w:line="276" w:lineRule="auto"/>
+        <w:rPr>
+          <w:rFonts w:ascii="David" w:eastAsiaTheme="minorEastAsia" w:hAnsi="David" w:cs="David"/>
           <w:b/>
           <w:bCs/>
           <w:sz w:val="24"/>
@@ -6665,7 +7041,6 @@
           <w:lang w:val="en-US"/>
         </w:rPr>
       </w:pPr>
-      <w:proofErr w:type="spellStart"/>
       <w:r>
         <w:rPr>
           <w:rFonts w:ascii="David" w:eastAsiaTheme="minorEastAsia" w:hAnsi="David" w:cs="David" w:hint="cs"/>
@@ -6676,9 +7051,8 @@
           <w:u w:val="single"/>
           <w:lang w:val="en-US"/>
         </w:rPr>
-        <w:t>getKey</w:t>
-      </w:r>
-      <w:proofErr w:type="spellEnd"/>
+        <w:t>get</w:t>
+      </w:r>
       <w:r>
         <w:rPr>
           <w:rFonts w:ascii="David" w:eastAsiaTheme="minorEastAsia" w:hAnsi="David" w:cs="David" w:hint="cs"/>
@@ -6689,7 +7063,70 @@
           <w:u w:val="single"/>
           <w:lang w:val="en-US"/>
         </w:rPr>
+        <w:t>R</w:t>
+      </w:r>
+      <w:r>
+        <w:rPr>
+          <w:rFonts w:ascii="David" w:eastAsiaTheme="minorEastAsia" w:hAnsi="David" w:cs="David"/>
+          <w:b/>
+          <w:bCs/>
+          <w:sz w:val="24"/>
+          <w:szCs w:val="24"/>
+          <w:u w:val="single"/>
+          <w:lang w:val="en-US"/>
+        </w:rPr>
+        <w:t>ank</w:t>
+      </w:r>
+      <w:r>
+        <w:rPr>
+          <w:rFonts w:ascii="David" w:eastAsiaTheme="minorEastAsia" w:hAnsi="David" w:cs="David" w:hint="cs"/>
+          <w:b/>
+          <w:bCs/>
+          <w:sz w:val="24"/>
+          <w:szCs w:val="24"/>
+          <w:u w:val="single"/>
+          <w:lang w:val="en-US"/>
+        </w:rPr>
         <w:t>()</w:t>
+      </w:r>
+      <w:r>
+        <w:rPr>
+          <w:rFonts w:ascii="David" w:eastAsiaTheme="minorEastAsia" w:hAnsi="David" w:cs="David" w:hint="cs"/>
+          <w:b/>
+          <w:bCs/>
+          <w:sz w:val="24"/>
+          <w:szCs w:val="24"/>
+          <w:u w:val="single"/>
+          <w:rtl/>
+          <w:lang w:val="en-US"/>
+        </w:rPr>
+        <w:t xml:space="preserve"> </w:t>
+      </w:r>
+      <w:r>
+        <w:rPr>
+          <w:rFonts w:ascii="David" w:eastAsiaTheme="minorEastAsia" w:hAnsi="David" w:cs="David"/>
+          <w:b/>
+          <w:bCs/>
+          <w:sz w:val="24"/>
+          <w:szCs w:val="24"/>
+          <w:u w:val="single"/>
+          <w:rtl/>
+          <w:lang w:val="en-US"/>
+        </w:rPr>
+        <w:t>–</w:t>
+      </w:r>
+      <w:r>
+        <w:rPr>
+          <w:rFonts w:ascii="David" w:eastAsiaTheme="minorEastAsia" w:hAnsi="David" w:cs="David" w:hint="cs"/>
+          <w:b/>
+          <w:bCs/>
+          <w:sz w:val="24"/>
+          <w:szCs w:val="24"/>
+          <w:u w:val="single"/>
+          <w:rtl/>
+          <w:lang w:val="en-US"/>
+        </w:rPr>
+        <w:t xml:space="preserve"> מתודת עזר</w:t>
       </w:r>
     </w:p>
     <w:p>
@@ -6711,7 +7148,37 @@
           <w:rtl/>
           <w:lang w:val="en-US"/>
         </w:rPr>
-        <w:t>המתודה מחזירה את המפתח של הצומת.</w:t>
+        <w:t xml:space="preserve">המתודה מחזירה את </w:t>
+      </w:r>
+      <w:r>
+        <w:rPr>
+          <w:rFonts w:ascii="David" w:eastAsiaTheme="minorEastAsia" w:hAnsi="David" w:cs="David" w:hint="cs"/>
+          <w:sz w:val="24"/>
+          <w:szCs w:val="24"/>
+          <w:rtl/>
+          <w:lang w:val="en-US"/>
+        </w:rPr>
+        <w:t>הדרגה</w:t>
+      </w:r>
+      <w:r>
+        <w:rPr>
+          <w:rFonts w:ascii="David" w:eastAsiaTheme="minorEastAsia" w:hAnsi="David" w:cs="David" w:hint="cs"/>
+          <w:sz w:val="24"/>
+          <w:szCs w:val="24"/>
+          <w:rtl/>
+          <w:lang w:val="en-US"/>
+        </w:rPr>
+        <w:t xml:space="preserve"> של הצומת</w:t>
+      </w:r>
+      <w:r>
+        <w:rPr>
+          <w:rFonts w:ascii="David" w:eastAsiaTheme="minorEastAsia" w:hAnsi="David" w:cs="David" w:hint="cs"/>
+          <w:sz w:val="24"/>
+          <w:szCs w:val="24"/>
+          <w:rtl/>
+          <w:lang w:val="en-US"/>
+        </w:rPr>
+        <w:t xml:space="preserve"> (מספר הילדים שלו).</w:t>
       </w:r>
       <w:r>
         <w:rPr>
@@ -6738,7 +7205,6 @@
           <w:lang w:val="en-US"/>
         </w:rPr>
       </w:pPr>
-      <w:proofErr w:type="spellStart"/>
       <w:r>
         <w:rPr>
           <w:rFonts w:ascii="David" w:eastAsiaTheme="minorEastAsia" w:hAnsi="David" w:cs="David"/>
@@ -6749,24 +7215,24 @@
           <w:u w:val="single"/>
           <w:lang w:val="en-US"/>
         </w:rPr>
-        <w:t>setKey</w:t>
-      </w:r>
-      <w:proofErr w:type="spellEnd"/>
-      <w:r>
-        <w:rPr>
-          <w:rFonts w:ascii="David" w:eastAsiaTheme="minorEastAsia" w:hAnsi="David" w:cs="David"/>
+        <w:t>setRank(int rank)</w:t>
+      </w:r>
+      <w:r>
+        <w:rPr>
+          <w:rFonts w:ascii="David" w:eastAsiaTheme="minorEastAsia" w:hAnsi="David" w:cs="David" w:hint="cs"/>
           <w:b/>
           <w:bCs/>
           <w:sz w:val="24"/>
           <w:szCs w:val="24"/>
           <w:u w:val="single"/>
-          <w:lang w:val="en-US"/>
-        </w:rPr>
-        <w:t>(int key)</w:t>
-      </w:r>
-      <w:r>
-        <w:rPr>
-          <w:rFonts w:ascii="David" w:eastAsiaTheme="minorEastAsia" w:hAnsi="David" w:cs="David" w:hint="cs"/>
+          <w:rtl/>
+          <w:lang w:val="en-US"/>
+        </w:rPr>
+        <w:t xml:space="preserve"> </w:t>
+      </w:r>
+      <w:r>
+        <w:rPr>
+          <w:rFonts w:ascii="David" w:eastAsiaTheme="minorEastAsia" w:hAnsi="David" w:cs="David"/>
           <w:b/>
           <w:bCs/>
           <w:sz w:val="24"/>
@@ -6775,11 +7241,11 @@
           <w:rtl/>
           <w:lang w:val="en-US"/>
         </w:rPr>
-        <w:t xml:space="preserve"> </w:t>
-      </w:r>
-      <w:r>
-        <w:rPr>
-          <w:rFonts w:ascii="David" w:eastAsiaTheme="minorEastAsia" w:hAnsi="David" w:cs="David"/>
+        <w:t>–</w:t>
+      </w:r>
+      <w:r>
+        <w:rPr>
+          <w:rFonts w:ascii="David" w:eastAsiaTheme="minorEastAsia" w:hAnsi="David" w:cs="David" w:hint="cs"/>
           <w:b/>
           <w:bCs/>
           <w:sz w:val="24"/>
@@ -6788,16 +7254,125 @@
           <w:rtl/>
           <w:lang w:val="en-US"/>
         </w:rPr>
-        <w:t>–</w:t>
-      </w:r>
-      <w:r>
-        <w:rPr>
-          <w:rFonts w:ascii="David" w:eastAsiaTheme="minorEastAsia" w:hAnsi="David" w:cs="David" w:hint="cs"/>
+        <w:t xml:space="preserve"> מתודת עזר</w:t>
+      </w:r>
+    </w:p>
+    <w:p>
+      <w:pPr>
+        <w:bidi/>
+        <w:spacing w:line="276" w:lineRule="auto"/>
+        <w:rPr>
+          <w:rFonts w:ascii="David" w:eastAsiaTheme="minorEastAsia" w:hAnsi="David" w:cs="David"/>
+          <w:sz w:val="24"/>
+          <w:szCs w:val="24"/>
+          <w:lang w:val="en-US"/>
+        </w:rPr>
+      </w:pPr>
+      <w:r>
+        <w:rPr>
+          <w:rFonts w:ascii="David" w:eastAsiaTheme="minorEastAsia" w:hAnsi="David" w:cs="David" w:hint="cs"/>
+          <w:sz w:val="24"/>
+          <w:szCs w:val="24"/>
+          <w:rtl/>
+          <w:lang w:val="en-US"/>
+        </w:rPr>
+        <w:t>המתודה מגדירה את שדה הדרגה של הצומת כערך שהתקבל כארגומנט.</w:t>
+      </w:r>
+      <w:r>
+        <w:rPr>
+          <w:rFonts w:ascii="David" w:eastAsiaTheme="minorEastAsia" w:hAnsi="David" w:cs="David"/>
+          <w:sz w:val="24"/>
+          <w:szCs w:val="24"/>
+          <w:rtl/>
+          <w:lang w:val="en-US"/>
+        </w:rPr>
+        <w:br/>
+      </w:r>
+    </w:p>
+    <w:p>
+      <w:pPr>
+        <w:bidi/>
+        <w:spacing w:line="276" w:lineRule="auto"/>
+        <w:rPr>
+          <w:rFonts w:ascii="David" w:eastAsiaTheme="minorEastAsia" w:hAnsi="David" w:cs="David"/>
           <w:b/>
           <w:bCs/>
           <w:sz w:val="24"/>
           <w:szCs w:val="24"/>
           <w:u w:val="single"/>
+          <w:lang w:val="en-US"/>
+        </w:rPr>
+      </w:pPr>
+      <w:r>
+        <w:rPr>
+          <w:rFonts w:ascii="David" w:eastAsiaTheme="minorEastAsia" w:hAnsi="David" w:cs="David" w:hint="cs"/>
+          <w:b/>
+          <w:bCs/>
+          <w:sz w:val="24"/>
+          <w:szCs w:val="24"/>
+          <w:u w:val="single"/>
+          <w:lang w:val="en-US"/>
+        </w:rPr>
+        <w:t>get</w:t>
+      </w:r>
+      <w:r>
+        <w:rPr>
+          <w:rFonts w:ascii="David" w:eastAsiaTheme="minorEastAsia" w:hAnsi="David" w:cs="David"/>
+          <w:b/>
+          <w:bCs/>
+          <w:sz w:val="24"/>
+          <w:szCs w:val="24"/>
+          <w:u w:val="single"/>
+          <w:lang w:val="en-US"/>
+        </w:rPr>
+        <w:t>Mark</w:t>
+      </w:r>
+      <w:r>
+        <w:rPr>
+          <w:rFonts w:ascii="David" w:eastAsiaTheme="minorEastAsia" w:hAnsi="David" w:cs="David" w:hint="cs"/>
+          <w:b/>
+          <w:bCs/>
+          <w:sz w:val="24"/>
+          <w:szCs w:val="24"/>
+          <w:u w:val="single"/>
+          <w:lang w:val="en-US"/>
+        </w:rPr>
+        <w:t>()</w:t>
+      </w:r>
+      <w:r>
+        <w:rPr>
+          <w:rFonts w:ascii="David" w:eastAsiaTheme="minorEastAsia" w:hAnsi="David" w:cs="David" w:hint="cs"/>
+          <w:b/>
+          <w:bCs/>
+          <w:sz w:val="24"/>
+          <w:szCs w:val="24"/>
+          <w:u w:val="single"/>
+          <w:rtl/>
+          <w:lang w:val="en-US"/>
+        </w:rPr>
+        <w:t xml:space="preserve"> </w:t>
+      </w:r>
+      <w:r>
+        <w:rPr>
+          <w:rFonts w:ascii="David" w:eastAsiaTheme="minorEastAsia" w:hAnsi="David" w:cs="David"/>
+          <w:b/>
+          <w:bCs/>
+          <w:sz w:val="24"/>
+          <w:szCs w:val="24"/>
+          <w:u w:val="single"/>
+          <w:rtl/>
+          <w:lang w:val="en-US"/>
+        </w:rPr>
+        <w:t>–</w:t>
+      </w:r>
+      <w:r>
+        <w:rPr>
+          <w:rFonts w:ascii="David" w:eastAsiaTheme="minorEastAsia" w:hAnsi="David" w:cs="David" w:hint="cs"/>
+          <w:b/>
+          <w:bCs/>
+          <w:sz w:val="24"/>
+          <w:szCs w:val="24"/>
+          <w:u w:val="single"/>
           <w:rtl/>
           <w:lang w:val="en-US"/>
         </w:rPr>
@@ -6823,14 +7398,43 @@
           <w:rtl/>
           <w:lang w:val="en-US"/>
         </w:rPr>
-        <w:t>המתודה מגדירה את שדה המפתח של הצומת כערך שהתקבל כארגומנט.</w:t>
-      </w:r>
-      <w:r>
-        <w:rPr>
-          <w:rFonts w:ascii="David" w:eastAsiaTheme="minorEastAsia" w:hAnsi="David" w:cs="David"/>
-          <w:sz w:val="24"/>
-          <w:szCs w:val="24"/>
-          <w:rtl/>
+        <w:t xml:space="preserve">המתודה מחזירה את </w:t>
+      </w:r>
+      <w:r>
+        <w:rPr>
+          <w:rFonts w:ascii="David" w:eastAsiaTheme="minorEastAsia" w:hAnsi="David" w:cs="David" w:hint="cs"/>
+          <w:sz w:val="24"/>
+          <w:szCs w:val="24"/>
+          <w:rtl/>
+          <w:lang w:val="en-US"/>
+        </w:rPr>
+        <w:t>שדה הסימון</w:t>
+      </w:r>
+      <w:r>
+        <w:rPr>
+          <w:rFonts w:ascii="David" w:eastAsiaTheme="minorEastAsia" w:hAnsi="David" w:cs="David" w:hint="cs"/>
+          <w:sz w:val="24"/>
+          <w:szCs w:val="24"/>
+          <w:rtl/>
+          <w:lang w:val="en-US"/>
+        </w:rPr>
+        <w:t xml:space="preserve"> של הצומת</w:t>
+      </w:r>
+      <w:r>
+        <w:rPr>
+          <w:rFonts w:ascii="David" w:eastAsiaTheme="minorEastAsia" w:hAnsi="David" w:cs="David" w:hint="cs"/>
+          <w:sz w:val="24"/>
+          <w:szCs w:val="24"/>
+          <w:rtl/>
+          <w:lang w:val="en-US"/>
+        </w:rPr>
+        <w:t xml:space="preserve"> (ביט שערכו 1 אם הוא מסומן ו-0 אחרת).</w:t>
+      </w:r>
+      <w:r>
+        <w:rPr>
+          <w:rFonts w:ascii="David" w:eastAsiaTheme="minorEastAsia" w:hAnsi="David" w:cs="David"/>
+          <w:sz w:val="24"/>
+          <w:szCs w:val="24"/>
           <w:lang w:val="en-US"/>
         </w:rPr>
         <w:br/>
@@ -6847,13 +7451,13 @@
           <w:sz w:val="24"/>
           <w:szCs w:val="24"/>
           <w:u w:val="single"/>
-          <w:lang w:val="en-US"/>
-        </w:rPr>
-      </w:pPr>
-      <w:proofErr w:type="spellStart"/>
-      <w:r>
-        <w:rPr>
-          <w:rFonts w:ascii="David" w:eastAsiaTheme="minorEastAsia" w:hAnsi="David" w:cs="David" w:hint="cs"/>
+          <w:rtl/>
+          <w:lang w:val="en-US"/>
+        </w:rPr>
+      </w:pPr>
+      <w:r>
+        <w:rPr>
+          <w:rFonts w:ascii="David" w:eastAsiaTheme="minorEastAsia" w:hAnsi="David" w:cs="David"/>
           <w:b/>
           <w:bCs/>
           <w:sz w:val="24"/>
@@ -6861,7 +7465,7 @@
           <w:u w:val="single"/>
           <w:lang w:val="en-US"/>
         </w:rPr>
-        <w:t>get</w:t>
+        <w:t>setMark(int mark)</w:t>
       </w:r>
       <w:r>
         <w:rPr>
@@ -6871,9 +7475,10 @@
           <w:sz w:val="24"/>
           <w:szCs w:val="24"/>
           <w:u w:val="single"/>
-          <w:lang w:val="en-US"/>
-        </w:rPr>
-        <w:t>R</w:t>
+          <w:rtl/>
+          <w:lang w:val="en-US"/>
+        </w:rPr>
+        <w:t xml:space="preserve"> </w:t>
       </w:r>
       <w:r>
         <w:rPr>
@@ -6883,11 +7488,11 @@
           <w:sz w:val="24"/>
           <w:szCs w:val="24"/>
           <w:u w:val="single"/>
-          <w:lang w:val="en-US"/>
-        </w:rPr>
-        <w:t>ank</w:t>
-      </w:r>
-      <w:proofErr w:type="spellEnd"/>
+          <w:rtl/>
+          <w:lang w:val="en-US"/>
+        </w:rPr>
+        <w:t>–</w:t>
+      </w:r>
       <w:r>
         <w:rPr>
           <w:rFonts w:ascii="David" w:eastAsiaTheme="minorEastAsia" w:hAnsi="David" w:cs="David" w:hint="cs"/>
@@ -6896,35 +7501,73 @@
           <w:sz w:val="24"/>
           <w:szCs w:val="24"/>
           <w:u w:val="single"/>
-          <w:lang w:val="en-US"/>
-        </w:rPr>
-        <w:t>()</w:t>
-      </w:r>
-      <w:r>
-        <w:rPr>
-          <w:rFonts w:ascii="David" w:eastAsiaTheme="minorEastAsia" w:hAnsi="David" w:cs="David" w:hint="cs"/>
+          <w:rtl/>
+          <w:lang w:val="en-US"/>
+        </w:rPr>
+        <w:t xml:space="preserve"> מתודת עזר</w:t>
+      </w:r>
+    </w:p>
+    <w:p>
+      <w:pPr>
+        <w:bidi/>
+        <w:spacing w:line="276" w:lineRule="auto"/>
+        <w:rPr>
+          <w:rFonts w:ascii="David" w:eastAsiaTheme="minorEastAsia" w:hAnsi="David" w:cs="David"/>
+          <w:sz w:val="24"/>
+          <w:szCs w:val="24"/>
+          <w:rtl/>
+          <w:lang w:val="en-US"/>
+        </w:rPr>
+      </w:pPr>
+      <w:r>
+        <w:rPr>
+          <w:rFonts w:ascii="David" w:eastAsiaTheme="minorEastAsia" w:hAnsi="David" w:cs="David" w:hint="cs"/>
+          <w:sz w:val="24"/>
+          <w:szCs w:val="24"/>
+          <w:rtl/>
+          <w:lang w:val="en-US"/>
+        </w:rPr>
+        <w:lastRenderedPageBreak/>
+        <w:t>המתודה מגדירה את שדה הסימון של הצומת כערך שהתקבל כארגומנט.</w:t>
+      </w:r>
+    </w:p>
+    <w:p>
+      <w:pPr>
+        <w:bidi/>
+        <w:spacing w:line="276" w:lineRule="auto"/>
+        <w:rPr>
+          <w:rFonts w:ascii="David" w:eastAsiaTheme="minorEastAsia" w:hAnsi="David" w:cs="David"/>
+          <w:sz w:val="24"/>
+          <w:szCs w:val="24"/>
+          <w:lang w:val="en-US"/>
+        </w:rPr>
+      </w:pPr>
+    </w:p>
+    <w:p>
+      <w:pPr>
+        <w:bidi/>
+        <w:spacing w:line="276" w:lineRule="auto"/>
+        <w:rPr>
+          <w:rFonts w:ascii="David" w:eastAsiaTheme="minorEastAsia" w:hAnsi="David" w:cs="David"/>
           <w:b/>
           <w:bCs/>
           <w:sz w:val="24"/>
           <w:szCs w:val="24"/>
           <w:u w:val="single"/>
-          <w:rtl/>
-          <w:lang w:val="en-US"/>
-        </w:rPr>
-        <w:t xml:space="preserve"> </w:t>
-      </w:r>
-      <w:r>
-        <w:rPr>
-          <w:rFonts w:ascii="David" w:eastAsiaTheme="minorEastAsia" w:hAnsi="David" w:cs="David"/>
+          <w:lang w:val="en-US"/>
+        </w:rPr>
+      </w:pPr>
+      <w:r>
+        <w:rPr>
+          <w:rFonts w:ascii="David" w:eastAsiaTheme="minorEastAsia" w:hAnsi="David" w:cs="David" w:hint="cs"/>
           <w:b/>
           <w:bCs/>
           <w:sz w:val="24"/>
           <w:szCs w:val="24"/>
           <w:u w:val="single"/>
-          <w:rtl/>
-          <w:lang w:val="en-US"/>
-        </w:rPr>
-        <w:t>–</w:t>
+          <w:lang w:val="en-US"/>
+        </w:rPr>
+        <w:t>get</w:t>
       </w:r>
       <w:r>
         <w:rPr>
@@ -6934,6 +7577,68 @@
           <w:sz w:val="24"/>
           <w:szCs w:val="24"/>
           <w:u w:val="single"/>
+          <w:lang w:val="en-US"/>
+        </w:rPr>
+        <w:t>F</w:t>
+      </w:r>
+      <w:r>
+        <w:rPr>
+          <w:rFonts w:ascii="David" w:eastAsiaTheme="minorEastAsia" w:hAnsi="David" w:cs="David"/>
+          <w:b/>
+          <w:bCs/>
+          <w:sz w:val="24"/>
+          <w:szCs w:val="24"/>
+          <w:u w:val="single"/>
+          <w:lang w:val="en-US"/>
+        </w:rPr>
+        <w:t>irstChild</w:t>
+      </w:r>
+      <w:r>
+        <w:rPr>
+          <w:rFonts w:ascii="David" w:eastAsiaTheme="minorEastAsia" w:hAnsi="David" w:cs="David" w:hint="cs"/>
+          <w:b/>
+          <w:bCs/>
+          <w:sz w:val="24"/>
+          <w:szCs w:val="24"/>
+          <w:u w:val="single"/>
+          <w:lang w:val="en-US"/>
+        </w:rPr>
+        <w:t>()</w:t>
+      </w:r>
+      <w:r>
+        <w:rPr>
+          <w:rFonts w:ascii="David" w:eastAsiaTheme="minorEastAsia" w:hAnsi="David" w:cs="David" w:hint="cs"/>
+          <w:b/>
+          <w:bCs/>
+          <w:sz w:val="24"/>
+          <w:szCs w:val="24"/>
+          <w:u w:val="single"/>
+          <w:rtl/>
+          <w:lang w:val="en-US"/>
+        </w:rPr>
+        <w:t xml:space="preserve"> </w:t>
+      </w:r>
+      <w:r>
+        <w:rPr>
+          <w:rFonts w:ascii="David" w:eastAsiaTheme="minorEastAsia" w:hAnsi="David" w:cs="David"/>
+          <w:b/>
+          <w:bCs/>
+          <w:sz w:val="24"/>
+          <w:szCs w:val="24"/>
+          <w:u w:val="single"/>
+          <w:rtl/>
+          <w:lang w:val="en-US"/>
+        </w:rPr>
+        <w:t>–</w:t>
+      </w:r>
+      <w:r>
+        <w:rPr>
+          <w:rFonts w:ascii="David" w:eastAsiaTheme="minorEastAsia" w:hAnsi="David" w:cs="David" w:hint="cs"/>
+          <w:b/>
+          <w:bCs/>
+          <w:sz w:val="24"/>
+          <w:szCs w:val="24"/>
+          <w:u w:val="single"/>
           <w:rtl/>
           <w:lang w:val="en-US"/>
         </w:rPr>
@@ -6948,57 +7653,29 @@
           <w:rFonts w:ascii="David" w:eastAsiaTheme="minorEastAsia" w:hAnsi="David" w:cs="David"/>
           <w:sz w:val="24"/>
           <w:szCs w:val="24"/>
-          <w:lang w:val="en-US"/>
-        </w:rPr>
-      </w:pPr>
-      <w:r>
-        <w:rPr>
-          <w:rFonts w:ascii="David" w:eastAsiaTheme="minorEastAsia" w:hAnsi="David" w:cs="David" w:hint="cs"/>
-          <w:sz w:val="24"/>
-          <w:szCs w:val="24"/>
-          <w:rtl/>
-          <w:lang w:val="en-US"/>
-        </w:rPr>
-        <w:t xml:space="preserve">המתודה מחזירה את </w:t>
-      </w:r>
-      <w:r>
-        <w:rPr>
-          <w:rFonts w:ascii="David" w:eastAsiaTheme="minorEastAsia" w:hAnsi="David" w:cs="David" w:hint="cs"/>
-          <w:sz w:val="24"/>
-          <w:szCs w:val="24"/>
-          <w:rtl/>
-          <w:lang w:val="en-US"/>
-        </w:rPr>
-        <w:t>הדרגה</w:t>
-      </w:r>
-      <w:r>
-        <w:rPr>
-          <w:rFonts w:ascii="David" w:eastAsiaTheme="minorEastAsia" w:hAnsi="David" w:cs="David" w:hint="cs"/>
-          <w:sz w:val="24"/>
-          <w:szCs w:val="24"/>
-          <w:rtl/>
-          <w:lang w:val="en-US"/>
-        </w:rPr>
-        <w:t xml:space="preserve"> של הצומת</w:t>
-      </w:r>
-      <w:r>
-        <w:rPr>
-          <w:rFonts w:ascii="David" w:eastAsiaTheme="minorEastAsia" w:hAnsi="David" w:cs="David" w:hint="cs"/>
-          <w:sz w:val="24"/>
-          <w:szCs w:val="24"/>
-          <w:rtl/>
-          <w:lang w:val="en-US"/>
-        </w:rPr>
-        <w:t xml:space="preserve"> (מספר הילדים שלו).</w:t>
-      </w:r>
-      <w:r>
-        <w:rPr>
-          <w:rFonts w:ascii="David" w:eastAsiaTheme="minorEastAsia" w:hAnsi="David" w:cs="David"/>
-          <w:sz w:val="24"/>
-          <w:szCs w:val="24"/>
-          <w:lang w:val="en-US"/>
-        </w:rPr>
-        <w:br/>
+          <w:rtl/>
+          <w:lang w:val="en-US"/>
+        </w:rPr>
+      </w:pPr>
+      <w:r>
+        <w:rPr>
+          <w:rFonts w:ascii="David" w:eastAsiaTheme="minorEastAsia" w:hAnsi="David" w:cs="David" w:hint="cs"/>
+          <w:sz w:val="24"/>
+          <w:szCs w:val="24"/>
+          <w:rtl/>
+          <w:lang w:val="en-US"/>
+        </w:rPr>
+        <w:t xml:space="preserve">המתודה מחזירה </w:t>
+      </w:r>
+      <w:r>
+        <w:rPr>
+          <w:rFonts w:ascii="David" w:eastAsiaTheme="minorEastAsia" w:hAnsi="David" w:cs="David" w:hint="cs"/>
+          <w:sz w:val="24"/>
+          <w:szCs w:val="24"/>
+          <w:rtl/>
+          <w:lang w:val="en-US"/>
+        </w:rPr>
+        <w:t>מצביע לבן השמאלי ביותר של הצומת.</w:t>
       </w:r>
     </w:p>
     <w:p>
@@ -7007,6 +7684,18 @@
         <w:spacing w:line="276" w:lineRule="auto"/>
         <w:rPr>
           <w:rFonts w:ascii="David" w:eastAsiaTheme="minorEastAsia" w:hAnsi="David" w:cs="David"/>
+          <w:sz w:val="24"/>
+          <w:szCs w:val="24"/>
+          <w:lang w:val="en-US"/>
+        </w:rPr>
+      </w:pPr>
+    </w:p>
+    <w:p>
+      <w:pPr>
+        <w:bidi/>
+        <w:spacing w:line="276" w:lineRule="auto"/>
+        <w:rPr>
+          <w:rFonts w:ascii="David" w:eastAsiaTheme="minorEastAsia" w:hAnsi="David" w:cs="David"/>
           <w:b/>
           <w:bCs/>
           <w:sz w:val="24"/>
@@ -7016,7 +7705,6 @@
           <w:lang w:val="en-US"/>
         </w:rPr>
       </w:pPr>
-      <w:proofErr w:type="spellStart"/>
       <w:r>
         <w:rPr>
           <w:rFonts w:ascii="David" w:eastAsiaTheme="minorEastAsia" w:hAnsi="David" w:cs="David"/>
@@ -7027,24 +7715,24 @@
           <w:u w:val="single"/>
           <w:lang w:val="en-US"/>
         </w:rPr>
-        <w:t>setRank</w:t>
-      </w:r>
-      <w:proofErr w:type="spellEnd"/>
-      <w:r>
-        <w:rPr>
-          <w:rFonts w:ascii="David" w:eastAsiaTheme="minorEastAsia" w:hAnsi="David" w:cs="David"/>
+        <w:t>setFirstChild(HeapNode child)</w:t>
+      </w:r>
+      <w:r>
+        <w:rPr>
+          <w:rFonts w:ascii="David" w:eastAsiaTheme="minorEastAsia" w:hAnsi="David" w:cs="David" w:hint="cs"/>
           <w:b/>
           <w:bCs/>
           <w:sz w:val="24"/>
           <w:szCs w:val="24"/>
           <w:u w:val="single"/>
-          <w:lang w:val="en-US"/>
-        </w:rPr>
-        <w:t>(int rank)</w:t>
-      </w:r>
-      <w:r>
-        <w:rPr>
-          <w:rFonts w:ascii="David" w:eastAsiaTheme="minorEastAsia" w:hAnsi="David" w:cs="David" w:hint="cs"/>
+          <w:rtl/>
+          <w:lang w:val="en-US"/>
+        </w:rPr>
+        <w:t xml:space="preserve"> </w:t>
+      </w:r>
+      <w:r>
+        <w:rPr>
+          <w:rFonts w:ascii="David" w:eastAsiaTheme="minorEastAsia" w:hAnsi="David" w:cs="David"/>
           <w:b/>
           <w:bCs/>
           <w:sz w:val="24"/>
@@ -7053,11 +7741,11 @@
           <w:rtl/>
           <w:lang w:val="en-US"/>
         </w:rPr>
-        <w:t xml:space="preserve"> </w:t>
-      </w:r>
-      <w:r>
-        <w:rPr>
-          <w:rFonts w:ascii="David" w:eastAsiaTheme="minorEastAsia" w:hAnsi="David" w:cs="David"/>
+        <w:t>–</w:t>
+      </w:r>
+      <w:r>
+        <w:rPr>
+          <w:rFonts w:ascii="David" w:eastAsiaTheme="minorEastAsia" w:hAnsi="David" w:cs="David" w:hint="cs"/>
           <w:b/>
           <w:bCs/>
           <w:sz w:val="24"/>
@@ -7066,16 +7754,137 @@
           <w:rtl/>
           <w:lang w:val="en-US"/>
         </w:rPr>
-        <w:t>–</w:t>
-      </w:r>
-      <w:r>
-        <w:rPr>
-          <w:rFonts w:ascii="David" w:eastAsiaTheme="minorEastAsia" w:hAnsi="David" w:cs="David" w:hint="cs"/>
+        <w:t xml:space="preserve"> מתודת עזר</w:t>
+      </w:r>
+    </w:p>
+    <w:p>
+      <w:pPr>
+        <w:bidi/>
+        <w:spacing w:line="276" w:lineRule="auto"/>
+        <w:rPr>
+          <w:rFonts w:ascii="David" w:eastAsiaTheme="minorEastAsia" w:hAnsi="David" w:cs="David"/>
+          <w:sz w:val="24"/>
+          <w:szCs w:val="24"/>
+          <w:lang w:val="en-US"/>
+        </w:rPr>
+      </w:pPr>
+      <w:r>
+        <w:rPr>
+          <w:rFonts w:ascii="David" w:eastAsiaTheme="minorEastAsia" w:hAnsi="David" w:cs="David" w:hint="cs"/>
+          <w:sz w:val="24"/>
+          <w:szCs w:val="24"/>
+          <w:rtl/>
+          <w:lang w:val="en-US"/>
+        </w:rPr>
+        <w:t>המתודה מגדירה את הבן השמאלי ביותר של הצומת כערך שהתקבל כארגומנט.</w:t>
+      </w:r>
+      <w:r>
+        <w:rPr>
+          <w:rFonts w:ascii="David" w:eastAsiaTheme="minorEastAsia" w:hAnsi="David" w:cs="David"/>
+          <w:sz w:val="24"/>
+          <w:szCs w:val="24"/>
+          <w:rtl/>
+          <w:lang w:val="en-US"/>
+        </w:rPr>
+        <w:br/>
+      </w:r>
+    </w:p>
+    <w:p>
+      <w:pPr>
+        <w:bidi/>
+        <w:spacing w:line="276" w:lineRule="auto"/>
+        <w:rPr>
+          <w:rFonts w:ascii="David" w:eastAsiaTheme="minorEastAsia" w:hAnsi="David" w:cs="David"/>
           <w:b/>
           <w:bCs/>
           <w:sz w:val="24"/>
           <w:szCs w:val="24"/>
           <w:u w:val="single"/>
+          <w:lang w:val="en-US"/>
+        </w:rPr>
+      </w:pPr>
+      <w:r>
+        <w:rPr>
+          <w:rFonts w:ascii="David" w:eastAsiaTheme="minorEastAsia" w:hAnsi="David" w:cs="David" w:hint="cs"/>
+          <w:b/>
+          <w:bCs/>
+          <w:sz w:val="24"/>
+          <w:szCs w:val="24"/>
+          <w:u w:val="single"/>
+          <w:lang w:val="en-US"/>
+        </w:rPr>
+        <w:t>get</w:t>
+      </w:r>
+      <w:r>
+        <w:rPr>
+          <w:rFonts w:ascii="David" w:eastAsiaTheme="minorEastAsia" w:hAnsi="David" w:cs="David" w:hint="cs"/>
+          <w:b/>
+          <w:bCs/>
+          <w:sz w:val="24"/>
+          <w:szCs w:val="24"/>
+          <w:u w:val="single"/>
+          <w:lang w:val="en-US"/>
+        </w:rPr>
+        <w:t>P</w:t>
+      </w:r>
+      <w:r>
+        <w:rPr>
+          <w:rFonts w:ascii="David" w:eastAsiaTheme="minorEastAsia" w:hAnsi="David" w:cs="David"/>
+          <w:b/>
+          <w:bCs/>
+          <w:sz w:val="24"/>
+          <w:szCs w:val="24"/>
+          <w:u w:val="single"/>
+          <w:lang w:val="en-US"/>
+        </w:rPr>
+        <w:t>revBro</w:t>
+      </w:r>
+      <w:r>
+        <w:rPr>
+          <w:rFonts w:ascii="David" w:eastAsiaTheme="minorEastAsia" w:hAnsi="David" w:cs="David" w:hint="cs"/>
+          <w:b/>
+          <w:bCs/>
+          <w:sz w:val="24"/>
+          <w:szCs w:val="24"/>
+          <w:u w:val="single"/>
+          <w:lang w:val="en-US"/>
+        </w:rPr>
+        <w:t>()</w:t>
+      </w:r>
+      <w:r>
+        <w:rPr>
+          <w:rFonts w:ascii="David" w:eastAsiaTheme="minorEastAsia" w:hAnsi="David" w:cs="David" w:hint="cs"/>
+          <w:b/>
+          <w:bCs/>
+          <w:sz w:val="24"/>
+          <w:szCs w:val="24"/>
+          <w:u w:val="single"/>
+          <w:rtl/>
+          <w:lang w:val="en-US"/>
+        </w:rPr>
+        <w:t xml:space="preserve"> </w:t>
+      </w:r>
+      <w:r>
+        <w:rPr>
+          <w:rFonts w:ascii="David" w:eastAsiaTheme="minorEastAsia" w:hAnsi="David" w:cs="David"/>
+          <w:b/>
+          <w:bCs/>
+          <w:sz w:val="24"/>
+          <w:szCs w:val="24"/>
+          <w:u w:val="single"/>
+          <w:rtl/>
+          <w:lang w:val="en-US"/>
+        </w:rPr>
+        <w:t>–</w:t>
+      </w:r>
+      <w:r>
+        <w:rPr>
+          <w:rFonts w:ascii="David" w:eastAsiaTheme="minorEastAsia" w:hAnsi="David" w:cs="David" w:hint="cs"/>
+          <w:b/>
+          <w:bCs/>
+          <w:sz w:val="24"/>
+          <w:szCs w:val="24"/>
+          <w:u w:val="single"/>
           <w:rtl/>
           <w:lang w:val="en-US"/>
         </w:rPr>
@@ -7090,28 +7899,39 @@
           <w:rFonts w:ascii="David" w:eastAsiaTheme="minorEastAsia" w:hAnsi="David" w:cs="David"/>
           <w:sz w:val="24"/>
           <w:szCs w:val="24"/>
-          <w:lang w:val="en-US"/>
-        </w:rPr>
-      </w:pPr>
-      <w:r>
-        <w:rPr>
-          <w:rFonts w:ascii="David" w:eastAsiaTheme="minorEastAsia" w:hAnsi="David" w:cs="David" w:hint="cs"/>
-          <w:sz w:val="24"/>
-          <w:szCs w:val="24"/>
-          <w:rtl/>
-          <w:lang w:val="en-US"/>
-        </w:rPr>
-        <w:t>המתודה מגדירה את שדה הדרגה של הצומת כערך שהתקבל כארגומנט.</w:t>
-      </w:r>
-      <w:r>
-        <w:rPr>
-          <w:rFonts w:ascii="David" w:eastAsiaTheme="minorEastAsia" w:hAnsi="David" w:cs="David"/>
-          <w:sz w:val="24"/>
-          <w:szCs w:val="24"/>
-          <w:rtl/>
-          <w:lang w:val="en-US"/>
-        </w:rPr>
-        <w:br/>
+          <w:rtl/>
+          <w:lang w:val="en-US"/>
+        </w:rPr>
+      </w:pPr>
+      <w:r>
+        <w:rPr>
+          <w:rFonts w:ascii="David" w:eastAsiaTheme="minorEastAsia" w:hAnsi="David" w:cs="David" w:hint="cs"/>
+          <w:sz w:val="24"/>
+          <w:szCs w:val="24"/>
+          <w:rtl/>
+          <w:lang w:val="en-US"/>
+        </w:rPr>
+        <w:t xml:space="preserve">המתודה מחזירה </w:t>
+      </w:r>
+      <w:r>
+        <w:rPr>
+          <w:rFonts w:ascii="David" w:eastAsiaTheme="minorEastAsia" w:hAnsi="David" w:cs="David" w:hint="cs"/>
+          <w:sz w:val="24"/>
+          <w:szCs w:val="24"/>
+          <w:rtl/>
+          <w:lang w:val="en-US"/>
+        </w:rPr>
+        <w:t>מצביע לאח השמאלי של הצומת (באופן מעגלי)</w:t>
+      </w:r>
+      <w:r>
+        <w:rPr>
+          <w:rFonts w:ascii="David" w:eastAsiaTheme="minorEastAsia" w:hAnsi="David" w:cs="David" w:hint="cs"/>
+          <w:sz w:val="24"/>
+          <w:szCs w:val="24"/>
+          <w:rtl/>
+          <w:lang w:val="en-US"/>
+        </w:rPr>
+        <w:t>.</w:t>
       </w:r>
     </w:p>
     <w:p>
@@ -7120,18 +7940,30 @@
         <w:spacing w:line="276" w:lineRule="auto"/>
         <w:rPr>
           <w:rFonts w:ascii="David" w:eastAsiaTheme="minorEastAsia" w:hAnsi="David" w:cs="David"/>
+          <w:sz w:val="24"/>
+          <w:szCs w:val="24"/>
+          <w:lang w:val="en-US"/>
+        </w:rPr>
+      </w:pPr>
+    </w:p>
+    <w:p>
+      <w:pPr>
+        <w:bidi/>
+        <w:spacing w:line="276" w:lineRule="auto"/>
+        <w:rPr>
+          <w:rFonts w:ascii="David" w:eastAsiaTheme="minorEastAsia" w:hAnsi="David" w:cs="David"/>
           <w:b/>
           <w:bCs/>
           <w:sz w:val="24"/>
           <w:szCs w:val="24"/>
           <w:u w:val="single"/>
-          <w:lang w:val="en-US"/>
-        </w:rPr>
-      </w:pPr>
-      <w:proofErr w:type="spellStart"/>
-      <w:r>
-        <w:rPr>
-          <w:rFonts w:ascii="David" w:eastAsiaTheme="minorEastAsia" w:hAnsi="David" w:cs="David" w:hint="cs"/>
+          <w:rtl/>
+          <w:lang w:val="en-US"/>
+        </w:rPr>
+      </w:pPr>
+      <w:r>
+        <w:rPr>
+          <w:rFonts w:ascii="David" w:eastAsiaTheme="minorEastAsia" w:hAnsi="David" w:cs="David"/>
           <w:b/>
           <w:bCs/>
           <w:sz w:val="24"/>
@@ -7139,32 +7971,33 @@
           <w:u w:val="single"/>
           <w:lang w:val="en-US"/>
         </w:rPr>
-        <w:t>get</w:t>
-      </w:r>
-      <w:r>
-        <w:rPr>
-          <w:rFonts w:ascii="David" w:eastAsiaTheme="minorEastAsia" w:hAnsi="David" w:cs="David"/>
+        <w:t>setPrevBro(HeapNode prevBro)</w:t>
+      </w:r>
+      <w:r>
+        <w:rPr>
+          <w:rFonts w:ascii="David" w:eastAsiaTheme="minorEastAsia" w:hAnsi="David" w:cs="David" w:hint="cs"/>
           <w:b/>
           <w:bCs/>
           <w:sz w:val="24"/>
           <w:szCs w:val="24"/>
           <w:u w:val="single"/>
-          <w:lang w:val="en-US"/>
-        </w:rPr>
-        <w:t>Mark</w:t>
-      </w:r>
-      <w:proofErr w:type="spellEnd"/>
-      <w:r>
-        <w:rPr>
-          <w:rFonts w:ascii="David" w:eastAsiaTheme="minorEastAsia" w:hAnsi="David" w:cs="David" w:hint="cs"/>
+          <w:rtl/>
+          <w:lang w:val="en-US"/>
+        </w:rPr>
+        <w:t xml:space="preserve"> </w:t>
+      </w:r>
+      <w:r>
+        <w:rPr>
+          <w:rFonts w:ascii="David" w:eastAsiaTheme="minorEastAsia" w:hAnsi="David" w:cs="David"/>
           <w:b/>
           <w:bCs/>
           <w:sz w:val="24"/>
           <w:szCs w:val="24"/>
           <w:u w:val="single"/>
-          <w:lang w:val="en-US"/>
-        </w:rPr>
-        <w:t>()</w:t>
+          <w:rtl/>
+          <w:lang w:val="en-US"/>
+        </w:rPr>
+        <w:t>–</w:t>
       </w:r>
       <w:r>
         <w:rPr>
@@ -7177,9 +8010,35 @@
           <w:rtl/>
           <w:lang w:val="en-US"/>
         </w:rPr>
-        <w:t xml:space="preserve"> </w:t>
-      </w:r>
-      <w:r>
+        <w:t xml:space="preserve"> מתודת עזר</w:t>
+      </w:r>
+    </w:p>
+    <w:p>
+      <w:pPr>
+        <w:bidi/>
+        <w:spacing w:line="276" w:lineRule="auto"/>
+        <w:rPr>
+          <w:rFonts w:ascii="David" w:eastAsiaTheme="minorEastAsia" w:hAnsi="David" w:cs="David"/>
+          <w:sz w:val="24"/>
+          <w:szCs w:val="24"/>
+          <w:lang w:val="en-US"/>
+        </w:rPr>
+      </w:pPr>
+      <w:r>
+        <w:rPr>
+          <w:rFonts w:ascii="David" w:eastAsiaTheme="minorEastAsia" w:hAnsi="David" w:cs="David" w:hint="cs"/>
+          <w:sz w:val="24"/>
+          <w:szCs w:val="24"/>
+          <w:rtl/>
+          <w:lang w:val="en-US"/>
+        </w:rPr>
+        <w:t>המתודה מגדירה את האח השמאלי של הצומת כערך שהתקבל כארגומנט.</w:t>
+      </w:r>
+    </w:p>
+    <w:p>
+      <w:pPr>
+        <w:bidi/>
+        <w:spacing w:line="276" w:lineRule="auto"/>
         <w:rPr>
           <w:rFonts w:ascii="David" w:eastAsiaTheme="minorEastAsia" w:hAnsi="David" w:cs="David"/>
           <w:b/>
@@ -7187,10 +8046,18 @@
           <w:sz w:val="24"/>
           <w:szCs w:val="24"/>
           <w:u w:val="single"/>
-          <w:rtl/>
-          <w:lang w:val="en-US"/>
-        </w:rPr>
-        <w:t>–</w:t>
+          <w:lang w:val="en-US"/>
+        </w:rPr>
+      </w:pPr>
+      <w:r>
+        <w:rPr>
+          <w:rFonts w:ascii="David" w:eastAsiaTheme="minorEastAsia" w:hAnsi="David" w:cs="David"/>
+          <w:sz w:val="24"/>
+          <w:szCs w:val="24"/>
+          <w:rtl/>
+          <w:lang w:val="en-US"/>
+        </w:rPr>
+        <w:br/>
       </w:r>
       <w:r>
         <w:rPr>
@@ -7200,6 +8067,68 @@
           <w:sz w:val="24"/>
           <w:szCs w:val="24"/>
           <w:u w:val="single"/>
+          <w:lang w:val="en-US"/>
+        </w:rPr>
+        <w:t>get</w:t>
+      </w:r>
+      <w:r>
+        <w:rPr>
+          <w:rFonts w:ascii="David" w:eastAsiaTheme="minorEastAsia" w:hAnsi="David" w:cs="David"/>
+          <w:b/>
+          <w:bCs/>
+          <w:sz w:val="24"/>
+          <w:szCs w:val="24"/>
+          <w:u w:val="single"/>
+          <w:lang w:val="en-US"/>
+        </w:rPr>
+        <w:t>NextBro</w:t>
+      </w:r>
+      <w:r>
+        <w:rPr>
+          <w:rFonts w:ascii="David" w:eastAsiaTheme="minorEastAsia" w:hAnsi="David" w:cs="David" w:hint="cs"/>
+          <w:b/>
+          <w:bCs/>
+          <w:sz w:val="24"/>
+          <w:szCs w:val="24"/>
+          <w:u w:val="single"/>
+          <w:lang w:val="en-US"/>
+        </w:rPr>
+        <w:t>()</w:t>
+      </w:r>
+      <w:r>
+        <w:rPr>
+          <w:rFonts w:ascii="David" w:eastAsiaTheme="minorEastAsia" w:hAnsi="David" w:cs="David" w:hint="cs"/>
+          <w:b/>
+          <w:bCs/>
+          <w:sz w:val="24"/>
+          <w:szCs w:val="24"/>
+          <w:u w:val="single"/>
+          <w:rtl/>
+          <w:lang w:val="en-US"/>
+        </w:rPr>
+        <w:t xml:space="preserve"> </w:t>
+      </w:r>
+      <w:r>
+        <w:rPr>
+          <w:rFonts w:ascii="David" w:eastAsiaTheme="minorEastAsia" w:hAnsi="David" w:cs="David"/>
+          <w:b/>
+          <w:bCs/>
+          <w:sz w:val="24"/>
+          <w:szCs w:val="24"/>
+          <w:u w:val="single"/>
+          <w:rtl/>
+          <w:lang w:val="en-US"/>
+        </w:rPr>
+        <w:t>–</w:t>
+      </w:r>
+      <w:r>
+        <w:rPr>
+          <w:rFonts w:ascii="David" w:eastAsiaTheme="minorEastAsia" w:hAnsi="David" w:cs="David" w:hint="cs"/>
+          <w:b/>
+          <w:bCs/>
+          <w:sz w:val="24"/>
+          <w:szCs w:val="24"/>
+          <w:u w:val="single"/>
           <w:rtl/>
           <w:lang w:val="en-US"/>
         </w:rPr>
@@ -7214,57 +8143,39 @@
           <w:rFonts w:ascii="David" w:eastAsiaTheme="minorEastAsia" w:hAnsi="David" w:cs="David"/>
           <w:sz w:val="24"/>
           <w:szCs w:val="24"/>
-          <w:lang w:val="en-US"/>
-        </w:rPr>
-      </w:pPr>
-      <w:r>
-        <w:rPr>
-          <w:rFonts w:ascii="David" w:eastAsiaTheme="minorEastAsia" w:hAnsi="David" w:cs="David" w:hint="cs"/>
-          <w:sz w:val="24"/>
-          <w:szCs w:val="24"/>
-          <w:rtl/>
-          <w:lang w:val="en-US"/>
-        </w:rPr>
-        <w:t xml:space="preserve">המתודה מחזירה את </w:t>
-      </w:r>
-      <w:r>
-        <w:rPr>
-          <w:rFonts w:ascii="David" w:eastAsiaTheme="minorEastAsia" w:hAnsi="David" w:cs="David" w:hint="cs"/>
-          <w:sz w:val="24"/>
-          <w:szCs w:val="24"/>
-          <w:rtl/>
-          <w:lang w:val="en-US"/>
-        </w:rPr>
-        <w:t>שדה הסימון</w:t>
-      </w:r>
-      <w:r>
-        <w:rPr>
-          <w:rFonts w:ascii="David" w:eastAsiaTheme="minorEastAsia" w:hAnsi="David" w:cs="David" w:hint="cs"/>
-          <w:sz w:val="24"/>
-          <w:szCs w:val="24"/>
-          <w:rtl/>
-          <w:lang w:val="en-US"/>
-        </w:rPr>
-        <w:t xml:space="preserve"> של הצומת</w:t>
-      </w:r>
-      <w:r>
-        <w:rPr>
-          <w:rFonts w:ascii="David" w:eastAsiaTheme="minorEastAsia" w:hAnsi="David" w:cs="David" w:hint="cs"/>
-          <w:sz w:val="24"/>
-          <w:szCs w:val="24"/>
-          <w:rtl/>
-          <w:lang w:val="en-US"/>
-        </w:rPr>
-        <w:t xml:space="preserve"> (ביט שערכו 1 אם הוא מסומן ו-0 אחרת).</w:t>
-      </w:r>
-      <w:r>
-        <w:rPr>
-          <w:rFonts w:ascii="David" w:eastAsiaTheme="minorEastAsia" w:hAnsi="David" w:cs="David"/>
-          <w:sz w:val="24"/>
-          <w:szCs w:val="24"/>
-          <w:lang w:val="en-US"/>
-        </w:rPr>
-        <w:br/>
+          <w:rtl/>
+          <w:lang w:val="en-US"/>
+        </w:rPr>
+      </w:pPr>
+      <w:r>
+        <w:rPr>
+          <w:rFonts w:ascii="David" w:eastAsiaTheme="minorEastAsia" w:hAnsi="David" w:cs="David" w:hint="cs"/>
+          <w:sz w:val="24"/>
+          <w:szCs w:val="24"/>
+          <w:rtl/>
+          <w:lang w:val="en-US"/>
+        </w:rPr>
+        <w:t xml:space="preserve">המתודה מחזירה </w:t>
+      </w:r>
+      <w:r>
+        <w:rPr>
+          <w:rFonts w:ascii="David" w:eastAsiaTheme="minorEastAsia" w:hAnsi="David" w:cs="David" w:hint="cs"/>
+          <w:sz w:val="24"/>
+          <w:szCs w:val="24"/>
+          <w:rtl/>
+          <w:lang w:val="en-US"/>
+        </w:rPr>
+        <w:t>מצביע לאח הימני של הצומת (באופן מעגלי)</w:t>
+      </w:r>
+      <w:r>
+        <w:rPr>
+          <w:rFonts w:ascii="David" w:eastAsiaTheme="minorEastAsia" w:hAnsi="David" w:cs="David" w:hint="cs"/>
+          <w:sz w:val="24"/>
+          <w:szCs w:val="24"/>
+          <w:rtl/>
+          <w:lang w:val="en-US"/>
+        </w:rPr>
+        <w:t>.</w:t>
       </w:r>
     </w:p>
     <w:p>
@@ -7273,6 +8184,18 @@
         <w:spacing w:line="276" w:lineRule="auto"/>
         <w:rPr>
           <w:rFonts w:ascii="David" w:eastAsiaTheme="minorEastAsia" w:hAnsi="David" w:cs="David"/>
+          <w:sz w:val="24"/>
+          <w:szCs w:val="24"/>
+          <w:lang w:val="en-US"/>
+        </w:rPr>
+      </w:pPr>
+    </w:p>
+    <w:p>
+      <w:pPr>
+        <w:bidi/>
+        <w:spacing w:line="276" w:lineRule="auto"/>
+        <w:rPr>
+          <w:rFonts w:ascii="David" w:eastAsiaTheme="minorEastAsia" w:hAnsi="David" w:cs="David"/>
           <w:b/>
           <w:bCs/>
           <w:sz w:val="24"/>
@@ -7282,7 +8205,6 @@
           <w:lang w:val="en-US"/>
         </w:rPr>
       </w:pPr>
-      <w:proofErr w:type="spellStart"/>
       <w:r>
         <w:rPr>
           <w:rFonts w:ascii="David" w:eastAsiaTheme="minorEastAsia" w:hAnsi="David" w:cs="David"/>
@@ -7293,24 +8215,24 @@
           <w:u w:val="single"/>
           <w:lang w:val="en-US"/>
         </w:rPr>
-        <w:t>setMark</w:t>
-      </w:r>
-      <w:proofErr w:type="spellEnd"/>
-      <w:r>
-        <w:rPr>
-          <w:rFonts w:ascii="David" w:eastAsiaTheme="minorEastAsia" w:hAnsi="David" w:cs="David"/>
+        <w:t>setNextBro(HeapNode nextBro)</w:t>
+      </w:r>
+      <w:r>
+        <w:rPr>
+          <w:rFonts w:ascii="David" w:eastAsiaTheme="minorEastAsia" w:hAnsi="David" w:cs="David" w:hint="cs"/>
           <w:b/>
           <w:bCs/>
           <w:sz w:val="24"/>
           <w:szCs w:val="24"/>
           <w:u w:val="single"/>
-          <w:lang w:val="en-US"/>
-        </w:rPr>
-        <w:t>(int mark)</w:t>
-      </w:r>
-      <w:r>
-        <w:rPr>
-          <w:rFonts w:ascii="David" w:eastAsiaTheme="minorEastAsia" w:hAnsi="David" w:cs="David" w:hint="cs"/>
+          <w:rtl/>
+          <w:lang w:val="en-US"/>
+        </w:rPr>
+        <w:t xml:space="preserve"> </w:t>
+      </w:r>
+      <w:r>
+        <w:rPr>
+          <w:rFonts w:ascii="David" w:eastAsiaTheme="minorEastAsia" w:hAnsi="David" w:cs="David"/>
           <w:b/>
           <w:bCs/>
           <w:sz w:val="24"/>
@@ -7319,11 +8241,11 @@
           <w:rtl/>
           <w:lang w:val="en-US"/>
         </w:rPr>
-        <w:t xml:space="preserve"> </w:t>
-      </w:r>
-      <w:r>
-        <w:rPr>
-          <w:rFonts w:ascii="David" w:eastAsiaTheme="minorEastAsia" w:hAnsi="David" w:cs="David"/>
+        <w:t>–</w:t>
+      </w:r>
+      <w:r>
+        <w:rPr>
+          <w:rFonts w:ascii="David" w:eastAsiaTheme="minorEastAsia" w:hAnsi="David" w:cs="David" w:hint="cs"/>
           <w:b/>
           <w:bCs/>
           <w:sz w:val="24"/>
@@ -7332,16 +8254,127 @@
           <w:rtl/>
           <w:lang w:val="en-US"/>
         </w:rPr>
-        <w:t>–</w:t>
-      </w:r>
-      <w:r>
-        <w:rPr>
-          <w:rFonts w:ascii="David" w:eastAsiaTheme="minorEastAsia" w:hAnsi="David" w:cs="David" w:hint="cs"/>
+        <w:t xml:space="preserve"> מתודת עזר</w:t>
+      </w:r>
+    </w:p>
+    <w:p>
+      <w:pPr>
+        <w:bidi/>
+        <w:spacing w:line="276" w:lineRule="auto"/>
+        <w:rPr>
+          <w:rFonts w:ascii="David" w:eastAsiaTheme="minorEastAsia" w:hAnsi="David" w:cs="David"/>
+          <w:sz w:val="24"/>
+          <w:szCs w:val="24"/>
+          <w:lang w:val="en-US"/>
+        </w:rPr>
+      </w:pPr>
+      <w:r>
+        <w:rPr>
+          <w:rFonts w:ascii="David" w:eastAsiaTheme="minorEastAsia" w:hAnsi="David" w:cs="David" w:hint="cs"/>
+          <w:sz w:val="24"/>
+          <w:szCs w:val="24"/>
+          <w:rtl/>
+          <w:lang w:val="en-US"/>
+        </w:rPr>
+        <w:t>המתודה מגדירה את האח הימני של הצומת כערך שהתקבל כארגומנט.</w:t>
+      </w:r>
+    </w:p>
+    <w:p>
+      <w:pPr>
+        <w:bidi/>
+        <w:spacing w:line="276" w:lineRule="auto"/>
+        <w:rPr>
+          <w:rFonts w:ascii="David" w:eastAsiaTheme="minorEastAsia" w:hAnsi="David" w:cs="David"/>
+          <w:sz w:val="24"/>
+          <w:szCs w:val="24"/>
+          <w:lang w:val="en-US"/>
+        </w:rPr>
+      </w:pPr>
+    </w:p>
+    <w:p>
+      <w:pPr>
+        <w:bidi/>
+        <w:spacing w:line="276" w:lineRule="auto"/>
+        <w:rPr>
+          <w:rFonts w:ascii="David" w:eastAsiaTheme="minorEastAsia" w:hAnsi="David" w:cs="David"/>
           <w:b/>
           <w:bCs/>
           <w:sz w:val="24"/>
           <w:szCs w:val="24"/>
           <w:u w:val="single"/>
+          <w:lang w:val="en-US"/>
+        </w:rPr>
+      </w:pPr>
+      <w:r>
+        <w:rPr>
+          <w:rFonts w:ascii="David" w:eastAsiaTheme="minorEastAsia" w:hAnsi="David" w:cs="David" w:hint="cs"/>
+          <w:b/>
+          <w:bCs/>
+          <w:sz w:val="24"/>
+          <w:szCs w:val="24"/>
+          <w:u w:val="single"/>
+          <w:lang w:val="en-US"/>
+        </w:rPr>
+        <w:t>get</w:t>
+      </w:r>
+      <w:r>
+        <w:rPr>
+          <w:rFonts w:ascii="David" w:eastAsiaTheme="minorEastAsia" w:hAnsi="David" w:cs="David"/>
+          <w:b/>
+          <w:bCs/>
+          <w:sz w:val="24"/>
+          <w:szCs w:val="24"/>
+          <w:u w:val="single"/>
+          <w:lang w:val="en-US"/>
+        </w:rPr>
+        <w:t>Parent</w:t>
+      </w:r>
+      <w:r>
+        <w:rPr>
+          <w:rFonts w:ascii="David" w:eastAsiaTheme="minorEastAsia" w:hAnsi="David" w:cs="David" w:hint="cs"/>
+          <w:b/>
+          <w:bCs/>
+          <w:sz w:val="24"/>
+          <w:szCs w:val="24"/>
+          <w:u w:val="single"/>
+          <w:lang w:val="en-US"/>
+        </w:rPr>
+        <w:t>()</w:t>
+      </w:r>
+      <w:r>
+        <w:rPr>
+          <w:rFonts w:ascii="David" w:eastAsiaTheme="minorEastAsia" w:hAnsi="David" w:cs="David" w:hint="cs"/>
+          <w:b/>
+          <w:bCs/>
+          <w:sz w:val="24"/>
+          <w:szCs w:val="24"/>
+          <w:u w:val="single"/>
+          <w:rtl/>
+          <w:lang w:val="en-US"/>
+        </w:rPr>
+        <w:t xml:space="preserve"> </w:t>
+      </w:r>
+      <w:r>
+        <w:rPr>
+          <w:rFonts w:ascii="David" w:eastAsiaTheme="minorEastAsia" w:hAnsi="David" w:cs="David"/>
+          <w:b/>
+          <w:bCs/>
+          <w:sz w:val="24"/>
+          <w:szCs w:val="24"/>
+          <w:u w:val="single"/>
+          <w:rtl/>
+          <w:lang w:val="en-US"/>
+        </w:rPr>
+        <w:t>–</w:t>
+      </w:r>
+      <w:r>
+        <w:rPr>
+          <w:rFonts w:ascii="David" w:eastAsiaTheme="minorEastAsia" w:hAnsi="David" w:cs="David" w:hint="cs"/>
+          <w:b/>
+          <w:bCs/>
+          <w:sz w:val="24"/>
+          <w:szCs w:val="24"/>
+          <w:u w:val="single"/>
           <w:rtl/>
           <w:lang w:val="en-US"/>
         </w:rPr>
@@ -7368,8 +8401,17 @@
           <w:rtl/>
           <w:lang w:val="en-US"/>
         </w:rPr>
-        <w:lastRenderedPageBreak/>
-        <w:t>המתודה מגדירה את שדה הסימון של הצומת כערך שהתקבל כארגומנט.</w:t>
+        <w:t xml:space="preserve">המתודה מחזירה </w:t>
+      </w:r>
+      <w:r>
+        <w:rPr>
+          <w:rFonts w:ascii="David" w:eastAsiaTheme="minorEastAsia" w:hAnsi="David" w:cs="David" w:hint="cs"/>
+          <w:sz w:val="24"/>
+          <w:szCs w:val="24"/>
+          <w:rtl/>
+          <w:lang w:val="en-US"/>
+        </w:rPr>
+        <w:t>מצביע להורה של הצומת.</w:t>
       </w:r>
     </w:p>
     <w:p>
@@ -7395,13 +8437,13 @@
           <w:sz w:val="24"/>
           <w:szCs w:val="24"/>
           <w:u w:val="single"/>
-          <w:lang w:val="en-US"/>
-        </w:rPr>
-      </w:pPr>
-      <w:proofErr w:type="spellStart"/>
-      <w:r>
-        <w:rPr>
-          <w:rFonts w:ascii="David" w:eastAsiaTheme="minorEastAsia" w:hAnsi="David" w:cs="David" w:hint="cs"/>
+          <w:rtl/>
+          <w:lang w:val="en-US"/>
+        </w:rPr>
+      </w:pPr>
+      <w:r>
+        <w:rPr>
+          <w:rFonts w:ascii="David" w:eastAsiaTheme="minorEastAsia" w:hAnsi="David" w:cs="David"/>
           <w:b/>
           <w:bCs/>
           <w:sz w:val="24"/>
@@ -7409,1110 +8451,7 @@
           <w:u w:val="single"/>
           <w:lang w:val="en-US"/>
         </w:rPr>
-        <w:t>get</w:t>
-      </w:r>
-      <w:r>
-        <w:rPr>
-          <w:rFonts w:ascii="David" w:eastAsiaTheme="minorEastAsia" w:hAnsi="David" w:cs="David" w:hint="cs"/>
-          <w:b/>
-          <w:bCs/>
-          <w:sz w:val="24"/>
-          <w:szCs w:val="24"/>
-          <w:u w:val="single"/>
-          <w:lang w:val="en-US"/>
-        </w:rPr>
-        <w:t>F</w:t>
-      </w:r>
-      <w:r>
-        <w:rPr>
-          <w:rFonts w:ascii="David" w:eastAsiaTheme="minorEastAsia" w:hAnsi="David" w:cs="David"/>
-          <w:b/>
-          <w:bCs/>
-          <w:sz w:val="24"/>
-          <w:szCs w:val="24"/>
-          <w:u w:val="single"/>
-          <w:lang w:val="en-US"/>
-        </w:rPr>
-        <w:t>irstChild</w:t>
-      </w:r>
-      <w:proofErr w:type="spellEnd"/>
-      <w:r>
-        <w:rPr>
-          <w:rFonts w:ascii="David" w:eastAsiaTheme="minorEastAsia" w:hAnsi="David" w:cs="David" w:hint="cs"/>
-          <w:b/>
-          <w:bCs/>
-          <w:sz w:val="24"/>
-          <w:szCs w:val="24"/>
-          <w:u w:val="single"/>
-          <w:lang w:val="en-US"/>
-        </w:rPr>
-        <w:t>()</w:t>
-      </w:r>
-      <w:r>
-        <w:rPr>
-          <w:rFonts w:ascii="David" w:eastAsiaTheme="minorEastAsia" w:hAnsi="David" w:cs="David" w:hint="cs"/>
-          <w:b/>
-          <w:bCs/>
-          <w:sz w:val="24"/>
-          <w:szCs w:val="24"/>
-          <w:u w:val="single"/>
-          <w:rtl/>
-          <w:lang w:val="en-US"/>
-        </w:rPr>
-        <w:t xml:space="preserve"> </w:t>
-      </w:r>
-      <w:r>
-        <w:rPr>
-          <w:rFonts w:ascii="David" w:eastAsiaTheme="minorEastAsia" w:hAnsi="David" w:cs="David"/>
-          <w:b/>
-          <w:bCs/>
-          <w:sz w:val="24"/>
-          <w:szCs w:val="24"/>
-          <w:u w:val="single"/>
-          <w:rtl/>
-          <w:lang w:val="en-US"/>
-        </w:rPr>
-        <w:t>–</w:t>
-      </w:r>
-      <w:r>
-        <w:rPr>
-          <w:rFonts w:ascii="David" w:eastAsiaTheme="minorEastAsia" w:hAnsi="David" w:cs="David" w:hint="cs"/>
-          <w:b/>
-          <w:bCs/>
-          <w:sz w:val="24"/>
-          <w:szCs w:val="24"/>
-          <w:u w:val="single"/>
-          <w:rtl/>
-          <w:lang w:val="en-US"/>
-        </w:rPr>
-        <w:t xml:space="preserve"> מתודת עזר</w:t>
-      </w:r>
-    </w:p>
-    <w:p>
-      <w:pPr>
-        <w:bidi/>
-        <w:spacing w:line="276" w:lineRule="auto"/>
-        <w:rPr>
-          <w:rFonts w:ascii="David" w:eastAsiaTheme="minorEastAsia" w:hAnsi="David" w:cs="David"/>
-          <w:sz w:val="24"/>
-          <w:szCs w:val="24"/>
-          <w:rtl/>
-          <w:lang w:val="en-US"/>
-        </w:rPr>
-      </w:pPr>
-      <w:r>
-        <w:rPr>
-          <w:rFonts w:ascii="David" w:eastAsiaTheme="minorEastAsia" w:hAnsi="David" w:cs="David" w:hint="cs"/>
-          <w:sz w:val="24"/>
-          <w:szCs w:val="24"/>
-          <w:rtl/>
-          <w:lang w:val="en-US"/>
-        </w:rPr>
-        <w:t xml:space="preserve">המתודה מחזירה </w:t>
-      </w:r>
-      <w:r>
-        <w:rPr>
-          <w:rFonts w:ascii="David" w:eastAsiaTheme="minorEastAsia" w:hAnsi="David" w:cs="David" w:hint="cs"/>
-          <w:sz w:val="24"/>
-          <w:szCs w:val="24"/>
-          <w:rtl/>
-          <w:lang w:val="en-US"/>
-        </w:rPr>
-        <w:t>מצביע לבן השמאלי ביותר של הצומת.</w:t>
-      </w:r>
-    </w:p>
-    <w:p>
-      <w:pPr>
-        <w:bidi/>
-        <w:spacing w:line="276" w:lineRule="auto"/>
-        <w:rPr>
-          <w:rFonts w:ascii="David" w:eastAsiaTheme="minorEastAsia" w:hAnsi="David" w:cs="David"/>
-          <w:sz w:val="24"/>
-          <w:szCs w:val="24"/>
-          <w:lang w:val="en-US"/>
-        </w:rPr>
-      </w:pPr>
-    </w:p>
-    <w:p>
-      <w:pPr>
-        <w:bidi/>
-        <w:spacing w:line="276" w:lineRule="auto"/>
-        <w:rPr>
-          <w:rFonts w:ascii="David" w:eastAsiaTheme="minorEastAsia" w:hAnsi="David" w:cs="David"/>
-          <w:b/>
-          <w:bCs/>
-          <w:sz w:val="24"/>
-          <w:szCs w:val="24"/>
-          <w:u w:val="single"/>
-          <w:rtl/>
-          <w:lang w:val="en-US"/>
-        </w:rPr>
-      </w:pPr>
-      <w:proofErr w:type="spellStart"/>
-      <w:r>
-        <w:rPr>
-          <w:rFonts w:ascii="David" w:eastAsiaTheme="minorEastAsia" w:hAnsi="David" w:cs="David"/>
-          <w:b/>
-          <w:bCs/>
-          <w:sz w:val="24"/>
-          <w:szCs w:val="24"/>
-          <w:u w:val="single"/>
-          <w:lang w:val="en-US"/>
-        </w:rPr>
-        <w:t>setFirstChild</w:t>
-      </w:r>
-      <w:proofErr w:type="spellEnd"/>
-      <w:r>
-        <w:rPr>
-          <w:rFonts w:ascii="David" w:eastAsiaTheme="minorEastAsia" w:hAnsi="David" w:cs="David"/>
-          <w:b/>
-          <w:bCs/>
-          <w:sz w:val="24"/>
-          <w:szCs w:val="24"/>
-          <w:u w:val="single"/>
-          <w:lang w:val="en-US"/>
-        </w:rPr>
-        <w:t>(</w:t>
-      </w:r>
-      <w:proofErr w:type="spellStart"/>
-      <w:r>
-        <w:rPr>
-          <w:rFonts w:ascii="David" w:eastAsiaTheme="minorEastAsia" w:hAnsi="David" w:cs="David"/>
-          <w:b/>
-          <w:bCs/>
-          <w:sz w:val="24"/>
-          <w:szCs w:val="24"/>
-          <w:u w:val="single"/>
-          <w:lang w:val="en-US"/>
-        </w:rPr>
-        <w:t>HeapNode</w:t>
-      </w:r>
-      <w:proofErr w:type="spellEnd"/>
-      <w:r>
-        <w:rPr>
-          <w:rFonts w:ascii="David" w:eastAsiaTheme="minorEastAsia" w:hAnsi="David" w:cs="David"/>
-          <w:b/>
-          <w:bCs/>
-          <w:sz w:val="24"/>
-          <w:szCs w:val="24"/>
-          <w:u w:val="single"/>
-          <w:lang w:val="en-US"/>
-        </w:rPr>
-        <w:t xml:space="preserve"> child)</w:t>
-      </w:r>
-      <w:r>
-        <w:rPr>
-          <w:rFonts w:ascii="David" w:eastAsiaTheme="minorEastAsia" w:hAnsi="David" w:cs="David" w:hint="cs"/>
-          <w:b/>
-          <w:bCs/>
-          <w:sz w:val="24"/>
-          <w:szCs w:val="24"/>
-          <w:u w:val="single"/>
-          <w:rtl/>
-          <w:lang w:val="en-US"/>
-        </w:rPr>
-        <w:t xml:space="preserve"> </w:t>
-      </w:r>
-      <w:r>
-        <w:rPr>
-          <w:rFonts w:ascii="David" w:eastAsiaTheme="minorEastAsia" w:hAnsi="David" w:cs="David"/>
-          <w:b/>
-          <w:bCs/>
-          <w:sz w:val="24"/>
-          <w:szCs w:val="24"/>
-          <w:u w:val="single"/>
-          <w:rtl/>
-          <w:lang w:val="en-US"/>
-        </w:rPr>
-        <w:t>–</w:t>
-      </w:r>
-      <w:r>
-        <w:rPr>
-          <w:rFonts w:ascii="David" w:eastAsiaTheme="minorEastAsia" w:hAnsi="David" w:cs="David" w:hint="cs"/>
-          <w:b/>
-          <w:bCs/>
-          <w:sz w:val="24"/>
-          <w:szCs w:val="24"/>
-          <w:u w:val="single"/>
-          <w:rtl/>
-          <w:lang w:val="en-US"/>
-        </w:rPr>
-        <w:t xml:space="preserve"> מתודת עזר</w:t>
-      </w:r>
-    </w:p>
-    <w:p>
-      <w:pPr>
-        <w:bidi/>
-        <w:spacing w:line="276" w:lineRule="auto"/>
-        <w:rPr>
-          <w:rFonts w:ascii="David" w:eastAsiaTheme="minorEastAsia" w:hAnsi="David" w:cs="David"/>
-          <w:sz w:val="24"/>
-          <w:szCs w:val="24"/>
-          <w:lang w:val="en-US"/>
-        </w:rPr>
-      </w:pPr>
-      <w:r>
-        <w:rPr>
-          <w:rFonts w:ascii="David" w:eastAsiaTheme="minorEastAsia" w:hAnsi="David" w:cs="David" w:hint="cs"/>
-          <w:sz w:val="24"/>
-          <w:szCs w:val="24"/>
-          <w:rtl/>
-          <w:lang w:val="en-US"/>
-        </w:rPr>
-        <w:t>המתודה מגדירה את הבן השמאלי ביותר של הצומת כערך שהתקבל כארגומנט.</w:t>
-      </w:r>
-      <w:r>
-        <w:rPr>
-          <w:rFonts w:ascii="David" w:eastAsiaTheme="minorEastAsia" w:hAnsi="David" w:cs="David"/>
-          <w:sz w:val="24"/>
-          <w:szCs w:val="24"/>
-          <w:rtl/>
-          <w:lang w:val="en-US"/>
-        </w:rPr>
-        <w:br/>
-      </w:r>
-    </w:p>
-    <w:p>
-      <w:pPr>
-        <w:bidi/>
-        <w:spacing w:line="276" w:lineRule="auto"/>
-        <w:rPr>
-          <w:rFonts w:ascii="David" w:eastAsiaTheme="minorEastAsia" w:hAnsi="David" w:cs="David"/>
-          <w:b/>
-          <w:bCs/>
-          <w:sz w:val="24"/>
-          <w:szCs w:val="24"/>
-          <w:u w:val="single"/>
-          <w:lang w:val="en-US"/>
-        </w:rPr>
-      </w:pPr>
-      <w:proofErr w:type="spellStart"/>
-      <w:r>
-        <w:rPr>
-          <w:rFonts w:ascii="David" w:eastAsiaTheme="minorEastAsia" w:hAnsi="David" w:cs="David" w:hint="cs"/>
-          <w:b/>
-          <w:bCs/>
-          <w:sz w:val="24"/>
-          <w:szCs w:val="24"/>
-          <w:u w:val="single"/>
-          <w:lang w:val="en-US"/>
-        </w:rPr>
-        <w:t>get</w:t>
-      </w:r>
-      <w:r>
-        <w:rPr>
-          <w:rFonts w:ascii="David" w:eastAsiaTheme="minorEastAsia" w:hAnsi="David" w:cs="David" w:hint="cs"/>
-          <w:b/>
-          <w:bCs/>
-          <w:sz w:val="24"/>
-          <w:szCs w:val="24"/>
-          <w:u w:val="single"/>
-          <w:lang w:val="en-US"/>
-        </w:rPr>
-        <w:t>P</w:t>
-      </w:r>
-      <w:r>
-        <w:rPr>
-          <w:rFonts w:ascii="David" w:eastAsiaTheme="minorEastAsia" w:hAnsi="David" w:cs="David"/>
-          <w:b/>
-          <w:bCs/>
-          <w:sz w:val="24"/>
-          <w:szCs w:val="24"/>
-          <w:u w:val="single"/>
-          <w:lang w:val="en-US"/>
-        </w:rPr>
-        <w:t>revBro</w:t>
-      </w:r>
-      <w:proofErr w:type="spellEnd"/>
-      <w:r>
-        <w:rPr>
-          <w:rFonts w:ascii="David" w:eastAsiaTheme="minorEastAsia" w:hAnsi="David" w:cs="David" w:hint="cs"/>
-          <w:b/>
-          <w:bCs/>
-          <w:sz w:val="24"/>
-          <w:szCs w:val="24"/>
-          <w:u w:val="single"/>
-          <w:lang w:val="en-US"/>
-        </w:rPr>
-        <w:t>()</w:t>
-      </w:r>
-      <w:r>
-        <w:rPr>
-          <w:rFonts w:ascii="David" w:eastAsiaTheme="minorEastAsia" w:hAnsi="David" w:cs="David" w:hint="cs"/>
-          <w:b/>
-          <w:bCs/>
-          <w:sz w:val="24"/>
-          <w:szCs w:val="24"/>
-          <w:u w:val="single"/>
-          <w:rtl/>
-          <w:lang w:val="en-US"/>
-        </w:rPr>
-        <w:t xml:space="preserve"> </w:t>
-      </w:r>
-      <w:r>
-        <w:rPr>
-          <w:rFonts w:ascii="David" w:eastAsiaTheme="minorEastAsia" w:hAnsi="David" w:cs="David"/>
-          <w:b/>
-          <w:bCs/>
-          <w:sz w:val="24"/>
-          <w:szCs w:val="24"/>
-          <w:u w:val="single"/>
-          <w:rtl/>
-          <w:lang w:val="en-US"/>
-        </w:rPr>
-        <w:t>–</w:t>
-      </w:r>
-      <w:r>
-        <w:rPr>
-          <w:rFonts w:ascii="David" w:eastAsiaTheme="minorEastAsia" w:hAnsi="David" w:cs="David" w:hint="cs"/>
-          <w:b/>
-          <w:bCs/>
-          <w:sz w:val="24"/>
-          <w:szCs w:val="24"/>
-          <w:u w:val="single"/>
-          <w:rtl/>
-          <w:lang w:val="en-US"/>
-        </w:rPr>
-        <w:t xml:space="preserve"> מתודת עזר</w:t>
-      </w:r>
-    </w:p>
-    <w:p>
-      <w:pPr>
-        <w:bidi/>
-        <w:spacing w:line="276" w:lineRule="auto"/>
-        <w:rPr>
-          <w:rFonts w:ascii="David" w:eastAsiaTheme="minorEastAsia" w:hAnsi="David" w:cs="David"/>
-          <w:sz w:val="24"/>
-          <w:szCs w:val="24"/>
-          <w:rtl/>
-          <w:lang w:val="en-US"/>
-        </w:rPr>
-      </w:pPr>
-      <w:r>
-        <w:rPr>
-          <w:rFonts w:ascii="David" w:eastAsiaTheme="minorEastAsia" w:hAnsi="David" w:cs="David" w:hint="cs"/>
-          <w:sz w:val="24"/>
-          <w:szCs w:val="24"/>
-          <w:rtl/>
-          <w:lang w:val="en-US"/>
-        </w:rPr>
-        <w:t xml:space="preserve">המתודה מחזירה </w:t>
-      </w:r>
-      <w:r>
-        <w:rPr>
-          <w:rFonts w:ascii="David" w:eastAsiaTheme="minorEastAsia" w:hAnsi="David" w:cs="David" w:hint="cs"/>
-          <w:sz w:val="24"/>
-          <w:szCs w:val="24"/>
-          <w:rtl/>
-          <w:lang w:val="en-US"/>
-        </w:rPr>
-        <w:t>מצביע לאח השמאלי של הצומת (באופן מעגלי)</w:t>
-      </w:r>
-      <w:r>
-        <w:rPr>
-          <w:rFonts w:ascii="David" w:eastAsiaTheme="minorEastAsia" w:hAnsi="David" w:cs="David" w:hint="cs"/>
-          <w:sz w:val="24"/>
-          <w:szCs w:val="24"/>
-          <w:rtl/>
-          <w:lang w:val="en-US"/>
-        </w:rPr>
-        <w:t>.</w:t>
-      </w:r>
-    </w:p>
-    <w:p>
-      <w:pPr>
-        <w:bidi/>
-        <w:spacing w:line="276" w:lineRule="auto"/>
-        <w:rPr>
-          <w:rFonts w:ascii="David" w:eastAsiaTheme="minorEastAsia" w:hAnsi="David" w:cs="David"/>
-          <w:sz w:val="24"/>
-          <w:szCs w:val="24"/>
-          <w:lang w:val="en-US"/>
-        </w:rPr>
-      </w:pPr>
-    </w:p>
-    <w:p>
-      <w:pPr>
-        <w:bidi/>
-        <w:spacing w:line="276" w:lineRule="auto"/>
-        <w:rPr>
-          <w:rFonts w:ascii="David" w:eastAsiaTheme="minorEastAsia" w:hAnsi="David" w:cs="David"/>
-          <w:b/>
-          <w:bCs/>
-          <w:sz w:val="24"/>
-          <w:szCs w:val="24"/>
-          <w:u w:val="single"/>
-          <w:rtl/>
-          <w:lang w:val="en-US"/>
-        </w:rPr>
-      </w:pPr>
-      <w:proofErr w:type="spellStart"/>
-      <w:r>
-        <w:rPr>
-          <w:rFonts w:ascii="David" w:eastAsiaTheme="minorEastAsia" w:hAnsi="David" w:cs="David"/>
-          <w:b/>
-          <w:bCs/>
-          <w:sz w:val="24"/>
-          <w:szCs w:val="24"/>
-          <w:u w:val="single"/>
-          <w:lang w:val="en-US"/>
-        </w:rPr>
-        <w:t>setPrevBro</w:t>
-      </w:r>
-      <w:proofErr w:type="spellEnd"/>
-      <w:r>
-        <w:rPr>
-          <w:rFonts w:ascii="David" w:eastAsiaTheme="minorEastAsia" w:hAnsi="David" w:cs="David"/>
-          <w:b/>
-          <w:bCs/>
-          <w:sz w:val="24"/>
-          <w:szCs w:val="24"/>
-          <w:u w:val="single"/>
-          <w:lang w:val="en-US"/>
-        </w:rPr>
-        <w:t>(</w:t>
-      </w:r>
-      <w:proofErr w:type="spellStart"/>
-      <w:r>
-        <w:rPr>
-          <w:rFonts w:ascii="David" w:eastAsiaTheme="minorEastAsia" w:hAnsi="David" w:cs="David"/>
-          <w:b/>
-          <w:bCs/>
-          <w:sz w:val="24"/>
-          <w:szCs w:val="24"/>
-          <w:u w:val="single"/>
-          <w:lang w:val="en-US"/>
-        </w:rPr>
-        <w:t>HeapNode</w:t>
-      </w:r>
-      <w:proofErr w:type="spellEnd"/>
-      <w:r>
-        <w:rPr>
-          <w:rFonts w:ascii="David" w:eastAsiaTheme="minorEastAsia" w:hAnsi="David" w:cs="David"/>
-          <w:b/>
-          <w:bCs/>
-          <w:sz w:val="24"/>
-          <w:szCs w:val="24"/>
-          <w:u w:val="single"/>
-          <w:lang w:val="en-US"/>
-        </w:rPr>
-        <w:t xml:space="preserve"> </w:t>
-      </w:r>
-      <w:proofErr w:type="spellStart"/>
-      <w:r>
-        <w:rPr>
-          <w:rFonts w:ascii="David" w:eastAsiaTheme="minorEastAsia" w:hAnsi="David" w:cs="David"/>
-          <w:b/>
-          <w:bCs/>
-          <w:sz w:val="24"/>
-          <w:szCs w:val="24"/>
-          <w:u w:val="single"/>
-          <w:lang w:val="en-US"/>
-        </w:rPr>
-        <w:t>prevBro</w:t>
-      </w:r>
-      <w:proofErr w:type="spellEnd"/>
-      <w:r>
-        <w:rPr>
-          <w:rFonts w:ascii="David" w:eastAsiaTheme="minorEastAsia" w:hAnsi="David" w:cs="David"/>
-          <w:b/>
-          <w:bCs/>
-          <w:sz w:val="24"/>
-          <w:szCs w:val="24"/>
-          <w:u w:val="single"/>
-          <w:lang w:val="en-US"/>
-        </w:rPr>
-        <w:t>)</w:t>
-      </w:r>
-      <w:r>
-        <w:rPr>
-          <w:rFonts w:ascii="David" w:eastAsiaTheme="minorEastAsia" w:hAnsi="David" w:cs="David" w:hint="cs"/>
-          <w:b/>
-          <w:bCs/>
-          <w:sz w:val="24"/>
-          <w:szCs w:val="24"/>
-          <w:u w:val="single"/>
-          <w:rtl/>
-          <w:lang w:val="en-US"/>
-        </w:rPr>
-        <w:t xml:space="preserve"> </w:t>
-      </w:r>
-      <w:r>
-        <w:rPr>
-          <w:rFonts w:ascii="David" w:eastAsiaTheme="minorEastAsia" w:hAnsi="David" w:cs="David"/>
-          <w:b/>
-          <w:bCs/>
-          <w:sz w:val="24"/>
-          <w:szCs w:val="24"/>
-          <w:u w:val="single"/>
-          <w:rtl/>
-          <w:lang w:val="en-US"/>
-        </w:rPr>
-        <w:t>–</w:t>
-      </w:r>
-      <w:r>
-        <w:rPr>
-          <w:rFonts w:ascii="David" w:eastAsiaTheme="minorEastAsia" w:hAnsi="David" w:cs="David" w:hint="cs"/>
-          <w:b/>
-          <w:bCs/>
-          <w:sz w:val="24"/>
-          <w:szCs w:val="24"/>
-          <w:u w:val="single"/>
-          <w:rtl/>
-          <w:lang w:val="en-US"/>
-        </w:rPr>
-        <w:t xml:space="preserve"> מתודת עזר</w:t>
-      </w:r>
-    </w:p>
-    <w:p>
-      <w:pPr>
-        <w:bidi/>
-        <w:spacing w:line="276" w:lineRule="auto"/>
-        <w:rPr>
-          <w:rFonts w:ascii="David" w:eastAsiaTheme="minorEastAsia" w:hAnsi="David" w:cs="David"/>
-          <w:sz w:val="24"/>
-          <w:szCs w:val="24"/>
-          <w:lang w:val="en-US"/>
-        </w:rPr>
-      </w:pPr>
-      <w:r>
-        <w:rPr>
-          <w:rFonts w:ascii="David" w:eastAsiaTheme="minorEastAsia" w:hAnsi="David" w:cs="David" w:hint="cs"/>
-          <w:sz w:val="24"/>
-          <w:szCs w:val="24"/>
-          <w:rtl/>
-          <w:lang w:val="en-US"/>
-        </w:rPr>
-        <w:t>המתודה מגדירה את האח השמאלי של הצומת כערך שהתקבל כארגומנט.</w:t>
-      </w:r>
-    </w:p>
-    <w:p>
-      <w:pPr>
-        <w:bidi/>
-        <w:spacing w:line="276" w:lineRule="auto"/>
-        <w:rPr>
-          <w:rFonts w:ascii="David" w:eastAsiaTheme="minorEastAsia" w:hAnsi="David" w:cs="David"/>
-          <w:b/>
-          <w:bCs/>
-          <w:sz w:val="24"/>
-          <w:szCs w:val="24"/>
-          <w:u w:val="single"/>
-          <w:lang w:val="en-US"/>
-        </w:rPr>
-      </w:pPr>
-      <w:r>
-        <w:rPr>
-          <w:rFonts w:ascii="David" w:eastAsiaTheme="minorEastAsia" w:hAnsi="David" w:cs="David"/>
-          <w:sz w:val="24"/>
-          <w:szCs w:val="24"/>
-          <w:rtl/>
-          <w:lang w:val="en-US"/>
-        </w:rPr>
-        <w:br/>
-      </w:r>
-      <w:proofErr w:type="spellStart"/>
-      <w:r>
-        <w:rPr>
-          <w:rFonts w:ascii="David" w:eastAsiaTheme="minorEastAsia" w:hAnsi="David" w:cs="David" w:hint="cs"/>
-          <w:b/>
-          <w:bCs/>
-          <w:sz w:val="24"/>
-          <w:szCs w:val="24"/>
-          <w:u w:val="single"/>
-          <w:lang w:val="en-US"/>
-        </w:rPr>
-        <w:t>get</w:t>
-      </w:r>
-      <w:r>
-        <w:rPr>
-          <w:rFonts w:ascii="David" w:eastAsiaTheme="minorEastAsia" w:hAnsi="David" w:cs="David"/>
-          <w:b/>
-          <w:bCs/>
-          <w:sz w:val="24"/>
-          <w:szCs w:val="24"/>
-          <w:u w:val="single"/>
-          <w:lang w:val="en-US"/>
-        </w:rPr>
-        <w:t>NextBro</w:t>
-      </w:r>
-      <w:proofErr w:type="spellEnd"/>
-      <w:r>
-        <w:rPr>
-          <w:rFonts w:ascii="David" w:eastAsiaTheme="minorEastAsia" w:hAnsi="David" w:cs="David" w:hint="cs"/>
-          <w:b/>
-          <w:bCs/>
-          <w:sz w:val="24"/>
-          <w:szCs w:val="24"/>
-          <w:u w:val="single"/>
-          <w:lang w:val="en-US"/>
-        </w:rPr>
-        <w:t>()</w:t>
-      </w:r>
-      <w:r>
-        <w:rPr>
-          <w:rFonts w:ascii="David" w:eastAsiaTheme="minorEastAsia" w:hAnsi="David" w:cs="David" w:hint="cs"/>
-          <w:b/>
-          <w:bCs/>
-          <w:sz w:val="24"/>
-          <w:szCs w:val="24"/>
-          <w:u w:val="single"/>
-          <w:rtl/>
-          <w:lang w:val="en-US"/>
-        </w:rPr>
-        <w:t xml:space="preserve"> </w:t>
-      </w:r>
-      <w:r>
-        <w:rPr>
-          <w:rFonts w:ascii="David" w:eastAsiaTheme="minorEastAsia" w:hAnsi="David" w:cs="David"/>
-          <w:b/>
-          <w:bCs/>
-          <w:sz w:val="24"/>
-          <w:szCs w:val="24"/>
-          <w:u w:val="single"/>
-          <w:rtl/>
-          <w:lang w:val="en-US"/>
-        </w:rPr>
-        <w:t>–</w:t>
-      </w:r>
-      <w:r>
-        <w:rPr>
-          <w:rFonts w:ascii="David" w:eastAsiaTheme="minorEastAsia" w:hAnsi="David" w:cs="David" w:hint="cs"/>
-          <w:b/>
-          <w:bCs/>
-          <w:sz w:val="24"/>
-          <w:szCs w:val="24"/>
-          <w:u w:val="single"/>
-          <w:rtl/>
-          <w:lang w:val="en-US"/>
-        </w:rPr>
-        <w:t xml:space="preserve"> מתודת עזר</w:t>
-      </w:r>
-    </w:p>
-    <w:p>
-      <w:pPr>
-        <w:bidi/>
-        <w:spacing w:line="276" w:lineRule="auto"/>
-        <w:rPr>
-          <w:rFonts w:ascii="David" w:eastAsiaTheme="minorEastAsia" w:hAnsi="David" w:cs="David"/>
-          <w:sz w:val="24"/>
-          <w:szCs w:val="24"/>
-          <w:rtl/>
-          <w:lang w:val="en-US"/>
-        </w:rPr>
-      </w:pPr>
-      <w:r>
-        <w:rPr>
-          <w:rFonts w:ascii="David" w:eastAsiaTheme="minorEastAsia" w:hAnsi="David" w:cs="David" w:hint="cs"/>
-          <w:sz w:val="24"/>
-          <w:szCs w:val="24"/>
-          <w:rtl/>
-          <w:lang w:val="en-US"/>
-        </w:rPr>
-        <w:t xml:space="preserve">המתודה מחזירה </w:t>
-      </w:r>
-      <w:r>
-        <w:rPr>
-          <w:rFonts w:ascii="David" w:eastAsiaTheme="minorEastAsia" w:hAnsi="David" w:cs="David" w:hint="cs"/>
-          <w:sz w:val="24"/>
-          <w:szCs w:val="24"/>
-          <w:rtl/>
-          <w:lang w:val="en-US"/>
-        </w:rPr>
-        <w:t>מצביע לאח הימני של הצומת (באופן מעגלי)</w:t>
-      </w:r>
-      <w:r>
-        <w:rPr>
-          <w:rFonts w:ascii="David" w:eastAsiaTheme="minorEastAsia" w:hAnsi="David" w:cs="David" w:hint="cs"/>
-          <w:sz w:val="24"/>
-          <w:szCs w:val="24"/>
-          <w:rtl/>
-          <w:lang w:val="en-US"/>
-        </w:rPr>
-        <w:t>.</w:t>
-      </w:r>
-    </w:p>
-    <w:p>
-      <w:pPr>
-        <w:bidi/>
-        <w:spacing w:line="276" w:lineRule="auto"/>
-        <w:rPr>
-          <w:rFonts w:ascii="David" w:eastAsiaTheme="minorEastAsia" w:hAnsi="David" w:cs="David"/>
-          <w:sz w:val="24"/>
-          <w:szCs w:val="24"/>
-          <w:lang w:val="en-US"/>
-        </w:rPr>
-      </w:pPr>
-    </w:p>
-    <w:p>
-      <w:pPr>
-        <w:bidi/>
-        <w:spacing w:line="276" w:lineRule="auto"/>
-        <w:rPr>
-          <w:rFonts w:ascii="David" w:eastAsiaTheme="minorEastAsia" w:hAnsi="David" w:cs="David"/>
-          <w:b/>
-          <w:bCs/>
-          <w:sz w:val="24"/>
-          <w:szCs w:val="24"/>
-          <w:u w:val="single"/>
-          <w:rtl/>
-          <w:lang w:val="en-US"/>
-        </w:rPr>
-      </w:pPr>
-      <w:proofErr w:type="spellStart"/>
-      <w:r>
-        <w:rPr>
-          <w:rFonts w:ascii="David" w:eastAsiaTheme="minorEastAsia" w:hAnsi="David" w:cs="David"/>
-          <w:b/>
-          <w:bCs/>
-          <w:sz w:val="24"/>
-          <w:szCs w:val="24"/>
-          <w:u w:val="single"/>
-          <w:lang w:val="en-US"/>
-        </w:rPr>
-        <w:t>setNextBro</w:t>
-      </w:r>
-      <w:proofErr w:type="spellEnd"/>
-      <w:r>
-        <w:rPr>
-          <w:rFonts w:ascii="David" w:eastAsiaTheme="minorEastAsia" w:hAnsi="David" w:cs="David"/>
-          <w:b/>
-          <w:bCs/>
-          <w:sz w:val="24"/>
-          <w:szCs w:val="24"/>
-          <w:u w:val="single"/>
-          <w:lang w:val="en-US"/>
-        </w:rPr>
-        <w:t>(</w:t>
-      </w:r>
-      <w:proofErr w:type="spellStart"/>
-      <w:r>
-        <w:rPr>
-          <w:rFonts w:ascii="David" w:eastAsiaTheme="minorEastAsia" w:hAnsi="David" w:cs="David"/>
-          <w:b/>
-          <w:bCs/>
-          <w:sz w:val="24"/>
-          <w:szCs w:val="24"/>
-          <w:u w:val="single"/>
-          <w:lang w:val="en-US"/>
-        </w:rPr>
-        <w:t>HeapNode</w:t>
-      </w:r>
-      <w:proofErr w:type="spellEnd"/>
-      <w:r>
-        <w:rPr>
-          <w:rFonts w:ascii="David" w:eastAsiaTheme="minorEastAsia" w:hAnsi="David" w:cs="David"/>
-          <w:b/>
-          <w:bCs/>
-          <w:sz w:val="24"/>
-          <w:szCs w:val="24"/>
-          <w:u w:val="single"/>
-          <w:lang w:val="en-US"/>
-        </w:rPr>
-        <w:t xml:space="preserve"> </w:t>
-      </w:r>
-      <w:proofErr w:type="spellStart"/>
-      <w:r>
-        <w:rPr>
-          <w:rFonts w:ascii="David" w:eastAsiaTheme="minorEastAsia" w:hAnsi="David" w:cs="David"/>
-          <w:b/>
-          <w:bCs/>
-          <w:sz w:val="24"/>
-          <w:szCs w:val="24"/>
-          <w:u w:val="single"/>
-          <w:lang w:val="en-US"/>
-        </w:rPr>
-        <w:t>nextBro</w:t>
-      </w:r>
-      <w:proofErr w:type="spellEnd"/>
-      <w:r>
-        <w:rPr>
-          <w:rFonts w:ascii="David" w:eastAsiaTheme="minorEastAsia" w:hAnsi="David" w:cs="David"/>
-          <w:b/>
-          <w:bCs/>
-          <w:sz w:val="24"/>
-          <w:szCs w:val="24"/>
-          <w:u w:val="single"/>
-          <w:lang w:val="en-US"/>
-        </w:rPr>
-        <w:t>)</w:t>
-      </w:r>
-      <w:r>
-        <w:rPr>
-          <w:rFonts w:ascii="David" w:eastAsiaTheme="minorEastAsia" w:hAnsi="David" w:cs="David" w:hint="cs"/>
-          <w:b/>
-          <w:bCs/>
-          <w:sz w:val="24"/>
-          <w:szCs w:val="24"/>
-          <w:u w:val="single"/>
-          <w:rtl/>
-          <w:lang w:val="en-US"/>
-        </w:rPr>
-        <w:t xml:space="preserve"> </w:t>
-      </w:r>
-      <w:r>
-        <w:rPr>
-          <w:rFonts w:ascii="David" w:eastAsiaTheme="minorEastAsia" w:hAnsi="David" w:cs="David"/>
-          <w:b/>
-          <w:bCs/>
-          <w:sz w:val="24"/>
-          <w:szCs w:val="24"/>
-          <w:u w:val="single"/>
-          <w:rtl/>
-          <w:lang w:val="en-US"/>
-        </w:rPr>
-        <w:t>–</w:t>
-      </w:r>
-      <w:r>
-        <w:rPr>
-          <w:rFonts w:ascii="David" w:eastAsiaTheme="minorEastAsia" w:hAnsi="David" w:cs="David" w:hint="cs"/>
-          <w:b/>
-          <w:bCs/>
-          <w:sz w:val="24"/>
-          <w:szCs w:val="24"/>
-          <w:u w:val="single"/>
-          <w:rtl/>
-          <w:lang w:val="en-US"/>
-        </w:rPr>
-        <w:t xml:space="preserve"> מתודת עזר</w:t>
-      </w:r>
-    </w:p>
-    <w:p>
-      <w:pPr>
-        <w:bidi/>
-        <w:spacing w:line="276" w:lineRule="auto"/>
-        <w:rPr>
-          <w:rFonts w:ascii="David" w:eastAsiaTheme="minorEastAsia" w:hAnsi="David" w:cs="David"/>
-          <w:sz w:val="24"/>
-          <w:szCs w:val="24"/>
-          <w:lang w:val="en-US"/>
-        </w:rPr>
-      </w:pPr>
-      <w:r>
-        <w:rPr>
-          <w:rFonts w:ascii="David" w:eastAsiaTheme="minorEastAsia" w:hAnsi="David" w:cs="David" w:hint="cs"/>
-          <w:sz w:val="24"/>
-          <w:szCs w:val="24"/>
-          <w:rtl/>
-          <w:lang w:val="en-US"/>
-        </w:rPr>
-        <w:t>המתודה מגדירה את האח הימני של הצומת כערך שהתקבל כארגומנט.</w:t>
-      </w:r>
-    </w:p>
-    <w:p>
-      <w:pPr>
-        <w:bidi/>
-        <w:spacing w:line="276" w:lineRule="auto"/>
-        <w:rPr>
-          <w:rFonts w:ascii="David" w:eastAsiaTheme="minorEastAsia" w:hAnsi="David" w:cs="David"/>
-          <w:sz w:val="24"/>
-          <w:szCs w:val="24"/>
-          <w:lang w:val="en-US"/>
-        </w:rPr>
-      </w:pPr>
-    </w:p>
-    <w:p>
-      <w:pPr>
-        <w:bidi/>
-        <w:spacing w:line="276" w:lineRule="auto"/>
-        <w:rPr>
-          <w:rFonts w:ascii="David" w:eastAsiaTheme="minorEastAsia" w:hAnsi="David" w:cs="David"/>
-          <w:b/>
-          <w:bCs/>
-          <w:sz w:val="24"/>
-          <w:szCs w:val="24"/>
-          <w:u w:val="single"/>
-          <w:lang w:val="en-US"/>
-        </w:rPr>
-      </w:pPr>
-      <w:proofErr w:type="spellStart"/>
-      <w:r>
-        <w:rPr>
-          <w:rFonts w:ascii="David" w:eastAsiaTheme="minorEastAsia" w:hAnsi="David" w:cs="David" w:hint="cs"/>
-          <w:b/>
-          <w:bCs/>
-          <w:sz w:val="24"/>
-          <w:szCs w:val="24"/>
-          <w:u w:val="single"/>
-          <w:lang w:val="en-US"/>
-        </w:rPr>
-        <w:t>get</w:t>
-      </w:r>
-      <w:r>
-        <w:rPr>
-          <w:rFonts w:ascii="David" w:eastAsiaTheme="minorEastAsia" w:hAnsi="David" w:cs="David"/>
-          <w:b/>
-          <w:bCs/>
-          <w:sz w:val="24"/>
-          <w:szCs w:val="24"/>
-          <w:u w:val="single"/>
-          <w:lang w:val="en-US"/>
-        </w:rPr>
-        <w:t>Parent</w:t>
-      </w:r>
-      <w:proofErr w:type="spellEnd"/>
-      <w:r>
-        <w:rPr>
-          <w:rFonts w:ascii="David" w:eastAsiaTheme="minorEastAsia" w:hAnsi="David" w:cs="David" w:hint="cs"/>
-          <w:b/>
-          <w:bCs/>
-          <w:sz w:val="24"/>
-          <w:szCs w:val="24"/>
-          <w:u w:val="single"/>
-          <w:lang w:val="en-US"/>
-        </w:rPr>
-        <w:t>()</w:t>
-      </w:r>
-      <w:r>
-        <w:rPr>
-          <w:rFonts w:ascii="David" w:eastAsiaTheme="minorEastAsia" w:hAnsi="David" w:cs="David" w:hint="cs"/>
-          <w:b/>
-          <w:bCs/>
-          <w:sz w:val="24"/>
-          <w:szCs w:val="24"/>
-          <w:u w:val="single"/>
-          <w:rtl/>
-          <w:lang w:val="en-US"/>
-        </w:rPr>
-        <w:t xml:space="preserve"> </w:t>
-      </w:r>
-      <w:r>
-        <w:rPr>
-          <w:rFonts w:ascii="David" w:eastAsiaTheme="minorEastAsia" w:hAnsi="David" w:cs="David"/>
-          <w:b/>
-          <w:bCs/>
-          <w:sz w:val="24"/>
-          <w:szCs w:val="24"/>
-          <w:u w:val="single"/>
-          <w:rtl/>
-          <w:lang w:val="en-US"/>
-        </w:rPr>
-        <w:t>–</w:t>
-      </w:r>
-      <w:r>
-        <w:rPr>
-          <w:rFonts w:ascii="David" w:eastAsiaTheme="minorEastAsia" w:hAnsi="David" w:cs="David" w:hint="cs"/>
-          <w:b/>
-          <w:bCs/>
-          <w:sz w:val="24"/>
-          <w:szCs w:val="24"/>
-          <w:u w:val="single"/>
-          <w:rtl/>
-          <w:lang w:val="en-US"/>
-        </w:rPr>
-        <w:t xml:space="preserve"> מתודת עזר</w:t>
-      </w:r>
-    </w:p>
-    <w:p>
-      <w:pPr>
-        <w:bidi/>
-        <w:spacing w:line="276" w:lineRule="auto"/>
-        <w:rPr>
-          <w:rFonts w:ascii="David" w:eastAsiaTheme="minorEastAsia" w:hAnsi="David" w:cs="David"/>
-          <w:sz w:val="24"/>
-          <w:szCs w:val="24"/>
-          <w:rtl/>
-          <w:lang w:val="en-US"/>
-        </w:rPr>
-      </w:pPr>
-      <w:r>
-        <w:rPr>
-          <w:rFonts w:ascii="David" w:eastAsiaTheme="minorEastAsia" w:hAnsi="David" w:cs="David" w:hint="cs"/>
-          <w:sz w:val="24"/>
-          <w:szCs w:val="24"/>
-          <w:rtl/>
-          <w:lang w:val="en-US"/>
-        </w:rPr>
-        <w:t xml:space="preserve">המתודה מחזירה </w:t>
-      </w:r>
-      <w:r>
-        <w:rPr>
-          <w:rFonts w:ascii="David" w:eastAsiaTheme="minorEastAsia" w:hAnsi="David" w:cs="David" w:hint="cs"/>
-          <w:sz w:val="24"/>
-          <w:szCs w:val="24"/>
-          <w:rtl/>
-          <w:lang w:val="en-US"/>
-        </w:rPr>
-        <w:t>מצביע להורה של הצומת.</w:t>
-      </w:r>
-    </w:p>
-    <w:p>
-      <w:pPr>
-        <w:bidi/>
-        <w:spacing w:line="276" w:lineRule="auto"/>
-        <w:rPr>
-          <w:rFonts w:ascii="David" w:eastAsiaTheme="minorEastAsia" w:hAnsi="David" w:cs="David"/>
-          <w:sz w:val="24"/>
-          <w:szCs w:val="24"/>
-          <w:lang w:val="en-US"/>
-        </w:rPr>
-      </w:pPr>
-    </w:p>
-    <w:p>
-      <w:pPr>
-        <w:bidi/>
-        <w:spacing w:line="276" w:lineRule="auto"/>
-        <w:rPr>
-          <w:rFonts w:ascii="David" w:eastAsiaTheme="minorEastAsia" w:hAnsi="David" w:cs="David"/>
-          <w:b/>
-          <w:bCs/>
-          <w:sz w:val="24"/>
-          <w:szCs w:val="24"/>
-          <w:u w:val="single"/>
-          <w:rtl/>
-          <w:lang w:val="en-US"/>
-        </w:rPr>
-      </w:pPr>
-      <w:proofErr w:type="spellStart"/>
-      <w:r>
-        <w:rPr>
-          <w:rFonts w:ascii="David" w:eastAsiaTheme="minorEastAsia" w:hAnsi="David" w:cs="David"/>
-          <w:b/>
-          <w:bCs/>
-          <w:sz w:val="24"/>
-          <w:szCs w:val="24"/>
-          <w:u w:val="single"/>
-          <w:lang w:val="en-US"/>
-        </w:rPr>
-        <w:t>setParent</w:t>
-      </w:r>
-      <w:proofErr w:type="spellEnd"/>
-      <w:r>
-        <w:rPr>
-          <w:rFonts w:ascii="David" w:eastAsiaTheme="minorEastAsia" w:hAnsi="David" w:cs="David"/>
-          <w:b/>
-          <w:bCs/>
-          <w:sz w:val="24"/>
-          <w:szCs w:val="24"/>
-          <w:u w:val="single"/>
-          <w:lang w:val="en-US"/>
-        </w:rPr>
-        <w:t>(</w:t>
-      </w:r>
-      <w:proofErr w:type="spellStart"/>
-      <w:r>
-        <w:rPr>
-          <w:rFonts w:ascii="David" w:eastAsiaTheme="minorEastAsia" w:hAnsi="David" w:cs="David"/>
-          <w:b/>
-          <w:bCs/>
-          <w:sz w:val="24"/>
-          <w:szCs w:val="24"/>
-          <w:u w:val="single"/>
-          <w:lang w:val="en-US"/>
-        </w:rPr>
-        <w:t>HeapNode</w:t>
-      </w:r>
-      <w:proofErr w:type="spellEnd"/>
-      <w:r>
-        <w:rPr>
-          <w:rFonts w:ascii="David" w:eastAsiaTheme="minorEastAsia" w:hAnsi="David" w:cs="David"/>
-          <w:b/>
-          <w:bCs/>
-          <w:sz w:val="24"/>
-          <w:szCs w:val="24"/>
-          <w:u w:val="single"/>
-          <w:lang w:val="en-US"/>
-        </w:rPr>
-        <w:t xml:space="preserve"> parent)</w:t>
+        <w:t>setParent(HeapNode parent)</w:t>
       </w:r>
       <w:r>
         <w:rPr>
@@ -27205,7 +27144,7 @@
         <w:rFonts w:ascii="Symbol" w:eastAsiaTheme="minorHAnsi" w:hAnsi="Symbol" w:cs="David" w:hint="default"/>
       </w:rPr>
     </w:lvl>
-    <w:lvl w:ilvl="1" w:tplc="08090003" w:tentative="1">
+    <w:lvl w:ilvl="1" w:tplc="08090003">
       <w:start w:val="1"/>
       <w:numFmt w:val="bullet"/>
       <w:lvlText w:val="o"/>

--- a/Heap_lironcohen3_yuvalmor.docx
+++ b/Heap_lironcohen3_yuvalmor.docx
@@ -174,6 +174,7 @@
         </w:rPr>
         <w:t xml:space="preserve">יובל מור, </w:t>
       </w:r>
+      <w:proofErr w:type="spellStart"/>
       <w:r>
         <w:rPr>
           <w:rFonts w:ascii="David" w:hAnsi="David" w:cs="David"/>
@@ -183,6 +184,7 @@
         </w:rPr>
         <w:t>yuvalmor</w:t>
       </w:r>
+      <w:proofErr w:type="spellEnd"/>
       <w:r>
         <w:rPr>
           <w:rFonts w:ascii="David" w:hAnsi="David" w:cs="David" w:hint="cs"/>
@@ -236,6 +238,7 @@
         </w:rPr>
         <w:t xml:space="preserve">המחלקה </w:t>
       </w:r>
+      <w:proofErr w:type="spellStart"/>
       <w:r>
         <w:rPr>
           <w:rFonts w:ascii="David" w:hAnsi="David" w:cs="David"/>
@@ -248,6 +251,7 @@
         </w:rPr>
         <w:t>FibonacciHeap</w:t>
       </w:r>
+      <w:proofErr w:type="spellEnd"/>
     </w:p>
     <w:p>
       <w:pPr>
@@ -301,6 +305,7 @@
         </w:rPr>
         <w:t xml:space="preserve">כל אחד מצמתי העץ מממש מופע ממחלקת </w:t>
       </w:r>
+      <w:proofErr w:type="spellStart"/>
       <w:r>
         <w:rPr>
           <w:rFonts w:ascii="David" w:hAnsi="David" w:cs="David"/>
@@ -319,6 +324,7 @@
         </w:rPr>
         <w:t>Node</w:t>
       </w:r>
+      <w:proofErr w:type="spellEnd"/>
       <w:r>
         <w:rPr>
           <w:rFonts w:ascii="David" w:hAnsi="David" w:cs="David" w:hint="cs"/>
@@ -371,6 +377,7 @@
         </w:rPr>
         <w:t xml:space="preserve">שדות </w:t>
       </w:r>
+      <w:proofErr w:type="spellStart"/>
       <w:r>
         <w:rPr>
           <w:rFonts w:ascii="David" w:hAnsi="David" w:cs="David"/>
@@ -383,6 +390,7 @@
         </w:rPr>
         <w:t>FibonacciHeap</w:t>
       </w:r>
+      <w:proofErr w:type="spellEnd"/>
     </w:p>
     <w:p>
       <w:pPr>
@@ -499,8 +507,19 @@
           <w:szCs w:val="24"/>
           <w:lang w:val="en-US"/>
         </w:rPr>
-        <w:t>nt totalLinks</w:t>
-      </w:r>
+        <w:t xml:space="preserve">nt </w:t>
+      </w:r>
+      <w:proofErr w:type="spellStart"/>
+      <w:r>
+        <w:rPr>
+          <w:rFonts w:ascii="David" w:hAnsi="David" w:cs="David"/>
+          <w:sz w:val="24"/>
+          <w:szCs w:val="24"/>
+          <w:lang w:val="en-US"/>
+        </w:rPr>
+        <w:t>totalLinks</w:t>
+      </w:r>
+      <w:proofErr w:type="spellEnd"/>
       <w:r>
         <w:rPr>
           <w:rFonts w:ascii="David" w:hAnsi="David" w:cs="David" w:hint="cs"/>
@@ -583,8 +602,9 @@
           <w:szCs w:val="24"/>
           <w:lang w:val="en-US"/>
         </w:rPr>
-        <w:t>nt total</w:t>
-      </w:r>
+        <w:t xml:space="preserve">nt </w:t>
+      </w:r>
+      <w:proofErr w:type="spellStart"/>
       <w:r>
         <w:rPr>
           <w:rFonts w:ascii="David" w:hAnsi="David" w:cs="David"/>
@@ -592,6 +612,15 @@
           <w:szCs w:val="24"/>
           <w:lang w:val="en-US"/>
         </w:rPr>
+        <w:t>total</w:t>
+      </w:r>
+      <w:r>
+        <w:rPr>
+          <w:rFonts w:ascii="David" w:hAnsi="David" w:cs="David"/>
+          <w:sz w:val="24"/>
+          <w:szCs w:val="24"/>
+          <w:lang w:val="en-US"/>
+        </w:rPr>
         <w:t>Cut</w:t>
       </w:r>
       <w:r>
@@ -603,6 +632,7 @@
         </w:rPr>
         <w:t>s</w:t>
       </w:r>
+      <w:proofErr w:type="spellEnd"/>
       <w:r>
         <w:rPr>
           <w:rFonts w:ascii="David" w:hAnsi="David" w:cs="David" w:hint="cs"/>
@@ -706,6 +736,7 @@
           <w:lang w:val="en-US"/>
         </w:rPr>
       </w:pPr>
+      <w:proofErr w:type="spellStart"/>
       <w:r>
         <w:rPr>
           <w:rFonts w:ascii="David" w:hAnsi="David" w:cs="David" w:hint="cs"/>
@@ -722,7 +753,17 @@
           <w:szCs w:val="24"/>
           <w:lang w:val="en-US"/>
         </w:rPr>
-        <w:t>eapNode min</w:t>
+        <w:t>eapNode</w:t>
+      </w:r>
+      <w:proofErr w:type="spellEnd"/>
+      <w:r>
+        <w:rPr>
+          <w:rFonts w:ascii="David" w:hAnsi="David" w:cs="David"/>
+          <w:sz w:val="24"/>
+          <w:szCs w:val="24"/>
+          <w:lang w:val="en-US"/>
+        </w:rPr>
+        <w:t xml:space="preserve"> min</w:t>
       </w:r>
       <w:r>
         <w:rPr>
@@ -771,6 +812,7 @@
           <w:lang w:val="en-US"/>
         </w:rPr>
       </w:pPr>
+      <w:proofErr w:type="spellStart"/>
       <w:r>
         <w:rPr>
           <w:rFonts w:ascii="David" w:hAnsi="David" w:cs="David"/>
@@ -778,7 +820,17 @@
           <w:szCs w:val="24"/>
           <w:lang w:val="en-US"/>
         </w:rPr>
-        <w:t>HeapNode first</w:t>
+        <w:t>HeapNode</w:t>
+      </w:r>
+      <w:proofErr w:type="spellEnd"/>
+      <w:r>
+        <w:rPr>
+          <w:rFonts w:ascii="David" w:hAnsi="David" w:cs="David"/>
+          <w:sz w:val="24"/>
+          <w:szCs w:val="24"/>
+          <w:lang w:val="en-US"/>
+        </w:rPr>
+        <w:t xml:space="preserve"> first</w:t>
       </w:r>
       <w:r>
         <w:rPr>
@@ -890,8 +942,19 @@
           <w:szCs w:val="24"/>
           <w:lang w:val="en-US"/>
         </w:rPr>
-        <w:t>Int treeNum</w:t>
-      </w:r>
+        <w:t xml:space="preserve">Int </w:t>
+      </w:r>
+      <w:proofErr w:type="spellStart"/>
+      <w:r>
+        <w:rPr>
+          <w:rFonts w:ascii="David" w:hAnsi="David" w:cs="David"/>
+          <w:sz w:val="24"/>
+          <w:szCs w:val="24"/>
+          <w:lang w:val="en-US"/>
+        </w:rPr>
+        <w:t>treeNum</w:t>
+      </w:r>
+      <w:proofErr w:type="spellEnd"/>
       <w:r>
         <w:rPr>
           <w:rFonts w:ascii="David" w:hAnsi="David" w:cs="David" w:hint="cs"/>
@@ -955,8 +1018,19 @@
           <w:szCs w:val="24"/>
           <w:lang w:val="en-US"/>
         </w:rPr>
-        <w:t>t markedNum</w:t>
-      </w:r>
+        <w:t xml:space="preserve">t </w:t>
+      </w:r>
+      <w:proofErr w:type="spellStart"/>
+      <w:r>
+        <w:rPr>
+          <w:rFonts w:ascii="David" w:hAnsi="David" w:cs="David"/>
+          <w:sz w:val="24"/>
+          <w:szCs w:val="24"/>
+          <w:lang w:val="en-US"/>
+        </w:rPr>
+        <w:t>markedNum</w:t>
+      </w:r>
+      <w:proofErr w:type="spellEnd"/>
       <w:r>
         <w:rPr>
           <w:rFonts w:ascii="David" w:hAnsi="David" w:cs="David" w:hint="cs"/>
@@ -1044,6 +1118,7 @@
         </w:rPr>
         <w:t xml:space="preserve">מתודות </w:t>
       </w:r>
+      <w:proofErr w:type="spellStart"/>
       <w:r>
         <w:rPr>
           <w:rFonts w:ascii="David" w:hAnsi="David" w:cs="David"/>
@@ -1056,6 +1131,7 @@
         </w:rPr>
         <w:t>FibonacciHeap</w:t>
       </w:r>
+      <w:proofErr w:type="spellEnd"/>
     </w:p>
     <w:p>
       <w:pPr>
@@ -1071,6 +1147,8 @@
           <w:lang w:val="en-US"/>
         </w:rPr>
       </w:pPr>
+      <w:proofErr w:type="spellStart"/>
+      <w:proofErr w:type="gramStart"/>
       <w:r>
         <w:rPr>
           <w:rFonts w:ascii="David" w:hAnsi="David" w:cs="David"/>
@@ -1083,6 +1161,7 @@
         </w:rPr>
         <w:t>FibonacciHeap</w:t>
       </w:r>
+      <w:proofErr w:type="spellEnd"/>
       <w:r>
         <w:rPr>
           <w:rFonts w:ascii="David" w:hAnsi="David" w:cs="David" w:hint="cs"/>
@@ -1093,7 +1172,20 @@
           <w:u w:val="single"/>
           <w:lang w:val="en-US"/>
         </w:rPr>
-        <w:t>()</w:t>
+        <w:t>(</w:t>
+      </w:r>
+      <w:proofErr w:type="gramEnd"/>
+      <w:r>
+        <w:rPr>
+          <w:rFonts w:ascii="David" w:hAnsi="David" w:cs="David" w:hint="cs"/>
+          <w:b/>
+          <w:bCs/>
+          <w:sz w:val="24"/>
+          <w:szCs w:val="24"/>
+          <w:u w:val="single"/>
+          <w:lang w:val="en-US"/>
+        </w:rPr>
+        <w:t>)</w:t>
       </w:r>
     </w:p>
     <w:p>
@@ -1226,6 +1318,7 @@
         </w:rPr>
         <w:t xml:space="preserve">, </w:t>
       </w:r>
+      <w:proofErr w:type="spellStart"/>
       <w:r>
         <w:rPr>
           <w:rFonts w:ascii="David" w:hAnsi="David" w:cs="David"/>
@@ -1235,6 +1328,7 @@
         </w:rPr>
         <w:t>treeNum</w:t>
       </w:r>
+      <w:proofErr w:type="spellEnd"/>
       <w:r>
         <w:rPr>
           <w:rFonts w:ascii="David" w:hAnsi="David" w:cs="David" w:hint="cs"/>
@@ -1245,6 +1339,7 @@
         </w:rPr>
         <w:t xml:space="preserve"> ו-</w:t>
       </w:r>
+      <w:proofErr w:type="spellStart"/>
       <w:r>
         <w:rPr>
           <w:rFonts w:ascii="David" w:hAnsi="David" w:cs="David"/>
@@ -1254,6 +1349,7 @@
         </w:rPr>
         <w:t>MarkedNum</w:t>
       </w:r>
+      <w:proofErr w:type="spellEnd"/>
       <w:r>
         <w:rPr>
           <w:rFonts w:ascii="David" w:hAnsi="David" w:cs="David" w:hint="cs"/>
@@ -1364,6 +1460,8 @@
           <w:lang w:val="en-US"/>
         </w:rPr>
       </w:pPr>
+      <w:proofErr w:type="spellStart"/>
+      <w:proofErr w:type="gramStart"/>
       <w:r>
         <w:rPr>
           <w:rFonts w:ascii="David" w:eastAsiaTheme="minorEastAsia" w:hAnsi="David" w:cs="David"/>
@@ -1374,7 +1472,33 @@
           <w:u w:val="single"/>
           <w:lang w:val="en-US"/>
         </w:rPr>
-        <w:t>isEmpty()</w:t>
+        <w:t>isEmpty</w:t>
+      </w:r>
+      <w:proofErr w:type="spellEnd"/>
+      <w:r>
+        <w:rPr>
+          <w:rFonts w:ascii="David" w:eastAsiaTheme="minorEastAsia" w:hAnsi="David" w:cs="David"/>
+          <w:b/>
+          <w:bCs/>
+          <w:sz w:val="24"/>
+          <w:szCs w:val="24"/>
+          <w:u w:val="single"/>
+          <w:lang w:val="en-US"/>
+        </w:rPr>
+        <w:t>(</w:t>
+      </w:r>
+      <w:proofErr w:type="gramEnd"/>
+      <w:r>
+        <w:rPr>
+          <w:rFonts w:ascii="David" w:eastAsiaTheme="minorEastAsia" w:hAnsi="David" w:cs="David"/>
+          <w:b/>
+          <w:bCs/>
+          <w:sz w:val="24"/>
+          <w:szCs w:val="24"/>
+          <w:u w:val="single"/>
+          <w:lang w:val="en-US"/>
+        </w:rPr>
+        <w:t>)</w:t>
       </w:r>
     </w:p>
     <w:p>
@@ -1508,6 +1632,7 @@
           <w:lang w:val="en-US"/>
         </w:rPr>
       </w:pPr>
+      <w:proofErr w:type="gramStart"/>
       <w:r>
         <w:rPr>
           <w:rFonts w:ascii="David" w:eastAsiaTheme="minorEastAsia" w:hAnsi="David" w:cs="David"/>
@@ -1518,7 +1643,20 @@
           <w:u w:val="single"/>
           <w:lang w:val="en-US"/>
         </w:rPr>
-        <w:t>Insert(int key)</w:t>
+        <w:t>Insert(</w:t>
+      </w:r>
+      <w:proofErr w:type="gramEnd"/>
+      <w:r>
+        <w:rPr>
+          <w:rFonts w:ascii="David" w:eastAsiaTheme="minorEastAsia" w:hAnsi="David" w:cs="David"/>
+          <w:b/>
+          <w:bCs/>
+          <w:sz w:val="24"/>
+          <w:szCs w:val="24"/>
+          <w:u w:val="single"/>
+          <w:lang w:val="en-US"/>
+        </w:rPr>
+        <w:t>int key)</w:t>
       </w:r>
     </w:p>
     <w:p>
@@ -1648,6 +1786,7 @@
         </w:rPr>
         <w:t>ו-</w:t>
       </w:r>
+      <w:proofErr w:type="spellStart"/>
       <w:r>
         <w:rPr>
           <w:rFonts w:ascii="David" w:eastAsiaTheme="minorEastAsia" w:hAnsi="David" w:cs="David"/>
@@ -1657,6 +1796,7 @@
         </w:rPr>
         <w:t>treeNum</w:t>
       </w:r>
+      <w:proofErr w:type="spellEnd"/>
       <w:r>
         <w:rPr>
           <w:rFonts w:ascii="David" w:eastAsiaTheme="minorEastAsia" w:hAnsi="David" w:cs="David" w:hint="cs"/>
@@ -1776,6 +1916,8 @@
           <w:lang w:val="en-US"/>
         </w:rPr>
       </w:pPr>
+      <w:proofErr w:type="spellStart"/>
+      <w:proofErr w:type="gramStart"/>
       <w:r>
         <w:rPr>
           <w:rFonts w:ascii="David" w:eastAsiaTheme="minorEastAsia" w:hAnsi="David" w:cs="David"/>
@@ -1787,21 +1929,23 @@
           <w:lang w:val="en-US"/>
         </w:rPr>
         <w:lastRenderedPageBreak/>
-        <w:t>InsertTree(HeapNode x)</w:t>
-      </w:r>
-      <w:r>
-        <w:rPr>
-          <w:rFonts w:ascii="David" w:eastAsiaTheme="minorEastAsia" w:hAnsi="David" w:cs="David" w:hint="cs"/>
+        <w:t>InsertTree</w:t>
+      </w:r>
+      <w:proofErr w:type="spellEnd"/>
+      <w:r>
+        <w:rPr>
+          <w:rFonts w:ascii="David" w:eastAsiaTheme="minorEastAsia" w:hAnsi="David" w:cs="David"/>
           <w:b/>
           <w:bCs/>
           <w:sz w:val="24"/>
           <w:szCs w:val="24"/>
           <w:u w:val="single"/>
-          <w:rtl/>
-          <w:lang w:val="en-US"/>
-        </w:rPr>
-        <w:t xml:space="preserve"> </w:t>
-      </w:r>
+          <w:lang w:val="en-US"/>
+        </w:rPr>
+        <w:t>(</w:t>
+      </w:r>
+      <w:proofErr w:type="spellStart"/>
+      <w:proofErr w:type="gramEnd"/>
       <w:r>
         <w:rPr>
           <w:rFonts w:ascii="David" w:eastAsiaTheme="minorEastAsia" w:hAnsi="David" w:cs="David"/>
@@ -1810,19 +1954,57 @@
           <w:sz w:val="24"/>
           <w:szCs w:val="24"/>
           <w:u w:val="single"/>
-          <w:rtl/>
-          <w:lang w:val="en-US"/>
-        </w:rPr>
-        <w:t>–</w:t>
-      </w:r>
-      <w:r>
-        <w:rPr>
-          <w:rFonts w:ascii="David" w:eastAsiaTheme="minorEastAsia" w:hAnsi="David" w:cs="David" w:hint="cs"/>
+          <w:lang w:val="en-US"/>
+        </w:rPr>
+        <w:t>HeapNode</w:t>
+      </w:r>
+      <w:proofErr w:type="spellEnd"/>
+      <w:r>
+        <w:rPr>
+          <w:rFonts w:ascii="David" w:eastAsiaTheme="minorEastAsia" w:hAnsi="David" w:cs="David"/>
           <w:b/>
           <w:bCs/>
           <w:sz w:val="24"/>
           <w:szCs w:val="24"/>
           <w:u w:val="single"/>
+          <w:lang w:val="en-US"/>
+        </w:rPr>
+        <w:t xml:space="preserve"> x)</w:t>
+      </w:r>
+      <w:r>
+        <w:rPr>
+          <w:rFonts w:ascii="David" w:eastAsiaTheme="minorEastAsia" w:hAnsi="David" w:cs="David" w:hint="cs"/>
+          <w:b/>
+          <w:bCs/>
+          <w:sz w:val="24"/>
+          <w:szCs w:val="24"/>
+          <w:u w:val="single"/>
+          <w:rtl/>
+          <w:lang w:val="en-US"/>
+        </w:rPr>
+        <w:t xml:space="preserve"> </w:t>
+      </w:r>
+      <w:r>
+        <w:rPr>
+          <w:rFonts w:ascii="David" w:eastAsiaTheme="minorEastAsia" w:hAnsi="David" w:cs="David"/>
+          <w:b/>
+          <w:bCs/>
+          <w:sz w:val="24"/>
+          <w:szCs w:val="24"/>
+          <w:u w:val="single"/>
+          <w:rtl/>
+          <w:lang w:val="en-US"/>
+        </w:rPr>
+        <w:t>–</w:t>
+      </w:r>
+      <w:r>
+        <w:rPr>
+          <w:rFonts w:ascii="David" w:eastAsiaTheme="minorEastAsia" w:hAnsi="David" w:cs="David" w:hint="cs"/>
+          <w:b/>
+          <w:bCs/>
+          <w:sz w:val="24"/>
+          <w:szCs w:val="24"/>
+          <w:u w:val="single"/>
           <w:rtl/>
           <w:lang w:val="en-US"/>
         </w:rPr>
@@ -1936,6 +2118,7 @@
         </w:rPr>
         <w:t xml:space="preserve">, מגדילה את ערך השדה </w:t>
       </w:r>
+      <w:proofErr w:type="spellStart"/>
       <w:r>
         <w:rPr>
           <w:rFonts w:ascii="David" w:eastAsiaTheme="minorEastAsia" w:hAnsi="David" w:cs="David"/>
@@ -1945,6 +2128,7 @@
         </w:rPr>
         <w:t>treeNum</w:t>
       </w:r>
+      <w:proofErr w:type="spellEnd"/>
       <w:r>
         <w:rPr>
           <w:rFonts w:ascii="David" w:eastAsiaTheme="minorEastAsia" w:hAnsi="David" w:cs="David" w:hint="cs"/>
@@ -2085,6 +2269,7 @@
           <w:lang w:val="en-US"/>
         </w:rPr>
       </w:pPr>
+      <w:proofErr w:type="gramStart"/>
       <w:r>
         <w:rPr>
           <w:rFonts w:ascii="David" w:eastAsiaTheme="minorEastAsia" w:hAnsi="David" w:cs="David"/>
@@ -2095,21 +2280,23 @@
           <w:u w:val="single"/>
           <w:lang w:val="en-US"/>
         </w:rPr>
-        <w:t>Link(HeapNode x, HeapNode y)</w:t>
-      </w:r>
-      <w:r>
-        <w:rPr>
-          <w:rFonts w:ascii="David" w:eastAsiaTheme="minorEastAsia" w:hAnsi="David" w:cs="David" w:hint="cs"/>
+        <w:t>Link(</w:t>
+      </w:r>
+      <w:proofErr w:type="spellStart"/>
+      <w:proofErr w:type="gramEnd"/>
+      <w:r>
+        <w:rPr>
+          <w:rFonts w:ascii="David" w:eastAsiaTheme="minorEastAsia" w:hAnsi="David" w:cs="David"/>
           <w:b/>
           <w:bCs/>
           <w:sz w:val="24"/>
           <w:szCs w:val="24"/>
           <w:u w:val="single"/>
-          <w:rtl/>
-          <w:lang w:val="en-US"/>
-        </w:rPr>
-        <w:t xml:space="preserve"> </w:t>
-      </w:r>
+          <w:lang w:val="en-US"/>
+        </w:rPr>
+        <w:t>HeapNode</w:t>
+      </w:r>
+      <w:proofErr w:type="spellEnd"/>
       <w:r>
         <w:rPr>
           <w:rFonts w:ascii="David" w:eastAsiaTheme="minorEastAsia" w:hAnsi="David" w:cs="David"/>
@@ -2118,19 +2305,70 @@
           <w:sz w:val="24"/>
           <w:szCs w:val="24"/>
           <w:u w:val="single"/>
-          <w:rtl/>
-          <w:lang w:val="en-US"/>
-        </w:rPr>
-        <w:t>–</w:t>
-      </w:r>
-      <w:r>
-        <w:rPr>
-          <w:rFonts w:ascii="David" w:eastAsiaTheme="minorEastAsia" w:hAnsi="David" w:cs="David" w:hint="cs"/>
+          <w:lang w:val="en-US"/>
+        </w:rPr>
+        <w:t xml:space="preserve"> x, </w:t>
+      </w:r>
+      <w:proofErr w:type="spellStart"/>
+      <w:r>
+        <w:rPr>
+          <w:rFonts w:ascii="David" w:eastAsiaTheme="minorEastAsia" w:hAnsi="David" w:cs="David"/>
           <w:b/>
           <w:bCs/>
           <w:sz w:val="24"/>
           <w:szCs w:val="24"/>
           <w:u w:val="single"/>
+          <w:lang w:val="en-US"/>
+        </w:rPr>
+        <w:t>HeapNode</w:t>
+      </w:r>
+      <w:proofErr w:type="spellEnd"/>
+      <w:r>
+        <w:rPr>
+          <w:rFonts w:ascii="David" w:eastAsiaTheme="minorEastAsia" w:hAnsi="David" w:cs="David"/>
+          <w:b/>
+          <w:bCs/>
+          <w:sz w:val="24"/>
+          <w:szCs w:val="24"/>
+          <w:u w:val="single"/>
+          <w:lang w:val="en-US"/>
+        </w:rPr>
+        <w:t xml:space="preserve"> y)</w:t>
+      </w:r>
+      <w:r>
+        <w:rPr>
+          <w:rFonts w:ascii="David" w:eastAsiaTheme="minorEastAsia" w:hAnsi="David" w:cs="David" w:hint="cs"/>
+          <w:b/>
+          <w:bCs/>
+          <w:sz w:val="24"/>
+          <w:szCs w:val="24"/>
+          <w:u w:val="single"/>
+          <w:rtl/>
+          <w:lang w:val="en-US"/>
+        </w:rPr>
+        <w:t xml:space="preserve"> </w:t>
+      </w:r>
+      <w:r>
+        <w:rPr>
+          <w:rFonts w:ascii="David" w:eastAsiaTheme="minorEastAsia" w:hAnsi="David" w:cs="David"/>
+          <w:b/>
+          <w:bCs/>
+          <w:sz w:val="24"/>
+          <w:szCs w:val="24"/>
+          <w:u w:val="single"/>
+          <w:rtl/>
+          <w:lang w:val="en-US"/>
+        </w:rPr>
+        <w:t>–</w:t>
+      </w:r>
+      <w:r>
+        <w:rPr>
+          <w:rFonts w:ascii="David" w:eastAsiaTheme="minorEastAsia" w:hAnsi="David" w:cs="David" w:hint="cs"/>
+          <w:b/>
+          <w:bCs/>
+          <w:sz w:val="24"/>
+          <w:szCs w:val="24"/>
+          <w:u w:val="single"/>
           <w:rtl/>
           <w:lang w:val="en-US"/>
         </w:rPr>
@@ -2179,6 +2417,7 @@
         </w:rPr>
         <w:t xml:space="preserve"> ואת השדות </w:t>
       </w:r>
+      <w:proofErr w:type="spellStart"/>
       <w:r>
         <w:rPr>
           <w:rFonts w:ascii="David" w:eastAsiaTheme="minorEastAsia" w:hAnsi="David" w:cs="David"/>
@@ -2188,6 +2427,7 @@
         </w:rPr>
         <w:t>treeNum</w:t>
       </w:r>
+      <w:proofErr w:type="spellEnd"/>
       <w:r>
         <w:rPr>
           <w:rFonts w:ascii="David" w:eastAsiaTheme="minorEastAsia" w:hAnsi="David" w:cs="David" w:hint="cs"/>
@@ -2198,6 +2438,7 @@
         </w:rPr>
         <w:t xml:space="preserve"> ו-</w:t>
       </w:r>
+      <w:proofErr w:type="spellStart"/>
       <w:r>
         <w:rPr>
           <w:rFonts w:ascii="David" w:eastAsiaTheme="minorEastAsia" w:hAnsi="David" w:cs="David"/>
@@ -2207,6 +2448,7 @@
         </w:rPr>
         <w:t>totalLinks</w:t>
       </w:r>
+      <w:proofErr w:type="spellEnd"/>
       <w:r>
         <w:rPr>
           <w:rFonts w:ascii="David" w:eastAsiaTheme="minorEastAsia" w:hAnsi="David" w:cs="David" w:hint="cs"/>
@@ -2313,6 +2555,8 @@
           <w:lang w:val="en-US"/>
         </w:rPr>
       </w:pPr>
+      <w:proofErr w:type="spellStart"/>
+      <w:proofErr w:type="gramStart"/>
       <w:r>
         <w:rPr>
           <w:rFonts w:ascii="David" w:eastAsiaTheme="minorEastAsia" w:hAnsi="David" w:cs="David"/>
@@ -2323,21 +2567,22 @@
           <w:u w:val="single"/>
           <w:lang w:val="en-US"/>
         </w:rPr>
-        <w:t>ClearHeap()</w:t>
-      </w:r>
-      <w:r>
-        <w:rPr>
-          <w:rFonts w:ascii="David" w:eastAsiaTheme="minorEastAsia" w:hAnsi="David" w:cs="David" w:hint="cs"/>
+        <w:t>ClearHeap</w:t>
+      </w:r>
+      <w:proofErr w:type="spellEnd"/>
+      <w:r>
+        <w:rPr>
+          <w:rFonts w:ascii="David" w:eastAsiaTheme="minorEastAsia" w:hAnsi="David" w:cs="David"/>
           <w:b/>
           <w:bCs/>
           <w:sz w:val="24"/>
           <w:szCs w:val="24"/>
           <w:u w:val="single"/>
-          <w:rtl/>
-          <w:lang w:val="en-US"/>
-        </w:rPr>
-        <w:t xml:space="preserve"> </w:t>
-      </w:r>
+          <w:lang w:val="en-US"/>
+        </w:rPr>
+        <w:t>(</w:t>
+      </w:r>
+      <w:proofErr w:type="gramEnd"/>
       <w:r>
         <w:rPr>
           <w:rFonts w:ascii="David" w:eastAsiaTheme="minorEastAsia" w:hAnsi="David" w:cs="David"/>
@@ -2346,10 +2591,9 @@
           <w:sz w:val="24"/>
           <w:szCs w:val="24"/>
           <w:u w:val="single"/>
-          <w:rtl/>
-          <w:lang w:val="en-US"/>
-        </w:rPr>
-        <w:t>–</w:t>
+          <w:lang w:val="en-US"/>
+        </w:rPr>
+        <w:t>)</w:t>
       </w:r>
       <w:r>
         <w:rPr>
@@ -2362,6 +2606,32 @@
           <w:rtl/>
           <w:lang w:val="en-US"/>
         </w:rPr>
+        <w:t xml:space="preserve"> </w:t>
+      </w:r>
+      <w:r>
+        <w:rPr>
+          <w:rFonts w:ascii="David" w:eastAsiaTheme="minorEastAsia" w:hAnsi="David" w:cs="David"/>
+          <w:b/>
+          <w:bCs/>
+          <w:sz w:val="24"/>
+          <w:szCs w:val="24"/>
+          <w:u w:val="single"/>
+          <w:rtl/>
+          <w:lang w:val="en-US"/>
+        </w:rPr>
+        <w:t>–</w:t>
+      </w:r>
+      <w:r>
+        <w:rPr>
+          <w:rFonts w:ascii="David" w:eastAsiaTheme="minorEastAsia" w:hAnsi="David" w:cs="David" w:hint="cs"/>
+          <w:b/>
+          <w:bCs/>
+          <w:sz w:val="24"/>
+          <w:szCs w:val="24"/>
+          <w:u w:val="single"/>
+          <w:rtl/>
+          <w:lang w:val="en-US"/>
+        </w:rPr>
         <w:t xml:space="preserve"> מתודת עזר</w:t>
       </w:r>
     </w:p>
@@ -2387,6 +2657,7 @@
         </w:rPr>
         <w:t xml:space="preserve">המתודה מנקה את ערכי השדות של הערימה (לצורך הכנסה ממתודת </w:t>
       </w:r>
+      <w:proofErr w:type="spellStart"/>
       <w:r>
         <w:rPr>
           <w:rFonts w:ascii="David" w:eastAsiaTheme="minorEastAsia" w:hAnsi="David" w:cs="David"/>
@@ -2396,6 +2667,7 @@
         </w:rPr>
         <w:t>fromBuckets</w:t>
       </w:r>
+      <w:proofErr w:type="spellEnd"/>
       <w:r>
         <w:rPr>
           <w:rFonts w:ascii="David" w:eastAsiaTheme="minorEastAsia" w:hAnsi="David" w:cs="David" w:hint="cs"/>
@@ -2496,6 +2768,8 @@
           <w:lang w:val="en-US"/>
         </w:rPr>
       </w:pPr>
+      <w:proofErr w:type="spellStart"/>
+      <w:proofErr w:type="gramStart"/>
       <w:r>
         <w:rPr>
           <w:rFonts w:ascii="David" w:eastAsiaTheme="minorEastAsia" w:hAnsi="David" w:cs="David"/>
@@ -2506,7 +2780,33 @@
           <w:u w:val="single"/>
           <w:lang w:val="en-US"/>
         </w:rPr>
-        <w:t>ToBuckets()</w:t>
+        <w:t>ToBuckets</w:t>
+      </w:r>
+      <w:proofErr w:type="spellEnd"/>
+      <w:r>
+        <w:rPr>
+          <w:rFonts w:ascii="David" w:eastAsiaTheme="minorEastAsia" w:hAnsi="David" w:cs="David"/>
+          <w:b/>
+          <w:bCs/>
+          <w:sz w:val="24"/>
+          <w:szCs w:val="24"/>
+          <w:u w:val="single"/>
+          <w:lang w:val="en-US"/>
+        </w:rPr>
+        <w:t>(</w:t>
+      </w:r>
+      <w:proofErr w:type="gramEnd"/>
+      <w:r>
+        <w:rPr>
+          <w:rFonts w:ascii="David" w:eastAsiaTheme="minorEastAsia" w:hAnsi="David" w:cs="David"/>
+          <w:b/>
+          <w:bCs/>
+          <w:sz w:val="24"/>
+          <w:szCs w:val="24"/>
+          <w:u w:val="single"/>
+          <w:lang w:val="en-US"/>
+        </w:rPr>
+        <w:t>)</w:t>
       </w:r>
       <w:r>
         <w:rPr>
@@ -2845,6 +3145,8 @@
           <w:lang w:val="en-US"/>
         </w:rPr>
       </w:pPr>
+      <w:proofErr w:type="spellStart"/>
+      <w:proofErr w:type="gramStart"/>
       <w:r>
         <w:rPr>
           <w:rFonts w:ascii="David" w:eastAsiaTheme="minorEastAsia" w:hAnsi="David" w:cs="David"/>
@@ -2855,21 +3157,23 @@
           <w:u w:val="single"/>
           <w:lang w:val="en-US"/>
         </w:rPr>
-        <w:t>FromBuckets(HeapNode[] B)</w:t>
-      </w:r>
-      <w:r>
-        <w:rPr>
-          <w:rFonts w:ascii="David" w:eastAsiaTheme="minorEastAsia" w:hAnsi="David" w:cs="David" w:hint="cs"/>
+        <w:t>FromBuckets</w:t>
+      </w:r>
+      <w:proofErr w:type="spellEnd"/>
+      <w:r>
+        <w:rPr>
+          <w:rFonts w:ascii="David" w:eastAsiaTheme="minorEastAsia" w:hAnsi="David" w:cs="David"/>
           <w:b/>
           <w:bCs/>
           <w:sz w:val="24"/>
           <w:szCs w:val="24"/>
           <w:u w:val="single"/>
-          <w:rtl/>
-          <w:lang w:val="en-US"/>
-        </w:rPr>
-        <w:t xml:space="preserve"> </w:t>
-      </w:r>
+          <w:lang w:val="en-US"/>
+        </w:rPr>
+        <w:t>(</w:t>
+      </w:r>
+      <w:proofErr w:type="spellStart"/>
+      <w:proofErr w:type="gramEnd"/>
       <w:r>
         <w:rPr>
           <w:rFonts w:ascii="David" w:eastAsiaTheme="minorEastAsia" w:hAnsi="David" w:cs="David"/>
@@ -2878,19 +3182,57 @@
           <w:sz w:val="24"/>
           <w:szCs w:val="24"/>
           <w:u w:val="single"/>
-          <w:rtl/>
-          <w:lang w:val="en-US"/>
-        </w:rPr>
-        <w:t>–</w:t>
-      </w:r>
-      <w:r>
-        <w:rPr>
-          <w:rFonts w:ascii="David" w:eastAsiaTheme="minorEastAsia" w:hAnsi="David" w:cs="David" w:hint="cs"/>
+          <w:lang w:val="en-US"/>
+        </w:rPr>
+        <w:t>HeapNode</w:t>
+      </w:r>
+      <w:proofErr w:type="spellEnd"/>
+      <w:r>
+        <w:rPr>
+          <w:rFonts w:ascii="David" w:eastAsiaTheme="minorEastAsia" w:hAnsi="David" w:cs="David"/>
           <w:b/>
           <w:bCs/>
           <w:sz w:val="24"/>
           <w:szCs w:val="24"/>
           <w:u w:val="single"/>
+          <w:lang w:val="en-US"/>
+        </w:rPr>
+        <w:t>[] B)</w:t>
+      </w:r>
+      <w:r>
+        <w:rPr>
+          <w:rFonts w:ascii="David" w:eastAsiaTheme="minorEastAsia" w:hAnsi="David" w:cs="David" w:hint="cs"/>
+          <w:b/>
+          <w:bCs/>
+          <w:sz w:val="24"/>
+          <w:szCs w:val="24"/>
+          <w:u w:val="single"/>
+          <w:rtl/>
+          <w:lang w:val="en-US"/>
+        </w:rPr>
+        <w:t xml:space="preserve"> </w:t>
+      </w:r>
+      <w:r>
+        <w:rPr>
+          <w:rFonts w:ascii="David" w:eastAsiaTheme="minorEastAsia" w:hAnsi="David" w:cs="David"/>
+          <w:b/>
+          <w:bCs/>
+          <w:sz w:val="24"/>
+          <w:szCs w:val="24"/>
+          <w:u w:val="single"/>
+          <w:rtl/>
+          <w:lang w:val="en-US"/>
+        </w:rPr>
+        <w:t>–</w:t>
+      </w:r>
+      <w:r>
+        <w:rPr>
+          <w:rFonts w:ascii="David" w:eastAsiaTheme="minorEastAsia" w:hAnsi="David" w:cs="David" w:hint="cs"/>
+          <w:b/>
+          <w:bCs/>
+          <w:sz w:val="24"/>
+          <w:szCs w:val="24"/>
+          <w:u w:val="single"/>
           <w:rtl/>
           <w:lang w:val="en-US"/>
         </w:rPr>
@@ -2918,6 +3260,7 @@
         </w:rPr>
         <w:t xml:space="preserve">המתודה מקבלת מערך עצים אשר נוצרו ע"י מתודת </w:t>
       </w:r>
+      <w:proofErr w:type="spellStart"/>
       <w:r>
         <w:rPr>
           <w:rFonts w:ascii="David" w:eastAsiaTheme="minorEastAsia" w:hAnsi="David" w:cs="David"/>
@@ -2927,6 +3270,7 @@
         </w:rPr>
         <w:t>ToBuckets</w:t>
       </w:r>
+      <w:proofErr w:type="spellEnd"/>
       <w:r>
         <w:rPr>
           <w:rFonts w:ascii="David" w:eastAsiaTheme="minorEastAsia" w:hAnsi="David" w:cs="David" w:hint="cs"/>
@@ -2960,6 +3304,7 @@
         </w:rPr>
         <w:t xml:space="preserve">המתודה מנקה את שדות הערימה באמצעות מתודת העזר </w:t>
       </w:r>
+      <w:proofErr w:type="spellStart"/>
       <w:r>
         <w:rPr>
           <w:rFonts w:ascii="David" w:eastAsiaTheme="minorEastAsia" w:hAnsi="David" w:cs="David"/>
@@ -2987,6 +3332,7 @@
         </w:rPr>
         <w:t>p</w:t>
       </w:r>
+      <w:proofErr w:type="spellEnd"/>
       <w:r>
         <w:rPr>
           <w:rFonts w:ascii="David" w:eastAsiaTheme="minorEastAsia" w:hAnsi="David" w:cs="David" w:hint="cs"/>
@@ -2997,6 +3343,7 @@
         </w:rPr>
         <w:t xml:space="preserve">, עוברת על המערך ומכניסה את העצים לערימה באמצעות מתודת העזר </w:t>
       </w:r>
+      <w:proofErr w:type="spellStart"/>
       <w:r>
         <w:rPr>
           <w:rFonts w:ascii="David" w:eastAsiaTheme="minorEastAsia" w:hAnsi="David" w:cs="David"/>
@@ -3006,6 +3353,7 @@
         </w:rPr>
         <w:t>insertTree</w:t>
       </w:r>
+      <w:proofErr w:type="spellEnd"/>
       <w:r>
         <w:rPr>
           <w:rFonts w:ascii="David" w:eastAsiaTheme="minorEastAsia" w:hAnsi="David" w:cs="David" w:hint="cs"/>
@@ -3271,6 +3619,7 @@
           <w:lang w:val="en-US"/>
         </w:rPr>
       </w:pPr>
+      <w:proofErr w:type="gramStart"/>
       <w:r>
         <w:rPr>
           <w:rFonts w:ascii="David" w:eastAsiaTheme="minorEastAsia" w:hAnsi="David" w:cs="David"/>
@@ -3281,24 +3630,24 @@
           <w:u w:val="single"/>
           <w:lang w:val="en-US"/>
         </w:rPr>
-        <w:t>Consolidate()</w:t>
-      </w:r>
-      <w:r>
-        <w:rPr>
-          <w:rFonts w:ascii="David" w:eastAsiaTheme="minorEastAsia" w:hAnsi="David" w:cs="David" w:hint="cs"/>
+        <w:t>Consolidate(</w:t>
+      </w:r>
+      <w:proofErr w:type="gramEnd"/>
+      <w:r>
+        <w:rPr>
+          <w:rFonts w:ascii="David" w:eastAsiaTheme="minorEastAsia" w:hAnsi="David" w:cs="David"/>
           <w:b/>
           <w:bCs/>
           <w:sz w:val="24"/>
           <w:szCs w:val="24"/>
           <w:u w:val="single"/>
-          <w:rtl/>
-          <w:lang w:val="en-US"/>
-        </w:rPr>
-        <w:t xml:space="preserve"> </w:t>
-      </w:r>
-      <w:r>
-        <w:rPr>
-          <w:rFonts w:ascii="David" w:eastAsiaTheme="minorEastAsia" w:hAnsi="David" w:cs="David"/>
+          <w:lang w:val="en-US"/>
+        </w:rPr>
+        <w:t>)</w:t>
+      </w:r>
+      <w:r>
+        <w:rPr>
+          <w:rFonts w:ascii="David" w:eastAsiaTheme="minorEastAsia" w:hAnsi="David" w:cs="David" w:hint="cs"/>
           <w:b/>
           <w:bCs/>
           <w:sz w:val="24"/>
@@ -3307,11 +3656,11 @@
           <w:rtl/>
           <w:lang w:val="en-US"/>
         </w:rPr>
-        <w:t>–</w:t>
-      </w:r>
-      <w:r>
-        <w:rPr>
-          <w:rFonts w:ascii="David" w:eastAsiaTheme="minorEastAsia" w:hAnsi="David" w:cs="David" w:hint="cs"/>
+        <w:t xml:space="preserve"> </w:t>
+      </w:r>
+      <w:r>
+        <w:rPr>
+          <w:rFonts w:ascii="David" w:eastAsiaTheme="minorEastAsia" w:hAnsi="David" w:cs="David"/>
           <w:b/>
           <w:bCs/>
           <w:sz w:val="24"/>
@@ -3320,6 +3669,19 @@
           <w:rtl/>
           <w:lang w:val="en-US"/>
         </w:rPr>
+        <w:t>–</w:t>
+      </w:r>
+      <w:r>
+        <w:rPr>
+          <w:rFonts w:ascii="David" w:eastAsiaTheme="minorEastAsia" w:hAnsi="David" w:cs="David" w:hint="cs"/>
+          <w:b/>
+          <w:bCs/>
+          <w:sz w:val="24"/>
+          <w:szCs w:val="24"/>
+          <w:u w:val="single"/>
+          <w:rtl/>
+          <w:lang w:val="en-US"/>
+        </w:rPr>
         <w:t xml:space="preserve"> מתודת עזר</w:t>
       </w:r>
     </w:p>
@@ -3345,6 +3707,7 @@
         </w:rPr>
         <w:t xml:space="preserve">המתודה קוראת למתודות העזר </w:t>
       </w:r>
+      <w:proofErr w:type="spellStart"/>
       <w:r>
         <w:rPr>
           <w:rFonts w:ascii="David" w:eastAsiaTheme="minorEastAsia" w:hAnsi="David" w:cs="David"/>
@@ -3354,6 +3717,7 @@
         </w:rPr>
         <w:t>toBuckets</w:t>
       </w:r>
+      <w:proofErr w:type="spellEnd"/>
       <w:r>
         <w:rPr>
           <w:rFonts w:ascii="David" w:eastAsiaTheme="minorEastAsia" w:hAnsi="David" w:cs="David" w:hint="cs"/>
@@ -3364,6 +3728,7 @@
         </w:rPr>
         <w:t xml:space="preserve"> ו-</w:t>
       </w:r>
+      <w:proofErr w:type="spellStart"/>
       <w:r>
         <w:rPr>
           <w:rFonts w:ascii="David" w:eastAsiaTheme="minorEastAsia" w:hAnsi="David" w:cs="David"/>
@@ -3373,6 +3738,7 @@
         </w:rPr>
         <w:t>FromBuckets</w:t>
       </w:r>
+      <w:proofErr w:type="spellEnd"/>
       <w:r>
         <w:rPr>
           <w:rFonts w:ascii="David" w:eastAsiaTheme="minorEastAsia" w:hAnsi="David" w:cs="David" w:hint="cs"/>
@@ -3586,6 +3952,8 @@
           <w:lang w:val="en-US"/>
         </w:rPr>
       </w:pPr>
+      <w:proofErr w:type="spellStart"/>
+      <w:proofErr w:type="gramStart"/>
       <w:r>
         <w:rPr>
           <w:rFonts w:ascii="David" w:eastAsiaTheme="minorEastAsia" w:hAnsi="David" w:cs="David"/>
@@ -3596,21 +3964,22 @@
           <w:u w:val="single"/>
           <w:lang w:val="en-US"/>
         </w:rPr>
-        <w:t>removeMin()</w:t>
-      </w:r>
-      <w:r>
-        <w:rPr>
-          <w:rFonts w:ascii="David" w:eastAsiaTheme="minorEastAsia" w:hAnsi="David" w:cs="David" w:hint="cs"/>
+        <w:t>removeMin</w:t>
+      </w:r>
+      <w:proofErr w:type="spellEnd"/>
+      <w:r>
+        <w:rPr>
+          <w:rFonts w:ascii="David" w:eastAsiaTheme="minorEastAsia" w:hAnsi="David" w:cs="David"/>
           <w:b/>
           <w:bCs/>
           <w:sz w:val="24"/>
           <w:szCs w:val="24"/>
           <w:u w:val="single"/>
-          <w:rtl/>
-          <w:lang w:val="en-US"/>
-        </w:rPr>
-        <w:t xml:space="preserve"> </w:t>
-      </w:r>
+          <w:lang w:val="en-US"/>
+        </w:rPr>
+        <w:t>(</w:t>
+      </w:r>
+      <w:proofErr w:type="gramEnd"/>
       <w:r>
         <w:rPr>
           <w:rFonts w:ascii="David" w:eastAsiaTheme="minorEastAsia" w:hAnsi="David" w:cs="David"/>
@@ -3619,10 +3988,9 @@
           <w:sz w:val="24"/>
           <w:szCs w:val="24"/>
           <w:u w:val="single"/>
-          <w:rtl/>
-          <w:lang w:val="en-US"/>
-        </w:rPr>
-        <w:t>–</w:t>
+          <w:lang w:val="en-US"/>
+        </w:rPr>
+        <w:t>)</w:t>
       </w:r>
       <w:r>
         <w:rPr>
@@ -3635,6 +4003,32 @@
           <w:rtl/>
           <w:lang w:val="en-US"/>
         </w:rPr>
+        <w:t xml:space="preserve"> </w:t>
+      </w:r>
+      <w:r>
+        <w:rPr>
+          <w:rFonts w:ascii="David" w:eastAsiaTheme="minorEastAsia" w:hAnsi="David" w:cs="David"/>
+          <w:b/>
+          <w:bCs/>
+          <w:sz w:val="24"/>
+          <w:szCs w:val="24"/>
+          <w:u w:val="single"/>
+          <w:rtl/>
+          <w:lang w:val="en-US"/>
+        </w:rPr>
+        <w:t>–</w:t>
+      </w:r>
+      <w:r>
+        <w:rPr>
+          <w:rFonts w:ascii="David" w:eastAsiaTheme="minorEastAsia" w:hAnsi="David" w:cs="David" w:hint="cs"/>
+          <w:b/>
+          <w:bCs/>
+          <w:sz w:val="24"/>
+          <w:szCs w:val="24"/>
+          <w:u w:val="single"/>
+          <w:rtl/>
+          <w:lang w:val="en-US"/>
+        </w:rPr>
         <w:t xml:space="preserve"> מתודת עזר</w:t>
       </w:r>
     </w:p>
@@ -3743,6 +4137,7 @@
         </w:rPr>
         <w:t>(יעודכן לצומת הנכון לאחר קריאה ל-</w:t>
       </w:r>
+      <w:proofErr w:type="spellStart"/>
       <w:r>
         <w:rPr>
           <w:rFonts w:ascii="David" w:eastAsiaTheme="minorEastAsia" w:hAnsi="David" w:cs="David"/>
@@ -3752,6 +4147,7 @@
         </w:rPr>
         <w:t>updateMin</w:t>
       </w:r>
+      <w:proofErr w:type="spellEnd"/>
       <w:r>
         <w:rPr>
           <w:rFonts w:ascii="David" w:eastAsiaTheme="minorEastAsia" w:hAnsi="David" w:cs="David" w:hint="cs"/>
@@ -3795,6 +4191,7 @@
         </w:rPr>
         <w:t>מעדכנת את ערך השדה של הערימה החדשה לצומת הראשון (יעודכן גם כן לאחר קריאה ל-</w:t>
       </w:r>
+      <w:proofErr w:type="spellStart"/>
       <w:r>
         <w:rPr>
           <w:rFonts w:ascii="David" w:eastAsiaTheme="minorEastAsia" w:hAnsi="David" w:cs="David"/>
@@ -3804,6 +4201,7 @@
         </w:rPr>
         <w:t>updateMin</w:t>
       </w:r>
+      <w:proofErr w:type="spellEnd"/>
       <w:r>
         <w:rPr>
           <w:rFonts w:ascii="David" w:eastAsiaTheme="minorEastAsia" w:hAnsi="David" w:cs="David" w:hint="cs"/>
@@ -3920,6 +4318,8 @@
           <w:lang w:val="en-US"/>
         </w:rPr>
       </w:pPr>
+      <w:proofErr w:type="spellStart"/>
+      <w:proofErr w:type="gramStart"/>
       <w:r>
         <w:rPr>
           <w:rFonts w:ascii="David" w:eastAsiaTheme="minorEastAsia" w:hAnsi="David" w:cs="David"/>
@@ -3930,7 +4330,33 @@
           <w:u w:val="single"/>
           <w:lang w:val="en-US"/>
         </w:rPr>
-        <w:t>updateMin()</w:t>
+        <w:t>updateMin</w:t>
+      </w:r>
+      <w:proofErr w:type="spellEnd"/>
+      <w:r>
+        <w:rPr>
+          <w:rFonts w:ascii="David" w:eastAsiaTheme="minorEastAsia" w:hAnsi="David" w:cs="David"/>
+          <w:b/>
+          <w:bCs/>
+          <w:sz w:val="24"/>
+          <w:szCs w:val="24"/>
+          <w:u w:val="single"/>
+          <w:lang w:val="en-US"/>
+        </w:rPr>
+        <w:t>(</w:t>
+      </w:r>
+      <w:proofErr w:type="gramEnd"/>
+      <w:r>
+        <w:rPr>
+          <w:rFonts w:ascii="David" w:eastAsiaTheme="minorEastAsia" w:hAnsi="David" w:cs="David"/>
+          <w:b/>
+          <w:bCs/>
+          <w:sz w:val="24"/>
+          <w:szCs w:val="24"/>
+          <w:u w:val="single"/>
+          <w:lang w:val="en-US"/>
+        </w:rPr>
+        <w:t>)</w:t>
       </w:r>
       <w:r>
         <w:rPr>
@@ -4263,6 +4689,8 @@
           <w:lang w:val="en-US"/>
         </w:rPr>
       </w:pPr>
+      <w:proofErr w:type="spellStart"/>
+      <w:proofErr w:type="gramStart"/>
       <w:r>
         <w:rPr>
           <w:rFonts w:ascii="David" w:eastAsiaTheme="minorEastAsia" w:hAnsi="David" w:cs="David"/>
@@ -4273,7 +4701,33 @@
           <w:u w:val="single"/>
           <w:lang w:val="en-US"/>
         </w:rPr>
-        <w:t>deleteMin()</w:t>
+        <w:t>deleteMin</w:t>
+      </w:r>
+      <w:proofErr w:type="spellEnd"/>
+      <w:r>
+        <w:rPr>
+          <w:rFonts w:ascii="David" w:eastAsiaTheme="minorEastAsia" w:hAnsi="David" w:cs="David"/>
+          <w:b/>
+          <w:bCs/>
+          <w:sz w:val="24"/>
+          <w:szCs w:val="24"/>
+          <w:u w:val="single"/>
+          <w:lang w:val="en-US"/>
+        </w:rPr>
+        <w:t>(</w:t>
+      </w:r>
+      <w:proofErr w:type="gramEnd"/>
+      <w:r>
+        <w:rPr>
+          <w:rFonts w:ascii="David" w:eastAsiaTheme="minorEastAsia" w:hAnsi="David" w:cs="David"/>
+          <w:b/>
+          <w:bCs/>
+          <w:sz w:val="24"/>
+          <w:szCs w:val="24"/>
+          <w:u w:val="single"/>
+          <w:lang w:val="en-US"/>
+        </w:rPr>
+        <w:t>)</w:t>
       </w:r>
     </w:p>
     <w:p>
@@ -4308,6 +4762,7 @@
         </w:rPr>
         <w:t xml:space="preserve">קוראת למתודות העזר </w:t>
       </w:r>
+      <w:proofErr w:type="spellStart"/>
       <w:r>
         <w:rPr>
           <w:rFonts w:ascii="David" w:eastAsiaTheme="minorEastAsia" w:hAnsi="David" w:cs="David"/>
@@ -4317,6 +4772,7 @@
         </w:rPr>
         <w:t>removeMin</w:t>
       </w:r>
+      <w:proofErr w:type="spellEnd"/>
       <w:r>
         <w:rPr>
           <w:rFonts w:ascii="David" w:eastAsiaTheme="minorEastAsia" w:hAnsi="David" w:cs="David" w:hint="cs"/>
@@ -4365,6 +4821,7 @@
         </w:rPr>
         <w:t xml:space="preserve">, </w:t>
       </w:r>
+      <w:proofErr w:type="spellStart"/>
       <w:r>
         <w:rPr>
           <w:rFonts w:ascii="David" w:eastAsiaTheme="minorEastAsia" w:hAnsi="David" w:cs="David"/>
@@ -4374,6 +4831,7 @@
         </w:rPr>
         <w:t>updateMin</w:t>
       </w:r>
+      <w:proofErr w:type="spellEnd"/>
       <w:r>
         <w:rPr>
           <w:rFonts w:ascii="David" w:eastAsiaTheme="minorEastAsia" w:hAnsi="David" w:cs="David" w:hint="cs"/>
@@ -4585,6 +5043,8 @@
           <w:lang w:val="en-US"/>
         </w:rPr>
       </w:pPr>
+      <w:proofErr w:type="spellStart"/>
+      <w:proofErr w:type="gramStart"/>
       <w:r>
         <w:rPr>
           <w:rFonts w:ascii="David" w:eastAsiaTheme="minorEastAsia" w:hAnsi="David" w:cs="David"/>
@@ -4595,7 +5055,33 @@
           <w:u w:val="single"/>
           <w:lang w:val="en-US"/>
         </w:rPr>
-        <w:t>findMin()</w:t>
+        <w:t>findMin</w:t>
+      </w:r>
+      <w:proofErr w:type="spellEnd"/>
+      <w:r>
+        <w:rPr>
+          <w:rFonts w:ascii="David" w:eastAsiaTheme="minorEastAsia" w:hAnsi="David" w:cs="David"/>
+          <w:b/>
+          <w:bCs/>
+          <w:sz w:val="24"/>
+          <w:szCs w:val="24"/>
+          <w:u w:val="single"/>
+          <w:lang w:val="en-US"/>
+        </w:rPr>
+        <w:t>(</w:t>
+      </w:r>
+      <w:proofErr w:type="gramEnd"/>
+      <w:r>
+        <w:rPr>
+          <w:rFonts w:ascii="David" w:eastAsiaTheme="minorEastAsia" w:hAnsi="David" w:cs="David"/>
+          <w:b/>
+          <w:bCs/>
+          <w:sz w:val="24"/>
+          <w:szCs w:val="24"/>
+          <w:u w:val="single"/>
+          <w:lang w:val="en-US"/>
+        </w:rPr>
+        <w:t>)</w:t>
       </w:r>
     </w:p>
     <w:p>
@@ -4708,6 +5194,7 @@
           <w:lang w:val="en-US"/>
         </w:rPr>
       </w:pPr>
+      <w:proofErr w:type="gramStart"/>
       <w:r>
         <w:rPr>
           <w:rFonts w:ascii="David" w:eastAsiaTheme="minorEastAsia" w:hAnsi="David" w:cs="David"/>
@@ -4718,7 +5205,20 @@
           <w:u w:val="single"/>
           <w:lang w:val="en-US"/>
         </w:rPr>
-        <w:t>meld()</w:t>
+        <w:t>meld(</w:t>
+      </w:r>
+      <w:proofErr w:type="gramEnd"/>
+      <w:r>
+        <w:rPr>
+          <w:rFonts w:ascii="David" w:eastAsiaTheme="minorEastAsia" w:hAnsi="David" w:cs="David"/>
+          <w:b/>
+          <w:bCs/>
+          <w:sz w:val="24"/>
+          <w:szCs w:val="24"/>
+          <w:u w:val="single"/>
+          <w:lang w:val="en-US"/>
+        </w:rPr>
+        <w:t>)</w:t>
       </w:r>
     </w:p>
     <w:p>
@@ -4793,8 +5293,19 @@
           <w:szCs w:val="24"/>
           <w:lang w:val="en-US"/>
         </w:rPr>
-        <w:t>min, size, markedNum</w:t>
-      </w:r>
+        <w:t xml:space="preserve">min, size, </w:t>
+      </w:r>
+      <w:proofErr w:type="spellStart"/>
+      <w:r>
+        <w:rPr>
+          <w:rFonts w:ascii="David" w:eastAsiaTheme="minorEastAsia" w:hAnsi="David" w:cs="David"/>
+          <w:sz w:val="24"/>
+          <w:szCs w:val="24"/>
+          <w:lang w:val="en-US"/>
+        </w:rPr>
+        <w:t>markedNum</w:t>
+      </w:r>
+      <w:proofErr w:type="spellEnd"/>
       <w:r>
         <w:rPr>
           <w:rFonts w:ascii="David" w:eastAsiaTheme="minorEastAsia" w:hAnsi="David" w:cs="David" w:hint="cs"/>
@@ -4805,6 +5316,7 @@
         </w:rPr>
         <w:t xml:space="preserve"> ו-</w:t>
       </w:r>
+      <w:proofErr w:type="spellStart"/>
       <w:r>
         <w:rPr>
           <w:rFonts w:ascii="David" w:eastAsiaTheme="minorEastAsia" w:hAnsi="David" w:cs="David"/>
@@ -4814,6 +5326,7 @@
         </w:rPr>
         <w:t>treeNum</w:t>
       </w:r>
+      <w:proofErr w:type="spellEnd"/>
       <w:r>
         <w:rPr>
           <w:rFonts w:ascii="David" w:eastAsiaTheme="minorEastAsia" w:hAnsi="David" w:cs="David" w:hint="cs"/>
@@ -4921,6 +5434,7 @@
           <w:lang w:val="en-US"/>
         </w:rPr>
       </w:pPr>
+      <w:proofErr w:type="gramStart"/>
       <w:r>
         <w:rPr>
           <w:rFonts w:ascii="David" w:eastAsiaTheme="minorEastAsia" w:hAnsi="David" w:cs="David"/>
@@ -4931,7 +5445,20 @@
           <w:u w:val="single"/>
           <w:lang w:val="en-US"/>
         </w:rPr>
-        <w:t>size()</w:t>
+        <w:t>size(</w:t>
+      </w:r>
+      <w:proofErr w:type="gramEnd"/>
+      <w:r>
+        <w:rPr>
+          <w:rFonts w:ascii="David" w:eastAsiaTheme="minorEastAsia" w:hAnsi="David" w:cs="David"/>
+          <w:b/>
+          <w:bCs/>
+          <w:sz w:val="24"/>
+          <w:szCs w:val="24"/>
+          <w:u w:val="single"/>
+          <w:lang w:val="en-US"/>
+        </w:rPr>
+        <w:t>)</w:t>
       </w:r>
     </w:p>
     <w:p>
@@ -5047,6 +5574,8 @@
           <w:lang w:val="en-US"/>
         </w:rPr>
       </w:pPr>
+      <w:proofErr w:type="spellStart"/>
+      <w:proofErr w:type="gramStart"/>
       <w:r>
         <w:rPr>
           <w:rFonts w:ascii="David" w:eastAsiaTheme="minorEastAsia" w:hAnsi="David" w:cs="David"/>
@@ -5058,7 +5587,35 @@
           <w:u w:val="single"/>
           <w:lang w:val="en-US"/>
         </w:rPr>
-        <w:t>countersRep()</w:t>
+        <w:t>countersRep</w:t>
+      </w:r>
+      <w:proofErr w:type="spellEnd"/>
+      <w:r>
+        <w:rPr>
+          <w:rFonts w:ascii="David" w:eastAsiaTheme="minorEastAsia" w:hAnsi="David" w:cs="David"/>
+          <w:b/>
+          <w:bCs/>
+          <w:iCs/>
+          <w:sz w:val="24"/>
+          <w:szCs w:val="24"/>
+          <w:u w:val="single"/>
+          <w:lang w:val="en-US"/>
+        </w:rPr>
+        <w:t>(</w:t>
+      </w:r>
+      <w:proofErr w:type="gramEnd"/>
+      <w:r>
+        <w:rPr>
+          <w:rFonts w:ascii="David" w:eastAsiaTheme="minorEastAsia" w:hAnsi="David" w:cs="David"/>
+          <w:b/>
+          <w:bCs/>
+          <w:iCs/>
+          <w:sz w:val="24"/>
+          <w:szCs w:val="24"/>
+          <w:u w:val="single"/>
+          <w:lang w:val="en-US"/>
+        </w:rPr>
+        <w:t>)</w:t>
       </w:r>
     </w:p>
     <w:p>
@@ -5178,6 +5735,7 @@
         </w:rPr>
         <w:t xml:space="preserve"> ללא </w:t>
       </w:r>
+      <w:proofErr w:type="spellStart"/>
       <w:r>
         <w:rPr>
           <w:rFonts w:ascii="David" w:eastAsiaTheme="minorEastAsia" w:hAnsi="David" w:cs="David"/>
@@ -5187,6 +5745,7 @@
         </w:rPr>
         <w:t>deleteMin</w:t>
       </w:r>
+      <w:proofErr w:type="spellEnd"/>
       <w:r>
         <w:rPr>
           <w:rFonts w:ascii="David" w:eastAsiaTheme="minorEastAsia" w:hAnsi="David" w:cs="David" w:hint="cs"/>
@@ -5344,6 +5903,7 @@
           <w:lang w:val="en-US"/>
         </w:rPr>
       </w:pPr>
+      <w:proofErr w:type="gramStart"/>
       <w:r>
         <w:rPr>
           <w:rFonts w:ascii="David" w:eastAsiaTheme="minorEastAsia" w:hAnsi="David" w:cs="David"/>
@@ -5357,6 +5917,8 @@
         </w:rPr>
         <w:t>delete(</w:t>
       </w:r>
+      <w:proofErr w:type="spellStart"/>
+      <w:proofErr w:type="gramEnd"/>
       <w:r>
         <w:rPr>
           <w:rFonts w:ascii="David" w:eastAsiaTheme="minorEastAsia" w:hAnsi="David" w:cs="David"/>
@@ -5368,8 +5930,9 @@
           <w:u w:val="single"/>
           <w:lang w:val="en-US"/>
         </w:rPr>
-        <w:t>HeapNode x</w:t>
-      </w:r>
+        <w:t>HeapNode</w:t>
+      </w:r>
+      <w:proofErr w:type="spellEnd"/>
       <w:r>
         <w:rPr>
           <w:rFonts w:ascii="David" w:eastAsiaTheme="minorEastAsia" w:hAnsi="David" w:cs="David"/>
@@ -5381,6 +5944,19 @@
           <w:u w:val="single"/>
           <w:lang w:val="en-US"/>
         </w:rPr>
+        <w:t xml:space="preserve"> x</w:t>
+      </w:r>
+      <w:r>
+        <w:rPr>
+          <w:rFonts w:ascii="David" w:eastAsiaTheme="minorEastAsia" w:hAnsi="David" w:cs="David"/>
+          <w:b/>
+          <w:bCs/>
+          <w:iCs/>
+          <w:sz w:val="24"/>
+          <w:szCs w:val="24"/>
+          <w:u w:val="single"/>
+          <w:lang w:val="en-US"/>
+        </w:rPr>
         <w:t>)</w:t>
       </w:r>
     </w:p>
@@ -5408,6 +5984,7 @@
         </w:rPr>
         <w:t xml:space="preserve">המתודה מוחקת את הצומת מהעץ ע"י קריאה למתודה </w:t>
       </w:r>
+      <w:proofErr w:type="spellStart"/>
       <w:r>
         <w:rPr>
           <w:rFonts w:ascii="David" w:eastAsiaTheme="minorEastAsia" w:hAnsi="David" w:cs="David"/>
@@ -5418,6 +5995,7 @@
         </w:rPr>
         <w:t>decreaseKey</w:t>
       </w:r>
+      <w:proofErr w:type="spellEnd"/>
       <w:r>
         <w:rPr>
           <w:rFonts w:ascii="David" w:eastAsiaTheme="minorEastAsia" w:hAnsi="David" w:cs="David" w:hint="cs"/>
@@ -5472,6 +6050,7 @@
         </w:rPr>
         <w:t>) ולאחר מכן קריאה ל-</w:t>
       </w:r>
+      <w:proofErr w:type="spellStart"/>
       <w:r>
         <w:rPr>
           <w:rFonts w:ascii="David" w:eastAsiaTheme="minorEastAsia" w:hAnsi="David" w:cs="David"/>
@@ -5482,6 +6061,7 @@
         </w:rPr>
         <w:t>deleteMin</w:t>
       </w:r>
+      <w:proofErr w:type="spellEnd"/>
       <w:r>
         <w:rPr>
           <w:rFonts w:ascii="David" w:eastAsiaTheme="minorEastAsia" w:hAnsi="David" w:cs="David" w:hint="cs"/>
@@ -5676,7 +6256,6 @@
           <w:i/>
           <w:sz w:val="24"/>
           <w:szCs w:val="24"/>
-          <w:rtl/>
           <w:lang w:val="en-US"/>
         </w:rPr>
       </w:pPr>
@@ -5685,6 +6264,20 @@
       <w:pPr>
         <w:bidi/>
         <w:spacing w:line="276" w:lineRule="auto"/>
+        <w:rPr>
+          <w:rFonts w:ascii="David" w:eastAsiaTheme="minorEastAsia" w:hAnsi="David" w:cs="David"/>
+          <w:b/>
+          <w:bCs/>
+          <w:i/>
+          <w:sz w:val="24"/>
+          <w:szCs w:val="24"/>
+          <w:u w:val="single"/>
+          <w:rtl/>
+          <w:lang w:val="en-US"/>
+        </w:rPr>
+      </w:pPr>
+      <w:proofErr w:type="gramStart"/>
+      <w:r>
         <w:rPr>
           <w:rFonts w:ascii="David" w:eastAsiaTheme="minorEastAsia" w:hAnsi="David" w:cs="David"/>
           <w:b/>
@@ -5693,10 +6286,12 @@
           <w:sz w:val="24"/>
           <w:szCs w:val="24"/>
           <w:u w:val="single"/>
-          <w:rtl/>
-          <w:lang w:val="en-US"/>
-        </w:rPr>
-      </w:pPr>
+          <w:lang w:val="en-US"/>
+        </w:rPr>
+        <w:t>Cut(</w:t>
+      </w:r>
+      <w:proofErr w:type="spellStart"/>
+      <w:proofErr w:type="gramEnd"/>
       <w:r>
         <w:rPr>
           <w:rFonts w:ascii="David" w:eastAsiaTheme="minorEastAsia" w:hAnsi="David" w:cs="David"/>
@@ -5708,26 +6303,10 @@
           <w:u w:val="single"/>
           <w:lang w:val="en-US"/>
         </w:rPr>
-        <w:t>decreaseKey(HeapNode x, int delta)</w:t>
-      </w:r>
-    </w:p>
-    <w:p>
-      <w:pPr>
-        <w:bidi/>
-        <w:spacing w:line="276" w:lineRule="auto"/>
-        <w:rPr>
-          <w:rFonts w:ascii="David" w:eastAsiaTheme="minorEastAsia" w:hAnsi="David" w:cs="David"/>
-          <w:i/>
-          <w:sz w:val="24"/>
-          <w:szCs w:val="24"/>
-          <w:lang w:val="en-US"/>
-        </w:rPr>
-      </w:pPr>
-    </w:p>
-    <w:p>
-      <w:pPr>
-        <w:bidi/>
-        <w:spacing w:line="276" w:lineRule="auto"/>
+        <w:t>HeapNode</w:t>
+      </w:r>
+      <w:proofErr w:type="spellEnd"/>
+      <w:r>
         <w:rPr>
           <w:rFonts w:ascii="David" w:eastAsiaTheme="minorEastAsia" w:hAnsi="David" w:cs="David"/>
           <w:b/>
@@ -5736,10 +6315,11 @@
           <w:sz w:val="24"/>
           <w:szCs w:val="24"/>
           <w:u w:val="single"/>
-          <w:rtl/>
-          <w:lang w:val="en-US"/>
-        </w:rPr>
-      </w:pPr>
+          <w:lang w:val="en-US"/>
+        </w:rPr>
+        <w:t xml:space="preserve"> x, </w:t>
+      </w:r>
+      <w:proofErr w:type="spellStart"/>
       <w:r>
         <w:rPr>
           <w:rFonts w:ascii="David" w:eastAsiaTheme="minorEastAsia" w:hAnsi="David" w:cs="David"/>
@@ -5751,27 +6331,10 @@
           <w:u w:val="single"/>
           <w:lang w:val="en-US"/>
         </w:rPr>
-        <w:t>potential()</w:t>
-      </w:r>
-    </w:p>
-    <w:p>
-      <w:pPr>
-        <w:bidi/>
-        <w:spacing w:line="276" w:lineRule="auto"/>
-        <w:rPr>
-          <w:rFonts w:ascii="David" w:eastAsiaTheme="minorEastAsia" w:hAnsi="David" w:cs="David"/>
-          <w:i/>
-          <w:sz w:val="24"/>
-          <w:szCs w:val="24"/>
-          <w:rtl/>
-          <w:lang w:val="en-US"/>
-        </w:rPr>
-      </w:pPr>
-    </w:p>
-    <w:p>
-      <w:pPr>
-        <w:bidi/>
-        <w:spacing w:line="276" w:lineRule="auto"/>
+        <w:t>HeapNode</w:t>
+      </w:r>
+      <w:proofErr w:type="spellEnd"/>
+      <w:r>
         <w:rPr>
           <w:rFonts w:ascii="David" w:eastAsiaTheme="minorEastAsia" w:hAnsi="David" w:cs="David"/>
           <w:b/>
@@ -5780,42 +6343,25 @@
           <w:sz w:val="24"/>
           <w:szCs w:val="24"/>
           <w:u w:val="single"/>
-          <w:rtl/>
-          <w:lang w:val="en-US"/>
-        </w:rPr>
-      </w:pPr>
-      <w:r>
-        <w:rPr>
-          <w:rFonts w:ascii="David" w:eastAsiaTheme="minorEastAsia" w:hAnsi="David" w:cs="David"/>
+          <w:lang w:val="en-US"/>
+        </w:rPr>
+        <w:t xml:space="preserve"> y)</w:t>
+      </w:r>
+      <w:r>
+        <w:rPr>
+          <w:rFonts w:ascii="David" w:eastAsiaTheme="minorEastAsia" w:hAnsi="David" w:cs="David" w:hint="cs"/>
           <w:b/>
           <w:bCs/>
           <w:iCs/>
           <w:sz w:val="24"/>
           <w:szCs w:val="24"/>
           <w:u w:val="single"/>
-          <w:lang w:val="en-US"/>
-        </w:rPr>
-        <w:t>totalLinks()</w:t>
-      </w:r>
-    </w:p>
-    <w:p>
-      <w:pPr>
-        <w:bidi/>
-        <w:spacing w:line="276" w:lineRule="auto"/>
-        <w:rPr>
-          <w:rFonts w:ascii="David" w:eastAsiaTheme="minorEastAsia" w:hAnsi="David" w:cs="David"/>
-          <w:i/>
-          <w:sz w:val="24"/>
-          <w:szCs w:val="24"/>
-          <w:rtl/>
-          <w:lang w:val="en-US"/>
-        </w:rPr>
-      </w:pPr>
-    </w:p>
-    <w:p>
-      <w:pPr>
-        <w:bidi/>
-        <w:spacing w:line="276" w:lineRule="auto"/>
+          <w:rtl/>
+          <w:lang w:val="en-US"/>
+        </w:rPr>
+        <w:t xml:space="preserve"> </w:t>
+      </w:r>
+      <w:r>
         <w:rPr>
           <w:rFonts w:ascii="David" w:eastAsiaTheme="minorEastAsia" w:hAnsi="David" w:cs="David"/>
           <w:b/>
@@ -5827,19 +6373,35 @@
           <w:rtl/>
           <w:lang w:val="en-US"/>
         </w:rPr>
-      </w:pPr>
-      <w:r>
-        <w:rPr>
-          <w:rFonts w:ascii="David" w:eastAsiaTheme="minorEastAsia" w:hAnsi="David" w:cs="David"/>
+        <w:t>–</w:t>
+      </w:r>
+      <w:r>
+        <w:rPr>
+          <w:rFonts w:ascii="David" w:eastAsiaTheme="minorEastAsia" w:hAnsi="David" w:cs="David" w:hint="cs"/>
           <w:b/>
           <w:bCs/>
           <w:iCs/>
           <w:sz w:val="24"/>
           <w:szCs w:val="24"/>
           <w:u w:val="single"/>
-          <w:lang w:val="en-US"/>
-        </w:rPr>
-        <w:t>totalCuts()</w:t>
+          <w:rtl/>
+          <w:lang w:val="en-US"/>
+        </w:rPr>
+        <w:t xml:space="preserve"> </w:t>
+      </w:r>
+      <w:r>
+        <w:rPr>
+          <w:rFonts w:ascii="David" w:eastAsiaTheme="minorEastAsia" w:hAnsi="David" w:cs="David" w:hint="cs"/>
+          <w:b/>
+          <w:bCs/>
+          <w:i/>
+          <w:sz w:val="24"/>
+          <w:szCs w:val="24"/>
+          <w:u w:val="single"/>
+          <w:rtl/>
+          <w:lang w:val="en-US"/>
+        </w:rPr>
+        <w:t>מתודת עזר</w:t>
       </w:r>
     </w:p>
     <w:p>
@@ -5855,11 +6417,275 @@
           <w:lang w:val="en-US"/>
         </w:rPr>
       </w:pPr>
+      <w:r>
+        <w:rPr>
+          <w:rFonts w:ascii="David" w:eastAsiaTheme="minorEastAsia" w:hAnsi="David" w:cs="David" w:hint="cs"/>
+          <w:i/>
+          <w:sz w:val="24"/>
+          <w:szCs w:val="24"/>
+          <w:rtl/>
+          <w:lang w:val="en-US"/>
+        </w:rPr>
+        <w:t xml:space="preserve">המתודה מקבלת צומת </w:t>
+      </w:r>
+      <w:r>
+        <w:rPr>
+          <w:rFonts w:ascii="David" w:eastAsiaTheme="minorEastAsia" w:hAnsi="David" w:cs="David"/>
+          <w:iCs/>
+          <w:sz w:val="24"/>
+          <w:szCs w:val="24"/>
+          <w:lang w:val="en-US"/>
+        </w:rPr>
+        <w:t>x</w:t>
+      </w:r>
+      <w:r>
+        <w:rPr>
+          <w:rFonts w:ascii="David" w:eastAsiaTheme="minorEastAsia" w:hAnsi="David" w:cs="David" w:hint="cs"/>
+          <w:iCs/>
+          <w:sz w:val="24"/>
+          <w:szCs w:val="24"/>
+          <w:rtl/>
+          <w:lang w:val="en-US"/>
+        </w:rPr>
+        <w:t xml:space="preserve"> </w:t>
+      </w:r>
+      <w:r>
+        <w:rPr>
+          <w:rFonts w:ascii="David" w:eastAsiaTheme="minorEastAsia" w:hAnsi="David" w:cs="David" w:hint="cs"/>
+          <w:i/>
+          <w:sz w:val="24"/>
+          <w:szCs w:val="24"/>
+          <w:rtl/>
+          <w:lang w:val="en-US"/>
+        </w:rPr>
+        <w:t xml:space="preserve"> ואת ההורה שלה </w:t>
+      </w:r>
+      <w:r>
+        <w:rPr>
+          <w:rFonts w:ascii="David" w:eastAsiaTheme="minorEastAsia" w:hAnsi="David" w:cs="David"/>
+          <w:iCs/>
+          <w:sz w:val="24"/>
+          <w:szCs w:val="24"/>
+          <w:lang w:val="en-US"/>
+        </w:rPr>
+        <w:t>y</w:t>
+      </w:r>
+      <w:r>
+        <w:rPr>
+          <w:rFonts w:ascii="David" w:eastAsiaTheme="minorEastAsia" w:hAnsi="David" w:cs="David" w:hint="cs"/>
+          <w:i/>
+          <w:sz w:val="24"/>
+          <w:szCs w:val="24"/>
+          <w:rtl/>
+          <w:lang w:val="en-US"/>
+        </w:rPr>
+        <w:t>, וחותכת את הקשת</w:t>
+      </w:r>
+      <w:r>
+        <w:rPr>
+          <w:rFonts w:ascii="David" w:eastAsiaTheme="minorEastAsia" w:hAnsi="David" w:cs="David" w:hint="cs"/>
+          <w:i/>
+          <w:sz w:val="24"/>
+          <w:szCs w:val="24"/>
+          <w:rtl/>
+          <w:lang w:val="en-US"/>
+        </w:rPr>
+        <w:t xml:space="preserve"> ביניהן כפי שראינו בכיתה. </w:t>
+      </w:r>
     </w:p>
     <w:p>
       <w:pPr>
         <w:bidi/>
         <w:spacing w:line="276" w:lineRule="auto"/>
+        <w:rPr>
+          <w:rFonts w:ascii="David" w:eastAsiaTheme="minorEastAsia" w:hAnsi="David" w:cs="David"/>
+          <w:i/>
+          <w:sz w:val="24"/>
+          <w:szCs w:val="24"/>
+          <w:rtl/>
+          <w:lang w:val="en-US"/>
+        </w:rPr>
+      </w:pPr>
+      <w:r>
+        <w:rPr>
+          <w:rFonts w:ascii="David" w:eastAsiaTheme="minorEastAsia" w:hAnsi="David" w:cs="David" w:hint="cs"/>
+          <w:i/>
+          <w:sz w:val="24"/>
+          <w:szCs w:val="24"/>
+          <w:rtl/>
+          <w:lang w:val="en-US"/>
+        </w:rPr>
+        <w:t xml:space="preserve">המתודה מעדכנת את המצביעים הרלוונטיים, מכניסה את תת העץ ששורשו </w:t>
+      </w:r>
+      <w:r>
+        <w:rPr>
+          <w:rFonts w:ascii="David" w:eastAsiaTheme="minorEastAsia" w:hAnsi="David" w:cs="David"/>
+          <w:iCs/>
+          <w:sz w:val="24"/>
+          <w:szCs w:val="24"/>
+          <w:lang w:val="en-US"/>
+        </w:rPr>
+        <w:t>x</w:t>
+      </w:r>
+      <w:r>
+        <w:rPr>
+          <w:rFonts w:ascii="David" w:eastAsiaTheme="minorEastAsia" w:hAnsi="David" w:cs="David" w:hint="cs"/>
+          <w:iCs/>
+          <w:sz w:val="24"/>
+          <w:szCs w:val="24"/>
+          <w:rtl/>
+          <w:lang w:val="en-US"/>
+        </w:rPr>
+        <w:t xml:space="preserve"> </w:t>
+      </w:r>
+      <w:r>
+        <w:rPr>
+          <w:rFonts w:ascii="David" w:eastAsiaTheme="minorEastAsia" w:hAnsi="David" w:cs="David" w:hint="cs"/>
+          <w:i/>
+          <w:sz w:val="24"/>
+          <w:szCs w:val="24"/>
+          <w:rtl/>
+          <w:lang w:val="en-US"/>
+        </w:rPr>
+        <w:t xml:space="preserve">לערימה ומעדכנת את השדות </w:t>
+      </w:r>
+      <w:proofErr w:type="spellStart"/>
+      <w:r>
+        <w:rPr>
+          <w:rFonts w:ascii="David" w:eastAsiaTheme="minorEastAsia" w:hAnsi="David" w:cs="David"/>
+          <w:iCs/>
+          <w:sz w:val="24"/>
+          <w:szCs w:val="24"/>
+          <w:lang w:val="en-US"/>
+        </w:rPr>
+        <w:t>markedNum</w:t>
+      </w:r>
+      <w:proofErr w:type="spellEnd"/>
+      <w:r>
+        <w:rPr>
+          <w:rFonts w:ascii="David" w:eastAsiaTheme="minorEastAsia" w:hAnsi="David" w:cs="David" w:hint="cs"/>
+          <w:i/>
+          <w:sz w:val="24"/>
+          <w:szCs w:val="24"/>
+          <w:rtl/>
+          <w:lang w:val="en-US"/>
+        </w:rPr>
+        <w:t xml:space="preserve"> ו-</w:t>
+      </w:r>
+      <w:proofErr w:type="spellStart"/>
+      <w:r>
+        <w:rPr>
+          <w:rFonts w:ascii="David" w:eastAsiaTheme="minorEastAsia" w:hAnsi="David" w:cs="David"/>
+          <w:iCs/>
+          <w:sz w:val="24"/>
+          <w:szCs w:val="24"/>
+          <w:lang w:val="en-US"/>
+        </w:rPr>
+        <w:t>totalCuts</w:t>
+      </w:r>
+      <w:proofErr w:type="spellEnd"/>
+      <w:r>
+        <w:rPr>
+          <w:rFonts w:ascii="David" w:eastAsiaTheme="minorEastAsia" w:hAnsi="David" w:cs="David" w:hint="cs"/>
+          <w:iCs/>
+          <w:sz w:val="24"/>
+          <w:szCs w:val="24"/>
+          <w:rtl/>
+          <w:lang w:val="en-US"/>
+        </w:rPr>
+        <w:t xml:space="preserve"> </w:t>
+      </w:r>
+      <w:r>
+        <w:rPr>
+          <w:rFonts w:ascii="David" w:eastAsiaTheme="minorEastAsia" w:hAnsi="David" w:cs="David" w:hint="cs"/>
+          <w:i/>
+          <w:sz w:val="24"/>
+          <w:szCs w:val="24"/>
+          <w:rtl/>
+          <w:lang w:val="en-US"/>
+        </w:rPr>
+        <w:t>בהתאם.</w:t>
+      </w:r>
+    </w:p>
+    <w:p>
+      <w:pPr>
+        <w:bidi/>
+        <w:spacing w:line="276" w:lineRule="auto"/>
+        <w:rPr>
+          <w:rFonts w:ascii="David" w:eastAsiaTheme="minorEastAsia" w:hAnsi="David" w:cs="David"/>
+          <w:i/>
+          <w:sz w:val="24"/>
+          <w:szCs w:val="24"/>
+          <w:rtl/>
+          <w:lang w:val="en-US"/>
+        </w:rPr>
+      </w:pPr>
+      <w:r>
+        <w:rPr>
+          <w:rFonts w:ascii="David" w:eastAsiaTheme="minorEastAsia" w:hAnsi="David" w:cs="David" w:hint="cs"/>
+          <w:i/>
+          <w:sz w:val="24"/>
+          <w:szCs w:val="24"/>
+          <w:rtl/>
+          <w:lang w:val="en-US"/>
+        </w:rPr>
+        <w:t xml:space="preserve">סיבוכיות המתודה, כפי שראינו בכיתה היא </w:t>
+      </w:r>
+      <w:r>
+        <w:rPr>
+          <w:rFonts w:ascii="David" w:eastAsiaTheme="minorEastAsia" w:hAnsi="David" w:cs="David"/>
+          <w:iCs/>
+          <w:sz w:val="24"/>
+          <w:szCs w:val="24"/>
+          <w:lang w:val="en-US"/>
+        </w:rPr>
+        <w:t>O(1)</w:t>
+      </w:r>
+      <w:r>
+        <w:rPr>
+          <w:rFonts w:ascii="David" w:eastAsiaTheme="minorEastAsia" w:hAnsi="David" w:cs="David" w:hint="cs"/>
+          <w:i/>
+          <w:sz w:val="24"/>
+          <w:szCs w:val="24"/>
+          <w:rtl/>
+          <w:lang w:val="en-US"/>
+        </w:rPr>
+        <w:t>.</w:t>
+      </w:r>
+    </w:p>
+    <w:p>
+      <w:pPr>
+        <w:bidi/>
+        <w:spacing w:line="276" w:lineRule="auto"/>
+        <w:rPr>
+          <w:rFonts w:ascii="David" w:eastAsiaTheme="minorEastAsia" w:hAnsi="David" w:cs="David"/>
+          <w:i/>
+          <w:sz w:val="24"/>
+          <w:szCs w:val="24"/>
+          <w:rtl/>
+          <w:lang w:val="en-US"/>
+        </w:rPr>
+      </w:pPr>
+    </w:p>
+    <w:p>
+      <w:pPr>
+        <w:bidi/>
+        <w:spacing w:line="276" w:lineRule="auto"/>
+        <w:rPr>
+          <w:rFonts w:ascii="David" w:eastAsiaTheme="minorEastAsia" w:hAnsi="David" w:cs="David"/>
+          <w:b/>
+          <w:bCs/>
+          <w:i/>
+          <w:sz w:val="24"/>
+          <w:szCs w:val="24"/>
+          <w:u w:val="single"/>
+          <w:rtl/>
+          <w:lang w:val="en-US"/>
+        </w:rPr>
+      </w:pPr>
+      <w:proofErr w:type="spellStart"/>
+      <w:proofErr w:type="gramStart"/>
+      <w:r>
         <w:rPr>
           <w:rFonts w:ascii="David" w:eastAsiaTheme="minorEastAsia" w:hAnsi="David" w:cs="David"/>
           <w:b/>
@@ -5868,10 +6694,11 @@
           <w:sz w:val="24"/>
           <w:szCs w:val="24"/>
           <w:u w:val="single"/>
-          <w:rtl/>
-          <w:lang w:val="en-US"/>
-        </w:rPr>
-      </w:pPr>
+          <w:lang w:val="en-US"/>
+        </w:rPr>
+        <w:t>cascadingCut</w:t>
+      </w:r>
+      <w:proofErr w:type="spellEnd"/>
       <w:r>
         <w:rPr>
           <w:rFonts w:ascii="David" w:eastAsiaTheme="minorEastAsia" w:hAnsi="David" w:cs="David"/>
@@ -5883,26 +6710,11 @@
           <w:u w:val="single"/>
           <w:lang w:val="en-US"/>
         </w:rPr>
-        <w:t>kMin(FibonacciHeap H, int k)</w:t>
-      </w:r>
-    </w:p>
-    <w:p>
-      <w:pPr>
-        <w:bidi/>
-        <w:spacing w:line="276" w:lineRule="auto"/>
-        <w:rPr>
-          <w:rFonts w:ascii="David" w:eastAsiaTheme="minorEastAsia" w:hAnsi="David" w:cs="David"/>
-          <w:i/>
-          <w:sz w:val="24"/>
-          <w:szCs w:val="24"/>
-          <w:lang w:val="en-US"/>
-        </w:rPr>
-      </w:pPr>
-    </w:p>
-    <w:p>
-      <w:pPr>
-        <w:bidi/>
-        <w:spacing w:line="276" w:lineRule="auto"/>
+        <w:t>(</w:t>
+      </w:r>
+      <w:proofErr w:type="spellStart"/>
+      <w:proofErr w:type="gramEnd"/>
+      <w:r>
         <w:rPr>
           <w:rFonts w:ascii="David" w:eastAsiaTheme="minorEastAsia" w:hAnsi="David" w:cs="David"/>
           <w:b/>
@@ -5913,12 +6725,10 @@
           <w:u w:val="single"/>
           <w:lang w:val="en-US"/>
         </w:rPr>
-      </w:pPr>
-    </w:p>
-    <w:p>
-      <w:pPr>
-        <w:bidi/>
-        <w:spacing w:line="276" w:lineRule="auto"/>
+        <w:t>HeapNode</w:t>
+      </w:r>
+      <w:proofErr w:type="spellEnd"/>
+      <w:r>
         <w:rPr>
           <w:rFonts w:ascii="David" w:eastAsiaTheme="minorEastAsia" w:hAnsi="David" w:cs="David"/>
           <w:b/>
@@ -5929,43 +6739,233 @@
           <w:u w:val="single"/>
           <w:lang w:val="en-US"/>
         </w:rPr>
-      </w:pPr>
+        <w:t xml:space="preserve"> x, </w:t>
+      </w:r>
+      <w:proofErr w:type="spellStart"/>
+      <w:r>
+        <w:rPr>
+          <w:rFonts w:ascii="David" w:eastAsiaTheme="minorEastAsia" w:hAnsi="David" w:cs="David"/>
+          <w:b/>
+          <w:bCs/>
+          <w:iCs/>
+          <w:sz w:val="24"/>
+          <w:szCs w:val="24"/>
+          <w:u w:val="single"/>
+          <w:lang w:val="en-US"/>
+        </w:rPr>
+        <w:t>HeapNode</w:t>
+      </w:r>
+      <w:proofErr w:type="spellEnd"/>
+      <w:r>
+        <w:rPr>
+          <w:rFonts w:ascii="David" w:eastAsiaTheme="minorEastAsia" w:hAnsi="David" w:cs="David"/>
+          <w:b/>
+          <w:bCs/>
+          <w:iCs/>
+          <w:sz w:val="24"/>
+          <w:szCs w:val="24"/>
+          <w:u w:val="single"/>
+          <w:lang w:val="en-US"/>
+        </w:rPr>
+        <w:t xml:space="preserve"> y)</w:t>
+      </w:r>
+      <w:r>
+        <w:rPr>
+          <w:rFonts w:ascii="David" w:eastAsiaTheme="minorEastAsia" w:hAnsi="David" w:cs="David" w:hint="cs"/>
+          <w:b/>
+          <w:bCs/>
+          <w:i/>
+          <w:sz w:val="24"/>
+          <w:szCs w:val="24"/>
+          <w:u w:val="single"/>
+          <w:rtl/>
+          <w:lang w:val="en-US"/>
+        </w:rPr>
+        <w:t xml:space="preserve"> </w:t>
+      </w:r>
+      <w:r>
+        <w:rPr>
+          <w:rFonts w:ascii="David" w:eastAsiaTheme="minorEastAsia" w:hAnsi="David" w:cs="David"/>
+          <w:b/>
+          <w:bCs/>
+          <w:i/>
+          <w:sz w:val="24"/>
+          <w:szCs w:val="24"/>
+          <w:u w:val="single"/>
+          <w:rtl/>
+          <w:lang w:val="en-US"/>
+        </w:rPr>
+        <w:t>–</w:t>
+      </w:r>
+      <w:r>
+        <w:rPr>
+          <w:rFonts w:ascii="David" w:eastAsiaTheme="minorEastAsia" w:hAnsi="David" w:cs="David" w:hint="cs"/>
+          <w:b/>
+          <w:bCs/>
+          <w:i/>
+          <w:sz w:val="24"/>
+          <w:szCs w:val="24"/>
+          <w:u w:val="single"/>
+          <w:rtl/>
+          <w:lang w:val="en-US"/>
+        </w:rPr>
+        <w:t xml:space="preserve"> מתודת עזר</w:t>
+      </w:r>
     </w:p>
     <w:p>
       <w:pPr>
-        <w:rPr>
-          <w:rFonts w:ascii="David" w:eastAsiaTheme="minorEastAsia" w:hAnsi="David" w:cs="David"/>
-          <w:b/>
-          <w:bCs/>
-          <w:sz w:val="24"/>
-          <w:szCs w:val="24"/>
-          <w:lang w:val="en-US"/>
-        </w:rPr>
-      </w:pPr>
-      <w:r>
-        <w:rPr>
-          <w:rFonts w:ascii="David" w:eastAsiaTheme="minorEastAsia" w:hAnsi="David" w:cs="David"/>
-          <w:b/>
-          <w:bCs/>
-          <w:sz w:val="24"/>
-          <w:szCs w:val="24"/>
-          <w:lang w:val="en-US"/>
-        </w:rPr>
-        <w:br w:type="page"/>
+        <w:bidi/>
+        <w:spacing w:line="276" w:lineRule="auto"/>
+        <w:rPr>
+          <w:rFonts w:ascii="David" w:eastAsiaTheme="minorEastAsia" w:hAnsi="David" w:cs="David"/>
+          <w:i/>
+          <w:sz w:val="24"/>
+          <w:szCs w:val="24"/>
+          <w:lang w:val="en-US"/>
+        </w:rPr>
+      </w:pPr>
+      <w:r>
+        <w:rPr>
+          <w:rFonts w:ascii="David" w:eastAsiaTheme="minorEastAsia" w:hAnsi="David" w:cs="David" w:hint="cs"/>
+          <w:i/>
+          <w:sz w:val="24"/>
+          <w:szCs w:val="24"/>
+          <w:rtl/>
+          <w:lang w:val="en-US"/>
+        </w:rPr>
+        <w:t xml:space="preserve">המתודה חותכת את </w:t>
+      </w:r>
+      <w:r>
+        <w:rPr>
+          <w:rFonts w:ascii="David" w:eastAsiaTheme="minorEastAsia" w:hAnsi="David" w:cs="David"/>
+          <w:iCs/>
+          <w:sz w:val="24"/>
+          <w:szCs w:val="24"/>
+          <w:lang w:val="en-US"/>
+        </w:rPr>
+        <w:t>x</w:t>
+      </w:r>
+      <w:r>
+        <w:rPr>
+          <w:rFonts w:ascii="David" w:eastAsiaTheme="minorEastAsia" w:hAnsi="David" w:cs="David" w:hint="cs"/>
+          <w:iCs/>
+          <w:sz w:val="24"/>
+          <w:szCs w:val="24"/>
+          <w:rtl/>
+          <w:lang w:val="en-US"/>
+        </w:rPr>
+        <w:t xml:space="preserve"> </w:t>
+      </w:r>
+      <w:r>
+        <w:rPr>
+          <w:rFonts w:ascii="David" w:eastAsiaTheme="minorEastAsia" w:hAnsi="David" w:cs="David" w:hint="cs"/>
+          <w:i/>
+          <w:sz w:val="24"/>
+          <w:szCs w:val="24"/>
+          <w:rtl/>
+          <w:lang w:val="en-US"/>
+        </w:rPr>
+        <w:t xml:space="preserve">מההורה שלו, </w:t>
+      </w:r>
+      <w:r>
+        <w:rPr>
+          <w:rFonts w:ascii="David" w:eastAsiaTheme="minorEastAsia" w:hAnsi="David" w:cs="David"/>
+          <w:iCs/>
+          <w:sz w:val="24"/>
+          <w:szCs w:val="24"/>
+          <w:lang w:val="en-US"/>
+        </w:rPr>
+        <w:t>y</w:t>
+      </w:r>
+      <w:r>
+        <w:rPr>
+          <w:rFonts w:ascii="David" w:eastAsiaTheme="minorEastAsia" w:hAnsi="David" w:cs="David" w:hint="cs"/>
+          <w:iCs/>
+          <w:sz w:val="24"/>
+          <w:szCs w:val="24"/>
+          <w:rtl/>
+          <w:lang w:val="en-US"/>
+        </w:rPr>
+        <w:t xml:space="preserve">. </w:t>
+      </w:r>
+      <w:r>
+        <w:rPr>
+          <w:rFonts w:ascii="David" w:eastAsiaTheme="minorEastAsia" w:hAnsi="David" w:cs="David" w:hint="cs"/>
+          <w:i/>
+          <w:sz w:val="24"/>
+          <w:szCs w:val="24"/>
+          <w:rtl/>
+          <w:lang w:val="en-US"/>
+        </w:rPr>
+        <w:t>אם צריך, פועלת באופן רקורסיבי עד אשר ההורה אינו מסומן.</w:t>
       </w:r>
     </w:p>
     <w:p>
       <w:pPr>
-        <w:rPr>
-          <w:rFonts w:ascii="David" w:eastAsiaTheme="minorEastAsia" w:hAnsi="David" w:cs="David"/>
-          <w:b/>
-          <w:bCs/>
-          <w:sz w:val="24"/>
-          <w:szCs w:val="24"/>
-          <w:rtl/>
-          <w:lang w:val="en-US"/>
-        </w:rPr>
-      </w:pPr>
+        <w:bidi/>
+        <w:spacing w:line="276" w:lineRule="auto"/>
+        <w:rPr>
+          <w:rFonts w:ascii="David" w:eastAsiaTheme="minorEastAsia" w:hAnsi="David" w:cs="David"/>
+          <w:i/>
+          <w:sz w:val="24"/>
+          <w:szCs w:val="24"/>
+          <w:rtl/>
+          <w:lang w:val="en-US"/>
+        </w:rPr>
+      </w:pPr>
+      <w:r>
+        <w:rPr>
+          <w:rFonts w:ascii="David" w:eastAsiaTheme="minorEastAsia" w:hAnsi="David" w:cs="David" w:hint="cs"/>
+          <w:i/>
+          <w:sz w:val="24"/>
+          <w:szCs w:val="24"/>
+          <w:rtl/>
+          <w:lang w:val="en-US"/>
+        </w:rPr>
+        <w:t xml:space="preserve">המתודה קוראת למתודת העזר </w:t>
+      </w:r>
+      <w:r>
+        <w:rPr>
+          <w:rFonts w:ascii="David" w:eastAsiaTheme="minorEastAsia" w:hAnsi="David" w:cs="David"/>
+          <w:iCs/>
+          <w:sz w:val="24"/>
+          <w:szCs w:val="24"/>
+          <w:lang w:val="en-US"/>
+        </w:rPr>
+        <w:t>cut</w:t>
+      </w:r>
+      <w:r>
+        <w:rPr>
+          <w:rFonts w:ascii="David" w:eastAsiaTheme="minorEastAsia" w:hAnsi="David" w:cs="David" w:hint="cs"/>
+          <w:i/>
+          <w:sz w:val="24"/>
+          <w:szCs w:val="24"/>
+          <w:rtl/>
+          <w:lang w:val="en-US"/>
+        </w:rPr>
+        <w:t xml:space="preserve">, ואם ההורה אינו </w:t>
+      </w:r>
+      <w:r>
+        <w:rPr>
+          <w:rFonts w:ascii="David" w:eastAsiaTheme="minorEastAsia" w:hAnsi="David" w:cs="David"/>
+          <w:iCs/>
+          <w:sz w:val="24"/>
+          <w:szCs w:val="24"/>
+          <w:lang w:val="en-US"/>
+        </w:rPr>
+        <w:t>null</w:t>
+      </w:r>
+      <w:r>
+        <w:rPr>
+          <w:rFonts w:ascii="David" w:eastAsiaTheme="minorEastAsia" w:hAnsi="David" w:cs="David" w:hint="cs"/>
+          <w:i/>
+          <w:sz w:val="24"/>
+          <w:szCs w:val="24"/>
+          <w:rtl/>
+          <w:lang w:val="en-US"/>
+        </w:rPr>
+        <w:t xml:space="preserve"> ואינו מסומן, מעדכנת אותו להיות מסומן ומסיימת.</w:t>
+      </w:r>
     </w:p>
     <w:p>
       <w:pPr>
@@ -5973,51 +6973,23 @@
         <w:spacing w:line="276" w:lineRule="auto"/>
         <w:rPr>
           <w:rFonts w:ascii="David" w:eastAsiaTheme="minorEastAsia" w:hAnsi="David" w:cs="David"/>
-          <w:b/>
-          <w:bCs/>
-          <w:sz w:val="24"/>
-          <w:szCs w:val="24"/>
-          <w:u w:val="single"/>
-          <w:rtl/>
-          <w:lang w:val="en-US"/>
-        </w:rPr>
-      </w:pPr>
-      <w:r>
-        <w:rPr>
-          <w:rFonts w:ascii="David" w:eastAsiaTheme="minorEastAsia" w:hAnsi="David" w:cs="David" w:hint="cs"/>
-          <w:b/>
-          <w:bCs/>
-          <w:sz w:val="24"/>
-          <w:szCs w:val="24"/>
-          <w:u w:val="single"/>
-          <w:rtl/>
-          <w:lang w:val="en-US"/>
-        </w:rPr>
-        <w:t xml:space="preserve">המחלקה </w:t>
-      </w:r>
-      <w:r>
-        <w:rPr>
-          <w:rFonts w:ascii="David" w:eastAsiaTheme="minorEastAsia" w:hAnsi="David" w:cs="David"/>
-          <w:b/>
-          <w:bCs/>
-          <w:sz w:val="24"/>
-          <w:szCs w:val="24"/>
-          <w:u w:val="single"/>
-          <w:lang w:val="en-US"/>
-        </w:rPr>
-        <w:t>Heap</w:t>
-      </w:r>
-      <w:r>
-        <w:rPr>
-          <w:rFonts w:ascii="David" w:eastAsiaTheme="minorEastAsia" w:hAnsi="David" w:cs="David"/>
-          <w:b/>
-          <w:bCs/>
-          <w:sz w:val="24"/>
-          <w:szCs w:val="24"/>
-          <w:u w:val="single"/>
-          <w:lang w:val="en-US"/>
-        </w:rPr>
-        <w:t>Node</w:t>
+          <w:i/>
+          <w:sz w:val="24"/>
+          <w:szCs w:val="24"/>
+          <w:rtl/>
+          <w:lang w:val="en-US"/>
+        </w:rPr>
+      </w:pPr>
+      <w:r>
+        <w:rPr>
+          <w:rFonts w:ascii="David" w:eastAsiaTheme="minorEastAsia" w:hAnsi="David" w:cs="David" w:hint="cs"/>
+          <w:i/>
+          <w:sz w:val="24"/>
+          <w:szCs w:val="24"/>
+          <w:rtl/>
+          <w:lang w:val="en-US"/>
+        </w:rPr>
+        <w:t xml:space="preserve">אם ההורה מסומן, פועלת רקורסיבית על ההורה וההורה שלו. </w:t>
       </w:r>
     </w:p>
     <w:p>
@@ -6025,658 +6997,230 @@
         <w:bidi/>
         <w:spacing w:line="276" w:lineRule="auto"/>
         <w:rPr>
-          <w:rFonts w:ascii="David" w:eastAsiaTheme="minorEastAsia" w:hAnsi="David" w:cs="David"/>
-          <w:sz w:val="24"/>
-          <w:szCs w:val="24"/>
-          <w:rtl/>
-          <w:lang w:val="en-US"/>
-        </w:rPr>
-      </w:pPr>
-      <w:r>
-        <w:rPr>
-          <w:rFonts w:ascii="David" w:eastAsiaTheme="minorEastAsia" w:hAnsi="David" w:cs="David" w:hint="cs"/>
-          <w:sz w:val="24"/>
-          <w:szCs w:val="24"/>
-          <w:rtl/>
-          <w:lang w:val="en-US"/>
-        </w:rPr>
-        <w:t xml:space="preserve">המחלקה מממשת צומת </w:t>
-      </w:r>
-      <w:r>
-        <w:rPr>
-          <w:rFonts w:ascii="David" w:eastAsiaTheme="minorEastAsia" w:hAnsi="David" w:cs="David" w:hint="cs"/>
-          <w:sz w:val="24"/>
-          <w:szCs w:val="24"/>
-          <w:rtl/>
-          <w:lang w:val="en-US"/>
-        </w:rPr>
-        <w:t>בערימת פיבונאצ'י לפי הנלמד בכיתה.</w:t>
-      </w:r>
-      <w:r>
-        <w:rPr>
-          <w:rFonts w:ascii="David" w:eastAsiaTheme="minorEastAsia" w:hAnsi="David" w:cs="David" w:hint="cs"/>
-          <w:sz w:val="24"/>
-          <w:szCs w:val="24"/>
-          <w:rtl/>
-          <w:lang w:val="en-US"/>
-        </w:rPr>
-        <w:t xml:space="preserve"> </w:t>
-      </w:r>
-    </w:p>
-    <w:p>
-      <w:pPr>
-        <w:bidi/>
-        <w:spacing w:line="276" w:lineRule="auto"/>
-        <w:rPr>
-          <w:rFonts w:ascii="David" w:eastAsiaTheme="minorEastAsia" w:hAnsi="David" w:cs="David"/>
-          <w:sz w:val="24"/>
-          <w:szCs w:val="24"/>
-          <w:rtl/>
-          <w:lang w:val="en-US"/>
-        </w:rPr>
-      </w:pPr>
-    </w:p>
-    <w:p>
-      <w:pPr>
-        <w:bidi/>
-        <w:spacing w:line="276" w:lineRule="auto"/>
-        <w:rPr>
-          <w:rFonts w:ascii="David" w:eastAsiaTheme="minorEastAsia" w:hAnsi="David" w:cs="David"/>
-          <w:b/>
-          <w:bCs/>
-          <w:sz w:val="24"/>
-          <w:szCs w:val="24"/>
-          <w:u w:val="single"/>
-          <w:rtl/>
-          <w:lang w:val="en-US"/>
-        </w:rPr>
-      </w:pPr>
-      <w:r>
-        <w:rPr>
-          <w:rFonts w:ascii="David" w:eastAsiaTheme="minorEastAsia" w:hAnsi="David" w:cs="David" w:hint="cs"/>
-          <w:b/>
-          <w:bCs/>
-          <w:sz w:val="24"/>
-          <w:szCs w:val="24"/>
-          <w:u w:val="single"/>
-          <w:rtl/>
-          <w:lang w:val="en-US"/>
-        </w:rPr>
-        <w:t xml:space="preserve">שדות </w:t>
-      </w:r>
-      <w:r>
-        <w:rPr>
-          <w:rFonts w:ascii="David" w:eastAsiaTheme="minorEastAsia" w:hAnsi="David" w:cs="David" w:hint="cs"/>
-          <w:b/>
-          <w:bCs/>
-          <w:sz w:val="24"/>
-          <w:szCs w:val="24"/>
-          <w:u w:val="single"/>
-          <w:lang w:val="en-US"/>
-        </w:rPr>
-        <w:t>H</w:t>
-      </w:r>
-      <w:r>
-        <w:rPr>
-          <w:rFonts w:ascii="David" w:eastAsiaTheme="minorEastAsia" w:hAnsi="David" w:cs="David"/>
-          <w:b/>
-          <w:bCs/>
-          <w:sz w:val="24"/>
-          <w:szCs w:val="24"/>
-          <w:u w:val="single"/>
-          <w:lang w:val="en-US"/>
-        </w:rPr>
-        <w:t>eapNode</w:t>
-      </w:r>
-    </w:p>
-    <w:p>
-      <w:pPr>
-        <w:pStyle w:val="ListParagraph"/>
-        <w:numPr>
-          <w:ilvl w:val="0"/>
-          <w:numId w:val="3"/>
-        </w:numPr>
-        <w:bidi/>
-        <w:spacing w:line="276" w:lineRule="auto"/>
-        <w:rPr>
-          <w:rFonts w:ascii="David" w:eastAsiaTheme="minorEastAsia" w:hAnsi="David" w:cs="David"/>
-          <w:sz w:val="24"/>
-          <w:szCs w:val="24"/>
-          <w:lang w:val="en-US"/>
-        </w:rPr>
-      </w:pPr>
-      <w:r>
-        <w:rPr>
-          <w:rFonts w:ascii="David" w:eastAsiaTheme="minorEastAsia" w:hAnsi="David" w:cs="David"/>
-          <w:sz w:val="24"/>
-          <w:szCs w:val="24"/>
-          <w:lang w:val="en-US"/>
-        </w:rPr>
-        <w:t xml:space="preserve">Int </w:t>
-      </w:r>
-      <w:r>
-        <w:rPr>
-          <w:rFonts w:ascii="David" w:eastAsiaTheme="minorEastAsia" w:hAnsi="David" w:cs="David"/>
-          <w:sz w:val="24"/>
-          <w:szCs w:val="24"/>
-          <w:lang w:val="en-US"/>
-        </w:rPr>
-        <w:t>k</w:t>
-      </w:r>
-      <w:r>
-        <w:rPr>
-          <w:rFonts w:ascii="David" w:eastAsiaTheme="minorEastAsia" w:hAnsi="David" w:cs="David"/>
-          <w:sz w:val="24"/>
-          <w:szCs w:val="24"/>
-          <w:lang w:val="en-US"/>
-        </w:rPr>
-        <w:t>ey</w:t>
-      </w:r>
-      <w:r>
-        <w:rPr>
-          <w:rFonts w:ascii="David" w:eastAsiaTheme="minorEastAsia" w:hAnsi="David" w:cs="David" w:hint="cs"/>
-          <w:sz w:val="24"/>
-          <w:szCs w:val="24"/>
-          <w:rtl/>
-          <w:lang w:val="en-US"/>
-        </w:rPr>
-        <w:t xml:space="preserve"> </w:t>
-      </w:r>
-      <w:r>
-        <w:rPr>
-          <w:rFonts w:ascii="David" w:eastAsiaTheme="minorEastAsia" w:hAnsi="David" w:cs="David"/>
-          <w:sz w:val="24"/>
-          <w:szCs w:val="24"/>
-          <w:rtl/>
-          <w:lang w:val="en-US"/>
-        </w:rPr>
-        <w:t>–</w:t>
-      </w:r>
-      <w:r>
-        <w:rPr>
-          <w:rFonts w:ascii="David" w:eastAsiaTheme="minorEastAsia" w:hAnsi="David" w:cs="David" w:hint="cs"/>
-          <w:sz w:val="24"/>
-          <w:szCs w:val="24"/>
-          <w:rtl/>
-          <w:lang w:val="en-US"/>
-        </w:rPr>
-        <w:t xml:space="preserve"> המפתח של הצומת </w:t>
-      </w:r>
-    </w:p>
-    <w:p>
-      <w:pPr>
-        <w:pStyle w:val="ListParagraph"/>
-        <w:numPr>
-          <w:ilvl w:val="0"/>
-          <w:numId w:val="3"/>
-        </w:numPr>
-        <w:bidi/>
-        <w:spacing w:line="276" w:lineRule="auto"/>
-        <w:rPr>
-          <w:rFonts w:ascii="David" w:eastAsiaTheme="minorEastAsia" w:hAnsi="David" w:cs="David"/>
-          <w:sz w:val="24"/>
-          <w:szCs w:val="24"/>
-          <w:lang w:val="en-US"/>
-        </w:rPr>
-      </w:pPr>
-      <w:r>
-        <w:rPr>
-          <w:rFonts w:ascii="David" w:eastAsiaTheme="minorEastAsia" w:hAnsi="David" w:cs="David" w:hint="cs"/>
-          <w:sz w:val="24"/>
-          <w:szCs w:val="24"/>
-          <w:lang w:val="en-US"/>
-        </w:rPr>
-        <w:t>I</w:t>
-      </w:r>
-      <w:r>
-        <w:rPr>
-          <w:rFonts w:ascii="David" w:eastAsiaTheme="minorEastAsia" w:hAnsi="David" w:cs="David"/>
-          <w:sz w:val="24"/>
-          <w:szCs w:val="24"/>
-          <w:lang w:val="en-US"/>
-        </w:rPr>
-        <w:t>nt rank</w:t>
-      </w:r>
-      <w:r>
-        <w:rPr>
-          <w:rFonts w:ascii="David" w:eastAsiaTheme="minorEastAsia" w:hAnsi="David" w:cs="David" w:hint="cs"/>
-          <w:sz w:val="24"/>
-          <w:szCs w:val="24"/>
-          <w:rtl/>
-          <w:lang w:val="en-US"/>
-        </w:rPr>
-        <w:t xml:space="preserve"> </w:t>
-      </w:r>
-      <w:r>
-        <w:rPr>
-          <w:rFonts w:ascii="David" w:eastAsiaTheme="minorEastAsia" w:hAnsi="David" w:cs="David"/>
-          <w:sz w:val="24"/>
-          <w:szCs w:val="24"/>
-          <w:rtl/>
-          <w:lang w:val="en-US"/>
-        </w:rPr>
-        <w:t>–</w:t>
-      </w:r>
-      <w:r>
-        <w:rPr>
-          <w:rFonts w:ascii="David" w:eastAsiaTheme="minorEastAsia" w:hAnsi="David" w:cs="David" w:hint="cs"/>
-          <w:sz w:val="24"/>
-          <w:szCs w:val="24"/>
-          <w:rtl/>
-          <w:lang w:val="en-US"/>
-        </w:rPr>
-        <w:t xml:space="preserve"> </w:t>
-      </w:r>
-      <w:r>
-        <w:rPr>
-          <w:rFonts w:ascii="David" w:eastAsiaTheme="minorEastAsia" w:hAnsi="David" w:cs="David" w:hint="cs"/>
-          <w:sz w:val="24"/>
-          <w:szCs w:val="24"/>
-          <w:rtl/>
-          <w:lang w:val="en-US"/>
-        </w:rPr>
-        <w:t>דרגת הצומת (</w:t>
-      </w:r>
-      <w:r>
-        <w:rPr>
-          <w:rFonts w:ascii="David" w:eastAsiaTheme="minorEastAsia" w:hAnsi="David" w:cs="David" w:hint="cs"/>
-          <w:sz w:val="24"/>
-          <w:szCs w:val="24"/>
-          <w:rtl/>
-          <w:lang w:val="en-US"/>
-        </w:rPr>
-        <w:t>מספר</w:t>
-      </w:r>
-      <w:r>
-        <w:rPr>
-          <w:rFonts w:ascii="David" w:eastAsiaTheme="minorEastAsia" w:hAnsi="David" w:cs="David" w:hint="cs"/>
-          <w:sz w:val="24"/>
-          <w:szCs w:val="24"/>
-          <w:rtl/>
-          <w:lang w:val="en-US"/>
-        </w:rPr>
-        <w:t xml:space="preserve"> הילדים של הצומת)</w:t>
-      </w:r>
-    </w:p>
-    <w:p>
-      <w:pPr>
-        <w:pStyle w:val="ListParagraph"/>
-        <w:numPr>
-          <w:ilvl w:val="0"/>
-          <w:numId w:val="3"/>
-        </w:numPr>
-        <w:bidi/>
-        <w:spacing w:line="276" w:lineRule="auto"/>
-        <w:rPr>
-          <w:rFonts w:ascii="David" w:eastAsiaTheme="minorEastAsia" w:hAnsi="David" w:cs="David"/>
-          <w:sz w:val="24"/>
-          <w:szCs w:val="24"/>
-          <w:lang w:val="en-US"/>
-        </w:rPr>
-      </w:pPr>
-      <w:r>
-        <w:rPr>
-          <w:rFonts w:ascii="David" w:eastAsiaTheme="minorEastAsia" w:hAnsi="David" w:cs="David"/>
-          <w:sz w:val="24"/>
-          <w:szCs w:val="24"/>
-          <w:lang w:val="en-US"/>
-        </w:rPr>
-        <w:t>HeapNode firstChild</w:t>
-      </w:r>
-      <w:r>
-        <w:rPr>
-          <w:rFonts w:ascii="David" w:eastAsiaTheme="minorEastAsia" w:hAnsi="David" w:cs="David" w:hint="cs"/>
-          <w:sz w:val="24"/>
-          <w:szCs w:val="24"/>
-          <w:rtl/>
-          <w:lang w:val="en-US"/>
-        </w:rPr>
-        <w:t xml:space="preserve"> </w:t>
-      </w:r>
-      <w:r>
-        <w:rPr>
-          <w:rFonts w:ascii="David" w:eastAsiaTheme="minorEastAsia" w:hAnsi="David" w:cs="David"/>
-          <w:sz w:val="24"/>
-          <w:szCs w:val="24"/>
-          <w:rtl/>
-          <w:lang w:val="en-US"/>
-        </w:rPr>
-        <w:t>–</w:t>
-      </w:r>
-      <w:r>
-        <w:rPr>
-          <w:rFonts w:ascii="David" w:eastAsiaTheme="minorEastAsia" w:hAnsi="David" w:cs="David" w:hint="cs"/>
-          <w:sz w:val="24"/>
-          <w:szCs w:val="24"/>
-          <w:rtl/>
-          <w:lang w:val="en-US"/>
-        </w:rPr>
-        <w:t xml:space="preserve"> מצביע ל</w:t>
-      </w:r>
-      <w:r>
-        <w:rPr>
-          <w:rFonts w:ascii="David" w:eastAsiaTheme="minorEastAsia" w:hAnsi="David" w:cs="David" w:hint="cs"/>
-          <w:sz w:val="24"/>
-          <w:szCs w:val="24"/>
-          <w:rtl/>
-          <w:lang w:val="en-US"/>
-        </w:rPr>
-        <w:t>בן השמאלי ביותר</w:t>
-      </w:r>
-      <w:r>
-        <w:rPr>
-          <w:rFonts w:ascii="David" w:eastAsiaTheme="minorEastAsia" w:hAnsi="David" w:cs="David" w:hint="cs"/>
-          <w:sz w:val="24"/>
-          <w:szCs w:val="24"/>
-          <w:rtl/>
-          <w:lang w:val="en-US"/>
-        </w:rPr>
-        <w:t xml:space="preserve"> של הצומת</w:t>
-      </w:r>
-    </w:p>
-    <w:p>
-      <w:pPr>
-        <w:pStyle w:val="ListParagraph"/>
-        <w:numPr>
-          <w:ilvl w:val="0"/>
-          <w:numId w:val="3"/>
-        </w:numPr>
-        <w:bidi/>
-        <w:spacing w:line="276" w:lineRule="auto"/>
-        <w:rPr>
-          <w:rFonts w:ascii="David" w:eastAsiaTheme="minorEastAsia" w:hAnsi="David" w:cs="David"/>
-          <w:sz w:val="24"/>
-          <w:szCs w:val="24"/>
-          <w:rtl/>
-          <w:lang w:val="en-US"/>
-        </w:rPr>
-      </w:pPr>
-      <w:r>
-        <w:rPr>
-          <w:rFonts w:ascii="David" w:eastAsiaTheme="minorEastAsia" w:hAnsi="David" w:cs="David" w:hint="cs"/>
-          <w:sz w:val="24"/>
-          <w:szCs w:val="24"/>
-          <w:lang w:val="en-US"/>
-        </w:rPr>
-        <w:t>H</w:t>
-      </w:r>
-      <w:r>
-        <w:rPr>
-          <w:rFonts w:ascii="David" w:eastAsiaTheme="minorEastAsia" w:hAnsi="David" w:cs="David"/>
-          <w:sz w:val="24"/>
-          <w:szCs w:val="24"/>
-          <w:lang w:val="en-US"/>
-        </w:rPr>
-        <w:t>eapNode prevBro</w:t>
-      </w:r>
-      <w:r>
-        <w:rPr>
-          <w:rFonts w:ascii="David" w:eastAsiaTheme="minorEastAsia" w:hAnsi="David" w:cs="David" w:hint="cs"/>
-          <w:sz w:val="24"/>
-          <w:szCs w:val="24"/>
-          <w:rtl/>
-          <w:lang w:val="en-US"/>
-        </w:rPr>
-        <w:t xml:space="preserve"> </w:t>
-      </w:r>
-      <w:r>
-        <w:rPr>
-          <w:rFonts w:ascii="David" w:eastAsiaTheme="minorEastAsia" w:hAnsi="David" w:cs="David"/>
-          <w:sz w:val="24"/>
-          <w:szCs w:val="24"/>
-          <w:rtl/>
-          <w:lang w:val="en-US"/>
-        </w:rPr>
-        <w:t>–</w:t>
-      </w:r>
-      <w:r>
-        <w:rPr>
-          <w:rFonts w:ascii="David" w:eastAsiaTheme="minorEastAsia" w:hAnsi="David" w:cs="David" w:hint="cs"/>
-          <w:sz w:val="24"/>
-          <w:szCs w:val="24"/>
-          <w:rtl/>
-          <w:lang w:val="en-US"/>
-        </w:rPr>
-        <w:t xml:space="preserve"> מצביע ל</w:t>
-      </w:r>
-      <w:r>
-        <w:rPr>
-          <w:rFonts w:ascii="David" w:eastAsiaTheme="minorEastAsia" w:hAnsi="David" w:cs="David" w:hint="cs"/>
-          <w:sz w:val="24"/>
-          <w:szCs w:val="24"/>
-          <w:rtl/>
-          <w:lang w:val="en-US"/>
-        </w:rPr>
-        <w:t>אח</w:t>
-      </w:r>
-      <w:r>
-        <w:rPr>
-          <w:rFonts w:ascii="David" w:eastAsiaTheme="minorEastAsia" w:hAnsi="David" w:cs="David" w:hint="cs"/>
-          <w:sz w:val="24"/>
-          <w:szCs w:val="24"/>
-          <w:rtl/>
-          <w:lang w:val="en-US"/>
-        </w:rPr>
-        <w:t xml:space="preserve"> השמאלי של הצומת</w:t>
-      </w:r>
-    </w:p>
-    <w:p>
-      <w:pPr>
-        <w:pStyle w:val="ListParagraph"/>
-        <w:numPr>
-          <w:ilvl w:val="0"/>
-          <w:numId w:val="3"/>
-        </w:numPr>
-        <w:bidi/>
-        <w:spacing w:line="276" w:lineRule="auto"/>
-        <w:rPr>
-          <w:rFonts w:ascii="David" w:eastAsiaTheme="minorEastAsia" w:hAnsi="David" w:cs="David"/>
-          <w:sz w:val="24"/>
-          <w:szCs w:val="24"/>
-          <w:lang w:val="en-US"/>
-        </w:rPr>
-      </w:pPr>
-      <w:r>
-        <w:rPr>
-          <w:rFonts w:ascii="David" w:eastAsiaTheme="minorEastAsia" w:hAnsi="David" w:cs="David" w:hint="cs"/>
-          <w:sz w:val="24"/>
-          <w:szCs w:val="24"/>
-          <w:lang w:val="en-US"/>
-        </w:rPr>
-        <w:t>H</w:t>
-      </w:r>
-      <w:r>
-        <w:rPr>
-          <w:rFonts w:ascii="David" w:eastAsiaTheme="minorEastAsia" w:hAnsi="David" w:cs="David"/>
-          <w:sz w:val="24"/>
-          <w:szCs w:val="24"/>
-          <w:lang w:val="en-US"/>
-        </w:rPr>
-        <w:t>eapNode nextBro</w:t>
-      </w:r>
-      <w:r>
-        <w:rPr>
-          <w:rFonts w:ascii="David" w:eastAsiaTheme="minorEastAsia" w:hAnsi="David" w:cs="David" w:hint="cs"/>
-          <w:sz w:val="24"/>
-          <w:szCs w:val="24"/>
-          <w:rtl/>
-          <w:lang w:val="en-US"/>
-        </w:rPr>
-        <w:t xml:space="preserve"> </w:t>
-      </w:r>
-      <w:r>
-        <w:rPr>
-          <w:rFonts w:ascii="David" w:eastAsiaTheme="minorEastAsia" w:hAnsi="David" w:cs="David"/>
-          <w:sz w:val="24"/>
-          <w:szCs w:val="24"/>
-          <w:rtl/>
-          <w:lang w:val="en-US"/>
-        </w:rPr>
-        <w:t>–</w:t>
-      </w:r>
-      <w:r>
-        <w:rPr>
-          <w:rFonts w:ascii="David" w:eastAsiaTheme="minorEastAsia" w:hAnsi="David" w:cs="David" w:hint="cs"/>
-          <w:sz w:val="24"/>
-          <w:szCs w:val="24"/>
-          <w:rtl/>
-          <w:lang w:val="en-US"/>
-        </w:rPr>
-        <w:t xml:space="preserve"> מצביע ל</w:t>
-      </w:r>
-      <w:r>
-        <w:rPr>
-          <w:rFonts w:ascii="David" w:eastAsiaTheme="minorEastAsia" w:hAnsi="David" w:cs="David" w:hint="cs"/>
-          <w:sz w:val="24"/>
-          <w:szCs w:val="24"/>
-          <w:rtl/>
-          <w:lang w:val="en-US"/>
-        </w:rPr>
-        <w:t>אח</w:t>
-      </w:r>
-      <w:r>
-        <w:rPr>
-          <w:rFonts w:ascii="David" w:eastAsiaTheme="minorEastAsia" w:hAnsi="David" w:cs="David" w:hint="cs"/>
-          <w:sz w:val="24"/>
-          <w:szCs w:val="24"/>
-          <w:rtl/>
-          <w:lang w:val="en-US"/>
-        </w:rPr>
-        <w:t xml:space="preserve"> הימני של הצומת</w:t>
-      </w:r>
-    </w:p>
-    <w:p>
-      <w:pPr>
-        <w:pStyle w:val="ListParagraph"/>
-        <w:numPr>
-          <w:ilvl w:val="0"/>
-          <w:numId w:val="3"/>
-        </w:numPr>
-        <w:bidi/>
-        <w:spacing w:line="276" w:lineRule="auto"/>
-        <w:rPr>
-          <w:rFonts w:ascii="David" w:eastAsiaTheme="minorEastAsia" w:hAnsi="David" w:cs="David"/>
-          <w:sz w:val="24"/>
-          <w:szCs w:val="24"/>
-          <w:rtl/>
-          <w:lang w:val="en-US"/>
-        </w:rPr>
-      </w:pPr>
-      <w:r>
-        <w:rPr>
-          <w:rFonts w:ascii="David" w:eastAsiaTheme="minorEastAsia" w:hAnsi="David" w:cs="David"/>
-          <w:sz w:val="24"/>
-          <w:szCs w:val="24"/>
-          <w:lang w:val="en-US"/>
-        </w:rPr>
-        <w:t>HeapNode parent</w:t>
-      </w:r>
-      <w:r>
-        <w:rPr>
-          <w:rFonts w:ascii="David" w:eastAsiaTheme="minorEastAsia" w:hAnsi="David" w:cs="David" w:hint="cs"/>
-          <w:sz w:val="24"/>
-          <w:szCs w:val="24"/>
-          <w:rtl/>
-          <w:lang w:val="en-US"/>
-        </w:rPr>
-        <w:t xml:space="preserve"> </w:t>
-      </w:r>
-      <w:r>
-        <w:rPr>
-          <w:rFonts w:ascii="David" w:eastAsiaTheme="minorEastAsia" w:hAnsi="David" w:cs="David"/>
-          <w:sz w:val="24"/>
-          <w:szCs w:val="24"/>
-          <w:rtl/>
-          <w:lang w:val="en-US"/>
-        </w:rPr>
-        <w:t>–</w:t>
-      </w:r>
-      <w:r>
-        <w:rPr>
-          <w:rFonts w:ascii="David" w:eastAsiaTheme="minorEastAsia" w:hAnsi="David" w:cs="David" w:hint="cs"/>
-          <w:sz w:val="24"/>
-          <w:szCs w:val="24"/>
-          <w:rtl/>
-          <w:lang w:val="en-US"/>
-        </w:rPr>
-        <w:t xml:space="preserve"> מצביע להורה של הצומת</w:t>
-      </w:r>
-    </w:p>
-    <w:p>
-      <w:pPr>
-        <w:bidi/>
-        <w:spacing w:line="276" w:lineRule="auto"/>
-        <w:rPr>
-          <w:rFonts w:ascii="David" w:eastAsiaTheme="minorEastAsia" w:hAnsi="David" w:cs="David"/>
-          <w:sz w:val="24"/>
-          <w:szCs w:val="24"/>
-          <w:rtl/>
-          <w:lang w:val="en-US"/>
-        </w:rPr>
-      </w:pPr>
-    </w:p>
-    <w:p>
-      <w:pPr>
-        <w:bidi/>
-        <w:spacing w:line="276" w:lineRule="auto"/>
-        <w:rPr>
-          <w:rFonts w:ascii="David" w:eastAsiaTheme="minorEastAsia" w:hAnsi="David" w:cs="David"/>
-          <w:b/>
-          <w:bCs/>
-          <w:sz w:val="24"/>
-          <w:szCs w:val="24"/>
-          <w:u w:val="single"/>
-          <w:rtl/>
-          <w:lang w:val="en-US"/>
-        </w:rPr>
-      </w:pPr>
-      <w:r>
-        <w:rPr>
-          <w:rFonts w:ascii="David" w:eastAsiaTheme="minorEastAsia" w:hAnsi="David" w:cs="David" w:hint="cs"/>
-          <w:b/>
-          <w:bCs/>
-          <w:sz w:val="24"/>
-          <w:szCs w:val="24"/>
-          <w:u w:val="single"/>
-          <w:rtl/>
-          <w:lang w:val="en-US"/>
-        </w:rPr>
-        <w:t xml:space="preserve">מתודות </w:t>
-      </w:r>
-      <w:r>
-        <w:rPr>
-          <w:rFonts w:ascii="David" w:eastAsiaTheme="minorEastAsia" w:hAnsi="David" w:cs="David"/>
-          <w:b/>
-          <w:bCs/>
-          <w:sz w:val="24"/>
-          <w:szCs w:val="24"/>
-          <w:u w:val="single"/>
-          <w:lang w:val="en-US"/>
-        </w:rPr>
-        <w:t>HeapNode</w:t>
-      </w:r>
-    </w:p>
-    <w:p>
-      <w:pPr>
-        <w:bidi/>
-        <w:spacing w:line="276" w:lineRule="auto"/>
-        <w:rPr>
-          <w:rFonts w:ascii="David" w:eastAsiaTheme="minorEastAsia" w:hAnsi="David" w:cs="David"/>
-          <w:sz w:val="24"/>
-          <w:szCs w:val="24"/>
-          <w:rtl/>
-          <w:lang w:val="en-US"/>
-        </w:rPr>
-      </w:pPr>
-      <w:r>
-        <w:rPr>
-          <w:rFonts w:ascii="David" w:eastAsiaTheme="minorEastAsia" w:hAnsi="David" w:cs="David" w:hint="cs"/>
-          <w:sz w:val="24"/>
-          <w:szCs w:val="24"/>
-          <w:rtl/>
-          <w:lang w:val="en-US"/>
-        </w:rPr>
-        <w:t>נציין שכל מתודות המחלקה מבצעות בדיקות פשוטות, אחזורים והשמות לשדות ולכן מתבצעות ב-</w:t>
+          <w:rFonts w:ascii="David" w:eastAsiaTheme="minorEastAsia" w:hAnsi="David" w:cs="David" w:hint="cs"/>
+          <w:i/>
+          <w:iCs/>
+          <w:sz w:val="24"/>
+          <w:szCs w:val="24"/>
+          <w:rtl/>
+          <w:lang w:val="en-US"/>
+        </w:rPr>
+      </w:pPr>
+      <w:r>
+        <w:rPr>
+          <w:rFonts w:ascii="David" w:eastAsiaTheme="minorEastAsia" w:hAnsi="David" w:cs="David" w:hint="cs"/>
+          <w:i/>
+          <w:sz w:val="24"/>
+          <w:szCs w:val="24"/>
+          <w:rtl/>
+          <w:lang w:val="en-US"/>
+        </w:rPr>
+        <w:t xml:space="preserve">סיבוכיות המתודה </w:t>
+      </w:r>
+      <w:r>
+        <w:rPr>
+          <w:rFonts w:ascii="David" w:eastAsiaTheme="minorEastAsia" w:hAnsi="David" w:cs="David"/>
+          <w:iCs/>
+          <w:sz w:val="24"/>
+          <w:szCs w:val="24"/>
+          <w:lang w:val="en-US"/>
+        </w:rPr>
+        <w:t>WC</w:t>
+      </w:r>
+      <w:r>
+        <w:rPr>
+          <w:rFonts w:ascii="David" w:eastAsiaTheme="minorEastAsia" w:hAnsi="David" w:cs="David" w:hint="cs"/>
+          <w:i/>
+          <w:sz w:val="24"/>
+          <w:szCs w:val="24"/>
+          <w:rtl/>
+          <w:lang w:val="en-US"/>
+        </w:rPr>
+        <w:t xml:space="preserve"> היא </w:t>
+      </w:r>
+      <m:oMath>
+        <m:r>
+          <w:rPr>
+            <w:rFonts w:ascii="Cambria Math" w:eastAsiaTheme="minorEastAsia" w:hAnsi="Cambria Math" w:cs="David"/>
+            <w:sz w:val="24"/>
+            <w:szCs w:val="24"/>
+            <w:lang w:val="en-US"/>
+          </w:rPr>
+          <m:t>O(</m:t>
+        </m:r>
+        <m:func>
+          <m:funcPr>
+            <m:ctrlPr>
+              <w:rPr>
+                <w:rFonts w:ascii="Cambria Math" w:eastAsiaTheme="minorEastAsia" w:hAnsi="Cambria Math" w:cs="David"/>
+                <w:sz w:val="24"/>
+                <w:szCs w:val="24"/>
+                <w:lang w:val="en-US"/>
+              </w:rPr>
+            </m:ctrlPr>
+          </m:funcPr>
+          <m:fName>
+            <m:r>
+              <m:rPr>
+                <m:sty m:val="p"/>
+              </m:rPr>
+              <w:rPr>
+                <w:rFonts w:ascii="Cambria Math" w:eastAsiaTheme="minorEastAsia" w:hAnsi="Cambria Math" w:cs="David"/>
+                <w:sz w:val="24"/>
+                <w:szCs w:val="24"/>
+                <w:lang w:val="en-US"/>
+              </w:rPr>
+              <m:t>log</m:t>
+            </m:r>
+            <m:ctrlPr>
+              <w:rPr>
+                <w:rFonts w:ascii="Cambria Math" w:eastAsiaTheme="minorEastAsia" w:hAnsi="Cambria Math" w:cs="David"/>
+                <w:i/>
+                <w:sz w:val="24"/>
+                <w:szCs w:val="24"/>
+                <w:lang w:val="en-US"/>
+              </w:rPr>
+            </m:ctrlPr>
+          </m:fName>
+          <m:e>
+            <m:d>
+              <m:dPr>
+                <m:ctrlPr>
+                  <w:rPr>
+                    <w:rFonts w:ascii="Cambria Math" w:eastAsiaTheme="minorEastAsia" w:hAnsi="Cambria Math" w:cs="David"/>
+                    <w:i/>
+                    <w:sz w:val="24"/>
+                    <w:szCs w:val="24"/>
+                    <w:lang w:val="en-US"/>
+                  </w:rPr>
+                </m:ctrlPr>
+              </m:dPr>
+              <m:e>
+                <m:r>
+                  <w:rPr>
+                    <w:rFonts w:ascii="Cambria Math" w:eastAsiaTheme="minorEastAsia" w:hAnsi="Cambria Math" w:cs="David"/>
+                    <w:sz w:val="24"/>
+                    <w:szCs w:val="24"/>
+                    <w:lang w:val="en-US"/>
+                  </w:rPr>
+                  <m:t>n</m:t>
+                </m:r>
+              </m:e>
+            </m:d>
+          </m:e>
+        </m:func>
+        <m:r>
+          <w:rPr>
+            <w:rFonts w:ascii="Cambria Math" w:eastAsiaTheme="minorEastAsia" w:hAnsi="Cambria Math" w:cs="David"/>
+            <w:sz w:val="24"/>
+            <w:szCs w:val="24"/>
+            <w:lang w:val="en-US"/>
+          </w:rPr>
+          <m:t>)</m:t>
+        </m:r>
+      </m:oMath>
+      <w:r>
+        <w:rPr>
+          <w:rFonts w:ascii="David" w:eastAsiaTheme="minorEastAsia" w:hAnsi="David" w:cs="David" w:hint="cs"/>
+          <w:i/>
+          <w:sz w:val="24"/>
+          <w:szCs w:val="24"/>
+          <w:rtl/>
+          <w:lang w:val="en-US"/>
+        </w:rPr>
+        <w:t xml:space="preserve"> מכיוון שבמקרה הגרוע צריך לבצע כמות חיתוכים כעומק העץ, כלומר </w:t>
+      </w:r>
+      <m:oMath>
+        <m:r>
+          <w:rPr>
+            <w:rFonts w:ascii="Cambria Math" w:eastAsiaTheme="minorEastAsia" w:hAnsi="Cambria Math" w:cs="David"/>
+            <w:sz w:val="24"/>
+            <w:szCs w:val="24"/>
+            <w:lang w:val="en-US"/>
+          </w:rPr>
+          <m:t>O(</m:t>
+        </m:r>
+        <m:func>
+          <m:funcPr>
+            <m:ctrlPr>
+              <w:rPr>
+                <w:rFonts w:ascii="Cambria Math" w:eastAsiaTheme="minorEastAsia" w:hAnsi="Cambria Math" w:cs="David"/>
+                <w:sz w:val="24"/>
+                <w:szCs w:val="24"/>
+                <w:lang w:val="en-US"/>
+              </w:rPr>
+            </m:ctrlPr>
+          </m:funcPr>
+          <m:fName>
+            <m:r>
+              <m:rPr>
+                <m:sty m:val="p"/>
+              </m:rPr>
+              <w:rPr>
+                <w:rFonts w:ascii="Cambria Math" w:eastAsiaTheme="minorEastAsia" w:hAnsi="Cambria Math" w:cs="David"/>
+                <w:sz w:val="24"/>
+                <w:szCs w:val="24"/>
+                <w:lang w:val="en-US"/>
+              </w:rPr>
+              <m:t>log</m:t>
+            </m:r>
+            <m:ctrlPr>
+              <w:rPr>
+                <w:rFonts w:ascii="Cambria Math" w:eastAsiaTheme="minorEastAsia" w:hAnsi="Cambria Math" w:cs="David"/>
+                <w:i/>
+                <w:sz w:val="24"/>
+                <w:szCs w:val="24"/>
+                <w:lang w:val="en-US"/>
+              </w:rPr>
+            </m:ctrlPr>
+          </m:fName>
+          <m:e>
+            <m:d>
+              <m:dPr>
+                <m:ctrlPr>
+                  <w:rPr>
+                    <w:rFonts w:ascii="Cambria Math" w:eastAsiaTheme="minorEastAsia" w:hAnsi="Cambria Math" w:cs="David"/>
+                    <w:i/>
+                    <w:sz w:val="24"/>
+                    <w:szCs w:val="24"/>
+                    <w:lang w:val="en-US"/>
+                  </w:rPr>
+                </m:ctrlPr>
+              </m:dPr>
+              <m:e>
+                <m:r>
+                  <w:rPr>
+                    <w:rFonts w:ascii="Cambria Math" w:eastAsiaTheme="minorEastAsia" w:hAnsi="Cambria Math" w:cs="David"/>
+                    <w:sz w:val="24"/>
+                    <w:szCs w:val="24"/>
+                    <w:lang w:val="en-US"/>
+                  </w:rPr>
+                  <m:t>n</m:t>
+                </m:r>
+              </m:e>
+            </m:d>
+          </m:e>
+        </m:func>
+        <m:r>
+          <w:rPr>
+            <w:rFonts w:ascii="Cambria Math" w:eastAsiaTheme="minorEastAsia" w:hAnsi="Cambria Math" w:cs="David"/>
+            <w:sz w:val="24"/>
+            <w:szCs w:val="24"/>
+            <w:lang w:val="en-US"/>
+          </w:rPr>
+          <m:t>)</m:t>
+        </m:r>
+      </m:oMath>
+      <w:r>
+        <w:rPr>
+          <w:rFonts w:ascii="David" w:eastAsiaTheme="minorEastAsia" w:hAnsi="David" w:cs="David" w:hint="cs"/>
+          <w:i/>
+          <w:sz w:val="24"/>
+          <w:szCs w:val="24"/>
+          <w:rtl/>
+          <w:lang w:val="en-US"/>
+        </w:rPr>
+        <w:t xml:space="preserve"> כאשר כל חיתוך נעשה בסיבוכיות </w:t>
       </w:r>
       <m:oMath>
         <m:r>
@@ -6692,6 +7236,7 @@
       <w:r>
         <w:rPr>
           <w:rFonts w:ascii="David" w:eastAsiaTheme="minorEastAsia" w:hAnsi="David" w:cs="David" w:hint="cs"/>
+          <w:i/>
           <w:sz w:val="24"/>
           <w:szCs w:val="24"/>
           <w:rtl/>
@@ -6722,48 +7267,71 @@
           <w:rFonts w:ascii="David" w:eastAsiaTheme="minorEastAsia" w:hAnsi="David" w:cs="David"/>
           <w:b/>
           <w:bCs/>
-          <w:sz w:val="24"/>
-          <w:szCs w:val="24"/>
-          <w:u w:val="single"/>
-          <w:rtl/>
-          <w:lang w:val="en-US"/>
-        </w:rPr>
-      </w:pPr>
-      <w:r>
-        <w:rPr>
-          <w:rFonts w:ascii="David" w:eastAsiaTheme="minorEastAsia" w:hAnsi="David" w:cs="David" w:hint="cs"/>
+          <w:iCs/>
+          <w:sz w:val="24"/>
+          <w:szCs w:val="24"/>
+          <w:u w:val="single"/>
+          <w:rtl/>
+          <w:lang w:val="en-US"/>
+        </w:rPr>
+      </w:pPr>
+      <w:proofErr w:type="spellStart"/>
+      <w:proofErr w:type="gramStart"/>
+      <w:r>
+        <w:rPr>
+          <w:rFonts w:ascii="David" w:eastAsiaTheme="minorEastAsia" w:hAnsi="David" w:cs="David"/>
           <w:b/>
           <w:bCs/>
-          <w:sz w:val="24"/>
-          <w:szCs w:val="24"/>
-          <w:u w:val="single"/>
-          <w:lang w:val="en-US"/>
-        </w:rPr>
-        <w:t>H</w:t>
-      </w:r>
+          <w:iCs/>
+          <w:sz w:val="24"/>
+          <w:szCs w:val="24"/>
+          <w:u w:val="single"/>
+          <w:lang w:val="en-US"/>
+        </w:rPr>
+        <w:t>decreaseKey</w:t>
+      </w:r>
+      <w:proofErr w:type="spellEnd"/>
       <w:r>
         <w:rPr>
           <w:rFonts w:ascii="David" w:eastAsiaTheme="minorEastAsia" w:hAnsi="David" w:cs="David"/>
           <w:b/>
           <w:bCs/>
-          <w:sz w:val="24"/>
-          <w:szCs w:val="24"/>
-          <w:u w:val="single"/>
-          <w:lang w:val="en-US"/>
-        </w:rPr>
-        <w:t>eap</w:t>
-      </w:r>
-      <w:r>
-        <w:rPr>
-          <w:rFonts w:ascii="David" w:eastAsiaTheme="minorEastAsia" w:hAnsi="David" w:cs="David" w:hint="cs"/>
+          <w:iCs/>
+          <w:sz w:val="24"/>
+          <w:szCs w:val="24"/>
+          <w:u w:val="single"/>
+          <w:lang w:val="en-US"/>
+        </w:rPr>
+        <w:t>(</w:t>
+      </w:r>
+      <w:proofErr w:type="spellStart"/>
+      <w:proofErr w:type="gramEnd"/>
+      <w:r>
+        <w:rPr>
+          <w:rFonts w:ascii="David" w:eastAsiaTheme="minorEastAsia" w:hAnsi="David" w:cs="David"/>
           <w:b/>
           <w:bCs/>
-          <w:sz w:val="24"/>
-          <w:szCs w:val="24"/>
-          <w:u w:val="single"/>
-          <w:lang w:val="en-US"/>
-        </w:rPr>
-        <w:t>Node(int key)</w:t>
+          <w:iCs/>
+          <w:sz w:val="24"/>
+          <w:szCs w:val="24"/>
+          <w:u w:val="single"/>
+          <w:lang w:val="en-US"/>
+        </w:rPr>
+        <w:t>HeapNode</w:t>
+      </w:r>
+      <w:proofErr w:type="spellEnd"/>
+      <w:r>
+        <w:rPr>
+          <w:rFonts w:ascii="David" w:eastAsiaTheme="minorEastAsia" w:hAnsi="David" w:cs="David"/>
+          <w:b/>
+          <w:bCs/>
+          <w:iCs/>
+          <w:sz w:val="24"/>
+          <w:szCs w:val="24"/>
+          <w:u w:val="single"/>
+          <w:lang w:val="en-US"/>
+        </w:rPr>
+        <w:t xml:space="preserve"> x, int delta)</w:t>
       </w:r>
     </w:p>
     <w:p>
@@ -6772,43 +7340,59 @@
         <w:spacing w:line="276" w:lineRule="auto"/>
         <w:rPr>
           <w:rFonts w:ascii="David" w:eastAsiaTheme="minorEastAsia" w:hAnsi="David" w:cs="David"/>
-          <w:sz w:val="24"/>
-          <w:szCs w:val="24"/>
-          <w:rtl/>
-          <w:lang w:val="en-US"/>
-        </w:rPr>
-      </w:pPr>
-      <w:r>
-        <w:rPr>
-          <w:rFonts w:ascii="David" w:eastAsiaTheme="minorEastAsia" w:hAnsi="David" w:cs="David" w:hint="cs"/>
-          <w:sz w:val="24"/>
-          <w:szCs w:val="24"/>
-          <w:rtl/>
-          <w:lang w:val="en-US"/>
-        </w:rPr>
-        <w:t xml:space="preserve">המתודה בונה עצם מסוג </w:t>
-      </w:r>
-      <w:r>
-        <w:rPr>
-          <w:rFonts w:ascii="David" w:eastAsiaTheme="minorEastAsia" w:hAnsi="David" w:cs="David"/>
-          <w:sz w:val="24"/>
-          <w:szCs w:val="24"/>
-          <w:lang w:val="en-US"/>
-        </w:rPr>
-        <w:t>Heap</w:t>
-      </w:r>
-      <w:r>
-        <w:rPr>
-          <w:rFonts w:ascii="David" w:eastAsiaTheme="minorEastAsia" w:hAnsi="David" w:cs="David" w:hint="cs"/>
-          <w:sz w:val="24"/>
-          <w:szCs w:val="24"/>
-          <w:lang w:val="en-US"/>
-        </w:rPr>
-        <w:t>Node</w:t>
-      </w:r>
-      <w:r>
-        <w:rPr>
-          <w:rFonts w:ascii="David" w:eastAsiaTheme="minorEastAsia" w:hAnsi="David" w:cs="David" w:hint="cs"/>
+          <w:iCs/>
+          <w:sz w:val="24"/>
+          <w:szCs w:val="24"/>
+          <w:rtl/>
+          <w:lang w:val="en-US"/>
+        </w:rPr>
+      </w:pPr>
+      <w:r>
+        <w:rPr>
+          <w:rFonts w:ascii="David" w:eastAsiaTheme="minorEastAsia" w:hAnsi="David" w:cs="David" w:hint="cs"/>
+          <w:i/>
+          <w:sz w:val="24"/>
+          <w:szCs w:val="24"/>
+          <w:rtl/>
+          <w:lang w:val="en-US"/>
+        </w:rPr>
+        <w:t xml:space="preserve">המתודה מקבלת צומת וערך </w:t>
+      </w:r>
+      <w:r>
+        <w:rPr>
+          <w:rFonts w:ascii="David" w:eastAsiaTheme="minorEastAsia" w:hAnsi="David" w:cs="David"/>
+          <w:iCs/>
+          <w:sz w:val="24"/>
+          <w:szCs w:val="24"/>
+          <w:lang w:val="en-US"/>
+        </w:rPr>
+        <w:t>delta</w:t>
+      </w:r>
+      <w:r>
+        <w:rPr>
+          <w:rFonts w:ascii="David" w:eastAsiaTheme="minorEastAsia" w:hAnsi="David" w:cs="David" w:hint="cs"/>
+          <w:i/>
+          <w:sz w:val="24"/>
+          <w:szCs w:val="24"/>
+          <w:rtl/>
+          <w:lang w:val="en-US"/>
+        </w:rPr>
+        <w:t>, מקטינה את מפתח הצומת ב-</w:t>
+      </w:r>
+      <w:r>
+        <w:rPr>
+          <w:rFonts w:ascii="David" w:eastAsiaTheme="minorEastAsia" w:hAnsi="David" w:cs="David"/>
+          <w:iCs/>
+          <w:sz w:val="24"/>
+          <w:szCs w:val="24"/>
+          <w:lang w:val="en-US"/>
+        </w:rPr>
+        <w:t>delta</w:t>
+      </w:r>
+      <w:r>
+        <w:rPr>
+          <w:rFonts w:ascii="David" w:eastAsiaTheme="minorEastAsia" w:hAnsi="David" w:cs="David" w:hint="cs"/>
+          <w:i/>
           <w:sz w:val="24"/>
           <w:szCs w:val="24"/>
           <w:rtl/>
@@ -6819,22 +7403,36 @@
       <w:r>
         <w:rPr>
           <w:rFonts w:ascii="David" w:eastAsiaTheme="minorEastAsia" w:hAnsi="David" w:cs="David" w:hint="cs"/>
-          <w:sz w:val="24"/>
-          <w:szCs w:val="24"/>
-          <w:rtl/>
-          <w:lang w:val="en-US"/>
-        </w:rPr>
-        <w:t>מאתחלת את המפתח שלו למפתח שהתקבל כארגומנט</w:t>
-      </w:r>
-      <w:r>
-        <w:rPr>
-          <w:rFonts w:ascii="David" w:eastAsiaTheme="minorEastAsia" w:hAnsi="David" w:cs="David" w:hint="cs"/>
-          <w:sz w:val="24"/>
-          <w:szCs w:val="24"/>
-          <w:rtl/>
-          <w:lang w:val="en-US"/>
-        </w:rPr>
-        <w:t xml:space="preserve">. </w:t>
+          <w:i/>
+          <w:sz w:val="24"/>
+          <w:szCs w:val="24"/>
+          <w:rtl/>
+          <w:lang w:val="en-US"/>
+        </w:rPr>
+        <w:t xml:space="preserve">מבצעת חיתוכים במידת הצורך באמצעות מתודת העזר </w:t>
+      </w:r>
+      <w:proofErr w:type="spellStart"/>
+      <w:r>
+        <w:rPr>
+          <w:rFonts w:ascii="David" w:eastAsiaTheme="minorEastAsia" w:hAnsi="David" w:cs="David"/>
+          <w:iCs/>
+          <w:sz w:val="24"/>
+          <w:szCs w:val="24"/>
+          <w:lang w:val="en-US"/>
+        </w:rPr>
+        <w:t>cascadingCut</w:t>
+      </w:r>
+      <w:proofErr w:type="spellEnd"/>
+      <w:r>
+        <w:rPr>
+          <w:rFonts w:ascii="David" w:eastAsiaTheme="minorEastAsia" w:hAnsi="David" w:cs="David" w:hint="cs"/>
+          <w:iCs/>
+          <w:sz w:val="24"/>
+          <w:szCs w:val="24"/>
+          <w:rtl/>
+          <w:lang w:val="en-US"/>
+        </w:rPr>
+        <w:t>.</w:t>
       </w:r>
     </w:p>
     <w:p>
@@ -6842,32 +7440,172 @@
         <w:bidi/>
         <w:spacing w:line="276" w:lineRule="auto"/>
         <w:rPr>
-          <w:rFonts w:ascii="David" w:eastAsiaTheme="minorEastAsia" w:hAnsi="David" w:cs="David"/>
-          <w:sz w:val="24"/>
-          <w:szCs w:val="24"/>
-          <w:rtl/>
-          <w:lang w:val="en-US"/>
-        </w:rPr>
-      </w:pPr>
-      <w:r>
-        <w:rPr>
-          <w:rFonts w:ascii="David" w:eastAsiaTheme="minorEastAsia" w:hAnsi="David" w:cs="David" w:hint="cs"/>
-          <w:sz w:val="24"/>
-          <w:szCs w:val="24"/>
-          <w:rtl/>
-          <w:lang w:val="en-US"/>
-        </w:rPr>
-        <w:t>בנוסף, המתודה מגדירה את מצביעי האחים של הצומת כצומת עצמו.</w:t>
-      </w:r>
-      <w:r>
-        <w:rPr>
-          <w:rFonts w:ascii="David" w:eastAsiaTheme="minorEastAsia" w:hAnsi="David" w:cs="David"/>
-          <w:sz w:val="24"/>
-          <w:szCs w:val="24"/>
-          <w:rtl/>
-          <w:lang w:val="en-US"/>
-        </w:rPr>
-        <w:br/>
+          <w:rFonts w:ascii="David" w:eastAsiaTheme="minorEastAsia" w:hAnsi="David" w:cs="David" w:hint="cs"/>
+          <w:i/>
+          <w:sz w:val="24"/>
+          <w:szCs w:val="24"/>
+          <w:vertAlign w:val="subscript"/>
+          <w:rtl/>
+          <w:lang w:val="en-US"/>
+        </w:rPr>
+      </w:pPr>
+      <w:r>
+        <w:rPr>
+          <w:rFonts w:ascii="David" w:eastAsiaTheme="minorEastAsia" w:hAnsi="David" w:cs="David" w:hint="cs"/>
+          <w:i/>
+          <w:sz w:val="24"/>
+          <w:szCs w:val="24"/>
+          <w:rtl/>
+          <w:lang w:val="en-US"/>
+        </w:rPr>
+        <w:t>סיבוכיות</w:t>
+      </w:r>
+      <w:r>
+        <w:rPr>
+          <w:rFonts w:ascii="David" w:eastAsiaTheme="minorEastAsia" w:hAnsi="David" w:cs="David" w:hint="cs"/>
+          <w:i/>
+          <w:sz w:val="24"/>
+          <w:szCs w:val="24"/>
+          <w:rtl/>
+          <w:lang w:val="en-US"/>
+        </w:rPr>
+        <w:t xml:space="preserve"> המתודה במקרה הגרוע היא </w:t>
+      </w:r>
+      <m:oMath>
+        <m:r>
+          <w:rPr>
+            <w:rFonts w:ascii="Cambria Math" w:eastAsiaTheme="minorEastAsia" w:hAnsi="Cambria Math" w:cs="David"/>
+            <w:sz w:val="24"/>
+            <w:szCs w:val="24"/>
+            <w:lang w:val="en-US"/>
+          </w:rPr>
+          <m:t>O(</m:t>
+        </m:r>
+        <m:func>
+          <m:funcPr>
+            <m:ctrlPr>
+              <w:rPr>
+                <w:rFonts w:ascii="Cambria Math" w:eastAsiaTheme="minorEastAsia" w:hAnsi="Cambria Math" w:cs="David"/>
+                <w:sz w:val="24"/>
+                <w:szCs w:val="24"/>
+                <w:lang w:val="en-US"/>
+              </w:rPr>
+            </m:ctrlPr>
+          </m:funcPr>
+          <m:fName>
+            <m:r>
+              <m:rPr>
+                <m:sty m:val="p"/>
+              </m:rPr>
+              <w:rPr>
+                <w:rFonts w:ascii="Cambria Math" w:eastAsiaTheme="minorEastAsia" w:hAnsi="Cambria Math" w:cs="David"/>
+                <w:sz w:val="24"/>
+                <w:szCs w:val="24"/>
+                <w:lang w:val="en-US"/>
+              </w:rPr>
+              <m:t>log</m:t>
+            </m:r>
+            <m:ctrlPr>
+              <w:rPr>
+                <w:rFonts w:ascii="Cambria Math" w:eastAsiaTheme="minorEastAsia" w:hAnsi="Cambria Math" w:cs="David"/>
+                <w:i/>
+                <w:sz w:val="24"/>
+                <w:szCs w:val="24"/>
+                <w:lang w:val="en-US"/>
+              </w:rPr>
+            </m:ctrlPr>
+          </m:fName>
+          <m:e>
+            <m:d>
+              <m:dPr>
+                <m:ctrlPr>
+                  <w:rPr>
+                    <w:rFonts w:ascii="Cambria Math" w:eastAsiaTheme="minorEastAsia" w:hAnsi="Cambria Math" w:cs="David"/>
+                    <w:i/>
+                    <w:sz w:val="24"/>
+                    <w:szCs w:val="24"/>
+                    <w:lang w:val="en-US"/>
+                  </w:rPr>
+                </m:ctrlPr>
+              </m:dPr>
+              <m:e>
+                <m:r>
+                  <w:rPr>
+                    <w:rFonts w:ascii="Cambria Math" w:eastAsiaTheme="minorEastAsia" w:hAnsi="Cambria Math" w:cs="David"/>
+                    <w:sz w:val="24"/>
+                    <w:szCs w:val="24"/>
+                    <w:lang w:val="en-US"/>
+                  </w:rPr>
+                  <m:t>n</m:t>
+                </m:r>
+              </m:e>
+            </m:d>
+          </m:e>
+        </m:func>
+        <m:r>
+          <w:rPr>
+            <w:rFonts w:ascii="Cambria Math" w:eastAsiaTheme="minorEastAsia" w:hAnsi="Cambria Math" w:cs="David"/>
+            <w:sz w:val="24"/>
+            <w:szCs w:val="24"/>
+            <w:lang w:val="en-US"/>
+          </w:rPr>
+          <m:t>)</m:t>
+        </m:r>
+      </m:oMath>
+      <w:r>
+        <w:rPr>
+          <w:rFonts w:ascii="David" w:eastAsiaTheme="minorEastAsia" w:hAnsi="David" w:cs="David" w:hint="cs"/>
+          <w:i/>
+          <w:sz w:val="24"/>
+          <w:szCs w:val="24"/>
+          <w:rtl/>
+          <w:lang w:val="en-US"/>
+        </w:rPr>
+        <w:t xml:space="preserve"> וכפי שראינו בכיתה, סיבוכיות ה-</w:t>
+      </w:r>
+      <m:oMath>
+        <m:r>
+          <w:rPr>
+            <w:rFonts w:ascii="Cambria Math" w:eastAsiaTheme="minorEastAsia" w:hAnsi="Cambria Math" w:cs="David"/>
+            <w:sz w:val="24"/>
+            <w:szCs w:val="24"/>
+            <w:lang w:val="en-US"/>
+          </w:rPr>
+          <m:t>amortized</m:t>
+        </m:r>
+      </m:oMath>
+      <w:r>
+        <w:rPr>
+          <w:rFonts w:ascii="David" w:eastAsiaTheme="minorEastAsia" w:hAnsi="David" w:cs="David" w:hint="cs"/>
+          <w:i/>
+          <w:sz w:val="24"/>
+          <w:szCs w:val="24"/>
+          <w:rtl/>
+          <w:lang w:val="en-US"/>
+        </w:rPr>
+        <w:t xml:space="preserve"> היא </w:t>
+      </w:r>
+      <m:oMath>
+        <m:r>
+          <w:rPr>
+            <w:rFonts w:ascii="Cambria Math" w:eastAsiaTheme="minorEastAsia" w:hAnsi="Cambria Math" w:cs="David"/>
+            <w:sz w:val="24"/>
+            <w:szCs w:val="24"/>
+            <w:lang w:val="en-US"/>
+          </w:rPr>
+          <m:t>O(1)</m:t>
+        </m:r>
+      </m:oMath>
+      <w:r>
+        <w:rPr>
+          <w:rFonts w:ascii="David" w:eastAsiaTheme="minorEastAsia" w:hAnsi="David" w:cs="David" w:hint="cs"/>
+          <w:i/>
+          <w:sz w:val="24"/>
+          <w:szCs w:val="24"/>
+          <w:rtl/>
+          <w:lang w:val="en-US"/>
+        </w:rPr>
+        <w:t>.</w:t>
       </w:r>
     </w:p>
     <w:p>
@@ -6876,25 +7614,56 @@
         <w:spacing w:line="276" w:lineRule="auto"/>
         <w:rPr>
           <w:rFonts w:ascii="David" w:eastAsiaTheme="minorEastAsia" w:hAnsi="David" w:cs="David"/>
+          <w:i/>
+          <w:sz w:val="24"/>
+          <w:szCs w:val="24"/>
+          <w:lang w:val="en-US"/>
+        </w:rPr>
+      </w:pPr>
+    </w:p>
+    <w:p>
+      <w:pPr>
+        <w:bidi/>
+        <w:spacing w:line="276" w:lineRule="auto"/>
+        <w:rPr>
+          <w:rFonts w:ascii="David" w:eastAsiaTheme="minorEastAsia" w:hAnsi="David" w:cs="David"/>
           <w:b/>
           <w:bCs/>
-          <w:sz w:val="24"/>
-          <w:szCs w:val="24"/>
-          <w:u w:val="single"/>
-          <w:lang w:val="en-US"/>
-        </w:rPr>
-      </w:pPr>
-      <w:r>
-        <w:rPr>
-          <w:rFonts w:ascii="David" w:eastAsiaTheme="minorEastAsia" w:hAnsi="David" w:cs="David" w:hint="cs"/>
+          <w:iCs/>
+          <w:sz w:val="24"/>
+          <w:szCs w:val="24"/>
+          <w:u w:val="single"/>
+          <w:rtl/>
+          <w:lang w:val="en-US"/>
+        </w:rPr>
+      </w:pPr>
+      <w:proofErr w:type="gramStart"/>
+      <w:r>
+        <w:rPr>
+          <w:rFonts w:ascii="David" w:eastAsiaTheme="minorEastAsia" w:hAnsi="David" w:cs="David"/>
           <w:b/>
           <w:bCs/>
-          <w:sz w:val="24"/>
-          <w:szCs w:val="24"/>
-          <w:u w:val="single"/>
-          <w:lang w:val="en-US"/>
-        </w:rPr>
-        <w:t>getKey()</w:t>
+          <w:iCs/>
+          <w:sz w:val="24"/>
+          <w:szCs w:val="24"/>
+          <w:u w:val="single"/>
+          <w:lang w:val="en-US"/>
+        </w:rPr>
+        <w:t>potential(</w:t>
+      </w:r>
+      <w:proofErr w:type="gramEnd"/>
+      <w:r>
+        <w:rPr>
+          <w:rFonts w:ascii="David" w:eastAsiaTheme="minorEastAsia" w:hAnsi="David" w:cs="David"/>
+          <w:b/>
+          <w:bCs/>
+          <w:iCs/>
+          <w:sz w:val="24"/>
+          <w:szCs w:val="24"/>
+          <w:u w:val="single"/>
+          <w:lang w:val="en-US"/>
+        </w:rPr>
+        <w:t>)</w:t>
       </w:r>
     </w:p>
     <w:p>
@@ -6903,29 +7672,80 @@
         <w:spacing w:line="276" w:lineRule="auto"/>
         <w:rPr>
           <w:rFonts w:ascii="David" w:eastAsiaTheme="minorEastAsia" w:hAnsi="David" w:cs="David"/>
-          <w:sz w:val="24"/>
-          <w:szCs w:val="24"/>
-          <w:lang w:val="en-US"/>
-        </w:rPr>
-      </w:pPr>
-      <w:r>
-        <w:rPr>
-          <w:rFonts w:ascii="David" w:eastAsiaTheme="minorEastAsia" w:hAnsi="David" w:cs="David" w:hint="cs"/>
-          <w:sz w:val="24"/>
-          <w:szCs w:val="24"/>
-          <w:rtl/>
-          <w:lang w:val="en-US"/>
-        </w:rPr>
-        <w:t>המתודה מחזירה את המפתח של הצומת.</w:t>
-      </w:r>
-      <w:r>
-        <w:rPr>
-          <w:rFonts w:ascii="David" w:eastAsiaTheme="minorEastAsia" w:hAnsi="David" w:cs="David"/>
-          <w:sz w:val="24"/>
-          <w:szCs w:val="24"/>
-          <w:lang w:val="en-US"/>
-        </w:rPr>
-        <w:br/>
+          <w:iCs/>
+          <w:sz w:val="24"/>
+          <w:szCs w:val="24"/>
+          <w:rtl/>
+          <w:lang w:val="en-US"/>
+        </w:rPr>
+      </w:pPr>
+      <w:r>
+        <w:rPr>
+          <w:rFonts w:ascii="David" w:eastAsiaTheme="minorEastAsia" w:hAnsi="David" w:cs="David" w:hint="cs"/>
+          <w:i/>
+          <w:sz w:val="24"/>
+          <w:szCs w:val="24"/>
+          <w:rtl/>
+          <w:lang w:val="en-US"/>
+        </w:rPr>
+        <w:t xml:space="preserve">המתודה מחזירה את פוטנציאל הערימה. כלומר את סכום ערך השדה </w:t>
+      </w:r>
+      <w:proofErr w:type="spellStart"/>
+      <w:r>
+        <w:rPr>
+          <w:rFonts w:ascii="David" w:eastAsiaTheme="minorEastAsia" w:hAnsi="David" w:cs="David"/>
+          <w:iCs/>
+          <w:sz w:val="24"/>
+          <w:szCs w:val="24"/>
+          <w:lang w:val="en-US"/>
+        </w:rPr>
+        <w:t>treeNum</w:t>
+      </w:r>
+      <w:proofErr w:type="spellEnd"/>
+      <w:r>
+        <w:rPr>
+          <w:rFonts w:ascii="David" w:eastAsiaTheme="minorEastAsia" w:hAnsi="David" w:cs="David" w:hint="cs"/>
+          <w:iCs/>
+          <w:sz w:val="24"/>
+          <w:szCs w:val="24"/>
+          <w:rtl/>
+          <w:lang w:val="en-US"/>
+        </w:rPr>
+        <w:t xml:space="preserve"> </w:t>
+      </w:r>
+      <w:r>
+        <w:rPr>
+          <w:rFonts w:ascii="David" w:eastAsiaTheme="minorEastAsia" w:hAnsi="David" w:cs="David" w:hint="cs"/>
+          <w:i/>
+          <w:sz w:val="24"/>
+          <w:szCs w:val="24"/>
+          <w:rtl/>
+          <w:lang w:val="en-US"/>
+        </w:rPr>
+        <w:t xml:space="preserve">ופעמיים ערך השדה </w:t>
+      </w:r>
+      <w:proofErr w:type="spellStart"/>
+      <w:r>
+        <w:rPr>
+          <w:rFonts w:ascii="David" w:eastAsiaTheme="minorEastAsia" w:hAnsi="David" w:cs="David"/>
+          <w:iCs/>
+          <w:sz w:val="24"/>
+          <w:szCs w:val="24"/>
+          <w:lang w:val="en-US"/>
+        </w:rPr>
+        <w:t>markedNum</w:t>
+      </w:r>
+      <w:proofErr w:type="spellEnd"/>
+      <w:r>
+        <w:rPr>
+          <w:rFonts w:ascii="David" w:eastAsiaTheme="minorEastAsia" w:hAnsi="David" w:cs="David" w:hint="cs"/>
+          <w:iCs/>
+          <w:sz w:val="24"/>
+          <w:szCs w:val="24"/>
+          <w:rtl/>
+          <w:lang w:val="en-US"/>
+        </w:rPr>
+        <w:t>.</w:t>
       </w:r>
     </w:p>
     <w:p>
@@ -6934,65 +7754,321 @@
         <w:spacing w:line="276" w:lineRule="auto"/>
         <w:rPr>
           <w:rFonts w:ascii="David" w:eastAsiaTheme="minorEastAsia" w:hAnsi="David" w:cs="David"/>
+          <w:i/>
+          <w:sz w:val="24"/>
+          <w:szCs w:val="24"/>
+          <w:rtl/>
+          <w:lang w:val="en-US"/>
+        </w:rPr>
+      </w:pPr>
+      <w:r>
+        <w:rPr>
+          <w:rFonts w:ascii="David" w:eastAsiaTheme="minorEastAsia" w:hAnsi="David" w:cs="David" w:hint="cs"/>
+          <w:i/>
+          <w:sz w:val="24"/>
+          <w:szCs w:val="24"/>
+          <w:rtl/>
+          <w:lang w:val="en-US"/>
+        </w:rPr>
+        <w:t>סיבוכיו</w:t>
+      </w:r>
+      <w:r>
+        <w:rPr>
+          <w:rFonts w:ascii="David" w:eastAsiaTheme="minorEastAsia" w:hAnsi="David" w:cs="David" w:hint="cs"/>
+          <w:i/>
+          <w:sz w:val="24"/>
+          <w:szCs w:val="24"/>
+          <w:rtl/>
+          <w:lang w:val="en-US"/>
+        </w:rPr>
+        <w:t xml:space="preserve">ת המתודה היא </w:t>
+      </w:r>
+      <m:oMath>
+        <m:r>
+          <w:rPr>
+            <w:rFonts w:ascii="Cambria Math" w:eastAsiaTheme="minorEastAsia" w:hAnsi="Cambria Math" w:cs="David"/>
+            <w:sz w:val="24"/>
+            <w:szCs w:val="24"/>
+            <w:lang w:val="en-US"/>
+          </w:rPr>
+          <m:t>O(1)</m:t>
+        </m:r>
+      </m:oMath>
+      <w:r>
+        <w:rPr>
+          <w:rFonts w:ascii="David" w:eastAsiaTheme="minorEastAsia" w:hAnsi="David" w:cs="David" w:hint="cs"/>
+          <w:i/>
+          <w:sz w:val="24"/>
+          <w:szCs w:val="24"/>
+          <w:rtl/>
+          <w:lang w:val="en-US"/>
+        </w:rPr>
+        <w:t xml:space="preserve"> מכיוון שהיא מחזירה ערכים של שדות ומבצעת פעולה חשבונית פשוטה.</w:t>
+      </w:r>
+    </w:p>
+    <w:p>
+      <w:pPr>
+        <w:bidi/>
+        <w:spacing w:line="276" w:lineRule="auto"/>
+        <w:rPr>
+          <w:rFonts w:ascii="David" w:eastAsiaTheme="minorEastAsia" w:hAnsi="David" w:cs="David" w:hint="cs"/>
+          <w:i/>
+          <w:sz w:val="24"/>
+          <w:szCs w:val="24"/>
+          <w:rtl/>
+          <w:lang w:val="en-US"/>
+        </w:rPr>
+      </w:pPr>
+    </w:p>
+    <w:p>
+      <w:pPr>
+        <w:bidi/>
+        <w:spacing w:line="276" w:lineRule="auto"/>
+        <w:rPr>
+          <w:rFonts w:ascii="David" w:eastAsiaTheme="minorEastAsia" w:hAnsi="David" w:cs="David"/>
           <w:b/>
           <w:bCs/>
-          <w:sz w:val="24"/>
-          <w:szCs w:val="24"/>
-          <w:u w:val="single"/>
-          <w:rtl/>
-          <w:lang w:val="en-US"/>
-        </w:rPr>
-      </w:pPr>
+          <w:iCs/>
+          <w:sz w:val="24"/>
+          <w:szCs w:val="24"/>
+          <w:u w:val="single"/>
+          <w:rtl/>
+          <w:lang w:val="en-US"/>
+        </w:rPr>
+      </w:pPr>
+      <w:proofErr w:type="spellStart"/>
+      <w:proofErr w:type="gramStart"/>
       <w:r>
         <w:rPr>
           <w:rFonts w:ascii="David" w:eastAsiaTheme="minorEastAsia" w:hAnsi="David" w:cs="David"/>
           <w:b/>
           <w:bCs/>
-          <w:sz w:val="24"/>
-          <w:szCs w:val="24"/>
-          <w:u w:val="single"/>
-          <w:lang w:val="en-US"/>
-        </w:rPr>
-        <w:t>setKey(int key)</w:t>
-      </w:r>
-      <w:r>
-        <w:rPr>
-          <w:rFonts w:ascii="David" w:eastAsiaTheme="minorEastAsia" w:hAnsi="David" w:cs="David" w:hint="cs"/>
+          <w:iCs/>
+          <w:sz w:val="24"/>
+          <w:szCs w:val="24"/>
+          <w:u w:val="single"/>
+          <w:lang w:val="en-US"/>
+        </w:rPr>
+        <w:t>totalLinks</w:t>
+      </w:r>
+      <w:proofErr w:type="spellEnd"/>
+      <w:r>
+        <w:rPr>
+          <w:rFonts w:ascii="David" w:eastAsiaTheme="minorEastAsia" w:hAnsi="David" w:cs="David"/>
           <w:b/>
           <w:bCs/>
-          <w:sz w:val="24"/>
-          <w:szCs w:val="24"/>
-          <w:u w:val="single"/>
-          <w:rtl/>
-          <w:lang w:val="en-US"/>
-        </w:rPr>
-        <w:t xml:space="preserve"> </w:t>
-      </w:r>
+          <w:iCs/>
+          <w:sz w:val="24"/>
+          <w:szCs w:val="24"/>
+          <w:u w:val="single"/>
+          <w:lang w:val="en-US"/>
+        </w:rPr>
+        <w:t>(</w:t>
+      </w:r>
+      <w:proofErr w:type="gramEnd"/>
       <w:r>
         <w:rPr>
           <w:rFonts w:ascii="David" w:eastAsiaTheme="minorEastAsia" w:hAnsi="David" w:cs="David"/>
           <w:b/>
           <w:bCs/>
-          <w:sz w:val="24"/>
-          <w:szCs w:val="24"/>
-          <w:u w:val="single"/>
-          <w:rtl/>
-          <w:lang w:val="en-US"/>
-        </w:rPr>
-        <w:t>–</w:t>
-      </w:r>
-      <w:r>
-        <w:rPr>
-          <w:rFonts w:ascii="David" w:eastAsiaTheme="minorEastAsia" w:hAnsi="David" w:cs="David" w:hint="cs"/>
+          <w:iCs/>
+          <w:sz w:val="24"/>
+          <w:szCs w:val="24"/>
+          <w:u w:val="single"/>
+          <w:lang w:val="en-US"/>
+        </w:rPr>
+        <w:t>)</w:t>
+      </w:r>
+    </w:p>
+    <w:p>
+      <w:pPr>
+        <w:bidi/>
+        <w:spacing w:line="276" w:lineRule="auto"/>
+        <w:rPr>
+          <w:rFonts w:ascii="David" w:eastAsiaTheme="minorEastAsia" w:hAnsi="David" w:cs="David"/>
+          <w:i/>
+          <w:sz w:val="24"/>
+          <w:szCs w:val="24"/>
+          <w:rtl/>
+          <w:lang w:val="en-US"/>
+        </w:rPr>
+      </w:pPr>
+      <w:r>
+        <w:rPr>
+          <w:rFonts w:ascii="David" w:eastAsiaTheme="minorEastAsia" w:hAnsi="David" w:cs="David" w:hint="cs"/>
+          <w:i/>
+          <w:sz w:val="24"/>
+          <w:szCs w:val="24"/>
+          <w:rtl/>
+          <w:lang w:val="en-US"/>
+        </w:rPr>
+        <w:t>המתודה מחזירה את מספר פעולות ה-</w:t>
+      </w:r>
+      <m:oMath>
+        <m:r>
+          <w:rPr>
+            <w:rFonts w:ascii="Cambria Math" w:eastAsiaTheme="minorEastAsia" w:hAnsi="Cambria Math" w:cs="David"/>
+            <w:sz w:val="24"/>
+            <w:szCs w:val="24"/>
+            <w:lang w:val="en-US"/>
+          </w:rPr>
+          <m:t>link</m:t>
+        </m:r>
+      </m:oMath>
+      <w:r>
+        <w:rPr>
+          <w:rFonts w:ascii="David" w:eastAsiaTheme="minorEastAsia" w:hAnsi="David" w:cs="David" w:hint="cs"/>
+          <w:i/>
+          <w:sz w:val="24"/>
+          <w:szCs w:val="24"/>
+          <w:rtl/>
+          <w:lang w:val="en-US"/>
+        </w:rPr>
+        <w:t xml:space="preserve"> שבוצעו מתחילת התוכנית. </w:t>
+      </w:r>
+    </w:p>
+    <w:p>
+      <w:pPr>
+        <w:bidi/>
+        <w:spacing w:line="276" w:lineRule="auto"/>
+        <w:rPr>
+          <w:rFonts w:ascii="David" w:eastAsiaTheme="minorEastAsia" w:hAnsi="David" w:cs="David" w:hint="cs"/>
+          <w:i/>
+          <w:iCs/>
+          <w:sz w:val="24"/>
+          <w:szCs w:val="24"/>
+          <w:rtl/>
+          <w:lang w:val="en-US"/>
+        </w:rPr>
+      </w:pPr>
+      <w:r>
+        <w:rPr>
+          <w:rFonts w:ascii="David" w:eastAsiaTheme="minorEastAsia" w:hAnsi="David" w:cs="David" w:hint="cs"/>
+          <w:i/>
+          <w:sz w:val="24"/>
+          <w:szCs w:val="24"/>
+          <w:rtl/>
+          <w:lang w:val="en-US"/>
+        </w:rPr>
+        <w:t xml:space="preserve">המתודה מחזירה את ערך השדה הסטטי </w:t>
+      </w:r>
+      <m:oMath>
+        <m:r>
+          <w:rPr>
+            <w:rFonts w:ascii="Cambria Math" w:eastAsiaTheme="minorEastAsia" w:hAnsi="Cambria Math" w:cs="David"/>
+            <w:sz w:val="24"/>
+            <w:szCs w:val="24"/>
+            <w:lang w:val="en-US"/>
+          </w:rPr>
+          <m:t>totalLinks</m:t>
+        </m:r>
+      </m:oMath>
+      <w:r>
+        <w:rPr>
+          <w:rFonts w:ascii="David" w:eastAsiaTheme="minorEastAsia" w:hAnsi="David" w:cs="David" w:hint="cs"/>
+          <w:i/>
+          <w:sz w:val="24"/>
+          <w:szCs w:val="24"/>
+          <w:rtl/>
+          <w:lang w:val="en-US"/>
+        </w:rPr>
+        <w:t xml:space="preserve"> ולכן סיבוכיותה </w:t>
+      </w:r>
+      <m:oMath>
+        <m:r>
+          <w:rPr>
+            <w:rFonts w:ascii="Cambria Math" w:eastAsiaTheme="minorEastAsia" w:hAnsi="Cambria Math" w:cs="David"/>
+            <w:sz w:val="24"/>
+            <w:szCs w:val="24"/>
+            <w:lang w:val="en-US"/>
+          </w:rPr>
+          <m:t>O(1)</m:t>
+        </m:r>
+      </m:oMath>
+      <w:r>
+        <w:rPr>
+          <w:rFonts w:ascii="David" w:eastAsiaTheme="minorEastAsia" w:hAnsi="David" w:cs="David" w:hint="cs"/>
+          <w:i/>
+          <w:sz w:val="24"/>
+          <w:szCs w:val="24"/>
+          <w:rtl/>
+          <w:lang w:val="en-US"/>
+        </w:rPr>
+        <w:t>.</w:t>
+      </w:r>
+    </w:p>
+    <w:p>
+      <w:pPr>
+        <w:bidi/>
+        <w:spacing w:line="276" w:lineRule="auto"/>
+        <w:rPr>
+          <w:rFonts w:ascii="David" w:eastAsiaTheme="minorEastAsia" w:hAnsi="David" w:cs="David"/>
+          <w:i/>
+          <w:sz w:val="24"/>
+          <w:szCs w:val="24"/>
+          <w:rtl/>
+          <w:lang w:val="en-US"/>
+        </w:rPr>
+      </w:pPr>
+    </w:p>
+    <w:p>
+      <w:pPr>
+        <w:bidi/>
+        <w:spacing w:line="276" w:lineRule="auto"/>
+        <w:rPr>
+          <w:rFonts w:ascii="David" w:eastAsiaTheme="minorEastAsia" w:hAnsi="David" w:cs="David"/>
           <w:b/>
           <w:bCs/>
-          <w:sz w:val="24"/>
-          <w:szCs w:val="24"/>
-          <w:u w:val="single"/>
-          <w:rtl/>
-          <w:lang w:val="en-US"/>
-        </w:rPr>
-        <w:t xml:space="preserve"> מתודת עזר</w:t>
+          <w:iCs/>
+          <w:sz w:val="24"/>
+          <w:szCs w:val="24"/>
+          <w:u w:val="single"/>
+          <w:rtl/>
+          <w:lang w:val="en-US"/>
+        </w:rPr>
+      </w:pPr>
+      <w:proofErr w:type="spellStart"/>
+      <w:proofErr w:type="gramStart"/>
+      <w:r>
+        <w:rPr>
+          <w:rFonts w:ascii="David" w:eastAsiaTheme="minorEastAsia" w:hAnsi="David" w:cs="David"/>
+          <w:b/>
+          <w:bCs/>
+          <w:iCs/>
+          <w:sz w:val="24"/>
+          <w:szCs w:val="24"/>
+          <w:u w:val="single"/>
+          <w:lang w:val="en-US"/>
+        </w:rPr>
+        <w:t>totalCuts</w:t>
+      </w:r>
+      <w:proofErr w:type="spellEnd"/>
+      <w:r>
+        <w:rPr>
+          <w:rFonts w:ascii="David" w:eastAsiaTheme="minorEastAsia" w:hAnsi="David" w:cs="David"/>
+          <w:b/>
+          <w:bCs/>
+          <w:iCs/>
+          <w:sz w:val="24"/>
+          <w:szCs w:val="24"/>
+          <w:u w:val="single"/>
+          <w:lang w:val="en-US"/>
+        </w:rPr>
+        <w:t>(</w:t>
+      </w:r>
+      <w:proofErr w:type="gramEnd"/>
+      <w:r>
+        <w:rPr>
+          <w:rFonts w:ascii="David" w:eastAsiaTheme="minorEastAsia" w:hAnsi="David" w:cs="David"/>
+          <w:b/>
+          <w:bCs/>
+          <w:iCs/>
+          <w:sz w:val="24"/>
+          <w:szCs w:val="24"/>
+          <w:u w:val="single"/>
+          <w:lang w:val="en-US"/>
+        </w:rPr>
+        <w:t>)</w:t>
       </w:r>
     </w:p>
     <w:p>
@@ -7001,30 +8077,45 @@
         <w:spacing w:line="276" w:lineRule="auto"/>
         <w:rPr>
           <w:rFonts w:ascii="David" w:eastAsiaTheme="minorEastAsia" w:hAnsi="David" w:cs="David"/>
-          <w:sz w:val="24"/>
-          <w:szCs w:val="24"/>
-          <w:lang w:val="en-US"/>
-        </w:rPr>
-      </w:pPr>
-      <w:r>
-        <w:rPr>
-          <w:rFonts w:ascii="David" w:eastAsiaTheme="minorEastAsia" w:hAnsi="David" w:cs="David" w:hint="cs"/>
-          <w:sz w:val="24"/>
-          <w:szCs w:val="24"/>
-          <w:rtl/>
-          <w:lang w:val="en-US"/>
-        </w:rPr>
-        <w:t>המתודה מגדירה את שדה המפתח של הצומת כערך שהתקבל כארגומנט.</w:t>
-      </w:r>
-      <w:r>
-        <w:rPr>
-          <w:rFonts w:ascii="David" w:eastAsiaTheme="minorEastAsia" w:hAnsi="David" w:cs="David"/>
-          <w:sz w:val="24"/>
-          <w:szCs w:val="24"/>
-          <w:rtl/>
-          <w:lang w:val="en-US"/>
-        </w:rPr>
-        <w:br/>
+          <w:i/>
+          <w:sz w:val="24"/>
+          <w:szCs w:val="24"/>
+          <w:rtl/>
+          <w:lang w:val="en-US"/>
+        </w:rPr>
+      </w:pPr>
+      <w:r>
+        <w:rPr>
+          <w:rFonts w:ascii="David" w:eastAsiaTheme="minorEastAsia" w:hAnsi="David" w:cs="David" w:hint="cs"/>
+          <w:i/>
+          <w:sz w:val="24"/>
+          <w:szCs w:val="24"/>
+          <w:rtl/>
+          <w:lang w:val="en-US"/>
+        </w:rPr>
+        <w:t>המתודה מחזירה את מספר פעולות ה-</w:t>
+      </w:r>
+      <m:oMath>
+        <m:r>
+          <w:rPr>
+            <w:rFonts w:ascii="Cambria Math" w:eastAsiaTheme="minorEastAsia" w:hAnsi="Cambria Math" w:cs="David"/>
+            <w:sz w:val="24"/>
+            <w:szCs w:val="24"/>
+            <w:lang w:val="en-US"/>
+          </w:rPr>
+          <m:t>cut</m:t>
+        </m:r>
+      </m:oMath>
+      <w:r>
+        <w:rPr>
+          <w:rFonts w:ascii="David" w:eastAsiaTheme="minorEastAsia" w:hAnsi="David" w:cs="David" w:hint="cs"/>
+          <w:i/>
+          <w:sz w:val="24"/>
+          <w:szCs w:val="24"/>
+          <w:rtl/>
+          <w:lang w:val="en-US"/>
+        </w:rPr>
+        <w:t xml:space="preserve"> שבוצעו מתחילת התוכנית. </w:t>
       </w:r>
     </w:p>
     <w:p>
@@ -7032,163 +8123,309 @@
         <w:bidi/>
         <w:spacing w:line="276" w:lineRule="auto"/>
         <w:rPr>
+          <w:rFonts w:ascii="David" w:eastAsiaTheme="minorEastAsia" w:hAnsi="David" w:cs="David" w:hint="cs"/>
+          <w:i/>
+          <w:iCs/>
+          <w:sz w:val="24"/>
+          <w:szCs w:val="24"/>
+          <w:rtl/>
+          <w:lang w:val="en-US"/>
+        </w:rPr>
+      </w:pPr>
+      <w:r>
+        <w:rPr>
+          <w:rFonts w:ascii="David" w:eastAsiaTheme="minorEastAsia" w:hAnsi="David" w:cs="David" w:hint="cs"/>
+          <w:i/>
+          <w:sz w:val="24"/>
+          <w:szCs w:val="24"/>
+          <w:rtl/>
+          <w:lang w:val="en-US"/>
+        </w:rPr>
+        <w:t xml:space="preserve">המתודה מחזירה את ערך השדה הסטטי </w:t>
+      </w:r>
+      <m:oMath>
+        <m:r>
+          <w:rPr>
+            <w:rFonts w:ascii="Cambria Math" w:eastAsiaTheme="minorEastAsia" w:hAnsi="Cambria Math" w:cs="David"/>
+            <w:sz w:val="24"/>
+            <w:szCs w:val="24"/>
+            <w:lang w:val="en-US"/>
+          </w:rPr>
+          <m:t>totalCuts</m:t>
+        </m:r>
+      </m:oMath>
+      <w:r>
+        <w:rPr>
+          <w:rFonts w:ascii="David" w:eastAsiaTheme="minorEastAsia" w:hAnsi="David" w:cs="David" w:hint="cs"/>
+          <w:i/>
+          <w:sz w:val="24"/>
+          <w:szCs w:val="24"/>
+          <w:rtl/>
+          <w:lang w:val="en-US"/>
+        </w:rPr>
+        <w:t xml:space="preserve"> ולכן סיבוכיותה </w:t>
+      </w:r>
+      <m:oMath>
+        <m:r>
+          <w:rPr>
+            <w:rFonts w:ascii="Cambria Math" w:eastAsiaTheme="minorEastAsia" w:hAnsi="Cambria Math" w:cs="David"/>
+            <w:sz w:val="24"/>
+            <w:szCs w:val="24"/>
+            <w:lang w:val="en-US"/>
+          </w:rPr>
+          <m:t>O(1)</m:t>
+        </m:r>
+      </m:oMath>
+      <w:r>
+        <w:rPr>
+          <w:rFonts w:ascii="David" w:eastAsiaTheme="minorEastAsia" w:hAnsi="David" w:cs="David" w:hint="cs"/>
+          <w:i/>
+          <w:sz w:val="24"/>
+          <w:szCs w:val="24"/>
+          <w:rtl/>
+          <w:lang w:val="en-US"/>
+        </w:rPr>
+        <w:t>.</w:t>
+      </w:r>
+    </w:p>
+    <w:p>
+      <w:pPr>
+        <w:bidi/>
+        <w:spacing w:line="276" w:lineRule="auto"/>
+        <w:rPr>
+          <w:rFonts w:ascii="David" w:eastAsiaTheme="minorEastAsia" w:hAnsi="David" w:cs="David"/>
+          <w:i/>
+          <w:sz w:val="24"/>
+          <w:szCs w:val="24"/>
+          <w:rtl/>
+          <w:lang w:val="en-US"/>
+        </w:rPr>
+      </w:pPr>
+    </w:p>
+    <w:p>
+      <w:pPr>
+        <w:bidi/>
+        <w:spacing w:line="276" w:lineRule="auto"/>
+        <w:rPr>
+          <w:rFonts w:ascii="David" w:eastAsiaTheme="minorEastAsia" w:hAnsi="David" w:cs="David"/>
+          <w:i/>
+          <w:sz w:val="24"/>
+          <w:szCs w:val="24"/>
+          <w:rtl/>
+          <w:lang w:val="en-US"/>
+        </w:rPr>
+      </w:pPr>
+    </w:p>
+    <w:p>
+      <w:pPr>
+        <w:bidi/>
+        <w:spacing w:line="276" w:lineRule="auto"/>
+        <w:rPr>
           <w:rFonts w:ascii="David" w:eastAsiaTheme="minorEastAsia" w:hAnsi="David" w:cs="David"/>
           <w:b/>
           <w:bCs/>
-          <w:sz w:val="24"/>
-          <w:szCs w:val="24"/>
-          <w:u w:val="single"/>
-          <w:lang w:val="en-US"/>
-        </w:rPr>
-      </w:pPr>
-      <w:r>
-        <w:rPr>
-          <w:rFonts w:ascii="David" w:eastAsiaTheme="minorEastAsia" w:hAnsi="David" w:cs="David" w:hint="cs"/>
+          <w:iCs/>
+          <w:sz w:val="24"/>
+          <w:szCs w:val="24"/>
+          <w:u w:val="single"/>
+          <w:rtl/>
+          <w:lang w:val="en-US"/>
+        </w:rPr>
+      </w:pPr>
+      <w:proofErr w:type="spellStart"/>
+      <w:proofErr w:type="gramStart"/>
+      <w:r>
+        <w:rPr>
+          <w:rFonts w:ascii="David" w:eastAsiaTheme="minorEastAsia" w:hAnsi="David" w:cs="David"/>
           <w:b/>
           <w:bCs/>
-          <w:sz w:val="24"/>
-          <w:szCs w:val="24"/>
-          <w:u w:val="single"/>
-          <w:lang w:val="en-US"/>
-        </w:rPr>
-        <w:t>get</w:t>
-      </w:r>
-      <w:r>
-        <w:rPr>
-          <w:rFonts w:ascii="David" w:eastAsiaTheme="minorEastAsia" w:hAnsi="David" w:cs="David" w:hint="cs"/>
+          <w:iCs/>
+          <w:sz w:val="24"/>
+          <w:szCs w:val="24"/>
+          <w:u w:val="single"/>
+          <w:lang w:val="en-US"/>
+        </w:rPr>
+        <w:t>kMin</w:t>
+      </w:r>
+      <w:proofErr w:type="spellEnd"/>
+      <w:r>
+        <w:rPr>
+          <w:rFonts w:ascii="David" w:eastAsiaTheme="minorEastAsia" w:hAnsi="David" w:cs="David"/>
           <w:b/>
           <w:bCs/>
-          <w:sz w:val="24"/>
-          <w:szCs w:val="24"/>
-          <w:u w:val="single"/>
-          <w:lang w:val="en-US"/>
-        </w:rPr>
-        <w:t>R</w:t>
-      </w:r>
+          <w:iCs/>
+          <w:sz w:val="24"/>
+          <w:szCs w:val="24"/>
+          <w:u w:val="single"/>
+          <w:lang w:val="en-US"/>
+        </w:rPr>
+        <w:t>(</w:t>
+      </w:r>
+      <w:proofErr w:type="spellStart"/>
+      <w:proofErr w:type="gramEnd"/>
       <w:r>
         <w:rPr>
           <w:rFonts w:ascii="David" w:eastAsiaTheme="minorEastAsia" w:hAnsi="David" w:cs="David"/>
           <w:b/>
           <w:bCs/>
-          <w:sz w:val="24"/>
-          <w:szCs w:val="24"/>
-          <w:u w:val="single"/>
-          <w:lang w:val="en-US"/>
-        </w:rPr>
-        <w:t>ank</w:t>
-      </w:r>
-      <w:r>
-        <w:rPr>
-          <w:rFonts w:ascii="David" w:eastAsiaTheme="minorEastAsia" w:hAnsi="David" w:cs="David" w:hint="cs"/>
+          <w:iCs/>
+          <w:sz w:val="24"/>
+          <w:szCs w:val="24"/>
+          <w:u w:val="single"/>
+          <w:lang w:val="en-US"/>
+        </w:rPr>
+        <w:t>FibonacciHeap</w:t>
+      </w:r>
+      <w:proofErr w:type="spellEnd"/>
+      <w:r>
+        <w:rPr>
+          <w:rFonts w:ascii="David" w:eastAsiaTheme="minorEastAsia" w:hAnsi="David" w:cs="David"/>
           <w:b/>
           <w:bCs/>
-          <w:sz w:val="24"/>
-          <w:szCs w:val="24"/>
-          <w:u w:val="single"/>
-          <w:lang w:val="en-US"/>
-        </w:rPr>
-        <w:t>()</w:t>
-      </w:r>
-      <w:r>
-        <w:rPr>
-          <w:rFonts w:ascii="David" w:eastAsiaTheme="minorEastAsia" w:hAnsi="David" w:cs="David" w:hint="cs"/>
+          <w:iCs/>
+          <w:sz w:val="24"/>
+          <w:szCs w:val="24"/>
+          <w:u w:val="single"/>
+          <w:lang w:val="en-US"/>
+        </w:rPr>
+        <w:t xml:space="preserve"> H, int k)</w:t>
+      </w:r>
+    </w:p>
+    <w:p>
+      <w:pPr>
+        <w:bidi/>
+        <w:spacing w:line="276" w:lineRule="auto"/>
+        <w:rPr>
+          <w:rFonts w:ascii="David" w:eastAsiaTheme="minorEastAsia" w:hAnsi="David" w:cs="David"/>
+          <w:i/>
+          <w:sz w:val="24"/>
+          <w:szCs w:val="24"/>
+          <w:lang w:val="en-US"/>
+        </w:rPr>
+      </w:pPr>
+    </w:p>
+    <w:p>
+      <w:pPr>
+        <w:bidi/>
+        <w:spacing w:line="276" w:lineRule="auto"/>
+        <w:rPr>
+          <w:rFonts w:ascii="David" w:eastAsiaTheme="minorEastAsia" w:hAnsi="David" w:cs="David"/>
           <w:b/>
           <w:bCs/>
-          <w:sz w:val="24"/>
-          <w:szCs w:val="24"/>
-          <w:u w:val="single"/>
-          <w:rtl/>
-          <w:lang w:val="en-US"/>
-        </w:rPr>
-        <w:t xml:space="preserve"> </w:t>
-      </w:r>
-      <w:r>
+          <w:iCs/>
+          <w:sz w:val="24"/>
+          <w:szCs w:val="24"/>
+          <w:u w:val="single"/>
+          <w:lang w:val="en-US"/>
+        </w:rPr>
+      </w:pPr>
+    </w:p>
+    <w:p>
+      <w:pPr>
+        <w:bidi/>
+        <w:spacing w:line="276" w:lineRule="auto"/>
         <w:rPr>
           <w:rFonts w:ascii="David" w:eastAsiaTheme="minorEastAsia" w:hAnsi="David" w:cs="David"/>
           <w:b/>
           <w:bCs/>
-          <w:sz w:val="24"/>
-          <w:szCs w:val="24"/>
-          <w:u w:val="single"/>
-          <w:rtl/>
-          <w:lang w:val="en-US"/>
-        </w:rPr>
-        <w:t>–</w:t>
-      </w:r>
-      <w:r>
-        <w:rPr>
-          <w:rFonts w:ascii="David" w:eastAsiaTheme="minorEastAsia" w:hAnsi="David" w:cs="David" w:hint="cs"/>
+          <w:iCs/>
+          <w:sz w:val="24"/>
+          <w:szCs w:val="24"/>
+          <w:u w:val="single"/>
+          <w:lang w:val="en-US"/>
+        </w:rPr>
+      </w:pPr>
+    </w:p>
+    <w:p>
+      <w:pPr>
+        <w:rPr>
+          <w:rFonts w:ascii="David" w:eastAsiaTheme="minorEastAsia" w:hAnsi="David" w:cs="David"/>
           <w:b/>
           <w:bCs/>
           <w:sz w:val="24"/>
           <w:szCs w:val="24"/>
-          <w:u w:val="single"/>
-          <w:rtl/>
-          <w:lang w:val="en-US"/>
-        </w:rPr>
-        <w:t xml:space="preserve"> מתודת עזר</w:t>
+          <w:lang w:val="en-US"/>
+        </w:rPr>
+      </w:pPr>
+      <w:r>
+        <w:rPr>
+          <w:rFonts w:ascii="David" w:eastAsiaTheme="minorEastAsia" w:hAnsi="David" w:cs="David"/>
+          <w:b/>
+          <w:bCs/>
+          <w:sz w:val="24"/>
+          <w:szCs w:val="24"/>
+          <w:lang w:val="en-US"/>
+        </w:rPr>
+        <w:br w:type="page"/>
       </w:r>
     </w:p>
     <w:p>
       <w:pPr>
+        <w:rPr>
+          <w:rFonts w:ascii="David" w:eastAsiaTheme="minorEastAsia" w:hAnsi="David" w:cs="David"/>
+          <w:b/>
+          <w:bCs/>
+          <w:sz w:val="24"/>
+          <w:szCs w:val="24"/>
+          <w:rtl/>
+          <w:lang w:val="en-US"/>
+        </w:rPr>
+      </w:pPr>
+    </w:p>
+    <w:p>
+      <w:pPr>
         <w:bidi/>
         <w:spacing w:line="276" w:lineRule="auto"/>
         <w:rPr>
           <w:rFonts w:ascii="David" w:eastAsiaTheme="minorEastAsia" w:hAnsi="David" w:cs="David"/>
-          <w:sz w:val="24"/>
-          <w:szCs w:val="24"/>
-          <w:lang w:val="en-US"/>
-        </w:rPr>
-      </w:pPr>
-      <w:r>
-        <w:rPr>
-          <w:rFonts w:ascii="David" w:eastAsiaTheme="minorEastAsia" w:hAnsi="David" w:cs="David" w:hint="cs"/>
-          <w:sz w:val="24"/>
-          <w:szCs w:val="24"/>
-          <w:rtl/>
-          <w:lang w:val="en-US"/>
-        </w:rPr>
-        <w:t xml:space="preserve">המתודה מחזירה את </w:t>
-      </w:r>
-      <w:r>
-        <w:rPr>
-          <w:rFonts w:ascii="David" w:eastAsiaTheme="minorEastAsia" w:hAnsi="David" w:cs="David" w:hint="cs"/>
-          <w:sz w:val="24"/>
-          <w:szCs w:val="24"/>
-          <w:rtl/>
-          <w:lang w:val="en-US"/>
-        </w:rPr>
-        <w:t>הדרגה</w:t>
-      </w:r>
-      <w:r>
-        <w:rPr>
-          <w:rFonts w:ascii="David" w:eastAsiaTheme="minorEastAsia" w:hAnsi="David" w:cs="David" w:hint="cs"/>
-          <w:sz w:val="24"/>
-          <w:szCs w:val="24"/>
-          <w:rtl/>
-          <w:lang w:val="en-US"/>
-        </w:rPr>
-        <w:t xml:space="preserve"> של הצומת</w:t>
-      </w:r>
-      <w:r>
-        <w:rPr>
-          <w:rFonts w:ascii="David" w:eastAsiaTheme="minorEastAsia" w:hAnsi="David" w:cs="David" w:hint="cs"/>
-          <w:sz w:val="24"/>
-          <w:szCs w:val="24"/>
-          <w:rtl/>
-          <w:lang w:val="en-US"/>
-        </w:rPr>
-        <w:t xml:space="preserve"> (מספר הילדים שלו).</w:t>
-      </w:r>
-      <w:r>
-        <w:rPr>
-          <w:rFonts w:ascii="David" w:eastAsiaTheme="minorEastAsia" w:hAnsi="David" w:cs="David"/>
-          <w:sz w:val="24"/>
-          <w:szCs w:val="24"/>
-          <w:lang w:val="en-US"/>
-        </w:rPr>
-        <w:br/>
-      </w:r>
+          <w:b/>
+          <w:bCs/>
+          <w:sz w:val="24"/>
+          <w:szCs w:val="24"/>
+          <w:u w:val="single"/>
+          <w:rtl/>
+          <w:lang w:val="en-US"/>
+        </w:rPr>
+      </w:pPr>
+      <w:r>
+        <w:rPr>
+          <w:rFonts w:ascii="David" w:eastAsiaTheme="minorEastAsia" w:hAnsi="David" w:cs="David" w:hint="cs"/>
+          <w:b/>
+          <w:bCs/>
+          <w:sz w:val="24"/>
+          <w:szCs w:val="24"/>
+          <w:u w:val="single"/>
+          <w:rtl/>
+          <w:lang w:val="en-US"/>
+        </w:rPr>
+        <w:t xml:space="preserve">המחלקה </w:t>
+      </w:r>
+      <w:proofErr w:type="spellStart"/>
+      <w:r>
+        <w:rPr>
+          <w:rFonts w:ascii="David" w:eastAsiaTheme="minorEastAsia" w:hAnsi="David" w:cs="David"/>
+          <w:b/>
+          <w:bCs/>
+          <w:sz w:val="24"/>
+          <w:szCs w:val="24"/>
+          <w:u w:val="single"/>
+          <w:lang w:val="en-US"/>
+        </w:rPr>
+        <w:t>Heap</w:t>
+      </w:r>
+      <w:r>
+        <w:rPr>
+          <w:rFonts w:ascii="David" w:eastAsiaTheme="minorEastAsia" w:hAnsi="David" w:cs="David"/>
+          <w:b/>
+          <w:bCs/>
+          <w:sz w:val="24"/>
+          <w:szCs w:val="24"/>
+          <w:u w:val="single"/>
+          <w:lang w:val="en-US"/>
+        </w:rPr>
+        <w:t>Node</w:t>
+      </w:r>
+      <w:proofErr w:type="spellEnd"/>
     </w:p>
     <w:p>
       <w:pPr>
@@ -7196,6 +8433,62 @@
         <w:spacing w:line="276" w:lineRule="auto"/>
         <w:rPr>
           <w:rFonts w:ascii="David" w:eastAsiaTheme="minorEastAsia" w:hAnsi="David" w:cs="David"/>
+          <w:sz w:val="24"/>
+          <w:szCs w:val="24"/>
+          <w:rtl/>
+          <w:lang w:val="en-US"/>
+        </w:rPr>
+      </w:pPr>
+      <w:r>
+        <w:rPr>
+          <w:rFonts w:ascii="David" w:eastAsiaTheme="minorEastAsia" w:hAnsi="David" w:cs="David" w:hint="cs"/>
+          <w:sz w:val="24"/>
+          <w:szCs w:val="24"/>
+          <w:rtl/>
+          <w:lang w:val="en-US"/>
+        </w:rPr>
+        <w:t xml:space="preserve">המחלקה מממשת צומת </w:t>
+      </w:r>
+      <w:r>
+        <w:rPr>
+          <w:rFonts w:ascii="David" w:eastAsiaTheme="minorEastAsia" w:hAnsi="David" w:cs="David" w:hint="cs"/>
+          <w:sz w:val="24"/>
+          <w:szCs w:val="24"/>
+          <w:rtl/>
+          <w:lang w:val="en-US"/>
+        </w:rPr>
+        <w:t>בערימת פיבונאצ'י לפי הנלמד בכיתה.</w:t>
+      </w:r>
+      <w:r>
+        <w:rPr>
+          <w:rFonts w:ascii="David" w:eastAsiaTheme="minorEastAsia" w:hAnsi="David" w:cs="David" w:hint="cs"/>
+          <w:sz w:val="24"/>
+          <w:szCs w:val="24"/>
+          <w:rtl/>
+          <w:lang w:val="en-US"/>
+        </w:rPr>
+        <w:t xml:space="preserve"> </w:t>
+      </w:r>
+    </w:p>
+    <w:p>
+      <w:pPr>
+        <w:bidi/>
+        <w:spacing w:line="276" w:lineRule="auto"/>
+        <w:rPr>
+          <w:rFonts w:ascii="David" w:eastAsiaTheme="minorEastAsia" w:hAnsi="David" w:cs="David"/>
+          <w:sz w:val="24"/>
+          <w:szCs w:val="24"/>
+          <w:rtl/>
+          <w:lang w:val="en-US"/>
+        </w:rPr>
+      </w:pPr>
+    </w:p>
+    <w:p>
+      <w:pPr>
+        <w:bidi/>
+        <w:spacing w:line="276" w:lineRule="auto"/>
+        <w:rPr>
+          <w:rFonts w:ascii="David" w:eastAsiaTheme="minorEastAsia" w:hAnsi="David" w:cs="David"/>
           <w:b/>
           <w:bCs/>
           <w:sz w:val="24"/>
@@ -7207,16 +8500,18 @@
       </w:pPr>
       <w:r>
         <w:rPr>
-          <w:rFonts w:ascii="David" w:eastAsiaTheme="minorEastAsia" w:hAnsi="David" w:cs="David"/>
+          <w:rFonts w:ascii="David" w:eastAsiaTheme="minorEastAsia" w:hAnsi="David" w:cs="David" w:hint="cs"/>
           <w:b/>
           <w:bCs/>
           <w:sz w:val="24"/>
           <w:szCs w:val="24"/>
           <w:u w:val="single"/>
-          <w:lang w:val="en-US"/>
-        </w:rPr>
-        <w:t>setRank(int rank)</w:t>
-      </w:r>
+          <w:rtl/>
+          <w:lang w:val="en-US"/>
+        </w:rPr>
+        <w:t xml:space="preserve">שדות </w:t>
+      </w:r>
+      <w:proofErr w:type="spellStart"/>
       <w:r>
         <w:rPr>
           <w:rFonts w:ascii="David" w:eastAsiaTheme="minorEastAsia" w:hAnsi="David" w:cs="David" w:hint="cs"/>
@@ -7225,10 +8520,9 @@
           <w:sz w:val="24"/>
           <w:szCs w:val="24"/>
           <w:u w:val="single"/>
-          <w:rtl/>
-          <w:lang w:val="en-US"/>
-        </w:rPr>
-        <w:t xml:space="preserve"> </w:t>
+          <w:lang w:val="en-US"/>
+        </w:rPr>
+        <w:t>H</w:t>
       </w:r>
       <w:r>
         <w:rPr>
@@ -7238,6 +8532,70 @@
           <w:sz w:val="24"/>
           <w:szCs w:val="24"/>
           <w:u w:val="single"/>
+          <w:lang w:val="en-US"/>
+        </w:rPr>
+        <w:t>eapNode</w:t>
+      </w:r>
+      <w:proofErr w:type="spellEnd"/>
+    </w:p>
+    <w:p>
+      <w:pPr>
+        <w:pStyle w:val="ListParagraph"/>
+        <w:numPr>
+          <w:ilvl w:val="0"/>
+          <w:numId w:val="3"/>
+        </w:numPr>
+        <w:bidi/>
+        <w:spacing w:line="276" w:lineRule="auto"/>
+        <w:rPr>
+          <w:rFonts w:ascii="David" w:eastAsiaTheme="minorEastAsia" w:hAnsi="David" w:cs="David"/>
+          <w:sz w:val="24"/>
+          <w:szCs w:val="24"/>
+          <w:lang w:val="en-US"/>
+        </w:rPr>
+      </w:pPr>
+      <w:r>
+        <w:rPr>
+          <w:rFonts w:ascii="David" w:eastAsiaTheme="minorEastAsia" w:hAnsi="David" w:cs="David"/>
+          <w:sz w:val="24"/>
+          <w:szCs w:val="24"/>
+          <w:lang w:val="en-US"/>
+        </w:rPr>
+        <w:t xml:space="preserve">Int </w:t>
+      </w:r>
+      <w:r>
+        <w:rPr>
+          <w:rFonts w:ascii="David" w:eastAsiaTheme="minorEastAsia" w:hAnsi="David" w:cs="David"/>
+          <w:sz w:val="24"/>
+          <w:szCs w:val="24"/>
+          <w:lang w:val="en-US"/>
+        </w:rPr>
+        <w:t>k</w:t>
+      </w:r>
+      <w:r>
+        <w:rPr>
+          <w:rFonts w:ascii="David" w:eastAsiaTheme="minorEastAsia" w:hAnsi="David" w:cs="David"/>
+          <w:sz w:val="24"/>
+          <w:szCs w:val="24"/>
+          <w:lang w:val="en-US"/>
+        </w:rPr>
+        <w:t>ey</w:t>
+      </w:r>
+      <w:r>
+        <w:rPr>
+          <w:rFonts w:ascii="David" w:eastAsiaTheme="minorEastAsia" w:hAnsi="David" w:cs="David" w:hint="cs"/>
+          <w:sz w:val="24"/>
+          <w:szCs w:val="24"/>
+          <w:rtl/>
+          <w:lang w:val="en-US"/>
+        </w:rPr>
+        <w:t xml:space="preserve"> </w:t>
+      </w:r>
+      <w:r>
+        <w:rPr>
+          <w:rFonts w:ascii="David" w:eastAsiaTheme="minorEastAsia" w:hAnsi="David" w:cs="David"/>
+          <w:sz w:val="24"/>
+          <w:szCs w:val="24"/>
           <w:rtl/>
           <w:lang w:val="en-US"/>
         </w:rPr>
@@ -7246,6 +8604,509 @@
       <w:r>
         <w:rPr>
           <w:rFonts w:ascii="David" w:eastAsiaTheme="minorEastAsia" w:hAnsi="David" w:cs="David" w:hint="cs"/>
+          <w:sz w:val="24"/>
+          <w:szCs w:val="24"/>
+          <w:rtl/>
+          <w:lang w:val="en-US"/>
+        </w:rPr>
+        <w:t xml:space="preserve"> המפתח של הצומת </w:t>
+      </w:r>
+    </w:p>
+    <w:p>
+      <w:pPr>
+        <w:pStyle w:val="ListParagraph"/>
+        <w:numPr>
+          <w:ilvl w:val="0"/>
+          <w:numId w:val="3"/>
+        </w:numPr>
+        <w:bidi/>
+        <w:spacing w:line="276" w:lineRule="auto"/>
+        <w:rPr>
+          <w:rFonts w:ascii="David" w:eastAsiaTheme="minorEastAsia" w:hAnsi="David" w:cs="David"/>
+          <w:sz w:val="24"/>
+          <w:szCs w:val="24"/>
+          <w:lang w:val="en-US"/>
+        </w:rPr>
+      </w:pPr>
+      <w:r>
+        <w:rPr>
+          <w:rFonts w:ascii="David" w:eastAsiaTheme="minorEastAsia" w:hAnsi="David" w:cs="David" w:hint="cs"/>
+          <w:sz w:val="24"/>
+          <w:szCs w:val="24"/>
+          <w:lang w:val="en-US"/>
+        </w:rPr>
+        <w:t>I</w:t>
+      </w:r>
+      <w:r>
+        <w:rPr>
+          <w:rFonts w:ascii="David" w:eastAsiaTheme="minorEastAsia" w:hAnsi="David" w:cs="David"/>
+          <w:sz w:val="24"/>
+          <w:szCs w:val="24"/>
+          <w:lang w:val="en-US"/>
+        </w:rPr>
+        <w:t>nt rank</w:t>
+      </w:r>
+      <w:r>
+        <w:rPr>
+          <w:rFonts w:ascii="David" w:eastAsiaTheme="minorEastAsia" w:hAnsi="David" w:cs="David" w:hint="cs"/>
+          <w:sz w:val="24"/>
+          <w:szCs w:val="24"/>
+          <w:rtl/>
+          <w:lang w:val="en-US"/>
+        </w:rPr>
+        <w:t xml:space="preserve"> </w:t>
+      </w:r>
+      <w:r>
+        <w:rPr>
+          <w:rFonts w:ascii="David" w:eastAsiaTheme="minorEastAsia" w:hAnsi="David" w:cs="David"/>
+          <w:sz w:val="24"/>
+          <w:szCs w:val="24"/>
+          <w:rtl/>
+          <w:lang w:val="en-US"/>
+        </w:rPr>
+        <w:t>–</w:t>
+      </w:r>
+      <w:r>
+        <w:rPr>
+          <w:rFonts w:ascii="David" w:eastAsiaTheme="minorEastAsia" w:hAnsi="David" w:cs="David" w:hint="cs"/>
+          <w:sz w:val="24"/>
+          <w:szCs w:val="24"/>
+          <w:rtl/>
+          <w:lang w:val="en-US"/>
+        </w:rPr>
+        <w:t xml:space="preserve"> </w:t>
+      </w:r>
+      <w:r>
+        <w:rPr>
+          <w:rFonts w:ascii="David" w:eastAsiaTheme="minorEastAsia" w:hAnsi="David" w:cs="David" w:hint="cs"/>
+          <w:sz w:val="24"/>
+          <w:szCs w:val="24"/>
+          <w:rtl/>
+          <w:lang w:val="en-US"/>
+        </w:rPr>
+        <w:t>דרגת הצומת (</w:t>
+      </w:r>
+      <w:r>
+        <w:rPr>
+          <w:rFonts w:ascii="David" w:eastAsiaTheme="minorEastAsia" w:hAnsi="David" w:cs="David" w:hint="cs"/>
+          <w:sz w:val="24"/>
+          <w:szCs w:val="24"/>
+          <w:rtl/>
+          <w:lang w:val="en-US"/>
+        </w:rPr>
+        <w:t>מספר</w:t>
+      </w:r>
+      <w:r>
+        <w:rPr>
+          <w:rFonts w:ascii="David" w:eastAsiaTheme="minorEastAsia" w:hAnsi="David" w:cs="David" w:hint="cs"/>
+          <w:sz w:val="24"/>
+          <w:szCs w:val="24"/>
+          <w:rtl/>
+          <w:lang w:val="en-US"/>
+        </w:rPr>
+        <w:t xml:space="preserve"> הילדים של הצומת)</w:t>
+      </w:r>
+    </w:p>
+    <w:p>
+      <w:pPr>
+        <w:pStyle w:val="ListParagraph"/>
+        <w:numPr>
+          <w:ilvl w:val="0"/>
+          <w:numId w:val="3"/>
+        </w:numPr>
+        <w:bidi/>
+        <w:spacing w:line="276" w:lineRule="auto"/>
+        <w:rPr>
+          <w:rFonts w:ascii="David" w:eastAsiaTheme="minorEastAsia" w:hAnsi="David" w:cs="David"/>
+          <w:sz w:val="24"/>
+          <w:szCs w:val="24"/>
+          <w:lang w:val="en-US"/>
+        </w:rPr>
+      </w:pPr>
+      <w:proofErr w:type="spellStart"/>
+      <w:r>
+        <w:rPr>
+          <w:rFonts w:ascii="David" w:eastAsiaTheme="minorEastAsia" w:hAnsi="David" w:cs="David"/>
+          <w:sz w:val="24"/>
+          <w:szCs w:val="24"/>
+          <w:lang w:val="en-US"/>
+        </w:rPr>
+        <w:t>HeapNode</w:t>
+      </w:r>
+      <w:proofErr w:type="spellEnd"/>
+      <w:r>
+        <w:rPr>
+          <w:rFonts w:ascii="David" w:eastAsiaTheme="minorEastAsia" w:hAnsi="David" w:cs="David"/>
+          <w:sz w:val="24"/>
+          <w:szCs w:val="24"/>
+          <w:lang w:val="en-US"/>
+        </w:rPr>
+        <w:t xml:space="preserve"> </w:t>
+      </w:r>
+      <w:proofErr w:type="spellStart"/>
+      <w:r>
+        <w:rPr>
+          <w:rFonts w:ascii="David" w:eastAsiaTheme="minorEastAsia" w:hAnsi="David" w:cs="David"/>
+          <w:sz w:val="24"/>
+          <w:szCs w:val="24"/>
+          <w:lang w:val="en-US"/>
+        </w:rPr>
+        <w:t>firstChild</w:t>
+      </w:r>
+      <w:proofErr w:type="spellEnd"/>
+      <w:r>
+        <w:rPr>
+          <w:rFonts w:ascii="David" w:eastAsiaTheme="minorEastAsia" w:hAnsi="David" w:cs="David" w:hint="cs"/>
+          <w:sz w:val="24"/>
+          <w:szCs w:val="24"/>
+          <w:rtl/>
+          <w:lang w:val="en-US"/>
+        </w:rPr>
+        <w:t xml:space="preserve"> </w:t>
+      </w:r>
+      <w:r>
+        <w:rPr>
+          <w:rFonts w:ascii="David" w:eastAsiaTheme="minorEastAsia" w:hAnsi="David" w:cs="David"/>
+          <w:sz w:val="24"/>
+          <w:szCs w:val="24"/>
+          <w:rtl/>
+          <w:lang w:val="en-US"/>
+        </w:rPr>
+        <w:t>–</w:t>
+      </w:r>
+      <w:r>
+        <w:rPr>
+          <w:rFonts w:ascii="David" w:eastAsiaTheme="minorEastAsia" w:hAnsi="David" w:cs="David" w:hint="cs"/>
+          <w:sz w:val="24"/>
+          <w:szCs w:val="24"/>
+          <w:rtl/>
+          <w:lang w:val="en-US"/>
+        </w:rPr>
+        <w:t xml:space="preserve"> מצביע ל</w:t>
+      </w:r>
+      <w:r>
+        <w:rPr>
+          <w:rFonts w:ascii="David" w:eastAsiaTheme="minorEastAsia" w:hAnsi="David" w:cs="David" w:hint="cs"/>
+          <w:sz w:val="24"/>
+          <w:szCs w:val="24"/>
+          <w:rtl/>
+          <w:lang w:val="en-US"/>
+        </w:rPr>
+        <w:t>בן השמאלי ביותר</w:t>
+      </w:r>
+      <w:r>
+        <w:rPr>
+          <w:rFonts w:ascii="David" w:eastAsiaTheme="minorEastAsia" w:hAnsi="David" w:cs="David" w:hint="cs"/>
+          <w:sz w:val="24"/>
+          <w:szCs w:val="24"/>
+          <w:rtl/>
+          <w:lang w:val="en-US"/>
+        </w:rPr>
+        <w:t xml:space="preserve"> של הצומת</w:t>
+      </w:r>
+    </w:p>
+    <w:p>
+      <w:pPr>
+        <w:pStyle w:val="ListParagraph"/>
+        <w:numPr>
+          <w:ilvl w:val="0"/>
+          <w:numId w:val="3"/>
+        </w:numPr>
+        <w:bidi/>
+        <w:spacing w:line="276" w:lineRule="auto"/>
+        <w:rPr>
+          <w:rFonts w:ascii="David" w:eastAsiaTheme="minorEastAsia" w:hAnsi="David" w:cs="David"/>
+          <w:sz w:val="24"/>
+          <w:szCs w:val="24"/>
+          <w:rtl/>
+          <w:lang w:val="en-US"/>
+        </w:rPr>
+      </w:pPr>
+      <w:proofErr w:type="spellStart"/>
+      <w:r>
+        <w:rPr>
+          <w:rFonts w:ascii="David" w:eastAsiaTheme="minorEastAsia" w:hAnsi="David" w:cs="David" w:hint="cs"/>
+          <w:sz w:val="24"/>
+          <w:szCs w:val="24"/>
+          <w:lang w:val="en-US"/>
+        </w:rPr>
+        <w:t>H</w:t>
+      </w:r>
+      <w:r>
+        <w:rPr>
+          <w:rFonts w:ascii="David" w:eastAsiaTheme="minorEastAsia" w:hAnsi="David" w:cs="David"/>
+          <w:sz w:val="24"/>
+          <w:szCs w:val="24"/>
+          <w:lang w:val="en-US"/>
+        </w:rPr>
+        <w:t>eapNode</w:t>
+      </w:r>
+      <w:proofErr w:type="spellEnd"/>
+      <w:r>
+        <w:rPr>
+          <w:rFonts w:ascii="David" w:eastAsiaTheme="minorEastAsia" w:hAnsi="David" w:cs="David"/>
+          <w:sz w:val="24"/>
+          <w:szCs w:val="24"/>
+          <w:lang w:val="en-US"/>
+        </w:rPr>
+        <w:t xml:space="preserve"> </w:t>
+      </w:r>
+      <w:proofErr w:type="spellStart"/>
+      <w:r>
+        <w:rPr>
+          <w:rFonts w:ascii="David" w:eastAsiaTheme="minorEastAsia" w:hAnsi="David" w:cs="David"/>
+          <w:sz w:val="24"/>
+          <w:szCs w:val="24"/>
+          <w:lang w:val="en-US"/>
+        </w:rPr>
+        <w:t>prevBro</w:t>
+      </w:r>
+      <w:proofErr w:type="spellEnd"/>
+      <w:r>
+        <w:rPr>
+          <w:rFonts w:ascii="David" w:eastAsiaTheme="minorEastAsia" w:hAnsi="David" w:cs="David" w:hint="cs"/>
+          <w:sz w:val="24"/>
+          <w:szCs w:val="24"/>
+          <w:rtl/>
+          <w:lang w:val="en-US"/>
+        </w:rPr>
+        <w:t xml:space="preserve"> </w:t>
+      </w:r>
+      <w:r>
+        <w:rPr>
+          <w:rFonts w:ascii="David" w:eastAsiaTheme="minorEastAsia" w:hAnsi="David" w:cs="David"/>
+          <w:sz w:val="24"/>
+          <w:szCs w:val="24"/>
+          <w:rtl/>
+          <w:lang w:val="en-US"/>
+        </w:rPr>
+        <w:t>–</w:t>
+      </w:r>
+      <w:r>
+        <w:rPr>
+          <w:rFonts w:ascii="David" w:eastAsiaTheme="minorEastAsia" w:hAnsi="David" w:cs="David" w:hint="cs"/>
+          <w:sz w:val="24"/>
+          <w:szCs w:val="24"/>
+          <w:rtl/>
+          <w:lang w:val="en-US"/>
+        </w:rPr>
+        <w:t xml:space="preserve"> מצביע ל</w:t>
+      </w:r>
+      <w:r>
+        <w:rPr>
+          <w:rFonts w:ascii="David" w:eastAsiaTheme="minorEastAsia" w:hAnsi="David" w:cs="David" w:hint="cs"/>
+          <w:sz w:val="24"/>
+          <w:szCs w:val="24"/>
+          <w:rtl/>
+          <w:lang w:val="en-US"/>
+        </w:rPr>
+        <w:t>אח</w:t>
+      </w:r>
+      <w:r>
+        <w:rPr>
+          <w:rFonts w:ascii="David" w:eastAsiaTheme="minorEastAsia" w:hAnsi="David" w:cs="David" w:hint="cs"/>
+          <w:sz w:val="24"/>
+          <w:szCs w:val="24"/>
+          <w:rtl/>
+          <w:lang w:val="en-US"/>
+        </w:rPr>
+        <w:t xml:space="preserve"> השמאלי של הצומת</w:t>
+      </w:r>
+    </w:p>
+    <w:p>
+      <w:pPr>
+        <w:pStyle w:val="ListParagraph"/>
+        <w:numPr>
+          <w:ilvl w:val="0"/>
+          <w:numId w:val="3"/>
+        </w:numPr>
+        <w:bidi/>
+        <w:spacing w:line="276" w:lineRule="auto"/>
+        <w:rPr>
+          <w:rFonts w:ascii="David" w:eastAsiaTheme="minorEastAsia" w:hAnsi="David" w:cs="David"/>
+          <w:sz w:val="24"/>
+          <w:szCs w:val="24"/>
+          <w:lang w:val="en-US"/>
+        </w:rPr>
+      </w:pPr>
+      <w:proofErr w:type="spellStart"/>
+      <w:r>
+        <w:rPr>
+          <w:rFonts w:ascii="David" w:eastAsiaTheme="minorEastAsia" w:hAnsi="David" w:cs="David" w:hint="cs"/>
+          <w:sz w:val="24"/>
+          <w:szCs w:val="24"/>
+          <w:lang w:val="en-US"/>
+        </w:rPr>
+        <w:t>H</w:t>
+      </w:r>
+      <w:r>
+        <w:rPr>
+          <w:rFonts w:ascii="David" w:eastAsiaTheme="minorEastAsia" w:hAnsi="David" w:cs="David"/>
+          <w:sz w:val="24"/>
+          <w:szCs w:val="24"/>
+          <w:lang w:val="en-US"/>
+        </w:rPr>
+        <w:t>eapNode</w:t>
+      </w:r>
+      <w:proofErr w:type="spellEnd"/>
+      <w:r>
+        <w:rPr>
+          <w:rFonts w:ascii="David" w:eastAsiaTheme="minorEastAsia" w:hAnsi="David" w:cs="David"/>
+          <w:sz w:val="24"/>
+          <w:szCs w:val="24"/>
+          <w:lang w:val="en-US"/>
+        </w:rPr>
+        <w:t xml:space="preserve"> </w:t>
+      </w:r>
+      <w:proofErr w:type="spellStart"/>
+      <w:r>
+        <w:rPr>
+          <w:rFonts w:ascii="David" w:eastAsiaTheme="minorEastAsia" w:hAnsi="David" w:cs="David"/>
+          <w:sz w:val="24"/>
+          <w:szCs w:val="24"/>
+          <w:lang w:val="en-US"/>
+        </w:rPr>
+        <w:t>nextBro</w:t>
+      </w:r>
+      <w:proofErr w:type="spellEnd"/>
+      <w:r>
+        <w:rPr>
+          <w:rFonts w:ascii="David" w:eastAsiaTheme="minorEastAsia" w:hAnsi="David" w:cs="David" w:hint="cs"/>
+          <w:sz w:val="24"/>
+          <w:szCs w:val="24"/>
+          <w:rtl/>
+          <w:lang w:val="en-US"/>
+        </w:rPr>
+        <w:t xml:space="preserve"> </w:t>
+      </w:r>
+      <w:r>
+        <w:rPr>
+          <w:rFonts w:ascii="David" w:eastAsiaTheme="minorEastAsia" w:hAnsi="David" w:cs="David"/>
+          <w:sz w:val="24"/>
+          <w:szCs w:val="24"/>
+          <w:rtl/>
+          <w:lang w:val="en-US"/>
+        </w:rPr>
+        <w:t>–</w:t>
+      </w:r>
+      <w:r>
+        <w:rPr>
+          <w:rFonts w:ascii="David" w:eastAsiaTheme="minorEastAsia" w:hAnsi="David" w:cs="David" w:hint="cs"/>
+          <w:sz w:val="24"/>
+          <w:szCs w:val="24"/>
+          <w:rtl/>
+          <w:lang w:val="en-US"/>
+        </w:rPr>
+        <w:t xml:space="preserve"> מצביע ל</w:t>
+      </w:r>
+      <w:r>
+        <w:rPr>
+          <w:rFonts w:ascii="David" w:eastAsiaTheme="minorEastAsia" w:hAnsi="David" w:cs="David" w:hint="cs"/>
+          <w:sz w:val="24"/>
+          <w:szCs w:val="24"/>
+          <w:rtl/>
+          <w:lang w:val="en-US"/>
+        </w:rPr>
+        <w:t>אח</w:t>
+      </w:r>
+      <w:r>
+        <w:rPr>
+          <w:rFonts w:ascii="David" w:eastAsiaTheme="minorEastAsia" w:hAnsi="David" w:cs="David" w:hint="cs"/>
+          <w:sz w:val="24"/>
+          <w:szCs w:val="24"/>
+          <w:rtl/>
+          <w:lang w:val="en-US"/>
+        </w:rPr>
+        <w:t xml:space="preserve"> הימני של הצומת</w:t>
+      </w:r>
+    </w:p>
+    <w:p>
+      <w:pPr>
+        <w:pStyle w:val="ListParagraph"/>
+        <w:numPr>
+          <w:ilvl w:val="0"/>
+          <w:numId w:val="3"/>
+        </w:numPr>
+        <w:bidi/>
+        <w:spacing w:line="276" w:lineRule="auto"/>
+        <w:rPr>
+          <w:rFonts w:ascii="David" w:eastAsiaTheme="minorEastAsia" w:hAnsi="David" w:cs="David"/>
+          <w:sz w:val="24"/>
+          <w:szCs w:val="24"/>
+          <w:rtl/>
+          <w:lang w:val="en-US"/>
+        </w:rPr>
+      </w:pPr>
+      <w:proofErr w:type="spellStart"/>
+      <w:r>
+        <w:rPr>
+          <w:rFonts w:ascii="David" w:eastAsiaTheme="minorEastAsia" w:hAnsi="David" w:cs="David"/>
+          <w:sz w:val="24"/>
+          <w:szCs w:val="24"/>
+          <w:lang w:val="en-US"/>
+        </w:rPr>
+        <w:t>HeapNode</w:t>
+      </w:r>
+      <w:proofErr w:type="spellEnd"/>
+      <w:r>
+        <w:rPr>
+          <w:rFonts w:ascii="David" w:eastAsiaTheme="minorEastAsia" w:hAnsi="David" w:cs="David"/>
+          <w:sz w:val="24"/>
+          <w:szCs w:val="24"/>
+          <w:lang w:val="en-US"/>
+        </w:rPr>
+        <w:t xml:space="preserve"> parent</w:t>
+      </w:r>
+      <w:r>
+        <w:rPr>
+          <w:rFonts w:ascii="David" w:eastAsiaTheme="minorEastAsia" w:hAnsi="David" w:cs="David" w:hint="cs"/>
+          <w:sz w:val="24"/>
+          <w:szCs w:val="24"/>
+          <w:rtl/>
+          <w:lang w:val="en-US"/>
+        </w:rPr>
+        <w:t xml:space="preserve"> </w:t>
+      </w:r>
+      <w:r>
+        <w:rPr>
+          <w:rFonts w:ascii="David" w:eastAsiaTheme="minorEastAsia" w:hAnsi="David" w:cs="David"/>
+          <w:sz w:val="24"/>
+          <w:szCs w:val="24"/>
+          <w:rtl/>
+          <w:lang w:val="en-US"/>
+        </w:rPr>
+        <w:t>–</w:t>
+      </w:r>
+      <w:r>
+        <w:rPr>
+          <w:rFonts w:ascii="David" w:eastAsiaTheme="minorEastAsia" w:hAnsi="David" w:cs="David" w:hint="cs"/>
+          <w:sz w:val="24"/>
+          <w:szCs w:val="24"/>
+          <w:rtl/>
+          <w:lang w:val="en-US"/>
+        </w:rPr>
+        <w:t xml:space="preserve"> מצביע להורה של הצומת</w:t>
+      </w:r>
+    </w:p>
+    <w:p>
+      <w:pPr>
+        <w:bidi/>
+        <w:spacing w:line="276" w:lineRule="auto"/>
+        <w:rPr>
+          <w:rFonts w:ascii="David" w:eastAsiaTheme="minorEastAsia" w:hAnsi="David" w:cs="David"/>
+          <w:sz w:val="24"/>
+          <w:szCs w:val="24"/>
+          <w:rtl/>
+          <w:lang w:val="en-US"/>
+        </w:rPr>
+      </w:pPr>
+    </w:p>
+    <w:p>
+      <w:pPr>
+        <w:bidi/>
+        <w:spacing w:line="276" w:lineRule="auto"/>
+        <w:rPr>
+          <w:rFonts w:ascii="David" w:eastAsiaTheme="minorEastAsia" w:hAnsi="David" w:cs="David"/>
           <w:b/>
           <w:bCs/>
           <w:sz w:val="24"/>
@@ -7254,8 +9115,34 @@
           <w:rtl/>
           <w:lang w:val="en-US"/>
         </w:rPr>
-        <w:t xml:space="preserve"> מתודת עזר</w:t>
-      </w:r>
+      </w:pPr>
+      <w:r>
+        <w:rPr>
+          <w:rFonts w:ascii="David" w:eastAsiaTheme="minorEastAsia" w:hAnsi="David" w:cs="David" w:hint="cs"/>
+          <w:b/>
+          <w:bCs/>
+          <w:sz w:val="24"/>
+          <w:szCs w:val="24"/>
+          <w:u w:val="single"/>
+          <w:rtl/>
+          <w:lang w:val="en-US"/>
+        </w:rPr>
+        <w:t xml:space="preserve">מתודות </w:t>
+      </w:r>
+      <w:proofErr w:type="spellStart"/>
+      <w:r>
+        <w:rPr>
+          <w:rFonts w:ascii="David" w:eastAsiaTheme="minorEastAsia" w:hAnsi="David" w:cs="David"/>
+          <w:b/>
+          <w:bCs/>
+          <w:sz w:val="24"/>
+          <w:szCs w:val="24"/>
+          <w:u w:val="single"/>
+          <w:lang w:val="en-US"/>
+        </w:rPr>
+        <w:t>HeapNode</w:t>
+      </w:r>
+      <w:proofErr w:type="spellEnd"/>
     </w:p>
     <w:p>
       <w:pPr>
@@ -7265,28 +9152,40 @@
           <w:rFonts w:ascii="David" w:eastAsiaTheme="minorEastAsia" w:hAnsi="David" w:cs="David"/>
           <w:sz w:val="24"/>
           <w:szCs w:val="24"/>
-          <w:lang w:val="en-US"/>
-        </w:rPr>
-      </w:pPr>
-      <w:r>
-        <w:rPr>
-          <w:rFonts w:ascii="David" w:eastAsiaTheme="minorEastAsia" w:hAnsi="David" w:cs="David" w:hint="cs"/>
-          <w:sz w:val="24"/>
-          <w:szCs w:val="24"/>
-          <w:rtl/>
-          <w:lang w:val="en-US"/>
-        </w:rPr>
-        <w:t>המתודה מגדירה את שדה הדרגה של הצומת כערך שהתקבל כארגומנט.</w:t>
-      </w:r>
-      <w:r>
-        <w:rPr>
-          <w:rFonts w:ascii="David" w:eastAsiaTheme="minorEastAsia" w:hAnsi="David" w:cs="David"/>
-          <w:sz w:val="24"/>
-          <w:szCs w:val="24"/>
-          <w:rtl/>
-          <w:lang w:val="en-US"/>
-        </w:rPr>
-        <w:br/>
+          <w:rtl/>
+          <w:lang w:val="en-US"/>
+        </w:rPr>
+      </w:pPr>
+      <w:r>
+        <w:rPr>
+          <w:rFonts w:ascii="David" w:eastAsiaTheme="minorEastAsia" w:hAnsi="David" w:cs="David" w:hint="cs"/>
+          <w:sz w:val="24"/>
+          <w:szCs w:val="24"/>
+          <w:rtl/>
+          <w:lang w:val="en-US"/>
+        </w:rPr>
+        <w:t>נציין שכל מתודות המחלקה מבצעות בדיקות פשוטות, אחזורים והשמות לשדות ולכן מתבצעות ב-</w:t>
+      </w:r>
+      <m:oMath>
+        <m:r>
+          <w:rPr>
+            <w:rFonts w:ascii="Cambria Math" w:eastAsiaTheme="minorEastAsia" w:hAnsi="Cambria Math" w:cs="David"/>
+            <w:sz w:val="24"/>
+            <w:szCs w:val="24"/>
+            <w:lang w:val="en-US"/>
+          </w:rPr>
+          <m:t>O(1)</m:t>
+        </m:r>
+      </m:oMath>
+      <w:r>
+        <w:rPr>
+          <w:rFonts w:ascii="David" w:eastAsiaTheme="minorEastAsia" w:hAnsi="David" w:cs="David" w:hint="cs"/>
+          <w:sz w:val="24"/>
+          <w:szCs w:val="24"/>
+          <w:rtl/>
+          <w:lang w:val="en-US"/>
+        </w:rPr>
+        <w:t>.</w:t>
       </w:r>
     </w:p>
     <w:p>
@@ -7295,14 +9194,31 @@
         <w:spacing w:line="276" w:lineRule="auto"/>
         <w:rPr>
           <w:rFonts w:ascii="David" w:eastAsiaTheme="minorEastAsia" w:hAnsi="David" w:cs="David"/>
+          <w:i/>
+          <w:sz w:val="24"/>
+          <w:szCs w:val="24"/>
+          <w:rtl/>
+          <w:lang w:val="en-US"/>
+        </w:rPr>
+      </w:pPr>
+    </w:p>
+    <w:p>
+      <w:pPr>
+        <w:bidi/>
+        <w:spacing w:line="276" w:lineRule="auto"/>
+        <w:rPr>
+          <w:rFonts w:ascii="David" w:eastAsiaTheme="minorEastAsia" w:hAnsi="David" w:cs="David"/>
           <w:b/>
           <w:bCs/>
           <w:sz w:val="24"/>
           <w:szCs w:val="24"/>
           <w:u w:val="single"/>
-          <w:lang w:val="en-US"/>
-        </w:rPr>
-      </w:pPr>
+          <w:rtl/>
+          <w:lang w:val="en-US"/>
+        </w:rPr>
+      </w:pPr>
+      <w:proofErr w:type="spellStart"/>
+      <w:proofErr w:type="gramStart"/>
       <w:r>
         <w:rPr>
           <w:rFonts w:ascii="David" w:eastAsiaTheme="minorEastAsia" w:hAnsi="David" w:cs="David" w:hint="cs"/>
@@ -7313,7 +9229,7 @@
           <w:u w:val="single"/>
           <w:lang w:val="en-US"/>
         </w:rPr>
-        <w:t>get</w:t>
+        <w:t>H</w:t>
       </w:r>
       <w:r>
         <w:rPr>
@@ -7325,7 +9241,7 @@
           <w:u w:val="single"/>
           <w:lang w:val="en-US"/>
         </w:rPr>
-        <w:t>Mark</w:t>
+        <w:t>eap</w:t>
       </w:r>
       <w:r>
         <w:rPr>
@@ -7337,8 +9253,9 @@
           <w:u w:val="single"/>
           <w:lang w:val="en-US"/>
         </w:rPr>
-        <w:t>()</w:t>
-      </w:r>
+        <w:t>Node</w:t>
+      </w:r>
+      <w:proofErr w:type="spellEnd"/>
       <w:r>
         <w:rPr>
           <w:rFonts w:ascii="David" w:eastAsiaTheme="minorEastAsia" w:hAnsi="David" w:cs="David" w:hint="cs"/>
@@ -7347,36 +9264,183 @@
           <w:sz w:val="24"/>
           <w:szCs w:val="24"/>
           <w:u w:val="single"/>
-          <w:rtl/>
-          <w:lang w:val="en-US"/>
-        </w:rPr>
-        <w:t xml:space="preserve"> </w:t>
-      </w:r>
-      <w:r>
-        <w:rPr>
-          <w:rFonts w:ascii="David" w:eastAsiaTheme="minorEastAsia" w:hAnsi="David" w:cs="David"/>
+          <w:lang w:val="en-US"/>
+        </w:rPr>
+        <w:t>(</w:t>
+      </w:r>
+      <w:proofErr w:type="gramEnd"/>
+      <w:r>
+        <w:rPr>
+          <w:rFonts w:ascii="David" w:eastAsiaTheme="minorEastAsia" w:hAnsi="David" w:cs="David" w:hint="cs"/>
           <w:b/>
           <w:bCs/>
           <w:sz w:val="24"/>
           <w:szCs w:val="24"/>
           <w:u w:val="single"/>
-          <w:rtl/>
-          <w:lang w:val="en-US"/>
-        </w:rPr>
-        <w:t>–</w:t>
-      </w:r>
-      <w:r>
-        <w:rPr>
-          <w:rFonts w:ascii="David" w:eastAsiaTheme="minorEastAsia" w:hAnsi="David" w:cs="David" w:hint="cs"/>
+          <w:lang w:val="en-US"/>
+        </w:rPr>
+        <w:t>int key)</w:t>
+      </w:r>
+    </w:p>
+    <w:p>
+      <w:pPr>
+        <w:bidi/>
+        <w:spacing w:line="276" w:lineRule="auto"/>
+        <w:rPr>
+          <w:rFonts w:ascii="David" w:eastAsiaTheme="minorEastAsia" w:hAnsi="David" w:cs="David"/>
+          <w:sz w:val="24"/>
+          <w:szCs w:val="24"/>
+          <w:rtl/>
+          <w:lang w:val="en-US"/>
+        </w:rPr>
+      </w:pPr>
+      <w:r>
+        <w:rPr>
+          <w:rFonts w:ascii="David" w:eastAsiaTheme="minorEastAsia" w:hAnsi="David" w:cs="David" w:hint="cs"/>
+          <w:sz w:val="24"/>
+          <w:szCs w:val="24"/>
+          <w:rtl/>
+          <w:lang w:val="en-US"/>
+        </w:rPr>
+        <w:t xml:space="preserve">המתודה בונה עצם מסוג </w:t>
+      </w:r>
+      <w:proofErr w:type="spellStart"/>
+      <w:r>
+        <w:rPr>
+          <w:rFonts w:ascii="David" w:eastAsiaTheme="minorEastAsia" w:hAnsi="David" w:cs="David"/>
+          <w:sz w:val="24"/>
+          <w:szCs w:val="24"/>
+          <w:lang w:val="en-US"/>
+        </w:rPr>
+        <w:t>Heap</w:t>
+      </w:r>
+      <w:r>
+        <w:rPr>
+          <w:rFonts w:ascii="David" w:eastAsiaTheme="minorEastAsia" w:hAnsi="David" w:cs="David" w:hint="cs"/>
+          <w:sz w:val="24"/>
+          <w:szCs w:val="24"/>
+          <w:lang w:val="en-US"/>
+        </w:rPr>
+        <w:t>Node</w:t>
+      </w:r>
+      <w:proofErr w:type="spellEnd"/>
+      <w:r>
+        <w:rPr>
+          <w:rFonts w:ascii="David" w:eastAsiaTheme="minorEastAsia" w:hAnsi="David" w:cs="David" w:hint="cs"/>
+          <w:sz w:val="24"/>
+          <w:szCs w:val="24"/>
+          <w:rtl/>
+          <w:lang w:val="en-US"/>
+        </w:rPr>
+        <w:t xml:space="preserve"> ו</w:t>
+      </w:r>
+      <w:r>
+        <w:rPr>
+          <w:rFonts w:ascii="David" w:eastAsiaTheme="minorEastAsia" w:hAnsi="David" w:cs="David" w:hint="cs"/>
+          <w:sz w:val="24"/>
+          <w:szCs w:val="24"/>
+          <w:rtl/>
+          <w:lang w:val="en-US"/>
+        </w:rPr>
+        <w:t>מאתחלת את המפתח שלו למפתח שהתקבל כארגומנט</w:t>
+      </w:r>
+      <w:r>
+        <w:rPr>
+          <w:rFonts w:ascii="David" w:eastAsiaTheme="minorEastAsia" w:hAnsi="David" w:cs="David" w:hint="cs"/>
+          <w:sz w:val="24"/>
+          <w:szCs w:val="24"/>
+          <w:rtl/>
+          <w:lang w:val="en-US"/>
+        </w:rPr>
+        <w:t xml:space="preserve">. </w:t>
+      </w:r>
+    </w:p>
+    <w:p>
+      <w:pPr>
+        <w:bidi/>
+        <w:spacing w:line="276" w:lineRule="auto"/>
+        <w:rPr>
+          <w:rFonts w:ascii="David" w:eastAsiaTheme="minorEastAsia" w:hAnsi="David" w:cs="David"/>
+          <w:sz w:val="24"/>
+          <w:szCs w:val="24"/>
+          <w:rtl/>
+          <w:lang w:val="en-US"/>
+        </w:rPr>
+      </w:pPr>
+      <w:r>
+        <w:rPr>
+          <w:rFonts w:ascii="David" w:eastAsiaTheme="minorEastAsia" w:hAnsi="David" w:cs="David" w:hint="cs"/>
+          <w:sz w:val="24"/>
+          <w:szCs w:val="24"/>
+          <w:rtl/>
+          <w:lang w:val="en-US"/>
+        </w:rPr>
+        <w:t>בנוסף, המתודה מגדירה את מצביעי האחים של הצומת כצומת עצמו.</w:t>
+      </w:r>
+      <w:r>
+        <w:rPr>
+          <w:rFonts w:ascii="David" w:eastAsiaTheme="minorEastAsia" w:hAnsi="David" w:cs="David"/>
+          <w:sz w:val="24"/>
+          <w:szCs w:val="24"/>
+          <w:rtl/>
+          <w:lang w:val="en-US"/>
+        </w:rPr>
+        <w:br/>
+      </w:r>
+    </w:p>
+    <w:p>
+      <w:pPr>
+        <w:bidi/>
+        <w:spacing w:line="276" w:lineRule="auto"/>
+        <w:rPr>
+          <w:rFonts w:ascii="David" w:eastAsiaTheme="minorEastAsia" w:hAnsi="David" w:cs="David"/>
           <w:b/>
           <w:bCs/>
           <w:sz w:val="24"/>
           <w:szCs w:val="24"/>
           <w:u w:val="single"/>
-          <w:rtl/>
-          <w:lang w:val="en-US"/>
-        </w:rPr>
-        <w:t xml:space="preserve"> מתודת עזר</w:t>
+          <w:lang w:val="en-US"/>
+        </w:rPr>
+      </w:pPr>
+      <w:proofErr w:type="spellStart"/>
+      <w:proofErr w:type="gramStart"/>
+      <w:r>
+        <w:rPr>
+          <w:rFonts w:ascii="David" w:eastAsiaTheme="minorEastAsia" w:hAnsi="David" w:cs="David" w:hint="cs"/>
+          <w:b/>
+          <w:bCs/>
+          <w:sz w:val="24"/>
+          <w:szCs w:val="24"/>
+          <w:u w:val="single"/>
+          <w:lang w:val="en-US"/>
+        </w:rPr>
+        <w:t>getKey</w:t>
+      </w:r>
+      <w:proofErr w:type="spellEnd"/>
+      <w:r>
+        <w:rPr>
+          <w:rFonts w:ascii="David" w:eastAsiaTheme="minorEastAsia" w:hAnsi="David" w:cs="David" w:hint="cs"/>
+          <w:b/>
+          <w:bCs/>
+          <w:sz w:val="24"/>
+          <w:szCs w:val="24"/>
+          <w:u w:val="single"/>
+          <w:lang w:val="en-US"/>
+        </w:rPr>
+        <w:t>(</w:t>
+      </w:r>
+      <w:proofErr w:type="gramEnd"/>
+      <w:r>
+        <w:rPr>
+          <w:rFonts w:ascii="David" w:eastAsiaTheme="minorEastAsia" w:hAnsi="David" w:cs="David" w:hint="cs"/>
+          <w:b/>
+          <w:bCs/>
+          <w:sz w:val="24"/>
+          <w:szCs w:val="24"/>
+          <w:u w:val="single"/>
+          <w:lang w:val="en-US"/>
+        </w:rPr>
+        <w:t>)</w:t>
       </w:r>
     </w:p>
     <w:p>
@@ -7398,37 +9462,7 @@
           <w:rtl/>
           <w:lang w:val="en-US"/>
         </w:rPr>
-        <w:t xml:space="preserve">המתודה מחזירה את </w:t>
-      </w:r>
-      <w:r>
-        <w:rPr>
-          <w:rFonts w:ascii="David" w:eastAsiaTheme="minorEastAsia" w:hAnsi="David" w:cs="David" w:hint="cs"/>
-          <w:sz w:val="24"/>
-          <w:szCs w:val="24"/>
-          <w:rtl/>
-          <w:lang w:val="en-US"/>
-        </w:rPr>
-        <w:t>שדה הסימון</w:t>
-      </w:r>
-      <w:r>
-        <w:rPr>
-          <w:rFonts w:ascii="David" w:eastAsiaTheme="minorEastAsia" w:hAnsi="David" w:cs="David" w:hint="cs"/>
-          <w:sz w:val="24"/>
-          <w:szCs w:val="24"/>
-          <w:rtl/>
-          <w:lang w:val="en-US"/>
-        </w:rPr>
-        <w:t xml:space="preserve"> של הצומת</w:t>
-      </w:r>
-      <w:r>
-        <w:rPr>
-          <w:rFonts w:ascii="David" w:eastAsiaTheme="minorEastAsia" w:hAnsi="David" w:cs="David" w:hint="cs"/>
-          <w:sz w:val="24"/>
-          <w:szCs w:val="24"/>
-          <w:rtl/>
-          <w:lang w:val="en-US"/>
-        </w:rPr>
-        <w:t xml:space="preserve"> (ביט שערכו 1 אם הוא מסומן ו-0 אחרת).</w:t>
+        <w:t>המתודה מחזירה את המפתח של הצומת.</w:t>
       </w:r>
       <w:r>
         <w:rPr>
@@ -7455,6 +9489,8 @@
           <w:lang w:val="en-US"/>
         </w:rPr>
       </w:pPr>
+      <w:proofErr w:type="spellStart"/>
+      <w:proofErr w:type="gramStart"/>
       <w:r>
         <w:rPr>
           <w:rFonts w:ascii="David" w:eastAsiaTheme="minorEastAsia" w:hAnsi="David" w:cs="David"/>
@@ -7465,21 +9501,22 @@
           <w:u w:val="single"/>
           <w:lang w:val="en-US"/>
         </w:rPr>
-        <w:t>setMark(int mark)</w:t>
-      </w:r>
-      <w:r>
-        <w:rPr>
-          <w:rFonts w:ascii="David" w:eastAsiaTheme="minorEastAsia" w:hAnsi="David" w:cs="David" w:hint="cs"/>
+        <w:t>setKey</w:t>
+      </w:r>
+      <w:proofErr w:type="spellEnd"/>
+      <w:r>
+        <w:rPr>
+          <w:rFonts w:ascii="David" w:eastAsiaTheme="minorEastAsia" w:hAnsi="David" w:cs="David"/>
           <w:b/>
           <w:bCs/>
           <w:sz w:val="24"/>
           <w:szCs w:val="24"/>
           <w:u w:val="single"/>
-          <w:rtl/>
-          <w:lang w:val="en-US"/>
-        </w:rPr>
-        <w:t xml:space="preserve"> </w:t>
-      </w:r>
+          <w:lang w:val="en-US"/>
+        </w:rPr>
+        <w:t>(</w:t>
+      </w:r>
+      <w:proofErr w:type="gramEnd"/>
       <w:r>
         <w:rPr>
           <w:rFonts w:ascii="David" w:eastAsiaTheme="minorEastAsia" w:hAnsi="David" w:cs="David"/>
@@ -7488,10 +9525,9 @@
           <w:sz w:val="24"/>
           <w:szCs w:val="24"/>
           <w:u w:val="single"/>
-          <w:rtl/>
-          <w:lang w:val="en-US"/>
-        </w:rPr>
-        <w:t>–</w:t>
+          <w:lang w:val="en-US"/>
+        </w:rPr>
+        <w:t>int key)</w:t>
       </w:r>
       <w:r>
         <w:rPr>
@@ -7504,6 +9540,32 @@
           <w:rtl/>
           <w:lang w:val="en-US"/>
         </w:rPr>
+        <w:t xml:space="preserve"> </w:t>
+      </w:r>
+      <w:r>
+        <w:rPr>
+          <w:rFonts w:ascii="David" w:eastAsiaTheme="minorEastAsia" w:hAnsi="David" w:cs="David"/>
+          <w:b/>
+          <w:bCs/>
+          <w:sz w:val="24"/>
+          <w:szCs w:val="24"/>
+          <w:u w:val="single"/>
+          <w:rtl/>
+          <w:lang w:val="en-US"/>
+        </w:rPr>
+        <w:t>–</w:t>
+      </w:r>
+      <w:r>
+        <w:rPr>
+          <w:rFonts w:ascii="David" w:eastAsiaTheme="minorEastAsia" w:hAnsi="David" w:cs="David" w:hint="cs"/>
+          <w:b/>
+          <w:bCs/>
+          <w:sz w:val="24"/>
+          <w:szCs w:val="24"/>
+          <w:u w:val="single"/>
+          <w:rtl/>
+          <w:lang w:val="en-US"/>
+        </w:rPr>
         <w:t xml:space="preserve"> מתודת עזר</w:t>
       </w:r>
     </w:p>
@@ -7515,6 +9577,606 @@
           <w:rFonts w:ascii="David" w:eastAsiaTheme="minorEastAsia" w:hAnsi="David" w:cs="David"/>
           <w:sz w:val="24"/>
           <w:szCs w:val="24"/>
+          <w:lang w:val="en-US"/>
+        </w:rPr>
+      </w:pPr>
+      <w:r>
+        <w:rPr>
+          <w:rFonts w:ascii="David" w:eastAsiaTheme="minorEastAsia" w:hAnsi="David" w:cs="David" w:hint="cs"/>
+          <w:sz w:val="24"/>
+          <w:szCs w:val="24"/>
+          <w:rtl/>
+          <w:lang w:val="en-US"/>
+        </w:rPr>
+        <w:t>המתודה מגדירה את שדה המפתח של הצומת כערך שהתקבל כארגומנט.</w:t>
+      </w:r>
+      <w:r>
+        <w:rPr>
+          <w:rFonts w:ascii="David" w:eastAsiaTheme="minorEastAsia" w:hAnsi="David" w:cs="David"/>
+          <w:sz w:val="24"/>
+          <w:szCs w:val="24"/>
+          <w:rtl/>
+          <w:lang w:val="en-US"/>
+        </w:rPr>
+        <w:br/>
+      </w:r>
+    </w:p>
+    <w:p>
+      <w:pPr>
+        <w:bidi/>
+        <w:spacing w:line="276" w:lineRule="auto"/>
+        <w:rPr>
+          <w:rFonts w:ascii="David" w:eastAsiaTheme="minorEastAsia" w:hAnsi="David" w:cs="David"/>
+          <w:b/>
+          <w:bCs/>
+          <w:sz w:val="24"/>
+          <w:szCs w:val="24"/>
+          <w:u w:val="single"/>
+          <w:lang w:val="en-US"/>
+        </w:rPr>
+      </w:pPr>
+      <w:proofErr w:type="spellStart"/>
+      <w:proofErr w:type="gramStart"/>
+      <w:r>
+        <w:rPr>
+          <w:rFonts w:ascii="David" w:eastAsiaTheme="minorEastAsia" w:hAnsi="David" w:cs="David" w:hint="cs"/>
+          <w:b/>
+          <w:bCs/>
+          <w:sz w:val="24"/>
+          <w:szCs w:val="24"/>
+          <w:u w:val="single"/>
+          <w:lang w:val="en-US"/>
+        </w:rPr>
+        <w:t>get</w:t>
+      </w:r>
+      <w:r>
+        <w:rPr>
+          <w:rFonts w:ascii="David" w:eastAsiaTheme="minorEastAsia" w:hAnsi="David" w:cs="David" w:hint="cs"/>
+          <w:b/>
+          <w:bCs/>
+          <w:sz w:val="24"/>
+          <w:szCs w:val="24"/>
+          <w:u w:val="single"/>
+          <w:lang w:val="en-US"/>
+        </w:rPr>
+        <w:t>R</w:t>
+      </w:r>
+      <w:r>
+        <w:rPr>
+          <w:rFonts w:ascii="David" w:eastAsiaTheme="minorEastAsia" w:hAnsi="David" w:cs="David"/>
+          <w:b/>
+          <w:bCs/>
+          <w:sz w:val="24"/>
+          <w:szCs w:val="24"/>
+          <w:u w:val="single"/>
+          <w:lang w:val="en-US"/>
+        </w:rPr>
+        <w:t>ank</w:t>
+      </w:r>
+      <w:proofErr w:type="spellEnd"/>
+      <w:r>
+        <w:rPr>
+          <w:rFonts w:ascii="David" w:eastAsiaTheme="minorEastAsia" w:hAnsi="David" w:cs="David" w:hint="cs"/>
+          <w:b/>
+          <w:bCs/>
+          <w:sz w:val="24"/>
+          <w:szCs w:val="24"/>
+          <w:u w:val="single"/>
+          <w:lang w:val="en-US"/>
+        </w:rPr>
+        <w:t>(</w:t>
+      </w:r>
+      <w:proofErr w:type="gramEnd"/>
+      <w:r>
+        <w:rPr>
+          <w:rFonts w:ascii="David" w:eastAsiaTheme="minorEastAsia" w:hAnsi="David" w:cs="David" w:hint="cs"/>
+          <w:b/>
+          <w:bCs/>
+          <w:sz w:val="24"/>
+          <w:szCs w:val="24"/>
+          <w:u w:val="single"/>
+          <w:lang w:val="en-US"/>
+        </w:rPr>
+        <w:t>)</w:t>
+      </w:r>
+      <w:r>
+        <w:rPr>
+          <w:rFonts w:ascii="David" w:eastAsiaTheme="minorEastAsia" w:hAnsi="David" w:cs="David" w:hint="cs"/>
+          <w:b/>
+          <w:bCs/>
+          <w:sz w:val="24"/>
+          <w:szCs w:val="24"/>
+          <w:u w:val="single"/>
+          <w:rtl/>
+          <w:lang w:val="en-US"/>
+        </w:rPr>
+        <w:t xml:space="preserve"> </w:t>
+      </w:r>
+      <w:r>
+        <w:rPr>
+          <w:rFonts w:ascii="David" w:eastAsiaTheme="minorEastAsia" w:hAnsi="David" w:cs="David"/>
+          <w:b/>
+          <w:bCs/>
+          <w:sz w:val="24"/>
+          <w:szCs w:val="24"/>
+          <w:u w:val="single"/>
+          <w:rtl/>
+          <w:lang w:val="en-US"/>
+        </w:rPr>
+        <w:t>–</w:t>
+      </w:r>
+      <w:r>
+        <w:rPr>
+          <w:rFonts w:ascii="David" w:eastAsiaTheme="minorEastAsia" w:hAnsi="David" w:cs="David" w:hint="cs"/>
+          <w:b/>
+          <w:bCs/>
+          <w:sz w:val="24"/>
+          <w:szCs w:val="24"/>
+          <w:u w:val="single"/>
+          <w:rtl/>
+          <w:lang w:val="en-US"/>
+        </w:rPr>
+        <w:t xml:space="preserve"> מתודת עזר</w:t>
+      </w:r>
+    </w:p>
+    <w:p>
+      <w:pPr>
+        <w:bidi/>
+        <w:spacing w:line="276" w:lineRule="auto"/>
+        <w:rPr>
+          <w:rFonts w:ascii="David" w:eastAsiaTheme="minorEastAsia" w:hAnsi="David" w:cs="David"/>
+          <w:sz w:val="24"/>
+          <w:szCs w:val="24"/>
+          <w:lang w:val="en-US"/>
+        </w:rPr>
+      </w:pPr>
+      <w:r>
+        <w:rPr>
+          <w:rFonts w:ascii="David" w:eastAsiaTheme="minorEastAsia" w:hAnsi="David" w:cs="David" w:hint="cs"/>
+          <w:sz w:val="24"/>
+          <w:szCs w:val="24"/>
+          <w:rtl/>
+          <w:lang w:val="en-US"/>
+        </w:rPr>
+        <w:t xml:space="preserve">המתודה מחזירה את </w:t>
+      </w:r>
+      <w:r>
+        <w:rPr>
+          <w:rFonts w:ascii="David" w:eastAsiaTheme="minorEastAsia" w:hAnsi="David" w:cs="David" w:hint="cs"/>
+          <w:sz w:val="24"/>
+          <w:szCs w:val="24"/>
+          <w:rtl/>
+          <w:lang w:val="en-US"/>
+        </w:rPr>
+        <w:t>הדרגה</w:t>
+      </w:r>
+      <w:r>
+        <w:rPr>
+          <w:rFonts w:ascii="David" w:eastAsiaTheme="minorEastAsia" w:hAnsi="David" w:cs="David" w:hint="cs"/>
+          <w:sz w:val="24"/>
+          <w:szCs w:val="24"/>
+          <w:rtl/>
+          <w:lang w:val="en-US"/>
+        </w:rPr>
+        <w:t xml:space="preserve"> של הצומת</w:t>
+      </w:r>
+      <w:r>
+        <w:rPr>
+          <w:rFonts w:ascii="David" w:eastAsiaTheme="minorEastAsia" w:hAnsi="David" w:cs="David" w:hint="cs"/>
+          <w:sz w:val="24"/>
+          <w:szCs w:val="24"/>
+          <w:rtl/>
+          <w:lang w:val="en-US"/>
+        </w:rPr>
+        <w:t xml:space="preserve"> (מספר הילדים שלו).</w:t>
+      </w:r>
+      <w:r>
+        <w:rPr>
+          <w:rFonts w:ascii="David" w:eastAsiaTheme="minorEastAsia" w:hAnsi="David" w:cs="David"/>
+          <w:sz w:val="24"/>
+          <w:szCs w:val="24"/>
+          <w:lang w:val="en-US"/>
+        </w:rPr>
+        <w:br/>
+      </w:r>
+    </w:p>
+    <w:p>
+      <w:pPr>
+        <w:bidi/>
+        <w:spacing w:line="276" w:lineRule="auto"/>
+        <w:rPr>
+          <w:rFonts w:ascii="David" w:eastAsiaTheme="minorEastAsia" w:hAnsi="David" w:cs="David"/>
+          <w:b/>
+          <w:bCs/>
+          <w:sz w:val="24"/>
+          <w:szCs w:val="24"/>
+          <w:u w:val="single"/>
+          <w:rtl/>
+          <w:lang w:val="en-US"/>
+        </w:rPr>
+      </w:pPr>
+      <w:proofErr w:type="spellStart"/>
+      <w:proofErr w:type="gramStart"/>
+      <w:r>
+        <w:rPr>
+          <w:rFonts w:ascii="David" w:eastAsiaTheme="minorEastAsia" w:hAnsi="David" w:cs="David"/>
+          <w:b/>
+          <w:bCs/>
+          <w:sz w:val="24"/>
+          <w:szCs w:val="24"/>
+          <w:u w:val="single"/>
+          <w:lang w:val="en-US"/>
+        </w:rPr>
+        <w:t>setRank</w:t>
+      </w:r>
+      <w:proofErr w:type="spellEnd"/>
+      <w:r>
+        <w:rPr>
+          <w:rFonts w:ascii="David" w:eastAsiaTheme="minorEastAsia" w:hAnsi="David" w:cs="David"/>
+          <w:b/>
+          <w:bCs/>
+          <w:sz w:val="24"/>
+          <w:szCs w:val="24"/>
+          <w:u w:val="single"/>
+          <w:lang w:val="en-US"/>
+        </w:rPr>
+        <w:t>(</w:t>
+      </w:r>
+      <w:proofErr w:type="gramEnd"/>
+      <w:r>
+        <w:rPr>
+          <w:rFonts w:ascii="David" w:eastAsiaTheme="minorEastAsia" w:hAnsi="David" w:cs="David"/>
+          <w:b/>
+          <w:bCs/>
+          <w:sz w:val="24"/>
+          <w:szCs w:val="24"/>
+          <w:u w:val="single"/>
+          <w:lang w:val="en-US"/>
+        </w:rPr>
+        <w:t>int rank)</w:t>
+      </w:r>
+      <w:r>
+        <w:rPr>
+          <w:rFonts w:ascii="David" w:eastAsiaTheme="minorEastAsia" w:hAnsi="David" w:cs="David" w:hint="cs"/>
+          <w:b/>
+          <w:bCs/>
+          <w:sz w:val="24"/>
+          <w:szCs w:val="24"/>
+          <w:u w:val="single"/>
+          <w:rtl/>
+          <w:lang w:val="en-US"/>
+        </w:rPr>
+        <w:t xml:space="preserve"> </w:t>
+      </w:r>
+      <w:r>
+        <w:rPr>
+          <w:rFonts w:ascii="David" w:eastAsiaTheme="minorEastAsia" w:hAnsi="David" w:cs="David"/>
+          <w:b/>
+          <w:bCs/>
+          <w:sz w:val="24"/>
+          <w:szCs w:val="24"/>
+          <w:u w:val="single"/>
+          <w:rtl/>
+          <w:lang w:val="en-US"/>
+        </w:rPr>
+        <w:t>–</w:t>
+      </w:r>
+      <w:r>
+        <w:rPr>
+          <w:rFonts w:ascii="David" w:eastAsiaTheme="minorEastAsia" w:hAnsi="David" w:cs="David" w:hint="cs"/>
+          <w:b/>
+          <w:bCs/>
+          <w:sz w:val="24"/>
+          <w:szCs w:val="24"/>
+          <w:u w:val="single"/>
+          <w:rtl/>
+          <w:lang w:val="en-US"/>
+        </w:rPr>
+        <w:t xml:space="preserve"> מתודת עזר</w:t>
+      </w:r>
+    </w:p>
+    <w:p>
+      <w:pPr>
+        <w:bidi/>
+        <w:spacing w:line="276" w:lineRule="auto"/>
+        <w:rPr>
+          <w:rFonts w:ascii="David" w:eastAsiaTheme="minorEastAsia" w:hAnsi="David" w:cs="David"/>
+          <w:sz w:val="24"/>
+          <w:szCs w:val="24"/>
+          <w:lang w:val="en-US"/>
+        </w:rPr>
+      </w:pPr>
+      <w:r>
+        <w:rPr>
+          <w:rFonts w:ascii="David" w:eastAsiaTheme="minorEastAsia" w:hAnsi="David" w:cs="David" w:hint="cs"/>
+          <w:sz w:val="24"/>
+          <w:szCs w:val="24"/>
+          <w:rtl/>
+          <w:lang w:val="en-US"/>
+        </w:rPr>
+        <w:t>המתודה מגדירה את שדה הדרגה של הצומת כערך שהתקבל כארגומנט.</w:t>
+      </w:r>
+      <w:r>
+        <w:rPr>
+          <w:rFonts w:ascii="David" w:eastAsiaTheme="minorEastAsia" w:hAnsi="David" w:cs="David"/>
+          <w:sz w:val="24"/>
+          <w:szCs w:val="24"/>
+          <w:rtl/>
+          <w:lang w:val="en-US"/>
+        </w:rPr>
+        <w:br/>
+      </w:r>
+    </w:p>
+    <w:p>
+      <w:pPr>
+        <w:bidi/>
+        <w:spacing w:line="276" w:lineRule="auto"/>
+        <w:rPr>
+          <w:rFonts w:ascii="David" w:eastAsiaTheme="minorEastAsia" w:hAnsi="David" w:cs="David"/>
+          <w:b/>
+          <w:bCs/>
+          <w:sz w:val="24"/>
+          <w:szCs w:val="24"/>
+          <w:u w:val="single"/>
+          <w:lang w:val="en-US"/>
+        </w:rPr>
+      </w:pPr>
+      <w:proofErr w:type="spellStart"/>
+      <w:proofErr w:type="gramStart"/>
+      <w:r>
+        <w:rPr>
+          <w:rFonts w:ascii="David" w:eastAsiaTheme="minorEastAsia" w:hAnsi="David" w:cs="David" w:hint="cs"/>
+          <w:b/>
+          <w:bCs/>
+          <w:sz w:val="24"/>
+          <w:szCs w:val="24"/>
+          <w:u w:val="single"/>
+          <w:lang w:val="en-US"/>
+        </w:rPr>
+        <w:t>get</w:t>
+      </w:r>
+      <w:r>
+        <w:rPr>
+          <w:rFonts w:ascii="David" w:eastAsiaTheme="minorEastAsia" w:hAnsi="David" w:cs="David"/>
+          <w:b/>
+          <w:bCs/>
+          <w:sz w:val="24"/>
+          <w:szCs w:val="24"/>
+          <w:u w:val="single"/>
+          <w:lang w:val="en-US"/>
+        </w:rPr>
+        <w:t>Mark</w:t>
+      </w:r>
+      <w:proofErr w:type="spellEnd"/>
+      <w:r>
+        <w:rPr>
+          <w:rFonts w:ascii="David" w:eastAsiaTheme="minorEastAsia" w:hAnsi="David" w:cs="David" w:hint="cs"/>
+          <w:b/>
+          <w:bCs/>
+          <w:sz w:val="24"/>
+          <w:szCs w:val="24"/>
+          <w:u w:val="single"/>
+          <w:lang w:val="en-US"/>
+        </w:rPr>
+        <w:t>(</w:t>
+      </w:r>
+      <w:proofErr w:type="gramEnd"/>
+      <w:r>
+        <w:rPr>
+          <w:rFonts w:ascii="David" w:eastAsiaTheme="minorEastAsia" w:hAnsi="David" w:cs="David" w:hint="cs"/>
+          <w:b/>
+          <w:bCs/>
+          <w:sz w:val="24"/>
+          <w:szCs w:val="24"/>
+          <w:u w:val="single"/>
+          <w:lang w:val="en-US"/>
+        </w:rPr>
+        <w:t>)</w:t>
+      </w:r>
+      <w:r>
+        <w:rPr>
+          <w:rFonts w:ascii="David" w:eastAsiaTheme="minorEastAsia" w:hAnsi="David" w:cs="David" w:hint="cs"/>
+          <w:b/>
+          <w:bCs/>
+          <w:sz w:val="24"/>
+          <w:szCs w:val="24"/>
+          <w:u w:val="single"/>
+          <w:rtl/>
+          <w:lang w:val="en-US"/>
+        </w:rPr>
+        <w:t xml:space="preserve"> </w:t>
+      </w:r>
+      <w:r>
+        <w:rPr>
+          <w:rFonts w:ascii="David" w:eastAsiaTheme="minorEastAsia" w:hAnsi="David" w:cs="David"/>
+          <w:b/>
+          <w:bCs/>
+          <w:sz w:val="24"/>
+          <w:szCs w:val="24"/>
+          <w:u w:val="single"/>
+          <w:rtl/>
+          <w:lang w:val="en-US"/>
+        </w:rPr>
+        <w:t>–</w:t>
+      </w:r>
+      <w:r>
+        <w:rPr>
+          <w:rFonts w:ascii="David" w:eastAsiaTheme="minorEastAsia" w:hAnsi="David" w:cs="David" w:hint="cs"/>
+          <w:b/>
+          <w:bCs/>
+          <w:sz w:val="24"/>
+          <w:szCs w:val="24"/>
+          <w:u w:val="single"/>
+          <w:rtl/>
+          <w:lang w:val="en-US"/>
+        </w:rPr>
+        <w:t xml:space="preserve"> מתודת עזר</w:t>
+      </w:r>
+    </w:p>
+    <w:p>
+      <w:pPr>
+        <w:bidi/>
+        <w:spacing w:line="276" w:lineRule="auto"/>
+        <w:rPr>
+          <w:rFonts w:ascii="David" w:eastAsiaTheme="minorEastAsia" w:hAnsi="David" w:cs="David"/>
+          <w:sz w:val="24"/>
+          <w:szCs w:val="24"/>
+          <w:lang w:val="en-US"/>
+        </w:rPr>
+      </w:pPr>
+      <w:r>
+        <w:rPr>
+          <w:rFonts w:ascii="David" w:eastAsiaTheme="minorEastAsia" w:hAnsi="David" w:cs="David" w:hint="cs"/>
+          <w:sz w:val="24"/>
+          <w:szCs w:val="24"/>
+          <w:rtl/>
+          <w:lang w:val="en-US"/>
+        </w:rPr>
+        <w:t xml:space="preserve">המתודה מחזירה את </w:t>
+      </w:r>
+      <w:r>
+        <w:rPr>
+          <w:rFonts w:ascii="David" w:eastAsiaTheme="minorEastAsia" w:hAnsi="David" w:cs="David" w:hint="cs"/>
+          <w:sz w:val="24"/>
+          <w:szCs w:val="24"/>
+          <w:rtl/>
+          <w:lang w:val="en-US"/>
+        </w:rPr>
+        <w:t>שדה הסימון</w:t>
+      </w:r>
+      <w:r>
+        <w:rPr>
+          <w:rFonts w:ascii="David" w:eastAsiaTheme="minorEastAsia" w:hAnsi="David" w:cs="David" w:hint="cs"/>
+          <w:sz w:val="24"/>
+          <w:szCs w:val="24"/>
+          <w:rtl/>
+          <w:lang w:val="en-US"/>
+        </w:rPr>
+        <w:t xml:space="preserve"> של הצומת</w:t>
+      </w:r>
+      <w:r>
+        <w:rPr>
+          <w:rFonts w:ascii="David" w:eastAsiaTheme="minorEastAsia" w:hAnsi="David" w:cs="David" w:hint="cs"/>
+          <w:sz w:val="24"/>
+          <w:szCs w:val="24"/>
+          <w:rtl/>
+          <w:lang w:val="en-US"/>
+        </w:rPr>
+        <w:t xml:space="preserve"> (ביט שערכו 1 אם הוא מסומן ו-0 אחרת).</w:t>
+      </w:r>
+      <w:r>
+        <w:rPr>
+          <w:rFonts w:ascii="David" w:eastAsiaTheme="minorEastAsia" w:hAnsi="David" w:cs="David"/>
+          <w:sz w:val="24"/>
+          <w:szCs w:val="24"/>
+          <w:lang w:val="en-US"/>
+        </w:rPr>
+        <w:br/>
+      </w:r>
+    </w:p>
+    <w:p>
+      <w:pPr>
+        <w:bidi/>
+        <w:spacing w:line="276" w:lineRule="auto"/>
+        <w:rPr>
+          <w:rFonts w:ascii="David" w:eastAsiaTheme="minorEastAsia" w:hAnsi="David" w:cs="David"/>
+          <w:b/>
+          <w:bCs/>
+          <w:sz w:val="24"/>
+          <w:szCs w:val="24"/>
+          <w:u w:val="single"/>
+          <w:rtl/>
+          <w:lang w:val="en-US"/>
+        </w:rPr>
+      </w:pPr>
+      <w:proofErr w:type="spellStart"/>
+      <w:proofErr w:type="gramStart"/>
+      <w:r>
+        <w:rPr>
+          <w:rFonts w:ascii="David" w:eastAsiaTheme="minorEastAsia" w:hAnsi="David" w:cs="David"/>
+          <w:b/>
+          <w:bCs/>
+          <w:sz w:val="24"/>
+          <w:szCs w:val="24"/>
+          <w:u w:val="single"/>
+          <w:lang w:val="en-US"/>
+        </w:rPr>
+        <w:t>setMark</w:t>
+      </w:r>
+      <w:proofErr w:type="spellEnd"/>
+      <w:r>
+        <w:rPr>
+          <w:rFonts w:ascii="David" w:eastAsiaTheme="minorEastAsia" w:hAnsi="David" w:cs="David"/>
+          <w:b/>
+          <w:bCs/>
+          <w:sz w:val="24"/>
+          <w:szCs w:val="24"/>
+          <w:u w:val="single"/>
+          <w:lang w:val="en-US"/>
+        </w:rPr>
+        <w:t>(</w:t>
+      </w:r>
+      <w:proofErr w:type="gramEnd"/>
+      <w:r>
+        <w:rPr>
+          <w:rFonts w:ascii="David" w:eastAsiaTheme="minorEastAsia" w:hAnsi="David" w:cs="David"/>
+          <w:b/>
+          <w:bCs/>
+          <w:sz w:val="24"/>
+          <w:szCs w:val="24"/>
+          <w:u w:val="single"/>
+          <w:lang w:val="en-US"/>
+        </w:rPr>
+        <w:t>int mark)</w:t>
+      </w:r>
+      <w:r>
+        <w:rPr>
+          <w:rFonts w:ascii="David" w:eastAsiaTheme="minorEastAsia" w:hAnsi="David" w:cs="David" w:hint="cs"/>
+          <w:b/>
+          <w:bCs/>
+          <w:sz w:val="24"/>
+          <w:szCs w:val="24"/>
+          <w:u w:val="single"/>
+          <w:rtl/>
+          <w:lang w:val="en-US"/>
+        </w:rPr>
+        <w:t xml:space="preserve"> </w:t>
+      </w:r>
+      <w:r>
+        <w:rPr>
+          <w:rFonts w:ascii="David" w:eastAsiaTheme="minorEastAsia" w:hAnsi="David" w:cs="David"/>
+          <w:b/>
+          <w:bCs/>
+          <w:sz w:val="24"/>
+          <w:szCs w:val="24"/>
+          <w:u w:val="single"/>
+          <w:rtl/>
+          <w:lang w:val="en-US"/>
+        </w:rPr>
+        <w:t>–</w:t>
+      </w:r>
+      <w:r>
+        <w:rPr>
+          <w:rFonts w:ascii="David" w:eastAsiaTheme="minorEastAsia" w:hAnsi="David" w:cs="David" w:hint="cs"/>
+          <w:b/>
+          <w:bCs/>
+          <w:sz w:val="24"/>
+          <w:szCs w:val="24"/>
+          <w:u w:val="single"/>
+          <w:rtl/>
+          <w:lang w:val="en-US"/>
+        </w:rPr>
+        <w:t xml:space="preserve"> מתודת עזר</w:t>
+      </w:r>
+    </w:p>
+    <w:p>
+      <w:pPr>
+        <w:bidi/>
+        <w:spacing w:line="276" w:lineRule="auto"/>
+        <w:rPr>
+          <w:rFonts w:ascii="David" w:eastAsiaTheme="minorEastAsia" w:hAnsi="David" w:cs="David"/>
+          <w:sz w:val="24"/>
+          <w:szCs w:val="24"/>
           <w:rtl/>
           <w:lang w:val="en-US"/>
         </w:rPr>
@@ -7557,6 +10219,8 @@
           <w:lang w:val="en-US"/>
         </w:rPr>
       </w:pPr>
+      <w:proofErr w:type="spellStart"/>
+      <w:proofErr w:type="gramStart"/>
       <w:r>
         <w:rPr>
           <w:rFonts w:ascii="David" w:eastAsiaTheme="minorEastAsia" w:hAnsi="David" w:cs="David" w:hint="cs"/>
@@ -7593,6 +10257,7 @@
         </w:rPr>
         <w:t>irstChild</w:t>
       </w:r>
+      <w:proofErr w:type="spellEnd"/>
       <w:r>
         <w:rPr>
           <w:rFonts w:ascii="David" w:eastAsiaTheme="minorEastAsia" w:hAnsi="David" w:cs="David" w:hint="cs"/>
@@ -7603,8 +10268,9 @@
           <w:u w:val="single"/>
           <w:lang w:val="en-US"/>
         </w:rPr>
-        <w:t>()</w:t>
-      </w:r>
+        <w:t>(</w:t>
+      </w:r>
+      <w:proofErr w:type="gramEnd"/>
       <w:r>
         <w:rPr>
           <w:rFonts w:ascii="David" w:eastAsiaTheme="minorEastAsia" w:hAnsi="David" w:cs="David" w:hint="cs"/>
@@ -7613,14 +10279,13 @@
           <w:sz w:val="24"/>
           <w:szCs w:val="24"/>
           <w:u w:val="single"/>
-          <w:rtl/>
-          <w:lang w:val="en-US"/>
-        </w:rPr>
-        <w:t xml:space="preserve"> </w:t>
-      </w:r>
-      <w:r>
-        <w:rPr>
-          <w:rFonts w:ascii="David" w:eastAsiaTheme="minorEastAsia" w:hAnsi="David" w:cs="David"/>
+          <w:lang w:val="en-US"/>
+        </w:rPr>
+        <w:t>)</w:t>
+      </w:r>
+      <w:r>
+        <w:rPr>
+          <w:rFonts w:ascii="David" w:eastAsiaTheme="minorEastAsia" w:hAnsi="David" w:cs="David" w:hint="cs"/>
           <w:b/>
           <w:bCs/>
           <w:sz w:val="24"/>
@@ -7629,11 +10294,11 @@
           <w:rtl/>
           <w:lang w:val="en-US"/>
         </w:rPr>
-        <w:t>–</w:t>
-      </w:r>
-      <w:r>
-        <w:rPr>
-          <w:rFonts w:ascii="David" w:eastAsiaTheme="minorEastAsia" w:hAnsi="David" w:cs="David" w:hint="cs"/>
+        <w:t xml:space="preserve"> </w:t>
+      </w:r>
+      <w:r>
+        <w:rPr>
+          <w:rFonts w:ascii="David" w:eastAsiaTheme="minorEastAsia" w:hAnsi="David" w:cs="David"/>
           <w:b/>
           <w:bCs/>
           <w:sz w:val="24"/>
@@ -7642,6 +10307,19 @@
           <w:rtl/>
           <w:lang w:val="en-US"/>
         </w:rPr>
+        <w:t>–</w:t>
+      </w:r>
+      <w:r>
+        <w:rPr>
+          <w:rFonts w:ascii="David" w:eastAsiaTheme="minorEastAsia" w:hAnsi="David" w:cs="David" w:hint="cs"/>
+          <w:b/>
+          <w:bCs/>
+          <w:sz w:val="24"/>
+          <w:szCs w:val="24"/>
+          <w:u w:val="single"/>
+          <w:rtl/>
+          <w:lang w:val="en-US"/>
+        </w:rPr>
         <w:t xml:space="preserve"> מתודת עזר</w:t>
       </w:r>
     </w:p>
@@ -7705,6 +10383,8 @@
           <w:lang w:val="en-US"/>
         </w:rPr>
       </w:pPr>
+      <w:proofErr w:type="spellStart"/>
+      <w:proofErr w:type="gramStart"/>
       <w:r>
         <w:rPr>
           <w:rFonts w:ascii="David" w:eastAsiaTheme="minorEastAsia" w:hAnsi="David" w:cs="David"/>
@@ -7715,21 +10395,23 @@
           <w:u w:val="single"/>
           <w:lang w:val="en-US"/>
         </w:rPr>
-        <w:t>setFirstChild(HeapNode child)</w:t>
-      </w:r>
-      <w:r>
-        <w:rPr>
-          <w:rFonts w:ascii="David" w:eastAsiaTheme="minorEastAsia" w:hAnsi="David" w:cs="David" w:hint="cs"/>
+        <w:t>setFirstChild</w:t>
+      </w:r>
+      <w:proofErr w:type="spellEnd"/>
+      <w:r>
+        <w:rPr>
+          <w:rFonts w:ascii="David" w:eastAsiaTheme="minorEastAsia" w:hAnsi="David" w:cs="David"/>
           <w:b/>
           <w:bCs/>
           <w:sz w:val="24"/>
           <w:szCs w:val="24"/>
           <w:u w:val="single"/>
-          <w:rtl/>
-          <w:lang w:val="en-US"/>
-        </w:rPr>
-        <w:t xml:space="preserve"> </w:t>
-      </w:r>
+          <w:lang w:val="en-US"/>
+        </w:rPr>
+        <w:t>(</w:t>
+      </w:r>
+      <w:proofErr w:type="spellStart"/>
+      <w:proofErr w:type="gramEnd"/>
       <w:r>
         <w:rPr>
           <w:rFonts w:ascii="David" w:eastAsiaTheme="minorEastAsia" w:hAnsi="David" w:cs="David"/>
@@ -7738,19 +10420,57 @@
           <w:sz w:val="24"/>
           <w:szCs w:val="24"/>
           <w:u w:val="single"/>
-          <w:rtl/>
-          <w:lang w:val="en-US"/>
-        </w:rPr>
-        <w:t>–</w:t>
-      </w:r>
-      <w:r>
-        <w:rPr>
-          <w:rFonts w:ascii="David" w:eastAsiaTheme="minorEastAsia" w:hAnsi="David" w:cs="David" w:hint="cs"/>
+          <w:lang w:val="en-US"/>
+        </w:rPr>
+        <w:t>HeapNode</w:t>
+      </w:r>
+      <w:proofErr w:type="spellEnd"/>
+      <w:r>
+        <w:rPr>
+          <w:rFonts w:ascii="David" w:eastAsiaTheme="minorEastAsia" w:hAnsi="David" w:cs="David"/>
           <w:b/>
           <w:bCs/>
           <w:sz w:val="24"/>
           <w:szCs w:val="24"/>
           <w:u w:val="single"/>
+          <w:lang w:val="en-US"/>
+        </w:rPr>
+        <w:t xml:space="preserve"> child)</w:t>
+      </w:r>
+      <w:r>
+        <w:rPr>
+          <w:rFonts w:ascii="David" w:eastAsiaTheme="minorEastAsia" w:hAnsi="David" w:cs="David" w:hint="cs"/>
+          <w:b/>
+          <w:bCs/>
+          <w:sz w:val="24"/>
+          <w:szCs w:val="24"/>
+          <w:u w:val="single"/>
+          <w:rtl/>
+          <w:lang w:val="en-US"/>
+        </w:rPr>
+        <w:t xml:space="preserve"> </w:t>
+      </w:r>
+      <w:r>
+        <w:rPr>
+          <w:rFonts w:ascii="David" w:eastAsiaTheme="minorEastAsia" w:hAnsi="David" w:cs="David"/>
+          <w:b/>
+          <w:bCs/>
+          <w:sz w:val="24"/>
+          <w:szCs w:val="24"/>
+          <w:u w:val="single"/>
+          <w:rtl/>
+          <w:lang w:val="en-US"/>
+        </w:rPr>
+        <w:t>–</w:t>
+      </w:r>
+      <w:r>
+        <w:rPr>
+          <w:rFonts w:ascii="David" w:eastAsiaTheme="minorEastAsia" w:hAnsi="David" w:cs="David" w:hint="cs"/>
+          <w:b/>
+          <w:bCs/>
+          <w:sz w:val="24"/>
+          <w:szCs w:val="24"/>
+          <w:u w:val="single"/>
           <w:rtl/>
           <w:lang w:val="en-US"/>
         </w:rPr>
@@ -7803,6 +10523,8 @@
           <w:lang w:val="en-US"/>
         </w:rPr>
       </w:pPr>
+      <w:proofErr w:type="spellStart"/>
+      <w:proofErr w:type="gramStart"/>
       <w:r>
         <w:rPr>
           <w:rFonts w:ascii="David" w:eastAsiaTheme="minorEastAsia" w:hAnsi="David" w:cs="David" w:hint="cs"/>
@@ -7839,6 +10561,7 @@
         </w:rPr>
         <w:t>revBro</w:t>
       </w:r>
+      <w:proofErr w:type="spellEnd"/>
       <w:r>
         <w:rPr>
           <w:rFonts w:ascii="David" w:eastAsiaTheme="minorEastAsia" w:hAnsi="David" w:cs="David" w:hint="cs"/>
@@ -7849,8 +10572,9 @@
           <w:u w:val="single"/>
           <w:lang w:val="en-US"/>
         </w:rPr>
-        <w:t>()</w:t>
-      </w:r>
+        <w:t>(</w:t>
+      </w:r>
+      <w:proofErr w:type="gramEnd"/>
       <w:r>
         <w:rPr>
           <w:rFonts w:ascii="David" w:eastAsiaTheme="minorEastAsia" w:hAnsi="David" w:cs="David" w:hint="cs"/>
@@ -7859,14 +10583,13 @@
           <w:sz w:val="24"/>
           <w:szCs w:val="24"/>
           <w:u w:val="single"/>
-          <w:rtl/>
-          <w:lang w:val="en-US"/>
-        </w:rPr>
-        <w:t xml:space="preserve"> </w:t>
-      </w:r>
-      <w:r>
-        <w:rPr>
-          <w:rFonts w:ascii="David" w:eastAsiaTheme="minorEastAsia" w:hAnsi="David" w:cs="David"/>
+          <w:lang w:val="en-US"/>
+        </w:rPr>
+        <w:t>)</w:t>
+      </w:r>
+      <w:r>
+        <w:rPr>
+          <w:rFonts w:ascii="David" w:eastAsiaTheme="minorEastAsia" w:hAnsi="David" w:cs="David" w:hint="cs"/>
           <w:b/>
           <w:bCs/>
           <w:sz w:val="24"/>
@@ -7875,11 +10598,11 @@
           <w:rtl/>
           <w:lang w:val="en-US"/>
         </w:rPr>
-        <w:t>–</w:t>
-      </w:r>
-      <w:r>
-        <w:rPr>
-          <w:rFonts w:ascii="David" w:eastAsiaTheme="minorEastAsia" w:hAnsi="David" w:cs="David" w:hint="cs"/>
+        <w:t xml:space="preserve"> </w:t>
+      </w:r>
+      <w:r>
+        <w:rPr>
+          <w:rFonts w:ascii="David" w:eastAsiaTheme="minorEastAsia" w:hAnsi="David" w:cs="David"/>
           <w:b/>
           <w:bCs/>
           <w:sz w:val="24"/>
@@ -7888,6 +10611,19 @@
           <w:rtl/>
           <w:lang w:val="en-US"/>
         </w:rPr>
+        <w:t>–</w:t>
+      </w:r>
+      <w:r>
+        <w:rPr>
+          <w:rFonts w:ascii="David" w:eastAsiaTheme="minorEastAsia" w:hAnsi="David" w:cs="David" w:hint="cs"/>
+          <w:b/>
+          <w:bCs/>
+          <w:sz w:val="24"/>
+          <w:szCs w:val="24"/>
+          <w:u w:val="single"/>
+          <w:rtl/>
+          <w:lang w:val="en-US"/>
+        </w:rPr>
         <w:t xml:space="preserve"> מתודת עזר</w:t>
       </w:r>
     </w:p>
@@ -7961,6 +10697,8 @@
           <w:lang w:val="en-US"/>
         </w:rPr>
       </w:pPr>
+      <w:proofErr w:type="spellStart"/>
+      <w:proofErr w:type="gramStart"/>
       <w:r>
         <w:rPr>
           <w:rFonts w:ascii="David" w:eastAsiaTheme="minorEastAsia" w:hAnsi="David" w:cs="David"/>
@@ -7971,21 +10709,23 @@
           <w:u w:val="single"/>
           <w:lang w:val="en-US"/>
         </w:rPr>
-        <w:t>setPrevBro(HeapNode prevBro)</w:t>
-      </w:r>
-      <w:r>
-        <w:rPr>
-          <w:rFonts w:ascii="David" w:eastAsiaTheme="minorEastAsia" w:hAnsi="David" w:cs="David" w:hint="cs"/>
+        <w:t>setPrevBro</w:t>
+      </w:r>
+      <w:proofErr w:type="spellEnd"/>
+      <w:r>
+        <w:rPr>
+          <w:rFonts w:ascii="David" w:eastAsiaTheme="minorEastAsia" w:hAnsi="David" w:cs="David"/>
           <w:b/>
           <w:bCs/>
           <w:sz w:val="24"/>
           <w:szCs w:val="24"/>
           <w:u w:val="single"/>
-          <w:rtl/>
-          <w:lang w:val="en-US"/>
-        </w:rPr>
-        <w:t xml:space="preserve"> </w:t>
-      </w:r>
+          <w:lang w:val="en-US"/>
+        </w:rPr>
+        <w:t>(</w:t>
+      </w:r>
+      <w:proofErr w:type="spellStart"/>
+      <w:proofErr w:type="gramEnd"/>
       <w:r>
         <w:rPr>
           <w:rFonts w:ascii="David" w:eastAsiaTheme="minorEastAsia" w:hAnsi="David" w:cs="David"/>
@@ -7994,19 +10734,83 @@
           <w:sz w:val="24"/>
           <w:szCs w:val="24"/>
           <w:u w:val="single"/>
-          <w:rtl/>
-          <w:lang w:val="en-US"/>
-        </w:rPr>
-        <w:t>–</w:t>
-      </w:r>
-      <w:r>
-        <w:rPr>
-          <w:rFonts w:ascii="David" w:eastAsiaTheme="minorEastAsia" w:hAnsi="David" w:cs="David" w:hint="cs"/>
+          <w:lang w:val="en-US"/>
+        </w:rPr>
+        <w:t>HeapNode</w:t>
+      </w:r>
+      <w:proofErr w:type="spellEnd"/>
+      <w:r>
+        <w:rPr>
+          <w:rFonts w:ascii="David" w:eastAsiaTheme="minorEastAsia" w:hAnsi="David" w:cs="David"/>
           <w:b/>
           <w:bCs/>
           <w:sz w:val="24"/>
           <w:szCs w:val="24"/>
           <w:u w:val="single"/>
+          <w:lang w:val="en-US"/>
+        </w:rPr>
+        <w:t xml:space="preserve"> </w:t>
+      </w:r>
+      <w:proofErr w:type="spellStart"/>
+      <w:r>
+        <w:rPr>
+          <w:rFonts w:ascii="David" w:eastAsiaTheme="minorEastAsia" w:hAnsi="David" w:cs="David"/>
+          <w:b/>
+          <w:bCs/>
+          <w:sz w:val="24"/>
+          <w:szCs w:val="24"/>
+          <w:u w:val="single"/>
+          <w:lang w:val="en-US"/>
+        </w:rPr>
+        <w:t>prevBro</w:t>
+      </w:r>
+      <w:proofErr w:type="spellEnd"/>
+      <w:r>
+        <w:rPr>
+          <w:rFonts w:ascii="David" w:eastAsiaTheme="minorEastAsia" w:hAnsi="David" w:cs="David"/>
+          <w:b/>
+          <w:bCs/>
+          <w:sz w:val="24"/>
+          <w:szCs w:val="24"/>
+          <w:u w:val="single"/>
+          <w:lang w:val="en-US"/>
+        </w:rPr>
+        <w:t>)</w:t>
+      </w:r>
+      <w:r>
+        <w:rPr>
+          <w:rFonts w:ascii="David" w:eastAsiaTheme="minorEastAsia" w:hAnsi="David" w:cs="David" w:hint="cs"/>
+          <w:b/>
+          <w:bCs/>
+          <w:sz w:val="24"/>
+          <w:szCs w:val="24"/>
+          <w:u w:val="single"/>
+          <w:rtl/>
+          <w:lang w:val="en-US"/>
+        </w:rPr>
+        <w:t xml:space="preserve"> </w:t>
+      </w:r>
+      <w:r>
+        <w:rPr>
+          <w:rFonts w:ascii="David" w:eastAsiaTheme="minorEastAsia" w:hAnsi="David" w:cs="David"/>
+          <w:b/>
+          <w:bCs/>
+          <w:sz w:val="24"/>
+          <w:szCs w:val="24"/>
+          <w:u w:val="single"/>
+          <w:rtl/>
+          <w:lang w:val="en-US"/>
+        </w:rPr>
+        <w:t>–</w:t>
+      </w:r>
+      <w:r>
+        <w:rPr>
+          <w:rFonts w:ascii="David" w:eastAsiaTheme="minorEastAsia" w:hAnsi="David" w:cs="David" w:hint="cs"/>
+          <w:b/>
+          <w:bCs/>
+          <w:sz w:val="24"/>
+          <w:szCs w:val="24"/>
+          <w:u w:val="single"/>
           <w:rtl/>
           <w:lang w:val="en-US"/>
         </w:rPr>
@@ -8059,6 +10863,8 @@
         </w:rPr>
         <w:br/>
       </w:r>
+      <w:proofErr w:type="spellStart"/>
+      <w:proofErr w:type="gramStart"/>
       <w:r>
         <w:rPr>
           <w:rFonts w:ascii="David" w:eastAsiaTheme="minorEastAsia" w:hAnsi="David" w:cs="David" w:hint="cs"/>
@@ -8083,6 +10889,7 @@
         </w:rPr>
         <w:t>NextBro</w:t>
       </w:r>
+      <w:proofErr w:type="spellEnd"/>
       <w:r>
         <w:rPr>
           <w:rFonts w:ascii="David" w:eastAsiaTheme="minorEastAsia" w:hAnsi="David" w:cs="David" w:hint="cs"/>
@@ -8093,8 +10900,9 @@
           <w:u w:val="single"/>
           <w:lang w:val="en-US"/>
         </w:rPr>
-        <w:t>()</w:t>
-      </w:r>
+        <w:t>(</w:t>
+      </w:r>
+      <w:proofErr w:type="gramEnd"/>
       <w:r>
         <w:rPr>
           <w:rFonts w:ascii="David" w:eastAsiaTheme="minorEastAsia" w:hAnsi="David" w:cs="David" w:hint="cs"/>
@@ -8103,14 +10911,13 @@
           <w:sz w:val="24"/>
           <w:szCs w:val="24"/>
           <w:u w:val="single"/>
-          <w:rtl/>
-          <w:lang w:val="en-US"/>
-        </w:rPr>
-        <w:t xml:space="preserve"> </w:t>
-      </w:r>
-      <w:r>
-        <w:rPr>
-          <w:rFonts w:ascii="David" w:eastAsiaTheme="minorEastAsia" w:hAnsi="David" w:cs="David"/>
+          <w:lang w:val="en-US"/>
+        </w:rPr>
+        <w:t>)</w:t>
+      </w:r>
+      <w:r>
+        <w:rPr>
+          <w:rFonts w:ascii="David" w:eastAsiaTheme="minorEastAsia" w:hAnsi="David" w:cs="David" w:hint="cs"/>
           <w:b/>
           <w:bCs/>
           <w:sz w:val="24"/>
@@ -8119,11 +10926,11 @@
           <w:rtl/>
           <w:lang w:val="en-US"/>
         </w:rPr>
-        <w:t>–</w:t>
-      </w:r>
-      <w:r>
-        <w:rPr>
-          <w:rFonts w:ascii="David" w:eastAsiaTheme="minorEastAsia" w:hAnsi="David" w:cs="David" w:hint="cs"/>
+        <w:t xml:space="preserve"> </w:t>
+      </w:r>
+      <w:r>
+        <w:rPr>
+          <w:rFonts w:ascii="David" w:eastAsiaTheme="minorEastAsia" w:hAnsi="David" w:cs="David"/>
           <w:b/>
           <w:bCs/>
           <w:sz w:val="24"/>
@@ -8132,6 +10939,19 @@
           <w:rtl/>
           <w:lang w:val="en-US"/>
         </w:rPr>
+        <w:t>–</w:t>
+      </w:r>
+      <w:r>
+        <w:rPr>
+          <w:rFonts w:ascii="David" w:eastAsiaTheme="minorEastAsia" w:hAnsi="David" w:cs="David" w:hint="cs"/>
+          <w:b/>
+          <w:bCs/>
+          <w:sz w:val="24"/>
+          <w:szCs w:val="24"/>
+          <w:u w:val="single"/>
+          <w:rtl/>
+          <w:lang w:val="en-US"/>
+        </w:rPr>
         <w:t xml:space="preserve"> מתודת עזר</w:t>
       </w:r>
     </w:p>
@@ -8205,6 +11025,8 @@
           <w:lang w:val="en-US"/>
         </w:rPr>
       </w:pPr>
+      <w:proofErr w:type="spellStart"/>
+      <w:proofErr w:type="gramStart"/>
       <w:r>
         <w:rPr>
           <w:rFonts w:ascii="David" w:eastAsiaTheme="minorEastAsia" w:hAnsi="David" w:cs="David"/>
@@ -8215,21 +11037,23 @@
           <w:u w:val="single"/>
           <w:lang w:val="en-US"/>
         </w:rPr>
-        <w:t>setNextBro(HeapNode nextBro)</w:t>
-      </w:r>
-      <w:r>
-        <w:rPr>
-          <w:rFonts w:ascii="David" w:eastAsiaTheme="minorEastAsia" w:hAnsi="David" w:cs="David" w:hint="cs"/>
+        <w:t>setNextBro</w:t>
+      </w:r>
+      <w:proofErr w:type="spellEnd"/>
+      <w:r>
+        <w:rPr>
+          <w:rFonts w:ascii="David" w:eastAsiaTheme="minorEastAsia" w:hAnsi="David" w:cs="David"/>
           <w:b/>
           <w:bCs/>
           <w:sz w:val="24"/>
           <w:szCs w:val="24"/>
           <w:u w:val="single"/>
-          <w:rtl/>
-          <w:lang w:val="en-US"/>
-        </w:rPr>
-        <w:t xml:space="preserve"> </w:t>
-      </w:r>
+          <w:lang w:val="en-US"/>
+        </w:rPr>
+        <w:t>(</w:t>
+      </w:r>
+      <w:proofErr w:type="spellStart"/>
+      <w:proofErr w:type="gramEnd"/>
       <w:r>
         <w:rPr>
           <w:rFonts w:ascii="David" w:eastAsiaTheme="minorEastAsia" w:hAnsi="David" w:cs="David"/>
@@ -8238,19 +11062,83 @@
           <w:sz w:val="24"/>
           <w:szCs w:val="24"/>
           <w:u w:val="single"/>
-          <w:rtl/>
-          <w:lang w:val="en-US"/>
-        </w:rPr>
-        <w:t>–</w:t>
-      </w:r>
-      <w:r>
-        <w:rPr>
-          <w:rFonts w:ascii="David" w:eastAsiaTheme="minorEastAsia" w:hAnsi="David" w:cs="David" w:hint="cs"/>
+          <w:lang w:val="en-US"/>
+        </w:rPr>
+        <w:t>HeapNode</w:t>
+      </w:r>
+      <w:proofErr w:type="spellEnd"/>
+      <w:r>
+        <w:rPr>
+          <w:rFonts w:ascii="David" w:eastAsiaTheme="minorEastAsia" w:hAnsi="David" w:cs="David"/>
           <w:b/>
           <w:bCs/>
           <w:sz w:val="24"/>
           <w:szCs w:val="24"/>
           <w:u w:val="single"/>
+          <w:lang w:val="en-US"/>
+        </w:rPr>
+        <w:t xml:space="preserve"> </w:t>
+      </w:r>
+      <w:proofErr w:type="spellStart"/>
+      <w:r>
+        <w:rPr>
+          <w:rFonts w:ascii="David" w:eastAsiaTheme="minorEastAsia" w:hAnsi="David" w:cs="David"/>
+          <w:b/>
+          <w:bCs/>
+          <w:sz w:val="24"/>
+          <w:szCs w:val="24"/>
+          <w:u w:val="single"/>
+          <w:lang w:val="en-US"/>
+        </w:rPr>
+        <w:t>nextBro</w:t>
+      </w:r>
+      <w:proofErr w:type="spellEnd"/>
+      <w:r>
+        <w:rPr>
+          <w:rFonts w:ascii="David" w:eastAsiaTheme="minorEastAsia" w:hAnsi="David" w:cs="David"/>
+          <w:b/>
+          <w:bCs/>
+          <w:sz w:val="24"/>
+          <w:szCs w:val="24"/>
+          <w:u w:val="single"/>
+          <w:lang w:val="en-US"/>
+        </w:rPr>
+        <w:t>)</w:t>
+      </w:r>
+      <w:r>
+        <w:rPr>
+          <w:rFonts w:ascii="David" w:eastAsiaTheme="minorEastAsia" w:hAnsi="David" w:cs="David" w:hint="cs"/>
+          <w:b/>
+          <w:bCs/>
+          <w:sz w:val="24"/>
+          <w:szCs w:val="24"/>
+          <w:u w:val="single"/>
+          <w:rtl/>
+          <w:lang w:val="en-US"/>
+        </w:rPr>
+        <w:t xml:space="preserve"> </w:t>
+      </w:r>
+      <w:r>
+        <w:rPr>
+          <w:rFonts w:ascii="David" w:eastAsiaTheme="minorEastAsia" w:hAnsi="David" w:cs="David"/>
+          <w:b/>
+          <w:bCs/>
+          <w:sz w:val="24"/>
+          <w:szCs w:val="24"/>
+          <w:u w:val="single"/>
+          <w:rtl/>
+          <w:lang w:val="en-US"/>
+        </w:rPr>
+        <w:t>–</w:t>
+      </w:r>
+      <w:r>
+        <w:rPr>
+          <w:rFonts w:ascii="David" w:eastAsiaTheme="minorEastAsia" w:hAnsi="David" w:cs="David" w:hint="cs"/>
+          <w:b/>
+          <w:bCs/>
+          <w:sz w:val="24"/>
+          <w:szCs w:val="24"/>
+          <w:u w:val="single"/>
           <w:rtl/>
           <w:lang w:val="en-US"/>
         </w:rPr>
@@ -8305,6 +11193,8 @@
           <w:lang w:val="en-US"/>
         </w:rPr>
       </w:pPr>
+      <w:proofErr w:type="spellStart"/>
+      <w:proofErr w:type="gramStart"/>
       <w:r>
         <w:rPr>
           <w:rFonts w:ascii="David" w:eastAsiaTheme="minorEastAsia" w:hAnsi="David" w:cs="David" w:hint="cs"/>
@@ -8329,6 +11219,7 @@
         </w:rPr>
         <w:t>Parent</w:t>
       </w:r>
+      <w:proofErr w:type="spellEnd"/>
       <w:r>
         <w:rPr>
           <w:rFonts w:ascii="David" w:eastAsiaTheme="minorEastAsia" w:hAnsi="David" w:cs="David" w:hint="cs"/>
@@ -8339,8 +11230,9 @@
           <w:u w:val="single"/>
           <w:lang w:val="en-US"/>
         </w:rPr>
-        <w:t>()</w:t>
-      </w:r>
+        <w:t>(</w:t>
+      </w:r>
+      <w:proofErr w:type="gramEnd"/>
       <w:r>
         <w:rPr>
           <w:rFonts w:ascii="David" w:eastAsiaTheme="minorEastAsia" w:hAnsi="David" w:cs="David" w:hint="cs"/>
@@ -8349,14 +11241,13 @@
           <w:sz w:val="24"/>
           <w:szCs w:val="24"/>
           <w:u w:val="single"/>
-          <w:rtl/>
-          <w:lang w:val="en-US"/>
-        </w:rPr>
-        <w:t xml:space="preserve"> </w:t>
-      </w:r>
-      <w:r>
-        <w:rPr>
-          <w:rFonts w:ascii="David" w:eastAsiaTheme="minorEastAsia" w:hAnsi="David" w:cs="David"/>
+          <w:lang w:val="en-US"/>
+        </w:rPr>
+        <w:t>)</w:t>
+      </w:r>
+      <w:r>
+        <w:rPr>
+          <w:rFonts w:ascii="David" w:eastAsiaTheme="minorEastAsia" w:hAnsi="David" w:cs="David" w:hint="cs"/>
           <w:b/>
           <w:bCs/>
           <w:sz w:val="24"/>
@@ -8365,11 +11256,11 @@
           <w:rtl/>
           <w:lang w:val="en-US"/>
         </w:rPr>
-        <w:t>–</w:t>
-      </w:r>
-      <w:r>
-        <w:rPr>
-          <w:rFonts w:ascii="David" w:eastAsiaTheme="minorEastAsia" w:hAnsi="David" w:cs="David" w:hint="cs"/>
+        <w:t xml:space="preserve"> </w:t>
+      </w:r>
+      <w:r>
+        <w:rPr>
+          <w:rFonts w:ascii="David" w:eastAsiaTheme="minorEastAsia" w:hAnsi="David" w:cs="David"/>
           <w:b/>
           <w:bCs/>
           <w:sz w:val="24"/>
@@ -8378,6 +11269,19 @@
           <w:rtl/>
           <w:lang w:val="en-US"/>
         </w:rPr>
+        <w:t>–</w:t>
+      </w:r>
+      <w:r>
+        <w:rPr>
+          <w:rFonts w:ascii="David" w:eastAsiaTheme="minorEastAsia" w:hAnsi="David" w:cs="David" w:hint="cs"/>
+          <w:b/>
+          <w:bCs/>
+          <w:sz w:val="24"/>
+          <w:szCs w:val="24"/>
+          <w:u w:val="single"/>
+          <w:rtl/>
+          <w:lang w:val="en-US"/>
+        </w:rPr>
         <w:t xml:space="preserve"> מתודת עזר</w:t>
       </w:r>
     </w:p>
@@ -8441,6 +11345,8 @@
           <w:lang w:val="en-US"/>
         </w:rPr>
       </w:pPr>
+      <w:proofErr w:type="spellStart"/>
+      <w:proofErr w:type="gramStart"/>
       <w:r>
         <w:rPr>
           <w:rFonts w:ascii="David" w:eastAsiaTheme="minorEastAsia" w:hAnsi="David" w:cs="David"/>
@@ -8451,7 +11357,47 @@
           <w:u w:val="single"/>
           <w:lang w:val="en-US"/>
         </w:rPr>
-        <w:t>setParent(HeapNode parent)</w:t>
+        <w:t>setParent</w:t>
+      </w:r>
+      <w:proofErr w:type="spellEnd"/>
+      <w:r>
+        <w:rPr>
+          <w:rFonts w:ascii="David" w:eastAsiaTheme="minorEastAsia" w:hAnsi="David" w:cs="David"/>
+          <w:b/>
+          <w:bCs/>
+          <w:sz w:val="24"/>
+          <w:szCs w:val="24"/>
+          <w:u w:val="single"/>
+          <w:lang w:val="en-US"/>
+        </w:rPr>
+        <w:t>(</w:t>
+      </w:r>
+      <w:proofErr w:type="spellStart"/>
+      <w:proofErr w:type="gramEnd"/>
+      <w:r>
+        <w:rPr>
+          <w:rFonts w:ascii="David" w:eastAsiaTheme="minorEastAsia" w:hAnsi="David" w:cs="David"/>
+          <w:b/>
+          <w:bCs/>
+          <w:sz w:val="24"/>
+          <w:szCs w:val="24"/>
+          <w:u w:val="single"/>
+          <w:lang w:val="en-US"/>
+        </w:rPr>
+        <w:t>HeapNode</w:t>
+      </w:r>
+      <w:proofErr w:type="spellEnd"/>
+      <w:r>
+        <w:rPr>
+          <w:rFonts w:ascii="David" w:eastAsiaTheme="minorEastAsia" w:hAnsi="David" w:cs="David"/>
+          <w:b/>
+          <w:bCs/>
+          <w:sz w:val="24"/>
+          <w:szCs w:val="24"/>
+          <w:u w:val="single"/>
+          <w:lang w:val="en-US"/>
+        </w:rPr>
+        <w:t xml:space="preserve"> parent)</w:t>
       </w:r>
       <w:r>
         <w:rPr>

--- a/Heap_lironcohen3_yuvalmor.docx
+++ b/Heap_lironcohen3_yuvalmor.docx
@@ -8208,20 +8208,6 @@
         <w:spacing w:line="276" w:lineRule="auto"/>
         <w:rPr>
           <w:rFonts w:ascii="David" w:eastAsiaTheme="minorEastAsia" w:hAnsi="David" w:cs="David"/>
-          <w:i/>
-          <w:sz w:val="24"/>
-          <w:szCs w:val="24"/>
-          <w:rtl/>
-          <w:lang w:val="en-US"/>
-        </w:rPr>
-      </w:pPr>
-    </w:p>
-    <w:p>
-      <w:pPr>
-        <w:bidi/>
-        <w:spacing w:line="276" w:lineRule="auto"/>
-        <w:rPr>
-          <w:rFonts w:ascii="David" w:eastAsiaTheme="minorEastAsia" w:hAnsi="David" w:cs="David"/>
           <w:b/>
           <w:bCs/>
           <w:iCs/>
@@ -8300,9 +8286,102 @@
           <w:i/>
           <w:sz w:val="24"/>
           <w:szCs w:val="24"/>
-          <w:lang w:val="en-US"/>
-        </w:rPr>
-      </w:pPr>
+          <w:rtl/>
+          <w:lang w:val="en-US"/>
+        </w:rPr>
+      </w:pPr>
+      <w:r>
+        <w:rPr>
+          <w:rFonts w:ascii="David" w:eastAsiaTheme="minorEastAsia" w:hAnsi="David" w:cs="David" w:hint="cs"/>
+          <w:i/>
+          <w:sz w:val="24"/>
+          <w:szCs w:val="24"/>
+          <w:rtl/>
+          <w:lang w:val="en-US"/>
+        </w:rPr>
+        <w:t xml:space="preserve">הפונקציה מקבלת ערימה בינומית ובה עץ בינומי יחיד ומספר </w:t>
+      </w:r>
+      <m:oMath>
+        <m:r>
+          <w:rPr>
+            <w:rFonts w:ascii="Cambria Math" w:eastAsiaTheme="minorEastAsia" w:hAnsi="Cambria Math" w:cs="David"/>
+            <w:sz w:val="24"/>
+            <w:szCs w:val="24"/>
+            <w:lang w:val="en-US"/>
+          </w:rPr>
+          <m:t>k</m:t>
+        </m:r>
+      </m:oMath>
+      <w:r>
+        <w:rPr>
+          <w:rFonts w:ascii="David" w:eastAsiaTheme="minorEastAsia" w:hAnsi="David" w:cs="David" w:hint="cs"/>
+          <w:i/>
+          <w:sz w:val="24"/>
+          <w:szCs w:val="24"/>
+          <w:rtl/>
+          <w:lang w:val="en-US"/>
+        </w:rPr>
+        <w:t>,</w:t>
+      </w:r>
+      <w:r>
+        <w:rPr>
+          <w:rFonts w:ascii="David" w:eastAsiaTheme="minorEastAsia" w:hAnsi="David" w:cs="David" w:hint="cs"/>
+          <w:i/>
+          <w:sz w:val="24"/>
+          <w:szCs w:val="24"/>
+          <w:rtl/>
+          <w:lang w:val="en-US"/>
+        </w:rPr>
+        <w:t xml:space="preserve"> ומחזירה מערך ממויין של </w:t>
+      </w:r>
+      <m:oMath>
+        <m:r>
+          <w:rPr>
+            <w:rFonts w:ascii="Cambria Math" w:eastAsiaTheme="minorEastAsia" w:hAnsi="Cambria Math" w:cs="David"/>
+            <w:sz w:val="24"/>
+            <w:szCs w:val="24"/>
+            <w:lang w:val="en-US"/>
+          </w:rPr>
+          <m:t>k</m:t>
+        </m:r>
+      </m:oMath>
+      <w:r>
+        <w:rPr>
+          <w:rFonts w:ascii="David" w:eastAsiaTheme="minorEastAsia" w:hAnsi="David" w:cs="David" w:hint="cs"/>
+          <w:i/>
+          <w:sz w:val="24"/>
+          <w:szCs w:val="24"/>
+          <w:rtl/>
+          <w:lang w:val="en-US"/>
+        </w:rPr>
+        <w:t xml:space="preserve"> המפתחות הקטנים ביותר בערימה. </w:t>
+      </w:r>
+    </w:p>
+    <w:p>
+      <w:pPr>
+        <w:bidi/>
+        <w:spacing w:line="276" w:lineRule="auto"/>
+        <w:rPr>
+          <w:rFonts w:ascii="David" w:eastAsiaTheme="minorEastAsia" w:hAnsi="David" w:cs="David" w:hint="cs"/>
+          <w:i/>
+          <w:sz w:val="24"/>
+          <w:szCs w:val="24"/>
+          <w:rtl/>
+          <w:lang w:val="en-US"/>
+        </w:rPr>
+      </w:pPr>
+      <w:r>
+        <w:rPr>
+          <w:rFonts w:ascii="David" w:eastAsiaTheme="minorEastAsia" w:hAnsi="David" w:cs="David" w:hint="cs"/>
+          <w:i/>
+          <w:sz w:val="24"/>
+          <w:szCs w:val="24"/>
+          <w:highlight w:val="yellow"/>
+          <w:rtl/>
+          <w:lang w:val="en-US"/>
+        </w:rPr>
+        <w:t>להמשיך</w:t>
+      </w:r>
     </w:p>
     <w:p>
       <w:pPr>

--- a/Heap_lironcohen3_yuvalmor.docx
+++ b/Heap_lironcohen3_yuvalmor.docx
@@ -174,7 +174,6 @@
         </w:rPr>
         <w:t xml:space="preserve">יובל מור, </w:t>
       </w:r>
-      <w:proofErr w:type="spellStart"/>
       <w:r>
         <w:rPr>
           <w:rFonts w:ascii="David" w:hAnsi="David" w:cs="David"/>
@@ -184,7 +183,6 @@
         </w:rPr>
         <w:t>yuvalmor</w:t>
       </w:r>
-      <w:proofErr w:type="spellEnd"/>
       <w:r>
         <w:rPr>
           <w:rFonts w:ascii="David" w:hAnsi="David" w:cs="David" w:hint="cs"/>
@@ -238,7 +236,6 @@
         </w:rPr>
         <w:t xml:space="preserve">המחלקה </w:t>
       </w:r>
-      <w:proofErr w:type="spellStart"/>
       <w:r>
         <w:rPr>
           <w:rFonts w:ascii="David" w:hAnsi="David" w:cs="David"/>
@@ -251,7 +248,6 @@
         </w:rPr>
         <w:t>FibonacciHeap</w:t>
       </w:r>
-      <w:proofErr w:type="spellEnd"/>
     </w:p>
     <w:p>
       <w:pPr>
@@ -305,7 +301,6 @@
         </w:rPr>
         <w:t xml:space="preserve">כל אחד מצמתי העץ מממש מופע ממחלקת </w:t>
       </w:r>
-      <w:proofErr w:type="spellStart"/>
       <w:r>
         <w:rPr>
           <w:rFonts w:ascii="David" w:hAnsi="David" w:cs="David"/>
@@ -324,7 +319,6 @@
         </w:rPr>
         <w:t>Node</w:t>
       </w:r>
-      <w:proofErr w:type="spellEnd"/>
       <w:r>
         <w:rPr>
           <w:rFonts w:ascii="David" w:hAnsi="David" w:cs="David" w:hint="cs"/>
@@ -377,7 +371,6 @@
         </w:rPr>
         <w:t xml:space="preserve">שדות </w:t>
       </w:r>
-      <w:proofErr w:type="spellStart"/>
       <w:r>
         <w:rPr>
           <w:rFonts w:ascii="David" w:hAnsi="David" w:cs="David"/>
@@ -390,7 +383,6 @@
         </w:rPr>
         <w:t>FibonacciHeap</w:t>
       </w:r>
-      <w:proofErr w:type="spellEnd"/>
     </w:p>
     <w:p>
       <w:pPr>
@@ -507,19 +499,8 @@
           <w:szCs w:val="24"/>
           <w:lang w:val="en-US"/>
         </w:rPr>
-        <w:t xml:space="preserve">nt </w:t>
-      </w:r>
-      <w:proofErr w:type="spellStart"/>
-      <w:r>
-        <w:rPr>
-          <w:rFonts w:ascii="David" w:hAnsi="David" w:cs="David"/>
-          <w:sz w:val="24"/>
-          <w:szCs w:val="24"/>
-          <w:lang w:val="en-US"/>
-        </w:rPr>
-        <w:t>totalLinks</w:t>
-      </w:r>
-      <w:proofErr w:type="spellEnd"/>
+        <w:t>nt totalLinks</w:t>
+      </w:r>
       <w:r>
         <w:rPr>
           <w:rFonts w:ascii="David" w:hAnsi="David" w:cs="David" w:hint="cs"/>
@@ -602,37 +583,28 @@
           <w:szCs w:val="24"/>
           <w:lang w:val="en-US"/>
         </w:rPr>
-        <w:t xml:space="preserve">nt </w:t>
-      </w:r>
-      <w:proofErr w:type="spellStart"/>
+        <w:t>nt totalCuts</w:t>
+      </w:r>
+      <w:r>
+        <w:rPr>
+          <w:rFonts w:ascii="David" w:hAnsi="David" w:cs="David" w:hint="cs"/>
+          <w:sz w:val="24"/>
+          <w:szCs w:val="24"/>
+          <w:rtl/>
+          <w:lang w:val="en-US"/>
+        </w:rPr>
+        <w:t xml:space="preserve"> </w:t>
+      </w:r>
       <w:r>
         <w:rPr>
           <w:rFonts w:ascii="David" w:hAnsi="David" w:cs="David"/>
           <w:sz w:val="24"/>
           <w:szCs w:val="24"/>
-          <w:lang w:val="en-US"/>
-        </w:rPr>
-        <w:t>total</w:t>
-      </w:r>
-      <w:r>
-        <w:rPr>
-          <w:rFonts w:ascii="David" w:hAnsi="David" w:cs="David"/>
-          <w:sz w:val="24"/>
-          <w:szCs w:val="24"/>
-          <w:lang w:val="en-US"/>
-        </w:rPr>
-        <w:t>Cut</w:t>
-      </w:r>
-      <w:r>
-        <w:rPr>
-          <w:rFonts w:ascii="David" w:hAnsi="David" w:cs="David"/>
-          <w:sz w:val="24"/>
-          <w:szCs w:val="24"/>
-          <w:lang w:val="en-US"/>
-        </w:rPr>
-        <w:t>s</w:t>
-      </w:r>
-      <w:proofErr w:type="spellEnd"/>
+          <w:rtl/>
+          <w:lang w:val="en-US"/>
+        </w:rPr>
+        <w:t>–</w:t>
+      </w:r>
       <w:r>
         <w:rPr>
           <w:rFonts w:ascii="David" w:hAnsi="David" w:cs="David" w:hint="cs"/>
@@ -641,37 +613,7 @@
           <w:rtl/>
           <w:lang w:val="en-US"/>
         </w:rPr>
-        <w:t xml:space="preserve"> </w:t>
-      </w:r>
-      <w:r>
-        <w:rPr>
-          <w:rFonts w:ascii="David" w:hAnsi="David" w:cs="David"/>
-          <w:sz w:val="24"/>
-          <w:szCs w:val="24"/>
-          <w:rtl/>
-          <w:lang w:val="en-US"/>
-        </w:rPr>
-        <w:t>–</w:t>
-      </w:r>
-      <w:r>
-        <w:rPr>
-          <w:rFonts w:ascii="David" w:hAnsi="David" w:cs="David" w:hint="cs"/>
-          <w:sz w:val="24"/>
-          <w:szCs w:val="24"/>
-          <w:rtl/>
-          <w:lang w:val="en-US"/>
-        </w:rPr>
-        <w:t xml:space="preserve"> שדה סטטי השומר את כמות </w:t>
-      </w:r>
-      <w:r>
-        <w:rPr>
-          <w:rFonts w:ascii="David" w:hAnsi="David" w:cs="David" w:hint="cs"/>
-          <w:sz w:val="24"/>
-          <w:szCs w:val="24"/>
-          <w:rtl/>
-          <w:lang w:val="en-US"/>
-        </w:rPr>
-        <w:t>פעולות ה-</w:t>
+        <w:t xml:space="preserve"> שדה סטטי השומר את כמות פעולות ה-</w:t>
       </w:r>
       <w:r>
         <w:rPr>
@@ -736,7 +678,6 @@
           <w:lang w:val="en-US"/>
         </w:rPr>
       </w:pPr>
-      <w:proofErr w:type="spellStart"/>
       <w:r>
         <w:rPr>
           <w:rFonts w:ascii="David" w:hAnsi="David" w:cs="David" w:hint="cs"/>
@@ -753,17 +694,7 @@
           <w:szCs w:val="24"/>
           <w:lang w:val="en-US"/>
         </w:rPr>
-        <w:t>eapNode</w:t>
-      </w:r>
-      <w:proofErr w:type="spellEnd"/>
-      <w:r>
-        <w:rPr>
-          <w:rFonts w:ascii="David" w:hAnsi="David" w:cs="David"/>
-          <w:sz w:val="24"/>
-          <w:szCs w:val="24"/>
-          <w:lang w:val="en-US"/>
-        </w:rPr>
-        <w:t xml:space="preserve"> min</w:t>
+        <w:t>eapNode min</w:t>
       </w:r>
       <w:r>
         <w:rPr>
@@ -812,7 +743,6 @@
           <w:lang w:val="en-US"/>
         </w:rPr>
       </w:pPr>
-      <w:proofErr w:type="spellStart"/>
       <w:r>
         <w:rPr>
           <w:rFonts w:ascii="David" w:hAnsi="David" w:cs="David"/>
@@ -820,17 +750,7 @@
           <w:szCs w:val="24"/>
           <w:lang w:val="en-US"/>
         </w:rPr>
-        <w:t>HeapNode</w:t>
-      </w:r>
-      <w:proofErr w:type="spellEnd"/>
-      <w:r>
-        <w:rPr>
-          <w:rFonts w:ascii="David" w:hAnsi="David" w:cs="David"/>
-          <w:sz w:val="24"/>
-          <w:szCs w:val="24"/>
-          <w:lang w:val="en-US"/>
-        </w:rPr>
-        <w:t xml:space="preserve"> first</w:t>
+        <w:t>HeapNode first</w:t>
       </w:r>
       <w:r>
         <w:rPr>
@@ -942,19 +862,8 @@
           <w:szCs w:val="24"/>
           <w:lang w:val="en-US"/>
         </w:rPr>
-        <w:t xml:space="preserve">Int </w:t>
-      </w:r>
-      <w:proofErr w:type="spellStart"/>
-      <w:r>
-        <w:rPr>
-          <w:rFonts w:ascii="David" w:hAnsi="David" w:cs="David"/>
-          <w:sz w:val="24"/>
-          <w:szCs w:val="24"/>
-          <w:lang w:val="en-US"/>
-        </w:rPr>
-        <w:t>treeNum</w:t>
-      </w:r>
-      <w:proofErr w:type="spellEnd"/>
+        <w:t>Int treeNum</w:t>
+      </w:r>
       <w:r>
         <w:rPr>
           <w:rFonts w:ascii="David" w:hAnsi="David" w:cs="David" w:hint="cs"/>
@@ -1018,19 +927,8 @@
           <w:szCs w:val="24"/>
           <w:lang w:val="en-US"/>
         </w:rPr>
-        <w:t xml:space="preserve">t </w:t>
-      </w:r>
-      <w:proofErr w:type="spellStart"/>
-      <w:r>
-        <w:rPr>
-          <w:rFonts w:ascii="David" w:hAnsi="David" w:cs="David"/>
-          <w:sz w:val="24"/>
-          <w:szCs w:val="24"/>
-          <w:lang w:val="en-US"/>
-        </w:rPr>
-        <w:t>markedNum</w:t>
-      </w:r>
-      <w:proofErr w:type="spellEnd"/>
+        <w:t>t markedNum</w:t>
+      </w:r>
       <w:r>
         <w:rPr>
           <w:rFonts w:ascii="David" w:hAnsi="David" w:cs="David" w:hint="cs"/>
@@ -1118,7 +1016,6 @@
         </w:rPr>
         <w:t xml:space="preserve">מתודות </w:t>
       </w:r>
-      <w:proofErr w:type="spellStart"/>
       <w:r>
         <w:rPr>
           <w:rFonts w:ascii="David" w:hAnsi="David" w:cs="David"/>
@@ -1131,7 +1028,6 @@
         </w:rPr>
         <w:t>FibonacciHeap</w:t>
       </w:r>
-      <w:proofErr w:type="spellEnd"/>
     </w:p>
     <w:p>
       <w:pPr>
@@ -1147,8 +1043,6 @@
           <w:lang w:val="en-US"/>
         </w:rPr>
       </w:pPr>
-      <w:proofErr w:type="spellStart"/>
-      <w:proofErr w:type="gramStart"/>
       <w:r>
         <w:rPr>
           <w:rFonts w:ascii="David" w:hAnsi="David" w:cs="David"/>
@@ -1161,7 +1055,6 @@
         </w:rPr>
         <w:t>FibonacciHeap</w:t>
       </w:r>
-      <w:proofErr w:type="spellEnd"/>
       <w:r>
         <w:rPr>
           <w:rFonts w:ascii="David" w:hAnsi="David" w:cs="David" w:hint="cs"/>
@@ -1172,20 +1065,7 @@
           <w:u w:val="single"/>
           <w:lang w:val="en-US"/>
         </w:rPr>
-        <w:t>(</w:t>
-      </w:r>
-      <w:proofErr w:type="gramEnd"/>
-      <w:r>
-        <w:rPr>
-          <w:rFonts w:ascii="David" w:hAnsi="David" w:cs="David" w:hint="cs"/>
-          <w:b/>
-          <w:bCs/>
-          <w:sz w:val="24"/>
-          <w:szCs w:val="24"/>
-          <w:u w:val="single"/>
-          <w:lang w:val="en-US"/>
-        </w:rPr>
-        <w:t>)</w:t>
+        <w:t>()</w:t>
       </w:r>
     </w:p>
     <w:p>
@@ -1318,7 +1198,6 @@
         </w:rPr>
         <w:t xml:space="preserve">, </w:t>
       </w:r>
-      <w:proofErr w:type="spellStart"/>
       <w:r>
         <w:rPr>
           <w:rFonts w:ascii="David" w:hAnsi="David" w:cs="David"/>
@@ -1328,7 +1207,6 @@
         </w:rPr>
         <w:t>treeNum</w:t>
       </w:r>
-      <w:proofErr w:type="spellEnd"/>
       <w:r>
         <w:rPr>
           <w:rFonts w:ascii="David" w:hAnsi="David" w:cs="David" w:hint="cs"/>
@@ -1339,7 +1217,6 @@
         </w:rPr>
         <w:t xml:space="preserve"> ו-</w:t>
       </w:r>
-      <w:proofErr w:type="spellStart"/>
       <w:r>
         <w:rPr>
           <w:rFonts w:ascii="David" w:hAnsi="David" w:cs="David"/>
@@ -1349,7 +1226,6 @@
         </w:rPr>
         <w:t>MarkedNum</w:t>
       </w:r>
-      <w:proofErr w:type="spellEnd"/>
       <w:r>
         <w:rPr>
           <w:rFonts w:ascii="David" w:hAnsi="David" w:cs="David" w:hint="cs"/>
@@ -1460,8 +1336,6 @@
           <w:lang w:val="en-US"/>
         </w:rPr>
       </w:pPr>
-      <w:proofErr w:type="spellStart"/>
-      <w:proofErr w:type="gramStart"/>
       <w:r>
         <w:rPr>
           <w:rFonts w:ascii="David" w:eastAsiaTheme="minorEastAsia" w:hAnsi="David" w:cs="David"/>
@@ -1472,33 +1346,7 @@
           <w:u w:val="single"/>
           <w:lang w:val="en-US"/>
         </w:rPr>
-        <w:t>isEmpty</w:t>
-      </w:r>
-      <w:proofErr w:type="spellEnd"/>
-      <w:r>
-        <w:rPr>
-          <w:rFonts w:ascii="David" w:eastAsiaTheme="minorEastAsia" w:hAnsi="David" w:cs="David"/>
-          <w:b/>
-          <w:bCs/>
-          <w:sz w:val="24"/>
-          <w:szCs w:val="24"/>
-          <w:u w:val="single"/>
-          <w:lang w:val="en-US"/>
-        </w:rPr>
-        <w:t>(</w:t>
-      </w:r>
-      <w:proofErr w:type="gramEnd"/>
-      <w:r>
-        <w:rPr>
-          <w:rFonts w:ascii="David" w:eastAsiaTheme="minorEastAsia" w:hAnsi="David" w:cs="David"/>
-          <w:b/>
-          <w:bCs/>
-          <w:sz w:val="24"/>
-          <w:szCs w:val="24"/>
-          <w:u w:val="single"/>
-          <w:lang w:val="en-US"/>
-        </w:rPr>
-        <w:t>)</w:t>
+        <w:t>isEmpty()</w:t>
       </w:r>
     </w:p>
     <w:p>
@@ -1530,17 +1378,36 @@
           <w:szCs w:val="24"/>
           <w:lang w:val="en-US"/>
         </w:rPr>
-        <w:t>size</w:t>
-      </w:r>
-      <w:r>
-        <w:rPr>
-          <w:rFonts w:ascii="David" w:eastAsiaTheme="minorEastAsia" w:hAnsi="David" w:cs="David" w:hint="cs"/>
-          <w:sz w:val="24"/>
-          <w:szCs w:val="24"/>
-          <w:rtl/>
-          <w:lang w:val="en-US"/>
-        </w:rPr>
-        <w:t xml:space="preserve"> של הערימה הוא 0, ושקר אחרת.</w:t>
+        <w:t>first</w:t>
+      </w:r>
+      <w:r>
+        <w:rPr>
+          <w:rFonts w:ascii="David" w:eastAsiaTheme="minorEastAsia" w:hAnsi="David" w:cs="David" w:hint="cs"/>
+          <w:sz w:val="24"/>
+          <w:szCs w:val="24"/>
+          <w:rtl/>
+          <w:lang w:val="en-US"/>
+        </w:rPr>
+        <w:t xml:space="preserve"> של הערימה הוא </w:t>
+      </w:r>
+      <w:r>
+        <w:rPr>
+          <w:rFonts w:ascii="David" w:eastAsiaTheme="minorEastAsia" w:hAnsi="David" w:cs="David"/>
+          <w:sz w:val="24"/>
+          <w:szCs w:val="24"/>
+          <w:lang w:val="en-US"/>
+        </w:rPr>
+        <w:t>null</w:t>
+      </w:r>
+      <w:r>
+        <w:rPr>
+          <w:rFonts w:ascii="David" w:eastAsiaTheme="minorEastAsia" w:hAnsi="David" w:cs="David" w:hint="cs"/>
+          <w:sz w:val="24"/>
+          <w:szCs w:val="24"/>
+          <w:rtl/>
+          <w:lang w:val="en-US"/>
+        </w:rPr>
+        <w:t>, ושקר אחרת.</w:t>
       </w:r>
       <w:r>
         <w:rPr>
@@ -1632,7 +1499,6 @@
           <w:lang w:val="en-US"/>
         </w:rPr>
       </w:pPr>
-      <w:proofErr w:type="gramStart"/>
       <w:r>
         <w:rPr>
           <w:rFonts w:ascii="David" w:eastAsiaTheme="minorEastAsia" w:hAnsi="David" w:cs="David"/>
@@ -1643,20 +1509,7 @@
           <w:u w:val="single"/>
           <w:lang w:val="en-US"/>
         </w:rPr>
-        <w:t>Insert(</w:t>
-      </w:r>
-      <w:proofErr w:type="gramEnd"/>
-      <w:r>
-        <w:rPr>
-          <w:rFonts w:ascii="David" w:eastAsiaTheme="minorEastAsia" w:hAnsi="David" w:cs="David"/>
-          <w:b/>
-          <w:bCs/>
-          <w:sz w:val="24"/>
-          <w:szCs w:val="24"/>
-          <w:u w:val="single"/>
-          <w:lang w:val="en-US"/>
-        </w:rPr>
-        <w:t>int key)</w:t>
+        <w:t>Insert(int key)</w:t>
       </w:r>
     </w:p>
     <w:p>
@@ -1786,7 +1639,6 @@
         </w:rPr>
         <w:t>ו-</w:t>
       </w:r>
-      <w:proofErr w:type="spellStart"/>
       <w:r>
         <w:rPr>
           <w:rFonts w:ascii="David" w:eastAsiaTheme="minorEastAsia" w:hAnsi="David" w:cs="David"/>
@@ -1796,7 +1648,6 @@
         </w:rPr>
         <w:t>treeNum</w:t>
       </w:r>
-      <w:proofErr w:type="spellEnd"/>
       <w:r>
         <w:rPr>
           <w:rFonts w:ascii="David" w:eastAsiaTheme="minorEastAsia" w:hAnsi="David" w:cs="David" w:hint="cs"/>
@@ -1916,8 +1767,6 @@
           <w:lang w:val="en-US"/>
         </w:rPr>
       </w:pPr>
-      <w:proofErr w:type="spellStart"/>
-      <w:proofErr w:type="gramStart"/>
       <w:r>
         <w:rPr>
           <w:rFonts w:ascii="David" w:eastAsiaTheme="minorEastAsia" w:hAnsi="David" w:cs="David"/>
@@ -1929,23 +1778,21 @@
           <w:lang w:val="en-US"/>
         </w:rPr>
         <w:lastRenderedPageBreak/>
-        <w:t>InsertTree</w:t>
-      </w:r>
-      <w:proofErr w:type="spellEnd"/>
-      <w:r>
-        <w:rPr>
-          <w:rFonts w:ascii="David" w:eastAsiaTheme="minorEastAsia" w:hAnsi="David" w:cs="David"/>
+        <w:t>InsertTree(HeapNode x)</w:t>
+      </w:r>
+      <w:r>
+        <w:rPr>
+          <w:rFonts w:ascii="David" w:eastAsiaTheme="minorEastAsia" w:hAnsi="David" w:cs="David" w:hint="cs"/>
           <w:b/>
           <w:bCs/>
           <w:sz w:val="24"/>
           <w:szCs w:val="24"/>
           <w:u w:val="single"/>
-          <w:lang w:val="en-US"/>
-        </w:rPr>
-        <w:t>(</w:t>
-      </w:r>
-      <w:proofErr w:type="spellStart"/>
-      <w:proofErr w:type="gramEnd"/>
+          <w:rtl/>
+          <w:lang w:val="en-US"/>
+        </w:rPr>
+        <w:t xml:space="preserve"> </w:t>
+      </w:r>
       <w:r>
         <w:rPr>
           <w:rFonts w:ascii="David" w:eastAsiaTheme="minorEastAsia" w:hAnsi="David" w:cs="David"/>
@@ -1954,57 +1801,19 @@
           <w:sz w:val="24"/>
           <w:szCs w:val="24"/>
           <w:u w:val="single"/>
-          <w:lang w:val="en-US"/>
-        </w:rPr>
-        <w:t>HeapNode</w:t>
-      </w:r>
-      <w:proofErr w:type="spellEnd"/>
-      <w:r>
-        <w:rPr>
-          <w:rFonts w:ascii="David" w:eastAsiaTheme="minorEastAsia" w:hAnsi="David" w:cs="David"/>
+          <w:rtl/>
+          <w:lang w:val="en-US"/>
+        </w:rPr>
+        <w:t>–</w:t>
+      </w:r>
+      <w:r>
+        <w:rPr>
+          <w:rFonts w:ascii="David" w:eastAsiaTheme="minorEastAsia" w:hAnsi="David" w:cs="David" w:hint="cs"/>
           <w:b/>
           <w:bCs/>
           <w:sz w:val="24"/>
           <w:szCs w:val="24"/>
           <w:u w:val="single"/>
-          <w:lang w:val="en-US"/>
-        </w:rPr>
-        <w:t xml:space="preserve"> x)</w:t>
-      </w:r>
-      <w:r>
-        <w:rPr>
-          <w:rFonts w:ascii="David" w:eastAsiaTheme="minorEastAsia" w:hAnsi="David" w:cs="David" w:hint="cs"/>
-          <w:b/>
-          <w:bCs/>
-          <w:sz w:val="24"/>
-          <w:szCs w:val="24"/>
-          <w:u w:val="single"/>
-          <w:rtl/>
-          <w:lang w:val="en-US"/>
-        </w:rPr>
-        <w:t xml:space="preserve"> </w:t>
-      </w:r>
-      <w:r>
-        <w:rPr>
-          <w:rFonts w:ascii="David" w:eastAsiaTheme="minorEastAsia" w:hAnsi="David" w:cs="David"/>
-          <w:b/>
-          <w:bCs/>
-          <w:sz w:val="24"/>
-          <w:szCs w:val="24"/>
-          <w:u w:val="single"/>
-          <w:rtl/>
-          <w:lang w:val="en-US"/>
-        </w:rPr>
-        <w:t>–</w:t>
-      </w:r>
-      <w:r>
-        <w:rPr>
-          <w:rFonts w:ascii="David" w:eastAsiaTheme="minorEastAsia" w:hAnsi="David" w:cs="David" w:hint="cs"/>
-          <w:b/>
-          <w:bCs/>
-          <w:sz w:val="24"/>
-          <w:szCs w:val="24"/>
-          <w:u w:val="single"/>
           <w:rtl/>
           <w:lang w:val="en-US"/>
         </w:rPr>
@@ -2118,7 +1927,6 @@
         </w:rPr>
         <w:t xml:space="preserve">, מגדילה את ערך השדה </w:t>
       </w:r>
-      <w:proofErr w:type="spellStart"/>
       <w:r>
         <w:rPr>
           <w:rFonts w:ascii="David" w:eastAsiaTheme="minorEastAsia" w:hAnsi="David" w:cs="David"/>
@@ -2128,7 +1936,6 @@
         </w:rPr>
         <w:t>treeNum</w:t>
       </w:r>
-      <w:proofErr w:type="spellEnd"/>
       <w:r>
         <w:rPr>
           <w:rFonts w:ascii="David" w:eastAsiaTheme="minorEastAsia" w:hAnsi="David" w:cs="David" w:hint="cs"/>
@@ -2269,7 +2076,6 @@
           <w:lang w:val="en-US"/>
         </w:rPr>
       </w:pPr>
-      <w:proofErr w:type="gramStart"/>
       <w:r>
         <w:rPr>
           <w:rFonts w:ascii="David" w:eastAsiaTheme="minorEastAsia" w:hAnsi="David" w:cs="David"/>
@@ -2280,23 +2086,21 @@
           <w:u w:val="single"/>
           <w:lang w:val="en-US"/>
         </w:rPr>
-        <w:t>Link(</w:t>
-      </w:r>
-      <w:proofErr w:type="spellStart"/>
-      <w:proofErr w:type="gramEnd"/>
-      <w:r>
-        <w:rPr>
-          <w:rFonts w:ascii="David" w:eastAsiaTheme="minorEastAsia" w:hAnsi="David" w:cs="David"/>
+        <w:t>Link(HeapNode x, HeapNode y)</w:t>
+      </w:r>
+      <w:r>
+        <w:rPr>
+          <w:rFonts w:ascii="David" w:eastAsiaTheme="minorEastAsia" w:hAnsi="David" w:cs="David" w:hint="cs"/>
           <w:b/>
           <w:bCs/>
           <w:sz w:val="24"/>
           <w:szCs w:val="24"/>
           <w:u w:val="single"/>
-          <w:lang w:val="en-US"/>
-        </w:rPr>
-        <w:t>HeapNode</w:t>
-      </w:r>
-      <w:proofErr w:type="spellEnd"/>
+          <w:rtl/>
+          <w:lang w:val="en-US"/>
+        </w:rPr>
+        <w:t xml:space="preserve"> </w:t>
+      </w:r>
       <w:r>
         <w:rPr>
           <w:rFonts w:ascii="David" w:eastAsiaTheme="minorEastAsia" w:hAnsi="David" w:cs="David"/>
@@ -2305,70 +2109,19 @@
           <w:sz w:val="24"/>
           <w:szCs w:val="24"/>
           <w:u w:val="single"/>
-          <w:lang w:val="en-US"/>
-        </w:rPr>
-        <w:t xml:space="preserve"> x, </w:t>
-      </w:r>
-      <w:proofErr w:type="spellStart"/>
-      <w:r>
-        <w:rPr>
-          <w:rFonts w:ascii="David" w:eastAsiaTheme="minorEastAsia" w:hAnsi="David" w:cs="David"/>
+          <w:rtl/>
+          <w:lang w:val="en-US"/>
+        </w:rPr>
+        <w:t>–</w:t>
+      </w:r>
+      <w:r>
+        <w:rPr>
+          <w:rFonts w:ascii="David" w:eastAsiaTheme="minorEastAsia" w:hAnsi="David" w:cs="David" w:hint="cs"/>
           <w:b/>
           <w:bCs/>
           <w:sz w:val="24"/>
           <w:szCs w:val="24"/>
           <w:u w:val="single"/>
-          <w:lang w:val="en-US"/>
-        </w:rPr>
-        <w:t>HeapNode</w:t>
-      </w:r>
-      <w:proofErr w:type="spellEnd"/>
-      <w:r>
-        <w:rPr>
-          <w:rFonts w:ascii="David" w:eastAsiaTheme="minorEastAsia" w:hAnsi="David" w:cs="David"/>
-          <w:b/>
-          <w:bCs/>
-          <w:sz w:val="24"/>
-          <w:szCs w:val="24"/>
-          <w:u w:val="single"/>
-          <w:lang w:val="en-US"/>
-        </w:rPr>
-        <w:t xml:space="preserve"> y)</w:t>
-      </w:r>
-      <w:r>
-        <w:rPr>
-          <w:rFonts w:ascii="David" w:eastAsiaTheme="minorEastAsia" w:hAnsi="David" w:cs="David" w:hint="cs"/>
-          <w:b/>
-          <w:bCs/>
-          <w:sz w:val="24"/>
-          <w:szCs w:val="24"/>
-          <w:u w:val="single"/>
-          <w:rtl/>
-          <w:lang w:val="en-US"/>
-        </w:rPr>
-        <w:t xml:space="preserve"> </w:t>
-      </w:r>
-      <w:r>
-        <w:rPr>
-          <w:rFonts w:ascii="David" w:eastAsiaTheme="minorEastAsia" w:hAnsi="David" w:cs="David"/>
-          <w:b/>
-          <w:bCs/>
-          <w:sz w:val="24"/>
-          <w:szCs w:val="24"/>
-          <w:u w:val="single"/>
-          <w:rtl/>
-          <w:lang w:val="en-US"/>
-        </w:rPr>
-        <w:t>–</w:t>
-      </w:r>
-      <w:r>
-        <w:rPr>
-          <w:rFonts w:ascii="David" w:eastAsiaTheme="minorEastAsia" w:hAnsi="David" w:cs="David" w:hint="cs"/>
-          <w:b/>
-          <w:bCs/>
-          <w:sz w:val="24"/>
-          <w:szCs w:val="24"/>
-          <w:u w:val="single"/>
           <w:rtl/>
           <w:lang w:val="en-US"/>
         </w:rPr>
@@ -2380,7 +2133,7 @@
         <w:bidi/>
         <w:spacing w:line="276" w:lineRule="auto"/>
         <w:rPr>
-          <w:rFonts w:ascii="David" w:eastAsiaTheme="minorEastAsia" w:hAnsi="David" w:cs="David" w:hint="cs"/>
+          <w:rFonts w:ascii="David" w:eastAsiaTheme="minorEastAsia" w:hAnsi="David" w:cs="David"/>
           <w:sz w:val="24"/>
           <w:szCs w:val="24"/>
           <w:rtl/>
@@ -2417,7 +2170,6 @@
         </w:rPr>
         <w:t xml:space="preserve"> ואת השדות </w:t>
       </w:r>
-      <w:proofErr w:type="spellStart"/>
       <w:r>
         <w:rPr>
           <w:rFonts w:ascii="David" w:eastAsiaTheme="minorEastAsia" w:hAnsi="David" w:cs="David"/>
@@ -2427,7 +2179,6 @@
         </w:rPr>
         <w:t>treeNum</w:t>
       </w:r>
-      <w:proofErr w:type="spellEnd"/>
       <w:r>
         <w:rPr>
           <w:rFonts w:ascii="David" w:eastAsiaTheme="minorEastAsia" w:hAnsi="David" w:cs="David" w:hint="cs"/>
@@ -2438,7 +2189,6 @@
         </w:rPr>
         <w:t xml:space="preserve"> ו-</w:t>
       </w:r>
-      <w:proofErr w:type="spellStart"/>
       <w:r>
         <w:rPr>
           <w:rFonts w:ascii="David" w:eastAsiaTheme="minorEastAsia" w:hAnsi="David" w:cs="David"/>
@@ -2448,7 +2198,6 @@
         </w:rPr>
         <w:t>totalLinks</w:t>
       </w:r>
-      <w:proofErr w:type="spellEnd"/>
       <w:r>
         <w:rPr>
           <w:rFonts w:ascii="David" w:eastAsiaTheme="minorEastAsia" w:hAnsi="David" w:cs="David" w:hint="cs"/>
@@ -2555,8 +2304,6 @@
           <w:lang w:val="en-US"/>
         </w:rPr>
       </w:pPr>
-      <w:proofErr w:type="spellStart"/>
-      <w:proofErr w:type="gramStart"/>
       <w:r>
         <w:rPr>
           <w:rFonts w:ascii="David" w:eastAsiaTheme="minorEastAsia" w:hAnsi="David" w:cs="David"/>
@@ -2567,22 +2314,21 @@
           <w:u w:val="single"/>
           <w:lang w:val="en-US"/>
         </w:rPr>
-        <w:t>ClearHeap</w:t>
-      </w:r>
-      <w:proofErr w:type="spellEnd"/>
-      <w:r>
-        <w:rPr>
-          <w:rFonts w:ascii="David" w:eastAsiaTheme="minorEastAsia" w:hAnsi="David" w:cs="David"/>
+        <w:t>ClearHeap()</w:t>
+      </w:r>
+      <w:r>
+        <w:rPr>
+          <w:rFonts w:ascii="David" w:eastAsiaTheme="minorEastAsia" w:hAnsi="David" w:cs="David" w:hint="cs"/>
           <w:b/>
           <w:bCs/>
           <w:sz w:val="24"/>
           <w:szCs w:val="24"/>
           <w:u w:val="single"/>
-          <w:lang w:val="en-US"/>
-        </w:rPr>
-        <w:t>(</w:t>
-      </w:r>
-      <w:proofErr w:type="gramEnd"/>
+          <w:rtl/>
+          <w:lang w:val="en-US"/>
+        </w:rPr>
+        <w:t xml:space="preserve"> </w:t>
+      </w:r>
       <w:r>
         <w:rPr>
           <w:rFonts w:ascii="David" w:eastAsiaTheme="minorEastAsia" w:hAnsi="David" w:cs="David"/>
@@ -2591,9 +2337,10 @@
           <w:sz w:val="24"/>
           <w:szCs w:val="24"/>
           <w:u w:val="single"/>
-          <w:lang w:val="en-US"/>
-        </w:rPr>
-        <w:t>)</w:t>
+          <w:rtl/>
+          <w:lang w:val="en-US"/>
+        </w:rPr>
+        <w:t>–</w:t>
       </w:r>
       <w:r>
         <w:rPr>
@@ -2606,32 +2353,6 @@
           <w:rtl/>
           <w:lang w:val="en-US"/>
         </w:rPr>
-        <w:t xml:space="preserve"> </w:t>
-      </w:r>
-      <w:r>
-        <w:rPr>
-          <w:rFonts w:ascii="David" w:eastAsiaTheme="minorEastAsia" w:hAnsi="David" w:cs="David"/>
-          <w:b/>
-          <w:bCs/>
-          <w:sz w:val="24"/>
-          <w:szCs w:val="24"/>
-          <w:u w:val="single"/>
-          <w:rtl/>
-          <w:lang w:val="en-US"/>
-        </w:rPr>
-        <w:t>–</w:t>
-      </w:r>
-      <w:r>
-        <w:rPr>
-          <w:rFonts w:ascii="David" w:eastAsiaTheme="minorEastAsia" w:hAnsi="David" w:cs="David" w:hint="cs"/>
-          <w:b/>
-          <w:bCs/>
-          <w:sz w:val="24"/>
-          <w:szCs w:val="24"/>
-          <w:u w:val="single"/>
-          <w:rtl/>
-          <w:lang w:val="en-US"/>
-        </w:rPr>
         <w:t xml:space="preserve"> מתודת עזר</w:t>
       </w:r>
     </w:p>
@@ -2657,7 +2378,6 @@
         </w:rPr>
         <w:t xml:space="preserve">המתודה מנקה את ערכי השדות של הערימה (לצורך הכנסה ממתודת </w:t>
       </w:r>
-      <w:proofErr w:type="spellStart"/>
       <w:r>
         <w:rPr>
           <w:rFonts w:ascii="David" w:eastAsiaTheme="minorEastAsia" w:hAnsi="David" w:cs="David"/>
@@ -2667,7 +2387,6 @@
         </w:rPr>
         <w:t>fromBuckets</w:t>
       </w:r>
-      <w:proofErr w:type="spellEnd"/>
       <w:r>
         <w:rPr>
           <w:rFonts w:ascii="David" w:eastAsiaTheme="minorEastAsia" w:hAnsi="David" w:cs="David" w:hint="cs"/>
@@ -2768,8 +2487,6 @@
           <w:lang w:val="en-US"/>
         </w:rPr>
       </w:pPr>
-      <w:proofErr w:type="spellStart"/>
-      <w:proofErr w:type="gramStart"/>
       <w:r>
         <w:rPr>
           <w:rFonts w:ascii="David" w:eastAsiaTheme="minorEastAsia" w:hAnsi="David" w:cs="David"/>
@@ -2780,33 +2497,7 @@
           <w:u w:val="single"/>
           <w:lang w:val="en-US"/>
         </w:rPr>
-        <w:t>ToBuckets</w:t>
-      </w:r>
-      <w:proofErr w:type="spellEnd"/>
-      <w:r>
-        <w:rPr>
-          <w:rFonts w:ascii="David" w:eastAsiaTheme="minorEastAsia" w:hAnsi="David" w:cs="David"/>
-          <w:b/>
-          <w:bCs/>
-          <w:sz w:val="24"/>
-          <w:szCs w:val="24"/>
-          <w:u w:val="single"/>
-          <w:lang w:val="en-US"/>
-        </w:rPr>
-        <w:t>(</w:t>
-      </w:r>
-      <w:proofErr w:type="gramEnd"/>
-      <w:r>
-        <w:rPr>
-          <w:rFonts w:ascii="David" w:eastAsiaTheme="minorEastAsia" w:hAnsi="David" w:cs="David"/>
-          <w:b/>
-          <w:bCs/>
-          <w:sz w:val="24"/>
-          <w:szCs w:val="24"/>
-          <w:u w:val="single"/>
-          <w:lang w:val="en-US"/>
-        </w:rPr>
-        <w:t>)</w:t>
+        <w:t>ToBuckets()</w:t>
       </w:r>
       <w:r>
         <w:rPr>
@@ -3145,8 +2836,6 @@
           <w:lang w:val="en-US"/>
         </w:rPr>
       </w:pPr>
-      <w:proofErr w:type="spellStart"/>
-      <w:proofErr w:type="gramStart"/>
       <w:r>
         <w:rPr>
           <w:rFonts w:ascii="David" w:eastAsiaTheme="minorEastAsia" w:hAnsi="David" w:cs="David"/>
@@ -3157,23 +2846,21 @@
           <w:u w:val="single"/>
           <w:lang w:val="en-US"/>
         </w:rPr>
-        <w:t>FromBuckets</w:t>
-      </w:r>
-      <w:proofErr w:type="spellEnd"/>
-      <w:r>
-        <w:rPr>
-          <w:rFonts w:ascii="David" w:eastAsiaTheme="minorEastAsia" w:hAnsi="David" w:cs="David"/>
+        <w:t>FromBuckets(HeapNode[] B)</w:t>
+      </w:r>
+      <w:r>
+        <w:rPr>
+          <w:rFonts w:ascii="David" w:eastAsiaTheme="minorEastAsia" w:hAnsi="David" w:cs="David" w:hint="cs"/>
           <w:b/>
           <w:bCs/>
           <w:sz w:val="24"/>
           <w:szCs w:val="24"/>
           <w:u w:val="single"/>
-          <w:lang w:val="en-US"/>
-        </w:rPr>
-        <w:t>(</w:t>
-      </w:r>
-      <w:proofErr w:type="spellStart"/>
-      <w:proofErr w:type="gramEnd"/>
+          <w:rtl/>
+          <w:lang w:val="en-US"/>
+        </w:rPr>
+        <w:t xml:space="preserve"> </w:t>
+      </w:r>
       <w:r>
         <w:rPr>
           <w:rFonts w:ascii="David" w:eastAsiaTheme="minorEastAsia" w:hAnsi="David" w:cs="David"/>
@@ -3182,57 +2869,19 @@
           <w:sz w:val="24"/>
           <w:szCs w:val="24"/>
           <w:u w:val="single"/>
-          <w:lang w:val="en-US"/>
-        </w:rPr>
-        <w:t>HeapNode</w:t>
-      </w:r>
-      <w:proofErr w:type="spellEnd"/>
-      <w:r>
-        <w:rPr>
-          <w:rFonts w:ascii="David" w:eastAsiaTheme="minorEastAsia" w:hAnsi="David" w:cs="David"/>
+          <w:rtl/>
+          <w:lang w:val="en-US"/>
+        </w:rPr>
+        <w:t>–</w:t>
+      </w:r>
+      <w:r>
+        <w:rPr>
+          <w:rFonts w:ascii="David" w:eastAsiaTheme="minorEastAsia" w:hAnsi="David" w:cs="David" w:hint="cs"/>
           <w:b/>
           <w:bCs/>
           <w:sz w:val="24"/>
           <w:szCs w:val="24"/>
           <w:u w:val="single"/>
-          <w:lang w:val="en-US"/>
-        </w:rPr>
-        <w:t>[] B)</w:t>
-      </w:r>
-      <w:r>
-        <w:rPr>
-          <w:rFonts w:ascii="David" w:eastAsiaTheme="minorEastAsia" w:hAnsi="David" w:cs="David" w:hint="cs"/>
-          <w:b/>
-          <w:bCs/>
-          <w:sz w:val="24"/>
-          <w:szCs w:val="24"/>
-          <w:u w:val="single"/>
-          <w:rtl/>
-          <w:lang w:val="en-US"/>
-        </w:rPr>
-        <w:t xml:space="preserve"> </w:t>
-      </w:r>
-      <w:r>
-        <w:rPr>
-          <w:rFonts w:ascii="David" w:eastAsiaTheme="minorEastAsia" w:hAnsi="David" w:cs="David"/>
-          <w:b/>
-          <w:bCs/>
-          <w:sz w:val="24"/>
-          <w:szCs w:val="24"/>
-          <w:u w:val="single"/>
-          <w:rtl/>
-          <w:lang w:val="en-US"/>
-        </w:rPr>
-        <w:t>–</w:t>
-      </w:r>
-      <w:r>
-        <w:rPr>
-          <w:rFonts w:ascii="David" w:eastAsiaTheme="minorEastAsia" w:hAnsi="David" w:cs="David" w:hint="cs"/>
-          <w:b/>
-          <w:bCs/>
-          <w:sz w:val="24"/>
-          <w:szCs w:val="24"/>
-          <w:u w:val="single"/>
           <w:rtl/>
           <w:lang w:val="en-US"/>
         </w:rPr>
@@ -3260,7 +2909,6 @@
         </w:rPr>
         <w:t xml:space="preserve">המתודה מקבלת מערך עצים אשר נוצרו ע"י מתודת </w:t>
       </w:r>
-      <w:proofErr w:type="spellStart"/>
       <w:r>
         <w:rPr>
           <w:rFonts w:ascii="David" w:eastAsiaTheme="minorEastAsia" w:hAnsi="David" w:cs="David"/>
@@ -3270,7 +2918,6 @@
         </w:rPr>
         <w:t>ToBuckets</w:t>
       </w:r>
-      <w:proofErr w:type="spellEnd"/>
       <w:r>
         <w:rPr>
           <w:rFonts w:ascii="David" w:eastAsiaTheme="minorEastAsia" w:hAnsi="David" w:cs="David" w:hint="cs"/>
@@ -3304,7 +2951,6 @@
         </w:rPr>
         <w:t xml:space="preserve">המתודה מנקה את שדות הערימה באמצעות מתודת העזר </w:t>
       </w:r>
-      <w:proofErr w:type="spellStart"/>
       <w:r>
         <w:rPr>
           <w:rFonts w:ascii="David" w:eastAsiaTheme="minorEastAsia" w:hAnsi="David" w:cs="David"/>
@@ -3332,7 +2978,6 @@
         </w:rPr>
         <w:t>p</w:t>
       </w:r>
-      <w:proofErr w:type="spellEnd"/>
       <w:r>
         <w:rPr>
           <w:rFonts w:ascii="David" w:eastAsiaTheme="minorEastAsia" w:hAnsi="David" w:cs="David" w:hint="cs"/>
@@ -3343,7 +2988,6 @@
         </w:rPr>
         <w:t xml:space="preserve">, עוברת על המערך ומכניסה את העצים לערימה באמצעות מתודת העזר </w:t>
       </w:r>
-      <w:proofErr w:type="spellStart"/>
       <w:r>
         <w:rPr>
           <w:rFonts w:ascii="David" w:eastAsiaTheme="minorEastAsia" w:hAnsi="David" w:cs="David"/>
@@ -3353,7 +2997,6 @@
         </w:rPr>
         <w:t>insertTree</w:t>
       </w:r>
-      <w:proofErr w:type="spellEnd"/>
       <w:r>
         <w:rPr>
           <w:rFonts w:ascii="David" w:eastAsiaTheme="minorEastAsia" w:hAnsi="David" w:cs="David" w:hint="cs"/>
@@ -3619,7 +3262,6 @@
           <w:lang w:val="en-US"/>
         </w:rPr>
       </w:pPr>
-      <w:proofErr w:type="gramStart"/>
       <w:r>
         <w:rPr>
           <w:rFonts w:ascii="David" w:eastAsiaTheme="minorEastAsia" w:hAnsi="David" w:cs="David"/>
@@ -3630,24 +3272,24 @@
           <w:u w:val="single"/>
           <w:lang w:val="en-US"/>
         </w:rPr>
-        <w:t>Consolidate(</w:t>
-      </w:r>
-      <w:proofErr w:type="gramEnd"/>
-      <w:r>
-        <w:rPr>
-          <w:rFonts w:ascii="David" w:eastAsiaTheme="minorEastAsia" w:hAnsi="David" w:cs="David"/>
+        <w:t>Consolidate()</w:t>
+      </w:r>
+      <w:r>
+        <w:rPr>
+          <w:rFonts w:ascii="David" w:eastAsiaTheme="minorEastAsia" w:hAnsi="David" w:cs="David" w:hint="cs"/>
           <w:b/>
           <w:bCs/>
           <w:sz w:val="24"/>
           <w:szCs w:val="24"/>
           <w:u w:val="single"/>
-          <w:lang w:val="en-US"/>
-        </w:rPr>
-        <w:t>)</w:t>
-      </w:r>
-      <w:r>
-        <w:rPr>
-          <w:rFonts w:ascii="David" w:eastAsiaTheme="minorEastAsia" w:hAnsi="David" w:cs="David" w:hint="cs"/>
+          <w:rtl/>
+          <w:lang w:val="en-US"/>
+        </w:rPr>
+        <w:t xml:space="preserve"> </w:t>
+      </w:r>
+      <w:r>
+        <w:rPr>
+          <w:rFonts w:ascii="David" w:eastAsiaTheme="minorEastAsia" w:hAnsi="David" w:cs="David"/>
           <w:b/>
           <w:bCs/>
           <w:sz w:val="24"/>
@@ -3656,11 +3298,11 @@
           <w:rtl/>
           <w:lang w:val="en-US"/>
         </w:rPr>
-        <w:t xml:space="preserve"> </w:t>
-      </w:r>
-      <w:r>
-        <w:rPr>
-          <w:rFonts w:ascii="David" w:eastAsiaTheme="minorEastAsia" w:hAnsi="David" w:cs="David"/>
+        <w:t>–</w:t>
+      </w:r>
+      <w:r>
+        <w:rPr>
+          <w:rFonts w:ascii="David" w:eastAsiaTheme="minorEastAsia" w:hAnsi="David" w:cs="David" w:hint="cs"/>
           <w:b/>
           <w:bCs/>
           <w:sz w:val="24"/>
@@ -3669,19 +3311,6 @@
           <w:rtl/>
           <w:lang w:val="en-US"/>
         </w:rPr>
-        <w:t>–</w:t>
-      </w:r>
-      <w:r>
-        <w:rPr>
-          <w:rFonts w:ascii="David" w:eastAsiaTheme="minorEastAsia" w:hAnsi="David" w:cs="David" w:hint="cs"/>
-          <w:b/>
-          <w:bCs/>
-          <w:sz w:val="24"/>
-          <w:szCs w:val="24"/>
-          <w:u w:val="single"/>
-          <w:rtl/>
-          <w:lang w:val="en-US"/>
-        </w:rPr>
         <w:t xml:space="preserve"> מתודת עזר</w:t>
       </w:r>
     </w:p>
@@ -3707,7 +3336,6 @@
         </w:rPr>
         <w:t xml:space="preserve">המתודה קוראת למתודות העזר </w:t>
       </w:r>
-      <w:proofErr w:type="spellStart"/>
       <w:r>
         <w:rPr>
           <w:rFonts w:ascii="David" w:eastAsiaTheme="minorEastAsia" w:hAnsi="David" w:cs="David"/>
@@ -3717,7 +3345,6 @@
         </w:rPr>
         <w:t>toBuckets</w:t>
       </w:r>
-      <w:proofErr w:type="spellEnd"/>
       <w:r>
         <w:rPr>
           <w:rFonts w:ascii="David" w:eastAsiaTheme="minorEastAsia" w:hAnsi="David" w:cs="David" w:hint="cs"/>
@@ -3728,7 +3355,6 @@
         </w:rPr>
         <w:t xml:space="preserve"> ו-</w:t>
       </w:r>
-      <w:proofErr w:type="spellStart"/>
       <w:r>
         <w:rPr>
           <w:rFonts w:ascii="David" w:eastAsiaTheme="minorEastAsia" w:hAnsi="David" w:cs="David"/>
@@ -3738,7 +3364,6 @@
         </w:rPr>
         <w:t>FromBuckets</w:t>
       </w:r>
-      <w:proofErr w:type="spellEnd"/>
       <w:r>
         <w:rPr>
           <w:rFonts w:ascii="David" w:eastAsiaTheme="minorEastAsia" w:hAnsi="David" w:cs="David" w:hint="cs"/>
@@ -3952,8 +3577,6 @@
           <w:lang w:val="en-US"/>
         </w:rPr>
       </w:pPr>
-      <w:proofErr w:type="spellStart"/>
-      <w:proofErr w:type="gramStart"/>
       <w:r>
         <w:rPr>
           <w:rFonts w:ascii="David" w:eastAsiaTheme="minorEastAsia" w:hAnsi="David" w:cs="David"/>
@@ -3964,22 +3587,21 @@
           <w:u w:val="single"/>
           <w:lang w:val="en-US"/>
         </w:rPr>
-        <w:t>removeMin</w:t>
-      </w:r>
-      <w:proofErr w:type="spellEnd"/>
-      <w:r>
-        <w:rPr>
-          <w:rFonts w:ascii="David" w:eastAsiaTheme="minorEastAsia" w:hAnsi="David" w:cs="David"/>
+        <w:t>removeMin()</w:t>
+      </w:r>
+      <w:r>
+        <w:rPr>
+          <w:rFonts w:ascii="David" w:eastAsiaTheme="minorEastAsia" w:hAnsi="David" w:cs="David" w:hint="cs"/>
           <w:b/>
           <w:bCs/>
           <w:sz w:val="24"/>
           <w:szCs w:val="24"/>
           <w:u w:val="single"/>
-          <w:lang w:val="en-US"/>
-        </w:rPr>
-        <w:t>(</w:t>
-      </w:r>
-      <w:proofErr w:type="gramEnd"/>
+          <w:rtl/>
+          <w:lang w:val="en-US"/>
+        </w:rPr>
+        <w:t xml:space="preserve"> </w:t>
+      </w:r>
       <w:r>
         <w:rPr>
           <w:rFonts w:ascii="David" w:eastAsiaTheme="minorEastAsia" w:hAnsi="David" w:cs="David"/>
@@ -3988,9 +3610,10 @@
           <w:sz w:val="24"/>
           <w:szCs w:val="24"/>
           <w:u w:val="single"/>
-          <w:lang w:val="en-US"/>
-        </w:rPr>
-        <w:t>)</w:t>
+          <w:rtl/>
+          <w:lang w:val="en-US"/>
+        </w:rPr>
+        <w:t>–</w:t>
       </w:r>
       <w:r>
         <w:rPr>
@@ -4003,32 +3626,6 @@
           <w:rtl/>
           <w:lang w:val="en-US"/>
         </w:rPr>
-        <w:t xml:space="preserve"> </w:t>
-      </w:r>
-      <w:r>
-        <w:rPr>
-          <w:rFonts w:ascii="David" w:eastAsiaTheme="minorEastAsia" w:hAnsi="David" w:cs="David"/>
-          <w:b/>
-          <w:bCs/>
-          <w:sz w:val="24"/>
-          <w:szCs w:val="24"/>
-          <w:u w:val="single"/>
-          <w:rtl/>
-          <w:lang w:val="en-US"/>
-        </w:rPr>
-        <w:t>–</w:t>
-      </w:r>
-      <w:r>
-        <w:rPr>
-          <w:rFonts w:ascii="David" w:eastAsiaTheme="minorEastAsia" w:hAnsi="David" w:cs="David" w:hint="cs"/>
-          <w:b/>
-          <w:bCs/>
-          <w:sz w:val="24"/>
-          <w:szCs w:val="24"/>
-          <w:u w:val="single"/>
-          <w:rtl/>
-          <w:lang w:val="en-US"/>
-        </w:rPr>
         <w:t xml:space="preserve"> מתודת עזר</w:t>
       </w:r>
     </w:p>
@@ -4137,7 +3734,6 @@
         </w:rPr>
         <w:t>(יעודכן לצומת הנכון לאחר קריאה ל-</w:t>
       </w:r>
-      <w:proofErr w:type="spellStart"/>
       <w:r>
         <w:rPr>
           <w:rFonts w:ascii="David" w:eastAsiaTheme="minorEastAsia" w:hAnsi="David" w:cs="David"/>
@@ -4147,7 +3743,6 @@
         </w:rPr>
         <w:t>updateMin</w:t>
       </w:r>
-      <w:proofErr w:type="spellEnd"/>
       <w:r>
         <w:rPr>
           <w:rFonts w:ascii="David" w:eastAsiaTheme="minorEastAsia" w:hAnsi="David" w:cs="David" w:hint="cs"/>
@@ -4191,7 +3786,6 @@
         </w:rPr>
         <w:t>מעדכנת את ערך השדה של הערימה החדשה לצומת הראשון (יעודכן גם כן לאחר קריאה ל-</w:t>
       </w:r>
-      <w:proofErr w:type="spellStart"/>
       <w:r>
         <w:rPr>
           <w:rFonts w:ascii="David" w:eastAsiaTheme="minorEastAsia" w:hAnsi="David" w:cs="David"/>
@@ -4201,7 +3795,6 @@
         </w:rPr>
         <w:t>updateMin</w:t>
       </w:r>
-      <w:proofErr w:type="spellEnd"/>
       <w:r>
         <w:rPr>
           <w:rFonts w:ascii="David" w:eastAsiaTheme="minorEastAsia" w:hAnsi="David" w:cs="David" w:hint="cs"/>
@@ -4318,8 +3911,6 @@
           <w:lang w:val="en-US"/>
         </w:rPr>
       </w:pPr>
-      <w:proofErr w:type="spellStart"/>
-      <w:proofErr w:type="gramStart"/>
       <w:r>
         <w:rPr>
           <w:rFonts w:ascii="David" w:eastAsiaTheme="minorEastAsia" w:hAnsi="David" w:cs="David"/>
@@ -4330,33 +3921,7 @@
           <w:u w:val="single"/>
           <w:lang w:val="en-US"/>
         </w:rPr>
-        <w:t>updateMin</w:t>
-      </w:r>
-      <w:proofErr w:type="spellEnd"/>
-      <w:r>
-        <w:rPr>
-          <w:rFonts w:ascii="David" w:eastAsiaTheme="minorEastAsia" w:hAnsi="David" w:cs="David"/>
-          <w:b/>
-          <w:bCs/>
-          <w:sz w:val="24"/>
-          <w:szCs w:val="24"/>
-          <w:u w:val="single"/>
-          <w:lang w:val="en-US"/>
-        </w:rPr>
-        <w:t>(</w:t>
-      </w:r>
-      <w:proofErr w:type="gramEnd"/>
-      <w:r>
-        <w:rPr>
-          <w:rFonts w:ascii="David" w:eastAsiaTheme="minorEastAsia" w:hAnsi="David" w:cs="David"/>
-          <w:b/>
-          <w:bCs/>
-          <w:sz w:val="24"/>
-          <w:szCs w:val="24"/>
-          <w:u w:val="single"/>
-          <w:lang w:val="en-US"/>
-        </w:rPr>
-        <w:t>)</w:t>
+        <w:t>updateMin()</w:t>
       </w:r>
       <w:r>
         <w:rPr>
@@ -4689,8 +4254,6 @@
           <w:lang w:val="en-US"/>
         </w:rPr>
       </w:pPr>
-      <w:proofErr w:type="spellStart"/>
-      <w:proofErr w:type="gramStart"/>
       <w:r>
         <w:rPr>
           <w:rFonts w:ascii="David" w:eastAsiaTheme="minorEastAsia" w:hAnsi="David" w:cs="David"/>
@@ -4701,33 +4264,7 @@
           <w:u w:val="single"/>
           <w:lang w:val="en-US"/>
         </w:rPr>
-        <w:t>deleteMin</w:t>
-      </w:r>
-      <w:proofErr w:type="spellEnd"/>
-      <w:r>
-        <w:rPr>
-          <w:rFonts w:ascii="David" w:eastAsiaTheme="minorEastAsia" w:hAnsi="David" w:cs="David"/>
-          <w:b/>
-          <w:bCs/>
-          <w:sz w:val="24"/>
-          <w:szCs w:val="24"/>
-          <w:u w:val="single"/>
-          <w:lang w:val="en-US"/>
-        </w:rPr>
-        <w:t>(</w:t>
-      </w:r>
-      <w:proofErr w:type="gramEnd"/>
-      <w:r>
-        <w:rPr>
-          <w:rFonts w:ascii="David" w:eastAsiaTheme="minorEastAsia" w:hAnsi="David" w:cs="David"/>
-          <w:b/>
-          <w:bCs/>
-          <w:sz w:val="24"/>
-          <w:szCs w:val="24"/>
-          <w:u w:val="single"/>
-          <w:lang w:val="en-US"/>
-        </w:rPr>
-        <w:t>)</w:t>
+        <w:t>deleteMin()</w:t>
       </w:r>
     </w:p>
     <w:p>
@@ -4762,7 +4299,6 @@
         </w:rPr>
         <w:t xml:space="preserve">קוראת למתודות העזר </w:t>
       </w:r>
-      <w:proofErr w:type="spellStart"/>
       <w:r>
         <w:rPr>
           <w:rFonts w:ascii="David" w:eastAsiaTheme="minorEastAsia" w:hAnsi="David" w:cs="David"/>
@@ -4772,7 +4308,6 @@
         </w:rPr>
         <w:t>removeMin</w:t>
       </w:r>
-      <w:proofErr w:type="spellEnd"/>
       <w:r>
         <w:rPr>
           <w:rFonts w:ascii="David" w:eastAsiaTheme="minorEastAsia" w:hAnsi="David" w:cs="David" w:hint="cs"/>
@@ -4821,7 +4356,6 @@
         </w:rPr>
         <w:t xml:space="preserve">, </w:t>
       </w:r>
-      <w:proofErr w:type="spellStart"/>
       <w:r>
         <w:rPr>
           <w:rFonts w:ascii="David" w:eastAsiaTheme="minorEastAsia" w:hAnsi="David" w:cs="David"/>
@@ -4831,7 +4365,6 @@
         </w:rPr>
         <w:t>updateMin</w:t>
       </w:r>
-      <w:proofErr w:type="spellEnd"/>
       <w:r>
         <w:rPr>
           <w:rFonts w:ascii="David" w:eastAsiaTheme="minorEastAsia" w:hAnsi="David" w:cs="David" w:hint="cs"/>
@@ -5043,8 +4576,6 @@
           <w:lang w:val="en-US"/>
         </w:rPr>
       </w:pPr>
-      <w:proofErr w:type="spellStart"/>
-      <w:proofErr w:type="gramStart"/>
       <w:r>
         <w:rPr>
           <w:rFonts w:ascii="David" w:eastAsiaTheme="minorEastAsia" w:hAnsi="David" w:cs="David"/>
@@ -5055,33 +4586,7 @@
           <w:u w:val="single"/>
           <w:lang w:val="en-US"/>
         </w:rPr>
-        <w:t>findMin</w:t>
-      </w:r>
-      <w:proofErr w:type="spellEnd"/>
-      <w:r>
-        <w:rPr>
-          <w:rFonts w:ascii="David" w:eastAsiaTheme="minorEastAsia" w:hAnsi="David" w:cs="David"/>
-          <w:b/>
-          <w:bCs/>
-          <w:sz w:val="24"/>
-          <w:szCs w:val="24"/>
-          <w:u w:val="single"/>
-          <w:lang w:val="en-US"/>
-        </w:rPr>
-        <w:t>(</w:t>
-      </w:r>
-      <w:proofErr w:type="gramEnd"/>
-      <w:r>
-        <w:rPr>
-          <w:rFonts w:ascii="David" w:eastAsiaTheme="minorEastAsia" w:hAnsi="David" w:cs="David"/>
-          <w:b/>
-          <w:bCs/>
-          <w:sz w:val="24"/>
-          <w:szCs w:val="24"/>
-          <w:u w:val="single"/>
-          <w:lang w:val="en-US"/>
-        </w:rPr>
-        <w:t>)</w:t>
+        <w:t>findMin()</w:t>
       </w:r>
     </w:p>
     <w:p>
@@ -5194,7 +4699,6 @@
           <w:lang w:val="en-US"/>
         </w:rPr>
       </w:pPr>
-      <w:proofErr w:type="gramStart"/>
       <w:r>
         <w:rPr>
           <w:rFonts w:ascii="David" w:eastAsiaTheme="minorEastAsia" w:hAnsi="David" w:cs="David"/>
@@ -5205,20 +4709,7 @@
           <w:u w:val="single"/>
           <w:lang w:val="en-US"/>
         </w:rPr>
-        <w:t>meld(</w:t>
-      </w:r>
-      <w:proofErr w:type="gramEnd"/>
-      <w:r>
-        <w:rPr>
-          <w:rFonts w:ascii="David" w:eastAsiaTheme="minorEastAsia" w:hAnsi="David" w:cs="David"/>
-          <w:b/>
-          <w:bCs/>
-          <w:sz w:val="24"/>
-          <w:szCs w:val="24"/>
-          <w:u w:val="single"/>
-          <w:lang w:val="en-US"/>
-        </w:rPr>
-        <w:t>)</w:t>
+        <w:t>meld()</w:t>
       </w:r>
     </w:p>
     <w:p>
@@ -5293,19 +4784,8 @@
           <w:szCs w:val="24"/>
           <w:lang w:val="en-US"/>
         </w:rPr>
-        <w:t xml:space="preserve">min, size, </w:t>
-      </w:r>
-      <w:proofErr w:type="spellStart"/>
-      <w:r>
-        <w:rPr>
-          <w:rFonts w:ascii="David" w:eastAsiaTheme="minorEastAsia" w:hAnsi="David" w:cs="David"/>
-          <w:sz w:val="24"/>
-          <w:szCs w:val="24"/>
-          <w:lang w:val="en-US"/>
-        </w:rPr>
-        <w:t>markedNum</w:t>
-      </w:r>
-      <w:proofErr w:type="spellEnd"/>
+        <w:t>min, size, markedNum</w:t>
+      </w:r>
       <w:r>
         <w:rPr>
           <w:rFonts w:ascii="David" w:eastAsiaTheme="minorEastAsia" w:hAnsi="David" w:cs="David" w:hint="cs"/>
@@ -5316,7 +4796,6 @@
         </w:rPr>
         <w:t xml:space="preserve"> ו-</w:t>
       </w:r>
-      <w:proofErr w:type="spellStart"/>
       <w:r>
         <w:rPr>
           <w:rFonts w:ascii="David" w:eastAsiaTheme="minorEastAsia" w:hAnsi="David" w:cs="David"/>
@@ -5326,7 +4805,6 @@
         </w:rPr>
         <w:t>treeNum</w:t>
       </w:r>
-      <w:proofErr w:type="spellEnd"/>
       <w:r>
         <w:rPr>
           <w:rFonts w:ascii="David" w:eastAsiaTheme="minorEastAsia" w:hAnsi="David" w:cs="David" w:hint="cs"/>
@@ -5434,7 +4912,6 @@
           <w:lang w:val="en-US"/>
         </w:rPr>
       </w:pPr>
-      <w:proofErr w:type="gramStart"/>
       <w:r>
         <w:rPr>
           <w:rFonts w:ascii="David" w:eastAsiaTheme="minorEastAsia" w:hAnsi="David" w:cs="David"/>
@@ -5445,20 +4922,7 @@
           <w:u w:val="single"/>
           <w:lang w:val="en-US"/>
         </w:rPr>
-        <w:t>size(</w:t>
-      </w:r>
-      <w:proofErr w:type="gramEnd"/>
-      <w:r>
-        <w:rPr>
-          <w:rFonts w:ascii="David" w:eastAsiaTheme="minorEastAsia" w:hAnsi="David" w:cs="David"/>
-          <w:b/>
-          <w:bCs/>
-          <w:sz w:val="24"/>
-          <w:szCs w:val="24"/>
-          <w:u w:val="single"/>
-          <w:lang w:val="en-US"/>
-        </w:rPr>
-        <w:t>)</w:t>
+        <w:t>size()</w:t>
       </w:r>
     </w:p>
     <w:p>
@@ -5574,8 +5038,6 @@
           <w:lang w:val="en-US"/>
         </w:rPr>
       </w:pPr>
-      <w:proofErr w:type="spellStart"/>
-      <w:proofErr w:type="gramStart"/>
       <w:r>
         <w:rPr>
           <w:rFonts w:ascii="David" w:eastAsiaTheme="minorEastAsia" w:hAnsi="David" w:cs="David"/>
@@ -5587,35 +5049,7 @@
           <w:u w:val="single"/>
           <w:lang w:val="en-US"/>
         </w:rPr>
-        <w:t>countersRep</w:t>
-      </w:r>
-      <w:proofErr w:type="spellEnd"/>
-      <w:r>
-        <w:rPr>
-          <w:rFonts w:ascii="David" w:eastAsiaTheme="minorEastAsia" w:hAnsi="David" w:cs="David"/>
-          <w:b/>
-          <w:bCs/>
-          <w:iCs/>
-          <w:sz w:val="24"/>
-          <w:szCs w:val="24"/>
-          <w:u w:val="single"/>
-          <w:lang w:val="en-US"/>
-        </w:rPr>
-        <w:t>(</w:t>
-      </w:r>
-      <w:proofErr w:type="gramEnd"/>
-      <w:r>
-        <w:rPr>
-          <w:rFonts w:ascii="David" w:eastAsiaTheme="minorEastAsia" w:hAnsi="David" w:cs="David"/>
-          <w:b/>
-          <w:bCs/>
-          <w:iCs/>
-          <w:sz w:val="24"/>
-          <w:szCs w:val="24"/>
-          <w:u w:val="single"/>
-          <w:lang w:val="en-US"/>
-        </w:rPr>
-        <w:t>)</w:t>
+        <w:t>countersRep()</w:t>
       </w:r>
     </w:p>
     <w:p>
@@ -5656,7 +5090,7 @@
         <w:bidi/>
         <w:spacing w:line="276" w:lineRule="auto"/>
         <w:rPr>
-          <w:rFonts w:ascii="David" w:eastAsiaTheme="minorEastAsia" w:hAnsi="David" w:cs="David" w:hint="cs"/>
+          <w:rFonts w:ascii="David" w:eastAsiaTheme="minorEastAsia" w:hAnsi="David" w:cs="David"/>
           <w:i/>
           <w:sz w:val="24"/>
           <w:szCs w:val="24"/>
@@ -5735,7 +5169,6 @@
         </w:rPr>
         <w:t xml:space="preserve"> ללא </w:t>
       </w:r>
-      <w:proofErr w:type="spellStart"/>
       <w:r>
         <w:rPr>
           <w:rFonts w:ascii="David" w:eastAsiaTheme="minorEastAsia" w:hAnsi="David" w:cs="David"/>
@@ -5745,7 +5178,6 @@
         </w:rPr>
         <w:t>deleteMin</w:t>
       </w:r>
-      <w:proofErr w:type="spellEnd"/>
       <w:r>
         <w:rPr>
           <w:rFonts w:ascii="David" w:eastAsiaTheme="minorEastAsia" w:hAnsi="David" w:cs="David" w:hint="cs"/>
@@ -5903,7 +5335,6 @@
           <w:lang w:val="en-US"/>
         </w:rPr>
       </w:pPr>
-      <w:proofErr w:type="gramStart"/>
       <w:r>
         <w:rPr>
           <w:rFonts w:ascii="David" w:eastAsiaTheme="minorEastAsia" w:hAnsi="David" w:cs="David"/>
@@ -5917,8 +5348,6 @@
         </w:rPr>
         <w:t>delete(</w:t>
       </w:r>
-      <w:proofErr w:type="spellStart"/>
-      <w:proofErr w:type="gramEnd"/>
       <w:r>
         <w:rPr>
           <w:rFonts w:ascii="David" w:eastAsiaTheme="minorEastAsia" w:hAnsi="David" w:cs="David"/>
@@ -5930,9 +5359,8 @@
           <w:u w:val="single"/>
           <w:lang w:val="en-US"/>
         </w:rPr>
-        <w:t>HeapNode</w:t>
-      </w:r>
-      <w:proofErr w:type="spellEnd"/>
+        <w:t>HeapNode x</w:t>
+      </w:r>
       <w:r>
         <w:rPr>
           <w:rFonts w:ascii="David" w:eastAsiaTheme="minorEastAsia" w:hAnsi="David" w:cs="David"/>
@@ -5944,19 +5372,6 @@
           <w:u w:val="single"/>
           <w:lang w:val="en-US"/>
         </w:rPr>
-        <w:t xml:space="preserve"> x</w:t>
-      </w:r>
-      <w:r>
-        <w:rPr>
-          <w:rFonts w:ascii="David" w:eastAsiaTheme="minorEastAsia" w:hAnsi="David" w:cs="David"/>
-          <w:b/>
-          <w:bCs/>
-          <w:iCs/>
-          <w:sz w:val="24"/>
-          <w:szCs w:val="24"/>
-          <w:u w:val="single"/>
-          <w:lang w:val="en-US"/>
-        </w:rPr>
         <w:t>)</w:t>
       </w:r>
     </w:p>
@@ -5984,7 +5399,6 @@
         </w:rPr>
         <w:t xml:space="preserve">המתודה מוחקת את הצומת מהעץ ע"י קריאה למתודה </w:t>
       </w:r>
-      <w:proofErr w:type="spellStart"/>
       <w:r>
         <w:rPr>
           <w:rFonts w:ascii="David" w:eastAsiaTheme="minorEastAsia" w:hAnsi="David" w:cs="David"/>
@@ -5995,7 +5409,6 @@
         </w:rPr>
         <w:t>decreaseKey</w:t>
       </w:r>
-      <w:proofErr w:type="spellEnd"/>
       <w:r>
         <w:rPr>
           <w:rFonts w:ascii="David" w:eastAsiaTheme="minorEastAsia" w:hAnsi="David" w:cs="David" w:hint="cs"/>
@@ -6050,7 +5463,6 @@
         </w:rPr>
         <w:t>) ולאחר מכן קריאה ל-</w:t>
       </w:r>
-      <w:proofErr w:type="spellStart"/>
       <w:r>
         <w:rPr>
           <w:rFonts w:ascii="David" w:eastAsiaTheme="minorEastAsia" w:hAnsi="David" w:cs="David"/>
@@ -6061,7 +5473,6 @@
         </w:rPr>
         <w:t>deleteMin</w:t>
       </w:r>
-      <w:proofErr w:type="spellEnd"/>
       <w:r>
         <w:rPr>
           <w:rFonts w:ascii="David" w:eastAsiaTheme="minorEastAsia" w:hAnsi="David" w:cs="David" w:hint="cs"/>
@@ -6276,7 +5687,6 @@
           <w:lang w:val="en-US"/>
         </w:rPr>
       </w:pPr>
-      <w:proofErr w:type="gramStart"/>
       <w:r>
         <w:rPr>
           <w:rFonts w:ascii="David" w:eastAsiaTheme="minorEastAsia" w:hAnsi="David" w:cs="David"/>
@@ -6288,24 +5698,22 @@
           <w:u w:val="single"/>
           <w:lang w:val="en-US"/>
         </w:rPr>
-        <w:t>Cut(</w:t>
-      </w:r>
-      <w:proofErr w:type="spellStart"/>
-      <w:proofErr w:type="gramEnd"/>
-      <w:r>
-        <w:rPr>
-          <w:rFonts w:ascii="David" w:eastAsiaTheme="minorEastAsia" w:hAnsi="David" w:cs="David"/>
+        <w:t>Cut(HeapNode x, HeapNode y)</w:t>
+      </w:r>
+      <w:r>
+        <w:rPr>
+          <w:rFonts w:ascii="David" w:eastAsiaTheme="minorEastAsia" w:hAnsi="David" w:cs="David" w:hint="cs"/>
           <w:b/>
           <w:bCs/>
           <w:iCs/>
           <w:sz w:val="24"/>
           <w:szCs w:val="24"/>
           <w:u w:val="single"/>
-          <w:lang w:val="en-US"/>
-        </w:rPr>
-        <w:t>HeapNode</w:t>
-      </w:r>
-      <w:proofErr w:type="spellEnd"/>
+          <w:rtl/>
+          <w:lang w:val="en-US"/>
+        </w:rPr>
+        <w:t xml:space="preserve"> </w:t>
+      </w:r>
       <w:r>
         <w:rPr>
           <w:rFonts w:ascii="David" w:eastAsiaTheme="minorEastAsia" w:hAnsi="David" w:cs="David"/>
@@ -6315,25 +5723,315 @@
           <w:sz w:val="24"/>
           <w:szCs w:val="24"/>
           <w:u w:val="single"/>
-          <w:lang w:val="en-US"/>
-        </w:rPr>
-        <w:t xml:space="preserve"> x, </w:t>
-      </w:r>
-      <w:proofErr w:type="spellStart"/>
-      <w:r>
-        <w:rPr>
-          <w:rFonts w:ascii="David" w:eastAsiaTheme="minorEastAsia" w:hAnsi="David" w:cs="David"/>
+          <w:rtl/>
+          <w:lang w:val="en-US"/>
+        </w:rPr>
+        <w:t>–</w:t>
+      </w:r>
+      <w:r>
+        <w:rPr>
+          <w:rFonts w:ascii="David" w:eastAsiaTheme="minorEastAsia" w:hAnsi="David" w:cs="David" w:hint="cs"/>
           <w:b/>
           <w:bCs/>
           <w:iCs/>
           <w:sz w:val="24"/>
           <w:szCs w:val="24"/>
           <w:u w:val="single"/>
-          <w:lang w:val="en-US"/>
-        </w:rPr>
-        <w:t>HeapNode</w:t>
-      </w:r>
-      <w:proofErr w:type="spellEnd"/>
+          <w:rtl/>
+          <w:lang w:val="en-US"/>
+        </w:rPr>
+        <w:t xml:space="preserve"> </w:t>
+      </w:r>
+      <w:r>
+        <w:rPr>
+          <w:rFonts w:ascii="David" w:eastAsiaTheme="minorEastAsia" w:hAnsi="David" w:cs="David" w:hint="cs"/>
+          <w:b/>
+          <w:bCs/>
+          <w:i/>
+          <w:sz w:val="24"/>
+          <w:szCs w:val="24"/>
+          <w:u w:val="single"/>
+          <w:rtl/>
+          <w:lang w:val="en-US"/>
+        </w:rPr>
+        <w:t>מתודת עזר</w:t>
+      </w:r>
+    </w:p>
+    <w:p>
+      <w:pPr>
+        <w:bidi/>
+        <w:spacing w:line="276" w:lineRule="auto"/>
+        <w:rPr>
+          <w:rFonts w:ascii="David" w:eastAsiaTheme="minorEastAsia" w:hAnsi="David" w:cs="David"/>
+          <w:i/>
+          <w:sz w:val="24"/>
+          <w:szCs w:val="24"/>
+          <w:rtl/>
+          <w:lang w:val="en-US"/>
+        </w:rPr>
+      </w:pPr>
+      <w:r>
+        <w:rPr>
+          <w:rFonts w:ascii="David" w:eastAsiaTheme="minorEastAsia" w:hAnsi="David" w:cs="David" w:hint="cs"/>
+          <w:i/>
+          <w:sz w:val="24"/>
+          <w:szCs w:val="24"/>
+          <w:rtl/>
+          <w:lang w:val="en-US"/>
+        </w:rPr>
+        <w:t xml:space="preserve">המתודה מקבלת צומת </w:t>
+      </w:r>
+      <w:r>
+        <w:rPr>
+          <w:rFonts w:ascii="David" w:eastAsiaTheme="minorEastAsia" w:hAnsi="David" w:cs="David"/>
+          <w:iCs/>
+          <w:sz w:val="24"/>
+          <w:szCs w:val="24"/>
+          <w:lang w:val="en-US"/>
+        </w:rPr>
+        <w:t>x</w:t>
+      </w:r>
+      <w:r>
+        <w:rPr>
+          <w:rFonts w:ascii="David" w:eastAsiaTheme="minorEastAsia" w:hAnsi="David" w:cs="David" w:hint="cs"/>
+          <w:iCs/>
+          <w:sz w:val="24"/>
+          <w:szCs w:val="24"/>
+          <w:rtl/>
+          <w:lang w:val="en-US"/>
+        </w:rPr>
+        <w:t xml:space="preserve"> </w:t>
+      </w:r>
+      <w:r>
+        <w:rPr>
+          <w:rFonts w:ascii="David" w:eastAsiaTheme="minorEastAsia" w:hAnsi="David" w:cs="David" w:hint="cs"/>
+          <w:i/>
+          <w:sz w:val="24"/>
+          <w:szCs w:val="24"/>
+          <w:rtl/>
+          <w:lang w:val="en-US"/>
+        </w:rPr>
+        <w:t xml:space="preserve"> ואת ההורה שלה </w:t>
+      </w:r>
+      <w:r>
+        <w:rPr>
+          <w:rFonts w:ascii="David" w:eastAsiaTheme="minorEastAsia" w:hAnsi="David" w:cs="David"/>
+          <w:iCs/>
+          <w:sz w:val="24"/>
+          <w:szCs w:val="24"/>
+          <w:lang w:val="en-US"/>
+        </w:rPr>
+        <w:t>y</w:t>
+      </w:r>
+      <w:r>
+        <w:rPr>
+          <w:rFonts w:ascii="David" w:eastAsiaTheme="minorEastAsia" w:hAnsi="David" w:cs="David" w:hint="cs"/>
+          <w:i/>
+          <w:sz w:val="24"/>
+          <w:szCs w:val="24"/>
+          <w:rtl/>
+          <w:lang w:val="en-US"/>
+        </w:rPr>
+        <w:t>, וחותכת את הקשת</w:t>
+      </w:r>
+      <w:r>
+        <w:rPr>
+          <w:rFonts w:ascii="David" w:eastAsiaTheme="minorEastAsia" w:hAnsi="David" w:cs="David" w:hint="cs"/>
+          <w:i/>
+          <w:sz w:val="24"/>
+          <w:szCs w:val="24"/>
+          <w:rtl/>
+          <w:lang w:val="en-US"/>
+        </w:rPr>
+        <w:t xml:space="preserve"> ביניהן כפי שראינו בכיתה. </w:t>
+      </w:r>
+    </w:p>
+    <w:p>
+      <w:pPr>
+        <w:bidi/>
+        <w:spacing w:line="276" w:lineRule="auto"/>
+        <w:rPr>
+          <w:rFonts w:ascii="David" w:eastAsiaTheme="minorEastAsia" w:hAnsi="David" w:cs="David"/>
+          <w:i/>
+          <w:sz w:val="24"/>
+          <w:szCs w:val="24"/>
+          <w:rtl/>
+          <w:lang w:val="en-US"/>
+        </w:rPr>
+      </w:pPr>
+      <w:r>
+        <w:rPr>
+          <w:rFonts w:ascii="David" w:eastAsiaTheme="minorEastAsia" w:hAnsi="David" w:cs="David" w:hint="cs"/>
+          <w:i/>
+          <w:sz w:val="24"/>
+          <w:szCs w:val="24"/>
+          <w:rtl/>
+          <w:lang w:val="en-US"/>
+        </w:rPr>
+        <w:t xml:space="preserve">המתודה מעדכנת את המצביעים הרלוונטיים, מכניסה את תת העץ ששורשו </w:t>
+      </w:r>
+      <w:r>
+        <w:rPr>
+          <w:rFonts w:ascii="David" w:eastAsiaTheme="minorEastAsia" w:hAnsi="David" w:cs="David"/>
+          <w:iCs/>
+          <w:sz w:val="24"/>
+          <w:szCs w:val="24"/>
+          <w:lang w:val="en-US"/>
+        </w:rPr>
+        <w:t>x</w:t>
+      </w:r>
+      <w:r>
+        <w:rPr>
+          <w:rFonts w:ascii="David" w:eastAsiaTheme="minorEastAsia" w:hAnsi="David" w:cs="David" w:hint="cs"/>
+          <w:iCs/>
+          <w:sz w:val="24"/>
+          <w:szCs w:val="24"/>
+          <w:rtl/>
+          <w:lang w:val="en-US"/>
+        </w:rPr>
+        <w:t xml:space="preserve"> </w:t>
+      </w:r>
+      <w:r>
+        <w:rPr>
+          <w:rFonts w:ascii="David" w:eastAsiaTheme="minorEastAsia" w:hAnsi="David" w:cs="David" w:hint="cs"/>
+          <w:i/>
+          <w:sz w:val="24"/>
+          <w:szCs w:val="24"/>
+          <w:rtl/>
+          <w:lang w:val="en-US"/>
+        </w:rPr>
+        <w:t xml:space="preserve">לערימה ומעדכנת את השדות </w:t>
+      </w:r>
+      <w:r>
+        <w:rPr>
+          <w:rFonts w:ascii="David" w:eastAsiaTheme="minorEastAsia" w:hAnsi="David" w:cs="David"/>
+          <w:iCs/>
+          <w:sz w:val="24"/>
+          <w:szCs w:val="24"/>
+          <w:lang w:val="en-US"/>
+        </w:rPr>
+        <w:t>markedNum</w:t>
+      </w:r>
+      <w:r>
+        <w:rPr>
+          <w:rFonts w:ascii="David" w:eastAsiaTheme="minorEastAsia" w:hAnsi="David" w:cs="David" w:hint="cs"/>
+          <w:i/>
+          <w:sz w:val="24"/>
+          <w:szCs w:val="24"/>
+          <w:rtl/>
+          <w:lang w:val="en-US"/>
+        </w:rPr>
+        <w:t xml:space="preserve"> ו-</w:t>
+      </w:r>
+      <w:r>
+        <w:rPr>
+          <w:rFonts w:ascii="David" w:eastAsiaTheme="minorEastAsia" w:hAnsi="David" w:cs="David"/>
+          <w:iCs/>
+          <w:sz w:val="24"/>
+          <w:szCs w:val="24"/>
+          <w:lang w:val="en-US"/>
+        </w:rPr>
+        <w:t>totalCuts</w:t>
+      </w:r>
+      <w:r>
+        <w:rPr>
+          <w:rFonts w:ascii="David" w:eastAsiaTheme="minorEastAsia" w:hAnsi="David" w:cs="David" w:hint="cs"/>
+          <w:iCs/>
+          <w:sz w:val="24"/>
+          <w:szCs w:val="24"/>
+          <w:rtl/>
+          <w:lang w:val="en-US"/>
+        </w:rPr>
+        <w:t xml:space="preserve"> </w:t>
+      </w:r>
+      <w:r>
+        <w:rPr>
+          <w:rFonts w:ascii="David" w:eastAsiaTheme="minorEastAsia" w:hAnsi="David" w:cs="David" w:hint="cs"/>
+          <w:i/>
+          <w:sz w:val="24"/>
+          <w:szCs w:val="24"/>
+          <w:rtl/>
+          <w:lang w:val="en-US"/>
+        </w:rPr>
+        <w:t>בהתאם.</w:t>
+      </w:r>
+    </w:p>
+    <w:p>
+      <w:pPr>
+        <w:bidi/>
+        <w:spacing w:line="276" w:lineRule="auto"/>
+        <w:rPr>
+          <w:rFonts w:ascii="David" w:eastAsiaTheme="minorEastAsia" w:hAnsi="David" w:cs="David"/>
+          <w:i/>
+          <w:sz w:val="24"/>
+          <w:szCs w:val="24"/>
+          <w:rtl/>
+          <w:lang w:val="en-US"/>
+        </w:rPr>
+      </w:pPr>
+      <w:r>
+        <w:rPr>
+          <w:rFonts w:ascii="David" w:eastAsiaTheme="minorEastAsia" w:hAnsi="David" w:cs="David" w:hint="cs"/>
+          <w:i/>
+          <w:sz w:val="24"/>
+          <w:szCs w:val="24"/>
+          <w:rtl/>
+          <w:lang w:val="en-US"/>
+        </w:rPr>
+        <w:t xml:space="preserve">סיבוכיות המתודה, כפי שראינו בכיתה היא </w:t>
+      </w:r>
+      <w:r>
+        <w:rPr>
+          <w:rFonts w:ascii="David" w:eastAsiaTheme="minorEastAsia" w:hAnsi="David" w:cs="David"/>
+          <w:iCs/>
+          <w:sz w:val="24"/>
+          <w:szCs w:val="24"/>
+          <w:lang w:val="en-US"/>
+        </w:rPr>
+        <w:t>O(1)</w:t>
+      </w:r>
+      <w:r>
+        <w:rPr>
+          <w:rFonts w:ascii="David" w:eastAsiaTheme="minorEastAsia" w:hAnsi="David" w:cs="David" w:hint="cs"/>
+          <w:i/>
+          <w:sz w:val="24"/>
+          <w:szCs w:val="24"/>
+          <w:rtl/>
+          <w:lang w:val="en-US"/>
+        </w:rPr>
+        <w:t>.</w:t>
+      </w:r>
+    </w:p>
+    <w:p>
+      <w:pPr>
+        <w:bidi/>
+        <w:spacing w:line="276" w:lineRule="auto"/>
+        <w:rPr>
+          <w:rFonts w:ascii="David" w:eastAsiaTheme="minorEastAsia" w:hAnsi="David" w:cs="David"/>
+          <w:i/>
+          <w:sz w:val="24"/>
+          <w:szCs w:val="24"/>
+          <w:rtl/>
+          <w:lang w:val="en-US"/>
+        </w:rPr>
+      </w:pPr>
+    </w:p>
+    <w:p>
+      <w:pPr>
+        <w:bidi/>
+        <w:spacing w:line="276" w:lineRule="auto"/>
+        <w:rPr>
+          <w:rFonts w:ascii="David" w:eastAsiaTheme="minorEastAsia" w:hAnsi="David" w:cs="David"/>
+          <w:b/>
+          <w:bCs/>
+          <w:i/>
+          <w:sz w:val="24"/>
+          <w:szCs w:val="24"/>
+          <w:u w:val="single"/>
+          <w:rtl/>
+          <w:lang w:val="en-US"/>
+        </w:rPr>
+      </w:pPr>
       <w:r>
         <w:rPr>
           <w:rFonts w:ascii="David" w:eastAsiaTheme="minorEastAsia" w:hAnsi="David" w:cs="David"/>
@@ -6345,49 +6043,7 @@
           <w:u w:val="single"/>
           <w:lang w:val="en-US"/>
         </w:rPr>
-        <w:t xml:space="preserve"> y)</w:t>
-      </w:r>
-      <w:r>
-        <w:rPr>
-          <w:rFonts w:ascii="David" w:eastAsiaTheme="minorEastAsia" w:hAnsi="David" w:cs="David" w:hint="cs"/>
-          <w:b/>
-          <w:bCs/>
-          <w:iCs/>
-          <w:sz w:val="24"/>
-          <w:szCs w:val="24"/>
-          <w:u w:val="single"/>
-          <w:rtl/>
-          <w:lang w:val="en-US"/>
-        </w:rPr>
-        <w:t xml:space="preserve"> </w:t>
-      </w:r>
-      <w:r>
-        <w:rPr>
-          <w:rFonts w:ascii="David" w:eastAsiaTheme="minorEastAsia" w:hAnsi="David" w:cs="David"/>
-          <w:b/>
-          <w:bCs/>
-          <w:iCs/>
-          <w:sz w:val="24"/>
-          <w:szCs w:val="24"/>
-          <w:u w:val="single"/>
-          <w:rtl/>
-          <w:lang w:val="en-US"/>
-        </w:rPr>
-        <w:t>–</w:t>
-      </w:r>
-      <w:r>
-        <w:rPr>
-          <w:rFonts w:ascii="David" w:eastAsiaTheme="minorEastAsia" w:hAnsi="David" w:cs="David" w:hint="cs"/>
-          <w:b/>
-          <w:bCs/>
-          <w:iCs/>
-          <w:sz w:val="24"/>
-          <w:szCs w:val="24"/>
-          <w:u w:val="single"/>
-          <w:rtl/>
-          <w:lang w:val="en-US"/>
-        </w:rPr>
-        <w:t xml:space="preserve"> </w:t>
+        <w:t>cascadingCut(HeapNode x, HeapNode y)</w:t>
       </w:r>
       <w:r>
         <w:rPr>
@@ -6401,276 +6057,9 @@
           <w:rtl/>
           <w:lang w:val="en-US"/>
         </w:rPr>
-        <w:t>מתודת עזר</w:t>
-      </w:r>
-    </w:p>
-    <w:p>
-      <w:pPr>
-        <w:bidi/>
-        <w:spacing w:line="276" w:lineRule="auto"/>
-        <w:rPr>
-          <w:rFonts w:ascii="David" w:eastAsiaTheme="minorEastAsia" w:hAnsi="David" w:cs="David"/>
-          <w:i/>
-          <w:sz w:val="24"/>
-          <w:szCs w:val="24"/>
-          <w:rtl/>
-          <w:lang w:val="en-US"/>
-        </w:rPr>
-      </w:pPr>
-      <w:r>
-        <w:rPr>
-          <w:rFonts w:ascii="David" w:eastAsiaTheme="minorEastAsia" w:hAnsi="David" w:cs="David" w:hint="cs"/>
-          <w:i/>
-          <w:sz w:val="24"/>
-          <w:szCs w:val="24"/>
-          <w:rtl/>
-          <w:lang w:val="en-US"/>
-        </w:rPr>
-        <w:t xml:space="preserve">המתודה מקבלת צומת </w:t>
-      </w:r>
-      <w:r>
-        <w:rPr>
-          <w:rFonts w:ascii="David" w:eastAsiaTheme="minorEastAsia" w:hAnsi="David" w:cs="David"/>
-          <w:iCs/>
-          <w:sz w:val="24"/>
-          <w:szCs w:val="24"/>
-          <w:lang w:val="en-US"/>
-        </w:rPr>
-        <w:t>x</w:t>
-      </w:r>
-      <w:r>
-        <w:rPr>
-          <w:rFonts w:ascii="David" w:eastAsiaTheme="minorEastAsia" w:hAnsi="David" w:cs="David" w:hint="cs"/>
-          <w:iCs/>
-          <w:sz w:val="24"/>
-          <w:szCs w:val="24"/>
-          <w:rtl/>
-          <w:lang w:val="en-US"/>
-        </w:rPr>
         <w:t xml:space="preserve"> </w:t>
       </w:r>
       <w:r>
-        <w:rPr>
-          <w:rFonts w:ascii="David" w:eastAsiaTheme="minorEastAsia" w:hAnsi="David" w:cs="David" w:hint="cs"/>
-          <w:i/>
-          <w:sz w:val="24"/>
-          <w:szCs w:val="24"/>
-          <w:rtl/>
-          <w:lang w:val="en-US"/>
-        </w:rPr>
-        <w:t xml:space="preserve"> ואת ההורה שלה </w:t>
-      </w:r>
-      <w:r>
-        <w:rPr>
-          <w:rFonts w:ascii="David" w:eastAsiaTheme="minorEastAsia" w:hAnsi="David" w:cs="David"/>
-          <w:iCs/>
-          <w:sz w:val="24"/>
-          <w:szCs w:val="24"/>
-          <w:lang w:val="en-US"/>
-        </w:rPr>
-        <w:t>y</w:t>
-      </w:r>
-      <w:r>
-        <w:rPr>
-          <w:rFonts w:ascii="David" w:eastAsiaTheme="minorEastAsia" w:hAnsi="David" w:cs="David" w:hint="cs"/>
-          <w:i/>
-          <w:sz w:val="24"/>
-          <w:szCs w:val="24"/>
-          <w:rtl/>
-          <w:lang w:val="en-US"/>
-        </w:rPr>
-        <w:t>, וחותכת את הקשת</w:t>
-      </w:r>
-      <w:r>
-        <w:rPr>
-          <w:rFonts w:ascii="David" w:eastAsiaTheme="minorEastAsia" w:hAnsi="David" w:cs="David" w:hint="cs"/>
-          <w:i/>
-          <w:sz w:val="24"/>
-          <w:szCs w:val="24"/>
-          <w:rtl/>
-          <w:lang w:val="en-US"/>
-        </w:rPr>
-        <w:t xml:space="preserve"> ביניהן כפי שראינו בכיתה. </w:t>
-      </w:r>
-    </w:p>
-    <w:p>
-      <w:pPr>
-        <w:bidi/>
-        <w:spacing w:line="276" w:lineRule="auto"/>
-        <w:rPr>
-          <w:rFonts w:ascii="David" w:eastAsiaTheme="minorEastAsia" w:hAnsi="David" w:cs="David"/>
-          <w:i/>
-          <w:sz w:val="24"/>
-          <w:szCs w:val="24"/>
-          <w:rtl/>
-          <w:lang w:val="en-US"/>
-        </w:rPr>
-      </w:pPr>
-      <w:r>
-        <w:rPr>
-          <w:rFonts w:ascii="David" w:eastAsiaTheme="minorEastAsia" w:hAnsi="David" w:cs="David" w:hint="cs"/>
-          <w:i/>
-          <w:sz w:val="24"/>
-          <w:szCs w:val="24"/>
-          <w:rtl/>
-          <w:lang w:val="en-US"/>
-        </w:rPr>
-        <w:t xml:space="preserve">המתודה מעדכנת את המצביעים הרלוונטיים, מכניסה את תת העץ ששורשו </w:t>
-      </w:r>
-      <w:r>
-        <w:rPr>
-          <w:rFonts w:ascii="David" w:eastAsiaTheme="minorEastAsia" w:hAnsi="David" w:cs="David"/>
-          <w:iCs/>
-          <w:sz w:val="24"/>
-          <w:szCs w:val="24"/>
-          <w:lang w:val="en-US"/>
-        </w:rPr>
-        <w:t>x</w:t>
-      </w:r>
-      <w:r>
-        <w:rPr>
-          <w:rFonts w:ascii="David" w:eastAsiaTheme="minorEastAsia" w:hAnsi="David" w:cs="David" w:hint="cs"/>
-          <w:iCs/>
-          <w:sz w:val="24"/>
-          <w:szCs w:val="24"/>
-          <w:rtl/>
-          <w:lang w:val="en-US"/>
-        </w:rPr>
-        <w:t xml:space="preserve"> </w:t>
-      </w:r>
-      <w:r>
-        <w:rPr>
-          <w:rFonts w:ascii="David" w:eastAsiaTheme="minorEastAsia" w:hAnsi="David" w:cs="David" w:hint="cs"/>
-          <w:i/>
-          <w:sz w:val="24"/>
-          <w:szCs w:val="24"/>
-          <w:rtl/>
-          <w:lang w:val="en-US"/>
-        </w:rPr>
-        <w:t xml:space="preserve">לערימה ומעדכנת את השדות </w:t>
-      </w:r>
-      <w:proofErr w:type="spellStart"/>
-      <w:r>
-        <w:rPr>
-          <w:rFonts w:ascii="David" w:eastAsiaTheme="minorEastAsia" w:hAnsi="David" w:cs="David"/>
-          <w:iCs/>
-          <w:sz w:val="24"/>
-          <w:szCs w:val="24"/>
-          <w:lang w:val="en-US"/>
-        </w:rPr>
-        <w:t>markedNum</w:t>
-      </w:r>
-      <w:proofErr w:type="spellEnd"/>
-      <w:r>
-        <w:rPr>
-          <w:rFonts w:ascii="David" w:eastAsiaTheme="minorEastAsia" w:hAnsi="David" w:cs="David" w:hint="cs"/>
-          <w:i/>
-          <w:sz w:val="24"/>
-          <w:szCs w:val="24"/>
-          <w:rtl/>
-          <w:lang w:val="en-US"/>
-        </w:rPr>
-        <w:t xml:space="preserve"> ו-</w:t>
-      </w:r>
-      <w:proofErr w:type="spellStart"/>
-      <w:r>
-        <w:rPr>
-          <w:rFonts w:ascii="David" w:eastAsiaTheme="minorEastAsia" w:hAnsi="David" w:cs="David"/>
-          <w:iCs/>
-          <w:sz w:val="24"/>
-          <w:szCs w:val="24"/>
-          <w:lang w:val="en-US"/>
-        </w:rPr>
-        <w:t>totalCuts</w:t>
-      </w:r>
-      <w:proofErr w:type="spellEnd"/>
-      <w:r>
-        <w:rPr>
-          <w:rFonts w:ascii="David" w:eastAsiaTheme="minorEastAsia" w:hAnsi="David" w:cs="David" w:hint="cs"/>
-          <w:iCs/>
-          <w:sz w:val="24"/>
-          <w:szCs w:val="24"/>
-          <w:rtl/>
-          <w:lang w:val="en-US"/>
-        </w:rPr>
-        <w:t xml:space="preserve"> </w:t>
-      </w:r>
-      <w:r>
-        <w:rPr>
-          <w:rFonts w:ascii="David" w:eastAsiaTheme="minorEastAsia" w:hAnsi="David" w:cs="David" w:hint="cs"/>
-          <w:i/>
-          <w:sz w:val="24"/>
-          <w:szCs w:val="24"/>
-          <w:rtl/>
-          <w:lang w:val="en-US"/>
-        </w:rPr>
-        <w:t>בהתאם.</w:t>
-      </w:r>
-    </w:p>
-    <w:p>
-      <w:pPr>
-        <w:bidi/>
-        <w:spacing w:line="276" w:lineRule="auto"/>
-        <w:rPr>
-          <w:rFonts w:ascii="David" w:eastAsiaTheme="minorEastAsia" w:hAnsi="David" w:cs="David"/>
-          <w:i/>
-          <w:sz w:val="24"/>
-          <w:szCs w:val="24"/>
-          <w:rtl/>
-          <w:lang w:val="en-US"/>
-        </w:rPr>
-      </w:pPr>
-      <w:r>
-        <w:rPr>
-          <w:rFonts w:ascii="David" w:eastAsiaTheme="minorEastAsia" w:hAnsi="David" w:cs="David" w:hint="cs"/>
-          <w:i/>
-          <w:sz w:val="24"/>
-          <w:szCs w:val="24"/>
-          <w:rtl/>
-          <w:lang w:val="en-US"/>
-        </w:rPr>
-        <w:t xml:space="preserve">סיבוכיות המתודה, כפי שראינו בכיתה היא </w:t>
-      </w:r>
-      <w:r>
-        <w:rPr>
-          <w:rFonts w:ascii="David" w:eastAsiaTheme="minorEastAsia" w:hAnsi="David" w:cs="David"/>
-          <w:iCs/>
-          <w:sz w:val="24"/>
-          <w:szCs w:val="24"/>
-          <w:lang w:val="en-US"/>
-        </w:rPr>
-        <w:t>O(1)</w:t>
-      </w:r>
-      <w:r>
-        <w:rPr>
-          <w:rFonts w:ascii="David" w:eastAsiaTheme="minorEastAsia" w:hAnsi="David" w:cs="David" w:hint="cs"/>
-          <w:i/>
-          <w:sz w:val="24"/>
-          <w:szCs w:val="24"/>
-          <w:rtl/>
-          <w:lang w:val="en-US"/>
-        </w:rPr>
-        <w:t>.</w:t>
-      </w:r>
-    </w:p>
-    <w:p>
-      <w:pPr>
-        <w:bidi/>
-        <w:spacing w:line="276" w:lineRule="auto"/>
-        <w:rPr>
-          <w:rFonts w:ascii="David" w:eastAsiaTheme="minorEastAsia" w:hAnsi="David" w:cs="David"/>
-          <w:i/>
-          <w:sz w:val="24"/>
-          <w:szCs w:val="24"/>
-          <w:rtl/>
-          <w:lang w:val="en-US"/>
-        </w:rPr>
-      </w:pPr>
-    </w:p>
-    <w:p>
-      <w:pPr>
-        <w:bidi/>
-        <w:spacing w:line="276" w:lineRule="auto"/>
         <w:rPr>
           <w:rFonts w:ascii="David" w:eastAsiaTheme="minorEastAsia" w:hAnsi="David" w:cs="David"/>
           <w:b/>
@@ -6682,92 +6071,7 @@
           <w:rtl/>
           <w:lang w:val="en-US"/>
         </w:rPr>
-      </w:pPr>
-      <w:proofErr w:type="spellStart"/>
-      <w:proofErr w:type="gramStart"/>
-      <w:r>
-        <w:rPr>
-          <w:rFonts w:ascii="David" w:eastAsiaTheme="minorEastAsia" w:hAnsi="David" w:cs="David"/>
-          <w:b/>
-          <w:bCs/>
-          <w:iCs/>
-          <w:sz w:val="24"/>
-          <w:szCs w:val="24"/>
-          <w:u w:val="single"/>
-          <w:lang w:val="en-US"/>
-        </w:rPr>
-        <w:t>cascadingCut</w:t>
-      </w:r>
-      <w:proofErr w:type="spellEnd"/>
-      <w:r>
-        <w:rPr>
-          <w:rFonts w:ascii="David" w:eastAsiaTheme="minorEastAsia" w:hAnsi="David" w:cs="David"/>
-          <w:b/>
-          <w:bCs/>
-          <w:iCs/>
-          <w:sz w:val="24"/>
-          <w:szCs w:val="24"/>
-          <w:u w:val="single"/>
-          <w:lang w:val="en-US"/>
-        </w:rPr>
-        <w:t>(</w:t>
-      </w:r>
-      <w:proofErr w:type="spellStart"/>
-      <w:proofErr w:type="gramEnd"/>
-      <w:r>
-        <w:rPr>
-          <w:rFonts w:ascii="David" w:eastAsiaTheme="minorEastAsia" w:hAnsi="David" w:cs="David"/>
-          <w:b/>
-          <w:bCs/>
-          <w:iCs/>
-          <w:sz w:val="24"/>
-          <w:szCs w:val="24"/>
-          <w:u w:val="single"/>
-          <w:lang w:val="en-US"/>
-        </w:rPr>
-        <w:t>HeapNode</w:t>
-      </w:r>
-      <w:proofErr w:type="spellEnd"/>
-      <w:r>
-        <w:rPr>
-          <w:rFonts w:ascii="David" w:eastAsiaTheme="minorEastAsia" w:hAnsi="David" w:cs="David"/>
-          <w:b/>
-          <w:bCs/>
-          <w:iCs/>
-          <w:sz w:val="24"/>
-          <w:szCs w:val="24"/>
-          <w:u w:val="single"/>
-          <w:lang w:val="en-US"/>
-        </w:rPr>
-        <w:t xml:space="preserve"> x, </w:t>
-      </w:r>
-      <w:proofErr w:type="spellStart"/>
-      <w:r>
-        <w:rPr>
-          <w:rFonts w:ascii="David" w:eastAsiaTheme="minorEastAsia" w:hAnsi="David" w:cs="David"/>
-          <w:b/>
-          <w:bCs/>
-          <w:iCs/>
-          <w:sz w:val="24"/>
-          <w:szCs w:val="24"/>
-          <w:u w:val="single"/>
-          <w:lang w:val="en-US"/>
-        </w:rPr>
-        <w:t>HeapNode</w:t>
-      </w:r>
-      <w:proofErr w:type="spellEnd"/>
-      <w:r>
-        <w:rPr>
-          <w:rFonts w:ascii="David" w:eastAsiaTheme="minorEastAsia" w:hAnsi="David" w:cs="David"/>
-          <w:b/>
-          <w:bCs/>
-          <w:iCs/>
-          <w:sz w:val="24"/>
-          <w:szCs w:val="24"/>
-          <w:u w:val="single"/>
-          <w:lang w:val="en-US"/>
-        </w:rPr>
-        <w:t xml:space="preserve"> y)</w:t>
+        <w:t>–</w:t>
       </w:r>
       <w:r>
         <w:rPr>
@@ -6781,34 +6085,6 @@
           <w:rtl/>
           <w:lang w:val="en-US"/>
         </w:rPr>
-        <w:t xml:space="preserve"> </w:t>
-      </w:r>
-      <w:r>
-        <w:rPr>
-          <w:rFonts w:ascii="David" w:eastAsiaTheme="minorEastAsia" w:hAnsi="David" w:cs="David"/>
-          <w:b/>
-          <w:bCs/>
-          <w:i/>
-          <w:sz w:val="24"/>
-          <w:szCs w:val="24"/>
-          <w:u w:val="single"/>
-          <w:rtl/>
-          <w:lang w:val="en-US"/>
-        </w:rPr>
-        <w:t>–</w:t>
-      </w:r>
-      <w:r>
-        <w:rPr>
-          <w:rFonts w:ascii="David" w:eastAsiaTheme="minorEastAsia" w:hAnsi="David" w:cs="David" w:hint="cs"/>
-          <w:b/>
-          <w:bCs/>
-          <w:i/>
-          <w:sz w:val="24"/>
-          <w:szCs w:val="24"/>
-          <w:u w:val="single"/>
-          <w:rtl/>
-          <w:lang w:val="en-US"/>
-        </w:rPr>
         <w:t xml:space="preserve"> מתודת עזר</w:t>
       </w:r>
     </w:p>
@@ -6997,7 +6273,7 @@
         <w:bidi/>
         <w:spacing w:line="276" w:lineRule="auto"/>
         <w:rPr>
-          <w:rFonts w:ascii="David" w:eastAsiaTheme="minorEastAsia" w:hAnsi="David" w:cs="David" w:hint="cs"/>
+          <w:rFonts w:ascii="David" w:eastAsiaTheme="minorEastAsia" w:hAnsi="David" w:cs="David"/>
           <w:i/>
           <w:iCs/>
           <w:sz w:val="24"/>
@@ -7275,8 +6551,6 @@
           <w:lang w:val="en-US"/>
         </w:rPr>
       </w:pPr>
-      <w:proofErr w:type="spellStart"/>
-      <w:proofErr w:type="gramStart"/>
       <w:r>
         <w:rPr>
           <w:rFonts w:ascii="David" w:eastAsiaTheme="minorEastAsia" w:hAnsi="David" w:cs="David"/>
@@ -7288,50 +6562,7 @@
           <w:u w:val="single"/>
           <w:lang w:val="en-US"/>
         </w:rPr>
-        <w:t>decreaseKey</w:t>
-      </w:r>
-      <w:proofErr w:type="spellEnd"/>
-      <w:r>
-        <w:rPr>
-          <w:rFonts w:ascii="David" w:eastAsiaTheme="minorEastAsia" w:hAnsi="David" w:cs="David"/>
-          <w:b/>
-          <w:bCs/>
-          <w:iCs/>
-          <w:sz w:val="24"/>
-          <w:szCs w:val="24"/>
-          <w:u w:val="single"/>
-          <w:lang w:val="en-US"/>
-        </w:rPr>
-        <w:t>(</w:t>
-      </w:r>
-      <w:proofErr w:type="spellStart"/>
-      <w:proofErr w:type="gramEnd"/>
-      <w:r>
-        <w:rPr>
-          <w:rFonts w:ascii="David" w:eastAsiaTheme="minorEastAsia" w:hAnsi="David" w:cs="David"/>
-          <w:b/>
-          <w:bCs/>
-          <w:iCs/>
-          <w:sz w:val="24"/>
-          <w:szCs w:val="24"/>
-          <w:u w:val="single"/>
-          <w:lang w:val="en-US"/>
-        </w:rPr>
-        <w:t>HeapNode</w:t>
-      </w:r>
-      <w:proofErr w:type="spellEnd"/>
-      <w:r>
-        <w:rPr>
-          <w:rFonts w:ascii="David" w:eastAsiaTheme="minorEastAsia" w:hAnsi="David" w:cs="David"/>
-          <w:b/>
-          <w:bCs/>
-          <w:iCs/>
-          <w:sz w:val="24"/>
-          <w:szCs w:val="24"/>
-          <w:u w:val="single"/>
-          <w:lang w:val="en-US"/>
-        </w:rPr>
-        <w:t xml:space="preserve"> x, int delta)</w:t>
+        <w:t>decreaseKey(HeapNode x, int delta)</w:t>
       </w:r>
     </w:p>
     <w:p>
@@ -7411,7 +6642,6 @@
         </w:rPr>
         <w:t xml:space="preserve">מבצעת חיתוכים במידת הצורך באמצעות מתודת העזר </w:t>
       </w:r>
-      <w:proofErr w:type="spellStart"/>
       <w:r>
         <w:rPr>
           <w:rFonts w:ascii="David" w:eastAsiaTheme="minorEastAsia" w:hAnsi="David" w:cs="David"/>
@@ -7422,7 +6652,6 @@
         </w:rPr>
         <w:t>cascadingCut</w:t>
       </w:r>
-      <w:proofErr w:type="spellEnd"/>
       <w:r>
         <w:rPr>
           <w:rFonts w:ascii="David" w:eastAsiaTheme="minorEastAsia" w:hAnsi="David" w:cs="David" w:hint="cs"/>
@@ -7440,7 +6669,7 @@
         <w:bidi/>
         <w:spacing w:line="276" w:lineRule="auto"/>
         <w:rPr>
-          <w:rFonts w:ascii="David" w:eastAsiaTheme="minorEastAsia" w:hAnsi="David" w:cs="David" w:hint="cs"/>
+          <w:rFonts w:ascii="David" w:eastAsiaTheme="minorEastAsia" w:hAnsi="David" w:cs="David"/>
           <w:i/>
           <w:sz w:val="24"/>
           <w:szCs w:val="24"/>
@@ -7637,7 +6866,6 @@
           <w:lang w:val="en-US"/>
         </w:rPr>
       </w:pPr>
-      <w:proofErr w:type="gramStart"/>
       <w:r>
         <w:rPr>
           <w:rFonts w:ascii="David" w:eastAsiaTheme="minorEastAsia" w:hAnsi="David" w:cs="David"/>
@@ -7649,21 +6877,7 @@
           <w:u w:val="single"/>
           <w:lang w:val="en-US"/>
         </w:rPr>
-        <w:t>potential(</w:t>
-      </w:r>
-      <w:proofErr w:type="gramEnd"/>
-      <w:r>
-        <w:rPr>
-          <w:rFonts w:ascii="David" w:eastAsiaTheme="minorEastAsia" w:hAnsi="David" w:cs="David"/>
-          <w:b/>
-          <w:bCs/>
-          <w:iCs/>
-          <w:sz w:val="24"/>
-          <w:szCs w:val="24"/>
-          <w:u w:val="single"/>
-          <w:lang w:val="en-US"/>
-        </w:rPr>
-        <w:t>)</w:t>
+        <w:t>potential()</w:t>
       </w:r>
     </w:p>
     <w:p>
@@ -7690,7 +6904,6 @@
         </w:rPr>
         <w:t xml:space="preserve">המתודה מחזירה את פוטנציאל הערימה. כלומר את סכום ערך השדה </w:t>
       </w:r>
-      <w:proofErr w:type="spellStart"/>
       <w:r>
         <w:rPr>
           <w:rFonts w:ascii="David" w:eastAsiaTheme="minorEastAsia" w:hAnsi="David" w:cs="David"/>
@@ -7701,7 +6914,6 @@
         </w:rPr>
         <w:t>treeNum</w:t>
       </w:r>
-      <w:proofErr w:type="spellEnd"/>
       <w:r>
         <w:rPr>
           <w:rFonts w:ascii="David" w:eastAsiaTheme="minorEastAsia" w:hAnsi="David" w:cs="David" w:hint="cs"/>
@@ -7724,7 +6936,6 @@
         </w:rPr>
         <w:t xml:space="preserve">ופעמיים ערך השדה </w:t>
       </w:r>
-      <w:proofErr w:type="spellStart"/>
       <w:r>
         <w:rPr>
           <w:rFonts w:ascii="David" w:eastAsiaTheme="minorEastAsia" w:hAnsi="David" w:cs="David"/>
@@ -7735,7 +6946,6 @@
         </w:rPr>
         <w:t>markedNum</w:t>
       </w:r>
-      <w:proofErr w:type="spellEnd"/>
       <w:r>
         <w:rPr>
           <w:rFonts w:ascii="David" w:eastAsiaTheme="minorEastAsia" w:hAnsi="David" w:cs="David" w:hint="cs"/>
@@ -7811,7 +7021,7 @@
         <w:bidi/>
         <w:spacing w:line="276" w:lineRule="auto"/>
         <w:rPr>
-          <w:rFonts w:ascii="David" w:eastAsiaTheme="minorEastAsia" w:hAnsi="David" w:cs="David" w:hint="cs"/>
+          <w:rFonts w:ascii="David" w:eastAsiaTheme="minorEastAsia" w:hAnsi="David" w:cs="David"/>
           <w:i/>
           <w:sz w:val="24"/>
           <w:szCs w:val="24"/>
@@ -7836,8 +7046,6 @@
           <w:lang w:val="en-US"/>
         </w:rPr>
       </w:pPr>
-      <w:proofErr w:type="spellStart"/>
-      <w:proofErr w:type="gramStart"/>
       <w:r>
         <w:rPr>
           <w:rFonts w:ascii="David" w:eastAsiaTheme="minorEastAsia" w:hAnsi="David" w:cs="David"/>
@@ -7849,35 +7057,7 @@
           <w:u w:val="single"/>
           <w:lang w:val="en-US"/>
         </w:rPr>
-        <w:t>totalLinks</w:t>
-      </w:r>
-      <w:proofErr w:type="spellEnd"/>
-      <w:r>
-        <w:rPr>
-          <w:rFonts w:ascii="David" w:eastAsiaTheme="minorEastAsia" w:hAnsi="David" w:cs="David"/>
-          <w:b/>
-          <w:bCs/>
-          <w:iCs/>
-          <w:sz w:val="24"/>
-          <w:szCs w:val="24"/>
-          <w:u w:val="single"/>
-          <w:lang w:val="en-US"/>
-        </w:rPr>
-        <w:t>(</w:t>
-      </w:r>
-      <w:proofErr w:type="gramEnd"/>
-      <w:r>
-        <w:rPr>
-          <w:rFonts w:ascii="David" w:eastAsiaTheme="minorEastAsia" w:hAnsi="David" w:cs="David"/>
-          <w:b/>
-          <w:bCs/>
-          <w:iCs/>
-          <w:sz w:val="24"/>
-          <w:szCs w:val="24"/>
-          <w:u w:val="single"/>
-          <w:lang w:val="en-US"/>
-        </w:rPr>
-        <w:t>)</w:t>
+        <w:t>totalLinks()</w:t>
       </w:r>
     </w:p>
     <w:p>
@@ -7932,7 +7112,7 @@
         <w:bidi/>
         <w:spacing w:line="276" w:lineRule="auto"/>
         <w:rPr>
-          <w:rFonts w:ascii="David" w:eastAsiaTheme="minorEastAsia" w:hAnsi="David" w:cs="David" w:hint="cs"/>
+          <w:rFonts w:ascii="David" w:eastAsiaTheme="minorEastAsia" w:hAnsi="David" w:cs="David"/>
           <w:i/>
           <w:iCs/>
           <w:sz w:val="24"/>
@@ -8027,8 +7207,6 @@
           <w:lang w:val="en-US"/>
         </w:rPr>
       </w:pPr>
-      <w:proofErr w:type="spellStart"/>
-      <w:proofErr w:type="gramStart"/>
       <w:r>
         <w:rPr>
           <w:rFonts w:ascii="David" w:eastAsiaTheme="minorEastAsia" w:hAnsi="David" w:cs="David"/>
@@ -8040,35 +7218,7 @@
           <w:u w:val="single"/>
           <w:lang w:val="en-US"/>
         </w:rPr>
-        <w:t>totalCuts</w:t>
-      </w:r>
-      <w:proofErr w:type="spellEnd"/>
-      <w:r>
-        <w:rPr>
-          <w:rFonts w:ascii="David" w:eastAsiaTheme="minorEastAsia" w:hAnsi="David" w:cs="David"/>
-          <w:b/>
-          <w:bCs/>
-          <w:iCs/>
-          <w:sz w:val="24"/>
-          <w:szCs w:val="24"/>
-          <w:u w:val="single"/>
-          <w:lang w:val="en-US"/>
-        </w:rPr>
-        <w:t>(</w:t>
-      </w:r>
-      <w:proofErr w:type="gramEnd"/>
-      <w:r>
-        <w:rPr>
-          <w:rFonts w:ascii="David" w:eastAsiaTheme="minorEastAsia" w:hAnsi="David" w:cs="David"/>
-          <w:b/>
-          <w:bCs/>
-          <w:iCs/>
-          <w:sz w:val="24"/>
-          <w:szCs w:val="24"/>
-          <w:u w:val="single"/>
-          <w:lang w:val="en-US"/>
-        </w:rPr>
-        <w:t>)</w:t>
+        <w:t>totalCuts()</w:t>
       </w:r>
     </w:p>
     <w:p>
@@ -8123,7 +7273,7 @@
         <w:bidi/>
         <w:spacing w:line="276" w:lineRule="auto"/>
         <w:rPr>
-          <w:rFonts w:ascii="David" w:eastAsiaTheme="minorEastAsia" w:hAnsi="David" w:cs="David" w:hint="cs"/>
+          <w:rFonts w:ascii="David" w:eastAsiaTheme="minorEastAsia" w:hAnsi="David" w:cs="David"/>
           <w:i/>
           <w:iCs/>
           <w:sz w:val="24"/>
@@ -8218,8 +7368,6 @@
           <w:lang w:val="en-US"/>
         </w:rPr>
       </w:pPr>
-      <w:proofErr w:type="spellStart"/>
-      <w:proofErr w:type="gramStart"/>
       <w:r>
         <w:rPr>
           <w:rFonts w:ascii="David" w:eastAsiaTheme="minorEastAsia" w:hAnsi="David" w:cs="David"/>
@@ -8231,50 +7379,7 @@
           <w:u w:val="single"/>
           <w:lang w:val="en-US"/>
         </w:rPr>
-        <w:t>kMin</w:t>
-      </w:r>
-      <w:proofErr w:type="spellEnd"/>
-      <w:r>
-        <w:rPr>
-          <w:rFonts w:ascii="David" w:eastAsiaTheme="minorEastAsia" w:hAnsi="David" w:cs="David"/>
-          <w:b/>
-          <w:bCs/>
-          <w:iCs/>
-          <w:sz w:val="24"/>
-          <w:szCs w:val="24"/>
-          <w:u w:val="single"/>
-          <w:lang w:val="en-US"/>
-        </w:rPr>
-        <w:t>(</w:t>
-      </w:r>
-      <w:proofErr w:type="spellStart"/>
-      <w:proofErr w:type="gramEnd"/>
-      <w:r>
-        <w:rPr>
-          <w:rFonts w:ascii="David" w:eastAsiaTheme="minorEastAsia" w:hAnsi="David" w:cs="David"/>
-          <w:b/>
-          <w:bCs/>
-          <w:iCs/>
-          <w:sz w:val="24"/>
-          <w:szCs w:val="24"/>
-          <w:u w:val="single"/>
-          <w:lang w:val="en-US"/>
-        </w:rPr>
-        <w:t>FibonacciHeap</w:t>
-      </w:r>
-      <w:proofErr w:type="spellEnd"/>
-      <w:r>
-        <w:rPr>
-          <w:rFonts w:ascii="David" w:eastAsiaTheme="minorEastAsia" w:hAnsi="David" w:cs="David"/>
-          <w:b/>
-          <w:bCs/>
-          <w:iCs/>
-          <w:sz w:val="24"/>
-          <w:szCs w:val="24"/>
-          <w:u w:val="single"/>
-          <w:lang w:val="en-US"/>
-        </w:rPr>
-        <w:t xml:space="preserve"> H, int k)</w:t>
+        <w:t>kMin(FibonacciHeap H, int k)</w:t>
       </w:r>
     </w:p>
     <w:p>
@@ -8362,7 +7467,7 @@
         <w:bidi/>
         <w:spacing w:line="276" w:lineRule="auto"/>
         <w:rPr>
-          <w:rFonts w:ascii="David" w:eastAsiaTheme="minorEastAsia" w:hAnsi="David" w:cs="David" w:hint="cs"/>
+          <w:rFonts w:ascii="David" w:eastAsiaTheme="minorEastAsia" w:hAnsi="David" w:cs="David"/>
           <w:i/>
           <w:sz w:val="24"/>
           <w:szCs w:val="24"/>
@@ -8479,7 +7584,6 @@
         </w:rPr>
         <w:t xml:space="preserve">המחלקה </w:t>
       </w:r>
-      <w:proofErr w:type="spellStart"/>
       <w:r>
         <w:rPr>
           <w:rFonts w:ascii="David" w:eastAsiaTheme="minorEastAsia" w:hAnsi="David" w:cs="David"/>
@@ -8504,7 +7608,6 @@
         </w:rPr>
         <w:t>Node</w:t>
       </w:r>
-      <w:proofErr w:type="spellEnd"/>
     </w:p>
     <w:p>
       <w:pPr>
@@ -8590,7 +7693,6 @@
         </w:rPr>
         <w:t xml:space="preserve">שדות </w:t>
       </w:r>
-      <w:proofErr w:type="spellStart"/>
       <w:r>
         <w:rPr>
           <w:rFonts w:ascii="David" w:eastAsiaTheme="minorEastAsia" w:hAnsi="David" w:cs="David" w:hint="cs"/>
@@ -8615,7 +7717,6 @@
         </w:rPr>
         <w:t>eapNode</w:t>
       </w:r>
-      <w:proofErr w:type="spellEnd"/>
     </w:p>
     <w:p>
       <w:pPr>
@@ -8802,37 +7903,15 @@
           <w:lang w:val="en-US"/>
         </w:rPr>
       </w:pPr>
-      <w:proofErr w:type="spellStart"/>
-      <w:r>
-        <w:rPr>
-          <w:rFonts w:ascii="David" w:eastAsiaTheme="minorEastAsia" w:hAnsi="David" w:cs="David"/>
-          <w:sz w:val="24"/>
-          <w:szCs w:val="24"/>
-          <w:lang w:val="en-US"/>
-        </w:rPr>
-        <w:t>HeapNode</w:t>
-      </w:r>
-      <w:proofErr w:type="spellEnd"/>
-      <w:r>
-        <w:rPr>
-          <w:rFonts w:ascii="David" w:eastAsiaTheme="minorEastAsia" w:hAnsi="David" w:cs="David"/>
-          <w:sz w:val="24"/>
-          <w:szCs w:val="24"/>
-          <w:lang w:val="en-US"/>
-        </w:rPr>
-        <w:t xml:space="preserve"> </w:t>
-      </w:r>
-      <w:proofErr w:type="spellStart"/>
-      <w:r>
-        <w:rPr>
-          <w:rFonts w:ascii="David" w:eastAsiaTheme="minorEastAsia" w:hAnsi="David" w:cs="David"/>
-          <w:sz w:val="24"/>
-          <w:szCs w:val="24"/>
-          <w:lang w:val="en-US"/>
-        </w:rPr>
-        <w:t>firstChild</w:t>
-      </w:r>
-      <w:proofErr w:type="spellEnd"/>
+      <w:r>
+        <w:rPr>
+          <w:rFonts w:ascii="David" w:eastAsiaTheme="minorEastAsia" w:hAnsi="David" w:cs="David"/>
+          <w:sz w:val="24"/>
+          <w:szCs w:val="24"/>
+          <w:lang w:val="en-US"/>
+        </w:rPr>
+        <w:t>HeapNode firstChild</w:t>
+      </w:r>
       <w:r>
         <w:rPr>
           <w:rFonts w:ascii="David" w:eastAsiaTheme="minorEastAsia" w:hAnsi="David" w:cs="David" w:hint="cs"/>
@@ -8901,7 +7980,6 @@
           <w:lang w:val="en-US"/>
         </w:rPr>
       </w:pPr>
-      <w:proofErr w:type="spellStart"/>
       <w:r>
         <w:rPr>
           <w:rFonts w:ascii="David" w:eastAsiaTheme="minorEastAsia" w:hAnsi="David" w:cs="David" w:hint="cs"/>
@@ -8918,29 +7996,8 @@
           <w:szCs w:val="24"/>
           <w:lang w:val="en-US"/>
         </w:rPr>
-        <w:t>eapNode</w:t>
-      </w:r>
-      <w:proofErr w:type="spellEnd"/>
-      <w:r>
-        <w:rPr>
-          <w:rFonts w:ascii="David" w:eastAsiaTheme="minorEastAsia" w:hAnsi="David" w:cs="David"/>
-          <w:sz w:val="24"/>
-          <w:szCs w:val="24"/>
-          <w:lang w:val="en-US"/>
-        </w:rPr>
-        <w:t xml:space="preserve"> </w:t>
-      </w:r>
-      <w:proofErr w:type="spellStart"/>
-      <w:r>
-        <w:rPr>
-          <w:rFonts w:ascii="David" w:eastAsiaTheme="minorEastAsia" w:hAnsi="David" w:cs="David"/>
-          <w:sz w:val="24"/>
-          <w:szCs w:val="24"/>
-          <w:lang w:val="en-US"/>
-        </w:rPr>
-        <w:t>prevBro</w:t>
-      </w:r>
-      <w:proofErr w:type="spellEnd"/>
+        <w:t>eapNode prevBro</w:t>
+      </w:r>
       <w:r>
         <w:rPr>
           <w:rFonts w:ascii="David" w:eastAsiaTheme="minorEastAsia" w:hAnsi="David" w:cs="David" w:hint="cs"/>
@@ -9008,7 +8065,6 @@
           <w:lang w:val="en-US"/>
         </w:rPr>
       </w:pPr>
-      <w:proofErr w:type="spellStart"/>
       <w:r>
         <w:rPr>
           <w:rFonts w:ascii="David" w:eastAsiaTheme="minorEastAsia" w:hAnsi="David" w:cs="David" w:hint="cs"/>
@@ -9025,29 +8081,8 @@
           <w:szCs w:val="24"/>
           <w:lang w:val="en-US"/>
         </w:rPr>
-        <w:t>eapNode</w:t>
-      </w:r>
-      <w:proofErr w:type="spellEnd"/>
-      <w:r>
-        <w:rPr>
-          <w:rFonts w:ascii="David" w:eastAsiaTheme="minorEastAsia" w:hAnsi="David" w:cs="David"/>
-          <w:sz w:val="24"/>
-          <w:szCs w:val="24"/>
-          <w:lang w:val="en-US"/>
-        </w:rPr>
-        <w:t xml:space="preserve"> </w:t>
-      </w:r>
-      <w:proofErr w:type="spellStart"/>
-      <w:r>
-        <w:rPr>
-          <w:rFonts w:ascii="David" w:eastAsiaTheme="minorEastAsia" w:hAnsi="David" w:cs="David"/>
-          <w:sz w:val="24"/>
-          <w:szCs w:val="24"/>
-          <w:lang w:val="en-US"/>
-        </w:rPr>
-        <w:t>nextBro</w:t>
-      </w:r>
-      <w:proofErr w:type="spellEnd"/>
+        <w:t>eapNode nextBro</w:t>
+      </w:r>
       <w:r>
         <w:rPr>
           <w:rFonts w:ascii="David" w:eastAsiaTheme="minorEastAsia" w:hAnsi="David" w:cs="David" w:hint="cs"/>
@@ -9116,25 +8151,14 @@
           <w:lang w:val="en-US"/>
         </w:rPr>
       </w:pPr>
-      <w:proofErr w:type="spellStart"/>
-      <w:r>
-        <w:rPr>
-          <w:rFonts w:ascii="David" w:eastAsiaTheme="minorEastAsia" w:hAnsi="David" w:cs="David"/>
-          <w:sz w:val="24"/>
-          <w:szCs w:val="24"/>
-          <w:lang w:val="en-US"/>
-        </w:rPr>
-        <w:t>HeapNode</w:t>
-      </w:r>
-      <w:proofErr w:type="spellEnd"/>
-      <w:r>
-        <w:rPr>
-          <w:rFonts w:ascii="David" w:eastAsiaTheme="minorEastAsia" w:hAnsi="David" w:cs="David"/>
-          <w:sz w:val="24"/>
-          <w:szCs w:val="24"/>
-          <w:lang w:val="en-US"/>
-        </w:rPr>
-        <w:t xml:space="preserve"> parent</w:t>
+      <w:r>
+        <w:rPr>
+          <w:rFonts w:ascii="David" w:eastAsiaTheme="minorEastAsia" w:hAnsi="David" w:cs="David"/>
+          <w:sz w:val="24"/>
+          <w:szCs w:val="24"/>
+          <w:lang w:val="en-US"/>
+        </w:rPr>
+        <w:t>HeapNode parent</w:t>
       </w:r>
       <w:r>
         <w:rPr>
@@ -9208,7 +8232,6 @@
         </w:rPr>
         <w:t xml:space="preserve">מתודות </w:t>
       </w:r>
-      <w:proofErr w:type="spellStart"/>
       <w:r>
         <w:rPr>
           <w:rFonts w:ascii="David" w:eastAsiaTheme="minorEastAsia" w:hAnsi="David" w:cs="David"/>
@@ -9221,7 +8244,6 @@
         </w:rPr>
         <w:t>HeapNode</w:t>
       </w:r>
-      <w:proofErr w:type="spellEnd"/>
     </w:p>
     <w:p>
       <w:pPr>
@@ -9296,8 +8318,6 @@
           <w:lang w:val="en-US"/>
         </w:rPr>
       </w:pPr>
-      <w:proofErr w:type="spellStart"/>
-      <w:proofErr w:type="gramStart"/>
       <w:r>
         <w:rPr>
           <w:rFonts w:ascii="David" w:eastAsiaTheme="minorEastAsia" w:hAnsi="David" w:cs="David" w:hint="cs"/>
@@ -9332,12 +8352,119 @@
           <w:u w:val="single"/>
           <w:lang w:val="en-US"/>
         </w:rPr>
+        <w:t>Node(int key)</w:t>
+      </w:r>
+    </w:p>
+    <w:p>
+      <w:pPr>
+        <w:bidi/>
+        <w:spacing w:line="276" w:lineRule="auto"/>
+        <w:rPr>
+          <w:rFonts w:ascii="David" w:eastAsiaTheme="minorEastAsia" w:hAnsi="David" w:cs="David"/>
+          <w:sz w:val="24"/>
+          <w:szCs w:val="24"/>
+          <w:rtl/>
+          <w:lang w:val="en-US"/>
+        </w:rPr>
+      </w:pPr>
+      <w:r>
+        <w:rPr>
+          <w:rFonts w:ascii="David" w:eastAsiaTheme="minorEastAsia" w:hAnsi="David" w:cs="David" w:hint="cs"/>
+          <w:sz w:val="24"/>
+          <w:szCs w:val="24"/>
+          <w:rtl/>
+          <w:lang w:val="en-US"/>
+        </w:rPr>
+        <w:t xml:space="preserve">המתודה בונה עצם מסוג </w:t>
+      </w:r>
+      <w:r>
+        <w:rPr>
+          <w:rFonts w:ascii="David" w:eastAsiaTheme="minorEastAsia" w:hAnsi="David" w:cs="David"/>
+          <w:sz w:val="24"/>
+          <w:szCs w:val="24"/>
+          <w:lang w:val="en-US"/>
+        </w:rPr>
+        <w:t>Heap</w:t>
+      </w:r>
+      <w:r>
+        <w:rPr>
+          <w:rFonts w:ascii="David" w:eastAsiaTheme="minorEastAsia" w:hAnsi="David" w:cs="David" w:hint="cs"/>
+          <w:sz w:val="24"/>
+          <w:szCs w:val="24"/>
+          <w:lang w:val="en-US"/>
+        </w:rPr>
         <w:t>Node</w:t>
       </w:r>
-      <w:proofErr w:type="spellEnd"/>
-      <w:r>
-        <w:rPr>
-          <w:rFonts w:ascii="David" w:eastAsiaTheme="minorEastAsia" w:hAnsi="David" w:cs="David" w:hint="cs"/>
+      <w:r>
+        <w:rPr>
+          <w:rFonts w:ascii="David" w:eastAsiaTheme="minorEastAsia" w:hAnsi="David" w:cs="David" w:hint="cs"/>
+          <w:sz w:val="24"/>
+          <w:szCs w:val="24"/>
+          <w:rtl/>
+          <w:lang w:val="en-US"/>
+        </w:rPr>
+        <w:t xml:space="preserve"> ו</w:t>
+      </w:r>
+      <w:r>
+        <w:rPr>
+          <w:rFonts w:ascii="David" w:eastAsiaTheme="minorEastAsia" w:hAnsi="David" w:cs="David" w:hint="cs"/>
+          <w:sz w:val="24"/>
+          <w:szCs w:val="24"/>
+          <w:rtl/>
+          <w:lang w:val="en-US"/>
+        </w:rPr>
+        <w:t>מאתחלת את המפתח שלו למפתח שהתקבל כארגומנט</w:t>
+      </w:r>
+      <w:r>
+        <w:rPr>
+          <w:rFonts w:ascii="David" w:eastAsiaTheme="minorEastAsia" w:hAnsi="David" w:cs="David" w:hint="cs"/>
+          <w:sz w:val="24"/>
+          <w:szCs w:val="24"/>
+          <w:rtl/>
+          <w:lang w:val="en-US"/>
+        </w:rPr>
+        <w:t xml:space="preserve">. </w:t>
+      </w:r>
+    </w:p>
+    <w:p>
+      <w:pPr>
+        <w:bidi/>
+        <w:spacing w:line="276" w:lineRule="auto"/>
+        <w:rPr>
+          <w:rFonts w:ascii="David" w:eastAsiaTheme="minorEastAsia" w:hAnsi="David" w:cs="David"/>
+          <w:sz w:val="24"/>
+          <w:szCs w:val="24"/>
+          <w:rtl/>
+          <w:lang w:val="en-US"/>
+        </w:rPr>
+      </w:pPr>
+      <w:r>
+        <w:rPr>
+          <w:rFonts w:ascii="David" w:eastAsiaTheme="minorEastAsia" w:hAnsi="David" w:cs="David" w:hint="cs"/>
+          <w:sz w:val="24"/>
+          <w:szCs w:val="24"/>
+          <w:rtl/>
+          <w:lang w:val="en-US"/>
+        </w:rPr>
+        <w:t>בנוסף, המתודה מגדירה את מצביעי האחים של הצומת כצומת עצמו.</w:t>
+      </w:r>
+      <w:r>
+        <w:rPr>
+          <w:rFonts w:ascii="David" w:eastAsiaTheme="minorEastAsia" w:hAnsi="David" w:cs="David"/>
+          <w:sz w:val="24"/>
+          <w:szCs w:val="24"/>
+          <w:rtl/>
+          <w:lang w:val="en-US"/>
+        </w:rPr>
+        <w:br/>
+      </w:r>
+    </w:p>
+    <w:p>
+      <w:pPr>
+        <w:bidi/>
+        <w:spacing w:line="276" w:lineRule="auto"/>
+        <w:rPr>
+          <w:rFonts w:ascii="David" w:eastAsiaTheme="minorEastAsia" w:hAnsi="David" w:cs="David"/>
           <w:b/>
           <w:bCs/>
           <w:sz w:val="24"/>
@@ -9345,9 +8472,7 @@
           <w:u w:val="single"/>
           <w:lang w:val="en-US"/>
         </w:rPr>
-        <w:t>(</w:t>
-      </w:r>
-      <w:proofErr w:type="gramEnd"/>
+      </w:pPr>
       <w:r>
         <w:rPr>
           <w:rFonts w:ascii="David" w:eastAsiaTheme="minorEastAsia" w:hAnsi="David" w:cs="David" w:hint="cs"/>
@@ -9358,7 +8483,7 @@
           <w:u w:val="single"/>
           <w:lang w:val="en-US"/>
         </w:rPr>
-        <w:t>int key)</w:t>
+        <w:t>getKey()</w:t>
       </w:r>
     </w:p>
     <w:p>
@@ -9369,69 +8494,27 @@
           <w:rFonts w:ascii="David" w:eastAsiaTheme="minorEastAsia" w:hAnsi="David" w:cs="David"/>
           <w:sz w:val="24"/>
           <w:szCs w:val="24"/>
-          <w:rtl/>
-          <w:lang w:val="en-US"/>
-        </w:rPr>
-      </w:pPr>
-      <w:r>
-        <w:rPr>
-          <w:rFonts w:ascii="David" w:eastAsiaTheme="minorEastAsia" w:hAnsi="David" w:cs="David" w:hint="cs"/>
-          <w:sz w:val="24"/>
-          <w:szCs w:val="24"/>
-          <w:rtl/>
-          <w:lang w:val="en-US"/>
-        </w:rPr>
-        <w:t xml:space="preserve">המתודה בונה עצם מסוג </w:t>
-      </w:r>
-      <w:proofErr w:type="spellStart"/>
-      <w:r>
-        <w:rPr>
-          <w:rFonts w:ascii="David" w:eastAsiaTheme="minorEastAsia" w:hAnsi="David" w:cs="David"/>
-          <w:sz w:val="24"/>
-          <w:szCs w:val="24"/>
-          <w:lang w:val="en-US"/>
-        </w:rPr>
-        <w:t>Heap</w:t>
-      </w:r>
-      <w:r>
-        <w:rPr>
-          <w:rFonts w:ascii="David" w:eastAsiaTheme="minorEastAsia" w:hAnsi="David" w:cs="David" w:hint="cs"/>
-          <w:sz w:val="24"/>
-          <w:szCs w:val="24"/>
-          <w:lang w:val="en-US"/>
-        </w:rPr>
-        <w:t>Node</w:t>
-      </w:r>
-      <w:proofErr w:type="spellEnd"/>
-      <w:r>
-        <w:rPr>
-          <w:rFonts w:ascii="David" w:eastAsiaTheme="minorEastAsia" w:hAnsi="David" w:cs="David" w:hint="cs"/>
-          <w:sz w:val="24"/>
-          <w:szCs w:val="24"/>
-          <w:rtl/>
-          <w:lang w:val="en-US"/>
-        </w:rPr>
-        <w:t xml:space="preserve"> ו</w:t>
-      </w:r>
-      <w:r>
-        <w:rPr>
-          <w:rFonts w:ascii="David" w:eastAsiaTheme="minorEastAsia" w:hAnsi="David" w:cs="David" w:hint="cs"/>
-          <w:sz w:val="24"/>
-          <w:szCs w:val="24"/>
-          <w:rtl/>
-          <w:lang w:val="en-US"/>
-        </w:rPr>
-        <w:t>מאתחלת את המפתח שלו למפתח שהתקבל כארגומנט</w:t>
-      </w:r>
-      <w:r>
-        <w:rPr>
-          <w:rFonts w:ascii="David" w:eastAsiaTheme="minorEastAsia" w:hAnsi="David" w:cs="David" w:hint="cs"/>
-          <w:sz w:val="24"/>
-          <w:szCs w:val="24"/>
-          <w:rtl/>
-          <w:lang w:val="en-US"/>
-        </w:rPr>
-        <w:t xml:space="preserve">. </w:t>
+          <w:lang w:val="en-US"/>
+        </w:rPr>
+      </w:pPr>
+      <w:r>
+        <w:rPr>
+          <w:rFonts w:ascii="David" w:eastAsiaTheme="minorEastAsia" w:hAnsi="David" w:cs="David" w:hint="cs"/>
+          <w:sz w:val="24"/>
+          <w:szCs w:val="24"/>
+          <w:rtl/>
+          <w:lang w:val="en-US"/>
+        </w:rPr>
+        <w:t>המתודה מחזירה את המפתח של הצומת.</w:t>
+      </w:r>
+      <w:r>
+        <w:rPr>
+          <w:rFonts w:ascii="David" w:eastAsiaTheme="minorEastAsia" w:hAnsi="David" w:cs="David"/>
+          <w:sz w:val="24"/>
+          <w:szCs w:val="24"/>
+          <w:lang w:val="en-US"/>
+        </w:rPr>
+        <w:br/>
       </w:r>
     </w:p>
     <w:p>
@@ -9440,31 +8523,65 @@
         <w:spacing w:line="276" w:lineRule="auto"/>
         <w:rPr>
           <w:rFonts w:ascii="David" w:eastAsiaTheme="minorEastAsia" w:hAnsi="David" w:cs="David"/>
-          <w:sz w:val="24"/>
-          <w:szCs w:val="24"/>
-          <w:rtl/>
-          <w:lang w:val="en-US"/>
-        </w:rPr>
-      </w:pPr>
-      <w:r>
-        <w:rPr>
-          <w:rFonts w:ascii="David" w:eastAsiaTheme="minorEastAsia" w:hAnsi="David" w:cs="David" w:hint="cs"/>
-          <w:sz w:val="24"/>
-          <w:szCs w:val="24"/>
-          <w:rtl/>
-          <w:lang w:val="en-US"/>
-        </w:rPr>
-        <w:t>בנוסף, המתודה מגדירה את מצביעי האחים של הצומת כצומת עצמו.</w:t>
-      </w:r>
-      <w:r>
-        <w:rPr>
-          <w:rFonts w:ascii="David" w:eastAsiaTheme="minorEastAsia" w:hAnsi="David" w:cs="David"/>
-          <w:sz w:val="24"/>
-          <w:szCs w:val="24"/>
-          <w:rtl/>
-          <w:lang w:val="en-US"/>
-        </w:rPr>
-        <w:br/>
+          <w:b/>
+          <w:bCs/>
+          <w:sz w:val="24"/>
+          <w:szCs w:val="24"/>
+          <w:u w:val="single"/>
+          <w:rtl/>
+          <w:lang w:val="en-US"/>
+        </w:rPr>
+      </w:pPr>
+      <w:r>
+        <w:rPr>
+          <w:rFonts w:ascii="David" w:eastAsiaTheme="minorEastAsia" w:hAnsi="David" w:cs="David"/>
+          <w:b/>
+          <w:bCs/>
+          <w:sz w:val="24"/>
+          <w:szCs w:val="24"/>
+          <w:u w:val="single"/>
+          <w:lang w:val="en-US"/>
+        </w:rPr>
+        <w:t>setKey(int key)</w:t>
+      </w:r>
+      <w:r>
+        <w:rPr>
+          <w:rFonts w:ascii="David" w:eastAsiaTheme="minorEastAsia" w:hAnsi="David" w:cs="David" w:hint="cs"/>
+          <w:b/>
+          <w:bCs/>
+          <w:sz w:val="24"/>
+          <w:szCs w:val="24"/>
+          <w:u w:val="single"/>
+          <w:rtl/>
+          <w:lang w:val="en-US"/>
+        </w:rPr>
+        <w:t xml:space="preserve"> </w:t>
+      </w:r>
+      <w:r>
+        <w:rPr>
+          <w:rFonts w:ascii="David" w:eastAsiaTheme="minorEastAsia" w:hAnsi="David" w:cs="David"/>
+          <w:b/>
+          <w:bCs/>
+          <w:sz w:val="24"/>
+          <w:szCs w:val="24"/>
+          <w:u w:val="single"/>
+          <w:rtl/>
+          <w:lang w:val="en-US"/>
+        </w:rPr>
+        <w:t>–</w:t>
+      </w:r>
+      <w:r>
+        <w:rPr>
+          <w:rFonts w:ascii="David" w:eastAsiaTheme="minorEastAsia" w:hAnsi="David" w:cs="David" w:hint="cs"/>
+          <w:b/>
+          <w:bCs/>
+          <w:sz w:val="24"/>
+          <w:szCs w:val="24"/>
+          <w:u w:val="single"/>
+          <w:rtl/>
+          <w:lang w:val="en-US"/>
+        </w:rPr>
+        <w:t xml:space="preserve"> מתודת עזר</w:t>
       </w:r>
     </w:p>
     <w:p>
@@ -9473,6 +8590,38 @@
         <w:spacing w:line="276" w:lineRule="auto"/>
         <w:rPr>
           <w:rFonts w:ascii="David" w:eastAsiaTheme="minorEastAsia" w:hAnsi="David" w:cs="David"/>
+          <w:sz w:val="24"/>
+          <w:szCs w:val="24"/>
+          <w:lang w:val="en-US"/>
+        </w:rPr>
+      </w:pPr>
+      <w:r>
+        <w:rPr>
+          <w:rFonts w:ascii="David" w:eastAsiaTheme="minorEastAsia" w:hAnsi="David" w:cs="David" w:hint="cs"/>
+          <w:sz w:val="24"/>
+          <w:szCs w:val="24"/>
+          <w:rtl/>
+          <w:lang w:val="en-US"/>
+        </w:rPr>
+        <w:t>המתודה מגדירה את שדה המפתח של הצומת כערך שהתקבל כארגומנט.</w:t>
+      </w:r>
+      <w:r>
+        <w:rPr>
+          <w:rFonts w:ascii="David" w:eastAsiaTheme="minorEastAsia" w:hAnsi="David" w:cs="David"/>
+          <w:sz w:val="24"/>
+          <w:szCs w:val="24"/>
+          <w:rtl/>
+          <w:lang w:val="en-US"/>
+        </w:rPr>
+        <w:br/>
+      </w:r>
+    </w:p>
+    <w:p>
+      <w:pPr>
+        <w:bidi/>
+        <w:spacing w:line="276" w:lineRule="auto"/>
+        <w:rPr>
+          <w:rFonts w:ascii="David" w:eastAsiaTheme="minorEastAsia" w:hAnsi="David" w:cs="David"/>
           <w:b/>
           <w:bCs/>
           <w:sz w:val="24"/>
@@ -9481,8 +8630,6 @@
           <w:lang w:val="en-US"/>
         </w:rPr>
       </w:pPr>
-      <w:proofErr w:type="spellStart"/>
-      <w:proofErr w:type="gramStart"/>
       <w:r>
         <w:rPr>
           <w:rFonts w:ascii="David" w:eastAsiaTheme="minorEastAsia" w:hAnsi="David" w:cs="David" w:hint="cs"/>
@@ -9493,9 +8640,8 @@
           <w:u w:val="single"/>
           <w:lang w:val="en-US"/>
         </w:rPr>
-        <w:t>getKey</w:t>
-      </w:r>
-      <w:proofErr w:type="spellEnd"/>
+        <w:t>get</w:t>
+      </w:r>
       <w:r>
         <w:rPr>
           <w:rFonts w:ascii="David" w:eastAsiaTheme="minorEastAsia" w:hAnsi="David" w:cs="David" w:hint="cs"/>
@@ -9506,12 +8652,11 @@
           <w:u w:val="single"/>
           <w:lang w:val="en-US"/>
         </w:rPr>
-        <w:t>(</w:t>
-      </w:r>
-      <w:proofErr w:type="gramEnd"/>
-      <w:r>
-        <w:rPr>
-          <w:rFonts w:ascii="David" w:eastAsiaTheme="minorEastAsia" w:hAnsi="David" w:cs="David" w:hint="cs"/>
+        <w:t>R</w:t>
+      </w:r>
+      <w:r>
+        <w:rPr>
+          <w:rFonts w:ascii="David" w:eastAsiaTheme="minorEastAsia" w:hAnsi="David" w:cs="David"/>
           <w:b/>
           <w:bCs/>
           <w:sz w:val="24"/>
@@ -9519,7 +8664,58 @@
           <w:u w:val="single"/>
           <w:lang w:val="en-US"/>
         </w:rPr>
-        <w:t>)</w:t>
+        <w:t>ank</w:t>
+      </w:r>
+      <w:r>
+        <w:rPr>
+          <w:rFonts w:ascii="David" w:eastAsiaTheme="minorEastAsia" w:hAnsi="David" w:cs="David" w:hint="cs"/>
+          <w:b/>
+          <w:bCs/>
+          <w:sz w:val="24"/>
+          <w:szCs w:val="24"/>
+          <w:u w:val="single"/>
+          <w:lang w:val="en-US"/>
+        </w:rPr>
+        <w:t>()</w:t>
+      </w:r>
+      <w:r>
+        <w:rPr>
+          <w:rFonts w:ascii="David" w:eastAsiaTheme="minorEastAsia" w:hAnsi="David" w:cs="David" w:hint="cs"/>
+          <w:b/>
+          <w:bCs/>
+          <w:sz w:val="24"/>
+          <w:szCs w:val="24"/>
+          <w:u w:val="single"/>
+          <w:rtl/>
+          <w:lang w:val="en-US"/>
+        </w:rPr>
+        <w:t xml:space="preserve"> </w:t>
+      </w:r>
+      <w:r>
+        <w:rPr>
+          <w:rFonts w:ascii="David" w:eastAsiaTheme="minorEastAsia" w:hAnsi="David" w:cs="David"/>
+          <w:b/>
+          <w:bCs/>
+          <w:sz w:val="24"/>
+          <w:szCs w:val="24"/>
+          <w:u w:val="single"/>
+          <w:rtl/>
+          <w:lang w:val="en-US"/>
+        </w:rPr>
+        <w:t>–</w:t>
+      </w:r>
+      <w:r>
+        <w:rPr>
+          <w:rFonts w:ascii="David" w:eastAsiaTheme="minorEastAsia" w:hAnsi="David" w:cs="David" w:hint="cs"/>
+          <w:b/>
+          <w:bCs/>
+          <w:sz w:val="24"/>
+          <w:szCs w:val="24"/>
+          <w:u w:val="single"/>
+          <w:rtl/>
+          <w:lang w:val="en-US"/>
+        </w:rPr>
+        <w:t xml:space="preserve"> מתודת עזר</w:t>
       </w:r>
     </w:p>
     <w:p>
@@ -9541,7 +8737,37 @@
           <w:rtl/>
           <w:lang w:val="en-US"/>
         </w:rPr>
-        <w:t>המתודה מחזירה את המפתח של הצומת.</w:t>
+        <w:t xml:space="preserve">המתודה מחזירה את </w:t>
+      </w:r>
+      <w:r>
+        <w:rPr>
+          <w:rFonts w:ascii="David" w:eastAsiaTheme="minorEastAsia" w:hAnsi="David" w:cs="David" w:hint="cs"/>
+          <w:sz w:val="24"/>
+          <w:szCs w:val="24"/>
+          <w:rtl/>
+          <w:lang w:val="en-US"/>
+        </w:rPr>
+        <w:t>הדרגה</w:t>
+      </w:r>
+      <w:r>
+        <w:rPr>
+          <w:rFonts w:ascii="David" w:eastAsiaTheme="minorEastAsia" w:hAnsi="David" w:cs="David" w:hint="cs"/>
+          <w:sz w:val="24"/>
+          <w:szCs w:val="24"/>
+          <w:rtl/>
+          <w:lang w:val="en-US"/>
+        </w:rPr>
+        <w:t xml:space="preserve"> של הצומת</w:t>
+      </w:r>
+      <w:r>
+        <w:rPr>
+          <w:rFonts w:ascii="David" w:eastAsiaTheme="minorEastAsia" w:hAnsi="David" w:cs="David" w:hint="cs"/>
+          <w:sz w:val="24"/>
+          <w:szCs w:val="24"/>
+          <w:rtl/>
+          <w:lang w:val="en-US"/>
+        </w:rPr>
+        <w:t xml:space="preserve"> (מספר הילדים שלו).</w:t>
       </w:r>
       <w:r>
         <w:rPr>
@@ -9568,8 +8794,6 @@
           <w:lang w:val="en-US"/>
         </w:rPr>
       </w:pPr>
-      <w:proofErr w:type="spellStart"/>
-      <w:proofErr w:type="gramStart"/>
       <w:r>
         <w:rPr>
           <w:rFonts w:ascii="David" w:eastAsiaTheme="minorEastAsia" w:hAnsi="David" w:cs="David"/>
@@ -9580,22 +8804,21 @@
           <w:u w:val="single"/>
           <w:lang w:val="en-US"/>
         </w:rPr>
-        <w:t>setKey</w:t>
-      </w:r>
-      <w:proofErr w:type="spellEnd"/>
-      <w:r>
-        <w:rPr>
-          <w:rFonts w:ascii="David" w:eastAsiaTheme="minorEastAsia" w:hAnsi="David" w:cs="David"/>
+        <w:t>setRank(int rank)</w:t>
+      </w:r>
+      <w:r>
+        <w:rPr>
+          <w:rFonts w:ascii="David" w:eastAsiaTheme="minorEastAsia" w:hAnsi="David" w:cs="David" w:hint="cs"/>
           <w:b/>
           <w:bCs/>
           <w:sz w:val="24"/>
           <w:szCs w:val="24"/>
           <w:u w:val="single"/>
-          <w:lang w:val="en-US"/>
-        </w:rPr>
-        <w:t>(</w:t>
-      </w:r>
-      <w:proofErr w:type="gramEnd"/>
+          <w:rtl/>
+          <w:lang w:val="en-US"/>
+        </w:rPr>
+        <w:t xml:space="preserve"> </w:t>
+      </w:r>
       <w:r>
         <w:rPr>
           <w:rFonts w:ascii="David" w:eastAsiaTheme="minorEastAsia" w:hAnsi="David" w:cs="David"/>
@@ -9604,9 +8827,10 @@
           <w:sz w:val="24"/>
           <w:szCs w:val="24"/>
           <w:u w:val="single"/>
-          <w:lang w:val="en-US"/>
-        </w:rPr>
-        <w:t>int key)</w:t>
+          <w:rtl/>
+          <w:lang w:val="en-US"/>
+        </w:rPr>
+        <w:t>–</w:t>
       </w:r>
       <w:r>
         <w:rPr>
@@ -9619,9 +8843,45 @@
           <w:rtl/>
           <w:lang w:val="en-US"/>
         </w:rPr>
-        <w:t xml:space="preserve"> </w:t>
-      </w:r>
-      <w:r>
+        <w:t xml:space="preserve"> מתודת עזר</w:t>
+      </w:r>
+    </w:p>
+    <w:p>
+      <w:pPr>
+        <w:bidi/>
+        <w:spacing w:line="276" w:lineRule="auto"/>
+        <w:rPr>
+          <w:rFonts w:ascii="David" w:eastAsiaTheme="minorEastAsia" w:hAnsi="David" w:cs="David"/>
+          <w:sz w:val="24"/>
+          <w:szCs w:val="24"/>
+          <w:lang w:val="en-US"/>
+        </w:rPr>
+      </w:pPr>
+      <w:r>
+        <w:rPr>
+          <w:rFonts w:ascii="David" w:eastAsiaTheme="minorEastAsia" w:hAnsi="David" w:cs="David" w:hint="cs"/>
+          <w:sz w:val="24"/>
+          <w:szCs w:val="24"/>
+          <w:rtl/>
+          <w:lang w:val="en-US"/>
+        </w:rPr>
+        <w:t>המתודה מגדירה את שדה הדרגה של הצומת כערך שהתקבל כארגומנט.</w:t>
+      </w:r>
+      <w:r>
+        <w:rPr>
+          <w:rFonts w:ascii="David" w:eastAsiaTheme="minorEastAsia" w:hAnsi="David" w:cs="David"/>
+          <w:sz w:val="24"/>
+          <w:szCs w:val="24"/>
+          <w:rtl/>
+          <w:lang w:val="en-US"/>
+        </w:rPr>
+        <w:br/>
+      </w:r>
+    </w:p>
+    <w:p>
+      <w:pPr>
+        <w:bidi/>
+        <w:spacing w:line="276" w:lineRule="auto"/>
         <w:rPr>
           <w:rFonts w:ascii="David" w:eastAsiaTheme="minorEastAsia" w:hAnsi="David" w:cs="David"/>
           <w:b/>
@@ -9629,11 +8889,9 @@
           <w:sz w:val="24"/>
           <w:szCs w:val="24"/>
           <w:u w:val="single"/>
-          <w:rtl/>
-          <w:lang w:val="en-US"/>
-        </w:rPr>
-        <w:t>–</w:t>
-      </w:r>
+          <w:lang w:val="en-US"/>
+        </w:rPr>
+      </w:pPr>
       <w:r>
         <w:rPr>
           <w:rFonts w:ascii="David" w:eastAsiaTheme="minorEastAsia" w:hAnsi="David" w:cs="David" w:hint="cs"/>
@@ -9642,6 +8900,68 @@
           <w:sz w:val="24"/>
           <w:szCs w:val="24"/>
           <w:u w:val="single"/>
+          <w:lang w:val="en-US"/>
+        </w:rPr>
+        <w:t>get</w:t>
+      </w:r>
+      <w:r>
+        <w:rPr>
+          <w:rFonts w:ascii="David" w:eastAsiaTheme="minorEastAsia" w:hAnsi="David" w:cs="David"/>
+          <w:b/>
+          <w:bCs/>
+          <w:sz w:val="24"/>
+          <w:szCs w:val="24"/>
+          <w:u w:val="single"/>
+          <w:lang w:val="en-US"/>
+        </w:rPr>
+        <w:t>Mark</w:t>
+      </w:r>
+      <w:r>
+        <w:rPr>
+          <w:rFonts w:ascii="David" w:eastAsiaTheme="minorEastAsia" w:hAnsi="David" w:cs="David" w:hint="cs"/>
+          <w:b/>
+          <w:bCs/>
+          <w:sz w:val="24"/>
+          <w:szCs w:val="24"/>
+          <w:u w:val="single"/>
+          <w:lang w:val="en-US"/>
+        </w:rPr>
+        <w:t>()</w:t>
+      </w:r>
+      <w:r>
+        <w:rPr>
+          <w:rFonts w:ascii="David" w:eastAsiaTheme="minorEastAsia" w:hAnsi="David" w:cs="David" w:hint="cs"/>
+          <w:b/>
+          <w:bCs/>
+          <w:sz w:val="24"/>
+          <w:szCs w:val="24"/>
+          <w:u w:val="single"/>
+          <w:rtl/>
+          <w:lang w:val="en-US"/>
+        </w:rPr>
+        <w:t xml:space="preserve"> </w:t>
+      </w:r>
+      <w:r>
+        <w:rPr>
+          <w:rFonts w:ascii="David" w:eastAsiaTheme="minorEastAsia" w:hAnsi="David" w:cs="David"/>
+          <w:b/>
+          <w:bCs/>
+          <w:sz w:val="24"/>
+          <w:szCs w:val="24"/>
+          <w:u w:val="single"/>
+          <w:rtl/>
+          <w:lang w:val="en-US"/>
+        </w:rPr>
+        <w:t>–</w:t>
+      </w:r>
+      <w:r>
+        <w:rPr>
+          <w:rFonts w:ascii="David" w:eastAsiaTheme="minorEastAsia" w:hAnsi="David" w:cs="David" w:hint="cs"/>
+          <w:b/>
+          <w:bCs/>
+          <w:sz w:val="24"/>
+          <w:szCs w:val="24"/>
+          <w:u w:val="single"/>
           <w:rtl/>
           <w:lang w:val="en-US"/>
         </w:rPr>
@@ -9667,14 +8987,43 @@
           <w:rtl/>
           <w:lang w:val="en-US"/>
         </w:rPr>
-        <w:t>המתודה מגדירה את שדה המפתח של הצומת כערך שהתקבל כארגומנט.</w:t>
-      </w:r>
-      <w:r>
-        <w:rPr>
-          <w:rFonts w:ascii="David" w:eastAsiaTheme="minorEastAsia" w:hAnsi="David" w:cs="David"/>
-          <w:sz w:val="24"/>
-          <w:szCs w:val="24"/>
-          <w:rtl/>
+        <w:t xml:space="preserve">המתודה מחזירה את </w:t>
+      </w:r>
+      <w:r>
+        <w:rPr>
+          <w:rFonts w:ascii="David" w:eastAsiaTheme="minorEastAsia" w:hAnsi="David" w:cs="David" w:hint="cs"/>
+          <w:sz w:val="24"/>
+          <w:szCs w:val="24"/>
+          <w:rtl/>
+          <w:lang w:val="en-US"/>
+        </w:rPr>
+        <w:t>שדה הסימון</w:t>
+      </w:r>
+      <w:r>
+        <w:rPr>
+          <w:rFonts w:ascii="David" w:eastAsiaTheme="minorEastAsia" w:hAnsi="David" w:cs="David" w:hint="cs"/>
+          <w:sz w:val="24"/>
+          <w:szCs w:val="24"/>
+          <w:rtl/>
+          <w:lang w:val="en-US"/>
+        </w:rPr>
+        <w:t xml:space="preserve"> של הצומת</w:t>
+      </w:r>
+      <w:r>
+        <w:rPr>
+          <w:rFonts w:ascii="David" w:eastAsiaTheme="minorEastAsia" w:hAnsi="David" w:cs="David" w:hint="cs"/>
+          <w:sz w:val="24"/>
+          <w:szCs w:val="24"/>
+          <w:rtl/>
+          <w:lang w:val="en-US"/>
+        </w:rPr>
+        <w:t xml:space="preserve"> (ביט שערכו 1 אם הוא מסומן ו-0 אחרת).</w:t>
+      </w:r>
+      <w:r>
+        <w:rPr>
+          <w:rFonts w:ascii="David" w:eastAsiaTheme="minorEastAsia" w:hAnsi="David" w:cs="David"/>
+          <w:sz w:val="24"/>
+          <w:szCs w:val="24"/>
           <w:lang w:val="en-US"/>
         </w:rPr>
         <w:br/>
@@ -9691,14 +9040,13 @@
           <w:sz w:val="24"/>
           <w:szCs w:val="24"/>
           <w:u w:val="single"/>
-          <w:lang w:val="en-US"/>
-        </w:rPr>
-      </w:pPr>
-      <w:proofErr w:type="spellStart"/>
-      <w:proofErr w:type="gramStart"/>
-      <w:r>
-        <w:rPr>
-          <w:rFonts w:ascii="David" w:eastAsiaTheme="minorEastAsia" w:hAnsi="David" w:cs="David" w:hint="cs"/>
+          <w:rtl/>
+          <w:lang w:val="en-US"/>
+        </w:rPr>
+      </w:pPr>
+      <w:r>
+        <w:rPr>
+          <w:rFonts w:ascii="David" w:eastAsiaTheme="minorEastAsia" w:hAnsi="David" w:cs="David"/>
           <w:b/>
           <w:bCs/>
           <w:sz w:val="24"/>
@@ -9706,7 +9054,7 @@
           <w:u w:val="single"/>
           <w:lang w:val="en-US"/>
         </w:rPr>
-        <w:t>get</w:t>
+        <w:t>setMark(int mark)</w:t>
       </w:r>
       <w:r>
         <w:rPr>
@@ -9716,9 +9064,10 @@
           <w:sz w:val="24"/>
           <w:szCs w:val="24"/>
           <w:u w:val="single"/>
-          <w:lang w:val="en-US"/>
-        </w:rPr>
-        <w:t>R</w:t>
+          <w:rtl/>
+          <w:lang w:val="en-US"/>
+        </w:rPr>
+        <w:t xml:space="preserve"> </w:t>
       </w:r>
       <w:r>
         <w:rPr>
@@ -9728,11 +9077,11 @@
           <w:sz w:val="24"/>
           <w:szCs w:val="24"/>
           <w:u w:val="single"/>
-          <w:lang w:val="en-US"/>
-        </w:rPr>
-        <w:t>ank</w:t>
-      </w:r>
-      <w:proofErr w:type="spellEnd"/>
+          <w:rtl/>
+          <w:lang w:val="en-US"/>
+        </w:rPr>
+        <w:t>–</w:t>
+      </w:r>
       <w:r>
         <w:rPr>
           <w:rFonts w:ascii="David" w:eastAsiaTheme="minorEastAsia" w:hAnsi="David" w:cs="David" w:hint="cs"/>
@@ -9741,14 +9090,54 @@
           <w:sz w:val="24"/>
           <w:szCs w:val="24"/>
           <w:u w:val="single"/>
-          <w:lang w:val="en-US"/>
-        </w:rPr>
-        <w:t>(</w:t>
-      </w:r>
-      <w:proofErr w:type="gramEnd"/>
-      <w:r>
-        <w:rPr>
-          <w:rFonts w:ascii="David" w:eastAsiaTheme="minorEastAsia" w:hAnsi="David" w:cs="David" w:hint="cs"/>
+          <w:rtl/>
+          <w:lang w:val="en-US"/>
+        </w:rPr>
+        <w:t xml:space="preserve"> מתודת עזר</w:t>
+      </w:r>
+    </w:p>
+    <w:p>
+      <w:pPr>
+        <w:bidi/>
+        <w:spacing w:line="276" w:lineRule="auto"/>
+        <w:rPr>
+          <w:rFonts w:ascii="David" w:eastAsiaTheme="minorEastAsia" w:hAnsi="David" w:cs="David"/>
+          <w:sz w:val="24"/>
+          <w:szCs w:val="24"/>
+          <w:rtl/>
+          <w:lang w:val="en-US"/>
+        </w:rPr>
+      </w:pPr>
+      <w:r>
+        <w:rPr>
+          <w:rFonts w:ascii="David" w:eastAsiaTheme="minorEastAsia" w:hAnsi="David" w:cs="David" w:hint="cs"/>
+          <w:sz w:val="24"/>
+          <w:szCs w:val="24"/>
+          <w:rtl/>
+          <w:lang w:val="en-US"/>
+        </w:rPr>
+        <w:lastRenderedPageBreak/>
+        <w:t>המתודה מגדירה את שדה הסימון של הצומת כערך שהתקבל כארגומנט.</w:t>
+      </w:r>
+    </w:p>
+    <w:p>
+      <w:pPr>
+        <w:bidi/>
+        <w:spacing w:line="276" w:lineRule="auto"/>
+        <w:rPr>
+          <w:rFonts w:ascii="David" w:eastAsiaTheme="minorEastAsia" w:hAnsi="David" w:cs="David"/>
+          <w:sz w:val="24"/>
+          <w:szCs w:val="24"/>
+          <w:lang w:val="en-US"/>
+        </w:rPr>
+      </w:pPr>
+    </w:p>
+    <w:p>
+      <w:pPr>
+        <w:bidi/>
+        <w:spacing w:line="276" w:lineRule="auto"/>
+        <w:rPr>
+          <w:rFonts w:ascii="David" w:eastAsiaTheme="minorEastAsia" w:hAnsi="David" w:cs="David"/>
           <w:b/>
           <w:bCs/>
           <w:sz w:val="24"/>
@@ -9756,8 +9145,7 @@
           <w:u w:val="single"/>
           <w:lang w:val="en-US"/>
         </w:rPr>
-        <w:t>)</w:t>
-      </w:r>
+      </w:pPr>
       <w:r>
         <w:rPr>
           <w:rFonts w:ascii="David" w:eastAsiaTheme="minorEastAsia" w:hAnsi="David" w:cs="David" w:hint="cs"/>
@@ -9766,32 +9154,80 @@
           <w:sz w:val="24"/>
           <w:szCs w:val="24"/>
           <w:u w:val="single"/>
-          <w:rtl/>
-          <w:lang w:val="en-US"/>
-        </w:rPr>
-        <w:t xml:space="preserve"> </w:t>
-      </w:r>
-      <w:r>
-        <w:rPr>
-          <w:rFonts w:ascii="David" w:eastAsiaTheme="minorEastAsia" w:hAnsi="David" w:cs="David"/>
+          <w:lang w:val="en-US"/>
+        </w:rPr>
+        <w:t>get</w:t>
+      </w:r>
+      <w:r>
+        <w:rPr>
+          <w:rFonts w:ascii="David" w:eastAsiaTheme="minorEastAsia" w:hAnsi="David" w:cs="David" w:hint="cs"/>
           <w:b/>
           <w:bCs/>
           <w:sz w:val="24"/>
           <w:szCs w:val="24"/>
           <w:u w:val="single"/>
-          <w:rtl/>
-          <w:lang w:val="en-US"/>
-        </w:rPr>
-        <w:t>–</w:t>
-      </w:r>
-      <w:r>
-        <w:rPr>
-          <w:rFonts w:ascii="David" w:eastAsiaTheme="minorEastAsia" w:hAnsi="David" w:cs="David" w:hint="cs"/>
+          <w:lang w:val="en-US"/>
+        </w:rPr>
+        <w:t>F</w:t>
+      </w:r>
+      <w:r>
+        <w:rPr>
+          <w:rFonts w:ascii="David" w:eastAsiaTheme="minorEastAsia" w:hAnsi="David" w:cs="David"/>
           <w:b/>
           <w:bCs/>
           <w:sz w:val="24"/>
           <w:szCs w:val="24"/>
           <w:u w:val="single"/>
+          <w:lang w:val="en-US"/>
+        </w:rPr>
+        <w:t>irstChild</w:t>
+      </w:r>
+      <w:r>
+        <w:rPr>
+          <w:rFonts w:ascii="David" w:eastAsiaTheme="minorEastAsia" w:hAnsi="David" w:cs="David" w:hint="cs"/>
+          <w:b/>
+          <w:bCs/>
+          <w:sz w:val="24"/>
+          <w:szCs w:val="24"/>
+          <w:u w:val="single"/>
+          <w:lang w:val="en-US"/>
+        </w:rPr>
+        <w:t>()</w:t>
+      </w:r>
+      <w:r>
+        <w:rPr>
+          <w:rFonts w:ascii="David" w:eastAsiaTheme="minorEastAsia" w:hAnsi="David" w:cs="David" w:hint="cs"/>
+          <w:b/>
+          <w:bCs/>
+          <w:sz w:val="24"/>
+          <w:szCs w:val="24"/>
+          <w:u w:val="single"/>
+          <w:rtl/>
+          <w:lang w:val="en-US"/>
+        </w:rPr>
+        <w:t xml:space="preserve"> </w:t>
+      </w:r>
+      <w:r>
+        <w:rPr>
+          <w:rFonts w:ascii="David" w:eastAsiaTheme="minorEastAsia" w:hAnsi="David" w:cs="David"/>
+          <w:b/>
+          <w:bCs/>
+          <w:sz w:val="24"/>
+          <w:szCs w:val="24"/>
+          <w:u w:val="single"/>
+          <w:rtl/>
+          <w:lang w:val="en-US"/>
+        </w:rPr>
+        <w:t>–</w:t>
+      </w:r>
+      <w:r>
+        <w:rPr>
+          <w:rFonts w:ascii="David" w:eastAsiaTheme="minorEastAsia" w:hAnsi="David" w:cs="David" w:hint="cs"/>
+          <w:b/>
+          <w:bCs/>
+          <w:sz w:val="24"/>
+          <w:szCs w:val="24"/>
+          <w:u w:val="single"/>
           <w:rtl/>
           <w:lang w:val="en-US"/>
         </w:rPr>
@@ -9806,57 +9242,29 @@
           <w:rFonts w:ascii="David" w:eastAsiaTheme="minorEastAsia" w:hAnsi="David" w:cs="David"/>
           <w:sz w:val="24"/>
           <w:szCs w:val="24"/>
-          <w:lang w:val="en-US"/>
-        </w:rPr>
-      </w:pPr>
-      <w:r>
-        <w:rPr>
-          <w:rFonts w:ascii="David" w:eastAsiaTheme="minorEastAsia" w:hAnsi="David" w:cs="David" w:hint="cs"/>
-          <w:sz w:val="24"/>
-          <w:szCs w:val="24"/>
-          <w:rtl/>
-          <w:lang w:val="en-US"/>
-        </w:rPr>
-        <w:t xml:space="preserve">המתודה מחזירה את </w:t>
-      </w:r>
-      <w:r>
-        <w:rPr>
-          <w:rFonts w:ascii="David" w:eastAsiaTheme="minorEastAsia" w:hAnsi="David" w:cs="David" w:hint="cs"/>
-          <w:sz w:val="24"/>
-          <w:szCs w:val="24"/>
-          <w:rtl/>
-          <w:lang w:val="en-US"/>
-        </w:rPr>
-        <w:t>הדרגה</w:t>
-      </w:r>
-      <w:r>
-        <w:rPr>
-          <w:rFonts w:ascii="David" w:eastAsiaTheme="minorEastAsia" w:hAnsi="David" w:cs="David" w:hint="cs"/>
-          <w:sz w:val="24"/>
-          <w:szCs w:val="24"/>
-          <w:rtl/>
-          <w:lang w:val="en-US"/>
-        </w:rPr>
-        <w:t xml:space="preserve"> של הצומת</w:t>
-      </w:r>
-      <w:r>
-        <w:rPr>
-          <w:rFonts w:ascii="David" w:eastAsiaTheme="minorEastAsia" w:hAnsi="David" w:cs="David" w:hint="cs"/>
-          <w:sz w:val="24"/>
-          <w:szCs w:val="24"/>
-          <w:rtl/>
-          <w:lang w:val="en-US"/>
-        </w:rPr>
-        <w:t xml:space="preserve"> (מספר הילדים שלו).</w:t>
-      </w:r>
-      <w:r>
-        <w:rPr>
-          <w:rFonts w:ascii="David" w:eastAsiaTheme="minorEastAsia" w:hAnsi="David" w:cs="David"/>
-          <w:sz w:val="24"/>
-          <w:szCs w:val="24"/>
-          <w:lang w:val="en-US"/>
-        </w:rPr>
-        <w:br/>
+          <w:rtl/>
+          <w:lang w:val="en-US"/>
+        </w:rPr>
+      </w:pPr>
+      <w:r>
+        <w:rPr>
+          <w:rFonts w:ascii="David" w:eastAsiaTheme="minorEastAsia" w:hAnsi="David" w:cs="David" w:hint="cs"/>
+          <w:sz w:val="24"/>
+          <w:szCs w:val="24"/>
+          <w:rtl/>
+          <w:lang w:val="en-US"/>
+        </w:rPr>
+        <w:t xml:space="preserve">המתודה מחזירה </w:t>
+      </w:r>
+      <w:r>
+        <w:rPr>
+          <w:rFonts w:ascii="David" w:eastAsiaTheme="minorEastAsia" w:hAnsi="David" w:cs="David" w:hint="cs"/>
+          <w:sz w:val="24"/>
+          <w:szCs w:val="24"/>
+          <w:rtl/>
+          <w:lang w:val="en-US"/>
+        </w:rPr>
+        <w:t>מצביע לבן השמאלי ביותר של הצומת.</w:t>
       </w:r>
     </w:p>
     <w:p>
@@ -9865,6 +9273,18 @@
         <w:spacing w:line="276" w:lineRule="auto"/>
         <w:rPr>
           <w:rFonts w:ascii="David" w:eastAsiaTheme="minorEastAsia" w:hAnsi="David" w:cs="David"/>
+          <w:sz w:val="24"/>
+          <w:szCs w:val="24"/>
+          <w:lang w:val="en-US"/>
+        </w:rPr>
+      </w:pPr>
+    </w:p>
+    <w:p>
+      <w:pPr>
+        <w:bidi/>
+        <w:spacing w:line="276" w:lineRule="auto"/>
+        <w:rPr>
+          <w:rFonts w:ascii="David" w:eastAsiaTheme="minorEastAsia" w:hAnsi="David" w:cs="David"/>
           <w:b/>
           <w:bCs/>
           <w:sz w:val="24"/>
@@ -9874,8 +9294,6 @@
           <w:lang w:val="en-US"/>
         </w:rPr>
       </w:pPr>
-      <w:proofErr w:type="spellStart"/>
-      <w:proofErr w:type="gramStart"/>
       <w:r>
         <w:rPr>
           <w:rFonts w:ascii="David" w:eastAsiaTheme="minorEastAsia" w:hAnsi="David" w:cs="David"/>
@@ -9886,22 +9304,21 @@
           <w:u w:val="single"/>
           <w:lang w:val="en-US"/>
         </w:rPr>
-        <w:t>setRank</w:t>
-      </w:r>
-      <w:proofErr w:type="spellEnd"/>
-      <w:r>
-        <w:rPr>
-          <w:rFonts w:ascii="David" w:eastAsiaTheme="minorEastAsia" w:hAnsi="David" w:cs="David"/>
+        <w:t>setFirstChild(HeapNode child)</w:t>
+      </w:r>
+      <w:r>
+        <w:rPr>
+          <w:rFonts w:ascii="David" w:eastAsiaTheme="minorEastAsia" w:hAnsi="David" w:cs="David" w:hint="cs"/>
           <w:b/>
           <w:bCs/>
           <w:sz w:val="24"/>
           <w:szCs w:val="24"/>
           <w:u w:val="single"/>
-          <w:lang w:val="en-US"/>
-        </w:rPr>
-        <w:t>(</w:t>
-      </w:r>
-      <w:proofErr w:type="gramEnd"/>
+          <w:rtl/>
+          <w:lang w:val="en-US"/>
+        </w:rPr>
+        <w:t xml:space="preserve"> </w:t>
+      </w:r>
       <w:r>
         <w:rPr>
           <w:rFonts w:ascii="David" w:eastAsiaTheme="minorEastAsia" w:hAnsi="David" w:cs="David"/>
@@ -9910,9 +9327,10 @@
           <w:sz w:val="24"/>
           <w:szCs w:val="24"/>
           <w:u w:val="single"/>
-          <w:lang w:val="en-US"/>
-        </w:rPr>
-        <w:t>int rank)</w:t>
+          <w:rtl/>
+          <w:lang w:val="en-US"/>
+        </w:rPr>
+        <w:t>–</w:t>
       </w:r>
       <w:r>
         <w:rPr>
@@ -9925,9 +9343,45 @@
           <w:rtl/>
           <w:lang w:val="en-US"/>
         </w:rPr>
-        <w:t xml:space="preserve"> </w:t>
-      </w:r>
-      <w:r>
+        <w:t xml:space="preserve"> מתודת עזר</w:t>
+      </w:r>
+    </w:p>
+    <w:p>
+      <w:pPr>
+        <w:bidi/>
+        <w:spacing w:line="276" w:lineRule="auto"/>
+        <w:rPr>
+          <w:rFonts w:ascii="David" w:eastAsiaTheme="minorEastAsia" w:hAnsi="David" w:cs="David"/>
+          <w:sz w:val="24"/>
+          <w:szCs w:val="24"/>
+          <w:lang w:val="en-US"/>
+        </w:rPr>
+      </w:pPr>
+      <w:r>
+        <w:rPr>
+          <w:rFonts w:ascii="David" w:eastAsiaTheme="minorEastAsia" w:hAnsi="David" w:cs="David" w:hint="cs"/>
+          <w:sz w:val="24"/>
+          <w:szCs w:val="24"/>
+          <w:rtl/>
+          <w:lang w:val="en-US"/>
+        </w:rPr>
+        <w:t>המתודה מגדירה את הבן השמאלי ביותר של הצומת כערך שהתקבל כארגומנט.</w:t>
+      </w:r>
+      <w:r>
+        <w:rPr>
+          <w:rFonts w:ascii="David" w:eastAsiaTheme="minorEastAsia" w:hAnsi="David" w:cs="David"/>
+          <w:sz w:val="24"/>
+          <w:szCs w:val="24"/>
+          <w:rtl/>
+          <w:lang w:val="en-US"/>
+        </w:rPr>
+        <w:br/>
+      </w:r>
+    </w:p>
+    <w:p>
+      <w:pPr>
+        <w:bidi/>
+        <w:spacing w:line="276" w:lineRule="auto"/>
         <w:rPr>
           <w:rFonts w:ascii="David" w:eastAsiaTheme="minorEastAsia" w:hAnsi="David" w:cs="David"/>
           <w:b/>
@@ -9935,11 +9389,9 @@
           <w:sz w:val="24"/>
           <w:szCs w:val="24"/>
           <w:u w:val="single"/>
-          <w:rtl/>
-          <w:lang w:val="en-US"/>
-        </w:rPr>
-        <w:t>–</w:t>
-      </w:r>
+          <w:lang w:val="en-US"/>
+        </w:rPr>
+      </w:pPr>
       <w:r>
         <w:rPr>
           <w:rFonts w:ascii="David" w:eastAsiaTheme="minorEastAsia" w:hAnsi="David" w:cs="David" w:hint="cs"/>
@@ -9948,6 +9400,80 @@
           <w:sz w:val="24"/>
           <w:szCs w:val="24"/>
           <w:u w:val="single"/>
+          <w:lang w:val="en-US"/>
+        </w:rPr>
+        <w:t>get</w:t>
+      </w:r>
+      <w:r>
+        <w:rPr>
+          <w:rFonts w:ascii="David" w:eastAsiaTheme="minorEastAsia" w:hAnsi="David" w:cs="David" w:hint="cs"/>
+          <w:b/>
+          <w:bCs/>
+          <w:sz w:val="24"/>
+          <w:szCs w:val="24"/>
+          <w:u w:val="single"/>
+          <w:lang w:val="en-US"/>
+        </w:rPr>
+        <w:t>P</w:t>
+      </w:r>
+      <w:r>
+        <w:rPr>
+          <w:rFonts w:ascii="David" w:eastAsiaTheme="minorEastAsia" w:hAnsi="David" w:cs="David"/>
+          <w:b/>
+          <w:bCs/>
+          <w:sz w:val="24"/>
+          <w:szCs w:val="24"/>
+          <w:u w:val="single"/>
+          <w:lang w:val="en-US"/>
+        </w:rPr>
+        <w:t>revBro</w:t>
+      </w:r>
+      <w:r>
+        <w:rPr>
+          <w:rFonts w:ascii="David" w:eastAsiaTheme="minorEastAsia" w:hAnsi="David" w:cs="David" w:hint="cs"/>
+          <w:b/>
+          <w:bCs/>
+          <w:sz w:val="24"/>
+          <w:szCs w:val="24"/>
+          <w:u w:val="single"/>
+          <w:lang w:val="en-US"/>
+        </w:rPr>
+        <w:t>()</w:t>
+      </w:r>
+      <w:r>
+        <w:rPr>
+          <w:rFonts w:ascii="David" w:eastAsiaTheme="minorEastAsia" w:hAnsi="David" w:cs="David" w:hint="cs"/>
+          <w:b/>
+          <w:bCs/>
+          <w:sz w:val="24"/>
+          <w:szCs w:val="24"/>
+          <w:u w:val="single"/>
+          <w:rtl/>
+          <w:lang w:val="en-US"/>
+        </w:rPr>
+        <w:t xml:space="preserve"> </w:t>
+      </w:r>
+      <w:r>
+        <w:rPr>
+          <w:rFonts w:ascii="David" w:eastAsiaTheme="minorEastAsia" w:hAnsi="David" w:cs="David"/>
+          <w:b/>
+          <w:bCs/>
+          <w:sz w:val="24"/>
+          <w:szCs w:val="24"/>
+          <w:u w:val="single"/>
+          <w:rtl/>
+          <w:lang w:val="en-US"/>
+        </w:rPr>
+        <w:t>–</w:t>
+      </w:r>
+      <w:r>
+        <w:rPr>
+          <w:rFonts w:ascii="David" w:eastAsiaTheme="minorEastAsia" w:hAnsi="David" w:cs="David" w:hint="cs"/>
+          <w:b/>
+          <w:bCs/>
+          <w:sz w:val="24"/>
+          <w:szCs w:val="24"/>
+          <w:u w:val="single"/>
           <w:rtl/>
           <w:lang w:val="en-US"/>
         </w:rPr>
@@ -9962,28 +9488,39 @@
           <w:rFonts w:ascii="David" w:eastAsiaTheme="minorEastAsia" w:hAnsi="David" w:cs="David"/>
           <w:sz w:val="24"/>
           <w:szCs w:val="24"/>
-          <w:lang w:val="en-US"/>
-        </w:rPr>
-      </w:pPr>
-      <w:r>
-        <w:rPr>
-          <w:rFonts w:ascii="David" w:eastAsiaTheme="minorEastAsia" w:hAnsi="David" w:cs="David" w:hint="cs"/>
-          <w:sz w:val="24"/>
-          <w:szCs w:val="24"/>
-          <w:rtl/>
-          <w:lang w:val="en-US"/>
-        </w:rPr>
-        <w:t>המתודה מגדירה את שדה הדרגה של הצומת כערך שהתקבל כארגומנט.</w:t>
-      </w:r>
-      <w:r>
-        <w:rPr>
-          <w:rFonts w:ascii="David" w:eastAsiaTheme="minorEastAsia" w:hAnsi="David" w:cs="David"/>
-          <w:sz w:val="24"/>
-          <w:szCs w:val="24"/>
-          <w:rtl/>
-          <w:lang w:val="en-US"/>
-        </w:rPr>
-        <w:br/>
+          <w:rtl/>
+          <w:lang w:val="en-US"/>
+        </w:rPr>
+      </w:pPr>
+      <w:r>
+        <w:rPr>
+          <w:rFonts w:ascii="David" w:eastAsiaTheme="minorEastAsia" w:hAnsi="David" w:cs="David" w:hint="cs"/>
+          <w:sz w:val="24"/>
+          <w:szCs w:val="24"/>
+          <w:rtl/>
+          <w:lang w:val="en-US"/>
+        </w:rPr>
+        <w:t xml:space="preserve">המתודה מחזירה </w:t>
+      </w:r>
+      <w:r>
+        <w:rPr>
+          <w:rFonts w:ascii="David" w:eastAsiaTheme="minorEastAsia" w:hAnsi="David" w:cs="David" w:hint="cs"/>
+          <w:sz w:val="24"/>
+          <w:szCs w:val="24"/>
+          <w:rtl/>
+          <w:lang w:val="en-US"/>
+        </w:rPr>
+        <w:t>מצביע לאח השמאלי של הצומת (באופן מעגלי)</w:t>
+      </w:r>
+      <w:r>
+        <w:rPr>
+          <w:rFonts w:ascii="David" w:eastAsiaTheme="minorEastAsia" w:hAnsi="David" w:cs="David" w:hint="cs"/>
+          <w:sz w:val="24"/>
+          <w:szCs w:val="24"/>
+          <w:rtl/>
+          <w:lang w:val="en-US"/>
+        </w:rPr>
+        <w:t>.</w:t>
       </w:r>
     </w:p>
     <w:p>
@@ -9992,19 +9529,30 @@
         <w:spacing w:line="276" w:lineRule="auto"/>
         <w:rPr>
           <w:rFonts w:ascii="David" w:eastAsiaTheme="minorEastAsia" w:hAnsi="David" w:cs="David"/>
+          <w:sz w:val="24"/>
+          <w:szCs w:val="24"/>
+          <w:lang w:val="en-US"/>
+        </w:rPr>
+      </w:pPr>
+    </w:p>
+    <w:p>
+      <w:pPr>
+        <w:bidi/>
+        <w:spacing w:line="276" w:lineRule="auto"/>
+        <w:rPr>
+          <w:rFonts w:ascii="David" w:eastAsiaTheme="minorEastAsia" w:hAnsi="David" w:cs="David"/>
           <w:b/>
           <w:bCs/>
           <w:sz w:val="24"/>
           <w:szCs w:val="24"/>
           <w:u w:val="single"/>
-          <w:lang w:val="en-US"/>
-        </w:rPr>
-      </w:pPr>
-      <w:proofErr w:type="spellStart"/>
-      <w:proofErr w:type="gramStart"/>
-      <w:r>
-        <w:rPr>
-          <w:rFonts w:ascii="David" w:eastAsiaTheme="minorEastAsia" w:hAnsi="David" w:cs="David" w:hint="cs"/>
+          <w:rtl/>
+          <w:lang w:val="en-US"/>
+        </w:rPr>
+      </w:pPr>
+      <w:r>
+        <w:rPr>
+          <w:rFonts w:ascii="David" w:eastAsiaTheme="minorEastAsia" w:hAnsi="David" w:cs="David"/>
           <w:b/>
           <w:bCs/>
           <w:sz w:val="24"/>
@@ -10012,34 +9560,34 @@
           <w:u w:val="single"/>
           <w:lang w:val="en-US"/>
         </w:rPr>
-        <w:t>get</w:t>
-      </w:r>
-      <w:r>
-        <w:rPr>
-          <w:rFonts w:ascii="David" w:eastAsiaTheme="minorEastAsia" w:hAnsi="David" w:cs="David"/>
+        <w:t>setPrevBro(HeapNode prevBro)</w:t>
+      </w:r>
+      <w:r>
+        <w:rPr>
+          <w:rFonts w:ascii="David" w:eastAsiaTheme="minorEastAsia" w:hAnsi="David" w:cs="David" w:hint="cs"/>
           <w:b/>
           <w:bCs/>
           <w:sz w:val="24"/>
           <w:szCs w:val="24"/>
           <w:u w:val="single"/>
-          <w:lang w:val="en-US"/>
-        </w:rPr>
-        <w:t>Mark</w:t>
-      </w:r>
-      <w:proofErr w:type="spellEnd"/>
-      <w:r>
-        <w:rPr>
-          <w:rFonts w:ascii="David" w:eastAsiaTheme="minorEastAsia" w:hAnsi="David" w:cs="David" w:hint="cs"/>
+          <w:rtl/>
+          <w:lang w:val="en-US"/>
+        </w:rPr>
+        <w:t xml:space="preserve"> </w:t>
+      </w:r>
+      <w:r>
+        <w:rPr>
+          <w:rFonts w:ascii="David" w:eastAsiaTheme="minorEastAsia" w:hAnsi="David" w:cs="David"/>
           <w:b/>
           <w:bCs/>
           <w:sz w:val="24"/>
           <w:szCs w:val="24"/>
           <w:u w:val="single"/>
-          <w:lang w:val="en-US"/>
-        </w:rPr>
-        <w:t>(</w:t>
-      </w:r>
-      <w:proofErr w:type="gramEnd"/>
+          <w:rtl/>
+          <w:lang w:val="en-US"/>
+        </w:rPr>
+        <w:t>–</w:t>
+      </w:r>
       <w:r>
         <w:rPr>
           <w:rFonts w:ascii="David" w:eastAsiaTheme="minorEastAsia" w:hAnsi="David" w:cs="David" w:hint="cs"/>
@@ -10048,44 +9596,128 @@
           <w:sz w:val="24"/>
           <w:szCs w:val="24"/>
           <w:u w:val="single"/>
-          <w:lang w:val="en-US"/>
-        </w:rPr>
-        <w:t>)</w:t>
-      </w:r>
-      <w:r>
-        <w:rPr>
-          <w:rFonts w:ascii="David" w:eastAsiaTheme="minorEastAsia" w:hAnsi="David" w:cs="David" w:hint="cs"/>
+          <w:rtl/>
+          <w:lang w:val="en-US"/>
+        </w:rPr>
+        <w:t xml:space="preserve"> מתודת עזר</w:t>
+      </w:r>
+    </w:p>
+    <w:p>
+      <w:pPr>
+        <w:bidi/>
+        <w:spacing w:line="276" w:lineRule="auto"/>
+        <w:rPr>
+          <w:rFonts w:ascii="David" w:eastAsiaTheme="minorEastAsia" w:hAnsi="David" w:cs="David"/>
+          <w:sz w:val="24"/>
+          <w:szCs w:val="24"/>
+          <w:lang w:val="en-US"/>
+        </w:rPr>
+      </w:pPr>
+      <w:r>
+        <w:rPr>
+          <w:rFonts w:ascii="David" w:eastAsiaTheme="minorEastAsia" w:hAnsi="David" w:cs="David" w:hint="cs"/>
+          <w:sz w:val="24"/>
+          <w:szCs w:val="24"/>
+          <w:rtl/>
+          <w:lang w:val="en-US"/>
+        </w:rPr>
+        <w:t>המתודה מגדירה את האח השמאלי של הצומת כערך שהתקבל כארגומנט.</w:t>
+      </w:r>
+    </w:p>
+    <w:p>
+      <w:pPr>
+        <w:bidi/>
+        <w:spacing w:line="276" w:lineRule="auto"/>
+        <w:rPr>
+          <w:rFonts w:ascii="David" w:eastAsiaTheme="minorEastAsia" w:hAnsi="David" w:cs="David"/>
           <w:b/>
           <w:bCs/>
           <w:sz w:val="24"/>
           <w:szCs w:val="24"/>
           <w:u w:val="single"/>
-          <w:rtl/>
-          <w:lang w:val="en-US"/>
-        </w:rPr>
-        <w:t xml:space="preserve"> </w:t>
-      </w:r>
-      <w:r>
-        <w:rPr>
-          <w:rFonts w:ascii="David" w:eastAsiaTheme="minorEastAsia" w:hAnsi="David" w:cs="David"/>
+          <w:lang w:val="en-US"/>
+        </w:rPr>
+      </w:pPr>
+      <w:r>
+        <w:rPr>
+          <w:rFonts w:ascii="David" w:eastAsiaTheme="minorEastAsia" w:hAnsi="David" w:cs="David"/>
+          <w:sz w:val="24"/>
+          <w:szCs w:val="24"/>
+          <w:rtl/>
+          <w:lang w:val="en-US"/>
+        </w:rPr>
+        <w:br/>
+      </w:r>
+      <w:r>
+        <w:rPr>
+          <w:rFonts w:ascii="David" w:eastAsiaTheme="minorEastAsia" w:hAnsi="David" w:cs="David" w:hint="cs"/>
           <w:b/>
           <w:bCs/>
           <w:sz w:val="24"/>
           <w:szCs w:val="24"/>
           <w:u w:val="single"/>
-          <w:rtl/>
-          <w:lang w:val="en-US"/>
-        </w:rPr>
-        <w:t>–</w:t>
-      </w:r>
-      <w:r>
-        <w:rPr>
-          <w:rFonts w:ascii="David" w:eastAsiaTheme="minorEastAsia" w:hAnsi="David" w:cs="David" w:hint="cs"/>
+          <w:lang w:val="en-US"/>
+        </w:rPr>
+        <w:t>get</w:t>
+      </w:r>
+      <w:r>
+        <w:rPr>
+          <w:rFonts w:ascii="David" w:eastAsiaTheme="minorEastAsia" w:hAnsi="David" w:cs="David"/>
           <w:b/>
           <w:bCs/>
           <w:sz w:val="24"/>
           <w:szCs w:val="24"/>
           <w:u w:val="single"/>
+          <w:lang w:val="en-US"/>
+        </w:rPr>
+        <w:t>NextBro</w:t>
+      </w:r>
+      <w:r>
+        <w:rPr>
+          <w:rFonts w:ascii="David" w:eastAsiaTheme="minorEastAsia" w:hAnsi="David" w:cs="David" w:hint="cs"/>
+          <w:b/>
+          <w:bCs/>
+          <w:sz w:val="24"/>
+          <w:szCs w:val="24"/>
+          <w:u w:val="single"/>
+          <w:lang w:val="en-US"/>
+        </w:rPr>
+        <w:t>()</w:t>
+      </w:r>
+      <w:r>
+        <w:rPr>
+          <w:rFonts w:ascii="David" w:eastAsiaTheme="minorEastAsia" w:hAnsi="David" w:cs="David" w:hint="cs"/>
+          <w:b/>
+          <w:bCs/>
+          <w:sz w:val="24"/>
+          <w:szCs w:val="24"/>
+          <w:u w:val="single"/>
+          <w:rtl/>
+          <w:lang w:val="en-US"/>
+        </w:rPr>
+        <w:t xml:space="preserve"> </w:t>
+      </w:r>
+      <w:r>
+        <w:rPr>
+          <w:rFonts w:ascii="David" w:eastAsiaTheme="minorEastAsia" w:hAnsi="David" w:cs="David"/>
+          <w:b/>
+          <w:bCs/>
+          <w:sz w:val="24"/>
+          <w:szCs w:val="24"/>
+          <w:u w:val="single"/>
+          <w:rtl/>
+          <w:lang w:val="en-US"/>
+        </w:rPr>
+        <w:t>–</w:t>
+      </w:r>
+      <w:r>
+        <w:rPr>
+          <w:rFonts w:ascii="David" w:eastAsiaTheme="minorEastAsia" w:hAnsi="David" w:cs="David" w:hint="cs"/>
+          <w:b/>
+          <w:bCs/>
+          <w:sz w:val="24"/>
+          <w:szCs w:val="24"/>
+          <w:u w:val="single"/>
           <w:rtl/>
           <w:lang w:val="en-US"/>
         </w:rPr>
@@ -10100,57 +9732,39 @@
           <w:rFonts w:ascii="David" w:eastAsiaTheme="minorEastAsia" w:hAnsi="David" w:cs="David"/>
           <w:sz w:val="24"/>
           <w:szCs w:val="24"/>
-          <w:lang w:val="en-US"/>
-        </w:rPr>
-      </w:pPr>
-      <w:r>
-        <w:rPr>
-          <w:rFonts w:ascii="David" w:eastAsiaTheme="minorEastAsia" w:hAnsi="David" w:cs="David" w:hint="cs"/>
-          <w:sz w:val="24"/>
-          <w:szCs w:val="24"/>
-          <w:rtl/>
-          <w:lang w:val="en-US"/>
-        </w:rPr>
-        <w:t xml:space="preserve">המתודה מחזירה את </w:t>
-      </w:r>
-      <w:r>
-        <w:rPr>
-          <w:rFonts w:ascii="David" w:eastAsiaTheme="minorEastAsia" w:hAnsi="David" w:cs="David" w:hint="cs"/>
-          <w:sz w:val="24"/>
-          <w:szCs w:val="24"/>
-          <w:rtl/>
-          <w:lang w:val="en-US"/>
-        </w:rPr>
-        <w:t>שדה הסימון</w:t>
-      </w:r>
-      <w:r>
-        <w:rPr>
-          <w:rFonts w:ascii="David" w:eastAsiaTheme="minorEastAsia" w:hAnsi="David" w:cs="David" w:hint="cs"/>
-          <w:sz w:val="24"/>
-          <w:szCs w:val="24"/>
-          <w:rtl/>
-          <w:lang w:val="en-US"/>
-        </w:rPr>
-        <w:t xml:space="preserve"> של הצומת</w:t>
-      </w:r>
-      <w:r>
-        <w:rPr>
-          <w:rFonts w:ascii="David" w:eastAsiaTheme="minorEastAsia" w:hAnsi="David" w:cs="David" w:hint="cs"/>
-          <w:sz w:val="24"/>
-          <w:szCs w:val="24"/>
-          <w:rtl/>
-          <w:lang w:val="en-US"/>
-        </w:rPr>
-        <w:t xml:space="preserve"> (ביט שערכו 1 אם הוא מסומן ו-0 אחרת).</w:t>
-      </w:r>
-      <w:r>
-        <w:rPr>
-          <w:rFonts w:ascii="David" w:eastAsiaTheme="minorEastAsia" w:hAnsi="David" w:cs="David"/>
-          <w:sz w:val="24"/>
-          <w:szCs w:val="24"/>
-          <w:lang w:val="en-US"/>
-        </w:rPr>
-        <w:br/>
+          <w:rtl/>
+          <w:lang w:val="en-US"/>
+        </w:rPr>
+      </w:pPr>
+      <w:r>
+        <w:rPr>
+          <w:rFonts w:ascii="David" w:eastAsiaTheme="minorEastAsia" w:hAnsi="David" w:cs="David" w:hint="cs"/>
+          <w:sz w:val="24"/>
+          <w:szCs w:val="24"/>
+          <w:rtl/>
+          <w:lang w:val="en-US"/>
+        </w:rPr>
+        <w:t xml:space="preserve">המתודה מחזירה </w:t>
+      </w:r>
+      <w:r>
+        <w:rPr>
+          <w:rFonts w:ascii="David" w:eastAsiaTheme="minorEastAsia" w:hAnsi="David" w:cs="David" w:hint="cs"/>
+          <w:sz w:val="24"/>
+          <w:szCs w:val="24"/>
+          <w:rtl/>
+          <w:lang w:val="en-US"/>
+        </w:rPr>
+        <w:t>מצביע לאח הימני של הצומת (באופן מעגלי)</w:t>
+      </w:r>
+      <w:r>
+        <w:rPr>
+          <w:rFonts w:ascii="David" w:eastAsiaTheme="minorEastAsia" w:hAnsi="David" w:cs="David" w:hint="cs"/>
+          <w:sz w:val="24"/>
+          <w:szCs w:val="24"/>
+          <w:rtl/>
+          <w:lang w:val="en-US"/>
+        </w:rPr>
+        <w:t>.</w:t>
       </w:r>
     </w:p>
     <w:p>
@@ -10159,6 +9773,18 @@
         <w:spacing w:line="276" w:lineRule="auto"/>
         <w:rPr>
           <w:rFonts w:ascii="David" w:eastAsiaTheme="minorEastAsia" w:hAnsi="David" w:cs="David"/>
+          <w:sz w:val="24"/>
+          <w:szCs w:val="24"/>
+          <w:lang w:val="en-US"/>
+        </w:rPr>
+      </w:pPr>
+    </w:p>
+    <w:p>
+      <w:pPr>
+        <w:bidi/>
+        <w:spacing w:line="276" w:lineRule="auto"/>
+        <w:rPr>
+          <w:rFonts w:ascii="David" w:eastAsiaTheme="minorEastAsia" w:hAnsi="David" w:cs="David"/>
           <w:b/>
           <w:bCs/>
           <w:sz w:val="24"/>
@@ -10168,8 +9794,6 @@
           <w:lang w:val="en-US"/>
         </w:rPr>
       </w:pPr>
-      <w:proofErr w:type="spellStart"/>
-      <w:proofErr w:type="gramStart"/>
       <w:r>
         <w:rPr>
           <w:rFonts w:ascii="David" w:eastAsiaTheme="minorEastAsia" w:hAnsi="David" w:cs="David"/>
@@ -10180,22 +9804,21 @@
           <w:u w:val="single"/>
           <w:lang w:val="en-US"/>
         </w:rPr>
-        <w:t>setMark</w:t>
-      </w:r>
-      <w:proofErr w:type="spellEnd"/>
-      <w:r>
-        <w:rPr>
-          <w:rFonts w:ascii="David" w:eastAsiaTheme="minorEastAsia" w:hAnsi="David" w:cs="David"/>
+        <w:t>setNextBro(HeapNode nextBro)</w:t>
+      </w:r>
+      <w:r>
+        <w:rPr>
+          <w:rFonts w:ascii="David" w:eastAsiaTheme="minorEastAsia" w:hAnsi="David" w:cs="David" w:hint="cs"/>
           <w:b/>
           <w:bCs/>
           <w:sz w:val="24"/>
           <w:szCs w:val="24"/>
           <w:u w:val="single"/>
-          <w:lang w:val="en-US"/>
-        </w:rPr>
-        <w:t>(</w:t>
-      </w:r>
-      <w:proofErr w:type="gramEnd"/>
+          <w:rtl/>
+          <w:lang w:val="en-US"/>
+        </w:rPr>
+        <w:t xml:space="preserve"> </w:t>
+      </w:r>
       <w:r>
         <w:rPr>
           <w:rFonts w:ascii="David" w:eastAsiaTheme="minorEastAsia" w:hAnsi="David" w:cs="David"/>
@@ -10204,9 +9827,10 @@
           <w:sz w:val="24"/>
           <w:szCs w:val="24"/>
           <w:u w:val="single"/>
-          <w:lang w:val="en-US"/>
-        </w:rPr>
-        <w:t>int mark)</w:t>
+          <w:rtl/>
+          <w:lang w:val="en-US"/>
+        </w:rPr>
+        <w:t>–</w:t>
       </w:r>
       <w:r>
         <w:rPr>
@@ -10219,9 +9843,47 @@
           <w:rtl/>
           <w:lang w:val="en-US"/>
         </w:rPr>
-        <w:t xml:space="preserve"> </w:t>
-      </w:r>
-      <w:r>
+        <w:t xml:space="preserve"> מתודת עזר</w:t>
+      </w:r>
+    </w:p>
+    <w:p>
+      <w:pPr>
+        <w:bidi/>
+        <w:spacing w:line="276" w:lineRule="auto"/>
+        <w:rPr>
+          <w:rFonts w:ascii="David" w:eastAsiaTheme="minorEastAsia" w:hAnsi="David" w:cs="David"/>
+          <w:sz w:val="24"/>
+          <w:szCs w:val="24"/>
+          <w:lang w:val="en-US"/>
+        </w:rPr>
+      </w:pPr>
+      <w:r>
+        <w:rPr>
+          <w:rFonts w:ascii="David" w:eastAsiaTheme="minorEastAsia" w:hAnsi="David" w:cs="David" w:hint="cs"/>
+          <w:sz w:val="24"/>
+          <w:szCs w:val="24"/>
+          <w:rtl/>
+          <w:lang w:val="en-US"/>
+        </w:rPr>
+        <w:t>המתודה מגדירה את האח הימני של הצומת כערך שהתקבל כארגומנט.</w:t>
+      </w:r>
+    </w:p>
+    <w:p>
+      <w:pPr>
+        <w:bidi/>
+        <w:spacing w:line="276" w:lineRule="auto"/>
+        <w:rPr>
+          <w:rFonts w:ascii="David" w:eastAsiaTheme="minorEastAsia" w:hAnsi="David" w:cs="David"/>
+          <w:sz w:val="24"/>
+          <w:szCs w:val="24"/>
+          <w:lang w:val="en-US"/>
+        </w:rPr>
+      </w:pPr>
+    </w:p>
+    <w:p>
+      <w:pPr>
+        <w:bidi/>
+        <w:spacing w:line="276" w:lineRule="auto"/>
         <w:rPr>
           <w:rFonts w:ascii="David" w:eastAsiaTheme="minorEastAsia" w:hAnsi="David" w:cs="David"/>
           <w:b/>
@@ -10229,11 +9891,9 @@
           <w:sz w:val="24"/>
           <w:szCs w:val="24"/>
           <w:u w:val="single"/>
-          <w:rtl/>
-          <w:lang w:val="en-US"/>
-        </w:rPr>
-        <w:t>–</w:t>
-      </w:r>
+          <w:lang w:val="en-US"/>
+        </w:rPr>
+      </w:pPr>
       <w:r>
         <w:rPr>
           <w:rFonts w:ascii="David" w:eastAsiaTheme="minorEastAsia" w:hAnsi="David" w:cs="David" w:hint="cs"/>
@@ -10242,6 +9902,68 @@
           <w:sz w:val="24"/>
           <w:szCs w:val="24"/>
           <w:u w:val="single"/>
+          <w:lang w:val="en-US"/>
+        </w:rPr>
+        <w:t>get</w:t>
+      </w:r>
+      <w:r>
+        <w:rPr>
+          <w:rFonts w:ascii="David" w:eastAsiaTheme="minorEastAsia" w:hAnsi="David" w:cs="David"/>
+          <w:b/>
+          <w:bCs/>
+          <w:sz w:val="24"/>
+          <w:szCs w:val="24"/>
+          <w:u w:val="single"/>
+          <w:lang w:val="en-US"/>
+        </w:rPr>
+        <w:t>Parent</w:t>
+      </w:r>
+      <w:r>
+        <w:rPr>
+          <w:rFonts w:ascii="David" w:eastAsiaTheme="minorEastAsia" w:hAnsi="David" w:cs="David" w:hint="cs"/>
+          <w:b/>
+          <w:bCs/>
+          <w:sz w:val="24"/>
+          <w:szCs w:val="24"/>
+          <w:u w:val="single"/>
+          <w:lang w:val="en-US"/>
+        </w:rPr>
+        <w:t>()</w:t>
+      </w:r>
+      <w:r>
+        <w:rPr>
+          <w:rFonts w:ascii="David" w:eastAsiaTheme="minorEastAsia" w:hAnsi="David" w:cs="David" w:hint="cs"/>
+          <w:b/>
+          <w:bCs/>
+          <w:sz w:val="24"/>
+          <w:szCs w:val="24"/>
+          <w:u w:val="single"/>
+          <w:rtl/>
+          <w:lang w:val="en-US"/>
+        </w:rPr>
+        <w:t xml:space="preserve"> </w:t>
+      </w:r>
+      <w:r>
+        <w:rPr>
+          <w:rFonts w:ascii="David" w:eastAsiaTheme="minorEastAsia" w:hAnsi="David" w:cs="David"/>
+          <w:b/>
+          <w:bCs/>
+          <w:sz w:val="24"/>
+          <w:szCs w:val="24"/>
+          <w:u w:val="single"/>
+          <w:rtl/>
+          <w:lang w:val="en-US"/>
+        </w:rPr>
+        <w:t>–</w:t>
+      </w:r>
+      <w:r>
+        <w:rPr>
+          <w:rFonts w:ascii="David" w:eastAsiaTheme="minorEastAsia" w:hAnsi="David" w:cs="David" w:hint="cs"/>
+          <w:b/>
+          <w:bCs/>
+          <w:sz w:val="24"/>
+          <w:szCs w:val="24"/>
+          <w:u w:val="single"/>
           <w:rtl/>
           <w:lang w:val="en-US"/>
         </w:rPr>
@@ -10268,8 +9990,17 @@
           <w:rtl/>
           <w:lang w:val="en-US"/>
         </w:rPr>
-        <w:lastRenderedPageBreak/>
-        <w:t>המתודה מגדירה את שדה הסימון של הצומת כערך שהתקבל כארגומנט.</w:t>
+        <w:t xml:space="preserve">המתודה מחזירה </w:t>
+      </w:r>
+      <w:r>
+        <w:rPr>
+          <w:rFonts w:ascii="David" w:eastAsiaTheme="minorEastAsia" w:hAnsi="David" w:cs="David" w:hint="cs"/>
+          <w:sz w:val="24"/>
+          <w:szCs w:val="24"/>
+          <w:rtl/>
+          <w:lang w:val="en-US"/>
+        </w:rPr>
+        <w:t>מצביע להורה של הצומת.</w:t>
       </w:r>
     </w:p>
     <w:p>
@@ -10295,14 +10026,13 @@
           <w:sz w:val="24"/>
           <w:szCs w:val="24"/>
           <w:u w:val="single"/>
-          <w:lang w:val="en-US"/>
-        </w:rPr>
-      </w:pPr>
-      <w:proofErr w:type="spellStart"/>
-      <w:proofErr w:type="gramStart"/>
-      <w:r>
-        <w:rPr>
-          <w:rFonts w:ascii="David" w:eastAsiaTheme="minorEastAsia" w:hAnsi="David" w:cs="David" w:hint="cs"/>
+          <w:rtl/>
+          <w:lang w:val="en-US"/>
+        </w:rPr>
+      </w:pPr>
+      <w:r>
+        <w:rPr>
+          <w:rFonts w:ascii="David" w:eastAsiaTheme="minorEastAsia" w:hAnsi="David" w:cs="David"/>
           <w:b/>
           <w:bCs/>
           <w:sz w:val="24"/>
@@ -10310,1173 +10040,7 @@
           <w:u w:val="single"/>
           <w:lang w:val="en-US"/>
         </w:rPr>
-        <w:t>get</w:t>
-      </w:r>
-      <w:r>
-        <w:rPr>
-          <w:rFonts w:ascii="David" w:eastAsiaTheme="minorEastAsia" w:hAnsi="David" w:cs="David" w:hint="cs"/>
-          <w:b/>
-          <w:bCs/>
-          <w:sz w:val="24"/>
-          <w:szCs w:val="24"/>
-          <w:u w:val="single"/>
-          <w:lang w:val="en-US"/>
-        </w:rPr>
-        <w:t>F</w:t>
-      </w:r>
-      <w:r>
-        <w:rPr>
-          <w:rFonts w:ascii="David" w:eastAsiaTheme="minorEastAsia" w:hAnsi="David" w:cs="David"/>
-          <w:b/>
-          <w:bCs/>
-          <w:sz w:val="24"/>
-          <w:szCs w:val="24"/>
-          <w:u w:val="single"/>
-          <w:lang w:val="en-US"/>
-        </w:rPr>
-        <w:t>irstChild</w:t>
-      </w:r>
-      <w:proofErr w:type="spellEnd"/>
-      <w:r>
-        <w:rPr>
-          <w:rFonts w:ascii="David" w:eastAsiaTheme="minorEastAsia" w:hAnsi="David" w:cs="David" w:hint="cs"/>
-          <w:b/>
-          <w:bCs/>
-          <w:sz w:val="24"/>
-          <w:szCs w:val="24"/>
-          <w:u w:val="single"/>
-          <w:lang w:val="en-US"/>
-        </w:rPr>
-        <w:t>(</w:t>
-      </w:r>
-      <w:proofErr w:type="gramEnd"/>
-      <w:r>
-        <w:rPr>
-          <w:rFonts w:ascii="David" w:eastAsiaTheme="minorEastAsia" w:hAnsi="David" w:cs="David" w:hint="cs"/>
-          <w:b/>
-          <w:bCs/>
-          <w:sz w:val="24"/>
-          <w:szCs w:val="24"/>
-          <w:u w:val="single"/>
-          <w:lang w:val="en-US"/>
-        </w:rPr>
-        <w:t>)</w:t>
-      </w:r>
-      <w:r>
-        <w:rPr>
-          <w:rFonts w:ascii="David" w:eastAsiaTheme="minorEastAsia" w:hAnsi="David" w:cs="David" w:hint="cs"/>
-          <w:b/>
-          <w:bCs/>
-          <w:sz w:val="24"/>
-          <w:szCs w:val="24"/>
-          <w:u w:val="single"/>
-          <w:rtl/>
-          <w:lang w:val="en-US"/>
-        </w:rPr>
-        <w:t xml:space="preserve"> </w:t>
-      </w:r>
-      <w:r>
-        <w:rPr>
-          <w:rFonts w:ascii="David" w:eastAsiaTheme="minorEastAsia" w:hAnsi="David" w:cs="David"/>
-          <w:b/>
-          <w:bCs/>
-          <w:sz w:val="24"/>
-          <w:szCs w:val="24"/>
-          <w:u w:val="single"/>
-          <w:rtl/>
-          <w:lang w:val="en-US"/>
-        </w:rPr>
-        <w:t>–</w:t>
-      </w:r>
-      <w:r>
-        <w:rPr>
-          <w:rFonts w:ascii="David" w:eastAsiaTheme="minorEastAsia" w:hAnsi="David" w:cs="David" w:hint="cs"/>
-          <w:b/>
-          <w:bCs/>
-          <w:sz w:val="24"/>
-          <w:szCs w:val="24"/>
-          <w:u w:val="single"/>
-          <w:rtl/>
-          <w:lang w:val="en-US"/>
-        </w:rPr>
-        <w:t xml:space="preserve"> מתודת עזר</w:t>
-      </w:r>
-    </w:p>
-    <w:p>
-      <w:pPr>
-        <w:bidi/>
-        <w:spacing w:line="276" w:lineRule="auto"/>
-        <w:rPr>
-          <w:rFonts w:ascii="David" w:eastAsiaTheme="minorEastAsia" w:hAnsi="David" w:cs="David"/>
-          <w:sz w:val="24"/>
-          <w:szCs w:val="24"/>
-          <w:rtl/>
-          <w:lang w:val="en-US"/>
-        </w:rPr>
-      </w:pPr>
-      <w:r>
-        <w:rPr>
-          <w:rFonts w:ascii="David" w:eastAsiaTheme="minorEastAsia" w:hAnsi="David" w:cs="David" w:hint="cs"/>
-          <w:sz w:val="24"/>
-          <w:szCs w:val="24"/>
-          <w:rtl/>
-          <w:lang w:val="en-US"/>
-        </w:rPr>
-        <w:t xml:space="preserve">המתודה מחזירה </w:t>
-      </w:r>
-      <w:r>
-        <w:rPr>
-          <w:rFonts w:ascii="David" w:eastAsiaTheme="minorEastAsia" w:hAnsi="David" w:cs="David" w:hint="cs"/>
-          <w:sz w:val="24"/>
-          <w:szCs w:val="24"/>
-          <w:rtl/>
-          <w:lang w:val="en-US"/>
-        </w:rPr>
-        <w:t>מצביע לבן השמאלי ביותר של הצומת.</w:t>
-      </w:r>
-    </w:p>
-    <w:p>
-      <w:pPr>
-        <w:bidi/>
-        <w:spacing w:line="276" w:lineRule="auto"/>
-        <w:rPr>
-          <w:rFonts w:ascii="David" w:eastAsiaTheme="minorEastAsia" w:hAnsi="David" w:cs="David"/>
-          <w:sz w:val="24"/>
-          <w:szCs w:val="24"/>
-          <w:lang w:val="en-US"/>
-        </w:rPr>
-      </w:pPr>
-    </w:p>
-    <w:p>
-      <w:pPr>
-        <w:bidi/>
-        <w:spacing w:line="276" w:lineRule="auto"/>
-        <w:rPr>
-          <w:rFonts w:ascii="David" w:eastAsiaTheme="minorEastAsia" w:hAnsi="David" w:cs="David"/>
-          <w:b/>
-          <w:bCs/>
-          <w:sz w:val="24"/>
-          <w:szCs w:val="24"/>
-          <w:u w:val="single"/>
-          <w:rtl/>
-          <w:lang w:val="en-US"/>
-        </w:rPr>
-      </w:pPr>
-      <w:proofErr w:type="spellStart"/>
-      <w:proofErr w:type="gramStart"/>
-      <w:r>
-        <w:rPr>
-          <w:rFonts w:ascii="David" w:eastAsiaTheme="minorEastAsia" w:hAnsi="David" w:cs="David"/>
-          <w:b/>
-          <w:bCs/>
-          <w:sz w:val="24"/>
-          <w:szCs w:val="24"/>
-          <w:u w:val="single"/>
-          <w:lang w:val="en-US"/>
-        </w:rPr>
-        <w:t>setFirstChild</w:t>
-      </w:r>
-      <w:proofErr w:type="spellEnd"/>
-      <w:r>
-        <w:rPr>
-          <w:rFonts w:ascii="David" w:eastAsiaTheme="minorEastAsia" w:hAnsi="David" w:cs="David"/>
-          <w:b/>
-          <w:bCs/>
-          <w:sz w:val="24"/>
-          <w:szCs w:val="24"/>
-          <w:u w:val="single"/>
-          <w:lang w:val="en-US"/>
-        </w:rPr>
-        <w:t>(</w:t>
-      </w:r>
-      <w:proofErr w:type="spellStart"/>
-      <w:proofErr w:type="gramEnd"/>
-      <w:r>
-        <w:rPr>
-          <w:rFonts w:ascii="David" w:eastAsiaTheme="minorEastAsia" w:hAnsi="David" w:cs="David"/>
-          <w:b/>
-          <w:bCs/>
-          <w:sz w:val="24"/>
-          <w:szCs w:val="24"/>
-          <w:u w:val="single"/>
-          <w:lang w:val="en-US"/>
-        </w:rPr>
-        <w:t>HeapNode</w:t>
-      </w:r>
-      <w:proofErr w:type="spellEnd"/>
-      <w:r>
-        <w:rPr>
-          <w:rFonts w:ascii="David" w:eastAsiaTheme="minorEastAsia" w:hAnsi="David" w:cs="David"/>
-          <w:b/>
-          <w:bCs/>
-          <w:sz w:val="24"/>
-          <w:szCs w:val="24"/>
-          <w:u w:val="single"/>
-          <w:lang w:val="en-US"/>
-        </w:rPr>
-        <w:t xml:space="preserve"> child)</w:t>
-      </w:r>
-      <w:r>
-        <w:rPr>
-          <w:rFonts w:ascii="David" w:eastAsiaTheme="minorEastAsia" w:hAnsi="David" w:cs="David" w:hint="cs"/>
-          <w:b/>
-          <w:bCs/>
-          <w:sz w:val="24"/>
-          <w:szCs w:val="24"/>
-          <w:u w:val="single"/>
-          <w:rtl/>
-          <w:lang w:val="en-US"/>
-        </w:rPr>
-        <w:t xml:space="preserve"> </w:t>
-      </w:r>
-      <w:r>
-        <w:rPr>
-          <w:rFonts w:ascii="David" w:eastAsiaTheme="minorEastAsia" w:hAnsi="David" w:cs="David"/>
-          <w:b/>
-          <w:bCs/>
-          <w:sz w:val="24"/>
-          <w:szCs w:val="24"/>
-          <w:u w:val="single"/>
-          <w:rtl/>
-          <w:lang w:val="en-US"/>
-        </w:rPr>
-        <w:t>–</w:t>
-      </w:r>
-      <w:r>
-        <w:rPr>
-          <w:rFonts w:ascii="David" w:eastAsiaTheme="minorEastAsia" w:hAnsi="David" w:cs="David" w:hint="cs"/>
-          <w:b/>
-          <w:bCs/>
-          <w:sz w:val="24"/>
-          <w:szCs w:val="24"/>
-          <w:u w:val="single"/>
-          <w:rtl/>
-          <w:lang w:val="en-US"/>
-        </w:rPr>
-        <w:t xml:space="preserve"> מתודת עזר</w:t>
-      </w:r>
-    </w:p>
-    <w:p>
-      <w:pPr>
-        <w:bidi/>
-        <w:spacing w:line="276" w:lineRule="auto"/>
-        <w:rPr>
-          <w:rFonts w:ascii="David" w:eastAsiaTheme="minorEastAsia" w:hAnsi="David" w:cs="David"/>
-          <w:sz w:val="24"/>
-          <w:szCs w:val="24"/>
-          <w:lang w:val="en-US"/>
-        </w:rPr>
-      </w:pPr>
-      <w:r>
-        <w:rPr>
-          <w:rFonts w:ascii="David" w:eastAsiaTheme="minorEastAsia" w:hAnsi="David" w:cs="David" w:hint="cs"/>
-          <w:sz w:val="24"/>
-          <w:szCs w:val="24"/>
-          <w:rtl/>
-          <w:lang w:val="en-US"/>
-        </w:rPr>
-        <w:t>המתודה מגדירה את הבן השמאלי ביותר של הצומת כערך שהתקבל כארגומנט.</w:t>
-      </w:r>
-      <w:r>
-        <w:rPr>
-          <w:rFonts w:ascii="David" w:eastAsiaTheme="minorEastAsia" w:hAnsi="David" w:cs="David"/>
-          <w:sz w:val="24"/>
-          <w:szCs w:val="24"/>
-          <w:rtl/>
-          <w:lang w:val="en-US"/>
-        </w:rPr>
-        <w:br/>
-      </w:r>
-    </w:p>
-    <w:p>
-      <w:pPr>
-        <w:bidi/>
-        <w:spacing w:line="276" w:lineRule="auto"/>
-        <w:rPr>
-          <w:rFonts w:ascii="David" w:eastAsiaTheme="minorEastAsia" w:hAnsi="David" w:cs="David"/>
-          <w:b/>
-          <w:bCs/>
-          <w:sz w:val="24"/>
-          <w:szCs w:val="24"/>
-          <w:u w:val="single"/>
-          <w:lang w:val="en-US"/>
-        </w:rPr>
-      </w:pPr>
-      <w:proofErr w:type="spellStart"/>
-      <w:proofErr w:type="gramStart"/>
-      <w:r>
-        <w:rPr>
-          <w:rFonts w:ascii="David" w:eastAsiaTheme="minorEastAsia" w:hAnsi="David" w:cs="David" w:hint="cs"/>
-          <w:b/>
-          <w:bCs/>
-          <w:sz w:val="24"/>
-          <w:szCs w:val="24"/>
-          <w:u w:val="single"/>
-          <w:lang w:val="en-US"/>
-        </w:rPr>
-        <w:t>get</w:t>
-      </w:r>
-      <w:r>
-        <w:rPr>
-          <w:rFonts w:ascii="David" w:eastAsiaTheme="minorEastAsia" w:hAnsi="David" w:cs="David" w:hint="cs"/>
-          <w:b/>
-          <w:bCs/>
-          <w:sz w:val="24"/>
-          <w:szCs w:val="24"/>
-          <w:u w:val="single"/>
-          <w:lang w:val="en-US"/>
-        </w:rPr>
-        <w:t>P</w:t>
-      </w:r>
-      <w:r>
-        <w:rPr>
-          <w:rFonts w:ascii="David" w:eastAsiaTheme="minorEastAsia" w:hAnsi="David" w:cs="David"/>
-          <w:b/>
-          <w:bCs/>
-          <w:sz w:val="24"/>
-          <w:szCs w:val="24"/>
-          <w:u w:val="single"/>
-          <w:lang w:val="en-US"/>
-        </w:rPr>
-        <w:t>revBro</w:t>
-      </w:r>
-      <w:proofErr w:type="spellEnd"/>
-      <w:r>
-        <w:rPr>
-          <w:rFonts w:ascii="David" w:eastAsiaTheme="minorEastAsia" w:hAnsi="David" w:cs="David" w:hint="cs"/>
-          <w:b/>
-          <w:bCs/>
-          <w:sz w:val="24"/>
-          <w:szCs w:val="24"/>
-          <w:u w:val="single"/>
-          <w:lang w:val="en-US"/>
-        </w:rPr>
-        <w:t>(</w:t>
-      </w:r>
-      <w:proofErr w:type="gramEnd"/>
-      <w:r>
-        <w:rPr>
-          <w:rFonts w:ascii="David" w:eastAsiaTheme="minorEastAsia" w:hAnsi="David" w:cs="David" w:hint="cs"/>
-          <w:b/>
-          <w:bCs/>
-          <w:sz w:val="24"/>
-          <w:szCs w:val="24"/>
-          <w:u w:val="single"/>
-          <w:lang w:val="en-US"/>
-        </w:rPr>
-        <w:t>)</w:t>
-      </w:r>
-      <w:r>
-        <w:rPr>
-          <w:rFonts w:ascii="David" w:eastAsiaTheme="minorEastAsia" w:hAnsi="David" w:cs="David" w:hint="cs"/>
-          <w:b/>
-          <w:bCs/>
-          <w:sz w:val="24"/>
-          <w:szCs w:val="24"/>
-          <w:u w:val="single"/>
-          <w:rtl/>
-          <w:lang w:val="en-US"/>
-        </w:rPr>
-        <w:t xml:space="preserve"> </w:t>
-      </w:r>
-      <w:r>
-        <w:rPr>
-          <w:rFonts w:ascii="David" w:eastAsiaTheme="minorEastAsia" w:hAnsi="David" w:cs="David"/>
-          <w:b/>
-          <w:bCs/>
-          <w:sz w:val="24"/>
-          <w:szCs w:val="24"/>
-          <w:u w:val="single"/>
-          <w:rtl/>
-          <w:lang w:val="en-US"/>
-        </w:rPr>
-        <w:t>–</w:t>
-      </w:r>
-      <w:r>
-        <w:rPr>
-          <w:rFonts w:ascii="David" w:eastAsiaTheme="minorEastAsia" w:hAnsi="David" w:cs="David" w:hint="cs"/>
-          <w:b/>
-          <w:bCs/>
-          <w:sz w:val="24"/>
-          <w:szCs w:val="24"/>
-          <w:u w:val="single"/>
-          <w:rtl/>
-          <w:lang w:val="en-US"/>
-        </w:rPr>
-        <w:t xml:space="preserve"> מתודת עזר</w:t>
-      </w:r>
-    </w:p>
-    <w:p>
-      <w:pPr>
-        <w:bidi/>
-        <w:spacing w:line="276" w:lineRule="auto"/>
-        <w:rPr>
-          <w:rFonts w:ascii="David" w:eastAsiaTheme="minorEastAsia" w:hAnsi="David" w:cs="David"/>
-          <w:sz w:val="24"/>
-          <w:szCs w:val="24"/>
-          <w:rtl/>
-          <w:lang w:val="en-US"/>
-        </w:rPr>
-      </w:pPr>
-      <w:r>
-        <w:rPr>
-          <w:rFonts w:ascii="David" w:eastAsiaTheme="minorEastAsia" w:hAnsi="David" w:cs="David" w:hint="cs"/>
-          <w:sz w:val="24"/>
-          <w:szCs w:val="24"/>
-          <w:rtl/>
-          <w:lang w:val="en-US"/>
-        </w:rPr>
-        <w:t xml:space="preserve">המתודה מחזירה </w:t>
-      </w:r>
-      <w:r>
-        <w:rPr>
-          <w:rFonts w:ascii="David" w:eastAsiaTheme="minorEastAsia" w:hAnsi="David" w:cs="David" w:hint="cs"/>
-          <w:sz w:val="24"/>
-          <w:szCs w:val="24"/>
-          <w:rtl/>
-          <w:lang w:val="en-US"/>
-        </w:rPr>
-        <w:t>מצביע לאח השמאלי של הצומת (באופן מעגלי)</w:t>
-      </w:r>
-      <w:r>
-        <w:rPr>
-          <w:rFonts w:ascii="David" w:eastAsiaTheme="minorEastAsia" w:hAnsi="David" w:cs="David" w:hint="cs"/>
-          <w:sz w:val="24"/>
-          <w:szCs w:val="24"/>
-          <w:rtl/>
-          <w:lang w:val="en-US"/>
-        </w:rPr>
-        <w:t>.</w:t>
-      </w:r>
-    </w:p>
-    <w:p>
-      <w:pPr>
-        <w:bidi/>
-        <w:spacing w:line="276" w:lineRule="auto"/>
-        <w:rPr>
-          <w:rFonts w:ascii="David" w:eastAsiaTheme="minorEastAsia" w:hAnsi="David" w:cs="David"/>
-          <w:sz w:val="24"/>
-          <w:szCs w:val="24"/>
-          <w:lang w:val="en-US"/>
-        </w:rPr>
-      </w:pPr>
-    </w:p>
-    <w:p>
-      <w:pPr>
-        <w:bidi/>
-        <w:spacing w:line="276" w:lineRule="auto"/>
-        <w:rPr>
-          <w:rFonts w:ascii="David" w:eastAsiaTheme="minorEastAsia" w:hAnsi="David" w:cs="David"/>
-          <w:b/>
-          <w:bCs/>
-          <w:sz w:val="24"/>
-          <w:szCs w:val="24"/>
-          <w:u w:val="single"/>
-          <w:rtl/>
-          <w:lang w:val="en-US"/>
-        </w:rPr>
-      </w:pPr>
-      <w:proofErr w:type="spellStart"/>
-      <w:proofErr w:type="gramStart"/>
-      <w:r>
-        <w:rPr>
-          <w:rFonts w:ascii="David" w:eastAsiaTheme="minorEastAsia" w:hAnsi="David" w:cs="David"/>
-          <w:b/>
-          <w:bCs/>
-          <w:sz w:val="24"/>
-          <w:szCs w:val="24"/>
-          <w:u w:val="single"/>
-          <w:lang w:val="en-US"/>
-        </w:rPr>
-        <w:t>setPrevBro</w:t>
-      </w:r>
-      <w:proofErr w:type="spellEnd"/>
-      <w:r>
-        <w:rPr>
-          <w:rFonts w:ascii="David" w:eastAsiaTheme="minorEastAsia" w:hAnsi="David" w:cs="David"/>
-          <w:b/>
-          <w:bCs/>
-          <w:sz w:val="24"/>
-          <w:szCs w:val="24"/>
-          <w:u w:val="single"/>
-          <w:lang w:val="en-US"/>
-        </w:rPr>
-        <w:t>(</w:t>
-      </w:r>
-      <w:proofErr w:type="spellStart"/>
-      <w:proofErr w:type="gramEnd"/>
-      <w:r>
-        <w:rPr>
-          <w:rFonts w:ascii="David" w:eastAsiaTheme="minorEastAsia" w:hAnsi="David" w:cs="David"/>
-          <w:b/>
-          <w:bCs/>
-          <w:sz w:val="24"/>
-          <w:szCs w:val="24"/>
-          <w:u w:val="single"/>
-          <w:lang w:val="en-US"/>
-        </w:rPr>
-        <w:t>HeapNode</w:t>
-      </w:r>
-      <w:proofErr w:type="spellEnd"/>
-      <w:r>
-        <w:rPr>
-          <w:rFonts w:ascii="David" w:eastAsiaTheme="minorEastAsia" w:hAnsi="David" w:cs="David"/>
-          <w:b/>
-          <w:bCs/>
-          <w:sz w:val="24"/>
-          <w:szCs w:val="24"/>
-          <w:u w:val="single"/>
-          <w:lang w:val="en-US"/>
-        </w:rPr>
-        <w:t xml:space="preserve"> </w:t>
-      </w:r>
-      <w:proofErr w:type="spellStart"/>
-      <w:r>
-        <w:rPr>
-          <w:rFonts w:ascii="David" w:eastAsiaTheme="minorEastAsia" w:hAnsi="David" w:cs="David"/>
-          <w:b/>
-          <w:bCs/>
-          <w:sz w:val="24"/>
-          <w:szCs w:val="24"/>
-          <w:u w:val="single"/>
-          <w:lang w:val="en-US"/>
-        </w:rPr>
-        <w:t>prevBro</w:t>
-      </w:r>
-      <w:proofErr w:type="spellEnd"/>
-      <w:r>
-        <w:rPr>
-          <w:rFonts w:ascii="David" w:eastAsiaTheme="minorEastAsia" w:hAnsi="David" w:cs="David"/>
-          <w:b/>
-          <w:bCs/>
-          <w:sz w:val="24"/>
-          <w:szCs w:val="24"/>
-          <w:u w:val="single"/>
-          <w:lang w:val="en-US"/>
-        </w:rPr>
-        <w:t>)</w:t>
-      </w:r>
-      <w:r>
-        <w:rPr>
-          <w:rFonts w:ascii="David" w:eastAsiaTheme="minorEastAsia" w:hAnsi="David" w:cs="David" w:hint="cs"/>
-          <w:b/>
-          <w:bCs/>
-          <w:sz w:val="24"/>
-          <w:szCs w:val="24"/>
-          <w:u w:val="single"/>
-          <w:rtl/>
-          <w:lang w:val="en-US"/>
-        </w:rPr>
-        <w:t xml:space="preserve"> </w:t>
-      </w:r>
-      <w:r>
-        <w:rPr>
-          <w:rFonts w:ascii="David" w:eastAsiaTheme="minorEastAsia" w:hAnsi="David" w:cs="David"/>
-          <w:b/>
-          <w:bCs/>
-          <w:sz w:val="24"/>
-          <w:szCs w:val="24"/>
-          <w:u w:val="single"/>
-          <w:rtl/>
-          <w:lang w:val="en-US"/>
-        </w:rPr>
-        <w:t>–</w:t>
-      </w:r>
-      <w:r>
-        <w:rPr>
-          <w:rFonts w:ascii="David" w:eastAsiaTheme="minorEastAsia" w:hAnsi="David" w:cs="David" w:hint="cs"/>
-          <w:b/>
-          <w:bCs/>
-          <w:sz w:val="24"/>
-          <w:szCs w:val="24"/>
-          <w:u w:val="single"/>
-          <w:rtl/>
-          <w:lang w:val="en-US"/>
-        </w:rPr>
-        <w:t xml:space="preserve"> מתודת עזר</w:t>
-      </w:r>
-    </w:p>
-    <w:p>
-      <w:pPr>
-        <w:bidi/>
-        <w:spacing w:line="276" w:lineRule="auto"/>
-        <w:rPr>
-          <w:rFonts w:ascii="David" w:eastAsiaTheme="minorEastAsia" w:hAnsi="David" w:cs="David"/>
-          <w:sz w:val="24"/>
-          <w:szCs w:val="24"/>
-          <w:lang w:val="en-US"/>
-        </w:rPr>
-      </w:pPr>
-      <w:r>
-        <w:rPr>
-          <w:rFonts w:ascii="David" w:eastAsiaTheme="minorEastAsia" w:hAnsi="David" w:cs="David" w:hint="cs"/>
-          <w:sz w:val="24"/>
-          <w:szCs w:val="24"/>
-          <w:rtl/>
-          <w:lang w:val="en-US"/>
-        </w:rPr>
-        <w:t>המתודה מגדירה את האח השמאלי של הצומת כערך שהתקבל כארגומנט.</w:t>
-      </w:r>
-    </w:p>
-    <w:p>
-      <w:pPr>
-        <w:bidi/>
-        <w:spacing w:line="276" w:lineRule="auto"/>
-        <w:rPr>
-          <w:rFonts w:ascii="David" w:eastAsiaTheme="minorEastAsia" w:hAnsi="David" w:cs="David"/>
-          <w:b/>
-          <w:bCs/>
-          <w:sz w:val="24"/>
-          <w:szCs w:val="24"/>
-          <w:u w:val="single"/>
-          <w:lang w:val="en-US"/>
-        </w:rPr>
-      </w:pPr>
-      <w:r>
-        <w:rPr>
-          <w:rFonts w:ascii="David" w:eastAsiaTheme="minorEastAsia" w:hAnsi="David" w:cs="David"/>
-          <w:sz w:val="24"/>
-          <w:szCs w:val="24"/>
-          <w:rtl/>
-          <w:lang w:val="en-US"/>
-        </w:rPr>
-        <w:br/>
-      </w:r>
-      <w:proofErr w:type="spellStart"/>
-      <w:proofErr w:type="gramStart"/>
-      <w:r>
-        <w:rPr>
-          <w:rFonts w:ascii="David" w:eastAsiaTheme="minorEastAsia" w:hAnsi="David" w:cs="David" w:hint="cs"/>
-          <w:b/>
-          <w:bCs/>
-          <w:sz w:val="24"/>
-          <w:szCs w:val="24"/>
-          <w:u w:val="single"/>
-          <w:lang w:val="en-US"/>
-        </w:rPr>
-        <w:t>get</w:t>
-      </w:r>
-      <w:r>
-        <w:rPr>
-          <w:rFonts w:ascii="David" w:eastAsiaTheme="minorEastAsia" w:hAnsi="David" w:cs="David"/>
-          <w:b/>
-          <w:bCs/>
-          <w:sz w:val="24"/>
-          <w:szCs w:val="24"/>
-          <w:u w:val="single"/>
-          <w:lang w:val="en-US"/>
-        </w:rPr>
-        <w:t>NextBro</w:t>
-      </w:r>
-      <w:proofErr w:type="spellEnd"/>
-      <w:r>
-        <w:rPr>
-          <w:rFonts w:ascii="David" w:eastAsiaTheme="minorEastAsia" w:hAnsi="David" w:cs="David" w:hint="cs"/>
-          <w:b/>
-          <w:bCs/>
-          <w:sz w:val="24"/>
-          <w:szCs w:val="24"/>
-          <w:u w:val="single"/>
-          <w:lang w:val="en-US"/>
-        </w:rPr>
-        <w:t>(</w:t>
-      </w:r>
-      <w:proofErr w:type="gramEnd"/>
-      <w:r>
-        <w:rPr>
-          <w:rFonts w:ascii="David" w:eastAsiaTheme="minorEastAsia" w:hAnsi="David" w:cs="David" w:hint="cs"/>
-          <w:b/>
-          <w:bCs/>
-          <w:sz w:val="24"/>
-          <w:szCs w:val="24"/>
-          <w:u w:val="single"/>
-          <w:lang w:val="en-US"/>
-        </w:rPr>
-        <w:t>)</w:t>
-      </w:r>
-      <w:r>
-        <w:rPr>
-          <w:rFonts w:ascii="David" w:eastAsiaTheme="minorEastAsia" w:hAnsi="David" w:cs="David" w:hint="cs"/>
-          <w:b/>
-          <w:bCs/>
-          <w:sz w:val="24"/>
-          <w:szCs w:val="24"/>
-          <w:u w:val="single"/>
-          <w:rtl/>
-          <w:lang w:val="en-US"/>
-        </w:rPr>
-        <w:t xml:space="preserve"> </w:t>
-      </w:r>
-      <w:r>
-        <w:rPr>
-          <w:rFonts w:ascii="David" w:eastAsiaTheme="minorEastAsia" w:hAnsi="David" w:cs="David"/>
-          <w:b/>
-          <w:bCs/>
-          <w:sz w:val="24"/>
-          <w:szCs w:val="24"/>
-          <w:u w:val="single"/>
-          <w:rtl/>
-          <w:lang w:val="en-US"/>
-        </w:rPr>
-        <w:t>–</w:t>
-      </w:r>
-      <w:r>
-        <w:rPr>
-          <w:rFonts w:ascii="David" w:eastAsiaTheme="minorEastAsia" w:hAnsi="David" w:cs="David" w:hint="cs"/>
-          <w:b/>
-          <w:bCs/>
-          <w:sz w:val="24"/>
-          <w:szCs w:val="24"/>
-          <w:u w:val="single"/>
-          <w:rtl/>
-          <w:lang w:val="en-US"/>
-        </w:rPr>
-        <w:t xml:space="preserve"> מתודת עזר</w:t>
-      </w:r>
-    </w:p>
-    <w:p>
-      <w:pPr>
-        <w:bidi/>
-        <w:spacing w:line="276" w:lineRule="auto"/>
-        <w:rPr>
-          <w:rFonts w:ascii="David" w:eastAsiaTheme="minorEastAsia" w:hAnsi="David" w:cs="David"/>
-          <w:sz w:val="24"/>
-          <w:szCs w:val="24"/>
-          <w:rtl/>
-          <w:lang w:val="en-US"/>
-        </w:rPr>
-      </w:pPr>
-      <w:r>
-        <w:rPr>
-          <w:rFonts w:ascii="David" w:eastAsiaTheme="minorEastAsia" w:hAnsi="David" w:cs="David" w:hint="cs"/>
-          <w:sz w:val="24"/>
-          <w:szCs w:val="24"/>
-          <w:rtl/>
-          <w:lang w:val="en-US"/>
-        </w:rPr>
-        <w:t xml:space="preserve">המתודה מחזירה </w:t>
-      </w:r>
-      <w:r>
-        <w:rPr>
-          <w:rFonts w:ascii="David" w:eastAsiaTheme="minorEastAsia" w:hAnsi="David" w:cs="David" w:hint="cs"/>
-          <w:sz w:val="24"/>
-          <w:szCs w:val="24"/>
-          <w:rtl/>
-          <w:lang w:val="en-US"/>
-        </w:rPr>
-        <w:t>מצביע לאח הימני של הצומת (באופן מעגלי)</w:t>
-      </w:r>
-      <w:r>
-        <w:rPr>
-          <w:rFonts w:ascii="David" w:eastAsiaTheme="minorEastAsia" w:hAnsi="David" w:cs="David" w:hint="cs"/>
-          <w:sz w:val="24"/>
-          <w:szCs w:val="24"/>
-          <w:rtl/>
-          <w:lang w:val="en-US"/>
-        </w:rPr>
-        <w:t>.</w:t>
-      </w:r>
-    </w:p>
-    <w:p>
-      <w:pPr>
-        <w:bidi/>
-        <w:spacing w:line="276" w:lineRule="auto"/>
-        <w:rPr>
-          <w:rFonts w:ascii="David" w:eastAsiaTheme="minorEastAsia" w:hAnsi="David" w:cs="David"/>
-          <w:sz w:val="24"/>
-          <w:szCs w:val="24"/>
-          <w:lang w:val="en-US"/>
-        </w:rPr>
-      </w:pPr>
-    </w:p>
-    <w:p>
-      <w:pPr>
-        <w:bidi/>
-        <w:spacing w:line="276" w:lineRule="auto"/>
-        <w:rPr>
-          <w:rFonts w:ascii="David" w:eastAsiaTheme="minorEastAsia" w:hAnsi="David" w:cs="David"/>
-          <w:b/>
-          <w:bCs/>
-          <w:sz w:val="24"/>
-          <w:szCs w:val="24"/>
-          <w:u w:val="single"/>
-          <w:rtl/>
-          <w:lang w:val="en-US"/>
-        </w:rPr>
-      </w:pPr>
-      <w:proofErr w:type="spellStart"/>
-      <w:proofErr w:type="gramStart"/>
-      <w:r>
-        <w:rPr>
-          <w:rFonts w:ascii="David" w:eastAsiaTheme="minorEastAsia" w:hAnsi="David" w:cs="David"/>
-          <w:b/>
-          <w:bCs/>
-          <w:sz w:val="24"/>
-          <w:szCs w:val="24"/>
-          <w:u w:val="single"/>
-          <w:lang w:val="en-US"/>
-        </w:rPr>
-        <w:t>setNextBro</w:t>
-      </w:r>
-      <w:proofErr w:type="spellEnd"/>
-      <w:r>
-        <w:rPr>
-          <w:rFonts w:ascii="David" w:eastAsiaTheme="minorEastAsia" w:hAnsi="David" w:cs="David"/>
-          <w:b/>
-          <w:bCs/>
-          <w:sz w:val="24"/>
-          <w:szCs w:val="24"/>
-          <w:u w:val="single"/>
-          <w:lang w:val="en-US"/>
-        </w:rPr>
-        <w:t>(</w:t>
-      </w:r>
-      <w:proofErr w:type="spellStart"/>
-      <w:proofErr w:type="gramEnd"/>
-      <w:r>
-        <w:rPr>
-          <w:rFonts w:ascii="David" w:eastAsiaTheme="minorEastAsia" w:hAnsi="David" w:cs="David"/>
-          <w:b/>
-          <w:bCs/>
-          <w:sz w:val="24"/>
-          <w:szCs w:val="24"/>
-          <w:u w:val="single"/>
-          <w:lang w:val="en-US"/>
-        </w:rPr>
-        <w:t>HeapNode</w:t>
-      </w:r>
-      <w:proofErr w:type="spellEnd"/>
-      <w:r>
-        <w:rPr>
-          <w:rFonts w:ascii="David" w:eastAsiaTheme="minorEastAsia" w:hAnsi="David" w:cs="David"/>
-          <w:b/>
-          <w:bCs/>
-          <w:sz w:val="24"/>
-          <w:szCs w:val="24"/>
-          <w:u w:val="single"/>
-          <w:lang w:val="en-US"/>
-        </w:rPr>
-        <w:t xml:space="preserve"> </w:t>
-      </w:r>
-      <w:proofErr w:type="spellStart"/>
-      <w:r>
-        <w:rPr>
-          <w:rFonts w:ascii="David" w:eastAsiaTheme="minorEastAsia" w:hAnsi="David" w:cs="David"/>
-          <w:b/>
-          <w:bCs/>
-          <w:sz w:val="24"/>
-          <w:szCs w:val="24"/>
-          <w:u w:val="single"/>
-          <w:lang w:val="en-US"/>
-        </w:rPr>
-        <w:t>nextBro</w:t>
-      </w:r>
-      <w:proofErr w:type="spellEnd"/>
-      <w:r>
-        <w:rPr>
-          <w:rFonts w:ascii="David" w:eastAsiaTheme="minorEastAsia" w:hAnsi="David" w:cs="David"/>
-          <w:b/>
-          <w:bCs/>
-          <w:sz w:val="24"/>
-          <w:szCs w:val="24"/>
-          <w:u w:val="single"/>
-          <w:lang w:val="en-US"/>
-        </w:rPr>
-        <w:t>)</w:t>
-      </w:r>
-      <w:r>
-        <w:rPr>
-          <w:rFonts w:ascii="David" w:eastAsiaTheme="minorEastAsia" w:hAnsi="David" w:cs="David" w:hint="cs"/>
-          <w:b/>
-          <w:bCs/>
-          <w:sz w:val="24"/>
-          <w:szCs w:val="24"/>
-          <w:u w:val="single"/>
-          <w:rtl/>
-          <w:lang w:val="en-US"/>
-        </w:rPr>
-        <w:t xml:space="preserve"> </w:t>
-      </w:r>
-      <w:r>
-        <w:rPr>
-          <w:rFonts w:ascii="David" w:eastAsiaTheme="minorEastAsia" w:hAnsi="David" w:cs="David"/>
-          <w:b/>
-          <w:bCs/>
-          <w:sz w:val="24"/>
-          <w:szCs w:val="24"/>
-          <w:u w:val="single"/>
-          <w:rtl/>
-          <w:lang w:val="en-US"/>
-        </w:rPr>
-        <w:t>–</w:t>
-      </w:r>
-      <w:r>
-        <w:rPr>
-          <w:rFonts w:ascii="David" w:eastAsiaTheme="minorEastAsia" w:hAnsi="David" w:cs="David" w:hint="cs"/>
-          <w:b/>
-          <w:bCs/>
-          <w:sz w:val="24"/>
-          <w:szCs w:val="24"/>
-          <w:u w:val="single"/>
-          <w:rtl/>
-          <w:lang w:val="en-US"/>
-        </w:rPr>
-        <w:t xml:space="preserve"> מתודת עזר</w:t>
-      </w:r>
-    </w:p>
-    <w:p>
-      <w:pPr>
-        <w:bidi/>
-        <w:spacing w:line="276" w:lineRule="auto"/>
-        <w:rPr>
-          <w:rFonts w:ascii="David" w:eastAsiaTheme="minorEastAsia" w:hAnsi="David" w:cs="David"/>
-          <w:sz w:val="24"/>
-          <w:szCs w:val="24"/>
-          <w:lang w:val="en-US"/>
-        </w:rPr>
-      </w:pPr>
-      <w:r>
-        <w:rPr>
-          <w:rFonts w:ascii="David" w:eastAsiaTheme="minorEastAsia" w:hAnsi="David" w:cs="David" w:hint="cs"/>
-          <w:sz w:val="24"/>
-          <w:szCs w:val="24"/>
-          <w:rtl/>
-          <w:lang w:val="en-US"/>
-        </w:rPr>
-        <w:t>המתודה מגדירה את האח הימני של הצומת כערך שהתקבל כארגומנט.</w:t>
-      </w:r>
-    </w:p>
-    <w:p>
-      <w:pPr>
-        <w:bidi/>
-        <w:spacing w:line="276" w:lineRule="auto"/>
-        <w:rPr>
-          <w:rFonts w:ascii="David" w:eastAsiaTheme="minorEastAsia" w:hAnsi="David" w:cs="David"/>
-          <w:sz w:val="24"/>
-          <w:szCs w:val="24"/>
-          <w:lang w:val="en-US"/>
-        </w:rPr>
-      </w:pPr>
-    </w:p>
-    <w:p>
-      <w:pPr>
-        <w:bidi/>
-        <w:spacing w:line="276" w:lineRule="auto"/>
-        <w:rPr>
-          <w:rFonts w:ascii="David" w:eastAsiaTheme="minorEastAsia" w:hAnsi="David" w:cs="David"/>
-          <w:b/>
-          <w:bCs/>
-          <w:sz w:val="24"/>
-          <w:szCs w:val="24"/>
-          <w:u w:val="single"/>
-          <w:lang w:val="en-US"/>
-        </w:rPr>
-      </w:pPr>
-      <w:proofErr w:type="spellStart"/>
-      <w:proofErr w:type="gramStart"/>
-      <w:r>
-        <w:rPr>
-          <w:rFonts w:ascii="David" w:eastAsiaTheme="minorEastAsia" w:hAnsi="David" w:cs="David" w:hint="cs"/>
-          <w:b/>
-          <w:bCs/>
-          <w:sz w:val="24"/>
-          <w:szCs w:val="24"/>
-          <w:u w:val="single"/>
-          <w:lang w:val="en-US"/>
-        </w:rPr>
-        <w:t>get</w:t>
-      </w:r>
-      <w:r>
-        <w:rPr>
-          <w:rFonts w:ascii="David" w:eastAsiaTheme="minorEastAsia" w:hAnsi="David" w:cs="David"/>
-          <w:b/>
-          <w:bCs/>
-          <w:sz w:val="24"/>
-          <w:szCs w:val="24"/>
-          <w:u w:val="single"/>
-          <w:lang w:val="en-US"/>
-        </w:rPr>
-        <w:t>Parent</w:t>
-      </w:r>
-      <w:proofErr w:type="spellEnd"/>
-      <w:r>
-        <w:rPr>
-          <w:rFonts w:ascii="David" w:eastAsiaTheme="minorEastAsia" w:hAnsi="David" w:cs="David" w:hint="cs"/>
-          <w:b/>
-          <w:bCs/>
-          <w:sz w:val="24"/>
-          <w:szCs w:val="24"/>
-          <w:u w:val="single"/>
-          <w:lang w:val="en-US"/>
-        </w:rPr>
-        <w:t>(</w:t>
-      </w:r>
-      <w:proofErr w:type="gramEnd"/>
-      <w:r>
-        <w:rPr>
-          <w:rFonts w:ascii="David" w:eastAsiaTheme="minorEastAsia" w:hAnsi="David" w:cs="David" w:hint="cs"/>
-          <w:b/>
-          <w:bCs/>
-          <w:sz w:val="24"/>
-          <w:szCs w:val="24"/>
-          <w:u w:val="single"/>
-          <w:lang w:val="en-US"/>
-        </w:rPr>
-        <w:t>)</w:t>
-      </w:r>
-      <w:r>
-        <w:rPr>
-          <w:rFonts w:ascii="David" w:eastAsiaTheme="minorEastAsia" w:hAnsi="David" w:cs="David" w:hint="cs"/>
-          <w:b/>
-          <w:bCs/>
-          <w:sz w:val="24"/>
-          <w:szCs w:val="24"/>
-          <w:u w:val="single"/>
-          <w:rtl/>
-          <w:lang w:val="en-US"/>
-        </w:rPr>
-        <w:t xml:space="preserve"> </w:t>
-      </w:r>
-      <w:r>
-        <w:rPr>
-          <w:rFonts w:ascii="David" w:eastAsiaTheme="minorEastAsia" w:hAnsi="David" w:cs="David"/>
-          <w:b/>
-          <w:bCs/>
-          <w:sz w:val="24"/>
-          <w:szCs w:val="24"/>
-          <w:u w:val="single"/>
-          <w:rtl/>
-          <w:lang w:val="en-US"/>
-        </w:rPr>
-        <w:t>–</w:t>
-      </w:r>
-      <w:r>
-        <w:rPr>
-          <w:rFonts w:ascii="David" w:eastAsiaTheme="minorEastAsia" w:hAnsi="David" w:cs="David" w:hint="cs"/>
-          <w:b/>
-          <w:bCs/>
-          <w:sz w:val="24"/>
-          <w:szCs w:val="24"/>
-          <w:u w:val="single"/>
-          <w:rtl/>
-          <w:lang w:val="en-US"/>
-        </w:rPr>
-        <w:t xml:space="preserve"> מתודת עזר</w:t>
-      </w:r>
-    </w:p>
-    <w:p>
-      <w:pPr>
-        <w:bidi/>
-        <w:spacing w:line="276" w:lineRule="auto"/>
-        <w:rPr>
-          <w:rFonts w:ascii="David" w:eastAsiaTheme="minorEastAsia" w:hAnsi="David" w:cs="David"/>
-          <w:sz w:val="24"/>
-          <w:szCs w:val="24"/>
-          <w:rtl/>
-          <w:lang w:val="en-US"/>
-        </w:rPr>
-      </w:pPr>
-      <w:r>
-        <w:rPr>
-          <w:rFonts w:ascii="David" w:eastAsiaTheme="minorEastAsia" w:hAnsi="David" w:cs="David" w:hint="cs"/>
-          <w:sz w:val="24"/>
-          <w:szCs w:val="24"/>
-          <w:rtl/>
-          <w:lang w:val="en-US"/>
-        </w:rPr>
-        <w:t xml:space="preserve">המתודה מחזירה </w:t>
-      </w:r>
-      <w:r>
-        <w:rPr>
-          <w:rFonts w:ascii="David" w:eastAsiaTheme="minorEastAsia" w:hAnsi="David" w:cs="David" w:hint="cs"/>
-          <w:sz w:val="24"/>
-          <w:szCs w:val="24"/>
-          <w:rtl/>
-          <w:lang w:val="en-US"/>
-        </w:rPr>
-        <w:t>מצביע להורה של הצומת.</w:t>
-      </w:r>
-    </w:p>
-    <w:p>
-      <w:pPr>
-        <w:bidi/>
-        <w:spacing w:line="276" w:lineRule="auto"/>
-        <w:rPr>
-          <w:rFonts w:ascii="David" w:eastAsiaTheme="minorEastAsia" w:hAnsi="David" w:cs="David"/>
-          <w:sz w:val="24"/>
-          <w:szCs w:val="24"/>
-          <w:lang w:val="en-US"/>
-        </w:rPr>
-      </w:pPr>
-    </w:p>
-    <w:p>
-      <w:pPr>
-        <w:bidi/>
-        <w:spacing w:line="276" w:lineRule="auto"/>
-        <w:rPr>
-          <w:rFonts w:ascii="David" w:eastAsiaTheme="minorEastAsia" w:hAnsi="David" w:cs="David"/>
-          <w:b/>
-          <w:bCs/>
-          <w:sz w:val="24"/>
-          <w:szCs w:val="24"/>
-          <w:u w:val="single"/>
-          <w:rtl/>
-          <w:lang w:val="en-US"/>
-        </w:rPr>
-      </w:pPr>
-      <w:proofErr w:type="spellStart"/>
-      <w:proofErr w:type="gramStart"/>
-      <w:r>
-        <w:rPr>
-          <w:rFonts w:ascii="David" w:eastAsiaTheme="minorEastAsia" w:hAnsi="David" w:cs="David"/>
-          <w:b/>
-          <w:bCs/>
-          <w:sz w:val="24"/>
-          <w:szCs w:val="24"/>
-          <w:u w:val="single"/>
-          <w:lang w:val="en-US"/>
-        </w:rPr>
-        <w:t>setParent</w:t>
-      </w:r>
-      <w:proofErr w:type="spellEnd"/>
-      <w:r>
-        <w:rPr>
-          <w:rFonts w:ascii="David" w:eastAsiaTheme="minorEastAsia" w:hAnsi="David" w:cs="David"/>
-          <w:b/>
-          <w:bCs/>
-          <w:sz w:val="24"/>
-          <w:szCs w:val="24"/>
-          <w:u w:val="single"/>
-          <w:lang w:val="en-US"/>
-        </w:rPr>
-        <w:t>(</w:t>
-      </w:r>
-      <w:proofErr w:type="spellStart"/>
-      <w:proofErr w:type="gramEnd"/>
-      <w:r>
-        <w:rPr>
-          <w:rFonts w:ascii="David" w:eastAsiaTheme="minorEastAsia" w:hAnsi="David" w:cs="David"/>
-          <w:b/>
-          <w:bCs/>
-          <w:sz w:val="24"/>
-          <w:szCs w:val="24"/>
-          <w:u w:val="single"/>
-          <w:lang w:val="en-US"/>
-        </w:rPr>
-        <w:t>HeapNode</w:t>
-      </w:r>
-      <w:proofErr w:type="spellEnd"/>
-      <w:r>
-        <w:rPr>
-          <w:rFonts w:ascii="David" w:eastAsiaTheme="minorEastAsia" w:hAnsi="David" w:cs="David"/>
-          <w:b/>
-          <w:bCs/>
-          <w:sz w:val="24"/>
-          <w:szCs w:val="24"/>
-          <w:u w:val="single"/>
-          <w:lang w:val="en-US"/>
-        </w:rPr>
-        <w:t xml:space="preserve"> parent)</w:t>
+        <w:t>setParent(HeapNode parent)</w:t>
       </w:r>
       <w:r>
         <w:rPr>

--- a/Heap_lironcohen3_yuvalmor.docx
+++ b/Heap_lironcohen3_yuvalmor.docx
@@ -174,6 +174,7 @@
         </w:rPr>
         <w:t xml:space="preserve">יובל מור, </w:t>
       </w:r>
+      <w:proofErr w:type="spellStart"/>
       <w:r>
         <w:rPr>
           <w:rFonts w:ascii="David" w:hAnsi="David" w:cs="David"/>
@@ -183,6 +184,7 @@
         </w:rPr>
         <w:t>yuvalmor</w:t>
       </w:r>
+      <w:proofErr w:type="spellEnd"/>
       <w:r>
         <w:rPr>
           <w:rFonts w:ascii="David" w:hAnsi="David" w:cs="David" w:hint="cs"/>
@@ -236,6 +238,7 @@
         </w:rPr>
         <w:t xml:space="preserve">המחלקה </w:t>
       </w:r>
+      <w:proofErr w:type="spellStart"/>
       <w:r>
         <w:rPr>
           <w:rFonts w:ascii="David" w:hAnsi="David" w:cs="David"/>
@@ -248,6 +251,7 @@
         </w:rPr>
         <w:t>FibonacciHeap</w:t>
       </w:r>
+      <w:proofErr w:type="spellEnd"/>
     </w:p>
     <w:p>
       <w:pPr>
@@ -301,6 +305,7 @@
         </w:rPr>
         <w:t xml:space="preserve">כל אחד מצמתי העץ מממש מופע ממחלקת </w:t>
       </w:r>
+      <w:proofErr w:type="spellStart"/>
       <w:r>
         <w:rPr>
           <w:rFonts w:ascii="David" w:hAnsi="David" w:cs="David"/>
@@ -319,6 +324,7 @@
         </w:rPr>
         <w:t>Node</w:t>
       </w:r>
+      <w:proofErr w:type="spellEnd"/>
       <w:r>
         <w:rPr>
           <w:rFonts w:ascii="David" w:hAnsi="David" w:cs="David" w:hint="cs"/>
@@ -371,6 +377,7 @@
         </w:rPr>
         <w:t xml:space="preserve">שדות </w:t>
       </w:r>
+      <w:proofErr w:type="spellStart"/>
       <w:r>
         <w:rPr>
           <w:rFonts w:ascii="David" w:hAnsi="David" w:cs="David"/>
@@ -383,6 +390,7 @@
         </w:rPr>
         <w:t>FibonacciHeap</w:t>
       </w:r>
+      <w:proofErr w:type="spellEnd"/>
     </w:p>
     <w:p>
       <w:pPr>
@@ -499,8 +507,19 @@
           <w:szCs w:val="24"/>
           <w:lang w:val="en-US"/>
         </w:rPr>
-        <w:t>nt totalLinks</w:t>
-      </w:r>
+        <w:t xml:space="preserve">nt </w:t>
+      </w:r>
+      <w:proofErr w:type="spellStart"/>
+      <w:r>
+        <w:rPr>
+          <w:rFonts w:ascii="David" w:hAnsi="David" w:cs="David"/>
+          <w:sz w:val="24"/>
+          <w:szCs w:val="24"/>
+          <w:lang w:val="en-US"/>
+        </w:rPr>
+        <w:t>totalLinks</w:t>
+      </w:r>
+      <w:proofErr w:type="spellEnd"/>
       <w:r>
         <w:rPr>
           <w:rFonts w:ascii="David" w:hAnsi="David" w:cs="David" w:hint="cs"/>
@@ -583,8 +602,19 @@
           <w:szCs w:val="24"/>
           <w:lang w:val="en-US"/>
         </w:rPr>
-        <w:t>nt totalCuts</w:t>
-      </w:r>
+        <w:t xml:space="preserve">nt </w:t>
+      </w:r>
+      <w:proofErr w:type="spellStart"/>
+      <w:r>
+        <w:rPr>
+          <w:rFonts w:ascii="David" w:hAnsi="David" w:cs="David"/>
+          <w:sz w:val="24"/>
+          <w:szCs w:val="24"/>
+          <w:lang w:val="en-US"/>
+        </w:rPr>
+        <w:t>totalCuts</w:t>
+      </w:r>
+      <w:proofErr w:type="spellEnd"/>
       <w:r>
         <w:rPr>
           <w:rFonts w:ascii="David" w:hAnsi="David" w:cs="David" w:hint="cs"/>
@@ -678,6 +708,7 @@
           <w:lang w:val="en-US"/>
         </w:rPr>
       </w:pPr>
+      <w:proofErr w:type="spellStart"/>
       <w:r>
         <w:rPr>
           <w:rFonts w:ascii="David" w:hAnsi="David" w:cs="David" w:hint="cs"/>
@@ -694,7 +725,17 @@
           <w:szCs w:val="24"/>
           <w:lang w:val="en-US"/>
         </w:rPr>
-        <w:t>eapNode min</w:t>
+        <w:t>eapNode</w:t>
+      </w:r>
+      <w:proofErr w:type="spellEnd"/>
+      <w:r>
+        <w:rPr>
+          <w:rFonts w:ascii="David" w:hAnsi="David" w:cs="David"/>
+          <w:sz w:val="24"/>
+          <w:szCs w:val="24"/>
+          <w:lang w:val="en-US"/>
+        </w:rPr>
+        <w:t xml:space="preserve"> min</w:t>
       </w:r>
       <w:r>
         <w:rPr>
@@ -743,6 +784,7 @@
           <w:lang w:val="en-US"/>
         </w:rPr>
       </w:pPr>
+      <w:proofErr w:type="spellStart"/>
       <w:r>
         <w:rPr>
           <w:rFonts w:ascii="David" w:hAnsi="David" w:cs="David"/>
@@ -750,7 +792,17 @@
           <w:szCs w:val="24"/>
           <w:lang w:val="en-US"/>
         </w:rPr>
-        <w:t>HeapNode first</w:t>
+        <w:t>HeapNode</w:t>
+      </w:r>
+      <w:proofErr w:type="spellEnd"/>
+      <w:r>
+        <w:rPr>
+          <w:rFonts w:ascii="David" w:hAnsi="David" w:cs="David"/>
+          <w:sz w:val="24"/>
+          <w:szCs w:val="24"/>
+          <w:lang w:val="en-US"/>
+        </w:rPr>
+        <w:t xml:space="preserve"> first</w:t>
       </w:r>
       <w:r>
         <w:rPr>
@@ -862,8 +914,19 @@
           <w:szCs w:val="24"/>
           <w:lang w:val="en-US"/>
         </w:rPr>
-        <w:t>Int treeNum</w:t>
-      </w:r>
+        <w:t xml:space="preserve">Int </w:t>
+      </w:r>
+      <w:proofErr w:type="spellStart"/>
+      <w:r>
+        <w:rPr>
+          <w:rFonts w:ascii="David" w:hAnsi="David" w:cs="David"/>
+          <w:sz w:val="24"/>
+          <w:szCs w:val="24"/>
+          <w:lang w:val="en-US"/>
+        </w:rPr>
+        <w:t>treeNum</w:t>
+      </w:r>
+      <w:proofErr w:type="spellEnd"/>
       <w:r>
         <w:rPr>
           <w:rFonts w:ascii="David" w:hAnsi="David" w:cs="David" w:hint="cs"/>
@@ -927,8 +990,19 @@
           <w:szCs w:val="24"/>
           <w:lang w:val="en-US"/>
         </w:rPr>
-        <w:t>t markedNum</w:t>
-      </w:r>
+        <w:t xml:space="preserve">t </w:t>
+      </w:r>
+      <w:proofErr w:type="spellStart"/>
+      <w:r>
+        <w:rPr>
+          <w:rFonts w:ascii="David" w:hAnsi="David" w:cs="David"/>
+          <w:sz w:val="24"/>
+          <w:szCs w:val="24"/>
+          <w:lang w:val="en-US"/>
+        </w:rPr>
+        <w:t>markedNum</w:t>
+      </w:r>
+      <w:proofErr w:type="spellEnd"/>
       <w:r>
         <w:rPr>
           <w:rFonts w:ascii="David" w:hAnsi="David" w:cs="David" w:hint="cs"/>
@@ -1016,6 +1090,7 @@
         </w:rPr>
         <w:t xml:space="preserve">מתודות </w:t>
       </w:r>
+      <w:proofErr w:type="spellStart"/>
       <w:r>
         <w:rPr>
           <w:rFonts w:ascii="David" w:hAnsi="David" w:cs="David"/>
@@ -1028,6 +1103,7 @@
         </w:rPr>
         <w:t>FibonacciHeap</w:t>
       </w:r>
+      <w:proofErr w:type="spellEnd"/>
     </w:p>
     <w:p>
       <w:pPr>
@@ -1043,6 +1119,7 @@
           <w:lang w:val="en-US"/>
         </w:rPr>
       </w:pPr>
+      <w:proofErr w:type="spellStart"/>
       <w:r>
         <w:rPr>
           <w:rFonts w:ascii="David" w:hAnsi="David" w:cs="David"/>
@@ -1055,6 +1132,7 @@
         </w:rPr>
         <w:t>FibonacciHeap</w:t>
       </w:r>
+      <w:proofErr w:type="spellEnd"/>
       <w:r>
         <w:rPr>
           <w:rFonts w:ascii="David" w:hAnsi="David" w:cs="David" w:hint="cs"/>
@@ -1198,6 +1276,7 @@
         </w:rPr>
         <w:t xml:space="preserve">, </w:t>
       </w:r>
+      <w:proofErr w:type="spellStart"/>
       <w:r>
         <w:rPr>
           <w:rFonts w:ascii="David" w:hAnsi="David" w:cs="David"/>
@@ -1207,6 +1286,7 @@
         </w:rPr>
         <w:t>treeNum</w:t>
       </w:r>
+      <w:proofErr w:type="spellEnd"/>
       <w:r>
         <w:rPr>
           <w:rFonts w:ascii="David" w:hAnsi="David" w:cs="David" w:hint="cs"/>
@@ -1217,6 +1297,7 @@
         </w:rPr>
         <w:t xml:space="preserve"> ו-</w:t>
       </w:r>
+      <w:proofErr w:type="spellStart"/>
       <w:r>
         <w:rPr>
           <w:rFonts w:ascii="David" w:hAnsi="David" w:cs="David"/>
@@ -1226,6 +1307,7 @@
         </w:rPr>
         <w:t>MarkedNum</w:t>
       </w:r>
+      <w:proofErr w:type="spellEnd"/>
       <w:r>
         <w:rPr>
           <w:rFonts w:ascii="David" w:hAnsi="David" w:cs="David" w:hint="cs"/>
@@ -1336,6 +1418,7 @@
           <w:lang w:val="en-US"/>
         </w:rPr>
       </w:pPr>
+      <w:proofErr w:type="spellStart"/>
       <w:r>
         <w:rPr>
           <w:rFonts w:ascii="David" w:eastAsiaTheme="minorEastAsia" w:hAnsi="David" w:cs="David"/>
@@ -1346,7 +1429,20 @@
           <w:u w:val="single"/>
           <w:lang w:val="en-US"/>
         </w:rPr>
-        <w:t>isEmpty()</w:t>
+        <w:t>isEmpty</w:t>
+      </w:r>
+      <w:proofErr w:type="spellEnd"/>
+      <w:r>
+        <w:rPr>
+          <w:rFonts w:ascii="David" w:eastAsiaTheme="minorEastAsia" w:hAnsi="David" w:cs="David"/>
+          <w:b/>
+          <w:bCs/>
+          <w:sz w:val="24"/>
+          <w:szCs w:val="24"/>
+          <w:u w:val="single"/>
+          <w:lang w:val="en-US"/>
+        </w:rPr>
+        <w:t>()</w:t>
       </w:r>
     </w:p>
     <w:p>
@@ -1639,6 +1735,7 @@
         </w:rPr>
         <w:t>ו-</w:t>
       </w:r>
+      <w:proofErr w:type="spellStart"/>
       <w:r>
         <w:rPr>
           <w:rFonts w:ascii="David" w:eastAsiaTheme="minorEastAsia" w:hAnsi="David" w:cs="David"/>
@@ -1648,6 +1745,7 @@
         </w:rPr>
         <w:t>treeNum</w:t>
       </w:r>
+      <w:proofErr w:type="spellEnd"/>
       <w:r>
         <w:rPr>
           <w:rFonts w:ascii="David" w:eastAsiaTheme="minorEastAsia" w:hAnsi="David" w:cs="David" w:hint="cs"/>
@@ -1767,6 +1865,7 @@
           <w:lang w:val="en-US"/>
         </w:rPr>
       </w:pPr>
+      <w:proofErr w:type="spellStart"/>
       <w:r>
         <w:rPr>
           <w:rFonts w:ascii="David" w:eastAsiaTheme="minorEastAsia" w:hAnsi="David" w:cs="David"/>
@@ -1778,21 +1877,22 @@
           <w:lang w:val="en-US"/>
         </w:rPr>
         <w:lastRenderedPageBreak/>
-        <w:t>InsertTree(HeapNode x)</w:t>
-      </w:r>
-      <w:r>
-        <w:rPr>
-          <w:rFonts w:ascii="David" w:eastAsiaTheme="minorEastAsia" w:hAnsi="David" w:cs="David" w:hint="cs"/>
+        <w:t>InsertTree</w:t>
+      </w:r>
+      <w:proofErr w:type="spellEnd"/>
+      <w:r>
+        <w:rPr>
+          <w:rFonts w:ascii="David" w:eastAsiaTheme="minorEastAsia" w:hAnsi="David" w:cs="David"/>
           <w:b/>
           <w:bCs/>
           <w:sz w:val="24"/>
           <w:szCs w:val="24"/>
           <w:u w:val="single"/>
-          <w:rtl/>
-          <w:lang w:val="en-US"/>
-        </w:rPr>
-        <w:t xml:space="preserve"> </w:t>
-      </w:r>
+          <w:lang w:val="en-US"/>
+        </w:rPr>
+        <w:t>(</w:t>
+      </w:r>
+      <w:proofErr w:type="spellStart"/>
       <w:r>
         <w:rPr>
           <w:rFonts w:ascii="David" w:eastAsiaTheme="minorEastAsia" w:hAnsi="David" w:cs="David"/>
@@ -1801,19 +1901,57 @@
           <w:sz w:val="24"/>
           <w:szCs w:val="24"/>
           <w:u w:val="single"/>
-          <w:rtl/>
-          <w:lang w:val="en-US"/>
-        </w:rPr>
-        <w:t>–</w:t>
-      </w:r>
-      <w:r>
-        <w:rPr>
-          <w:rFonts w:ascii="David" w:eastAsiaTheme="minorEastAsia" w:hAnsi="David" w:cs="David" w:hint="cs"/>
+          <w:lang w:val="en-US"/>
+        </w:rPr>
+        <w:t>HeapNode</w:t>
+      </w:r>
+      <w:proofErr w:type="spellEnd"/>
+      <w:r>
+        <w:rPr>
+          <w:rFonts w:ascii="David" w:eastAsiaTheme="minorEastAsia" w:hAnsi="David" w:cs="David"/>
           <w:b/>
           <w:bCs/>
           <w:sz w:val="24"/>
           <w:szCs w:val="24"/>
           <w:u w:val="single"/>
+          <w:lang w:val="en-US"/>
+        </w:rPr>
+        <w:t xml:space="preserve"> x)</w:t>
+      </w:r>
+      <w:r>
+        <w:rPr>
+          <w:rFonts w:ascii="David" w:eastAsiaTheme="minorEastAsia" w:hAnsi="David" w:cs="David" w:hint="cs"/>
+          <w:b/>
+          <w:bCs/>
+          <w:sz w:val="24"/>
+          <w:szCs w:val="24"/>
+          <w:u w:val="single"/>
+          <w:rtl/>
+          <w:lang w:val="en-US"/>
+        </w:rPr>
+        <w:t xml:space="preserve"> </w:t>
+      </w:r>
+      <w:r>
+        <w:rPr>
+          <w:rFonts w:ascii="David" w:eastAsiaTheme="minorEastAsia" w:hAnsi="David" w:cs="David"/>
+          <w:b/>
+          <w:bCs/>
+          <w:sz w:val="24"/>
+          <w:szCs w:val="24"/>
+          <w:u w:val="single"/>
+          <w:rtl/>
+          <w:lang w:val="en-US"/>
+        </w:rPr>
+        <w:t>–</w:t>
+      </w:r>
+      <w:r>
+        <w:rPr>
+          <w:rFonts w:ascii="David" w:eastAsiaTheme="minorEastAsia" w:hAnsi="David" w:cs="David" w:hint="cs"/>
+          <w:b/>
+          <w:bCs/>
+          <w:sz w:val="24"/>
+          <w:szCs w:val="24"/>
+          <w:u w:val="single"/>
           <w:rtl/>
           <w:lang w:val="en-US"/>
         </w:rPr>
@@ -1927,6 +2065,7 @@
         </w:rPr>
         <w:t xml:space="preserve">, מגדילה את ערך השדה </w:t>
       </w:r>
+      <w:proofErr w:type="spellStart"/>
       <w:r>
         <w:rPr>
           <w:rFonts w:ascii="David" w:eastAsiaTheme="minorEastAsia" w:hAnsi="David" w:cs="David"/>
@@ -1936,6 +2075,7 @@
         </w:rPr>
         <w:t>treeNum</w:t>
       </w:r>
+      <w:proofErr w:type="spellEnd"/>
       <w:r>
         <w:rPr>
           <w:rFonts w:ascii="David" w:eastAsiaTheme="minorEastAsia" w:hAnsi="David" w:cs="David" w:hint="cs"/>
@@ -2086,21 +2226,22 @@
           <w:u w:val="single"/>
           <w:lang w:val="en-US"/>
         </w:rPr>
-        <w:t>Link(HeapNode x, HeapNode y)</w:t>
-      </w:r>
-      <w:r>
-        <w:rPr>
-          <w:rFonts w:ascii="David" w:eastAsiaTheme="minorEastAsia" w:hAnsi="David" w:cs="David" w:hint="cs"/>
+        <w:t>Link(</w:t>
+      </w:r>
+      <w:proofErr w:type="spellStart"/>
+      <w:r>
+        <w:rPr>
+          <w:rFonts w:ascii="David" w:eastAsiaTheme="minorEastAsia" w:hAnsi="David" w:cs="David"/>
           <w:b/>
           <w:bCs/>
           <w:sz w:val="24"/>
           <w:szCs w:val="24"/>
           <w:u w:val="single"/>
-          <w:rtl/>
-          <w:lang w:val="en-US"/>
-        </w:rPr>
-        <w:t xml:space="preserve"> </w:t>
-      </w:r>
+          <w:lang w:val="en-US"/>
+        </w:rPr>
+        <w:t>HeapNode</w:t>
+      </w:r>
+      <w:proofErr w:type="spellEnd"/>
       <w:r>
         <w:rPr>
           <w:rFonts w:ascii="David" w:eastAsiaTheme="minorEastAsia" w:hAnsi="David" w:cs="David"/>
@@ -2109,19 +2250,70 @@
           <w:sz w:val="24"/>
           <w:szCs w:val="24"/>
           <w:u w:val="single"/>
-          <w:rtl/>
-          <w:lang w:val="en-US"/>
-        </w:rPr>
-        <w:t>–</w:t>
-      </w:r>
-      <w:r>
-        <w:rPr>
-          <w:rFonts w:ascii="David" w:eastAsiaTheme="minorEastAsia" w:hAnsi="David" w:cs="David" w:hint="cs"/>
+          <w:lang w:val="en-US"/>
+        </w:rPr>
+        <w:t xml:space="preserve"> x, </w:t>
+      </w:r>
+      <w:proofErr w:type="spellStart"/>
+      <w:r>
+        <w:rPr>
+          <w:rFonts w:ascii="David" w:eastAsiaTheme="minorEastAsia" w:hAnsi="David" w:cs="David"/>
           <w:b/>
           <w:bCs/>
           <w:sz w:val="24"/>
           <w:szCs w:val="24"/>
           <w:u w:val="single"/>
+          <w:lang w:val="en-US"/>
+        </w:rPr>
+        <w:t>HeapNode</w:t>
+      </w:r>
+      <w:proofErr w:type="spellEnd"/>
+      <w:r>
+        <w:rPr>
+          <w:rFonts w:ascii="David" w:eastAsiaTheme="minorEastAsia" w:hAnsi="David" w:cs="David"/>
+          <w:b/>
+          <w:bCs/>
+          <w:sz w:val="24"/>
+          <w:szCs w:val="24"/>
+          <w:u w:val="single"/>
+          <w:lang w:val="en-US"/>
+        </w:rPr>
+        <w:t xml:space="preserve"> y)</w:t>
+      </w:r>
+      <w:r>
+        <w:rPr>
+          <w:rFonts w:ascii="David" w:eastAsiaTheme="minorEastAsia" w:hAnsi="David" w:cs="David" w:hint="cs"/>
+          <w:b/>
+          <w:bCs/>
+          <w:sz w:val="24"/>
+          <w:szCs w:val="24"/>
+          <w:u w:val="single"/>
+          <w:rtl/>
+          <w:lang w:val="en-US"/>
+        </w:rPr>
+        <w:t xml:space="preserve"> </w:t>
+      </w:r>
+      <w:r>
+        <w:rPr>
+          <w:rFonts w:ascii="David" w:eastAsiaTheme="minorEastAsia" w:hAnsi="David" w:cs="David"/>
+          <w:b/>
+          <w:bCs/>
+          <w:sz w:val="24"/>
+          <w:szCs w:val="24"/>
+          <w:u w:val="single"/>
+          <w:rtl/>
+          <w:lang w:val="en-US"/>
+        </w:rPr>
+        <w:t>–</w:t>
+      </w:r>
+      <w:r>
+        <w:rPr>
+          <w:rFonts w:ascii="David" w:eastAsiaTheme="minorEastAsia" w:hAnsi="David" w:cs="David" w:hint="cs"/>
+          <w:b/>
+          <w:bCs/>
+          <w:sz w:val="24"/>
+          <w:szCs w:val="24"/>
+          <w:u w:val="single"/>
           <w:rtl/>
           <w:lang w:val="en-US"/>
         </w:rPr>
@@ -2170,6 +2362,7 @@
         </w:rPr>
         <w:t xml:space="preserve"> ואת השדות </w:t>
       </w:r>
+      <w:proofErr w:type="spellStart"/>
       <w:r>
         <w:rPr>
           <w:rFonts w:ascii="David" w:eastAsiaTheme="minorEastAsia" w:hAnsi="David" w:cs="David"/>
@@ -2179,6 +2372,7 @@
         </w:rPr>
         <w:t>treeNum</w:t>
       </w:r>
+      <w:proofErr w:type="spellEnd"/>
       <w:r>
         <w:rPr>
           <w:rFonts w:ascii="David" w:eastAsiaTheme="minorEastAsia" w:hAnsi="David" w:cs="David" w:hint="cs"/>
@@ -2189,6 +2383,7 @@
         </w:rPr>
         <w:t xml:space="preserve"> ו-</w:t>
       </w:r>
+      <w:proofErr w:type="spellStart"/>
       <w:r>
         <w:rPr>
           <w:rFonts w:ascii="David" w:eastAsiaTheme="minorEastAsia" w:hAnsi="David" w:cs="David"/>
@@ -2198,6 +2393,7 @@
         </w:rPr>
         <w:t>totalLinks</w:t>
       </w:r>
+      <w:proofErr w:type="spellEnd"/>
       <w:r>
         <w:rPr>
           <w:rFonts w:ascii="David" w:eastAsiaTheme="minorEastAsia" w:hAnsi="David" w:cs="David" w:hint="cs"/>
@@ -2304,6 +2500,7 @@
           <w:lang w:val="en-US"/>
         </w:rPr>
       </w:pPr>
+      <w:proofErr w:type="spellStart"/>
       <w:r>
         <w:rPr>
           <w:rFonts w:ascii="David" w:eastAsiaTheme="minorEastAsia" w:hAnsi="David" w:cs="David"/>
@@ -2314,24 +2511,24 @@
           <w:u w:val="single"/>
           <w:lang w:val="en-US"/>
         </w:rPr>
-        <w:t>ClearHeap()</w:t>
-      </w:r>
-      <w:r>
-        <w:rPr>
-          <w:rFonts w:ascii="David" w:eastAsiaTheme="minorEastAsia" w:hAnsi="David" w:cs="David" w:hint="cs"/>
+        <w:t>ClearHeap</w:t>
+      </w:r>
+      <w:proofErr w:type="spellEnd"/>
+      <w:r>
+        <w:rPr>
+          <w:rFonts w:ascii="David" w:eastAsiaTheme="minorEastAsia" w:hAnsi="David" w:cs="David"/>
           <w:b/>
           <w:bCs/>
           <w:sz w:val="24"/>
           <w:szCs w:val="24"/>
           <w:u w:val="single"/>
-          <w:rtl/>
-          <w:lang w:val="en-US"/>
-        </w:rPr>
-        <w:t xml:space="preserve"> </w:t>
-      </w:r>
-      <w:r>
-        <w:rPr>
-          <w:rFonts w:ascii="David" w:eastAsiaTheme="minorEastAsia" w:hAnsi="David" w:cs="David"/>
+          <w:lang w:val="en-US"/>
+        </w:rPr>
+        <w:t>()</w:t>
+      </w:r>
+      <w:r>
+        <w:rPr>
+          <w:rFonts w:ascii="David" w:eastAsiaTheme="minorEastAsia" w:hAnsi="David" w:cs="David" w:hint="cs"/>
           <w:b/>
           <w:bCs/>
           <w:sz w:val="24"/>
@@ -2340,11 +2537,11 @@
           <w:rtl/>
           <w:lang w:val="en-US"/>
         </w:rPr>
-        <w:t>–</w:t>
-      </w:r>
-      <w:r>
-        <w:rPr>
-          <w:rFonts w:ascii="David" w:eastAsiaTheme="minorEastAsia" w:hAnsi="David" w:cs="David" w:hint="cs"/>
+        <w:t xml:space="preserve"> </w:t>
+      </w:r>
+      <w:r>
+        <w:rPr>
+          <w:rFonts w:ascii="David" w:eastAsiaTheme="minorEastAsia" w:hAnsi="David" w:cs="David"/>
           <w:b/>
           <w:bCs/>
           <w:sz w:val="24"/>
@@ -2353,6 +2550,19 @@
           <w:rtl/>
           <w:lang w:val="en-US"/>
         </w:rPr>
+        <w:t>–</w:t>
+      </w:r>
+      <w:r>
+        <w:rPr>
+          <w:rFonts w:ascii="David" w:eastAsiaTheme="minorEastAsia" w:hAnsi="David" w:cs="David" w:hint="cs"/>
+          <w:b/>
+          <w:bCs/>
+          <w:sz w:val="24"/>
+          <w:szCs w:val="24"/>
+          <w:u w:val="single"/>
+          <w:rtl/>
+          <w:lang w:val="en-US"/>
+        </w:rPr>
         <w:t xml:space="preserve"> מתודת עזר</w:t>
       </w:r>
     </w:p>
@@ -2378,6 +2588,7 @@
         </w:rPr>
         <w:t xml:space="preserve">המתודה מנקה את ערכי השדות של הערימה (לצורך הכנסה ממתודת </w:t>
       </w:r>
+      <w:proofErr w:type="spellStart"/>
       <w:r>
         <w:rPr>
           <w:rFonts w:ascii="David" w:eastAsiaTheme="minorEastAsia" w:hAnsi="David" w:cs="David"/>
@@ -2387,6 +2598,7 @@
         </w:rPr>
         <w:t>fromBuckets</w:t>
       </w:r>
+      <w:proofErr w:type="spellEnd"/>
       <w:r>
         <w:rPr>
           <w:rFonts w:ascii="David" w:eastAsiaTheme="minorEastAsia" w:hAnsi="David" w:cs="David" w:hint="cs"/>
@@ -2487,6 +2699,7 @@
           <w:lang w:val="en-US"/>
         </w:rPr>
       </w:pPr>
+      <w:proofErr w:type="spellStart"/>
       <w:r>
         <w:rPr>
           <w:rFonts w:ascii="David" w:eastAsiaTheme="minorEastAsia" w:hAnsi="David" w:cs="David"/>
@@ -2497,7 +2710,20 @@
           <w:u w:val="single"/>
           <w:lang w:val="en-US"/>
         </w:rPr>
-        <w:t>ToBuckets()</w:t>
+        <w:t>ToBuckets</w:t>
+      </w:r>
+      <w:proofErr w:type="spellEnd"/>
+      <w:r>
+        <w:rPr>
+          <w:rFonts w:ascii="David" w:eastAsiaTheme="minorEastAsia" w:hAnsi="David" w:cs="David"/>
+          <w:b/>
+          <w:bCs/>
+          <w:sz w:val="24"/>
+          <w:szCs w:val="24"/>
+          <w:u w:val="single"/>
+          <w:lang w:val="en-US"/>
+        </w:rPr>
+        <w:t>()</w:t>
       </w:r>
       <w:r>
         <w:rPr>
@@ -2836,6 +3062,7 @@
           <w:lang w:val="en-US"/>
         </w:rPr>
       </w:pPr>
+      <w:proofErr w:type="spellStart"/>
       <w:r>
         <w:rPr>
           <w:rFonts w:ascii="David" w:eastAsiaTheme="minorEastAsia" w:hAnsi="David" w:cs="David"/>
@@ -2846,21 +3073,22 @@
           <w:u w:val="single"/>
           <w:lang w:val="en-US"/>
         </w:rPr>
-        <w:t>FromBuckets(HeapNode[] B)</w:t>
-      </w:r>
-      <w:r>
-        <w:rPr>
-          <w:rFonts w:ascii="David" w:eastAsiaTheme="minorEastAsia" w:hAnsi="David" w:cs="David" w:hint="cs"/>
+        <w:t>FromBuckets</w:t>
+      </w:r>
+      <w:proofErr w:type="spellEnd"/>
+      <w:r>
+        <w:rPr>
+          <w:rFonts w:ascii="David" w:eastAsiaTheme="minorEastAsia" w:hAnsi="David" w:cs="David"/>
           <w:b/>
           <w:bCs/>
           <w:sz w:val="24"/>
           <w:szCs w:val="24"/>
           <w:u w:val="single"/>
-          <w:rtl/>
-          <w:lang w:val="en-US"/>
-        </w:rPr>
-        <w:t xml:space="preserve"> </w:t>
-      </w:r>
+          <w:lang w:val="en-US"/>
+        </w:rPr>
+        <w:t>(</w:t>
+      </w:r>
+      <w:proofErr w:type="spellStart"/>
       <w:r>
         <w:rPr>
           <w:rFonts w:ascii="David" w:eastAsiaTheme="minorEastAsia" w:hAnsi="David" w:cs="David"/>
@@ -2869,19 +3097,57 @@
           <w:sz w:val="24"/>
           <w:szCs w:val="24"/>
           <w:u w:val="single"/>
-          <w:rtl/>
-          <w:lang w:val="en-US"/>
-        </w:rPr>
-        <w:t>–</w:t>
-      </w:r>
-      <w:r>
-        <w:rPr>
-          <w:rFonts w:ascii="David" w:eastAsiaTheme="minorEastAsia" w:hAnsi="David" w:cs="David" w:hint="cs"/>
+          <w:lang w:val="en-US"/>
+        </w:rPr>
+        <w:t>HeapNode</w:t>
+      </w:r>
+      <w:proofErr w:type="spellEnd"/>
+      <w:r>
+        <w:rPr>
+          <w:rFonts w:ascii="David" w:eastAsiaTheme="minorEastAsia" w:hAnsi="David" w:cs="David"/>
           <w:b/>
           <w:bCs/>
           <w:sz w:val="24"/>
           <w:szCs w:val="24"/>
           <w:u w:val="single"/>
+          <w:lang w:val="en-US"/>
+        </w:rPr>
+        <w:t>[] B)</w:t>
+      </w:r>
+      <w:r>
+        <w:rPr>
+          <w:rFonts w:ascii="David" w:eastAsiaTheme="minorEastAsia" w:hAnsi="David" w:cs="David" w:hint="cs"/>
+          <w:b/>
+          <w:bCs/>
+          <w:sz w:val="24"/>
+          <w:szCs w:val="24"/>
+          <w:u w:val="single"/>
+          <w:rtl/>
+          <w:lang w:val="en-US"/>
+        </w:rPr>
+        <w:t xml:space="preserve"> </w:t>
+      </w:r>
+      <w:r>
+        <w:rPr>
+          <w:rFonts w:ascii="David" w:eastAsiaTheme="minorEastAsia" w:hAnsi="David" w:cs="David"/>
+          <w:b/>
+          <w:bCs/>
+          <w:sz w:val="24"/>
+          <w:szCs w:val="24"/>
+          <w:u w:val="single"/>
+          <w:rtl/>
+          <w:lang w:val="en-US"/>
+        </w:rPr>
+        <w:t>–</w:t>
+      </w:r>
+      <w:r>
+        <w:rPr>
+          <w:rFonts w:ascii="David" w:eastAsiaTheme="minorEastAsia" w:hAnsi="David" w:cs="David" w:hint="cs"/>
+          <w:b/>
+          <w:bCs/>
+          <w:sz w:val="24"/>
+          <w:szCs w:val="24"/>
+          <w:u w:val="single"/>
           <w:rtl/>
           <w:lang w:val="en-US"/>
         </w:rPr>
@@ -2909,6 +3175,7 @@
         </w:rPr>
         <w:t xml:space="preserve">המתודה מקבלת מערך עצים אשר נוצרו ע"י מתודת </w:t>
       </w:r>
+      <w:proofErr w:type="spellStart"/>
       <w:r>
         <w:rPr>
           <w:rFonts w:ascii="David" w:eastAsiaTheme="minorEastAsia" w:hAnsi="David" w:cs="David"/>
@@ -2918,6 +3185,7 @@
         </w:rPr>
         <w:t>ToBuckets</w:t>
       </w:r>
+      <w:proofErr w:type="spellEnd"/>
       <w:r>
         <w:rPr>
           <w:rFonts w:ascii="David" w:eastAsiaTheme="minorEastAsia" w:hAnsi="David" w:cs="David" w:hint="cs"/>
@@ -2951,6 +3219,7 @@
         </w:rPr>
         <w:t xml:space="preserve">המתודה מנקה את שדות הערימה באמצעות מתודת העזר </w:t>
       </w:r>
+      <w:proofErr w:type="spellStart"/>
       <w:r>
         <w:rPr>
           <w:rFonts w:ascii="David" w:eastAsiaTheme="minorEastAsia" w:hAnsi="David" w:cs="David"/>
@@ -2978,6 +3247,7 @@
         </w:rPr>
         <w:t>p</w:t>
       </w:r>
+      <w:proofErr w:type="spellEnd"/>
       <w:r>
         <w:rPr>
           <w:rFonts w:ascii="David" w:eastAsiaTheme="minorEastAsia" w:hAnsi="David" w:cs="David" w:hint="cs"/>
@@ -2988,6 +3258,7 @@
         </w:rPr>
         <w:t xml:space="preserve">, עוברת על המערך ומכניסה את העצים לערימה באמצעות מתודת העזר </w:t>
       </w:r>
+      <w:proofErr w:type="spellStart"/>
       <w:r>
         <w:rPr>
           <w:rFonts w:ascii="David" w:eastAsiaTheme="minorEastAsia" w:hAnsi="David" w:cs="David"/>
@@ -2997,6 +3268,7 @@
         </w:rPr>
         <w:t>insertTree</w:t>
       </w:r>
+      <w:proofErr w:type="spellEnd"/>
       <w:r>
         <w:rPr>
           <w:rFonts w:ascii="David" w:eastAsiaTheme="minorEastAsia" w:hAnsi="David" w:cs="David" w:hint="cs"/>
@@ -3336,6 +3608,7 @@
         </w:rPr>
         <w:t xml:space="preserve">המתודה קוראת למתודות העזר </w:t>
       </w:r>
+      <w:proofErr w:type="spellStart"/>
       <w:r>
         <w:rPr>
           <w:rFonts w:ascii="David" w:eastAsiaTheme="minorEastAsia" w:hAnsi="David" w:cs="David"/>
@@ -3345,6 +3618,7 @@
         </w:rPr>
         <w:t>toBuckets</w:t>
       </w:r>
+      <w:proofErr w:type="spellEnd"/>
       <w:r>
         <w:rPr>
           <w:rFonts w:ascii="David" w:eastAsiaTheme="minorEastAsia" w:hAnsi="David" w:cs="David" w:hint="cs"/>
@@ -3355,6 +3629,7 @@
         </w:rPr>
         <w:t xml:space="preserve"> ו-</w:t>
       </w:r>
+      <w:proofErr w:type="spellStart"/>
       <w:r>
         <w:rPr>
           <w:rFonts w:ascii="David" w:eastAsiaTheme="minorEastAsia" w:hAnsi="David" w:cs="David"/>
@@ -3364,6 +3639,7 @@
         </w:rPr>
         <w:t>FromBuckets</w:t>
       </w:r>
+      <w:proofErr w:type="spellEnd"/>
       <w:r>
         <w:rPr>
           <w:rFonts w:ascii="David" w:eastAsiaTheme="minorEastAsia" w:hAnsi="David" w:cs="David" w:hint="cs"/>
@@ -3577,6 +3853,7 @@
           <w:lang w:val="en-US"/>
         </w:rPr>
       </w:pPr>
+      <w:proofErr w:type="spellStart"/>
       <w:r>
         <w:rPr>
           <w:rFonts w:ascii="David" w:eastAsiaTheme="minorEastAsia" w:hAnsi="David" w:cs="David"/>
@@ -3587,24 +3864,24 @@
           <w:u w:val="single"/>
           <w:lang w:val="en-US"/>
         </w:rPr>
-        <w:t>removeMin()</w:t>
-      </w:r>
-      <w:r>
-        <w:rPr>
-          <w:rFonts w:ascii="David" w:eastAsiaTheme="minorEastAsia" w:hAnsi="David" w:cs="David" w:hint="cs"/>
+        <w:t>removeMin</w:t>
+      </w:r>
+      <w:proofErr w:type="spellEnd"/>
+      <w:r>
+        <w:rPr>
+          <w:rFonts w:ascii="David" w:eastAsiaTheme="minorEastAsia" w:hAnsi="David" w:cs="David"/>
           <w:b/>
           <w:bCs/>
           <w:sz w:val="24"/>
           <w:szCs w:val="24"/>
           <w:u w:val="single"/>
-          <w:rtl/>
-          <w:lang w:val="en-US"/>
-        </w:rPr>
-        <w:t xml:space="preserve"> </w:t>
-      </w:r>
-      <w:r>
-        <w:rPr>
-          <w:rFonts w:ascii="David" w:eastAsiaTheme="minorEastAsia" w:hAnsi="David" w:cs="David"/>
+          <w:lang w:val="en-US"/>
+        </w:rPr>
+        <w:t>()</w:t>
+      </w:r>
+      <w:r>
+        <w:rPr>
+          <w:rFonts w:ascii="David" w:eastAsiaTheme="minorEastAsia" w:hAnsi="David" w:cs="David" w:hint="cs"/>
           <w:b/>
           <w:bCs/>
           <w:sz w:val="24"/>
@@ -3613,11 +3890,11 @@
           <w:rtl/>
           <w:lang w:val="en-US"/>
         </w:rPr>
-        <w:t>–</w:t>
-      </w:r>
-      <w:r>
-        <w:rPr>
-          <w:rFonts w:ascii="David" w:eastAsiaTheme="minorEastAsia" w:hAnsi="David" w:cs="David" w:hint="cs"/>
+        <w:t xml:space="preserve"> </w:t>
+      </w:r>
+      <w:r>
+        <w:rPr>
+          <w:rFonts w:ascii="David" w:eastAsiaTheme="minorEastAsia" w:hAnsi="David" w:cs="David"/>
           <w:b/>
           <w:bCs/>
           <w:sz w:val="24"/>
@@ -3626,6 +3903,19 @@
           <w:rtl/>
           <w:lang w:val="en-US"/>
         </w:rPr>
+        <w:t>–</w:t>
+      </w:r>
+      <w:r>
+        <w:rPr>
+          <w:rFonts w:ascii="David" w:eastAsiaTheme="minorEastAsia" w:hAnsi="David" w:cs="David" w:hint="cs"/>
+          <w:b/>
+          <w:bCs/>
+          <w:sz w:val="24"/>
+          <w:szCs w:val="24"/>
+          <w:u w:val="single"/>
+          <w:rtl/>
+          <w:lang w:val="en-US"/>
+        </w:rPr>
         <w:t xml:space="preserve"> מתודת עזר</w:t>
       </w:r>
     </w:p>
@@ -3734,6 +4024,7 @@
         </w:rPr>
         <w:t>(יעודכן לצומת הנכון לאחר קריאה ל-</w:t>
       </w:r>
+      <w:proofErr w:type="spellStart"/>
       <w:r>
         <w:rPr>
           <w:rFonts w:ascii="David" w:eastAsiaTheme="minorEastAsia" w:hAnsi="David" w:cs="David"/>
@@ -3743,6 +4034,7 @@
         </w:rPr>
         <w:t>updateMin</w:t>
       </w:r>
+      <w:proofErr w:type="spellEnd"/>
       <w:r>
         <w:rPr>
           <w:rFonts w:ascii="David" w:eastAsiaTheme="minorEastAsia" w:hAnsi="David" w:cs="David" w:hint="cs"/>
@@ -3786,6 +4078,7 @@
         </w:rPr>
         <w:t>מעדכנת את ערך השדה של הערימה החדשה לצומת הראשון (יעודכן גם כן לאחר קריאה ל-</w:t>
       </w:r>
+      <w:proofErr w:type="spellStart"/>
       <w:r>
         <w:rPr>
           <w:rFonts w:ascii="David" w:eastAsiaTheme="minorEastAsia" w:hAnsi="David" w:cs="David"/>
@@ -3795,6 +4088,7 @@
         </w:rPr>
         <w:t>updateMin</w:t>
       </w:r>
+      <w:proofErr w:type="spellEnd"/>
       <w:r>
         <w:rPr>
           <w:rFonts w:ascii="David" w:eastAsiaTheme="minorEastAsia" w:hAnsi="David" w:cs="David" w:hint="cs"/>
@@ -3911,6 +4205,7 @@
           <w:lang w:val="en-US"/>
         </w:rPr>
       </w:pPr>
+      <w:proofErr w:type="spellStart"/>
       <w:r>
         <w:rPr>
           <w:rFonts w:ascii="David" w:eastAsiaTheme="minorEastAsia" w:hAnsi="David" w:cs="David"/>
@@ -3921,7 +4216,20 @@
           <w:u w:val="single"/>
           <w:lang w:val="en-US"/>
         </w:rPr>
-        <w:t>updateMin()</w:t>
+        <w:t>updateMin</w:t>
+      </w:r>
+      <w:proofErr w:type="spellEnd"/>
+      <w:r>
+        <w:rPr>
+          <w:rFonts w:ascii="David" w:eastAsiaTheme="minorEastAsia" w:hAnsi="David" w:cs="David"/>
+          <w:b/>
+          <w:bCs/>
+          <w:sz w:val="24"/>
+          <w:szCs w:val="24"/>
+          <w:u w:val="single"/>
+          <w:lang w:val="en-US"/>
+        </w:rPr>
+        <w:t>()</w:t>
       </w:r>
       <w:r>
         <w:rPr>
@@ -4254,6 +4562,7 @@
           <w:lang w:val="en-US"/>
         </w:rPr>
       </w:pPr>
+      <w:proofErr w:type="spellStart"/>
       <w:r>
         <w:rPr>
           <w:rFonts w:ascii="David" w:eastAsiaTheme="minorEastAsia" w:hAnsi="David" w:cs="David"/>
@@ -4264,7 +4573,20 @@
           <w:u w:val="single"/>
           <w:lang w:val="en-US"/>
         </w:rPr>
-        <w:t>deleteMin()</w:t>
+        <w:t>deleteMin</w:t>
+      </w:r>
+      <w:proofErr w:type="spellEnd"/>
+      <w:r>
+        <w:rPr>
+          <w:rFonts w:ascii="David" w:eastAsiaTheme="minorEastAsia" w:hAnsi="David" w:cs="David"/>
+          <w:b/>
+          <w:bCs/>
+          <w:sz w:val="24"/>
+          <w:szCs w:val="24"/>
+          <w:u w:val="single"/>
+          <w:lang w:val="en-US"/>
+        </w:rPr>
+        <w:t>()</w:t>
       </w:r>
     </w:p>
     <w:p>
@@ -4299,6 +4621,7 @@
         </w:rPr>
         <w:t xml:space="preserve">קוראת למתודות העזר </w:t>
       </w:r>
+      <w:proofErr w:type="spellStart"/>
       <w:r>
         <w:rPr>
           <w:rFonts w:ascii="David" w:eastAsiaTheme="minorEastAsia" w:hAnsi="David" w:cs="David"/>
@@ -4308,6 +4631,7 @@
         </w:rPr>
         <w:t>removeMin</w:t>
       </w:r>
+      <w:proofErr w:type="spellEnd"/>
       <w:r>
         <w:rPr>
           <w:rFonts w:ascii="David" w:eastAsiaTheme="minorEastAsia" w:hAnsi="David" w:cs="David" w:hint="cs"/>
@@ -4356,6 +4680,7 @@
         </w:rPr>
         <w:t xml:space="preserve">, </w:t>
       </w:r>
+      <w:proofErr w:type="spellStart"/>
       <w:r>
         <w:rPr>
           <w:rFonts w:ascii="David" w:eastAsiaTheme="minorEastAsia" w:hAnsi="David" w:cs="David"/>
@@ -4365,6 +4690,7 @@
         </w:rPr>
         <w:t>updateMin</w:t>
       </w:r>
+      <w:proofErr w:type="spellEnd"/>
       <w:r>
         <w:rPr>
           <w:rFonts w:ascii="David" w:eastAsiaTheme="minorEastAsia" w:hAnsi="David" w:cs="David" w:hint="cs"/>
@@ -4576,6 +4902,7 @@
           <w:lang w:val="en-US"/>
         </w:rPr>
       </w:pPr>
+      <w:proofErr w:type="spellStart"/>
       <w:r>
         <w:rPr>
           <w:rFonts w:ascii="David" w:eastAsiaTheme="minorEastAsia" w:hAnsi="David" w:cs="David"/>
@@ -4586,7 +4913,20 @@
           <w:u w:val="single"/>
           <w:lang w:val="en-US"/>
         </w:rPr>
-        <w:t>findMin()</w:t>
+        <w:t>findMin</w:t>
+      </w:r>
+      <w:proofErr w:type="spellEnd"/>
+      <w:r>
+        <w:rPr>
+          <w:rFonts w:ascii="David" w:eastAsiaTheme="minorEastAsia" w:hAnsi="David" w:cs="David"/>
+          <w:b/>
+          <w:bCs/>
+          <w:sz w:val="24"/>
+          <w:szCs w:val="24"/>
+          <w:u w:val="single"/>
+          <w:lang w:val="en-US"/>
+        </w:rPr>
+        <w:t>()</w:t>
       </w:r>
     </w:p>
     <w:p>
@@ -4784,8 +5124,19 @@
           <w:szCs w:val="24"/>
           <w:lang w:val="en-US"/>
         </w:rPr>
-        <w:t>min, size, markedNum</w:t>
-      </w:r>
+        <w:t xml:space="preserve">min, size, </w:t>
+      </w:r>
+      <w:proofErr w:type="spellStart"/>
+      <w:r>
+        <w:rPr>
+          <w:rFonts w:ascii="David" w:eastAsiaTheme="minorEastAsia" w:hAnsi="David" w:cs="David"/>
+          <w:sz w:val="24"/>
+          <w:szCs w:val="24"/>
+          <w:lang w:val="en-US"/>
+        </w:rPr>
+        <w:t>markedNum</w:t>
+      </w:r>
+      <w:proofErr w:type="spellEnd"/>
       <w:r>
         <w:rPr>
           <w:rFonts w:ascii="David" w:eastAsiaTheme="minorEastAsia" w:hAnsi="David" w:cs="David" w:hint="cs"/>
@@ -4796,6 +5147,7 @@
         </w:rPr>
         <w:t xml:space="preserve"> ו-</w:t>
       </w:r>
+      <w:proofErr w:type="spellStart"/>
       <w:r>
         <w:rPr>
           <w:rFonts w:ascii="David" w:eastAsiaTheme="minorEastAsia" w:hAnsi="David" w:cs="David"/>
@@ -4805,6 +5157,7 @@
         </w:rPr>
         <w:t>treeNum</w:t>
       </w:r>
+      <w:proofErr w:type="spellEnd"/>
       <w:r>
         <w:rPr>
           <w:rFonts w:ascii="David" w:eastAsiaTheme="minorEastAsia" w:hAnsi="David" w:cs="David" w:hint="cs"/>
@@ -5038,6 +5391,7 @@
           <w:lang w:val="en-US"/>
         </w:rPr>
       </w:pPr>
+      <w:proofErr w:type="spellStart"/>
       <w:r>
         <w:rPr>
           <w:rFonts w:ascii="David" w:eastAsiaTheme="minorEastAsia" w:hAnsi="David" w:cs="David"/>
@@ -5049,7 +5403,21 @@
           <w:u w:val="single"/>
           <w:lang w:val="en-US"/>
         </w:rPr>
-        <w:t>countersRep()</w:t>
+        <w:t>countersRep</w:t>
+      </w:r>
+      <w:proofErr w:type="spellEnd"/>
+      <w:r>
+        <w:rPr>
+          <w:rFonts w:ascii="David" w:eastAsiaTheme="minorEastAsia" w:hAnsi="David" w:cs="David"/>
+          <w:b/>
+          <w:bCs/>
+          <w:iCs/>
+          <w:sz w:val="24"/>
+          <w:szCs w:val="24"/>
+          <w:u w:val="single"/>
+          <w:lang w:val="en-US"/>
+        </w:rPr>
+        <w:t>()</w:t>
       </w:r>
     </w:p>
     <w:p>
@@ -5169,6 +5537,7 @@
         </w:rPr>
         <w:t xml:space="preserve"> ללא </w:t>
       </w:r>
+      <w:proofErr w:type="spellStart"/>
       <w:r>
         <w:rPr>
           <w:rFonts w:ascii="David" w:eastAsiaTheme="minorEastAsia" w:hAnsi="David" w:cs="David"/>
@@ -5178,6 +5547,7 @@
         </w:rPr>
         <w:t>deleteMin</w:t>
       </w:r>
+      <w:proofErr w:type="spellEnd"/>
       <w:r>
         <w:rPr>
           <w:rFonts w:ascii="David" w:eastAsiaTheme="minorEastAsia" w:hAnsi="David" w:cs="David" w:hint="cs"/>
@@ -5348,6 +5718,7 @@
         </w:rPr>
         <w:t>delete(</w:t>
       </w:r>
+      <w:proofErr w:type="spellStart"/>
       <w:r>
         <w:rPr>
           <w:rFonts w:ascii="David" w:eastAsiaTheme="minorEastAsia" w:hAnsi="David" w:cs="David"/>
@@ -5359,8 +5730,9 @@
           <w:u w:val="single"/>
           <w:lang w:val="en-US"/>
         </w:rPr>
-        <w:t>HeapNode x</w:t>
-      </w:r>
+        <w:t>HeapNode</w:t>
+      </w:r>
+      <w:proofErr w:type="spellEnd"/>
       <w:r>
         <w:rPr>
           <w:rFonts w:ascii="David" w:eastAsiaTheme="minorEastAsia" w:hAnsi="David" w:cs="David"/>
@@ -5372,6 +5744,19 @@
           <w:u w:val="single"/>
           <w:lang w:val="en-US"/>
         </w:rPr>
+        <w:t xml:space="preserve"> x</w:t>
+      </w:r>
+      <w:r>
+        <w:rPr>
+          <w:rFonts w:ascii="David" w:eastAsiaTheme="minorEastAsia" w:hAnsi="David" w:cs="David"/>
+          <w:b/>
+          <w:bCs/>
+          <w:iCs/>
+          <w:sz w:val="24"/>
+          <w:szCs w:val="24"/>
+          <w:u w:val="single"/>
+          <w:lang w:val="en-US"/>
+        </w:rPr>
         <w:t>)</w:t>
       </w:r>
     </w:p>
@@ -5399,6 +5784,7 @@
         </w:rPr>
         <w:t xml:space="preserve">המתודה מוחקת את הצומת מהעץ ע"י קריאה למתודה </w:t>
       </w:r>
+      <w:proofErr w:type="spellStart"/>
       <w:r>
         <w:rPr>
           <w:rFonts w:ascii="David" w:eastAsiaTheme="minorEastAsia" w:hAnsi="David" w:cs="David"/>
@@ -5409,6 +5795,7 @@
         </w:rPr>
         <w:t>decreaseKey</w:t>
       </w:r>
+      <w:proofErr w:type="spellEnd"/>
       <w:r>
         <w:rPr>
           <w:rFonts w:ascii="David" w:eastAsiaTheme="minorEastAsia" w:hAnsi="David" w:cs="David" w:hint="cs"/>
@@ -5463,6 +5850,7 @@
         </w:rPr>
         <w:t>) ולאחר מכן קריאה ל-</w:t>
       </w:r>
+      <w:proofErr w:type="spellStart"/>
       <w:r>
         <w:rPr>
           <w:rFonts w:ascii="David" w:eastAsiaTheme="minorEastAsia" w:hAnsi="David" w:cs="David"/>
@@ -5473,6 +5861,7 @@
         </w:rPr>
         <w:t>deleteMin</w:t>
       </w:r>
+      <w:proofErr w:type="spellEnd"/>
       <w:r>
         <w:rPr>
           <w:rFonts w:ascii="David" w:eastAsiaTheme="minorEastAsia" w:hAnsi="David" w:cs="David" w:hint="cs"/>
@@ -5698,22 +6087,23 @@
           <w:u w:val="single"/>
           <w:lang w:val="en-US"/>
         </w:rPr>
-        <w:t>Cut(HeapNode x, HeapNode y)</w:t>
-      </w:r>
-      <w:r>
-        <w:rPr>
-          <w:rFonts w:ascii="David" w:eastAsiaTheme="minorEastAsia" w:hAnsi="David" w:cs="David" w:hint="cs"/>
+        <w:t>Cut(</w:t>
+      </w:r>
+      <w:proofErr w:type="spellStart"/>
+      <w:r>
+        <w:rPr>
+          <w:rFonts w:ascii="David" w:eastAsiaTheme="minorEastAsia" w:hAnsi="David" w:cs="David"/>
           <w:b/>
           <w:bCs/>
           <w:iCs/>
           <w:sz w:val="24"/>
           <w:szCs w:val="24"/>
           <w:u w:val="single"/>
-          <w:rtl/>
-          <w:lang w:val="en-US"/>
-        </w:rPr>
-        <w:t xml:space="preserve"> </w:t>
-      </w:r>
+          <w:lang w:val="en-US"/>
+        </w:rPr>
+        <w:t>HeapNode</w:t>
+      </w:r>
+      <w:proofErr w:type="spellEnd"/>
       <w:r>
         <w:rPr>
           <w:rFonts w:ascii="David" w:eastAsiaTheme="minorEastAsia" w:hAnsi="David" w:cs="David"/>
@@ -5723,315 +6113,25 @@
           <w:sz w:val="24"/>
           <w:szCs w:val="24"/>
           <w:u w:val="single"/>
-          <w:rtl/>
-          <w:lang w:val="en-US"/>
-        </w:rPr>
-        <w:t>–</w:t>
-      </w:r>
-      <w:r>
-        <w:rPr>
-          <w:rFonts w:ascii="David" w:eastAsiaTheme="minorEastAsia" w:hAnsi="David" w:cs="David" w:hint="cs"/>
+          <w:lang w:val="en-US"/>
+        </w:rPr>
+        <w:t xml:space="preserve"> x, </w:t>
+      </w:r>
+      <w:proofErr w:type="spellStart"/>
+      <w:r>
+        <w:rPr>
+          <w:rFonts w:ascii="David" w:eastAsiaTheme="minorEastAsia" w:hAnsi="David" w:cs="David"/>
           <w:b/>
           <w:bCs/>
           <w:iCs/>
           <w:sz w:val="24"/>
           <w:szCs w:val="24"/>
           <w:u w:val="single"/>
-          <w:rtl/>
-          <w:lang w:val="en-US"/>
-        </w:rPr>
-        <w:t xml:space="preserve"> </w:t>
-      </w:r>
-      <w:r>
-        <w:rPr>
-          <w:rFonts w:ascii="David" w:eastAsiaTheme="minorEastAsia" w:hAnsi="David" w:cs="David" w:hint="cs"/>
-          <w:b/>
-          <w:bCs/>
-          <w:i/>
-          <w:sz w:val="24"/>
-          <w:szCs w:val="24"/>
-          <w:u w:val="single"/>
-          <w:rtl/>
-          <w:lang w:val="en-US"/>
-        </w:rPr>
-        <w:t>מתודת עזר</w:t>
-      </w:r>
-    </w:p>
-    <w:p>
-      <w:pPr>
-        <w:bidi/>
-        <w:spacing w:line="276" w:lineRule="auto"/>
-        <w:rPr>
-          <w:rFonts w:ascii="David" w:eastAsiaTheme="minorEastAsia" w:hAnsi="David" w:cs="David"/>
-          <w:i/>
-          <w:sz w:val="24"/>
-          <w:szCs w:val="24"/>
-          <w:rtl/>
-          <w:lang w:val="en-US"/>
-        </w:rPr>
-      </w:pPr>
-      <w:r>
-        <w:rPr>
-          <w:rFonts w:ascii="David" w:eastAsiaTheme="minorEastAsia" w:hAnsi="David" w:cs="David" w:hint="cs"/>
-          <w:i/>
-          <w:sz w:val="24"/>
-          <w:szCs w:val="24"/>
-          <w:rtl/>
-          <w:lang w:val="en-US"/>
-        </w:rPr>
-        <w:t xml:space="preserve">המתודה מקבלת צומת </w:t>
-      </w:r>
-      <w:r>
-        <w:rPr>
-          <w:rFonts w:ascii="David" w:eastAsiaTheme="minorEastAsia" w:hAnsi="David" w:cs="David"/>
-          <w:iCs/>
-          <w:sz w:val="24"/>
-          <w:szCs w:val="24"/>
-          <w:lang w:val="en-US"/>
-        </w:rPr>
-        <w:t>x</w:t>
-      </w:r>
-      <w:r>
-        <w:rPr>
-          <w:rFonts w:ascii="David" w:eastAsiaTheme="minorEastAsia" w:hAnsi="David" w:cs="David" w:hint="cs"/>
-          <w:iCs/>
-          <w:sz w:val="24"/>
-          <w:szCs w:val="24"/>
-          <w:rtl/>
-          <w:lang w:val="en-US"/>
-        </w:rPr>
-        <w:t xml:space="preserve"> </w:t>
-      </w:r>
-      <w:r>
-        <w:rPr>
-          <w:rFonts w:ascii="David" w:eastAsiaTheme="minorEastAsia" w:hAnsi="David" w:cs="David" w:hint="cs"/>
-          <w:i/>
-          <w:sz w:val="24"/>
-          <w:szCs w:val="24"/>
-          <w:rtl/>
-          <w:lang w:val="en-US"/>
-        </w:rPr>
-        <w:t xml:space="preserve"> ואת ההורה שלה </w:t>
-      </w:r>
-      <w:r>
-        <w:rPr>
-          <w:rFonts w:ascii="David" w:eastAsiaTheme="minorEastAsia" w:hAnsi="David" w:cs="David"/>
-          <w:iCs/>
-          <w:sz w:val="24"/>
-          <w:szCs w:val="24"/>
-          <w:lang w:val="en-US"/>
-        </w:rPr>
-        <w:t>y</w:t>
-      </w:r>
-      <w:r>
-        <w:rPr>
-          <w:rFonts w:ascii="David" w:eastAsiaTheme="minorEastAsia" w:hAnsi="David" w:cs="David" w:hint="cs"/>
-          <w:i/>
-          <w:sz w:val="24"/>
-          <w:szCs w:val="24"/>
-          <w:rtl/>
-          <w:lang w:val="en-US"/>
-        </w:rPr>
-        <w:t>, וחותכת את הקשת</w:t>
-      </w:r>
-      <w:r>
-        <w:rPr>
-          <w:rFonts w:ascii="David" w:eastAsiaTheme="minorEastAsia" w:hAnsi="David" w:cs="David" w:hint="cs"/>
-          <w:i/>
-          <w:sz w:val="24"/>
-          <w:szCs w:val="24"/>
-          <w:rtl/>
-          <w:lang w:val="en-US"/>
-        </w:rPr>
-        <w:t xml:space="preserve"> ביניהן כפי שראינו בכיתה. </w:t>
-      </w:r>
-    </w:p>
-    <w:p>
-      <w:pPr>
-        <w:bidi/>
-        <w:spacing w:line="276" w:lineRule="auto"/>
-        <w:rPr>
-          <w:rFonts w:ascii="David" w:eastAsiaTheme="minorEastAsia" w:hAnsi="David" w:cs="David"/>
-          <w:i/>
-          <w:sz w:val="24"/>
-          <w:szCs w:val="24"/>
-          <w:rtl/>
-          <w:lang w:val="en-US"/>
-        </w:rPr>
-      </w:pPr>
-      <w:r>
-        <w:rPr>
-          <w:rFonts w:ascii="David" w:eastAsiaTheme="minorEastAsia" w:hAnsi="David" w:cs="David" w:hint="cs"/>
-          <w:i/>
-          <w:sz w:val="24"/>
-          <w:szCs w:val="24"/>
-          <w:rtl/>
-          <w:lang w:val="en-US"/>
-        </w:rPr>
-        <w:t xml:space="preserve">המתודה מעדכנת את המצביעים הרלוונטיים, מכניסה את תת העץ ששורשו </w:t>
-      </w:r>
-      <w:r>
-        <w:rPr>
-          <w:rFonts w:ascii="David" w:eastAsiaTheme="minorEastAsia" w:hAnsi="David" w:cs="David"/>
-          <w:iCs/>
-          <w:sz w:val="24"/>
-          <w:szCs w:val="24"/>
-          <w:lang w:val="en-US"/>
-        </w:rPr>
-        <w:t>x</w:t>
-      </w:r>
-      <w:r>
-        <w:rPr>
-          <w:rFonts w:ascii="David" w:eastAsiaTheme="minorEastAsia" w:hAnsi="David" w:cs="David" w:hint="cs"/>
-          <w:iCs/>
-          <w:sz w:val="24"/>
-          <w:szCs w:val="24"/>
-          <w:rtl/>
-          <w:lang w:val="en-US"/>
-        </w:rPr>
-        <w:t xml:space="preserve"> </w:t>
-      </w:r>
-      <w:r>
-        <w:rPr>
-          <w:rFonts w:ascii="David" w:eastAsiaTheme="minorEastAsia" w:hAnsi="David" w:cs="David" w:hint="cs"/>
-          <w:i/>
-          <w:sz w:val="24"/>
-          <w:szCs w:val="24"/>
-          <w:rtl/>
-          <w:lang w:val="en-US"/>
-        </w:rPr>
-        <w:t xml:space="preserve">לערימה ומעדכנת את השדות </w:t>
-      </w:r>
-      <w:r>
-        <w:rPr>
-          <w:rFonts w:ascii="David" w:eastAsiaTheme="minorEastAsia" w:hAnsi="David" w:cs="David"/>
-          <w:iCs/>
-          <w:sz w:val="24"/>
-          <w:szCs w:val="24"/>
-          <w:lang w:val="en-US"/>
-        </w:rPr>
-        <w:t>markedNum</w:t>
-      </w:r>
-      <w:r>
-        <w:rPr>
-          <w:rFonts w:ascii="David" w:eastAsiaTheme="minorEastAsia" w:hAnsi="David" w:cs="David" w:hint="cs"/>
-          <w:i/>
-          <w:sz w:val="24"/>
-          <w:szCs w:val="24"/>
-          <w:rtl/>
-          <w:lang w:val="en-US"/>
-        </w:rPr>
-        <w:t xml:space="preserve"> ו-</w:t>
-      </w:r>
-      <w:r>
-        <w:rPr>
-          <w:rFonts w:ascii="David" w:eastAsiaTheme="minorEastAsia" w:hAnsi="David" w:cs="David"/>
-          <w:iCs/>
-          <w:sz w:val="24"/>
-          <w:szCs w:val="24"/>
-          <w:lang w:val="en-US"/>
-        </w:rPr>
-        <w:t>totalCuts</w:t>
-      </w:r>
-      <w:r>
-        <w:rPr>
-          <w:rFonts w:ascii="David" w:eastAsiaTheme="minorEastAsia" w:hAnsi="David" w:cs="David" w:hint="cs"/>
-          <w:iCs/>
-          <w:sz w:val="24"/>
-          <w:szCs w:val="24"/>
-          <w:rtl/>
-          <w:lang w:val="en-US"/>
-        </w:rPr>
-        <w:t xml:space="preserve"> </w:t>
-      </w:r>
-      <w:r>
-        <w:rPr>
-          <w:rFonts w:ascii="David" w:eastAsiaTheme="minorEastAsia" w:hAnsi="David" w:cs="David" w:hint="cs"/>
-          <w:i/>
-          <w:sz w:val="24"/>
-          <w:szCs w:val="24"/>
-          <w:rtl/>
-          <w:lang w:val="en-US"/>
-        </w:rPr>
-        <w:t>בהתאם.</w:t>
-      </w:r>
-    </w:p>
-    <w:p>
-      <w:pPr>
-        <w:bidi/>
-        <w:spacing w:line="276" w:lineRule="auto"/>
-        <w:rPr>
-          <w:rFonts w:ascii="David" w:eastAsiaTheme="minorEastAsia" w:hAnsi="David" w:cs="David"/>
-          <w:i/>
-          <w:sz w:val="24"/>
-          <w:szCs w:val="24"/>
-          <w:rtl/>
-          <w:lang w:val="en-US"/>
-        </w:rPr>
-      </w:pPr>
-      <w:r>
-        <w:rPr>
-          <w:rFonts w:ascii="David" w:eastAsiaTheme="minorEastAsia" w:hAnsi="David" w:cs="David" w:hint="cs"/>
-          <w:i/>
-          <w:sz w:val="24"/>
-          <w:szCs w:val="24"/>
-          <w:rtl/>
-          <w:lang w:val="en-US"/>
-        </w:rPr>
-        <w:t xml:space="preserve">סיבוכיות המתודה, כפי שראינו בכיתה היא </w:t>
-      </w:r>
-      <w:r>
-        <w:rPr>
-          <w:rFonts w:ascii="David" w:eastAsiaTheme="minorEastAsia" w:hAnsi="David" w:cs="David"/>
-          <w:iCs/>
-          <w:sz w:val="24"/>
-          <w:szCs w:val="24"/>
-          <w:lang w:val="en-US"/>
-        </w:rPr>
-        <w:t>O(1)</w:t>
-      </w:r>
-      <w:r>
-        <w:rPr>
-          <w:rFonts w:ascii="David" w:eastAsiaTheme="minorEastAsia" w:hAnsi="David" w:cs="David" w:hint="cs"/>
-          <w:i/>
-          <w:sz w:val="24"/>
-          <w:szCs w:val="24"/>
-          <w:rtl/>
-          <w:lang w:val="en-US"/>
-        </w:rPr>
-        <w:t>.</w:t>
-      </w:r>
-    </w:p>
-    <w:p>
-      <w:pPr>
-        <w:bidi/>
-        <w:spacing w:line="276" w:lineRule="auto"/>
-        <w:rPr>
-          <w:rFonts w:ascii="David" w:eastAsiaTheme="minorEastAsia" w:hAnsi="David" w:cs="David"/>
-          <w:i/>
-          <w:sz w:val="24"/>
-          <w:szCs w:val="24"/>
-          <w:rtl/>
-          <w:lang w:val="en-US"/>
-        </w:rPr>
-      </w:pPr>
-    </w:p>
-    <w:p>
-      <w:pPr>
-        <w:bidi/>
-        <w:spacing w:line="276" w:lineRule="auto"/>
-        <w:rPr>
-          <w:rFonts w:ascii="David" w:eastAsiaTheme="minorEastAsia" w:hAnsi="David" w:cs="David"/>
-          <w:b/>
-          <w:bCs/>
-          <w:i/>
-          <w:sz w:val="24"/>
-          <w:szCs w:val="24"/>
-          <w:u w:val="single"/>
-          <w:rtl/>
-          <w:lang w:val="en-US"/>
-        </w:rPr>
-      </w:pPr>
+          <w:lang w:val="en-US"/>
+        </w:rPr>
+        <w:t>HeapNode</w:t>
+      </w:r>
+      <w:proofErr w:type="spellEnd"/>
       <w:r>
         <w:rPr>
           <w:rFonts w:ascii="David" w:eastAsiaTheme="minorEastAsia" w:hAnsi="David" w:cs="David"/>
@@ -6043,7 +6143,427 @@
           <w:u w:val="single"/>
           <w:lang w:val="en-US"/>
         </w:rPr>
-        <w:t>cascadingCut(HeapNode x, HeapNode y)</w:t>
+        <w:t xml:space="preserve"> y)</w:t>
+      </w:r>
+      <w:r>
+        <w:rPr>
+          <w:rFonts w:ascii="David" w:eastAsiaTheme="minorEastAsia" w:hAnsi="David" w:cs="David" w:hint="cs"/>
+          <w:b/>
+          <w:bCs/>
+          <w:iCs/>
+          <w:sz w:val="24"/>
+          <w:szCs w:val="24"/>
+          <w:u w:val="single"/>
+          <w:rtl/>
+          <w:lang w:val="en-US"/>
+        </w:rPr>
+        <w:t xml:space="preserve"> </w:t>
+      </w:r>
+      <w:r>
+        <w:rPr>
+          <w:rFonts w:ascii="David" w:eastAsiaTheme="minorEastAsia" w:hAnsi="David" w:cs="David"/>
+          <w:b/>
+          <w:bCs/>
+          <w:iCs/>
+          <w:sz w:val="24"/>
+          <w:szCs w:val="24"/>
+          <w:u w:val="single"/>
+          <w:rtl/>
+          <w:lang w:val="en-US"/>
+        </w:rPr>
+        <w:t>–</w:t>
+      </w:r>
+      <w:r>
+        <w:rPr>
+          <w:rFonts w:ascii="David" w:eastAsiaTheme="minorEastAsia" w:hAnsi="David" w:cs="David" w:hint="cs"/>
+          <w:b/>
+          <w:bCs/>
+          <w:iCs/>
+          <w:sz w:val="24"/>
+          <w:szCs w:val="24"/>
+          <w:u w:val="single"/>
+          <w:rtl/>
+          <w:lang w:val="en-US"/>
+        </w:rPr>
+        <w:t xml:space="preserve"> </w:t>
+      </w:r>
+      <w:r>
+        <w:rPr>
+          <w:rFonts w:ascii="David" w:eastAsiaTheme="minorEastAsia" w:hAnsi="David" w:cs="David" w:hint="cs"/>
+          <w:b/>
+          <w:bCs/>
+          <w:i/>
+          <w:sz w:val="24"/>
+          <w:szCs w:val="24"/>
+          <w:u w:val="single"/>
+          <w:rtl/>
+          <w:lang w:val="en-US"/>
+        </w:rPr>
+        <w:t>מתודת עזר</w:t>
+      </w:r>
+    </w:p>
+    <w:p>
+      <w:pPr>
+        <w:bidi/>
+        <w:spacing w:line="276" w:lineRule="auto"/>
+        <w:rPr>
+          <w:rFonts w:ascii="David" w:eastAsiaTheme="minorEastAsia" w:hAnsi="David" w:cs="David"/>
+          <w:i/>
+          <w:sz w:val="24"/>
+          <w:szCs w:val="24"/>
+          <w:rtl/>
+          <w:lang w:val="en-US"/>
+        </w:rPr>
+      </w:pPr>
+      <w:r>
+        <w:rPr>
+          <w:rFonts w:ascii="David" w:eastAsiaTheme="minorEastAsia" w:hAnsi="David" w:cs="David" w:hint="cs"/>
+          <w:i/>
+          <w:sz w:val="24"/>
+          <w:szCs w:val="24"/>
+          <w:rtl/>
+          <w:lang w:val="en-US"/>
+        </w:rPr>
+        <w:t xml:space="preserve">המתודה מקבלת צומת </w:t>
+      </w:r>
+      <w:r>
+        <w:rPr>
+          <w:rFonts w:ascii="David" w:eastAsiaTheme="minorEastAsia" w:hAnsi="David" w:cs="David"/>
+          <w:iCs/>
+          <w:sz w:val="24"/>
+          <w:szCs w:val="24"/>
+          <w:lang w:val="en-US"/>
+        </w:rPr>
+        <w:t>x</w:t>
+      </w:r>
+      <w:r>
+        <w:rPr>
+          <w:rFonts w:ascii="David" w:eastAsiaTheme="minorEastAsia" w:hAnsi="David" w:cs="David" w:hint="cs"/>
+          <w:iCs/>
+          <w:sz w:val="24"/>
+          <w:szCs w:val="24"/>
+          <w:rtl/>
+          <w:lang w:val="en-US"/>
+        </w:rPr>
+        <w:t xml:space="preserve"> </w:t>
+      </w:r>
+      <w:r>
+        <w:rPr>
+          <w:rFonts w:ascii="David" w:eastAsiaTheme="minorEastAsia" w:hAnsi="David" w:cs="David" w:hint="cs"/>
+          <w:i/>
+          <w:sz w:val="24"/>
+          <w:szCs w:val="24"/>
+          <w:rtl/>
+          <w:lang w:val="en-US"/>
+        </w:rPr>
+        <w:t xml:space="preserve"> ואת ההורה שלה </w:t>
+      </w:r>
+      <w:r>
+        <w:rPr>
+          <w:rFonts w:ascii="David" w:eastAsiaTheme="minorEastAsia" w:hAnsi="David" w:cs="David"/>
+          <w:iCs/>
+          <w:sz w:val="24"/>
+          <w:szCs w:val="24"/>
+          <w:lang w:val="en-US"/>
+        </w:rPr>
+        <w:t>y</w:t>
+      </w:r>
+      <w:r>
+        <w:rPr>
+          <w:rFonts w:ascii="David" w:eastAsiaTheme="minorEastAsia" w:hAnsi="David" w:cs="David" w:hint="cs"/>
+          <w:i/>
+          <w:sz w:val="24"/>
+          <w:szCs w:val="24"/>
+          <w:rtl/>
+          <w:lang w:val="en-US"/>
+        </w:rPr>
+        <w:t>, וחותכת את הקשת</w:t>
+      </w:r>
+      <w:r>
+        <w:rPr>
+          <w:rFonts w:ascii="David" w:eastAsiaTheme="minorEastAsia" w:hAnsi="David" w:cs="David" w:hint="cs"/>
+          <w:i/>
+          <w:sz w:val="24"/>
+          <w:szCs w:val="24"/>
+          <w:rtl/>
+          <w:lang w:val="en-US"/>
+        </w:rPr>
+        <w:t xml:space="preserve"> ביניהן כפי שראינו בכיתה. </w:t>
+      </w:r>
+    </w:p>
+    <w:p>
+      <w:pPr>
+        <w:bidi/>
+        <w:spacing w:line="276" w:lineRule="auto"/>
+        <w:rPr>
+          <w:rFonts w:ascii="David" w:eastAsiaTheme="minorEastAsia" w:hAnsi="David" w:cs="David"/>
+          <w:i/>
+          <w:sz w:val="24"/>
+          <w:szCs w:val="24"/>
+          <w:rtl/>
+          <w:lang w:val="en-US"/>
+        </w:rPr>
+      </w:pPr>
+      <w:r>
+        <w:rPr>
+          <w:rFonts w:ascii="David" w:eastAsiaTheme="minorEastAsia" w:hAnsi="David" w:cs="David" w:hint="cs"/>
+          <w:i/>
+          <w:sz w:val="24"/>
+          <w:szCs w:val="24"/>
+          <w:rtl/>
+          <w:lang w:val="en-US"/>
+        </w:rPr>
+        <w:t xml:space="preserve">המתודה מעדכנת את המצביעים הרלוונטיים, מכניסה את תת העץ ששורשו </w:t>
+      </w:r>
+      <w:r>
+        <w:rPr>
+          <w:rFonts w:ascii="David" w:eastAsiaTheme="minorEastAsia" w:hAnsi="David" w:cs="David"/>
+          <w:iCs/>
+          <w:sz w:val="24"/>
+          <w:szCs w:val="24"/>
+          <w:lang w:val="en-US"/>
+        </w:rPr>
+        <w:t>x</w:t>
+      </w:r>
+      <w:r>
+        <w:rPr>
+          <w:rFonts w:ascii="David" w:eastAsiaTheme="minorEastAsia" w:hAnsi="David" w:cs="David" w:hint="cs"/>
+          <w:iCs/>
+          <w:sz w:val="24"/>
+          <w:szCs w:val="24"/>
+          <w:rtl/>
+          <w:lang w:val="en-US"/>
+        </w:rPr>
+        <w:t xml:space="preserve"> </w:t>
+      </w:r>
+      <w:r>
+        <w:rPr>
+          <w:rFonts w:ascii="David" w:eastAsiaTheme="minorEastAsia" w:hAnsi="David" w:cs="David" w:hint="cs"/>
+          <w:i/>
+          <w:sz w:val="24"/>
+          <w:szCs w:val="24"/>
+          <w:rtl/>
+          <w:lang w:val="en-US"/>
+        </w:rPr>
+        <w:t xml:space="preserve">לערימה ומעדכנת את השדות </w:t>
+      </w:r>
+      <w:proofErr w:type="spellStart"/>
+      <w:r>
+        <w:rPr>
+          <w:rFonts w:ascii="David" w:eastAsiaTheme="minorEastAsia" w:hAnsi="David" w:cs="David"/>
+          <w:iCs/>
+          <w:sz w:val="24"/>
+          <w:szCs w:val="24"/>
+          <w:lang w:val="en-US"/>
+        </w:rPr>
+        <w:t>markedNum</w:t>
+      </w:r>
+      <w:proofErr w:type="spellEnd"/>
+      <w:r>
+        <w:rPr>
+          <w:rFonts w:ascii="David" w:eastAsiaTheme="minorEastAsia" w:hAnsi="David" w:cs="David" w:hint="cs"/>
+          <w:i/>
+          <w:sz w:val="24"/>
+          <w:szCs w:val="24"/>
+          <w:rtl/>
+          <w:lang w:val="en-US"/>
+        </w:rPr>
+        <w:t xml:space="preserve"> ו-</w:t>
+      </w:r>
+      <w:proofErr w:type="spellStart"/>
+      <w:r>
+        <w:rPr>
+          <w:rFonts w:ascii="David" w:eastAsiaTheme="minorEastAsia" w:hAnsi="David" w:cs="David"/>
+          <w:iCs/>
+          <w:sz w:val="24"/>
+          <w:szCs w:val="24"/>
+          <w:lang w:val="en-US"/>
+        </w:rPr>
+        <w:t>totalCuts</w:t>
+      </w:r>
+      <w:proofErr w:type="spellEnd"/>
+      <w:r>
+        <w:rPr>
+          <w:rFonts w:ascii="David" w:eastAsiaTheme="minorEastAsia" w:hAnsi="David" w:cs="David" w:hint="cs"/>
+          <w:iCs/>
+          <w:sz w:val="24"/>
+          <w:szCs w:val="24"/>
+          <w:rtl/>
+          <w:lang w:val="en-US"/>
+        </w:rPr>
+        <w:t xml:space="preserve"> </w:t>
+      </w:r>
+      <w:r>
+        <w:rPr>
+          <w:rFonts w:ascii="David" w:eastAsiaTheme="minorEastAsia" w:hAnsi="David" w:cs="David" w:hint="cs"/>
+          <w:i/>
+          <w:sz w:val="24"/>
+          <w:szCs w:val="24"/>
+          <w:rtl/>
+          <w:lang w:val="en-US"/>
+        </w:rPr>
+        <w:t>בהתאם.</w:t>
+      </w:r>
+    </w:p>
+    <w:p>
+      <w:pPr>
+        <w:bidi/>
+        <w:spacing w:line="276" w:lineRule="auto"/>
+        <w:rPr>
+          <w:rFonts w:ascii="David" w:eastAsiaTheme="minorEastAsia" w:hAnsi="David" w:cs="David"/>
+          <w:i/>
+          <w:sz w:val="24"/>
+          <w:szCs w:val="24"/>
+          <w:rtl/>
+          <w:lang w:val="en-US"/>
+        </w:rPr>
+      </w:pPr>
+      <w:r>
+        <w:rPr>
+          <w:rFonts w:ascii="David" w:eastAsiaTheme="minorEastAsia" w:hAnsi="David" w:cs="David" w:hint="cs"/>
+          <w:i/>
+          <w:sz w:val="24"/>
+          <w:szCs w:val="24"/>
+          <w:rtl/>
+          <w:lang w:val="en-US"/>
+        </w:rPr>
+        <w:t xml:space="preserve">סיבוכיות המתודה, כפי שראינו בכיתה היא </w:t>
+      </w:r>
+      <w:r>
+        <w:rPr>
+          <w:rFonts w:ascii="David" w:eastAsiaTheme="minorEastAsia" w:hAnsi="David" w:cs="David"/>
+          <w:iCs/>
+          <w:sz w:val="24"/>
+          <w:szCs w:val="24"/>
+          <w:lang w:val="en-US"/>
+        </w:rPr>
+        <w:t>O(1)</w:t>
+      </w:r>
+      <w:r>
+        <w:rPr>
+          <w:rFonts w:ascii="David" w:eastAsiaTheme="minorEastAsia" w:hAnsi="David" w:cs="David" w:hint="cs"/>
+          <w:i/>
+          <w:sz w:val="24"/>
+          <w:szCs w:val="24"/>
+          <w:rtl/>
+          <w:lang w:val="en-US"/>
+        </w:rPr>
+        <w:t>.</w:t>
+      </w:r>
+    </w:p>
+    <w:p>
+      <w:pPr>
+        <w:bidi/>
+        <w:spacing w:line="276" w:lineRule="auto"/>
+        <w:rPr>
+          <w:rFonts w:ascii="David" w:eastAsiaTheme="minorEastAsia" w:hAnsi="David" w:cs="David"/>
+          <w:i/>
+          <w:sz w:val="24"/>
+          <w:szCs w:val="24"/>
+          <w:rtl/>
+          <w:lang w:val="en-US"/>
+        </w:rPr>
+      </w:pPr>
+    </w:p>
+    <w:p>
+      <w:pPr>
+        <w:bidi/>
+        <w:spacing w:line="276" w:lineRule="auto"/>
+        <w:rPr>
+          <w:rFonts w:ascii="David" w:eastAsiaTheme="minorEastAsia" w:hAnsi="David" w:cs="David"/>
+          <w:b/>
+          <w:bCs/>
+          <w:i/>
+          <w:sz w:val="24"/>
+          <w:szCs w:val="24"/>
+          <w:u w:val="single"/>
+          <w:rtl/>
+          <w:lang w:val="en-US"/>
+        </w:rPr>
+      </w:pPr>
+      <w:proofErr w:type="spellStart"/>
+      <w:r>
+        <w:rPr>
+          <w:rFonts w:ascii="David" w:eastAsiaTheme="minorEastAsia" w:hAnsi="David" w:cs="David"/>
+          <w:b/>
+          <w:bCs/>
+          <w:iCs/>
+          <w:sz w:val="24"/>
+          <w:szCs w:val="24"/>
+          <w:u w:val="single"/>
+          <w:lang w:val="en-US"/>
+        </w:rPr>
+        <w:t>cascadingCut</w:t>
+      </w:r>
+      <w:proofErr w:type="spellEnd"/>
+      <w:r>
+        <w:rPr>
+          <w:rFonts w:ascii="David" w:eastAsiaTheme="minorEastAsia" w:hAnsi="David" w:cs="David"/>
+          <w:b/>
+          <w:bCs/>
+          <w:iCs/>
+          <w:sz w:val="24"/>
+          <w:szCs w:val="24"/>
+          <w:u w:val="single"/>
+          <w:lang w:val="en-US"/>
+        </w:rPr>
+        <w:t>(</w:t>
+      </w:r>
+      <w:proofErr w:type="spellStart"/>
+      <w:r>
+        <w:rPr>
+          <w:rFonts w:ascii="David" w:eastAsiaTheme="minorEastAsia" w:hAnsi="David" w:cs="David"/>
+          <w:b/>
+          <w:bCs/>
+          <w:iCs/>
+          <w:sz w:val="24"/>
+          <w:szCs w:val="24"/>
+          <w:u w:val="single"/>
+          <w:lang w:val="en-US"/>
+        </w:rPr>
+        <w:t>HeapNode</w:t>
+      </w:r>
+      <w:proofErr w:type="spellEnd"/>
+      <w:r>
+        <w:rPr>
+          <w:rFonts w:ascii="David" w:eastAsiaTheme="minorEastAsia" w:hAnsi="David" w:cs="David"/>
+          <w:b/>
+          <w:bCs/>
+          <w:iCs/>
+          <w:sz w:val="24"/>
+          <w:szCs w:val="24"/>
+          <w:u w:val="single"/>
+          <w:lang w:val="en-US"/>
+        </w:rPr>
+        <w:t xml:space="preserve"> x, </w:t>
+      </w:r>
+      <w:proofErr w:type="spellStart"/>
+      <w:r>
+        <w:rPr>
+          <w:rFonts w:ascii="David" w:eastAsiaTheme="minorEastAsia" w:hAnsi="David" w:cs="David"/>
+          <w:b/>
+          <w:bCs/>
+          <w:iCs/>
+          <w:sz w:val="24"/>
+          <w:szCs w:val="24"/>
+          <w:u w:val="single"/>
+          <w:lang w:val="en-US"/>
+        </w:rPr>
+        <w:t>HeapNode</w:t>
+      </w:r>
+      <w:proofErr w:type="spellEnd"/>
+      <w:r>
+        <w:rPr>
+          <w:rFonts w:ascii="David" w:eastAsiaTheme="minorEastAsia" w:hAnsi="David" w:cs="David"/>
+          <w:b/>
+          <w:bCs/>
+          <w:iCs/>
+          <w:sz w:val="24"/>
+          <w:szCs w:val="24"/>
+          <w:u w:val="single"/>
+          <w:lang w:val="en-US"/>
+        </w:rPr>
+        <w:t xml:space="preserve"> y)</w:t>
       </w:r>
       <w:r>
         <w:rPr>
@@ -6551,6 +7071,7 @@
           <w:lang w:val="en-US"/>
         </w:rPr>
       </w:pPr>
+      <w:proofErr w:type="spellStart"/>
       <w:r>
         <w:rPr>
           <w:rFonts w:ascii="David" w:eastAsiaTheme="minorEastAsia" w:hAnsi="David" w:cs="David"/>
@@ -6562,7 +7083,49 @@
           <w:u w:val="single"/>
           <w:lang w:val="en-US"/>
         </w:rPr>
-        <w:t>decreaseKey(HeapNode x, int delta)</w:t>
+        <w:t>decreaseKey</w:t>
+      </w:r>
+      <w:proofErr w:type="spellEnd"/>
+      <w:r>
+        <w:rPr>
+          <w:rFonts w:ascii="David" w:eastAsiaTheme="minorEastAsia" w:hAnsi="David" w:cs="David"/>
+          <w:b/>
+          <w:bCs/>
+          <w:iCs/>
+          <w:sz w:val="24"/>
+          <w:szCs w:val="24"/>
+          <w:u w:val="single"/>
+          <w:lang w:val="en-US"/>
+        </w:rPr>
+        <w:t>(</w:t>
+      </w:r>
+      <w:proofErr w:type="spellStart"/>
+      <w:r>
+        <w:rPr>
+          <w:rFonts w:ascii="David" w:eastAsiaTheme="minorEastAsia" w:hAnsi="David" w:cs="David"/>
+          <w:b/>
+          <w:bCs/>
+          <w:iCs/>
+          <w:sz w:val="24"/>
+          <w:szCs w:val="24"/>
+          <w:u w:val="single"/>
+          <w:lang w:val="en-US"/>
+        </w:rPr>
+        <w:t>HeapNode</w:t>
+      </w:r>
+      <w:proofErr w:type="spellEnd"/>
+      <w:r>
+        <w:rPr>
+          <w:rFonts w:ascii="David" w:eastAsiaTheme="minorEastAsia" w:hAnsi="David" w:cs="David"/>
+          <w:b/>
+          <w:bCs/>
+          <w:iCs/>
+          <w:sz w:val="24"/>
+          <w:szCs w:val="24"/>
+          <w:u w:val="single"/>
+          <w:lang w:val="en-US"/>
+        </w:rPr>
+        <w:t xml:space="preserve"> x, int delta)</w:t>
       </w:r>
     </w:p>
     <w:p>
@@ -6642,6 +7205,7 @@
         </w:rPr>
         <w:t xml:space="preserve">מבצעת חיתוכים במידת הצורך באמצעות מתודת העזר </w:t>
       </w:r>
+      <w:proofErr w:type="spellStart"/>
       <w:r>
         <w:rPr>
           <w:rFonts w:ascii="David" w:eastAsiaTheme="minorEastAsia" w:hAnsi="David" w:cs="David"/>
@@ -6652,6 +7216,7 @@
         </w:rPr>
         <w:t>cascadingCut</w:t>
       </w:r>
+      <w:proofErr w:type="spellEnd"/>
       <w:r>
         <w:rPr>
           <w:rFonts w:ascii="David" w:eastAsiaTheme="minorEastAsia" w:hAnsi="David" w:cs="David" w:hint="cs"/>
@@ -6904,6 +7469,7 @@
         </w:rPr>
         <w:t xml:space="preserve">המתודה מחזירה את פוטנציאל הערימה. כלומר את סכום ערך השדה </w:t>
       </w:r>
+      <w:proofErr w:type="spellStart"/>
       <w:r>
         <w:rPr>
           <w:rFonts w:ascii="David" w:eastAsiaTheme="minorEastAsia" w:hAnsi="David" w:cs="David"/>
@@ -6914,6 +7480,7 @@
         </w:rPr>
         <w:t>treeNum</w:t>
       </w:r>
+      <w:proofErr w:type="spellEnd"/>
       <w:r>
         <w:rPr>
           <w:rFonts w:ascii="David" w:eastAsiaTheme="minorEastAsia" w:hAnsi="David" w:cs="David" w:hint="cs"/>
@@ -6936,6 +7503,7 @@
         </w:rPr>
         <w:t xml:space="preserve">ופעמיים ערך השדה </w:t>
       </w:r>
+      <w:proofErr w:type="spellStart"/>
       <w:r>
         <w:rPr>
           <w:rFonts w:ascii="David" w:eastAsiaTheme="minorEastAsia" w:hAnsi="David" w:cs="David"/>
@@ -6946,6 +7514,7 @@
         </w:rPr>
         <w:t>markedNum</w:t>
       </w:r>
+      <w:proofErr w:type="spellEnd"/>
       <w:r>
         <w:rPr>
           <w:rFonts w:ascii="David" w:eastAsiaTheme="minorEastAsia" w:hAnsi="David" w:cs="David" w:hint="cs"/>
@@ -7046,6 +7615,7 @@
           <w:lang w:val="en-US"/>
         </w:rPr>
       </w:pPr>
+      <w:proofErr w:type="spellStart"/>
       <w:r>
         <w:rPr>
           <w:rFonts w:ascii="David" w:eastAsiaTheme="minorEastAsia" w:hAnsi="David" w:cs="David"/>
@@ -7057,7 +7627,21 @@
           <w:u w:val="single"/>
           <w:lang w:val="en-US"/>
         </w:rPr>
-        <w:t>totalLinks()</w:t>
+        <w:t>totalLinks</w:t>
+      </w:r>
+      <w:proofErr w:type="spellEnd"/>
+      <w:r>
+        <w:rPr>
+          <w:rFonts w:ascii="David" w:eastAsiaTheme="minorEastAsia" w:hAnsi="David" w:cs="David"/>
+          <w:b/>
+          <w:bCs/>
+          <w:iCs/>
+          <w:sz w:val="24"/>
+          <w:szCs w:val="24"/>
+          <w:u w:val="single"/>
+          <w:lang w:val="en-US"/>
+        </w:rPr>
+        <w:t>()</w:t>
       </w:r>
     </w:p>
     <w:p>
@@ -7207,6 +7791,7 @@
           <w:lang w:val="en-US"/>
         </w:rPr>
       </w:pPr>
+      <w:proofErr w:type="spellStart"/>
       <w:r>
         <w:rPr>
           <w:rFonts w:ascii="David" w:eastAsiaTheme="minorEastAsia" w:hAnsi="David" w:cs="David"/>
@@ -7218,7 +7803,21 @@
           <w:u w:val="single"/>
           <w:lang w:val="en-US"/>
         </w:rPr>
-        <w:t>totalCuts()</w:t>
+        <w:t>totalCuts</w:t>
+      </w:r>
+      <w:proofErr w:type="spellEnd"/>
+      <w:r>
+        <w:rPr>
+          <w:rFonts w:ascii="David" w:eastAsiaTheme="minorEastAsia" w:hAnsi="David" w:cs="David"/>
+          <w:b/>
+          <w:bCs/>
+          <w:iCs/>
+          <w:sz w:val="24"/>
+          <w:szCs w:val="24"/>
+          <w:u w:val="single"/>
+          <w:lang w:val="en-US"/>
+        </w:rPr>
+        <w:t>()</w:t>
       </w:r>
     </w:p>
     <w:p>
@@ -7368,6 +7967,7 @@
           <w:lang w:val="en-US"/>
         </w:rPr>
       </w:pPr>
+      <w:proofErr w:type="spellStart"/>
       <w:r>
         <w:rPr>
           <w:rFonts w:ascii="David" w:eastAsiaTheme="minorEastAsia" w:hAnsi="David" w:cs="David"/>
@@ -7379,7 +7979,49 @@
           <w:u w:val="single"/>
           <w:lang w:val="en-US"/>
         </w:rPr>
-        <w:t>kMin(FibonacciHeap H, int k)</w:t>
+        <w:t>kMin</w:t>
+      </w:r>
+      <w:proofErr w:type="spellEnd"/>
+      <w:r>
+        <w:rPr>
+          <w:rFonts w:ascii="David" w:eastAsiaTheme="minorEastAsia" w:hAnsi="David" w:cs="David"/>
+          <w:b/>
+          <w:bCs/>
+          <w:iCs/>
+          <w:sz w:val="24"/>
+          <w:szCs w:val="24"/>
+          <w:u w:val="single"/>
+          <w:lang w:val="en-US"/>
+        </w:rPr>
+        <w:t>(</w:t>
+      </w:r>
+      <w:proofErr w:type="spellStart"/>
+      <w:r>
+        <w:rPr>
+          <w:rFonts w:ascii="David" w:eastAsiaTheme="minorEastAsia" w:hAnsi="David" w:cs="David"/>
+          <w:b/>
+          <w:bCs/>
+          <w:iCs/>
+          <w:sz w:val="24"/>
+          <w:szCs w:val="24"/>
+          <w:u w:val="single"/>
+          <w:lang w:val="en-US"/>
+        </w:rPr>
+        <w:t>FibonacciHeap</w:t>
+      </w:r>
+      <w:proofErr w:type="spellEnd"/>
+      <w:r>
+        <w:rPr>
+          <w:rFonts w:ascii="David" w:eastAsiaTheme="minorEastAsia" w:hAnsi="David" w:cs="David"/>
+          <w:b/>
+          <w:bCs/>
+          <w:iCs/>
+          <w:sz w:val="24"/>
+          <w:szCs w:val="24"/>
+          <w:u w:val="single"/>
+          <w:lang w:val="en-US"/>
+        </w:rPr>
+        <w:t xml:space="preserve"> H, int k)</w:t>
       </w:r>
     </w:p>
     <w:p>
@@ -7584,6 +8226,7 @@
         </w:rPr>
         <w:t xml:space="preserve">המחלקה </w:t>
       </w:r>
+      <w:proofErr w:type="spellStart"/>
       <w:r>
         <w:rPr>
           <w:rFonts w:ascii="David" w:eastAsiaTheme="minorEastAsia" w:hAnsi="David" w:cs="David"/>
@@ -7608,6 +8251,7 @@
         </w:rPr>
         <w:t>Node</w:t>
       </w:r>
+      <w:proofErr w:type="spellEnd"/>
     </w:p>
     <w:p>
       <w:pPr>
@@ -7693,6 +8337,7 @@
         </w:rPr>
         <w:t xml:space="preserve">שדות </w:t>
       </w:r>
+      <w:proofErr w:type="spellStart"/>
       <w:r>
         <w:rPr>
           <w:rFonts w:ascii="David" w:eastAsiaTheme="minorEastAsia" w:hAnsi="David" w:cs="David" w:hint="cs"/>
@@ -7717,6 +8362,7 @@
         </w:rPr>
         <w:t>eapNode</w:t>
       </w:r>
+      <w:proofErr w:type="spellEnd"/>
     </w:p>
     <w:p>
       <w:pPr>
@@ -7903,15 +8549,37 @@
           <w:lang w:val="en-US"/>
         </w:rPr>
       </w:pPr>
-      <w:r>
-        <w:rPr>
-          <w:rFonts w:ascii="David" w:eastAsiaTheme="minorEastAsia" w:hAnsi="David" w:cs="David"/>
-          <w:sz w:val="24"/>
-          <w:szCs w:val="24"/>
-          <w:lang w:val="en-US"/>
-        </w:rPr>
-        <w:t>HeapNode firstChild</w:t>
-      </w:r>
+      <w:proofErr w:type="spellStart"/>
+      <w:r>
+        <w:rPr>
+          <w:rFonts w:ascii="David" w:eastAsiaTheme="minorEastAsia" w:hAnsi="David" w:cs="David"/>
+          <w:sz w:val="24"/>
+          <w:szCs w:val="24"/>
+          <w:lang w:val="en-US"/>
+        </w:rPr>
+        <w:t>HeapNode</w:t>
+      </w:r>
+      <w:proofErr w:type="spellEnd"/>
+      <w:r>
+        <w:rPr>
+          <w:rFonts w:ascii="David" w:eastAsiaTheme="minorEastAsia" w:hAnsi="David" w:cs="David"/>
+          <w:sz w:val="24"/>
+          <w:szCs w:val="24"/>
+          <w:lang w:val="en-US"/>
+        </w:rPr>
+        <w:t xml:space="preserve"> </w:t>
+      </w:r>
+      <w:proofErr w:type="spellStart"/>
+      <w:r>
+        <w:rPr>
+          <w:rFonts w:ascii="David" w:eastAsiaTheme="minorEastAsia" w:hAnsi="David" w:cs="David"/>
+          <w:sz w:val="24"/>
+          <w:szCs w:val="24"/>
+          <w:lang w:val="en-US"/>
+        </w:rPr>
+        <w:t>firstChild</w:t>
+      </w:r>
+      <w:proofErr w:type="spellEnd"/>
       <w:r>
         <w:rPr>
           <w:rFonts w:ascii="David" w:eastAsiaTheme="minorEastAsia" w:hAnsi="David" w:cs="David" w:hint="cs"/>
@@ -7980,6 +8648,7 @@
           <w:lang w:val="en-US"/>
         </w:rPr>
       </w:pPr>
+      <w:proofErr w:type="spellStart"/>
       <w:r>
         <w:rPr>
           <w:rFonts w:ascii="David" w:eastAsiaTheme="minorEastAsia" w:hAnsi="David" w:cs="David" w:hint="cs"/>
@@ -7996,8 +8665,29 @@
           <w:szCs w:val="24"/>
           <w:lang w:val="en-US"/>
         </w:rPr>
-        <w:t>eapNode prevBro</w:t>
-      </w:r>
+        <w:t>eapNode</w:t>
+      </w:r>
+      <w:proofErr w:type="spellEnd"/>
+      <w:r>
+        <w:rPr>
+          <w:rFonts w:ascii="David" w:eastAsiaTheme="minorEastAsia" w:hAnsi="David" w:cs="David"/>
+          <w:sz w:val="24"/>
+          <w:szCs w:val="24"/>
+          <w:lang w:val="en-US"/>
+        </w:rPr>
+        <w:t xml:space="preserve"> </w:t>
+      </w:r>
+      <w:proofErr w:type="spellStart"/>
+      <w:r>
+        <w:rPr>
+          <w:rFonts w:ascii="David" w:eastAsiaTheme="minorEastAsia" w:hAnsi="David" w:cs="David"/>
+          <w:sz w:val="24"/>
+          <w:szCs w:val="24"/>
+          <w:lang w:val="en-US"/>
+        </w:rPr>
+        <w:t>prevBro</w:t>
+      </w:r>
+      <w:proofErr w:type="spellEnd"/>
       <w:r>
         <w:rPr>
           <w:rFonts w:ascii="David" w:eastAsiaTheme="minorEastAsia" w:hAnsi="David" w:cs="David" w:hint="cs"/>
@@ -8065,6 +8755,7 @@
           <w:lang w:val="en-US"/>
         </w:rPr>
       </w:pPr>
+      <w:proofErr w:type="spellStart"/>
       <w:r>
         <w:rPr>
           <w:rFonts w:ascii="David" w:eastAsiaTheme="minorEastAsia" w:hAnsi="David" w:cs="David" w:hint="cs"/>
@@ -8081,8 +8772,29 @@
           <w:szCs w:val="24"/>
           <w:lang w:val="en-US"/>
         </w:rPr>
-        <w:t>eapNode nextBro</w:t>
-      </w:r>
+        <w:t>eapNode</w:t>
+      </w:r>
+      <w:proofErr w:type="spellEnd"/>
+      <w:r>
+        <w:rPr>
+          <w:rFonts w:ascii="David" w:eastAsiaTheme="minorEastAsia" w:hAnsi="David" w:cs="David"/>
+          <w:sz w:val="24"/>
+          <w:szCs w:val="24"/>
+          <w:lang w:val="en-US"/>
+        </w:rPr>
+        <w:t xml:space="preserve"> </w:t>
+      </w:r>
+      <w:proofErr w:type="spellStart"/>
+      <w:r>
+        <w:rPr>
+          <w:rFonts w:ascii="David" w:eastAsiaTheme="minorEastAsia" w:hAnsi="David" w:cs="David"/>
+          <w:sz w:val="24"/>
+          <w:szCs w:val="24"/>
+          <w:lang w:val="en-US"/>
+        </w:rPr>
+        <w:t>nextBro</w:t>
+      </w:r>
+      <w:proofErr w:type="spellEnd"/>
       <w:r>
         <w:rPr>
           <w:rFonts w:ascii="David" w:eastAsiaTheme="minorEastAsia" w:hAnsi="David" w:cs="David" w:hint="cs"/>
@@ -8151,14 +8863,25 @@
           <w:lang w:val="en-US"/>
         </w:rPr>
       </w:pPr>
-      <w:r>
-        <w:rPr>
-          <w:rFonts w:ascii="David" w:eastAsiaTheme="minorEastAsia" w:hAnsi="David" w:cs="David"/>
-          <w:sz w:val="24"/>
-          <w:szCs w:val="24"/>
-          <w:lang w:val="en-US"/>
-        </w:rPr>
-        <w:t>HeapNode parent</w:t>
+      <w:proofErr w:type="spellStart"/>
+      <w:r>
+        <w:rPr>
+          <w:rFonts w:ascii="David" w:eastAsiaTheme="minorEastAsia" w:hAnsi="David" w:cs="David"/>
+          <w:sz w:val="24"/>
+          <w:szCs w:val="24"/>
+          <w:lang w:val="en-US"/>
+        </w:rPr>
+        <w:t>HeapNode</w:t>
+      </w:r>
+      <w:proofErr w:type="spellEnd"/>
+      <w:r>
+        <w:rPr>
+          <w:rFonts w:ascii="David" w:eastAsiaTheme="minorEastAsia" w:hAnsi="David" w:cs="David"/>
+          <w:sz w:val="24"/>
+          <w:szCs w:val="24"/>
+          <w:lang w:val="en-US"/>
+        </w:rPr>
+        <w:t xml:space="preserve"> parent</w:t>
       </w:r>
       <w:r>
         <w:rPr>
@@ -8232,6 +8955,7 @@
         </w:rPr>
         <w:t xml:space="preserve">מתודות </w:t>
       </w:r>
+      <w:proofErr w:type="spellStart"/>
       <w:r>
         <w:rPr>
           <w:rFonts w:ascii="David" w:eastAsiaTheme="minorEastAsia" w:hAnsi="David" w:cs="David"/>
@@ -8244,6 +8968,7 @@
         </w:rPr>
         <w:t>HeapNode</w:t>
       </w:r>
+      <w:proofErr w:type="spellEnd"/>
     </w:p>
     <w:p>
       <w:pPr>
@@ -8318,6 +9043,7 @@
           <w:lang w:val="en-US"/>
         </w:rPr>
       </w:pPr>
+      <w:proofErr w:type="spellStart"/>
       <w:r>
         <w:rPr>
           <w:rFonts w:ascii="David" w:eastAsiaTheme="minorEastAsia" w:hAnsi="David" w:cs="David" w:hint="cs"/>
@@ -8352,7 +9078,20 @@
           <w:u w:val="single"/>
           <w:lang w:val="en-US"/>
         </w:rPr>
-        <w:t>Node(int key)</w:t>
+        <w:t>Node</w:t>
+      </w:r>
+      <w:proofErr w:type="spellEnd"/>
+      <w:r>
+        <w:rPr>
+          <w:rFonts w:ascii="David" w:eastAsiaTheme="minorEastAsia" w:hAnsi="David" w:cs="David" w:hint="cs"/>
+          <w:b/>
+          <w:bCs/>
+          <w:sz w:val="24"/>
+          <w:szCs w:val="24"/>
+          <w:u w:val="single"/>
+          <w:lang w:val="en-US"/>
+        </w:rPr>
+        <w:t>(int key)</w:t>
       </w:r>
     </w:p>
     <w:p>
@@ -8377,6 +9116,7 @@
         </w:rPr>
         <w:t xml:space="preserve">המתודה בונה עצם מסוג </w:t>
       </w:r>
+      <w:proofErr w:type="spellStart"/>
       <w:r>
         <w:rPr>
           <w:rFonts w:ascii="David" w:eastAsiaTheme="minorEastAsia" w:hAnsi="David" w:cs="David"/>
@@ -8395,6 +9135,7 @@
         </w:rPr>
         <w:t>Node</w:t>
       </w:r>
+      <w:proofErr w:type="spellEnd"/>
       <w:r>
         <w:rPr>
           <w:rFonts w:ascii="David" w:eastAsiaTheme="minorEastAsia" w:hAnsi="David" w:cs="David" w:hint="cs"/>
@@ -8473,6 +9214,7 @@
           <w:lang w:val="en-US"/>
         </w:rPr>
       </w:pPr>
+      <w:proofErr w:type="spellStart"/>
       <w:r>
         <w:rPr>
           <w:rFonts w:ascii="David" w:eastAsiaTheme="minorEastAsia" w:hAnsi="David" w:cs="David" w:hint="cs"/>
@@ -8483,7 +9225,20 @@
           <w:u w:val="single"/>
           <w:lang w:val="en-US"/>
         </w:rPr>
-        <w:t>getKey()</w:t>
+        <w:t>getKey</w:t>
+      </w:r>
+      <w:proofErr w:type="spellEnd"/>
+      <w:r>
+        <w:rPr>
+          <w:rFonts w:ascii="David" w:eastAsiaTheme="minorEastAsia" w:hAnsi="David" w:cs="David" w:hint="cs"/>
+          <w:b/>
+          <w:bCs/>
+          <w:sz w:val="24"/>
+          <w:szCs w:val="24"/>
+          <w:u w:val="single"/>
+          <w:lang w:val="en-US"/>
+        </w:rPr>
+        <w:t>()</w:t>
       </w:r>
     </w:p>
     <w:p>
@@ -8532,6 +9287,7 @@
           <w:lang w:val="en-US"/>
         </w:rPr>
       </w:pPr>
+      <w:proofErr w:type="spellStart"/>
       <w:r>
         <w:rPr>
           <w:rFonts w:ascii="David" w:eastAsiaTheme="minorEastAsia" w:hAnsi="David" w:cs="David"/>
@@ -8542,24 +9298,24 @@
           <w:u w:val="single"/>
           <w:lang w:val="en-US"/>
         </w:rPr>
-        <w:t>setKey(int key)</w:t>
-      </w:r>
-      <w:r>
-        <w:rPr>
-          <w:rFonts w:ascii="David" w:eastAsiaTheme="minorEastAsia" w:hAnsi="David" w:cs="David" w:hint="cs"/>
+        <w:t>setKey</w:t>
+      </w:r>
+      <w:proofErr w:type="spellEnd"/>
+      <w:r>
+        <w:rPr>
+          <w:rFonts w:ascii="David" w:eastAsiaTheme="minorEastAsia" w:hAnsi="David" w:cs="David"/>
           <w:b/>
           <w:bCs/>
           <w:sz w:val="24"/>
           <w:szCs w:val="24"/>
           <w:u w:val="single"/>
-          <w:rtl/>
-          <w:lang w:val="en-US"/>
-        </w:rPr>
-        <w:t xml:space="preserve"> </w:t>
-      </w:r>
-      <w:r>
-        <w:rPr>
-          <w:rFonts w:ascii="David" w:eastAsiaTheme="minorEastAsia" w:hAnsi="David" w:cs="David"/>
+          <w:lang w:val="en-US"/>
+        </w:rPr>
+        <w:t>(int key)</w:t>
+      </w:r>
+      <w:r>
+        <w:rPr>
+          <w:rFonts w:ascii="David" w:eastAsiaTheme="minorEastAsia" w:hAnsi="David" w:cs="David" w:hint="cs"/>
           <w:b/>
           <w:bCs/>
           <w:sz w:val="24"/>
@@ -8568,11 +9324,11 @@
           <w:rtl/>
           <w:lang w:val="en-US"/>
         </w:rPr>
-        <w:t>–</w:t>
-      </w:r>
-      <w:r>
-        <w:rPr>
-          <w:rFonts w:ascii="David" w:eastAsiaTheme="minorEastAsia" w:hAnsi="David" w:cs="David" w:hint="cs"/>
+        <w:t xml:space="preserve"> </w:t>
+      </w:r>
+      <w:r>
+        <w:rPr>
+          <w:rFonts w:ascii="David" w:eastAsiaTheme="minorEastAsia" w:hAnsi="David" w:cs="David"/>
           <w:b/>
           <w:bCs/>
           <w:sz w:val="24"/>
@@ -8581,6 +9337,19 @@
           <w:rtl/>
           <w:lang w:val="en-US"/>
         </w:rPr>
+        <w:t>–</w:t>
+      </w:r>
+      <w:r>
+        <w:rPr>
+          <w:rFonts w:ascii="David" w:eastAsiaTheme="minorEastAsia" w:hAnsi="David" w:cs="David" w:hint="cs"/>
+          <w:b/>
+          <w:bCs/>
+          <w:sz w:val="24"/>
+          <w:szCs w:val="24"/>
+          <w:u w:val="single"/>
+          <w:rtl/>
+          <w:lang w:val="en-US"/>
+        </w:rPr>
         <w:t xml:space="preserve"> מתודת עזר</w:t>
       </w:r>
     </w:p>
@@ -8630,6 +9399,7 @@
           <w:lang w:val="en-US"/>
         </w:rPr>
       </w:pPr>
+      <w:proofErr w:type="spellStart"/>
       <w:r>
         <w:rPr>
           <w:rFonts w:ascii="David" w:eastAsiaTheme="minorEastAsia" w:hAnsi="David" w:cs="David" w:hint="cs"/>
@@ -8666,6 +9436,7 @@
         </w:rPr>
         <w:t>ank</w:t>
       </w:r>
+      <w:proofErr w:type="spellEnd"/>
       <w:r>
         <w:rPr>
           <w:rFonts w:ascii="David" w:eastAsiaTheme="minorEastAsia" w:hAnsi="David" w:cs="David" w:hint="cs"/>
@@ -8794,6 +9565,7 @@
           <w:lang w:val="en-US"/>
         </w:rPr>
       </w:pPr>
+      <w:proofErr w:type="spellStart"/>
       <w:r>
         <w:rPr>
           <w:rFonts w:ascii="David" w:eastAsiaTheme="minorEastAsia" w:hAnsi="David" w:cs="David"/>
@@ -8804,24 +9576,24 @@
           <w:u w:val="single"/>
           <w:lang w:val="en-US"/>
         </w:rPr>
-        <w:t>setRank(int rank)</w:t>
-      </w:r>
-      <w:r>
-        <w:rPr>
-          <w:rFonts w:ascii="David" w:eastAsiaTheme="minorEastAsia" w:hAnsi="David" w:cs="David" w:hint="cs"/>
+        <w:t>setRank</w:t>
+      </w:r>
+      <w:proofErr w:type="spellEnd"/>
+      <w:r>
+        <w:rPr>
+          <w:rFonts w:ascii="David" w:eastAsiaTheme="minorEastAsia" w:hAnsi="David" w:cs="David"/>
           <w:b/>
           <w:bCs/>
           <w:sz w:val="24"/>
           <w:szCs w:val="24"/>
           <w:u w:val="single"/>
-          <w:rtl/>
-          <w:lang w:val="en-US"/>
-        </w:rPr>
-        <w:t xml:space="preserve"> </w:t>
-      </w:r>
-      <w:r>
-        <w:rPr>
-          <w:rFonts w:ascii="David" w:eastAsiaTheme="minorEastAsia" w:hAnsi="David" w:cs="David"/>
+          <w:lang w:val="en-US"/>
+        </w:rPr>
+        <w:t>(int rank)</w:t>
+      </w:r>
+      <w:r>
+        <w:rPr>
+          <w:rFonts w:ascii="David" w:eastAsiaTheme="minorEastAsia" w:hAnsi="David" w:cs="David" w:hint="cs"/>
           <w:b/>
           <w:bCs/>
           <w:sz w:val="24"/>
@@ -8830,11 +9602,11 @@
           <w:rtl/>
           <w:lang w:val="en-US"/>
         </w:rPr>
-        <w:t>–</w:t>
-      </w:r>
-      <w:r>
-        <w:rPr>
-          <w:rFonts w:ascii="David" w:eastAsiaTheme="minorEastAsia" w:hAnsi="David" w:cs="David" w:hint="cs"/>
+        <w:t xml:space="preserve"> </w:t>
+      </w:r>
+      <w:r>
+        <w:rPr>
+          <w:rFonts w:ascii="David" w:eastAsiaTheme="minorEastAsia" w:hAnsi="David" w:cs="David"/>
           <w:b/>
           <w:bCs/>
           <w:sz w:val="24"/>
@@ -8843,6 +9615,19 @@
           <w:rtl/>
           <w:lang w:val="en-US"/>
         </w:rPr>
+        <w:t>–</w:t>
+      </w:r>
+      <w:r>
+        <w:rPr>
+          <w:rFonts w:ascii="David" w:eastAsiaTheme="minorEastAsia" w:hAnsi="David" w:cs="David" w:hint="cs"/>
+          <w:b/>
+          <w:bCs/>
+          <w:sz w:val="24"/>
+          <w:szCs w:val="24"/>
+          <w:u w:val="single"/>
+          <w:rtl/>
+          <w:lang w:val="en-US"/>
+        </w:rPr>
         <w:t xml:space="preserve"> מתודת עזר</w:t>
       </w:r>
     </w:p>
@@ -8892,6 +9677,7 @@
           <w:lang w:val="en-US"/>
         </w:rPr>
       </w:pPr>
+      <w:proofErr w:type="spellStart"/>
       <w:r>
         <w:rPr>
           <w:rFonts w:ascii="David" w:eastAsiaTheme="minorEastAsia" w:hAnsi="David" w:cs="David" w:hint="cs"/>
@@ -8916,6 +9702,7 @@
         </w:rPr>
         <w:t>Mark</w:t>
       </w:r>
+      <w:proofErr w:type="spellEnd"/>
       <w:r>
         <w:rPr>
           <w:rFonts w:ascii="David" w:eastAsiaTheme="minorEastAsia" w:hAnsi="David" w:cs="David" w:hint="cs"/>
@@ -9044,6 +9831,7 @@
           <w:lang w:val="en-US"/>
         </w:rPr>
       </w:pPr>
+      <w:proofErr w:type="spellStart"/>
       <w:r>
         <w:rPr>
           <w:rFonts w:ascii="David" w:eastAsiaTheme="minorEastAsia" w:hAnsi="David" w:cs="David"/>
@@ -9054,24 +9842,24 @@
           <w:u w:val="single"/>
           <w:lang w:val="en-US"/>
         </w:rPr>
-        <w:t>setMark(int mark)</w:t>
-      </w:r>
-      <w:r>
-        <w:rPr>
-          <w:rFonts w:ascii="David" w:eastAsiaTheme="minorEastAsia" w:hAnsi="David" w:cs="David" w:hint="cs"/>
+        <w:t>setMark</w:t>
+      </w:r>
+      <w:proofErr w:type="spellEnd"/>
+      <w:r>
+        <w:rPr>
+          <w:rFonts w:ascii="David" w:eastAsiaTheme="minorEastAsia" w:hAnsi="David" w:cs="David"/>
           <w:b/>
           <w:bCs/>
           <w:sz w:val="24"/>
           <w:szCs w:val="24"/>
           <w:u w:val="single"/>
-          <w:rtl/>
-          <w:lang w:val="en-US"/>
-        </w:rPr>
-        <w:t xml:space="preserve"> </w:t>
-      </w:r>
-      <w:r>
-        <w:rPr>
-          <w:rFonts w:ascii="David" w:eastAsiaTheme="minorEastAsia" w:hAnsi="David" w:cs="David"/>
+          <w:lang w:val="en-US"/>
+        </w:rPr>
+        <w:t>(int mark)</w:t>
+      </w:r>
+      <w:r>
+        <w:rPr>
+          <w:rFonts w:ascii="David" w:eastAsiaTheme="minorEastAsia" w:hAnsi="David" w:cs="David" w:hint="cs"/>
           <w:b/>
           <w:bCs/>
           <w:sz w:val="24"/>
@@ -9080,11 +9868,11 @@
           <w:rtl/>
           <w:lang w:val="en-US"/>
         </w:rPr>
-        <w:t>–</w:t>
-      </w:r>
-      <w:r>
-        <w:rPr>
-          <w:rFonts w:ascii="David" w:eastAsiaTheme="minorEastAsia" w:hAnsi="David" w:cs="David" w:hint="cs"/>
+        <w:t xml:space="preserve"> </w:t>
+      </w:r>
+      <w:r>
+        <w:rPr>
+          <w:rFonts w:ascii="David" w:eastAsiaTheme="minorEastAsia" w:hAnsi="David" w:cs="David"/>
           <w:b/>
           <w:bCs/>
           <w:sz w:val="24"/>
@@ -9093,6 +9881,19 @@
           <w:rtl/>
           <w:lang w:val="en-US"/>
         </w:rPr>
+        <w:t>–</w:t>
+      </w:r>
+      <w:r>
+        <w:rPr>
+          <w:rFonts w:ascii="David" w:eastAsiaTheme="minorEastAsia" w:hAnsi="David" w:cs="David" w:hint="cs"/>
+          <w:b/>
+          <w:bCs/>
+          <w:sz w:val="24"/>
+          <w:szCs w:val="24"/>
+          <w:u w:val="single"/>
+          <w:rtl/>
+          <w:lang w:val="en-US"/>
+        </w:rPr>
         <w:t xml:space="preserve"> מתודת עזר</w:t>
       </w:r>
     </w:p>
@@ -9146,6 +9947,7 @@
           <w:lang w:val="en-US"/>
         </w:rPr>
       </w:pPr>
+      <w:proofErr w:type="spellStart"/>
       <w:r>
         <w:rPr>
           <w:rFonts w:ascii="David" w:eastAsiaTheme="minorEastAsia" w:hAnsi="David" w:cs="David" w:hint="cs"/>
@@ -9182,6 +9984,7 @@
         </w:rPr>
         <w:t>irstChild</w:t>
       </w:r>
+      <w:proofErr w:type="spellEnd"/>
       <w:r>
         <w:rPr>
           <w:rFonts w:ascii="David" w:eastAsiaTheme="minorEastAsia" w:hAnsi="David" w:cs="David" w:hint="cs"/>
@@ -9294,6 +10097,7 @@
           <w:lang w:val="en-US"/>
         </w:rPr>
       </w:pPr>
+      <w:proofErr w:type="spellStart"/>
       <w:r>
         <w:rPr>
           <w:rFonts w:ascii="David" w:eastAsiaTheme="minorEastAsia" w:hAnsi="David" w:cs="David"/>
@@ -9304,21 +10108,22 @@
           <w:u w:val="single"/>
           <w:lang w:val="en-US"/>
         </w:rPr>
-        <w:t>setFirstChild(HeapNode child)</w:t>
-      </w:r>
-      <w:r>
-        <w:rPr>
-          <w:rFonts w:ascii="David" w:eastAsiaTheme="minorEastAsia" w:hAnsi="David" w:cs="David" w:hint="cs"/>
+        <w:t>setFirstChild</w:t>
+      </w:r>
+      <w:proofErr w:type="spellEnd"/>
+      <w:r>
+        <w:rPr>
+          <w:rFonts w:ascii="David" w:eastAsiaTheme="minorEastAsia" w:hAnsi="David" w:cs="David"/>
           <w:b/>
           <w:bCs/>
           <w:sz w:val="24"/>
           <w:szCs w:val="24"/>
           <w:u w:val="single"/>
-          <w:rtl/>
-          <w:lang w:val="en-US"/>
-        </w:rPr>
-        <w:t xml:space="preserve"> </w:t>
-      </w:r>
+          <w:lang w:val="en-US"/>
+        </w:rPr>
+        <w:t>(</w:t>
+      </w:r>
+      <w:proofErr w:type="spellStart"/>
       <w:r>
         <w:rPr>
           <w:rFonts w:ascii="David" w:eastAsiaTheme="minorEastAsia" w:hAnsi="David" w:cs="David"/>
@@ -9327,19 +10132,57 @@
           <w:sz w:val="24"/>
           <w:szCs w:val="24"/>
           <w:u w:val="single"/>
-          <w:rtl/>
-          <w:lang w:val="en-US"/>
-        </w:rPr>
-        <w:t>–</w:t>
-      </w:r>
-      <w:r>
-        <w:rPr>
-          <w:rFonts w:ascii="David" w:eastAsiaTheme="minorEastAsia" w:hAnsi="David" w:cs="David" w:hint="cs"/>
+          <w:lang w:val="en-US"/>
+        </w:rPr>
+        <w:t>HeapNode</w:t>
+      </w:r>
+      <w:proofErr w:type="spellEnd"/>
+      <w:r>
+        <w:rPr>
+          <w:rFonts w:ascii="David" w:eastAsiaTheme="minorEastAsia" w:hAnsi="David" w:cs="David"/>
           <w:b/>
           <w:bCs/>
           <w:sz w:val="24"/>
           <w:szCs w:val="24"/>
           <w:u w:val="single"/>
+          <w:lang w:val="en-US"/>
+        </w:rPr>
+        <w:t xml:space="preserve"> child)</w:t>
+      </w:r>
+      <w:r>
+        <w:rPr>
+          <w:rFonts w:ascii="David" w:eastAsiaTheme="minorEastAsia" w:hAnsi="David" w:cs="David" w:hint="cs"/>
+          <w:b/>
+          <w:bCs/>
+          <w:sz w:val="24"/>
+          <w:szCs w:val="24"/>
+          <w:u w:val="single"/>
+          <w:rtl/>
+          <w:lang w:val="en-US"/>
+        </w:rPr>
+        <w:t xml:space="preserve"> </w:t>
+      </w:r>
+      <w:r>
+        <w:rPr>
+          <w:rFonts w:ascii="David" w:eastAsiaTheme="minorEastAsia" w:hAnsi="David" w:cs="David"/>
+          <w:b/>
+          <w:bCs/>
+          <w:sz w:val="24"/>
+          <w:szCs w:val="24"/>
+          <w:u w:val="single"/>
+          <w:rtl/>
+          <w:lang w:val="en-US"/>
+        </w:rPr>
+        <w:t>–</w:t>
+      </w:r>
+      <w:r>
+        <w:rPr>
+          <w:rFonts w:ascii="David" w:eastAsiaTheme="minorEastAsia" w:hAnsi="David" w:cs="David" w:hint="cs"/>
+          <w:b/>
+          <w:bCs/>
+          <w:sz w:val="24"/>
+          <w:szCs w:val="24"/>
+          <w:u w:val="single"/>
           <w:rtl/>
           <w:lang w:val="en-US"/>
         </w:rPr>
@@ -9392,6 +10235,7 @@
           <w:lang w:val="en-US"/>
         </w:rPr>
       </w:pPr>
+      <w:proofErr w:type="spellStart"/>
       <w:r>
         <w:rPr>
           <w:rFonts w:ascii="David" w:eastAsiaTheme="minorEastAsia" w:hAnsi="David" w:cs="David" w:hint="cs"/>
@@ -9428,6 +10272,7 @@
         </w:rPr>
         <w:t>revBro</w:t>
       </w:r>
+      <w:proofErr w:type="spellEnd"/>
       <w:r>
         <w:rPr>
           <w:rFonts w:ascii="David" w:eastAsiaTheme="minorEastAsia" w:hAnsi="David" w:cs="David" w:hint="cs"/>
@@ -9550,6 +10395,7 @@
           <w:lang w:val="en-US"/>
         </w:rPr>
       </w:pPr>
+      <w:proofErr w:type="spellStart"/>
       <w:r>
         <w:rPr>
           <w:rFonts w:ascii="David" w:eastAsiaTheme="minorEastAsia" w:hAnsi="David" w:cs="David"/>
@@ -9560,21 +10406,22 @@
           <w:u w:val="single"/>
           <w:lang w:val="en-US"/>
         </w:rPr>
-        <w:t>setPrevBro(HeapNode prevBro)</w:t>
-      </w:r>
-      <w:r>
-        <w:rPr>
-          <w:rFonts w:ascii="David" w:eastAsiaTheme="minorEastAsia" w:hAnsi="David" w:cs="David" w:hint="cs"/>
+        <w:t>setPrevBro</w:t>
+      </w:r>
+      <w:proofErr w:type="spellEnd"/>
+      <w:r>
+        <w:rPr>
+          <w:rFonts w:ascii="David" w:eastAsiaTheme="minorEastAsia" w:hAnsi="David" w:cs="David"/>
           <w:b/>
           <w:bCs/>
           <w:sz w:val="24"/>
           <w:szCs w:val="24"/>
           <w:u w:val="single"/>
-          <w:rtl/>
-          <w:lang w:val="en-US"/>
-        </w:rPr>
-        <w:t xml:space="preserve"> </w:t>
-      </w:r>
+          <w:lang w:val="en-US"/>
+        </w:rPr>
+        <w:t>(</w:t>
+      </w:r>
+      <w:proofErr w:type="spellStart"/>
       <w:r>
         <w:rPr>
           <w:rFonts w:ascii="David" w:eastAsiaTheme="minorEastAsia" w:hAnsi="David" w:cs="David"/>
@@ -9583,19 +10430,83 @@
           <w:sz w:val="24"/>
           <w:szCs w:val="24"/>
           <w:u w:val="single"/>
-          <w:rtl/>
-          <w:lang w:val="en-US"/>
-        </w:rPr>
-        <w:t>–</w:t>
-      </w:r>
-      <w:r>
-        <w:rPr>
-          <w:rFonts w:ascii="David" w:eastAsiaTheme="minorEastAsia" w:hAnsi="David" w:cs="David" w:hint="cs"/>
+          <w:lang w:val="en-US"/>
+        </w:rPr>
+        <w:t>HeapNode</w:t>
+      </w:r>
+      <w:proofErr w:type="spellEnd"/>
+      <w:r>
+        <w:rPr>
+          <w:rFonts w:ascii="David" w:eastAsiaTheme="minorEastAsia" w:hAnsi="David" w:cs="David"/>
           <w:b/>
           <w:bCs/>
           <w:sz w:val="24"/>
           <w:szCs w:val="24"/>
           <w:u w:val="single"/>
+          <w:lang w:val="en-US"/>
+        </w:rPr>
+        <w:t xml:space="preserve"> </w:t>
+      </w:r>
+      <w:proofErr w:type="spellStart"/>
+      <w:r>
+        <w:rPr>
+          <w:rFonts w:ascii="David" w:eastAsiaTheme="minorEastAsia" w:hAnsi="David" w:cs="David"/>
+          <w:b/>
+          <w:bCs/>
+          <w:sz w:val="24"/>
+          <w:szCs w:val="24"/>
+          <w:u w:val="single"/>
+          <w:lang w:val="en-US"/>
+        </w:rPr>
+        <w:t>prevBro</w:t>
+      </w:r>
+      <w:proofErr w:type="spellEnd"/>
+      <w:r>
+        <w:rPr>
+          <w:rFonts w:ascii="David" w:eastAsiaTheme="minorEastAsia" w:hAnsi="David" w:cs="David"/>
+          <w:b/>
+          <w:bCs/>
+          <w:sz w:val="24"/>
+          <w:szCs w:val="24"/>
+          <w:u w:val="single"/>
+          <w:lang w:val="en-US"/>
+        </w:rPr>
+        <w:t>)</w:t>
+      </w:r>
+      <w:r>
+        <w:rPr>
+          <w:rFonts w:ascii="David" w:eastAsiaTheme="minorEastAsia" w:hAnsi="David" w:cs="David" w:hint="cs"/>
+          <w:b/>
+          <w:bCs/>
+          <w:sz w:val="24"/>
+          <w:szCs w:val="24"/>
+          <w:u w:val="single"/>
+          <w:rtl/>
+          <w:lang w:val="en-US"/>
+        </w:rPr>
+        <w:t xml:space="preserve"> </w:t>
+      </w:r>
+      <w:r>
+        <w:rPr>
+          <w:rFonts w:ascii="David" w:eastAsiaTheme="minorEastAsia" w:hAnsi="David" w:cs="David"/>
+          <w:b/>
+          <w:bCs/>
+          <w:sz w:val="24"/>
+          <w:szCs w:val="24"/>
+          <w:u w:val="single"/>
+          <w:rtl/>
+          <w:lang w:val="en-US"/>
+        </w:rPr>
+        <w:t>–</w:t>
+      </w:r>
+      <w:r>
+        <w:rPr>
+          <w:rFonts w:ascii="David" w:eastAsiaTheme="minorEastAsia" w:hAnsi="David" w:cs="David" w:hint="cs"/>
+          <w:b/>
+          <w:bCs/>
+          <w:sz w:val="24"/>
+          <w:szCs w:val="24"/>
+          <w:u w:val="single"/>
           <w:rtl/>
           <w:lang w:val="en-US"/>
         </w:rPr>
@@ -9648,6 +10559,7 @@
         </w:rPr>
         <w:br/>
       </w:r>
+      <w:proofErr w:type="spellStart"/>
       <w:r>
         <w:rPr>
           <w:rFonts w:ascii="David" w:eastAsiaTheme="minorEastAsia" w:hAnsi="David" w:cs="David" w:hint="cs"/>
@@ -9672,6 +10584,7 @@
         </w:rPr>
         <w:t>NextBro</w:t>
       </w:r>
+      <w:proofErr w:type="spellEnd"/>
       <w:r>
         <w:rPr>
           <w:rFonts w:ascii="David" w:eastAsiaTheme="minorEastAsia" w:hAnsi="David" w:cs="David" w:hint="cs"/>
@@ -9794,6 +10707,7 @@
           <w:lang w:val="en-US"/>
         </w:rPr>
       </w:pPr>
+      <w:proofErr w:type="spellStart"/>
       <w:r>
         <w:rPr>
           <w:rFonts w:ascii="David" w:eastAsiaTheme="minorEastAsia" w:hAnsi="David" w:cs="David"/>
@@ -9804,21 +10718,22 @@
           <w:u w:val="single"/>
           <w:lang w:val="en-US"/>
         </w:rPr>
-        <w:t>setNextBro(HeapNode nextBro)</w:t>
-      </w:r>
-      <w:r>
-        <w:rPr>
-          <w:rFonts w:ascii="David" w:eastAsiaTheme="minorEastAsia" w:hAnsi="David" w:cs="David" w:hint="cs"/>
+        <w:t>setNextBro</w:t>
+      </w:r>
+      <w:proofErr w:type="spellEnd"/>
+      <w:r>
+        <w:rPr>
+          <w:rFonts w:ascii="David" w:eastAsiaTheme="minorEastAsia" w:hAnsi="David" w:cs="David"/>
           <w:b/>
           <w:bCs/>
           <w:sz w:val="24"/>
           <w:szCs w:val="24"/>
           <w:u w:val="single"/>
-          <w:rtl/>
-          <w:lang w:val="en-US"/>
-        </w:rPr>
-        <w:t xml:space="preserve"> </w:t>
-      </w:r>
+          <w:lang w:val="en-US"/>
+        </w:rPr>
+        <w:t>(</w:t>
+      </w:r>
+      <w:proofErr w:type="spellStart"/>
       <w:r>
         <w:rPr>
           <w:rFonts w:ascii="David" w:eastAsiaTheme="minorEastAsia" w:hAnsi="David" w:cs="David"/>
@@ -9827,19 +10742,83 @@
           <w:sz w:val="24"/>
           <w:szCs w:val="24"/>
           <w:u w:val="single"/>
-          <w:rtl/>
-          <w:lang w:val="en-US"/>
-        </w:rPr>
-        <w:t>–</w:t>
-      </w:r>
-      <w:r>
-        <w:rPr>
-          <w:rFonts w:ascii="David" w:eastAsiaTheme="minorEastAsia" w:hAnsi="David" w:cs="David" w:hint="cs"/>
+          <w:lang w:val="en-US"/>
+        </w:rPr>
+        <w:t>HeapNode</w:t>
+      </w:r>
+      <w:proofErr w:type="spellEnd"/>
+      <w:r>
+        <w:rPr>
+          <w:rFonts w:ascii="David" w:eastAsiaTheme="minorEastAsia" w:hAnsi="David" w:cs="David"/>
           <w:b/>
           <w:bCs/>
           <w:sz w:val="24"/>
           <w:szCs w:val="24"/>
           <w:u w:val="single"/>
+          <w:lang w:val="en-US"/>
+        </w:rPr>
+        <w:t xml:space="preserve"> </w:t>
+      </w:r>
+      <w:proofErr w:type="spellStart"/>
+      <w:r>
+        <w:rPr>
+          <w:rFonts w:ascii="David" w:eastAsiaTheme="minorEastAsia" w:hAnsi="David" w:cs="David"/>
+          <w:b/>
+          <w:bCs/>
+          <w:sz w:val="24"/>
+          <w:szCs w:val="24"/>
+          <w:u w:val="single"/>
+          <w:lang w:val="en-US"/>
+        </w:rPr>
+        <w:t>nextBro</w:t>
+      </w:r>
+      <w:proofErr w:type="spellEnd"/>
+      <w:r>
+        <w:rPr>
+          <w:rFonts w:ascii="David" w:eastAsiaTheme="minorEastAsia" w:hAnsi="David" w:cs="David"/>
+          <w:b/>
+          <w:bCs/>
+          <w:sz w:val="24"/>
+          <w:szCs w:val="24"/>
+          <w:u w:val="single"/>
+          <w:lang w:val="en-US"/>
+        </w:rPr>
+        <w:t>)</w:t>
+      </w:r>
+      <w:r>
+        <w:rPr>
+          <w:rFonts w:ascii="David" w:eastAsiaTheme="minorEastAsia" w:hAnsi="David" w:cs="David" w:hint="cs"/>
+          <w:b/>
+          <w:bCs/>
+          <w:sz w:val="24"/>
+          <w:szCs w:val="24"/>
+          <w:u w:val="single"/>
+          <w:rtl/>
+          <w:lang w:val="en-US"/>
+        </w:rPr>
+        <w:t xml:space="preserve"> </w:t>
+      </w:r>
+      <w:r>
+        <w:rPr>
+          <w:rFonts w:ascii="David" w:eastAsiaTheme="minorEastAsia" w:hAnsi="David" w:cs="David"/>
+          <w:b/>
+          <w:bCs/>
+          <w:sz w:val="24"/>
+          <w:szCs w:val="24"/>
+          <w:u w:val="single"/>
+          <w:rtl/>
+          <w:lang w:val="en-US"/>
+        </w:rPr>
+        <w:t>–</w:t>
+      </w:r>
+      <w:r>
+        <w:rPr>
+          <w:rFonts w:ascii="David" w:eastAsiaTheme="minorEastAsia" w:hAnsi="David" w:cs="David" w:hint="cs"/>
+          <w:b/>
+          <w:bCs/>
+          <w:sz w:val="24"/>
+          <w:szCs w:val="24"/>
+          <w:u w:val="single"/>
           <w:rtl/>
           <w:lang w:val="en-US"/>
         </w:rPr>
@@ -9894,6 +10873,7 @@
           <w:lang w:val="en-US"/>
         </w:rPr>
       </w:pPr>
+      <w:proofErr w:type="spellStart"/>
       <w:r>
         <w:rPr>
           <w:rFonts w:ascii="David" w:eastAsiaTheme="minorEastAsia" w:hAnsi="David" w:cs="David" w:hint="cs"/>
@@ -9918,6 +10898,7 @@
         </w:rPr>
         <w:t>Parent</w:t>
       </w:r>
+      <w:proofErr w:type="spellEnd"/>
       <w:r>
         <w:rPr>
           <w:rFonts w:ascii="David" w:eastAsiaTheme="minorEastAsia" w:hAnsi="David" w:cs="David" w:hint="cs"/>
@@ -10030,6 +11011,7 @@
           <w:lang w:val="en-US"/>
         </w:rPr>
       </w:pPr>
+      <w:proofErr w:type="spellStart"/>
       <w:r>
         <w:rPr>
           <w:rFonts w:ascii="David" w:eastAsiaTheme="minorEastAsia" w:hAnsi="David" w:cs="David"/>
@@ -10040,21 +11022,22 @@
           <w:u w:val="single"/>
           <w:lang w:val="en-US"/>
         </w:rPr>
-        <w:t>setParent(HeapNode parent)</w:t>
-      </w:r>
-      <w:r>
-        <w:rPr>
-          <w:rFonts w:ascii="David" w:eastAsiaTheme="minorEastAsia" w:hAnsi="David" w:cs="David" w:hint="cs"/>
+        <w:t>setParent</w:t>
+      </w:r>
+      <w:proofErr w:type="spellEnd"/>
+      <w:r>
+        <w:rPr>
+          <w:rFonts w:ascii="David" w:eastAsiaTheme="minorEastAsia" w:hAnsi="David" w:cs="David"/>
           <w:b/>
           <w:bCs/>
           <w:sz w:val="24"/>
           <w:szCs w:val="24"/>
           <w:u w:val="single"/>
-          <w:rtl/>
-          <w:lang w:val="en-US"/>
-        </w:rPr>
-        <w:t xml:space="preserve"> </w:t>
-      </w:r>
+          <w:lang w:val="en-US"/>
+        </w:rPr>
+        <w:t